--- a/text/MainDocumentCombined_revision.docx
+++ b/text/MainDocumentCombined_revision.docx
@@ -1,6 +1,6 @@
 
 <file path=word/document.xml><?xml version="1.0" encoding="utf-8"?>
-<w:document xmlns:wpc="http://schemas.microsoft.com/office/word/2010/wordprocessingCanvas" xmlns:cx="http://schemas.microsoft.com/office/drawing/2014/chartex" xmlns:cx1="http://schemas.microsoft.com/office/drawing/2015/9/8/chartex" xmlns:cx2="http://schemas.microsoft.com/office/drawing/2015/10/21/chartex" xmlns:cx3="http://schemas.microsoft.com/office/drawing/2016/5/9/chartex" xmlns:cx4="http://schemas.microsoft.com/office/drawing/2016/5/10/chartex" xmlns:cx5="http://schemas.microsoft.com/office/drawing/2016/5/11/chartex" xmlns:cx6="http://schemas.microsoft.com/office/drawing/2016/5/12/chartex" xmlns:cx7="http://schemas.microsoft.com/office/drawing/2016/5/13/chartex" xmlns:cx8="http://schemas.microsoft.com/office/drawing/2016/5/14/chartex" xmlns:mc="http://schemas.openxmlformats.org/markup-compatibility/2006" xmlns:aink="http://schemas.microsoft.com/office/drawing/2016/ink" xmlns:am3d="http://schemas.microsoft.com/office/drawing/2017/model3d" xmlns:o="urn:schemas-microsoft-com:office:office" xmlns:r="http://schemas.openxmlformats.org/officeDocument/2006/relationships" xmlns:m="http://schemas.openxmlformats.org/officeDocument/2006/math" xmlns:v="urn:schemas-microsoft-com:vml" xmlns:wp14="http://schemas.microsoft.com/office/word/2010/wordprocessingDrawing" xmlns:wp="http://schemas.openxmlformats.org/drawingml/2006/wordprocessingDrawing" xmlns:w10="urn:schemas-microsoft-com:office:word" xmlns:w="http://schemas.openxmlformats.org/wordprocessingml/2006/main" xmlns:w14="http://schemas.microsoft.com/office/word/2010/wordml" xmlns:w15="http://schemas.microsoft.com/office/word/2012/wordml" xmlns:w16cid="http://schemas.microsoft.com/office/word/2016/wordml/cid" xmlns:w16se="http://schemas.microsoft.com/office/word/2015/wordml/symex" xmlns:wpg="http://schemas.microsoft.com/office/word/2010/wordprocessingGroup" xmlns:wpi="http://schemas.microsoft.com/office/word/2010/wordprocessingInk" xmlns:wne="http://schemas.microsoft.com/office/word/2006/wordml" xmlns:wps="http://schemas.microsoft.com/office/word/2010/wordprocessingShape" mc:Ignorable="w14 w15 w16se w16cid wp14">
+<w:document xmlns:wpc="http://schemas.microsoft.com/office/word/2010/wordprocessingCanvas" xmlns:mo="http://schemas.microsoft.com/office/mac/office/2008/main" xmlns:mc="http://schemas.openxmlformats.org/markup-compatibility/2006" xmlns:mv="urn:schemas-microsoft-com:mac:vml" xmlns:o="urn:schemas-microsoft-com:office:office" xmlns:r="http://schemas.openxmlformats.org/officeDocument/2006/relationships" xmlns:m="http://schemas.openxmlformats.org/officeDocument/2006/math" xmlns:v="urn:schemas-microsoft-com:vml" xmlns:wp14="http://schemas.microsoft.com/office/word/2010/wordprocessingDrawing" xmlns:wp="http://schemas.openxmlformats.org/drawingml/2006/wordprocessingDrawing" xmlns:w10="urn:schemas-microsoft-com:office:word" xmlns:w="http://schemas.openxmlformats.org/wordprocessingml/2006/main" xmlns:w14="http://schemas.microsoft.com/office/word/2010/wordml" xmlns:w15="http://schemas.microsoft.com/office/word/2012/wordml" xmlns:wpg="http://schemas.microsoft.com/office/word/2010/wordprocessingGroup" xmlns:wpi="http://schemas.microsoft.com/office/word/2010/wordprocessingInk" xmlns:wne="http://schemas.microsoft.com/office/word/2006/wordml" xmlns:wps="http://schemas.microsoft.com/office/word/2010/wordprocessingShape" mc:Ignorable="w14 w15 wp14">
   <w:body>
     <w:p>
       <w:pPr>
@@ -92,7 +92,6 @@
         </w:rPr>
         <w:t xml:space="preserve"> Claus O. Wilke</w:t>
       </w:r>
-      <w:proofErr w:type="gramStart"/>
       <w:r>
         <w:rPr>
           <w:rFonts w:ascii="Helvetica" w:hAnsi="Helvetica"/>
@@ -113,7 +112,6 @@
         </w:rPr>
         <w:t>*</w:t>
       </w:r>
-      <w:proofErr w:type="gramEnd"/>
     </w:p>
     <w:p>
       <w:pPr>
@@ -291,21 +289,7 @@
         <w:rPr>
           <w:rFonts w:ascii="Helvetica" w:eastAsia="MS Mincho" w:hAnsi="Helvetica"/>
         </w:rPr>
-        <w:t xml:space="preserve"> transcript and protein abundances. We show that models are able to discriminate between different environmental features with a </w:t>
-      </w:r>
-      <w:proofErr w:type="gramStart"/>
-      <w:r>
-        <w:rPr>
-          <w:rFonts w:ascii="Helvetica" w:eastAsia="MS Mincho" w:hAnsi="Helvetica"/>
-        </w:rPr>
-        <w:t>relatively high</w:t>
-      </w:r>
-      <w:proofErr w:type="gramEnd"/>
-      <w:r>
-        <w:rPr>
-          <w:rFonts w:ascii="Helvetica" w:eastAsia="MS Mincho" w:hAnsi="Helvetica"/>
-        </w:rPr>
-        <w:t xml:space="preserve"> degree of accuracy. We observed a small but significant increase in model accuracy by combining transcriptome and proteome-level data</w:t>
+        <w:t xml:space="preserve"> transcript and protein abundances. We show that models are able to discriminate between different environmental features with a relatively high degree of accuracy. We observed a small but significant increase in model accuracy by combining transcriptome and proteome-level data</w:t>
       </w:r>
       <w:r>
         <w:rPr>
@@ -1059,11 +1043,25 @@
           <w:rFonts w:ascii="Helvetica" w:hAnsi="Helvetica"/>
         </w:rPr>
       </w:pPr>
-      <w:r>
-        <w:rPr>
-          <w:rFonts w:ascii="Helvetica" w:hAnsi="Helvetica"/>
-        </w:rPr>
-        <w:t xml:space="preserve">The mere presence of generalist species in an environment may provide little value for understanding past or current environmental conditions </w:t>
+      <w:commentRangeStart w:id="0"/>
+      <w:r>
+        <w:rPr>
+          <w:rFonts w:ascii="Helvetica" w:hAnsi="Helvetica"/>
+        </w:rPr>
+        <w:t xml:space="preserve">The mere presence </w:t>
+      </w:r>
+      <w:commentRangeEnd w:id="0"/>
+      <w:r>
+        <w:rPr>
+          <w:rStyle w:val="CommentReference"/>
+        </w:rPr>
+        <w:commentReference w:id="0"/>
+      </w:r>
+      <w:r>
+        <w:rPr>
+          <w:rFonts w:ascii="Helvetica" w:hAnsi="Helvetica"/>
+        </w:rPr>
+        <w:t xml:space="preserve">of generalist species in an environment may provide little value for understanding past or current environmental conditions </w:t>
       </w:r>
       <w:r>
         <w:rPr>
@@ -1232,6 +1230,14 @@
         </w:rPr>
         <w:t>has been shown</w:t>
       </w:r>
+      <w:ins w:id="1" w:author="Wilke, Claus O" w:date="2018-09-26T21:30:00Z">
+        <w:r>
+          <w:rPr>
+            <w:rFonts w:ascii="Helvetica" w:hAnsi="Helvetica"/>
+          </w:rPr>
+          <w:t xml:space="preserve"> to</w:t>
+        </w:r>
+      </w:ins>
       <w:r>
         <w:rPr>
           <w:rFonts w:ascii="Helvetica" w:hAnsi="Helvetica"/>
@@ -1392,7 +1398,29 @@
         <w:rPr>
           <w:rFonts w:ascii="Helvetica" w:hAnsi="Helvetica"/>
         </w:rPr>
-        <w:t>, including using gene expression to differentiate</w:t>
+        <w:t xml:space="preserve">, </w:t>
+      </w:r>
+      <w:ins w:id="2" w:author="Wilke, Claus O" w:date="2018-09-26T21:31:00Z">
+        <w:r>
+          <w:rPr>
+            <w:rFonts w:ascii="Helvetica" w:hAnsi="Helvetica"/>
+          </w:rPr>
+          <w:t xml:space="preserve">for example to </w:t>
+        </w:r>
+      </w:ins>
+      <w:del w:id="3" w:author="Wilke, Claus O" w:date="2018-09-26T21:31:00Z">
+        <w:r>
+          <w:rPr>
+            <w:rFonts w:ascii="Helvetica" w:hAnsi="Helvetica"/>
+          </w:rPr>
+          <w:delText xml:space="preserve">including using gene expression to </w:delText>
+        </w:r>
+      </w:del>
+      <w:r>
+        <w:rPr>
+          <w:rFonts w:ascii="Helvetica" w:hAnsi="Helvetica"/>
+        </w:rPr>
+        <w:t>differentiate</w:t>
       </w:r>
       <w:r>
         <w:rPr>
@@ -2442,7 +2470,27 @@
         <w:rPr>
           <w:rFonts w:ascii="Helvetica" w:hAnsi="Helvetica"/>
         </w:rPr>
-        <w:t xml:space="preserve">g four parameters. </w:t>
+        <w:t xml:space="preserve">g </w:t>
+      </w:r>
+      <w:commentRangeStart w:id="4"/>
+      <w:r>
+        <w:rPr>
+          <w:rFonts w:ascii="Helvetica" w:hAnsi="Helvetica"/>
+        </w:rPr>
+        <w:t>four parameters</w:t>
+      </w:r>
+      <w:commentRangeEnd w:id="4"/>
+      <w:r>
+        <w:rPr>
+          <w:rStyle w:val="CommentReference"/>
+        </w:rPr>
+        <w:commentReference w:id="4"/>
+      </w:r>
+      <w:r>
+        <w:rPr>
+          <w:rFonts w:ascii="Helvetica" w:hAnsi="Helvetica"/>
+        </w:rPr>
+        <w:t xml:space="preserve">. </w:t>
       </w:r>
       <w:r>
         <w:rPr>
@@ -2552,7 +2600,29 @@
         <w:rPr>
           <w:rFonts w:ascii="Helvetica" w:hAnsi="Helvetica"/>
         </w:rPr>
-        <w:t>he remainder of this manuscript (unless otherwise noted)</w:t>
+        <w:t xml:space="preserve">he remainder of this </w:t>
+      </w:r>
+      <w:ins w:id="5" w:author="Wilke, Claus O" w:date="2018-09-26T21:34:00Z">
+        <w:r>
+          <w:rPr>
+            <w:rFonts w:ascii="Helvetica" w:hAnsi="Helvetica"/>
+          </w:rPr>
+          <w:t>work</w:t>
+        </w:r>
+      </w:ins>
+      <w:del w:id="6" w:author="Wilke, Claus O" w:date="2018-09-26T21:34:00Z">
+        <w:r>
+          <w:rPr>
+            <w:rFonts w:ascii="Helvetica" w:hAnsi="Helvetica"/>
+          </w:rPr>
+          <w:delText>manuscript</w:delText>
+        </w:r>
+      </w:del>
+      <w:r>
+        <w:rPr>
+          <w:rFonts w:ascii="Helvetica" w:hAnsi="Helvetica"/>
+        </w:rPr>
+        <w:t xml:space="preserve"> (unless otherwise noted)</w:t>
       </w:r>
       <w:r>
         <w:rPr>
@@ -2612,21 +2682,7 @@
         <w:rPr>
           <w:rFonts w:ascii="Helvetica" w:hAnsi="Helvetica"/>
         </w:rPr>
-        <w:t xml:space="preserve">: </w:t>
-      </w:r>
-      <w:proofErr w:type="spellStart"/>
-      <w:r>
-        <w:rPr>
-          <w:rFonts w:ascii="Helvetica" w:hAnsi="Helvetica"/>
-        </w:rPr>
-        <w:t>i</w:t>
-      </w:r>
-      <w:proofErr w:type="spellEnd"/>
-      <w:r>
-        <w:rPr>
-          <w:rFonts w:ascii="Helvetica" w:hAnsi="Helvetica"/>
-        </w:rPr>
-        <w:t>)</w:t>
+        <w:t>: i)</w:t>
       </w:r>
       <w:r>
         <w:rPr>
@@ -2761,21 +2817,14 @@
         <w:rPr>
           <w:rFonts w:ascii="Helvetica" w:hAnsi="Helvetica"/>
         </w:rPr>
-        <w:t xml:space="preserve">While we note that growth phase is not </w:t>
-      </w:r>
-      <w:proofErr w:type="gramStart"/>
-      <w:r>
-        <w:rPr>
-          <w:rFonts w:ascii="Helvetica" w:hAnsi="Helvetica"/>
-        </w:rPr>
-        <w:t>strictly an</w:t>
-      </w:r>
-      <w:proofErr w:type="gramEnd"/>
-      <w:r>
-        <w:rPr>
-          <w:rFonts w:ascii="Helvetica" w:hAnsi="Helvetica"/>
-        </w:rPr>
-        <w:t xml:space="preserve"> environmental feature, we suspected that this indicator of cellular state would be an important feature to consider since prior research has shown that the macromolecular composition of cells varies </w:t>
+        <w:t xml:space="preserve">While we note that growth phase is not strictly an environmental feature, we suspected that this indicator of cellular state would be an important feature to consider since prior research has shown that the macromolecular composition of cells </w:t>
+      </w:r>
+      <w:commentRangeStart w:id="7"/>
+      <w:r>
+        <w:rPr>
+          <w:rFonts w:ascii="Helvetica" w:hAnsi="Helvetica"/>
+        </w:rPr>
+        <w:t xml:space="preserve">varies </w:t>
       </w:r>
       <w:r>
         <w:rPr>
@@ -2787,7 +2836,20 @@
         <w:rPr>
           <w:rFonts w:ascii="Helvetica" w:hAnsi="Helvetica"/>
         </w:rPr>
-        <w:t xml:space="preserve"> between exponentially growing and stationary phase cells. With these data and features, t</w:t>
+        <w:t xml:space="preserve"> between exponentially growing and stationary phase cells</w:t>
+      </w:r>
+      <w:commentRangeEnd w:id="7"/>
+      <w:r>
+        <w:rPr>
+          <w:rStyle w:val="CommentReference"/>
+        </w:rPr>
+        <w:commentReference w:id="7"/>
+      </w:r>
+      <w:r>
+        <w:rPr>
+          <w:rFonts w:ascii="Helvetica" w:hAnsi="Helvetica"/>
+        </w:rPr>
+        <w:t>. With these data and features, t</w:t>
       </w:r>
       <w:r>
         <w:rPr>
@@ -3001,7 +3063,21 @@
         <w:rPr>
           <w:rFonts w:ascii="Helvetica" w:hAnsi="Helvetica"/>
         </w:rPr>
-        <w:t>optimized hyperparameters in the machine learning pipe-line by</w:t>
+        <w:t>optimized hyperparameters in the machine learning pipe</w:t>
+      </w:r>
+      <w:del w:id="8" w:author="Wilke, Claus O" w:date="2018-09-26T21:35:00Z">
+        <w:r>
+          <w:rPr>
+            <w:rFonts w:ascii="Helvetica" w:hAnsi="Helvetica"/>
+          </w:rPr>
+          <w:delText>-</w:delText>
+        </w:r>
+      </w:del>
+      <w:r>
+        <w:rPr>
+          <w:rFonts w:ascii="Helvetica" w:hAnsi="Helvetica"/>
+        </w:rPr>
+        <w:t>line by</w:t>
       </w:r>
       <w:r>
         <w:rPr>
@@ -3079,43 +3155,7 @@
         <w:rPr>
           <w:rFonts w:ascii="Helvetica" w:hAnsi="Helvetica"/>
         </w:rPr>
-        <w:t>set. We performed cross-validation by making 10 unique splits of the training/validation samples—with</w:t>
-      </w:r>
-      <w:r>
-        <w:rPr>
-          <w:rFonts w:ascii="Helvetica" w:hAnsi="Helvetica"/>
-        </w:rPr>
-        <w:t xml:space="preserve"> 75% </w:t>
-      </w:r>
-      <w:r>
-        <w:rPr>
-          <w:rFonts w:ascii="Helvetica" w:hAnsi="Helvetica"/>
-        </w:rPr>
-        <w:t xml:space="preserve">of samples in </w:t>
-      </w:r>
-      <w:r>
-        <w:rPr>
-          <w:rFonts w:ascii="Helvetica" w:hAnsi="Helvetica"/>
-        </w:rPr>
-        <w:t xml:space="preserve">training and 25% </w:t>
-      </w:r>
-      <w:r>
-        <w:rPr>
-          <w:rFonts w:ascii="Helvetica" w:hAnsi="Helvetica"/>
-        </w:rPr>
-        <w:t xml:space="preserve">in </w:t>
-      </w:r>
-      <w:r>
-        <w:rPr>
-          <w:rFonts w:ascii="Helvetica" w:hAnsi="Helvetica"/>
-        </w:rPr>
-        <w:t>validation</w:t>
-      </w:r>
-      <w:r>
-        <w:rPr>
-          <w:rFonts w:ascii="Helvetica" w:hAnsi="Helvetica"/>
-        </w:rPr>
-        <w:t xml:space="preserve"> sets—and searched</w:t>
+        <w:t>set. We performed cross-validation by making 10 unique splits of the training/validation samples—with 75% of samples in training and 25% in validation sets—and searched</w:t>
       </w:r>
       <w:r>
         <w:rPr>
@@ -3189,25 +3229,7 @@
         <w:rPr>
           <w:rFonts w:ascii="Helvetica" w:hAnsi="Helvetica"/>
         </w:rPr>
-        <w:t xml:space="preserve"> Finally, we</w:t>
-      </w:r>
-      <w:r>
-        <w:rPr>
-          <w:rFonts w:ascii="Helvetica" w:hAnsi="Helvetica"/>
-        </w:rPr>
-        <w:t xml:space="preserve"> tested the accuracy of model predictions on the test dataset</w:t>
-      </w:r>
-      <w:r>
-        <w:rPr>
-          <w:rFonts w:ascii="Helvetica" w:hAnsi="Helvetica"/>
-        </w:rPr>
-        <w:t xml:space="preserve"> using the optimized hyperparameters from the tuning phase</w:t>
-      </w:r>
-      <w:r>
-        <w:rPr>
-          <w:rFonts w:ascii="Helvetica" w:hAnsi="Helvetica"/>
-        </w:rPr>
-        <w:t xml:space="preserve">. </w:t>
+        <w:t xml:space="preserve"> Finally, we tested the accuracy of model predictions on the test dataset using the optimized hyperparameters from the tuning phase. </w:t>
       </w:r>
       <w:r>
         <w:rPr>
@@ -3347,12 +3369,14 @@
         </w:rPr>
         <w:t xml:space="preserve"> detail in </w:t>
       </w:r>
-      <w:r>
-        <w:rPr>
-          <w:rFonts w:ascii="Helvetica" w:hAnsi="Helvetica"/>
-        </w:rPr>
-        <w:t xml:space="preserve">the </w:t>
-      </w:r>
+      <w:del w:id="9" w:author="Wilke, Claus O" w:date="2018-09-26T21:35:00Z">
+        <w:r>
+          <w:rPr>
+            <w:rFonts w:ascii="Helvetica" w:hAnsi="Helvetica"/>
+          </w:rPr>
+          <w:delText xml:space="preserve">the </w:delText>
+        </w:r>
+      </w:del>
       <w:r>
         <w:rPr>
           <w:rFonts w:ascii="Helvetica" w:hAnsi="Helvetica"/>
@@ -3429,21 +3453,7 @@
         <w:rPr>
           <w:rFonts w:ascii="Helvetica" w:eastAsia="MS Mincho" w:hAnsi="Helvetica"/>
         </w:rPr>
-        <w:t xml:space="preserve"> </w:t>
-      </w:r>
-      <w:proofErr w:type="spellStart"/>
-      <w:r>
-        <w:rPr>
-          <w:rFonts w:ascii="Helvetica" w:eastAsia="MS Mincho" w:hAnsi="Helvetica"/>
-        </w:rPr>
-        <w:t>i</w:t>
-      </w:r>
-      <w:proofErr w:type="spellEnd"/>
-      <w:r>
-        <w:rPr>
-          <w:rFonts w:ascii="Helvetica" w:eastAsia="MS Mincho" w:hAnsi="Helvetica"/>
-        </w:rPr>
-        <w:t xml:space="preserve">) </w:t>
+        <w:t xml:space="preserve"> i) </w:t>
       </w:r>
       <w:r>
         <w:rPr>
@@ -4522,11 +4532,27 @@
         </w:rPr>
         <w:t xml:space="preserve"> scores, we also recorded the percentage of times specific growth conditions were accurately or erroneously predicted</w:t>
       </w:r>
-      <w:r>
-        <w:rPr>
-          <w:rFonts w:ascii="Helvetica" w:hAnsi="Helvetica"/>
-        </w:rPr>
-        <w:t xml:space="preserve"> and report these results</w:t>
+      <w:ins w:id="10" w:author="Wilke, Claus O" w:date="2018-09-26T21:36:00Z">
+        <w:r>
+          <w:rPr>
+            <w:rFonts w:ascii="Helvetica" w:hAnsi="Helvetica"/>
+          </w:rPr>
+          <w:t>. We</w:t>
+        </w:r>
+      </w:ins>
+      <w:del w:id="11" w:author="Wilke, Claus O" w:date="2018-09-26T21:36:00Z">
+        <w:r>
+          <w:rPr>
+            <w:rFonts w:ascii="Helvetica" w:hAnsi="Helvetica"/>
+          </w:rPr>
+          <w:delText xml:space="preserve"> and</w:delText>
+        </w:r>
+      </w:del>
+      <w:r>
+        <w:rPr>
+          <w:rFonts w:ascii="Helvetica" w:hAnsi="Helvetica"/>
+        </w:rPr>
+        <w:t xml:space="preserve"> report these results</w:t>
       </w:r>
       <w:r>
         <w:rPr>
@@ -4955,12 +4981,26 @@
         <w:rPr>
           <w:rFonts w:ascii="Helvetica" w:eastAsia="MS Mincho" w:hAnsi="Helvetica"/>
         </w:rPr>
-        <w:t>mRNA and protein abundances. To address this question, we limited our analysis to the subset of 102 samples for which both mRNA and protein abundances were available, and ran our analysis pipeline for mRNA abundances only, protein abundances only, and for the combined dataset containing both mRNA and protein abundances. For all four machine-learning algorithms, protein abundances yielded significantly better predicti</w:t>
-      </w:r>
+        <w:t>mRNA and protein abundances. To address this question, we limited our analysis to the subset of 102 samples for which both mRNA and protein abundances were available</w:t>
+      </w:r>
+      <w:del w:id="12" w:author="Wilke, Claus O" w:date="2018-09-26T21:39:00Z">
+        <w:r>
+          <w:rPr>
+            <w:rFonts w:ascii="Helvetica" w:eastAsia="MS Mincho" w:hAnsi="Helvetica"/>
+          </w:rPr>
+          <w:delText>,</w:delText>
+        </w:r>
+      </w:del>
       <w:r>
         <w:rPr>
           <w:rFonts w:ascii="Helvetica" w:eastAsia="MS Mincho" w:hAnsi="Helvetica"/>
         </w:rPr>
+        <w:t xml:space="preserve"> and ran our analysis pipeline for mRNA abundances only, protein abundances only, and for the combined dataset containing both mRNA and protein abundances. For all four machine-learning algorithms, protein abundances yielded significantly better predicti</w:t>
+      </w:r>
+      <w:r>
+        <w:rPr>
+          <w:rFonts w:ascii="Helvetica" w:eastAsia="MS Mincho" w:hAnsi="Helvetica"/>
+        </w:rPr>
         <w:t>ons than mRNA abundances (Fig</w:t>
       </w:r>
       <w:r>
@@ -5093,12 +5133,14 @@
         </w:rPr>
         <w:t xml:space="preserve">). For example, when using mRNA abundances, many conditions were erroneously predicted as being </w:t>
       </w:r>
-      <w:r>
-        <w:rPr>
-          <w:rFonts w:ascii="Helvetica" w:hAnsi="Helvetica"/>
-        </w:rPr>
-        <w:t>[</w:t>
-      </w:r>
+      <w:del w:id="13" w:author="Wilke, Claus O" w:date="2018-09-26T21:40:00Z">
+        <w:r>
+          <w:rPr>
+            <w:rFonts w:ascii="Helvetica" w:hAnsi="Helvetica"/>
+          </w:rPr>
+          <w:delText>[</w:delText>
+        </w:r>
+      </w:del>
       <w:r>
         <w:rPr>
           <w:rFonts w:ascii="Helvetica" w:hAnsi="Helvetica"/>
@@ -5125,24 +5167,36 @@
         </w:rPr>
         <w:t>+</w:t>
       </w:r>
-      <w:r>
-        <w:rPr>
-          <w:rFonts w:ascii="Helvetica" w:hAnsi="Helvetica"/>
-        </w:rPr>
-        <w:t>],</w:t>
-      </w:r>
+      <w:ins w:id="14" w:author="Wilke, Claus O" w:date="2018-09-26T21:40:00Z">
+        <w:r>
+          <w:rPr>
+            <w:rFonts w:ascii="Helvetica" w:hAnsi="Helvetica"/>
+          </w:rPr>
+          <w:t>;</w:t>
+        </w:r>
+      </w:ins>
+      <w:del w:id="15" w:author="Wilke, Claus O" w:date="2018-09-26T21:40:00Z">
+        <w:r>
+          <w:rPr>
+            <w:rFonts w:ascii="Helvetica" w:hAnsi="Helvetica"/>
+          </w:rPr>
+          <w:delText>],</w:delText>
+        </w:r>
+      </w:del>
       <w:r>
         <w:rPr>
           <w:rFonts w:ascii="Helvetica" w:hAnsi="Helvetica"/>
         </w:rPr>
         <w:t xml:space="preserve"> or as </w:t>
       </w:r>
-      <w:r>
-        <w:rPr>
-          <w:rFonts w:ascii="Helvetica" w:hAnsi="Helvetica"/>
-        </w:rPr>
-        <w:t>[</w:t>
-      </w:r>
+      <w:del w:id="16" w:author="Wilke, Claus O" w:date="2018-09-26T21:40:00Z">
+        <w:r>
+          <w:rPr>
+            <w:rFonts w:ascii="Helvetica" w:hAnsi="Helvetica"/>
+          </w:rPr>
+          <w:delText>[</w:delText>
+        </w:r>
+      </w:del>
       <w:r>
         <w:rPr>
           <w:rFonts w:ascii="Helvetica" w:hAnsi="Helvetica"/>
@@ -5169,11 +5223,19 @@
         </w:rPr>
         <w:t>+</w:t>
       </w:r>
-      <w:r>
-        <w:rPr>
-          <w:rFonts w:ascii="Helvetica" w:hAnsi="Helvetica"/>
-        </w:rPr>
-        <w:t>];</w:t>
+      <w:del w:id="17" w:author="Wilke, Claus O" w:date="2018-09-26T21:40:00Z">
+        <w:r>
+          <w:rPr>
+            <w:rFonts w:ascii="Helvetica" w:hAnsi="Helvetica"/>
+          </w:rPr>
+          <w:delText>]</w:delText>
+        </w:r>
+      </w:del>
+      <w:r>
+        <w:rPr>
+          <w:rFonts w:ascii="Helvetica" w:hAnsi="Helvetica"/>
+        </w:rPr>
+        <w:t>;</w:t>
       </w:r>
       <w:r>
         <w:rPr>
@@ -5191,58 +5253,68 @@
         <w:rPr>
           <w:rFonts w:ascii="Helvetica" w:hAnsi="Helvetica"/>
         </w:rPr>
-        <w:t xml:space="preserve">predictions were rare or absent when using protein abundances. By contrast, when using protein abundances, several conditions were </w:t>
+        <w:t xml:space="preserve">predictions were rare or absent when using protein abundances. By contrast, when using protein abundances, several conditions were erroneously predicted as being </w:t>
+      </w:r>
+      <w:del w:id="18" w:author="Wilke, Claus O" w:date="2018-09-26T21:40:00Z">
+        <w:r>
+          <w:rPr>
+            <w:rFonts w:ascii="Helvetica" w:hAnsi="Helvetica"/>
+          </w:rPr>
+          <w:delText>[</w:delText>
+        </w:r>
+      </w:del>
+      <w:r>
+        <w:rPr>
+          <w:rFonts w:ascii="Helvetica" w:hAnsi="Helvetica"/>
+        </w:rPr>
+        <w:t>stationary phase, glycerol, base Mg</w:t>
+      </w:r>
+      <w:r>
+        <w:rPr>
+          <w:rFonts w:ascii="Helvetica" w:hAnsi="Helvetica"/>
+          <w:vertAlign w:val="superscript"/>
+        </w:rPr>
+        <w:t>2+</w:t>
+      </w:r>
+      <w:r>
+        <w:rPr>
+          <w:rFonts w:ascii="Helvetica" w:hAnsi="Helvetica"/>
+        </w:rPr>
+        <w:t>, base Na</w:t>
+      </w:r>
+      <w:r>
+        <w:rPr>
+          <w:rFonts w:ascii="Helvetica" w:hAnsi="Helvetica"/>
+          <w:vertAlign w:val="superscript"/>
+        </w:rPr>
+        <w:t>+</w:t>
+      </w:r>
+      <w:del w:id="19" w:author="Wilke, Claus O" w:date="2018-09-26T21:40:00Z">
+        <w:r>
+          <w:rPr>
+            <w:rFonts w:ascii="Helvetica" w:hAnsi="Helvetica"/>
+          </w:rPr>
+          <w:delText>]</w:delText>
+        </w:r>
+      </w:del>
+      <w:r>
+        <w:rPr>
+          <w:rFonts w:ascii="Helvetica" w:hAnsi="Helvetica"/>
+        </w:rPr>
+        <w:t>,</w:t>
+      </w:r>
+      <w:r>
+        <w:rPr>
+          <w:rFonts w:ascii="Helvetica" w:hAnsi="Helvetica"/>
+        </w:rPr>
+        <w:t xml:space="preserve"> and </w:t>
       </w:r>
       <w:r>
         <w:rPr>
           <w:rFonts w:ascii="Helvetica" w:hAnsi="Helvetica"/>
         </w:rPr>
         <w:lastRenderedPageBreak/>
-        <w:t xml:space="preserve">erroneously predicted as being </w:t>
-      </w:r>
-      <w:r>
-        <w:rPr>
-          <w:rFonts w:ascii="Helvetica" w:hAnsi="Helvetica"/>
-        </w:rPr>
-        <w:t>[</w:t>
-      </w:r>
-      <w:r>
-        <w:rPr>
-          <w:rFonts w:ascii="Helvetica" w:hAnsi="Helvetica"/>
-        </w:rPr>
-        <w:t>stationary phase, glycerol, base Mg</w:t>
-      </w:r>
-      <w:r>
-        <w:rPr>
-          <w:rFonts w:ascii="Helvetica" w:hAnsi="Helvetica"/>
-          <w:vertAlign w:val="superscript"/>
-        </w:rPr>
-        <w:t>2+</w:t>
-      </w:r>
-      <w:r>
-        <w:rPr>
-          <w:rFonts w:ascii="Helvetica" w:hAnsi="Helvetica"/>
-        </w:rPr>
-        <w:t>, base Na</w:t>
-      </w:r>
-      <w:r>
-        <w:rPr>
-          <w:rFonts w:ascii="Helvetica" w:hAnsi="Helvetica"/>
-          <w:vertAlign w:val="superscript"/>
-        </w:rPr>
-        <w:t>+</w:t>
-      </w:r>
-      <w:r>
-        <w:rPr>
-          <w:rFonts w:ascii="Helvetica" w:hAnsi="Helvetica"/>
-        </w:rPr>
-        <w:t>],</w:t>
-      </w:r>
-      <w:r>
-        <w:rPr>
-          <w:rFonts w:ascii="Helvetica" w:hAnsi="Helvetica"/>
-        </w:rPr>
-        <w:t xml:space="preserve"> and these predictions were virtually absent when using mRNA abundance data. For predictions made from the combined dataset, erroneous predictions unique to either mRNA or protein abundances were suppressed, and only those predictions that arose for </w:t>
+        <w:t xml:space="preserve">these predictions were virtually absent when using mRNA abundance data. For predictions made from the combined dataset, erroneous predictions unique to either mRNA or protein abundances were suppressed, and only those predictions that arose for </w:t>
       </w:r>
       <w:r>
         <w:rPr>
@@ -5425,7 +5497,6 @@
         </w:rPr>
         <w:t xml:space="preserve">rowth (e.g. exponential, stationary, late-stationary) is not an environmental variable and using this as a feature may partially skew our results if the goal is to predict </w:t>
       </w:r>
-      <w:proofErr w:type="gramStart"/>
       <w:r>
         <w:rPr>
           <w:rFonts w:ascii="Helvetica" w:eastAsia="MS Mincho" w:hAnsi="Helvetica"/>
@@ -5446,7 +5517,6 @@
         </w:rPr>
         <w:t>external</w:t>
       </w:r>
-      <w:proofErr w:type="gramEnd"/>
       <w:r>
         <w:rPr>
           <w:rFonts w:ascii="Helvetica" w:eastAsia="MS Mincho" w:hAnsi="Helvetica"/>
@@ -5630,6 +5700,7 @@
         <w:rPr>
           <w:rFonts w:ascii="Helvetica" w:hAnsi="Helvetica"/>
         </w:rPr>
+        <w:lastRenderedPageBreak/>
         <w:t>T</w:t>
       </w:r>
       <w:r>
@@ -5667,21 +5738,78 @@
         <w:rPr>
           <w:rFonts w:ascii="Helvetica" w:hAnsi="Helvetica"/>
         </w:rPr>
-        <w:t xml:space="preserve">This is an easier task when compared to predicting all 4 dimensions simultaneously, and this ease is reflected in the </w:t>
-      </w:r>
-      <w:proofErr w:type="gramStart"/>
-      <w:r>
-        <w:rPr>
-          <w:rFonts w:ascii="Helvetica" w:hAnsi="Helvetica"/>
-        </w:rPr>
-        <w:t>relatively accurate</w:t>
-      </w:r>
-      <w:proofErr w:type="gramEnd"/>
-      <w:r>
-        <w:rPr>
-          <w:rFonts w:ascii="Helvetica" w:hAnsi="Helvetica"/>
-        </w:rPr>
-        <w:t xml:space="preserve"> confusion matrices that we observed</w:t>
+        <w:t xml:space="preserve">This is an easier task when compared to predicting all 4 dimensions simultaneously, and this ease is reflected in the relatively accurate confusion matrices that we observed (S8 Fig). </w:t>
+      </w:r>
+      <w:ins w:id="20" w:author="Wilke, Claus O" w:date="2018-09-26T21:41:00Z">
+        <w:r>
+          <w:rPr>
+            <w:rFonts w:ascii="Helvetica" w:hAnsi="Helvetica"/>
+          </w:rPr>
+          <w:t>For</w:t>
+        </w:r>
+      </w:ins>
+      <w:del w:id="21" w:author="Wilke, Claus O" w:date="2018-09-26T21:41:00Z">
+        <w:r>
+          <w:rPr>
+            <w:rFonts w:ascii="Helvetica" w:hAnsi="Helvetica"/>
+          </w:rPr>
+          <w:delText>When</w:delText>
+        </w:r>
+        <w:r>
+          <w:rPr>
+            <w:rFonts w:ascii="Helvetica" w:hAnsi="Helvetica"/>
+          </w:rPr>
+          <w:delText xml:space="preserve"> making</w:delText>
+        </w:r>
+      </w:del>
+      <w:r>
+        <w:rPr>
+          <w:rFonts w:ascii="Helvetica" w:hAnsi="Helvetica"/>
+        </w:rPr>
+        <w:t xml:space="preserve"> predictions based on mRNA abundances</w:t>
+      </w:r>
+      <w:r>
+        <w:rPr>
+          <w:rFonts w:ascii="Helvetica" w:hAnsi="Helvetica"/>
+        </w:rPr>
+        <w:t xml:space="preserve"> only</w:t>
+      </w:r>
+      <w:r>
+        <w:rPr>
+          <w:rFonts w:ascii="Helvetica" w:hAnsi="Helvetica"/>
+        </w:rPr>
+        <w:t xml:space="preserve">, </w:t>
+      </w:r>
+      <w:r>
+        <w:rPr>
+          <w:rFonts w:ascii="Helvetica" w:hAnsi="Helvetica"/>
+        </w:rPr>
+        <w:t xml:space="preserve">models were most accurate in predicting </w:t>
+      </w:r>
+      <w:r>
+        <w:rPr>
+          <w:rFonts w:ascii="Helvetica" w:hAnsi="Helvetica"/>
+        </w:rPr>
+        <w:t xml:space="preserve">growth phase </w:t>
+      </w:r>
+      <w:r>
+        <w:rPr>
+          <w:rFonts w:ascii="Helvetica" w:hAnsi="Helvetica"/>
+        </w:rPr>
+        <w:t>and least accurate for carbon source</w:t>
+      </w:r>
+      <w:r>
+        <w:rPr>
+          <w:rFonts w:ascii="Helvetica" w:hAnsi="Helvetica"/>
+        </w:rPr>
+        <w:t>, with Mg</w:t>
+      </w:r>
+      <w:r>
+        <w:rPr>
+          <w:rFonts w:ascii="Helvetica" w:hAnsi="Helvetica"/>
+          <w:vertAlign w:val="superscript"/>
+        </w:rPr>
+        <w:t>2+</w:t>
       </w:r>
       <w:r>
         <w:rPr>
@@ -5693,95 +5821,42 @@
         <w:rPr>
           <w:rFonts w:ascii="Helvetica" w:hAnsi="Helvetica"/>
         </w:rPr>
-        <w:t xml:space="preserve">(S8 Fig). </w:t>
-      </w:r>
-      <w:r>
-        <w:rPr>
-          <w:rFonts w:ascii="Helvetica" w:hAnsi="Helvetica"/>
-        </w:rPr>
-        <w:t>When</w:t>
-      </w:r>
-      <w:r>
-        <w:rPr>
-          <w:rFonts w:ascii="Helvetica" w:hAnsi="Helvetica"/>
-        </w:rPr>
-        <w:t xml:space="preserve"> making predictions based on mRNA abundances</w:t>
-      </w:r>
-      <w:r>
-        <w:rPr>
-          <w:rFonts w:ascii="Helvetica" w:hAnsi="Helvetica"/>
-        </w:rPr>
-        <w:t xml:space="preserve"> only</w:t>
-      </w:r>
-      <w:r>
-        <w:rPr>
-          <w:rFonts w:ascii="Helvetica" w:hAnsi="Helvetica"/>
-        </w:rPr>
-        <w:t xml:space="preserve">, </w:t>
-      </w:r>
-      <w:r>
-        <w:rPr>
-          <w:rFonts w:ascii="Helvetica" w:hAnsi="Helvetica"/>
-        </w:rPr>
-        <w:t>models were most accurate in predictin</w:t>
-      </w:r>
-      <w:bookmarkStart w:id="0" w:name="_GoBack"/>
-      <w:bookmarkEnd w:id="0"/>
-      <w:r>
-        <w:rPr>
-          <w:rFonts w:ascii="Helvetica" w:hAnsi="Helvetica"/>
-        </w:rPr>
-        <w:t xml:space="preserve">g </w:t>
-      </w:r>
-      <w:r>
-        <w:rPr>
-          <w:rFonts w:ascii="Helvetica" w:hAnsi="Helvetica"/>
-        </w:rPr>
-        <w:t xml:space="preserve">growth phase </w:t>
-      </w:r>
-      <w:r>
-        <w:rPr>
-          <w:rFonts w:ascii="Helvetica" w:hAnsi="Helvetica"/>
-        </w:rPr>
-        <w:t>and least accurate for carbon source</w:t>
-      </w:r>
-      <w:r>
-        <w:rPr>
-          <w:rFonts w:ascii="Helvetica" w:hAnsi="Helvetica"/>
-        </w:rPr>
-        <w:t>, with Mg</w:t>
+        <w:t>and Na</w:t>
       </w:r>
       <w:r>
         <w:rPr>
           <w:rFonts w:ascii="Helvetica" w:hAnsi="Helvetica"/>
           <w:vertAlign w:val="superscript"/>
         </w:rPr>
-        <w:t>2+</w:t>
-      </w:r>
-      <w:r>
-        <w:rPr>
-          <w:rFonts w:ascii="Helvetica" w:hAnsi="Helvetica"/>
-        </w:rPr>
-        <w:t xml:space="preserve"> </w:t>
-      </w:r>
-      <w:r>
-        <w:rPr>
-          <w:rFonts w:ascii="Helvetica" w:hAnsi="Helvetica"/>
-        </w:rPr>
-        <w:t>and Na</w:t>
-      </w:r>
-      <w:r>
-        <w:rPr>
-          <w:rFonts w:ascii="Helvetica" w:hAnsi="Helvetica"/>
-          <w:vertAlign w:val="superscript"/>
-        </w:rPr>
         <w:t>+</w:t>
       </w:r>
       <w:r>
         <w:rPr>
           <w:rFonts w:ascii="Helvetica" w:hAnsi="Helvetica"/>
         </w:rPr>
-        <w:t xml:space="preserve"> concentration falling between these two extremes. By contrast, when making predictions based on protein abundances,</w:t>
+        <w:t xml:space="preserve"> concentration falling between these two extremes. By contrast, </w:t>
+      </w:r>
+      <w:del w:id="22" w:author="Wilke, Claus O" w:date="2018-09-26T21:42:00Z">
+        <w:r>
+          <w:rPr>
+            <w:rFonts w:ascii="Helvetica" w:hAnsi="Helvetica"/>
+          </w:rPr>
+          <w:delText>when making</w:delText>
+        </w:r>
+      </w:del>
+      <w:ins w:id="23" w:author="Wilke, Claus O" w:date="2018-09-26T21:42:00Z">
+        <w:r>
+          <w:rPr>
+            <w:rFonts w:ascii="Helvetica" w:hAnsi="Helvetica"/>
+          </w:rPr>
+          <w:t>for</w:t>
+        </w:r>
+      </w:ins>
+      <w:r>
+        <w:rPr>
+          <w:rFonts w:ascii="Helvetica" w:hAnsi="Helvetica"/>
+        </w:rPr>
+        <w:t xml:space="preserve"> predictions based on protein abundances,</w:t>
       </w:r>
       <w:r>
         <w:rPr>
@@ -6137,7 +6212,21 @@
         <w:rPr>
           <w:rFonts w:ascii="Helvetica" w:hAnsi="Helvetica"/>
         </w:rPr>
-        <w:t xml:space="preserve"> consisted of measurements for ~2,000 proteins</w:t>
+        <w:t xml:space="preserve"> consisted of measurements for </w:t>
+      </w:r>
+      <w:ins w:id="24" w:author="Wilke, Claus O" w:date="2018-09-26T21:43:00Z">
+        <w:r>
+          <w:rPr>
+            <w:rFonts w:ascii="Helvetica" w:hAnsi="Helvetica"/>
+          </w:rPr>
+          <w:t xml:space="preserve">only </w:t>
+        </w:r>
+      </w:ins>
+      <w:r>
+        <w:rPr>
+          <w:rFonts w:ascii="Helvetica" w:hAnsi="Helvetica"/>
+        </w:rPr>
+        <w:t>~2,000 proteins</w:t>
       </w:r>
       <w:r>
         <w:rPr>
@@ -6149,34 +6238,13 @@
         <w:rPr>
           <w:rFonts w:ascii="Helvetica" w:hAnsi="Helvetica"/>
         </w:rPr>
-        <w:t xml:space="preserve"> which is </w:t>
-      </w:r>
-      <w:proofErr w:type="gramStart"/>
-      <w:r>
-        <w:rPr>
-          <w:rFonts w:ascii="Helvetica" w:hAnsi="Helvetica"/>
-        </w:rPr>
-        <w:t>substantially less</w:t>
-      </w:r>
-      <w:proofErr w:type="gramEnd"/>
-      <w:r>
-        <w:rPr>
-          <w:rFonts w:ascii="Helvetica" w:hAnsi="Helvetica"/>
-        </w:rPr>
-        <w:t xml:space="preserve"> </w:t>
-      </w:r>
-      <w:r>
-        <w:rPr>
-          <w:rFonts w:ascii="Helvetica" w:hAnsi="Helvetica"/>
-        </w:rPr>
-        <w:t xml:space="preserve">the 4196 </w:t>
-      </w:r>
-      <w:r>
-        <w:rPr>
-          <w:rFonts w:ascii="Helvetica" w:hAnsi="Helvetica"/>
-        </w:rPr>
-        <w:lastRenderedPageBreak/>
-        <w:t xml:space="preserve">proteins </w:t>
+        <w:t xml:space="preserve"> which is substantially less </w:t>
+      </w:r>
+      <w:r>
+        <w:rPr>
+          <w:rFonts w:ascii="Helvetica" w:hAnsi="Helvetica"/>
+        </w:rPr>
+        <w:t xml:space="preserve">the 4196 proteins </w:t>
       </w:r>
       <w:r>
         <w:rPr>
@@ -6212,7 +6280,22 @@
         <w:rPr>
           <w:rFonts w:ascii="Helvetica" w:hAnsi="Helvetica"/>
         </w:rPr>
-        <w:t>. Further, the particular strain (</w:t>
+        <w:t xml:space="preserve">. Further, the particular </w:t>
+      </w:r>
+      <w:ins w:id="25" w:author="Wilke, Claus O" w:date="2018-09-26T21:43:00Z">
+        <w:r>
+          <w:rPr>
+            <w:rFonts w:ascii="Helvetica" w:hAnsi="Helvetica"/>
+          </w:rPr>
+          <w:lastRenderedPageBreak/>
+          <w:t xml:space="preserve">bacterial </w:t>
+        </w:r>
+      </w:ins>
+      <w:r>
+        <w:rPr>
+          <w:rFonts w:ascii="Helvetica" w:hAnsi="Helvetica"/>
+        </w:rPr>
+        <w:t>strain (</w:t>
       </w:r>
       <w:r>
         <w:rPr>
@@ -6549,7 +6632,29 @@
         <w:rPr>
           <w:rFonts w:ascii="Helvetica" w:eastAsia="MS Mincho" w:hAnsi="Helvetica"/>
         </w:rPr>
-        <w:t xml:space="preserve">Our central goal in this manuscript was to determine whether gene expression measurements from a single species of bacterium are sufficient to predict environmental </w:t>
+        <w:t xml:space="preserve">Our central goal </w:t>
+      </w:r>
+      <w:del w:id="26" w:author="Wilke, Claus O" w:date="2018-09-26T21:43:00Z">
+        <w:r>
+          <w:rPr>
+            <w:rFonts w:ascii="Helvetica" w:eastAsia="MS Mincho" w:hAnsi="Helvetica"/>
+          </w:rPr>
+          <w:delText>in this manuscript</w:delText>
+        </w:r>
+      </w:del>
+      <w:ins w:id="27" w:author="Wilke, Claus O" w:date="2018-09-26T21:43:00Z">
+        <w:r>
+          <w:rPr>
+            <w:rFonts w:ascii="Helvetica" w:eastAsia="MS Mincho" w:hAnsi="Helvetica"/>
+          </w:rPr>
+          <w:t>here</w:t>
+        </w:r>
+      </w:ins>
+      <w:r>
+        <w:rPr>
+          <w:rFonts w:ascii="Helvetica" w:eastAsia="MS Mincho" w:hAnsi="Helvetica"/>
+        </w:rPr>
+        <w:t xml:space="preserve"> was to determine whether gene expression measurements from a single species of bacterium are sufficient to predict environmental </w:t>
       </w:r>
       <w:r>
         <w:rPr>
@@ -6857,12 +6962,34 @@
         <w:rPr>
           <w:rFonts w:ascii="Helvetica" w:eastAsia="MS Mincho" w:hAnsi="Helvetica"/>
         </w:rPr>
-        <w:t>Interestingly, we found that consideration of mRNA and protein datasets alone are sufficient to produce a</w:t>
-      </w:r>
+        <w:t xml:space="preserve">Interestingly, we found that consideration of mRNA and protein datasets alone </w:t>
+      </w:r>
+      <w:ins w:id="28" w:author="Wilke, Claus O" w:date="2018-09-26T21:45:00Z">
+        <w:r>
+          <w:rPr>
+            <w:rFonts w:ascii="Helvetica" w:eastAsia="MS Mincho" w:hAnsi="Helvetica"/>
+          </w:rPr>
+          <w:t>is</w:t>
+        </w:r>
+      </w:ins>
+      <w:del w:id="29" w:author="Wilke, Claus O" w:date="2018-09-26T21:45:00Z">
+        <w:r>
+          <w:rPr>
+            <w:rFonts w:ascii="Helvetica" w:eastAsia="MS Mincho" w:hAnsi="Helvetica"/>
+          </w:rPr>
+          <w:delText>are</w:delText>
+        </w:r>
+      </w:del>
       <w:r>
         <w:rPr>
           <w:rFonts w:ascii="Helvetica" w:eastAsia="MS Mincho" w:hAnsi="Helvetica"/>
         </w:rPr>
+        <w:t xml:space="preserve"> sufficient to produce a</w:t>
+      </w:r>
+      <w:r>
+        <w:rPr>
+          <w:rFonts w:ascii="Helvetica" w:eastAsia="MS Mincho" w:hAnsi="Helvetica"/>
+        </w:rPr>
         <w:t xml:space="preserve">ccurate results, but that joint </w:t>
       </w:r>
       <w:r>
@@ -7067,11 +7194,35 @@
           <w:rFonts w:ascii="Helvetica" w:hAnsi="Helvetica"/>
         </w:rPr>
       </w:pPr>
-      <w:r>
-        <w:rPr>
-          <w:rFonts w:ascii="Helvetica" w:hAnsi="Helvetica"/>
-        </w:rPr>
-        <w:t>An important finding that we discovered was that cellular growth phase places limits on the predictability of external conditions, with stationary phase cells being particularly di</w:t>
+      <w:del w:id="30" w:author="Wilke, Claus O" w:date="2018-09-26T21:46:00Z">
+        <w:r>
+          <w:rPr>
+            <w:rFonts w:ascii="Helvetica" w:hAnsi="Helvetica"/>
+          </w:rPr>
+          <w:delText>An important finding that we discovered</w:delText>
+        </w:r>
+      </w:del>
+      <w:ins w:id="31" w:author="Wilke, Claus O" w:date="2018-09-26T21:46:00Z">
+        <w:r>
+          <w:rPr>
+            <w:rFonts w:ascii="Helvetica" w:hAnsi="Helvetica"/>
+          </w:rPr>
+          <w:t>Our results show</w:t>
+        </w:r>
+      </w:ins>
+      <w:del w:id="32" w:author="Wilke, Claus O" w:date="2018-09-26T21:46:00Z">
+        <w:r>
+          <w:rPr>
+            <w:rFonts w:ascii="Helvetica" w:hAnsi="Helvetica"/>
+          </w:rPr>
+          <w:delText xml:space="preserve"> was</w:delText>
+        </w:r>
+      </w:del>
+      <w:r>
+        <w:rPr>
+          <w:rFonts w:ascii="Helvetica" w:hAnsi="Helvetica"/>
+        </w:rPr>
+        <w:t xml:space="preserve"> that cellular growth phase places limits on the predictability of external conditions, with stationary phase cells being particularly di</w:t>
       </w:r>
       <w:r>
         <w:rPr>
@@ -7083,16 +7234,118 @@
         <w:rPr>
           <w:rFonts w:ascii="Helvetica" w:hAnsi="Helvetica"/>
         </w:rPr>
-        <w:t xml:space="preserve">another irrespective of their external conditions. A </w:t>
-      </w:r>
-      <w:proofErr w:type="gramStart"/>
-      <w:r>
-        <w:rPr>
-          <w:rFonts w:ascii="Helvetica" w:hAnsi="Helvetica"/>
-        </w:rPr>
-        <w:t>possible explanation</w:t>
-      </w:r>
-      <w:proofErr w:type="gramEnd"/>
+        <w:t xml:space="preserve">another irrespective of their external conditions. A possible explanation </w:t>
+      </w:r>
+      <w:r>
+        <w:rPr>
+          <w:rFonts w:ascii="Helvetica" w:hAnsi="Helvetica"/>
+        </w:rPr>
+        <w:t xml:space="preserve">for this behavior might be </w:t>
+      </w:r>
+      <w:commentRangeStart w:id="33"/>
+      <w:r>
+        <w:rPr>
+          <w:rFonts w:ascii="Helvetica" w:hAnsi="Helvetica"/>
+        </w:rPr>
+        <w:t>associated</w:t>
+      </w:r>
+      <w:commentRangeEnd w:id="33"/>
+      <w:r>
+        <w:rPr>
+          <w:rStyle w:val="CommentReference"/>
+        </w:rPr>
+        <w:commentReference w:id="33"/>
+      </w:r>
+      <w:r>
+        <w:rPr>
+          <w:rFonts w:ascii="Helvetica" w:hAnsi="Helvetica"/>
+        </w:rPr>
+        <w:t xml:space="preserve"> with endogenous metabolis</w:t>
+      </w:r>
+      <w:r>
+        <w:rPr>
+          <w:rFonts w:ascii="Helvetica" w:hAnsi="Helvetica"/>
+        </w:rPr>
+        <w:t>m</w:t>
+      </w:r>
+      <w:r>
+        <w:rPr>
+          <w:rFonts w:ascii="Helvetica" w:hAnsi="Helvetica"/>
+        </w:rPr>
+        <w:t xml:space="preserve">, whereby </w:t>
+      </w:r>
+      <w:r>
+        <w:rPr>
+          <w:rFonts w:ascii="Helvetica" w:hAnsi="Helvetica"/>
+        </w:rPr>
+        <w:t xml:space="preserve">stationary phase cells start to </w:t>
+      </w:r>
+      <w:r>
+        <w:rPr>
+          <w:rFonts w:ascii="Helvetica" w:hAnsi="Helvetica"/>
+        </w:rPr>
+        <w:t xml:space="preserve">metabolize surrounding dead </w:t>
+      </w:r>
+      <w:r>
+        <w:rPr>
+          <w:rFonts w:ascii="Helvetica" w:hAnsi="Helvetica"/>
+        </w:rPr>
+        <w:t xml:space="preserve">cells instead of </w:t>
+      </w:r>
+      <w:r>
+        <w:rPr>
+          <w:rFonts w:ascii="Helvetica" w:hAnsi="Helvetica"/>
+        </w:rPr>
+        <w:t xml:space="preserve">the </w:t>
+      </w:r>
+      <w:r>
+        <w:rPr>
+          <w:rFonts w:ascii="Helvetica" w:hAnsi="Helvetica"/>
+        </w:rPr>
+        <w:t xml:space="preserve">provided carbon source. This new carbon source, which is independent of the </w:t>
+      </w:r>
+      <w:r>
+        <w:rPr>
+          <w:rFonts w:ascii="Helvetica" w:hAnsi="Helvetica"/>
+        </w:rPr>
+        <w:t>externally provided</w:t>
+      </w:r>
+      <w:r>
+        <w:rPr>
+          <w:rFonts w:ascii="Helvetica" w:hAnsi="Helvetica"/>
+        </w:rPr>
+        <w:t xml:space="preserve"> carbon source, </w:t>
+      </w:r>
+      <w:r>
+        <w:rPr>
+          <w:rFonts w:ascii="Helvetica" w:hAnsi="Helvetica"/>
+        </w:rPr>
+        <w:t xml:space="preserve">may </w:t>
+      </w:r>
+      <w:r>
+        <w:rPr>
+          <w:rFonts w:ascii="Helvetica" w:hAnsi="Helvetica"/>
+        </w:rPr>
+        <w:t xml:space="preserve">suppress differences between cells </w:t>
+      </w:r>
+      <w:r>
+        <w:rPr>
+          <w:rFonts w:ascii="Helvetica" w:hAnsi="Helvetica"/>
+        </w:rPr>
+        <w:t>growing o</w:t>
+      </w:r>
+      <w:r>
+        <w:rPr>
+          <w:rFonts w:ascii="Helvetica" w:hAnsi="Helvetica"/>
+        </w:rPr>
+        <w:t xml:space="preserve">n different external carbon </w:t>
+      </w:r>
+      <w:r>
+        <w:rPr>
+          <w:rFonts w:ascii="Helvetica" w:hAnsi="Helvetica"/>
+        </w:rPr>
+        <w:t>sources</w:t>
+      </w:r>
       <w:r>
         <w:rPr>
           <w:rFonts w:ascii="Helvetica" w:hAnsi="Helvetica"/>
@@ -7103,91 +7356,103 @@
         <w:rPr>
           <w:rFonts w:ascii="Helvetica" w:hAnsi="Helvetica"/>
         </w:rPr>
-        <w:t>for this behavior might be associated with endogenous metabolis</w:t>
-      </w:r>
-      <w:r>
-        <w:rPr>
-          <w:rFonts w:ascii="Helvetica" w:hAnsi="Helvetica"/>
-        </w:rPr>
-        <w:t>m</w:t>
-      </w:r>
-      <w:r>
-        <w:rPr>
-          <w:rFonts w:ascii="Helvetica" w:hAnsi="Helvetica"/>
-        </w:rPr>
-        <w:t xml:space="preserve">, whereby </w:t>
-      </w:r>
-      <w:r>
-        <w:rPr>
-          <w:rFonts w:ascii="Helvetica" w:hAnsi="Helvetica"/>
-        </w:rPr>
-        <w:t xml:space="preserve">stationary phase cells start to </w:t>
-      </w:r>
-      <w:r>
-        <w:rPr>
-          <w:rFonts w:ascii="Helvetica" w:hAnsi="Helvetica"/>
-        </w:rPr>
-        <w:t xml:space="preserve">metabolize surrounding dead </w:t>
-      </w:r>
-      <w:r>
-        <w:rPr>
-          <w:rFonts w:ascii="Helvetica" w:hAnsi="Helvetica"/>
-        </w:rPr>
-        <w:t xml:space="preserve">cells instead of </w:t>
-      </w:r>
-      <w:r>
-        <w:rPr>
-          <w:rFonts w:ascii="Helvetica" w:hAnsi="Helvetica"/>
-        </w:rPr>
-        <w:t xml:space="preserve">the </w:t>
-      </w:r>
-      <w:r>
-        <w:rPr>
-          <w:rFonts w:ascii="Helvetica" w:hAnsi="Helvetica"/>
-        </w:rPr>
-        <w:t xml:space="preserve">provided carbon source. This new carbon source, which is independent of the </w:t>
-      </w:r>
-      <w:r>
-        <w:rPr>
-          <w:rFonts w:ascii="Helvetica" w:hAnsi="Helvetica"/>
-        </w:rPr>
-        <w:t>externally provided</w:t>
-      </w:r>
-      <w:r>
-        <w:rPr>
-          <w:rFonts w:ascii="Helvetica" w:hAnsi="Helvetica"/>
-        </w:rPr>
-        <w:t xml:space="preserve"> carbon source, </w:t>
-      </w:r>
-      <w:r>
-        <w:rPr>
-          <w:rFonts w:ascii="Helvetica" w:hAnsi="Helvetica"/>
-        </w:rPr>
-        <w:t xml:space="preserve">may </w:t>
-      </w:r>
-      <w:r>
-        <w:rPr>
-          <w:rFonts w:ascii="Helvetica" w:hAnsi="Helvetica"/>
-        </w:rPr>
-        <w:t xml:space="preserve">suppress differences between cells </w:t>
-      </w:r>
-      <w:r>
-        <w:rPr>
-          <w:rFonts w:ascii="Helvetica" w:hAnsi="Helvetica"/>
-        </w:rPr>
-        <w:t>growing o</w:t>
-      </w:r>
-      <w:r>
-        <w:rPr>
-          <w:rFonts w:ascii="Helvetica" w:hAnsi="Helvetica"/>
-        </w:rPr>
-        <w:t xml:space="preserve">n different external carbon </w:t>
-      </w:r>
-      <w:r>
-        <w:rPr>
-          <w:rFonts w:ascii="Helvetica" w:hAnsi="Helvetica"/>
-        </w:rPr>
-        <w:t>sources</w:t>
+        <w:fldChar w:fldCharType="begin"/>
+      </w:r>
+      <w:r>
+        <w:rPr>
+          <w:rFonts w:ascii="Helvetica" w:hAnsi="Helvetica"/>
+        </w:rPr>
+        <w:instrText xml:space="preserve"> ADDIN ZOTERO_ITEM CSL_CITATION {"citationID":"5VnzNv2f","properties":{"formattedCitation":"[43,44]","plainCitation":"[43,44]","noteIndex":0},"citationItems":[{"id":"VyzA91ak/6R44AAph","uris":["http://zotero.org/users/local/FOPKHRFW/items/Z6SGDZSS"],"uri":["http://zotero.org/users/local/FOPKHRFW/items/Z6SGDZSS"],"itemData":{"id":443,"type":"article-journal","title":"The Stationary Phase of The Bacterial Life Cycle","container-title":"Annual Review of Microbiology","page":"855-874","volume":"47","issue":"1","source":"Annual Reviews","DOI":"10.1146/annurev.mi.47.100193.004231","note":"PMID: 8257118","author":[{"family":"R Kolter","given":""},{"family":"D A Siegele","given":""},{"family":"Tormo","given":"and A."}],"issued":{"date-parts":[["1993"]]}},"label":"page"},{"id":"VyzA91ak/KS8toplD","uris":["http://zotero.org/users/local/FOPKHRFW/items/D4H755EA"],"uri":["http://zotero.org/users/local/FOPKHRFW/items/D4H755EA"],"itemData":{"id":591,"type":"chapter","title":"Chapter 3 - Bacterial Growth","container-title":"Environmental Microbiology (Third edition)","publisher":"Academic Press","publisher-place":"San Diego","page":"37-56","source":"ScienceDirect","event-place":"San Diego","abstract":"The study of bacterial growth can be conducted in controlled laboratory studies using pure cultures of microorganisms, or in situ in environmental matrices such as soil, water or municipal wastes. Laboratory studies are generally conducted to characterize specific strains of bacteria, and can be used to optimize the commercial production of a variety of microbial products including antibiotics, vitamins, amino acids, enzymes, yeast, vinegar and alcoholic beverages. Growth in the environment is more complex than in the laboratory, but is vital to understand such issues as rates of nutrient cycling, microbial response to climate change, microbial interaction with organic and metal contaminants and survival and growth of pathogens in the environment. Growth in the laboratory or environment is discussed within the context of microbial growth kinetics including the lag, exponential, stationary and death phases. Finally, growth is discussed within the context of the mass balance of growth under aerobic and anaerobic conditions.","URL":"https://www.sciencedirect.com/science/article/pii/B978012394626300003X","ISBN":"978-0-12-394626-3","note":"DOI: 10.1016/B978-0-12-394626-3.00003-X","author":[{"family":"Maier","given":"Raina M."},{"family":"Pepper","given":"Ian L."}],"issued":{"date-parts":[["2015"]]},"accessed":{"date-parts":[["2018",4,26]]}},"label":"page"}],"schema":"https://github.com/citation-style-language/schema/raw/master/csl-citation.json"} </w:instrText>
+      </w:r>
+      <w:r>
+        <w:rPr>
+          <w:rFonts w:ascii="Helvetica" w:hAnsi="Helvetica"/>
+        </w:rPr>
+        <w:fldChar w:fldCharType="separate"/>
+      </w:r>
+      <w:r>
+        <w:rPr>
+          <w:rFonts w:ascii="Helvetica" w:hAnsi="Helvetica"/>
+        </w:rPr>
+        <w:t>[43,44]</w:t>
+      </w:r>
+      <w:r>
+        <w:rPr>
+          <w:rFonts w:ascii="Helvetica" w:hAnsi="Helvetica"/>
+        </w:rPr>
+        <w:fldChar w:fldCharType="end"/>
+      </w:r>
+      <w:r>
+        <w:rPr>
+          <w:rFonts w:ascii="Helvetica" w:hAnsi="Helvetica"/>
+        </w:rPr>
+        <w:t xml:space="preserve">. </w:t>
+      </w:r>
+      <w:r>
+        <w:rPr>
+          <w:rFonts w:ascii="Helvetica" w:hAnsi="Helvetica"/>
+        </w:rPr>
+        <w:t>Another reason for this behavior might be related to strong coupling between gene expressio</w:t>
+      </w:r>
+      <w:r>
+        <w:rPr>
+          <w:rFonts w:ascii="Helvetica" w:hAnsi="Helvetica"/>
+        </w:rPr>
+        <w:t>n noise and growth rate. M</w:t>
+      </w:r>
+      <w:r>
+        <w:rPr>
+          <w:rFonts w:ascii="Helvetica" w:hAnsi="Helvetica"/>
+        </w:rPr>
+        <w:t xml:space="preserve">ultiple studies </w:t>
+      </w:r>
+      <w:r>
+        <w:rPr>
+          <w:rFonts w:ascii="Helvetica" w:hAnsi="Helvetica"/>
+        </w:rPr>
+        <w:t xml:space="preserve">have </w:t>
+      </w:r>
+      <w:r>
+        <w:rPr>
+          <w:rFonts w:ascii="Helvetica" w:hAnsi="Helvetica"/>
+        </w:rPr>
+        <w:t>concluded that</w:t>
+      </w:r>
+      <w:r>
+        <w:rPr>
+          <w:rFonts w:ascii="Helvetica" w:hAnsi="Helvetica"/>
+        </w:rPr>
+        <w:t xml:space="preserve"> lower growth rate</w:t>
+      </w:r>
+      <w:r>
+        <w:rPr>
+          <w:rFonts w:ascii="Helvetica" w:hAnsi="Helvetica"/>
+        </w:rPr>
+        <w:t xml:space="preserve">s are associated with </w:t>
+      </w:r>
+      <w:r>
+        <w:rPr>
+          <w:rFonts w:ascii="Helvetica" w:hAnsi="Helvetica"/>
+        </w:rPr>
+        <w:t>higher gene expres</w:t>
+      </w:r>
+      <w:r>
+        <w:rPr>
+          <w:rFonts w:ascii="Helvetica" w:hAnsi="Helvetica"/>
+        </w:rPr>
+        <w:t xml:space="preserve">sion noise, which </w:t>
+      </w:r>
+      <w:r>
+        <w:rPr>
+          <w:rFonts w:ascii="Helvetica" w:hAnsi="Helvetica"/>
+        </w:rPr>
+        <w:t>might be a survival strategy in harsh</w:t>
+      </w:r>
+      <w:r>
+        <w:rPr>
+          <w:rFonts w:ascii="Helvetica" w:hAnsi="Helvetica"/>
+        </w:rPr>
+        <w:t xml:space="preserve"> environments</w:t>
       </w:r>
       <w:r>
         <w:rPr>
@@ -7205,7 +7470,7 @@
         <w:rPr>
           <w:rFonts w:ascii="Helvetica" w:hAnsi="Helvetica"/>
         </w:rPr>
-        <w:instrText xml:space="preserve"> ADDIN ZOTERO_ITEM CSL_CITATION {"citationID":"5VnzNv2f","properties":{"formattedCitation":"[43,44]","plainCitation":"[43,44]","noteIndex":0},"citationItems":[{"id":"VyzA91ak/6R44AAph","uris":["http://zotero.org/users/local/FOPKHRFW/items/Z6SGDZSS"],"uri":["http://zotero.org/users/local/FOPKHRFW/items/Z6SGDZSS"],"itemData":{"id":443,"type":"article-journal","title":"The Stationary Phase of The Bacterial Life Cycle","container-title":"Annual Review of Microbiology","page":"855-874","volume":"47","issue":"1","source":"Annual Reviews","DOI":"10.1146/annurev.mi.47.100193.004231","note":"PMID: 8257118","author":[{"family":"R Kolter","given":""},{"family":"D A Siegele","given":""},{"family":"Tormo","given":"and A."}],"issued":{"date-parts":[["1993"]]}},"label":"page"},{"id":"VyzA91ak/KS8toplD","uris":["http://zotero.org/users/local/FOPKHRFW/items/D4H755EA"],"uri":["http://zotero.org/users/local/FOPKHRFW/items/D4H755EA"],"itemData":{"id":591,"type":"chapter","title":"Chapter 3 - Bacterial Growth","container-title":"Environmental Microbiology (Third edition)","publisher":"Academic Press","publisher-place":"San Diego","page":"37-56","source":"ScienceDirect","event-place":"San Diego","abstract":"The study of bacterial growth can be conducted in controlled laboratory studies using pure cultures of microorganisms, or in situ in environmental matrices such as soil, water or municipal wastes. Laboratory studies are generally conducted to characterize specific strains of bacteria, and can be used to optimize the commercial production of a variety of microbial products including antibiotics, vitamins, amino acids, enzymes, yeast, vinegar and alcoholic beverages. Growth in the environment is more complex than in the laboratory, but is vital to understand such issues as rates of nutrient cycling, microbial response to climate change, microbial interaction with organic and metal contaminants and survival and growth of pathogens in the environment. Growth in the laboratory or environment is discussed within the context of microbial growth kinetics including the lag, exponential, stationary and death phases. Finally, growth is discussed within the context of the mass balance of growth under aerobic and anaerobic conditions.","URL":"https://www.sciencedirect.com/science/article/pii/B978012394626300003X","ISBN":"978-0-12-394626-3","note":"DOI: 10.1016/B978-0-12-394626-3.00003-X","author":[{"family":"Maier","given":"Raina M."},{"family":"Pepper","given":"Ian L."}],"issued":{"date-parts":[["2015"]]},"accessed":{"date-parts":[["2018",4,26]]}},"label":"page"}],"schema":"https://github.com/citation-style-language/schema/raw/master/csl-citation.json"} </w:instrText>
+        <w:instrText xml:space="preserve"> ADDIN ZOTERO_ITEM CSL_CITATION {"citationID":"SCWwKzJJ","properties":{"formattedCitation":"[45]","plainCitation":"[45]","noteIndex":0},"citationItems":[{"id":"VyzA91ak/RQeM764C","uris":["http://zotero.org/users/local/FOPKHRFW/items/QCCAZHX9"],"uri":["http://zotero.org/users/local/FOPKHRFW/items/QCCAZHX9"],"itemData":{"id":432,"type":"article-journal","title":"Noise in gene expression is coupled to growth rate","container-title":"Genome Research","page":"gr.191635.115","source":"genome.cshlp.org","abstract":"Genetically identical cells exposed to the same environment display variability in gene expression (noise), with important consequences for the fidelity of cellular regulation and biological function. Although population average gene expression is tightly coupled to growth-rate, the effects of changes in environmental conditions on expression variability are not known. Here, we measure the single-cell expression distributions of ~900 S. cerevisiae promoters across four environmental conditions using flow cytometry, and find that gene expression noise is tightly coupled to the environment and is generally higher at lower growth rates. Nutrient-poor conditions, which support lower growth rates, display elevated levels of noise for most promoters, regardless of their specific expression values. We present a simple model of noise in expression that results from having an asynchronous population, with cells at different cell cycle stages, and with different partitioning of the cells between the stages at different growth rates. This model predicts non-monotonic global changes in noise at different growth rates as well as overall higher noise for cell cycle regulated genes in all conditions. The consistency between this model and our data, as well as with noise measurements of cells growing in a chemostat at well-defined growth rates, suggests that cell-cycle heterogeneity is a major contributor to gene expression noise. Finally, we identify gene and promoter features that play a role in gene expression noise across conditions. Our results show the existence of growth-related global changes in gene expression noise and suggest their potential phenotypic implications in noise-driven processes, such as persistence, survival after treatment and responsiveness to fluctuating environments.","DOI":"10.1101/gr.191635.115","ISSN":"1088-9051, 1549-5469","note":"PMID: 26355006","journalAbbreviation":"Genome Res.","language":"en","author":[{"family":"Keren","given":"Leeat"},{"family":"Dijk","given":"David","dropping-particle":"van"},{"family":"Weingarten-Gabbay","given":"Shira"},{"family":"Davidi","given":"Dan"},{"family":"Jona","given":"Ghil"},{"family":"Weinberger","given":"Adina"},{"family":"Milo","given":"Ron"},{"family":"Segal","given":"Eran"}],"issued":{"date-parts":[["2015",9,9]]}}}],"schema":"https://github.com/citation-style-language/schema/raw/master/csl-citation.json"} </w:instrText>
       </w:r>
       <w:r>
         <w:rPr>
@@ -7217,7 +7482,7 @@
         <w:rPr>
           <w:rFonts w:ascii="Helvetica" w:hAnsi="Helvetica"/>
         </w:rPr>
-        <w:t>[43,44]</w:t>
+        <w:t>[45]</w:t>
       </w:r>
       <w:r>
         <w:rPr>
@@ -7235,67 +7500,70 @@
         <w:rPr>
           <w:rFonts w:ascii="Helvetica" w:hAnsi="Helvetica"/>
         </w:rPr>
-        <w:t>Another reason for this behavior might be related to strong coupling between gene expressio</w:t>
-      </w:r>
-      <w:r>
-        <w:rPr>
-          <w:rFonts w:ascii="Helvetica" w:hAnsi="Helvetica"/>
-        </w:rPr>
-        <w:t>n noise and growth rate. M</w:t>
-      </w:r>
-      <w:r>
-        <w:rPr>
-          <w:rFonts w:ascii="Helvetica" w:hAnsi="Helvetica"/>
-        </w:rPr>
-        <w:t xml:space="preserve">ultiple studies </w:t>
-      </w:r>
-      <w:r>
-        <w:rPr>
-          <w:rFonts w:ascii="Helvetica" w:hAnsi="Helvetica"/>
-        </w:rPr>
-        <w:t xml:space="preserve">have </w:t>
-      </w:r>
-      <w:r>
-        <w:rPr>
-          <w:rFonts w:ascii="Helvetica" w:hAnsi="Helvetica"/>
-        </w:rPr>
-        <w:t>concluded that</w:t>
-      </w:r>
-      <w:r>
-        <w:rPr>
-          <w:rFonts w:ascii="Helvetica" w:hAnsi="Helvetica"/>
-        </w:rPr>
-        <w:t xml:space="preserve"> lower growth rate</w:t>
-      </w:r>
-      <w:r>
-        <w:rPr>
-          <w:rFonts w:ascii="Helvetica" w:hAnsi="Helvetica"/>
-        </w:rPr>
-        <w:t xml:space="preserve">s are associated with </w:t>
-      </w:r>
-      <w:r>
-        <w:rPr>
-          <w:rFonts w:ascii="Helvetica" w:hAnsi="Helvetica"/>
-        </w:rPr>
-        <w:t>higher gene expres</w:t>
-      </w:r>
-      <w:r>
-        <w:rPr>
-          <w:rFonts w:ascii="Helvetica" w:hAnsi="Helvetica"/>
-        </w:rPr>
-        <w:t xml:space="preserve">sion noise, which </w:t>
-      </w:r>
-      <w:r>
-        <w:rPr>
-          <w:rFonts w:ascii="Helvetica" w:hAnsi="Helvetica"/>
-        </w:rPr>
-        <w:t>might be a survival strategy in harsh</w:t>
-      </w:r>
-      <w:r>
-        <w:rPr>
-          <w:rFonts w:ascii="Helvetica" w:hAnsi="Helvetica"/>
-        </w:rPr>
-        <w:t xml:space="preserve"> environments</w:t>
+        <w:t>Negative correlation</w:t>
+      </w:r>
+      <w:r>
+        <w:rPr>
+          <w:rFonts w:ascii="Helvetica" w:hAnsi="Helvetica"/>
+        </w:rPr>
+        <w:t>s</w:t>
+      </w:r>
+      <w:r>
+        <w:rPr>
+          <w:rFonts w:ascii="Helvetica" w:hAnsi="Helvetica"/>
+        </w:rPr>
+        <w:t xml:space="preserve"> between population average gene expression and noise </w:t>
+      </w:r>
+      <w:r>
+        <w:rPr>
+          <w:rFonts w:ascii="Helvetica" w:hAnsi="Helvetica"/>
+        </w:rPr>
+        <w:t>have been</w:t>
+      </w:r>
+      <w:r>
+        <w:rPr>
+          <w:rFonts w:ascii="Helvetica" w:hAnsi="Helvetica"/>
+        </w:rPr>
+        <w:t xml:space="preserve"> shown for </w:t>
+      </w:r>
+      <w:r>
+        <w:rPr>
+          <w:rFonts w:ascii="Helvetica" w:hAnsi="Helvetica"/>
+          <w:i/>
+        </w:rPr>
+        <w:t>E. coli</w:t>
+      </w:r>
+      <w:r>
+        <w:rPr>
+          <w:rFonts w:ascii="Helvetica" w:hAnsi="Helvetica"/>
+        </w:rPr>
+        <w:t xml:space="preserve"> and </w:t>
+      </w:r>
+      <w:r>
+        <w:rPr>
+          <w:rFonts w:ascii="Helvetica" w:hAnsi="Helvetica"/>
+          <w:i/>
+        </w:rPr>
+        <w:t>Saccharomyces cerevisiae</w:t>
+      </w:r>
+      <w:r>
+        <w:rPr>
+          <w:rFonts w:ascii="Helvetica" w:hAnsi="Helvetica"/>
+          <w:i/>
+        </w:rPr>
+        <w:t xml:space="preserve">, </w:t>
+      </w:r>
+      <w:r>
+        <w:rPr>
+          <w:rFonts w:ascii="Helvetica" w:hAnsi="Helvetica"/>
+        </w:rPr>
+        <w:t>lending support for this</w:t>
+      </w:r>
+      <w:r>
+        <w:rPr>
+          <w:rFonts w:ascii="Helvetica" w:hAnsi="Helvetica"/>
+        </w:rPr>
+        <w:t xml:space="preserve"> theory</w:t>
       </w:r>
       <w:r>
         <w:rPr>
@@ -7313,7 +7581,7 @@
         <w:rPr>
           <w:rFonts w:ascii="Helvetica" w:hAnsi="Helvetica"/>
         </w:rPr>
-        <w:instrText xml:space="preserve"> ADDIN ZOTERO_ITEM CSL_CITATION {"citationID":"SCWwKzJJ","properties":{"formattedCitation":"[45]","plainCitation":"[45]","noteIndex":0},"citationItems":[{"id":"VyzA91ak/RQeM764C","uris":["http://zotero.org/users/local/FOPKHRFW/items/QCCAZHX9"],"uri":["http://zotero.org/users/local/FOPKHRFW/items/QCCAZHX9"],"itemData":{"id":432,"type":"article-journal","title":"Noise in gene expression is coupled to growth rate","container-title":"Genome Research","page":"gr.191635.115","source":"genome.cshlp.org","abstract":"Genetically identical cells exposed to the same environment display variability in gene expression (noise), with important consequences for the fidelity of cellular regulation and biological function. Although population average gene expression is tightly coupled to growth-rate, the effects of changes in environmental conditions on expression variability are not known. Here, we measure the single-cell expression distributions of ~900 S. cerevisiae promoters across four environmental conditions using flow cytometry, and find that gene expression noise is tightly coupled to the environment and is generally higher at lower growth rates. Nutrient-poor conditions, which support lower growth rates, display elevated levels of noise for most promoters, regardless of their specific expression values. We present a simple model of noise in expression that results from having an asynchronous population, with cells at different cell cycle stages, and with different partitioning of the cells between the stages at different growth rates. This model predicts non-monotonic global changes in noise at different growth rates as well as overall higher noise for cell cycle regulated genes in all conditions. The consistency between this model and our data, as well as with noise measurements of cells growing in a chemostat at well-defined growth rates, suggests that cell-cycle heterogeneity is a major contributor to gene expression noise. Finally, we identify gene and promoter features that play a role in gene expression noise across conditions. Our results show the existence of growth-related global changes in gene expression noise and suggest their potential phenotypic implications in noise-driven processes, such as persistence, survival after treatment and responsiveness to fluctuating environments.","DOI":"10.1101/gr.191635.115","ISSN":"1088-9051, 1549-5469","note":"PMID: 26355006","journalAbbreviation":"Genome Res.","language":"en","author":[{"family":"Keren","given":"Leeat"},{"family":"Dijk","given":"David","dropping-particle":"van"},{"family":"Weingarten-Gabbay","given":"Shira"},{"family":"Davidi","given":"Dan"},{"family":"Jona","given":"Ghil"},{"family":"Weinberger","given":"Adina"},{"family":"Milo","given":"Ron"},{"family":"Segal","given":"Eran"}],"issued":{"date-parts":[["2015",9,9]]}}}],"schema":"https://github.com/citation-style-language/schema/raw/master/csl-citation.json"} </w:instrText>
+        <w:instrText xml:space="preserve"> ADDIN ZOTERO_ITEM CSL_CITATION {"citationID":"q7rL7RLJ","properties":{"formattedCitation":"[46,47]","plainCitation":"[46,47]","noteIndex":0},"citationItems":[{"id":"VyzA91ak/fvq1vg7s","uris":["http://zotero.org/users/local/FOPKHRFW/items/NNAV59PP"],"uri":["http://zotero.org/users/local/FOPKHRFW/items/NNAV59PP"],"itemData":{"id":468,"type":"article-journal","title":"Noise in protein expression scales with natural protein abundance","container-title":"Nature Genetics","page":"636-643","volume":"38","issue":"6","source":"www.nature.com","abstract":"Noise in gene expression is generated at multiple levels, such as transcription and translation, chromatin remodeling and pathway-specific regulation. Studies of individual promoters have suggested different dominating noise sources, raising the question of whether a general trend exists across a large number of genes and conditions. We examined the variation in the expression levels of 43 Saccharomyces cerevisiae proteins, in cells grown under 11 experimental conditions. For all classes of genes and under all conditions, the expression variance was approximately proportional to the mean; the same scaling was observed at steady state and during the transient responses to the perturbations. Theoretical analysis suggests that this scaling behavior reflects variability in mRNA copy number, resulting from random 'birth and death' of mRNA molecules or from promoter fluctuations. Deviation of coexpressed genes from this general trend, including high noise in stress-related genes and low noise in proteasomal genes, may indicate fluctuations in pathway-specific regulators or a differential activation pattern of the underlying gene promoters.","DOI":"10.1038/ng1807","ISSN":"1061-4036","journalAbbreviation":"Nat Genet","language":"en","author":[{"family":"Bar-Even","given":"Arren"},{"family":"Paulsson","given":"Johan"},{"family":"Maheshri","given":"Narendra"},{"family":"Carmi","given":"Miri"},{"family":"O'Shea","given":"Erin"},{"family":"Pilpel","given":"Yitzhak"},{"family":"Barkai","given":"Naama"}],"issued":{"date-parts":[["2006",6]]}},"label":"page"},{"id":"VyzA91ak/srMX0FMq","uris":["http://zotero.org/users/local/FOPKHRFW/items/M9T7S6JV"],"uri":["http://zotero.org/users/local/FOPKHRFW/items/M9T7S6JV"],"itemData":{"id":78,"type":"article-journal","title":"Quantifying E. coli Proteome and Transcriptome with Single-Molecule Sensitivity in Single Cells","container-title":"Science","page":"533-538","volume":"329","issue":"5991","source":"www.sciencemag.org","abstract":"Protein and messenger RNA (mRNA) copy numbers vary from cell to cell in isogenic bacterial populations. However, these molecules often exist in low copy numbers and are difficult to detect in single cells. We carried out quantitative system-wide analyses of protein and mRNA expression in individual cells with single-molecule sensitivity using a newly constructed yellow fluorescent protein fusion library for Escherichia coli. We found that almost all protein number distributions can be described by the gamma distribution with two fitting parameters which, at low expression levels, have clear physical interpretations as the transcription rate and protein burst size. At high expression levels, the distributions are dominated by extrinsic noise. We found that a single cell’s protein and mRNA copy numbers for any given gene are uncorrelated.","DOI":"10.1126/science.1188308","ISSN":"0036-8075, 1095-9203","note":"PMID: 20671182","journalAbbreviation":"Science","language":"en","author":[{"family":"Taniguchi","given":"Yuichi"},{"family":"Choi","given":"Paul J."},{"family":"Li","given":"Gene-Wei"},{"family":"Chen","given":"Huiyi"},{"family":"Babu","given":"Mohan"},{"family":"Hearn","given":"Jeremy"},{"family":"Emili","given":"Andrew"},{"family":"Xie","given":"X. Sunney"}],"issued":{"date-parts":[["2010",7,30]]}},"label":"page"}],"schema":"https://github.com/citation-style-language/schema/raw/master/csl-citation.json"} </w:instrText>
       </w:r>
       <w:r>
         <w:rPr>
@@ -7325,7 +7593,7 @@
         <w:rPr>
           <w:rFonts w:ascii="Helvetica" w:hAnsi="Helvetica"/>
         </w:rPr>
-        <w:t>[45]</w:t>
+        <w:t>[46,47]</w:t>
       </w:r>
       <w:r>
         <w:rPr>
@@ -7337,117 +7605,6 @@
         <w:rPr>
           <w:rFonts w:ascii="Helvetica" w:hAnsi="Helvetica"/>
         </w:rPr>
-        <w:t xml:space="preserve">. </w:t>
-      </w:r>
-      <w:r>
-        <w:rPr>
-          <w:rFonts w:ascii="Helvetica" w:hAnsi="Helvetica"/>
-        </w:rPr>
-        <w:t>Negative correlation</w:t>
-      </w:r>
-      <w:r>
-        <w:rPr>
-          <w:rFonts w:ascii="Helvetica" w:hAnsi="Helvetica"/>
-        </w:rPr>
-        <w:t>s</w:t>
-      </w:r>
-      <w:r>
-        <w:rPr>
-          <w:rFonts w:ascii="Helvetica" w:hAnsi="Helvetica"/>
-        </w:rPr>
-        <w:t xml:space="preserve"> between population average gene expression and noise </w:t>
-      </w:r>
-      <w:r>
-        <w:rPr>
-          <w:rFonts w:ascii="Helvetica" w:hAnsi="Helvetica"/>
-        </w:rPr>
-        <w:t>have been</w:t>
-      </w:r>
-      <w:r>
-        <w:rPr>
-          <w:rFonts w:ascii="Helvetica" w:hAnsi="Helvetica"/>
-        </w:rPr>
-        <w:t xml:space="preserve"> shown for </w:t>
-      </w:r>
-      <w:r>
-        <w:rPr>
-          <w:rFonts w:ascii="Helvetica" w:hAnsi="Helvetica"/>
-          <w:i/>
-        </w:rPr>
-        <w:t>E. coli</w:t>
-      </w:r>
-      <w:r>
-        <w:rPr>
-          <w:rFonts w:ascii="Helvetica" w:hAnsi="Helvetica"/>
-        </w:rPr>
-        <w:t xml:space="preserve"> and </w:t>
-      </w:r>
-      <w:r>
-        <w:rPr>
-          <w:rFonts w:ascii="Helvetica" w:hAnsi="Helvetica"/>
-          <w:i/>
-        </w:rPr>
-        <w:t>Saccharomyces cerevisiae</w:t>
-      </w:r>
-      <w:r>
-        <w:rPr>
-          <w:rFonts w:ascii="Helvetica" w:hAnsi="Helvetica"/>
-          <w:i/>
-        </w:rPr>
-        <w:t xml:space="preserve">, </w:t>
-      </w:r>
-      <w:r>
-        <w:rPr>
-          <w:rFonts w:ascii="Helvetica" w:hAnsi="Helvetica"/>
-        </w:rPr>
-        <w:t>lending support for this</w:t>
-      </w:r>
-      <w:r>
-        <w:rPr>
-          <w:rFonts w:ascii="Helvetica" w:hAnsi="Helvetica"/>
-        </w:rPr>
-        <w:t xml:space="preserve"> theory</w:t>
-      </w:r>
-      <w:r>
-        <w:rPr>
-          <w:rFonts w:ascii="Helvetica" w:hAnsi="Helvetica"/>
-        </w:rPr>
-        <w:t xml:space="preserve"> </w:t>
-      </w:r>
-      <w:r>
-        <w:rPr>
-          <w:rFonts w:ascii="Helvetica" w:hAnsi="Helvetica"/>
-        </w:rPr>
-        <w:fldChar w:fldCharType="begin"/>
-      </w:r>
-      <w:r>
-        <w:rPr>
-          <w:rFonts w:ascii="Helvetica" w:hAnsi="Helvetica"/>
-        </w:rPr>
-        <w:instrText xml:space="preserve"> ADDIN ZOTERO_ITEM CSL_CITATION {"citationID":"q7rL7RLJ","properties":{"formattedCitation":"[46,47]","plainCitation":"[46,47]","noteIndex":0},"citationItems":[{"id":"VyzA91ak/fvq1vg7s","uris":["http://zotero.org/users/local/FOPKHRFW/items/NNAV59PP"],"uri":["http://zotero.org/users/local/FOPKHRFW/items/NNAV59PP"],"itemData":{"id":468,"type":"article-journal","title":"Noise in protein expression scales with natural protein abundance","container-title":"Nature Genetics","page":"636-643","volume":"38","issue":"6","source":"www.nature.com","abstract":"Noise in gene expression is generated at multiple levels, such as transcription and translation, chromatin remodeling and pathway-specific regulation. Studies of individual promoters have suggested different dominating noise sources, raising the question of whether a general trend exists across a large number of genes and conditions. We examined the variation in the expression levels of 43 Saccharomyces cerevisiae proteins, in cells grown under 11 experimental conditions. For all classes of genes and under all conditions, the expression variance was approximately proportional to the mean; the same scaling was observed at steady state and during the transient responses to the perturbations. Theoretical analysis suggests that this scaling behavior reflects variability in mRNA copy number, resulting from random 'birth and death' of mRNA molecules or from promoter fluctuations. Deviation of coexpressed genes from this general trend, including high noise in stress-related genes and low noise in proteasomal genes, may indicate fluctuations in pathway-specific regulators or a differential activation pattern of the underlying gene promoters.","DOI":"10.1038/ng1807","ISSN":"1061-4036","journalAbbreviation":"Nat Genet","language":"en","author":[{"family":"Bar-Even","given":"Arren"},{"family":"Paulsson","given":"Johan"},{"family":"Maheshri","given":"Narendra"},{"family":"Carmi","given":"Miri"},{"family":"O'Shea","given":"Erin"},{"family":"Pilpel","given":"Yitzhak"},{"family":"Barkai","given":"Naama"}],"issued":{"date-parts":[["2006",6]]}},"label":"page"},{"id":"VyzA91ak/srMX0FMq","uris":["http://zotero.org/users/local/FOPKHRFW/items/M9T7S6JV"],"uri":["http://zotero.org/users/local/FOPKHRFW/items/M9T7S6JV"],"itemData":{"id":78,"type":"article-journal","title":"Quantifying E. coli Proteome and Transcriptome with Single-Molecule Sensitivity in Single Cells","container-title":"Science","page":"533-538","volume":"329","issue":"5991","source":"www.sciencemag.org","abstract":"Protein and messenger RNA (mRNA) copy numbers vary from cell to cell in isogenic bacterial populations. However, these molecules often exist in low copy numbers and are difficult to detect in single cells. We carried out quantitative system-wide analyses of protein and mRNA expression in individual cells with single-molecule sensitivity using a newly constructed yellow fluorescent protein fusion library for Escherichia coli. We found that almost all protein number distributions can be described by the gamma distribution with two fitting parameters which, at low expression levels, have clear physical interpretations as the transcription rate and protein burst size. At high expression levels, the distributions are dominated by extrinsic noise. We found that a single cell’s protein and mRNA copy numbers for any given gene are uncorrelated.","DOI":"10.1126/science.1188308","ISSN":"0036-8075, 1095-9203","note":"PMID: 20671182","journalAbbreviation":"Science","language":"en","author":[{"family":"Taniguchi","given":"Yuichi"},{"family":"Choi","given":"Paul J."},{"family":"Li","given":"Gene-Wei"},{"family":"Chen","given":"Huiyi"},{"family":"Babu","given":"Mohan"},{"family":"Hearn","given":"Jeremy"},{"family":"Emili","given":"Andrew"},{"family":"Xie","given":"X. Sunney"}],"issued":{"date-parts":[["2010",7,30]]}},"label":"page"}],"schema":"https://github.com/citation-style-language/schema/raw/master/csl-citation.json"} </w:instrText>
-      </w:r>
-      <w:r>
-        <w:rPr>
-          <w:rFonts w:ascii="Helvetica" w:hAnsi="Helvetica"/>
-        </w:rPr>
-        <w:fldChar w:fldCharType="separate"/>
-      </w:r>
-      <w:r>
-        <w:rPr>
-          <w:rFonts w:ascii="Helvetica" w:hAnsi="Helvetica"/>
-        </w:rPr>
-        <w:t>[46,47]</w:t>
-      </w:r>
-      <w:r>
-        <w:rPr>
-          <w:rFonts w:ascii="Helvetica" w:hAnsi="Helvetica"/>
-        </w:rPr>
-        <w:fldChar w:fldCharType="end"/>
-      </w:r>
-      <w:r>
-        <w:rPr>
-          <w:rFonts w:ascii="Helvetica" w:hAnsi="Helvetica"/>
-        </w:rPr>
         <w:t xml:space="preserve">. Finally, we note that stationary phase cells </w:t>
       </w:r>
       <w:r>
@@ -7460,7 +7617,29 @@
         <w:rPr>
           <w:rFonts w:ascii="Helvetica" w:hAnsi="Helvetica"/>
         </w:rPr>
-        <w:t xml:space="preserve">have depleted the externally supplied carbon sources after several weeks of growth. The similarity of stationary phase cells to other stationary phase cells may be a consequence of them </w:t>
+        <w:t xml:space="preserve">have depleted the externally supplied carbon sources after several </w:t>
+      </w:r>
+      <w:ins w:id="34" w:author="Wilke, Claus O" w:date="2018-09-26T21:49:00Z">
+        <w:r>
+          <w:rPr>
+            <w:rFonts w:ascii="Helvetica" w:hAnsi="Helvetica"/>
+          </w:rPr>
+          <w:t>days</w:t>
+        </w:r>
+      </w:ins>
+      <w:del w:id="35" w:author="Wilke, Claus O" w:date="2018-09-26T21:49:00Z">
+        <w:r>
+          <w:rPr>
+            <w:rFonts w:ascii="Helvetica" w:hAnsi="Helvetica"/>
+          </w:rPr>
+          <w:delText>weeks</w:delText>
+        </w:r>
+      </w:del>
+      <w:r>
+        <w:rPr>
+          <w:rFonts w:ascii="Helvetica" w:hAnsi="Helvetica"/>
+        </w:rPr>
+        <w:t xml:space="preserve"> of growth. The similarity of stationary phase cells to other stationary phase cells may be a consequence of them </w:t>
       </w:r>
       <w:r>
         <w:rPr>
@@ -7490,26 +7669,26 @@
         <w:rPr>
           <w:rFonts w:ascii="Helvetica" w:hAnsi="Helvetica"/>
         </w:rPr>
-        <w:t xml:space="preserve"> where nutrient concentrations are more varied across </w:t>
+        <w:t xml:space="preserve"> where nutrient concentrations are more varied across conditions</w:t>
+      </w:r>
+      <w:r>
+        <w:rPr>
+          <w:rFonts w:ascii="Helvetica" w:hAnsi="Helvetica"/>
+        </w:rPr>
+        <w:t>.</w:t>
+      </w:r>
+      <w:r>
+        <w:rPr>
+          <w:rFonts w:ascii="Helvetica" w:hAnsi="Helvetica"/>
+        </w:rPr>
+        <w:t xml:space="preserve"> Despite these caveats with regard to cellular growth </w:t>
       </w:r>
       <w:r>
         <w:rPr>
           <w:rFonts w:ascii="Helvetica" w:hAnsi="Helvetica"/>
         </w:rPr>
         <w:lastRenderedPageBreak/>
-        <w:t>conditions</w:t>
-      </w:r>
-      <w:r>
-        <w:rPr>
-          <w:rFonts w:ascii="Helvetica" w:hAnsi="Helvetica"/>
-        </w:rPr>
-        <w:t>.</w:t>
-      </w:r>
-      <w:r>
-        <w:rPr>
-          <w:rFonts w:ascii="Helvetica" w:hAnsi="Helvetica"/>
-        </w:rPr>
-        <w:t xml:space="preserve"> Despite these caveats with regard to cellular growth phase,</w:t>
+        <w:t>phase,</w:t>
       </w:r>
       <w:r>
         <w:rPr>
@@ -7608,12 +7787,22 @@
         </w:rPr>
         <w:t xml:space="preserve">observation </w:t>
       </w:r>
-      <w:r>
-        <w:rPr>
-          <w:rFonts w:ascii="Helvetica" w:hAnsi="Helvetica"/>
-        </w:rPr>
-        <w:t xml:space="preserve">is the fact that </w:t>
-      </w:r>
+      <w:ins w:id="36" w:author="Wilke, Claus O" w:date="2018-09-26T23:55:00Z">
+        <w:r>
+          <w:rPr>
+            <w:rFonts w:ascii="Helvetica" w:hAnsi="Helvetica"/>
+          </w:rPr>
+          <w:t xml:space="preserve">may be the differences in life cycles between </w:t>
+        </w:r>
+      </w:ins>
+      <w:del w:id="37" w:author="Wilke, Claus O" w:date="2018-09-26T23:56:00Z">
+        <w:r>
+          <w:rPr>
+            <w:rFonts w:ascii="Helvetica" w:hAnsi="Helvetica"/>
+          </w:rPr>
+          <w:delText xml:space="preserve">is the fact that </w:delText>
+        </w:r>
+      </w:del>
       <w:r>
         <w:rPr>
           <w:rFonts w:ascii="Helvetica" w:hAnsi="Helvetica"/>
@@ -7624,14 +7813,22 @@
         <w:rPr>
           <w:rFonts w:ascii="Helvetica" w:hAnsi="Helvetica"/>
         </w:rPr>
-        <w:t xml:space="preserve"> have different life-cycles</w:t>
-      </w:r>
-      <w:r>
-        <w:rPr>
-          <w:rFonts w:ascii="Helvetica" w:hAnsi="Helvetica"/>
-        </w:rPr>
         <w:t xml:space="preserve"> </w:t>
       </w:r>
+      <w:del w:id="38" w:author="Wilke, Claus O" w:date="2018-09-26T23:56:00Z">
+        <w:r>
+          <w:rPr>
+            <w:rFonts w:ascii="Helvetica" w:hAnsi="Helvetica"/>
+          </w:rPr>
+          <w:delText>have different life-cycles</w:delText>
+        </w:r>
+        <w:r>
+          <w:rPr>
+            <w:rFonts w:ascii="Helvetica" w:hAnsi="Helvetica"/>
+          </w:rPr>
+          <w:delText xml:space="preserve"> </w:delText>
+        </w:r>
+      </w:del>
       <w:r>
         <w:rPr>
           <w:rFonts w:ascii="Helvetica" w:hAnsi="Helvetica"/>
@@ -7684,7 +7881,29 @@
         <w:rPr>
           <w:rFonts w:ascii="Helvetica" w:hAnsi="Helvetica"/>
         </w:rPr>
-        <w:t xml:space="preserve">stationary phase </w:t>
+        <w:t>stationary</w:t>
+      </w:r>
+      <w:ins w:id="39" w:author="Wilke, Claus O" w:date="2018-09-26T23:56:00Z">
+        <w:r>
+          <w:rPr>
+            <w:rFonts w:ascii="Helvetica" w:hAnsi="Helvetica"/>
+          </w:rPr>
+          <w:t>-</w:t>
+        </w:r>
+      </w:ins>
+      <w:del w:id="40" w:author="Wilke, Claus O" w:date="2018-09-26T23:56:00Z">
+        <w:r>
+          <w:rPr>
+            <w:rFonts w:ascii="Helvetica" w:hAnsi="Helvetica"/>
+          </w:rPr>
+          <w:delText xml:space="preserve"> </w:delText>
+        </w:r>
+      </w:del>
+      <w:r>
+        <w:rPr>
+          <w:rFonts w:ascii="Helvetica" w:hAnsi="Helvetica"/>
+        </w:rPr>
+        <w:t xml:space="preserve">phase </w:t>
       </w:r>
       <w:r>
         <w:rPr>
@@ -7708,7 +7927,29 @@
         <w:rPr>
           <w:rFonts w:ascii="Helvetica" w:hAnsi="Helvetica"/>
         </w:rPr>
-        <w:t xml:space="preserve"> exponential phase</w:t>
+        <w:t xml:space="preserve"> exponential</w:t>
+      </w:r>
+      <w:ins w:id="41" w:author="Wilke, Claus O" w:date="2018-09-26T23:56:00Z">
+        <w:r>
+          <w:rPr>
+            <w:rFonts w:ascii="Helvetica" w:hAnsi="Helvetica"/>
+          </w:rPr>
+          <w:t>-</w:t>
+        </w:r>
+      </w:ins>
+      <w:del w:id="42" w:author="Wilke, Claus O" w:date="2018-09-26T23:56:00Z">
+        <w:r>
+          <w:rPr>
+            <w:rFonts w:ascii="Helvetica" w:hAnsi="Helvetica"/>
+          </w:rPr>
+          <w:delText xml:space="preserve"> </w:delText>
+        </w:r>
+      </w:del>
+      <w:r>
+        <w:rPr>
+          <w:rFonts w:ascii="Helvetica" w:hAnsi="Helvetica"/>
+        </w:rPr>
+        <w:t>phase</w:t>
       </w:r>
       <w:r>
         <w:rPr>
@@ -8084,7 +8325,29 @@
         <w:rPr>
           <w:rFonts w:ascii="Helvetica" w:hAnsi="Helvetica"/>
         </w:rPr>
-        <w:t>the more limited set that includes only the intersection of samples for which we have both mRNA and protein abundance data (F</w:t>
+        <w:t>the more limited set that includes only the intersection of samples for which we have both mRNA and protein abundance</w:t>
+      </w:r>
+      <w:ins w:id="43" w:author="Wilke, Claus O" w:date="2018-09-26T23:57:00Z">
+        <w:r>
+          <w:rPr>
+            <w:rFonts w:ascii="Helvetica" w:hAnsi="Helvetica"/>
+          </w:rPr>
+          <w:t xml:space="preserve">s </w:t>
+        </w:r>
+      </w:ins>
+      <w:del w:id="44" w:author="Wilke, Claus O" w:date="2018-09-26T23:57:00Z">
+        <w:r>
+          <w:rPr>
+            <w:rFonts w:ascii="Helvetica" w:hAnsi="Helvetica"/>
+          </w:rPr>
+          <w:delText xml:space="preserve"> data </w:delText>
+        </w:r>
+      </w:del>
+      <w:r>
+        <w:rPr>
+          <w:rFonts w:ascii="Helvetica" w:hAnsi="Helvetica"/>
+        </w:rPr>
+        <w:t>(F</w:t>
       </w:r>
       <w:r>
         <w:rPr>
@@ -8568,11 +8831,25 @@
           <w:rFonts w:ascii="Helvetica" w:hAnsi="Helvetica"/>
         </w:rPr>
       </w:pPr>
-      <w:r>
-        <w:rPr>
-          <w:rFonts w:ascii="Helvetica" w:hAnsi="Helvetica"/>
-        </w:rPr>
-        <w:t>A more thorough evaluation of training set</w:t>
+      <w:commentRangeStart w:id="45"/>
+      <w:r>
+        <w:rPr>
+          <w:rFonts w:ascii="Helvetica" w:hAnsi="Helvetica"/>
+        </w:rPr>
+        <w:t>A more thorough evaluation</w:t>
+      </w:r>
+      <w:commentRangeEnd w:id="45"/>
+      <w:r>
+        <w:rPr>
+          <w:rStyle w:val="CommentReference"/>
+        </w:rPr>
+        <w:commentReference w:id="45"/>
+      </w:r>
+      <w:r>
+        <w:rPr>
+          <w:rFonts w:ascii="Helvetica" w:hAnsi="Helvetica"/>
+        </w:rPr>
+        <w:t xml:space="preserve"> of training set</w:t>
       </w:r>
       <w:r>
         <w:rPr>
@@ -8656,21 +8933,27 @@
         <w:rPr>
           <w:rFonts w:ascii="Helvetica" w:hAnsi="Helvetica"/>
         </w:rPr>
-        <w:t xml:space="preserve"> Despite this limitation, we note two points that suggest fairly strong dataset size limitations: </w:t>
-      </w:r>
-      <w:proofErr w:type="spellStart"/>
-      <w:r>
-        <w:rPr>
-          <w:rFonts w:ascii="Helvetica" w:hAnsi="Helvetica"/>
-        </w:rPr>
-        <w:t>i</w:t>
-      </w:r>
-      <w:proofErr w:type="spellEnd"/>
-      <w:r>
-        <w:rPr>
-          <w:rFonts w:ascii="Helvetica" w:hAnsi="Helvetica"/>
-        </w:rPr>
-        <w:t xml:space="preserve">) we observed a trend between the number of samples for particular classes and the accuracy of predictions for this class (S3 Fig) and ii) in aggregate we show that using all mRNA samples (152 samples, Fig 3) produces substantially higher accuracies compared to only using only the mRNA samples that also have corresponding protein data (102 samples, Fig 5). </w:t>
+        <w:t xml:space="preserve"> Despite this limitation, we note two points that suggest fairly strong dataset size limitations: i) </w:t>
+      </w:r>
+      <w:commentRangeStart w:id="46"/>
+      <w:r>
+        <w:rPr>
+          <w:rFonts w:ascii="Helvetica" w:hAnsi="Helvetica"/>
+        </w:rPr>
+        <w:t xml:space="preserve">we observed a trend between the number of samples for particular classes and the accuracy of predictions for this class </w:t>
+      </w:r>
+      <w:commentRangeEnd w:id="46"/>
+      <w:r>
+        <w:rPr>
+          <w:rStyle w:val="CommentReference"/>
+        </w:rPr>
+        <w:commentReference w:id="46"/>
+      </w:r>
+      <w:r>
+        <w:rPr>
+          <w:rFonts w:ascii="Helvetica" w:hAnsi="Helvetica"/>
+        </w:rPr>
+        <w:t xml:space="preserve">(S3 Fig) and ii) in aggregate we show that using all mRNA samples (152 samples, Fig 3) produces substantially higher accuracies compared to only using only the mRNA samples that also have corresponding protein data (102 samples, Fig 5). </w:t>
       </w:r>
     </w:p>
     <w:p>
@@ -8778,21 +9061,7 @@
         <w:rPr>
           <w:rFonts w:ascii="Helvetica" w:hAnsi="Helvetica"/>
         </w:rPr>
-        <w:t xml:space="preserve">) are most frequently applied to binary classification problems. Quantifying the accuracy of multi-class classifiers (simultaneously predicting 4 separate vectors) is more complicated and standards are </w:t>
-      </w:r>
-      <w:proofErr w:type="gramStart"/>
-      <w:r>
-        <w:rPr>
-          <w:rFonts w:ascii="Helvetica" w:hAnsi="Helvetica"/>
-        </w:rPr>
-        <w:t>generally lacking</w:t>
-      </w:r>
-      <w:proofErr w:type="gramEnd"/>
-      <w:r>
-        <w:rPr>
-          <w:rFonts w:ascii="Helvetica" w:hAnsi="Helvetica"/>
-        </w:rPr>
-        <w:t xml:space="preserve"> but the </w:t>
+        <w:t xml:space="preserve">) are most frequently applied to binary classification problems. Quantifying the accuracy of multi-class classifiers (simultaneously predicting 4 separate vectors) is more complicated and standards are generally lacking but the </w:t>
       </w:r>
       <w:r>
         <w:rPr>
@@ -8873,7 +9142,56 @@
         <w:rPr>
           <w:rFonts w:ascii="Helvetica" w:hAnsi="Helvetica"/>
         </w:rPr>
-        <w:t>We recognize that the use of other scoring schemes, such as multi-class AUROC, could alter the model fits during training phase, as well as the overall interpretations of our final test set accuracies. However, all classification task scoring schemes have particular strengths and limitations</w:t>
+        <w:t xml:space="preserve">We recognize that the use of other scoring schemes, such as multi-class </w:t>
+      </w:r>
+      <w:commentRangeStart w:id="47"/>
+      <w:r>
+        <w:rPr>
+          <w:rFonts w:ascii="Helvetica" w:hAnsi="Helvetica"/>
+        </w:rPr>
+        <w:t>AUROC</w:t>
+      </w:r>
+      <w:commentRangeEnd w:id="47"/>
+      <w:r>
+        <w:rPr>
+          <w:rStyle w:val="CommentReference"/>
+        </w:rPr>
+        <w:commentReference w:id="47"/>
+      </w:r>
+      <w:r>
+        <w:rPr>
+          <w:rFonts w:ascii="Helvetica" w:hAnsi="Helvetica"/>
+        </w:rPr>
+        <w:t xml:space="preserve">, could alter the model fits during training phase, as well as the overall interpretations of our final test set accuracies. </w:t>
+      </w:r>
+      <w:commentRangeStart w:id="48"/>
+      <w:r>
+        <w:rPr>
+          <w:rFonts w:ascii="Helvetica" w:hAnsi="Helvetica"/>
+        </w:rPr>
+        <w:t>However, all classification</w:t>
+      </w:r>
+      <w:ins w:id="49" w:author="Wilke, Claus O" w:date="2018-09-27T00:00:00Z">
+        <w:r>
+          <w:rPr>
+            <w:rFonts w:ascii="Helvetica" w:hAnsi="Helvetica"/>
+          </w:rPr>
+          <w:t>-</w:t>
+        </w:r>
+      </w:ins>
+      <w:del w:id="50" w:author="Wilke, Claus O" w:date="2018-09-27T00:00:00Z">
+        <w:r>
+          <w:rPr>
+            <w:rFonts w:ascii="Helvetica" w:hAnsi="Helvetica"/>
+          </w:rPr>
+          <w:delText xml:space="preserve"> </w:delText>
+        </w:r>
+      </w:del>
+      <w:r>
+        <w:rPr>
+          <w:rFonts w:ascii="Helvetica" w:hAnsi="Helvetica"/>
+        </w:rPr>
+        <w:t>task scoring schemes have particular strengths and limitations</w:t>
       </w:r>
       <w:r>
         <w:rPr>
@@ -8899,6 +9217,13 @@
         </w:rPr>
         <w:t>our results.</w:t>
       </w:r>
+      <w:commentRangeEnd w:id="48"/>
+      <w:r>
+        <w:rPr>
+          <w:rStyle w:val="CommentReference"/>
+        </w:rPr>
+        <w:commentReference w:id="48"/>
+      </w:r>
     </w:p>
     <w:p>
       <w:pPr>
@@ -9097,21 +9422,7 @@
         <w:rPr>
           <w:rFonts w:ascii="Helvetica" w:hAnsi="Helvetica"/>
         </w:rPr>
-        <w:t xml:space="preserve"> suggest that further incorporation of species-specific gene expression patterns can </w:t>
-      </w:r>
-      <w:proofErr w:type="gramStart"/>
-      <w:r>
-        <w:rPr>
-          <w:rFonts w:ascii="Helvetica" w:hAnsi="Helvetica"/>
-        </w:rPr>
-        <w:t>likely improve</w:t>
-      </w:r>
-      <w:proofErr w:type="gramEnd"/>
-      <w:r>
-        <w:rPr>
-          <w:rFonts w:ascii="Helvetica" w:hAnsi="Helvetica"/>
-        </w:rPr>
-        <w:t xml:space="preserve"> the accuracy of such methods. While genetically engineered strains may play a similar role as </w:t>
+        <w:t xml:space="preserve"> suggest that further incorporation of species-specific gene expression patterns can likely improve the accuracy of such methods. While genetically engineered strains may play a similar role as </w:t>
       </w:r>
       <w:r>
         <w:rPr>
@@ -9712,21 +10023,7 @@
         <w:rPr>
           <w:rFonts w:ascii="Helvetica" w:hAnsi="Helvetica"/>
         </w:rPr>
-        <w:t>(</w:t>
-      </w:r>
-      <w:proofErr w:type="spellStart"/>
-      <w:r>
-        <w:rPr>
-          <w:rFonts w:ascii="Helvetica" w:hAnsi="Helvetica"/>
-        </w:rPr>
-        <w:t>i</w:t>
-      </w:r>
-      <w:proofErr w:type="spellEnd"/>
-      <w:r>
-        <w:rPr>
-          <w:rFonts w:ascii="Helvetica" w:hAnsi="Helvetica"/>
-        </w:rPr>
-        <w:t xml:space="preserve">) the </w:t>
+        <w:t xml:space="preserve">(i) the </w:t>
       </w:r>
       <w:r>
         <w:rPr>
@@ -9972,21 +10269,7 @@
         <w:rPr>
           <w:rFonts w:ascii="Helvetica" w:hAnsi="Helvetica"/>
         </w:rPr>
-        <w:t xml:space="preserve"> (</w:t>
-      </w:r>
-      <w:proofErr w:type="spellStart"/>
-      <w:r>
-        <w:rPr>
-          <w:rFonts w:ascii="Helvetica" w:hAnsi="Helvetica"/>
-        </w:rPr>
-        <w:t>fSVA</w:t>
-      </w:r>
-      <w:proofErr w:type="spellEnd"/>
-      <w:r>
-        <w:rPr>
-          <w:rFonts w:ascii="Helvetica" w:hAnsi="Helvetica"/>
-        </w:rPr>
-        <w:t>)</w:t>
+        <w:t xml:space="preserve"> (fSVA)</w:t>
       </w:r>
       <w:r>
         <w:rPr>
@@ -10124,21 +10407,7 @@
         <w:rPr>
           <w:rFonts w:ascii="Helvetica" w:hAnsi="Helvetica"/>
         </w:rPr>
-        <w:t xml:space="preserve">After </w:t>
-      </w:r>
-      <w:proofErr w:type="spellStart"/>
-      <w:r>
-        <w:rPr>
-          <w:rFonts w:ascii="Helvetica" w:hAnsi="Helvetica"/>
-        </w:rPr>
-        <w:t>fSVA</w:t>
-      </w:r>
-      <w:proofErr w:type="spellEnd"/>
-      <w:r>
-        <w:rPr>
-          <w:rFonts w:ascii="Helvetica" w:hAnsi="Helvetica"/>
-        </w:rPr>
-        <w:t xml:space="preserve">, </w:t>
+        <w:t xml:space="preserve">After fSVA, </w:t>
       </w:r>
       <w:r>
         <w:rPr>
@@ -10515,21 +10784,7 @@
         <w:rPr>
           <w:rFonts w:ascii="Helvetica" w:hAnsi="Helvetica"/>
         </w:rPr>
-        <w:t xml:space="preserve"> (</w:t>
-      </w:r>
-      <w:proofErr w:type="spellStart"/>
-      <w:r>
-        <w:rPr>
-          <w:rFonts w:ascii="Helvetica" w:hAnsi="Helvetica"/>
-        </w:rPr>
-        <w:t>i</w:t>
-      </w:r>
-      <w:proofErr w:type="spellEnd"/>
-      <w:r>
-        <w:rPr>
-          <w:rFonts w:ascii="Helvetica" w:hAnsi="Helvetica"/>
-        </w:rPr>
-        <w:t xml:space="preserve">) linear, (ii) radial, and (iii) sigmoidal kernels, and (iv) random forest models. </w:t>
+        <w:t xml:space="preserve"> (i) linear, (ii) radial, and (iii) sigmoidal kernels, and (iv) random forest models. </w:t>
       </w:r>
       <w:r>
         <w:rPr>
@@ -10615,14 +10870,12 @@
         </w:rPr>
         <w:t xml:space="preserve">SVM models and the R package </w:t>
       </w:r>
-      <w:proofErr w:type="spellStart"/>
       <w:r>
         <w:rPr>
           <w:rFonts w:ascii="Helvetica" w:hAnsi="Helvetica"/>
         </w:rPr>
         <w:t>randomForest</w:t>
       </w:r>
-      <w:proofErr w:type="spellEnd"/>
       <w:r>
         <w:rPr>
           <w:rFonts w:ascii="Helvetica" w:hAnsi="Helvetica"/>
@@ -11120,7 +11373,6 @@
         </w:rPr>
         <w:t xml:space="preserve"> scores over all conditions </w:t>
       </w:r>
-      <w:proofErr w:type="spellStart"/>
       <w:r>
         <w:rPr>
           <w:rFonts w:ascii="Helvetica" w:hAnsi="Helvetica"/>
@@ -11128,7 +11380,6 @@
         </w:rPr>
         <w:t>i</w:t>
       </w:r>
-      <w:proofErr w:type="spellEnd"/>
       <w:r>
         <w:rPr>
           <w:rFonts w:ascii="Helvetica" w:hAnsi="Helvetica"/>
@@ -12332,42 +12583,36 @@
         </w:rPr>
         <w:t>. For the random forest algorithm, we optimized three parameters; "</w:t>
       </w:r>
-      <w:proofErr w:type="spellStart"/>
       <w:r>
         <w:rPr>
           <w:rFonts w:ascii="Helvetica" w:hAnsi="Helvetica" w:cs="Courier New"/>
         </w:rPr>
         <w:t>mtry</w:t>
       </w:r>
-      <w:proofErr w:type="spellEnd"/>
       <w:r>
         <w:rPr>
           <w:rFonts w:ascii="Helvetica" w:hAnsi="Helvetica"/>
         </w:rPr>
         <w:t>", "</w:t>
       </w:r>
-      <w:proofErr w:type="spellStart"/>
       <w:r>
         <w:rPr>
           <w:rFonts w:ascii="Helvetica" w:hAnsi="Helvetica" w:cs="Courier New"/>
         </w:rPr>
         <w:t>ntrees</w:t>
       </w:r>
-      <w:proofErr w:type="spellEnd"/>
       <w:r>
         <w:rPr>
           <w:rFonts w:ascii="Helvetica" w:hAnsi="Helvetica"/>
         </w:rPr>
         <w:t>", and "</w:t>
       </w:r>
-      <w:proofErr w:type="spellStart"/>
       <w:r>
         <w:rPr>
           <w:rFonts w:ascii="Helvetica" w:hAnsi="Helvetica" w:cs="Courier New"/>
         </w:rPr>
         <w:t>nodesize</w:t>
       </w:r>
-      <w:proofErr w:type="spellEnd"/>
       <w:r>
         <w:rPr>
           <w:rFonts w:ascii="Helvetica" w:hAnsi="Helvetica"/>
@@ -12809,7 +13054,6 @@
         </w:rPr>
         <w:t xml:space="preserve"> </w:t>
       </w:r>
-      <w:proofErr w:type="gramStart"/>
       <w:r>
         <w:rPr>
           <w:rFonts w:ascii="Helvetica" w:hAnsi="Helvetica"/>
@@ -12827,14 +13071,7 @@
         <w:rPr>
           <w:rFonts w:ascii="Helvetica" w:hAnsi="Helvetica"/>
         </w:rPr>
-        <w:t>matched</w:t>
-      </w:r>
-      <w:proofErr w:type="gramEnd"/>
-      <w:r>
-        <w:rPr>
-          <w:rFonts w:ascii="Helvetica" w:hAnsi="Helvetica"/>
-        </w:rPr>
-        <w:t xml:space="preserve"> our </w:t>
+        <w:t xml:space="preserve">matched our </w:t>
       </w:r>
       <w:r>
         <w:rPr>
@@ -13359,7 +13596,7 @@
         </w:rPr>
         <w:t xml:space="preserve">ub: </w:t>
       </w:r>
-      <w:hyperlink r:id="rId9" w:history="1">
+      <w:hyperlink r:id="rId11" w:history="1">
         <w:r>
           <w:rPr>
             <w:rStyle w:val="Hyperlink"/>
@@ -13378,14 +13615,7 @@
         <w:rPr>
           <w:rFonts w:ascii="Helvetica" w:hAnsi="Helvetica"/>
         </w:rPr>
-        <w:t xml:space="preserve"> via </w:t>
-      </w:r>
-      <w:proofErr w:type="spellStart"/>
-      <w:r>
-        <w:rPr>
-          <w:rFonts w:ascii="Helvetica" w:hAnsi="Helvetica"/>
-        </w:rPr>
-        <w:t>z</w:t>
+        <w:t xml:space="preserve"> via z</w:t>
       </w:r>
       <w:r>
         <w:rPr>
@@ -13393,7 +13623,6 @@
         </w:rPr>
         <w:t>enodo</w:t>
       </w:r>
-      <w:proofErr w:type="spellEnd"/>
       <w:r>
         <w:rPr>
           <w:rFonts w:ascii="Helvetica" w:hAnsi="Helvetica"/>
@@ -13800,49 +14029,7 @@
           <w:rFonts w:ascii="Helvetica" w:hAnsi="Helvetica"/>
         </w:rPr>
         <w:tab/>
-        <w:t xml:space="preserve">Halpern BS, Walbridge S, </w:t>
-      </w:r>
-      <w:proofErr w:type="spellStart"/>
-      <w:r>
-        <w:rPr>
-          <w:rFonts w:ascii="Helvetica" w:hAnsi="Helvetica"/>
-        </w:rPr>
-        <w:t>Selkoe</w:t>
-      </w:r>
-      <w:proofErr w:type="spellEnd"/>
-      <w:r>
-        <w:rPr>
-          <w:rFonts w:ascii="Helvetica" w:hAnsi="Helvetica"/>
-        </w:rPr>
-        <w:t xml:space="preserve"> KA, Kappel CV, </w:t>
-      </w:r>
-      <w:proofErr w:type="spellStart"/>
-      <w:r>
-        <w:rPr>
-          <w:rFonts w:ascii="Helvetica" w:hAnsi="Helvetica"/>
-        </w:rPr>
-        <w:t>Micheli</w:t>
-      </w:r>
-      <w:proofErr w:type="spellEnd"/>
-      <w:r>
-        <w:rPr>
-          <w:rFonts w:ascii="Helvetica" w:hAnsi="Helvetica"/>
-        </w:rPr>
-        <w:t xml:space="preserve"> F, </w:t>
-      </w:r>
-      <w:proofErr w:type="spellStart"/>
-      <w:r>
-        <w:rPr>
-          <w:rFonts w:ascii="Helvetica" w:hAnsi="Helvetica"/>
-        </w:rPr>
-        <w:t>D’Agrosa</w:t>
-      </w:r>
-      <w:proofErr w:type="spellEnd"/>
-      <w:r>
-        <w:rPr>
-          <w:rFonts w:ascii="Helvetica" w:hAnsi="Helvetica"/>
-        </w:rPr>
-        <w:t xml:space="preserve"> C, et al. A global map of human impact on marine ecosystems. Science. 2008;319: 948–952. doi:10.1126/science.1149345</w:t>
+        <w:t>Halpern BS, Walbridge S, Selkoe KA, Kappel CV, Micheli F, D’Agrosa C, et al. A global map of human impact on marine ecosystems. Science. 2008;319: 948–952. doi:10.1126/science.1149345</w:t>
       </w:r>
     </w:p>
     <w:p>
@@ -13863,34 +14050,7 @@
           <w:rFonts w:ascii="Helvetica" w:hAnsi="Helvetica"/>
         </w:rPr>
         <w:tab/>
-      </w:r>
-      <w:proofErr w:type="spellStart"/>
-      <w:r>
-        <w:rPr>
-          <w:rFonts w:ascii="Helvetica" w:hAnsi="Helvetica"/>
-        </w:rPr>
-        <w:t>Sahney</w:t>
-      </w:r>
-      <w:proofErr w:type="spellEnd"/>
-      <w:r>
-        <w:rPr>
-          <w:rFonts w:ascii="Helvetica" w:hAnsi="Helvetica"/>
-        </w:rPr>
-        <w:t xml:space="preserve"> S, Benton MJ, Ferry PA. Links between global taxonomic diversity, ecological diversity and the expansion of vertebrates on land. </w:t>
-      </w:r>
-      <w:proofErr w:type="spellStart"/>
-      <w:r>
-        <w:rPr>
-          <w:rFonts w:ascii="Helvetica" w:hAnsi="Helvetica"/>
-        </w:rPr>
-        <w:t>Biol</w:t>
-      </w:r>
-      <w:proofErr w:type="spellEnd"/>
-      <w:r>
-        <w:rPr>
-          <w:rFonts w:ascii="Helvetica" w:hAnsi="Helvetica"/>
-        </w:rPr>
-        <w:t xml:space="preserve"> Lett. 2010;6: 544–547. doi:10.1098/rsbl.2009.1024</w:t>
+        <w:t>Sahney S, Benton MJ, Ferry PA. Links between global taxonomic diversity, ecological diversity and the expansion of vertebrates on land. Biol Lett. 2010;6: 544–547. doi:10.1098/rsbl.2009.1024</w:t>
       </w:r>
     </w:p>
     <w:p>
@@ -13911,48 +14071,7 @@
           <w:rFonts w:ascii="Helvetica" w:hAnsi="Helvetica"/>
         </w:rPr>
         <w:tab/>
-      </w:r>
-      <w:proofErr w:type="spellStart"/>
-      <w:r>
-        <w:rPr>
-          <w:rFonts w:ascii="Helvetica" w:hAnsi="Helvetica"/>
-        </w:rPr>
-        <w:t>Slomovic</w:t>
-      </w:r>
-      <w:proofErr w:type="spellEnd"/>
-      <w:r>
-        <w:rPr>
-          <w:rFonts w:ascii="Helvetica" w:hAnsi="Helvetica"/>
-        </w:rPr>
-        <w:t xml:space="preserve"> S, </w:t>
-      </w:r>
-      <w:proofErr w:type="spellStart"/>
-      <w:r>
-        <w:rPr>
-          <w:rFonts w:ascii="Helvetica" w:hAnsi="Helvetica"/>
-        </w:rPr>
-        <w:t>Pardee</w:t>
-      </w:r>
-      <w:proofErr w:type="spellEnd"/>
-      <w:r>
-        <w:rPr>
-          <w:rFonts w:ascii="Helvetica" w:hAnsi="Helvetica"/>
-        </w:rPr>
-        <w:t xml:space="preserve"> K, Collins JJ. Synthetic biology devices for in vitro and in vivo diagnostics. Proc Natl </w:t>
-      </w:r>
-      <w:proofErr w:type="spellStart"/>
-      <w:r>
-        <w:rPr>
-          <w:rFonts w:ascii="Helvetica" w:hAnsi="Helvetica"/>
-        </w:rPr>
-        <w:t>Acad</w:t>
-      </w:r>
-      <w:proofErr w:type="spellEnd"/>
-      <w:r>
-        <w:rPr>
-          <w:rFonts w:ascii="Helvetica" w:hAnsi="Helvetica"/>
-        </w:rPr>
-        <w:t xml:space="preserve"> Sci. 2015;112: 14429–14435. doi:10.1073/pnas.1508521112</w:t>
+        <w:t>Slomovic S, Pardee K, Collins JJ. Synthetic biology devices for in vitro and in vivo diagnostics. Proc Natl Acad Sci. 2015;112: 14429–14435. doi:10.1073/pnas.1508521112</w:t>
       </w:r>
     </w:p>
     <w:p>
@@ -13973,20 +14092,7 @@
           <w:rFonts w:ascii="Helvetica" w:hAnsi="Helvetica"/>
         </w:rPr>
         <w:tab/>
-      </w:r>
-      <w:proofErr w:type="spellStart"/>
-      <w:r>
-        <w:rPr>
-          <w:rFonts w:ascii="Helvetica" w:hAnsi="Helvetica"/>
-        </w:rPr>
-        <w:t>Bereza</w:t>
-      </w:r>
-      <w:proofErr w:type="spellEnd"/>
-      <w:r>
-        <w:rPr>
-          <w:rFonts w:ascii="Helvetica" w:hAnsi="Helvetica"/>
-        </w:rPr>
-        <w:t>-Malcolm LT, Mann G, Franks AE. Environmental Sensing of Heavy Metals Through Whole Cell Microbial Biosensors: A Synthetic Biology Approach. ACS Synth Biol. 2015;4: 535–546. doi:10.1021/sb500286r</w:t>
+        <w:t>Bereza-Malcolm LT, Mann G, Franks AE. Environmental Sensing of Heavy Metals Through Whole Cell Microbial Biosensors: A Synthetic Biology Approach. ACS Synth Biol. 2015;4: 535–546. doi:10.1021/sb500286r</w:t>
       </w:r>
     </w:p>
     <w:p>
@@ -14007,84 +14113,7 @@
           <w:rFonts w:ascii="Helvetica" w:hAnsi="Helvetica"/>
         </w:rPr>
         <w:tab/>
-      </w:r>
-      <w:proofErr w:type="spellStart"/>
-      <w:proofErr w:type="gramStart"/>
-      <w:r>
-        <w:rPr>
-          <w:rFonts w:ascii="Helvetica" w:hAnsi="Helvetica"/>
-        </w:rPr>
-        <w:t>Roggo</w:t>
-      </w:r>
-      <w:proofErr w:type="spellEnd"/>
-      <w:r>
-        <w:rPr>
-          <w:rFonts w:ascii="Helvetica" w:hAnsi="Helvetica"/>
-        </w:rPr>
-        <w:t xml:space="preserve"> C,</w:t>
-      </w:r>
-      <w:proofErr w:type="gramEnd"/>
-      <w:r>
-        <w:rPr>
-          <w:rFonts w:ascii="Helvetica" w:hAnsi="Helvetica"/>
-        </w:rPr>
-        <w:t xml:space="preserve"> van der Meer JR. Miniaturized and integrated whole cell living bacterial sensors in field applicable autonomous devices. </w:t>
-      </w:r>
-      <w:proofErr w:type="spellStart"/>
-      <w:r>
-        <w:rPr>
-          <w:rFonts w:ascii="Helvetica" w:hAnsi="Helvetica"/>
-        </w:rPr>
-        <w:t>Curr</w:t>
-      </w:r>
-      <w:proofErr w:type="spellEnd"/>
-      <w:r>
-        <w:rPr>
-          <w:rFonts w:ascii="Helvetica" w:hAnsi="Helvetica"/>
-        </w:rPr>
-        <w:t xml:space="preserve"> </w:t>
-      </w:r>
-      <w:proofErr w:type="spellStart"/>
-      <w:r>
-        <w:rPr>
-          <w:rFonts w:ascii="Helvetica" w:hAnsi="Helvetica"/>
-        </w:rPr>
-        <w:t>Opin</w:t>
-      </w:r>
-      <w:proofErr w:type="spellEnd"/>
-      <w:r>
-        <w:rPr>
-          <w:rFonts w:ascii="Helvetica" w:hAnsi="Helvetica"/>
-        </w:rPr>
-        <w:t xml:space="preserve"> </w:t>
-      </w:r>
-      <w:proofErr w:type="spellStart"/>
-      <w:r>
-        <w:rPr>
-          <w:rFonts w:ascii="Helvetica" w:hAnsi="Helvetica"/>
-        </w:rPr>
-        <w:t>Biotechnol</w:t>
-      </w:r>
-      <w:proofErr w:type="spellEnd"/>
-      <w:r>
-        <w:rPr>
-          <w:rFonts w:ascii="Helvetica" w:hAnsi="Helvetica"/>
-        </w:rPr>
-        <w:t xml:space="preserve">. 2017;45: 24–33. </w:t>
-      </w:r>
-      <w:proofErr w:type="gramStart"/>
-      <w:r>
-        <w:rPr>
-          <w:rFonts w:ascii="Helvetica" w:hAnsi="Helvetica"/>
-        </w:rPr>
-        <w:t>doi:10.1016/j.copbio</w:t>
-      </w:r>
-      <w:proofErr w:type="gramEnd"/>
-      <w:r>
-        <w:rPr>
-          <w:rFonts w:ascii="Helvetica" w:hAnsi="Helvetica"/>
-        </w:rPr>
-        <w:t>.2016.11.023</w:t>
+        <w:t>Roggo C, van der Meer JR. Miniaturized and integrated whole cell living bacterial sensors in field applicable autonomous devices. Curr Opin Biotechnol. 2017;45: 24–33. doi:10.1016/j.copbio.2016.11.023</w:t>
       </w:r>
     </w:p>
     <w:p>
@@ -14126,90 +14155,7 @@
           <w:rFonts w:ascii="Helvetica" w:hAnsi="Helvetica"/>
         </w:rPr>
         <w:tab/>
-      </w:r>
-      <w:proofErr w:type="spellStart"/>
-      <w:r>
-        <w:rPr>
-          <w:rFonts w:ascii="Helvetica" w:hAnsi="Helvetica"/>
-        </w:rPr>
-        <w:t>Poisot</w:t>
-      </w:r>
-      <w:proofErr w:type="spellEnd"/>
-      <w:r>
-        <w:rPr>
-          <w:rFonts w:ascii="Helvetica" w:hAnsi="Helvetica"/>
-        </w:rPr>
-        <w:t xml:space="preserve"> T, </w:t>
-      </w:r>
-      <w:proofErr w:type="spellStart"/>
-      <w:r>
-        <w:rPr>
-          <w:rFonts w:ascii="Helvetica" w:hAnsi="Helvetica"/>
-        </w:rPr>
-        <w:t>Kéfi</w:t>
-      </w:r>
-      <w:proofErr w:type="spellEnd"/>
-      <w:r>
-        <w:rPr>
-          <w:rFonts w:ascii="Helvetica" w:hAnsi="Helvetica"/>
-        </w:rPr>
-        <w:t xml:space="preserve"> S, </w:t>
-      </w:r>
-      <w:proofErr w:type="spellStart"/>
-      <w:r>
-        <w:rPr>
-          <w:rFonts w:ascii="Helvetica" w:hAnsi="Helvetica"/>
-        </w:rPr>
-        <w:t>Morand</w:t>
-      </w:r>
-      <w:proofErr w:type="spellEnd"/>
-      <w:r>
-        <w:rPr>
-          <w:rFonts w:ascii="Helvetica" w:hAnsi="Helvetica"/>
-        </w:rPr>
-        <w:t xml:space="preserve"> S, Stanko M, </w:t>
-      </w:r>
-      <w:proofErr w:type="spellStart"/>
-      <w:r>
-        <w:rPr>
-          <w:rFonts w:ascii="Helvetica" w:hAnsi="Helvetica"/>
-        </w:rPr>
-        <w:t>Marquet</w:t>
-      </w:r>
-      <w:proofErr w:type="spellEnd"/>
-      <w:r>
-        <w:rPr>
-          <w:rFonts w:ascii="Helvetica" w:hAnsi="Helvetica"/>
-        </w:rPr>
-        <w:t xml:space="preserve"> PA, Hochberg ME. A continuum of specialists and generalists in empirical communities. </w:t>
-      </w:r>
-      <w:proofErr w:type="spellStart"/>
-      <w:r>
-        <w:rPr>
-          <w:rFonts w:ascii="Helvetica" w:hAnsi="Helvetica"/>
-        </w:rPr>
-        <w:t>PloS</w:t>
-      </w:r>
-      <w:proofErr w:type="spellEnd"/>
-      <w:r>
-        <w:rPr>
-          <w:rFonts w:ascii="Helvetica" w:hAnsi="Helvetica"/>
-        </w:rPr>
-        <w:t xml:space="preserve"> One. 2015;10: e0114674. </w:t>
-      </w:r>
-      <w:proofErr w:type="gramStart"/>
-      <w:r>
-        <w:rPr>
-          <w:rFonts w:ascii="Helvetica" w:hAnsi="Helvetica"/>
-        </w:rPr>
-        <w:t>doi:10.1371/journal.pone</w:t>
-      </w:r>
-      <w:proofErr w:type="gramEnd"/>
-      <w:r>
-        <w:rPr>
-          <w:rFonts w:ascii="Helvetica" w:hAnsi="Helvetica"/>
-        </w:rPr>
-        <w:t>.0114674</w:t>
+        <w:t>Poisot T, Kéfi S, Morand S, Stanko M, Marquet PA, Hochberg ME. A continuum of specialists and generalists in empirical communities. PloS One. 2015;10: e0114674. doi:10.1371/journal.pone.0114674</w:t>
       </w:r>
     </w:p>
     <w:p>
@@ -14230,49 +14176,7 @@
           <w:rFonts w:ascii="Helvetica" w:hAnsi="Helvetica"/>
         </w:rPr>
         <w:tab/>
-        <w:t xml:space="preserve">Flynn TM, Sanford RA, Ryu H, </w:t>
-      </w:r>
-      <w:proofErr w:type="spellStart"/>
-      <w:r>
-        <w:rPr>
-          <w:rFonts w:ascii="Helvetica" w:hAnsi="Helvetica"/>
-        </w:rPr>
-        <w:t>Bethke</w:t>
-      </w:r>
-      <w:proofErr w:type="spellEnd"/>
-      <w:r>
-        <w:rPr>
-          <w:rFonts w:ascii="Helvetica" w:hAnsi="Helvetica"/>
-        </w:rPr>
-        <w:t xml:space="preserve"> CM, Levine AD, </w:t>
-      </w:r>
-      <w:proofErr w:type="spellStart"/>
-      <w:r>
-        <w:rPr>
-          <w:rFonts w:ascii="Helvetica" w:hAnsi="Helvetica"/>
-        </w:rPr>
-        <w:t>Ashbolt</w:t>
-      </w:r>
-      <w:proofErr w:type="spellEnd"/>
-      <w:r>
-        <w:rPr>
-          <w:rFonts w:ascii="Helvetica" w:hAnsi="Helvetica"/>
-        </w:rPr>
-        <w:t xml:space="preserve"> NJ, et al. Functional microbial diversity explains groundwater chemistry in a pristine aquifer. BMC </w:t>
-      </w:r>
-      <w:proofErr w:type="spellStart"/>
-      <w:r>
-        <w:rPr>
-          <w:rFonts w:ascii="Helvetica" w:hAnsi="Helvetica"/>
-        </w:rPr>
-        <w:t>Microbiol</w:t>
-      </w:r>
-      <w:proofErr w:type="spellEnd"/>
-      <w:r>
-        <w:rPr>
-          <w:rFonts w:ascii="Helvetica" w:hAnsi="Helvetica"/>
-        </w:rPr>
-        <w:t>. 2013;13: 146. doi:10.1186/1471-2180-13-146</w:t>
+        <w:t>Flynn TM, Sanford RA, Ryu H, Bethke CM, Levine AD, Ashbolt NJ, et al. Functional microbial diversity explains groundwater chemistry in a pristine aquifer. BMC Microbiol. 2013;13: 146. doi:10.1186/1471-2180-13-146</w:t>
       </w:r>
     </w:p>
     <w:p>
@@ -14293,34 +14197,7 @@
           <w:rFonts w:ascii="Helvetica" w:hAnsi="Helvetica"/>
         </w:rPr>
         <w:tab/>
-      </w:r>
-      <w:proofErr w:type="spellStart"/>
-      <w:r>
-        <w:rPr>
-          <w:rFonts w:ascii="Helvetica" w:hAnsi="Helvetica"/>
-        </w:rPr>
-        <w:t>Hemme</w:t>
-      </w:r>
-      <w:proofErr w:type="spellEnd"/>
-      <w:r>
-        <w:rPr>
-          <w:rFonts w:ascii="Helvetica" w:hAnsi="Helvetica"/>
-        </w:rPr>
-        <w:t xml:space="preserve"> CL, Deng Y, Gentry TJ, Fields MW, Wu L, </w:t>
-      </w:r>
-      <w:proofErr w:type="spellStart"/>
-      <w:r>
-        <w:rPr>
-          <w:rFonts w:ascii="Helvetica" w:hAnsi="Helvetica"/>
-        </w:rPr>
-        <w:t>Barua</w:t>
-      </w:r>
-      <w:proofErr w:type="spellEnd"/>
-      <w:r>
-        <w:rPr>
-          <w:rFonts w:ascii="Helvetica" w:hAnsi="Helvetica"/>
-        </w:rPr>
-        <w:t xml:space="preserve"> S, et al. Metagenomic insights into evolution of a heavy metal-contaminated groundwater microbial community. ISME J. 2010;4: 660–672. doi:10.1038/ismej.2009.154</w:t>
+        <w:t>Hemme CL, Deng Y, Gentry TJ, Fields MW, Wu L, Barua S, et al. Metagenomic insights into evolution of a heavy metal-contaminated groundwater microbial community. ISME J. 2010;4: 660–672. doi:10.1038/ismej.2009.154</w:t>
       </w:r>
     </w:p>
     <w:p>
@@ -14342,34 +14219,7 @@
           <w:rFonts w:ascii="Helvetica" w:hAnsi="Helvetica"/>
         </w:rPr>
         <w:tab/>
-      </w:r>
-      <w:proofErr w:type="spellStart"/>
-      <w:r>
-        <w:rPr>
-          <w:rFonts w:ascii="Helvetica" w:hAnsi="Helvetica"/>
-        </w:rPr>
-        <w:t>Sriswasdi</w:t>
-      </w:r>
-      <w:proofErr w:type="spellEnd"/>
-      <w:r>
-        <w:rPr>
-          <w:rFonts w:ascii="Helvetica" w:hAnsi="Helvetica"/>
-        </w:rPr>
-        <w:t xml:space="preserve"> S, Yang C, Iwasaki W. Generalist species drive microbial dispersion and evolution. Nat </w:t>
-      </w:r>
-      <w:proofErr w:type="spellStart"/>
-      <w:r>
-        <w:rPr>
-          <w:rFonts w:ascii="Helvetica" w:hAnsi="Helvetica"/>
-        </w:rPr>
-        <w:t>Commun</w:t>
-      </w:r>
-      <w:proofErr w:type="spellEnd"/>
-      <w:r>
-        <w:rPr>
-          <w:rFonts w:ascii="Helvetica" w:hAnsi="Helvetica"/>
-        </w:rPr>
-        <w:t>. 2017;8: 1162. doi:10.1038/s41467-017-01265-1</w:t>
+        <w:t>Sriswasdi S, Yang C, Iwasaki W. Generalist species drive microbial dispersion and evolution. Nat Commun. 2017;8: 1162. doi:10.1038/s41467-017-01265-1</w:t>
       </w:r>
     </w:p>
     <w:p>
@@ -14390,63 +14240,7 @@
           <w:rFonts w:ascii="Helvetica" w:hAnsi="Helvetica"/>
         </w:rPr>
         <w:tab/>
-        <w:t xml:space="preserve">Mitchell A, Romano GH, </w:t>
-      </w:r>
-      <w:proofErr w:type="spellStart"/>
-      <w:r>
-        <w:rPr>
-          <w:rFonts w:ascii="Helvetica" w:hAnsi="Helvetica"/>
-        </w:rPr>
-        <w:t>Groisman</w:t>
-      </w:r>
-      <w:proofErr w:type="spellEnd"/>
-      <w:r>
-        <w:rPr>
-          <w:rFonts w:ascii="Helvetica" w:hAnsi="Helvetica"/>
-        </w:rPr>
-        <w:t xml:space="preserve"> B, </w:t>
-      </w:r>
-      <w:proofErr w:type="spellStart"/>
-      <w:r>
-        <w:rPr>
-          <w:rFonts w:ascii="Helvetica" w:hAnsi="Helvetica"/>
-        </w:rPr>
-        <w:t>Yona</w:t>
-      </w:r>
-      <w:proofErr w:type="spellEnd"/>
-      <w:r>
-        <w:rPr>
-          <w:rFonts w:ascii="Helvetica" w:hAnsi="Helvetica"/>
-        </w:rPr>
-        <w:t xml:space="preserve"> A, </w:t>
-      </w:r>
-      <w:proofErr w:type="spellStart"/>
-      <w:r>
-        <w:rPr>
-          <w:rFonts w:ascii="Helvetica" w:hAnsi="Helvetica"/>
-        </w:rPr>
-        <w:t>Dekel</w:t>
-      </w:r>
-      <w:proofErr w:type="spellEnd"/>
-      <w:r>
-        <w:rPr>
-          <w:rFonts w:ascii="Helvetica" w:hAnsi="Helvetica"/>
-        </w:rPr>
-        <w:t xml:space="preserve"> E, </w:t>
-      </w:r>
-      <w:proofErr w:type="spellStart"/>
-      <w:r>
-        <w:rPr>
-          <w:rFonts w:ascii="Helvetica" w:hAnsi="Helvetica"/>
-        </w:rPr>
-        <w:t>Kupiec</w:t>
-      </w:r>
-      <w:proofErr w:type="spellEnd"/>
-      <w:r>
-        <w:rPr>
-          <w:rFonts w:ascii="Helvetica" w:hAnsi="Helvetica"/>
-        </w:rPr>
-        <w:t xml:space="preserve"> M, et al. Adaptive prediction of environmental changes by microorganisms. Nature. 2009;460: 220–224. doi:10.1038/nature08112</w:t>
+        <w:t>Mitchell A, Romano GH, Groisman B, Yona A, Dekel E, Kupiec M, et al. Adaptive prediction of environmental changes by microorganisms. Nature. 2009;460: 220–224. doi:10.1038/nature08112</w:t>
       </w:r>
     </w:p>
     <w:p>
@@ -14467,77 +14261,7 @@
           <w:rFonts w:ascii="Helvetica" w:hAnsi="Helvetica"/>
         </w:rPr>
         <w:tab/>
-        <w:t xml:space="preserve">Schmidt A, </w:t>
-      </w:r>
-      <w:proofErr w:type="spellStart"/>
-      <w:r>
-        <w:rPr>
-          <w:rFonts w:ascii="Helvetica" w:hAnsi="Helvetica"/>
-        </w:rPr>
-        <w:t>Kochanowski</w:t>
-      </w:r>
-      <w:proofErr w:type="spellEnd"/>
-      <w:r>
-        <w:rPr>
-          <w:rFonts w:ascii="Helvetica" w:hAnsi="Helvetica"/>
-        </w:rPr>
-        <w:t xml:space="preserve"> K, </w:t>
-      </w:r>
-      <w:proofErr w:type="spellStart"/>
-      <w:r>
-        <w:rPr>
-          <w:rFonts w:ascii="Helvetica" w:hAnsi="Helvetica"/>
-        </w:rPr>
-        <w:t>Vedelaar</w:t>
-      </w:r>
-      <w:proofErr w:type="spellEnd"/>
-      <w:r>
-        <w:rPr>
-          <w:rFonts w:ascii="Helvetica" w:hAnsi="Helvetica"/>
-        </w:rPr>
-        <w:t xml:space="preserve"> S, </w:t>
-      </w:r>
-      <w:proofErr w:type="spellStart"/>
-      <w:r>
-        <w:rPr>
-          <w:rFonts w:ascii="Helvetica" w:hAnsi="Helvetica"/>
-        </w:rPr>
-        <w:t>Ahrné</w:t>
-      </w:r>
-      <w:proofErr w:type="spellEnd"/>
-      <w:r>
-        <w:rPr>
-          <w:rFonts w:ascii="Helvetica" w:hAnsi="Helvetica"/>
-        </w:rPr>
-        <w:t xml:space="preserve"> E, </w:t>
-      </w:r>
-      <w:proofErr w:type="spellStart"/>
-      <w:r>
-        <w:rPr>
-          <w:rFonts w:ascii="Helvetica" w:hAnsi="Helvetica"/>
-        </w:rPr>
-        <w:t>Volkmer</w:t>
-      </w:r>
-      <w:proofErr w:type="spellEnd"/>
-      <w:r>
-        <w:rPr>
-          <w:rFonts w:ascii="Helvetica" w:hAnsi="Helvetica"/>
-        </w:rPr>
-        <w:t xml:space="preserve"> B, </w:t>
-      </w:r>
-      <w:proofErr w:type="spellStart"/>
-      <w:r>
-        <w:rPr>
-          <w:rFonts w:ascii="Helvetica" w:hAnsi="Helvetica"/>
-        </w:rPr>
-        <w:t>Callipo</w:t>
-      </w:r>
-      <w:proofErr w:type="spellEnd"/>
-      <w:r>
-        <w:rPr>
-          <w:rFonts w:ascii="Helvetica" w:hAnsi="Helvetica"/>
-        </w:rPr>
-        <w:t xml:space="preserve"> L, et al. The quantitative and condition-dependent </w:t>
+        <w:t xml:space="preserve">Schmidt A, Kochanowski K, Vedelaar S, Ahrné E, Volkmer B, Callipo L, et al. The quantitative and condition-dependent </w:t>
       </w:r>
       <w:r>
         <w:rPr>
@@ -14551,21 +14275,7 @@
         <w:rPr>
           <w:rFonts w:ascii="Helvetica" w:hAnsi="Helvetica"/>
         </w:rPr>
-        <w:t xml:space="preserve"> proteome. Nat </w:t>
-      </w:r>
-      <w:proofErr w:type="spellStart"/>
-      <w:r>
-        <w:rPr>
-          <w:rFonts w:ascii="Helvetica" w:hAnsi="Helvetica"/>
-        </w:rPr>
-        <w:t>Biotechnol</w:t>
-      </w:r>
-      <w:proofErr w:type="spellEnd"/>
-      <w:r>
-        <w:rPr>
-          <w:rFonts w:ascii="Helvetica" w:hAnsi="Helvetica"/>
-        </w:rPr>
-        <w:t>. 2016;34: 104–110. doi:10.1038/nbt.3418</w:t>
+        <w:t xml:space="preserve"> proteome. Nat Biotechnol. 2016;34: 104–110. doi:10.1038/nbt.3418</w:t>
       </w:r>
     </w:p>
     <w:p>
@@ -14586,49 +14296,7 @@
           <w:rFonts w:ascii="Helvetica" w:hAnsi="Helvetica"/>
         </w:rPr>
         <w:tab/>
-        <w:t xml:space="preserve">Kim M, Rai N, </w:t>
-      </w:r>
-      <w:proofErr w:type="spellStart"/>
-      <w:r>
-        <w:rPr>
-          <w:rFonts w:ascii="Helvetica" w:hAnsi="Helvetica"/>
-        </w:rPr>
-        <w:t>Zorraquino</w:t>
-      </w:r>
-      <w:proofErr w:type="spellEnd"/>
-      <w:r>
-        <w:rPr>
-          <w:rFonts w:ascii="Helvetica" w:hAnsi="Helvetica"/>
-        </w:rPr>
-        <w:t xml:space="preserve"> V, </w:t>
-      </w:r>
-      <w:proofErr w:type="spellStart"/>
-      <w:r>
-        <w:rPr>
-          <w:rFonts w:ascii="Helvetica" w:hAnsi="Helvetica"/>
-        </w:rPr>
-        <w:t>Tagkopoulos</w:t>
-      </w:r>
-      <w:proofErr w:type="spellEnd"/>
-      <w:r>
-        <w:rPr>
-          <w:rFonts w:ascii="Helvetica" w:hAnsi="Helvetica"/>
-        </w:rPr>
-        <w:t xml:space="preserve"> I. Multi-omics integration accurately predicts cellular state in unexplored conditions for Escherichia coli. Nat </w:t>
-      </w:r>
-      <w:proofErr w:type="spellStart"/>
-      <w:r>
-        <w:rPr>
-          <w:rFonts w:ascii="Helvetica" w:hAnsi="Helvetica"/>
-        </w:rPr>
-        <w:t>Commun</w:t>
-      </w:r>
-      <w:proofErr w:type="spellEnd"/>
-      <w:r>
-        <w:rPr>
-          <w:rFonts w:ascii="Helvetica" w:hAnsi="Helvetica"/>
-        </w:rPr>
-        <w:t>. 2016;7. doi:10.1038/ncomms13090</w:t>
+        <w:t>Kim M, Rai N, Zorraquino V, Tagkopoulos I. Multi-omics integration accurately predicts cellular state in unexplored conditions for Escherichia coli. Nat Commun. 2016;7. doi:10.1038/ncomms13090</w:t>
       </w:r>
     </w:p>
     <w:p>
@@ -14649,21 +14317,7 @@
           <w:rFonts w:ascii="Helvetica" w:hAnsi="Helvetica"/>
         </w:rPr>
         <w:tab/>
-        <w:t xml:space="preserve">Leek JT, </w:t>
-      </w:r>
-      <w:proofErr w:type="spellStart"/>
-      <w:r>
-        <w:rPr>
-          <w:rFonts w:ascii="Helvetica" w:hAnsi="Helvetica"/>
-        </w:rPr>
-        <w:t>Scharpf</w:t>
-      </w:r>
-      <w:proofErr w:type="spellEnd"/>
-      <w:r>
-        <w:rPr>
-          <w:rFonts w:ascii="Helvetica" w:hAnsi="Helvetica"/>
-        </w:rPr>
-        <w:t xml:space="preserve"> RB, Bravo HC, Simcha D, Langmead B, Johnson WE, et al. Tackling the widespread and critical impact of batch effects in high-throughput data. Nat Rev Genet. 2010;11. doi:10.1038/nrg2825</w:t>
+        <w:t>Leek JT, Scharpf RB, Bravo HC, Simcha D, Langmead B, Johnson WE, et al. Tackling the widespread and critical impact of batch effects in high-throughput data. Nat Rev Genet. 2010;11. doi:10.1038/nrg2825</w:t>
       </w:r>
     </w:p>
     <w:p>
@@ -14684,76 +14338,7 @@
           <w:rFonts w:ascii="Helvetica" w:hAnsi="Helvetica"/>
         </w:rPr>
         <w:tab/>
-      </w:r>
-      <w:proofErr w:type="spellStart"/>
-      <w:r>
-        <w:rPr>
-          <w:rFonts w:ascii="Helvetica" w:hAnsi="Helvetica"/>
-        </w:rPr>
-        <w:t>Scharpf</w:t>
-      </w:r>
-      <w:proofErr w:type="spellEnd"/>
-      <w:r>
-        <w:rPr>
-          <w:rFonts w:ascii="Helvetica" w:hAnsi="Helvetica"/>
-        </w:rPr>
-        <w:t xml:space="preserve"> RB, </w:t>
-      </w:r>
-      <w:proofErr w:type="spellStart"/>
-      <w:r>
-        <w:rPr>
-          <w:rFonts w:ascii="Helvetica" w:hAnsi="Helvetica"/>
-        </w:rPr>
-        <w:t>Ruczinski</w:t>
-      </w:r>
-      <w:proofErr w:type="spellEnd"/>
-      <w:r>
-        <w:rPr>
-          <w:rFonts w:ascii="Helvetica" w:hAnsi="Helvetica"/>
-        </w:rPr>
-        <w:t xml:space="preserve"> I, Carvalho B, Doan B, </w:t>
-      </w:r>
-      <w:proofErr w:type="spellStart"/>
-      <w:r>
-        <w:rPr>
-          <w:rFonts w:ascii="Helvetica" w:hAnsi="Helvetica"/>
-        </w:rPr>
-        <w:t>Chakravarti</w:t>
-      </w:r>
-      <w:proofErr w:type="spellEnd"/>
-      <w:r>
-        <w:rPr>
-          <w:rFonts w:ascii="Helvetica" w:hAnsi="Helvetica"/>
-        </w:rPr>
-        <w:t xml:space="preserve"> A, Irizarry RA. A multilevel model to address batch effects in copy number estimation using SNP arrays. </w:t>
-      </w:r>
-      <w:proofErr w:type="spellStart"/>
-      <w:r>
-        <w:rPr>
-          <w:rFonts w:ascii="Helvetica" w:hAnsi="Helvetica"/>
-        </w:rPr>
-        <w:t>Biostat</w:t>
-      </w:r>
-      <w:proofErr w:type="spellEnd"/>
-      <w:r>
-        <w:rPr>
-          <w:rFonts w:ascii="Helvetica" w:hAnsi="Helvetica"/>
-        </w:rPr>
-        <w:t xml:space="preserve"> </w:t>
-      </w:r>
-      <w:proofErr w:type="spellStart"/>
-      <w:r>
-        <w:rPr>
-          <w:rFonts w:ascii="Helvetica" w:hAnsi="Helvetica"/>
-        </w:rPr>
-        <w:t>Oxf</w:t>
-      </w:r>
-      <w:proofErr w:type="spellEnd"/>
-      <w:r>
-        <w:rPr>
-          <w:rFonts w:ascii="Helvetica" w:hAnsi="Helvetica"/>
-        </w:rPr>
-        <w:t xml:space="preserve"> Engl. 2011;12: 33–50. doi:10.1093/biostatistics/kxq043</w:t>
+        <w:t>Scharpf RB, Ruczinski I, Carvalho B, Doan B, Chakravarti A, Irizarry RA. A multilevel model to address batch effects in copy number estimation using SNP arrays. Biostat Oxf Engl. 2011;12: 33–50. doi:10.1093/biostatistics/kxq043</w:t>
       </w:r>
     </w:p>
     <w:p>
@@ -14774,35 +14359,7 @@
           <w:rFonts w:ascii="Helvetica" w:hAnsi="Helvetica"/>
         </w:rPr>
         <w:tab/>
-        <w:t xml:space="preserve">Ramaswamy S, Tamayo P, Rifkin R, Mukherjee S, </w:t>
-      </w:r>
-      <w:proofErr w:type="spellStart"/>
-      <w:r>
-        <w:rPr>
-          <w:rFonts w:ascii="Helvetica" w:hAnsi="Helvetica"/>
-        </w:rPr>
-        <w:t>Yeang</w:t>
-      </w:r>
-      <w:proofErr w:type="spellEnd"/>
-      <w:r>
-        <w:rPr>
-          <w:rFonts w:ascii="Helvetica" w:hAnsi="Helvetica"/>
-        </w:rPr>
-        <w:t xml:space="preserve"> C-H, Angelo M, et al. Multiclass cancer diagnosis using tumor gene expression signatures. Proc Natl </w:t>
-      </w:r>
-      <w:proofErr w:type="spellStart"/>
-      <w:r>
-        <w:rPr>
-          <w:rFonts w:ascii="Helvetica" w:hAnsi="Helvetica"/>
-        </w:rPr>
-        <w:t>Acad</w:t>
-      </w:r>
-      <w:proofErr w:type="spellEnd"/>
-      <w:r>
-        <w:rPr>
-          <w:rFonts w:ascii="Helvetica" w:hAnsi="Helvetica"/>
-        </w:rPr>
-        <w:t xml:space="preserve"> Sci. 2001;98: 15149–15154. doi:10.1073/pnas.211566398</w:t>
+        <w:t>Ramaswamy S, Tamayo P, Rifkin R, Mukherjee S, Yeang C-H, Angelo M, et al. Multiclass cancer diagnosis using tumor gene expression signatures. Proc Natl Acad Sci. 2001;98: 15149–15154. doi:10.1073/pnas.211566398</w:t>
       </w:r>
     </w:p>
     <w:p>
@@ -14823,21 +14380,7 @@
           <w:rFonts w:ascii="Helvetica" w:hAnsi="Helvetica"/>
         </w:rPr>
         <w:tab/>
-        <w:t xml:space="preserve">Nguyen DV, </w:t>
-      </w:r>
-      <w:proofErr w:type="spellStart"/>
-      <w:r>
-        <w:rPr>
-          <w:rFonts w:ascii="Helvetica" w:hAnsi="Helvetica"/>
-        </w:rPr>
-        <w:t>Rocke</w:t>
-      </w:r>
-      <w:proofErr w:type="spellEnd"/>
-      <w:r>
-        <w:rPr>
-          <w:rFonts w:ascii="Helvetica" w:hAnsi="Helvetica"/>
-        </w:rPr>
-        <w:t xml:space="preserve"> DM. Multi-class cancer classification via partial least squares with gene expression profiles. Bioinformatics. 2002;18: 1216–1226. doi:10.1093/bioinformatics/18.9.1216</w:t>
+        <w:t>Nguyen DV, Rocke DM. Multi-class cancer classification via partial least squares with gene expression profiles. Bioinformatics. 2002;18: 1216–1226. doi:10.1093/bioinformatics/18.9.1216</w:t>
       </w:r>
     </w:p>
     <w:p>
@@ -14858,21 +14401,7 @@
           <w:rFonts w:ascii="Helvetica" w:hAnsi="Helvetica"/>
         </w:rPr>
         <w:tab/>
-        <w:t xml:space="preserve">Nguyen DV, </w:t>
-      </w:r>
-      <w:proofErr w:type="spellStart"/>
-      <w:r>
-        <w:rPr>
-          <w:rFonts w:ascii="Helvetica" w:hAnsi="Helvetica"/>
-        </w:rPr>
-        <w:t>Rocke</w:t>
-      </w:r>
-      <w:proofErr w:type="spellEnd"/>
-      <w:r>
-        <w:rPr>
-          <w:rFonts w:ascii="Helvetica" w:hAnsi="Helvetica"/>
-        </w:rPr>
-        <w:t xml:space="preserve"> DM. Tumor classification by partial least squares using microarray gene expression data. Bioinformatics. 2002;18: 39–50. doi:10.1093/bioinformatics/18.1.39</w:t>
+        <w:t>Nguyen DV, Rocke DM. Tumor classification by partial least squares using microarray gene expression data. Bioinformatics. 2002;18: 39–50. doi:10.1093/bioinformatics/18.1.39</w:t>
       </w:r>
     </w:p>
     <w:p>
@@ -14914,62 +14443,7 @@
           <w:rFonts w:ascii="Helvetica" w:hAnsi="Helvetica"/>
         </w:rPr>
         <w:tab/>
-      </w:r>
-      <w:proofErr w:type="spellStart"/>
-      <w:r>
-        <w:rPr>
-          <w:rFonts w:ascii="Helvetica" w:hAnsi="Helvetica"/>
-        </w:rPr>
-        <w:t>Furey</w:t>
-      </w:r>
-      <w:proofErr w:type="spellEnd"/>
-      <w:r>
-        <w:rPr>
-          <w:rFonts w:ascii="Helvetica" w:hAnsi="Helvetica"/>
-        </w:rPr>
-        <w:t xml:space="preserve"> TS, </w:t>
-      </w:r>
-      <w:proofErr w:type="spellStart"/>
-      <w:r>
-        <w:rPr>
-          <w:rFonts w:ascii="Helvetica" w:hAnsi="Helvetica"/>
-        </w:rPr>
-        <w:t>Cristianini</w:t>
-      </w:r>
-      <w:proofErr w:type="spellEnd"/>
-      <w:r>
-        <w:rPr>
-          <w:rFonts w:ascii="Helvetica" w:hAnsi="Helvetica"/>
-        </w:rPr>
-        <w:t xml:space="preserve"> N, Duffy N, </w:t>
-      </w:r>
-      <w:proofErr w:type="spellStart"/>
-      <w:r>
-        <w:rPr>
-          <w:rFonts w:ascii="Helvetica" w:hAnsi="Helvetica"/>
-        </w:rPr>
-        <w:t>Bednarski</w:t>
-      </w:r>
-      <w:proofErr w:type="spellEnd"/>
-      <w:r>
-        <w:rPr>
-          <w:rFonts w:ascii="Helvetica" w:hAnsi="Helvetica"/>
-        </w:rPr>
-        <w:t xml:space="preserve"> DW, </w:t>
-      </w:r>
-      <w:proofErr w:type="spellStart"/>
-      <w:r>
-        <w:rPr>
-          <w:rFonts w:ascii="Helvetica" w:hAnsi="Helvetica"/>
-        </w:rPr>
-        <w:t>Schummer</w:t>
-      </w:r>
-      <w:proofErr w:type="spellEnd"/>
-      <w:r>
-        <w:rPr>
-          <w:rFonts w:ascii="Helvetica" w:hAnsi="Helvetica"/>
-        </w:rPr>
-        <w:t xml:space="preserve"> M, Haussler D. Support vector machine classification and validation of cancer tissue samples using microarray expression data. Bioinformatics. 2000;16: 906–914. doi:10.1093/bioinformatics/16.10.906</w:t>
+        <w:t>Furey TS, Cristianini N, Duffy N, Bednarski DW, Schummer M, Haussler D. Support vector machine classification and validation of cancer tissue samples using microarray expression data. Bioinformatics. 2000;16: 906–914. doi:10.1093/bioinformatics/16.10.906</w:t>
       </w:r>
     </w:p>
     <w:p>
@@ -14990,48 +14464,7 @@
           <w:rFonts w:ascii="Helvetica" w:hAnsi="Helvetica"/>
         </w:rPr>
         <w:tab/>
-      </w:r>
-      <w:proofErr w:type="spellStart"/>
-      <w:r>
-        <w:rPr>
-          <w:rFonts w:ascii="Helvetica" w:hAnsi="Helvetica"/>
-        </w:rPr>
-        <w:t>Statnikov</w:t>
-      </w:r>
-      <w:proofErr w:type="spellEnd"/>
-      <w:r>
-        <w:rPr>
-          <w:rFonts w:ascii="Helvetica" w:hAnsi="Helvetica"/>
-        </w:rPr>
-        <w:t xml:space="preserve"> A, </w:t>
-      </w:r>
-      <w:proofErr w:type="spellStart"/>
-      <w:r>
-        <w:rPr>
-          <w:rFonts w:ascii="Helvetica" w:hAnsi="Helvetica"/>
-        </w:rPr>
-        <w:t>Aliferis</w:t>
-      </w:r>
-      <w:proofErr w:type="spellEnd"/>
-      <w:r>
-        <w:rPr>
-          <w:rFonts w:ascii="Helvetica" w:hAnsi="Helvetica"/>
-        </w:rPr>
-        <w:t xml:space="preserve"> CF, </w:t>
-      </w:r>
-      <w:proofErr w:type="spellStart"/>
-      <w:r>
-        <w:rPr>
-          <w:rFonts w:ascii="Helvetica" w:hAnsi="Helvetica"/>
-        </w:rPr>
-        <w:t>Tsamardinos</w:t>
-      </w:r>
-      <w:proofErr w:type="spellEnd"/>
-      <w:r>
-        <w:rPr>
-          <w:rFonts w:ascii="Helvetica" w:hAnsi="Helvetica"/>
-        </w:rPr>
-        <w:t xml:space="preserve"> I, Hardin D, Levy S. A comprehensive evaluation of multicategory classification methods for microarray gene expression </w:t>
+        <w:t xml:space="preserve">Statnikov A, Aliferis CF, Tsamardinos I, Hardin D, Levy S. A comprehensive evaluation of multicategory classification methods for microarray gene expression </w:t>
       </w:r>
       <w:r>
         <w:rPr>
@@ -15059,34 +14492,7 @@
           <w:rFonts w:ascii="Helvetica" w:hAnsi="Helvetica"/>
         </w:rPr>
         <w:tab/>
-      </w:r>
-      <w:proofErr w:type="spellStart"/>
-      <w:r>
-        <w:rPr>
-          <w:rFonts w:ascii="Helvetica" w:hAnsi="Helvetica"/>
-        </w:rPr>
-        <w:t>Statnikov</w:t>
-      </w:r>
-      <w:proofErr w:type="spellEnd"/>
-      <w:r>
-        <w:rPr>
-          <w:rFonts w:ascii="Helvetica" w:hAnsi="Helvetica"/>
-        </w:rPr>
-        <w:t xml:space="preserve"> A, Wang L, </w:t>
-      </w:r>
-      <w:proofErr w:type="spellStart"/>
-      <w:r>
-        <w:rPr>
-          <w:rFonts w:ascii="Helvetica" w:hAnsi="Helvetica"/>
-        </w:rPr>
-        <w:t>Aliferis</w:t>
-      </w:r>
-      <w:proofErr w:type="spellEnd"/>
-      <w:r>
-        <w:rPr>
-          <w:rFonts w:ascii="Helvetica" w:hAnsi="Helvetica"/>
-        </w:rPr>
-        <w:t xml:space="preserve"> CF. A comprehensive comparison of random forests and support vector machines for microarray-based cancer classification. BMC Bioinformatics. 2008;9: 319. doi:10.1186/1471-2105-9-319</w:t>
+        <w:t>Statnikov A, Wang L, Aliferis CF. A comprehensive comparison of random forests and support vector machines for microarray-based cancer classification. BMC Bioinformatics. 2008;9: 319. doi:10.1186/1471-2105-9-319</w:t>
       </w:r>
     </w:p>
     <w:p>
@@ -15107,49 +14513,7 @@
           <w:rFonts w:ascii="Helvetica" w:hAnsi="Helvetica"/>
         </w:rPr>
         <w:tab/>
-        <w:t xml:space="preserve">Bonneau R, Reiss DJ, Shannon P, </w:t>
-      </w:r>
-      <w:proofErr w:type="spellStart"/>
-      <w:r>
-        <w:rPr>
-          <w:rFonts w:ascii="Helvetica" w:hAnsi="Helvetica"/>
-        </w:rPr>
-        <w:t>Facciotti</w:t>
-      </w:r>
-      <w:proofErr w:type="spellEnd"/>
-      <w:r>
-        <w:rPr>
-          <w:rFonts w:ascii="Helvetica" w:hAnsi="Helvetica"/>
-        </w:rPr>
-        <w:t xml:space="preserve"> M, Hood L, </w:t>
-      </w:r>
-      <w:proofErr w:type="spellStart"/>
-      <w:r>
-        <w:rPr>
-          <w:rFonts w:ascii="Helvetica" w:hAnsi="Helvetica"/>
-        </w:rPr>
-        <w:t>Baliga</w:t>
-      </w:r>
-      <w:proofErr w:type="spellEnd"/>
-      <w:r>
-        <w:rPr>
-          <w:rFonts w:ascii="Helvetica" w:hAnsi="Helvetica"/>
-        </w:rPr>
-        <w:t xml:space="preserve"> NS, et al. The </w:t>
-      </w:r>
-      <w:proofErr w:type="spellStart"/>
-      <w:r>
-        <w:rPr>
-          <w:rFonts w:ascii="Helvetica" w:hAnsi="Helvetica"/>
-        </w:rPr>
-        <w:t>Inferelator</w:t>
-      </w:r>
-      <w:proofErr w:type="spellEnd"/>
-      <w:r>
-        <w:rPr>
-          <w:rFonts w:ascii="Helvetica" w:hAnsi="Helvetica"/>
-        </w:rPr>
-        <w:t>: an algorithm for learning parsimonious regulatory networks from systems-biology data sets de novo. Genome Biol. 2006;7: R36. doi:10.1186/gb-2006-7-5-r36</w:t>
+        <w:t>Bonneau R, Reiss DJ, Shannon P, Facciotti M, Hood L, Baliga NS, et al. The Inferelator: an algorithm for learning parsimonious regulatory networks from systems-biology data sets de novo. Genome Biol. 2006;7: R36. doi:10.1186/gb-2006-7-5-r36</w:t>
       </w:r>
     </w:p>
     <w:p>
@@ -15170,63 +14534,7 @@
           <w:rFonts w:ascii="Helvetica" w:hAnsi="Helvetica"/>
         </w:rPr>
         <w:tab/>
-        <w:t xml:space="preserve">Bansal M, </w:t>
-      </w:r>
-      <w:proofErr w:type="spellStart"/>
-      <w:r>
-        <w:rPr>
-          <w:rFonts w:ascii="Helvetica" w:hAnsi="Helvetica"/>
-        </w:rPr>
-        <w:t>Belcastro</w:t>
-      </w:r>
-      <w:proofErr w:type="spellEnd"/>
-      <w:r>
-        <w:rPr>
-          <w:rFonts w:ascii="Helvetica" w:hAnsi="Helvetica"/>
-        </w:rPr>
-        <w:t xml:space="preserve"> V, </w:t>
-      </w:r>
-      <w:proofErr w:type="spellStart"/>
-      <w:r>
-        <w:rPr>
-          <w:rFonts w:ascii="Helvetica" w:hAnsi="Helvetica"/>
-        </w:rPr>
-        <w:t>Ambesi-Impiombato</w:t>
-      </w:r>
-      <w:proofErr w:type="spellEnd"/>
-      <w:r>
-        <w:rPr>
-          <w:rFonts w:ascii="Helvetica" w:hAnsi="Helvetica"/>
-        </w:rPr>
-        <w:t xml:space="preserve"> A, di Bernardo D. How to infer gene networks from expression profiles. </w:t>
-      </w:r>
-      <w:proofErr w:type="spellStart"/>
-      <w:r>
-        <w:rPr>
-          <w:rFonts w:ascii="Helvetica" w:hAnsi="Helvetica"/>
-        </w:rPr>
-        <w:t>Mol</w:t>
-      </w:r>
-      <w:proofErr w:type="spellEnd"/>
-      <w:r>
-        <w:rPr>
-          <w:rFonts w:ascii="Helvetica" w:hAnsi="Helvetica"/>
-        </w:rPr>
-        <w:t xml:space="preserve"> </w:t>
-      </w:r>
-      <w:proofErr w:type="spellStart"/>
-      <w:r>
-        <w:rPr>
-          <w:rFonts w:ascii="Helvetica" w:hAnsi="Helvetica"/>
-        </w:rPr>
-        <w:t>Syst</w:t>
-      </w:r>
-      <w:proofErr w:type="spellEnd"/>
-      <w:r>
-        <w:rPr>
-          <w:rFonts w:ascii="Helvetica" w:hAnsi="Helvetica"/>
-        </w:rPr>
-        <w:t xml:space="preserve"> Biol. 2007;3. doi:10.1038/msb4100120</w:t>
+        <w:t>Bansal M, Belcastro V, Ambesi-Impiombato A, di Bernardo D. How to infer gene networks from expression profiles. Mol Syst Biol. 2007;3. doi:10.1038/msb4100120</w:t>
       </w:r>
     </w:p>
     <w:p>
@@ -15247,119 +14555,7 @@
           <w:rFonts w:ascii="Helvetica" w:hAnsi="Helvetica"/>
         </w:rPr>
         <w:tab/>
-        <w:t xml:space="preserve">Faith JJ, </w:t>
-      </w:r>
-      <w:proofErr w:type="spellStart"/>
-      <w:r>
-        <w:rPr>
-          <w:rFonts w:ascii="Helvetica" w:hAnsi="Helvetica"/>
-        </w:rPr>
-        <w:t>Hayete</w:t>
-      </w:r>
-      <w:proofErr w:type="spellEnd"/>
-      <w:r>
-        <w:rPr>
-          <w:rFonts w:ascii="Helvetica" w:hAnsi="Helvetica"/>
-        </w:rPr>
-        <w:t xml:space="preserve"> B, </w:t>
-      </w:r>
-      <w:proofErr w:type="spellStart"/>
-      <w:r>
-        <w:rPr>
-          <w:rFonts w:ascii="Helvetica" w:hAnsi="Helvetica"/>
-        </w:rPr>
-        <w:t>Thaden</w:t>
-      </w:r>
-      <w:proofErr w:type="spellEnd"/>
-      <w:r>
-        <w:rPr>
-          <w:rFonts w:ascii="Helvetica" w:hAnsi="Helvetica"/>
-        </w:rPr>
-        <w:t xml:space="preserve"> JT, </w:t>
-      </w:r>
-      <w:proofErr w:type="spellStart"/>
-      <w:r>
-        <w:rPr>
-          <w:rFonts w:ascii="Helvetica" w:hAnsi="Helvetica"/>
-        </w:rPr>
-        <w:t>Mogno</w:t>
-      </w:r>
-      <w:proofErr w:type="spellEnd"/>
-      <w:r>
-        <w:rPr>
-          <w:rFonts w:ascii="Helvetica" w:hAnsi="Helvetica"/>
-        </w:rPr>
-        <w:t xml:space="preserve"> I, </w:t>
-      </w:r>
-      <w:proofErr w:type="spellStart"/>
-      <w:r>
-        <w:rPr>
-          <w:rFonts w:ascii="Helvetica" w:hAnsi="Helvetica"/>
-        </w:rPr>
-        <w:t>Wierzbowski</w:t>
-      </w:r>
-      <w:proofErr w:type="spellEnd"/>
-      <w:r>
-        <w:rPr>
-          <w:rFonts w:ascii="Helvetica" w:hAnsi="Helvetica"/>
-        </w:rPr>
-        <w:t xml:space="preserve"> J, </w:t>
-      </w:r>
-      <w:proofErr w:type="spellStart"/>
-      <w:r>
-        <w:rPr>
-          <w:rFonts w:ascii="Helvetica" w:hAnsi="Helvetica"/>
-        </w:rPr>
-        <w:t>Cottarel</w:t>
-      </w:r>
-      <w:proofErr w:type="spellEnd"/>
-      <w:r>
-        <w:rPr>
-          <w:rFonts w:ascii="Helvetica" w:hAnsi="Helvetica"/>
-        </w:rPr>
-        <w:t xml:space="preserve"> G, et al. Large-Scale Mapping and Validation of Escherichia coli Transcriptional Regulation from a Compendium of Expression Profiles. </w:t>
-      </w:r>
-      <w:proofErr w:type="spellStart"/>
-      <w:r>
-        <w:rPr>
-          <w:rFonts w:ascii="Helvetica" w:hAnsi="Helvetica"/>
-        </w:rPr>
-        <w:t>Levchenko</w:t>
-      </w:r>
-      <w:proofErr w:type="spellEnd"/>
-      <w:r>
-        <w:rPr>
-          <w:rFonts w:ascii="Helvetica" w:hAnsi="Helvetica"/>
-        </w:rPr>
-        <w:t xml:space="preserve"> A, editor. </w:t>
-      </w:r>
-      <w:proofErr w:type="spellStart"/>
-      <w:r>
-        <w:rPr>
-          <w:rFonts w:ascii="Helvetica" w:hAnsi="Helvetica"/>
-        </w:rPr>
-        <w:t>PLoS</w:t>
-      </w:r>
-      <w:proofErr w:type="spellEnd"/>
-      <w:r>
-        <w:rPr>
-          <w:rFonts w:ascii="Helvetica" w:hAnsi="Helvetica"/>
-        </w:rPr>
-        <w:t xml:space="preserve"> Biol. 2007;5: e8. </w:t>
-      </w:r>
-      <w:proofErr w:type="gramStart"/>
-      <w:r>
-        <w:rPr>
-          <w:rFonts w:ascii="Helvetica" w:hAnsi="Helvetica"/>
-        </w:rPr>
-        <w:t>doi:10.1371/journal.pbio</w:t>
-      </w:r>
-      <w:proofErr w:type="gramEnd"/>
-      <w:r>
-        <w:rPr>
-          <w:rFonts w:ascii="Helvetica" w:hAnsi="Helvetica"/>
-        </w:rPr>
-        <w:t>.0050008</w:t>
+        <w:t>Faith JJ, Hayete B, Thaden JT, Mogno I, Wierzbowski J, Cottarel G, et al. Large-Scale Mapping and Validation of Escherichia coli Transcriptional Regulation from a Compendium of Expression Profiles. Levchenko A, editor. PLoS Biol. 2007;5: e8. doi:10.1371/journal.pbio.0050008</w:t>
       </w:r>
     </w:p>
     <w:p>
@@ -15380,63 +14576,7 @@
           <w:rFonts w:ascii="Helvetica" w:hAnsi="Helvetica"/>
         </w:rPr>
         <w:tab/>
-        <w:t xml:space="preserve">Bonneau R, </w:t>
-      </w:r>
-      <w:proofErr w:type="spellStart"/>
-      <w:r>
-        <w:rPr>
-          <w:rFonts w:ascii="Helvetica" w:hAnsi="Helvetica"/>
-        </w:rPr>
-        <w:t>Facciotti</w:t>
-      </w:r>
-      <w:proofErr w:type="spellEnd"/>
-      <w:r>
-        <w:rPr>
-          <w:rFonts w:ascii="Helvetica" w:hAnsi="Helvetica"/>
-        </w:rPr>
-        <w:t xml:space="preserve"> MT, Reiss DJ, Schmid AK, Pan </w:t>
-      </w:r>
-      <w:proofErr w:type="spellStart"/>
-      <w:r>
-        <w:rPr>
-          <w:rFonts w:ascii="Helvetica" w:hAnsi="Helvetica"/>
-        </w:rPr>
-        <w:t>M</w:t>
-      </w:r>
-      <w:proofErr w:type="spellEnd"/>
-      <w:r>
-        <w:rPr>
-          <w:rFonts w:ascii="Helvetica" w:hAnsi="Helvetica"/>
-        </w:rPr>
-        <w:t xml:space="preserve">, Kaur A, et al. A Predictive Model for Transcriptional Control of Physiology in a </w:t>
-      </w:r>
-      <w:proofErr w:type="gramStart"/>
-      <w:r>
-        <w:rPr>
-          <w:rFonts w:ascii="Helvetica" w:hAnsi="Helvetica"/>
-        </w:rPr>
-        <w:t>Free Living</w:t>
-      </w:r>
-      <w:proofErr w:type="gramEnd"/>
-      <w:r>
-        <w:rPr>
-          <w:rFonts w:ascii="Helvetica" w:hAnsi="Helvetica"/>
-        </w:rPr>
-        <w:t xml:space="preserve"> Cell. Cell. 2007;131: 1354–1365. </w:t>
-      </w:r>
-      <w:proofErr w:type="gramStart"/>
-      <w:r>
-        <w:rPr>
-          <w:rFonts w:ascii="Helvetica" w:hAnsi="Helvetica"/>
-        </w:rPr>
-        <w:t>doi:10.1016/j.cell</w:t>
-      </w:r>
-      <w:proofErr w:type="gramEnd"/>
-      <w:r>
-        <w:rPr>
-          <w:rFonts w:ascii="Helvetica" w:hAnsi="Helvetica"/>
-        </w:rPr>
-        <w:t>.2007.10.053</w:t>
+        <w:t>Bonneau R, Facciotti MT, Reiss DJ, Schmid AK, Pan M, Kaur A, et al. A Predictive Model for Transcriptional Control of Physiology in a Free Living Cell. Cell. 2007;131: 1354–1365. doi:10.1016/j.cell.2007.10.053</w:t>
       </w:r>
     </w:p>
     <w:p>
@@ -15485,21 +14625,7 @@
         <w:rPr>
           <w:rFonts w:ascii="Helvetica" w:hAnsi="Helvetica"/>
         </w:rPr>
-        <w:t xml:space="preserve">. Proc Natl </w:t>
-      </w:r>
-      <w:proofErr w:type="spellStart"/>
-      <w:r>
-        <w:rPr>
-          <w:rFonts w:ascii="Helvetica" w:hAnsi="Helvetica"/>
-        </w:rPr>
-        <w:t>Acad</w:t>
-      </w:r>
-      <w:proofErr w:type="spellEnd"/>
-      <w:r>
-        <w:rPr>
-          <w:rFonts w:ascii="Helvetica" w:hAnsi="Helvetica"/>
-        </w:rPr>
-        <w:t xml:space="preserve"> Sci. 2010;107: 17845–17850. doi:10.1073/pnas.1005139107</w:t>
+        <w:t>. Proc Natl Acad Sci. 2010;107: 17845–17850. doi:10.1073/pnas.1005139107</w:t>
       </w:r>
     </w:p>
     <w:p>
@@ -15520,63 +14646,7 @@
           <w:rFonts w:ascii="Helvetica" w:hAnsi="Helvetica"/>
         </w:rPr>
         <w:tab/>
-        <w:t xml:space="preserve">Carrera J, Estrela R, Luo J, Rai N, </w:t>
-      </w:r>
-      <w:proofErr w:type="spellStart"/>
-      <w:r>
-        <w:rPr>
-          <w:rFonts w:ascii="Helvetica" w:hAnsi="Helvetica"/>
-        </w:rPr>
-        <w:t>Tsoukalas</w:t>
-      </w:r>
-      <w:proofErr w:type="spellEnd"/>
-      <w:r>
-        <w:rPr>
-          <w:rFonts w:ascii="Helvetica" w:hAnsi="Helvetica"/>
-        </w:rPr>
-        <w:t xml:space="preserve"> A, </w:t>
-      </w:r>
-      <w:proofErr w:type="spellStart"/>
-      <w:r>
-        <w:rPr>
-          <w:rFonts w:ascii="Helvetica" w:hAnsi="Helvetica"/>
-        </w:rPr>
-        <w:t>Tagkopoulos</w:t>
-      </w:r>
-      <w:proofErr w:type="spellEnd"/>
-      <w:r>
-        <w:rPr>
-          <w:rFonts w:ascii="Helvetica" w:hAnsi="Helvetica"/>
-        </w:rPr>
-        <w:t xml:space="preserve"> I. An integrative, multi-scale, genome-wide model reveals the phenotypic landscape of Escherichia coli. </w:t>
-      </w:r>
-      <w:proofErr w:type="spellStart"/>
-      <w:r>
-        <w:rPr>
-          <w:rFonts w:ascii="Helvetica" w:hAnsi="Helvetica"/>
-        </w:rPr>
-        <w:t>Mol</w:t>
-      </w:r>
-      <w:proofErr w:type="spellEnd"/>
-      <w:r>
-        <w:rPr>
-          <w:rFonts w:ascii="Helvetica" w:hAnsi="Helvetica"/>
-        </w:rPr>
-        <w:t xml:space="preserve"> </w:t>
-      </w:r>
-      <w:proofErr w:type="spellStart"/>
-      <w:r>
-        <w:rPr>
-          <w:rFonts w:ascii="Helvetica" w:hAnsi="Helvetica"/>
-        </w:rPr>
-        <w:t>Syst</w:t>
-      </w:r>
-      <w:proofErr w:type="spellEnd"/>
-      <w:r>
-        <w:rPr>
-          <w:rFonts w:ascii="Helvetica" w:hAnsi="Helvetica"/>
-        </w:rPr>
-        <w:t xml:space="preserve"> Biol. 2014;10: 735–735. doi:10.15252/msb.20145108</w:t>
+        <w:t>Carrera J, Estrela R, Luo J, Rai N, Tsoukalas A, Tagkopoulos I. An integrative, multi-scale, genome-wide model reveals the phenotypic landscape of Escherichia coli. Mol Syst Biol. 2014;10: 735–735. doi:10.15252/msb.20145108</w:t>
       </w:r>
     </w:p>
     <w:p>
@@ -15597,77 +14667,7 @@
           <w:rFonts w:ascii="Helvetica" w:hAnsi="Helvetica"/>
         </w:rPr>
         <w:tab/>
-        <w:t xml:space="preserve">Machado D, </w:t>
-      </w:r>
-      <w:proofErr w:type="spellStart"/>
-      <w:r>
-        <w:rPr>
-          <w:rFonts w:ascii="Helvetica" w:hAnsi="Helvetica"/>
-        </w:rPr>
-        <w:t>Herrgård</w:t>
-      </w:r>
-      <w:proofErr w:type="spellEnd"/>
-      <w:r>
-        <w:rPr>
-          <w:rFonts w:ascii="Helvetica" w:hAnsi="Helvetica"/>
-        </w:rPr>
-        <w:t xml:space="preserve"> M. Systematic Evaluation of Methods for Integration of Transcriptomic Data into Constraint-Based Models of Metabolism. </w:t>
-      </w:r>
-      <w:proofErr w:type="spellStart"/>
-      <w:r>
-        <w:rPr>
-          <w:rFonts w:ascii="Helvetica" w:hAnsi="Helvetica"/>
-        </w:rPr>
-        <w:t>Maranas</w:t>
-      </w:r>
-      <w:proofErr w:type="spellEnd"/>
-      <w:r>
-        <w:rPr>
-          <w:rFonts w:ascii="Helvetica" w:hAnsi="Helvetica"/>
-        </w:rPr>
-        <w:t xml:space="preserve"> CD, editor. </w:t>
-      </w:r>
-      <w:proofErr w:type="spellStart"/>
-      <w:r>
-        <w:rPr>
-          <w:rFonts w:ascii="Helvetica" w:hAnsi="Helvetica"/>
-        </w:rPr>
-        <w:t>PLoS</w:t>
-      </w:r>
-      <w:proofErr w:type="spellEnd"/>
-      <w:r>
-        <w:rPr>
-          <w:rFonts w:ascii="Helvetica" w:hAnsi="Helvetica"/>
-        </w:rPr>
-        <w:t xml:space="preserve"> </w:t>
-      </w:r>
-      <w:proofErr w:type="spellStart"/>
-      <w:r>
-        <w:rPr>
-          <w:rFonts w:ascii="Helvetica" w:hAnsi="Helvetica"/>
-        </w:rPr>
-        <w:t>Comput</w:t>
-      </w:r>
-      <w:proofErr w:type="spellEnd"/>
-      <w:r>
-        <w:rPr>
-          <w:rFonts w:ascii="Helvetica" w:hAnsi="Helvetica"/>
-        </w:rPr>
-        <w:t xml:space="preserve"> Biol. 2014;10: e1003580. </w:t>
-      </w:r>
-      <w:proofErr w:type="gramStart"/>
-      <w:r>
-        <w:rPr>
-          <w:rFonts w:ascii="Helvetica" w:hAnsi="Helvetica"/>
-        </w:rPr>
-        <w:t>doi:10.1371/journal.pcbi</w:t>
-      </w:r>
-      <w:proofErr w:type="gramEnd"/>
-      <w:r>
-        <w:rPr>
-          <w:rFonts w:ascii="Helvetica" w:hAnsi="Helvetica"/>
-        </w:rPr>
-        <w:t>.1003580</w:t>
+        <w:t>Machado D, Herrgård M. Systematic Evaluation of Methods for Integration of Transcriptomic Data into Constraint-Based Models of Metabolism. Maranas CD, editor. PLoS Comput Biol. 2014;10: e1003580. doi:10.1371/journal.pcbi.1003580</w:t>
       </w:r>
     </w:p>
     <w:p>
@@ -15688,76 +14688,7 @@
           <w:rFonts w:ascii="Helvetica" w:hAnsi="Helvetica"/>
         </w:rPr>
         <w:tab/>
-      </w:r>
-      <w:proofErr w:type="spellStart"/>
-      <w:r>
-        <w:rPr>
-          <w:rFonts w:ascii="Helvetica" w:hAnsi="Helvetica"/>
-        </w:rPr>
-        <w:t>Brandes</w:t>
-      </w:r>
-      <w:proofErr w:type="spellEnd"/>
-      <w:r>
-        <w:rPr>
-          <w:rFonts w:ascii="Helvetica" w:hAnsi="Helvetica"/>
-        </w:rPr>
-        <w:t xml:space="preserve"> A, </w:t>
-      </w:r>
-      <w:proofErr w:type="spellStart"/>
-      <w:r>
-        <w:rPr>
-          <w:rFonts w:ascii="Helvetica" w:hAnsi="Helvetica"/>
-        </w:rPr>
-        <w:t>Lun</w:t>
-      </w:r>
-      <w:proofErr w:type="spellEnd"/>
-      <w:r>
-        <w:rPr>
-          <w:rFonts w:ascii="Helvetica" w:hAnsi="Helvetica"/>
-        </w:rPr>
-        <w:t xml:space="preserve"> DS, </w:t>
-      </w:r>
-      <w:proofErr w:type="spellStart"/>
-      <w:r>
-        <w:rPr>
-          <w:rFonts w:ascii="Helvetica" w:hAnsi="Helvetica"/>
-        </w:rPr>
-        <w:t>Ip</w:t>
-      </w:r>
-      <w:proofErr w:type="spellEnd"/>
-      <w:r>
-        <w:rPr>
-          <w:rFonts w:ascii="Helvetica" w:hAnsi="Helvetica"/>
-        </w:rPr>
-        <w:t xml:space="preserve"> K, Zucker J, </w:t>
-      </w:r>
-      <w:proofErr w:type="spellStart"/>
-      <w:r>
-        <w:rPr>
-          <w:rFonts w:ascii="Helvetica" w:hAnsi="Helvetica"/>
-        </w:rPr>
-        <w:t>Colijn</w:t>
-      </w:r>
-      <w:proofErr w:type="spellEnd"/>
-      <w:r>
-        <w:rPr>
-          <w:rFonts w:ascii="Helvetica" w:hAnsi="Helvetica"/>
-        </w:rPr>
-        <w:t xml:space="preserve"> C, Weiner B, et al. Inferring Carbon Sources from Gene Expression Profiles Using Metabolic Flux Models. PLOS ONE. 2012;7: e36947. </w:t>
-      </w:r>
-      <w:proofErr w:type="gramStart"/>
-      <w:r>
-        <w:rPr>
-          <w:rFonts w:ascii="Helvetica" w:hAnsi="Helvetica"/>
-        </w:rPr>
-        <w:t>doi:10.1371/journal.pone</w:t>
-      </w:r>
-      <w:proofErr w:type="gramEnd"/>
-      <w:r>
-        <w:rPr>
-          <w:rFonts w:ascii="Helvetica" w:hAnsi="Helvetica"/>
-        </w:rPr>
-        <w:t>.0036947</w:t>
+        <w:t>Brandes A, Lun DS, Ip K, Zucker J, Colijn C, Weiner B, et al. Inferring Carbon Sources from Gene Expression Profiles Using Metabolic Flux Models. PLOS ONE. 2012;7: e36947. doi:10.1371/journal.pone.0036947</w:t>
       </w:r>
     </w:p>
     <w:p>
@@ -15778,48 +14709,7 @@
           <w:rFonts w:ascii="Helvetica" w:hAnsi="Helvetica"/>
         </w:rPr>
         <w:tab/>
-      </w:r>
-      <w:proofErr w:type="spellStart"/>
-      <w:r>
-        <w:rPr>
-          <w:rFonts w:ascii="Helvetica" w:hAnsi="Helvetica"/>
-        </w:rPr>
-        <w:t>Sridhara</w:t>
-      </w:r>
-      <w:proofErr w:type="spellEnd"/>
-      <w:r>
-        <w:rPr>
-          <w:rFonts w:ascii="Helvetica" w:hAnsi="Helvetica"/>
-        </w:rPr>
-        <w:t xml:space="preserve"> V, Meyer AG, Rai P, Barrick JE, Ravikumar P, </w:t>
-      </w:r>
-      <w:proofErr w:type="spellStart"/>
-      <w:r>
-        <w:rPr>
-          <w:rFonts w:ascii="Helvetica" w:hAnsi="Helvetica"/>
-        </w:rPr>
-        <w:t>Segrè</w:t>
-      </w:r>
-      <w:proofErr w:type="spellEnd"/>
-      <w:r>
-        <w:rPr>
-          <w:rFonts w:ascii="Helvetica" w:hAnsi="Helvetica"/>
-        </w:rPr>
-        <w:t xml:space="preserve"> D, et al. Predicting Growth Conditions from Internal Metabolic Fluxes in an In-Silico Model of E. coli. PLOS ONE. 2014;9: e114608. </w:t>
-      </w:r>
-      <w:proofErr w:type="gramStart"/>
-      <w:r>
-        <w:rPr>
-          <w:rFonts w:ascii="Helvetica" w:hAnsi="Helvetica"/>
-        </w:rPr>
-        <w:t>doi:10.1371/journal.pone</w:t>
-      </w:r>
-      <w:proofErr w:type="gramEnd"/>
-      <w:r>
-        <w:rPr>
-          <w:rFonts w:ascii="Helvetica" w:hAnsi="Helvetica"/>
-        </w:rPr>
-        <w:t>.0114608</w:t>
+        <w:t>Sridhara V, Meyer AG, Rai P, Barrick JE, Ravikumar P, Segrè D, et al. Predicting Growth Conditions from Internal Metabolic Fluxes in an In-Silico Model of E. coli. PLOS ONE. 2014;9: e114608. doi:10.1371/journal.pone.0114608</w:t>
       </w:r>
     </w:p>
     <w:p>
@@ -15841,49 +14731,7 @@
           <w:rFonts w:ascii="Helvetica" w:hAnsi="Helvetica"/>
         </w:rPr>
         <w:tab/>
-        <w:t xml:space="preserve">Hui S, Silverman JM, Chen SS, Erickson DW, </w:t>
-      </w:r>
-      <w:proofErr w:type="spellStart"/>
-      <w:r>
-        <w:rPr>
-          <w:rFonts w:ascii="Helvetica" w:hAnsi="Helvetica"/>
-        </w:rPr>
-        <w:t>Basan</w:t>
-      </w:r>
-      <w:proofErr w:type="spellEnd"/>
-      <w:r>
-        <w:rPr>
-          <w:rFonts w:ascii="Helvetica" w:hAnsi="Helvetica"/>
-        </w:rPr>
-        <w:t xml:space="preserve"> M, Wang J, et al. Quantitative proteomic analysis reveals a simple strategy of global resource allocation in bacteria. </w:t>
-      </w:r>
-      <w:proofErr w:type="spellStart"/>
-      <w:r>
-        <w:rPr>
-          <w:rFonts w:ascii="Helvetica" w:hAnsi="Helvetica"/>
-        </w:rPr>
-        <w:t>Mol</w:t>
-      </w:r>
-      <w:proofErr w:type="spellEnd"/>
-      <w:r>
-        <w:rPr>
-          <w:rFonts w:ascii="Helvetica" w:hAnsi="Helvetica"/>
-        </w:rPr>
-        <w:t xml:space="preserve"> </w:t>
-      </w:r>
-      <w:proofErr w:type="spellStart"/>
-      <w:r>
-        <w:rPr>
-          <w:rFonts w:ascii="Helvetica" w:hAnsi="Helvetica"/>
-        </w:rPr>
-        <w:t>Syst</w:t>
-      </w:r>
-      <w:proofErr w:type="spellEnd"/>
-      <w:r>
-        <w:rPr>
-          <w:rFonts w:ascii="Helvetica" w:hAnsi="Helvetica"/>
-        </w:rPr>
-        <w:t xml:space="preserve"> Biol. 2015;11: 784. doi:10.15252/msb.20145697</w:t>
+        <w:t>Hui S, Silverman JM, Chen SS, Erickson DW, Basan M, Wang J, et al. Quantitative proteomic analysis reveals a simple strategy of global resource allocation in bacteria. Mol Syst Biol. 2015;11: 784. doi:10.15252/msb.20145697</w:t>
       </w:r>
     </w:p>
     <w:p>
@@ -15904,104 +14752,7 @@
           <w:rFonts w:ascii="Helvetica" w:hAnsi="Helvetica"/>
         </w:rPr>
         <w:tab/>
-      </w:r>
-      <w:proofErr w:type="spellStart"/>
-      <w:r>
-        <w:rPr>
-          <w:rFonts w:ascii="Helvetica" w:hAnsi="Helvetica"/>
-        </w:rPr>
-        <w:t>Airoldi</w:t>
-      </w:r>
-      <w:proofErr w:type="spellEnd"/>
-      <w:r>
-        <w:rPr>
-          <w:rFonts w:ascii="Helvetica" w:hAnsi="Helvetica"/>
-        </w:rPr>
-        <w:t xml:space="preserve"> EM, </w:t>
-      </w:r>
-      <w:proofErr w:type="spellStart"/>
-      <w:r>
-        <w:rPr>
-          <w:rFonts w:ascii="Helvetica" w:hAnsi="Helvetica"/>
-        </w:rPr>
-        <w:t>Huttenhower</w:t>
-      </w:r>
-      <w:proofErr w:type="spellEnd"/>
-      <w:r>
-        <w:rPr>
-          <w:rFonts w:ascii="Helvetica" w:hAnsi="Helvetica"/>
-        </w:rPr>
-        <w:t xml:space="preserve"> C, Gresham D, Lu C, </w:t>
-      </w:r>
-      <w:proofErr w:type="spellStart"/>
-      <w:r>
-        <w:rPr>
-          <w:rFonts w:ascii="Helvetica" w:hAnsi="Helvetica"/>
-        </w:rPr>
-        <w:t>Caudy</w:t>
-      </w:r>
-      <w:proofErr w:type="spellEnd"/>
-      <w:r>
-        <w:rPr>
-          <w:rFonts w:ascii="Helvetica" w:hAnsi="Helvetica"/>
-        </w:rPr>
-        <w:t xml:space="preserve"> AA, Dunham MJ, et al. Predicting Cellular Growth from Gene Expression Signatures. </w:t>
-      </w:r>
-      <w:proofErr w:type="spellStart"/>
-      <w:r>
-        <w:rPr>
-          <w:rFonts w:ascii="Helvetica" w:hAnsi="Helvetica"/>
-        </w:rPr>
-        <w:t>Rzhetsky</w:t>
-      </w:r>
-      <w:proofErr w:type="spellEnd"/>
-      <w:r>
-        <w:rPr>
-          <w:rFonts w:ascii="Helvetica" w:hAnsi="Helvetica"/>
-        </w:rPr>
-        <w:t xml:space="preserve"> A, editor. </w:t>
-      </w:r>
-      <w:proofErr w:type="spellStart"/>
-      <w:r>
-        <w:rPr>
-          <w:rFonts w:ascii="Helvetica" w:hAnsi="Helvetica"/>
-        </w:rPr>
-        <w:t>PLoS</w:t>
-      </w:r>
-      <w:proofErr w:type="spellEnd"/>
-      <w:r>
-        <w:rPr>
-          <w:rFonts w:ascii="Helvetica" w:hAnsi="Helvetica"/>
-        </w:rPr>
-        <w:t xml:space="preserve"> </w:t>
-      </w:r>
-      <w:proofErr w:type="spellStart"/>
-      <w:r>
-        <w:rPr>
-          <w:rFonts w:ascii="Helvetica" w:hAnsi="Helvetica"/>
-        </w:rPr>
-        <w:t>Comput</w:t>
-      </w:r>
-      <w:proofErr w:type="spellEnd"/>
-      <w:r>
-        <w:rPr>
-          <w:rFonts w:ascii="Helvetica" w:hAnsi="Helvetica"/>
-        </w:rPr>
-        <w:t xml:space="preserve"> Biol. 2009;5: e1000257. </w:t>
-      </w:r>
-      <w:proofErr w:type="gramStart"/>
-      <w:r>
-        <w:rPr>
-          <w:rFonts w:ascii="Helvetica" w:hAnsi="Helvetica"/>
-        </w:rPr>
-        <w:t>doi:10.1371/journal.pcbi</w:t>
-      </w:r>
-      <w:proofErr w:type="gramEnd"/>
-      <w:r>
-        <w:rPr>
-          <w:rFonts w:ascii="Helvetica" w:hAnsi="Helvetica"/>
-        </w:rPr>
-        <w:t>.1000257</w:t>
+        <w:t>Airoldi EM, Huttenhower C, Gresham D, Lu C, Caudy AA, Dunham MJ, et al. Predicting Cellular Growth from Gene Expression Signatures. Rzhetsky A, editor. PLoS Comput Biol. 2009;5: e1000257. doi:10.1371/journal.pcbi.1000257</w:t>
       </w:r>
     </w:p>
     <w:p>
@@ -16022,48 +14773,7 @@
           <w:rFonts w:ascii="Helvetica" w:hAnsi="Helvetica"/>
         </w:rPr>
         <w:tab/>
-      </w:r>
-      <w:proofErr w:type="spellStart"/>
-      <w:r>
-        <w:rPr>
-          <w:rFonts w:ascii="Helvetica" w:hAnsi="Helvetica"/>
-        </w:rPr>
-        <w:t>Gutteridge</w:t>
-      </w:r>
-      <w:proofErr w:type="spellEnd"/>
-      <w:r>
-        <w:rPr>
-          <w:rFonts w:ascii="Helvetica" w:hAnsi="Helvetica"/>
-        </w:rPr>
-        <w:t xml:space="preserve"> A, </w:t>
-      </w:r>
-      <w:proofErr w:type="spellStart"/>
-      <w:r>
-        <w:rPr>
-          <w:rFonts w:ascii="Helvetica" w:hAnsi="Helvetica"/>
-        </w:rPr>
-        <w:t>Pir</w:t>
-      </w:r>
-      <w:proofErr w:type="spellEnd"/>
-      <w:r>
-        <w:rPr>
-          <w:rFonts w:ascii="Helvetica" w:hAnsi="Helvetica"/>
-        </w:rPr>
-        <w:t xml:space="preserve"> P, </w:t>
-      </w:r>
-      <w:proofErr w:type="spellStart"/>
-      <w:r>
-        <w:rPr>
-          <w:rFonts w:ascii="Helvetica" w:hAnsi="Helvetica"/>
-        </w:rPr>
-        <w:t>Castrillo</w:t>
-      </w:r>
-      <w:proofErr w:type="spellEnd"/>
-      <w:r>
-        <w:rPr>
-          <w:rFonts w:ascii="Helvetica" w:hAnsi="Helvetica"/>
-        </w:rPr>
-        <w:t xml:space="preserve"> JI, Charles PD, Lilley KS, Oliver SG. Nutrient control of eukaryote cell growth: a systems biology study in yeast. BMC Biol. 2010;8: 68. doi:10.1186/1741-7007-8-68</w:t>
+        <w:t>Gutteridge A, Pir P, Castrillo JI, Charles PD, Lilley KS, Oliver SG. Nutrient control of eukaryote cell growth: a systems biology study in yeast. BMC Biol. 2010;8: 68. doi:10.1186/1741-7007-8-68</w:t>
       </w:r>
     </w:p>
     <w:p>
@@ -16084,34 +14794,7 @@
           <w:rFonts w:ascii="Helvetica" w:hAnsi="Helvetica"/>
         </w:rPr>
         <w:tab/>
-      </w:r>
-      <w:proofErr w:type="spellStart"/>
-      <w:r>
-        <w:rPr>
-          <w:rFonts w:ascii="Helvetica" w:hAnsi="Helvetica"/>
-        </w:rPr>
-        <w:t>Caglar</w:t>
-      </w:r>
-      <w:proofErr w:type="spellEnd"/>
-      <w:r>
-        <w:rPr>
-          <w:rFonts w:ascii="Helvetica" w:hAnsi="Helvetica"/>
-        </w:rPr>
-        <w:t xml:space="preserve"> MU, Houser JR, Barnhart CS, </w:t>
-      </w:r>
-      <w:proofErr w:type="spellStart"/>
-      <w:r>
-        <w:rPr>
-          <w:rFonts w:ascii="Helvetica" w:hAnsi="Helvetica"/>
-        </w:rPr>
-        <w:t>Boutz</w:t>
-      </w:r>
-      <w:proofErr w:type="spellEnd"/>
-      <w:r>
-        <w:rPr>
-          <w:rFonts w:ascii="Helvetica" w:hAnsi="Helvetica"/>
-        </w:rPr>
-        <w:t xml:space="preserve"> DR, Carroll SM, Dasgupta A, et al. The E. coli molecular phenotype under different growth conditions. Sci Rep. 2017;7: 45303. doi:10.1038/srep45303</w:t>
+        <w:t>Caglar MU, Houser JR, Barnhart CS, Boutz DR, Carroll SM, Dasgupta A, et al. The E. coli molecular phenotype under different growth conditions. Sci Rep. 2017;7: 45303. doi:10.1038/srep45303</w:t>
       </w:r>
     </w:p>
     <w:p>
@@ -16132,63 +14815,7 @@
           <w:rFonts w:ascii="Helvetica" w:hAnsi="Helvetica"/>
         </w:rPr>
         <w:tab/>
-        <w:t xml:space="preserve">Houser JR, Barnhart C, </w:t>
-      </w:r>
-      <w:proofErr w:type="spellStart"/>
-      <w:r>
-        <w:rPr>
-          <w:rFonts w:ascii="Helvetica" w:hAnsi="Helvetica"/>
-        </w:rPr>
-        <w:t>Boutz</w:t>
-      </w:r>
-      <w:proofErr w:type="spellEnd"/>
-      <w:r>
-        <w:rPr>
-          <w:rFonts w:ascii="Helvetica" w:hAnsi="Helvetica"/>
-        </w:rPr>
-        <w:t xml:space="preserve"> DR, Carroll SM, Dasgupta A, Michener JK, et al. Controlled Measurement and Comparative Analysis of Cellular Components in </w:t>
-      </w:r>
-      <w:proofErr w:type="gramStart"/>
-      <w:r>
-        <w:rPr>
-          <w:rFonts w:ascii="Helvetica" w:hAnsi="Helvetica"/>
-        </w:rPr>
-        <w:t>E .</w:t>
-      </w:r>
-      <w:proofErr w:type="gramEnd"/>
-      <w:r>
-        <w:rPr>
-          <w:rFonts w:ascii="Helvetica" w:hAnsi="Helvetica"/>
-        </w:rPr>
-        <w:t xml:space="preserve"> coli Reveals Broad Regulatory Changes in Response to Glucose Starvation. PLOS </w:t>
-      </w:r>
-      <w:proofErr w:type="spellStart"/>
-      <w:r>
-        <w:rPr>
-          <w:rFonts w:ascii="Helvetica" w:hAnsi="Helvetica"/>
-        </w:rPr>
-        <w:t>Comput</w:t>
-      </w:r>
-      <w:proofErr w:type="spellEnd"/>
-      <w:r>
-        <w:rPr>
-          <w:rFonts w:ascii="Helvetica" w:hAnsi="Helvetica"/>
-        </w:rPr>
-        <w:t xml:space="preserve"> Biol. 2015;11: e1004400. </w:t>
-      </w:r>
-      <w:proofErr w:type="gramStart"/>
-      <w:r>
-        <w:rPr>
-          <w:rFonts w:ascii="Helvetica" w:hAnsi="Helvetica"/>
-        </w:rPr>
-        <w:t>doi:10.1371/journal.pcbi</w:t>
-      </w:r>
-      <w:proofErr w:type="gramEnd"/>
-      <w:r>
-        <w:rPr>
-          <w:rFonts w:ascii="Helvetica" w:hAnsi="Helvetica"/>
-        </w:rPr>
-        <w:t>.1004400</w:t>
+        <w:t>Houser JR, Barnhart C, Boutz DR, Carroll SM, Dasgupta A, Michener JK, et al. Controlled Measurement and Comparative Analysis of Cellular Components in E . coli Reveals Broad Regulatory Changes in Response to Glucose Starvation. PLOS Comput Biol. 2015;11: e1004400. doi:10.1371/journal.pcbi.1004400</w:t>
       </w:r>
     </w:p>
     <w:p>
@@ -16209,90 +14836,7 @@
           <w:rFonts w:ascii="Helvetica" w:hAnsi="Helvetica"/>
         </w:rPr>
         <w:tab/>
-      </w:r>
-      <w:proofErr w:type="spellStart"/>
-      <w:r>
-        <w:rPr>
-          <w:rFonts w:ascii="Helvetica" w:hAnsi="Helvetica"/>
-        </w:rPr>
-        <w:t>Wilmes</w:t>
-      </w:r>
-      <w:proofErr w:type="spellEnd"/>
-      <w:r>
-        <w:rPr>
-          <w:rFonts w:ascii="Helvetica" w:hAnsi="Helvetica"/>
-        </w:rPr>
-        <w:t xml:space="preserve"> A, </w:t>
-      </w:r>
-      <w:proofErr w:type="spellStart"/>
-      <w:r>
-        <w:rPr>
-          <w:rFonts w:ascii="Helvetica" w:hAnsi="Helvetica"/>
-        </w:rPr>
-        <w:t>Limonciel</w:t>
-      </w:r>
-      <w:proofErr w:type="spellEnd"/>
-      <w:r>
-        <w:rPr>
-          <w:rFonts w:ascii="Helvetica" w:hAnsi="Helvetica"/>
-        </w:rPr>
-        <w:t xml:space="preserve"> A, </w:t>
-      </w:r>
-      <w:proofErr w:type="spellStart"/>
-      <w:r>
-        <w:rPr>
-          <w:rFonts w:ascii="Helvetica" w:hAnsi="Helvetica"/>
-        </w:rPr>
-        <w:t>Aschauer</w:t>
-      </w:r>
-      <w:proofErr w:type="spellEnd"/>
-      <w:r>
-        <w:rPr>
-          <w:rFonts w:ascii="Helvetica" w:hAnsi="Helvetica"/>
-        </w:rPr>
-        <w:t xml:space="preserve"> L, </w:t>
-      </w:r>
-      <w:proofErr w:type="spellStart"/>
-      <w:r>
-        <w:rPr>
-          <w:rFonts w:ascii="Helvetica" w:hAnsi="Helvetica"/>
-        </w:rPr>
-        <w:t>Moenks</w:t>
-      </w:r>
-      <w:proofErr w:type="spellEnd"/>
-      <w:r>
-        <w:rPr>
-          <w:rFonts w:ascii="Helvetica" w:hAnsi="Helvetica"/>
-        </w:rPr>
-        <w:t xml:space="preserve"> K, </w:t>
-      </w:r>
-      <w:proofErr w:type="spellStart"/>
-      <w:r>
-        <w:rPr>
-          <w:rFonts w:ascii="Helvetica" w:hAnsi="Helvetica"/>
-        </w:rPr>
-        <w:t>Bielow</w:t>
-      </w:r>
-      <w:proofErr w:type="spellEnd"/>
-      <w:r>
-        <w:rPr>
-          <w:rFonts w:ascii="Helvetica" w:hAnsi="Helvetica"/>
-        </w:rPr>
-        <w:t xml:space="preserve"> C, Leonard MO, et al. Application of integrated transcriptomic, proteomic and metabolomic profiling for the delineation of mechanisms of drug induced cell stress. J Proteomics. 2013;79: 180–194. </w:t>
-      </w:r>
-      <w:proofErr w:type="gramStart"/>
-      <w:r>
-        <w:rPr>
-          <w:rFonts w:ascii="Helvetica" w:hAnsi="Helvetica"/>
-        </w:rPr>
-        <w:t>doi:10.1016/j.jprot</w:t>
-      </w:r>
-      <w:proofErr w:type="gramEnd"/>
-      <w:r>
-        <w:rPr>
-          <w:rFonts w:ascii="Helvetica" w:hAnsi="Helvetica"/>
-        </w:rPr>
-        <w:t>.2012.11.022</w:t>
+        <w:t>Wilmes A, Limonciel A, Aschauer L, Moenks K, Bielow C, Leonard MO, et al. Application of integrated transcriptomic, proteomic and metabolomic profiling for the delineation of mechanisms of drug induced cell stress. J Proteomics. 2013;79: 180–194. doi:10.1016/j.jprot.2012.11.022</w:t>
       </w:r>
     </w:p>
     <w:p>
@@ -16313,62 +14857,7 @@
           <w:rFonts w:ascii="Helvetica" w:hAnsi="Helvetica"/>
         </w:rPr>
         <w:tab/>
-      </w:r>
-      <w:proofErr w:type="spellStart"/>
-      <w:r>
-        <w:rPr>
-          <w:rFonts w:ascii="Helvetica" w:hAnsi="Helvetica"/>
-        </w:rPr>
-        <w:t>Sokolova</w:t>
-      </w:r>
-      <w:proofErr w:type="spellEnd"/>
-      <w:r>
-        <w:rPr>
-          <w:rFonts w:ascii="Helvetica" w:hAnsi="Helvetica"/>
-        </w:rPr>
-        <w:t xml:space="preserve"> M, Lapalme G. A systematic analysis of performance measures for classification tasks. </w:t>
-      </w:r>
-      <w:proofErr w:type="spellStart"/>
-      <w:r>
-        <w:rPr>
-          <w:rFonts w:ascii="Helvetica" w:hAnsi="Helvetica"/>
-        </w:rPr>
-        <w:t>Inf</w:t>
-      </w:r>
-      <w:proofErr w:type="spellEnd"/>
-      <w:r>
-        <w:rPr>
-          <w:rFonts w:ascii="Helvetica" w:hAnsi="Helvetica"/>
-        </w:rPr>
-        <w:t xml:space="preserve"> Process </w:t>
-      </w:r>
-      <w:proofErr w:type="spellStart"/>
-      <w:r>
-        <w:rPr>
-          <w:rFonts w:ascii="Helvetica" w:hAnsi="Helvetica"/>
-        </w:rPr>
-        <w:t>Manag</w:t>
-      </w:r>
-      <w:proofErr w:type="spellEnd"/>
-      <w:r>
-        <w:rPr>
-          <w:rFonts w:ascii="Helvetica" w:hAnsi="Helvetica"/>
-        </w:rPr>
-        <w:t xml:space="preserve">. 2009;45: 427–437. </w:t>
-      </w:r>
-      <w:proofErr w:type="gramStart"/>
-      <w:r>
-        <w:rPr>
-          <w:rFonts w:ascii="Helvetica" w:hAnsi="Helvetica"/>
-        </w:rPr>
-        <w:t>doi:10.1016/j.ipm</w:t>
-      </w:r>
-      <w:proofErr w:type="gramEnd"/>
-      <w:r>
-        <w:rPr>
-          <w:rFonts w:ascii="Helvetica" w:hAnsi="Helvetica"/>
-        </w:rPr>
-        <w:t>.2009.03.002</w:t>
+        <w:t>Sokolova M, Lapalme G. A systematic analysis of performance measures for classification tasks. Inf Process Manag. 2009;45: 427–437. doi:10.1016/j.ipm.2009.03.002</w:t>
       </w:r>
     </w:p>
     <w:p>
@@ -16389,48 +14878,7 @@
           <w:rFonts w:ascii="Helvetica" w:hAnsi="Helvetica"/>
         </w:rPr>
         <w:tab/>
-      </w:r>
-      <w:proofErr w:type="spellStart"/>
-      <w:r>
-        <w:rPr>
-          <w:rFonts w:ascii="Helvetica" w:hAnsi="Helvetica"/>
-        </w:rPr>
-        <w:t>Nie</w:t>
-      </w:r>
-      <w:proofErr w:type="spellEnd"/>
-      <w:r>
-        <w:rPr>
-          <w:rFonts w:ascii="Helvetica" w:hAnsi="Helvetica"/>
-        </w:rPr>
-        <w:t xml:space="preserve"> L, Wu G, Culley DE, Scholten JCM, Zhang W. Integrative Analysis of Transcriptomic and Proteomic Data: Challenges, Solutions and Applications. </w:t>
-      </w:r>
-      <w:proofErr w:type="spellStart"/>
-      <w:r>
-        <w:rPr>
-          <w:rFonts w:ascii="Helvetica" w:hAnsi="Helvetica"/>
-        </w:rPr>
-        <w:t>Crit</w:t>
-      </w:r>
-      <w:proofErr w:type="spellEnd"/>
-      <w:r>
-        <w:rPr>
-          <w:rFonts w:ascii="Helvetica" w:hAnsi="Helvetica"/>
-        </w:rPr>
-        <w:t xml:space="preserve"> Rev </w:t>
-      </w:r>
-      <w:proofErr w:type="spellStart"/>
-      <w:r>
-        <w:rPr>
-          <w:rFonts w:ascii="Helvetica" w:hAnsi="Helvetica"/>
-        </w:rPr>
-        <w:t>Biotechnol</w:t>
-      </w:r>
-      <w:proofErr w:type="spellEnd"/>
-      <w:r>
-        <w:rPr>
-          <w:rFonts w:ascii="Helvetica" w:hAnsi="Helvetica"/>
-        </w:rPr>
-        <w:t>. 2007;27: 63–75. doi:10.1080/07388550701334212</w:t>
+        <w:t>Nie L, Wu G, Culley DE, Scholten JCM, Zhang W. Integrative Analysis of Transcriptomic and Proteomic Data: Challenges, Solutions and Applications. Crit Rev Biotechnol. 2007;27: 63–75. doi:10.1080/07388550701334212</w:t>
       </w:r>
     </w:p>
     <w:p>
@@ -16451,35 +14899,7 @@
           <w:rFonts w:ascii="Helvetica" w:hAnsi="Helvetica"/>
         </w:rPr>
         <w:tab/>
-        <w:t xml:space="preserve">Zhang W, Li F, </w:t>
-      </w:r>
-      <w:proofErr w:type="spellStart"/>
-      <w:r>
-        <w:rPr>
-          <w:rFonts w:ascii="Helvetica" w:hAnsi="Helvetica"/>
-        </w:rPr>
-        <w:t>Nie</w:t>
-      </w:r>
-      <w:proofErr w:type="spellEnd"/>
-      <w:r>
-        <w:rPr>
-          <w:rFonts w:ascii="Helvetica" w:hAnsi="Helvetica"/>
-        </w:rPr>
-        <w:t xml:space="preserve"> L. Integrating multiple “omics” analysis for microbial biology: application and methodologies. </w:t>
-      </w:r>
-      <w:proofErr w:type="spellStart"/>
-      <w:r>
-        <w:rPr>
-          <w:rFonts w:ascii="Helvetica" w:hAnsi="Helvetica"/>
-        </w:rPr>
-        <w:t>Microbiol</w:t>
-      </w:r>
-      <w:proofErr w:type="spellEnd"/>
-      <w:r>
-        <w:rPr>
-          <w:rFonts w:ascii="Helvetica" w:hAnsi="Helvetica"/>
-        </w:rPr>
-        <w:t xml:space="preserve"> Read Engl. 2010;156: 287–301. doi:10.1099/mic.0.034793-0</w:t>
+        <w:t>Zhang W, Li F, Nie L. Integrating multiple “omics” analysis for microbial biology: application and methodologies. Microbiol Read Engl. 2010;156: 287–301. doi:10.1099/mic.0.034793-0</w:t>
       </w:r>
     </w:p>
     <w:p>
@@ -16500,16 +14920,8 @@
           <w:rFonts w:ascii="Helvetica" w:hAnsi="Helvetica"/>
         </w:rPr>
         <w:tab/>
-        <w:t>Oliveira AP, Sauer U. The importance of post-translational modifications in regulating Saccharomyces cerevisiae metabolism. FEMS Yeast Res. 2012;12: 104–117. doi:10.1111/j.1567-1364.</w:t>
-      </w:r>
-      <w:proofErr w:type="gramStart"/>
-      <w:r>
-        <w:rPr>
-          <w:rFonts w:ascii="Helvetica" w:hAnsi="Helvetica"/>
-        </w:rPr>
-        <w:t>2011.00765.x</w:t>
-      </w:r>
-      <w:proofErr w:type="gramEnd"/>
+        <w:t>Oliveira AP, Sauer U. The importance of post-translational modifications in regulating Saccharomyces cerevisiae metabolism. FEMS Yeast Res. 2012;12: 104–117. doi:10.1111/j.1567-1364.2011.00765.x</w:t>
+      </w:r>
     </w:p>
     <w:p>
       <w:pPr>
@@ -16529,35 +14941,7 @@
           <w:rFonts w:ascii="Helvetica" w:hAnsi="Helvetica"/>
         </w:rPr>
         <w:tab/>
-        <w:t xml:space="preserve">de Nadal E, </w:t>
-      </w:r>
-      <w:proofErr w:type="spellStart"/>
-      <w:r>
-        <w:rPr>
-          <w:rFonts w:ascii="Helvetica" w:hAnsi="Helvetica"/>
-        </w:rPr>
-        <w:t>Ammerer</w:t>
-      </w:r>
-      <w:proofErr w:type="spellEnd"/>
-      <w:r>
-        <w:rPr>
-          <w:rFonts w:ascii="Helvetica" w:hAnsi="Helvetica"/>
-        </w:rPr>
-        <w:t xml:space="preserve"> G, </w:t>
-      </w:r>
-      <w:proofErr w:type="spellStart"/>
-      <w:r>
-        <w:rPr>
-          <w:rFonts w:ascii="Helvetica" w:hAnsi="Helvetica"/>
-        </w:rPr>
-        <w:t>Posas</w:t>
-      </w:r>
-      <w:proofErr w:type="spellEnd"/>
-      <w:r>
-        <w:rPr>
-          <w:rFonts w:ascii="Helvetica" w:hAnsi="Helvetica"/>
-        </w:rPr>
-        <w:t xml:space="preserve"> F. Controlling gene expression in response to stress. Nat Rev Genet. 2011;12: 833–845. doi:10.1038/nrg3055</w:t>
+        <w:t>de Nadal E, Ammerer G, Posas F. Controlling gene expression in response to stress. Nat Rev Genet. 2011;12: 833–845. doi:10.1038/nrg3055</w:t>
       </w:r>
     </w:p>
     <w:p>
@@ -16579,71 +14963,7 @@
           <w:rFonts w:ascii="Helvetica" w:hAnsi="Helvetica"/>
         </w:rPr>
         <w:tab/>
-        <w:t xml:space="preserve">R Kolter, D A </w:t>
-      </w:r>
-      <w:proofErr w:type="spellStart"/>
-      <w:r>
-        <w:rPr>
-          <w:rFonts w:ascii="Helvetica" w:hAnsi="Helvetica"/>
-        </w:rPr>
-        <w:t>Siegele</w:t>
-      </w:r>
-      <w:proofErr w:type="spellEnd"/>
-      <w:r>
-        <w:rPr>
-          <w:rFonts w:ascii="Helvetica" w:hAnsi="Helvetica"/>
-        </w:rPr>
-        <w:t xml:space="preserve">, </w:t>
-      </w:r>
-      <w:proofErr w:type="spellStart"/>
-      <w:proofErr w:type="gramStart"/>
-      <w:r>
-        <w:rPr>
-          <w:rFonts w:ascii="Helvetica" w:hAnsi="Helvetica"/>
-        </w:rPr>
-        <w:t>Tormo</w:t>
-      </w:r>
-      <w:proofErr w:type="spellEnd"/>
-      <w:r>
-        <w:rPr>
-          <w:rFonts w:ascii="Helvetica" w:hAnsi="Helvetica"/>
-        </w:rPr>
-        <w:t xml:space="preserve">  and</w:t>
-      </w:r>
-      <w:proofErr w:type="gramEnd"/>
-      <w:r>
-        <w:rPr>
-          <w:rFonts w:ascii="Helvetica" w:hAnsi="Helvetica"/>
-        </w:rPr>
-        <w:t xml:space="preserve"> A. The Stationary Phase of The Bacterial Life Cycle. </w:t>
-      </w:r>
-      <w:proofErr w:type="spellStart"/>
-      <w:r>
-        <w:rPr>
-          <w:rFonts w:ascii="Helvetica" w:hAnsi="Helvetica"/>
-        </w:rPr>
-        <w:t>Annu</w:t>
-      </w:r>
-      <w:proofErr w:type="spellEnd"/>
-      <w:r>
-        <w:rPr>
-          <w:rFonts w:ascii="Helvetica" w:hAnsi="Helvetica"/>
-        </w:rPr>
-        <w:t xml:space="preserve"> Rev </w:t>
-      </w:r>
-      <w:proofErr w:type="spellStart"/>
-      <w:r>
-        <w:rPr>
-          <w:rFonts w:ascii="Helvetica" w:hAnsi="Helvetica"/>
-        </w:rPr>
-        <w:t>Microbiol</w:t>
-      </w:r>
-      <w:proofErr w:type="spellEnd"/>
-      <w:r>
-        <w:rPr>
-          <w:rFonts w:ascii="Helvetica" w:hAnsi="Helvetica"/>
-        </w:rPr>
-        <w:t>. 1993;47: 855–874. doi:10.1146/annurev.mi.47.100193.004231</w:t>
+        <w:t>R Kolter, D A Siegele, Tormo  and A. The Stationary Phase of The Bacterial Life Cycle. Annu Rev Microbiol. 1993;47: 855–874. doi:10.1146/annurev.mi.47.100193.004231</w:t>
       </w:r>
     </w:p>
     <w:p>
@@ -16685,49 +15005,7 @@
           <w:rFonts w:ascii="Helvetica" w:hAnsi="Helvetica"/>
         </w:rPr>
         <w:tab/>
-        <w:t>Keren L, Dijk D van, Weingarten-</w:t>
-      </w:r>
-      <w:proofErr w:type="spellStart"/>
-      <w:r>
-        <w:rPr>
-          <w:rFonts w:ascii="Helvetica" w:hAnsi="Helvetica"/>
-        </w:rPr>
-        <w:t>Gabbay</w:t>
-      </w:r>
-      <w:proofErr w:type="spellEnd"/>
-      <w:r>
-        <w:rPr>
-          <w:rFonts w:ascii="Helvetica" w:hAnsi="Helvetica"/>
-        </w:rPr>
-        <w:t xml:space="preserve"> S, </w:t>
-      </w:r>
-      <w:proofErr w:type="spellStart"/>
-      <w:r>
-        <w:rPr>
-          <w:rFonts w:ascii="Helvetica" w:hAnsi="Helvetica"/>
-        </w:rPr>
-        <w:t>Davidi</w:t>
-      </w:r>
-      <w:proofErr w:type="spellEnd"/>
-      <w:r>
-        <w:rPr>
-          <w:rFonts w:ascii="Helvetica" w:hAnsi="Helvetica"/>
-        </w:rPr>
-        <w:t xml:space="preserve"> D, </w:t>
-      </w:r>
-      <w:proofErr w:type="spellStart"/>
-      <w:r>
-        <w:rPr>
-          <w:rFonts w:ascii="Helvetica" w:hAnsi="Helvetica"/>
-        </w:rPr>
-        <w:t>Jona</w:t>
-      </w:r>
-      <w:proofErr w:type="spellEnd"/>
-      <w:r>
-        <w:rPr>
-          <w:rFonts w:ascii="Helvetica" w:hAnsi="Helvetica"/>
-        </w:rPr>
-        <w:t xml:space="preserve"> G, Weinberger A, et al. Noise in gene expression is coupled to growth rate. Genome Res. 2015; gr.191635.115. doi:10.1101/gr.191635.115</w:t>
+        <w:t>Keren L, Dijk D van, Weingarten-Gabbay S, Davidi D, Jona G, Weinberger A, et al. Noise in gene expression is coupled to growth rate. Genome Res. 2015; gr.191635.115. doi:10.1101/gr.191635.115</w:t>
       </w:r>
     </w:p>
     <w:p>
@@ -16748,49 +15026,7 @@
           <w:rFonts w:ascii="Helvetica" w:hAnsi="Helvetica"/>
         </w:rPr>
         <w:tab/>
-        <w:t xml:space="preserve">Bar-Even A, </w:t>
-      </w:r>
-      <w:proofErr w:type="spellStart"/>
-      <w:r>
-        <w:rPr>
-          <w:rFonts w:ascii="Helvetica" w:hAnsi="Helvetica"/>
-        </w:rPr>
-        <w:t>Paulsson</w:t>
-      </w:r>
-      <w:proofErr w:type="spellEnd"/>
-      <w:r>
-        <w:rPr>
-          <w:rFonts w:ascii="Helvetica" w:hAnsi="Helvetica"/>
-        </w:rPr>
-        <w:t xml:space="preserve"> J, </w:t>
-      </w:r>
-      <w:proofErr w:type="spellStart"/>
-      <w:r>
-        <w:rPr>
-          <w:rFonts w:ascii="Helvetica" w:hAnsi="Helvetica"/>
-        </w:rPr>
-        <w:t>Maheshri</w:t>
-      </w:r>
-      <w:proofErr w:type="spellEnd"/>
-      <w:r>
-        <w:rPr>
-          <w:rFonts w:ascii="Helvetica" w:hAnsi="Helvetica"/>
-        </w:rPr>
-        <w:t xml:space="preserve"> N, Carmi M, O’Shea E, </w:t>
-      </w:r>
-      <w:proofErr w:type="spellStart"/>
-      <w:r>
-        <w:rPr>
-          <w:rFonts w:ascii="Helvetica" w:hAnsi="Helvetica"/>
-        </w:rPr>
-        <w:t>Pilpel</w:t>
-      </w:r>
-      <w:proofErr w:type="spellEnd"/>
-      <w:r>
-        <w:rPr>
-          <w:rFonts w:ascii="Helvetica" w:hAnsi="Helvetica"/>
-        </w:rPr>
-        <w:t xml:space="preserve"> Y, et al. Noise in protein expression scales with natural protein abundance. Nat Genet. 2006;38: 636–643. doi:10.1038/ng1807</w:t>
+        <w:t>Bar-Even A, Paulsson J, Maheshri N, Carmi M, O’Shea E, Pilpel Y, et al. Noise in protein expression scales with natural protein abundance. Nat Genet. 2006;38: 636–643. doi:10.1038/ng1807</w:t>
       </w:r>
     </w:p>
     <w:p>
@@ -16811,21 +15047,7 @@
           <w:rFonts w:ascii="Helvetica" w:hAnsi="Helvetica"/>
         </w:rPr>
         <w:tab/>
-        <w:t xml:space="preserve">Taniguchi Y, Choi PJ, Li G-W, Chen H, </w:t>
-      </w:r>
-      <w:proofErr w:type="spellStart"/>
-      <w:r>
-        <w:rPr>
-          <w:rFonts w:ascii="Helvetica" w:hAnsi="Helvetica"/>
-        </w:rPr>
-        <w:t>Babu</w:t>
-      </w:r>
-      <w:proofErr w:type="spellEnd"/>
-      <w:r>
-        <w:rPr>
-          <w:rFonts w:ascii="Helvetica" w:hAnsi="Helvetica"/>
-        </w:rPr>
-        <w:t xml:space="preserve"> M, Hearn J, et al. Quantifying E. coli Proteome and Transcriptome with Single-Molecule Sensitivity in Single Cells. Science. 2010;329: 533–538. doi:10.1126/science.1188308</w:t>
+        <w:t>Taniguchi Y, Choi PJ, Li G-W, Chen H, Babu M, Hearn J, et al. Quantifying E. coli Proteome and Transcriptome with Single-Molecule Sensitivity in Single Cells. Science. 2010;329: 533–538. doi:10.1126/science.1188308</w:t>
       </w:r>
     </w:p>
     <w:p>
@@ -16846,35 +15068,7 @@
           <w:rFonts w:ascii="Helvetica" w:hAnsi="Helvetica"/>
         </w:rPr>
         <w:tab/>
-        <w:t xml:space="preserve">Milo R, Jorgensen P, Moran U, Weber G, Springer M. how fast do </w:t>
-      </w:r>
-      <w:proofErr w:type="spellStart"/>
-      <w:r>
-        <w:rPr>
-          <w:rFonts w:ascii="Helvetica" w:hAnsi="Helvetica"/>
-        </w:rPr>
-        <w:t>rnas</w:t>
-      </w:r>
-      <w:proofErr w:type="spellEnd"/>
-      <w:r>
-        <w:rPr>
-          <w:rFonts w:ascii="Helvetica" w:hAnsi="Helvetica"/>
-        </w:rPr>
-        <w:t xml:space="preserve"> and proteins degrade? </w:t>
-      </w:r>
-      <w:proofErr w:type="spellStart"/>
-      <w:r>
-        <w:rPr>
-          <w:rFonts w:ascii="Helvetica" w:hAnsi="Helvetica"/>
-        </w:rPr>
-        <w:t>BioNumbers</w:t>
-      </w:r>
-      <w:proofErr w:type="spellEnd"/>
-      <w:r>
-        <w:rPr>
-          <w:rFonts w:ascii="Helvetica" w:hAnsi="Helvetica"/>
-        </w:rPr>
-        <w:t xml:space="preserve">—the database of key numbers in molecular and cell biology. 2010. </w:t>
+        <w:t xml:space="preserve">Milo R, Jorgensen P, Moran U, Weber G, Springer M. how fast do rnas and proteins degrade? BioNumbers—the database of key numbers in molecular and cell biology. 2010. </w:t>
       </w:r>
     </w:p>
     <w:p>
@@ -16895,49 +15089,7 @@
           <w:rFonts w:ascii="Helvetica" w:hAnsi="Helvetica"/>
         </w:rPr>
         <w:tab/>
-        <w:t xml:space="preserve">Martínez-Gómez K, Flores N, </w:t>
-      </w:r>
-      <w:proofErr w:type="spellStart"/>
-      <w:r>
-        <w:rPr>
-          <w:rFonts w:ascii="Helvetica" w:hAnsi="Helvetica"/>
-        </w:rPr>
-        <w:t>Castañeda</w:t>
-      </w:r>
-      <w:proofErr w:type="spellEnd"/>
-      <w:r>
-        <w:rPr>
-          <w:rFonts w:ascii="Helvetica" w:hAnsi="Helvetica"/>
-        </w:rPr>
-        <w:t xml:space="preserve"> HM, Martínez-</w:t>
-      </w:r>
-      <w:proofErr w:type="spellStart"/>
-      <w:r>
-        <w:rPr>
-          <w:rFonts w:ascii="Helvetica" w:hAnsi="Helvetica"/>
-        </w:rPr>
-        <w:t>Batallar</w:t>
-      </w:r>
-      <w:proofErr w:type="spellEnd"/>
-      <w:r>
-        <w:rPr>
-          <w:rFonts w:ascii="Helvetica" w:hAnsi="Helvetica"/>
-        </w:rPr>
-        <w:t xml:space="preserve"> G, Hernández-Chávez G, Ramírez OT, et al. New insights into Escherichia coli metabolism: carbon scavenging, acetate metabolism and carbon recycling responses during growth on glycerol. </w:t>
-      </w:r>
-      <w:proofErr w:type="spellStart"/>
-      <w:r>
-        <w:rPr>
-          <w:rFonts w:ascii="Helvetica" w:hAnsi="Helvetica"/>
-        </w:rPr>
-        <w:t>Microb</w:t>
-      </w:r>
-      <w:proofErr w:type="spellEnd"/>
-      <w:r>
-        <w:rPr>
-          <w:rFonts w:ascii="Helvetica" w:hAnsi="Helvetica"/>
-        </w:rPr>
-        <w:t xml:space="preserve"> Cell Factories. 2012;11: 46. doi:10.1186/1475-2859-11-46</w:t>
+        <w:t>Martínez-Gómez K, Flores N, Castañeda HM, Martínez-Batallar G, Hernández-Chávez G, Ramírez OT, et al. New insights into Escherichia coli metabolism: carbon scavenging, acetate metabolism and carbon recycling responses during growth on glycerol. Microb Cell Factories. 2012;11: 46. doi:10.1186/1475-2859-11-46</w:t>
       </w:r>
     </w:p>
     <w:p>
@@ -16958,132 +15110,7 @@
           <w:rFonts w:ascii="Helvetica" w:hAnsi="Helvetica"/>
         </w:rPr>
         <w:tab/>
-      </w:r>
-      <w:proofErr w:type="spellStart"/>
-      <w:r>
-        <w:rPr>
-          <w:rFonts w:ascii="Helvetica" w:hAnsi="Helvetica"/>
-        </w:rPr>
-        <w:t>Perrenoud</w:t>
-      </w:r>
-      <w:proofErr w:type="spellEnd"/>
-      <w:r>
-        <w:rPr>
-          <w:rFonts w:ascii="Helvetica" w:hAnsi="Helvetica"/>
-        </w:rPr>
-        <w:t xml:space="preserve"> A, Sauer U. Impact of Global Transcriptional Regulation by </w:t>
-      </w:r>
-      <w:proofErr w:type="spellStart"/>
-      <w:r>
-        <w:rPr>
-          <w:rFonts w:ascii="Helvetica" w:hAnsi="Helvetica"/>
-        </w:rPr>
-        <w:t>ArcA</w:t>
-      </w:r>
-      <w:proofErr w:type="spellEnd"/>
-      <w:r>
-        <w:rPr>
-          <w:rFonts w:ascii="Helvetica" w:hAnsi="Helvetica"/>
-        </w:rPr>
-        <w:t xml:space="preserve">, </w:t>
-      </w:r>
-      <w:proofErr w:type="spellStart"/>
-      <w:r>
-        <w:rPr>
-          <w:rFonts w:ascii="Helvetica" w:hAnsi="Helvetica"/>
-        </w:rPr>
-        <w:t>ArcB</w:t>
-      </w:r>
-      <w:proofErr w:type="spellEnd"/>
-      <w:r>
-        <w:rPr>
-          <w:rFonts w:ascii="Helvetica" w:hAnsi="Helvetica"/>
-        </w:rPr>
-        <w:t xml:space="preserve">, </w:t>
-      </w:r>
-      <w:proofErr w:type="spellStart"/>
-      <w:r>
-        <w:rPr>
-          <w:rFonts w:ascii="Helvetica" w:hAnsi="Helvetica"/>
-        </w:rPr>
-        <w:t>Cra</w:t>
-      </w:r>
-      <w:proofErr w:type="spellEnd"/>
-      <w:r>
-        <w:rPr>
-          <w:rFonts w:ascii="Helvetica" w:hAnsi="Helvetica"/>
-        </w:rPr>
-        <w:t xml:space="preserve">, </w:t>
-      </w:r>
-      <w:proofErr w:type="spellStart"/>
-      <w:r>
-        <w:rPr>
-          <w:rFonts w:ascii="Helvetica" w:hAnsi="Helvetica"/>
-        </w:rPr>
-        <w:t>Crp</w:t>
-      </w:r>
-      <w:proofErr w:type="spellEnd"/>
-      <w:r>
-        <w:rPr>
-          <w:rFonts w:ascii="Helvetica" w:hAnsi="Helvetica"/>
-        </w:rPr>
-        <w:t xml:space="preserve">, </w:t>
-      </w:r>
-      <w:proofErr w:type="spellStart"/>
-      <w:r>
-        <w:rPr>
-          <w:rFonts w:ascii="Helvetica" w:hAnsi="Helvetica"/>
-        </w:rPr>
-        <w:t>Cya</w:t>
-      </w:r>
-      <w:proofErr w:type="spellEnd"/>
-      <w:r>
-        <w:rPr>
-          <w:rFonts w:ascii="Helvetica" w:hAnsi="Helvetica"/>
-        </w:rPr>
-        <w:t xml:space="preserve">, </w:t>
-      </w:r>
-      <w:proofErr w:type="spellStart"/>
-      <w:r>
-        <w:rPr>
-          <w:rFonts w:ascii="Helvetica" w:hAnsi="Helvetica"/>
-        </w:rPr>
-        <w:t>Fnr</w:t>
-      </w:r>
-      <w:proofErr w:type="spellEnd"/>
-      <w:r>
-        <w:rPr>
-          <w:rFonts w:ascii="Helvetica" w:hAnsi="Helvetica"/>
-        </w:rPr>
-        <w:t xml:space="preserve">, and </w:t>
-      </w:r>
-      <w:proofErr w:type="spellStart"/>
-      <w:r>
-        <w:rPr>
-          <w:rFonts w:ascii="Helvetica" w:hAnsi="Helvetica"/>
-        </w:rPr>
-        <w:t>Mlc</w:t>
-      </w:r>
-      <w:proofErr w:type="spellEnd"/>
-      <w:r>
-        <w:rPr>
-          <w:rFonts w:ascii="Helvetica" w:hAnsi="Helvetica"/>
-        </w:rPr>
-        <w:t xml:space="preserve"> on Glucose Catabolism in Escherichia coli. J </w:t>
-      </w:r>
-      <w:proofErr w:type="spellStart"/>
-      <w:r>
-        <w:rPr>
-          <w:rFonts w:ascii="Helvetica" w:hAnsi="Helvetica"/>
-        </w:rPr>
-        <w:t>Bacteriol</w:t>
-      </w:r>
-      <w:proofErr w:type="spellEnd"/>
-      <w:r>
-        <w:rPr>
-          <w:rFonts w:ascii="Helvetica" w:hAnsi="Helvetica"/>
-        </w:rPr>
-        <w:t>. 2005;187: 3171–3179. doi:10.1128/JB.187.9.3171-3179.2005</w:t>
+        <w:t>Perrenoud A, Sauer U. Impact of Global Transcriptional Regulation by ArcA, ArcB, Cra, Crp, Cya, Fnr, and Mlc on Glucose Catabolism in Escherichia coli. J Bacteriol. 2005;187: 3171–3179. doi:10.1128/JB.187.9.3171-3179.2005</w:t>
       </w:r>
     </w:p>
     <w:p>
@@ -17104,63 +15131,7 @@
           <w:rFonts w:ascii="Helvetica" w:hAnsi="Helvetica"/>
         </w:rPr>
         <w:tab/>
-        <w:t xml:space="preserve">Kumar R, Shimizu K. Transcriptional regulation of main metabolic pathways of </w:t>
-      </w:r>
-      <w:proofErr w:type="spellStart"/>
-      <w:r>
-        <w:rPr>
-          <w:rFonts w:ascii="Helvetica" w:hAnsi="Helvetica"/>
-        </w:rPr>
-        <w:t>cyoA</w:t>
-      </w:r>
-      <w:proofErr w:type="spellEnd"/>
-      <w:r>
-        <w:rPr>
-          <w:rFonts w:ascii="Helvetica" w:hAnsi="Helvetica"/>
-        </w:rPr>
-        <w:t xml:space="preserve">, </w:t>
-      </w:r>
-      <w:proofErr w:type="spellStart"/>
-      <w:r>
-        <w:rPr>
-          <w:rFonts w:ascii="Helvetica" w:hAnsi="Helvetica"/>
-        </w:rPr>
-        <w:t>cydB</w:t>
-      </w:r>
-      <w:proofErr w:type="spellEnd"/>
-      <w:r>
-        <w:rPr>
-          <w:rFonts w:ascii="Helvetica" w:hAnsi="Helvetica"/>
-        </w:rPr>
-        <w:t xml:space="preserve">, </w:t>
-      </w:r>
-      <w:proofErr w:type="spellStart"/>
-      <w:r>
-        <w:rPr>
-          <w:rFonts w:ascii="Helvetica" w:hAnsi="Helvetica"/>
-        </w:rPr>
-        <w:t>fnr</w:t>
-      </w:r>
-      <w:proofErr w:type="spellEnd"/>
-      <w:r>
-        <w:rPr>
-          <w:rFonts w:ascii="Helvetica" w:hAnsi="Helvetica"/>
-        </w:rPr>
-        <w:t xml:space="preserve">, and fur gene knockout Escherichia coli in C-limited and N-limited aerobic continuous cultures. </w:t>
-      </w:r>
-      <w:proofErr w:type="spellStart"/>
-      <w:r>
-        <w:rPr>
-          <w:rFonts w:ascii="Helvetica" w:hAnsi="Helvetica"/>
-        </w:rPr>
-        <w:t>Microb</w:t>
-      </w:r>
-      <w:proofErr w:type="spellEnd"/>
-      <w:r>
-        <w:rPr>
-          <w:rFonts w:ascii="Helvetica" w:hAnsi="Helvetica"/>
-        </w:rPr>
-        <w:t xml:space="preserve"> Cell Factories. 2011;10: 3. doi:10.1186/1475-2859-10-3</w:t>
+        <w:t>Kumar R, Shimizu K. Transcriptional regulation of main metabolic pathways of cyoA, cydB, fnr, and fur gene knockout Escherichia coli in C-limited and N-limited aerobic continuous cultures. Microb Cell Factories. 2011;10: 3. doi:10.1186/1475-2859-10-3</w:t>
       </w:r>
     </w:p>
     <w:p>
@@ -17181,62 +15152,7 @@
           <w:rFonts w:ascii="Helvetica" w:hAnsi="Helvetica"/>
         </w:rPr>
         <w:tab/>
-      </w:r>
-      <w:proofErr w:type="spellStart"/>
-      <w:r>
-        <w:rPr>
-          <w:rFonts w:ascii="Helvetica" w:hAnsi="Helvetica"/>
-        </w:rPr>
-        <w:t>Soufi</w:t>
-      </w:r>
-      <w:proofErr w:type="spellEnd"/>
-      <w:r>
-        <w:rPr>
-          <w:rFonts w:ascii="Helvetica" w:hAnsi="Helvetica"/>
-        </w:rPr>
-        <w:t xml:space="preserve"> B, Krug K, </w:t>
-      </w:r>
-      <w:proofErr w:type="spellStart"/>
-      <w:r>
-        <w:rPr>
-          <w:rFonts w:ascii="Helvetica" w:hAnsi="Helvetica"/>
-        </w:rPr>
-        <w:t>Harst</w:t>
-      </w:r>
-      <w:proofErr w:type="spellEnd"/>
-      <w:r>
-        <w:rPr>
-          <w:rFonts w:ascii="Helvetica" w:hAnsi="Helvetica"/>
-        </w:rPr>
-        <w:t xml:space="preserve"> A, </w:t>
-      </w:r>
-      <w:proofErr w:type="spellStart"/>
-      <w:r>
-        <w:rPr>
-          <w:rFonts w:ascii="Helvetica" w:hAnsi="Helvetica"/>
-        </w:rPr>
-        <w:t>Macek</w:t>
-      </w:r>
-      <w:proofErr w:type="spellEnd"/>
-      <w:r>
-        <w:rPr>
-          <w:rFonts w:ascii="Helvetica" w:hAnsi="Helvetica"/>
-        </w:rPr>
-        <w:t xml:space="preserve"> B. Characterization of the E. coli proteome and its modifications during growth and ethanol stress. Front </w:t>
-      </w:r>
-      <w:proofErr w:type="spellStart"/>
-      <w:r>
-        <w:rPr>
-          <w:rFonts w:ascii="Helvetica" w:hAnsi="Helvetica"/>
-        </w:rPr>
-        <w:t>Microbiol</w:t>
-      </w:r>
-      <w:proofErr w:type="spellEnd"/>
-      <w:r>
-        <w:rPr>
-          <w:rFonts w:ascii="Helvetica" w:hAnsi="Helvetica"/>
-        </w:rPr>
-        <w:t>. 2015;6: 103. doi:10.3389/fmicb.2015.00103</w:t>
+        <w:t>Soufi B, Krug K, Harst A, Macek B. Characterization of the E. coli proteome and its modifications during growth and ethanol stress. Front Microbiol. 2015;6: 103. doi:10.3389/fmicb.2015.00103</w:t>
       </w:r>
     </w:p>
     <w:p>
@@ -17257,49 +15173,7 @@
           <w:rFonts w:ascii="Helvetica" w:hAnsi="Helvetica"/>
         </w:rPr>
         <w:tab/>
-        <w:t xml:space="preserve">Lewis NE, Cho B-K, Knight EM, </w:t>
-      </w:r>
-      <w:proofErr w:type="spellStart"/>
-      <w:r>
-        <w:rPr>
-          <w:rFonts w:ascii="Helvetica" w:hAnsi="Helvetica"/>
-        </w:rPr>
-        <w:t>Palsson</w:t>
-      </w:r>
-      <w:proofErr w:type="spellEnd"/>
-      <w:r>
-        <w:rPr>
-          <w:rFonts w:ascii="Helvetica" w:hAnsi="Helvetica"/>
-        </w:rPr>
-        <w:t xml:space="preserve"> BO. Gene Expression Profiling and the Use of Genome-Scale </w:t>
-      </w:r>
-      <w:proofErr w:type="gramStart"/>
-      <w:r>
-        <w:rPr>
-          <w:rFonts w:ascii="Helvetica" w:hAnsi="Helvetica"/>
-        </w:rPr>
-        <w:t>In</w:t>
-      </w:r>
-      <w:proofErr w:type="gramEnd"/>
-      <w:r>
-        <w:rPr>
-          <w:rFonts w:ascii="Helvetica" w:hAnsi="Helvetica"/>
-        </w:rPr>
-        <w:t xml:space="preserve"> Silico Models of Escherichia coli for Analysis: Providing Context for Content. J </w:t>
-      </w:r>
-      <w:proofErr w:type="spellStart"/>
-      <w:r>
-        <w:rPr>
-          <w:rFonts w:ascii="Helvetica" w:hAnsi="Helvetica"/>
-        </w:rPr>
-        <w:t>Bacteriol</w:t>
-      </w:r>
-      <w:proofErr w:type="spellEnd"/>
-      <w:r>
-        <w:rPr>
-          <w:rFonts w:ascii="Helvetica" w:hAnsi="Helvetica"/>
-        </w:rPr>
-        <w:t>. 2009;191: 3437–3444. doi:10.1128/JB.00034-09</w:t>
+        <w:t>Lewis NE, Cho B-K, Knight EM, Palsson BO. Gene Expression Profiling and the Use of Genome-Scale In Silico Models of Escherichia coli for Analysis: Providing Context for Content. J Bacteriol. 2009;191: 3437–3444. doi:10.1128/JB.00034-09</w:t>
       </w:r>
     </w:p>
     <w:p>
@@ -17321,21 +15195,7 @@
           <w:rFonts w:ascii="Helvetica" w:hAnsi="Helvetica"/>
         </w:rPr>
         <w:tab/>
-        <w:t xml:space="preserve">Yoon SH, Han M-J, </w:t>
-      </w:r>
-      <w:proofErr w:type="spellStart"/>
-      <w:r>
-        <w:rPr>
-          <w:rFonts w:ascii="Helvetica" w:hAnsi="Helvetica"/>
-        </w:rPr>
-        <w:t>Jeong</w:t>
-      </w:r>
-      <w:proofErr w:type="spellEnd"/>
-      <w:r>
-        <w:rPr>
-          <w:rFonts w:ascii="Helvetica" w:hAnsi="Helvetica"/>
-        </w:rPr>
-        <w:t xml:space="preserve"> H, Lee CH, Xia X-X, Lee D-H, et al. Comparative multi-omics systems analysis of Escherichia coli strains B and K-12. Genome Biol. 2012;13: R37. doi:10.1186/gb-2012-13-5-r37</w:t>
+        <w:t>Yoon SH, Han M-J, Jeong H, Lee CH, Xia X-X, Lee D-H, et al. Comparative multi-omics systems analysis of Escherichia coli strains B and K-12. Genome Biol. 2012;13: R37. doi:10.1186/gb-2012-13-5-r37</w:t>
       </w:r>
     </w:p>
     <w:p>
@@ -17356,63 +15216,7 @@
           <w:rFonts w:ascii="Helvetica" w:hAnsi="Helvetica"/>
         </w:rPr>
         <w:tab/>
-        <w:t xml:space="preserve">Batista GEAPA, </w:t>
-      </w:r>
-      <w:proofErr w:type="spellStart"/>
-      <w:r>
-        <w:rPr>
-          <w:rFonts w:ascii="Helvetica" w:hAnsi="Helvetica"/>
-        </w:rPr>
-        <w:t>Prati</w:t>
-      </w:r>
-      <w:proofErr w:type="spellEnd"/>
-      <w:r>
-        <w:rPr>
-          <w:rFonts w:ascii="Helvetica" w:hAnsi="Helvetica"/>
-        </w:rPr>
-        <w:t xml:space="preserve"> RC, </w:t>
-      </w:r>
-      <w:proofErr w:type="spellStart"/>
-      <w:r>
-        <w:rPr>
-          <w:rFonts w:ascii="Helvetica" w:hAnsi="Helvetica"/>
-        </w:rPr>
-        <w:t>Monard</w:t>
-      </w:r>
-      <w:proofErr w:type="spellEnd"/>
-      <w:r>
-        <w:rPr>
-          <w:rFonts w:ascii="Helvetica" w:hAnsi="Helvetica"/>
-        </w:rPr>
-        <w:t xml:space="preserve"> MC. A Study of the Behavior of Several Methods for Balancing Machine Learning Training Data. SIGKDD </w:t>
-      </w:r>
-      <w:proofErr w:type="spellStart"/>
-      <w:r>
-        <w:rPr>
-          <w:rFonts w:ascii="Helvetica" w:hAnsi="Helvetica"/>
-        </w:rPr>
-        <w:t>Explor</w:t>
-      </w:r>
-      <w:proofErr w:type="spellEnd"/>
-      <w:r>
-        <w:rPr>
-          <w:rFonts w:ascii="Helvetica" w:hAnsi="Helvetica"/>
-        </w:rPr>
-        <w:t xml:space="preserve"> </w:t>
-      </w:r>
-      <w:proofErr w:type="spellStart"/>
-      <w:r>
-        <w:rPr>
-          <w:rFonts w:ascii="Helvetica" w:hAnsi="Helvetica"/>
-        </w:rPr>
-        <w:t>Newsl</w:t>
-      </w:r>
-      <w:proofErr w:type="spellEnd"/>
-      <w:r>
-        <w:rPr>
-          <w:rFonts w:ascii="Helvetica" w:hAnsi="Helvetica"/>
-        </w:rPr>
-        <w:t>. 2004;6: 20–29. doi:10.1145/1007730.1007735</w:t>
+        <w:t>Batista GEAPA, Prati RC, Monard MC. A Study of the Behavior of Several Methods for Balancing Machine Learning Training Data. SIGKDD Explor Newsl. 2004;6: 20–29. doi:10.1145/1007730.1007735</w:t>
       </w:r>
     </w:p>
     <w:p>
@@ -17433,35 +15237,7 @@
           <w:rFonts w:ascii="Helvetica" w:hAnsi="Helvetica"/>
         </w:rPr>
         <w:tab/>
-        <w:t xml:space="preserve">Chawla NV. Data Mining for Imbalanced Datasets: An Overview. In: </w:t>
-      </w:r>
-      <w:proofErr w:type="spellStart"/>
-      <w:r>
-        <w:rPr>
-          <w:rFonts w:ascii="Helvetica" w:hAnsi="Helvetica"/>
-        </w:rPr>
-        <w:t>Maimon</w:t>
-      </w:r>
-      <w:proofErr w:type="spellEnd"/>
-      <w:r>
-        <w:rPr>
-          <w:rFonts w:ascii="Helvetica" w:hAnsi="Helvetica"/>
-        </w:rPr>
-        <w:t xml:space="preserve"> O, </w:t>
-      </w:r>
-      <w:proofErr w:type="spellStart"/>
-      <w:r>
-        <w:rPr>
-          <w:rFonts w:ascii="Helvetica" w:hAnsi="Helvetica"/>
-        </w:rPr>
-        <w:t>Rokach</w:t>
-      </w:r>
-      <w:proofErr w:type="spellEnd"/>
-      <w:r>
-        <w:rPr>
-          <w:rFonts w:ascii="Helvetica" w:hAnsi="Helvetica"/>
-        </w:rPr>
-        <w:t xml:space="preserve"> L, editors. Data Mining and Knowledge Discovery Handbook. Springer US; 2005. pp. 853–867. doi:10.1007/0-387-25465-X_40</w:t>
+        <w:t>Chawla NV. Data Mining for Imbalanced Datasets: An Overview. In: Maimon O, Rokach L, editors. Data Mining and Knowledge Discovery Handbook. Springer US; 2005. pp. 853–867. doi:10.1007/0-387-25465-X_40</w:t>
       </w:r>
     </w:p>
     <w:p>
@@ -17482,21 +15258,7 @@
           <w:rFonts w:ascii="Helvetica" w:hAnsi="Helvetica"/>
         </w:rPr>
         <w:tab/>
-        <w:t xml:space="preserve">He H, Garcia EA. Learning from Imbalanced Data. IEEE Trans </w:t>
-      </w:r>
-      <w:proofErr w:type="spellStart"/>
-      <w:r>
-        <w:rPr>
-          <w:rFonts w:ascii="Helvetica" w:hAnsi="Helvetica"/>
-        </w:rPr>
-        <w:t>Knowl</w:t>
-      </w:r>
-      <w:proofErr w:type="spellEnd"/>
-      <w:r>
-        <w:rPr>
-          <w:rFonts w:ascii="Helvetica" w:hAnsi="Helvetica"/>
-        </w:rPr>
-        <w:t xml:space="preserve"> Data Eng. 2009;21: 1263–1284. doi:10.1109/TKDE.2008.239</w:t>
+        <w:t>He H, Garcia EA. Learning from Imbalanced Data. IEEE Trans Knowl Data Eng. 2009;21: 1263–1284. doi:10.1109/TKDE.2008.239</w:t>
       </w:r>
     </w:p>
     <w:p>
@@ -17559,35 +15321,7 @@
           <w:rFonts w:ascii="Helvetica" w:hAnsi="Helvetica"/>
         </w:rPr>
         <w:tab/>
-        <w:t xml:space="preserve">Yang Y. An Evaluation of Statistical Approaches to Text Categorization. </w:t>
-      </w:r>
-      <w:proofErr w:type="spellStart"/>
-      <w:r>
-        <w:rPr>
-          <w:rFonts w:ascii="Helvetica" w:hAnsi="Helvetica"/>
-        </w:rPr>
-        <w:t>Inf</w:t>
-      </w:r>
-      <w:proofErr w:type="spellEnd"/>
-      <w:r>
-        <w:rPr>
-          <w:rFonts w:ascii="Helvetica" w:hAnsi="Helvetica"/>
-        </w:rPr>
-        <w:t xml:space="preserve"> </w:t>
-      </w:r>
-      <w:proofErr w:type="spellStart"/>
-      <w:r>
-        <w:rPr>
-          <w:rFonts w:ascii="Helvetica" w:hAnsi="Helvetica"/>
-        </w:rPr>
-        <w:t>Retr</w:t>
-      </w:r>
-      <w:proofErr w:type="spellEnd"/>
-      <w:r>
-        <w:rPr>
-          <w:rFonts w:ascii="Helvetica" w:hAnsi="Helvetica"/>
-        </w:rPr>
-        <w:t>. 1999;1: 69–90. doi:10.1023/A:1009982220290</w:t>
+        <w:t>Yang Y. An Evaluation of Statistical Approaches to Text Categorization. Inf Retr. 1999;1: 69–90. doi:10.1023/A:1009982220290</w:t>
       </w:r>
     </w:p>
     <w:p>
@@ -17608,21 +15342,7 @@
           <w:rFonts w:ascii="Helvetica" w:hAnsi="Helvetica"/>
         </w:rPr>
         <w:tab/>
-        <w:t>Love MI, Huber W, Anders S. Moderated estimation of fold change and dispersion for RNA-</w:t>
-      </w:r>
-      <w:proofErr w:type="spellStart"/>
-      <w:r>
-        <w:rPr>
-          <w:rFonts w:ascii="Helvetica" w:hAnsi="Helvetica"/>
-        </w:rPr>
-        <w:t>seq</w:t>
-      </w:r>
-      <w:proofErr w:type="spellEnd"/>
-      <w:r>
-        <w:rPr>
-          <w:rFonts w:ascii="Helvetica" w:hAnsi="Helvetica"/>
-        </w:rPr>
-        <w:t xml:space="preserve"> data with DESeq2. Genome Biol. 2014;15: 550. doi:10.1186/s13059-014-0550-8</w:t>
+        <w:t>Love MI, Huber W, Anders S. Moderated estimation of fold change and dispersion for RNA-seq data with DESeq2. Genome Biol. 2014;15: 550. doi:10.1186/s13059-014-0550-8</w:t>
       </w:r>
     </w:p>
     <w:p>
@@ -17685,21 +15405,7 @@
           <w:rFonts w:ascii="Helvetica" w:hAnsi="Helvetica"/>
         </w:rPr>
         <w:tab/>
-        <w:t xml:space="preserve">Parker HS, Bravo HC, Leek JT. Removing batch effects for prediction problems with frozen surrogate variable analysis. </w:t>
-      </w:r>
-      <w:proofErr w:type="spellStart"/>
-      <w:r>
-        <w:rPr>
-          <w:rFonts w:ascii="Helvetica" w:hAnsi="Helvetica"/>
-        </w:rPr>
-        <w:t>PeerJ</w:t>
-      </w:r>
-      <w:proofErr w:type="spellEnd"/>
-      <w:r>
-        <w:rPr>
-          <w:rFonts w:ascii="Helvetica" w:hAnsi="Helvetica"/>
-        </w:rPr>
-        <w:t>. 2014;2: e561. doi:10.7717/peerj.561</w:t>
+        <w:t>Parker HS, Bravo HC, Leek JT. Removing batch effects for prediction problems with frozen surrogate variable analysis. PeerJ. 2014;2: e561. doi:10.7717/peerj.561</w:t>
       </w:r>
     </w:p>
     <w:p>
@@ -17720,21 +15426,7 @@
           <w:rFonts w:ascii="Helvetica" w:hAnsi="Helvetica"/>
         </w:rPr>
         <w:tab/>
-        <w:t xml:space="preserve">Jolliffe I. Principal Component Analysis. Wiley </w:t>
-      </w:r>
-      <w:proofErr w:type="spellStart"/>
-      <w:r>
-        <w:rPr>
-          <w:rFonts w:ascii="Helvetica" w:hAnsi="Helvetica"/>
-        </w:rPr>
-        <w:t>StatsRef</w:t>
-      </w:r>
-      <w:proofErr w:type="spellEnd"/>
-      <w:r>
-        <w:rPr>
-          <w:rFonts w:ascii="Helvetica" w:hAnsi="Helvetica"/>
-        </w:rPr>
-        <w:t>: Statistics Reference Online. John Wiley &amp; Sons, Ltd; 2014. doi:10.1002/9781118445112.stat06472</w:t>
+        <w:t>Jolliffe I. Principal Component Analysis. Wiley StatsRef: Statistics Reference Online. John Wiley &amp; Sons, Ltd; 2014. doi:10.1002/9781118445112.stat06472</w:t>
       </w:r>
     </w:p>
     <w:p>
@@ -17755,21 +15447,7 @@
           <w:rFonts w:ascii="Helvetica" w:hAnsi="Helvetica"/>
         </w:rPr>
         <w:tab/>
-        <w:t xml:space="preserve">Meyer D, Wien TU. Support Vector Machines. The Interface to </w:t>
-      </w:r>
-      <w:proofErr w:type="spellStart"/>
-      <w:r>
-        <w:rPr>
-          <w:rFonts w:ascii="Helvetica" w:hAnsi="Helvetica"/>
-        </w:rPr>
-        <w:t>libsvm</w:t>
-      </w:r>
-      <w:proofErr w:type="spellEnd"/>
-      <w:r>
-        <w:rPr>
-          <w:rFonts w:ascii="Helvetica" w:hAnsi="Helvetica"/>
-        </w:rPr>
-        <w:t xml:space="preserve"> in package e1071. Online-Documentation of the package e1071 for "R. 2001. </w:t>
+        <w:t xml:space="preserve">Meyer D, Wien TU. Support Vector Machines. The Interface to libsvm in package e1071. Online-Documentation of the package e1071 for "R. 2001. </w:t>
       </w:r>
     </w:p>
     <w:p>
@@ -17791,34 +15469,7 @@
           <w:rFonts w:ascii="Helvetica" w:hAnsi="Helvetica"/>
         </w:rPr>
         <w:tab/>
-      </w:r>
-      <w:proofErr w:type="spellStart"/>
-      <w:r>
-        <w:rPr>
-          <w:rFonts w:ascii="Helvetica" w:hAnsi="Helvetica"/>
-        </w:rPr>
-        <w:t>Liaw</w:t>
-      </w:r>
-      <w:proofErr w:type="spellEnd"/>
-      <w:r>
-        <w:rPr>
-          <w:rFonts w:ascii="Helvetica" w:hAnsi="Helvetica"/>
-        </w:rPr>
-        <w:t xml:space="preserve"> A, Wiener M. Classification and Regression by </w:t>
-      </w:r>
-      <w:proofErr w:type="spellStart"/>
-      <w:r>
-        <w:rPr>
-          <w:rFonts w:ascii="Helvetica" w:hAnsi="Helvetica"/>
-        </w:rPr>
-        <w:t>randomForest</w:t>
-      </w:r>
-      <w:proofErr w:type="spellEnd"/>
-      <w:r>
-        <w:rPr>
-          <w:rFonts w:ascii="Helvetica" w:hAnsi="Helvetica"/>
-        </w:rPr>
-        <w:t xml:space="preserve">. R News. 2002;2: 18–22. </w:t>
+        <w:t xml:space="preserve">Liaw A, Wiener M. Classification and Regression by randomForest. R News. 2002;2: 18–22. </w:t>
       </w:r>
     </w:p>
     <w:p>
@@ -17839,35 +15490,7 @@
           <w:rFonts w:ascii="Helvetica" w:hAnsi="Helvetica"/>
         </w:rPr>
         <w:tab/>
-        <w:t xml:space="preserve">Chang C-C, Lin C-J. LIBSVM: A Library for Support Vector Machines. ACM Trans </w:t>
-      </w:r>
-      <w:proofErr w:type="spellStart"/>
-      <w:r>
-        <w:rPr>
-          <w:rFonts w:ascii="Helvetica" w:hAnsi="Helvetica"/>
-        </w:rPr>
-        <w:t>Intell</w:t>
-      </w:r>
-      <w:proofErr w:type="spellEnd"/>
-      <w:r>
-        <w:rPr>
-          <w:rFonts w:ascii="Helvetica" w:hAnsi="Helvetica"/>
-        </w:rPr>
-        <w:t xml:space="preserve"> </w:t>
-      </w:r>
-      <w:proofErr w:type="spellStart"/>
-      <w:r>
-        <w:rPr>
-          <w:rFonts w:ascii="Helvetica" w:hAnsi="Helvetica"/>
-        </w:rPr>
-        <w:t>Syst</w:t>
-      </w:r>
-      <w:proofErr w:type="spellEnd"/>
-      <w:r>
-        <w:rPr>
-          <w:rFonts w:ascii="Helvetica" w:hAnsi="Helvetica"/>
-        </w:rPr>
-        <w:t xml:space="preserve"> Technol. 2011;2: 27:1–27:27. doi:10.1145/1961189.1961199</w:t>
+        <w:t>Chang C-C, Lin C-J. LIBSVM: A Library for Support Vector Machines. ACM Trans Intell Syst Technol. 2011;2: 27:1–27:27. doi:10.1145/1961189.1961199</w:t>
       </w:r>
     </w:p>
     <w:p>
@@ -17888,20 +15511,7 @@
           <w:rFonts w:ascii="Helvetica" w:hAnsi="Helvetica"/>
         </w:rPr>
         <w:tab/>
-      </w:r>
-      <w:proofErr w:type="spellStart"/>
-      <w:r>
-        <w:rPr>
-          <w:rFonts w:ascii="Helvetica" w:hAnsi="Helvetica"/>
-        </w:rPr>
-        <w:t>Ghamrawi</w:t>
-      </w:r>
-      <w:proofErr w:type="spellEnd"/>
-      <w:r>
-        <w:rPr>
-          <w:rFonts w:ascii="Helvetica" w:hAnsi="Helvetica"/>
-        </w:rPr>
-        <w:t xml:space="preserve"> N, McCallum A. Collective Multi-label Classification. Proceedings of the 14th ACM International Conference on Information and Knowledge Management. New York, NY, USA: ACM; 2005. pp. 195–200. doi:10.1145/1099554.1099591</w:t>
+        <w:t>Ghamrawi N, McCallum A. Collective Multi-label Classification. Proceedings of the 14th ACM International Conference on Information and Knowledge Management. New York, NY, USA: ACM; 2005. pp. 195–200. doi:10.1145/1099554.1099591</w:t>
       </w:r>
     </w:p>
     <w:p>
@@ -17922,35 +15532,7 @@
           <w:rFonts w:ascii="Helvetica" w:hAnsi="Helvetica"/>
         </w:rPr>
         <w:tab/>
-        <w:t xml:space="preserve">Barrett T, Wilhite SE, Ledoux P, Evangelista C, Kim IF, </w:t>
-      </w:r>
-      <w:proofErr w:type="spellStart"/>
-      <w:r>
-        <w:rPr>
-          <w:rFonts w:ascii="Helvetica" w:hAnsi="Helvetica"/>
-        </w:rPr>
-        <w:t>Tomashevsky</w:t>
-      </w:r>
-      <w:proofErr w:type="spellEnd"/>
-      <w:r>
-        <w:rPr>
-          <w:rFonts w:ascii="Helvetica" w:hAnsi="Helvetica"/>
-        </w:rPr>
-        <w:t xml:space="preserve"> M, et al. NCBI GEO: archive for functional genomics data sets—update. Nucleic Acids Res. 2013;41: D991–D995. doi:10.1093/</w:t>
-      </w:r>
-      <w:proofErr w:type="spellStart"/>
-      <w:r>
-        <w:rPr>
-          <w:rFonts w:ascii="Helvetica" w:hAnsi="Helvetica"/>
-        </w:rPr>
-        <w:t>nar</w:t>
-      </w:r>
-      <w:proofErr w:type="spellEnd"/>
-      <w:r>
-        <w:rPr>
-          <w:rFonts w:ascii="Helvetica" w:hAnsi="Helvetica"/>
-        </w:rPr>
-        <w:t>/gks1193</w:t>
+        <w:t>Barrett T, Wilhite SE, Ledoux P, Evangelista C, Kim IF, Tomashevsky M, et al. NCBI GEO: archive for functional genomics data sets—update. Nucleic Acids Res. 2013;41: D991–D995. doi:10.1093/nar/gks1193</w:t>
       </w:r>
     </w:p>
     <w:p>
@@ -17971,48 +15553,7 @@
           <w:rFonts w:ascii="Helvetica" w:hAnsi="Helvetica"/>
         </w:rPr>
         <w:tab/>
-      </w:r>
-      <w:proofErr w:type="spellStart"/>
-      <w:r>
-        <w:rPr>
-          <w:rFonts w:ascii="Helvetica" w:hAnsi="Helvetica"/>
-        </w:rPr>
-        <w:t>Vizcaíno</w:t>
-      </w:r>
-      <w:proofErr w:type="spellEnd"/>
-      <w:r>
-        <w:rPr>
-          <w:rFonts w:ascii="Helvetica" w:hAnsi="Helvetica"/>
-        </w:rPr>
-        <w:t xml:space="preserve"> JA, Deutsch EW, Wang R, </w:t>
-      </w:r>
-      <w:proofErr w:type="spellStart"/>
-      <w:r>
-        <w:rPr>
-          <w:rFonts w:ascii="Helvetica" w:hAnsi="Helvetica"/>
-        </w:rPr>
-        <w:t>Csordas</w:t>
-      </w:r>
-      <w:proofErr w:type="spellEnd"/>
-      <w:r>
-        <w:rPr>
-          <w:rFonts w:ascii="Helvetica" w:hAnsi="Helvetica"/>
-        </w:rPr>
-        <w:t xml:space="preserve"> A, Reisinger F, Ríos D, et al. </w:t>
-      </w:r>
-      <w:proofErr w:type="spellStart"/>
-      <w:r>
-        <w:rPr>
-          <w:rFonts w:ascii="Helvetica" w:hAnsi="Helvetica"/>
-        </w:rPr>
-        <w:t>ProteomeXchange</w:t>
-      </w:r>
-      <w:proofErr w:type="spellEnd"/>
-      <w:r>
-        <w:rPr>
-          <w:rFonts w:ascii="Helvetica" w:hAnsi="Helvetica"/>
-        </w:rPr>
-        <w:t xml:space="preserve"> provides globally coordinated proteomics data submission and dissemination. In: Nature Biotechnology [Internet]. 10 Mar 2014 [cited 10 May 2018]. doi:10.1038/nbt.2839</w:t>
+        <w:t>Vizcaíno JA, Deutsch EW, Wang R, Csordas A, Reisinger F, Ríos D, et al. ProteomeXchange provides globally coordinated proteomics data submission and dissemination. In: Nature Biotechnology [Internet]. 10 Mar 2014 [cited 10 May 2018]. doi:10.1038/nbt.2839</w:t>
       </w:r>
     </w:p>
     <w:p>
@@ -18091,7 +15632,7 @@
                     <pic:cNvPicPr/>
                   </pic:nvPicPr>
                   <pic:blipFill>
-                    <a:blip r:embed="rId10" cstate="print">
+                    <a:blip r:embed="rId12" cstate="print">
                       <a:extLst>
                         <a:ext uri="{28A0092B-C50C-407E-A947-70E740481C1C}">
                           <a14:useLocalDpi xmlns:a14="http://schemas.microsoft.com/office/drawing/2010/main" val="0"/>
@@ -18136,21 +15677,7 @@
         <w:rPr>
           <w:rFonts w:ascii="Helvetica" w:hAnsi="Helvetica"/>
         </w:rPr>
-        <w:t xml:space="preserve"> Our study uses a previously published dataset consisting of 155 samples [13, 14]. 152 samples have whole-transcriptome RNA-</w:t>
-      </w:r>
-      <w:proofErr w:type="spellStart"/>
-      <w:r>
-        <w:rPr>
-          <w:rFonts w:ascii="Helvetica" w:hAnsi="Helvetica"/>
-        </w:rPr>
-        <w:t>Seq</w:t>
-      </w:r>
-      <w:proofErr w:type="spellEnd"/>
-      <w:r>
-        <w:rPr>
-          <w:rFonts w:ascii="Helvetica" w:hAnsi="Helvetica"/>
-        </w:rPr>
-        <w:t xml:space="preserve"> reads and 105 have mass-spec proteomics reads. 102 of the 155 samples have both mRNA and protein reads. Bacteria were grown on four different carbon sources (glucose, glycerol, gluconate, and lactate), two sodium concentrations (base and high), and three magnesium concentrations (low, base, and high). Samples were taken at multiple time points during a two-week interval, and they can be broadly subdivided into exponential phase, stationary phase, and late stationary phase samples. </w:t>
+        <w:t xml:space="preserve"> Our study uses a previously published dataset consisting of 155 samples [13, 14]. 152 samples have whole-transcriptome RNA-Seq reads and 105 have mass-spec proteomics reads. 102 of the 155 samples have both mRNA and protein reads. Bacteria were grown on four different carbon sources (glucose, glycerol, gluconate, and lactate), two sodium concentrations (base and high), and three magnesium concentrations (low, base, and high). Samples were taken at multiple time points during a two-week interval, and they can be broadly subdivided into exponential phase, stationary phase, and late stationary phase samples. </w:t>
       </w:r>
     </w:p>
     <w:p>
@@ -18183,7 +15710,7 @@
                     <pic:cNvPicPr/>
                   </pic:nvPicPr>
                   <pic:blipFill rotWithShape="1">
-                    <a:blip r:embed="rId11"/>
+                    <a:blip r:embed="rId13"/>
                     <a:srcRect t="3664" b="13676"/>
                     <a:stretch/>
                   </pic:blipFill>
@@ -18234,49 +15761,7 @@
         <w:rPr>
           <w:rFonts w:ascii="Helvetica" w:hAnsi="Helvetica"/>
         </w:rPr>
-        <w:t>Our pipeline can be separated into three parts: (</w:t>
-      </w:r>
-      <w:proofErr w:type="spellStart"/>
-      <w:r>
-        <w:rPr>
-          <w:rFonts w:ascii="Helvetica" w:hAnsi="Helvetica"/>
-        </w:rPr>
-        <w:t>i</w:t>
-      </w:r>
-      <w:proofErr w:type="spellEnd"/>
-      <w:r>
-        <w:rPr>
-          <w:rFonts w:ascii="Helvetica" w:hAnsi="Helvetica"/>
-        </w:rPr>
-        <w:t>) initial data preparation, (ii) training and prediction, and (iii) model tuning. After (</w:t>
-      </w:r>
-      <w:proofErr w:type="spellStart"/>
-      <w:r>
-        <w:rPr>
-          <w:rFonts w:ascii="Helvetica" w:hAnsi="Helvetica"/>
-        </w:rPr>
-        <w:t>i</w:t>
-      </w:r>
-      <w:proofErr w:type="spellEnd"/>
-      <w:r>
-        <w:rPr>
-          <w:rFonts w:ascii="Helvetica" w:hAnsi="Helvetica"/>
-        </w:rPr>
-        <w:t xml:space="preserve">) initial data preparation, the samples are (ii) semi-randomly (preserving sub-sample ratios) separated into 2 parts, the training &amp; tune set and the test set. After applying </w:t>
-      </w:r>
-      <w:proofErr w:type="spellStart"/>
-      <w:r>
-        <w:rPr>
-          <w:rFonts w:ascii="Helvetica" w:hAnsi="Helvetica"/>
-        </w:rPr>
-        <w:t>fSVA</w:t>
-      </w:r>
-      <w:proofErr w:type="spellEnd"/>
-      <w:r>
-        <w:rPr>
-          <w:rFonts w:ascii="Helvetica" w:hAnsi="Helvetica"/>
-        </w:rPr>
-        <w:t xml:space="preserve"> and PCA to the training data, </w:t>
+        <w:t xml:space="preserve">Our pipeline can be separated into three parts: (i) initial data preparation, (ii) training and prediction, and (iii) model tuning. After (i) initial data preparation, the samples are (ii) semi-randomly (preserving sub-sample ratios) separated into 2 parts, the training &amp; tune set and the test set. After applying fSVA and PCA to the training data, </w:t>
       </w:r>
       <w:r>
         <w:rPr>
@@ -18288,21 +15773,7 @@
         <w:rPr>
           <w:rFonts w:ascii="Helvetica" w:hAnsi="Helvetica"/>
         </w:rPr>
-        <w:t xml:space="preserve">train supervised SVM or random forest models via tuning. After obtaining the tuned model we make predictions on the test data that has been batch corrected (via </w:t>
-      </w:r>
-      <w:proofErr w:type="spellStart"/>
-      <w:r>
-        <w:rPr>
-          <w:rFonts w:ascii="Helvetica" w:hAnsi="Helvetica"/>
-        </w:rPr>
-        <w:t>fSVA</w:t>
-      </w:r>
-      <w:proofErr w:type="spellEnd"/>
-      <w:r>
-        <w:rPr>
-          <w:rFonts w:ascii="Helvetica" w:hAnsi="Helvetica"/>
-        </w:rPr>
-        <w:t>) and rotated (via PCA). This whole process is repeated 60 times to collect statistics on model performance. For model tuning (iii), the training &amp; tune data set is similarly divided semi-randomly into training and tune datasets. The tuning procedure is repeated 10 times and the model that performs best on average during the 10 repeats is considered the winning model and is used for prediction on the test data.</w:t>
+        <w:t>train supervised SVM or random forest models via tuning. After obtaining the tuned model we make predictions on the test data that has been batch corrected (via fSVA) and rotated (via PCA). This whole process is repeated 60 times to collect statistics on model performance. For model tuning (iii), the training &amp; tune data set is similarly divided semi-randomly into training and tune datasets. The tuning procedure is repeated 10 times and the model that performs best on average during the 10 repeats is considered the winning model and is used for prediction on the test data.</w:t>
       </w:r>
     </w:p>
     <w:p>
@@ -18336,7 +15807,7 @@
                     <pic:cNvPicPr/>
                   </pic:nvPicPr>
                   <pic:blipFill>
-                    <a:blip r:embed="rId12"/>
+                    <a:blip r:embed="rId14"/>
                     <a:stretch>
                       <a:fillRect/>
                     </a:stretch>
@@ -18486,7 +15957,7 @@
                     <pic:cNvPicPr/>
                   </pic:nvPicPr>
                   <pic:blipFill>
-                    <a:blip r:embed="rId13" cstate="print">
+                    <a:blip r:embed="rId15" cstate="print">
                       <a:extLst>
                         <a:ext uri="{28A0092B-C50C-407E-A947-70E740481C1C}">
                           <a14:useLocalDpi xmlns:a14="http://schemas.microsoft.com/office/drawing/2010/main" val="0"/>
@@ -18685,7 +16156,7 @@
                     <pic:cNvPicPr/>
                   </pic:nvPicPr>
                   <pic:blipFill>
-                    <a:blip r:embed="rId14">
+                    <a:blip r:embed="rId16">
                       <a:extLst>
                         <a:ext uri="{28A0092B-C50C-407E-A947-70E740481C1C}">
                           <a14:useLocalDpi xmlns:a14="http://schemas.microsoft.com/office/drawing/2010/main" val="0"/>
@@ -18845,7 +16316,7 @@
                     <pic:cNvPicPr/>
                   </pic:nvPicPr>
                   <pic:blipFill>
-                    <a:blip r:embed="rId15"/>
+                    <a:blip r:embed="rId17"/>
                     <a:stretch>
                       <a:fillRect/>
                     </a:stretch>
@@ -18972,7 +16443,7 @@
                     <pic:cNvPicPr/>
                   </pic:nvPicPr>
                   <pic:blipFill>
-                    <a:blip r:embed="rId16"/>
+                    <a:blip r:embed="rId18"/>
                     <a:stretch>
                       <a:fillRect/>
                     </a:stretch>
@@ -21501,7 +18972,27 @@
         <w:rPr>
           <w:rFonts w:ascii="Helvetica" w:hAnsi="Helvetica"/>
         </w:rPr>
-        <w:t>, the ^ symbol</w:t>
+        <w:t xml:space="preserve">, the </w:t>
+      </w:r>
+      <w:commentRangeStart w:id="51"/>
+      <w:r>
+        <w:rPr>
+          <w:rFonts w:ascii="Helvetica" w:hAnsi="Helvetica"/>
+        </w:rPr>
+        <w:t>^</w:t>
+      </w:r>
+      <w:commentRangeEnd w:id="51"/>
+      <w:r>
+        <w:rPr>
+          <w:rStyle w:val="CommentReference"/>
+        </w:rPr>
+        <w:commentReference w:id="51"/>
+      </w:r>
+      <w:r>
+        <w:rPr>
+          <w:rFonts w:ascii="Helvetica" w:hAnsi="Helvetica"/>
+        </w:rPr>
+        <w:t xml:space="preserve"> symbol</w:t>
       </w:r>
       <w:r>
         <w:rPr>
@@ -23968,63 +21459,7 @@
         <w:rPr>
           <w:rFonts w:ascii="Helvetica" w:hAnsi="Helvetica"/>
         </w:rPr>
-        <w:t xml:space="preserve"> score over 10 independent tuning runs. Higher numbers indicate better performance. (A) Tuning results for SVMs with linear kernel. Only the cost parameter was tuned. (B) Tuning results for SVMs with radial kernel. The cost and gamma parameters were tuned. The red dot indicates the winning parameter combination. (C) Tuning results for SVMs with sigmoidal kernel. The cost and gamma parameters were tuned. The red dot indicates the winning parameter combination. (D) Tuning results for random forest models. The </w:t>
-      </w:r>
-      <w:proofErr w:type="spellStart"/>
-      <w:r>
-        <w:rPr>
-          <w:rFonts w:ascii="Helvetica" w:hAnsi="Helvetica"/>
-        </w:rPr>
-        <w:t>mtry</w:t>
-      </w:r>
-      <w:proofErr w:type="spellEnd"/>
-      <w:r>
-        <w:rPr>
-          <w:rFonts w:ascii="Helvetica" w:hAnsi="Helvetica"/>
-        </w:rPr>
-        <w:t xml:space="preserve">, </w:t>
-      </w:r>
-      <w:proofErr w:type="spellStart"/>
-      <w:r>
-        <w:rPr>
-          <w:rFonts w:ascii="Helvetica" w:hAnsi="Helvetica"/>
-        </w:rPr>
-        <w:t>nodesize</w:t>
-      </w:r>
-      <w:proofErr w:type="spellEnd"/>
-      <w:r>
-        <w:rPr>
-          <w:rFonts w:ascii="Helvetica" w:hAnsi="Helvetica"/>
-        </w:rPr>
-        <w:t xml:space="preserve">, and </w:t>
-      </w:r>
-      <w:proofErr w:type="spellStart"/>
-      <w:r>
-        <w:rPr>
-          <w:rFonts w:ascii="Helvetica" w:hAnsi="Helvetica"/>
-        </w:rPr>
-        <w:t>ntrees</w:t>
-      </w:r>
-      <w:proofErr w:type="spellEnd"/>
-      <w:r>
-        <w:rPr>
-          <w:rFonts w:ascii="Helvetica" w:hAnsi="Helvetica"/>
-        </w:rPr>
-        <w:t xml:space="preserve"> parameters were tuned. We used three values for </w:t>
-      </w:r>
-      <w:proofErr w:type="spellStart"/>
-      <w:r>
-        <w:rPr>
-          <w:rFonts w:ascii="Helvetica" w:hAnsi="Helvetica"/>
-        </w:rPr>
-        <w:t>ntrees</w:t>
-      </w:r>
-      <w:proofErr w:type="spellEnd"/>
-      <w:r>
-        <w:rPr>
-          <w:rFonts w:ascii="Helvetica" w:hAnsi="Helvetica"/>
-        </w:rPr>
-        <w:t>, 1000, 5000, and 10000, shown as three separate panels. The red dot indicates the winning parameter combination.</w:t>
+        <w:t xml:space="preserve"> score over 10 independent tuning runs. Higher numbers indicate better performance. (A) Tuning results for SVMs with linear kernel. Only the cost parameter was tuned. (B) Tuning results for SVMs with radial kernel. The cost and gamma parameters were tuned. The red dot indicates the winning parameter combination. (C) Tuning results for SVMs with sigmoidal kernel. The cost and gamma parameters were tuned. The red dot indicates the winning parameter combination. (D) Tuning results for random forest models. The mtry, nodesize, and ntrees parameters were tuned. We used three values for ntrees, 1000, 5000, and 10000, shown as three separate panels. The red dot indicates the winning parameter combination.</w:t>
       </w:r>
     </w:p>
     <w:p>
@@ -24055,63 +21490,7 @@
         <w:rPr>
           <w:rFonts w:ascii="Helvetica" w:hAnsi="Helvetica"/>
         </w:rPr>
-        <w:t xml:space="preserve"> Tuning results for predictions based on protein data, generated from one of 60 independent runs and chosen for demonstration purposes. (A) Tuning results for SVMs with linear kernel. Only the cost parameter was tuned. (B) Tuning results for SVMs with radial kernel. The cost and gamma parameters were tuned. The red dots indicate the winning parameter combinations. (C) Tuning results for SVMs with sigmoidal kernel. The cost and gamma parameters were tuned. The red dot indicates the winning parameter combination. (D) Tuning results for random forest models. The </w:t>
-      </w:r>
-      <w:proofErr w:type="spellStart"/>
-      <w:r>
-        <w:rPr>
-          <w:rFonts w:ascii="Helvetica" w:hAnsi="Helvetica"/>
-        </w:rPr>
-        <w:t>mtry</w:t>
-      </w:r>
-      <w:proofErr w:type="spellEnd"/>
-      <w:r>
-        <w:rPr>
-          <w:rFonts w:ascii="Helvetica" w:hAnsi="Helvetica"/>
-        </w:rPr>
-        <w:t xml:space="preserve">, </w:t>
-      </w:r>
-      <w:proofErr w:type="spellStart"/>
-      <w:r>
-        <w:rPr>
-          <w:rFonts w:ascii="Helvetica" w:hAnsi="Helvetica"/>
-        </w:rPr>
-        <w:t>nodesize</w:t>
-      </w:r>
-      <w:proofErr w:type="spellEnd"/>
-      <w:r>
-        <w:rPr>
-          <w:rFonts w:ascii="Helvetica" w:hAnsi="Helvetica"/>
-        </w:rPr>
-        <w:t xml:space="preserve">, and </w:t>
-      </w:r>
-      <w:proofErr w:type="spellStart"/>
-      <w:r>
-        <w:rPr>
-          <w:rFonts w:ascii="Helvetica" w:hAnsi="Helvetica"/>
-        </w:rPr>
-        <w:t>ntrees</w:t>
-      </w:r>
-      <w:proofErr w:type="spellEnd"/>
-      <w:r>
-        <w:rPr>
-          <w:rFonts w:ascii="Helvetica" w:hAnsi="Helvetica"/>
-        </w:rPr>
-        <w:t xml:space="preserve"> parameters were tuned. We used three values for </w:t>
-      </w:r>
-      <w:proofErr w:type="spellStart"/>
-      <w:r>
-        <w:rPr>
-          <w:rFonts w:ascii="Helvetica" w:hAnsi="Helvetica"/>
-        </w:rPr>
-        <w:t>ntrees</w:t>
-      </w:r>
-      <w:proofErr w:type="spellEnd"/>
-      <w:r>
-        <w:rPr>
-          <w:rFonts w:ascii="Helvetica" w:hAnsi="Helvetica"/>
-        </w:rPr>
-        <w:t>, 1000, 5000, and 10000, shown as three separate panels. The red dot indicates the winning parameter combination.</w:t>
+        <w:t xml:space="preserve"> Tuning results for predictions based on protein data, generated from one of 60 independent runs and chosen for demonstration purposes. (A) Tuning results for SVMs with linear kernel. Only the cost parameter was tuned. (B) Tuning results for SVMs with radial kernel. The cost and gamma parameters were tuned. The red dots indicate the winning parameter combinations. (C) Tuning results for SVMs with sigmoidal kernel. The cost and gamma parameters were tuned. The red dot indicates the winning parameter combination. (D) Tuning results for random forest models. The mtry, nodesize, and ntrees parameters were tuned. We used three values for ntrees, 1000, 5000, and 10000, shown as three separate panels. The red dot indicates the winning parameter combination.</w:t>
       </w:r>
     </w:p>
     <w:p>
@@ -24435,8 +21814,8 @@
       </w:pPr>
     </w:p>
     <w:sectPr>
-      <w:footerReference w:type="even" r:id="rId17"/>
-      <w:footerReference w:type="default" r:id="rId18"/>
+      <w:footerReference w:type="even" r:id="rId19"/>
+      <w:footerReference w:type="default" r:id="rId20"/>
       <w:pgSz w:w="12240" w:h="15840"/>
       <w:pgMar w:top="1440" w:right="1440" w:bottom="1440" w:left="1440" w:header="720" w:footer="720" w:gutter="0"/>
       <w:lnNumType w:countBy="1" w:restart="continuous"/>
@@ -24447,8 +21826,192 @@
 </w:document>
 </file>
 
+<file path=word/comments.xml><?xml version="1.0" encoding="utf-8"?>
+<w:comments xmlns:wpc="http://schemas.microsoft.com/office/word/2010/wordprocessingCanvas" xmlns:mo="http://schemas.microsoft.com/office/mac/office/2008/main" xmlns:mc="http://schemas.openxmlformats.org/markup-compatibility/2006" xmlns:mv="urn:schemas-microsoft-com:mac:vml" xmlns:o="urn:schemas-microsoft-com:office:office" xmlns:r="http://schemas.openxmlformats.org/officeDocument/2006/relationships" xmlns:m="http://schemas.openxmlformats.org/officeDocument/2006/math" xmlns:v="urn:schemas-microsoft-com:vml" xmlns:wp14="http://schemas.microsoft.com/office/word/2010/wordprocessingDrawing" xmlns:wp="http://schemas.openxmlformats.org/drawingml/2006/wordprocessingDrawing" xmlns:w10="urn:schemas-microsoft-com:office:word" xmlns:w="http://schemas.openxmlformats.org/wordprocessingml/2006/main" xmlns:w14="http://schemas.microsoft.com/office/word/2010/wordml" xmlns:w15="http://schemas.microsoft.com/office/word/2012/wordml" xmlns:wpg="http://schemas.microsoft.com/office/word/2010/wordprocessingGroup" xmlns:wpi="http://schemas.microsoft.com/office/word/2010/wordprocessingInk" xmlns:wne="http://schemas.microsoft.com/office/word/2006/wordml" xmlns:wps="http://schemas.microsoft.com/office/word/2010/wordprocessingShape" mc:Ignorable="w14 w15 wp14">
+  <w:comment w:id="0" w:author="Wilke, Claus O" w:date="2018-09-26T21:29:00Z" w:initials="WCO">
+    <w:p>
+      <w:pPr>
+        <w:pStyle w:val="CommentText"/>
+      </w:pPr>
+      <w:r>
+        <w:rPr>
+          <w:rStyle w:val="CommentReference"/>
+        </w:rPr>
+        <w:annotationRef/>
+      </w:r>
+      <w:r>
+        <w:t>There seems to be a bit of a break here. At a minimum, maybe don’t start a new paragraph?</w:t>
+      </w:r>
+    </w:p>
+  </w:comment>
+  <w:comment w:id="4" w:author="Wilke, Claus O" w:date="2018-09-26T21:33:00Z" w:initials="WCO">
+    <w:p>
+      <w:pPr>
+        <w:pStyle w:val="CommentText"/>
+      </w:pPr>
+      <w:r>
+        <w:rPr>
+          <w:rStyle w:val="CommentReference"/>
+        </w:rPr>
+        <w:annotationRef/>
+      </w:r>
+      <w:r>
+        <w:t>Maybe continue “representing carbon source, growth phase, …”</w:t>
+      </w:r>
+    </w:p>
+  </w:comment>
+  <w:comment w:id="7" w:author="Wilke, Claus O" w:date="2018-09-26T21:34:00Z" w:initials="WCO">
+    <w:p>
+      <w:pPr>
+        <w:pStyle w:val="CommentText"/>
+      </w:pPr>
+      <w:r>
+        <w:rPr>
+          <w:rStyle w:val="CommentReference"/>
+        </w:rPr>
+        <w:annotationRef/>
+      </w:r>
+      <w:r>
+        <w:t>Add one or more citations at the end of sentence?</w:t>
+      </w:r>
+    </w:p>
+  </w:comment>
+  <w:comment w:id="33" w:author="Wilke, Claus O" w:date="2018-09-26T21:47:00Z" w:initials="WCO">
+    <w:p>
+      <w:pPr>
+        <w:pStyle w:val="CommentText"/>
+      </w:pPr>
+      <w:r>
+        <w:rPr>
+          <w:rStyle w:val="CommentReference"/>
+        </w:rPr>
+        <w:annotationRef/>
+      </w:r>
+      <w:r>
+        <w:t>Not sure “associated” goes with “explanation”.</w:t>
+      </w:r>
+    </w:p>
+    <w:p>
+      <w:pPr>
+        <w:pStyle w:val="CommentText"/>
+      </w:pPr>
+    </w:p>
+    <w:p>
+      <w:pPr>
+        <w:pStyle w:val="CommentText"/>
+      </w:pPr>
+      <w:r>
+        <w:t>Why not “A possible explanation … may be endogenous metabolism”?</w:t>
+      </w:r>
+    </w:p>
+  </w:comment>
+  <w:comment w:id="45" w:author="Wilke, Claus O" w:date="2018-09-26T23:59:00Z" w:initials="WCO">
+    <w:p>
+      <w:pPr>
+        <w:pStyle w:val="CommentText"/>
+      </w:pPr>
+      <w:r>
+        <w:rPr>
+          <w:rStyle w:val="CommentReference"/>
+        </w:rPr>
+        <w:annotationRef/>
+      </w:r>
+      <w:r>
+        <w:t>This entire paragraph reads more like a response to reviewers than a useful discussion entry. Can you shorten severely and then combine with the previous paragraph?</w:t>
+      </w:r>
+    </w:p>
+  </w:comment>
+  <w:comment w:id="46" w:author="Wilke, Claus O" w:date="2018-09-26T23:59:00Z" w:initials="WCO">
+    <w:p>
+      <w:pPr>
+        <w:pStyle w:val="CommentText"/>
+      </w:pPr>
+      <w:r>
+        <w:rPr>
+          <w:rStyle w:val="CommentReference"/>
+        </w:rPr>
+        <w:annotationRef/>
+      </w:r>
+      <w:r>
+        <w:t>This seems to repeat the last sentence of the previous paragraph.</w:t>
+      </w:r>
+    </w:p>
+  </w:comment>
+  <w:comment w:id="47" w:author="Wilke, Claus O" w:date="2018-09-27T00:00:00Z" w:initials="WCO">
+    <w:p>
+      <w:pPr>
+        <w:pStyle w:val="CommentText"/>
+      </w:pPr>
+      <w:r>
+        <w:rPr>
+          <w:rStyle w:val="CommentReference"/>
+        </w:rPr>
+        <w:annotationRef/>
+      </w:r>
+      <w:r>
+        <w:t>Reference?</w:t>
+      </w:r>
+    </w:p>
+  </w:comment>
+  <w:comment w:id="48" w:author="Wilke, Claus O" w:date="2018-09-27T00:01:00Z" w:initials="WCO">
+    <w:p>
+      <w:pPr>
+        <w:pStyle w:val="CommentText"/>
+      </w:pPr>
+      <w:r>
+        <w:rPr>
+          <w:rStyle w:val="CommentReference"/>
+        </w:rPr>
+        <w:annotationRef/>
+      </w:r>
+      <w:r>
+        <w:t>A bit of a weak sentence. I’m also not excited about the very end, “strength of our results”. Can you just say that in the end you wouldn’t expect the scoring scheme to matter much?</w:t>
+      </w:r>
+    </w:p>
+  </w:comment>
+  <w:comment w:id="51" w:author="Wilke, Claus O" w:date="2018-09-27T00:03:00Z" w:initials="WCO">
+    <w:p>
+      <w:pPr>
+        <w:pStyle w:val="CommentText"/>
+      </w:pPr>
+      <w:r>
+        <w:rPr>
+          <w:rStyle w:val="CommentReference"/>
+        </w:rPr>
+        <w:annotationRef/>
+      </w:r>
+      <w:r>
+        <w:t>Not convinced by this symbol, since it looks like double-exponentiation. Why not use a double-dagger:</w:t>
+      </w:r>
+      <w:bookmarkStart w:id="52" w:name="_GoBack"/>
+      <w:bookmarkEnd w:id="52"/>
+      <w:r>
+        <w:t xml:space="preserve"> </w:t>
+      </w:r>
+      <w:r>
+        <w:t>‡</w:t>
+      </w:r>
+    </w:p>
+  </w:comment>
+</w:comments>
+</file>
+
+<file path=word/commentsExtended.xml><?xml version="1.0" encoding="utf-8"?>
+<w15:commentsEx xmlns:wpc="http://schemas.microsoft.com/office/word/2010/wordprocessingCanvas" xmlns:mo="http://schemas.microsoft.com/office/mac/office/2008/main" xmlns:mc="http://schemas.openxmlformats.org/markup-compatibility/2006" xmlns:mv="urn:schemas-microsoft-com:mac:vml" xmlns:o="urn:schemas-microsoft-com:office:office" xmlns:r="http://schemas.openxmlformats.org/officeDocument/2006/relationships" xmlns:m="http://schemas.openxmlformats.org/officeDocument/2006/math" xmlns:v="urn:schemas-microsoft-com:vml" xmlns:wp14="http://schemas.microsoft.com/office/word/2010/wordprocessingDrawing" xmlns:wp="http://schemas.openxmlformats.org/drawingml/2006/wordprocessingDrawing" xmlns:w10="urn:schemas-microsoft-com:office:word" xmlns:w="http://schemas.openxmlformats.org/wordprocessingml/2006/main" xmlns:w14="http://schemas.microsoft.com/office/word/2010/wordml" xmlns:w15="http://schemas.microsoft.com/office/word/2012/wordml" xmlns:wpg="http://schemas.microsoft.com/office/word/2010/wordprocessingGroup" xmlns:wpi="http://schemas.microsoft.com/office/word/2010/wordprocessingInk" xmlns:wne="http://schemas.microsoft.com/office/word/2006/wordml" xmlns:wps="http://schemas.microsoft.com/office/word/2010/wordprocessingShape" mc:Ignorable="w14 w15 wp14">
+  <w15:commentEx w15:paraId="306E0E83" w15:done="0"/>
+  <w15:commentEx w15:paraId="2BAAD9BB" w15:done="0"/>
+  <w15:commentEx w15:paraId="41C5E661" w15:done="0"/>
+  <w15:commentEx w15:paraId="0E46FC03" w15:done="0"/>
+  <w15:commentEx w15:paraId="7EED9424" w15:done="0"/>
+  <w15:commentEx w15:paraId="56C6D77C" w15:done="0"/>
+  <w15:commentEx w15:paraId="4E72AB3E" w15:done="0"/>
+  <w15:commentEx w15:paraId="20AEAB44" w15:done="0"/>
+  <w15:commentEx w15:paraId="7917E006" w15:done="0"/>
+</w15:commentsEx>
+</file>
+
 <file path=word/endnotes.xml><?xml version="1.0" encoding="utf-8"?>
-<w:endnotes xmlns:wpc="http://schemas.microsoft.com/office/word/2010/wordprocessingCanvas" xmlns:cx="http://schemas.microsoft.com/office/drawing/2014/chartex" xmlns:cx1="http://schemas.microsoft.com/office/drawing/2015/9/8/chartex" xmlns:cx2="http://schemas.microsoft.com/office/drawing/2015/10/21/chartex" xmlns:cx3="http://schemas.microsoft.com/office/drawing/2016/5/9/chartex" xmlns:cx4="http://schemas.microsoft.com/office/drawing/2016/5/10/chartex" xmlns:cx5="http://schemas.microsoft.com/office/drawing/2016/5/11/chartex" xmlns:cx6="http://schemas.microsoft.com/office/drawing/2016/5/12/chartex" xmlns:cx7="http://schemas.microsoft.com/office/drawing/2016/5/13/chartex" xmlns:cx8="http://schemas.microsoft.com/office/drawing/2016/5/14/chartex" xmlns:mc="http://schemas.openxmlformats.org/markup-compatibility/2006" xmlns:aink="http://schemas.microsoft.com/office/drawing/2016/ink" xmlns:am3d="http://schemas.microsoft.com/office/drawing/2017/model3d" xmlns:o="urn:schemas-microsoft-com:office:office" xmlns:r="http://schemas.openxmlformats.org/officeDocument/2006/relationships" xmlns:m="http://schemas.openxmlformats.org/officeDocument/2006/math" xmlns:v="urn:schemas-microsoft-com:vml" xmlns:wp14="http://schemas.microsoft.com/office/word/2010/wordprocessingDrawing" xmlns:wp="http://schemas.openxmlformats.org/drawingml/2006/wordprocessingDrawing" xmlns:w10="urn:schemas-microsoft-com:office:word" xmlns:w="http://schemas.openxmlformats.org/wordprocessingml/2006/main" xmlns:w14="http://schemas.microsoft.com/office/word/2010/wordml" xmlns:w15="http://schemas.microsoft.com/office/word/2012/wordml" xmlns:w16cid="http://schemas.microsoft.com/office/word/2016/wordml/cid" xmlns:w16se="http://schemas.microsoft.com/office/word/2015/wordml/symex" xmlns:wpg="http://schemas.microsoft.com/office/word/2010/wordprocessingGroup" xmlns:wpi="http://schemas.microsoft.com/office/word/2010/wordprocessingInk" xmlns:wne="http://schemas.microsoft.com/office/word/2006/wordml" xmlns:wps="http://schemas.microsoft.com/office/word/2010/wordprocessingShape" mc:Ignorable="w14 w15 w16se w16cid wp14">
+<w:endnotes xmlns:wpc="http://schemas.microsoft.com/office/word/2010/wordprocessingCanvas" xmlns:mo="http://schemas.microsoft.com/office/mac/office/2008/main" xmlns:mc="http://schemas.openxmlformats.org/markup-compatibility/2006" xmlns:mv="urn:schemas-microsoft-com:mac:vml" xmlns:o="urn:schemas-microsoft-com:office:office" xmlns:r="http://schemas.openxmlformats.org/officeDocument/2006/relationships" xmlns:m="http://schemas.openxmlformats.org/officeDocument/2006/math" xmlns:v="urn:schemas-microsoft-com:vml" xmlns:wp14="http://schemas.microsoft.com/office/word/2010/wordprocessingDrawing" xmlns:wp="http://schemas.openxmlformats.org/drawingml/2006/wordprocessingDrawing" xmlns:w10="urn:schemas-microsoft-com:office:word" xmlns:w="http://schemas.openxmlformats.org/wordprocessingml/2006/main" xmlns:w14="http://schemas.microsoft.com/office/word/2010/wordml" xmlns:w15="http://schemas.microsoft.com/office/word/2012/wordml" xmlns:wpg="http://schemas.microsoft.com/office/word/2010/wordprocessingGroup" xmlns:wpi="http://schemas.microsoft.com/office/word/2010/wordprocessingInk" xmlns:wne="http://schemas.microsoft.com/office/word/2006/wordml" xmlns:wps="http://schemas.microsoft.com/office/word/2010/wordprocessingShape" mc:Ignorable="w14 w15 wp14">
   <w:endnote w:type="separator" w:id="-1">
     <w:p>
       <w:r>
@@ -24467,7 +22030,7 @@
 </file>
 
 <file path=word/footer1.xml><?xml version="1.0" encoding="utf-8"?>
-<w:ftr xmlns:wpc="http://schemas.microsoft.com/office/word/2010/wordprocessingCanvas" xmlns:cx="http://schemas.microsoft.com/office/drawing/2014/chartex" xmlns:cx1="http://schemas.microsoft.com/office/drawing/2015/9/8/chartex" xmlns:cx2="http://schemas.microsoft.com/office/drawing/2015/10/21/chartex" xmlns:cx3="http://schemas.microsoft.com/office/drawing/2016/5/9/chartex" xmlns:cx4="http://schemas.microsoft.com/office/drawing/2016/5/10/chartex" xmlns:cx5="http://schemas.microsoft.com/office/drawing/2016/5/11/chartex" xmlns:cx6="http://schemas.microsoft.com/office/drawing/2016/5/12/chartex" xmlns:cx7="http://schemas.microsoft.com/office/drawing/2016/5/13/chartex" xmlns:cx8="http://schemas.microsoft.com/office/drawing/2016/5/14/chartex" xmlns:mc="http://schemas.openxmlformats.org/markup-compatibility/2006" xmlns:aink="http://schemas.microsoft.com/office/drawing/2016/ink" xmlns:am3d="http://schemas.microsoft.com/office/drawing/2017/model3d" xmlns:o="urn:schemas-microsoft-com:office:office" xmlns:r="http://schemas.openxmlformats.org/officeDocument/2006/relationships" xmlns:m="http://schemas.openxmlformats.org/officeDocument/2006/math" xmlns:v="urn:schemas-microsoft-com:vml" xmlns:wp14="http://schemas.microsoft.com/office/word/2010/wordprocessingDrawing" xmlns:wp="http://schemas.openxmlformats.org/drawingml/2006/wordprocessingDrawing" xmlns:w10="urn:schemas-microsoft-com:office:word" xmlns:w="http://schemas.openxmlformats.org/wordprocessingml/2006/main" xmlns:w14="http://schemas.microsoft.com/office/word/2010/wordml" xmlns:w15="http://schemas.microsoft.com/office/word/2012/wordml" xmlns:w16cid="http://schemas.microsoft.com/office/word/2016/wordml/cid" xmlns:w16se="http://schemas.microsoft.com/office/word/2015/wordml/symex" xmlns:wpg="http://schemas.microsoft.com/office/word/2010/wordprocessingGroup" xmlns:wpi="http://schemas.microsoft.com/office/word/2010/wordprocessingInk" xmlns:wne="http://schemas.microsoft.com/office/word/2006/wordml" xmlns:wps="http://schemas.microsoft.com/office/word/2010/wordprocessingShape" mc:Ignorable="w14 w15 w16se w16cid wp14">
+<w:ftr xmlns:wpc="http://schemas.microsoft.com/office/word/2010/wordprocessingCanvas" xmlns:mo="http://schemas.microsoft.com/office/mac/office/2008/main" xmlns:mc="http://schemas.openxmlformats.org/markup-compatibility/2006" xmlns:mv="urn:schemas-microsoft-com:mac:vml" xmlns:o="urn:schemas-microsoft-com:office:office" xmlns:r="http://schemas.openxmlformats.org/officeDocument/2006/relationships" xmlns:m="http://schemas.openxmlformats.org/officeDocument/2006/math" xmlns:v="urn:schemas-microsoft-com:vml" xmlns:wp14="http://schemas.microsoft.com/office/word/2010/wordprocessingDrawing" xmlns:wp="http://schemas.openxmlformats.org/drawingml/2006/wordprocessingDrawing" xmlns:w10="urn:schemas-microsoft-com:office:word" xmlns:w="http://schemas.openxmlformats.org/wordprocessingml/2006/main" xmlns:w14="http://schemas.microsoft.com/office/word/2010/wordml" xmlns:w15="http://schemas.microsoft.com/office/word/2012/wordml" xmlns:wpg="http://schemas.microsoft.com/office/word/2010/wordprocessingGroup" xmlns:wpi="http://schemas.microsoft.com/office/word/2010/wordprocessingInk" xmlns:wne="http://schemas.microsoft.com/office/word/2006/wordml" xmlns:wps="http://schemas.microsoft.com/office/word/2010/wordprocessingShape" mc:Ignorable="w14 w15 wp14">
   <w:sdt>
     <w:sdtPr>
       <w:rPr>
@@ -24518,7 +22081,7 @@
 </file>
 
 <file path=word/footer2.xml><?xml version="1.0" encoding="utf-8"?>
-<w:ftr xmlns:wpc="http://schemas.microsoft.com/office/word/2010/wordprocessingCanvas" xmlns:cx="http://schemas.microsoft.com/office/drawing/2014/chartex" xmlns:cx1="http://schemas.microsoft.com/office/drawing/2015/9/8/chartex" xmlns:cx2="http://schemas.microsoft.com/office/drawing/2015/10/21/chartex" xmlns:cx3="http://schemas.microsoft.com/office/drawing/2016/5/9/chartex" xmlns:cx4="http://schemas.microsoft.com/office/drawing/2016/5/10/chartex" xmlns:cx5="http://schemas.microsoft.com/office/drawing/2016/5/11/chartex" xmlns:cx6="http://schemas.microsoft.com/office/drawing/2016/5/12/chartex" xmlns:cx7="http://schemas.microsoft.com/office/drawing/2016/5/13/chartex" xmlns:cx8="http://schemas.microsoft.com/office/drawing/2016/5/14/chartex" xmlns:mc="http://schemas.openxmlformats.org/markup-compatibility/2006" xmlns:aink="http://schemas.microsoft.com/office/drawing/2016/ink" xmlns:am3d="http://schemas.microsoft.com/office/drawing/2017/model3d" xmlns:o="urn:schemas-microsoft-com:office:office" xmlns:r="http://schemas.openxmlformats.org/officeDocument/2006/relationships" xmlns:m="http://schemas.openxmlformats.org/officeDocument/2006/math" xmlns:v="urn:schemas-microsoft-com:vml" xmlns:wp14="http://schemas.microsoft.com/office/word/2010/wordprocessingDrawing" xmlns:wp="http://schemas.openxmlformats.org/drawingml/2006/wordprocessingDrawing" xmlns:w10="urn:schemas-microsoft-com:office:word" xmlns:w="http://schemas.openxmlformats.org/wordprocessingml/2006/main" xmlns:w14="http://schemas.microsoft.com/office/word/2010/wordml" xmlns:w15="http://schemas.microsoft.com/office/word/2012/wordml" xmlns:w16cid="http://schemas.microsoft.com/office/word/2016/wordml/cid" xmlns:w16se="http://schemas.microsoft.com/office/word/2015/wordml/symex" xmlns:wpg="http://schemas.microsoft.com/office/word/2010/wordprocessingGroup" xmlns:wpi="http://schemas.microsoft.com/office/word/2010/wordprocessingInk" xmlns:wne="http://schemas.microsoft.com/office/word/2006/wordml" xmlns:wps="http://schemas.microsoft.com/office/word/2010/wordprocessingShape" mc:Ignorable="w14 w15 w16se w16cid wp14">
+<w:ftr xmlns:wpc="http://schemas.microsoft.com/office/word/2010/wordprocessingCanvas" xmlns:mo="http://schemas.microsoft.com/office/mac/office/2008/main" xmlns:mc="http://schemas.openxmlformats.org/markup-compatibility/2006" xmlns:mv="urn:schemas-microsoft-com:mac:vml" xmlns:o="urn:schemas-microsoft-com:office:office" xmlns:r="http://schemas.openxmlformats.org/officeDocument/2006/relationships" xmlns:m="http://schemas.openxmlformats.org/officeDocument/2006/math" xmlns:v="urn:schemas-microsoft-com:vml" xmlns:wp14="http://schemas.microsoft.com/office/word/2010/wordprocessingDrawing" xmlns:wp="http://schemas.openxmlformats.org/drawingml/2006/wordprocessingDrawing" xmlns:w10="urn:schemas-microsoft-com:office:word" xmlns:w="http://schemas.openxmlformats.org/wordprocessingml/2006/main" xmlns:w14="http://schemas.microsoft.com/office/word/2010/wordml" xmlns:w15="http://schemas.microsoft.com/office/word/2012/wordml" xmlns:wpg="http://schemas.microsoft.com/office/word/2010/wordprocessingGroup" xmlns:wpi="http://schemas.microsoft.com/office/word/2010/wordprocessingInk" xmlns:wne="http://schemas.microsoft.com/office/word/2006/wordml" xmlns:wps="http://schemas.microsoft.com/office/word/2010/wordprocessingShape" mc:Ignorable="w14 w15 wp14">
   <w:sdt>
     <w:sdtPr>
       <w:rPr>
@@ -24562,7 +22125,7 @@
             <w:rStyle w:val="PageNumber"/>
             <w:noProof/>
           </w:rPr>
-          <w:t>29</w:t>
+          <w:t>37</w:t>
         </w:r>
         <w:r>
           <w:rPr>
@@ -24582,7 +22145,7 @@
 </file>
 
 <file path=word/footnotes.xml><?xml version="1.0" encoding="utf-8"?>
-<w:footnotes xmlns:wpc="http://schemas.microsoft.com/office/word/2010/wordprocessingCanvas" xmlns:cx="http://schemas.microsoft.com/office/drawing/2014/chartex" xmlns:cx1="http://schemas.microsoft.com/office/drawing/2015/9/8/chartex" xmlns:cx2="http://schemas.microsoft.com/office/drawing/2015/10/21/chartex" xmlns:cx3="http://schemas.microsoft.com/office/drawing/2016/5/9/chartex" xmlns:cx4="http://schemas.microsoft.com/office/drawing/2016/5/10/chartex" xmlns:cx5="http://schemas.microsoft.com/office/drawing/2016/5/11/chartex" xmlns:cx6="http://schemas.microsoft.com/office/drawing/2016/5/12/chartex" xmlns:cx7="http://schemas.microsoft.com/office/drawing/2016/5/13/chartex" xmlns:cx8="http://schemas.microsoft.com/office/drawing/2016/5/14/chartex" xmlns:mc="http://schemas.openxmlformats.org/markup-compatibility/2006" xmlns:aink="http://schemas.microsoft.com/office/drawing/2016/ink" xmlns:am3d="http://schemas.microsoft.com/office/drawing/2017/model3d" xmlns:o="urn:schemas-microsoft-com:office:office" xmlns:r="http://schemas.openxmlformats.org/officeDocument/2006/relationships" xmlns:m="http://schemas.openxmlformats.org/officeDocument/2006/math" xmlns:v="urn:schemas-microsoft-com:vml" xmlns:wp14="http://schemas.microsoft.com/office/word/2010/wordprocessingDrawing" xmlns:wp="http://schemas.openxmlformats.org/drawingml/2006/wordprocessingDrawing" xmlns:w10="urn:schemas-microsoft-com:office:word" xmlns:w="http://schemas.openxmlformats.org/wordprocessingml/2006/main" xmlns:w14="http://schemas.microsoft.com/office/word/2010/wordml" xmlns:w15="http://schemas.microsoft.com/office/word/2012/wordml" xmlns:w16cid="http://schemas.microsoft.com/office/word/2016/wordml/cid" xmlns:w16se="http://schemas.microsoft.com/office/word/2015/wordml/symex" xmlns:wpg="http://schemas.microsoft.com/office/word/2010/wordprocessingGroup" xmlns:wpi="http://schemas.microsoft.com/office/word/2010/wordprocessingInk" xmlns:wne="http://schemas.microsoft.com/office/word/2006/wordml" xmlns:wps="http://schemas.microsoft.com/office/word/2010/wordprocessingShape" mc:Ignorable="w14 w15 w16se w16cid wp14">
+<w:footnotes xmlns:wpc="http://schemas.microsoft.com/office/word/2010/wordprocessingCanvas" xmlns:mo="http://schemas.microsoft.com/office/mac/office/2008/main" xmlns:mc="http://schemas.openxmlformats.org/markup-compatibility/2006" xmlns:mv="urn:schemas-microsoft-com:mac:vml" xmlns:o="urn:schemas-microsoft-com:office:office" xmlns:r="http://schemas.openxmlformats.org/officeDocument/2006/relationships" xmlns:m="http://schemas.openxmlformats.org/officeDocument/2006/math" xmlns:v="urn:schemas-microsoft-com:vml" xmlns:wp14="http://schemas.microsoft.com/office/word/2010/wordprocessingDrawing" xmlns:wp="http://schemas.openxmlformats.org/drawingml/2006/wordprocessingDrawing" xmlns:w10="urn:schemas-microsoft-com:office:word" xmlns:w="http://schemas.openxmlformats.org/wordprocessingml/2006/main" xmlns:w14="http://schemas.microsoft.com/office/word/2010/wordml" xmlns:w15="http://schemas.microsoft.com/office/word/2012/wordml" xmlns:wpg="http://schemas.microsoft.com/office/word/2010/wordprocessingGroup" xmlns:wpi="http://schemas.microsoft.com/office/word/2010/wordprocessingInk" xmlns:wne="http://schemas.microsoft.com/office/word/2006/wordml" xmlns:wps="http://schemas.microsoft.com/office/word/2010/wordprocessingShape" mc:Ignorable="w14 w15 wp14">
   <w:footnote w:type="separator" w:id="-1">
     <w:p>
       <w:r>
@@ -24601,8 +22164,8 @@
 </file>
 
 <file path=word/numbering.xml><?xml version="1.0" encoding="utf-8"?>
-<w:numbering xmlns:wpc="http://schemas.microsoft.com/office/word/2010/wordprocessingCanvas" xmlns:cx="http://schemas.microsoft.com/office/drawing/2014/chartex" xmlns:cx1="http://schemas.microsoft.com/office/drawing/2015/9/8/chartex" xmlns:cx2="http://schemas.microsoft.com/office/drawing/2015/10/21/chartex" xmlns:cx3="http://schemas.microsoft.com/office/drawing/2016/5/9/chartex" xmlns:cx4="http://schemas.microsoft.com/office/drawing/2016/5/10/chartex" xmlns:cx5="http://schemas.microsoft.com/office/drawing/2016/5/11/chartex" xmlns:cx6="http://schemas.microsoft.com/office/drawing/2016/5/12/chartex" xmlns:cx7="http://schemas.microsoft.com/office/drawing/2016/5/13/chartex" xmlns:cx8="http://schemas.microsoft.com/office/drawing/2016/5/14/chartex" xmlns:mc="http://schemas.openxmlformats.org/markup-compatibility/2006" xmlns:aink="http://schemas.microsoft.com/office/drawing/2016/ink" xmlns:am3d="http://schemas.microsoft.com/office/drawing/2017/model3d" xmlns:o="urn:schemas-microsoft-com:office:office" xmlns:r="http://schemas.openxmlformats.org/officeDocument/2006/relationships" xmlns:m="http://schemas.openxmlformats.org/officeDocument/2006/math" xmlns:v="urn:schemas-microsoft-com:vml" xmlns:wp14="http://schemas.microsoft.com/office/word/2010/wordprocessingDrawing" xmlns:wp="http://schemas.openxmlformats.org/drawingml/2006/wordprocessingDrawing" xmlns:w10="urn:schemas-microsoft-com:office:word" xmlns:w="http://schemas.openxmlformats.org/wordprocessingml/2006/main" xmlns:w14="http://schemas.microsoft.com/office/word/2010/wordml" xmlns:w15="http://schemas.microsoft.com/office/word/2012/wordml" xmlns:w16cid="http://schemas.microsoft.com/office/word/2016/wordml/cid" xmlns:w16se="http://schemas.microsoft.com/office/word/2015/wordml/symex" xmlns:wpg="http://schemas.microsoft.com/office/word/2010/wordprocessingGroup" xmlns:wpi="http://schemas.microsoft.com/office/word/2010/wordprocessingInk" xmlns:wne="http://schemas.microsoft.com/office/word/2006/wordml" xmlns:wps="http://schemas.microsoft.com/office/word/2010/wordprocessingShape" mc:Ignorable="w14 w15 w16se w16cid wp14">
-  <w:abstractNum w:abstractNumId="0" w15:restartNumberingAfterBreak="0">
+<w:numbering xmlns:wpc="http://schemas.microsoft.com/office/word/2010/wordprocessingCanvas" xmlns:mo="http://schemas.microsoft.com/office/mac/office/2008/main" xmlns:mc="http://schemas.openxmlformats.org/markup-compatibility/2006" xmlns:mv="urn:schemas-microsoft-com:mac:vml" xmlns:o="urn:schemas-microsoft-com:office:office" xmlns:r="http://schemas.openxmlformats.org/officeDocument/2006/relationships" xmlns:m="http://schemas.openxmlformats.org/officeDocument/2006/math" xmlns:v="urn:schemas-microsoft-com:vml" xmlns:wp14="http://schemas.microsoft.com/office/word/2010/wordprocessingDrawing" xmlns:wp="http://schemas.openxmlformats.org/drawingml/2006/wordprocessingDrawing" xmlns:w10="urn:schemas-microsoft-com:office:word" xmlns:w="http://schemas.openxmlformats.org/wordprocessingml/2006/main" xmlns:w14="http://schemas.microsoft.com/office/word/2010/wordml" xmlns:w15="http://schemas.microsoft.com/office/word/2012/wordml" xmlns:wpg="http://schemas.microsoft.com/office/word/2010/wordprocessingGroup" xmlns:wpi="http://schemas.microsoft.com/office/word/2010/wordprocessingInk" xmlns:wne="http://schemas.microsoft.com/office/word/2006/wordml" xmlns:wps="http://schemas.microsoft.com/office/word/2010/wordprocessingShape" mc:Ignorable="w14 w15 wp14">
+  <w:abstractNum w:abstractNumId="0">
     <w:nsid w:val="141810BE"/>
     <w:multiLevelType w:val="multilevel"/>
     <w:tmpl w:val="0A4C4BF4"/>
@@ -24721,8 +22284,16 @@
 </w:numbering>
 </file>
 
+<file path=word/people.xml><?xml version="1.0" encoding="utf-8"?>
+<w15:people xmlns:wpc="http://schemas.microsoft.com/office/word/2010/wordprocessingCanvas" xmlns:mo="http://schemas.microsoft.com/office/mac/office/2008/main" xmlns:mc="http://schemas.openxmlformats.org/markup-compatibility/2006" xmlns:mv="urn:schemas-microsoft-com:mac:vml" xmlns:o="urn:schemas-microsoft-com:office:office" xmlns:r="http://schemas.openxmlformats.org/officeDocument/2006/relationships" xmlns:m="http://schemas.openxmlformats.org/officeDocument/2006/math" xmlns:v="urn:schemas-microsoft-com:vml" xmlns:wp14="http://schemas.microsoft.com/office/word/2010/wordprocessingDrawing" xmlns:wp="http://schemas.openxmlformats.org/drawingml/2006/wordprocessingDrawing" xmlns:w10="urn:schemas-microsoft-com:office:word" xmlns:w="http://schemas.openxmlformats.org/wordprocessingml/2006/main" xmlns:w14="http://schemas.microsoft.com/office/word/2010/wordml" xmlns:w15="http://schemas.microsoft.com/office/word/2012/wordml" xmlns:wpg="http://schemas.microsoft.com/office/word/2010/wordprocessingGroup" xmlns:wpi="http://schemas.microsoft.com/office/word/2010/wordprocessingInk" xmlns:wne="http://schemas.microsoft.com/office/word/2006/wordml" xmlns:wps="http://schemas.microsoft.com/office/word/2010/wordprocessingShape" mc:Ignorable="w14 w15 wp14">
+  <w15:person w15:author="Wilke, Claus O">
+    <w15:presenceInfo w15:providerId="None" w15:userId="Wilke, Claus O"/>
+  </w15:person>
+</w15:people>
+</file>
+
 <file path=word/styles.xml><?xml version="1.0" encoding="utf-8"?>
-<w:styles xmlns:mc="http://schemas.openxmlformats.org/markup-compatibility/2006" xmlns:r="http://schemas.openxmlformats.org/officeDocument/2006/relationships" xmlns:w="http://schemas.openxmlformats.org/wordprocessingml/2006/main" xmlns:w14="http://schemas.microsoft.com/office/word/2010/wordml" xmlns:w15="http://schemas.microsoft.com/office/word/2012/wordml" xmlns:w16cid="http://schemas.microsoft.com/office/word/2016/wordml/cid" xmlns:w16se="http://schemas.microsoft.com/office/word/2015/wordml/symex" mc:Ignorable="w14 w15 w16se w16cid">
+<w:styles xmlns:mc="http://schemas.openxmlformats.org/markup-compatibility/2006" xmlns:r="http://schemas.openxmlformats.org/officeDocument/2006/relationships" xmlns:w="http://schemas.openxmlformats.org/wordprocessingml/2006/main" xmlns:w14="http://schemas.microsoft.com/office/word/2010/wordml" xmlns:w15="http://schemas.microsoft.com/office/word/2012/wordml" mc:Ignorable="w14 w15">
   <w:docDefaults>
     <w:rPrDefault>
       <w:rPr>
@@ -24734,7 +22305,7 @@
     </w:rPrDefault>
     <w:pPrDefault/>
   </w:docDefaults>
-  <w:latentStyles w:defLockedState="0" w:defUIPriority="99" w:defSemiHidden="0" w:defUnhideWhenUsed="0" w:defQFormat="0" w:count="375">
+  <w:latentStyles w:defLockedState="0" w:defUIPriority="99" w:defSemiHidden="0" w:defUnhideWhenUsed="0" w:defQFormat="0" w:count="382">
     <w:lsdException w:name="Normal" w:uiPriority="0" w:qFormat="1"/>
     <w:lsdException w:name="heading 1" w:uiPriority="9" w:qFormat="1"/>
     <w:lsdException w:name="heading 2" w:semiHidden="1" w:uiPriority="9" w:unhideWhenUsed="1" w:qFormat="1"/>
@@ -25389,10 +22960,17 @@
     <w:tblPr>
       <w:tblStyleRowBandSize w:val="1"/>
       <w:tblStyleColBandSize w:val="1"/>
+      <w:tblInd w:w="0" w:type="dxa"/>
       <w:tblBorders>
         <w:top w:val="single" w:sz="4" w:space="0" w:color="7F7F7F" w:themeColor="text1" w:themeTint="80"/>
         <w:bottom w:val="single" w:sz="4" w:space="0" w:color="7F7F7F" w:themeColor="text1" w:themeTint="80"/>
       </w:tblBorders>
+      <w:tblCellMar>
+        <w:top w:w="0" w:type="dxa"/>
+        <w:left w:w="108" w:type="dxa"/>
+        <w:bottom w:w="0" w:type="dxa"/>
+        <w:right w:w="108" w:type="dxa"/>
+      </w:tblCellMar>
     </w:tblPr>
     <w:tblStylePr w:type="firstRow">
       <w:rPr>
@@ -25469,6 +23047,13 @@
     <w:tblPr>
       <w:tblStyleRowBandSize w:val="1"/>
       <w:tblStyleColBandSize w:val="1"/>
+      <w:tblInd w:w="0" w:type="dxa"/>
+      <w:tblCellMar>
+        <w:top w:w="0" w:type="dxa"/>
+        <w:left w:w="108" w:type="dxa"/>
+        <w:bottom w:w="0" w:type="dxa"/>
+        <w:right w:w="108" w:type="dxa"/>
+      </w:tblCellMar>
     </w:tblPr>
     <w:tblStylePr w:type="firstRow">
       <w:rPr>
@@ -25879,7 +23464,7 @@
 </file>
 
 <file path=customXml/itemProps1.xml><?xml version="1.0" encoding="utf-8"?>
-<ds:datastoreItem xmlns:ds="http://schemas.openxmlformats.org/officeDocument/2006/customXml" ds:itemID="{C8122296-BDE7-3B4F-814F-8C908FEA921A}">
+<ds:datastoreItem xmlns:ds="http://schemas.openxmlformats.org/officeDocument/2006/customXml" ds:itemID="{36D2A7B6-A651-ED43-82FD-287BB68C3623}">
   <ds:schemaRefs>
     <ds:schemaRef ds:uri="http://schemas.openxmlformats.org/officeDocument/2006/bibliography"/>
   </ds:schemaRefs>

--- a/text/MainDocumentCombined_revision.docx
+++ b/text/MainDocumentCombined_revision.docx
@@ -1,6 +1,6 @@
 
 <file path=word/document.xml><?xml version="1.0" encoding="utf-8"?>
-<w:document xmlns:wpc="http://schemas.microsoft.com/office/word/2010/wordprocessingCanvas" xmlns:mo="http://schemas.microsoft.com/office/mac/office/2008/main" xmlns:mc="http://schemas.openxmlformats.org/markup-compatibility/2006" xmlns:mv="urn:schemas-microsoft-com:mac:vml" xmlns:o="urn:schemas-microsoft-com:office:office" xmlns:r="http://schemas.openxmlformats.org/officeDocument/2006/relationships" xmlns:m="http://schemas.openxmlformats.org/officeDocument/2006/math" xmlns:v="urn:schemas-microsoft-com:vml" xmlns:wp14="http://schemas.microsoft.com/office/word/2010/wordprocessingDrawing" xmlns:wp="http://schemas.openxmlformats.org/drawingml/2006/wordprocessingDrawing" xmlns:w10="urn:schemas-microsoft-com:office:word" xmlns:w="http://schemas.openxmlformats.org/wordprocessingml/2006/main" xmlns:w14="http://schemas.microsoft.com/office/word/2010/wordml" xmlns:w15="http://schemas.microsoft.com/office/word/2012/wordml" xmlns:wpg="http://schemas.microsoft.com/office/word/2010/wordprocessingGroup" xmlns:wpi="http://schemas.microsoft.com/office/word/2010/wordprocessingInk" xmlns:wne="http://schemas.microsoft.com/office/word/2006/wordml" xmlns:wps="http://schemas.microsoft.com/office/word/2010/wordprocessingShape" mc:Ignorable="w14 w15 wp14">
+<w:document xmlns:wpc="http://schemas.microsoft.com/office/word/2010/wordprocessingCanvas" xmlns:cx="http://schemas.microsoft.com/office/drawing/2014/chartex" xmlns:cx1="http://schemas.microsoft.com/office/drawing/2015/9/8/chartex" xmlns:cx2="http://schemas.microsoft.com/office/drawing/2015/10/21/chartex" xmlns:cx3="http://schemas.microsoft.com/office/drawing/2016/5/9/chartex" xmlns:cx4="http://schemas.microsoft.com/office/drawing/2016/5/10/chartex" xmlns:cx5="http://schemas.microsoft.com/office/drawing/2016/5/11/chartex" xmlns:cx6="http://schemas.microsoft.com/office/drawing/2016/5/12/chartex" xmlns:cx7="http://schemas.microsoft.com/office/drawing/2016/5/13/chartex" xmlns:cx8="http://schemas.microsoft.com/office/drawing/2016/5/14/chartex" xmlns:mc="http://schemas.openxmlformats.org/markup-compatibility/2006" xmlns:aink="http://schemas.microsoft.com/office/drawing/2016/ink" xmlns:am3d="http://schemas.microsoft.com/office/drawing/2017/model3d" xmlns:o="urn:schemas-microsoft-com:office:office" xmlns:r="http://schemas.openxmlformats.org/officeDocument/2006/relationships" xmlns:m="http://schemas.openxmlformats.org/officeDocument/2006/math" xmlns:v="urn:schemas-microsoft-com:vml" xmlns:wp14="http://schemas.microsoft.com/office/word/2010/wordprocessingDrawing" xmlns:wp="http://schemas.openxmlformats.org/drawingml/2006/wordprocessingDrawing" xmlns:w10="urn:schemas-microsoft-com:office:word" xmlns:w="http://schemas.openxmlformats.org/wordprocessingml/2006/main" xmlns:w14="http://schemas.microsoft.com/office/word/2010/wordml" xmlns:w15="http://schemas.microsoft.com/office/word/2012/wordml" xmlns:w16cid="http://schemas.microsoft.com/office/word/2016/wordml/cid" xmlns:w16se="http://schemas.microsoft.com/office/word/2015/wordml/symex" xmlns:wpg="http://schemas.microsoft.com/office/word/2010/wordprocessingGroup" xmlns:wpi="http://schemas.microsoft.com/office/word/2010/wordprocessingInk" xmlns:wne="http://schemas.microsoft.com/office/word/2006/wordml" xmlns:wps="http://schemas.microsoft.com/office/word/2010/wordprocessingShape" mc:Ignorable="w14 w15 w16se w16cid wp14">
   <w:body>
     <w:p>
       <w:pPr>
@@ -92,6 +92,7 @@
         </w:rPr>
         <w:t xml:space="preserve"> Claus O. Wilke</w:t>
       </w:r>
+      <w:proofErr w:type="gramStart"/>
       <w:r>
         <w:rPr>
           <w:rFonts w:ascii="Helvetica" w:hAnsi="Helvetica"/>
@@ -112,6 +113,7 @@
         </w:rPr>
         <w:t>*</w:t>
       </w:r>
+      <w:proofErr w:type="gramEnd"/>
     </w:p>
     <w:p>
       <w:pPr>
@@ -289,7 +291,21 @@
         <w:rPr>
           <w:rFonts w:ascii="Helvetica" w:eastAsia="MS Mincho" w:hAnsi="Helvetica"/>
         </w:rPr>
-        <w:t xml:space="preserve"> transcript and protein abundances. We show that models are able to discriminate between different environmental features with a relatively high degree of accuracy. We observed a small but significant increase in model accuracy by combining transcriptome and proteome-level data</w:t>
+        <w:t xml:space="preserve"> transcript and protein abundances. We show that models are able to discriminate between different environmental features with a </w:t>
+      </w:r>
+      <w:proofErr w:type="gramStart"/>
+      <w:r>
+        <w:rPr>
+          <w:rFonts w:ascii="Helvetica" w:eastAsia="MS Mincho" w:hAnsi="Helvetica"/>
+        </w:rPr>
+        <w:t>relatively high</w:t>
+      </w:r>
+      <w:proofErr w:type="gramEnd"/>
+      <w:r>
+        <w:rPr>
+          <w:rFonts w:ascii="Helvetica" w:eastAsia="MS Mincho" w:hAnsi="Helvetica"/>
+        </w:rPr>
+        <w:t xml:space="preserve"> degree of accuracy. We observed a small but significant increase in model accuracy by combining transcriptome and proteome-level data</w:t>
       </w:r>
       <w:r>
         <w:rPr>
@@ -540,7 +556,7 @@
         <w:rPr>
           <w:rFonts w:ascii="Helvetica" w:hAnsi="Helvetica"/>
         </w:rPr>
-        <w:instrText xml:space="preserve"> ADDIN ZOTERO_ITEM CSL_CITATION {"citationID":"yhoG3Rim","properties":{"formattedCitation":"[3]","plainCitation":"[3]","noteIndex":0},"citationItems":[{"id":"VyzA91ak/CLjUt43Q","uris":["http://zotero.org/users/local/FOPKHRFW/items/T88GQ7PK"],"uri":["http://zotero.org/users/local/FOPKHRFW/items/T88GQ7PK"],"itemData":{"id":527,"type":"article-journal","title":"Synthetic biology devices for in vitro and in vivo diagnostics","container-title":"Proceedings of the National Academy of Sciences","page":"14429-14435","volume":"112","issue":"47","source":"www.pnas.org","abstract":"There is a growing need to enhance our capabilities in medical and environmental diagnostics. Synthetic biologists have begun to focus their biomolecular engineering approaches toward this goal, offering promising results that could lead to the development of new classes of inexpensive, rapidly deployable diagnostics. Many conventional diagnostics rely on antibody-based platforms that, although exquisitely sensitive, are slow and costly to generate and cannot readily confront rapidly emerging pathogens or be applied to orphan diseases. Synthetic biology, with its rational and short design-to-production cycles, has the potential to overcome many of these limitations. Synthetic biology devices, such as engineered gene circuits, bring new capabilities to molecular diagnostics, expanding the molecular detection palette, creating dynamic sensors, and untethering reactions from laboratory equipment. The field is also beginning to move toward in vivo diagnostics, which could provide near real-time surveillance of multiple pathological conditions. Here, we describe current efforts in synthetic biology, focusing on the translation of promising technologies into pragmatic diagnostic tools and platforms.","DOI":"10.1073/pnas.1508521112","ISSN":"0027-8424, 1091-6490","note":"PMID: 26598662","journalAbbreviation":"PNAS","language":"en","author":[{"family":"Slomovic","given":"Shimyn"},{"family":"Pardee","given":"Keith"},{"family":"Collins","given":"James J."}],"issued":{"date-parts":[["2015",11,24]]}}}],"schema":"https://github.com/citation-style-language/schema/raw/master/csl-citation.json"} </w:instrText>
+        <w:instrText xml:space="preserve"> ADDIN ZOTERO_ITEM CSL_CITATION {"citationID":"yhoG3Rim","properties":{"formattedCitation":"[3]","plainCitation":"[3]","noteIndex":0},"citationItems":[{"id":"oGE8LeKN/VktdWUSB","uris":["http://zotero.org/users/local/FOPKHRFW/items/T88GQ7PK"],"uri":["http://zotero.org/users/local/FOPKHRFW/items/T88GQ7PK"],"itemData":{"id":527,"type":"article-journal","title":"Synthetic biology devices for in vitro and in vivo diagnostics","container-title":"Proceedings of the National Academy of Sciences","page":"14429-14435","volume":"112","issue":"47","source":"www.pnas.org","abstract":"There is a growing need to enhance our capabilities in medical and environmental diagnostics. Synthetic biologists have begun to focus their biomolecular engineering approaches toward this goal, offering promising results that could lead to the development of new classes of inexpensive, rapidly deployable diagnostics. Many conventional diagnostics rely on antibody-based platforms that, although exquisitely sensitive, are slow and costly to generate and cannot readily confront rapidly emerging pathogens or be applied to orphan diseases. Synthetic biology, with its rational and short design-to-production cycles, has the potential to overcome many of these limitations. Synthetic biology devices, such as engineered gene circuits, bring new capabilities to molecular diagnostics, expanding the molecular detection palette, creating dynamic sensors, and untethering reactions from laboratory equipment. The field is also beginning to move toward in vivo diagnostics, which could provide near real-time surveillance of multiple pathological conditions. Here, we describe current efforts in synthetic biology, focusing on the translation of promising technologies into pragmatic diagnostic tools and platforms.","DOI":"10.1073/pnas.1508521112","ISSN":"0027-8424, 1091-6490","note":"PMID: 26598662","journalAbbreviation":"PNAS","language":"en","author":[{"family":"Slomovic","given":"Shimyn"},{"family":"Pardee","given":"Keith"},{"family":"Collins","given":"James J."}],"issued":{"date-parts":[["2015",11,24]]}}}],"schema":"https://github.com/citation-style-language/schema/raw/master/csl-citation.json"} </w:instrText>
       </w:r>
       <w:r>
         <w:rPr>
@@ -711,6 +727,7 @@
       <w:pPr>
         <w:spacing w:line="360" w:lineRule="auto"/>
         <w:rPr>
+          <w:del w:id="0" w:author="Hockenberry, Adam J" w:date="2018-09-27T11:36:00Z"/>
           <w:rFonts w:ascii="Helvetica" w:hAnsi="Helvetica"/>
         </w:rPr>
       </w:pPr>
@@ -790,7 +807,7 @@
         <w:rPr>
           <w:rFonts w:ascii="Helvetica" w:hAnsi="Helvetica"/>
         </w:rPr>
-        <w:instrText xml:space="preserve"> ADDIN ZOTERO_ITEM CSL_CITATION {"citationID":"vA4jum0e","properties":{"formattedCitation":"[6\\uc0\\u8211{}9]","plainCitation":"[6–9]","noteIndex":0},"citationItems":[{"id":"VyzA91ak/U6KD7BYw","uris":["http://zotero.org/users/local/FOPKHRFW/items/7WZIZGM4"],"uri":["http://zotero.org/users/local/FOPKHRFW/items/7WZIZGM4"],"itemData":{"id":534,"type":"article-journal","title":"Microbial Functional Gene Diversity Predicts Groundwater Contamination and Ecosystem Functioning","container-title":"mBio","page":"e02435-17","volume":"9","issue":"1","source":"mbio.asm.org","abstract":"Contamination from anthropogenic activities has significantly impacted Earth’s biosphere. However, knowledge about how environmental contamination affects the biodiversity of groundwater microbiomes and ecosystem functioning remains very limited. Here, we used a comprehensive functional gene array to analyze groundwater microbiomes from 69 wells at the Oak Ridge Field Research Center (Oak Ridge, TN), representing a wide pH range and uranium, nitrate, and other contaminants. We hypothesized that the functional diversity of groundwater microbiomes would decrease as environmental contamination (e.g., uranium or nitrate) increased or at low or high pH, while some specific populations capable of utilizing or resistant to those contaminants would increase, and thus, such key microbial functional genes and/or populations could be used to predict groundwater contamination and ecosystem functioning. Our results indicated that functional richness/diversity decreased as uranium (but not nitrate) increased in groundwater. In addition, about 5.9% of specific key functional populations targeted by a comprehensive functional gene array (GeoChip 5) increased significantly (P &lt; 0.05) as uranium or nitrate increased, and their changes could be used to successfully predict uranium and nitrate contamination and ecosystem functioning. This study indicates great potential for using microbial functional genes to predict environmental contamination and ecosystem functioning.\nIMPORTANCE Disentangling the relationships between biodiversity and ecosystem functioning is an important but poorly understood topic in ecology. Predicting ecosystem functioning on the basis of biodiversity is even more difficult, particularly with microbial biomarkers. As an exploratory effort, this study used key microbial functional genes as biomarkers to provide predictive understanding of environmental contamination and ecosystem functioning. The results indicated that the overall functional gene richness/diversity decreased as uranium increased in groundwater, while specific key microbial guilds increased significantly as uranium or nitrate increased. These key microbial functional genes could be used to successfully predict environmental contamination and ecosystem functioning. This study represents a significant advance in using functional gene markers to predict the spatial distribution of environmental contaminants and ecosystem functioning toward predictive microbial ecology, which is an ultimate goal of microbial ecology.","DOI":"10.1128/mBio.02435-17","ISSN":", 2150-7511","note":"PMID: 29463661","journalAbbreviation":"mBio","language":"en","author":[{"family":"He","given":"Zhili"},{"family":"Zhang","given":"Ping"},{"family":"Wu","given":"Linwei"},{"family":"Rocha","given":"Andrea M."},{"family":"Tu","given":"Qichao"},{"family":"Shi","given":"Zhou"},{"family":"Wu","given":"Bo"},{"family":"Qin","given":"Yujia"},{"family":"Wang","given":"Jianjun"},{"family":"Yan","given":"Qingyun"},{"family":"Curtis","given":"Daniel"},{"family":"Ning","given":"Daliang"},{"family":"Nostrand","given":"Joy D. Van"},{"family":"Wu","given":"Liyou"},{"family":"Yang","given":"Yunfeng"},{"family":"Elias","given":"Dwayne A."},{"family":"Watson","given":"David B."},{"family":"Adams","given":"Michael W. W."},{"family":"Fields","given":"Matthew W."},{"family":"Alm","given":"Eric J."},{"family":"Hazen","given":"Terry C."},{"family":"Adams","given":"Paul D."},{"family":"Arkin","given":"Adam P."},{"family":"Zhou","given":"Jizhong"}],"issued":{"date-parts":[["2018",3,7]]}}},{"id":7,"uris":["http://zotero.org/users/local/WXskNUvk/items/HKMY4EIE"],"uri":["http://zotero.org/users/local/WXskNUvk/items/HKMY4EIE"],"itemData":{"id":7,"type":"article-journal","title":"A continuum of specialists and generalists in empirical communities","container-title":"PloS One","page":"e0114674","volume":"10","issue":"5","source":"PubMed","abstract":"Understanding the persistence of specialists and generalists within ecological communities is a topical research question, with far-reaching consequences for the maintenance of functional diversity. Although theoretical studies indicate that restricted conditions may be necessary to achieve co-occurrence of specialists and generalists, analyses of larger empirical (and species-rich) communities reveal the pervasiveness of coexistence. In this paper, we analyze 175 ecological bipartite networks of three interaction types (animal hosts-parasite, plant-herbivore and plant-pollinator), and measure the extent to which these communities are composed of species with different levels of specificity in their biotic interactions. We find a continuum from specialism to generalism. Furthermore, we demonstrate that diversity tends to be greatest in networks with intermediate connectance, and argue this is because of physical constraints in the filling of networks.","DOI":"10.1371/journal.pone.0114674","ISSN":"1932-6203","note":"PMID: 25992798\nPMCID: PMC4439032","journalAbbreviation":"PLoS ONE","language":"eng","author":[{"family":"Poisot","given":"Timothée"},{"family":"Kéfi","given":"Sonia"},{"family":"Morand","given":"Serge"},{"family":"Stanko","given":"Michal"},{"family":"Marquet","given":"Pablo A."},{"family":"Hochberg","given":"Michael E."}],"issued":{"date-parts":[["2015"]]}}},{"id":16,"uris":["http://zotero.org/users/local/WXskNUvk/items/YSR2DX9S"],"uri":["http://zotero.org/users/local/WXskNUvk/items/YSR2DX9S"],"itemData":{"id":16,"type":"article-journal","title":"Functional microbial diversity explains groundwater chemistry in a pristine aquifer","container-title":"BMC microbiology","page":"146","volume":"13","source":"PubMed","abstract":"BACKGROUND: The diverse microbial populations that inhabit pristine aquifers are known to catalyze critical in situ biogeochemical reactions, yet little is known about how the structure and diversity of this subsurface community correlates with and impacts upon groundwater chemistry. Herein we examine 8,786 bacterial and 8,166 archaeal 16S rRNA gene sequences from an array of monitoring wells in the Mahomet aquifer of east-central Illinois. Using multivariate statistical analyses we provide a comparative analysis of the relationship between groundwater chemistry and the microbial communities attached to aquifer sediment along with those suspended in groundwater.\nRESULTS: Statistical analyses of 16S rRNA gene sequences showed a clear distinction between attached and suspended communities; with iron-reducing bacteria far more abundant in attached samples than suspended, while archaeal clones related to groups associated with anaerobic methane oxidation and deep subsurface gold mines (ANME-2D and SAGMEG-1, respectively) distinguished the suspended community from the attached. Within the attached bacterial community, cloned sequences most closely related to the sulfate-reducing Desulfobacter and Desulfobulbus genera represented 20% of the bacterial community in wells where the concentration of sulfate in groundwater was high (&gt; 0.2 mM), compared to only 3% in wells with less sulfate. Sequences related to the genus Geobacter, a genus containing ferric-iron reducers, were of nearly equal abundance (15%) to the sulfate reducers under high sulfate conditions, however their relative abundance increased to 34% when sulfate concentrations were &lt; 0.03 mM. Also, in areas where sulfate concentrations were &lt;0.03 mM, archaeal 16S rRNA gene sequences similar to those found in methanogens such as Methanosarcina and Methanosaeta comprised 73-80% of the community, and dissolved CH4 ranged between 220 and 1240 μM in these groundwaters. In contrast, methanogens (and their product, CH4) were nearly absent in samples collected from groundwater samples with &gt; 0.2 mM sulfate. In the suspended fraction of wells where the concentration of sulfate was between 0.03 and 0.2 mM, the archaeal community was dominated by sequences most closely related to the ANME-2D, a group of archaea known for anaerobically oxidizing methane. Based on available energy (∆GA) estimations, results varied little for both sulfate reduction and methanogenesis throughout all wells studied, but could favor anaerobic oxidation of methane (AOM) in wells containing minimal sulfate and dihydrogen, suggesting AOM coupled with H2-oxidizing organisms such as sulfate or iron reducers could be an important pathway occurring in the Mahomet aquifer.\nCONCLUSIONS: Overall, the results show several distinct factors control the composition of microbial communities in the Mahomet aquifer. Bacteria that respire insoluble substrates such as iron oxides, i.e. Geobacter, comprise a greater abundance of the attached community than the suspended regardless of groundwater chemistry. Differences in community structure driven by the concentration of sulfate point to a clear link between the availability of substrate and the abundance of certain functional groups, particularly iron reducers, sulfate reducers, methanogens, and methanotrophs. Integrating both geochemical and microbiological observations suggest that the relationships between these functional groups could be driven in part by mutualism, especially between ferric-iron and sulfate reducers.","DOI":"10.1186/1471-2180-13-146","ISSN":"1471-2180","note":"PMID: 23800252\nPMCID: PMC3700874","journalAbbreviation":"BMC Microbiol.","language":"eng","author":[{"family":"Flynn","given":"Theodore M."},{"family":"Sanford","given":"Robert A."},{"family":"Ryu","given":"Hodon"},{"family":"Bethke","given":"Craig M."},{"family":"Levine","given":"Audrey D."},{"family":"Ashbolt","given":"Nicholas J."},{"family":"Santo Domingo","given":"Jorge W."}],"issued":{"date-parts":[["2013",6,24]]}}},{"id":14,"uris":["http://zotero.org/users/local/WXskNUvk/items/89Y2EAPQ"],"uri":["http://zotero.org/users/local/WXskNUvk/items/89Y2EAPQ"],"itemData":{"id":14,"type":"article-journal","title":"Metagenomic insights into evolution of a heavy metal-contaminated groundwater microbial community","container-title":"The ISME journal","page":"660-672","volume":"4","issue":"5","source":"PubMed","abstract":"Understanding adaptation of biological communities to environmental change is a central issue in ecology and evolution. Metagenomic analysis of a stressed groundwater microbial community reveals that prolonged exposure to high concentrations of heavy metals, nitric acid and organic solvents ( approximately 50 years) has resulted in a massive decrease in species and allelic diversity as well as a significant loss of metabolic diversity. Although the surviving microbial community possesses all metabolic pathways necessary for survival and growth in such an extreme environment, its structure is very simple, primarily composed of clonal denitrifying gamma- and beta-proteobacterial populations. The resulting community is overabundant in key genes conferring resistance to specific stresses including nitrate, heavy metals and acetone. Evolutionary analysis indicates that lateral gene transfer could have a key function in rapid response and adaptation to environmental contamination. The results presented in this study have important implications in understanding, assessing and predicting the impacts of human-induced activities on microbial communities ranging from human health to agriculture to environmental management, and their responses to environmental changes.","DOI":"10.1038/ismej.2009.154","ISSN":"1751-7370","note":"PMID: 20182523","journalAbbreviation":"ISME J","language":"eng","author":[{"family":"Hemme","given":"Christopher L."},{"family":"Deng","given":"Ye"},{"family":"Gentry","given":"Terry J."},{"family":"Fields","given":"Matthew W."},{"family":"Wu","given":"Liyou"},{"family":"Barua","given":"Soumitra"},{"family":"Barry","given":"Kerrie"},{"family":"Tringe","given":"Susannah G."},{"family":"Watson","given":"David B."},{"family":"He","given":"Zhili"},{"family":"Hazen","given":"Terry C."},{"family":"Tiedje","given":"James M."},{"family":"Rubin","given":"Edward M."},{"family":"Zhou","given":"Jizhong"}],"issued":{"date-parts":[["2010",5]]}}}],"schema":"https://github.com/citation-style-language/schema/raw/master/csl-citation.json"} </w:instrText>
+        <w:instrText xml:space="preserve"> ADDIN ZOTERO_ITEM CSL_CITATION {"citationID":"vA4jum0e","properties":{"formattedCitation":"[6\\uc0\\u8211{}9]","plainCitation":"[6–9]","noteIndex":0},"citationItems":[{"id":"oGE8LeKN/AiKam0g2","uris":["http://zotero.org/users/local/FOPKHRFW/items/7WZIZGM4"],"uri":["http://zotero.org/users/local/FOPKHRFW/items/7WZIZGM4"],"itemData":{"id":534,"type":"article-journal","title":"Microbial Functional Gene Diversity Predicts Groundwater Contamination and Ecosystem Functioning","container-title":"mBio","page":"e02435-17","volume":"9","issue":"1","source":"mbio.asm.org","abstract":"Contamination from anthropogenic activities has significantly impacted Earth’s biosphere. However, knowledge about how environmental contamination affects the biodiversity of groundwater microbiomes and ecosystem functioning remains very limited. Here, we used a comprehensive functional gene array to analyze groundwater microbiomes from 69 wells at the Oak Ridge Field Research Center (Oak Ridge, TN), representing a wide pH range and uranium, nitrate, and other contaminants. We hypothesized that the functional diversity of groundwater microbiomes would decrease as environmental contamination (e.g., uranium or nitrate) increased or at low or high pH, while some specific populations capable of utilizing or resistant to those contaminants would increase, and thus, such key microbial functional genes and/or populations could be used to predict groundwater contamination and ecosystem functioning. Our results indicated that functional richness/diversity decreased as uranium (but not nitrate) increased in groundwater. In addition, about 5.9% of specific key functional populations targeted by a comprehensive functional gene array (GeoChip 5) increased significantly (P &lt; 0.05) as uranium or nitrate increased, and their changes could be used to successfully predict uranium and nitrate contamination and ecosystem functioning. This study indicates great potential for using microbial functional genes to predict environmental contamination and ecosystem functioning.\nIMPORTANCE Disentangling the relationships between biodiversity and ecosystem functioning is an important but poorly understood topic in ecology. Predicting ecosystem functioning on the basis of biodiversity is even more difficult, particularly with microbial biomarkers. As an exploratory effort, this study used key microbial functional genes as biomarkers to provide predictive understanding of environmental contamination and ecosystem functioning. The results indicated that the overall functional gene richness/diversity decreased as uranium increased in groundwater, while specific key microbial guilds increased significantly as uranium or nitrate increased. These key microbial functional genes could be used to successfully predict environmental contamination and ecosystem functioning. This study represents a significant advance in using functional gene markers to predict the spatial distribution of environmental contaminants and ecosystem functioning toward predictive microbial ecology, which is an ultimate goal of microbial ecology.","DOI":"10.1128/mBio.02435-17","ISSN":", 2150-7511","note":"PMID: 29463661","journalAbbreviation":"mBio","language":"en","author":[{"family":"He","given":"Zhili"},{"family":"Zhang","given":"Ping"},{"family":"Wu","given":"Linwei"},{"family":"Rocha","given":"Andrea M."},{"family":"Tu","given":"Qichao"},{"family":"Shi","given":"Zhou"},{"family":"Wu","given":"Bo"},{"family":"Qin","given":"Yujia"},{"family":"Wang","given":"Jianjun"},{"family":"Yan","given":"Qingyun"},{"family":"Curtis","given":"Daniel"},{"family":"Ning","given":"Daliang"},{"family":"Nostrand","given":"Joy D. Van"},{"family":"Wu","given":"Liyou"},{"family":"Yang","given":"Yunfeng"},{"family":"Elias","given":"Dwayne A."},{"family":"Watson","given":"David B."},{"family":"Adams","given":"Michael W. W."},{"family":"Fields","given":"Matthew W."},{"family":"Alm","given":"Eric J."},{"family":"Hazen","given":"Terry C."},{"family":"Adams","given":"Paul D."},{"family":"Arkin","given":"Adam P."},{"family":"Zhou","given":"Jizhong"}],"issued":{"date-parts":[["2018",3,7]]}}},{"id":7,"uris":["http://zotero.org/users/local/WXskNUvk/items/HKMY4EIE"],"uri":["http://zotero.org/users/local/WXskNUvk/items/HKMY4EIE"],"itemData":{"id":7,"type":"article-journal","title":"A continuum of specialists and generalists in empirical communities","container-title":"PloS One","page":"e0114674","volume":"10","issue":"5","source":"PubMed","abstract":"Understanding the persistence of specialists and generalists within ecological communities is a topical research question, with far-reaching consequences for the maintenance of functional diversity. Although theoretical studies indicate that restricted conditions may be necessary to achieve co-occurrence of specialists and generalists, analyses of larger empirical (and species-rich) communities reveal the pervasiveness of coexistence. In this paper, we analyze 175 ecological bipartite networks of three interaction types (animal hosts-parasite, plant-herbivore and plant-pollinator), and measure the extent to which these communities are composed of species with different levels of specificity in their biotic interactions. We find a continuum from specialism to generalism. Furthermore, we demonstrate that diversity tends to be greatest in networks with intermediate connectance, and argue this is because of physical constraints in the filling of networks.","DOI":"10.1371/journal.pone.0114674","ISSN":"1932-6203","note":"PMID: 25992798\nPMCID: PMC4439032","journalAbbreviation":"PLoS ONE","language":"eng","author":[{"family":"Poisot","given":"Timothée"},{"family":"Kéfi","given":"Sonia"},{"family":"Morand","given":"Serge"},{"family":"Stanko","given":"Michal"},{"family":"Marquet","given":"Pablo A."},{"family":"Hochberg","given":"Michael E."}],"issued":{"date-parts":[["2015"]]}}},{"id":16,"uris":["http://zotero.org/users/local/WXskNUvk/items/YSR2DX9S"],"uri":["http://zotero.org/users/local/WXskNUvk/items/YSR2DX9S"],"itemData":{"id":16,"type":"article-journal","title":"Functional microbial diversity explains groundwater chemistry in a pristine aquifer","container-title":"BMC microbiology","page":"146","volume":"13","source":"PubMed","abstract":"BACKGROUND: The diverse microbial populations that inhabit pristine aquifers are known to catalyze critical in situ biogeochemical reactions, yet little is known about how the structure and diversity of this subsurface community correlates with and impacts upon groundwater chemistry. Herein we examine 8,786 bacterial and 8,166 archaeal 16S rRNA gene sequences from an array of monitoring wells in the Mahomet aquifer of east-central Illinois. Using multivariate statistical analyses we provide a comparative analysis of the relationship between groundwater chemistry and the microbial communities attached to aquifer sediment along with those suspended in groundwater.\nRESULTS: Statistical analyses of 16S rRNA gene sequences showed a clear distinction between attached and suspended communities; with iron-reducing bacteria far more abundant in attached samples than suspended, while archaeal clones related to groups associated with anaerobic methane oxidation and deep subsurface gold mines (ANME-2D and SAGMEG-1, respectively) distinguished the suspended community from the attached. Within the attached bacterial community, cloned sequences most closely related to the sulfate-reducing Desulfobacter and Desulfobulbus genera represented 20% of the bacterial community in wells where the concentration of sulfate in groundwater was high (&gt; 0.2 mM), compared to only 3% in wells with less sulfate. Sequences related to the genus Geobacter, a genus containing ferric-iron reducers, were of nearly equal abundance (15%) to the sulfate reducers under high sulfate conditions, however their relative abundance increased to 34% when sulfate concentrations were &lt; 0.03 mM. Also, in areas where sulfate concentrations were &lt;0.03 mM, archaeal 16S rRNA gene sequences similar to those found in methanogens such as Methanosarcina and Methanosaeta comprised 73-80% of the community, and dissolved CH4 ranged between 220 and 1240 μM in these groundwaters. In contrast, methanogens (and their product, CH4) were nearly absent in samples collected from groundwater samples with &gt; 0.2 mM sulfate. In the suspended fraction of wells where the concentration of sulfate was between 0.03 and 0.2 mM, the archaeal community was dominated by sequences most closely related to the ANME-2D, a group of archaea known for anaerobically oxidizing methane. Based on available energy (∆GA) estimations, results varied little for both sulfate reduction and methanogenesis throughout all wells studied, but could favor anaerobic oxidation of methane (AOM) in wells containing minimal sulfate and dihydrogen, suggesting AOM coupled with H2-oxidizing organisms such as sulfate or iron reducers could be an important pathway occurring in the Mahomet aquifer.\nCONCLUSIONS: Overall, the results show several distinct factors control the composition of microbial communities in the Mahomet aquifer. Bacteria that respire insoluble substrates such as iron oxides, i.e. Geobacter, comprise a greater abundance of the attached community than the suspended regardless of groundwater chemistry. Differences in community structure driven by the concentration of sulfate point to a clear link between the availability of substrate and the abundance of certain functional groups, particularly iron reducers, sulfate reducers, methanogens, and methanotrophs. Integrating both geochemical and microbiological observations suggest that the relationships between these functional groups could be driven in part by mutualism, especially between ferric-iron and sulfate reducers.","DOI":"10.1186/1471-2180-13-146","ISSN":"1471-2180","note":"PMID: 23800252\nPMCID: PMC3700874","journalAbbreviation":"BMC Microbiol.","language":"eng","author":[{"family":"Flynn","given":"Theodore M."},{"family":"Sanford","given":"Robert A."},{"family":"Ryu","given":"Hodon"},{"family":"Bethke","given":"Craig M."},{"family":"Levine","given":"Audrey D."},{"family":"Ashbolt","given":"Nicholas J."},{"family":"Santo Domingo","given":"Jorge W."}],"issued":{"date-parts":[["2013",6,24]]}}},{"id":14,"uris":["http://zotero.org/users/local/WXskNUvk/items/89Y2EAPQ"],"uri":["http://zotero.org/users/local/WXskNUvk/items/89Y2EAPQ"],"itemData":{"id":14,"type":"article-journal","title":"Metagenomic insights into evolution of a heavy metal-contaminated groundwater microbial community","container-title":"The ISME journal","page":"660-672","volume":"4","issue":"5","source":"PubMed","abstract":"Understanding adaptation of biological communities to environmental change is a central issue in ecology and evolution. Metagenomic analysis of a stressed groundwater microbial community reveals that prolonged exposure to high concentrations of heavy metals, nitric acid and organic solvents ( approximately 50 years) has resulted in a massive decrease in species and allelic diversity as well as a significant loss of metabolic diversity. Although the surviving microbial community possesses all metabolic pathways necessary for survival and growth in such an extreme environment, its structure is very simple, primarily composed of clonal denitrifying gamma- and beta-proteobacterial populations. The resulting community is overabundant in key genes conferring resistance to specific stresses including nitrate, heavy metals and acetone. Evolutionary analysis indicates that lateral gene transfer could have a key function in rapid response and adaptation to environmental contamination. The results presented in this study have important implications in understanding, assessing and predicting the impacts of human-induced activities on microbial communities ranging from human health to agriculture to environmental management, and their responses to environmental changes.","DOI":"10.1038/ismej.2009.154","ISSN":"1751-7370","note":"PMID: 20182523","journalAbbreviation":"ISME J","language":"eng","author":[{"family":"Hemme","given":"Christopher L."},{"family":"Deng","given":"Ye"},{"family":"Gentry","given":"Terry J."},{"family":"Fields","given":"Matthew W."},{"family":"Wu","given":"Liyou"},{"family":"Barua","given":"Soumitra"},{"family":"Barry","given":"Kerrie"},{"family":"Tringe","given":"Susannah G."},{"family":"Watson","given":"David B."},{"family":"He","given":"Zhili"},{"family":"Hazen","given":"Terry C."},{"family":"Tiedje","given":"James M."},{"family":"Rubin","given":"Edward M."},{"family":"Zhou","given":"Jizhong"}],"issued":{"date-parts":[["2010",5]]}}}],"schema":"https://github.com/citation-style-language/schema/raw/master/csl-citation.json"} </w:instrText>
       </w:r>
       <w:r>
         <w:rPr>
@@ -892,7 +909,7 @@
         <w:rPr>
           <w:rFonts w:ascii="Helvetica" w:eastAsia="MS Mincho" w:hAnsi="Helvetica"/>
         </w:rPr>
-        <w:instrText xml:space="preserve"> ADDIN ZOTERO_ITEM CSL_CITATION {"citationID":"nyQtVp5C","properties":{"formattedCitation":"[10]","plainCitation":"[10]","noteIndex":0},"citationItems":[{"id":"VyzA91ak/O3hg1xBr","uris":["http://zotero.org/users/local/FOPKHRFW/items/KJ3PKCP7"],"uri":["http://zotero.org/users/local/FOPKHRFW/items/KJ3PKCP7"],"itemData":{"id":518,"type":"article-journal","title":"Generalist species drive microbial dispersion and evolution","container-title":"Nature Communications","page":"1162","volume":"8","issue":"1","source":"www.nature.com","abstract":"Microbes adapting to broad and specialized ranges of environments (generalists and specialists) have distinct ecological roles and properties. Via meta-analysis of community sequencing datasets, Sriswasdi et al. show that generalists have higher speciation rates and persistence advantage over specialists.","DOI":"10.1038/s41467-017-01265-1","ISSN":"2041-1723","language":"en","author":[{"family":"Sriswasdi","given":"Sira"},{"family":"Yang","given":"Ching-chia"},{"family":"Iwasaki","given":"Wataru"}],"issued":{"date-parts":[["2017",10,27]]}}}],"schema":"https://github.com/citation-style-language/schema/raw/master/csl-citation.json"} </w:instrText>
+        <w:instrText xml:space="preserve"> ADDIN ZOTERO_ITEM CSL_CITATION {"citationID":"nyQtVp5C","properties":{"formattedCitation":"[10]","plainCitation":"[10]","noteIndex":0},"citationItems":[{"id":"oGE8LeKN/3x3To7LP","uris":["http://zotero.org/users/local/FOPKHRFW/items/KJ3PKCP7"],"uri":["http://zotero.org/users/local/FOPKHRFW/items/KJ3PKCP7"],"itemData":{"id":518,"type":"article-journal","title":"Generalist species drive microbial dispersion and evolution","container-title":"Nature Communications","page":"1162","volume":"8","issue":"1","source":"www.nature.com","abstract":"Microbes adapting to broad and specialized ranges of environments (generalists and specialists) have distinct ecological roles and properties. Via meta-analysis of community sequencing datasets, Sriswasdi et al. show that generalists have higher speciation rates and persistence advantage over specialists.","DOI":"10.1038/s41467-017-01265-1","ISSN":"2041-1723","language":"en","author":[{"family":"Sriswasdi","given":"Sira"},{"family":"Yang","given":"Ching-chia"},{"family":"Iwasaki","given":"Wataru"}],"issued":{"date-parts":[["2017",10,27]]}}}],"schema":"https://github.com/citation-style-language/schema/raw/master/csl-citation.json"} </w:instrText>
       </w:r>
       <w:r>
         <w:rPr>
@@ -971,7 +988,7 @@
         <w:rPr>
           <w:rFonts w:ascii="Helvetica" w:hAnsi="Helvetica"/>
         </w:rPr>
-        <w:instrText xml:space="preserve"> ADDIN ZOTERO_ITEM CSL_CITATION {"citationID":"iZfCBtgY","properties":{"formattedCitation":"[11]","plainCitation":"[11]","noteIndex":0},"citationItems":[{"id":"VyzA91ak/ekhANm9J","uris":["http://zotero.org/users/local/FOPKHRFW/items/Z2RI8E4F"],"uri":["http://zotero.org/users/local/FOPKHRFW/items/Z2RI8E4F"],"itemData":{"id":521,"type":"article-journal","title":"Adaptive prediction of environmental changes by microorganisms","container-title":"Nature","page":"220-224","volume":"460","issue":"7252","source":"www.nature.com","abstract":"Natural habitats of some microorganisms may fluctuate erratically, whereas others, which are more predictable, offer the opportunity to prepare in advance for the next environmental change. In analogy to classical Pavlovian conditioning, microorganisms may have evolved to anticipate environmental stimuli by adapting to their temporal order of appearance. Here we present evidence for environmental change anticipation in two model microorganisms, Escherichia coli and Saccharomyces cerevisiae. We show that anticipation is an adaptive trait, because pre-exposure to the stimulus that typically appears early in the ecology improves the organism’s fitness when encountered with a second stimulus. Additionally, we observe loss of the conditioned response in E. coli strains that were repeatedly exposed in a laboratory evolution experiment only to the first stimulus. Focusing on the molecular level reveals that the natural temporal order of stimuli is embedded in the wiring of the regulatory network—early stimuli pre-induce genes that would be needed for later ones, yet later stimuli only induce genes needed to cope with them. Our work indicates that environmental anticipation is an adaptive trait that was repeatedly selected for during evolution and thus may be ubiquitous in biology.","DOI":"10.1038/nature08112","ISSN":"1476-4687","language":"en","author":[{"family":"Mitchell","given":"Amir"},{"family":"Romano","given":"Gal H."},{"family":"Groisman","given":"Bella"},{"family":"Yona","given":"Avihu"},{"family":"Dekel","given":"Erez"},{"family":"Kupiec","given":"Martin"},{"family":"Dahan","given":"Orna"},{"family":"Pilpel","given":"Yitzhak"}],"issued":{"date-parts":[["2009",7]]}}}],"schema":"https://github.com/citation-style-language/schema/raw/master/csl-citation.json"} </w:instrText>
+        <w:instrText xml:space="preserve"> ADDIN ZOTERO_ITEM CSL_CITATION {"citationID":"iZfCBtgY","properties":{"formattedCitation":"[11]","plainCitation":"[11]","noteIndex":0},"citationItems":[{"id":"oGE8LeKN/r8ZVplWp","uris":["http://zotero.org/users/local/FOPKHRFW/items/Z2RI8E4F"],"uri":["http://zotero.org/users/local/FOPKHRFW/items/Z2RI8E4F"],"itemData":{"id":521,"type":"article-journal","title":"Adaptive prediction of environmental changes by microorganisms","container-title":"Nature","page":"220-224","volume":"460","issue":"7252","source":"www.nature.com","abstract":"Natural habitats of some microorganisms may fluctuate erratically, whereas others, which are more predictable, offer the opportunity to prepare in advance for the next environmental change. In analogy to classical Pavlovian conditioning, microorganisms may have evolved to anticipate environmental stimuli by adapting to their temporal order of appearance. Here we present evidence for environmental change anticipation in two model microorganisms, Escherichia coli and Saccharomyces cerevisiae. We show that anticipation is an adaptive trait, because pre-exposure to the stimulus that typically appears early in the ecology improves the organism’s fitness when encountered with a second stimulus. Additionally, we observe loss of the conditioned response in E. coli strains that were repeatedly exposed in a laboratory evolution experiment only to the first stimulus. Focusing on the molecular level reveals that the natural temporal order of stimuli is embedded in the wiring of the regulatory network—early stimuli pre-induce genes that would be needed for later ones, yet later stimuli only induce genes needed to cope with them. Our work indicates that environmental anticipation is an adaptive trait that was repeatedly selected for during evolution and thus may be ubiquitous in biology.","DOI":"10.1038/nature08112","ISSN":"1476-4687","language":"en","author":[{"family":"Mitchell","given":"Amir"},{"family":"Romano","given":"Gal H."},{"family":"Groisman","given":"Bella"},{"family":"Yona","given":"Avihu"},{"family":"Dekel","given":"Erez"},{"family":"Kupiec","given":"Martin"},{"family":"Dahan","given":"Orna"},{"family":"Pilpel","given":"Yitzhak"}],"issued":{"date-parts":[["2009",7]]}}}],"schema":"https://github.com/citation-style-language/schema/raw/master/csl-citation.json"} </w:instrText>
       </w:r>
       <w:r>
         <w:rPr>
@@ -1032,6 +1049,7 @@
       <w:pPr>
         <w:spacing w:line="360" w:lineRule="auto"/>
         <w:rPr>
+          <w:del w:id="1" w:author="Hockenberry, Adam J" w:date="2018-09-27T11:36:00Z"/>
           <w:rFonts w:ascii="Helvetica" w:hAnsi="Helvetica"/>
         </w:rPr>
       </w:pPr>
@@ -1043,19 +1061,19 @@
           <w:rFonts w:ascii="Helvetica" w:hAnsi="Helvetica"/>
         </w:rPr>
       </w:pPr>
-      <w:commentRangeStart w:id="0"/>
+      <w:commentRangeStart w:id="2"/>
       <w:r>
         <w:rPr>
           <w:rFonts w:ascii="Helvetica" w:hAnsi="Helvetica"/>
         </w:rPr>
         <w:t xml:space="preserve">The mere presence </w:t>
       </w:r>
-      <w:commentRangeEnd w:id="0"/>
+      <w:commentRangeEnd w:id="2"/>
       <w:r>
         <w:rPr>
           <w:rStyle w:val="CommentReference"/>
         </w:rPr>
-        <w:commentReference w:id="0"/>
+        <w:commentReference w:id="2"/>
       </w:r>
       <w:r>
         <w:rPr>
@@ -1103,7 +1121,7 @@
         <w:rPr>
           <w:rFonts w:ascii="Helvetica" w:hAnsi="Helvetica"/>
         </w:rPr>
-        <w:instrText xml:space="preserve"> ADDIN ZOTERO_ITEM CSL_CITATION {"citationID":"YTG5Jm0h","properties":{"formattedCitation":"[12]","plainCitation":"[12]","noteIndex":0},"citationItems":[{"id":"VyzA91ak/ahgaph7x","uris":["http://zotero.org/users/local/FOPKHRFW/items/VDZR7H8C"],"uri":["http://zotero.org/users/local/FOPKHRFW/items/VDZR7H8C"],"itemData":{"id":"nOtA0lSj/4VCyA5IH","type":"article-journal","title":"The quantitative and condition-dependent &lt;i&gt;Escherichia coli&lt;/i&gt; proteome","container-title":"Nature Biotechnology","page":"104-110","volume":"34","issue":"1","source":"www.nature.com","abstract":"Measuring precise concentrations of proteins can provide insights into biological processes. Here we use efficient protein extraction and sample fractionation, as well as state-of-the-art quantitative mass spectrometry techniques to generate a comprehensive, condition-dependent protein-abundance map for Escherichia coli. We measure cellular protein concentrations for 55% of predicted E. coli genes (&gt;2,300 proteins) under 22 different experimental conditions and identify methylation and N-terminal protein acetylations previously not known to be prevalent in bacteria. We uncover system-wide proteome allocation, expression regulation and post-translational adaptations. These data provide a valuable resource for the systems biology and broader E. coli research communities.","DOI":"10.1038/nbt.3418","ISSN":"1546-1696","language":"en","author":[{"family":"Schmidt","given":"Alexander"},{"family":"Kochanowski","given":"Karl"},{"family":"Vedelaar","given":"Silke"},{"family":"Ahrné","given":"Erik"},{"family":"Volkmer","given":"Benjamin"},{"family":"Callipo","given":"Luciano"},{"family":"Knoops","given":"Kèvin"},{"family":"Bauer","given":"Manuel"},{"family":"Aebersold","given":"Ruedi"},{"family":"Heinemann","given":"Matthias"}],"issued":{"date-parts":[["2016",1]]}}}],"schema":"https://github.com/citation-style-language/schema/raw/master/csl-citation.json"} </w:instrText>
+        <w:instrText xml:space="preserve"> ADDIN ZOTERO_ITEM CSL_CITATION {"citationID":"YTG5Jm0h","properties":{"formattedCitation":"[12]","plainCitation":"[12]","noteIndex":0},"citationItems":[{"id":"oGE8LeKN/koqOchFW","uris":["http://zotero.org/users/local/FOPKHRFW/items/VDZR7H8C"],"uri":["http://zotero.org/users/local/FOPKHRFW/items/VDZR7H8C"],"itemData":{"id":"nOtA0lSj/4VCyA5IH","type":"article-journal","title":"The quantitative and condition-dependent &lt;i&gt;Escherichia coli&lt;/i&gt; proteome","container-title":"Nature Biotechnology","page":"104-110","volume":"34","issue":"1","source":"www.nature.com","abstract":"Measuring precise concentrations of proteins can provide insights into biological processes. Here we use efficient protein extraction and sample fractionation, as well as state-of-the-art quantitative mass spectrometry techniques to generate a comprehensive, condition-dependent protein-abundance map for Escherichia coli. We measure cellular protein concentrations for 55% of predicted E. coli genes (&gt;2,300 proteins) under 22 different experimental conditions and identify methylation and N-terminal protein acetylations previously not known to be prevalent in bacteria. We uncover system-wide proteome allocation, expression regulation and post-translational adaptations. These data provide a valuable resource for the systems biology and broader E. coli research communities.","DOI":"10.1038/nbt.3418","ISSN":"1546-1696","language":"en","author":[{"family":"Schmidt","given":"Alexander"},{"family":"Kochanowski","given":"Karl"},{"family":"Vedelaar","given":"Silke"},{"family":"Ahrné","given":"Erik"},{"family":"Volkmer","given":"Benjamin"},{"family":"Callipo","given":"Luciano"},{"family":"Knoops","given":"Kèvin"},{"family":"Bauer","given":"Manuel"},{"family":"Aebersold","given":"Ruedi"},{"family":"Heinemann","given":"Matthias"}],"issued":{"date-parts":[["2016",1]]}}}],"schema":"https://github.com/citation-style-language/schema/raw/master/csl-citation.json"} </w:instrText>
       </w:r>
       <w:r>
         <w:rPr>
@@ -1151,14 +1169,7 @@
         <w:rPr>
           <w:rFonts w:ascii="Helvetica" w:hAnsi="Helvetica"/>
         </w:rPr>
-        <w:t xml:space="preserve"> individual generalist species can be used to </w:t>
-      </w:r>
-      <w:r>
-        <w:rPr>
-          <w:rFonts w:ascii="Helvetica" w:hAnsi="Helvetica"/>
-        </w:rPr>
-        <w:lastRenderedPageBreak/>
-        <w:t>discriminate b</w:t>
+        <w:t xml:space="preserve"> individual generalist species can be used to discriminate b</w:t>
       </w:r>
       <w:r>
         <w:rPr>
@@ -1230,7 +1241,7 @@
         </w:rPr>
         <w:t>has been shown</w:t>
       </w:r>
-      <w:ins w:id="1" w:author="Wilke, Claus O" w:date="2018-09-26T21:30:00Z">
+      <w:ins w:id="3" w:author="Wilke, Claus O" w:date="2018-09-26T21:30:00Z">
         <w:r>
           <w:rPr>
             <w:rFonts w:ascii="Helvetica" w:hAnsi="Helvetica"/>
@@ -1308,7 +1319,7 @@
         <w:rPr>
           <w:rFonts w:ascii="Helvetica" w:hAnsi="Helvetica"/>
         </w:rPr>
-        <w:instrText xml:space="preserve"> ADDIN ZOTERO_ITEM CSL_CITATION {"citationID":"NueCSyNl","properties":{"formattedCitation":"[13]","plainCitation":"[13]","noteIndex":0},"citationItems":[{"id":"VyzA91ak/XzWymAie","uris":["http://zotero.org/users/local/FOPKHRFW/items/FJANZRZX"],"uri":["http://zotero.org/users/local/FOPKHRFW/items/FJANZRZX"],"itemData":{"id":307,"type":"article-journal","title":"Multi-omics integration accurately predicts cellular state in unexplored conditions for Escherichia coli","container-title":"Nature Communications","volume":"7","source":"www.readcube.com","abstract":"A significant obstacle in training predictive cell models is the lack of integrated data sources. We develop semi-supervised normalization pipelines and perform experimental characterization (growth, transcriptional, proteome) to create Ecomics, a consistent, quality-controlled multi-omics compendium for Escherichia coli with cohesive meta-data information. We then use this resource to train a multi-scale model that integrates four omics layers to predict genome-wide concentrations and growth dynamics. The genetic and environmental ontology reconstructed from the omics data is substantially different and complementary to the genetic and chemical ontologies. The integration of different layers confers an incremental increase in the prediction performance, as does the information about the known gene regulatory and protein-protein interactions. The predictive performance of the model ranges from 0.54 to 0.87 for the various omics layers, which far exceeds various baselines. This work provides an integrative framework of omics-driven predictive modelling that is broadly applicable to guide biological discovery.","URL":"http://www.readcube.com/articles/10.1038/ncomms13090","DOI":"10.1038/ncomms13090","author":[{"family":"Kim","given":"Minseung"},{"family":"Rai","given":"Navneet"},{"family":"Zorraquino","given":"Violeta"},{"family":"Tagkopoulos","given":"Ilias"}],"issued":{"date-parts":[["2016"]]},"accessed":{"date-parts":[["2017",1,17]]}}}],"schema":"https://github.com/citation-style-language/schema/raw/master/csl-citation.json"} </w:instrText>
+        <w:instrText xml:space="preserve"> ADDIN ZOTERO_ITEM CSL_CITATION {"citationID":"NueCSyNl","properties":{"formattedCitation":"[13]","plainCitation":"[13]","noteIndex":0},"citationItems":[{"id":"oGE8LeKN/bvny4lgB","uris":["http://zotero.org/users/local/FOPKHRFW/items/FJANZRZX"],"uri":["http://zotero.org/users/local/FOPKHRFW/items/FJANZRZX"],"itemData":{"id":307,"type":"article-journal","title":"Multi-omics integration accurately predicts cellular state in unexplored conditions for Escherichia coli","container-title":"Nature Communications","volume":"7","source":"www.readcube.com","abstract":"A significant obstacle in training predictive cell models is the lack of integrated data sources. We develop semi-supervised normalization pipelines and perform experimental characterization (growth, transcriptional, proteome) to create Ecomics, a consistent, quality-controlled multi-omics compendium for Escherichia coli with cohesive meta-data information. We then use this resource to train a multi-scale model that integrates four omics layers to predict genome-wide concentrations and growth dynamics. The genetic and environmental ontology reconstructed from the omics data is substantially different and complementary to the genetic and chemical ontologies. The integration of different layers confers an incremental increase in the prediction performance, as does the information about the known gene regulatory and protein-protein interactions. The predictive performance of the model ranges from 0.54 to 0.87 for the various omics layers, which far exceeds various baselines. This work provides an integrative framework of omics-driven predictive modelling that is broadly applicable to guide biological discovery.","URL":"http://www.readcube.com/articles/10.1038/ncomms13090","DOI":"10.1038/ncomms13090","author":[{"family":"Kim","given":"Minseung"},{"family":"Rai","given":"Navneet"},{"family":"Zorraquino","given":"Violeta"},{"family":"Tagkopoulos","given":"Ilias"}],"issued":{"date-parts":[["2016"]]},"accessed":{"date-parts":[["2017",1,17]]}}}],"schema":"https://github.com/citation-style-language/schema/raw/master/csl-citation.json"} </w:instrText>
       </w:r>
       <w:r>
         <w:rPr>
@@ -1362,7 +1373,7 @@
         <w:rPr>
           <w:rFonts w:ascii="Helvetica" w:hAnsi="Helvetica"/>
         </w:rPr>
-        <w:instrText xml:space="preserve"> ADDIN ZOTERO_ITEM CSL_CITATION {"citationID":"sW9LSxt5","properties":{"formattedCitation":"[14,15]","plainCitation":"[14,15]","noteIndex":0},"citationItems":[{"id":"VyzA91ak/3ILZgWMP","uris":["http://zotero.org/users/local/FOPKHRFW/items/4CXWWNUI"],"uri":["http://zotero.org/users/local/FOPKHRFW/items/4CXWWNUI"],"itemData":{"id":207,"type":"article-journal","title":"Tackling the widespread and critical impact of batch effects in high-throughput data","container-title":"Nature reviews. Genetics","volume":"11","issue":"10","source":"PubMed Central","abstract":"High-throughput technologies are widely used, for example to assay genetic variants, gene and protein expression, and epigenetic modifications. One often overlooked complication with such studies is batch effects, which occur because measurements are affected by laboratory conditions, reagent lots and personnel differences. This becomes a major problem when batch effects are correlated with an outcome of interest and lead to incorrect conclusions. Using both published studies and our own analyses, we argue that batch effects (as well as other technical and biological artefacts) are widespread and critical to address. We review experimental and computational approaches for doing so.","URL":"http://www.ncbi.nlm.nih.gov/pmc/articles/PMC3880143/","DOI":"10.1038/nrg2825","ISSN":"1471-0056","note":"PMID: 20838408\nPMCID: PMC3880143","journalAbbreviation":"Nat Rev Genet","author":[{"family":"Leek","given":"Jeffrey T."},{"family":"Scharpf","given":"Robert B."},{"family":"Bravo","given":"Héctor Corrada"},{"family":"Simcha","given":"David"},{"family":"Langmead","given":"Benjamin"},{"family":"Johnson","given":"W. Evan"},{"family":"Geman","given":"Donald"},{"family":"Baggerly","given":"Keith"},{"family":"Irizarry","given":"Rafael A."}],"issued":{"date-parts":[["2010",10]]},"accessed":{"date-parts":[["2016",8,4]]}}},{"id":"VyzA91ak/0Ww5LQ8u","uris":["http://zotero.org/users/local/FOPKHRFW/items/AQVQ93PB"],"uri":["http://zotero.org/users/local/FOPKHRFW/items/AQVQ93PB"],"itemData":{"id":376,"type":"article-journal","title":"A multilevel model to address batch effects in copy number estimation using SNP arrays","container-title":"Biostatistics (Oxford, England)","page":"33-50","volume":"12","issue":"1","source":"PubMed","abstract":"Submicroscopic changes in chromosomal DNA copy number dosage are common and have been implicated in many heritable diseases and cancers. Recent high-throughput technologies have a resolution that permits the detection of segmental changes in DNA copy number that span thousands of base pairs in the genome. Genomewide association studies (GWAS) may simultaneously screen for copy number phenotype and single nucleotide polymorphism (SNP) phenotype associations as part of the analytic strategy. However, genomewide array analyses are particularly susceptible to batch effects as the logistics of preparing DNA and processing thousands of arrays often involves multiple laboratories and technicians, or changes over calendar time to the reagents and laboratory equipment. Failure to adjust for batch effects can lead to incorrect inference and requires inefficient post hoc quality control procedures to exclude regions that are associated with batch. Our work extends previous model-based approaches for copy number estimation by explicitly modeling batch and using shrinkage to improve locus-specific estimates of copy number uncertainty. Key features of this approach include the use of biallelic genotype calls from experimental data to estimate batch-specific and locus-specific parameters of background and signal without the requirement of training data. We illustrate these ideas using a study of bipolar disease and a study of chromosome 21 trisomy. The former has batch effects that dominate much of the observed variation in the quantile-normalized intensities, while the latter illustrates the robustness of our approach to a data set in which approximately 27% of the samples have altered copy number. Locus-specific estimates of copy number can be plotted on the copy number scale to investigate mosaicism and guide the choice of appropriate downstream approaches for smoothing the copy number as a function of physical position. The software is open source and implemented in the R package crlmm at Bioconductor (http:www.bioconductor.org).","DOI":"10.1093/biostatistics/kxq043","ISSN":"1468-4357","note":"PMID: 20625178\nPMCID: PMC3006124","journalAbbreviation":"Biostatistics","language":"eng","author":[{"family":"Scharpf","given":"Robert B."},{"family":"Ruczinski","given":"Ingo"},{"family":"Carvalho","given":"Benilton"},{"family":"Doan","given":"Betty"},{"family":"Chakravarti","given":"Aravinda"},{"family":"Irizarry","given":"Rafael A."}],"issued":{"date-parts":[["2011",1]]}}}],"schema":"https://github.com/citation-style-language/schema/raw/master/csl-citation.json"} </w:instrText>
+        <w:instrText xml:space="preserve"> ADDIN ZOTERO_ITEM CSL_CITATION {"citationID":"sW9LSxt5","properties":{"formattedCitation":"[14,15]","plainCitation":"[14,15]","noteIndex":0},"citationItems":[{"id":"oGE8LeKN/kce0NHor","uris":["http://zotero.org/users/local/FOPKHRFW/items/4CXWWNUI"],"uri":["http://zotero.org/users/local/FOPKHRFW/items/4CXWWNUI"],"itemData":{"id":207,"type":"article-journal","title":"Tackling the widespread and critical impact of batch effects in high-throughput data","container-title":"Nature reviews. Genetics","volume":"11","issue":"10","source":"PubMed Central","abstract":"High-throughput technologies are widely used, for example to assay genetic variants, gene and protein expression, and epigenetic modifications. One often overlooked complication with such studies is batch effects, which occur because measurements are affected by laboratory conditions, reagent lots and personnel differences. This becomes a major problem when batch effects are correlated with an outcome of interest and lead to incorrect conclusions. Using both published studies and our own analyses, we argue that batch effects (as well as other technical and biological artefacts) are widespread and critical to address. We review experimental and computational approaches for doing so.","URL":"http://www.ncbi.nlm.nih.gov/pmc/articles/PMC3880143/","DOI":"10.1038/nrg2825","ISSN":"1471-0056","note":"PMID: 20838408\nPMCID: PMC3880143","journalAbbreviation":"Nat Rev Genet","author":[{"family":"Leek","given":"Jeffrey T."},{"family":"Scharpf","given":"Robert B."},{"family":"Bravo","given":"Héctor Corrada"},{"family":"Simcha","given":"David"},{"family":"Langmead","given":"Benjamin"},{"family":"Johnson","given":"W. Evan"},{"family":"Geman","given":"Donald"},{"family":"Baggerly","given":"Keith"},{"family":"Irizarry","given":"Rafael A."}],"issued":{"date-parts":[["2010",10]]},"accessed":{"date-parts":[["2016",8,4]]}}},{"id":"oGE8LeKN/blIajMoF","uris":["http://zotero.org/users/local/FOPKHRFW/items/AQVQ93PB"],"uri":["http://zotero.org/users/local/FOPKHRFW/items/AQVQ93PB"],"itemData":{"id":376,"type":"article-journal","title":"A multilevel model to address batch effects in copy number estimation using SNP arrays","container-title":"Biostatistics (Oxford, England)","page":"33-50","volume":"12","issue":"1","source":"PubMed","abstract":"Submicroscopic changes in chromosomal DNA copy number dosage are common and have been implicated in many heritable diseases and cancers. Recent high-throughput technologies have a resolution that permits the detection of segmental changes in DNA copy number that span thousands of base pairs in the genome. Genomewide association studies (GWAS) may simultaneously screen for copy number phenotype and single nucleotide polymorphism (SNP) phenotype associations as part of the analytic strategy. However, genomewide array analyses are particularly susceptible to batch effects as the logistics of preparing DNA and processing thousands of arrays often involves multiple laboratories and technicians, or changes over calendar time to the reagents and laboratory equipment. Failure to adjust for batch effects can lead to incorrect inference and requires inefficient post hoc quality control procedures to exclude regions that are associated with batch. Our work extends previous model-based approaches for copy number estimation by explicitly modeling batch and using shrinkage to improve locus-specific estimates of copy number uncertainty. Key features of this approach include the use of biallelic genotype calls from experimental data to estimate batch-specific and locus-specific parameters of background and signal without the requirement of training data. We illustrate these ideas using a study of bipolar disease and a study of chromosome 21 trisomy. The former has batch effects that dominate much of the observed variation in the quantile-normalized intensities, while the latter illustrates the robustness of our approach to a data set in which approximately 27% of the samples have altered copy number. Locus-specific estimates of copy number can be plotted on the copy number scale to investigate mosaicism and guide the choice of appropriate downstream approaches for smoothing the copy number as a function of physical position. The software is open source and implemented in the R package crlmm at Bioconductor (http:www.bioconductor.org).","DOI":"10.1093/biostatistics/kxq043","ISSN":"1468-4357","note":"PMID: 20625178\nPMCID: PMC3006124","journalAbbreviation":"Biostatistics","language":"eng","author":[{"family":"Scharpf","given":"Robert B."},{"family":"Ruczinski","given":"Ingo"},{"family":"Carvalho","given":"Benilton"},{"family":"Doan","given":"Betty"},{"family":"Chakravarti","given":"Aravinda"},{"family":"Irizarry","given":"Rafael A."}],"issued":{"date-parts":[["2011",1]]}}}],"schema":"https://github.com/citation-style-language/schema/raw/master/csl-citation.json"} </w:instrText>
       </w:r>
       <w:r>
         <w:rPr>
@@ -1400,7 +1411,7 @@
         </w:rPr>
         <w:t xml:space="preserve">, </w:t>
       </w:r>
-      <w:ins w:id="2" w:author="Wilke, Claus O" w:date="2018-09-26T21:31:00Z">
+      <w:ins w:id="4" w:author="Wilke, Claus O" w:date="2018-09-26T21:31:00Z">
         <w:r>
           <w:rPr>
             <w:rFonts w:ascii="Helvetica" w:hAnsi="Helvetica"/>
@@ -1408,7 +1419,7 @@
           <w:t xml:space="preserve">for example to </w:t>
         </w:r>
       </w:ins>
-      <w:del w:id="3" w:author="Wilke, Claus O" w:date="2018-09-26T21:31:00Z">
+      <w:del w:id="5" w:author="Wilke, Claus O" w:date="2018-09-26T21:31:00Z">
         <w:r>
           <w:rPr>
             <w:rFonts w:ascii="Helvetica" w:hAnsi="Helvetica"/>
@@ -1809,7 +1820,7 @@
         <w:rPr>
           <w:rFonts w:ascii="Helvetica" w:hAnsi="Helvetica"/>
         </w:rPr>
-        <w:instrText xml:space="preserve"> ADDIN ZOTERO_ITEM CSL_CITATION {"citationID":"bUysrHoJ","properties":{"formattedCitation":"[30\\uc0\\u8211{}32]","plainCitation":"[30–32]","noteIndex":0},"citationItems":[{"id":"VyzA91ak/3giw0Srv","uris":["http://zotero.org/users/local/FOPKHRFW/items/KBIMHPIP"],"uri":["http://zotero.org/users/local/FOPKHRFW/items/KBIMHPIP"],"itemData":{"id":185,"type":"article-journal","title":"Inferring Carbon Sources from Gene Expression Profiles Using Metabolic Flux Models","container-title":"PLOS ONE","page":"e36947","volume":"7","issue":"5","source":"PLoS Journals","abstract":"Background  Bacteria have evolved the ability to efficiently and resourcefully adapt to changing environments. A key means by which they optimize their use of available nutrients is through adjustments in gene expression with consequent changes in enzyme activity. We report a new method for drawing environmental inferences from gene expression data. Our method prioritizes a list of candidate carbon sources for their compatibility with a gene expression profile using the framework of flux balance analysis to model the organism’s metabolic network .     Principal Findings  For each of six gene expression profiles for  Escherichia coli  grown under differing nutrient conditions, we applied our method to prioritize a set of eighteen different candidate carbon sources. Our method ranked the correct carbon source as one of the top three candidates for five of the six expression sets when used with a genome-scale model. The correct candidate ranked fifth in the remaining case. Additional analyses show that these rankings are robust with respect to biological and measurement variation, and depend on specific gene expression, rather than general expression level. The gene expression profiles are highly adaptive: simulated production of biomass averaged 94.84% of maximum when the  in silico  carbon source matched the  in vitro  source of the expression profile, and 65.97% when it did not.    Conclusions  Inferences about a microorganism’s nutrient environment can be made by integrating gene expression data into a metabolic framework. This work demonstrates that reaction flux limits for a model can be computed which are realistic in the sense that they affect  in silico  growth in a manner analogous to that in which a microorganism’s alteration of gene expression is adaptive to its nutrient environment.","DOI":"10.1371/journal.pone.0036947","ISSN":"1932-6203","journalAbbreviation":"PLOS ONE","author":[{"family":"Brandes","given":"Aaron"},{"family":"Lun","given":"Desmond S."},{"family":"Ip","given":"Kuhn"},{"family":"Zucker","given":"Jeremy"},{"family":"Colijn","given":"Caroline"},{"family":"Weiner","given":"Brian"},{"family":"Galagan","given":"James E."}],"issued":{"date-parts":[["2012",5,14]]}},"label":"page"},{"id":"VyzA91ak/WUhxe6ue","uris":["http://zotero.org/users/local/FOPKHRFW/items/3Z9S497P"],"uri":["http://zotero.org/users/local/FOPKHRFW/items/3Z9S497P"],"itemData":{"id":390,"type":"article-journal","title":"Predicting Growth Conditions from Internal Metabolic Fluxes in an In-Silico Model of E. coli","container-title":"PLOS ONE","page":"e114608","volume":"9","issue":"12","source":"PLoS Journals","abstract":"A widely studied problem in systems biology is to predict bacterial phenotype from growth conditions, using mechanistic models such as flux balance analysis (FBA). However, the inverse prediction of growth conditions from phenotype is rarely considered. Here we develop a computational framework to carry out this inverse prediction on a computational model of bacterial metabolism. We use FBA to calculate bacterial phenotypes from growth conditions in E. coli, and then we assess how accurately we can predict the original growth conditions from the phenotypes. Prediction is carried out via regularized multinomial regression. Our analysis provides several important physiological and statistical insights. First, we show that by analyzing metabolic end products we can consistently predict growth conditions. Second, prediction is reliable even in the presence of small amounts of impurities. Third, flux through a relatively small number of reactions per growth source (</w:instrText>
+        <w:instrText xml:space="preserve"> ADDIN ZOTERO_ITEM CSL_CITATION {"citationID":"bUysrHoJ","properties":{"formattedCitation":"[30\\uc0\\u8211{}32]","plainCitation":"[30–32]","noteIndex":0},"citationItems":[{"id":"oGE8LeKN/jXWBdYUs","uris":["http://zotero.org/users/local/FOPKHRFW/items/KBIMHPIP"],"uri":["http://zotero.org/users/local/FOPKHRFW/items/KBIMHPIP"],"itemData":{"id":185,"type":"article-journal","title":"Inferring Carbon Sources from Gene Expression Profiles Using Metabolic Flux Models","container-title":"PLOS ONE","page":"e36947","volume":"7","issue":"5","source":"PLoS Journals","abstract":"Background  Bacteria have evolved the ability to efficiently and resourcefully adapt to changing environments. A key means by which they optimize their use of available nutrients is through adjustments in gene expression with consequent changes in enzyme activity. We report a new method for drawing environmental inferences from gene expression data. Our method prioritizes a list of candidate carbon sources for their compatibility with a gene expression profile using the framework of flux balance analysis to model the organism’s metabolic network .     Principal Findings  For each of six gene expression profiles for  Escherichia coli  grown under differing nutrient conditions, we applied our method to prioritize a set of eighteen different candidate carbon sources. Our method ranked the correct carbon source as one of the top three candidates for five of the six expression sets when used with a genome-scale model. The correct candidate ranked fifth in the remaining case. Additional analyses show that these rankings are robust with respect to biological and measurement variation, and depend on specific gene expression, rather than general expression level. The gene expression profiles are highly adaptive: simulated production of biomass averaged 94.84% of maximum when the  in silico  carbon source matched the  in vitro  source of the expression profile, and 65.97% when it did not.    Conclusions  Inferences about a microorganism’s nutrient environment can be made by integrating gene expression data into a metabolic framework. This work demonstrates that reaction flux limits for a model can be computed which are realistic in the sense that they affect  in silico  growth in a manner analogous to that in which a microorganism’s alteration of gene expression is adaptive to its nutrient environment.","DOI":"10.1371/journal.pone.0036947","ISSN":"1932-6203","journalAbbreviation":"PLOS ONE","author":[{"family":"Brandes","given":"Aaron"},{"family":"Lun","given":"Desmond S."},{"family":"Ip","given":"Kuhn"},{"family":"Zucker","given":"Jeremy"},{"family":"Colijn","given":"Caroline"},{"family":"Weiner","given":"Brian"},{"family":"Galagan","given":"James E."}],"issued":{"date-parts":[["2012",5,14]]}},"label":"page"},{"id":"oGE8LeKN/UvLhg6dO","uris":["http://zotero.org/users/local/FOPKHRFW/items/3Z9S497P"],"uri":["http://zotero.org/users/local/FOPKHRFW/items/3Z9S497P"],"itemData":{"id":390,"type":"article-journal","title":"Predicting Growth Conditions from Internal Metabolic Fluxes in an In-Silico Model of E. coli","container-title":"PLOS ONE","page":"e114608","volume":"9","issue":"12","source":"PLoS Journals","abstract":"A widely studied problem in systems biology is to predict bacterial phenotype from growth conditions, using mechanistic models such as flux balance analysis (FBA). However, the inverse prediction of growth conditions from phenotype is rarely considered. Here we develop a computational framework to carry out this inverse prediction on a computational model of bacterial metabolism. We use FBA to calculate bacterial phenotypes from growth conditions in E. coli, and then we assess how accurately we can predict the original growth conditions from the phenotypes. Prediction is carried out via regularized multinomial regression. Our analysis provides several important physiological and statistical insights. First, we show that by analyzing metabolic end products we can consistently predict growth conditions. Second, prediction is reliable even in the presence of small amounts of impurities. Third, flux through a relatively small number of reactions per growth source (</w:instrText>
       </w:r>
       <w:r>
         <w:rPr>
@@ -1821,7 +1832,7 @@
         <w:rPr>
           <w:rFonts w:ascii="Helvetica" w:hAnsi="Helvetica"/>
         </w:rPr>
-        <w:instrText xml:space="preserve">10) is sufficient for accurate prediction. Fourth, combining the predictions from two separate models, one trained only on carbon sources and one only on nitrogen sources, performs better than models trained to perform joint prediction. Finally, that separate predictions perform better than a more sophisticated joint prediction scheme suggests that carbon and nitrogen utilization pathways, despite jointly affecting cellular growth, may be fairly decoupled in terms of their dependence on specific assortments of molecular precursors.","DOI":"10.1371/journal.pone.0114608","ISSN":"1932-6203","journalAbbreviation":"PLOS ONE","author":[{"family":"Sridhara","given":"Viswanadham"},{"family":"Meyer","given":"Austin G."},{"family":"Rai","given":"Piyush"},{"family":"Barrick","given":"Jeffrey E."},{"family":"Ravikumar","given":"Pradeep"},{"family":"Segrè","given":"Daniel"},{"family":"Wilke","given":"Claus O."}],"issued":{"date-parts":[["2014",12,12]]}},"label":"page"},{"id":"VyzA91ak/TQCvNRhM","uris":["http://zotero.org/users/local/FOPKHRFW/items/WXV5M37V"],"uri":["http://zotero.org/users/local/FOPKHRFW/items/WXV5M37V"],"itemData":{"id":"tCF91e3y/srh8bYE1","type":"article-journal","title":"Quantitative proteomic analysis reveals a simple strategy of global resource allocation in bacteria","container-title":"Molecular Systems Biology","page":"784","volume":"11","issue":"2","source":"msb.embopress.org","abstract":"A central aim of cell biology was to understand the strategy of gene expression in response to the environment. Here, we study gene expression response to metabolic challenges in exponentially growing Escherichia coli using mass spectrometry. Despite enormous complexity in the details of the underlying regulatory network, we find that the proteome partitions into several coarse‐grained sectors, with each sector's total mass abundance exhibiting positive or negative linear relations with the growth rate. The growth rate‐dependent components of the proteome fractions comprise about half of the proteome by mass, and their mutual dependencies can be characterized by a simple flux model involving only two effective parameters. The success and apparent generality of this model arises from tight coordination between proteome partition and metabolism, suggesting a principle for resource allocation in proteome economy of the cell. This strategy of global gene regulation should serve as a basis for future studies on gene expression and constructing synthetic biological circuits. Coarse graining may be an effective approach to derive predictive phenomenological models for other ‘omics’ studies.\nSynopsis\n\n&lt;img class=\"highwire-embed\" alt=\"Embedded Image\" src=\"http://msb.embopress.org/sites/default/files/highwire/msb/11/2/784/embed/graphic-1.gif\"/&gt;\n\nQuantitative relative and absolute protein abundance data allow the use of coarse‐graining analysis to reveal strategies of resource allocation by E. coli. A predictive, mathematical model of the proteome is constructed requiring only a few parameters.\n\nCoarse‐graining procedure makes proteomics data amenable to quantitative analysis.Five functionally distinct proteome sectors each exhibit linear relations with the growth rate.A simple flux model captures proteome‐wide responses accurately with few parameters.Proteome economy is shown to be a principle governing global gene regulation.","DOI":"10.15252/msb.20145697","ISSN":"1744-4292, 1744-4292","note":"PMID: 25678603","language":"en","author":[{"family":"Hui","given":"Sheng"},{"family":"Silverman","given":"Josh M."},{"family":"Chen","given":"Stephen S."},{"family":"Erickson","given":"David W."},{"family":"Basan","given":"Markus"},{"family":"Wang","given":"Jilong"},{"family":"Hwa","given":"Terence"},{"family":"Williamson","given":"James R."}],"issued":{"date-parts":[["2015",2,1]]}}}],"schema":"https://github.com/citation-style-language/schema/raw/master/csl-citation.json"} </w:instrText>
+        <w:instrText xml:space="preserve">10) is sufficient for accurate prediction. Fourth, combining the predictions from two separate models, one trained only on carbon sources and one only on nitrogen sources, performs better than models trained to perform joint prediction. Finally, that separate predictions perform better than a more sophisticated joint prediction scheme suggests that carbon and nitrogen utilization pathways, despite jointly affecting cellular growth, may be fairly decoupled in terms of their dependence on specific assortments of molecular precursors.","DOI":"10.1371/journal.pone.0114608","ISSN":"1932-6203","journalAbbreviation":"PLOS ONE","author":[{"family":"Sridhara","given":"Viswanadham"},{"family":"Meyer","given":"Austin G."},{"family":"Rai","given":"Piyush"},{"family":"Barrick","given":"Jeffrey E."},{"family":"Ravikumar","given":"Pradeep"},{"family":"Segrè","given":"Daniel"},{"family":"Wilke","given":"Claus O."}],"issued":{"date-parts":[["2014",12,12]]}},"label":"page"},{"id":"oGE8LeKN/eQZrbqFQ","uris":["http://zotero.org/users/local/FOPKHRFW/items/WXV5M37V"],"uri":["http://zotero.org/users/local/FOPKHRFW/items/WXV5M37V"],"itemData":{"id":"tCF91e3y/srh8bYE1","type":"article-journal","title":"Quantitative proteomic analysis reveals a simple strategy of global resource allocation in bacteria","container-title":"Molecular Systems Biology","page":"784","volume":"11","issue":"2","source":"msb.embopress.org","abstract":"A central aim of cell biology was to understand the strategy of gene expression in response to the environment. Here, we study gene expression response to metabolic challenges in exponentially growing Escherichia coli using mass spectrometry. Despite enormous complexity in the details of the underlying regulatory network, we find that the proteome partitions into several coarse‐grained sectors, with each sector's total mass abundance exhibiting positive or negative linear relations with the growth rate. The growth rate‐dependent components of the proteome fractions comprise about half of the proteome by mass, and their mutual dependencies can be characterized by a simple flux model involving only two effective parameters. The success and apparent generality of this model arises from tight coordination between proteome partition and metabolism, suggesting a principle for resource allocation in proteome economy of the cell. This strategy of global gene regulation should serve as a basis for future studies on gene expression and constructing synthetic biological circuits. Coarse graining may be an effective approach to derive predictive phenomenological models for other ‘omics’ studies.\nSynopsis\n\n&lt;img class=\"highwire-embed\" alt=\"Embedded Image\" src=\"http://msb.embopress.org/sites/default/files/highwire/msb/11/2/784/embed/graphic-1.gif\"/&gt;\n\nQuantitative relative and absolute protein abundance data allow the use of coarse‐graining analysis to reveal strategies of resource allocation by E. coli. A predictive, mathematical model of the proteome is constructed requiring only a few parameters.\n\nCoarse‐graining procedure makes proteomics data amenable to quantitative analysis.Five functionally distinct proteome sectors each exhibit linear relations with the growth rate.A simple flux model captures proteome‐wide responses accurately with few parameters.Proteome economy is shown to be a principle governing global gene regulation.","DOI":"10.15252/msb.20145697","ISSN":"1744-4292, 1744-4292","note":"PMID: 25678603","language":"en","author":[{"family":"Hui","given":"Sheng"},{"family":"Silverman","given":"Josh M."},{"family":"Chen","given":"Stephen S."},{"family":"Erickson","given":"David W."},{"family":"Basan","given":"Markus"},{"family":"Wang","given":"Jilong"},{"family":"Hwa","given":"Terence"},{"family":"Williamson","given":"James R."}],"issued":{"date-parts":[["2015",2,1]]}}}],"schema":"https://github.com/citation-style-language/schema/raw/master/csl-citation.json"} </w:instrText>
       </w:r>
       <w:r>
         <w:rPr>
@@ -1999,56 +2010,62 @@
         <w:rPr>
           <w:rFonts w:ascii="Helvetica" w:hAnsi="Helvetica"/>
         </w:rPr>
+        <w:t>Here, w</w:t>
+      </w:r>
+      <w:r>
+        <w:rPr>
+          <w:rFonts w:ascii="Helvetica" w:hAnsi="Helvetica"/>
+        </w:rPr>
+        <w:t>e are interested in determining</w:t>
+      </w:r>
+      <w:r>
+        <w:rPr>
+          <w:rFonts w:ascii="Helvetica" w:hAnsi="Helvetica"/>
+        </w:rPr>
+        <w:t xml:space="preserve"> whether gene expression patterns can</w:t>
+      </w:r>
+      <w:r>
+        <w:rPr>
+          <w:rFonts w:ascii="Helvetica" w:hAnsi="Helvetica"/>
+        </w:rPr>
+        <w:t xml:space="preserve"> be leveraged to</w:t>
+      </w:r>
+      <w:r>
+        <w:rPr>
+          <w:rFonts w:ascii="Helvetica" w:hAnsi="Helvetica"/>
+        </w:rPr>
+        <w:t xml:space="preserve"> discriminate </w:t>
+      </w:r>
+      <w:r>
+        <w:rPr>
+          <w:rFonts w:ascii="Helvetica" w:hAnsi="Helvetica"/>
+        </w:rPr>
+        <w:t xml:space="preserve">between </w:t>
+      </w:r>
+      <w:r>
+        <w:rPr>
+          <w:rFonts w:ascii="Helvetica" w:hAnsi="Helvetica"/>
+        </w:rPr>
+        <w:t>environmental conditions in the absence of prior knowledge about the role and function of individual genes</w:t>
+      </w:r>
+      <w:r>
+        <w:rPr>
+          <w:rFonts w:ascii="Helvetica" w:hAnsi="Helvetica"/>
+        </w:rPr>
+        <w:t xml:space="preserve"> or explicit repre</w:t>
+      </w:r>
+      <w:r>
+        <w:rPr>
+          <w:rFonts w:ascii="Helvetica" w:hAnsi="Helvetica"/>
+        </w:rPr>
+        <w:t xml:space="preserve">sentation of </w:t>
+      </w:r>
+      <w:r>
+        <w:rPr>
+          <w:rFonts w:ascii="Helvetica" w:hAnsi="Helvetica"/>
+        </w:rPr>
         <w:lastRenderedPageBreak/>
-        <w:t>Here, w</w:t>
-      </w:r>
-      <w:r>
-        <w:rPr>
-          <w:rFonts w:ascii="Helvetica" w:hAnsi="Helvetica"/>
-        </w:rPr>
-        <w:t>e are interested in determining</w:t>
-      </w:r>
-      <w:r>
-        <w:rPr>
-          <w:rFonts w:ascii="Helvetica" w:hAnsi="Helvetica"/>
-        </w:rPr>
-        <w:t xml:space="preserve"> whether gene expression patterns can</w:t>
-      </w:r>
-      <w:r>
-        <w:rPr>
-          <w:rFonts w:ascii="Helvetica" w:hAnsi="Helvetica"/>
-        </w:rPr>
-        <w:t xml:space="preserve"> be leveraged to</w:t>
-      </w:r>
-      <w:r>
-        <w:rPr>
-          <w:rFonts w:ascii="Helvetica" w:hAnsi="Helvetica"/>
-        </w:rPr>
-        <w:t xml:space="preserve"> discriminate </w:t>
-      </w:r>
-      <w:r>
-        <w:rPr>
-          <w:rFonts w:ascii="Helvetica" w:hAnsi="Helvetica"/>
-        </w:rPr>
-        <w:t xml:space="preserve">between </w:t>
-      </w:r>
-      <w:r>
-        <w:rPr>
-          <w:rFonts w:ascii="Helvetica" w:hAnsi="Helvetica"/>
-        </w:rPr>
-        <w:t>environmental conditions in the absence of prior knowledge about the role and function of individual genes</w:t>
-      </w:r>
-      <w:r>
-        <w:rPr>
-          <w:rFonts w:ascii="Helvetica" w:hAnsi="Helvetica"/>
-        </w:rPr>
-        <w:t xml:space="preserve"> or explicit repre</w:t>
-      </w:r>
-      <w:r>
-        <w:rPr>
-          <w:rFonts w:ascii="Helvetica" w:hAnsi="Helvetica"/>
-        </w:rPr>
-        <w:t>sentation of cellular metabolism</w:t>
+        <w:t>cellular metabolism</w:t>
       </w:r>
       <w:r>
         <w:rPr>
@@ -2097,7 +2114,7 @@
         <w:rPr>
           <w:rFonts w:ascii="Helvetica" w:hAnsi="Helvetica"/>
         </w:rPr>
-        <w:instrText xml:space="preserve"> ADDIN ZOTERO_ITEM CSL_CITATION {"citationID":"q68uOQVR","properties":{"formattedCitation":"[35]","plainCitation":"[35]","noteIndex":0},"citationItems":[{"id":"VyzA91ak/e1bOCbLQ","uris":["http://zotero.org/users/local/FOPKHRFW/items/J83DA4N5"],"uri":["http://zotero.org/users/local/FOPKHRFW/items/J83DA4N5"],"itemData":{"id":363,"type":"article-journal","title":"The E. coli molecular phenotype under different growth conditions","container-title":"Scientific Reports","page":"45303","volume":"7","source":"www.nature.com","abstract":"Modern systems biology requires extensive, carefully curated measurements of cellular components in response to different environmental conditions. While high-throughput methods have made transcriptomics and proteomics datasets widely accessible and relatively economical to generate, systematic measurements of both mRNA and protein abundances under a wide range of different conditions are still relatively rare.","DOI":"10.1038/srep45303","ISSN":"2045-2322","language":"en","author":[{"family":"Caglar","given":"Mehmet U."},{"family":"Houser","given":"John R."},{"family":"Barnhart","given":"Craig S."},{"family":"Boutz","given":"Daniel R."},{"family":"Carroll","given":"Sean M."},{"family":"Dasgupta","given":"Aurko"},{"family":"Lenoir","given":"Walter F."},{"family":"Smith","given":"Bartram L."},{"family":"Sridhara","given":"Viswanadham"},{"family":"Sydykova","given":"Dariya K."},{"family":"Wood","given":"Drew Vander"},{"family":"Marx","given":"Christopher J."},{"family":"Marcotte","given":"Edward M."},{"family":"Barrick","given":"Jeffrey E."},{"family":"Wilke","given":"Claus O."}],"issued":{"date-parts":[["2017",4,18]]}}}],"schema":"https://github.com/citation-style-language/schema/raw/master/csl-citation.json"} </w:instrText>
+        <w:instrText xml:space="preserve"> ADDIN ZOTERO_ITEM CSL_CITATION {"citationID":"q68uOQVR","properties":{"formattedCitation":"[35]","plainCitation":"[35]","noteIndex":0},"citationItems":[{"id":"oGE8LeKN/UfwJ5V6u","uris":["http://zotero.org/users/local/FOPKHRFW/items/J83DA4N5"],"uri":["http://zotero.org/users/local/FOPKHRFW/items/J83DA4N5"],"itemData":{"id":363,"type":"article-journal","title":"The E. coli molecular phenotype under different growth conditions","container-title":"Scientific Reports","page":"45303","volume":"7","source":"www.nature.com","abstract":"Modern systems biology requires extensive, carefully curated measurements of cellular components in response to different environmental conditions. While high-throughput methods have made transcriptomics and proteomics datasets widely accessible and relatively economical to generate, systematic measurements of both mRNA and protein abundances under a wide range of different conditions are still relatively rare.","DOI":"10.1038/srep45303","ISSN":"2045-2322","language":"en","author":[{"family":"Caglar","given":"Mehmet U."},{"family":"Houser","given":"John R."},{"family":"Barnhart","given":"Craig S."},{"family":"Boutz","given":"Daniel R."},{"family":"Carroll","given":"Sean M."},{"family":"Dasgupta","given":"Aurko"},{"family":"Lenoir","given":"Walter F."},{"family":"Smith","given":"Bartram L."},{"family":"Sridhara","given":"Viswanadham"},{"family":"Sydykova","given":"Dariya K."},{"family":"Wood","given":"Drew Vander"},{"family":"Marx","given":"Christopher J."},{"family":"Marcotte","given":"Edward M."},{"family":"Barrick","given":"Jeffrey E."},{"family":"Wilke","given":"Claus O."}],"issued":{"date-parts":[["2017",4,18]]}}}],"schema":"https://github.com/citation-style-language/schema/raw/master/csl-citation.json"} </w:instrText>
       </w:r>
       <w:r>
         <w:rPr>
@@ -2422,7 +2439,7 @@
         <w:rPr>
           <w:rFonts w:ascii="Helvetica" w:hAnsi="Helvetica"/>
         </w:rPr>
-        <w:instrText xml:space="preserve"> ADDIN ZOTERO_ITEM CSL_CITATION {"citationID":"1OQiWI7i","properties":{"formattedCitation":"[35,36]","plainCitation":"[35,36]","noteIndex":0},"citationItems":[{"id":"VyzA91ak/e1bOCbLQ","uris":["http://zotero.org/users/local/FOPKHRFW/items/J83DA4N5"],"uri":["http://zotero.org/users/local/FOPKHRFW/items/J83DA4N5"],"itemData":{"id":363,"type":"article-journal","title":"The E. coli molecular phenotype under different growth conditions","container-title":"Scientific Reports","page":"45303","volume":"7","source":"www.nature.com","abstract":"Modern systems biology requires extensive, carefully curated measurements of cellular components in response to different environmental conditions. While high-throughput methods have made transcriptomics and proteomics datasets widely accessible and relatively economical to generate, systematic measurements of both mRNA and protein abundances under a wide range of different conditions are still relatively rare.","DOI":"10.1038/srep45303","ISSN":"2045-2322","language":"en","author":[{"family":"Caglar","given":"Mehmet U."},{"family":"Houser","given":"John R."},{"family":"Barnhart","given":"Craig S."},{"family":"Boutz","given":"Daniel R."},{"family":"Carroll","given":"Sean M."},{"family":"Dasgupta","given":"Aurko"},{"family":"Lenoir","given":"Walter F."},{"family":"Smith","given":"Bartram L."},{"family":"Sridhara","given":"Viswanadham"},{"family":"Sydykova","given":"Dariya K."},{"family":"Wood","given":"Drew Vander"},{"family":"Marx","given":"Christopher J."},{"family":"Marcotte","given":"Edward M."},{"family":"Barrick","given":"Jeffrey E."},{"family":"Wilke","given":"Claus O."}],"issued":{"date-parts":[["2017",4,18]]}},"label":"page"},{"id":"VyzA91ak/1SB83mtp","uris":["http://zotero.org/users/local/FOPKHRFW/items/MV3KWPUV"],"uri":["http://zotero.org/users/local/FOPKHRFW/items/MV3KWPUV"],"itemData":{"id":258,"type":"article-journal","title":"Controlled Measurement and Comparative Analysis of Cellular Components in E . coli Reveals Broad Regulatory Changes in Response to Glucose Starvation","container-title":"PLOS Comput Biol","page":"e1004400","volume":"11","issue":"8","source":"PLoS Journals","abstract":"Author Summary   Bacteria frequently experience starvation conditions in their natural environments. Yet how they modify their physiology in response to these conditions remains poorly understood. Here, we performed a detailed, two-week starvation experiment in  E .  coli . We exhaustively monitored changes in cellular components, such as RNA and protein abundances, over time. We subsequently compared and contrasted these measurements using novel computational approaches we developed specifically for analyzing gene-expression time-course data. Using these approaches, we could identify systematic trends in the  E .  coli  starvation response. In particular, we found that cells systematically limit mRNA and protein production, degrade proteins involved in energy-intensive processes, and maintain or increase the amount of proteins involved in energy production. Thus, the bacteria assume a cellular state in which their ongoing energy use is limited while they are poised to take advantage of any nutrients that may become available.","DOI":"10.1371/journal.pcbi.1004400","ISSN":"1553-7358","journalAbbreviation":"PLOS Comput Biol","author":[{"family":"Houser","given":"John R."},{"family":"Barnhart","given":"Craig"},{"family":"Boutz","given":"Daniel R."},{"family":"Carroll","given":"Sean M."},{"family":"Dasgupta","given":"Aurko"},{"family":"Michener","given":"Joshua K."},{"family":"Needham","given":"Brittany D."},{"family":"Papoulas","given":"Ophelia"},{"family":"Sridhara","given":"Viswanadham"},{"family":"Sydykova","given":"Dariya K."},{"family":"Marx","given":"Christopher J."},{"family":"Trent","given":"M. Stephen"},{"family":"Barrick","given":"Jeffrey E."},{"family":"Marcotte","given":"Edward M."},{"family":"Wilke","given":"Claus O."}],"issued":{"date-parts":[["2015",8,14]]}},"label":"page"}],"schema":"https://github.com/citation-style-language/schema/raw/master/csl-citation.json"} </w:instrText>
+        <w:instrText xml:space="preserve"> ADDIN ZOTERO_ITEM CSL_CITATION {"citationID":"1OQiWI7i","properties":{"formattedCitation":"[35,36]","plainCitation":"[35,36]","noteIndex":0},"citationItems":[{"id":"oGE8LeKN/UfwJ5V6u","uris":["http://zotero.org/users/local/FOPKHRFW/items/J83DA4N5"],"uri":["http://zotero.org/users/local/FOPKHRFW/items/J83DA4N5"],"itemData":{"id":363,"type":"article-journal","title":"The E. coli molecular phenotype under different growth conditions","container-title":"Scientific Reports","page":"45303","volume":"7","source":"www.nature.com","abstract":"Modern systems biology requires extensive, carefully curated measurements of cellular components in response to different environmental conditions. While high-throughput methods have made transcriptomics and proteomics datasets widely accessible and relatively economical to generate, systematic measurements of both mRNA and protein abundances under a wide range of different conditions are still relatively rare.","DOI":"10.1038/srep45303","ISSN":"2045-2322","language":"en","author":[{"family":"Caglar","given":"Mehmet U."},{"family":"Houser","given":"John R."},{"family":"Barnhart","given":"Craig S."},{"family":"Boutz","given":"Daniel R."},{"family":"Carroll","given":"Sean M."},{"family":"Dasgupta","given":"Aurko"},{"family":"Lenoir","given":"Walter F."},{"family":"Smith","given":"Bartram L."},{"family":"Sridhara","given":"Viswanadham"},{"family":"Sydykova","given":"Dariya K."},{"family":"Wood","given":"Drew Vander"},{"family":"Marx","given":"Christopher J."},{"family":"Marcotte","given":"Edward M."},{"family":"Barrick","given":"Jeffrey E."},{"family":"Wilke","given":"Claus O."}],"issued":{"date-parts":[["2017",4,18]]}},"label":"page"},{"id":"oGE8LeKN/w4OTnUdy","uris":["http://zotero.org/users/local/FOPKHRFW/items/MV3KWPUV"],"uri":["http://zotero.org/users/local/FOPKHRFW/items/MV3KWPUV"],"itemData":{"id":258,"type":"article-journal","title":"Controlled Measurement and Comparative Analysis of Cellular Components in E . coli Reveals Broad Regulatory Changes in Response to Glucose Starvation","container-title":"PLOS Comput Biol","page":"e1004400","volume":"11","issue":"8","source":"PLoS Journals","abstract":"Author Summary   Bacteria frequently experience starvation conditions in their natural environments. Yet how they modify their physiology in response to these conditions remains poorly understood. Here, we performed a detailed, two-week starvation experiment in  E .  coli . We exhaustively monitored changes in cellular components, such as RNA and protein abundances, over time. We subsequently compared and contrasted these measurements using novel computational approaches we developed specifically for analyzing gene-expression time-course data. Using these approaches, we could identify systematic trends in the  E .  coli  starvation response. In particular, we found that cells systematically limit mRNA and protein production, degrade proteins involved in energy-intensive processes, and maintain or increase the amount of proteins involved in energy production. Thus, the bacteria assume a cellular state in which their ongoing energy use is limited while they are poised to take advantage of any nutrients that may become available.","DOI":"10.1371/journal.pcbi.1004400","ISSN":"1553-7358","journalAbbreviation":"PLOS Comput Biol","author":[{"family":"Houser","given":"John R."},{"family":"Barnhart","given":"Craig"},{"family":"Boutz","given":"Daniel R."},{"family":"Carroll","given":"Sean M."},{"family":"Dasgupta","given":"Aurko"},{"family":"Michener","given":"Joshua K."},{"family":"Needham","given":"Brittany D."},{"family":"Papoulas","given":"Ophelia"},{"family":"Sridhara","given":"Viswanadham"},{"family":"Sydykova","given":"Dariya K."},{"family":"Marx","given":"Christopher J."},{"family":"Trent","given":"M. Stephen"},{"family":"Barrick","given":"Jeffrey E."},{"family":"Marcotte","given":"Edward M."},{"family":"Wilke","given":"Claus O."}],"issued":{"date-parts":[["2015",8,14]]}},"label":"page"}],"schema":"https://github.com/citation-style-language/schema/raw/master/csl-citation.json"} </w:instrText>
       </w:r>
       <w:r>
         <w:rPr>
@@ -2472,25 +2489,75 @@
         </w:rPr>
         <w:t xml:space="preserve">g </w:t>
       </w:r>
-      <w:commentRangeStart w:id="4"/>
+      <w:commentRangeStart w:id="6"/>
       <w:r>
         <w:rPr>
           <w:rFonts w:ascii="Helvetica" w:hAnsi="Helvetica"/>
         </w:rPr>
         <w:t>four parameters</w:t>
       </w:r>
-      <w:commentRangeEnd w:id="4"/>
+      <w:commentRangeEnd w:id="6"/>
       <w:r>
         <w:rPr>
           <w:rStyle w:val="CommentReference"/>
         </w:rPr>
-        <w:commentReference w:id="4"/>
-      </w:r>
-      <w:r>
-        <w:rPr>
-          <w:rFonts w:ascii="Helvetica" w:hAnsi="Helvetica"/>
-        </w:rPr>
-        <w:t xml:space="preserve">. </w:t>
+        <w:commentReference w:id="6"/>
+      </w:r>
+      <w:ins w:id="7" w:author="Hockenberry, Adam J" w:date="2018-09-27T11:37:00Z">
+        <w:r>
+          <w:rPr>
+            <w:rFonts w:ascii="Helvetica" w:hAnsi="Helvetica"/>
+          </w:rPr>
+          <w:t>: carbon source, growth phase,</w:t>
+        </w:r>
+      </w:ins>
+      <w:ins w:id="8" w:author="Hockenberry, Adam J" w:date="2018-09-27T11:38:00Z">
+        <w:r>
+          <w:rPr>
+            <w:rFonts w:ascii="Helvetica" w:hAnsi="Helvetica"/>
+          </w:rPr>
+          <w:t xml:space="preserve"> Na</w:t>
+        </w:r>
+        <w:r>
+          <w:rPr>
+            <w:rFonts w:ascii="Helvetica" w:hAnsi="Helvetica"/>
+            <w:vertAlign w:val="superscript"/>
+          </w:rPr>
+          <w:t>+</w:t>
+        </w:r>
+        <w:r>
+          <w:rPr>
+            <w:rFonts w:ascii="Helvetica" w:hAnsi="Helvetica"/>
+          </w:rPr>
+          <w:t xml:space="preserve"> concentration and Mg</w:t>
+        </w:r>
+        <w:r>
+          <w:rPr>
+            <w:rFonts w:ascii="Helvetica" w:hAnsi="Helvetica"/>
+            <w:vertAlign w:val="superscript"/>
+          </w:rPr>
+          <w:t xml:space="preserve">2+ </w:t>
+        </w:r>
+        <w:r>
+          <w:rPr>
+            <w:rFonts w:ascii="Helvetica" w:hAnsi="Helvetica"/>
+          </w:rPr>
+          <w:t>concentration.</w:t>
+        </w:r>
+      </w:ins>
+      <w:del w:id="9" w:author="Hockenberry, Adam J" w:date="2018-09-27T11:38:00Z">
+        <w:r>
+          <w:rPr>
+            <w:rFonts w:ascii="Helvetica" w:hAnsi="Helvetica"/>
+          </w:rPr>
+          <w:delText>.</w:delText>
+        </w:r>
+      </w:del>
+      <w:r>
+        <w:rPr>
+          <w:rFonts w:ascii="Helvetica" w:hAnsi="Helvetica"/>
+        </w:rPr>
+        <w:t xml:space="preserve"> </w:t>
       </w:r>
       <w:r>
         <w:rPr>
@@ -2602,7 +2669,7 @@
         </w:rPr>
         <w:t xml:space="preserve">he remainder of this </w:t>
       </w:r>
-      <w:ins w:id="5" w:author="Wilke, Claus O" w:date="2018-09-26T21:34:00Z">
+      <w:ins w:id="10" w:author="Wilke, Claus O" w:date="2018-09-26T21:34:00Z">
         <w:r>
           <w:rPr>
             <w:rFonts w:ascii="Helvetica" w:hAnsi="Helvetica"/>
@@ -2610,7 +2677,7 @@
           <w:t>work</w:t>
         </w:r>
       </w:ins>
-      <w:del w:id="6" w:author="Wilke, Claus O" w:date="2018-09-26T21:34:00Z">
+      <w:del w:id="11" w:author="Wilke, Claus O" w:date="2018-09-26T21:34:00Z">
         <w:r>
           <w:rPr>
             <w:rFonts w:ascii="Helvetica" w:hAnsi="Helvetica"/>
@@ -2682,7 +2749,21 @@
         <w:rPr>
           <w:rFonts w:ascii="Helvetica" w:hAnsi="Helvetica"/>
         </w:rPr>
-        <w:t>: i)</w:t>
+        <w:t xml:space="preserve">: </w:t>
+      </w:r>
+      <w:proofErr w:type="spellStart"/>
+      <w:r>
+        <w:rPr>
+          <w:rFonts w:ascii="Helvetica" w:hAnsi="Helvetica"/>
+        </w:rPr>
+        <w:t>i</w:t>
+      </w:r>
+      <w:proofErr w:type="spellEnd"/>
+      <w:r>
+        <w:rPr>
+          <w:rFonts w:ascii="Helvetica" w:hAnsi="Helvetica"/>
+        </w:rPr>
+        <w:t>)</w:t>
       </w:r>
       <w:r>
         <w:rPr>
@@ -2742,84 +2823,90 @@
         <w:rPr>
           <w:rFonts w:ascii="Helvetica" w:hAnsi="Helvetica"/>
         </w:rPr>
+        <w:t>Mg</w:t>
+      </w:r>
+      <w:r>
+        <w:rPr>
+          <w:rFonts w:ascii="Helvetica" w:hAnsi="Helvetica"/>
+          <w:vertAlign w:val="superscript"/>
+        </w:rPr>
+        <w:t>2+</w:t>
+      </w:r>
+      <w:r>
+        <w:rPr>
+          <w:rFonts w:ascii="Helvetica" w:hAnsi="Helvetica"/>
+        </w:rPr>
+        <w:t xml:space="preserve"> concentration</w:t>
+      </w:r>
+      <w:r>
+        <w:rPr>
+          <w:rFonts w:ascii="Helvetica" w:hAnsi="Helvetica"/>
+        </w:rPr>
+        <w:t xml:space="preserve"> (low, </w:t>
+      </w:r>
+      <w:r>
+        <w:rPr>
+          <w:rFonts w:ascii="Helvetica" w:hAnsi="Helvetica"/>
+        </w:rPr>
+        <w:t xml:space="preserve">base, </w:t>
+      </w:r>
+      <w:r>
+        <w:rPr>
+          <w:rFonts w:ascii="Helvetica" w:hAnsi="Helvetica"/>
+        </w:rPr>
+        <w:t>high), and</w:t>
+      </w:r>
+      <w:r>
+        <w:rPr>
+          <w:rFonts w:ascii="Helvetica" w:hAnsi="Helvetica"/>
+        </w:rPr>
+        <w:t xml:space="preserve"> </w:t>
+      </w:r>
+      <w:r>
+        <w:rPr>
+          <w:rFonts w:ascii="Helvetica" w:hAnsi="Helvetica"/>
+        </w:rPr>
+        <w:t xml:space="preserve">iv) </w:t>
+      </w:r>
+      <w:r>
+        <w:rPr>
+          <w:rFonts w:ascii="Helvetica" w:hAnsi="Helvetica"/>
+        </w:rPr>
+        <w:t>Na</w:t>
+      </w:r>
+      <w:r>
+        <w:rPr>
+          <w:rFonts w:ascii="Helvetica" w:hAnsi="Helvetica"/>
+          <w:vertAlign w:val="superscript"/>
+        </w:rPr>
+        <w:t>+</w:t>
+      </w:r>
+      <w:r>
+        <w:rPr>
+          <w:rFonts w:ascii="Helvetica" w:hAnsi="Helvetica"/>
+        </w:rPr>
+        <w:t xml:space="preserve"> concentration</w:t>
+      </w:r>
+      <w:r>
+        <w:rPr>
+          <w:rFonts w:ascii="Helvetica" w:hAnsi="Helvetica"/>
+        </w:rPr>
+        <w:t xml:space="preserve"> (base, high). </w:t>
+      </w:r>
+      <w:r>
+        <w:rPr>
+          <w:rFonts w:ascii="Helvetica" w:hAnsi="Helvetica"/>
+        </w:rPr>
+        <w:t xml:space="preserve">While we note that growth phase is not strictly an environmental feature, we suspected that this </w:t>
+      </w:r>
+      <w:r>
+        <w:rPr>
+          <w:rFonts w:ascii="Helvetica" w:hAnsi="Helvetica"/>
+        </w:rPr>
         <w:lastRenderedPageBreak/>
-        <w:t>Mg</w:t>
-      </w:r>
-      <w:r>
-        <w:rPr>
-          <w:rFonts w:ascii="Helvetica" w:hAnsi="Helvetica"/>
-          <w:vertAlign w:val="superscript"/>
-        </w:rPr>
-        <w:t>2+</w:t>
-      </w:r>
-      <w:r>
-        <w:rPr>
-          <w:rFonts w:ascii="Helvetica" w:hAnsi="Helvetica"/>
-        </w:rPr>
-        <w:t xml:space="preserve"> concentration</w:t>
-      </w:r>
-      <w:r>
-        <w:rPr>
-          <w:rFonts w:ascii="Helvetica" w:hAnsi="Helvetica"/>
-        </w:rPr>
-        <w:t xml:space="preserve"> (low, </w:t>
-      </w:r>
-      <w:r>
-        <w:rPr>
-          <w:rFonts w:ascii="Helvetica" w:hAnsi="Helvetica"/>
-        </w:rPr>
-        <w:t xml:space="preserve">base, </w:t>
-      </w:r>
-      <w:r>
-        <w:rPr>
-          <w:rFonts w:ascii="Helvetica" w:hAnsi="Helvetica"/>
-        </w:rPr>
-        <w:t>high), and</w:t>
-      </w:r>
-      <w:r>
-        <w:rPr>
-          <w:rFonts w:ascii="Helvetica" w:hAnsi="Helvetica"/>
-        </w:rPr>
-        <w:t xml:space="preserve"> </w:t>
-      </w:r>
-      <w:r>
-        <w:rPr>
-          <w:rFonts w:ascii="Helvetica" w:hAnsi="Helvetica"/>
-        </w:rPr>
-        <w:t xml:space="preserve">iv) </w:t>
-      </w:r>
-      <w:r>
-        <w:rPr>
-          <w:rFonts w:ascii="Helvetica" w:hAnsi="Helvetica"/>
-        </w:rPr>
-        <w:t>Na</w:t>
-      </w:r>
-      <w:r>
-        <w:rPr>
-          <w:rFonts w:ascii="Helvetica" w:hAnsi="Helvetica"/>
-          <w:vertAlign w:val="superscript"/>
-        </w:rPr>
-        <w:t>+</w:t>
-      </w:r>
-      <w:r>
-        <w:rPr>
-          <w:rFonts w:ascii="Helvetica" w:hAnsi="Helvetica"/>
-        </w:rPr>
-        <w:t xml:space="preserve"> concentration</w:t>
-      </w:r>
-      <w:r>
-        <w:rPr>
-          <w:rFonts w:ascii="Helvetica" w:hAnsi="Helvetica"/>
-        </w:rPr>
-        <w:t xml:space="preserve"> (base, high). </w:t>
-      </w:r>
-      <w:r>
-        <w:rPr>
-          <w:rFonts w:ascii="Helvetica" w:hAnsi="Helvetica"/>
-        </w:rPr>
-        <w:t xml:space="preserve">While we note that growth phase is not strictly an environmental feature, we suspected that this indicator of cellular state would be an important feature to consider since prior research has shown that the macromolecular composition of cells </w:t>
-      </w:r>
-      <w:commentRangeStart w:id="7"/>
+        <w:t xml:space="preserve">indicator of cellular state would be an important feature to consider since prior research has shown that the macromolecular composition of cells </w:t>
+      </w:r>
+      <w:commentRangeStart w:id="12"/>
       <w:r>
         <w:rPr>
           <w:rFonts w:ascii="Helvetica" w:hAnsi="Helvetica"/>
@@ -2838,13 +2925,53 @@
         </w:rPr>
         <w:t xml:space="preserve"> between exponentially growing and stationary phase cells</w:t>
       </w:r>
-      <w:commentRangeEnd w:id="7"/>
+      <w:commentRangeEnd w:id="12"/>
       <w:r>
         <w:rPr>
           <w:rStyle w:val="CommentReference"/>
         </w:rPr>
-        <w:commentReference w:id="7"/>
-      </w:r>
+        <w:commentReference w:id="12"/>
+      </w:r>
+      <w:ins w:id="13" w:author="Hockenberry, Adam J" w:date="2018-09-27T11:52:00Z">
+        <w:r>
+          <w:rPr>
+            <w:rFonts w:ascii="Helvetica" w:hAnsi="Helvetica"/>
+          </w:rPr>
+          <w:t xml:space="preserve"> </w:t>
+        </w:r>
+        <w:r>
+          <w:rPr>
+            <w:rFonts w:ascii="Helvetica" w:hAnsi="Helvetica"/>
+          </w:rPr>
+          <w:fldChar w:fldCharType="begin"/>
+        </w:r>
+      </w:ins>
+      <w:r>
+        <w:rPr>
+          <w:rFonts w:ascii="Helvetica" w:hAnsi="Helvetica"/>
+        </w:rPr>
+        <w:instrText xml:space="preserve"> ADDIN ZOTERO_ITEM CSL_CITATION {"citationID":"PM0zSBOm","properties":{"formattedCitation":"[35,36]","plainCitation":"[35,36]","noteIndex":0},"citationItems":[{"id":"oGE8LeKN/UfwJ5V6u","uris":["http://zotero.org/users/local/FOPKHRFW/items/J83DA4N5"],"uri":["http://zotero.org/users/local/FOPKHRFW/items/J83DA4N5"],"itemData":{"id":363,"type":"article-journal","title":"The E. coli molecular phenotype under different growth conditions","container-title":"Scientific Reports","page":"45303","volume":"7","source":"www.nature.com","abstract":"Modern systems biology requires extensive, carefully curated measurements of cellular components in response to different environmental conditions. While high-throughput methods have made transcriptomics and proteomics datasets widely accessible and relatively economical to generate, systematic measurements of both mRNA and protein abundances under a wide range of different conditions are still relatively rare.","DOI":"10.1038/srep45303","ISSN":"2045-2322","language":"en","author":[{"family":"Caglar","given":"Mehmet U."},{"family":"Houser","given":"John R."},{"family":"Barnhart","given":"Craig S."},{"family":"Boutz","given":"Daniel R."},{"family":"Carroll","given":"Sean M."},{"family":"Dasgupta","given":"Aurko"},{"family":"Lenoir","given":"Walter F."},{"family":"Smith","given":"Bartram L."},{"family":"Sridhara","given":"Viswanadham"},{"family":"Sydykova","given":"Dariya K."},{"family":"Wood","given":"Drew Vander"},{"family":"Marx","given":"Christopher J."},{"family":"Marcotte","given":"Edward M."},{"family":"Barrick","given":"Jeffrey E."},{"family":"Wilke","given":"Claus O."}],"issued":{"date-parts":[["2017",4,18]]}},"label":"page"},{"id":"oGE8LeKN/w4OTnUdy","uris":["http://zotero.org/users/local/FOPKHRFW/items/MV3KWPUV"],"uri":["http://zotero.org/users/local/FOPKHRFW/items/MV3KWPUV"],"itemData":{"id":258,"type":"article-journal","title":"Controlled Measurement and Comparative Analysis of Cellular Components in E . coli Reveals Broad Regulatory Changes in Response to Glucose Starvation","container-title":"PLOS Comput Biol","page":"e1004400","volume":"11","issue":"8","source":"PLoS Journals","abstract":"Author Summary   Bacteria frequently experience starvation conditions in their natural environments. Yet how they modify their physiology in response to these conditions remains poorly understood. Here, we performed a detailed, two-week starvation experiment in  E .  coli . We exhaustively monitored changes in cellular components, such as RNA and protein abundances, over time. We subsequently compared and contrasted these measurements using novel computational approaches we developed specifically for analyzing gene-expression time-course data. Using these approaches, we could identify systematic trends in the  E .  coli  starvation response. In particular, we found that cells systematically limit mRNA and protein production, degrade proteins involved in energy-intensive processes, and maintain or increase the amount of proteins involved in energy production. Thus, the bacteria assume a cellular state in which their ongoing energy use is limited while they are poised to take advantage of any nutrients that may become available.","DOI":"10.1371/journal.pcbi.1004400","ISSN":"1553-7358","journalAbbreviation":"PLOS Comput Biol","author":[{"family":"Houser","given":"John R."},{"family":"Barnhart","given":"Craig"},{"family":"Boutz","given":"Daniel R."},{"family":"Carroll","given":"Sean M."},{"family":"Dasgupta","given":"Aurko"},{"family":"Michener","given":"Joshua K."},{"family":"Needham","given":"Brittany D."},{"family":"Papoulas","given":"Ophelia"},{"family":"Sridhara","given":"Viswanadham"},{"family":"Sydykova","given":"Dariya K."},{"family":"Marx","given":"Christopher J."},{"family":"Trent","given":"M. Stephen"},{"family":"Barrick","given":"Jeffrey E."},{"family":"Marcotte","given":"Edward M."},{"family":"Wilke","given":"Claus O."}],"issued":{"date-parts":[["2015",8,14]]}},"label":"page"}],"schema":"https://github.com/citation-style-language/schema/raw/master/csl-citation.json"} </w:instrText>
+      </w:r>
+      <w:ins w:id="14" w:author="Hockenberry, Adam J" w:date="2018-09-27T11:52:00Z">
+        <w:r>
+          <w:rPr>
+            <w:rFonts w:ascii="Helvetica" w:hAnsi="Helvetica"/>
+          </w:rPr>
+          <w:fldChar w:fldCharType="separate"/>
+        </w:r>
+        <w:r>
+          <w:rPr>
+            <w:rFonts w:ascii="Helvetica" w:hAnsi="Helvetica"/>
+          </w:rPr>
+          <w:t>[35,36]</w:t>
+        </w:r>
+        <w:r>
+          <w:rPr>
+            <w:rFonts w:ascii="Helvetica" w:hAnsi="Helvetica"/>
+          </w:rPr>
+          <w:fldChar w:fldCharType="end"/>
+        </w:r>
+      </w:ins>
       <w:r>
         <w:rPr>
           <w:rFonts w:ascii="Helvetica" w:hAnsi="Helvetica"/>
@@ -3065,7 +3192,7 @@
         </w:rPr>
         <w:t>optimized hyperparameters in the machine learning pipe</w:t>
       </w:r>
-      <w:del w:id="8" w:author="Wilke, Claus O" w:date="2018-09-26T21:35:00Z">
+      <w:del w:id="15" w:author="Wilke, Claus O" w:date="2018-09-26T21:35:00Z">
         <w:r>
           <w:rPr>
             <w:rFonts w:ascii="Helvetica" w:hAnsi="Helvetica"/>
@@ -3369,7 +3496,7 @@
         </w:rPr>
         <w:t xml:space="preserve"> detail in </w:t>
       </w:r>
-      <w:del w:id="9" w:author="Wilke, Claus O" w:date="2018-09-26T21:35:00Z">
+      <w:del w:id="16" w:author="Wilke, Claus O" w:date="2018-09-26T21:35:00Z">
         <w:r>
           <w:rPr>
             <w:rFonts w:ascii="Helvetica" w:hAnsi="Helvetica"/>
@@ -3434,182 +3561,190 @@
         <w:rPr>
           <w:rFonts w:ascii="Helvetica" w:eastAsia="MS Mincho" w:hAnsi="Helvetica"/>
         </w:rPr>
-        <w:t xml:space="preserve">Since our overall goal was to demonstrate the feasibility and limitations of using machine learning </w:t>
+        <w:t xml:space="preserve">Since our overall goal was to demonstrate the feasibility and limitations of using machine learning on gene expression data to predict environmental features, we </w:t>
       </w:r>
       <w:r>
         <w:rPr>
           <w:rFonts w:ascii="Helvetica" w:eastAsia="MS Mincho" w:hAnsi="Helvetica"/>
         </w:rPr>
+        <w:t>wanted to:</w:t>
+      </w:r>
+      <w:r>
+        <w:rPr>
+          <w:rFonts w:ascii="Helvetica" w:eastAsia="MS Mincho" w:hAnsi="Helvetica"/>
+        </w:rPr>
+        <w:t xml:space="preserve"> </w:t>
+      </w:r>
+      <w:proofErr w:type="spellStart"/>
+      <w:r>
+        <w:rPr>
+          <w:rFonts w:ascii="Helvetica" w:eastAsia="MS Mincho" w:hAnsi="Helvetica"/>
+        </w:rPr>
+        <w:t>i</w:t>
+      </w:r>
+      <w:proofErr w:type="spellEnd"/>
+      <w:r>
+        <w:rPr>
+          <w:rFonts w:ascii="Helvetica" w:eastAsia="MS Mincho" w:hAnsi="Helvetica"/>
+        </w:rPr>
+        <w:t xml:space="preserve">) </w:t>
+      </w:r>
+      <w:r>
+        <w:rPr>
+          <w:rFonts w:ascii="Helvetica" w:eastAsia="MS Mincho" w:hAnsi="Helvetica"/>
+        </w:rPr>
+        <w:t xml:space="preserve">ensure that our choice of machine learning algorithm did not substantially affect </w:t>
+      </w:r>
+      <w:r>
+        <w:rPr>
+          <w:rFonts w:ascii="Helvetica" w:eastAsia="MS Mincho" w:hAnsi="Helvetica"/>
+        </w:rPr>
+        <w:t xml:space="preserve">our </w:t>
+      </w:r>
+      <w:r>
+        <w:rPr>
+          <w:rFonts w:ascii="Helvetica" w:eastAsia="MS Mincho" w:hAnsi="Helvetica"/>
+        </w:rPr>
         <w:lastRenderedPageBreak/>
-        <w:t xml:space="preserve">on gene expression data to predict environmental features, we </w:t>
+        <w:t>results</w:t>
       </w:r>
       <w:r>
         <w:rPr>
           <w:rFonts w:ascii="Helvetica" w:eastAsia="MS Mincho" w:hAnsi="Helvetica"/>
         </w:rPr>
-        <w:t>wanted to:</w:t>
+        <w:t xml:space="preserve">/conclusions and ii) determine the best method for this </w:t>
       </w:r>
       <w:r>
         <w:rPr>
           <w:rFonts w:ascii="Helvetica" w:eastAsia="MS Mincho" w:hAnsi="Helvetica"/>
         </w:rPr>
-        <w:t xml:space="preserve"> i) </w:t>
+        <w:t xml:space="preserve">particular </w:t>
       </w:r>
       <w:r>
         <w:rPr>
           <w:rFonts w:ascii="Helvetica" w:eastAsia="MS Mincho" w:hAnsi="Helvetica"/>
         </w:rPr>
-        <w:t xml:space="preserve">ensure that our choice of machine learning algorithm did not substantially affect </w:t>
+        <w:t>application</w:t>
       </w:r>
       <w:r>
         <w:rPr>
           <w:rFonts w:ascii="Helvetica" w:eastAsia="MS Mincho" w:hAnsi="Helvetica"/>
         </w:rPr>
+        <w:t xml:space="preserve"> since prior work has shown that the choice of machine learning model can substantially affect the accuracy of best fitting models </w:t>
+      </w:r>
+      <w:r>
+        <w:rPr>
+          <w:rFonts w:ascii="Helvetica" w:eastAsia="MS Mincho" w:hAnsi="Helvetica"/>
+        </w:rPr>
+        <w:fldChar w:fldCharType="begin"/>
+      </w:r>
+      <w:r>
+        <w:rPr>
+          <w:rFonts w:ascii="Helvetica" w:eastAsia="MS Mincho" w:hAnsi="Helvetica"/>
+        </w:rPr>
+        <w:instrText xml:space="preserve"> ADDIN ZOTERO_ITEM CSL_CITATION {"citationID":"UuyFPbhN","properties":{"formattedCitation":"[21,22]","plainCitation":"[21,22]","noteIndex":0},"citationItems":[{"id":24,"uris":["http://zotero.org/users/local/WXskNUvk/items/KMQF2UNR"],"uri":["http://zotero.org/users/local/WXskNUvk/items/KMQF2UNR"],"itemData":{"id":24,"type":"article-journal","title":"A comprehensive evaluation of multicategory classification methods for microarray gene expression cancer diagnosis","container-title":"Bioinformatics","page":"631-643","volume":"21","issue":"5","source":"Crossref","DOI":"10.1093/bioinformatics/bti033","ISSN":"1367-4803, 1460-2059","language":"en","author":[{"family":"Statnikov","given":"A."},{"family":"Aliferis","given":"C. F."},{"family":"Tsamardinos","given":"I."},{"family":"Hardin","given":"D."},{"family":"Levy","given":"S."}],"issued":{"date-parts":[["2005",3,1]]}}},{"id":25,"uris":["http://zotero.org/users/local/WXskNUvk/items/NCMI56UT"],"uri":["http://zotero.org/users/local/WXskNUvk/items/NCMI56UT"],"itemData":{"id":25,"type":"article-journal","title":"A comprehensive comparison of random forests and support vector machines for microarray-based cancer classification","container-title":"BMC Bioinformatics","page":"319","volume":"9","issue":"1","source":"Crossref","DOI":"10.1186/1471-2105-9-319","ISSN":"1471-2105","language":"en","author":[{"family":"Statnikov","given":"Alexander"},{"family":"Wang","given":"Lily"},{"family":"Aliferis","given":"Constantin F"}],"issued":{"date-parts":[["2008"]]}}}],"schema":"https://github.com/citation-style-language/schema/raw/master/csl-citation.json"} </w:instrText>
+      </w:r>
+      <w:r>
+        <w:rPr>
+          <w:rFonts w:ascii="Helvetica" w:eastAsia="MS Mincho" w:hAnsi="Helvetica"/>
+        </w:rPr>
+        <w:fldChar w:fldCharType="separate"/>
+      </w:r>
+      <w:r>
+        <w:rPr>
+          <w:rFonts w:ascii="Helvetica" w:hAnsi="Helvetica"/>
+        </w:rPr>
+        <w:t>[21,22]</w:t>
+      </w:r>
+      <w:r>
+        <w:rPr>
+          <w:rFonts w:ascii="Helvetica" w:eastAsia="MS Mincho" w:hAnsi="Helvetica"/>
+        </w:rPr>
+        <w:fldChar w:fldCharType="end"/>
+      </w:r>
+      <w:r>
+        <w:rPr>
+          <w:rFonts w:ascii="Helvetica" w:eastAsia="MS Mincho" w:hAnsi="Helvetica"/>
+        </w:rPr>
+        <w:t>. We</w:t>
+      </w:r>
+      <w:r>
+        <w:rPr>
+          <w:rFonts w:ascii="Helvetica" w:eastAsia="MS Mincho" w:hAnsi="Helvetica"/>
+        </w:rPr>
+        <w:t xml:space="preserve"> tested four di</w:t>
+      </w:r>
+      <w:r>
+        <w:rPr>
+          <w:rFonts w:ascii="Helvetica" w:eastAsia="MS Mincho" w:hAnsi="Helvetica"/>
+        </w:rPr>
+        <w:t>fferent machine learning models:</w:t>
+      </w:r>
+      <w:r>
+        <w:rPr>
+          <w:rFonts w:ascii="Helvetica" w:eastAsia="MS Mincho" w:hAnsi="Helvetica"/>
+        </w:rPr>
+        <w:t xml:space="preserve"> three based on Support Vector Machines (SVMs) with different kernels (radial, sigmoidal, and linear) and </w:t>
+      </w:r>
+      <w:r>
+        <w:rPr>
+          <w:rFonts w:ascii="Helvetica" w:eastAsia="MS Mincho" w:hAnsi="Helvetica"/>
+        </w:rPr>
+        <w:t>a</w:t>
+      </w:r>
+      <w:r>
+        <w:rPr>
+          <w:rFonts w:ascii="Helvetica" w:eastAsia="MS Mincho" w:hAnsi="Helvetica"/>
+        </w:rPr>
+        <w:t xml:space="preserve"> fourth using random forest classification.</w:t>
+      </w:r>
+      <w:r>
+        <w:rPr>
+          <w:rFonts w:ascii="Helvetica" w:eastAsia="MS Mincho" w:hAnsi="Helvetica"/>
+        </w:rPr>
+        <w:t xml:space="preserve"> </w:t>
+      </w:r>
+      <w:r>
+        <w:rPr>
+          <w:rFonts w:ascii="Helvetica" w:eastAsia="MS Mincho" w:hAnsi="Helvetica"/>
+        </w:rPr>
+        <w:t xml:space="preserve">We trained </w:t>
+      </w:r>
+      <w:r>
+        <w:rPr>
+          <w:rFonts w:ascii="Helvetica" w:eastAsia="MS Mincho" w:hAnsi="Helvetica"/>
+        </w:rPr>
         <w:t xml:space="preserve">our </w:t>
       </w:r>
       <w:r>
         <w:rPr>
           <w:rFonts w:ascii="Helvetica" w:eastAsia="MS Mincho" w:hAnsi="Helvetica"/>
         </w:rPr>
-        <w:t>results</w:t>
+        <w:t>models to</w:t>
       </w:r>
       <w:r>
         <w:rPr>
           <w:rFonts w:ascii="Helvetica" w:eastAsia="MS Mincho" w:hAnsi="Helvetica"/>
         </w:rPr>
-        <w:t xml:space="preserve">/conclusions and ii) determine the best method for this </w:t>
+        <w:t xml:space="preserve"> predict</w:t>
       </w:r>
       <w:r>
         <w:rPr>
           <w:rFonts w:ascii="Helvetica" w:eastAsia="MS Mincho" w:hAnsi="Helvetica"/>
         </w:rPr>
-        <w:t xml:space="preserve">particular </w:t>
+        <w:t xml:space="preserve"> </w:t>
       </w:r>
       <w:r>
         <w:rPr>
           <w:rFonts w:ascii="Helvetica" w:eastAsia="MS Mincho" w:hAnsi="Helvetica"/>
         </w:rPr>
-        <w:t>application</w:t>
+        <w:fldChar w:fldCharType="begin"/>
       </w:r>
       <w:r>
         <w:rPr>
           <w:rFonts w:ascii="Helvetica" w:eastAsia="MS Mincho" w:hAnsi="Helvetica"/>
         </w:rPr>
-        <w:t xml:space="preserve"> since prior work has shown that the choice of machine learning model can substantially affect the accuracy of best fitting models </w:t>
-      </w:r>
-      <w:r>
-        <w:rPr>
-          <w:rFonts w:ascii="Helvetica" w:eastAsia="MS Mincho" w:hAnsi="Helvetica"/>
-        </w:rPr>
-        <w:fldChar w:fldCharType="begin"/>
-      </w:r>
-      <w:r>
-        <w:rPr>
-          <w:rFonts w:ascii="Helvetica" w:eastAsia="MS Mincho" w:hAnsi="Helvetica"/>
-        </w:rPr>
-        <w:instrText xml:space="preserve"> ADDIN ZOTERO_ITEM CSL_CITATION {"citationID":"UuyFPbhN","properties":{"formattedCitation":"[21,22]","plainCitation":"[21,22]","noteIndex":0},"citationItems":[{"id":24,"uris":["http://zotero.org/users/local/WXskNUvk/items/KMQF2UNR"],"uri":["http://zotero.org/users/local/WXskNUvk/items/KMQF2UNR"],"itemData":{"id":24,"type":"article-journal","title":"A comprehensive evaluation of multicategory classification methods for microarray gene expression cancer diagnosis","container-title":"Bioinformatics","page":"631-643","volume":"21","issue":"5","source":"Crossref","DOI":"10.1093/bioinformatics/bti033","ISSN":"1367-4803, 1460-2059","language":"en","author":[{"family":"Statnikov","given":"A."},{"family":"Aliferis","given":"C. F."},{"family":"Tsamardinos","given":"I."},{"family":"Hardin","given":"D."},{"family":"Levy","given":"S."}],"issued":{"date-parts":[["2005",3,1]]}}},{"id":25,"uris":["http://zotero.org/users/local/WXskNUvk/items/NCMI56UT"],"uri":["http://zotero.org/users/local/WXskNUvk/items/NCMI56UT"],"itemData":{"id":25,"type":"article-journal","title":"A comprehensive comparison of random forests and support vector machines for microarray-based cancer classification","container-title":"BMC Bioinformatics","page":"319","volume":"9","issue":"1","source":"Crossref","DOI":"10.1186/1471-2105-9-319","ISSN":"1471-2105","language":"en","author":[{"family":"Statnikov","given":"Alexander"},{"family":"Wang","given":"Lily"},{"family":"Aliferis","given":"Constantin F"}],"issued":{"date-parts":[["2008"]]}}}],"schema":"https://github.com/citation-style-language/schema/raw/master/csl-citation.json"} </w:instrText>
-      </w:r>
-      <w:r>
-        <w:rPr>
-          <w:rFonts w:ascii="Helvetica" w:eastAsia="MS Mincho" w:hAnsi="Helvetica"/>
-        </w:rPr>
-        <w:fldChar w:fldCharType="separate"/>
-      </w:r>
-      <w:r>
-        <w:rPr>
-          <w:rFonts w:ascii="Helvetica" w:hAnsi="Helvetica"/>
-        </w:rPr>
-        <w:t>[21,22]</w:t>
-      </w:r>
-      <w:r>
-        <w:rPr>
-          <w:rFonts w:ascii="Helvetica" w:eastAsia="MS Mincho" w:hAnsi="Helvetica"/>
-        </w:rPr>
-        <w:fldChar w:fldCharType="end"/>
-      </w:r>
-      <w:r>
-        <w:rPr>
-          <w:rFonts w:ascii="Helvetica" w:eastAsia="MS Mincho" w:hAnsi="Helvetica"/>
-        </w:rPr>
-        <w:t>. We</w:t>
-      </w:r>
-      <w:r>
-        <w:rPr>
-          <w:rFonts w:ascii="Helvetica" w:eastAsia="MS Mincho" w:hAnsi="Helvetica"/>
-        </w:rPr>
-        <w:t xml:space="preserve"> tested four di</w:t>
-      </w:r>
-      <w:r>
-        <w:rPr>
-          <w:rFonts w:ascii="Helvetica" w:eastAsia="MS Mincho" w:hAnsi="Helvetica"/>
-        </w:rPr>
-        <w:t>fferent machine learning models:</w:t>
-      </w:r>
-      <w:r>
-        <w:rPr>
-          <w:rFonts w:ascii="Helvetica" w:eastAsia="MS Mincho" w:hAnsi="Helvetica"/>
-        </w:rPr>
-        <w:t xml:space="preserve"> three based on Support Vector Machines (SVMs) with different kernels (radial, sigmoidal, and linear) and </w:t>
-      </w:r>
-      <w:r>
-        <w:rPr>
-          <w:rFonts w:ascii="Helvetica" w:eastAsia="MS Mincho" w:hAnsi="Helvetica"/>
-        </w:rPr>
-        <w:t>a</w:t>
-      </w:r>
-      <w:r>
-        <w:rPr>
-          <w:rFonts w:ascii="Helvetica" w:eastAsia="MS Mincho" w:hAnsi="Helvetica"/>
-        </w:rPr>
-        <w:t xml:space="preserve"> fourth using random forest classification.</w:t>
-      </w:r>
-      <w:r>
-        <w:rPr>
-          <w:rFonts w:ascii="Helvetica" w:eastAsia="MS Mincho" w:hAnsi="Helvetica"/>
-        </w:rPr>
-        <w:t xml:space="preserve"> </w:t>
-      </w:r>
-      <w:r>
-        <w:rPr>
-          <w:rFonts w:ascii="Helvetica" w:eastAsia="MS Mincho" w:hAnsi="Helvetica"/>
-        </w:rPr>
-        <w:t xml:space="preserve">We trained </w:t>
-      </w:r>
-      <w:r>
-        <w:rPr>
-          <w:rFonts w:ascii="Helvetica" w:eastAsia="MS Mincho" w:hAnsi="Helvetica"/>
-        </w:rPr>
-        <w:t xml:space="preserve">our </w:t>
-      </w:r>
-      <w:r>
-        <w:rPr>
-          <w:rFonts w:ascii="Helvetica" w:eastAsia="MS Mincho" w:hAnsi="Helvetica"/>
-        </w:rPr>
-        <w:t>models to</w:t>
-      </w:r>
-      <w:r>
-        <w:rPr>
-          <w:rFonts w:ascii="Helvetica" w:eastAsia="MS Mincho" w:hAnsi="Helvetica"/>
-        </w:rPr>
-        <w:t xml:space="preserve"> predict</w:t>
-      </w:r>
-      <w:r>
-        <w:rPr>
-          <w:rFonts w:ascii="Helvetica" w:eastAsia="MS Mincho" w:hAnsi="Helvetica"/>
-        </w:rPr>
-        <w:t xml:space="preserve"> </w:t>
-      </w:r>
-      <w:r>
-        <w:rPr>
-          <w:rFonts w:ascii="Helvetica" w:eastAsia="MS Mincho" w:hAnsi="Helvetica"/>
-        </w:rPr>
-        <w:fldChar w:fldCharType="begin"/>
-      </w:r>
-      <w:r>
-        <w:rPr>
-          <w:rFonts w:ascii="Helvetica" w:eastAsia="MS Mincho" w:hAnsi="Helvetica"/>
-        </w:rPr>
-        <w:instrText xml:space="preserve"> ADDIN ZOTERO_ITEM CSL_CITATION {"citationID":"mSVGeZC4","properties":{"formattedCitation":"[12,37]","plainCitation":"[12,37]","noteIndex":0},"citationItems":[{"id":"VyzA91ak/ahgaph7x","uris":["http://zotero.org/users/local/FOPKHRFW/items/VDZR7H8C"],"uri":["http://zotero.org/users/local/FOPKHRFW/items/VDZR7H8C"],"itemData":{"id":538,"type":"article-journal","title":"The quantitative and condition-dependent &lt;i&gt;Escherichia coli&lt;/i&gt; proteome","container-title":"Nature Biotechnology","page":"104-110","volume":"34","issue":"1","source":"www.nature.com","abstract":"Measuring precise concentrations of proteins can provide insights into biological processes. Here we use efficient protein extraction and sample fractionation, as well as state-of-the-art quantitative mass spectrometry techniques to generate a comprehensive, condition-dependent protein-abundance map for Escherichia coli. We measure cellular protein concentrations for 55% of predicted E. coli genes (&gt;2,300 proteins) under 22 different experimental conditions and identify methylation and N-terminal protein acetylations previously not known to be prevalent in bacteria. We uncover system-wide proteome allocation, expression regulation and post-translational adaptations. These data provide a valuable resource for the systems biology and broader E. coli research communities.","DOI":"10.1038/nbt.3418","ISSN":"1546-1696","language":"en","author":[{"family":"Schmidt","given":"Alexander"},{"family":"Kochanowski","given":"Karl"},{"family":"Vedelaar","given":"Silke"},{"family":"Ahrné","given":"Erik"},{"family":"Volkmer","given":"Benjamin"},{"family":"Callipo","given":"Luciano"},{"family":"Knoops","given":"Kèvin"},{"family":"Bauer","given":"Manuel"},{"family":"Aebersold","given":"Ruedi"},{"family":"Heinemann","given":"Matthias"}],"issued":{"date-parts":[["2016",1]]}},"label":"page"},{"id":"VyzA91ak/47DImUrT","uris":["http://zotero.org/users/local/FOPKHRFW/items/CDBUGRU2"],"uri":["http://zotero.org/users/local/FOPKHRFW/items/CDBUGRU2"],"itemData":{"id":395,"type":"article-journal","title":"Application of integrated transcriptomic, proteomic and metabolomic profiling for the delineation of mechanisms of drug induced cell stress","container-title":"Journal of Proteomics","page":"180-194","volume":"79","source":"ScienceDirect","abstract":"High content omic techniques in combination with stable human in vitro cell culture systems have the potential to improve on current pre-clinical safety regimes by providing detailed mechanistic information of altered cellular processes. Here we investigated the added benefit of integrating transcriptomics, proteomics and metabolomics together with pharmacokinetics for drug testing regimes.\nCultured human renal epithelial cells (RPTEC/TERT1) were exposed to the nephrotoxin Cyclosporine A (CsA) at therapeutic and supratherapeutic concentrations for 14 days. CsA was quantified in supernatants and cellular lysates by LC–MS/MS for kinetic modeling. There was a rapid cellular uptake and accumulation of CsA, with a non-linear relationship between intracellular and applied concentrations. CsA at 15 μM induced mitochondrial disturbances and activation of the Nrf2-oxidative-damage and the unfolded protein-response pathways. All three omic streams provided complementary information, especially pertaining to Nrf2 and ATF4 activation. No stress induction was detected with 5 μM CsA; however, both concentrations resulted in a maximal secretion of cyclophilin B.\nThe study demonstrates for the first time that CsA-induced stress is not directly linked to its primary pharmacology. In addition we demonstrate the power of integrated omics for the elucidation of signaling cascades brought about by compound induced cell stress.","DOI":"10.1016/j.jprot.2012.11.022","ISSN":"1874-3919","journalAbbreviation":"Journal of Proteomics","author":[{"family":"Wilmes","given":"Anja"},{"family":"Limonciel","given":"Alice"},{"family":"Aschauer","given":"Lydia"},{"family":"Moenks","given":"Konrad"},{"family":"Bielow","given":"Chris"},{"family":"Leonard","given":"Martin O."},{"family":"Hamon","given":"Jeremy"},{"family":"Carpi","given":"Donatella"},{"family":"Ruzek","given":"Silke"},{"family":"Handler","given":"Andreas"},{"family":"Schmal","given":"Olga"},{"family":"Herrgen","given":"Karin"},{"family":"Bellwon","given":"Patricia"},{"family":"Burek","given":"Christof"},{"family":"Truisi","given":"Germaine L."},{"family":"Hewitt","given":"Philip"},{"family":"Di Consiglio","given":"Emma"},{"family":"Testai","given":"Emanuela"},{"family":"Blaauboer","given":"Bas J."},{"family":"Guillou","given":"Claude"},{"family":"Huber","given":"Christian G."},{"family":"Lukas","given":"Arno"},{"family":"Pfaller","given":"Walter"},{"family":"Mueller","given":"Stefan O."},{"family":"Bois","given":"Frederic Y."},{"family":"Dekant","given":"Wolfgang"},{"family":"Jennings","given":"Paul"}],"issued":{"date-parts":[["2013",2,21]]}},"label":"page"}],"schema":"https://github.com/citation-style-language/schema/raw/master/csl-citation.json"} </w:instrText>
+        <w:instrText xml:space="preserve"> ADDIN ZOTERO_ITEM CSL_CITATION {"citationID":"mSVGeZC4","properties":{"formattedCitation":"[12,37]","plainCitation":"[12,37]","noteIndex":0},"citationItems":[{"id":"oGE8LeKN/koqOchFW","uris":["http://zotero.org/users/local/FOPKHRFW/items/VDZR7H8C"],"uri":["http://zotero.org/users/local/FOPKHRFW/items/VDZR7H8C"],"itemData":{"id":538,"type":"article-journal","title":"The quantitative and condition-dependent &lt;i&gt;Escherichia coli&lt;/i&gt; proteome","container-title":"Nature Biotechnology","page":"104-110","volume":"34","issue":"1","source":"www.nature.com","abstract":"Measuring precise concentrations of proteins can provide insights into biological processes. Here we use efficient protein extraction and sample fractionation, as well as state-of-the-art quantitative mass spectrometry techniques to generate a comprehensive, condition-dependent protein-abundance map for Escherichia coli. We measure cellular protein concentrations for 55% of predicted E. coli genes (&gt;2,300 proteins) under 22 different experimental conditions and identify methylation and N-terminal protein acetylations previously not known to be prevalent in bacteria. We uncover system-wide proteome allocation, expression regulation and post-translational adaptations. These data provide a valuable resource for the systems biology and broader E. coli research communities.","DOI":"10.1038/nbt.3418","ISSN":"1546-1696","language":"en","author":[{"family":"Schmidt","given":"Alexander"},{"family":"Kochanowski","given":"Karl"},{"family":"Vedelaar","given":"Silke"},{"family":"Ahrné","given":"Erik"},{"family":"Volkmer","given":"Benjamin"},{"family":"Callipo","given":"Luciano"},{"family":"Knoops","given":"Kèvin"},{"family":"Bauer","given":"Manuel"},{"family":"Aebersold","given":"Ruedi"},{"family":"Heinemann","given":"Matthias"}],"issued":{"date-parts":[["2016",1]]}},"label":"page"},{"id":"oGE8LeKN/yxDyAPqj","uris":["http://zotero.org/users/local/FOPKHRFW/items/CDBUGRU2"],"uri":["http://zotero.org/users/local/FOPKHRFW/items/CDBUGRU2"],"itemData":{"id":395,"type":"article-journal","title":"Application of integrated transcriptomic, proteomic and metabolomic profiling for the delineation of mechanisms of drug induced cell stress","container-title":"Journal of Proteomics","page":"180-194","volume":"79","source":"ScienceDirect","abstract":"High content omic techniques in combination with stable human in vitro cell culture systems have the potential to improve on current pre-clinical safety regimes by providing detailed mechanistic information of altered cellular processes. Here we investigated the added benefit of integrating transcriptomics, proteomics and metabolomics together with pharmacokinetics for drug testing regimes.\nCultured human renal epithelial cells (RPTEC/TERT1) were exposed to the nephrotoxin Cyclosporine A (CsA) at therapeutic and supratherapeutic concentrations for 14 days. CsA was quantified in supernatants and cellular lysates by LC–MS/MS for kinetic modeling. There was a rapid cellular uptake and accumulation of CsA, with a non-linear relationship between intracellular and applied concentrations. CsA at 15 μM induced mitochondrial disturbances and activation of the Nrf2-oxidative-damage and the unfolded protein-response pathways. All three omic streams provided complementary information, especially pertaining to Nrf2 and ATF4 activation. No stress induction was detected with 5 μM CsA; however, both concentrations resulted in a maximal secretion of cyclophilin B.\nThe study demonstrates for the first time that CsA-induced stress is not directly linked to its primary pharmacology. In addition we demonstrate the power of integrated omics for the elucidation of signaling cascades brought about by compound induced cell stress.","DOI":"10.1016/j.jprot.2012.11.022","ISSN":"1874-3919","journalAbbreviation":"Journal of Proteomics","author":[{"family":"Wilmes","given":"Anja"},{"family":"Limonciel","given":"Alice"},{"family":"Aschauer","given":"Lydia"},{"family":"Moenks","given":"Konrad"},{"family":"Bielow","given":"Chris"},{"family":"Leonard","given":"Martin O."},{"family":"Hamon","given":"Jeremy"},{"family":"Carpi","given":"Donatella"},{"family":"Ruzek","given":"Silke"},{"family":"Handler","given":"Andreas"},{"family":"Schmal","given":"Olga"},{"family":"Herrgen","given":"Karin"},{"family":"Bellwon","given":"Patricia"},{"family":"Burek","given":"Christof"},{"family":"Truisi","given":"Germaine L."},{"family":"Hewitt","given":"Philip"},{"family":"Di Consiglio","given":"Emma"},{"family":"Testai","given":"Emanuela"},{"family":"Blaauboer","given":"Bas J."},{"family":"Guillou","given":"Claude"},{"family":"Huber","given":"Christian G."},{"family":"Lukas","given":"Arno"},{"family":"Pfaller","given":"Walter"},{"family":"Mueller","given":"Stefan O."},{"family":"Bois","given":"Frederic Y."},{"family":"Dekant","given":"Wolfgang"},{"family":"Jennings","given":"Paul"}],"issued":{"date-parts":[["2013",2,21]]}},"label":"page"}],"schema":"https://github.com/citation-style-language/schema/raw/master/csl-citation.json"} </w:instrText>
       </w:r>
       <w:r>
         <w:rPr>
@@ -3720,7 +3855,7 @@
         <w:rPr>
           <w:rFonts w:ascii="Helvetica" w:hAnsi="Helvetica"/>
         </w:rPr>
-        <w:instrText xml:space="preserve"> ADDIN ZOTERO_ITEM CSL_CITATION {"citationID":"Vg7Ck3L4","properties":{"formattedCitation":"[38]","plainCitation":"[38]","noteIndex":0},"citationItems":[{"id":"VyzA91ak/q941JAEA","uris":["http://zotero.org/users/local/FOPKHRFW/items/6ZZGU8C2"],"uri":["http://zotero.org/users/local/FOPKHRFW/items/6ZZGU8C2"],"itemData":{"id":345,"type":"article-journal","title":"A systematic analysis of performance measures for classification tasks","container-title":"Information Processing &amp; Management","page":"427-437","volume":"45","issue":"4","source":"ScienceDirect","abstract":"This paper presents a systematic analysis of twenty four performance measures used in the complete spectrum of Machine Learning classification tasks, i.e., binary, multi-class, multi-labelled, and hierarchical. For each classification task, the study relates a set of changes in a confusion matrix to specific characteristics of data. Then the analysis concentrates on the type of changes to a confusion matrix that do not change a measure, therefore, preserve a classifier’s evaluation (measure invariance). The result is the measure invariance taxonomy with respect to all relevant label distribution changes in a classification problem. This formal analysis is supported by examples of applications where invariance properties of measures lead to a more reliable evaluation of classifiers. Text classification supplements the discussion with several case studies.","DOI":"10.1016/j.ipm.2009.03.002","ISSN":"0306-4573","journalAbbreviation":"Information Processing &amp; Management","author":[{"family":"Sokolova","given":"Marina"},{"family":"Lapalme","given":"Guy"}],"issued":{"date-parts":[["2009",7]]}}}],"schema":"https://github.com/citation-style-language/schema/raw/master/csl-citation.json"} </w:instrText>
+        <w:instrText xml:space="preserve"> ADDIN ZOTERO_ITEM CSL_CITATION {"citationID":"Vg7Ck3L4","properties":{"formattedCitation":"[38]","plainCitation":"[38]","noteIndex":0},"citationItems":[{"id":"oGE8LeKN/kqYv1V3y","uris":["http://zotero.org/users/local/FOPKHRFW/items/6ZZGU8C2"],"uri":["http://zotero.org/users/local/FOPKHRFW/items/6ZZGU8C2"],"itemData":{"id":345,"type":"article-journal","title":"A systematic analysis of performance measures for classification tasks","container-title":"Information Processing &amp; Management","page":"427-437","volume":"45","issue":"4","source":"ScienceDirect","abstract":"This paper presents a systematic analysis of twenty four performance measures used in the complete spectrum of Machine Learning classification tasks, i.e., binary, multi-class, multi-labelled, and hierarchical. For each classification task, the study relates a set of changes in a confusion matrix to specific characteristics of data. Then the analysis concentrates on the type of changes to a confusion matrix that do not change a measure, therefore, preserve a classifier’s evaluation (measure invariance). The result is the measure invariance taxonomy with respect to all relevant label distribution changes in a classification problem. This formal analysis is supported by examples of applications where invariance properties of measures lead to a more reliable evaluation of classifiers. Text classification supplements the discussion with several case studies.","DOI":"10.1016/j.ipm.2009.03.002","ISSN":"0306-4573","journalAbbreviation":"Information Processing &amp; Management","author":[{"family":"Sokolova","given":"Marina"},{"family":"Lapalme","given":"Guy"}],"issued":{"date-parts":[["2009",7]]}}}],"schema":"https://github.com/citation-style-language/schema/raw/master/csl-citation.json"} </w:instrText>
       </w:r>
       <w:r>
         <w:rPr>
@@ -4234,165 +4369,171 @@
         <w:rPr>
           <w:rFonts w:ascii="Helvetica" w:hAnsi="Helvetica"/>
         </w:rPr>
+        <w:t xml:space="preserve">We next compared the </w:t>
+      </w:r>
+      <w:r>
+        <w:rPr>
+          <w:rFonts w:ascii="Helvetica" w:hAnsi="Helvetica"/>
+          <w:i/>
+        </w:rPr>
+        <w:t>F</w:t>
+      </w:r>
+      <w:r>
+        <w:rPr>
+          <w:rFonts w:ascii="Helvetica" w:hAnsi="Helvetica"/>
+          <w:vertAlign w:val="subscript"/>
+        </w:rPr>
+        <w:t>1</w:t>
+      </w:r>
+      <w:r>
+        <w:rPr>
+          <w:rFonts w:ascii="Helvetica" w:hAnsi="Helvetica"/>
+        </w:rPr>
+        <w:t xml:space="preserve"> scores </w:t>
+      </w:r>
+      <w:r>
+        <w:rPr>
+          <w:rFonts w:ascii="Helvetica" w:hAnsi="Helvetica"/>
+        </w:rPr>
+        <w:t>for model predictions applied to the</w:t>
+      </w:r>
+      <w:r>
+        <w:rPr>
+          <w:rFonts w:ascii="Helvetica" w:hAnsi="Helvetica"/>
+        </w:rPr>
+        <w:t xml:space="preserve"> test set. When using mRNA abundance data</w:t>
+      </w:r>
+      <w:r>
+        <w:rPr>
+          <w:rFonts w:ascii="Helvetica" w:hAnsi="Helvetica"/>
+        </w:rPr>
+        <w:t xml:space="preserve"> alone</w:t>
+      </w:r>
+      <w:r>
+        <w:rPr>
+          <w:rFonts w:ascii="Helvetica" w:hAnsi="Helvetica"/>
+        </w:rPr>
+        <w:t xml:space="preserve">, </w:t>
+      </w:r>
+      <w:r>
+        <w:rPr>
+          <w:rFonts w:ascii="Helvetica" w:hAnsi="Helvetica"/>
+        </w:rPr>
+        <w:t xml:space="preserve">the distribution of </w:t>
+      </w:r>
+      <w:r>
+        <w:rPr>
+          <w:rFonts w:ascii="Helvetica" w:hAnsi="Helvetica"/>
+          <w:i/>
+        </w:rPr>
+        <w:t>F</w:t>
+      </w:r>
+      <w:r>
+        <w:rPr>
+          <w:rFonts w:ascii="Helvetica" w:hAnsi="Helvetica"/>
+          <w:vertAlign w:val="subscript"/>
+        </w:rPr>
+        <w:t>1</w:t>
+      </w:r>
+      <w:r>
+        <w:rPr>
+          <w:rFonts w:ascii="Helvetica" w:hAnsi="Helvetica"/>
+        </w:rPr>
+        <w:t xml:space="preserve"> scores </w:t>
+      </w:r>
+      <w:r>
+        <w:rPr>
+          <w:rFonts w:ascii="Helvetica" w:hAnsi="Helvetica"/>
+        </w:rPr>
+        <w:t xml:space="preserve">from </w:t>
+      </w:r>
+      <w:r>
+        <w:rPr>
+          <w:rFonts w:ascii="Helvetica" w:hAnsi="Helvetica"/>
+        </w:rPr>
+        <w:t>repeated testing of</w:t>
+      </w:r>
+      <w:r>
+        <w:rPr>
+          <w:rFonts w:ascii="Helvetica" w:hAnsi="Helvetica"/>
+        </w:rPr>
+        <w:t xml:space="preserve"> 60 independent replications </w:t>
+      </w:r>
+      <w:r>
+        <w:rPr>
+          <w:rFonts w:ascii="Helvetica" w:hAnsi="Helvetica"/>
+        </w:rPr>
+        <w:t>were</w:t>
+      </w:r>
+      <w:r>
+        <w:rPr>
+          <w:rFonts w:ascii="Helvetica" w:hAnsi="Helvetica"/>
+          <w:i/>
+        </w:rPr>
+        <w:t xml:space="preserve"> </w:t>
+      </w:r>
+      <w:r>
+        <w:rPr>
+          <w:rFonts w:ascii="Helvetica" w:hAnsi="Helvetica"/>
+        </w:rPr>
+        <w:t>center</w:t>
+      </w:r>
+      <w:r>
+        <w:rPr>
+          <w:rFonts w:ascii="Helvetica" w:hAnsi="Helvetica"/>
+        </w:rPr>
+        <w:t>ed around a value of ~0.55</w:t>
+      </w:r>
+      <w:r>
+        <w:rPr>
+          <w:rFonts w:ascii="Helvetica" w:hAnsi="Helvetica"/>
+        </w:rPr>
+        <w:t xml:space="preserve"> (Fig</w:t>
+      </w:r>
+      <w:r>
+        <w:rPr>
+          <w:rFonts w:ascii="Helvetica" w:hAnsi="Helvetica"/>
+        </w:rPr>
+        <w:t xml:space="preserve"> 3).</w:t>
+      </w:r>
+      <w:r>
+        <w:rPr>
+          <w:rFonts w:ascii="Helvetica" w:hAnsi="Helvetica"/>
+        </w:rPr>
+        <w:t xml:space="preserve"> </w:t>
+      </w:r>
+      <w:r>
+        <w:rPr>
+          <w:rFonts w:ascii="Helvetica" w:hAnsi="Helvetica"/>
+        </w:rPr>
+        <w:t xml:space="preserve">The </w:t>
+      </w:r>
+      <w:r>
+        <w:rPr>
+          <w:rFonts w:ascii="Helvetica" w:hAnsi="Helvetica"/>
+          <w:i/>
+        </w:rPr>
+        <w:t>F</w:t>
+      </w:r>
+      <w:r>
+        <w:rPr>
+          <w:rFonts w:ascii="Helvetica" w:hAnsi="Helvetica"/>
+          <w:vertAlign w:val="subscript"/>
+        </w:rPr>
+        <w:t>1</w:t>
+      </w:r>
+      <w:r>
+        <w:rPr>
+          <w:rFonts w:ascii="Helvetica" w:hAnsi="Helvetica"/>
+        </w:rPr>
+        <w:t xml:space="preserve"> </w:t>
+      </w:r>
+      <w:r>
+        <w:rPr>
+          <w:rFonts w:ascii="Helvetica" w:hAnsi="Helvetica"/>
+        </w:rPr>
         <w:lastRenderedPageBreak/>
-        <w:t xml:space="preserve">We next compared the </w:t>
-      </w:r>
-      <w:r>
-        <w:rPr>
-          <w:rFonts w:ascii="Helvetica" w:hAnsi="Helvetica"/>
-          <w:i/>
-        </w:rPr>
-        <w:t>F</w:t>
-      </w:r>
-      <w:r>
-        <w:rPr>
-          <w:rFonts w:ascii="Helvetica" w:hAnsi="Helvetica"/>
-          <w:vertAlign w:val="subscript"/>
-        </w:rPr>
-        <w:t>1</w:t>
-      </w:r>
-      <w:r>
-        <w:rPr>
-          <w:rFonts w:ascii="Helvetica" w:hAnsi="Helvetica"/>
-        </w:rPr>
-        <w:t xml:space="preserve"> scores </w:t>
-      </w:r>
-      <w:r>
-        <w:rPr>
-          <w:rFonts w:ascii="Helvetica" w:hAnsi="Helvetica"/>
-        </w:rPr>
-        <w:t>for model predictions applied to the</w:t>
-      </w:r>
-      <w:r>
-        <w:rPr>
-          <w:rFonts w:ascii="Helvetica" w:hAnsi="Helvetica"/>
-        </w:rPr>
-        <w:t xml:space="preserve"> test set. When using mRNA abundance data</w:t>
-      </w:r>
-      <w:r>
-        <w:rPr>
-          <w:rFonts w:ascii="Helvetica" w:hAnsi="Helvetica"/>
-        </w:rPr>
-        <w:t xml:space="preserve"> alone</w:t>
-      </w:r>
-      <w:r>
-        <w:rPr>
-          <w:rFonts w:ascii="Helvetica" w:hAnsi="Helvetica"/>
-        </w:rPr>
-        <w:t xml:space="preserve">, </w:t>
-      </w:r>
-      <w:r>
-        <w:rPr>
-          <w:rFonts w:ascii="Helvetica" w:hAnsi="Helvetica"/>
-        </w:rPr>
-        <w:t xml:space="preserve">the distribution of </w:t>
-      </w:r>
-      <w:r>
-        <w:rPr>
-          <w:rFonts w:ascii="Helvetica" w:hAnsi="Helvetica"/>
-          <w:i/>
-        </w:rPr>
-        <w:t>F</w:t>
-      </w:r>
-      <w:r>
-        <w:rPr>
-          <w:rFonts w:ascii="Helvetica" w:hAnsi="Helvetica"/>
-          <w:vertAlign w:val="subscript"/>
-        </w:rPr>
-        <w:t>1</w:t>
-      </w:r>
-      <w:r>
-        <w:rPr>
-          <w:rFonts w:ascii="Helvetica" w:hAnsi="Helvetica"/>
-        </w:rPr>
-        <w:t xml:space="preserve"> scores </w:t>
-      </w:r>
-      <w:r>
-        <w:rPr>
-          <w:rFonts w:ascii="Helvetica" w:hAnsi="Helvetica"/>
-        </w:rPr>
-        <w:t xml:space="preserve">from </w:t>
-      </w:r>
-      <w:r>
-        <w:rPr>
-          <w:rFonts w:ascii="Helvetica" w:hAnsi="Helvetica"/>
-        </w:rPr>
-        <w:t>repeated testing of</w:t>
-      </w:r>
-      <w:r>
-        <w:rPr>
-          <w:rFonts w:ascii="Helvetica" w:hAnsi="Helvetica"/>
-        </w:rPr>
-        <w:t xml:space="preserve"> 60 independent replications </w:t>
-      </w:r>
-      <w:r>
-        <w:rPr>
-          <w:rFonts w:ascii="Helvetica" w:hAnsi="Helvetica"/>
-        </w:rPr>
-        <w:t>were</w:t>
-      </w:r>
-      <w:r>
-        <w:rPr>
-          <w:rFonts w:ascii="Helvetica" w:hAnsi="Helvetica"/>
-          <w:i/>
-        </w:rPr>
-        <w:t xml:space="preserve"> </w:t>
-      </w:r>
-      <w:r>
-        <w:rPr>
-          <w:rFonts w:ascii="Helvetica" w:hAnsi="Helvetica"/>
-        </w:rPr>
-        <w:t>center</w:t>
-      </w:r>
-      <w:r>
-        <w:rPr>
-          <w:rFonts w:ascii="Helvetica" w:hAnsi="Helvetica"/>
-        </w:rPr>
-        <w:t>ed around a value of ~0.55</w:t>
-      </w:r>
-      <w:r>
-        <w:rPr>
-          <w:rFonts w:ascii="Helvetica" w:hAnsi="Helvetica"/>
-        </w:rPr>
-        <w:t xml:space="preserve"> (Fig</w:t>
-      </w:r>
-      <w:r>
-        <w:rPr>
-          <w:rFonts w:ascii="Helvetica" w:hAnsi="Helvetica"/>
-        </w:rPr>
-        <w:t xml:space="preserve"> 3).</w:t>
-      </w:r>
-      <w:r>
-        <w:rPr>
-          <w:rFonts w:ascii="Helvetica" w:hAnsi="Helvetica"/>
-        </w:rPr>
-        <w:t xml:space="preserve"> </w:t>
-      </w:r>
-      <w:r>
-        <w:rPr>
-          <w:rFonts w:ascii="Helvetica" w:hAnsi="Helvetica"/>
-        </w:rPr>
-        <w:t xml:space="preserve">The </w:t>
-      </w:r>
-      <w:r>
-        <w:rPr>
-          <w:rFonts w:ascii="Helvetica" w:hAnsi="Helvetica"/>
-          <w:i/>
-        </w:rPr>
-        <w:t>F</w:t>
-      </w:r>
-      <w:r>
-        <w:rPr>
-          <w:rFonts w:ascii="Helvetica" w:hAnsi="Helvetica"/>
-          <w:vertAlign w:val="subscript"/>
-        </w:rPr>
-        <w:t>1</w:t>
-      </w:r>
-      <w:r>
-        <w:rPr>
-          <w:rFonts w:ascii="Helvetica" w:hAnsi="Helvetica"/>
-        </w:rPr>
-        <w:t xml:space="preserve"> score distributions were virtually id</w:t>
+        <w:t>score distributions were virtually id</w:t>
       </w:r>
       <w:r>
         <w:rPr>
@@ -4532,7 +4673,7 @@
         </w:rPr>
         <w:t xml:space="preserve"> scores, we also recorded the percentage of times specific growth conditions were accurately or erroneously predicted</w:t>
       </w:r>
-      <w:ins w:id="10" w:author="Wilke, Claus O" w:date="2018-09-26T21:36:00Z">
+      <w:ins w:id="17" w:author="Wilke, Claus O" w:date="2018-09-26T21:36:00Z">
         <w:r>
           <w:rPr>
             <w:rFonts w:ascii="Helvetica" w:hAnsi="Helvetica"/>
@@ -4540,7 +4681,7 @@
           <w:t>. We</w:t>
         </w:r>
       </w:ins>
-      <w:del w:id="11" w:author="Wilke, Claus O" w:date="2018-09-26T21:36:00Z">
+      <w:del w:id="18" w:author="Wilke, Claus O" w:date="2018-09-26T21:36:00Z">
         <w:r>
           <w:rPr>
             <w:rFonts w:ascii="Helvetica" w:hAnsi="Helvetica"/>
@@ -4858,14 +4999,7 @@
         <w:rPr>
           <w:rFonts w:ascii="Helvetica" w:hAnsi="Helvetica"/>
         </w:rPr>
-        <w:t xml:space="preserve"> we observed that </w:t>
-      </w:r>
-      <w:r>
-        <w:rPr>
-          <w:rFonts w:ascii="Helvetica" w:hAnsi="Helvetica"/>
-        </w:rPr>
-        <w:lastRenderedPageBreak/>
-        <w:t>the majority of incorrect predictions differed from t</w:t>
+        <w:t xml:space="preserve"> we observed that the majority of incorrect predictions differed from t</w:t>
       </w:r>
       <w:r>
         <w:rPr>
@@ -4955,6 +5089,7 @@
           <w:sz w:val="32"/>
           <w:szCs w:val="32"/>
         </w:rPr>
+        <w:lastRenderedPageBreak/>
         <w:t>Joint consideration of mRNA and protein abundances improves model accuracy</w:t>
       </w:r>
     </w:p>
@@ -4983,7 +5118,7 @@
         </w:rPr>
         <w:t>mRNA and protein abundances. To address this question, we limited our analysis to the subset of 102 samples for which both mRNA and protein abundances were available</w:t>
       </w:r>
-      <w:del w:id="12" w:author="Wilke, Claus O" w:date="2018-09-26T21:39:00Z">
+      <w:del w:id="19" w:author="Wilke, Claus O" w:date="2018-09-26T21:39:00Z">
         <w:r>
           <w:rPr>
             <w:rFonts w:ascii="Helvetica" w:eastAsia="MS Mincho" w:hAnsi="Helvetica"/>
@@ -5133,7 +5268,7 @@
         </w:rPr>
         <w:t xml:space="preserve">). For example, when using mRNA abundances, many conditions were erroneously predicted as being </w:t>
       </w:r>
-      <w:del w:id="13" w:author="Wilke, Claus O" w:date="2018-09-26T21:40:00Z">
+      <w:del w:id="20" w:author="Wilke, Claus O" w:date="2018-09-26T21:40:00Z">
         <w:r>
           <w:rPr>
             <w:rFonts w:ascii="Helvetica" w:hAnsi="Helvetica"/>
@@ -5167,7 +5302,7 @@
         </w:rPr>
         <w:t>+</w:t>
       </w:r>
-      <w:ins w:id="14" w:author="Wilke, Claus O" w:date="2018-09-26T21:40:00Z">
+      <w:ins w:id="21" w:author="Wilke, Claus O" w:date="2018-09-26T21:40:00Z">
         <w:r>
           <w:rPr>
             <w:rFonts w:ascii="Helvetica" w:hAnsi="Helvetica"/>
@@ -5175,7 +5310,7 @@
           <w:t>;</w:t>
         </w:r>
       </w:ins>
-      <w:del w:id="15" w:author="Wilke, Claus O" w:date="2018-09-26T21:40:00Z">
+      <w:del w:id="22" w:author="Wilke, Claus O" w:date="2018-09-26T21:40:00Z">
         <w:r>
           <w:rPr>
             <w:rFonts w:ascii="Helvetica" w:hAnsi="Helvetica"/>
@@ -5189,7 +5324,7 @@
         </w:rPr>
         <w:t xml:space="preserve"> or as </w:t>
       </w:r>
-      <w:del w:id="16" w:author="Wilke, Claus O" w:date="2018-09-26T21:40:00Z">
+      <w:del w:id="23" w:author="Wilke, Claus O" w:date="2018-09-26T21:40:00Z">
         <w:r>
           <w:rPr>
             <w:rFonts w:ascii="Helvetica" w:hAnsi="Helvetica"/>
@@ -5223,7 +5358,7 @@
         </w:rPr>
         <w:t>+</w:t>
       </w:r>
-      <w:del w:id="17" w:author="Wilke, Claus O" w:date="2018-09-26T21:40:00Z">
+      <w:del w:id="24" w:author="Wilke, Claus O" w:date="2018-09-26T21:40:00Z">
         <w:r>
           <w:rPr>
             <w:rFonts w:ascii="Helvetica" w:hAnsi="Helvetica"/>
@@ -5255,7 +5390,7 @@
         </w:rPr>
         <w:t xml:space="preserve">predictions were rare or absent when using protein abundances. By contrast, when using protein abundances, several conditions were erroneously predicted as being </w:t>
       </w:r>
-      <w:del w:id="18" w:author="Wilke, Claus O" w:date="2018-09-26T21:40:00Z">
+      <w:del w:id="25" w:author="Wilke, Claus O" w:date="2018-09-26T21:40:00Z">
         <w:r>
           <w:rPr>
             <w:rFonts w:ascii="Helvetica" w:hAnsi="Helvetica"/>
@@ -5289,7 +5424,7 @@
         </w:rPr>
         <w:t>+</w:t>
       </w:r>
-      <w:del w:id="19" w:author="Wilke, Claus O" w:date="2018-09-26T21:40:00Z">
+      <w:del w:id="26" w:author="Wilke, Claus O" w:date="2018-09-26T21:40:00Z">
         <w:r>
           <w:rPr>
             <w:rFonts w:ascii="Helvetica" w:hAnsi="Helvetica"/>
@@ -5307,14 +5442,14 @@
         <w:rPr>
           <w:rFonts w:ascii="Helvetica" w:hAnsi="Helvetica"/>
         </w:rPr>
-        <w:t xml:space="preserve"> and </w:t>
+        <w:t xml:space="preserve"> and these predictions were virtually absent when using mRNA abundance data. For predictions made from the combined dataset, erroneous predictions unique to either mRNA or protein abundances were suppressed, and only those predictions that arose </w:t>
       </w:r>
       <w:r>
         <w:rPr>
           <w:rFonts w:ascii="Helvetica" w:hAnsi="Helvetica"/>
         </w:rPr>
         <w:lastRenderedPageBreak/>
-        <w:t xml:space="preserve">these predictions were virtually absent when using mRNA abundance data. For predictions made from the combined dataset, erroneous predictions unique to either mRNA or protein abundances were suppressed, and only those predictions that arose for </w:t>
+        <w:t xml:space="preserve">for </w:t>
       </w:r>
       <w:r>
         <w:rPr>
@@ -5497,6 +5632,7 @@
         </w:rPr>
         <w:t xml:space="preserve">rowth (e.g. exponential, stationary, late-stationary) is not an environmental variable and using this as a feature may partially skew our results if the goal is to predict </w:t>
       </w:r>
+      <w:proofErr w:type="gramStart"/>
       <w:r>
         <w:rPr>
           <w:rFonts w:ascii="Helvetica" w:eastAsia="MS Mincho" w:hAnsi="Helvetica"/>
@@ -5517,6 +5653,7 @@
         </w:rPr>
         <w:t>external</w:t>
       </w:r>
+      <w:proofErr w:type="gramEnd"/>
       <w:r>
         <w:rPr>
           <w:rFonts w:ascii="Helvetica" w:eastAsia="MS Mincho" w:hAnsi="Helvetica"/>
@@ -5700,47 +5837,67 @@
         <w:rPr>
           <w:rFonts w:ascii="Helvetica" w:hAnsi="Helvetica"/>
         </w:rPr>
+        <w:t>T</w:t>
+      </w:r>
+      <w:r>
+        <w:rPr>
+          <w:rFonts w:ascii="Helvetica" w:hAnsi="Helvetica"/>
+        </w:rPr>
+        <w:t xml:space="preserve">o better understand which conditions were the most problematic to predict, we constructed models to predict only </w:t>
+      </w:r>
+      <w:r>
+        <w:rPr>
+          <w:rFonts w:ascii="Helvetica" w:hAnsi="Helvetica"/>
+          <w:i/>
+        </w:rPr>
+        <w:t>individual</w:t>
+      </w:r>
+      <w:r>
+        <w:rPr>
+          <w:rFonts w:ascii="Helvetica" w:hAnsi="Helvetica"/>
+        </w:rPr>
+        <w:t xml:space="preserve"> </w:t>
+      </w:r>
+      <w:r>
+        <w:rPr>
+          <w:rFonts w:ascii="Helvetica" w:hAnsi="Helvetica"/>
+        </w:rPr>
+        <w:t>features</w:t>
+      </w:r>
+      <w:r>
+        <w:rPr>
+          <w:rFonts w:ascii="Helvetica" w:hAnsi="Helvetica"/>
+        </w:rPr>
+        <w:t xml:space="preserve"> rather than the entire set of 4 features. </w:t>
+      </w:r>
+      <w:r>
+        <w:rPr>
+          <w:rFonts w:ascii="Helvetica" w:hAnsi="Helvetica"/>
+        </w:rPr>
+        <w:t xml:space="preserve">This is an easier task when compared to predicting all 4 dimensions </w:t>
+      </w:r>
+      <w:r>
+        <w:rPr>
+          <w:rFonts w:ascii="Helvetica" w:hAnsi="Helvetica"/>
+        </w:rPr>
         <w:lastRenderedPageBreak/>
-        <w:t>T</w:t>
-      </w:r>
-      <w:r>
-        <w:rPr>
-          <w:rFonts w:ascii="Helvetica" w:hAnsi="Helvetica"/>
-        </w:rPr>
-        <w:t xml:space="preserve">o better understand which conditions were the most problematic to predict, we constructed models to predict only </w:t>
-      </w:r>
-      <w:r>
-        <w:rPr>
-          <w:rFonts w:ascii="Helvetica" w:hAnsi="Helvetica"/>
-          <w:i/>
-        </w:rPr>
-        <w:t>individual</w:t>
-      </w:r>
-      <w:r>
-        <w:rPr>
-          <w:rFonts w:ascii="Helvetica" w:hAnsi="Helvetica"/>
-        </w:rPr>
-        <w:t xml:space="preserve"> </w:t>
-      </w:r>
-      <w:r>
-        <w:rPr>
-          <w:rFonts w:ascii="Helvetica" w:hAnsi="Helvetica"/>
-        </w:rPr>
-        <w:t>features</w:t>
-      </w:r>
-      <w:r>
-        <w:rPr>
-          <w:rFonts w:ascii="Helvetica" w:hAnsi="Helvetica"/>
-        </w:rPr>
-        <w:t xml:space="preserve"> rather than the entire set of 4 features. </w:t>
-      </w:r>
-      <w:r>
-        <w:rPr>
-          <w:rFonts w:ascii="Helvetica" w:hAnsi="Helvetica"/>
-        </w:rPr>
-        <w:t xml:space="preserve">This is an easier task when compared to predicting all 4 dimensions simultaneously, and this ease is reflected in the relatively accurate confusion matrices that we observed (S8 Fig). </w:t>
-      </w:r>
-      <w:ins w:id="20" w:author="Wilke, Claus O" w:date="2018-09-26T21:41:00Z">
+        <w:t xml:space="preserve">simultaneously, and this ease is reflected in the </w:t>
+      </w:r>
+      <w:proofErr w:type="gramStart"/>
+      <w:r>
+        <w:rPr>
+          <w:rFonts w:ascii="Helvetica" w:hAnsi="Helvetica"/>
+        </w:rPr>
+        <w:t>relatively accurate</w:t>
+      </w:r>
+      <w:proofErr w:type="gramEnd"/>
+      <w:r>
+        <w:rPr>
+          <w:rFonts w:ascii="Helvetica" w:hAnsi="Helvetica"/>
+        </w:rPr>
+        <w:t xml:space="preserve"> confusion matrices that we observed (S8 Fig). </w:t>
+      </w:r>
+      <w:ins w:id="27" w:author="Wilke, Claus O" w:date="2018-09-26T21:41:00Z">
         <w:r>
           <w:rPr>
             <w:rFonts w:ascii="Helvetica" w:hAnsi="Helvetica"/>
@@ -5748,7 +5905,7 @@
           <w:t>For</w:t>
         </w:r>
       </w:ins>
-      <w:del w:id="21" w:author="Wilke, Claus O" w:date="2018-09-26T21:41:00Z">
+      <w:del w:id="28" w:author="Wilke, Claus O" w:date="2018-09-26T21:41:00Z">
         <w:r>
           <w:rPr>
             <w:rFonts w:ascii="Helvetica" w:hAnsi="Helvetica"/>
@@ -5836,7 +5993,7 @@
         </w:rPr>
         <w:t xml:space="preserve"> concentration falling between these two extremes. By contrast, </w:t>
       </w:r>
-      <w:del w:id="22" w:author="Wilke, Claus O" w:date="2018-09-26T21:42:00Z">
+      <w:del w:id="29" w:author="Wilke, Claus O" w:date="2018-09-26T21:42:00Z">
         <w:r>
           <w:rPr>
             <w:rFonts w:ascii="Helvetica" w:hAnsi="Helvetica"/>
@@ -5844,7 +6001,7 @@
           <w:delText>when making</w:delText>
         </w:r>
       </w:del>
-      <w:ins w:id="23" w:author="Wilke, Claus O" w:date="2018-09-26T21:42:00Z">
+      <w:ins w:id="30" w:author="Wilke, Claus O" w:date="2018-09-26T21:42:00Z">
         <w:r>
           <w:rPr>
             <w:rFonts w:ascii="Helvetica" w:hAnsi="Helvetica"/>
@@ -6146,7 +6303,7 @@
         <w:rPr>
           <w:rFonts w:ascii="Helvetica" w:eastAsia="MS Mincho" w:hAnsi="Helvetica"/>
         </w:rPr>
-        <w:instrText xml:space="preserve"> ADDIN ZOTERO_ITEM CSL_CITATION {"citationID":"Yp6Rah6C","properties":{"formattedCitation":"[12]","plainCitation":"[12]","noteIndex":0},"citationItems":[{"id":"VyzA91ak/ahgaph7x","uris":["http://zotero.org/users/local/FOPKHRFW/items/VDZR7H8C"],"uri":["http://zotero.org/users/local/FOPKHRFW/items/VDZR7H8C"],"itemData":{"id":538,"type":"article-journal","title":"The quantitative and condition-dependent &lt;i&gt;Escherichia coli&lt;/i&gt; proteome","container-title":"Nature Biotechnology","page":"104-110","volume":"34","issue":"1","source":"www.nature.com","abstract":"Measuring precise concentrations of proteins can provide insights into biological processes. Here we use efficient protein extraction and sample fractionation, as well as state-of-the-art quantitative mass spectrometry techniques to generate a comprehensive, condition-dependent protein-abundance map for Escherichia coli. We measure cellular protein concentrations for 55% of predicted E. coli genes (&gt;2,300 proteins) under 22 different experimental conditions and identify methylation and N-terminal protein acetylations previously not known to be prevalent in bacteria. We uncover system-wide proteome allocation, expression regulation and post-translational adaptations. These data provide a valuable resource for the systems biology and broader E. coli research communities.","DOI":"10.1038/nbt.3418","ISSN":"1546-1696","language":"en","author":[{"family":"Schmidt","given":"Alexander"},{"family":"Kochanowski","given":"Karl"},{"family":"Vedelaar","given":"Silke"},{"family":"Ahrné","given":"Erik"},{"family":"Volkmer","given":"Benjamin"},{"family":"Callipo","given":"Luciano"},{"family":"Knoops","given":"Kèvin"},{"family":"Bauer","given":"Manuel"},{"family":"Aebersold","given":"Ruedi"},{"family":"Heinemann","given":"Matthias"}],"issued":{"date-parts":[["2016",1]]}}}],"schema":"https://github.com/citation-style-language/schema/raw/master/csl-citation.json"} </w:instrText>
+        <w:instrText xml:space="preserve"> ADDIN ZOTERO_ITEM CSL_CITATION {"citationID":"Yp6Rah6C","properties":{"formattedCitation":"[12]","plainCitation":"[12]","noteIndex":0},"citationItems":[{"id":"oGE8LeKN/koqOchFW","uris":["http://zotero.org/users/local/FOPKHRFW/items/VDZR7H8C"],"uri":["http://zotero.org/users/local/FOPKHRFW/items/VDZR7H8C"],"itemData":{"id":538,"type":"article-journal","title":"The quantitative and condition-dependent &lt;i&gt;Escherichia coli&lt;/i&gt; proteome","container-title":"Nature Biotechnology","page":"104-110","volume":"34","issue":"1","source":"www.nature.com","abstract":"Measuring precise concentrations of proteins can provide insights into biological processes. Here we use efficient protein extraction and sample fractionation, as well as state-of-the-art quantitative mass spectrometry techniques to generate a comprehensive, condition-dependent protein-abundance map for Escherichia coli. We measure cellular protein concentrations for 55% of predicted E. coli genes (&gt;2,300 proteins) under 22 different experimental conditions and identify methylation and N-terminal protein acetylations previously not known to be prevalent in bacteria. We uncover system-wide proteome allocation, expression regulation and post-translational adaptations. These data provide a valuable resource for the systems biology and broader E. coli research communities.","DOI":"10.1038/nbt.3418","ISSN":"1546-1696","language":"en","author":[{"family":"Schmidt","given":"Alexander"},{"family":"Kochanowski","given":"Karl"},{"family":"Vedelaar","given":"Silke"},{"family":"Ahrné","given":"Erik"},{"family":"Volkmer","given":"Benjamin"},{"family":"Callipo","given":"Luciano"},{"family":"Knoops","given":"Kèvin"},{"family":"Bauer","given":"Manuel"},{"family":"Aebersold","given":"Ruedi"},{"family":"Heinemann","given":"Matthias"}],"issued":{"date-parts":[["2016",1]]}}}],"schema":"https://github.com/citation-style-language/schema/raw/master/csl-citation.json"} </w:instrText>
       </w:r>
       <w:r>
         <w:rPr>
@@ -6214,7 +6371,7 @@
         </w:rPr>
         <w:t xml:space="preserve"> consisted of measurements for </w:t>
       </w:r>
-      <w:ins w:id="24" w:author="Wilke, Claus O" w:date="2018-09-26T21:43:00Z">
+      <w:ins w:id="31" w:author="Wilke, Claus O" w:date="2018-09-26T21:43:00Z">
         <w:r>
           <w:rPr>
             <w:rFonts w:ascii="Helvetica" w:hAnsi="Helvetica"/>
@@ -6238,7 +6395,21 @@
         <w:rPr>
           <w:rFonts w:ascii="Helvetica" w:hAnsi="Helvetica"/>
         </w:rPr>
-        <w:t xml:space="preserve"> which is substantially less </w:t>
+        <w:t xml:space="preserve"> which is </w:t>
+      </w:r>
+      <w:proofErr w:type="gramStart"/>
+      <w:r>
+        <w:rPr>
+          <w:rFonts w:ascii="Helvetica" w:hAnsi="Helvetica"/>
+        </w:rPr>
+        <w:t>substantially less</w:t>
+      </w:r>
+      <w:proofErr w:type="gramEnd"/>
+      <w:r>
+        <w:rPr>
+          <w:rFonts w:ascii="Helvetica" w:hAnsi="Helvetica"/>
+        </w:rPr>
+        <w:t xml:space="preserve"> </w:t>
       </w:r>
       <w:r>
         <w:rPr>
@@ -6282,12 +6453,11 @@
         </w:rPr>
         <w:t xml:space="preserve">. Further, the particular </w:t>
       </w:r>
-      <w:ins w:id="25" w:author="Wilke, Claus O" w:date="2018-09-26T21:43:00Z">
+      <w:ins w:id="32" w:author="Wilke, Claus O" w:date="2018-09-26T21:43:00Z">
         <w:r>
           <w:rPr>
             <w:rFonts w:ascii="Helvetica" w:hAnsi="Helvetica"/>
           </w:rPr>
-          <w:lastRenderedPageBreak/>
           <w:t xml:space="preserve">bacterial </w:t>
         </w:r>
       </w:ins>
@@ -6367,7 +6537,14 @@
         <w:rPr>
           <w:rFonts w:ascii="Helvetica" w:hAnsi="Helvetica"/>
         </w:rPr>
-        <w:t xml:space="preserve"> of applying our model to the external data</w:t>
+        <w:t xml:space="preserve"> of applying </w:t>
+      </w:r>
+      <w:r>
+        <w:rPr>
+          <w:rFonts w:ascii="Helvetica" w:hAnsi="Helvetica"/>
+        </w:rPr>
+        <w:lastRenderedPageBreak/>
+        <w:t>our model to the external data</w:t>
       </w:r>
       <w:r>
         <w:rPr>
@@ -6634,7 +6811,7 @@
         </w:rPr>
         <w:t xml:space="preserve">Our central goal </w:t>
       </w:r>
-      <w:del w:id="26" w:author="Wilke, Claus O" w:date="2018-09-26T21:43:00Z">
+      <w:del w:id="33" w:author="Wilke, Claus O" w:date="2018-09-26T21:43:00Z">
         <w:r>
           <w:rPr>
             <w:rFonts w:ascii="Helvetica" w:eastAsia="MS Mincho" w:hAnsi="Helvetica"/>
@@ -6642,7 +6819,7 @@
           <w:delText>in this manuscript</w:delText>
         </w:r>
       </w:del>
-      <w:ins w:id="27" w:author="Wilke, Claus O" w:date="2018-09-26T21:43:00Z">
+      <w:ins w:id="34" w:author="Wilke, Claus O" w:date="2018-09-26T21:43:00Z">
         <w:r>
           <w:rPr>
             <w:rFonts w:ascii="Helvetica" w:eastAsia="MS Mincho" w:hAnsi="Helvetica"/>
@@ -6927,14 +7104,7 @@
         <w:rPr>
           <w:rFonts w:ascii="Helvetica" w:eastAsia="MS Mincho" w:hAnsi="Helvetica"/>
         </w:rPr>
-        <w:t xml:space="preserve"> of cellular </w:t>
-      </w:r>
-      <w:r>
-        <w:rPr>
-          <w:rFonts w:ascii="Helvetica" w:eastAsia="MS Mincho" w:hAnsi="Helvetica"/>
-        </w:rPr>
-        <w:lastRenderedPageBreak/>
-        <w:t>macromolecules themselves are sufficient to provide accurate information about environmental conditions</w:t>
+        <w:t xml:space="preserve"> of cellular macromolecules themselves are sufficient to provide accurate information about environmental conditions</w:t>
       </w:r>
       <w:r>
         <w:rPr>
@@ -6962,9 +7132,10 @@
         <w:rPr>
           <w:rFonts w:ascii="Helvetica" w:eastAsia="MS Mincho" w:hAnsi="Helvetica"/>
         </w:rPr>
+        <w:lastRenderedPageBreak/>
         <w:t xml:space="preserve">Interestingly, we found that consideration of mRNA and protein datasets alone </w:t>
       </w:r>
-      <w:ins w:id="28" w:author="Wilke, Claus O" w:date="2018-09-26T21:45:00Z">
+      <w:ins w:id="35" w:author="Wilke, Claus O" w:date="2018-09-26T21:45:00Z">
         <w:r>
           <w:rPr>
             <w:rFonts w:ascii="Helvetica" w:eastAsia="MS Mincho" w:hAnsi="Helvetica"/>
@@ -6972,7 +7143,7 @@
           <w:t>is</w:t>
         </w:r>
       </w:ins>
-      <w:del w:id="29" w:author="Wilke, Claus O" w:date="2018-09-26T21:45:00Z">
+      <w:del w:id="36" w:author="Wilke, Claus O" w:date="2018-09-26T21:45:00Z">
         <w:r>
           <w:rPr>
             <w:rFonts w:ascii="Helvetica" w:eastAsia="MS Mincho" w:hAnsi="Helvetica"/>
@@ -7020,7 +7191,7 @@
         <w:rPr>
           <w:rFonts w:ascii="Helvetica" w:eastAsia="MS Mincho" w:hAnsi="Helvetica"/>
         </w:rPr>
-        <w:instrText xml:space="preserve"> ADDIN ZOTERO_ITEM CSL_CITATION {"citationID":"igGkKpCM","properties":{"formattedCitation":"[13,37,39,40]","plainCitation":"[13,37,39,40]","noteIndex":0},"citationItems":[{"id":"VyzA91ak/XzWymAie","uris":["http://zotero.org/users/local/FOPKHRFW/items/FJANZRZX"],"uri":["http://zotero.org/users/local/FOPKHRFW/items/FJANZRZX"],"itemData":{"id":307,"type":"article-journal","title":"Multi-omics integration accurately predicts cellular state in unexplored conditions for Escherichia coli","container-title":"Nature Communications","volume":"7","source":"www.readcube.com","abstract":"A significant obstacle in training predictive cell models is the lack of integrated data sources. We develop semi-supervised normalization pipelines and perform experimental characterization (growth, transcriptional, proteome) to create Ecomics, a consistent, quality-controlled multi-omics compendium for Escherichia coli with cohesive meta-data information. We then use this resource to train a multi-scale model that integrates four omics layers to predict genome-wide concentrations and growth dynamics. The genetic and environmental ontology reconstructed from the omics data is substantially different and complementary to the genetic and chemical ontologies. The integration of different layers confers an incremental increase in the prediction performance, as does the information about the known gene regulatory and protein-protein interactions. The predictive performance of the model ranges from 0.54 to 0.87 for the various omics layers, which far exceeds various baselines. This work provides an integrative framework of omics-driven predictive modelling that is broadly applicable to guide biological discovery.","URL":"http://www.readcube.com/articles/10.1038/ncomms13090","DOI":"10.1038/ncomms13090","author":[{"family":"Kim","given":"Minseung"},{"family":"Rai","given":"Navneet"},{"family":"Zorraquino","given":"Violeta"},{"family":"Tagkopoulos","given":"Ilias"}],"issued":{"date-parts":[["2016"]]},"accessed":{"date-parts":[["2017",1,17]]}},"label":"page"},{"id":"VyzA91ak/47DImUrT","uris":["http://zotero.org/users/local/FOPKHRFW/items/CDBUGRU2"],"uri":["http://zotero.org/users/local/FOPKHRFW/items/CDBUGRU2"],"itemData":{"id":395,"type":"article-journal","title":"Application of integrated transcriptomic, proteomic and metabolomic profiling for the delineation of mechanisms of drug induced cell stress","container-title":"Journal of Proteomics","page":"180-194","volume":"79","source":"ScienceDirect","abstract":"High content omic techniques in combination with stable human in vitro cell culture systems have the potential to improve on current pre-clinical safety regimes by providing detailed mechanistic information of altered cellular processes. Here we investigated the added benefit of integrating transcriptomics, proteomics and metabolomics together with pharmacokinetics for drug testing regimes.\nCultured human renal epithelial cells (RPTEC/TERT1) were exposed to the nephrotoxin Cyclosporine A (CsA) at therapeutic and supratherapeutic concentrations for 14 days. CsA was quantified in supernatants and cellular lysates by LC–MS/MS for kinetic modeling. There was a rapid cellular uptake and accumulation of CsA, with a non-linear relationship between intracellular and applied concentrations. CsA at 15 μM induced mitochondrial disturbances and activation of the Nrf2-oxidative-damage and the unfolded protein-response pathways. All three omic streams provided complementary information, especially pertaining to Nrf2 and ATF4 activation. No stress induction was detected with 5 μM CsA; however, both concentrations resulted in a maximal secretion of cyclophilin B.\nThe study demonstrates for the first time that CsA-induced stress is not directly linked to its primary pharmacology. In addition we demonstrate the power of integrated omics for the elucidation of signaling cascades brought about by compound induced cell stress.","DOI":"10.1016/j.jprot.2012.11.022","ISSN":"1874-3919","journalAbbreviation":"Journal of Proteomics","author":[{"family":"Wilmes","given":"Anja"},{"family":"Limonciel","given":"Alice"},{"family":"Aschauer","given":"Lydia"},{"family":"Moenks","given":"Konrad"},{"family":"Bielow","given":"Chris"},{"family":"Leonard","given":"Martin O."},{"family":"Hamon","given":"Jeremy"},{"family":"Carpi","given":"Donatella"},{"family":"Ruzek","given":"Silke"},{"family":"Handler","given":"Andreas"},{"family":"Schmal","given":"Olga"},{"family":"Herrgen","given":"Karin"},{"family":"Bellwon","given":"Patricia"},{"family":"Burek","given":"Christof"},{"family":"Truisi","given":"Germaine L."},{"family":"Hewitt","given":"Philip"},{"family":"Di Consiglio","given":"Emma"},{"family":"Testai","given":"Emanuela"},{"family":"Blaauboer","given":"Bas J."},{"family":"Guillou","given":"Claude"},{"family":"Huber","given":"Christian G."},{"family":"Lukas","given":"Arno"},{"family":"Pfaller","given":"Walter"},{"family":"Mueller","given":"Stefan O."},{"family":"Bois","given":"Frederic Y."},{"family":"Dekant","given":"Wolfgang"},{"family":"Jennings","given":"Paul"}],"issued":{"date-parts":[["2013",2,21]]}},"label":"page"},{"id":"VyzA91ak/PuAEBtlZ","uris":["http://zotero.org/users/local/FOPKHRFW/items/2AFWVN2T"],"uri":["http://zotero.org/users/local/FOPKHRFW/items/2AFWVN2T"],"itemData":{"id":398,"type":"article-journal","title":"Integrative Analysis of Transcriptomic and Proteomic Data: Challenges, Solutions and Applications","container-title":"Critical Reviews in Biotechnology","page":"63-75","volume":"27","issue":"2","source":"Taylor and Francis+NEJM","abstract":"Recent advances in high-throughput technologies enable quantitative monitoring of the abundance of various biological molecules and allow determination of their variation between biological states on a genomic scale. Two popular platforms are DNA microarrays that measure messenger RNA transcript levels, and gel-free proteomic analyses that quantify protein abundance. Obviously, no single approach can fully unravel the complexities of fundamental biology and it is equally clear that integrative analysis of multiple levels of gene expression would be valuable in this endeavor. However, most integrative transcriptomic and proteomic studies have thus far either failed to find a correlation or only observed a weak correlation. In addition to various biological factors, it is suggested that the poor correlation could be quite possibly due to the inadequacy of available statistical tools to compensate for biases in the data collection methodologies. To address this issue, attempts have recently been made to systematically investigate the correlation patterns between transcriptomic and proteomic datasets, and to develop sophisticated statistical tools to improve the chances of capturing a relationship. The goal of these efforts is to enhance understanding of the relationship between transcriptomes and proteomes so that integrative analyses may be utilized to reveal new biological insights that are not accessible through one-dimensional datasets. In this review, we outline some of the challenges associated with integrative analyses and present some preliminary statistical solutions. In addition, some new applications of integrated transcriptomic and proteomic analysis to the investigation of post-transcriptional regulation are also discussed.","DOI":"10.1080/07388550701334212","ISSN":"0738-8551","note":"PMID: 17578703","shortTitle":"Integrative Analysis of Transcriptomic and Proteomic Data","author":[{"family":"Nie","given":"Lei"},{"family":"Wu","given":"Gang"},{"family":"Culley","given":"David E."},{"family":"Scholten","given":"Johannes C. M."},{"family":"Zhang","given":"Weiwen"}],"issued":{"date-parts":[["2007",1,1]]}},"label":"page"},{"id":"VyzA91ak/dbGCkrmM","uris":["http://zotero.org/users/local/FOPKHRFW/items/ABPMIMT2"],"uri":["http://zotero.org/users/local/FOPKHRFW/items/ABPMIMT2"],"itemData":{"id":240,"type":"article-journal","title":"Integrating multiple 'omics' analysis for microbial biology: application and methodologies","container-title":"Microbiology (Reading, England)","page":"287-301","volume":"156","issue":"Pt 2","source":"PubMed","abstract":"Recent advances in various 'omics' technologies enable quantitative monitoring of the abundance of various biological molecules in a high-throughput manner, and thus allow determination of their variation between different biological states on a genomic scale. Several popular 'omics' platforms that have been used in microbial systems biology include transcriptomics, which measures mRNA transcript levels; proteomics, which quantifies protein abundance; metabolomics, which determines abundance of small cellular metabolites; interactomics, which resolves the whole set of molecular interactions in cells; and fluxomics, which establishes dynamic changes of molecules within a cell over time. However, no single 'omics' analysis can fully unravel the complexities of fundamental microbial biology. Therefore, integration of multiple layers of information, the multi-'omics' approach, is required to acquire a precise picture of living micro-organisms. In spite of this being a challenging task, some attempts have been made recently to integrate heterogeneous 'omics' datasets in various microbial systems and the results have demonstrated that the multi-'omics' approach is a powerful tool for understanding the functional principles and dynamics of total cellular systems. This article reviews some basic concepts of various experimental 'omics' approaches, recent application of the integrated 'omics' for exploring metabolic and regulatory mechanisms in microbes, and advances in computational and statistical methodologies associated with integrated 'omics' analyses. Online databases and bioinformatic infrastructure available for integrated 'omics' analyses are also briefly discussed.","DOI":"10.1099/mic.0.034793-0","ISSN":"1465-2080","note":"PMID: 19910409","shortTitle":"Integrating multiple 'omics' analysis for microbial biology","journalAbbreviation":"Microbiology (Reading, Engl.)","language":"eng","author":[{"family":"Zhang","given":"Weiwen"},{"family":"Li","given":"Feng"},{"family":"Nie","given":"Lei"}],"issued":{"date-parts":[["2010",2]]}},"label":"page"}],"schema":"https://github.com/citation-style-language/schema/raw/master/csl-citation.json"} </w:instrText>
+        <w:instrText xml:space="preserve"> ADDIN ZOTERO_ITEM CSL_CITATION {"citationID":"igGkKpCM","properties":{"formattedCitation":"[13,37,39,40]","plainCitation":"[13,37,39,40]","noteIndex":0},"citationItems":[{"id":"oGE8LeKN/bvny4lgB","uris":["http://zotero.org/users/local/FOPKHRFW/items/FJANZRZX"],"uri":["http://zotero.org/users/local/FOPKHRFW/items/FJANZRZX"],"itemData":{"id":307,"type":"article-journal","title":"Multi-omics integration accurately predicts cellular state in unexplored conditions for Escherichia coli","container-title":"Nature Communications","volume":"7","source":"www.readcube.com","abstract":"A significant obstacle in training predictive cell models is the lack of integrated data sources. We develop semi-supervised normalization pipelines and perform experimental characterization (growth, transcriptional, proteome) to create Ecomics, a consistent, quality-controlled multi-omics compendium for Escherichia coli with cohesive meta-data information. We then use this resource to train a multi-scale model that integrates four omics layers to predict genome-wide concentrations and growth dynamics. The genetic and environmental ontology reconstructed from the omics data is substantially different and complementary to the genetic and chemical ontologies. The integration of different layers confers an incremental increase in the prediction performance, as does the information about the known gene regulatory and protein-protein interactions. The predictive performance of the model ranges from 0.54 to 0.87 for the various omics layers, which far exceeds various baselines. This work provides an integrative framework of omics-driven predictive modelling that is broadly applicable to guide biological discovery.","URL":"http://www.readcube.com/articles/10.1038/ncomms13090","DOI":"10.1038/ncomms13090","author":[{"family":"Kim","given":"Minseung"},{"family":"Rai","given":"Navneet"},{"family":"Zorraquino","given":"Violeta"},{"family":"Tagkopoulos","given":"Ilias"}],"issued":{"date-parts":[["2016"]]},"accessed":{"date-parts":[["2017",1,17]]}},"label":"page"},{"id":"oGE8LeKN/yxDyAPqj","uris":["http://zotero.org/users/local/FOPKHRFW/items/CDBUGRU2"],"uri":["http://zotero.org/users/local/FOPKHRFW/items/CDBUGRU2"],"itemData":{"id":395,"type":"article-journal","title":"Application of integrated transcriptomic, proteomic and metabolomic profiling for the delineation of mechanisms of drug induced cell stress","container-title":"Journal of Proteomics","page":"180-194","volume":"79","source":"ScienceDirect","abstract":"High content omic techniques in combination with stable human in vitro cell culture systems have the potential to improve on current pre-clinical safety regimes by providing detailed mechanistic information of altered cellular processes. Here we investigated the added benefit of integrating transcriptomics, proteomics and metabolomics together with pharmacokinetics for drug testing regimes.\nCultured human renal epithelial cells (RPTEC/TERT1) were exposed to the nephrotoxin Cyclosporine A (CsA) at therapeutic and supratherapeutic concentrations for 14 days. CsA was quantified in supernatants and cellular lysates by LC–MS/MS for kinetic modeling. There was a rapid cellular uptake and accumulation of CsA, with a non-linear relationship between intracellular and applied concentrations. CsA at 15 μM induced mitochondrial disturbances and activation of the Nrf2-oxidative-damage and the unfolded protein-response pathways. All three omic streams provided complementary information, especially pertaining to Nrf2 and ATF4 activation. No stress induction was detected with 5 μM CsA; however, both concentrations resulted in a maximal secretion of cyclophilin B.\nThe study demonstrates for the first time that CsA-induced stress is not directly linked to its primary pharmacology. In addition we demonstrate the power of integrated omics for the elucidation of signaling cascades brought about by compound induced cell stress.","DOI":"10.1016/j.jprot.2012.11.022","ISSN":"1874-3919","journalAbbreviation":"Journal of Proteomics","author":[{"family":"Wilmes","given":"Anja"},{"family":"Limonciel","given":"Alice"},{"family":"Aschauer","given":"Lydia"},{"family":"Moenks","given":"Konrad"},{"family":"Bielow","given":"Chris"},{"family":"Leonard","given":"Martin O."},{"family":"Hamon","given":"Jeremy"},{"family":"Carpi","given":"Donatella"},{"family":"Ruzek","given":"Silke"},{"family":"Handler","given":"Andreas"},{"family":"Schmal","given":"Olga"},{"family":"Herrgen","given":"Karin"},{"family":"Bellwon","given":"Patricia"},{"family":"Burek","given":"Christof"},{"family":"Truisi","given":"Germaine L."},{"family":"Hewitt","given":"Philip"},{"family":"Di Consiglio","given":"Emma"},{"family":"Testai","given":"Emanuela"},{"family":"Blaauboer","given":"Bas J."},{"family":"Guillou","given":"Claude"},{"family":"Huber","given":"Christian G."},{"family":"Lukas","given":"Arno"},{"family":"Pfaller","given":"Walter"},{"family":"Mueller","given":"Stefan O."},{"family":"Bois","given":"Frederic Y."},{"family":"Dekant","given":"Wolfgang"},{"family":"Jennings","given":"Paul"}],"issued":{"date-parts":[["2013",2,21]]}},"label":"page"},{"id":"oGE8LeKN/B9tWIX0o","uris":["http://zotero.org/users/local/FOPKHRFW/items/2AFWVN2T"],"uri":["http://zotero.org/users/local/FOPKHRFW/items/2AFWVN2T"],"itemData":{"id":398,"type":"article-journal","title":"Integrative Analysis of Transcriptomic and Proteomic Data: Challenges, Solutions and Applications","container-title":"Critical Reviews in Biotechnology","page":"63-75","volume":"27","issue":"2","source":"Taylor and Francis+NEJM","abstract":"Recent advances in high-throughput technologies enable quantitative monitoring of the abundance of various biological molecules and allow determination of their variation between biological states on a genomic scale. Two popular platforms are DNA microarrays that measure messenger RNA transcript levels, and gel-free proteomic analyses that quantify protein abundance. Obviously, no single approach can fully unravel the complexities of fundamental biology and it is equally clear that integrative analysis of multiple levels of gene expression would be valuable in this endeavor. However, most integrative transcriptomic and proteomic studies have thus far either failed to find a correlation or only observed a weak correlation. In addition to various biological factors, it is suggested that the poor correlation could be quite possibly due to the inadequacy of available statistical tools to compensate for biases in the data collection methodologies. To address this issue, attempts have recently been made to systematically investigate the correlation patterns between transcriptomic and proteomic datasets, and to develop sophisticated statistical tools to improve the chances of capturing a relationship. The goal of these efforts is to enhance understanding of the relationship between transcriptomes and proteomes so that integrative analyses may be utilized to reveal new biological insights that are not accessible through one-dimensional datasets. In this review, we outline some of the challenges associated with integrative analyses and present some preliminary statistical solutions. In addition, some new applications of integrated transcriptomic and proteomic analysis to the investigation of post-transcriptional regulation are also discussed.","DOI":"10.1080/07388550701334212","ISSN":"0738-8551","note":"PMID: 17578703","shortTitle":"Integrative Analysis of Transcriptomic and Proteomic Data","author":[{"family":"Nie","given":"Lei"},{"family":"Wu","given":"Gang"},{"family":"Culley","given":"David E."},{"family":"Scholten","given":"Johannes C. M."},{"family":"Zhang","given":"Weiwen"}],"issued":{"date-parts":[["2007",1,1]]}},"label":"page"},{"id":"oGE8LeKN/UwV16GMg","uris":["http://zotero.org/users/local/FOPKHRFW/items/ABPMIMT2"],"uri":["http://zotero.org/users/local/FOPKHRFW/items/ABPMIMT2"],"itemData":{"id":240,"type":"article-journal","title":"Integrating multiple 'omics' analysis for microbial biology: application and methodologies","container-title":"Microbiology (Reading, England)","page":"287-301","volume":"156","issue":"Pt 2","source":"PubMed","abstract":"Recent advances in various 'omics' technologies enable quantitative monitoring of the abundance of various biological molecules in a high-throughput manner, and thus allow determination of their variation between different biological states on a genomic scale. Several popular 'omics' platforms that have been used in microbial systems biology include transcriptomics, which measures mRNA transcript levels; proteomics, which quantifies protein abundance; metabolomics, which determines abundance of small cellular metabolites; interactomics, which resolves the whole set of molecular interactions in cells; and fluxomics, which establishes dynamic changes of molecules within a cell over time. However, no single 'omics' analysis can fully unravel the complexities of fundamental microbial biology. Therefore, integration of multiple layers of information, the multi-'omics' approach, is required to acquire a precise picture of living micro-organisms. In spite of this being a challenging task, some attempts have been made recently to integrate heterogeneous 'omics' datasets in various microbial systems and the results have demonstrated that the multi-'omics' approach is a powerful tool for understanding the functional principles and dynamics of total cellular systems. This article reviews some basic concepts of various experimental 'omics' approaches, recent application of the integrated 'omics' for exploring metabolic and regulatory mechanisms in microbes, and advances in computational and statistical methodologies associated with integrated 'omics' analyses. Online databases and bioinformatic infrastructure available for integrated 'omics' analyses are also briefly discussed.","DOI":"10.1099/mic.0.034793-0","ISSN":"1465-2080","note":"PMID: 19910409","shortTitle":"Integrating multiple 'omics' analysis for microbial biology","journalAbbreviation":"Microbiology (Reading, Engl.)","language":"eng","author":[{"family":"Zhang","given":"Weiwen"},{"family":"Li","given":"Feng"},{"family":"Nie","given":"Lei"}],"issued":{"date-parts":[["2010",2]]}},"label":"page"}],"schema":"https://github.com/citation-style-language/schema/raw/master/csl-citation.json"} </w:instrText>
       </w:r>
       <w:r>
         <w:rPr>
@@ -7092,7 +7263,7 @@
         <w:rPr>
           <w:rFonts w:ascii="Helvetica" w:hAnsi="Helvetica"/>
         </w:rPr>
-        <w:instrText xml:space="preserve"> ADDIN ZOTERO_ITEM CSL_CITATION {"citationID":"HQzVvj5Y","properties":{"formattedCitation":"[41]","plainCitation":"[41]","noteIndex":0},"citationItems":[{"id":"VyzA91ak/THdMaFVN","uris":["http://zotero.org/users/local/FOPKHRFW/items/IUD6BP56"],"uri":["http://zotero.org/users/local/FOPKHRFW/items/IUD6BP56"],"itemData":{"id":437,"type":"article-journal","title":"The importance of post-translational modifications in regulating Saccharomyces cerevisiae metabolism","container-title":"FEMS Yeast Research","page":"104-117","volume":"12","issue":"2","source":"Wiley Online Library","abstract":"Regulation of the flow of mass and energy through cellular metabolic networks is fundamental to the operation of all living organisms. Such metabolic fluxes are determined by the concentration of limiting substrates and by the amount and kinetic properties of the enzymes. Regulation of the amount of enzyme can be exerted, on a long-term scale, at the level of gene and protein expression. Enzyme regulation by post-translational modifications (PTMs) and noncovalent binding of allosteric effectors are shorter-term mechanisms that modulate enzyme activity. PTMs, in particular protein phosphorylation, are increasingly being recognized as key regulators in many cellular processes, including metabolism. For example, about half of the enzymes in the Saccharomyces cerevisiae metabolic network have been detected as phosphoproteins, although functional relevance has been demonstrated only in a few cases. Direct regulation of enzymes by PTMs provides one of the fastest ways for cells to adjust to environmental cues and internal stimulus. This review charts the so far identified metabolic enzymes undergoing reversible PTMs in the model eukaryote S. cerevisiae and reviews their underlying mechanistic principles – both at the individual enzyme level and in the context of the entire metabolic network operation.","DOI":"10.1111/j.1567-1364.2011.00765.x","ISSN":"1567-1364","journalAbbreviation":"FEMS Yeast Res","language":"en","author":[{"family":"Oliveira","given":"Ana Paula"},{"family":"Sauer","given":"Uwe"}],"issued":{"date-parts":[["2012",3,1]]}}}],"schema":"https://github.com/citation-style-language/schema/raw/master/csl-citation.json"} </w:instrText>
+        <w:instrText xml:space="preserve"> ADDIN ZOTERO_ITEM CSL_CITATION {"citationID":"HQzVvj5Y","properties":{"formattedCitation":"[41]","plainCitation":"[41]","noteIndex":0},"citationItems":[{"id":"oGE8LeKN/9SInrsJL","uris":["http://zotero.org/users/local/FOPKHRFW/items/IUD6BP56"],"uri":["http://zotero.org/users/local/FOPKHRFW/items/IUD6BP56"],"itemData":{"id":437,"type":"article-journal","title":"The importance of post-translational modifications in regulating Saccharomyces cerevisiae metabolism","container-title":"FEMS Yeast Research","page":"104-117","volume":"12","issue":"2","source":"Wiley Online Library","abstract":"Regulation of the flow of mass and energy through cellular metabolic networks is fundamental to the operation of all living organisms. Such metabolic fluxes are determined by the concentration of limiting substrates and by the amount and kinetic properties of the enzymes. Regulation of the amount of enzyme can be exerted, on a long-term scale, at the level of gene and protein expression. Enzyme regulation by post-translational modifications (PTMs) and noncovalent binding of allosteric effectors are shorter-term mechanisms that modulate enzyme activity. PTMs, in particular protein phosphorylation, are increasingly being recognized as key regulators in many cellular processes, including metabolism. For example, about half of the enzymes in the Saccharomyces cerevisiae metabolic network have been detected as phosphoproteins, although functional relevance has been demonstrated only in a few cases. Direct regulation of enzymes by PTMs provides one of the fastest ways for cells to adjust to environmental cues and internal stimulus. This review charts the so far identified metabolic enzymes undergoing reversible PTMs in the model eukaryote S. cerevisiae and reviews their underlying mechanistic principles – both at the individual enzyme level and in the context of the entire metabolic network operation.","DOI":"10.1111/j.1567-1364.2011.00765.x","ISSN":"1567-1364","journalAbbreviation":"FEMS Yeast Res","language":"en","author":[{"family":"Oliveira","given":"Ana Paula"},{"family":"Sauer","given":"Uwe"}],"issued":{"date-parts":[["2012",3,1]]}}}],"schema":"https://github.com/citation-style-language/schema/raw/master/csl-citation.json"} </w:instrText>
       </w:r>
       <w:r>
         <w:rPr>
@@ -7146,7 +7317,7 @@
         <w:rPr>
           <w:rFonts w:ascii="Helvetica" w:eastAsia="MS Mincho" w:hAnsi="Helvetica"/>
         </w:rPr>
-        <w:instrText xml:space="preserve"> ADDIN ZOTERO_ITEM CSL_CITATION {"citationID":"iIJep435","properties":{"formattedCitation":"[42]","plainCitation":"[42]","noteIndex":0},"citationItems":[{"id":"VyzA91ak/lPqxBLQJ","uris":["http://zotero.org/users/local/FOPKHRFW/items/AER7KDV4"],"uri":["http://zotero.org/users/local/FOPKHRFW/items/AER7KDV4"],"itemData":{"id":440,"type":"article-journal","title":"Controlling gene expression in response to stress","container-title":"Nature Reviews. Genetics","page":"833-845","volume":"12","issue":"12","source":"PubMed","abstract":"Acute stress puts cells at risk, and rapid adaptation is crucial for maximizing cell survival. Cellular adaptation mechanisms include modification of certain aspects of cell physiology, such as the induction of efficient changes in the gene expression programmes by intracellular signalling networks. Recent studies using genome-wide approaches as well as single-cell transcription measurements, in combination with classical genetics, have shown that rapid and specific activation of gene expression can be accomplished by several different strategies. This article discusses how organisms can achieve generic and specific responses to different stresses by regulating gene expression at multiple stages of mRNA biogenesis from chromatin structure to transcription, mRNA stability and translation.","DOI":"10.1038/nrg3055","ISSN":"1471-0064","note":"PMID: 22048664","journalAbbreviation":"Nat. Rev. Genet.","language":"eng","author":[{"family":"Nadal","given":"Eulàlia","non-dropping-particle":"de"},{"family":"Ammerer","given":"Gustav"},{"family":"Posas","given":"Francesc"}],"issued":{"date-parts":[["2011",11,3]]}}}],"schema":"https://github.com/citation-style-language/schema/raw/master/csl-citation.json"} </w:instrText>
+        <w:instrText xml:space="preserve"> ADDIN ZOTERO_ITEM CSL_CITATION {"citationID":"iIJep435","properties":{"formattedCitation":"[42]","plainCitation":"[42]","noteIndex":0},"citationItems":[{"id":"oGE8LeKN/rIzMTpud","uris":["http://zotero.org/users/local/FOPKHRFW/items/AER7KDV4"],"uri":["http://zotero.org/users/local/FOPKHRFW/items/AER7KDV4"],"itemData":{"id":440,"type":"article-journal","title":"Controlling gene expression in response to stress","container-title":"Nature Reviews. Genetics","page":"833-845","volume":"12","issue":"12","source":"PubMed","abstract":"Acute stress puts cells at risk, and rapid adaptation is crucial for maximizing cell survival. Cellular adaptation mechanisms include modification of certain aspects of cell physiology, such as the induction of efficient changes in the gene expression programmes by intracellular signalling networks. Recent studies using genome-wide approaches as well as single-cell transcription measurements, in combination with classical genetics, have shown that rapid and specific activation of gene expression can be accomplished by several different strategies. This article discusses how organisms can achieve generic and specific responses to different stresses by regulating gene expression at multiple stages of mRNA biogenesis from chromatin structure to transcription, mRNA stability and translation.","DOI":"10.1038/nrg3055","ISSN":"1471-0064","note":"PMID: 22048664","journalAbbreviation":"Nat. Rev. Genet.","language":"eng","author":[{"family":"Nadal","given":"Eulàlia","non-dropping-particle":"de"},{"family":"Ammerer","given":"Gustav"},{"family":"Posas","given":"Francesc"}],"issued":{"date-parts":[["2011",11,3]]}}}],"schema":"https://github.com/citation-style-language/schema/raw/master/csl-citation.json"} </w:instrText>
       </w:r>
       <w:r>
         <w:rPr>
@@ -7194,7 +7365,7 @@
           <w:rFonts w:ascii="Helvetica" w:hAnsi="Helvetica"/>
         </w:rPr>
       </w:pPr>
-      <w:del w:id="30" w:author="Wilke, Claus O" w:date="2018-09-26T21:46:00Z">
+      <w:del w:id="37" w:author="Wilke, Claus O" w:date="2018-09-26T21:46:00Z">
         <w:r>
           <w:rPr>
             <w:rFonts w:ascii="Helvetica" w:hAnsi="Helvetica"/>
@@ -7202,7 +7373,7 @@
           <w:delText>An important finding that we discovered</w:delText>
         </w:r>
       </w:del>
-      <w:ins w:id="31" w:author="Wilke, Claus O" w:date="2018-09-26T21:46:00Z">
+      <w:ins w:id="38" w:author="Wilke, Claus O" w:date="2018-09-26T21:46:00Z">
         <w:r>
           <w:rPr>
             <w:rFonts w:ascii="Helvetica" w:hAnsi="Helvetica"/>
@@ -7210,7 +7381,7 @@
           <w:t>Our results show</w:t>
         </w:r>
       </w:ins>
-      <w:del w:id="32" w:author="Wilke, Claus O" w:date="2018-09-26T21:46:00Z">
+      <w:del w:id="39" w:author="Wilke, Claus O" w:date="2018-09-26T21:46:00Z">
         <w:r>
           <w:rPr>
             <w:rFonts w:ascii="Helvetica" w:hAnsi="Helvetica"/>
@@ -7234,33 +7405,69 @@
         <w:rPr>
           <w:rFonts w:ascii="Helvetica" w:hAnsi="Helvetica"/>
         </w:rPr>
-        <w:t xml:space="preserve">another irrespective of their external conditions. A possible explanation </w:t>
-      </w:r>
-      <w:r>
-        <w:rPr>
-          <w:rFonts w:ascii="Helvetica" w:hAnsi="Helvetica"/>
-        </w:rPr>
-        <w:t xml:space="preserve">for this behavior might be </w:t>
-      </w:r>
-      <w:commentRangeStart w:id="33"/>
-      <w:r>
-        <w:rPr>
-          <w:rFonts w:ascii="Helvetica" w:hAnsi="Helvetica"/>
-        </w:rPr>
-        <w:t>associated</w:t>
-      </w:r>
-      <w:commentRangeEnd w:id="33"/>
-      <w:r>
-        <w:rPr>
-          <w:rStyle w:val="CommentReference"/>
-        </w:rPr>
-        <w:commentReference w:id="33"/>
-      </w:r>
-      <w:r>
-        <w:rPr>
-          <w:rFonts w:ascii="Helvetica" w:hAnsi="Helvetica"/>
-        </w:rPr>
-        <w:t xml:space="preserve"> with endogenous metabolis</w:t>
+        <w:t xml:space="preserve">another irrespective of their external conditions. A </w:t>
+      </w:r>
+      <w:proofErr w:type="gramStart"/>
+      <w:r>
+        <w:rPr>
+          <w:rFonts w:ascii="Helvetica" w:hAnsi="Helvetica"/>
+        </w:rPr>
+        <w:t>possible explanation</w:t>
+      </w:r>
+      <w:proofErr w:type="gramEnd"/>
+      <w:r>
+        <w:rPr>
+          <w:rFonts w:ascii="Helvetica" w:hAnsi="Helvetica"/>
+        </w:rPr>
+        <w:t xml:space="preserve"> </w:t>
+      </w:r>
+      <w:r>
+        <w:rPr>
+          <w:rFonts w:ascii="Helvetica" w:hAnsi="Helvetica"/>
+        </w:rPr>
+        <w:t xml:space="preserve">for this behavior </w:t>
+      </w:r>
+      <w:del w:id="40" w:author="Hockenberry, Adam J" w:date="2018-09-27T11:41:00Z">
+        <w:r>
+          <w:rPr>
+            <w:rFonts w:ascii="Helvetica" w:hAnsi="Helvetica"/>
+          </w:rPr>
+          <w:delText xml:space="preserve">might </w:delText>
+        </w:r>
+      </w:del>
+      <w:ins w:id="41" w:author="Hockenberry, Adam J" w:date="2018-09-27T11:41:00Z">
+        <w:r>
+          <w:rPr>
+            <w:rFonts w:ascii="Helvetica" w:hAnsi="Helvetica"/>
+          </w:rPr>
+          <w:t>may</w:t>
+        </w:r>
+        <w:r>
+          <w:rPr>
+            <w:rFonts w:ascii="Helvetica" w:hAnsi="Helvetica"/>
+          </w:rPr>
+          <w:t xml:space="preserve"> </w:t>
+        </w:r>
+      </w:ins>
+      <w:r>
+        <w:rPr>
+          <w:rFonts w:ascii="Helvetica" w:hAnsi="Helvetica"/>
+        </w:rPr>
+        <w:t xml:space="preserve">be </w:t>
+      </w:r>
+      <w:del w:id="42" w:author="Hockenberry, Adam J" w:date="2018-09-27T11:41:00Z">
+        <w:r>
+          <w:rPr>
+            <w:rFonts w:ascii="Helvetica" w:hAnsi="Helvetica"/>
+          </w:rPr>
+          <w:delText xml:space="preserve">associated with </w:delText>
+        </w:r>
+      </w:del>
+      <w:r>
+        <w:rPr>
+          <w:rFonts w:ascii="Helvetica" w:hAnsi="Helvetica"/>
+        </w:rPr>
+        <w:t>endogenous metabolis</w:t>
       </w:r>
       <w:r>
         <w:rPr>
@@ -7362,7 +7569,7 @@
         <w:rPr>
           <w:rFonts w:ascii="Helvetica" w:hAnsi="Helvetica"/>
         </w:rPr>
-        <w:instrText xml:space="preserve"> ADDIN ZOTERO_ITEM CSL_CITATION {"citationID":"5VnzNv2f","properties":{"formattedCitation":"[43,44]","plainCitation":"[43,44]","noteIndex":0},"citationItems":[{"id":"VyzA91ak/6R44AAph","uris":["http://zotero.org/users/local/FOPKHRFW/items/Z6SGDZSS"],"uri":["http://zotero.org/users/local/FOPKHRFW/items/Z6SGDZSS"],"itemData":{"id":443,"type":"article-journal","title":"The Stationary Phase of The Bacterial Life Cycle","container-title":"Annual Review of Microbiology","page":"855-874","volume":"47","issue":"1","source":"Annual Reviews","DOI":"10.1146/annurev.mi.47.100193.004231","note":"PMID: 8257118","author":[{"family":"R Kolter","given":""},{"family":"D A Siegele","given":""},{"family":"Tormo","given":"and A."}],"issued":{"date-parts":[["1993"]]}},"label":"page"},{"id":"VyzA91ak/KS8toplD","uris":["http://zotero.org/users/local/FOPKHRFW/items/D4H755EA"],"uri":["http://zotero.org/users/local/FOPKHRFW/items/D4H755EA"],"itemData":{"id":591,"type":"chapter","title":"Chapter 3 - Bacterial Growth","container-title":"Environmental Microbiology (Third edition)","publisher":"Academic Press","publisher-place":"San Diego","page":"37-56","source":"ScienceDirect","event-place":"San Diego","abstract":"The study of bacterial growth can be conducted in controlled laboratory studies using pure cultures of microorganisms, or in situ in environmental matrices such as soil, water or municipal wastes. Laboratory studies are generally conducted to characterize specific strains of bacteria, and can be used to optimize the commercial production of a variety of microbial products including antibiotics, vitamins, amino acids, enzymes, yeast, vinegar and alcoholic beverages. Growth in the environment is more complex than in the laboratory, but is vital to understand such issues as rates of nutrient cycling, microbial response to climate change, microbial interaction with organic and metal contaminants and survival and growth of pathogens in the environment. Growth in the laboratory or environment is discussed within the context of microbial growth kinetics including the lag, exponential, stationary and death phases. Finally, growth is discussed within the context of the mass balance of growth under aerobic and anaerobic conditions.","URL":"https://www.sciencedirect.com/science/article/pii/B978012394626300003X","ISBN":"978-0-12-394626-3","note":"DOI: 10.1016/B978-0-12-394626-3.00003-X","author":[{"family":"Maier","given":"Raina M."},{"family":"Pepper","given":"Ian L."}],"issued":{"date-parts":[["2015"]]},"accessed":{"date-parts":[["2018",4,26]]}},"label":"page"}],"schema":"https://github.com/citation-style-language/schema/raw/master/csl-citation.json"} </w:instrText>
+        <w:instrText xml:space="preserve"> ADDIN ZOTERO_ITEM CSL_CITATION {"citationID":"5VnzNv2f","properties":{"formattedCitation":"[43,44]","plainCitation":"[43,44]","noteIndex":0},"citationItems":[{"id":"oGE8LeKN/GCIl2DjF","uris":["http://zotero.org/users/local/FOPKHRFW/items/Z6SGDZSS"],"uri":["http://zotero.org/users/local/FOPKHRFW/items/Z6SGDZSS"],"itemData":{"id":443,"type":"article-journal","title":"The Stationary Phase of The Bacterial Life Cycle","container-title":"Annual Review of Microbiology","page":"855-874","volume":"47","issue":"1","source":"Annual Reviews","DOI":"10.1146/annurev.mi.47.100193.004231","note":"PMID: 8257118","author":[{"family":"R Kolter","given":""},{"family":"D A Siegele","given":""},{"family":"Tormo","given":"and A."}],"issued":{"date-parts":[["1993"]]}},"label":"page"},{"id":"oGE8LeKN/t9ZZlcZc","uris":["http://zotero.org/users/local/FOPKHRFW/items/D4H755EA"],"uri":["http://zotero.org/users/local/FOPKHRFW/items/D4H755EA"],"itemData":{"id":591,"type":"chapter","title":"Chapter 3 - Bacterial Growth","container-title":"Environmental Microbiology (Third edition)","publisher":"Academic Press","publisher-place":"San Diego","page":"37-56","source":"ScienceDirect","event-place":"San Diego","abstract":"The study of bacterial growth can be conducted in controlled laboratory studies using pure cultures of microorganisms, or in situ in environmental matrices such as soil, water or municipal wastes. Laboratory studies are generally conducted to characterize specific strains of bacteria, and can be used to optimize the commercial production of a variety of microbial products including antibiotics, vitamins, amino acids, enzymes, yeast, vinegar and alcoholic beverages. Growth in the environment is more complex than in the laboratory, but is vital to understand such issues as rates of nutrient cycling, microbial response to climate change, microbial interaction with organic and metal contaminants and survival and growth of pathogens in the environment. Growth in the laboratory or environment is discussed within the context of microbial growth kinetics including the lag, exponential, stationary and death phases. Finally, growth is discussed within the context of the mass balance of growth under aerobic and anaerobic conditions.","URL":"https://www.sciencedirect.com/science/article/pii/B978012394626300003X","ISBN":"978-0-12-394626-3","note":"DOI: 10.1016/B978-0-12-394626-3.00003-X","author":[{"family":"Maier","given":"Raina M."},{"family":"Pepper","given":"Ian L."}],"issued":{"date-parts":[["2015"]]},"accessed":{"date-parts":[["2018",4,26]]}},"label":"page"}],"schema":"https://github.com/citation-style-language/schema/raw/master/csl-citation.json"} </w:instrText>
       </w:r>
       <w:r>
         <w:rPr>
@@ -7470,7 +7677,7 @@
         <w:rPr>
           <w:rFonts w:ascii="Helvetica" w:hAnsi="Helvetica"/>
         </w:rPr>
-        <w:instrText xml:space="preserve"> ADDIN ZOTERO_ITEM CSL_CITATION {"citationID":"SCWwKzJJ","properties":{"formattedCitation":"[45]","plainCitation":"[45]","noteIndex":0},"citationItems":[{"id":"VyzA91ak/RQeM764C","uris":["http://zotero.org/users/local/FOPKHRFW/items/QCCAZHX9"],"uri":["http://zotero.org/users/local/FOPKHRFW/items/QCCAZHX9"],"itemData":{"id":432,"type":"article-journal","title":"Noise in gene expression is coupled to growth rate","container-title":"Genome Research","page":"gr.191635.115","source":"genome.cshlp.org","abstract":"Genetically identical cells exposed to the same environment display variability in gene expression (noise), with important consequences for the fidelity of cellular regulation and biological function. Although population average gene expression is tightly coupled to growth-rate, the effects of changes in environmental conditions on expression variability are not known. Here, we measure the single-cell expression distributions of ~900 S. cerevisiae promoters across four environmental conditions using flow cytometry, and find that gene expression noise is tightly coupled to the environment and is generally higher at lower growth rates. Nutrient-poor conditions, which support lower growth rates, display elevated levels of noise for most promoters, regardless of their specific expression values. We present a simple model of noise in expression that results from having an asynchronous population, with cells at different cell cycle stages, and with different partitioning of the cells between the stages at different growth rates. This model predicts non-monotonic global changes in noise at different growth rates as well as overall higher noise for cell cycle regulated genes in all conditions. The consistency between this model and our data, as well as with noise measurements of cells growing in a chemostat at well-defined growth rates, suggests that cell-cycle heterogeneity is a major contributor to gene expression noise. Finally, we identify gene and promoter features that play a role in gene expression noise across conditions. Our results show the existence of growth-related global changes in gene expression noise and suggest their potential phenotypic implications in noise-driven processes, such as persistence, survival after treatment and responsiveness to fluctuating environments.","DOI":"10.1101/gr.191635.115","ISSN":"1088-9051, 1549-5469","note":"PMID: 26355006","journalAbbreviation":"Genome Res.","language":"en","author":[{"family":"Keren","given":"Leeat"},{"family":"Dijk","given":"David","dropping-particle":"van"},{"family":"Weingarten-Gabbay","given":"Shira"},{"family":"Davidi","given":"Dan"},{"family":"Jona","given":"Ghil"},{"family":"Weinberger","given":"Adina"},{"family":"Milo","given":"Ron"},{"family":"Segal","given":"Eran"}],"issued":{"date-parts":[["2015",9,9]]}}}],"schema":"https://github.com/citation-style-language/schema/raw/master/csl-citation.json"} </w:instrText>
+        <w:instrText xml:space="preserve"> ADDIN ZOTERO_ITEM CSL_CITATION {"citationID":"SCWwKzJJ","properties":{"formattedCitation":"[45]","plainCitation":"[45]","noteIndex":0},"citationItems":[{"id":"oGE8LeKN/vaOfsdeZ","uris":["http://zotero.org/users/local/FOPKHRFW/items/QCCAZHX9"],"uri":["http://zotero.org/users/local/FOPKHRFW/items/QCCAZHX9"],"itemData":{"id":432,"type":"article-journal","title":"Noise in gene expression is coupled to growth rate","container-title":"Genome Research","page":"gr.191635.115","source":"genome.cshlp.org","abstract":"Genetically identical cells exposed to the same environment display variability in gene expression (noise), with important consequences for the fidelity of cellular regulation and biological function. Although population average gene expression is tightly coupled to growth-rate, the effects of changes in environmental conditions on expression variability are not known. Here, we measure the single-cell expression distributions of ~900 S. cerevisiae promoters across four environmental conditions using flow cytometry, and find that gene expression noise is tightly coupled to the environment and is generally higher at lower growth rates. Nutrient-poor conditions, which support lower growth rates, display elevated levels of noise for most promoters, regardless of their specific expression values. We present a simple model of noise in expression that results from having an asynchronous population, with cells at different cell cycle stages, and with different partitioning of the cells between the stages at different growth rates. This model predicts non-monotonic global changes in noise at different growth rates as well as overall higher noise for cell cycle regulated genes in all conditions. The consistency between this model and our data, as well as with noise measurements of cells growing in a chemostat at well-defined growth rates, suggests that cell-cycle heterogeneity is a major contributor to gene expression noise. Finally, we identify gene and promoter features that play a role in gene expression noise across conditions. Our results show the existence of growth-related global changes in gene expression noise and suggest their potential phenotypic implications in noise-driven processes, such as persistence, survival after treatment and responsiveness to fluctuating environments.","DOI":"10.1101/gr.191635.115","ISSN":"1088-9051, 1549-5469","note":"PMID: 26355006","journalAbbreviation":"Genome Res.","language":"en","author":[{"family":"Keren","given":"Leeat"},{"family":"Dijk","given":"David","dropping-particle":"van"},{"family":"Weingarten-Gabbay","given":"Shira"},{"family":"Davidi","given":"Dan"},{"family":"Jona","given":"Ghil"},{"family":"Weinberger","given":"Adina"},{"family":"Milo","given":"Ron"},{"family":"Segal","given":"Eran"}],"issued":{"date-parts":[["2015",9,9]]}}}],"schema":"https://github.com/citation-style-language/schema/raw/master/csl-citation.json"} </w:instrText>
       </w:r>
       <w:r>
         <w:rPr>
@@ -7581,7 +7788,7 @@
         <w:rPr>
           <w:rFonts w:ascii="Helvetica" w:hAnsi="Helvetica"/>
         </w:rPr>
-        <w:instrText xml:space="preserve"> ADDIN ZOTERO_ITEM CSL_CITATION {"citationID":"q7rL7RLJ","properties":{"formattedCitation":"[46,47]","plainCitation":"[46,47]","noteIndex":0},"citationItems":[{"id":"VyzA91ak/fvq1vg7s","uris":["http://zotero.org/users/local/FOPKHRFW/items/NNAV59PP"],"uri":["http://zotero.org/users/local/FOPKHRFW/items/NNAV59PP"],"itemData":{"id":468,"type":"article-journal","title":"Noise in protein expression scales with natural protein abundance","container-title":"Nature Genetics","page":"636-643","volume":"38","issue":"6","source":"www.nature.com","abstract":"Noise in gene expression is generated at multiple levels, such as transcription and translation, chromatin remodeling and pathway-specific regulation. Studies of individual promoters have suggested different dominating noise sources, raising the question of whether a general trend exists across a large number of genes and conditions. We examined the variation in the expression levels of 43 Saccharomyces cerevisiae proteins, in cells grown under 11 experimental conditions. For all classes of genes and under all conditions, the expression variance was approximately proportional to the mean; the same scaling was observed at steady state and during the transient responses to the perturbations. Theoretical analysis suggests that this scaling behavior reflects variability in mRNA copy number, resulting from random 'birth and death' of mRNA molecules or from promoter fluctuations. Deviation of coexpressed genes from this general trend, including high noise in stress-related genes and low noise in proteasomal genes, may indicate fluctuations in pathway-specific regulators or a differential activation pattern of the underlying gene promoters.","DOI":"10.1038/ng1807","ISSN":"1061-4036","journalAbbreviation":"Nat Genet","language":"en","author":[{"family":"Bar-Even","given":"Arren"},{"family":"Paulsson","given":"Johan"},{"family":"Maheshri","given":"Narendra"},{"family":"Carmi","given":"Miri"},{"family":"O'Shea","given":"Erin"},{"family":"Pilpel","given":"Yitzhak"},{"family":"Barkai","given":"Naama"}],"issued":{"date-parts":[["2006",6]]}},"label":"page"},{"id":"VyzA91ak/srMX0FMq","uris":["http://zotero.org/users/local/FOPKHRFW/items/M9T7S6JV"],"uri":["http://zotero.org/users/local/FOPKHRFW/items/M9T7S6JV"],"itemData":{"id":78,"type":"article-journal","title":"Quantifying E. coli Proteome and Transcriptome with Single-Molecule Sensitivity in Single Cells","container-title":"Science","page":"533-538","volume":"329","issue":"5991","source":"www.sciencemag.org","abstract":"Protein and messenger RNA (mRNA) copy numbers vary from cell to cell in isogenic bacterial populations. However, these molecules often exist in low copy numbers and are difficult to detect in single cells. We carried out quantitative system-wide analyses of protein and mRNA expression in individual cells with single-molecule sensitivity using a newly constructed yellow fluorescent protein fusion library for Escherichia coli. We found that almost all protein number distributions can be described by the gamma distribution with two fitting parameters which, at low expression levels, have clear physical interpretations as the transcription rate and protein burst size. At high expression levels, the distributions are dominated by extrinsic noise. We found that a single cell’s protein and mRNA copy numbers for any given gene are uncorrelated.","DOI":"10.1126/science.1188308","ISSN":"0036-8075, 1095-9203","note":"PMID: 20671182","journalAbbreviation":"Science","language":"en","author":[{"family":"Taniguchi","given":"Yuichi"},{"family":"Choi","given":"Paul J."},{"family":"Li","given":"Gene-Wei"},{"family":"Chen","given":"Huiyi"},{"family":"Babu","given":"Mohan"},{"family":"Hearn","given":"Jeremy"},{"family":"Emili","given":"Andrew"},{"family":"Xie","given":"X. Sunney"}],"issued":{"date-parts":[["2010",7,30]]}},"label":"page"}],"schema":"https://github.com/citation-style-language/schema/raw/master/csl-citation.json"} </w:instrText>
+        <w:instrText xml:space="preserve"> ADDIN ZOTERO_ITEM CSL_CITATION {"citationID":"q7rL7RLJ","properties":{"formattedCitation":"[46,47]","plainCitation":"[46,47]","noteIndex":0},"citationItems":[{"id":"oGE8LeKN/GW9VqPOD","uris":["http://zotero.org/users/local/FOPKHRFW/items/NNAV59PP"],"uri":["http://zotero.org/users/local/FOPKHRFW/items/NNAV59PP"],"itemData":{"id":468,"type":"article-journal","title":"Noise in protein expression scales with natural protein abundance","container-title":"Nature Genetics","page":"636-643","volume":"38","issue":"6","source":"www.nature.com","abstract":"Noise in gene expression is generated at multiple levels, such as transcription and translation, chromatin remodeling and pathway-specific regulation. Studies of individual promoters have suggested different dominating noise sources, raising the question of whether a general trend exists across a large number of genes and conditions. We examined the variation in the expression levels of 43 Saccharomyces cerevisiae proteins, in cells grown under 11 experimental conditions. For all classes of genes and under all conditions, the expression variance was approximately proportional to the mean; the same scaling was observed at steady state and during the transient responses to the perturbations. Theoretical analysis suggests that this scaling behavior reflects variability in mRNA copy number, resulting from random 'birth and death' of mRNA molecules or from promoter fluctuations. Deviation of coexpressed genes from this general trend, including high noise in stress-related genes and low noise in proteasomal genes, may indicate fluctuations in pathway-specific regulators or a differential activation pattern of the underlying gene promoters.","DOI":"10.1038/ng1807","ISSN":"1061-4036","journalAbbreviation":"Nat Genet","language":"en","author":[{"family":"Bar-Even","given":"Arren"},{"family":"Paulsson","given":"Johan"},{"family":"Maheshri","given":"Narendra"},{"family":"Carmi","given":"Miri"},{"family":"O'Shea","given":"Erin"},{"family":"Pilpel","given":"Yitzhak"},{"family":"Barkai","given":"Naama"}],"issued":{"date-parts":[["2006",6]]}},"label":"page"},{"id":"oGE8LeKN/n1tGCWR8","uris":["http://zotero.org/users/local/FOPKHRFW/items/M9T7S6JV"],"uri":["http://zotero.org/users/local/FOPKHRFW/items/M9T7S6JV"],"itemData":{"id":78,"type":"article-journal","title":"Quantifying E. coli Proteome and Transcriptome with Single-Molecule Sensitivity in Single Cells","container-title":"Science","page":"533-538","volume":"329","issue":"5991","source":"www.sciencemag.org","abstract":"Protein and messenger RNA (mRNA) copy numbers vary from cell to cell in isogenic bacterial populations. However, these molecules often exist in low copy numbers and are difficult to detect in single cells. We carried out quantitative system-wide analyses of protein and mRNA expression in individual cells with single-molecule sensitivity using a newly constructed yellow fluorescent protein fusion library for Escherichia coli. We found that almost all protein number distributions can be described by the gamma distribution with two fitting parameters which, at low expression levels, have clear physical interpretations as the transcription rate and protein burst size. At high expression levels, the distributions are dominated by extrinsic noise. We found that a single cell’s protein and mRNA copy numbers for any given gene are uncorrelated.","DOI":"10.1126/science.1188308","ISSN":"0036-8075, 1095-9203","note":"PMID: 20671182","journalAbbreviation":"Science","language":"en","author":[{"family":"Taniguchi","given":"Yuichi"},{"family":"Choi","given":"Paul J."},{"family":"Li","given":"Gene-Wei"},{"family":"Chen","given":"Huiyi"},{"family":"Babu","given":"Mohan"},{"family":"Hearn","given":"Jeremy"},{"family":"Emili","given":"Andrew"},{"family":"Xie","given":"X. Sunney"}],"issued":{"date-parts":[["2010",7,30]]}},"label":"page"}],"schema":"https://github.com/citation-style-language/schema/raw/master/csl-citation.json"} </w:instrText>
       </w:r>
       <w:r>
         <w:rPr>
@@ -7619,7 +7826,7 @@
         </w:rPr>
         <w:t xml:space="preserve">have depleted the externally supplied carbon sources after several </w:t>
       </w:r>
-      <w:ins w:id="34" w:author="Wilke, Claus O" w:date="2018-09-26T21:49:00Z">
+      <w:ins w:id="43" w:author="Wilke, Claus O" w:date="2018-09-26T21:49:00Z">
         <w:r>
           <w:rPr>
             <w:rFonts w:ascii="Helvetica" w:hAnsi="Helvetica"/>
@@ -7627,7 +7834,7 @@
           <w:t>days</w:t>
         </w:r>
       </w:ins>
-      <w:del w:id="35" w:author="Wilke, Claus O" w:date="2018-09-26T21:49:00Z">
+      <w:del w:id="44" w:author="Wilke, Claus O" w:date="2018-09-26T21:49:00Z">
         <w:r>
           <w:rPr>
             <w:rFonts w:ascii="Helvetica" w:hAnsi="Helvetica"/>
@@ -7681,14 +7888,7 @@
         <w:rPr>
           <w:rFonts w:ascii="Helvetica" w:hAnsi="Helvetica"/>
         </w:rPr>
-        <w:t xml:space="preserve"> Despite these caveats with regard to cellular growth </w:t>
-      </w:r>
-      <w:r>
-        <w:rPr>
-          <w:rFonts w:ascii="Helvetica" w:hAnsi="Helvetica"/>
-        </w:rPr>
-        <w:lastRenderedPageBreak/>
-        <w:t>phase,</w:t>
+        <w:t xml:space="preserve"> Despite these caveats with regard to cellular growth phase,</w:t>
       </w:r>
       <w:r>
         <w:rPr>
@@ -7787,7 +7987,7 @@
         </w:rPr>
         <w:t xml:space="preserve">observation </w:t>
       </w:r>
-      <w:ins w:id="36" w:author="Wilke, Claus O" w:date="2018-09-26T23:55:00Z">
+      <w:ins w:id="45" w:author="Wilke, Claus O" w:date="2018-09-26T23:55:00Z">
         <w:r>
           <w:rPr>
             <w:rFonts w:ascii="Helvetica" w:hAnsi="Helvetica"/>
@@ -7795,7 +7995,7 @@
           <w:t xml:space="preserve">may be the differences in life cycles between </w:t>
         </w:r>
       </w:ins>
-      <w:del w:id="37" w:author="Wilke, Claus O" w:date="2018-09-26T23:56:00Z">
+      <w:del w:id="46" w:author="Wilke, Claus O" w:date="2018-09-26T23:56:00Z">
         <w:r>
           <w:rPr>
             <w:rFonts w:ascii="Helvetica" w:hAnsi="Helvetica"/>
@@ -7815,7 +8015,7 @@
         </w:rPr>
         <w:t xml:space="preserve"> </w:t>
       </w:r>
-      <w:del w:id="38" w:author="Wilke, Claus O" w:date="2018-09-26T23:56:00Z">
+      <w:del w:id="47" w:author="Wilke, Claus O" w:date="2018-09-26T23:56:00Z">
         <w:r>
           <w:rPr>
             <w:rFonts w:ascii="Helvetica" w:hAnsi="Helvetica"/>
@@ -7839,7 +8039,7 @@
         <w:rPr>
           <w:rFonts w:ascii="Helvetica" w:hAnsi="Helvetica"/>
         </w:rPr>
-        <w:instrText xml:space="preserve"> ADDIN ZOTERO_ITEM CSL_CITATION {"citationID":"Qd1lXsYt","properties":{"formattedCitation":"[36,48]","plainCitation":"[36,48]","noteIndex":0},"citationItems":[{"id":"VyzA91ak/1SB83mtp","uris":["http://zotero.org/users/local/FOPKHRFW/items/MV3KWPUV"],"uri":["http://zotero.org/users/local/FOPKHRFW/items/MV3KWPUV"],"itemData":{"id":"iPM4BzFW/QKU8SRQK","type":"article-journal","title":"Controlled Measurement and Comparative Analysis of Cellular Components in E . coli Reveals Broad Regulatory Changes in Response to Glucose Starvation","container-title":"PLOS Comput Biol","page":"e1004400","volume":"11","issue":"8","source":"PLoS Journals","abstract":"Author Summary   Bacteria frequently experience starvation conditions in their natural environments. Yet how they modify their physiology in response to these conditions remains poorly understood. Here, we performed a detailed, two-week starvation experiment in  E .  coli . We exhaustively monitored changes in cellular components, such as RNA and protein abundances, over time. We subsequently compared and contrasted these measurements using novel computational approaches we developed specifically for analyzing gene-expression time-course data. Using these approaches, we could identify systematic trends in the  E .  coli  starvation response. In particular, we found that cells systematically limit mRNA and protein production, degrade proteins involved in energy-intensive processes, and maintain or increase the amount of proteins involved in energy production. Thus, the bacteria assume a cellular state in which their ongoing energy use is limited while they are poised to take advantage of any nutrients that may become available.","DOI":"10.1371/journal.pcbi.1004400","ISSN":"1553-7358","journalAbbreviation":"PLOS Comput Biol","author":[{"family":"Houser","given":"John R."},{"family":"Barnhart","given":"Craig"},{"family":"Boutz","given":"Daniel R."},{"family":"Carroll","given":"Sean M."},{"family":"Dasgupta","given":"Aurko"},{"family":"Michener","given":"Joshua K."},{"family":"Needham","given":"Brittany D."},{"family":"Papoulas","given":"Ophelia"},{"family":"Sridhara","given":"Viswanadham"},{"family":"Sydykova","given":"Dariya K."},{"family":"Marx","given":"Christopher J."},{"family":"Trent","given":"M. Stephen"},{"family":"Barrick","given":"Jeffrey E."},{"family":"Marcotte","given":"Edward M."},{"family":"Wilke","given":"Claus O."}],"issued":{"date-parts":[["2015",8,14]]}}},{"id":"VyzA91ak/nllAXR46","uris":["http://zotero.org/users/local/FOPKHRFW/items/7SE88TVM"],"uri":["http://zotero.org/users/local/FOPKHRFW/items/7SE88TVM"],"itemData":{"id":477,"type":"chapter","title":"how fast do rnas and proteins degrade?","container-title":"BioNumbers—the database of key numbers in molecular and cell biology","volume":"38","author":[{"family":"Milo","given":"Ron"},{"family":"Jorgensen","given":"Paul"},{"family":"Moran","given":"Uri"},{"family":"Weber","given":"Griffin"},{"family":"Springer","given":"Michael"}],"issued":{"date-parts":[["2010"]]}}}],"schema":"https://github.com/citation-style-language/schema/raw/master/csl-citation.json"} </w:instrText>
+        <w:instrText xml:space="preserve"> ADDIN ZOTERO_ITEM CSL_CITATION {"citationID":"Qd1lXsYt","properties":{"formattedCitation":"[36,48]","plainCitation":"[36,48]","noteIndex":0},"citationItems":[{"id":"oGE8LeKN/w4OTnUdy","uris":["http://zotero.org/users/local/FOPKHRFW/items/MV3KWPUV"],"uri":["http://zotero.org/users/local/FOPKHRFW/items/MV3KWPUV"],"itemData":{"id":"iPM4BzFW/QKU8SRQK","type":"article-journal","title":"Controlled Measurement and Comparative Analysis of Cellular Components in E . coli Reveals Broad Regulatory Changes in Response to Glucose Starvation","container-title":"PLOS Comput Biol","page":"e1004400","volume":"11","issue":"8","source":"PLoS Journals","abstract":"Author Summary   Bacteria frequently experience starvation conditions in their natural environments. Yet how they modify their physiology in response to these conditions remains poorly understood. Here, we performed a detailed, two-week starvation experiment in  E .  coli . We exhaustively monitored changes in cellular components, such as RNA and protein abundances, over time. We subsequently compared and contrasted these measurements using novel computational approaches we developed specifically for analyzing gene-expression time-course data. Using these approaches, we could identify systematic trends in the  E .  coli  starvation response. In particular, we found that cells systematically limit mRNA and protein production, degrade proteins involved in energy-intensive processes, and maintain or increase the amount of proteins involved in energy production. Thus, the bacteria assume a cellular state in which their ongoing energy use is limited while they are poised to take advantage of any nutrients that may become available.","DOI":"10.1371/journal.pcbi.1004400","ISSN":"1553-7358","journalAbbreviation":"PLOS Comput Biol","author":[{"family":"Houser","given":"John R."},{"family":"Barnhart","given":"Craig"},{"family":"Boutz","given":"Daniel R."},{"family":"Carroll","given":"Sean M."},{"family":"Dasgupta","given":"Aurko"},{"family":"Michener","given":"Joshua K."},{"family":"Needham","given":"Brittany D."},{"family":"Papoulas","given":"Ophelia"},{"family":"Sridhara","given":"Viswanadham"},{"family":"Sydykova","given":"Dariya K."},{"family":"Marx","given":"Christopher J."},{"family":"Trent","given":"M. Stephen"},{"family":"Barrick","given":"Jeffrey E."},{"family":"Marcotte","given":"Edward M."},{"family":"Wilke","given":"Claus O."}],"issued":{"date-parts":[["2015",8,14]]}}},{"id":"oGE8LeKN/NazJnWyR","uris":["http://zotero.org/users/local/FOPKHRFW/items/7SE88TVM"],"uri":["http://zotero.org/users/local/FOPKHRFW/items/7SE88TVM"],"itemData":{"id":477,"type":"chapter","title":"how fast do rnas and proteins degrade?","container-title":"BioNumbers—the database of key numbers in molecular and cell biology","volume":"38","author":[{"family":"Milo","given":"Ron"},{"family":"Jorgensen","given":"Paul"},{"family":"Moran","given":"Uri"},{"family":"Weber","given":"Griffin"},{"family":"Springer","given":"Michael"}],"issued":{"date-parts":[["2010"]]}}}],"schema":"https://github.com/citation-style-language/schema/raw/master/csl-citation.json"} </w:instrText>
       </w:r>
       <w:r>
         <w:rPr>
@@ -7883,7 +8083,7 @@
         </w:rPr>
         <w:t>stationary</w:t>
       </w:r>
-      <w:ins w:id="39" w:author="Wilke, Claus O" w:date="2018-09-26T23:56:00Z">
+      <w:ins w:id="48" w:author="Wilke, Claus O" w:date="2018-09-26T23:56:00Z">
         <w:r>
           <w:rPr>
             <w:rFonts w:ascii="Helvetica" w:hAnsi="Helvetica"/>
@@ -7891,7 +8091,7 @@
           <w:t>-</w:t>
         </w:r>
       </w:ins>
-      <w:del w:id="40" w:author="Wilke, Claus O" w:date="2018-09-26T23:56:00Z">
+      <w:del w:id="49" w:author="Wilke, Claus O" w:date="2018-09-26T23:56:00Z">
         <w:r>
           <w:rPr>
             <w:rFonts w:ascii="Helvetica" w:hAnsi="Helvetica"/>
@@ -7929,7 +8129,7 @@
         </w:rPr>
         <w:t xml:space="preserve"> exponential</w:t>
       </w:r>
-      <w:ins w:id="41" w:author="Wilke, Claus O" w:date="2018-09-26T23:56:00Z">
+      <w:ins w:id="50" w:author="Wilke, Claus O" w:date="2018-09-26T23:56:00Z">
         <w:r>
           <w:rPr>
             <w:rFonts w:ascii="Helvetica" w:hAnsi="Helvetica"/>
@@ -7937,7 +8137,7 @@
           <w:t>-</w:t>
         </w:r>
       </w:ins>
-      <w:del w:id="42" w:author="Wilke, Claus O" w:date="2018-09-26T23:56:00Z">
+      <w:del w:id="51" w:author="Wilke, Claus O" w:date="2018-09-26T23:56:00Z">
         <w:r>
           <w:rPr>
             <w:rFonts w:ascii="Helvetica" w:hAnsi="Helvetica"/>
@@ -8057,7 +8257,7 @@
         <w:rPr>
           <w:rFonts w:ascii="Helvetica" w:hAnsi="Helvetica"/>
         </w:rPr>
-        <w:instrText xml:space="preserve"> ADDIN ZOTERO_ITEM CSL_CITATION {"citationID":"Db00X79O","properties":{"formattedCitation":"[49\\uc0\\u8211{}51]","plainCitation":"[49–51]","noteIndex":0},"citationItems":[{"id":"VyzA91ak/vprLEXLw","uris":["http://zotero.org/users/local/FOPKHRFW/items/HZ4UKT6I"],"uri":["http://zotero.org/users/local/FOPKHRFW/items/HZ4UKT6I"],"itemData":{"id":478,"type":"article-journal","title":"New insights into Escherichia coli metabolism: carbon scavenging, acetate metabolism and carbon recycling responses during growth on glycerol","container-title":"Microbial Cell Factories","page":"46","volume":"11","source":"BioMed Central","abstract":"Glycerol has enhanced its biotechnological importance since it is a byproduct of biodiesel synthesis. A study of Escherichia coli physiology during growth on glycerol was performed combining transcriptional-proteomic analysis as well as kinetic and stoichiometric evaluations in the strain JM101 and certain derivatives with important inactivated genes.","DOI":"10.1186/1475-2859-11-46","ISSN":"1475-2859","shortTitle":"New insights into Escherichia coli metabolism","journalAbbreviation":"Microbial Cell Factories","author":[{"family":"Martínez-Gómez","given":"Karla"},{"family":"Flores","given":"Noemí"},{"family":"Castañeda","given":"Héctor M."},{"family":"Martínez-Batallar","given":"Gabriel"},{"family":"Hernández-Chávez","given":"Georgina"},{"family":"Ramírez","given":"Octavio T."},{"family":"Gosset","given":"Guillermo"},{"family":"Encarnación","given":"Sergio"},{"family":"Bolivar","given":"Francisco"}],"issued":{"date-parts":[["2012"]]}},"label":"page"},{"id":"VyzA91ak/X8v5q3st","uris":["http://zotero.org/users/local/FOPKHRFW/items/8F7VVXGS"],"uri":["http://zotero.org/users/local/FOPKHRFW/items/8F7VVXGS"],"itemData":{"id":482,"type":"article-journal","title":"Impact of Global Transcriptional Regulation by ArcA, ArcB, Cra, Crp, Cya, Fnr, and Mlc on Glucose Catabolism in Escherichia coli","container-title":"Journal of Bacteriology","page":"3171-3179","volume":"187","issue":"9","source":"jb.asm.org","abstract":"Even though transcriptional regulation plays a key role in establishing the metabolic network, the extent to which it actually controls the in vivo distribution of metabolic fluxes through different pathways is essentially unknown. Based on metabolism-wide quantification of intracellular fluxes, we systematically elucidated the relevance of global transcriptional regulation by ArcA, ArcB, Cra, Crp, Cya, Fnr, and Mlc for aerobic glucose catabolism in batch cultures of Escherichia coli. Knockouts of ArcB, Cra, Fnr, and Mlc were phenotypically silent, while deletion of the catabolite repression regulators Crp and Cya resulted in a pronounced slow-growth phenotype but had only a nonspecific effect on the actual flux distribution. Knockout of ArcA-dependent redox regulation, however, increased the aerobic tricarboxylic acid (TCA) cycle activity by over 60%. Like aerobic conditions, anaerobic derepression of TCA cycle enzymes in an ArcA mutant significantly increased the in vivo TCA flux when nitrate was present as an electron acceptor. The in vivo and in vitro data demonstrate that ArcA-dependent transcriptional regulation directly or indirectly controls TCA cycle flux in both aerobic and anaerobic glucose batch cultures of E. coli. This control goes well beyond the previously known ArcA-dependent regulation of the TCA cycle during microaerobiosis.","DOI":"10.1128/JB.187.9.3171-3179.2005","ISSN":"0021-9193, 1098-5530","note":"PMID: 15838044","journalAbbreviation":"J. Bacteriol.","language":"en","author":[{"family":"Perrenoud","given":"Annik"},{"family":"Sauer","given":"Uwe"}],"issued":{"date-parts":[["2005",5,1]]}},"label":"page"},{"id":"VyzA91ak/9IfnUexL","uris":["http://zotero.org/users/local/FOPKHRFW/items/DKQVQKQX"],"uri":["http://zotero.org/users/local/FOPKHRFW/items/DKQVQKQX"],"itemData":{"id":486,"type":"article-journal","title":"Transcriptional regulation of main metabolic pathways of cyoA, cydB, fnr, and fur gene knockout Escherichia coli in C-limited and N-limited aerobic continuous cultures","container-title":"Microbial Cell Factories","page":"3","volume":"10","source":"BioMed Central","abstract":"It is important to understand the cellular responses emanating from environmental perturbations to redesign the networks for practical applications. In particular, the carbon (C) metabolism, nitrogen (N) assimilation, and energy generation are by far important, where those are interconnected and integrated to maintain cellular integrity. In our previous study, we investigated the effect of C/N ratio on the metabolic regulation of gdhA, glnL, glt B,D mutants as well as wild type Escherichia coli (Kumar and Shimizu, MCF, 1-17, 9:8,2010), where it was shown that the transcript levels of cyoA and cydB which encode the terminal oxidases, fnr and fur which encode global regulators were significantly up-regulated under N-limited condition as compared to C-limited condition. In the present study, therefore, the effects of such single-gene knockout on the metabolic regulation were investigated to clarify the roles of those genes in the aerobic continuous culture at the dilution rate of 0.2 h-1.","DOI":"10.1186/1475-2859-10-3","ISSN":"1475-2859","journalAbbreviation":"Microbial Cell Factories","author":[{"family":"Kumar","given":"Rahul"},{"family":"Shimizu","given":"Kazuyuki"}],"issued":{"date-parts":[["2011"]]}},"label":"page"}],"schema":"https://github.com/citation-style-language/schema/raw/master/csl-citation.json"} </w:instrText>
+        <w:instrText xml:space="preserve"> ADDIN ZOTERO_ITEM CSL_CITATION {"citationID":"Db00X79O","properties":{"formattedCitation":"[49\\uc0\\u8211{}51]","plainCitation":"[49–51]","noteIndex":0},"citationItems":[{"id":"oGE8LeKN/3mRrjQRu","uris":["http://zotero.org/users/local/FOPKHRFW/items/HZ4UKT6I"],"uri":["http://zotero.org/users/local/FOPKHRFW/items/HZ4UKT6I"],"itemData":{"id":478,"type":"article-journal","title":"New insights into Escherichia coli metabolism: carbon scavenging, acetate metabolism and carbon recycling responses during growth on glycerol","container-title":"Microbial Cell Factories","page":"46","volume":"11","source":"BioMed Central","abstract":"Glycerol has enhanced its biotechnological importance since it is a byproduct of biodiesel synthesis. A study of Escherichia coli physiology during growth on glycerol was performed combining transcriptional-proteomic analysis as well as kinetic and stoichiometric evaluations in the strain JM101 and certain derivatives with important inactivated genes.","DOI":"10.1186/1475-2859-11-46","ISSN":"1475-2859","shortTitle":"New insights into Escherichia coli metabolism","journalAbbreviation":"Microbial Cell Factories","author":[{"family":"Martínez-Gómez","given":"Karla"},{"family":"Flores","given":"Noemí"},{"family":"Castañeda","given":"Héctor M."},{"family":"Martínez-Batallar","given":"Gabriel"},{"family":"Hernández-Chávez","given":"Georgina"},{"family":"Ramírez","given":"Octavio T."},{"family":"Gosset","given":"Guillermo"},{"family":"Encarnación","given":"Sergio"},{"family":"Bolivar","given":"Francisco"}],"issued":{"date-parts":[["2012"]]}},"label":"page"},{"id":"oGE8LeKN/Q9zkv7Pd","uris":["http://zotero.org/users/local/FOPKHRFW/items/8F7VVXGS"],"uri":["http://zotero.org/users/local/FOPKHRFW/items/8F7VVXGS"],"itemData":{"id":482,"type":"article-journal","title":"Impact of Global Transcriptional Regulation by ArcA, ArcB, Cra, Crp, Cya, Fnr, and Mlc on Glucose Catabolism in Escherichia coli","container-title":"Journal of Bacteriology","page":"3171-3179","volume":"187","issue":"9","source":"jb.asm.org","abstract":"Even though transcriptional regulation plays a key role in establishing the metabolic network, the extent to which it actually controls the in vivo distribution of metabolic fluxes through different pathways is essentially unknown. Based on metabolism-wide quantification of intracellular fluxes, we systematically elucidated the relevance of global transcriptional regulation by ArcA, ArcB, Cra, Crp, Cya, Fnr, and Mlc for aerobic glucose catabolism in batch cultures of Escherichia coli. Knockouts of ArcB, Cra, Fnr, and Mlc were phenotypically silent, while deletion of the catabolite repression regulators Crp and Cya resulted in a pronounced slow-growth phenotype but had only a nonspecific effect on the actual flux distribution. Knockout of ArcA-dependent redox regulation, however, increased the aerobic tricarboxylic acid (TCA) cycle activity by over 60%. Like aerobic conditions, anaerobic derepression of TCA cycle enzymes in an ArcA mutant significantly increased the in vivo TCA flux when nitrate was present as an electron acceptor. The in vivo and in vitro data demonstrate that ArcA-dependent transcriptional regulation directly or indirectly controls TCA cycle flux in both aerobic and anaerobic glucose batch cultures of E. coli. This control goes well beyond the previously known ArcA-dependent regulation of the TCA cycle during microaerobiosis.","DOI":"10.1128/JB.187.9.3171-3179.2005","ISSN":"0021-9193, 1098-5530","note":"PMID: 15838044","journalAbbreviation":"J. Bacteriol.","language":"en","author":[{"family":"Perrenoud","given":"Annik"},{"family":"Sauer","given":"Uwe"}],"issued":{"date-parts":[["2005",5,1]]}},"label":"page"},{"id":"oGE8LeKN/t7wEQpNx","uris":["http://zotero.org/users/local/FOPKHRFW/items/DKQVQKQX"],"uri":["http://zotero.org/users/local/FOPKHRFW/items/DKQVQKQX"],"itemData":{"id":486,"type":"article-journal","title":"Transcriptional regulation of main metabolic pathways of cyoA, cydB, fnr, and fur gene knockout Escherichia coli in C-limited and N-limited aerobic continuous cultures","container-title":"Microbial Cell Factories","page":"3","volume":"10","source":"BioMed Central","abstract":"It is important to understand the cellular responses emanating from environmental perturbations to redesign the networks for practical applications. In particular, the carbon (C) metabolism, nitrogen (N) assimilation, and energy generation are by far important, where those are interconnected and integrated to maintain cellular integrity. In our previous study, we investigated the effect of C/N ratio on the metabolic regulation of gdhA, glnL, glt B,D mutants as well as wild type Escherichia coli (Kumar and Shimizu, MCF, 1-17, 9:8,2010), where it was shown that the transcript levels of cyoA and cydB which encode the terminal oxidases, fnr and fur which encode global regulators were significantly up-regulated under N-limited condition as compared to C-limited condition. In the present study, therefore, the effects of such single-gene knockout on the metabolic regulation were investigated to clarify the roles of those genes in the aerobic continuous culture at the dilution rate of 0.2 h-1.","DOI":"10.1186/1475-2859-10-3","ISSN":"1475-2859","journalAbbreviation":"Microbial Cell Factories","author":[{"family":"Kumar","given":"Rahul"},{"family":"Shimizu","given":"Kazuyuki"}],"issued":{"date-parts":[["2011"]]}},"label":"page"}],"schema":"https://github.com/citation-style-language/schema/raw/master/csl-citation.json"} </w:instrText>
       </w:r>
       <w:r>
         <w:rPr>
@@ -8132,6 +8332,7 @@
       <w:pPr>
         <w:spacing w:line="360" w:lineRule="auto"/>
         <w:rPr>
+          <w:del w:id="52" w:author="Hockenberry, Adam J" w:date="2018-09-27T12:15:00Z"/>
           <w:rFonts w:ascii="Helvetica" w:hAnsi="Helvetica"/>
         </w:rPr>
       </w:pPr>
@@ -8259,7 +8460,7 @@
         <w:rPr>
           <w:rFonts w:ascii="Helvetica" w:hAnsi="Helvetica"/>
         </w:rPr>
-        <w:instrText xml:space="preserve"> ADDIN ZOTERO_ITEM CSL_CITATION {"citationID":"0IMxMp8I","properties":{"formattedCitation":"[12,52\\uc0\\u8211{}54]","plainCitation":"[12,52–54]","noteIndex":0},"citationItems":[{"id":"VyzA91ak/ahgaph7x","uris":["http://zotero.org/users/local/FOPKHRFW/items/VDZR7H8C"],"uri":["http://zotero.org/users/local/FOPKHRFW/items/VDZR7H8C"],"itemData":{"id":538,"type":"article-journal","title":"The quantitative and condition-dependent &lt;i&gt;Escherichia coli&lt;/i&gt; proteome","container-title":"Nature Biotechnology","page":"104-110","volume":"34","issue":"1","source":"www.nature.com","abstract":"Measuring precise concentrations of proteins can provide insights into biological processes. Here we use efficient protein extraction and sample fractionation, as well as state-of-the-art quantitative mass spectrometry techniques to generate a comprehensive, condition-dependent protein-abundance map for Escherichia coli. We measure cellular protein concentrations for 55% of predicted E. coli genes (&gt;2,300 proteins) under 22 different experimental conditions and identify methylation and N-terminal protein acetylations previously not known to be prevalent in bacteria. We uncover system-wide proteome allocation, expression regulation and post-translational adaptations. These data provide a valuable resource for the systems biology and broader E. coli research communities.","DOI":"10.1038/nbt.3418","ISSN":"1546-1696","language":"en","author":[{"family":"Schmidt","given":"Alexander"},{"family":"Kochanowski","given":"Karl"},{"family":"Vedelaar","given":"Silke"},{"family":"Ahrné","given":"Erik"},{"family":"Volkmer","given":"Benjamin"},{"family":"Callipo","given":"Luciano"},{"family":"Knoops","given":"Kèvin"},{"family":"Bauer","given":"Manuel"},{"family":"Aebersold","given":"Ruedi"},{"family":"Heinemann","given":"Matthias"}],"issued":{"date-parts":[["2016",1]]}},"label":"page"},{"id":"VyzA91ak/INNzUcLb","uris":["http://zotero.org/users/local/FOPKHRFW/items/AZV3SKMU"],"uri":["http://zotero.org/users/local/FOPKHRFW/items/AZV3SKMU"],"itemData":{"id":261,"type":"article-journal","title":"Characterization of the E. coli proteome and its modifications during growth and ethanol stress","container-title":"Frontiers in Microbiology","page":"103","volume":"6","source":"PubMed","abstract":"We set out to provide a resource to the microbiology community especially with respect to systems biology based endeavors. To this end, we generated a comprehensive dataset monitoring the changes in protein expression, copy number, and post translational modifications in a systematic fashion during growth and ethanol stress in E. coli. We utilized high-resolution mass spectrometry (MS) combined with the Super-SILAC approach. In a single experiment, we have identified over 2300 proteins, which represent approximately 88% of the estimated expressed proteome of E. coli and estimated protein copy numbers using the Intensity Based Absolute Quantitation (iBAQ). The dynamic range of protein expression spanned up to six orders of magnitude, with the highest protein copy per cell estimated at approximately 300,000. We focused on the proteome dynamics involved during stationary phase growth. A global up-regulation of proteins related to stress response was detected in later stages of growth. We observed the down-regulation of the methyl directed mismatch repair system containing MutS and MutL of E. coli growing in long term growth cultures, confirming that higher incidence of mutations presents an important mechanism in the increase in genetic diversity and stationary phase survival in E. coli. During ethanol stress, known markers such as alcohol dehydrogenase and aldehyde dehydrogenase were induced, further validating the dataset. Finally, we performed unbiased protein modification detection and revealed changes of many known and unknown protein modifications in both experimental conditions. Data are available via ProteomeXchange with identifier PXD001648.","DOI":"10.3389/fmicb.2015.00103","ISSN":"1664-302X","note":"PMID: 25741329\nPMCID: PMC4332353","journalAbbreviation":"Front Microbiol","language":"eng","author":[{"family":"Soufi","given":"Boumediene"},{"family":"Krug","given":"Karsten"},{"family":"Harst","given":"Andreas"},{"family":"Macek","given":"Boris"}],"issued":{"date-parts":[["2015"]]}},"label":"page"},{"id":"VyzA91ak/CWudSCwB","uris":["http://zotero.org/users/local/FOPKHRFW/items/I3B8J39R"],"uri":["http://zotero.org/users/local/FOPKHRFW/items/I3B8J39R"],"itemData":{"id":84,"type":"article-journal","title":"Gene Expression Profiling and the Use of Genome-Scale In Silico Models of Escherichia coli for Analysis: Providing Context for Content","container-title":"Journal of Bacteriology","page":"3437-3444","volume":"191","issue":"11","source":"jb.asm.org","DOI":"10.1128/JB.00034-09","ISSN":"0021-9193, 1098-5530","note":"PMID: 19363119","shortTitle":"Gene Expression Profiling and the Use of Genome-Scale In Silico Models of Escherichia coli for Analysis","journalAbbreviation":"J. Bacteriol.","language":"en","author":[{"family":"Lewis","given":"Nathan E."},{"family":"Cho","given":"Byung-Kwan"},{"family":"Knight","given":"Eric M."},{"family":"Palsson","given":"Bernhard O."}],"issued":{"date-parts":[["2009",6,1]]}},"label":"page"},{"id":"VyzA91ak/wfnpQDEM","uris":["http://zotero.org/users/local/FOPKHRFW/items/2C65XS8K"],"uri":["http://zotero.org/users/local/FOPKHRFW/items/2C65XS8K"],"itemData":{"id":39,"type":"article-journal","title":"Comparative multi-omics systems analysis of Escherichia coli strains B and K-12","container-title":"Genome Biology","page":"R37","volume":"13","issue":"5","source":"PubMed Central","abstract":"Background\nElucidation of a genotype-phenotype relationship is critical to understand an organism at the whole-system level. Here, we demonstrate that comparative analyses of multi-omics data combined with a computational modeling approach provide a framework for elucidating the phenotypic characteristics of organisms whose genomes are sequenced.\n\nResults\nWe present a comprehensive analysis of genome-wide measurements incorporating multifaceted holistic data - genome, transcriptome, proteome, and phenome - to determine the differences between Escherichia coli B and K-12 strains. A genome-scale metabolic network of E. coli B was reconstructed and used to identify genetic bases of the phenotypes unique to B compared with K-12 through in silico complementation testing. This systems analysis revealed that E. coli B is well-suited for production of recombinant proteins due to a greater capacity for amino acid biosynthesis, fewer proteases, and lack of flagella. Furthermore, E. coli B has an additional type II secretion system and a different cell wall and outer membrane composition predicted to be more favorable for protein secretion. In contrast, E. coli K-12 showed a higher expression of heat shock genes and was less susceptible to certain stress conditions.\n\nConclusions\nThis integrative systems approach provides a high-resolution system-wide view and insights into why two closely related strains of E. coli, B and K-12, manifest distinct phenotypes. Therefore, systematic understanding of cellular physiology and metabolism of the strains is essential not only to determine culture conditions but also to design recombinant hosts.","DOI":"10.1186/gb-2012-13-5-r37","ISSN":"1465-6906","note":"PMID: 22632713\nPMCID: PMC3446290","journalAbbreviation":"Genome Biol","author":[{"family":"Yoon","given":"Sung Ho"},{"family":"Han","given":"Mee-Jung"},{"family":"Jeong","given":"Haeyoung"},{"family":"Lee","given":"Choong Hoon"},{"family":"Xia","given":"Xiao-Xia"},{"family":"Lee","given":"Dae-Hee"},{"family":"Shim","given":"Ji Hoon"},{"family":"Lee","given":"Sang Yup"},{"family":"Oh","given":"Tae Kwang"},{"family":"Kim","given":"Jihyun F"}],"issued":{"date-parts":[["2012"]]}},"label":"page"}],"schema":"https://github.com/citation-style-language/schema/raw/master/csl-citation.json"} </w:instrText>
+        <w:instrText xml:space="preserve"> ADDIN ZOTERO_ITEM CSL_CITATION {"citationID":"0IMxMp8I","properties":{"formattedCitation":"[12,52\\uc0\\u8211{}54]","plainCitation":"[12,52–54]","noteIndex":0},"citationItems":[{"id":"oGE8LeKN/koqOchFW","uris":["http://zotero.org/users/local/FOPKHRFW/items/VDZR7H8C"],"uri":["http://zotero.org/users/local/FOPKHRFW/items/VDZR7H8C"],"itemData":{"id":538,"type":"article-journal","title":"The quantitative and condition-dependent &lt;i&gt;Escherichia coli&lt;/i&gt; proteome","container-title":"Nature Biotechnology","page":"104-110","volume":"34","issue":"1","source":"www.nature.com","abstract":"Measuring precise concentrations of proteins can provide insights into biological processes. Here we use efficient protein extraction and sample fractionation, as well as state-of-the-art quantitative mass spectrometry techniques to generate a comprehensive, condition-dependent protein-abundance map for Escherichia coli. We measure cellular protein concentrations for 55% of predicted E. coli genes (&gt;2,300 proteins) under 22 different experimental conditions and identify methylation and N-terminal protein acetylations previously not known to be prevalent in bacteria. We uncover system-wide proteome allocation, expression regulation and post-translational adaptations. These data provide a valuable resource for the systems biology and broader E. coli research communities.","DOI":"10.1038/nbt.3418","ISSN":"1546-1696","language":"en","author":[{"family":"Schmidt","given":"Alexander"},{"family":"Kochanowski","given":"Karl"},{"family":"Vedelaar","given":"Silke"},{"family":"Ahrné","given":"Erik"},{"family":"Volkmer","given":"Benjamin"},{"family":"Callipo","given":"Luciano"},{"family":"Knoops","given":"Kèvin"},{"family":"Bauer","given":"Manuel"},{"family":"Aebersold","given":"Ruedi"},{"family":"Heinemann","given":"Matthias"}],"issued":{"date-parts":[["2016",1]]}},"label":"page"},{"id":"oGE8LeKN/UTGNYJYI","uris":["http://zotero.org/users/local/FOPKHRFW/items/AZV3SKMU"],"uri":["http://zotero.org/users/local/FOPKHRFW/items/AZV3SKMU"],"itemData":{"id":261,"type":"article-journal","title":"Characterization of the E. coli proteome and its modifications during growth and ethanol stress","container-title":"Frontiers in Microbiology","page":"103","volume":"6","source":"PubMed","abstract":"We set out to provide a resource to the microbiology community especially with respect to systems biology based endeavors. To this end, we generated a comprehensive dataset monitoring the changes in protein expression, copy number, and post translational modifications in a systematic fashion during growth and ethanol stress in E. coli. We utilized high-resolution mass spectrometry (MS) combined with the Super-SILAC approach. In a single experiment, we have identified over 2300 proteins, which represent approximately 88% of the estimated expressed proteome of E. coli and estimated protein copy numbers using the Intensity Based Absolute Quantitation (iBAQ). The dynamic range of protein expression spanned up to six orders of magnitude, with the highest protein copy per cell estimated at approximately 300,000. We focused on the proteome dynamics involved during stationary phase growth. A global up-regulation of proteins related to stress response was detected in later stages of growth. We observed the down-regulation of the methyl directed mismatch repair system containing MutS and MutL of E. coli growing in long term growth cultures, confirming that higher incidence of mutations presents an important mechanism in the increase in genetic diversity and stationary phase survival in E. coli. During ethanol stress, known markers such as alcohol dehydrogenase and aldehyde dehydrogenase were induced, further validating the dataset. Finally, we performed unbiased protein modification detection and revealed changes of many known and unknown protein modifications in both experimental conditions. Data are available via ProteomeXchange with identifier PXD001648.","DOI":"10.3389/fmicb.2015.00103","ISSN":"1664-302X","note":"PMID: 25741329\nPMCID: PMC4332353","journalAbbreviation":"Front Microbiol","language":"eng","author":[{"family":"Soufi","given":"Boumediene"},{"family":"Krug","given":"Karsten"},{"family":"Harst","given":"Andreas"},{"family":"Macek","given":"Boris"}],"issued":{"date-parts":[["2015"]]}},"label":"page"},{"id":"oGE8LeKN/Ars6kYsL","uris":["http://zotero.org/users/local/FOPKHRFW/items/I3B8J39R"],"uri":["http://zotero.org/users/local/FOPKHRFW/items/I3B8J39R"],"itemData":{"id":84,"type":"article-journal","title":"Gene Expression Profiling and the Use of Genome-Scale In Silico Models of Escherichia coli for Analysis: Providing Context for Content","container-title":"Journal of Bacteriology","page":"3437-3444","volume":"191","issue":"11","source":"jb.asm.org","DOI":"10.1128/JB.00034-09","ISSN":"0021-9193, 1098-5530","note":"PMID: 19363119","shortTitle":"Gene Expression Profiling and the Use of Genome-Scale In Silico Models of Escherichia coli for Analysis","journalAbbreviation":"J. Bacteriol.","language":"en","author":[{"family":"Lewis","given":"Nathan E."},{"family":"Cho","given":"Byung-Kwan"},{"family":"Knight","given":"Eric M."},{"family":"Palsson","given":"Bernhard O."}],"issued":{"date-parts":[["2009",6,1]]}},"label":"page"},{"id":"oGE8LeKN/pAdA7Tky","uris":["http://zotero.org/users/local/FOPKHRFW/items/2C65XS8K"],"uri":["http://zotero.org/users/local/FOPKHRFW/items/2C65XS8K"],"itemData":{"id":39,"type":"article-journal","title":"Comparative multi-omics systems analysis of Escherichia coli strains B and K-12","container-title":"Genome Biology","page":"R37","volume":"13","issue":"5","source":"PubMed Central","abstract":"Background\nElucidation of a genotype-phenotype relationship is critical to understand an organism at the whole-system level. Here, we demonstrate that comparative analyses of multi-omics data combined with a computational modeling approach provide a framework for elucidating the phenotypic characteristics of organisms whose genomes are sequenced.\n\nResults\nWe present a comprehensive analysis of genome-wide measurements incorporating multifaceted holistic data - genome, transcriptome, proteome, and phenome - to determine the differences between Escherichia coli B and K-12 strains. A genome-scale metabolic network of E. coli B was reconstructed and used to identify genetic bases of the phenotypes unique to B compared with K-12 through in silico complementation testing. This systems analysis revealed that E. coli B is well-suited for production of recombinant proteins due to a greater capacity for amino acid biosynthesis, fewer proteases, and lack of flagella. Furthermore, E. coli B has an additional type II secretion system and a different cell wall and outer membrane composition predicted to be more favorable for protein secretion. In contrast, E. coli K-12 showed a higher expression of heat shock genes and was less susceptible to certain stress conditions.\n\nConclusions\nThis integrative systems approach provides a high-resolution system-wide view and insights into why two closely related strains of E. coli, B and K-12, manifest distinct phenotypes. Therefore, systematic understanding of cellular physiology and metabolism of the strains is essential not only to determine culture conditions but also to design recombinant hosts.","DOI":"10.1186/gb-2012-13-5-r37","ISSN":"1465-6906","note":"PMID: 22632713\nPMCID: PMC3446290","journalAbbreviation":"Genome Biol","author":[{"family":"Yoon","given":"Sung Ho"},{"family":"Han","given":"Mee-Jung"},{"family":"Jeong","given":"Haeyoung"},{"family":"Lee","given":"Choong Hoon"},{"family":"Xia","given":"Xiao-Xia"},{"family":"Lee","given":"Dae-Hee"},{"family":"Shim","given":"Ji Hoon"},{"family":"Lee","given":"Sang Yup"},{"family":"Oh","given":"Tae Kwang"},{"family":"Kim","given":"Jihyun F"}],"issued":{"date-parts":[["2012"]]}},"label":"page"}],"schema":"https://github.com/citation-style-language/schema/raw/master/csl-citation.json"} </w:instrText>
       </w:r>
       <w:r>
         <w:rPr>
@@ -8301,7 +8502,7 @@
         <w:rPr>
           <w:rFonts w:ascii="Helvetica" w:hAnsi="Helvetica"/>
         </w:rPr>
-        <w:t xml:space="preserve">of our </w:t>
+        <w:t xml:space="preserve">available </w:t>
       </w:r>
       <w:r>
         <w:rPr>
@@ -8325,861 +8526,81 @@
         <w:rPr>
           <w:rFonts w:ascii="Helvetica" w:hAnsi="Helvetica"/>
         </w:rPr>
-        <w:t>the more limited set that includes only the intersection of samples for which we have both mRNA and protein abundance</w:t>
-      </w:r>
-      <w:ins w:id="43" w:author="Wilke, Claus O" w:date="2018-09-26T23:57:00Z">
+        <w:t>the more limited set that includes only the samples for which we have both mRNA and protein abundance</w:t>
+      </w:r>
+      <w:ins w:id="53" w:author="Wilke, Claus O" w:date="2018-09-26T23:57:00Z">
         <w:r>
           <w:rPr>
             <w:rFonts w:ascii="Helvetica" w:hAnsi="Helvetica"/>
           </w:rPr>
-          <w:t xml:space="preserve">s </w:t>
+          <w:t>s</w:t>
         </w:r>
       </w:ins>
-      <w:del w:id="44" w:author="Wilke, Claus O" w:date="2018-09-26T23:57:00Z">
+      <w:r>
+        <w:rPr>
+          <w:rFonts w:ascii="Helvetica" w:hAnsi="Helvetica"/>
+        </w:rPr>
+        <w:t xml:space="preserve"> </w:t>
+      </w:r>
+      <w:ins w:id="54" w:author="Wilke, Claus O" w:date="2018-09-26T23:57:00Z">
+        <w:del w:id="55" w:author="Hockenberry, Adam J" w:date="2018-09-27T12:12:00Z">
+          <w:r>
+            <w:rPr>
+              <w:rFonts w:ascii="Helvetica" w:hAnsi="Helvetica"/>
+            </w:rPr>
+            <w:delText xml:space="preserve"> </w:delText>
+          </w:r>
+        </w:del>
+      </w:ins>
+      <w:del w:id="56" w:author="Hockenberry, Adam J" w:date="2018-09-27T12:12:00Z">
         <w:r>
           <w:rPr>
             <w:rFonts w:ascii="Helvetica" w:hAnsi="Helvetica"/>
           </w:rPr>
-          <w:delText xml:space="preserve"> data </w:delText>
+          <w:delText xml:space="preserve"> data (F</w:delText>
         </w:r>
-      </w:del>
-      <w:r>
-        <w:rPr>
-          <w:rFonts w:ascii="Helvetica" w:hAnsi="Helvetica"/>
-        </w:rPr>
-        <w:t>(F</w:t>
-      </w:r>
-      <w:r>
-        <w:rPr>
-          <w:rFonts w:ascii="Helvetica" w:hAnsi="Helvetica"/>
-        </w:rPr>
-        <w:t>ig</w:t>
-      </w:r>
-      <w:r>
-        <w:rPr>
-          <w:rFonts w:ascii="Helvetica" w:hAnsi="Helvetica"/>
-        </w:rPr>
-        <w:t xml:space="preserve"> </w:t>
-      </w:r>
-      <w:r>
-        <w:rPr>
-          <w:rFonts w:ascii="Helvetica" w:hAnsi="Helvetica"/>
-        </w:rPr>
-        <w:t>4</w:t>
-      </w:r>
-      <w:r>
-        <w:rPr>
-          <w:rFonts w:ascii="Helvetica" w:hAnsi="Helvetica"/>
-        </w:rPr>
-        <w:t xml:space="preserve"> </w:t>
-      </w:r>
-      <w:r>
-        <w:rPr>
-          <w:rFonts w:ascii="Helvetica" w:hAnsi="Helvetica"/>
-        </w:rPr>
-        <w:t xml:space="preserve">compared to </w:t>
-      </w:r>
-      <w:r>
-        <w:rPr>
-          <w:rFonts w:ascii="Helvetica" w:hAnsi="Helvetica"/>
-        </w:rPr>
-        <w:t>S5 and S6 Figs</w:t>
-      </w:r>
-      <w:r>
-        <w:rPr>
-          <w:rFonts w:ascii="Helvetica" w:hAnsi="Helvetica"/>
-        </w:rPr>
-        <w:t>)</w:t>
-      </w:r>
-      <w:r>
-        <w:rPr>
-          <w:rFonts w:ascii="Helvetica" w:hAnsi="Helvetica"/>
-        </w:rPr>
-        <w:t xml:space="preserve"> indicates </w:t>
-      </w:r>
-      <w:r>
-        <w:rPr>
-          <w:rFonts w:ascii="Helvetica" w:hAnsi="Helvetica"/>
-        </w:rPr>
-        <w:t>that</w:t>
-      </w:r>
-      <w:r>
-        <w:rPr>
-          <w:rFonts w:ascii="Helvetica" w:hAnsi="Helvetica"/>
-        </w:rPr>
-        <w:t xml:space="preserve"> </w:t>
-      </w:r>
-      <w:r>
-        <w:rPr>
-          <w:rFonts w:ascii="Helvetica" w:hAnsi="Helvetica"/>
-        </w:rPr>
-        <w:t>prediction accuracy</w:t>
-      </w:r>
-      <w:r>
-        <w:rPr>
-          <w:rFonts w:ascii="Helvetica" w:hAnsi="Helvetica"/>
-        </w:rPr>
-        <w:t xml:space="preserve"> decreases as the </w:t>
-      </w:r>
-      <w:r>
-        <w:rPr>
-          <w:rFonts w:ascii="Helvetica" w:hAnsi="Helvetica"/>
-        </w:rPr>
-        <w:t xml:space="preserve">size of our </w:t>
-      </w:r>
-      <w:r>
-        <w:rPr>
-          <w:rFonts w:ascii="Helvetica" w:hAnsi="Helvetica"/>
-        </w:rPr>
-        <w:t>training set</w:t>
-      </w:r>
-      <w:r>
-        <w:rPr>
-          <w:rFonts w:ascii="Helvetica" w:hAnsi="Helvetica"/>
-        </w:rPr>
-        <w:t>s</w:t>
-      </w:r>
-      <w:r>
-        <w:rPr>
-          <w:rFonts w:ascii="Helvetica" w:hAnsi="Helvetica"/>
-        </w:rPr>
-        <w:t xml:space="preserve"> get</w:t>
-      </w:r>
-      <w:r>
-        <w:rPr>
-          <w:rFonts w:ascii="Helvetica" w:hAnsi="Helvetica"/>
-        </w:rPr>
-        <w:t xml:space="preserve"> smaller, strongly implying that </w:t>
-      </w:r>
-      <w:r>
-        <w:rPr>
-          <w:rFonts w:ascii="Helvetica" w:hAnsi="Helvetica"/>
-        </w:rPr>
-        <w:t>our training set sizes are still ultimately limiting</w:t>
-      </w:r>
-      <w:r>
-        <w:rPr>
-          <w:rFonts w:ascii="Helvetica" w:hAnsi="Helvetica"/>
-        </w:rPr>
-        <w:t xml:space="preserve"> overall</w:t>
-      </w:r>
-      <w:r>
-        <w:rPr>
-          <w:rFonts w:ascii="Helvetica" w:hAnsi="Helvetica"/>
-        </w:rPr>
-        <w:t xml:space="preserve"> model accuracy</w:t>
-      </w:r>
-      <w:r>
-        <w:rPr>
-          <w:rFonts w:ascii="Helvetica" w:hAnsi="Helvetica"/>
-        </w:rPr>
-        <w:t>.</w:t>
-      </w:r>
-      <w:r>
-        <w:rPr>
-          <w:rFonts w:ascii="Helvetica" w:hAnsi="Helvetica"/>
-        </w:rPr>
-        <w:t xml:space="preserve"> </w:t>
-      </w:r>
-      <w:r>
-        <w:rPr>
-          <w:rFonts w:ascii="Helvetica" w:hAnsi="Helvetica"/>
-        </w:rPr>
-        <w:t xml:space="preserve">A </w:t>
-      </w:r>
-      <w:r>
-        <w:rPr>
-          <w:rFonts w:ascii="Helvetica" w:hAnsi="Helvetica"/>
-        </w:rPr>
-        <w:t xml:space="preserve">second </w:t>
-      </w:r>
-      <w:r>
-        <w:rPr>
-          <w:rFonts w:ascii="Helvetica" w:hAnsi="Helvetica"/>
-        </w:rPr>
-        <w:t>but related possible</w:t>
-      </w:r>
-      <w:r>
-        <w:rPr>
-          <w:rFonts w:ascii="Helvetica" w:hAnsi="Helvetica"/>
-        </w:rPr>
-        <w:t xml:space="preserve"> issue with our study</w:t>
-      </w:r>
-      <w:r>
-        <w:rPr>
-          <w:rFonts w:ascii="Helvetica" w:hAnsi="Helvetica"/>
-        </w:rPr>
-        <w:t xml:space="preserve"> </w:t>
-      </w:r>
-      <w:r>
-        <w:rPr>
-          <w:rFonts w:ascii="Helvetica" w:hAnsi="Helvetica"/>
-        </w:rPr>
-        <w:t>is</w:t>
-      </w:r>
-      <w:r>
-        <w:rPr>
-          <w:rFonts w:ascii="Helvetica" w:hAnsi="Helvetica"/>
-        </w:rPr>
-        <w:t xml:space="preserve"> associated with sample number</w:t>
-      </w:r>
-      <w:r>
-        <w:rPr>
-          <w:rFonts w:ascii="Helvetica" w:hAnsi="Helvetica"/>
-        </w:rPr>
-        <w:t xml:space="preserve"> bia</w:t>
-      </w:r>
-      <w:r>
-        <w:rPr>
-          <w:rFonts w:ascii="Helvetica" w:hAnsi="Helvetica"/>
-        </w:rPr>
-        <w:t>s</w:t>
-      </w:r>
-      <w:r>
-        <w:rPr>
-          <w:rFonts w:ascii="Helvetica" w:hAnsi="Helvetica"/>
-        </w:rPr>
-        <w:t xml:space="preserve"> </w:t>
-      </w:r>
-      <w:r>
-        <w:rPr>
-          <w:rFonts w:ascii="Helvetica" w:hAnsi="Helvetica"/>
-        </w:rPr>
-        <w:fldChar w:fldCharType="begin"/>
-      </w:r>
-      <w:r>
-        <w:rPr>
-          <w:rFonts w:ascii="Helvetica" w:hAnsi="Helvetica"/>
-        </w:rPr>
-        <w:instrText xml:space="preserve"> ADDIN ZOTERO_ITEM CSL_CITATION {"citationID":"wNZ0hQ5m","properties":{"formattedCitation":"[55\\uc0\\u8211{}57]","plainCitation":"[55–57]","noteIndex":0},"citationItems":[{"id":"VyzA91ak/PRvP7r7N","uris":["http://zotero.org/users/local/FOPKHRFW/items/G9DUIDW8"],"uri":["http://zotero.org/users/local/FOPKHRFW/items/G9DUIDW8"],"itemData":{"id":425,"type":"article-journal","title":"A Study of the Behavior of Several Methods for Balancing Machine Learning Training Data","container-title":"SIGKDD Explor. Newsl.","page":"20–29","volume":"6","issue":"1","source":"ACM Digital Library","abstract":"There are several aspects that might influence the performance achieved by existing learning systems. It has been reported that one of these aspects is related to class imbalance in which examples in training data belonging to one class heavily outnumber the examples in the other class. In this situation, which is found in real world data describing an infrequent but important event, the learning system may have difficulties to learn the concept related to the minority class. In this work we perform a broad experimental evaluation involving ten methods, three of them proposed by the authors, to deal with the class imbalance problem in thirteen UCI data sets. Our experiments provide evidence that class imbalance does not systematically hinder the performance of learning systems. In fact, the problem seems to be related to learning with too few minority class examples in the presence of other complicating factors, such as class overlapping. Two of our proposed methods deal with these conditions directly, allying a known over-sampling method with data cleaning methods in order to produce better-defined class clusters. Our comparative experiments show that, in general, over-sampling methods provide more accurate results than under-sampling methods considering the area under the ROC curve (AUC). This result seems to contradict results previously published in the literature. Two of our proposed methods, Smote + Tomek and Smote + ENN, presented very good results for data sets with a small number of positive examples. Moreover, Random over-sampling, a very simple over-sampling method, is very competitive to more complex over-sampling methods. Since the over-sampling methods provided very good performance results, we also measured the syntactic complexity of the decision trees induced from over-sampled data. Our results show that these trees are usually more complex then the ones induced from original data. Random over-sampling usually produced the smallest increase in the mean number of induced rules and Smote + ENN the smallest increase in the mean number of conditions per rule, when compared among the investigated over-sampling methods.","DOI":"10.1145/1007730.1007735","ISSN":"1931-0145","author":[{"family":"Batista","given":"Gustavo E. A. P. A."},{"family":"Prati","given":"Ronaldo C."},{"family":"Monard","given":"Maria Carolina"}],"issued":{"date-parts":[["2004",6]]}},"label":"page"},{"id":"VyzA91ak/AnjUPuyM","uris":["http://zotero.org/users/local/FOPKHRFW/items/56J93WC6"],"uri":["http://zotero.org/users/local/FOPKHRFW/items/56J93WC6"],"itemData":{"id":420,"type":"chapter","title":"Data Mining for Imbalanced Datasets: An Overview","container-title":"Data Mining and Knowledge Discovery Handbook","publisher":"Springer US","page":"853-867","source":"link.springer.com","abstract":"A dataset is imbalanced if the classification categories are not approximately equally represented. Recent years brought increased interest in applying machine learning techniques to difficult “real-world” problems, many of which are characterized by imbalanced data. Additionally the distribution of the testing data may differ from that of the training data, and the true misclassification costs may be unknown at learning time. Predictive accuracy, a popular choice for evaluating performance of a classifier, might not be appropriate when the data is imbalanced and/or the costs of different errors vary markedly. In this Chapter, we discuss some of the sampling techniques used for balancing the datasets, and the performance measures more appropriate for mining imbalanced datasets.","URL":"http://link.springer.com/chapter/10.1007/0-387-25465-X_40","ISBN":"978-0-387-24435-8","note":"DOI: 10.1007/0-387-25465-X_40","shortTitle":"Data Mining for Imbalanced Datasets","language":"en","author":[{"family":"Chawla","given":"Nitesh V."}],"editor":[{"family":"Maimon","given":"Oded"},{"family":"Rokach","given":"Lior"}],"issued":{"date-parts":[["2005"]]},"accessed":{"date-parts":[["2017",4,24]]}},"label":"page"},{"id":"VyzA91ak/Y6HZHf4z","uris":["http://zotero.org/users/local/FOPKHRFW/items/DUCE7A72"],"uri":["http://zotero.org/users/local/FOPKHRFW/items/DUCE7A72"],"itemData":{"id":423,"type":"article-journal","title":"Learning from Imbalanced Data","container-title":"IEEE Transactions on Knowledge and Data Engineering","page":"1263-1284","volume":"21","issue":"9","source":"IEEE Xplore","abstract":"With the continuous expansion of data availability in many large-scale, complex, and networked systems, such as surveillance, security, Internet, and finance, it becomes critical to advance the fundamental understanding of knowledge discovery and analysis from raw data to support decision-making processes. Although existing knowledge discovery and data engineering techniques have shown great success in many real-world applications, the problem of learning from imbalanced data (the imbalanced learning problem) is a relatively new challenge that has attracted growing attention from both academia and industry. The imbalanced learning problem is concerned with the performance of learning algorithms in the presence of underrepresented data and severe class distribution skews. Due to the inherent complex characteristics of imbalanced data sets, learning from such data requires new understandings, principles, algorithms, and tools to transform vast amounts of raw data efficiently into information and knowledge representation. In this paper, we provide a comprehensive review of the development of research in learning from imbalanced data. Our focus is to provide a critical review of the nature of the problem, the state-of-the-art technologies, and the current assessment metrics used to evaluate learning performance under the imbalanced learning scenario. Furthermore, in order to stimulate future research in this field, we also highlight the major opportunities and challenges, as well as potential important research directions for learning from imbalanced data.","DOI":"10.1109/TKDE.2008.239","ISSN":"1041-4347","author":[{"family":"He","given":"H."},{"family":"Garcia","given":"E. A."}],"issued":{"date-parts":[["2009",9]]}},"label":"page"}],"schema":"https://github.com/citation-style-language/schema/raw/master/csl-citation.json"} </w:instrText>
-      </w:r>
-      <w:r>
-        <w:rPr>
-          <w:rFonts w:ascii="Helvetica" w:hAnsi="Helvetica"/>
-        </w:rPr>
-        <w:fldChar w:fldCharType="separate"/>
-      </w:r>
-      <w:r>
-        <w:rPr>
-          <w:rFonts w:ascii="Helvetica" w:hAnsi="Helvetica"/>
-        </w:rPr>
-        <w:t>[55–57]</w:t>
-      </w:r>
-      <w:r>
-        <w:rPr>
-          <w:rFonts w:ascii="Helvetica" w:hAnsi="Helvetica"/>
-        </w:rPr>
-        <w:fldChar w:fldCharType="end"/>
-      </w:r>
-      <w:r>
-        <w:rPr>
-          <w:rFonts w:ascii="Helvetica" w:hAnsi="Helvetica"/>
-        </w:rPr>
-        <w:t>. W</w:t>
-      </w:r>
-      <w:r>
-        <w:rPr>
-          <w:rFonts w:ascii="Helvetica" w:hAnsi="Helvetica"/>
-        </w:rPr>
-        <w:t>e made corrections with weight</w:t>
-      </w:r>
-      <w:r>
-        <w:rPr>
-          <w:rFonts w:ascii="Helvetica" w:hAnsi="Helvetica"/>
-        </w:rPr>
-        <w:t xml:space="preserve"> factors</w:t>
-      </w:r>
-      <w:r>
-        <w:rPr>
-          <w:rFonts w:ascii="Helvetica" w:hAnsi="Helvetica"/>
-        </w:rPr>
-        <w:t xml:space="preserve"> </w:t>
-      </w:r>
-      <w:r>
-        <w:rPr>
-          <w:rFonts w:ascii="Helvetica" w:hAnsi="Helvetica"/>
-        </w:rPr>
-        <w:fldChar w:fldCharType="begin"/>
-      </w:r>
-      <w:r>
-        <w:rPr>
-          <w:rFonts w:ascii="Helvetica" w:hAnsi="Helvetica"/>
-        </w:rPr>
-        <w:instrText xml:space="preserve"> ADDIN ZOTERO_ITEM CSL_CITATION {"citationID":"gLvbFV9W","properties":{"formattedCitation":"[58,59]","plainCitation":"[58,59]","noteIndex":0},"citationItems":[{"id":"VyzA91ak/pKkGaNiW","uris":["http://zotero.org/users/local/FOPKHRFW/items/MFZZJWP2"],"uri":["http://zotero.org/users/local/FOPKHRFW/items/MFZZJWP2"],"itemData":{"id":427,"type":"paper-conference","title":"Weighted support vector machine for classification with uneven training class sizes","container-title":"2005 International Conference on Machine Learning and Cybernetics","page":"4365-4369 Vol. 7","volume":"7","source":"IEEE Xplore","event":"2005 International Conference on Machine Learning and Cybernetics","abstract":"In the standard support vector machines for classification, training sets with uneven class sizes results in classification biases towards the class with the large training size. That is to say, the larger the training sample size for one class is, the smaller its corresponding classification error rate is, while the smaller the sample size, the larger the classification error rate. The main causes lie in that the penalty of misclassification for each training sample is considered equally. Weighted support vector machines for classification are proposed in this paper where penalty of misclassification for each training sample is different. By setting the equal penalty for the training samples belonging to same class, and setting the ratio of penalties for different classes to the inverse ratio of the training class sizes, the obtained weighted support vector machines compensate for the undesirable effects caused by the uneven training class size, and the classification accuracy for the class with small training size is improved. Experimental simulations on breast cancer diagnosis show the effectiveness of the proposed methods.","DOI":"10.1109/ICMLC.2005.1527706","author":[{"family":"Huang","given":"Yi-Min"},{"family":"Du","given":"Shu-Xin"}],"issued":{"date-parts":[["2005",8]]}},"label":"page"},{"id":"VyzA91ak/cDYkXr0N","uris":["http://zotero.org/users/local/FOPKHRFW/items/R8EX5X2V"],"uri":["http://zotero.org/users/local/FOPKHRFW/items/R8EX5X2V"],"itemData":{"id":429,"type":"webpage","title":"Support Vector Machines","URL":"http://www.di.fc.ul.pt/~jpn/r/svm/svm.html","accessed":{"date-parts":[["2017",4,24]]}},"label":"page"}],"schema":"https://github.com/citation-style-language/schema/raw/master/csl-citation.json"} </w:instrText>
-      </w:r>
-      <w:r>
-        <w:rPr>
-          <w:rFonts w:ascii="Helvetica" w:hAnsi="Helvetica"/>
-        </w:rPr>
-        <w:fldChar w:fldCharType="separate"/>
-      </w:r>
-      <w:r>
-        <w:rPr>
-          <w:rFonts w:ascii="Helvetica" w:hAnsi="Helvetica"/>
-        </w:rPr>
-        <w:t>[58,59]</w:t>
-      </w:r>
-      <w:r>
-        <w:rPr>
-          <w:rFonts w:ascii="Helvetica" w:hAnsi="Helvetica"/>
-        </w:rPr>
-        <w:fldChar w:fldCharType="end"/>
-      </w:r>
-      <w:r>
-        <w:rPr>
-          <w:rFonts w:ascii="Helvetica" w:hAnsi="Helvetica"/>
-        </w:rPr>
-        <w:t xml:space="preserve"> </w:t>
-      </w:r>
-      <w:r>
-        <w:rPr>
-          <w:rFonts w:ascii="Helvetica" w:hAnsi="Helvetica"/>
-        </w:rPr>
-        <w:t>and</w:t>
-      </w:r>
-      <w:r>
-        <w:rPr>
-          <w:rFonts w:ascii="Helvetica" w:hAnsi="Helvetica"/>
-        </w:rPr>
-        <w:t xml:space="preserve"> display</w:t>
-      </w:r>
-      <w:r>
-        <w:rPr>
-          <w:rFonts w:ascii="Helvetica" w:hAnsi="Helvetica"/>
-        </w:rPr>
-        <w:t>ed</w:t>
-      </w:r>
-      <w:r>
-        <w:rPr>
-          <w:rFonts w:ascii="Helvetica" w:hAnsi="Helvetica"/>
-        </w:rPr>
-        <w:t xml:space="preserve"> the multi-</w:t>
-      </w:r>
-      <w:r>
-        <w:rPr>
-          <w:rFonts w:ascii="Helvetica" w:hAnsi="Helvetica"/>
-        </w:rPr>
-        <w:t>class macro</w:t>
-      </w:r>
-      <w:r>
-        <w:rPr>
-          <w:rFonts w:ascii="Helvetica" w:hAnsi="Helvetica"/>
-        </w:rPr>
-        <w:t>-</w:t>
-      </w:r>
-      <w:r>
-        <w:rPr>
-          <w:rFonts w:ascii="Helvetica" w:hAnsi="Helvetica"/>
-          <w:i/>
-        </w:rPr>
-        <w:t>F</w:t>
-      </w:r>
-      <w:r>
-        <w:rPr>
-          <w:rFonts w:ascii="Helvetica" w:hAnsi="Helvetica"/>
-          <w:vertAlign w:val="subscript"/>
-        </w:rPr>
-        <w:t>1</w:t>
-      </w:r>
-      <w:r>
-        <w:rPr>
-          <w:rFonts w:ascii="Helvetica" w:hAnsi="Helvetica"/>
-        </w:rPr>
-        <w:t xml:space="preserve"> score</w:t>
-      </w:r>
-      <w:r>
-        <w:rPr>
-          <w:rFonts w:ascii="Helvetica" w:hAnsi="Helvetica"/>
-        </w:rPr>
-        <w:t xml:space="preserve"> </w:t>
-      </w:r>
-      <w:r>
-        <w:rPr>
-          <w:rFonts w:ascii="Helvetica" w:hAnsi="Helvetica"/>
-        </w:rPr>
-        <w:fldChar w:fldCharType="begin"/>
-      </w:r>
-      <w:r>
-        <w:rPr>
-          <w:rFonts w:ascii="Helvetica" w:hAnsi="Helvetica"/>
-        </w:rPr>
-        <w:instrText xml:space="preserve"> ADDIN ZOTERO_ITEM CSL_CITATION {"citationID":"kCAHaZ2J","properties":{"formattedCitation":"[60]","plainCitation":"[60]","noteIndex":0},"citationItems":[{"id":"VyzA91ak/C8EG3x8M","uris":["http://zotero.org/users/local/FOPKHRFW/items/4HDKICEE"],"uri":["http://zotero.org/users/local/FOPKHRFW/items/4HDKICEE"],"itemData":{"id":342,"type":"article-journal","title":"An Evaluation of Statistical Approaches to Text Categorization","container-title":"Information Retrieval","page":"69-90","volume":"1","issue":"1-2","source":"link.springer.com","abstract":"This paper focuses on a comparative evaluation of a wide-range of text categorization methods, including previously published results on the Reuters corpus and new results of additional experiments. A controlled study using three classifiers, kNN, LLSF and WORD, was conducted to examine the impact of configuration variations in five versions of Reuters on the observed performance of classifiers. Analysis and empirical evidence suggest that the evaluation results on some versions of Reuters were significantly affected by the inclusion of a large portion of unlabelled documents, mading those results difficult to interpret and leading to considerable confusions in the literature. Using the results evaluated on the other versions of Reuters which exclude the unlabelled documents, the performance of twelve methods are compared directly or indirectly. For indirect compararions, kNN, LLSF and WORD were used as baselines, since they were evaluated on all versions of Reuters that exclude the unlabelled documents. As a global observation, kNN, LLSF and a neural network method had the best performance; except for a Naive Bayes approach, the other learning algorithms also performed relatively well.","DOI":"10.1023/A:1009982220290","ISSN":"1386-4564, 1573-7659","journalAbbreviation":"Information Retrieval","language":"en","author":[{"family":"Yang","given":"Yiming"}],"issued":{"date-parts":[["1999",4,1]]}}}],"schema":"https://github.com/citation-style-language/schema/raw/master/csl-citation.json"} </w:instrText>
-      </w:r>
-      <w:r>
-        <w:rPr>
-          <w:rFonts w:ascii="Helvetica" w:hAnsi="Helvetica"/>
-        </w:rPr>
-        <w:fldChar w:fldCharType="separate"/>
-      </w:r>
-      <w:r>
-        <w:rPr>
-          <w:rFonts w:ascii="Helvetica" w:hAnsi="Helvetica"/>
-        </w:rPr>
-        <w:t>[60]</w:t>
-      </w:r>
-      <w:r>
-        <w:rPr>
-          <w:rFonts w:ascii="Helvetica" w:hAnsi="Helvetica"/>
-        </w:rPr>
-        <w:fldChar w:fldCharType="end"/>
-      </w:r>
-      <w:r>
-        <w:rPr>
-          <w:rFonts w:ascii="Helvetica" w:hAnsi="Helvetica"/>
-        </w:rPr>
-        <w:t xml:space="preserve"> to account for the fact that some</w:t>
-      </w:r>
-      <w:r>
-        <w:rPr>
-          <w:rFonts w:ascii="Helvetica" w:hAnsi="Helvetica"/>
-        </w:rPr>
-        <w:t xml:space="preserve"> conditions contained more </w:t>
-      </w:r>
-      <w:r>
-        <w:rPr>
-          <w:rFonts w:ascii="Helvetica" w:hAnsi="Helvetica"/>
-        </w:rPr>
-        <w:t>samples</w:t>
-      </w:r>
-      <w:r>
-        <w:rPr>
-          <w:rFonts w:ascii="Helvetica" w:hAnsi="Helvetica"/>
-        </w:rPr>
-        <w:t xml:space="preserve"> than others</w:t>
-      </w:r>
-      <w:r>
-        <w:rPr>
-          <w:rFonts w:ascii="Helvetica" w:hAnsi="Helvetica"/>
-        </w:rPr>
-        <w:t xml:space="preserve">, but </w:t>
-      </w:r>
-      <w:r>
-        <w:rPr>
-          <w:rFonts w:ascii="Helvetica" w:hAnsi="Helvetica"/>
-        </w:rPr>
-        <w:t xml:space="preserve">the predictability of </w:t>
-      </w:r>
-      <w:r>
-        <w:rPr>
-          <w:rFonts w:ascii="Helvetica" w:hAnsi="Helvetica"/>
-          <w:i/>
-        </w:rPr>
-        <w:lastRenderedPageBreak/>
-        <w:t>individual</w:t>
-      </w:r>
-      <w:r>
-        <w:rPr>
-          <w:rFonts w:ascii="Helvetica" w:hAnsi="Helvetica"/>
-        </w:rPr>
-        <w:t xml:space="preserve"> conditions </w:t>
-      </w:r>
-      <w:r>
-        <w:rPr>
-          <w:rFonts w:ascii="Helvetica" w:hAnsi="Helvetica"/>
-        </w:rPr>
-        <w:t xml:space="preserve">nevertheless </w:t>
-      </w:r>
-      <w:r>
-        <w:rPr>
-          <w:rFonts w:ascii="Helvetica" w:hAnsi="Helvetica"/>
-        </w:rPr>
-        <w:t>in</w:t>
-      </w:r>
-      <w:r>
-        <w:rPr>
-          <w:rFonts w:ascii="Helvetica" w:hAnsi="Helvetica"/>
-        </w:rPr>
-        <w:t>creased</w:t>
-      </w:r>
-      <w:r>
-        <w:rPr>
-          <w:rFonts w:ascii="Helvetica" w:hAnsi="Helvetica"/>
-        </w:rPr>
-        <w:t xml:space="preserve"> with the number of training samples</w:t>
-      </w:r>
-      <w:r>
-        <w:rPr>
-          <w:rFonts w:ascii="Helvetica" w:hAnsi="Helvetica"/>
-        </w:rPr>
-        <w:t xml:space="preserve"> for that particular condition (</w:t>
-      </w:r>
-      <w:r>
-        <w:rPr>
-          <w:rFonts w:ascii="Helvetica" w:hAnsi="Helvetica"/>
-        </w:rPr>
-        <w:t>S3 Fig</w:t>
-      </w:r>
-      <w:r>
-        <w:rPr>
-          <w:rFonts w:ascii="Helvetica" w:hAnsi="Helvetica"/>
-        </w:rPr>
-        <w:t xml:space="preserve">). </w:t>
-      </w:r>
-    </w:p>
-    <w:p>
-      <w:pPr>
-        <w:spacing w:line="360" w:lineRule="auto"/>
-        <w:rPr>
-          <w:rFonts w:ascii="Helvetica" w:hAnsi="Helvetica"/>
-        </w:rPr>
-      </w:pPr>
-    </w:p>
-    <w:p>
-      <w:pPr>
-        <w:spacing w:line="360" w:lineRule="auto"/>
-        <w:rPr>
-          <w:rFonts w:ascii="Helvetica" w:hAnsi="Helvetica"/>
-        </w:rPr>
-      </w:pPr>
-      <w:commentRangeStart w:id="45"/>
-      <w:r>
-        <w:rPr>
-          <w:rFonts w:ascii="Helvetica" w:hAnsi="Helvetica"/>
-        </w:rPr>
-        <w:t>A more thorough evaluation</w:t>
-      </w:r>
-      <w:commentRangeEnd w:id="45"/>
-      <w:r>
-        <w:rPr>
-          <w:rStyle w:val="CommentReference"/>
-        </w:rPr>
-        <w:commentReference w:id="45"/>
-      </w:r>
-      <w:r>
-        <w:rPr>
-          <w:rFonts w:ascii="Helvetica" w:hAnsi="Helvetica"/>
-        </w:rPr>
-        <w:t xml:space="preserve"> of training set</w:t>
-      </w:r>
-      <w:r>
-        <w:rPr>
-          <w:rFonts w:ascii="Helvetica" w:hAnsi="Helvetica"/>
-        </w:rPr>
-        <w:t xml:space="preserve"> size</w:t>
-      </w:r>
-      <w:r>
-        <w:rPr>
-          <w:rFonts w:ascii="Helvetica" w:hAnsi="Helvetica"/>
-        </w:rPr>
-        <w:t xml:space="preserve"> limitations could be </w:t>
-      </w:r>
-      <w:r>
-        <w:rPr>
-          <w:rFonts w:ascii="Helvetica" w:hAnsi="Helvetica"/>
-        </w:rPr>
-        <w:t>performed by visualizing l</w:t>
-      </w:r>
-      <w:r>
-        <w:rPr>
-          <w:rFonts w:ascii="Helvetica" w:hAnsi="Helvetica"/>
-        </w:rPr>
-        <w:t xml:space="preserve">earning curves. By systematically varying the size of the training and test sets, one can theoretically determine if test set accuracy is plateauing or continuing to increase with larger training set sizes. However, the class imbalance problem (having few samples for particular conditions within our dataset) necessitates </w:t>
-      </w:r>
-      <w:r>
-        <w:rPr>
-          <w:rFonts w:ascii="Helvetica" w:hAnsi="Helvetica"/>
-        </w:rPr>
-        <w:t>a form of semi-</w:t>
-      </w:r>
-      <w:r>
-        <w:rPr>
-          <w:rFonts w:ascii="Helvetica" w:hAnsi="Helvetica"/>
-        </w:rPr>
-        <w:t xml:space="preserve">random splitting to ensure that our training data includes representatives </w:t>
-      </w:r>
-      <w:r>
-        <w:rPr>
-          <w:rFonts w:ascii="Helvetica" w:hAnsi="Helvetica"/>
-        </w:rPr>
-        <w:t>of</w:t>
-      </w:r>
-      <w:r>
-        <w:rPr>
-          <w:rFonts w:ascii="Helvetica" w:hAnsi="Helvetica"/>
-        </w:rPr>
-        <w:t xml:space="preserve"> all classes. Given the fairly low number of samples, constructing accurate learning curves across a broad range</w:t>
-      </w:r>
-      <w:r>
-        <w:rPr>
-          <w:rFonts w:ascii="Helvetica" w:hAnsi="Helvetica"/>
-        </w:rPr>
-        <w:t xml:space="preserve"> </w:t>
-      </w:r>
-      <w:r>
-        <w:rPr>
-          <w:rFonts w:ascii="Helvetica" w:hAnsi="Helvetica"/>
-        </w:rPr>
-        <w:t>is difficult and may lead to false inferences</w:t>
-      </w:r>
-      <w:r>
-        <w:rPr>
-          <w:rFonts w:ascii="Helvetica" w:hAnsi="Helvetica"/>
-        </w:rPr>
-        <w:t xml:space="preserve"> and problems with pseudo-randomization</w:t>
-      </w:r>
-      <w:r>
-        <w:rPr>
-          <w:rFonts w:ascii="Helvetica" w:hAnsi="Helvetica"/>
-        </w:rPr>
-        <w:t xml:space="preserve">. </w:t>
-      </w:r>
-      <w:r>
-        <w:rPr>
-          <w:rFonts w:ascii="Helvetica" w:hAnsi="Helvetica"/>
-        </w:rPr>
-        <w:t>Future work with larger sample numbers would be useful to further interrogate when/whether prediction accuracies plateau as a function of training data set sizes.</w:t>
-      </w:r>
-      <w:r>
-        <w:rPr>
-          <w:rFonts w:ascii="Helvetica" w:hAnsi="Helvetica"/>
-        </w:rPr>
-        <w:t xml:space="preserve"> Despite this limitation, we note two points that suggest fairly strong dataset size limitations: i) </w:t>
-      </w:r>
-      <w:commentRangeStart w:id="46"/>
-      <w:r>
-        <w:rPr>
-          <w:rFonts w:ascii="Helvetica" w:hAnsi="Helvetica"/>
-        </w:rPr>
-        <w:t xml:space="preserve">we observed a trend between the number of samples for particular classes and the accuracy of predictions for this class </w:t>
-      </w:r>
-      <w:commentRangeEnd w:id="46"/>
-      <w:r>
-        <w:rPr>
-          <w:rStyle w:val="CommentReference"/>
-        </w:rPr>
-        <w:commentReference w:id="46"/>
-      </w:r>
-      <w:r>
-        <w:rPr>
-          <w:rFonts w:ascii="Helvetica" w:hAnsi="Helvetica"/>
-        </w:rPr>
-        <w:t xml:space="preserve">(S3 Fig) and ii) in aggregate we show that using all mRNA samples (152 samples, Fig 3) produces substantially higher accuracies compared to only using only the mRNA samples that also have corresponding protein data (102 samples, Fig 5). </w:t>
-      </w:r>
-    </w:p>
-    <w:p>
-      <w:pPr>
-        <w:spacing w:line="360" w:lineRule="auto"/>
-        <w:rPr>
-          <w:rFonts w:ascii="Helvetica" w:hAnsi="Helvetica"/>
-        </w:rPr>
-      </w:pPr>
-    </w:p>
-    <w:p>
-      <w:pPr>
-        <w:spacing w:line="360" w:lineRule="auto"/>
-        <w:rPr>
-          <w:rFonts w:ascii="Helvetica" w:hAnsi="Helvetica"/>
-        </w:rPr>
-      </w:pPr>
-      <w:r>
-        <w:rPr>
-          <w:rFonts w:ascii="Helvetica" w:hAnsi="Helvetica"/>
-        </w:rPr>
-        <w:t>Another caveat of our study is our choice of score that</w:t>
-      </w:r>
-      <w:r>
-        <w:rPr>
-          <w:rFonts w:ascii="Helvetica" w:hAnsi="Helvetica"/>
-        </w:rPr>
-        <w:t xml:space="preserve"> we used to both optimize hyper-</w:t>
-      </w:r>
-      <w:r>
-        <w:rPr>
-          <w:rFonts w:ascii="Helvetica" w:hAnsi="Helvetica"/>
-        </w:rPr>
-        <w:t xml:space="preserve">parameters during the training </w:t>
-      </w:r>
-      <w:r>
-        <w:rPr>
-          <w:rFonts w:ascii="Helvetica" w:hAnsi="Helvetica"/>
-        </w:rPr>
-        <w:t>phase</w:t>
-      </w:r>
-      <w:r>
-        <w:rPr>
-          <w:rFonts w:ascii="Helvetica" w:hAnsi="Helvetica"/>
-        </w:rPr>
-        <w:t xml:space="preserve"> and report </w:t>
-      </w:r>
-      <w:r>
-        <w:rPr>
-          <w:rFonts w:ascii="Helvetica" w:hAnsi="Helvetica"/>
-        </w:rPr>
-        <w:t>for our test set accuracies</w:t>
-      </w:r>
-      <w:r>
-        <w:rPr>
-          <w:rFonts w:ascii="Helvetica" w:hAnsi="Helvetica"/>
-        </w:rPr>
-        <w:t xml:space="preserve">. We stress that the most comprehensive evaluation of our results is contained within confusion matrices (Fig 4); collapsing these data-rich matrices into a single number is convenient but can also be problematic. </w:t>
-      </w:r>
-      <w:r>
-        <w:rPr>
-          <w:rFonts w:ascii="Helvetica" w:hAnsi="Helvetica"/>
-        </w:rPr>
-        <w:t>We chose</w:t>
-      </w:r>
-      <w:r>
-        <w:rPr>
-          <w:rFonts w:ascii="Helvetica" w:hAnsi="Helvetica"/>
-        </w:rPr>
-        <w:t xml:space="preserve"> the macro</w:t>
-      </w:r>
-      <w:r>
-        <w:rPr>
-          <w:rFonts w:ascii="Helvetica" w:hAnsi="Helvetica"/>
-        </w:rPr>
-        <w:t>-</w:t>
-      </w:r>
-      <w:r>
-        <w:rPr>
-          <w:rFonts w:ascii="Helvetica" w:hAnsi="Helvetica"/>
-          <w:i/>
-        </w:rPr>
-        <w:t>F</w:t>
-      </w:r>
-      <w:r>
-        <w:rPr>
-          <w:rFonts w:ascii="Helvetica" w:hAnsi="Helvetica"/>
-          <w:vertAlign w:val="subscript"/>
-        </w:rPr>
-        <w:t>1</w:t>
-      </w:r>
-      <w:r>
-        <w:rPr>
-          <w:rFonts w:ascii="Helvetica" w:hAnsi="Helvetica"/>
-        </w:rPr>
-        <w:t xml:space="preserve"> score in particular because more commonly used accuracy metrics (such as the area under the receiver-operating characteristic curve</w:t>
-      </w:r>
-      <w:r>
-        <w:rPr>
-          <w:rFonts w:ascii="Helvetica" w:hAnsi="Helvetica"/>
-        </w:rPr>
-        <w:t xml:space="preserve"> [AUROC]</w:t>
-      </w:r>
-      <w:r>
-        <w:rPr>
-          <w:rFonts w:ascii="Helvetica" w:hAnsi="Helvetica"/>
-        </w:rPr>
-        <w:t xml:space="preserve">) are most frequently applied to binary classification problems. Quantifying the accuracy of multi-class classifiers (simultaneously predicting 4 separate vectors) is more complicated and standards are generally lacking but the </w:t>
-      </w:r>
-      <w:r>
-        <w:rPr>
-          <w:rFonts w:ascii="Helvetica" w:hAnsi="Helvetica"/>
-          <w:i/>
-        </w:rPr>
-        <w:t>F</w:t>
-      </w:r>
-      <w:r>
-        <w:rPr>
-          <w:rFonts w:ascii="Helvetica" w:hAnsi="Helvetica"/>
-          <w:vertAlign w:val="subscript"/>
-        </w:rPr>
-        <w:t>1</w:t>
-      </w:r>
-      <w:r>
-        <w:rPr>
-          <w:rFonts w:ascii="Helvetica" w:hAnsi="Helvetica"/>
-        </w:rPr>
-        <w:t xml:space="preserve"> score provides an intuitive scale</w:t>
-      </w:r>
-      <w:r>
-        <w:rPr>
-          <w:rFonts w:ascii="Helvetica" w:hAnsi="Helvetica"/>
-        </w:rPr>
-        <w:t xml:space="preserve"> (ranging from 0 to 1, with 1 representing perfect </w:t>
-      </w:r>
-      <w:r>
-        <w:rPr>
-          <w:rFonts w:ascii="Helvetica" w:hAnsi="Helvetica"/>
-        </w:rPr>
-        <w:lastRenderedPageBreak/>
-        <w:t>accuracy)</w:t>
-      </w:r>
-      <w:r>
-        <w:rPr>
-          <w:rFonts w:ascii="Helvetica" w:hAnsi="Helvetica"/>
-        </w:rPr>
-        <w:t xml:space="preserve"> and </w:t>
-      </w:r>
-      <w:r>
-        <w:rPr>
-          <w:rFonts w:ascii="Helvetica" w:hAnsi="Helvetica"/>
-        </w:rPr>
-        <w:t>should</w:t>
-      </w:r>
-      <w:r>
-        <w:rPr>
-          <w:rFonts w:ascii="Helvetica" w:hAnsi="Helvetica"/>
-        </w:rPr>
-        <w:t xml:space="preserve"> a</w:t>
-      </w:r>
-      <w:r>
-        <w:rPr>
-          <w:rFonts w:ascii="Helvetica" w:hAnsi="Helvetica"/>
-        </w:rPr>
-        <w:t>ccount</w:t>
-      </w:r>
-      <w:r>
-        <w:rPr>
-          <w:rFonts w:ascii="Helvetica" w:hAnsi="Helvetica"/>
-        </w:rPr>
-        <w:t xml:space="preserve"> for all possible errors</w:t>
-      </w:r>
-      <w:r>
-        <w:rPr>
-          <w:rFonts w:ascii="Helvetica" w:hAnsi="Helvetica"/>
-        </w:rPr>
-        <w:t xml:space="preserve"> by averaging across predictions for each </w:t>
-      </w:r>
-      <w:r>
-        <w:rPr>
-          <w:rFonts w:ascii="Helvetica" w:hAnsi="Helvetica"/>
-        </w:rPr>
-        <w:t xml:space="preserve">class. </w:t>
-      </w:r>
-      <w:r>
-        <w:rPr>
-          <w:rFonts w:ascii="Helvetica" w:hAnsi="Helvetica"/>
-        </w:rPr>
-        <w:t xml:space="preserve">We recognize that the use of other scoring schemes, such as multi-class </w:t>
-      </w:r>
-      <w:commentRangeStart w:id="47"/>
-      <w:r>
-        <w:rPr>
-          <w:rFonts w:ascii="Helvetica" w:hAnsi="Helvetica"/>
-        </w:rPr>
-        <w:t>AUROC</w:t>
-      </w:r>
-      <w:commentRangeEnd w:id="47"/>
-      <w:r>
-        <w:rPr>
-          <w:rStyle w:val="CommentReference"/>
-        </w:rPr>
-        <w:commentReference w:id="47"/>
-      </w:r>
-      <w:r>
-        <w:rPr>
-          <w:rFonts w:ascii="Helvetica" w:hAnsi="Helvetica"/>
-        </w:rPr>
-        <w:t xml:space="preserve">, could alter the model fits during training phase, as well as the overall interpretations of our final test set accuracies. </w:t>
-      </w:r>
-      <w:commentRangeStart w:id="48"/>
-      <w:r>
-        <w:rPr>
-          <w:rFonts w:ascii="Helvetica" w:hAnsi="Helvetica"/>
-        </w:rPr>
-        <w:t>However, all classification</w:t>
-      </w:r>
-      <w:ins w:id="49" w:author="Wilke, Claus O" w:date="2018-09-27T00:00:00Z">
         <w:r>
           <w:rPr>
             <w:rFonts w:ascii="Helvetica" w:hAnsi="Helvetica"/>
           </w:rPr>
-          <w:t>-</w:t>
+          <w:delText>ig</w:delText>
         </w:r>
-      </w:ins>
-      <w:del w:id="50" w:author="Wilke, Claus O" w:date="2018-09-27T00:00:00Z">
+        <w:r>
+          <w:rPr>
+            <w:rFonts w:ascii="Helvetica" w:hAnsi="Helvetica"/>
+          </w:rPr>
+          <w:delText xml:space="preserve"> </w:delText>
+        </w:r>
+        <w:r>
+          <w:rPr>
+            <w:rFonts w:ascii="Helvetica" w:hAnsi="Helvetica"/>
+          </w:rPr>
+          <w:delText>4</w:delText>
+        </w:r>
+        <w:r>
+          <w:rPr>
+            <w:rFonts w:ascii="Helvetica" w:hAnsi="Helvetica"/>
+          </w:rPr>
+          <w:delText xml:space="preserve"> </w:delText>
+        </w:r>
+        <w:r>
+          <w:rPr>
+            <w:rFonts w:ascii="Helvetica" w:hAnsi="Helvetica"/>
+          </w:rPr>
+          <w:delText xml:space="preserve">compared to </w:delText>
+        </w:r>
+        <w:r>
+          <w:rPr>
+            <w:rFonts w:ascii="Helvetica" w:hAnsi="Helvetica"/>
+          </w:rPr>
+          <w:delText>S5 and S6 Figs</w:delText>
+        </w:r>
+        <w:r>
+          <w:rPr>
+            <w:rFonts w:ascii="Helvetica" w:hAnsi="Helvetica"/>
+          </w:rPr>
+          <w:delText>)</w:delText>
+        </w:r>
         <w:r>
           <w:rPr>
             <w:rFonts w:ascii="Helvetica" w:hAnsi="Helvetica"/>
@@ -9191,44 +8612,700 @@
         <w:rPr>
           <w:rFonts w:ascii="Helvetica" w:hAnsi="Helvetica"/>
         </w:rPr>
-        <w:t>task scoring schemes have particular strengths and limitations</w:t>
-      </w:r>
-      <w:r>
-        <w:rPr>
-          <w:rFonts w:ascii="Helvetica" w:hAnsi="Helvetica"/>
-        </w:rPr>
-        <w:t xml:space="preserve"> and the choice should not have substantial impacts on our overall findings given the </w:t>
-      </w:r>
-      <w:r>
-        <w:rPr>
-          <w:rFonts w:ascii="Helvetica" w:hAnsi="Helvetica"/>
-        </w:rPr>
-        <w:t xml:space="preserve">overall </w:t>
-      </w:r>
-      <w:r>
-        <w:rPr>
-          <w:rFonts w:ascii="Helvetica" w:hAnsi="Helvetica"/>
-        </w:rPr>
-        <w:t xml:space="preserve">strength of </w:t>
-      </w:r>
-      <w:r>
-        <w:rPr>
-          <w:rFonts w:ascii="Helvetica" w:hAnsi="Helvetica"/>
-        </w:rPr>
-        <w:t>our results.</w:t>
-      </w:r>
-      <w:commentRangeEnd w:id="48"/>
-      <w:r>
-        <w:rPr>
-          <w:rStyle w:val="CommentReference"/>
-        </w:rPr>
-        <w:commentReference w:id="48"/>
-      </w:r>
+        <w:t xml:space="preserve">indicates </w:t>
+      </w:r>
+      <w:r>
+        <w:rPr>
+          <w:rFonts w:ascii="Helvetica" w:hAnsi="Helvetica"/>
+        </w:rPr>
+        <w:t>that</w:t>
+      </w:r>
+      <w:r>
+        <w:rPr>
+          <w:rFonts w:ascii="Helvetica" w:hAnsi="Helvetica"/>
+        </w:rPr>
+        <w:t xml:space="preserve"> </w:t>
+      </w:r>
+      <w:r>
+        <w:rPr>
+          <w:rFonts w:ascii="Helvetica" w:hAnsi="Helvetica"/>
+        </w:rPr>
+        <w:t>prediction accuracy</w:t>
+      </w:r>
+      <w:r>
+        <w:rPr>
+          <w:rFonts w:ascii="Helvetica" w:hAnsi="Helvetica"/>
+        </w:rPr>
+        <w:t xml:space="preserve"> decreases as the </w:t>
+      </w:r>
+      <w:r>
+        <w:rPr>
+          <w:rFonts w:ascii="Helvetica" w:hAnsi="Helvetica"/>
+        </w:rPr>
+        <w:t xml:space="preserve">size of our </w:t>
+      </w:r>
+      <w:r>
+        <w:rPr>
+          <w:rFonts w:ascii="Helvetica" w:hAnsi="Helvetica"/>
+        </w:rPr>
+        <w:t>training set</w:t>
+      </w:r>
+      <w:r>
+        <w:rPr>
+          <w:rFonts w:ascii="Helvetica" w:hAnsi="Helvetica"/>
+        </w:rPr>
+        <w:t>s</w:t>
+      </w:r>
+      <w:r>
+        <w:rPr>
+          <w:rFonts w:ascii="Helvetica" w:hAnsi="Helvetica"/>
+        </w:rPr>
+        <w:t xml:space="preserve"> get</w:t>
+      </w:r>
+      <w:r>
+        <w:rPr>
+          <w:rFonts w:ascii="Helvetica" w:hAnsi="Helvetica"/>
+        </w:rPr>
+        <w:t xml:space="preserve"> smaller</w:t>
+      </w:r>
+      <w:r>
+        <w:rPr>
+          <w:rFonts w:ascii="Helvetica" w:hAnsi="Helvetica"/>
+        </w:rPr>
+        <w:t xml:space="preserve"> </w:t>
+      </w:r>
+      <w:r>
+        <w:rPr>
+          <w:rFonts w:ascii="Helvetica" w:hAnsi="Helvetica"/>
+        </w:rPr>
+        <w:t xml:space="preserve">(152 vs 102 mRNA samples, </w:t>
+      </w:r>
+      <w:r>
+        <w:rPr>
+          <w:rFonts w:ascii="Helvetica" w:hAnsi="Helvetica"/>
+        </w:rPr>
+        <w:t>Fig 3 compared to Fig 5</w:t>
+      </w:r>
+      <w:r>
+        <w:rPr>
+          <w:rFonts w:ascii="Helvetica" w:hAnsi="Helvetica"/>
+        </w:rPr>
+        <w:t>)</w:t>
+      </w:r>
+      <w:r>
+        <w:rPr>
+          <w:rFonts w:ascii="Helvetica" w:hAnsi="Helvetica"/>
+        </w:rPr>
+        <w:t xml:space="preserve">, strongly implying that </w:t>
+      </w:r>
+      <w:r>
+        <w:rPr>
+          <w:rFonts w:ascii="Helvetica" w:hAnsi="Helvetica"/>
+        </w:rPr>
+        <w:t xml:space="preserve">training set sizes </w:t>
+      </w:r>
+      <w:r>
+        <w:rPr>
+          <w:rFonts w:ascii="Helvetica" w:hAnsi="Helvetica"/>
+        </w:rPr>
+        <w:t>limit</w:t>
+      </w:r>
+      <w:r>
+        <w:rPr>
+          <w:rFonts w:ascii="Helvetica" w:hAnsi="Helvetica"/>
+        </w:rPr>
+        <w:t xml:space="preserve"> overall</w:t>
+      </w:r>
+      <w:r>
+        <w:rPr>
+          <w:rFonts w:ascii="Helvetica" w:hAnsi="Helvetica"/>
+        </w:rPr>
+        <w:t xml:space="preserve"> model accuracy</w:t>
+      </w:r>
+      <w:r>
+        <w:rPr>
+          <w:rFonts w:ascii="Helvetica" w:hAnsi="Helvetica"/>
+        </w:rPr>
+        <w:t xml:space="preserve"> for at least a portion of our results</w:t>
+      </w:r>
+      <w:r>
+        <w:rPr>
+          <w:rFonts w:ascii="Helvetica" w:hAnsi="Helvetica"/>
+        </w:rPr>
+        <w:t>.</w:t>
+      </w:r>
+      <w:r>
+        <w:rPr>
+          <w:rFonts w:ascii="Helvetica" w:hAnsi="Helvetica"/>
+        </w:rPr>
+        <w:t xml:space="preserve"> </w:t>
+      </w:r>
+      <w:r>
+        <w:rPr>
+          <w:rFonts w:ascii="Helvetica" w:hAnsi="Helvetica"/>
+        </w:rPr>
+        <w:t xml:space="preserve">A </w:t>
+      </w:r>
+      <w:r>
+        <w:rPr>
+          <w:rFonts w:ascii="Helvetica" w:hAnsi="Helvetica"/>
+        </w:rPr>
+        <w:t xml:space="preserve">second </w:t>
+      </w:r>
+      <w:r>
+        <w:rPr>
+          <w:rFonts w:ascii="Helvetica" w:hAnsi="Helvetica"/>
+        </w:rPr>
+        <w:t>but related possible</w:t>
+      </w:r>
+      <w:r>
+        <w:rPr>
+          <w:rFonts w:ascii="Helvetica" w:hAnsi="Helvetica"/>
+        </w:rPr>
+        <w:t xml:space="preserve"> issue with our study</w:t>
+      </w:r>
+      <w:r>
+        <w:rPr>
+          <w:rFonts w:ascii="Helvetica" w:hAnsi="Helvetica"/>
+        </w:rPr>
+        <w:t xml:space="preserve"> </w:t>
+      </w:r>
+      <w:r>
+        <w:rPr>
+          <w:rFonts w:ascii="Helvetica" w:hAnsi="Helvetica"/>
+        </w:rPr>
+        <w:t>is</w:t>
+      </w:r>
+      <w:r>
+        <w:rPr>
+          <w:rFonts w:ascii="Helvetica" w:hAnsi="Helvetica"/>
+        </w:rPr>
+        <w:t xml:space="preserve"> associated with sample number</w:t>
+      </w:r>
+      <w:r>
+        <w:rPr>
+          <w:rFonts w:ascii="Helvetica" w:hAnsi="Helvetica"/>
+        </w:rPr>
+        <w:t xml:space="preserve"> bia</w:t>
+      </w:r>
+      <w:r>
+        <w:rPr>
+          <w:rFonts w:ascii="Helvetica" w:hAnsi="Helvetica"/>
+        </w:rPr>
+        <w:t>s</w:t>
+      </w:r>
+      <w:r>
+        <w:rPr>
+          <w:rFonts w:ascii="Helvetica" w:hAnsi="Helvetica"/>
+        </w:rPr>
+        <w:t xml:space="preserve"> </w:t>
+      </w:r>
+      <w:r>
+        <w:rPr>
+          <w:rFonts w:ascii="Helvetica" w:hAnsi="Helvetica"/>
+        </w:rPr>
+        <w:fldChar w:fldCharType="begin"/>
+      </w:r>
+      <w:r>
+        <w:rPr>
+          <w:rFonts w:ascii="Helvetica" w:hAnsi="Helvetica"/>
+        </w:rPr>
+        <w:instrText xml:space="preserve"> ADDIN ZOTERO_ITEM CSL_CITATION {"citationID":"wNZ0hQ5m","properties":{"formattedCitation":"[55\\uc0\\u8211{}57]","plainCitation":"[55–57]","noteIndex":0},"citationItems":[{"id":"oGE8LeKN/KJQgzZzJ","uris":["http://zotero.org/users/local/FOPKHRFW/items/G9DUIDW8"],"uri":["http://zotero.org/users/local/FOPKHRFW/items/G9DUIDW8"],"itemData":{"id":425,"type":"article-journal","title":"A Study of the Behavior of Several Methods for Balancing Machine Learning Training Data","container-title":"SIGKDD Explor. Newsl.","page":"20–29","volume":"6","issue":"1","source":"ACM Digital Library","abstract":"There are several aspects that might influence the performance achieved by existing learning systems. It has been reported that one of these aspects is related to class imbalance in which examples in training data belonging to one class heavily outnumber the examples in the other class. In this situation, which is found in real world data describing an infrequent but important event, the learning system may have difficulties to learn the concept related to the minority class. In this work we perform a broad experimental evaluation involving ten methods, three of them proposed by the authors, to deal with the class imbalance problem in thirteen UCI data sets. Our experiments provide evidence that class imbalance does not systematically hinder the performance of learning systems. In fact, the problem seems to be related to learning with too few minority class examples in the presence of other complicating factors, such as class overlapping. Two of our proposed methods deal with these conditions directly, allying a known over-sampling method with data cleaning methods in order to produce better-defined class clusters. Our comparative experiments show that, in general, over-sampling methods provide more accurate results than under-sampling methods considering the area under the ROC curve (AUC). This result seems to contradict results previously published in the literature. Two of our proposed methods, Smote + Tomek and Smote + ENN, presented very good results for data sets with a small number of positive examples. Moreover, Random over-sampling, a very simple over-sampling method, is very competitive to more complex over-sampling methods. Since the over-sampling methods provided very good performance results, we also measured the syntactic complexity of the decision trees induced from over-sampled data. Our results show that these trees are usually more complex then the ones induced from original data. Random over-sampling usually produced the smallest increase in the mean number of induced rules and Smote + ENN the smallest increase in the mean number of conditions per rule, when compared among the investigated over-sampling methods.","DOI":"10.1145/1007730.1007735","ISSN":"1931-0145","author":[{"family":"Batista","given":"Gustavo E. A. P. A."},{"family":"Prati","given":"Ronaldo C."},{"family":"Monard","given":"Maria Carolina"}],"issued":{"date-parts":[["2004",6]]}},"label":"page"},{"id":"oGE8LeKN/rhwaZ1YS","uris":["http://zotero.org/users/local/FOPKHRFW/items/56J93WC6"],"uri":["http://zotero.org/users/local/FOPKHRFW/items/56J93WC6"],"itemData":{"id":420,"type":"chapter","title":"Data Mining for Imbalanced Datasets: An Overview","container-title":"Data Mining and Knowledge Discovery Handbook","publisher":"Springer US","page":"853-867","source":"link.springer.com","abstract":"A dataset is imbalanced if the classification categories are not approximately equally represented. Recent years brought increased interest in applying machine learning techniques to difficult “real-world” problems, many of which are characterized by imbalanced data. Additionally the distribution of the testing data may differ from that of the training data, and the true misclassification costs may be unknown at learning time. Predictive accuracy, a popular choice for evaluating performance of a classifier, might not be appropriate when the data is imbalanced and/or the costs of different errors vary markedly. In this Chapter, we discuss some of the sampling techniques used for balancing the datasets, and the performance measures more appropriate for mining imbalanced datasets.","URL":"http://link.springer.com/chapter/10.1007/0-387-25465-X_40","ISBN":"978-0-387-24435-8","note":"DOI: 10.1007/0-387-25465-X_40","shortTitle":"Data Mining for Imbalanced Datasets","language":"en","author":[{"family":"Chawla","given":"Nitesh V."}],"editor":[{"family":"Maimon","given":"Oded"},{"family":"Rokach","given":"Lior"}],"issued":{"date-parts":[["2005"]]},"accessed":{"date-parts":[["2017",4,24]]}},"label":"page"},{"id":"oGE8LeKN/SaA5hpbH","uris":["http://zotero.org/users/local/FOPKHRFW/items/DUCE7A72"],"uri":["http://zotero.org/users/local/FOPKHRFW/items/DUCE7A72"],"itemData":{"id":423,"type":"article-journal","title":"Learning from Imbalanced Data","container-title":"IEEE Transactions on Knowledge and Data Engineering","page":"1263-1284","volume":"21","issue":"9","source":"IEEE Xplore","abstract":"With the continuous expansion of data availability in many large-scale, complex, and networked systems, such as surveillance, security, Internet, and finance, it becomes critical to advance the fundamental understanding of knowledge discovery and analysis from raw data to support decision-making processes. Although existing knowledge discovery and data engineering techniques have shown great success in many real-world applications, the problem of learning from imbalanced data (the imbalanced learning problem) is a relatively new challenge that has attracted growing attention from both academia and industry. The imbalanced learning problem is concerned with the performance of learning algorithms in the presence of underrepresented data and severe class distribution skews. Due to the inherent complex characteristics of imbalanced data sets, learning from such data requires new understandings, principles, algorithms, and tools to transform vast amounts of raw data efficiently into information and knowledge representation. In this paper, we provide a comprehensive review of the development of research in learning from imbalanced data. Our focus is to provide a critical review of the nature of the problem, the state-of-the-art technologies, and the current assessment metrics used to evaluate learning performance under the imbalanced learning scenario. Furthermore, in order to stimulate future research in this field, we also highlight the major opportunities and challenges, as well as potential important research directions for learning from imbalanced data.","DOI":"10.1109/TKDE.2008.239","ISSN":"1041-4347","author":[{"family":"He","given":"H."},{"family":"Garcia","given":"E. A."}],"issued":{"date-parts":[["2009",9]]}},"label":"page"}],"schema":"https://github.com/citation-style-language/schema/raw/master/csl-citation.json"} </w:instrText>
+      </w:r>
+      <w:r>
+        <w:rPr>
+          <w:rFonts w:ascii="Helvetica" w:hAnsi="Helvetica"/>
+        </w:rPr>
+        <w:fldChar w:fldCharType="separate"/>
+      </w:r>
+      <w:r>
+        <w:rPr>
+          <w:rFonts w:ascii="Helvetica" w:hAnsi="Helvetica"/>
+        </w:rPr>
+        <w:t>[55–57]</w:t>
+      </w:r>
+      <w:r>
+        <w:rPr>
+          <w:rFonts w:ascii="Helvetica" w:hAnsi="Helvetica"/>
+        </w:rPr>
+        <w:fldChar w:fldCharType="end"/>
+      </w:r>
+      <w:r>
+        <w:rPr>
+          <w:rFonts w:ascii="Helvetica" w:hAnsi="Helvetica"/>
+        </w:rPr>
+        <w:t>. W</w:t>
+      </w:r>
+      <w:r>
+        <w:rPr>
+          <w:rFonts w:ascii="Helvetica" w:hAnsi="Helvetica"/>
+        </w:rPr>
+        <w:t>e made corrections with weight</w:t>
+      </w:r>
+      <w:r>
+        <w:rPr>
+          <w:rFonts w:ascii="Helvetica" w:hAnsi="Helvetica"/>
+        </w:rPr>
+        <w:t xml:space="preserve"> factors</w:t>
+      </w:r>
+      <w:r>
+        <w:rPr>
+          <w:rFonts w:ascii="Helvetica" w:hAnsi="Helvetica"/>
+        </w:rPr>
+        <w:t xml:space="preserve"> </w:t>
+      </w:r>
+      <w:r>
+        <w:rPr>
+          <w:rFonts w:ascii="Helvetica" w:hAnsi="Helvetica"/>
+        </w:rPr>
+        <w:fldChar w:fldCharType="begin"/>
+      </w:r>
+      <w:r>
+        <w:rPr>
+          <w:rFonts w:ascii="Helvetica" w:hAnsi="Helvetica"/>
+        </w:rPr>
+        <w:instrText xml:space="preserve"> ADDIN ZOTERO_ITEM CSL_CITATION {"citationID":"gLvbFV9W","properties":{"formattedCitation":"[58,59]","plainCitation":"[58,59]","noteIndex":0},"citationItems":[{"id":"oGE8LeKN/HNZJyGhZ","uris":["http://zotero.org/users/local/FOPKHRFW/items/MFZZJWP2"],"uri":["http://zotero.org/users/local/FOPKHRFW/items/MFZZJWP2"],"itemData":{"id":427,"type":"paper-conference","title":"Weighted support vector machine for classification with uneven training class sizes","container-title":"2005 International Conference on Machine Learning and Cybernetics","page":"4365-4369 Vol. 7","volume":"7","source":"IEEE Xplore","event":"2005 International Conference on Machine Learning and Cybernetics","abstract":"In the standard support vector machines for classification, training sets with uneven class sizes results in classification biases towards the class with the large training size. That is to say, the larger the training sample size for one class is, the smaller its corresponding classification error rate is, while the smaller the sample size, the larger the classification error rate. The main causes lie in that the penalty of misclassification for each training sample is considered equally. Weighted support vector machines for classification are proposed in this paper where penalty of misclassification for each training sample is different. By setting the equal penalty for the training samples belonging to same class, and setting the ratio of penalties for different classes to the inverse ratio of the training class sizes, the obtained weighted support vector machines compensate for the undesirable effects caused by the uneven training class size, and the classification accuracy for the class with small training size is improved. Experimental simulations on breast cancer diagnosis show the effectiveness of the proposed methods.","DOI":"10.1109/ICMLC.2005.1527706","author":[{"family":"Huang","given":"Yi-Min"},{"family":"Du","given":"Shu-Xin"}],"issued":{"date-parts":[["2005",8]]}},"label":"page"},{"id":"oGE8LeKN/9fZ6naLz","uris":["http://zotero.org/users/local/FOPKHRFW/items/R8EX5X2V"],"uri":["http://zotero.org/users/local/FOPKHRFW/items/R8EX5X2V"],"itemData":{"id":429,"type":"webpage","title":"Support Vector Machines","URL":"http://www.di.fc.ul.pt/~jpn/r/svm/svm.html","accessed":{"date-parts":[["2017",4,24]]}},"label":"page"}],"schema":"https://github.com/citation-style-language/schema/raw/master/csl-citation.json"} </w:instrText>
+      </w:r>
+      <w:r>
+        <w:rPr>
+          <w:rFonts w:ascii="Helvetica" w:hAnsi="Helvetica"/>
+        </w:rPr>
+        <w:fldChar w:fldCharType="separate"/>
+      </w:r>
+      <w:r>
+        <w:rPr>
+          <w:rFonts w:ascii="Helvetica" w:hAnsi="Helvetica"/>
+        </w:rPr>
+        <w:t>[58,59]</w:t>
+      </w:r>
+      <w:r>
+        <w:rPr>
+          <w:rFonts w:ascii="Helvetica" w:hAnsi="Helvetica"/>
+        </w:rPr>
+        <w:fldChar w:fldCharType="end"/>
+      </w:r>
+      <w:r>
+        <w:rPr>
+          <w:rFonts w:ascii="Helvetica" w:hAnsi="Helvetica"/>
+        </w:rPr>
+        <w:t xml:space="preserve"> </w:t>
+      </w:r>
+      <w:r>
+        <w:rPr>
+          <w:rFonts w:ascii="Helvetica" w:hAnsi="Helvetica"/>
+        </w:rPr>
+        <w:t>and</w:t>
+      </w:r>
+      <w:r>
+        <w:rPr>
+          <w:rFonts w:ascii="Helvetica" w:hAnsi="Helvetica"/>
+        </w:rPr>
+        <w:t xml:space="preserve"> </w:t>
+      </w:r>
+      <w:del w:id="57" w:author="Hockenberry, Adam J" w:date="2018-09-27T12:13:00Z">
+        <w:r>
+          <w:rPr>
+            <w:rFonts w:ascii="Helvetica" w:hAnsi="Helvetica"/>
+          </w:rPr>
+          <w:delText>display</w:delText>
+        </w:r>
+        <w:r>
+          <w:rPr>
+            <w:rFonts w:ascii="Helvetica" w:hAnsi="Helvetica"/>
+          </w:rPr>
+          <w:delText>ed</w:delText>
+        </w:r>
+        <w:r>
+          <w:rPr>
+            <w:rFonts w:ascii="Helvetica" w:hAnsi="Helvetica"/>
+          </w:rPr>
+          <w:delText xml:space="preserve"> </w:delText>
+        </w:r>
+      </w:del>
+      <w:ins w:id="58" w:author="Hockenberry, Adam J" w:date="2018-09-27T12:13:00Z">
+        <w:r>
+          <w:rPr>
+            <w:rFonts w:ascii="Helvetica" w:hAnsi="Helvetica"/>
+          </w:rPr>
+          <w:t>used</w:t>
+        </w:r>
+        <w:r>
+          <w:rPr>
+            <w:rFonts w:ascii="Helvetica" w:hAnsi="Helvetica"/>
+          </w:rPr>
+          <w:t xml:space="preserve"> </w:t>
+        </w:r>
+      </w:ins>
+      <w:r>
+        <w:rPr>
+          <w:rFonts w:ascii="Helvetica" w:hAnsi="Helvetica"/>
+        </w:rPr>
+        <w:t>the multi-</w:t>
+      </w:r>
+      <w:r>
+        <w:rPr>
+          <w:rFonts w:ascii="Helvetica" w:hAnsi="Helvetica"/>
+        </w:rPr>
+        <w:t>class macro</w:t>
+      </w:r>
+      <w:r>
+        <w:rPr>
+          <w:rFonts w:ascii="Helvetica" w:hAnsi="Helvetica"/>
+        </w:rPr>
+        <w:t>-</w:t>
+      </w:r>
+      <w:r>
+        <w:rPr>
+          <w:rFonts w:ascii="Helvetica" w:hAnsi="Helvetica"/>
+          <w:i/>
+        </w:rPr>
+        <w:t>F</w:t>
+      </w:r>
+      <w:r>
+        <w:rPr>
+          <w:rFonts w:ascii="Helvetica" w:hAnsi="Helvetica"/>
+          <w:vertAlign w:val="subscript"/>
+        </w:rPr>
+        <w:t>1</w:t>
+      </w:r>
+      <w:r>
+        <w:rPr>
+          <w:rFonts w:ascii="Helvetica" w:hAnsi="Helvetica"/>
+        </w:rPr>
+        <w:t xml:space="preserve"> score</w:t>
+      </w:r>
+      <w:r>
+        <w:rPr>
+          <w:rFonts w:ascii="Helvetica" w:hAnsi="Helvetica"/>
+        </w:rPr>
+        <w:t xml:space="preserve"> </w:t>
+      </w:r>
+      <w:r>
+        <w:rPr>
+          <w:rFonts w:ascii="Helvetica" w:hAnsi="Helvetica"/>
+        </w:rPr>
+        <w:fldChar w:fldCharType="begin"/>
+      </w:r>
+      <w:r>
+        <w:rPr>
+          <w:rFonts w:ascii="Helvetica" w:hAnsi="Helvetica"/>
+        </w:rPr>
+        <w:instrText xml:space="preserve"> ADDIN ZOTERO_ITEM CSL_CITATION {"citationID":"kCAHaZ2J","properties":{"formattedCitation":"[60]","plainCitation":"[60]","noteIndex":0},"citationItems":[{"id":"oGE8LeKN/owFk5DcZ","uris":["http://zotero.org/users/local/FOPKHRFW/items/4HDKICEE"],"uri":["http://zotero.org/users/local/FOPKHRFW/items/4HDKICEE"],"itemData":{"id":342,"type":"article-journal","title":"An Evaluation of Statistical Approaches to Text Categorization","container-title":"Information Retrieval","page":"69-90","volume":"1","issue":"1-2","source":"link.springer.com","abstract":"This paper focuses on a comparative evaluation of a wide-range of text categorization methods, including previously published results on the Reuters corpus and new results of additional experiments. A controlled study using three classifiers, kNN, LLSF and WORD, was conducted to examine the impact of configuration variations in five versions of Reuters on the observed performance of classifiers. Analysis and empirical evidence suggest that the evaluation results on some versions of Reuters were significantly affected by the inclusion of a large portion of unlabelled documents, mading those results difficult to interpret and leading to considerable confusions in the literature. Using the results evaluated on the other versions of Reuters which exclude the unlabelled documents, the performance of twelve methods are compared directly or indirectly. For indirect compararions, kNN, LLSF and WORD were used as baselines, since they were evaluated on all versions of Reuters that exclude the unlabelled documents. As a global observation, kNN, LLSF and a neural network method had the best performance; except for a Naive Bayes approach, the other learning algorithms also performed relatively well.","DOI":"10.1023/A:1009982220290","ISSN":"1386-4564, 1573-7659","journalAbbreviation":"Information Retrieval","language":"en","author":[{"family":"Yang","given":"Yiming"}],"issued":{"date-parts":[["1999",4,1]]}}}],"schema":"https://github.com/citation-style-language/schema/raw/master/csl-citation.json"} </w:instrText>
+      </w:r>
+      <w:r>
+        <w:rPr>
+          <w:rFonts w:ascii="Helvetica" w:hAnsi="Helvetica"/>
+        </w:rPr>
+        <w:fldChar w:fldCharType="separate"/>
+      </w:r>
+      <w:r>
+        <w:rPr>
+          <w:rFonts w:ascii="Helvetica" w:hAnsi="Helvetica"/>
+        </w:rPr>
+        <w:t>[60]</w:t>
+      </w:r>
+      <w:r>
+        <w:rPr>
+          <w:rFonts w:ascii="Helvetica" w:hAnsi="Helvetica"/>
+        </w:rPr>
+        <w:fldChar w:fldCharType="end"/>
+      </w:r>
+      <w:r>
+        <w:rPr>
+          <w:rFonts w:ascii="Helvetica" w:hAnsi="Helvetica"/>
+        </w:rPr>
+        <w:t xml:space="preserve"> to account for the fact that some</w:t>
+      </w:r>
+      <w:r>
+        <w:rPr>
+          <w:rFonts w:ascii="Helvetica" w:hAnsi="Helvetica"/>
+        </w:rPr>
+        <w:t xml:space="preserve"> conditions contained more </w:t>
+      </w:r>
+      <w:r>
+        <w:rPr>
+          <w:rFonts w:ascii="Helvetica" w:hAnsi="Helvetica"/>
+        </w:rPr>
+        <w:t>samples</w:t>
+      </w:r>
+      <w:r>
+        <w:rPr>
+          <w:rFonts w:ascii="Helvetica" w:hAnsi="Helvetica"/>
+        </w:rPr>
+        <w:t xml:space="preserve"> than others</w:t>
+      </w:r>
+      <w:r>
+        <w:rPr>
+          <w:rFonts w:ascii="Helvetica" w:hAnsi="Helvetica"/>
+        </w:rPr>
+        <w:t xml:space="preserve">, but </w:t>
+      </w:r>
+      <w:r>
+        <w:rPr>
+          <w:rFonts w:ascii="Helvetica" w:hAnsi="Helvetica"/>
+        </w:rPr>
+        <w:t xml:space="preserve">the predictability of </w:t>
+      </w:r>
+      <w:r>
+        <w:rPr>
+          <w:rFonts w:ascii="Helvetica" w:hAnsi="Helvetica"/>
+          <w:i/>
+        </w:rPr>
+        <w:t>individual</w:t>
+      </w:r>
+      <w:r>
+        <w:rPr>
+          <w:rFonts w:ascii="Helvetica" w:hAnsi="Helvetica"/>
+        </w:rPr>
+        <w:t xml:space="preserve"> conditions </w:t>
+      </w:r>
+      <w:r>
+        <w:rPr>
+          <w:rFonts w:ascii="Helvetica" w:hAnsi="Helvetica"/>
+        </w:rPr>
+        <w:t xml:space="preserve">nevertheless </w:t>
+      </w:r>
+      <w:r>
+        <w:rPr>
+          <w:rFonts w:ascii="Helvetica" w:hAnsi="Helvetica"/>
+        </w:rPr>
+        <w:t>in</w:t>
+      </w:r>
+      <w:r>
+        <w:rPr>
+          <w:rFonts w:ascii="Helvetica" w:hAnsi="Helvetica"/>
+        </w:rPr>
+        <w:t>creased</w:t>
+      </w:r>
+      <w:r>
+        <w:rPr>
+          <w:rFonts w:ascii="Helvetica" w:hAnsi="Helvetica"/>
+        </w:rPr>
+        <w:t xml:space="preserve"> with the number of training samples</w:t>
+      </w:r>
+      <w:r>
+        <w:rPr>
+          <w:rFonts w:ascii="Helvetica" w:hAnsi="Helvetica"/>
+        </w:rPr>
+        <w:t xml:space="preserve"> for that particular condition (</w:t>
+      </w:r>
+      <w:r>
+        <w:rPr>
+          <w:rFonts w:ascii="Helvetica" w:hAnsi="Helvetica"/>
+        </w:rPr>
+        <w:t>S3 Fig</w:t>
+      </w:r>
+      <w:r>
+        <w:rPr>
+          <w:rFonts w:ascii="Helvetica" w:hAnsi="Helvetica"/>
+        </w:rPr>
+        <w:t xml:space="preserve">). </w:t>
+      </w:r>
+      <w:r>
+        <w:rPr>
+          <w:rFonts w:ascii="Helvetica" w:hAnsi="Helvetica"/>
+        </w:rPr>
+        <w:t>Accuracy</w:t>
+      </w:r>
+      <w:ins w:id="59" w:author="Hockenberry, Adam J" w:date="2018-09-27T12:13:00Z">
+        <w:r>
+          <w:rPr>
+            <w:rFonts w:ascii="Helvetica" w:hAnsi="Helvetica"/>
+          </w:rPr>
+          <w:t xml:space="preserve"> </w:t>
+        </w:r>
+      </w:ins>
+      <w:ins w:id="60" w:author="Hockenberry, Adam J" w:date="2018-09-27T12:14:00Z">
+        <w:r>
+          <w:rPr>
+            <w:rFonts w:ascii="Helvetica" w:hAnsi="Helvetica"/>
+          </w:rPr>
+          <w:t>limitations</w:t>
+        </w:r>
+      </w:ins>
+      <w:ins w:id="61" w:author="Hockenberry, Adam J" w:date="2018-09-27T12:13:00Z">
+        <w:r>
+          <w:rPr>
+            <w:rFonts w:ascii="Helvetica" w:hAnsi="Helvetica"/>
+          </w:rPr>
+          <w:t xml:space="preserve"> could be more thoroughly evaluated </w:t>
+        </w:r>
+      </w:ins>
+      <w:ins w:id="62" w:author="Hockenberry, Adam J" w:date="2018-09-27T12:14:00Z">
+        <w:r>
+          <w:rPr>
+            <w:rFonts w:ascii="Helvetica" w:hAnsi="Helvetica"/>
+          </w:rPr>
+          <w:t>through the use of learning curves</w:t>
+        </w:r>
+      </w:ins>
+      <w:r>
+        <w:rPr>
+          <w:rFonts w:ascii="Helvetica" w:hAnsi="Helvetica"/>
+        </w:rPr>
+        <w:t xml:space="preserve"> to determine whether </w:t>
+      </w:r>
+      <w:r>
+        <w:rPr>
+          <w:rFonts w:ascii="Helvetica" w:hAnsi="Helvetica"/>
+        </w:rPr>
+        <w:t xml:space="preserve">test set </w:t>
+      </w:r>
+      <w:r>
+        <w:rPr>
+          <w:rFonts w:ascii="Helvetica" w:hAnsi="Helvetica"/>
+        </w:rPr>
+        <w:t>accuracies plateau with increasing training set size</w:t>
+      </w:r>
+      <w:ins w:id="63" w:author="Hockenberry, Adam J" w:date="2018-09-27T12:14:00Z">
+        <w:r>
+          <w:rPr>
+            <w:rFonts w:ascii="Helvetica" w:hAnsi="Helvetica"/>
+          </w:rPr>
+          <w:t xml:space="preserve">, but the class imbalance problem </w:t>
+        </w:r>
+        <w:r>
+          <w:rPr>
+            <w:rFonts w:ascii="Helvetica" w:hAnsi="Helvetica"/>
+          </w:rPr>
+          <w:lastRenderedPageBreak/>
+          <w:t>and fairly low number of overall samples per condition</w:t>
+        </w:r>
+      </w:ins>
+      <w:r>
+        <w:rPr>
+          <w:rFonts w:ascii="Helvetica" w:hAnsi="Helvetica"/>
+        </w:rPr>
+        <w:t xml:space="preserve"> in our data</w:t>
+      </w:r>
+      <w:ins w:id="64" w:author="Hockenberry, Adam J" w:date="2018-09-27T12:14:00Z">
+        <w:r>
+          <w:rPr>
+            <w:rFonts w:ascii="Helvetica" w:hAnsi="Helvetica"/>
+          </w:rPr>
+          <w:t xml:space="preserve"> make it difficult </w:t>
+        </w:r>
+      </w:ins>
+      <w:ins w:id="65" w:author="Hockenberry, Adam J" w:date="2018-09-27T12:17:00Z">
+        <w:r>
+          <w:rPr>
+            <w:rFonts w:ascii="Helvetica" w:hAnsi="Helvetica"/>
+          </w:rPr>
+          <w:t>to evaluate these across a</w:t>
+        </w:r>
+      </w:ins>
+      <w:ins w:id="66" w:author="Hockenberry, Adam J" w:date="2018-09-27T12:14:00Z">
+        <w:r>
+          <w:rPr>
+            <w:rFonts w:ascii="Helvetica" w:hAnsi="Helvetica"/>
+          </w:rPr>
+          <w:t xml:space="preserve"> broad range. </w:t>
+        </w:r>
+      </w:ins>
+      <w:ins w:id="67" w:author="Hockenberry, Adam J" w:date="2018-09-27T12:15:00Z">
+        <w:r>
+          <w:rPr>
+            <w:rFonts w:ascii="Helvetica" w:hAnsi="Helvetica"/>
+          </w:rPr>
+          <w:t xml:space="preserve">Future work with larger sample numbers </w:t>
+        </w:r>
+      </w:ins>
+      <w:r>
+        <w:rPr>
+          <w:rFonts w:ascii="Helvetica" w:hAnsi="Helvetica"/>
+        </w:rPr>
+        <w:t>will</w:t>
+      </w:r>
+      <w:ins w:id="68" w:author="Hockenberry, Adam J" w:date="2018-09-27T12:15:00Z">
+        <w:r>
+          <w:rPr>
+            <w:rFonts w:ascii="Helvetica" w:hAnsi="Helvetica"/>
+          </w:rPr>
+          <w:t xml:space="preserve"> be useful to interrogate </w:t>
+        </w:r>
+        <w:r>
+          <w:rPr>
+            <w:rFonts w:ascii="Helvetica" w:hAnsi="Helvetica"/>
+          </w:rPr>
+          <w:t xml:space="preserve">whether accuracies are </w:t>
+        </w:r>
+        <w:proofErr w:type="gramStart"/>
+        <w:r>
+          <w:rPr>
+            <w:rFonts w:ascii="Helvetica" w:hAnsi="Helvetica"/>
+          </w:rPr>
+          <w:t>ultimately limited</w:t>
+        </w:r>
+        <w:proofErr w:type="gramEnd"/>
+        <w:r>
+          <w:rPr>
+            <w:rFonts w:ascii="Helvetica" w:hAnsi="Helvetica"/>
+          </w:rPr>
+          <w:t xml:space="preserve"> by </w:t>
+        </w:r>
+      </w:ins>
+      <w:r>
+        <w:rPr>
+          <w:rFonts w:ascii="Helvetica" w:hAnsi="Helvetica"/>
+        </w:rPr>
+        <w:t xml:space="preserve">training set sizes or by some </w:t>
+      </w:r>
+      <w:ins w:id="69" w:author="Hockenberry, Adam J" w:date="2018-09-27T12:15:00Z">
+        <w:r>
+          <w:rPr>
+            <w:rFonts w:ascii="Helvetica" w:hAnsi="Helvetica"/>
+          </w:rPr>
+          <w:t>other feature</w:t>
+        </w:r>
+      </w:ins>
+      <w:r>
+        <w:rPr>
+          <w:rFonts w:ascii="Helvetica" w:hAnsi="Helvetica"/>
+        </w:rPr>
+        <w:t>s inherent</w:t>
+      </w:r>
+      <w:ins w:id="70" w:author="Hockenberry, Adam J" w:date="2018-09-27T12:15:00Z">
+        <w:r>
+          <w:rPr>
+            <w:rFonts w:ascii="Helvetica" w:hAnsi="Helvetica"/>
+          </w:rPr>
+          <w:t xml:space="preserve"> </w:t>
+        </w:r>
+      </w:ins>
+      <w:r>
+        <w:rPr>
+          <w:rFonts w:ascii="Helvetica" w:hAnsi="Helvetica"/>
+        </w:rPr>
+        <w:t>to</w:t>
+      </w:r>
+      <w:ins w:id="71" w:author="Hockenberry, Adam J" w:date="2018-09-27T12:15:00Z">
+        <w:r>
+          <w:rPr>
+            <w:rFonts w:ascii="Helvetica" w:hAnsi="Helvetica"/>
+          </w:rPr>
+          <w:t xml:space="preserve"> the data</w:t>
+        </w:r>
+      </w:ins>
+      <w:r>
+        <w:rPr>
+          <w:rFonts w:ascii="Helvetica" w:hAnsi="Helvetica"/>
+        </w:rPr>
+        <w:t xml:space="preserve"> and/or methods</w:t>
+      </w:r>
+      <w:ins w:id="72" w:author="Hockenberry, Adam J" w:date="2018-09-27T12:15:00Z">
+        <w:r>
+          <w:rPr>
+            <w:rFonts w:ascii="Helvetica" w:hAnsi="Helvetica"/>
+          </w:rPr>
+          <w:t>.</w:t>
+        </w:r>
+      </w:ins>
     </w:p>
     <w:p>
       <w:pPr>
         <w:spacing w:line="360" w:lineRule="auto"/>
         <w:rPr>
+          <w:ins w:id="73" w:author="Hockenberry, Adam J" w:date="2018-09-27T12:15:00Z"/>
           <w:rFonts w:ascii="Helvetica" w:hAnsi="Helvetica"/>
         </w:rPr>
       </w:pPr>
@@ -9237,56 +9314,7 @@
       <w:pPr>
         <w:spacing w:line="360" w:lineRule="auto"/>
         <w:rPr>
-          <w:rFonts w:ascii="Helvetica" w:hAnsi="Helvetica"/>
-        </w:rPr>
-      </w:pPr>
-      <w:r>
-        <w:rPr>
-          <w:rFonts w:ascii="Helvetica" w:hAnsi="Helvetica"/>
-        </w:rPr>
-        <w:t xml:space="preserve">We also chose to evaluate different machine learning models throughout this manuscript to ensure the robustness of results and to determine if model choice had a substantial impact on classification accuracy. Overall, we found that the three SVM models performed equivalently to one-another and outperformed random forest models on most tasks. While machine learning models can be difficult to interrogate owing to data transformations, linear kernel SVM models return interpretable output </w:t>
-      </w:r>
-      <w:r>
-        <w:rPr>
-          <w:rFonts w:ascii="Helvetica" w:hAnsi="Helvetica"/>
-        </w:rPr>
-        <w:t>that can be used to determine</w:t>
-      </w:r>
-      <w:r>
-        <w:rPr>
-          <w:rFonts w:ascii="Helvetica" w:hAnsi="Helvetica"/>
-        </w:rPr>
-        <w:t xml:space="preserve"> the most important features and therefore would be preferred for future work in this space given the seeming equivalence between linear, sigmoidal, and radial kernel models. The differences between all models were minor, </w:t>
-      </w:r>
-      <w:r>
-        <w:rPr>
-          <w:rFonts w:ascii="Helvetica" w:hAnsi="Helvetica"/>
-        </w:rPr>
-        <w:t xml:space="preserve">however, </w:t>
-      </w:r>
-      <w:r>
-        <w:rPr>
-          <w:rFonts w:ascii="Helvetica" w:hAnsi="Helvetica"/>
-        </w:rPr>
-        <w:t xml:space="preserve">and this finding shows that the accuracy of our classification task is robust </w:t>
-      </w:r>
-      <w:r>
-        <w:rPr>
-          <w:rFonts w:ascii="Helvetica" w:hAnsi="Helvetica"/>
-        </w:rPr>
-        <w:t xml:space="preserve">to </w:t>
-      </w:r>
-      <w:r>
-        <w:rPr>
-          <w:rFonts w:ascii="Helvetica" w:hAnsi="Helvetica"/>
-        </w:rPr>
-        <w:t xml:space="preserve">different assumptions. </w:t>
-      </w:r>
-    </w:p>
-    <w:p>
-      <w:pPr>
-        <w:spacing w:line="360" w:lineRule="auto"/>
-        <w:rPr>
+          <w:del w:id="74" w:author="Hockenberry, Adam J" w:date="2018-09-27T12:15:00Z"/>
           <w:rFonts w:ascii="Helvetica" w:hAnsi="Helvetica"/>
         </w:rPr>
       </w:pPr>
@@ -9295,13 +9323,621 @@
       <w:pPr>
         <w:spacing w:line="360" w:lineRule="auto"/>
         <w:rPr>
+          <w:del w:id="75" w:author="Hockenberry, Adam J" w:date="2018-09-27T12:15:00Z"/>
           <w:rFonts w:ascii="Helvetica" w:hAnsi="Helvetica"/>
         </w:rPr>
       </w:pPr>
-      <w:r>
-        <w:rPr>
-          <w:rFonts w:ascii="Helvetica" w:hAnsi="Helvetica"/>
-        </w:rPr>
+      <w:del w:id="76" w:author="Hockenberry, Adam J" w:date="2018-09-27T12:15:00Z">
+        <w:r>
+          <w:rPr>
+            <w:rFonts w:ascii="Helvetica" w:hAnsi="Helvetica"/>
+          </w:rPr>
+          <w:delText>A more thorough evaluation of training set</w:delText>
+        </w:r>
+        <w:r>
+          <w:rPr>
+            <w:rFonts w:ascii="Helvetica" w:hAnsi="Helvetica"/>
+          </w:rPr>
+          <w:delText xml:space="preserve"> size</w:delText>
+        </w:r>
+        <w:r>
+          <w:rPr>
+            <w:rFonts w:ascii="Helvetica" w:hAnsi="Helvetica"/>
+          </w:rPr>
+          <w:delText xml:space="preserve"> limitations could be </w:delText>
+        </w:r>
+        <w:r>
+          <w:rPr>
+            <w:rFonts w:ascii="Helvetica" w:hAnsi="Helvetica"/>
+          </w:rPr>
+          <w:delText>performed by visualizing l</w:delText>
+        </w:r>
+        <w:r>
+          <w:rPr>
+            <w:rFonts w:ascii="Helvetica" w:hAnsi="Helvetica"/>
+          </w:rPr>
+          <w:delText xml:space="preserve">earning curves. By systematically varying the size of the training and test sets, one can theoretically determine if test set accuracy is plateauing or continuing to increase with larger training set sizes. However, the class imbalance problem (having few samples for particular conditions within our dataset) necessitates </w:delText>
+        </w:r>
+        <w:r>
+          <w:rPr>
+            <w:rFonts w:ascii="Helvetica" w:hAnsi="Helvetica"/>
+          </w:rPr>
+          <w:delText>a form of semi-</w:delText>
+        </w:r>
+        <w:r>
+          <w:rPr>
+            <w:rFonts w:ascii="Helvetica" w:hAnsi="Helvetica"/>
+          </w:rPr>
+          <w:delText xml:space="preserve">random splitting to ensure that our training data includes representatives </w:delText>
+        </w:r>
+        <w:r>
+          <w:rPr>
+            <w:rFonts w:ascii="Helvetica" w:hAnsi="Helvetica"/>
+          </w:rPr>
+          <w:delText>of</w:delText>
+        </w:r>
+        <w:r>
+          <w:rPr>
+            <w:rFonts w:ascii="Helvetica" w:hAnsi="Helvetica"/>
+          </w:rPr>
+          <w:delText xml:space="preserve"> all classes. Given the fairly low number of samples, constructing accurate learning curves across a broad range</w:delText>
+        </w:r>
+        <w:r>
+          <w:rPr>
+            <w:rFonts w:ascii="Helvetica" w:hAnsi="Helvetica"/>
+          </w:rPr>
+          <w:delText xml:space="preserve"> </w:delText>
+        </w:r>
+        <w:r>
+          <w:rPr>
+            <w:rFonts w:ascii="Helvetica" w:hAnsi="Helvetica"/>
+          </w:rPr>
+          <w:delText>is difficult and may lead to false inferences</w:delText>
+        </w:r>
+        <w:r>
+          <w:rPr>
+            <w:rFonts w:ascii="Helvetica" w:hAnsi="Helvetica"/>
+          </w:rPr>
+          <w:delText xml:space="preserve"> and problems with pseudo-randomization</w:delText>
+        </w:r>
+        <w:r>
+          <w:rPr>
+            <w:rFonts w:ascii="Helvetica" w:hAnsi="Helvetica"/>
+          </w:rPr>
+          <w:delText xml:space="preserve">. </w:delText>
+        </w:r>
+        <w:r>
+          <w:rPr>
+            <w:rFonts w:ascii="Helvetica" w:hAnsi="Helvetica"/>
+          </w:rPr>
+          <w:delText>Future work with larger sample numbers would be useful to further interrogate when/whether prediction accuracies plateau as a function of training data set sizes.</w:delText>
+        </w:r>
+        <w:r>
+          <w:rPr>
+            <w:rFonts w:ascii="Helvetica" w:hAnsi="Helvetica"/>
+          </w:rPr>
+          <w:delText xml:space="preserve"> Despite this limitation, we note two points that suggest fairly strong dataset size limitations: i) we observed a trend between the number of samples for particular classes and the accuracy of predictions for this class (S3 Fig) and ii) in aggregate we show that using all mRNA samples (152 samples, Fig 3) produces substantially higher accuracies compared to only using only the mRNA samples that also have corresponding protein data (102 samples, Fig 5). </w:delText>
+        </w:r>
+      </w:del>
+    </w:p>
+    <w:p>
+      <w:pPr>
+        <w:spacing w:line="360" w:lineRule="auto"/>
+        <w:rPr>
+          <w:rFonts w:ascii="Helvetica" w:hAnsi="Helvetica"/>
+        </w:rPr>
+      </w:pPr>
+    </w:p>
+    <w:p>
+      <w:pPr>
+        <w:spacing w:line="360" w:lineRule="auto"/>
+        <w:rPr>
+          <w:rFonts w:ascii="Helvetica" w:hAnsi="Helvetica"/>
+        </w:rPr>
+      </w:pPr>
+      <w:r>
+        <w:rPr>
+          <w:rFonts w:ascii="Helvetica" w:hAnsi="Helvetica"/>
+        </w:rPr>
+        <w:t>Another caveat of our study is our choice of score that</w:t>
+      </w:r>
+      <w:r>
+        <w:rPr>
+          <w:rFonts w:ascii="Helvetica" w:hAnsi="Helvetica"/>
+        </w:rPr>
+        <w:t xml:space="preserve"> we used to both optimize hyper-</w:t>
+      </w:r>
+      <w:r>
+        <w:rPr>
+          <w:rFonts w:ascii="Helvetica" w:hAnsi="Helvetica"/>
+        </w:rPr>
+        <w:t xml:space="preserve">parameters during the training </w:t>
+      </w:r>
+      <w:r>
+        <w:rPr>
+          <w:rFonts w:ascii="Helvetica" w:hAnsi="Helvetica"/>
+        </w:rPr>
+        <w:t>phase</w:t>
+      </w:r>
+      <w:r>
+        <w:rPr>
+          <w:rFonts w:ascii="Helvetica" w:hAnsi="Helvetica"/>
+        </w:rPr>
+        <w:t xml:space="preserve"> and report </w:t>
+      </w:r>
+      <w:r>
+        <w:rPr>
+          <w:rFonts w:ascii="Helvetica" w:hAnsi="Helvetica"/>
+        </w:rPr>
+        <w:t>for our test set accuracies</w:t>
+      </w:r>
+      <w:r>
+        <w:rPr>
+          <w:rFonts w:ascii="Helvetica" w:hAnsi="Helvetica"/>
+        </w:rPr>
+        <w:t xml:space="preserve">. </w:t>
+      </w:r>
+      <w:del w:id="77" w:author="Hockenberry, Adam J" w:date="2018-09-27T12:08:00Z">
+        <w:r>
+          <w:rPr>
+            <w:rFonts w:ascii="Helvetica" w:hAnsi="Helvetica"/>
+          </w:rPr>
+          <w:delText>We stress that t</w:delText>
+        </w:r>
+      </w:del>
+      <w:ins w:id="78" w:author="Hockenberry, Adam J" w:date="2018-09-27T12:08:00Z">
+        <w:r>
+          <w:rPr>
+            <w:rFonts w:ascii="Helvetica" w:hAnsi="Helvetica"/>
+          </w:rPr>
+          <w:t>T</w:t>
+        </w:r>
+      </w:ins>
+      <w:r>
+        <w:rPr>
+          <w:rFonts w:ascii="Helvetica" w:hAnsi="Helvetica"/>
+        </w:rPr>
+        <w:t xml:space="preserve">he most comprehensive </w:t>
+      </w:r>
+      <w:ins w:id="79" w:author="Hockenberry, Adam J" w:date="2018-09-27T12:08:00Z">
+        <w:r>
+          <w:rPr>
+            <w:rFonts w:ascii="Helvetica" w:hAnsi="Helvetica"/>
+          </w:rPr>
+          <w:t xml:space="preserve">and intuitive </w:t>
+        </w:r>
+      </w:ins>
+      <w:r>
+        <w:rPr>
+          <w:rFonts w:ascii="Helvetica" w:hAnsi="Helvetica"/>
+        </w:rPr>
+        <w:t xml:space="preserve">evaluation of our results is contained within confusion matrices (Fig 4); collapsing these data-rich matrices into a single number is convenient but can also be problematic. </w:t>
+      </w:r>
+      <w:del w:id="80" w:author="Hockenberry, Adam J" w:date="2018-09-27T12:09:00Z">
+        <w:r>
+          <w:rPr>
+            <w:rFonts w:ascii="Helvetica" w:hAnsi="Helvetica"/>
+          </w:rPr>
+          <w:delText>We chose</w:delText>
+        </w:r>
+        <w:r>
+          <w:rPr>
+            <w:rFonts w:ascii="Helvetica" w:hAnsi="Helvetica"/>
+          </w:rPr>
+          <w:delText xml:space="preserve"> the macro</w:delText>
+        </w:r>
+        <w:r>
+          <w:rPr>
+            <w:rFonts w:ascii="Helvetica" w:hAnsi="Helvetica"/>
+          </w:rPr>
+          <w:delText>-</w:delText>
+        </w:r>
+        <w:r>
+          <w:rPr>
+            <w:rFonts w:ascii="Helvetica" w:hAnsi="Helvetica"/>
+            <w:i/>
+          </w:rPr>
+          <w:delText>F</w:delText>
+        </w:r>
+        <w:r>
+          <w:rPr>
+            <w:rFonts w:ascii="Helvetica" w:hAnsi="Helvetica"/>
+            <w:vertAlign w:val="subscript"/>
+          </w:rPr>
+          <w:delText>1</w:delText>
+        </w:r>
+        <w:r>
+          <w:rPr>
+            <w:rFonts w:ascii="Helvetica" w:hAnsi="Helvetica"/>
+          </w:rPr>
+          <w:delText xml:space="preserve"> score in particular because more commonly used accuracy metrics (such as the area under the receiver-operating characteristic curve</w:delText>
+        </w:r>
+        <w:r>
+          <w:rPr>
+            <w:rFonts w:ascii="Helvetica" w:hAnsi="Helvetica"/>
+          </w:rPr>
+          <w:delText xml:space="preserve"> [AUROC]</w:delText>
+        </w:r>
+        <w:r>
+          <w:rPr>
+            <w:rFonts w:ascii="Helvetica" w:hAnsi="Helvetica"/>
+          </w:rPr>
+          <w:delText xml:space="preserve">) are most frequently applied to binary classification problems. </w:delText>
+        </w:r>
+      </w:del>
+      <w:r>
+        <w:rPr>
+          <w:rFonts w:ascii="Helvetica" w:hAnsi="Helvetica"/>
+        </w:rPr>
+        <w:t xml:space="preserve">Quantifying the accuracy of multi-class classifiers (simultaneously predicting 4 separate vectors) is more complicated and standards are </w:t>
+      </w:r>
+      <w:proofErr w:type="gramStart"/>
+      <w:r>
+        <w:rPr>
+          <w:rFonts w:ascii="Helvetica" w:hAnsi="Helvetica"/>
+        </w:rPr>
+        <w:t>generally lacking</w:t>
+      </w:r>
+      <w:proofErr w:type="gramEnd"/>
+      <w:r>
+        <w:rPr>
+          <w:rFonts w:ascii="Helvetica" w:hAnsi="Helvetica"/>
+        </w:rPr>
+        <w:t xml:space="preserve"> but the </w:t>
+      </w:r>
+      <w:ins w:id="81" w:author="Hockenberry, Adam J" w:date="2018-09-27T12:09:00Z">
+        <w:r>
+          <w:rPr>
+            <w:rFonts w:ascii="Helvetica" w:hAnsi="Helvetica"/>
+          </w:rPr>
+          <w:t>multi-class macro-</w:t>
+        </w:r>
+      </w:ins>
+      <w:r>
+        <w:rPr>
+          <w:rFonts w:ascii="Helvetica" w:hAnsi="Helvetica"/>
+          <w:i/>
+        </w:rPr>
+        <w:t>F</w:t>
+      </w:r>
+      <w:r>
+        <w:rPr>
+          <w:rFonts w:ascii="Helvetica" w:hAnsi="Helvetica"/>
+          <w:vertAlign w:val="subscript"/>
+        </w:rPr>
+        <w:t>1</w:t>
+      </w:r>
+      <w:r>
+        <w:rPr>
+          <w:rFonts w:ascii="Helvetica" w:hAnsi="Helvetica"/>
+        </w:rPr>
+        <w:t xml:space="preserve"> score provides an intuitive scale</w:t>
+      </w:r>
+      <w:r>
+        <w:rPr>
+          <w:rFonts w:ascii="Helvetica" w:hAnsi="Helvetica"/>
+        </w:rPr>
+        <w:t xml:space="preserve"> (ranging from 0 to 1, with 1 representing perfect accuracy)</w:t>
+      </w:r>
+      <w:r>
+        <w:rPr>
+          <w:rFonts w:ascii="Helvetica" w:hAnsi="Helvetica"/>
+        </w:rPr>
+        <w:t xml:space="preserve"> and </w:t>
+      </w:r>
+      <w:r>
+        <w:rPr>
+          <w:rFonts w:ascii="Helvetica" w:hAnsi="Helvetica"/>
+        </w:rPr>
+        <w:t>should</w:t>
+      </w:r>
+      <w:r>
+        <w:rPr>
+          <w:rFonts w:ascii="Helvetica" w:hAnsi="Helvetica"/>
+        </w:rPr>
+        <w:t xml:space="preserve"> a</w:t>
+      </w:r>
+      <w:r>
+        <w:rPr>
+          <w:rFonts w:ascii="Helvetica" w:hAnsi="Helvetica"/>
+        </w:rPr>
+        <w:t>ccount</w:t>
+      </w:r>
+      <w:r>
+        <w:rPr>
+          <w:rFonts w:ascii="Helvetica" w:hAnsi="Helvetica"/>
+        </w:rPr>
+        <w:t xml:space="preserve"> for all possible errors</w:t>
+      </w:r>
+      <w:r>
+        <w:rPr>
+          <w:rFonts w:ascii="Helvetica" w:hAnsi="Helvetica"/>
+        </w:rPr>
+        <w:t xml:space="preserve"> by averaging across predictions for each </w:t>
+      </w:r>
+      <w:r>
+        <w:rPr>
+          <w:rFonts w:ascii="Helvetica" w:hAnsi="Helvetica"/>
+        </w:rPr>
+        <w:t xml:space="preserve">class. </w:t>
+      </w:r>
+      <w:r>
+        <w:rPr>
+          <w:rFonts w:ascii="Helvetica" w:hAnsi="Helvetica"/>
+        </w:rPr>
+        <w:t xml:space="preserve">We recognize that the use of other scoring schemes, such as multi-class </w:t>
+      </w:r>
+      <w:commentRangeStart w:id="82"/>
+      <w:r>
+        <w:rPr>
+          <w:rFonts w:ascii="Helvetica" w:hAnsi="Helvetica"/>
+        </w:rPr>
+        <w:t>AUROC</w:t>
+      </w:r>
+      <w:commentRangeEnd w:id="82"/>
+      <w:r>
+        <w:rPr>
+          <w:rStyle w:val="CommentReference"/>
+        </w:rPr>
+        <w:commentReference w:id="82"/>
+      </w:r>
+      <w:ins w:id="83" w:author="Hockenberry, Adam J" w:date="2018-09-27T12:00:00Z">
+        <w:r>
+          <w:rPr>
+            <w:rFonts w:ascii="Helvetica" w:hAnsi="Helvetica"/>
+          </w:rPr>
+          <w:t xml:space="preserve"> </w:t>
+        </w:r>
+        <w:r>
+          <w:rPr>
+            <w:rFonts w:ascii="Helvetica" w:hAnsi="Helvetica"/>
+          </w:rPr>
+          <w:fldChar w:fldCharType="begin"/>
+        </w:r>
+      </w:ins>
+      <w:r>
+        <w:rPr>
+          <w:rFonts w:ascii="Helvetica" w:hAnsi="Helvetica"/>
+        </w:rPr>
+        <w:instrText xml:space="preserve"> ADDIN ZOTERO_ITEM CSL_CITATION {"citationID":"P4VZ0fuc","properties":{"unsorted":true,"formattedCitation":"[61,62]","plainCitation":"[61,62]","noteIndex":0},"citationItems":[{"id":41,"uris":["http://zotero.org/users/local/WXskNUvk/items/D992S6F7"],"uri":["http://zotero.org/users/local/WXskNUvk/items/D992S6F7"],"itemData":{"id":41,"type":"article-journal","title":"A Simple Generalisation of the Area Under the ROC Curve for Multiple Class Classification Problems","container-title":"Machine Learning","page":"171–186","volume":"45","issue":"2","author":[{"family":"Hand","given":"David J."},{"family":"Till","given":"Robert J."}],"issued":{"date-parts":[["2001"]]}}},{"id":42,"uris":["http://zotero.org/users/local/WXskNUvk/items/G557UGMC"],"uri":["http://zotero.org/users/local/WXskNUvk/items/G557UGMC"],"itemData":{"id":42,"type":"article-journal","title":"Approximating the multiclass ROC by pairwise analysis","container-title":"Pattern Recognition Letters","page":"1747-1758","volume":"28","issue":"13","source":"Crossref","DOI":"10.1016/j.patrec.2007.05.001","ISSN":"01678655","language":"en","author":[{"family":"Landgrebe","given":"Thomas C.W."},{"family":"Duin","given":"Robert P.W."}],"issued":{"date-parts":[["2007",10]]}}}],"schema":"https://github.com/citation-style-language/schema/raw/master/csl-citation.json"} </w:instrText>
+      </w:r>
+      <w:r>
+        <w:rPr>
+          <w:rFonts w:ascii="Helvetica" w:hAnsi="Helvetica"/>
+        </w:rPr>
+        <w:fldChar w:fldCharType="separate"/>
+      </w:r>
+      <w:r>
+        <w:rPr>
+          <w:rFonts w:ascii="Helvetica" w:hAnsi="Helvetica"/>
+        </w:rPr>
+        <w:t>[61,62]</w:t>
+      </w:r>
+      <w:ins w:id="84" w:author="Hockenberry, Adam J" w:date="2018-09-27T12:00:00Z">
+        <w:r>
+          <w:rPr>
+            <w:rFonts w:ascii="Helvetica" w:hAnsi="Helvetica"/>
+          </w:rPr>
+          <w:fldChar w:fldCharType="end"/>
+        </w:r>
+      </w:ins>
+      <w:r>
+        <w:rPr>
+          <w:rFonts w:ascii="Helvetica" w:hAnsi="Helvetica"/>
+        </w:rPr>
+        <w:t xml:space="preserve">, could alter the model fits during training </w:t>
+      </w:r>
+      <w:del w:id="85" w:author="Hockenberry, Adam J" w:date="2018-09-27T12:02:00Z">
+        <w:r>
+          <w:rPr>
+            <w:rFonts w:ascii="Helvetica" w:hAnsi="Helvetica"/>
+          </w:rPr>
+          <w:delText>phase, as well as</w:delText>
+        </w:r>
+      </w:del>
+      <w:ins w:id="86" w:author="Hockenberry, Adam J" w:date="2018-09-27T12:02:00Z">
+        <w:r>
+          <w:rPr>
+            <w:rFonts w:ascii="Helvetica" w:hAnsi="Helvetica"/>
+          </w:rPr>
+          <w:t>phase and</w:t>
+        </w:r>
+      </w:ins>
+      <w:r>
+        <w:rPr>
+          <w:rFonts w:ascii="Helvetica" w:hAnsi="Helvetica"/>
+        </w:rPr>
+        <w:t xml:space="preserve"> </w:t>
+      </w:r>
+      <w:del w:id="87" w:author="Hockenberry, Adam J" w:date="2018-09-27T12:02:00Z">
+        <w:r>
+          <w:rPr>
+            <w:rFonts w:ascii="Helvetica" w:hAnsi="Helvetica"/>
+          </w:rPr>
+          <w:delText>the overall interpretations of our final test set accuracies</w:delText>
+        </w:r>
+      </w:del>
+      <w:del w:id="88" w:author="Hockenberry, Adam J" w:date="2018-09-27T12:01:00Z">
+        <w:r>
+          <w:rPr>
+            <w:rFonts w:ascii="Helvetica" w:hAnsi="Helvetica"/>
+          </w:rPr>
+          <w:delText xml:space="preserve">. </w:delText>
+        </w:r>
+        <w:commentRangeStart w:id="89"/>
+        <w:r>
+          <w:rPr>
+            <w:rFonts w:ascii="Helvetica" w:hAnsi="Helvetica"/>
+          </w:rPr>
+          <w:delText>However, all classification</w:delText>
+        </w:r>
+      </w:del>
+      <w:ins w:id="90" w:author="Wilke, Claus O" w:date="2018-09-27T00:00:00Z">
+        <w:del w:id="91" w:author="Hockenberry, Adam J" w:date="2018-09-27T12:01:00Z">
+          <w:r>
+            <w:rPr>
+              <w:rFonts w:ascii="Helvetica" w:hAnsi="Helvetica"/>
+            </w:rPr>
+            <w:delText>-</w:delText>
+          </w:r>
+        </w:del>
+      </w:ins>
+      <w:del w:id="92" w:author="Hockenberry, Adam J" w:date="2018-09-27T12:01:00Z">
+        <w:r>
+          <w:rPr>
+            <w:rFonts w:ascii="Helvetica" w:hAnsi="Helvetica"/>
+          </w:rPr>
+          <w:delText xml:space="preserve"> task scoring schemes have particular strengths and limitations</w:delText>
+        </w:r>
+        <w:r>
+          <w:rPr>
+            <w:rFonts w:ascii="Helvetica" w:hAnsi="Helvetica"/>
+          </w:rPr>
+          <w:delText xml:space="preserve"> and the choice should not have substantial impacts on our overall findings given the </w:delText>
+        </w:r>
+        <w:r>
+          <w:rPr>
+            <w:rFonts w:ascii="Helvetica" w:hAnsi="Helvetica"/>
+          </w:rPr>
+          <w:delText xml:space="preserve">overall </w:delText>
+        </w:r>
+        <w:r>
+          <w:rPr>
+            <w:rFonts w:ascii="Helvetica" w:hAnsi="Helvetica"/>
+          </w:rPr>
+          <w:delText xml:space="preserve">strength of </w:delText>
+        </w:r>
+        <w:r>
+          <w:rPr>
+            <w:rFonts w:ascii="Helvetica" w:hAnsi="Helvetica"/>
+          </w:rPr>
+          <w:delText>our results</w:delText>
+        </w:r>
+      </w:del>
+      <w:ins w:id="93" w:author="Hockenberry, Adam J" w:date="2018-09-27T12:02:00Z">
+        <w:r>
+          <w:rPr>
+            <w:rFonts w:ascii="Helvetica" w:hAnsi="Helvetica"/>
+          </w:rPr>
+          <w:t xml:space="preserve">the final reported accuracies </w:t>
+        </w:r>
+      </w:ins>
+      <w:ins w:id="94" w:author="Hockenberry, Adam J" w:date="2018-09-27T12:01:00Z">
+        <w:r>
+          <w:rPr>
+            <w:rFonts w:ascii="Helvetica" w:hAnsi="Helvetica"/>
+          </w:rPr>
+          <w:t xml:space="preserve">but the magnitude of these </w:t>
+        </w:r>
+      </w:ins>
+      <w:ins w:id="95" w:author="Hockenberry, Adam J" w:date="2018-09-27T12:03:00Z">
+        <w:r>
+          <w:rPr>
+            <w:rFonts w:ascii="Helvetica" w:hAnsi="Helvetica"/>
+          </w:rPr>
+          <w:t xml:space="preserve">differences </w:t>
+        </w:r>
+      </w:ins>
+      <w:ins w:id="96" w:author="Hockenberry, Adam J" w:date="2018-09-27T12:01:00Z">
+        <w:r>
+          <w:rPr>
+            <w:rFonts w:ascii="Helvetica" w:hAnsi="Helvetica"/>
+          </w:rPr>
+          <w:t>should be minor</w:t>
+        </w:r>
+      </w:ins>
+      <w:r>
+        <w:rPr>
+          <w:rFonts w:ascii="Helvetica" w:hAnsi="Helvetica"/>
+        </w:rPr>
+        <w:t>.</w:t>
+      </w:r>
+      <w:commentRangeEnd w:id="89"/>
+      <w:r>
+        <w:rPr>
+          <w:rStyle w:val="CommentReference"/>
+        </w:rPr>
+        <w:commentReference w:id="89"/>
+      </w:r>
+    </w:p>
+    <w:p>
+      <w:pPr>
+        <w:spacing w:line="360" w:lineRule="auto"/>
+        <w:rPr>
+          <w:rFonts w:ascii="Helvetica" w:hAnsi="Helvetica"/>
+        </w:rPr>
+      </w:pPr>
+    </w:p>
+    <w:p>
+      <w:pPr>
+        <w:spacing w:line="360" w:lineRule="auto"/>
+        <w:rPr>
+          <w:rFonts w:ascii="Helvetica" w:hAnsi="Helvetica"/>
+        </w:rPr>
+      </w:pPr>
+      <w:r>
+        <w:rPr>
+          <w:rFonts w:ascii="Helvetica" w:hAnsi="Helvetica"/>
+        </w:rPr>
+        <w:t xml:space="preserve">We also chose to evaluate different machine learning models throughout this manuscript to ensure the robustness of results and to determine if model choice had a substantial impact on classification accuracy. Overall, we found that the three SVM models performed equivalently to one-another and outperformed random forest models on most tasks. While machine learning models can be difficult to interrogate owing to data transformations, linear kernel SVM models return interpretable output </w:t>
+      </w:r>
+      <w:r>
+        <w:rPr>
+          <w:rFonts w:ascii="Helvetica" w:hAnsi="Helvetica"/>
+        </w:rPr>
+        <w:t>that can be used to determine</w:t>
+      </w:r>
+      <w:r>
+        <w:rPr>
+          <w:rFonts w:ascii="Helvetica" w:hAnsi="Helvetica"/>
+        </w:rPr>
+        <w:t xml:space="preserve"> the most important features and therefore would be preferred for future work in this space given the seeming equivalence between linear, sigmoidal, and radial kernel models. The differences between all models were minor, </w:t>
+      </w:r>
+      <w:r>
+        <w:rPr>
+          <w:rFonts w:ascii="Helvetica" w:hAnsi="Helvetica"/>
+        </w:rPr>
+        <w:t xml:space="preserve">however, </w:t>
+      </w:r>
+      <w:r>
+        <w:rPr>
+          <w:rFonts w:ascii="Helvetica" w:hAnsi="Helvetica"/>
+        </w:rPr>
+        <w:t xml:space="preserve">and this finding shows that the accuracy of our classification task is robust </w:t>
+      </w:r>
+      <w:r>
+        <w:rPr>
+          <w:rFonts w:ascii="Helvetica" w:hAnsi="Helvetica"/>
+        </w:rPr>
+        <w:t xml:space="preserve">to </w:t>
+      </w:r>
+      <w:r>
+        <w:rPr>
+          <w:rFonts w:ascii="Helvetica" w:hAnsi="Helvetica"/>
+        </w:rPr>
+        <w:t xml:space="preserve">different assumptions. </w:t>
+      </w:r>
+    </w:p>
+    <w:p>
+      <w:pPr>
+        <w:spacing w:line="360" w:lineRule="auto"/>
+        <w:rPr>
+          <w:rFonts w:ascii="Helvetica" w:hAnsi="Helvetica"/>
+        </w:rPr>
+      </w:pPr>
+    </w:p>
+    <w:p>
+      <w:pPr>
+        <w:spacing w:line="360" w:lineRule="auto"/>
+        <w:rPr>
+          <w:rFonts w:ascii="Helvetica" w:hAnsi="Helvetica"/>
+        </w:rPr>
+      </w:pPr>
+      <w:r>
+        <w:rPr>
+          <w:rFonts w:ascii="Helvetica" w:hAnsi="Helvetica"/>
+        </w:rPr>
+        <w:lastRenderedPageBreak/>
         <w:t>Our study is a proof-of-principle</w:t>
       </w:r>
       <w:r>
@@ -9386,7 +10022,7 @@
         <w:rPr>
           <w:rFonts w:ascii="Helvetica" w:hAnsi="Helvetica"/>
         </w:rPr>
-        <w:instrText xml:space="preserve"> ADDIN ZOTERO_ITEM CSL_CITATION {"citationID":"EFX6jpVe","properties":{"formattedCitation":"[6]","plainCitation":"[6]","noteIndex":0},"citationItems":[{"id":"VyzA91ak/U6KD7BYw","uris":["http://zotero.org/users/local/FOPKHRFW/items/7WZIZGM4"],"uri":["http://zotero.org/users/local/FOPKHRFW/items/7WZIZGM4"],"itemData":{"id":534,"type":"article-journal","title":"Microbial Functional Gene Diversity Predicts Groundwater Contamination and Ecosystem Functioning","container-title":"mBio","page":"e02435-17","volume":"9","issue":"1","source":"mbio.asm.org","abstract":"Contamination from anthropogenic activities has significantly impacted Earth’s biosphere. However, knowledge about how environmental contamination affects the biodiversity of groundwater microbiomes and ecosystem functioning remains very limited. Here, we used a comprehensive functional gene array to analyze groundwater microbiomes from 69 wells at the Oak Ridge Field Research Center (Oak Ridge, TN), representing a wide pH range and uranium, nitrate, and other contaminants. We hypothesized that the functional diversity of groundwater microbiomes would decrease as environmental contamination (e.g., uranium or nitrate) increased or at low or high pH, while some specific populations capable of utilizing or resistant to those contaminants would increase, and thus, such key microbial functional genes and/or populations could be used to predict groundwater contamination and ecosystem functioning. Our results indicated that functional richness/diversity decreased as uranium (but not nitrate) increased in groundwater. In addition, about 5.9% of specific key functional populations targeted by a comprehensive functional gene array (GeoChip 5) increased significantly (P &lt; 0.05) as uranium or nitrate increased, and their changes could be used to successfully predict uranium and nitrate contamination and ecosystem functioning. This study indicates great potential for using microbial functional genes to predict environmental contamination and ecosystem functioning.\nIMPORTANCE Disentangling the relationships between biodiversity and ecosystem functioning is an important but poorly understood topic in ecology. Predicting ecosystem functioning on the basis of biodiversity is even more difficult, particularly with microbial biomarkers. As an exploratory effort, this study used key microbial functional genes as biomarkers to provide predictive understanding of environmental contamination and ecosystem functioning. The results indicated that the overall functional gene richness/diversity decreased as uranium increased in groundwater, while specific key microbial guilds increased significantly as uranium or nitrate increased. These key microbial functional genes could be used to successfully predict environmental contamination and ecosystem functioning. This study represents a significant advance in using functional gene markers to predict the spatial distribution of environmental contaminants and ecosystem functioning toward predictive microbial ecology, which is an ultimate goal of microbial ecology.","DOI":"10.1128/mBio.02435-17","ISSN":", 2150-7511","note":"PMID: 29463661","journalAbbreviation":"mBio","language":"en","author":[{"family":"He","given":"Zhili"},{"family":"Zhang","given":"Ping"},{"family":"Wu","given":"Linwei"},{"family":"Rocha","given":"Andrea M."},{"family":"Tu","given":"Qichao"},{"family":"Shi","given":"Zhou"},{"family":"Wu","given":"Bo"},{"family":"Qin","given":"Yujia"},{"family":"Wang","given":"Jianjun"},{"family":"Yan","given":"Qingyun"},{"family":"Curtis","given":"Daniel"},{"family":"Ning","given":"Daliang"},{"family":"Nostrand","given":"Joy D. Van"},{"family":"Wu","given":"Liyou"},{"family":"Yang","given":"Yunfeng"},{"family":"Elias","given":"Dwayne A."},{"family":"Watson","given":"David B."},{"family":"Adams","given":"Michael W. W."},{"family":"Fields","given":"Matthew W."},{"family":"Alm","given":"Eric J."},{"family":"Hazen","given":"Terry C."},{"family":"Adams","given":"Paul D."},{"family":"Arkin","given":"Adam P."},{"family":"Zhou","given":"Jizhong"}],"issued":{"date-parts":[["2018",3,7]]}}}],"schema":"https://github.com/citation-style-language/schema/raw/master/csl-citation.json"} </w:instrText>
+        <w:instrText xml:space="preserve"> ADDIN ZOTERO_ITEM CSL_CITATION {"citationID":"EFX6jpVe","properties":{"formattedCitation":"[6]","plainCitation":"[6]","noteIndex":0},"citationItems":[{"id":"oGE8LeKN/AiKam0g2","uris":["http://zotero.org/users/local/FOPKHRFW/items/7WZIZGM4"],"uri":["http://zotero.org/users/local/FOPKHRFW/items/7WZIZGM4"],"itemData":{"id":534,"type":"article-journal","title":"Microbial Functional Gene Diversity Predicts Groundwater Contamination and Ecosystem Functioning","container-title":"mBio","page":"e02435-17","volume":"9","issue":"1","source":"mbio.asm.org","abstract":"Contamination from anthropogenic activities has significantly impacted Earth’s biosphere. However, knowledge about how environmental contamination affects the biodiversity of groundwater microbiomes and ecosystem functioning remains very limited. Here, we used a comprehensive functional gene array to analyze groundwater microbiomes from 69 wells at the Oak Ridge Field Research Center (Oak Ridge, TN), representing a wide pH range and uranium, nitrate, and other contaminants. We hypothesized that the functional diversity of groundwater microbiomes would decrease as environmental contamination (e.g., uranium or nitrate) increased or at low or high pH, while some specific populations capable of utilizing or resistant to those contaminants would increase, and thus, such key microbial functional genes and/or populations could be used to predict groundwater contamination and ecosystem functioning. Our results indicated that functional richness/diversity decreased as uranium (but not nitrate) increased in groundwater. In addition, about 5.9% of specific key functional populations targeted by a comprehensive functional gene array (GeoChip 5) increased significantly (P &lt; 0.05) as uranium or nitrate increased, and their changes could be used to successfully predict uranium and nitrate contamination and ecosystem functioning. This study indicates great potential for using microbial functional genes to predict environmental contamination and ecosystem functioning.\nIMPORTANCE Disentangling the relationships between biodiversity and ecosystem functioning is an important but poorly understood topic in ecology. Predicting ecosystem functioning on the basis of biodiversity is even more difficult, particularly with microbial biomarkers. As an exploratory effort, this study used key microbial functional genes as biomarkers to provide predictive understanding of environmental contamination and ecosystem functioning. The results indicated that the overall functional gene richness/diversity decreased as uranium increased in groundwater, while specific key microbial guilds increased significantly as uranium or nitrate increased. These key microbial functional genes could be used to successfully predict environmental contamination and ecosystem functioning. This study represents a significant advance in using functional gene markers to predict the spatial distribution of environmental contaminants and ecosystem functioning toward predictive microbial ecology, which is an ultimate goal of microbial ecology.","DOI":"10.1128/mBio.02435-17","ISSN":", 2150-7511","note":"PMID: 29463661","journalAbbreviation":"mBio","language":"en","author":[{"family":"He","given":"Zhili"},{"family":"Zhang","given":"Ping"},{"family":"Wu","given":"Linwei"},{"family":"Rocha","given":"Andrea M."},{"family":"Tu","given":"Qichao"},{"family":"Shi","given":"Zhou"},{"family":"Wu","given":"Bo"},{"family":"Qin","given":"Yujia"},{"family":"Wang","given":"Jianjun"},{"family":"Yan","given":"Qingyun"},{"family":"Curtis","given":"Daniel"},{"family":"Ning","given":"Daliang"},{"family":"Nostrand","given":"Joy D. Van"},{"family":"Wu","given":"Liyou"},{"family":"Yang","given":"Yunfeng"},{"family":"Elias","given":"Dwayne A."},{"family":"Watson","given":"David B."},{"family":"Adams","given":"Michael W. W."},{"family":"Fields","given":"Matthew W."},{"family":"Alm","given":"Eric J."},{"family":"Hazen","given":"Terry C."},{"family":"Adams","given":"Paul D."},{"family":"Arkin","given":"Adam P."},{"family":"Zhou","given":"Jizhong"}],"issued":{"date-parts":[["2018",3,7]]}}}],"schema":"https://github.com/citation-style-language/schema/raw/master/csl-citation.json"} </w:instrText>
       </w:r>
       <w:r>
         <w:rPr>
@@ -9422,7 +10058,21 @@
         <w:rPr>
           <w:rFonts w:ascii="Helvetica" w:hAnsi="Helvetica"/>
         </w:rPr>
-        <w:t xml:space="preserve"> suggest that further incorporation of species-specific gene expression patterns can likely improve the accuracy of such methods. While genetically engineered strains may play a similar role as </w:t>
+        <w:t xml:space="preserve"> suggest that further incorporation of species-specific gene expression patterns can </w:t>
+      </w:r>
+      <w:proofErr w:type="gramStart"/>
+      <w:r>
+        <w:rPr>
+          <w:rFonts w:ascii="Helvetica" w:hAnsi="Helvetica"/>
+        </w:rPr>
+        <w:t>likely improve</w:t>
+      </w:r>
+      <w:proofErr w:type="gramEnd"/>
+      <w:r>
+        <w:rPr>
+          <w:rFonts w:ascii="Helvetica" w:hAnsi="Helvetica"/>
+        </w:rPr>
+        <w:t xml:space="preserve"> the accuracy of such methods. While genetically engineered strains may play a similar role as </w:t>
       </w:r>
       <w:r>
         <w:rPr>
@@ -9491,7 +10141,6 @@
           <w:sz w:val="36"/>
           <w:szCs w:val="36"/>
         </w:rPr>
-        <w:lastRenderedPageBreak/>
         <w:t>Materials and Methods</w:t>
       </w:r>
     </w:p>
@@ -9562,7 +10211,7 @@
         <w:rPr>
           <w:rFonts w:ascii="Helvetica" w:hAnsi="Helvetica"/>
         </w:rPr>
-        <w:instrText xml:space="preserve"> ADDIN ZOTERO_ITEM CSL_CITATION {"citationID":"fXmpeI1N","properties":{"formattedCitation":"[35,36]","plainCitation":"[35,36]","noteIndex":0},"citationItems":[{"id":"VyzA91ak/e1bOCbLQ","uris":["http://zotero.org/users/local/FOPKHRFW/items/J83DA4N5"],"uri":["http://zotero.org/users/local/FOPKHRFW/items/J83DA4N5"],"itemData":{"id":363,"type":"article-journal","title":"The E. coli molecular phenotype under different growth conditions","container-title":"Scientific Reports","page":"45303","volume":"7","source":"www.nature.com","abstract":"Modern systems biology requires extensive, carefully curated measurements of cellular components in response to different environmental conditions. While high-throughput methods have made transcriptomics and proteomics datasets widely accessible and relatively economical to generate, systematic measurements of both mRNA and protein abundances under a wide range of different conditions are still relatively rare.","DOI":"10.1038/srep45303","ISSN":"2045-2322","language":"en","author":[{"family":"Caglar","given":"Mehmet U."},{"family":"Houser","given":"John R."},{"family":"Barnhart","given":"Craig S."},{"family":"Boutz","given":"Daniel R."},{"family":"Carroll","given":"Sean M."},{"family":"Dasgupta","given":"Aurko"},{"family":"Lenoir","given":"Walter F."},{"family":"Smith","given":"Bartram L."},{"family":"Sridhara","given":"Viswanadham"},{"family":"Sydykova","given":"Dariya K."},{"family":"Wood","given":"Drew Vander"},{"family":"Marx","given":"Christopher J."},{"family":"Marcotte","given":"Edward M."},{"family":"Barrick","given":"Jeffrey E."},{"family":"Wilke","given":"Claus O."}],"issued":{"date-parts":[["2017",4,18]]}}},{"id":"VyzA91ak/1SB83mtp","uris":["http://zotero.org/users/local/FOPKHRFW/items/MV3KWPUV"],"uri":["http://zotero.org/users/local/FOPKHRFW/items/MV3KWPUV"],"itemData":{"id":"MG32RJ27/mCdvpiRR","type":"article-journal","title":"Controlled Measurement and Comparative Analysis of Cellular Components in E . coli Reveals Broad Regulatory Changes in Response to Glucose Starvation","container-title":"PLOS Comput Biol","page":"e1004400","volume":"11","issue":"8","source":"PLoS Journals","abstract":"Author Summary   Bacteria frequently experience starvation conditions in their natural environments. Yet how they modify their physiology in response to these conditions remains poorly understood. Here, we performed a detailed, two-week starvation experiment in  E .  coli . We exhaustively monitored changes in cellular components, such as RNA and protein abundances, over time. We subsequently compared and contrasted these measurements using novel computational approaches we developed specifically for analyzing gene-expression time-course data. Using these approaches, we could identify systematic trends in the  E .  coli  starvation response. In particular, we found that cells systematically limit mRNA and protein production, degrade proteins involved in energy-intensive processes, and maintain or increase the amount of proteins involved in energy production. Thus, the bacteria assume a cellular state in which their ongoing energy use is limited while they are poised to take advantage of any nutrients that may become available.","DOI":"10.1371/journal.pcbi.1004400","ISSN":"1553-7358","journalAbbreviation":"PLOS Comput Biol","author":[{"family":"Houser","given":"John R."},{"family":"Barnhart","given":"Craig"},{"family":"Boutz","given":"Daniel R."},{"family":"Carroll","given":"Sean M."},{"family":"Dasgupta","given":"Aurko"},{"family":"Michener","given":"Joshua K."},{"family":"Needham","given":"Brittany D."},{"family":"Papoulas","given":"Ophelia"},{"family":"Sridhara","given":"Viswanadham"},{"family":"Sydykova","given":"Dariya K."},{"family":"Marx","given":"Christopher J."},{"family":"Trent","given":"M. Stephen"},{"family":"Barrick","given":"Jeffrey E."},{"family":"Marcotte","given":"Edward M."},{"family":"Wilke","given":"Claus O."}],"issued":{"date-parts":[["2015",8,14]]}}}],"schema":"https://github.com/citation-style-language/schema/raw/master/csl-citation.json"} </w:instrText>
+        <w:instrText xml:space="preserve"> ADDIN ZOTERO_ITEM CSL_CITATION {"citationID":"fXmpeI1N","properties":{"formattedCitation":"[35,36]","plainCitation":"[35,36]","noteIndex":0},"citationItems":[{"id":"oGE8LeKN/UfwJ5V6u","uris":["http://zotero.org/users/local/FOPKHRFW/items/J83DA4N5"],"uri":["http://zotero.org/users/local/FOPKHRFW/items/J83DA4N5"],"itemData":{"id":363,"type":"article-journal","title":"The E. coli molecular phenotype under different growth conditions","container-title":"Scientific Reports","page":"45303","volume":"7","source":"www.nature.com","abstract":"Modern systems biology requires extensive, carefully curated measurements of cellular components in response to different environmental conditions. While high-throughput methods have made transcriptomics and proteomics datasets widely accessible and relatively economical to generate, systematic measurements of both mRNA and protein abundances under a wide range of different conditions are still relatively rare.","DOI":"10.1038/srep45303","ISSN":"2045-2322","language":"en","author":[{"family":"Caglar","given":"Mehmet U."},{"family":"Houser","given":"John R."},{"family":"Barnhart","given":"Craig S."},{"family":"Boutz","given":"Daniel R."},{"family":"Carroll","given":"Sean M."},{"family":"Dasgupta","given":"Aurko"},{"family":"Lenoir","given":"Walter F."},{"family":"Smith","given":"Bartram L."},{"family":"Sridhara","given":"Viswanadham"},{"family":"Sydykova","given":"Dariya K."},{"family":"Wood","given":"Drew Vander"},{"family":"Marx","given":"Christopher J."},{"family":"Marcotte","given":"Edward M."},{"family":"Barrick","given":"Jeffrey E."},{"family":"Wilke","given":"Claus O."}],"issued":{"date-parts":[["2017",4,18]]}}},{"id":"oGE8LeKN/w4OTnUdy","uris":["http://zotero.org/users/local/FOPKHRFW/items/MV3KWPUV"],"uri":["http://zotero.org/users/local/FOPKHRFW/items/MV3KWPUV"],"itemData":{"id":"MG32RJ27/mCdvpiRR","type":"article-journal","title":"Controlled Measurement and Comparative Analysis of Cellular Components in E . coli Reveals Broad Regulatory Changes in Response to Glucose Starvation","container-title":"PLOS Comput Biol","page":"e1004400","volume":"11","issue":"8","source":"PLoS Journals","abstract":"Author Summary   Bacteria frequently experience starvation conditions in their natural environments. Yet how they modify their physiology in response to these conditions remains poorly understood. Here, we performed a detailed, two-week starvation experiment in  E .  coli . We exhaustively monitored changes in cellular components, such as RNA and protein abundances, over time. We subsequently compared and contrasted these measurements using novel computational approaches we developed specifically for analyzing gene-expression time-course data. Using these approaches, we could identify systematic trends in the  E .  coli  starvation response. In particular, we found that cells systematically limit mRNA and protein production, degrade proteins involved in energy-intensive processes, and maintain or increase the amount of proteins involved in energy production. Thus, the bacteria assume a cellular state in which their ongoing energy use is limited while they are poised to take advantage of any nutrients that may become available.","DOI":"10.1371/journal.pcbi.1004400","ISSN":"1553-7358","journalAbbreviation":"PLOS Comput Biol","author":[{"family":"Houser","given":"John R."},{"family":"Barnhart","given":"Craig"},{"family":"Boutz","given":"Daniel R."},{"family":"Carroll","given":"Sean M."},{"family":"Dasgupta","given":"Aurko"},{"family":"Michener","given":"Joshua K."},{"family":"Needham","given":"Brittany D."},{"family":"Papoulas","given":"Ophelia"},{"family":"Sridhara","given":"Viswanadham"},{"family":"Sydykova","given":"Dariya K."},{"family":"Marx","given":"Christopher J."},{"family":"Trent","given":"M. Stephen"},{"family":"Barrick","given":"Jeffrey E."},{"family":"Marcotte","given":"Edward M."},{"family":"Wilke","given":"Claus O."}],"issued":{"date-parts":[["2015",8,14]]}}}],"schema":"https://github.com/citation-style-language/schema/raw/master/csl-citation.json"} </w:instrText>
       </w:r>
       <w:r>
         <w:rPr>
@@ -9875,7 +10524,7 @@
         <w:rPr>
           <w:rFonts w:ascii="Helvetica" w:hAnsi="Helvetica"/>
         </w:rPr>
-        <w:instrText xml:space="preserve"> ADDIN ZOTERO_ITEM CSL_CITATION {"citationID":"Tz3k1axx","properties":{"formattedCitation":"[61]","plainCitation":"[61]","noteIndex":0},"citationItems":[{"id":"VyzA91ak/GgtF3w4h","uris":["http://zotero.org/users/local/FOPKHRFW/items/Z7QD47A4"],"uri":["http://zotero.org/users/local/FOPKHRFW/items/Z7QD47A4"],"itemData":{"id":313,"type":"article-journal","title":"Moderated estimation of fold change and dispersion for RNA-seq data with DESeq2","container-title":"Genome Biology","page":"550","volume":"15","source":"BioMed Central","abstract":"In comparative high-throughput sequencing assays, a fundamental task is the analysis of count data, such as read counts per gene in RNA-seq, for evidence of systematic changes across experimental conditions. Small replicate numbers, discreteness, large dynamic range and the presence of outliers require a suitable statistical approach. We present DESeq2, a method for differential analysis of count data, using shrinkage estimation for dispersions and fold changes to improve stability and interpretability of estimates. This enables a more quantitative analysis focused on the strength rather than the mere presence of differential expression. The DESeq2 package is available at                   http://www.bioconductor.org/packages/release/bioc/html/DESeq2.html                                  .","DOI":"10.1186/s13059-014-0550-8","ISSN":"1474-760X","journalAbbreviation":"Genome Biology","author":[{"family":"Love","given":"Michael I."},{"family":"Huber","given":"Wolfgang"},{"family":"Anders","given":"Simon"}],"issued":{"date-parts":[["2014"]]}}}],"schema":"https://github.com/citation-style-language/schema/raw/master/csl-citation.json"} </w:instrText>
+        <w:instrText xml:space="preserve"> ADDIN ZOTERO_ITEM CSL_CITATION {"citationID":"Tz3k1axx","properties":{"formattedCitation":"[63]","plainCitation":"[63]","noteIndex":0},"citationItems":[{"id":"oGE8LeKN/wrwaQbo0","uris":["http://zotero.org/users/local/FOPKHRFW/items/Z7QD47A4"],"uri":["http://zotero.org/users/local/FOPKHRFW/items/Z7QD47A4"],"itemData":{"id":313,"type":"article-journal","title":"Moderated estimation of fold change and dispersion for RNA-seq data with DESeq2","container-title":"Genome Biology","page":"550","volume":"15","source":"BioMed Central","abstract":"In comparative high-throughput sequencing assays, a fundamental task is the analysis of count data, such as read counts per gene in RNA-seq, for evidence of systematic changes across experimental conditions. Small replicate numbers, discreteness, large dynamic range and the presence of outliers require a suitable statistical approach. We present DESeq2, a method for differential analysis of count data, using shrinkage estimation for dispersions and fold changes to improve stability and interpretability of estimates. This enables a more quantitative analysis focused on the strength rather than the mere presence of differential expression. The DESeq2 package is available at                   http://www.bioconductor.org/packages/release/bioc/html/DESeq2.html                                  .","DOI":"10.1186/s13059-014-0550-8","ISSN":"1474-760X","journalAbbreviation":"Genome Biology","author":[{"family":"Love","given":"Michael I."},{"family":"Huber","given":"Wolfgang"},{"family":"Anders","given":"Simon"}],"issued":{"date-parts":[["2014"]]}}}],"schema":"https://github.com/citation-style-language/schema/raw/master/csl-citation.json"} </w:instrText>
       </w:r>
       <w:r>
         <w:rPr>
@@ -9887,7 +10536,7 @@
         <w:rPr>
           <w:rFonts w:ascii="Helvetica" w:hAnsi="Helvetica"/>
         </w:rPr>
-        <w:t>[61]</w:t>
+        <w:t>[63]</w:t>
       </w:r>
       <w:r>
         <w:rPr>
@@ -9929,7 +10578,7 @@
         <w:rPr>
           <w:rFonts w:ascii="Helvetica" w:hAnsi="Helvetica"/>
         </w:rPr>
-        <w:instrText xml:space="preserve"> ADDIN ZOTERO_ITEM CSL_CITATION {"citationID":"uzygu7Us","properties":{"formattedCitation":"[62,63]","plainCitation":"[62,63]","noteIndex":0},"citationItems":[{"id":"VyzA91ak/qSoa8s9y","uris":["http://zotero.org/users/local/FOPKHRFW/items/DEP396M5"],"uri":["http://zotero.org/users/local/FOPKHRFW/items/DEP396M5"],"itemData":{"id":125,"type":"webpage","title":"Differential analysis of count data – the DESeq2 package","URL":"http://journals.plos.org/ploscompbiol/article/asset?id=10.1371%2Fjournal.pcbi.1004127.PDF","issued":{"date-parts":[["2016",6,27]]},"accessed":{"date-parts":[["2016",4,12]]}},"label":"page"},{"id":"VyzA91ak/0qZE1955","uris":["http://zotero.org/users/local/FOPKHRFW/items/MRCKBHWD"],"uri":["http://zotero.org/users/local/FOPKHRFW/items/MRCKBHWD"],"itemData":{"id":55,"type":"article-journal","title":"Differential expression analysis for sequence count data","container-title":"Genome Biology","page":"R106","volume":"11","issue":"10","source":"www.genomebiology.com","abstract":"High-throughput sequencing assays such as RNA-Seq, ChIP-Seq or barcode counting provide quantitative readouts in the form of count data. To infer differential signal in such data correctly and with good statistical power, estimation of data variability throughout the dynamic range and a suitable error model are required. We propose a method based on the negative binomial distribution, with variance and mean linked by local regression and present an implementation, DESeq, as an R/Bioconductor package.","DOI":"10.1186/gb-2010-11-10-r106","ISSN":"1465-6906","note":"PMID: 20979621","language":"en","author":[{"family":"Anders","given":"Simon"},{"family":"Huber","given":"Wolfgang"}],"issued":{"date-parts":[["2010",10,27]]}},"label":"page"}],"schema":"https://github.com/citation-style-language/schema/raw/master/csl-citation.json"} </w:instrText>
+        <w:instrText xml:space="preserve"> ADDIN ZOTERO_ITEM CSL_CITATION {"citationID":"uzygu7Us","properties":{"formattedCitation":"[64,65]","plainCitation":"[64,65]","noteIndex":0},"citationItems":[{"id":"oGE8LeKN/d9hhRMRL","uris":["http://zotero.org/users/local/FOPKHRFW/items/DEP396M5"],"uri":["http://zotero.org/users/local/FOPKHRFW/items/DEP396M5"],"itemData":{"id":125,"type":"webpage","title":"Differential analysis of count data – the DESeq2 package","URL":"http://journals.plos.org/ploscompbiol/article/asset?id=10.1371%2Fjournal.pcbi.1004127.PDF","issued":{"date-parts":[["2016",6,27]]},"accessed":{"date-parts":[["2016",4,12]]}},"label":"page"},{"id":"oGE8LeKN/XggjyDYj","uris":["http://zotero.org/users/local/FOPKHRFW/items/MRCKBHWD"],"uri":["http://zotero.org/users/local/FOPKHRFW/items/MRCKBHWD"],"itemData":{"id":55,"type":"article-journal","title":"Differential expression analysis for sequence count data","container-title":"Genome Biology","page":"R106","volume":"11","issue":"10","source":"www.genomebiology.com","abstract":"High-throughput sequencing assays such as RNA-Seq, ChIP-Seq or barcode counting provide quantitative readouts in the form of count data. To infer differential signal in such data correctly and with good statistical power, estimation of data variability throughout the dynamic range and a suitable error model are required. We propose a method based on the negative binomial distribution, with variance and mean linked by local regression and present an implementation, DESeq, as an R/Bioconductor package.","DOI":"10.1186/gb-2010-11-10-r106","ISSN":"1465-6906","note":"PMID: 20979621","language":"en","author":[{"family":"Anders","given":"Simon"},{"family":"Huber","given":"Wolfgang"}],"issued":{"date-parts":[["2010",10,27]]}},"label":"page"}],"schema":"https://github.com/citation-style-language/schema/raw/master/csl-citation.json"} </w:instrText>
       </w:r>
       <w:r>
         <w:rPr>
@@ -9941,7 +10590,7 @@
         <w:rPr>
           <w:rFonts w:ascii="Helvetica" w:hAnsi="Helvetica"/>
         </w:rPr>
-        <w:t>[62,63]</w:t>
+        <w:t>[64,65]</w:t>
       </w:r>
       <w:r>
         <w:rPr>
@@ -10023,7 +10672,21 @@
         <w:rPr>
           <w:rFonts w:ascii="Helvetica" w:hAnsi="Helvetica"/>
         </w:rPr>
-        <w:t xml:space="preserve">(i) the </w:t>
+        <w:t>(</w:t>
+      </w:r>
+      <w:proofErr w:type="spellStart"/>
+      <w:r>
+        <w:rPr>
+          <w:rFonts w:ascii="Helvetica" w:hAnsi="Helvetica"/>
+        </w:rPr>
+        <w:t>i</w:t>
+      </w:r>
+      <w:proofErr w:type="spellEnd"/>
+      <w:r>
+        <w:rPr>
+          <w:rFonts w:ascii="Helvetica" w:hAnsi="Helvetica"/>
+        </w:rPr>
+        <w:t xml:space="preserve">) the </w:t>
       </w:r>
       <w:r>
         <w:rPr>
@@ -10149,7 +10812,14 @@
         <w:rPr>
           <w:rFonts w:ascii="Helvetica" w:hAnsi="Helvetica"/>
         </w:rPr>
-        <w:t>the test subsets. We retained the condition labels in the</w:t>
+        <w:t xml:space="preserve">the test subsets. We retained the condition labels in </w:t>
+      </w:r>
+      <w:r>
+        <w:rPr>
+          <w:rFonts w:ascii="Helvetica" w:hAnsi="Helvetica"/>
+        </w:rPr>
+        <w:lastRenderedPageBreak/>
+        <w:t>the</w:t>
       </w:r>
       <w:r>
         <w:rPr>
@@ -10245,7 +10915,7 @@
         <w:rPr>
           <w:rFonts w:ascii="Helvetica" w:hAnsi="Helvetica"/>
         </w:rPr>
-        <w:instrText xml:space="preserve"> ADDIN ZOTERO_ITEM CSL_CITATION {"citationID":"v3W7ocp7","properties":{"formattedCitation":"[64]","plainCitation":"[64]","noteIndex":0},"citationItems":[{"id":"VyzA91ak/49fBpgt4","uris":["http://zotero.org/users/2021925/items/DNCBCKC5"],"uri":["http://zotero.org/users/2021925/items/DNCBCKC5"],"itemData":{"id":677,"type":"article-journal","title":"Removing batch effects for prediction problems with frozen surrogate variable analysis","container-title":"PeerJ","page":"e561","volume":"2","source":"peerj.com","abstract":"Batch effects are responsible for the failure of promising genomic prognostic signatures, major ambiguities in published genomic results, and retractions of widely-publicized findings. Batch effect corrections have been developed to remove these artifacts, but they are designed to be used in population studies. But genomic technologies are beginning to be used in clinical applications where samples are analyzed one at a time for diagnostic, prognostic, and predictive applications. There are currently no batch correction methods that have been developed specifically for prediction. In this paper, we propose an new method called frozen surrogate variable analysis (fSVA) that borrows strength from a training set for individual sample batch correction. We show that fSVA improves prediction accuracy in simulations and in public genomic studies. fSVA is available as part of the sva Bioconductor package.","DOI":"10.7717/peerj.561","ISSN":"2167-8359","journalAbbreviation":"PeerJ","language":"en","author":[{"family":"Parker","given":"Hilary S."},{"family":"Bravo","given":"Héctor Corrada"},{"family":"Leek","given":"Jeffrey T."}],"issued":{"date-parts":[["2014",9,23]]}}}],"schema":"https://github.com/citation-style-language/schema/raw/master/csl-citation.json"} </w:instrText>
+        <w:instrText xml:space="preserve"> ADDIN ZOTERO_ITEM CSL_CITATION {"citationID":"v3W7ocp7","properties":{"formattedCitation":"[66]","plainCitation":"[66]","noteIndex":0},"citationItems":[{"id":"oGE8LeKN/Ogbbn1lZ","uris":["http://zotero.org/users/2021925/items/DNCBCKC5"],"uri":["http://zotero.org/users/2021925/items/DNCBCKC5"],"itemData":{"id":677,"type":"article-journal","title":"Removing batch effects for prediction problems with frozen surrogate variable analysis","container-title":"PeerJ","page":"e561","volume":"2","source":"peerj.com","abstract":"Batch effects are responsible for the failure of promising genomic prognostic signatures, major ambiguities in published genomic results, and retractions of widely-publicized findings. Batch effect corrections have been developed to remove these artifacts, but they are designed to be used in population studies. But genomic technologies are beginning to be used in clinical applications where samples are analyzed one at a time for diagnostic, prognostic, and predictive applications. There are currently no batch correction methods that have been developed specifically for prediction. In this paper, we propose an new method called frozen surrogate variable analysis (fSVA) that borrows strength from a training set for individual sample batch correction. We show that fSVA improves prediction accuracy in simulations and in public genomic studies. fSVA is available as part of the sva Bioconductor package.","DOI":"10.7717/peerj.561","ISSN":"2167-8359","journalAbbreviation":"PeerJ","language":"en","author":[{"family":"Parker","given":"Hilary S."},{"family":"Bravo","given":"Héctor Corrada"},{"family":"Leek","given":"Jeffrey T."}],"issued":{"date-parts":[["2014",9,23]]}}}],"schema":"https://github.com/citation-style-language/schema/raw/master/csl-citation.json"} </w:instrText>
       </w:r>
       <w:r>
         <w:rPr>
@@ -10257,7 +10927,7 @@
         <w:rPr>
           <w:rFonts w:ascii="Helvetica" w:hAnsi="Helvetica"/>
         </w:rPr>
-        <w:t>[64]</w:t>
+        <w:t>[66]</w:t>
       </w:r>
       <w:r>
         <w:rPr>
@@ -10269,7 +10939,21 @@
         <w:rPr>
           <w:rFonts w:ascii="Helvetica" w:hAnsi="Helvetica"/>
         </w:rPr>
-        <w:t xml:space="preserve"> (fSVA)</w:t>
+        <w:t xml:space="preserve"> (</w:t>
+      </w:r>
+      <w:proofErr w:type="spellStart"/>
+      <w:r>
+        <w:rPr>
+          <w:rFonts w:ascii="Helvetica" w:hAnsi="Helvetica"/>
+        </w:rPr>
+        <w:t>fSVA</w:t>
+      </w:r>
+      <w:proofErr w:type="spellEnd"/>
+      <w:r>
+        <w:rPr>
+          <w:rFonts w:ascii="Helvetica" w:hAnsi="Helvetica"/>
+        </w:rPr>
+        <w:t>)</w:t>
       </w:r>
       <w:r>
         <w:rPr>
@@ -10407,7 +11091,21 @@
         <w:rPr>
           <w:rFonts w:ascii="Helvetica" w:hAnsi="Helvetica"/>
         </w:rPr>
-        <w:t xml:space="preserve">After fSVA, </w:t>
+        <w:t xml:space="preserve">After </w:t>
+      </w:r>
+      <w:proofErr w:type="spellStart"/>
+      <w:r>
+        <w:rPr>
+          <w:rFonts w:ascii="Helvetica" w:hAnsi="Helvetica"/>
+        </w:rPr>
+        <w:t>fSVA</w:t>
+      </w:r>
+      <w:proofErr w:type="spellEnd"/>
+      <w:r>
+        <w:rPr>
+          <w:rFonts w:ascii="Helvetica" w:hAnsi="Helvetica"/>
+        </w:rPr>
+        <w:t xml:space="preserve">, </w:t>
       </w:r>
       <w:r>
         <w:rPr>
@@ -10449,7 +11147,7 @@
         <w:rPr>
           <w:rFonts w:ascii="Helvetica" w:hAnsi="Helvetica"/>
         </w:rPr>
-        <w:instrText xml:space="preserve"> ADDIN ZOTERO_ITEM CSL_CITATION {"citationID":"QweL68hh","properties":{"formattedCitation":"[65]","plainCitation":"[65]","noteIndex":0},"citationItems":[{"id":"VyzA91ak/MvwTUbh5","uris":["http://zotero.org/users/local/FOPKHRFW/items/RB25TU3H"],"uri":["http://zotero.org/users/local/FOPKHRFW/items/RB25TU3H"],"itemData":{"id":323,"type":"chapter","title":"Principal Component Analysis","container-title":"Wiley StatsRef: Statistics Reference Online","publisher":"John Wiley &amp; Sons, Ltd","source":"Wiley Online Library","abstract":"When large multivariate datasets are analyzed, it is often desirable to reduce their dimensionality. Principal component analysis is one technique for doing this. It replaces the p original variables by a smaller number, q, of derived variables, the principal components, which are linear combinations of the original variables. Often, it is possible to retain most of the variability in the original variables with q very much smaller than p. Despite its apparent simplicity, principal component analysis has a number of subtleties, and it has many uses and extensions. A number of choices associated with the technique are briefly discussed, namely, covariance or correlation, how many components, and different normalization constraints, as well as confusion with factor analysis. Various uses and extensions are outlined.","URL":"http://onlinelibrary.wiley.com/doi/10.1002/9781118445112.stat06472/abstract","ISBN":"978-1-118-44511-2","note":"DOI: 10.1002/9781118445112.stat06472","language":"en","author":[{"family":"Jolliffe","given":"Ian"}],"issued":{"date-parts":[["2014"]]},"accessed":{"date-parts":[["2017",3,29]]}}}],"schema":"https://github.com/citation-style-language/schema/raw/master/csl-citation.json"} </w:instrText>
+        <w:instrText xml:space="preserve"> ADDIN ZOTERO_ITEM CSL_CITATION {"citationID":"QweL68hh","properties":{"formattedCitation":"[67]","plainCitation":"[67]","noteIndex":0},"citationItems":[{"id":"oGE8LeKN/XX1P3A0P","uris":["http://zotero.org/users/local/FOPKHRFW/items/RB25TU3H"],"uri":["http://zotero.org/users/local/FOPKHRFW/items/RB25TU3H"],"itemData":{"id":323,"type":"chapter","title":"Principal Component Analysis","container-title":"Wiley StatsRef: Statistics Reference Online","publisher":"John Wiley &amp; Sons, Ltd","source":"Wiley Online Library","abstract":"When large multivariate datasets are analyzed, it is often desirable to reduce their dimensionality. Principal component analysis is one technique for doing this. It replaces the p original variables by a smaller number, q, of derived variables, the principal components, which are linear combinations of the original variables. Often, it is possible to retain most of the variability in the original variables with q very much smaller than p. Despite its apparent simplicity, principal component analysis has a number of subtleties, and it has many uses and extensions. A number of choices associated with the technique are briefly discussed, namely, covariance or correlation, how many components, and different normalization constraints, as well as confusion with factor analysis. Various uses and extensions are outlined.","URL":"http://onlinelibrary.wiley.com/doi/10.1002/9781118445112.stat06472/abstract","ISBN":"978-1-118-44511-2","note":"DOI: 10.1002/9781118445112.stat06472","language":"en","author":[{"family":"Jolliffe","given":"Ian"}],"issued":{"date-parts":[["2014"]]},"accessed":{"date-parts":[["2017",3,29]]}}}],"schema":"https://github.com/citation-style-language/schema/raw/master/csl-citation.json"} </w:instrText>
       </w:r>
       <w:r>
         <w:rPr>
@@ -10461,7 +11159,7 @@
         <w:rPr>
           <w:rFonts w:ascii="Helvetica" w:hAnsi="Helvetica"/>
         </w:rPr>
-        <w:t>[65]</w:t>
+        <w:t>[67]</w:t>
       </w:r>
       <w:r>
         <w:rPr>
@@ -10784,7 +11482,21 @@
         <w:rPr>
           <w:rFonts w:ascii="Helvetica" w:hAnsi="Helvetica"/>
         </w:rPr>
-        <w:t xml:space="preserve"> (i) linear, (ii) radial, and (iii) sigmoidal kernels, and (iv) random forest models. </w:t>
+        <w:t xml:space="preserve"> (</w:t>
+      </w:r>
+      <w:proofErr w:type="spellStart"/>
+      <w:r>
+        <w:rPr>
+          <w:rFonts w:ascii="Helvetica" w:hAnsi="Helvetica"/>
+        </w:rPr>
+        <w:t>i</w:t>
+      </w:r>
+      <w:proofErr w:type="spellEnd"/>
+      <w:r>
+        <w:rPr>
+          <w:rFonts w:ascii="Helvetica" w:hAnsi="Helvetica"/>
+        </w:rPr>
+        <w:t xml:space="preserve">) linear, (ii) radial, and (iii) sigmoidal kernels, and (iv) random forest models. </w:t>
       </w:r>
       <w:r>
         <w:rPr>
@@ -10832,7 +11544,7 @@
         <w:rPr>
           <w:rFonts w:ascii="Helvetica" w:hAnsi="Helvetica"/>
         </w:rPr>
-        <w:instrText xml:space="preserve"> ADDIN ZOTERO_ITEM CSL_CITATION {"citationID":"pyZbhV7c","properties":{"formattedCitation":"[66]","plainCitation":"[66]","noteIndex":0},"citationItems":[{"id":"VyzA91ak/MHxCeMn0","uris":["http://zotero.org/users/local/FOPKHRFW/items/GZ665326"],"uri":["http://zotero.org/users/local/FOPKHRFW/items/GZ665326"],"itemData":{"id":"MG32RJ27/086s2vMZ","type":"book","title":"Support Vector Machines. The Interface to libsvm in package e1071. Online-Documentation of the package e1071 for \"R","source":"CiteSeer","abstract":"“Hype or Hallelujah? ” is the provocative title used by Bennett &amp; Campbell","author":[{"family":"Meyer","given":"David"},{"family":"Wien","given":"Technische Universität"}],"issued":{"date-parts":[["2001"]]}}}],"schema":"https://github.com/citation-style-language/schema/raw/master/csl-citation.json"} </w:instrText>
+        <w:instrText xml:space="preserve"> ADDIN ZOTERO_ITEM CSL_CITATION {"citationID":"pyZbhV7c","properties":{"formattedCitation":"[68]","plainCitation":"[68]","noteIndex":0},"citationItems":[{"id":"oGE8LeKN/KdJmTYay","uris":["http://zotero.org/users/local/FOPKHRFW/items/GZ665326"],"uri":["http://zotero.org/users/local/FOPKHRFW/items/GZ665326"],"itemData":{"id":"MG32RJ27/086s2vMZ","type":"book","title":"Support Vector Machines. The Interface to libsvm in package e1071. Online-Documentation of the package e1071 for \"R","source":"CiteSeer","abstract":"“Hype or Hallelujah? ” is the provocative title used by Bennett &amp; Campbell","author":[{"family":"Meyer","given":"David"},{"family":"Wien","given":"Technische Universität"}],"issued":{"date-parts":[["2001"]]}}}],"schema":"https://github.com/citation-style-language/schema/raw/master/csl-citation.json"} </w:instrText>
       </w:r>
       <w:r>
         <w:rPr>
@@ -10844,7 +11556,7 @@
         <w:rPr>
           <w:rFonts w:ascii="Helvetica" w:hAnsi="Helvetica"/>
         </w:rPr>
-        <w:t>[66]</w:t>
+        <w:t>[68]</w:t>
       </w:r>
       <w:r>
         <w:rPr>
@@ -10870,12 +11582,14 @@
         </w:rPr>
         <w:t xml:space="preserve">SVM models and the R package </w:t>
       </w:r>
+      <w:proofErr w:type="spellStart"/>
       <w:r>
         <w:rPr>
           <w:rFonts w:ascii="Helvetica" w:hAnsi="Helvetica"/>
         </w:rPr>
         <w:t>randomForest</w:t>
       </w:r>
+      <w:proofErr w:type="spellEnd"/>
       <w:r>
         <w:rPr>
           <w:rFonts w:ascii="Helvetica" w:hAnsi="Helvetica"/>
@@ -10892,7 +11606,7 @@
         <w:rPr>
           <w:rFonts w:ascii="Helvetica" w:hAnsi="Helvetica"/>
         </w:rPr>
-        <w:instrText xml:space="preserve"> ADDIN ZOTERO_ITEM CSL_CITATION {"citationID":"qEeUAeES","properties":{"formattedCitation":"[67]","plainCitation":"[67]","noteIndex":0},"citationItems":[{"id":"VyzA91ak/MTGoLLCB","uris":["http://zotero.org/users/local/FOPKHRFW/items/44NHM643"],"uri":["http://zotero.org/users/local/FOPKHRFW/items/44NHM643"],"itemData":{"id":337,"type":"article-journal","title":"Classification and Regression by randomForest","container-title":"R News","page":"18-22","volume":"2","issue":"3","author":[{"family":"Liaw","given":"Andy"},{"family":"Wiener","given":"Matthew"}],"issued":{"date-parts":[["2002"]]}}}],"schema":"https://github.com/citation-style-language/schema/raw/master/csl-citation.json"} </w:instrText>
+        <w:instrText xml:space="preserve"> ADDIN ZOTERO_ITEM CSL_CITATION {"citationID":"qEeUAeES","properties":{"formattedCitation":"[69]","plainCitation":"[69]","noteIndex":0},"citationItems":[{"id":"oGE8LeKN/eBE1bYX5","uris":["http://zotero.org/users/local/FOPKHRFW/items/44NHM643"],"uri":["http://zotero.org/users/local/FOPKHRFW/items/44NHM643"],"itemData":{"id":337,"type":"article-journal","title":"Classification and Regression by randomForest","container-title":"R News","page":"18-22","volume":"2","issue":"3","author":[{"family":"Liaw","given":"Andy"},{"family":"Wiener","given":"Matthew"}],"issued":{"date-parts":[["2002"]]}}}],"schema":"https://github.com/citation-style-language/schema/raw/master/csl-citation.json"} </w:instrText>
       </w:r>
       <w:r>
         <w:rPr>
@@ -10904,7 +11618,7 @@
         <w:rPr>
           <w:rFonts w:ascii="Helvetica" w:hAnsi="Helvetica"/>
         </w:rPr>
-        <w:t>[67]</w:t>
+        <w:t>[69]</w:t>
       </w:r>
       <w:r>
         <w:rPr>
@@ -10952,7 +11666,7 @@
         <w:rPr>
           <w:rFonts w:ascii="Helvetica" w:hAnsi="Helvetica"/>
         </w:rPr>
-        <w:instrText xml:space="preserve"> ADDIN ZOTERO_ITEM CSL_CITATION {"citationID":"m98QbDWT","properties":{"formattedCitation":"[68]","plainCitation":"[68]","noteIndex":0},"citationItems":[{"id":"VyzA91ak/6Xh8r1Mu","uris":["http://zotero.org/users/local/FOPKHRFW/items/24D8IIIK"],"uri":["http://zotero.org/users/local/FOPKHRFW/items/24D8IIIK"],"itemData":{"id":328,"type":"article-journal","title":"LIBSVM: A Library for Support Vector Machines","container-title":"ACM Trans. Intell. Syst. Technol.","page":"27:1–27:27","volume":"2","issue":"3","source":"ACM Digital Library","abstract":"LIBSVM is a library for Support Vector Machines (SVMs). We have been actively developing this package since the year 2000. The goal is to help users to easily apply SVM to their applications. LIBSVM has gained wide popularity in machine learning and many other areas. In this article, we present all implementation details of LIBSVM. Issues such as solving SVM optimization problems theoretical convergence multiclass classification probability estimates and parameter selection are discussed in detail.","DOI":"10.1145/1961189.1961199","ISSN":"2157-6904","shortTitle":"LIBSVM","author":[{"family":"Chang","given":"Chih-Chung"},{"family":"Lin","given":"Chih-Jen"}],"issued":{"date-parts":[["2011",5]]}}}],"schema":"https://github.com/citation-style-language/schema/raw/master/csl-citation.json"} </w:instrText>
+        <w:instrText xml:space="preserve"> ADDIN ZOTERO_ITEM CSL_CITATION {"citationID":"m98QbDWT","properties":{"formattedCitation":"[70]","plainCitation":"[70]","noteIndex":0},"citationItems":[{"id":"oGE8LeKN/iSQKcDXf","uris":["http://zotero.org/users/local/FOPKHRFW/items/24D8IIIK"],"uri":["http://zotero.org/users/local/FOPKHRFW/items/24D8IIIK"],"itemData":{"id":328,"type":"article-journal","title":"LIBSVM: A Library for Support Vector Machines","container-title":"ACM Trans. Intell. Syst. Technol.","page":"27:1–27:27","volume":"2","issue":"3","source":"ACM Digital Library","abstract":"LIBSVM is a library for Support Vector Machines (SVMs). We have been actively developing this package since the year 2000. The goal is to help users to easily apply SVM to their applications. LIBSVM has gained wide popularity in machine learning and many other areas. In this article, we present all implementation details of LIBSVM. Issues such as solving SVM optimization problems theoretical convergence multiclass classification probability estimates and parameter selection are discussed in detail.","DOI":"10.1145/1961189.1961199","ISSN":"2157-6904","shortTitle":"LIBSVM","author":[{"family":"Chang","given":"Chih-Chung"},{"family":"Lin","given":"Chih-Jen"}],"issued":{"date-parts":[["2011",5]]}}}],"schema":"https://github.com/citation-style-language/schema/raw/master/csl-citation.json"} </w:instrText>
       </w:r>
       <w:r>
         <w:rPr>
@@ -10964,7 +11678,7 @@
         <w:rPr>
           <w:rFonts w:ascii="Helvetica" w:hAnsi="Helvetica"/>
         </w:rPr>
-        <w:t>[68]</w:t>
+        <w:t>[70]</w:t>
       </w:r>
       <w:r>
         <w:rPr>
@@ -11215,7 +11929,7 @@
         <w:rPr>
           <w:rFonts w:ascii="Helvetica" w:hAnsi="Helvetica"/>
         </w:rPr>
-        <w:instrText xml:space="preserve"> ADDIN ZOTERO_ITEM CSL_CITATION {"citationID":"xrwy9xnt","properties":{"formattedCitation":"[38,60,69]","plainCitation":"[38,60,69]","noteIndex":0},"citationItems":[{"id":"VyzA91ak/q941JAEA","uris":["http://zotero.org/users/local/FOPKHRFW/items/6ZZGU8C2"],"uri":["http://zotero.org/users/local/FOPKHRFW/items/6ZZGU8C2"],"itemData":{"id":345,"type":"article-journal","title":"A systematic analysis of performance measures for classification tasks","container-title":"Information Processing &amp; Management","page":"427-437","volume":"45","issue":"4","source":"ScienceDirect","abstract":"This paper presents a systematic analysis of twenty four performance measures used in the complete spectrum of Machine Learning classification tasks, i.e., binary, multi-class, multi-labelled, and hierarchical. For each classification task, the study relates a set of changes in a confusion matrix to specific characteristics of data. Then the analysis concentrates on the type of changes to a confusion matrix that do not change a measure, therefore, preserve a classifier’s evaluation (measure invariance). The result is the measure invariance taxonomy with respect to all relevant label distribution changes in a classification problem. This formal analysis is supported by examples of applications where invariance properties of measures lead to a more reliable evaluation of classifiers. Text classification supplements the discussion with several case studies.","DOI":"10.1016/j.ipm.2009.03.002","ISSN":"0306-4573","journalAbbreviation":"Information Processing &amp; Management","author":[{"family":"Sokolova","given":"Marina"},{"family":"Lapalme","given":"Guy"}],"issued":{"date-parts":[["2009",7]]}},"label":"page"},{"id":"VyzA91ak/C8EG3x8M","uris":["http://zotero.org/users/local/FOPKHRFW/items/4HDKICEE"],"uri":["http://zotero.org/users/local/FOPKHRFW/items/4HDKICEE"],"itemData":{"id":342,"type":"article-journal","title":"An Evaluation of Statistical Approaches to Text Categorization","container-title":"Information Retrieval","page":"69-90","volume":"1","issue":"1-2","source":"link.springer.com","abstract":"This paper focuses on a comparative evaluation of a wide-range of text categorization methods, including previously published results on the Reuters corpus and new results of additional experiments. A controlled study using three classifiers, kNN, LLSF and WORD, was conducted to examine the impact of configuration variations in five versions of Reuters on the observed performance of classifiers. Analysis and empirical evidence suggest that the evaluation results on some versions of Reuters were significantly affected by the inclusion of a large portion of unlabelled documents, mading those results difficult to interpret and leading to considerable confusions in the literature. Using the results evaluated on the other versions of Reuters which exclude the unlabelled documents, the performance of twelve methods are compared directly or indirectly. For indirect compararions, kNN, LLSF and WORD were used as baselines, since they were evaluated on all versions of Reuters that exclude the unlabelled documents. As a global observation, kNN, LLSF and a neural network method had the best performance; except for a Naive Bayes approach, the other learning algorithms also performed relatively well.","DOI":"10.1023/A:1009982220290","ISSN":"1386-4564, 1573-7659","journalAbbreviation":"Information Retrieval","language":"en","author":[{"family":"Yang","given":"Yiming"}],"issued":{"date-parts":[["1999",4,1]]}},"label":"page"},{"id":"VyzA91ak/EoIC0fmW","uris":["http://zotero.org/users/local/FOPKHRFW/items/87RMV2D7"],"uri":["http://zotero.org/users/local/FOPKHRFW/items/87RMV2D7"],"itemData":{"id":340,"type":"paper-conference","title":"Collective Multi-label Classification","container-title":"Proceedings of the 14th ACM International Conference on Information and Knowledge Management","collection-title":"CIKM '05","publisher":"ACM","publisher-place":"New York, NY, USA","page":"195–200","source":"ACM Digital Library","event-place":"New York, NY, USA","abstract":"Common approaches to multi-label classification learn independent classifiers for each category, and employ ranking or thresholding schemes for classification. Because they do not exploit dependencies between labels, such techniques are only well-suited to problems in which categories are independent. However, in many domains labels are highly interdependent. This paper explores multi-label conditional random field (CRF)classification models that directly parameterize label co-occurrences in multi-label classification. Experiments show that the models outperform their single-label counterparts on standard text corpora. Even when multi-labels are sparse, the models improve subset classification error by as much as 40%.","URL":"http://doi.acm.org/10.1145/1099554.1099591","DOI":"10.1145/1099554.1099591","ISBN":"978-1-59593-140-5","author":[{"family":"Ghamrawi","given":"Nadia"},{"family":"McCallum","given":"Andrew"}],"issued":{"date-parts":[["2005"]]},"accessed":{"date-parts":[["2017",3,30]]}},"label":"page"}],"schema":"https://github.com/citation-style-language/schema/raw/master/csl-citation.json"} </w:instrText>
+        <w:instrText xml:space="preserve"> ADDIN ZOTERO_ITEM CSL_CITATION {"citationID":"xrwy9xnt","properties":{"formattedCitation":"[38,60,71]","plainCitation":"[38,60,71]","noteIndex":0},"citationItems":[{"id":"oGE8LeKN/kqYv1V3y","uris":["http://zotero.org/users/local/FOPKHRFW/items/6ZZGU8C2"],"uri":["http://zotero.org/users/local/FOPKHRFW/items/6ZZGU8C2"],"itemData":{"id":345,"type":"article-journal","title":"A systematic analysis of performance measures for classification tasks","container-title":"Information Processing &amp; Management","page":"427-437","volume":"45","issue":"4","source":"ScienceDirect","abstract":"This paper presents a systematic analysis of twenty four performance measures used in the complete spectrum of Machine Learning classification tasks, i.e., binary, multi-class, multi-labelled, and hierarchical. For each classification task, the study relates a set of changes in a confusion matrix to specific characteristics of data. Then the analysis concentrates on the type of changes to a confusion matrix that do not change a measure, therefore, preserve a classifier’s evaluation (measure invariance). The result is the measure invariance taxonomy with respect to all relevant label distribution changes in a classification problem. This formal analysis is supported by examples of applications where invariance properties of measures lead to a more reliable evaluation of classifiers. Text classification supplements the discussion with several case studies.","DOI":"10.1016/j.ipm.2009.03.002","ISSN":"0306-4573","journalAbbreviation":"Information Processing &amp; Management","author":[{"family":"Sokolova","given":"Marina"},{"family":"Lapalme","given":"Guy"}],"issued":{"date-parts":[["2009",7]]}},"label":"page"},{"id":"oGE8LeKN/owFk5DcZ","uris":["http://zotero.org/users/local/FOPKHRFW/items/4HDKICEE"],"uri":["http://zotero.org/users/local/FOPKHRFW/items/4HDKICEE"],"itemData":{"id":342,"type":"article-journal","title":"An Evaluation of Statistical Approaches to Text Categorization","container-title":"Information Retrieval","page":"69-90","volume":"1","issue":"1-2","source":"link.springer.com","abstract":"This paper focuses on a comparative evaluation of a wide-range of text categorization methods, including previously published results on the Reuters corpus and new results of additional experiments. A controlled study using three classifiers, kNN, LLSF and WORD, was conducted to examine the impact of configuration variations in five versions of Reuters on the observed performance of classifiers. Analysis and empirical evidence suggest that the evaluation results on some versions of Reuters were significantly affected by the inclusion of a large portion of unlabelled documents, mading those results difficult to interpret and leading to considerable confusions in the literature. Using the results evaluated on the other versions of Reuters which exclude the unlabelled documents, the performance of twelve methods are compared directly or indirectly. For indirect compararions, kNN, LLSF and WORD were used as baselines, since they were evaluated on all versions of Reuters that exclude the unlabelled documents. As a global observation, kNN, LLSF and a neural network method had the best performance; except for a Naive Bayes approach, the other learning algorithms also performed relatively well.","DOI":"10.1023/A:1009982220290","ISSN":"1386-4564, 1573-7659","journalAbbreviation":"Information Retrieval","language":"en","author":[{"family":"Yang","given":"Yiming"}],"issued":{"date-parts":[["1999",4,1]]}},"label":"page"},{"id":"oGE8LeKN/dTJXDRI4","uris":["http://zotero.org/users/local/FOPKHRFW/items/87RMV2D7"],"uri":["http://zotero.org/users/local/FOPKHRFW/items/87RMV2D7"],"itemData":{"id":340,"type":"paper-conference","title":"Collective Multi-label Classification","container-title":"Proceedings of the 14th ACM International Conference on Information and Knowledge Management","collection-title":"CIKM '05","publisher":"ACM","publisher-place":"New York, NY, USA","page":"195–200","source":"ACM Digital Library","event-place":"New York, NY, USA","abstract":"Common approaches to multi-label classification learn independent classifiers for each category, and employ ranking or thresholding schemes for classification. Because they do not exploit dependencies between labels, such techniques are only well-suited to problems in which categories are independent. However, in many domains labels are highly interdependent. This paper explores multi-label conditional random field (CRF)classification models that directly parameterize label co-occurrences in multi-label classification. Experiments show that the models outperform their single-label counterparts on standard text corpora. Even when multi-labels are sparse, the models improve subset classification error by as much as 40%.","URL":"http://doi.acm.org/10.1145/1099554.1099591","DOI":"10.1145/1099554.1099591","ISBN":"978-1-59593-140-5","author":[{"family":"Ghamrawi","given":"Nadia"},{"family":"McCallum","given":"Andrew"}],"issued":{"date-parts":[["2005"]]},"accessed":{"date-parts":[["2017",3,30]]}},"label":"page"}],"schema":"https://github.com/citation-style-language/schema/raw/master/csl-citation.json"} </w:instrText>
       </w:r>
       <w:r>
         <w:rPr>
@@ -11227,7 +11941,7 @@
         <w:rPr>
           <w:rFonts w:ascii="Helvetica" w:hAnsi="Helvetica"/>
         </w:rPr>
-        <w:t>[38,60,69]</w:t>
+        <w:t>[38,60,71]</w:t>
       </w:r>
       <w:r>
         <w:rPr>
@@ -11301,6 +12015,7 @@
         <w:rPr>
           <w:rFonts w:ascii="Helvetica" w:hAnsi="Helvetica"/>
         </w:rPr>
+        <w:lastRenderedPageBreak/>
         <w:t xml:space="preserve">There are two different </w:t>
       </w:r>
       <w:r>
@@ -11373,6 +12088,7 @@
         </w:rPr>
         <w:t xml:space="preserve"> scores over all conditions </w:t>
       </w:r>
+      <w:proofErr w:type="spellStart"/>
       <w:r>
         <w:rPr>
           <w:rFonts w:ascii="Helvetica" w:hAnsi="Helvetica"/>
@@ -11380,6 +12096,7 @@
         </w:rPr>
         <w:t>i</w:t>
       </w:r>
+      <w:proofErr w:type="spellEnd"/>
       <w:r>
         <w:rPr>
           <w:rFonts w:ascii="Helvetica" w:hAnsi="Helvetica"/>
@@ -11396,7 +12113,7 @@
         <w:rPr>
           <w:rFonts w:ascii="Helvetica" w:hAnsi="Helvetica"/>
         </w:rPr>
-        <w:instrText xml:space="preserve"> ADDIN ZOTERO_ITEM CSL_CITATION {"citationID":"x0WFu8Zz","properties":{"formattedCitation":"[60]","plainCitation":"[60]","noteIndex":0},"citationItems":[{"id":"VyzA91ak/C8EG3x8M","uris":["http://zotero.org/users/local/FOPKHRFW/items/4HDKICEE"],"uri":["http://zotero.org/users/local/FOPKHRFW/items/4HDKICEE"],"itemData":{"id":"MG32RJ27/bBL64IUi","type":"article-journal","title":"An Evaluation of Statistical Approaches to Text Categorization","container-title":"Information Retrieval","page":"69-90","volume":"1","issue":"1-2","source":"link.springer.com","abstract":"This paper focuses on a comparative evaluation of a wide-range of text categorization methods, including previously published results on the Reuters corpus and new results of additional experiments. A controlled study using three classifiers, kNN, LLSF and WORD, was conducted to examine the impact of configuration variations in five versions of Reuters on the observed performance of classifiers. Analysis and empirical evidence suggest that the evaluation results on some versions of Reuters were significantly affected by the inclusion of a large portion of unlabelled documents, mading those results difficult to interpret and leading to considerable confusions in the literature. Using the results evaluated on the other versions of Reuters which exclude the unlabelled documents, the performance of twelve methods are compared directly or indirectly. For indirect compararions, kNN, LLSF and WORD were used as baselines, since they were evaluated on all versions of Reuters that exclude the unlabelled documents. As a global observation, kNN, LLSF and a neural network method had the best performance; except for a Naive Bayes approach, the other learning algorithms also performed relatively well.","DOI":"10.1023/A:1009982220290","ISSN":"1386-4564, 1573-7659","journalAbbreviation":"Information Retrieval","language":"en","author":[{"family":"Yang","given":"Yiming"}],"issued":{"date-parts":[["1999",4,1]]}}}],"schema":"https://github.com/citation-style-language/schema/raw/master/csl-citation.json"} </w:instrText>
+        <w:instrText xml:space="preserve"> ADDIN ZOTERO_ITEM CSL_CITATION {"citationID":"x0WFu8Zz","properties":{"formattedCitation":"[60]","plainCitation":"[60]","noteIndex":0},"citationItems":[{"id":"oGE8LeKN/owFk5DcZ","uris":["http://zotero.org/users/local/FOPKHRFW/items/4HDKICEE"],"uri":["http://zotero.org/users/local/FOPKHRFW/items/4HDKICEE"],"itemData":{"id":"MG32RJ27/bBL64IUi","type":"article-journal","title":"An Evaluation of Statistical Approaches to Text Categorization","container-title":"Information Retrieval","page":"69-90","volume":"1","issue":"1-2","source":"link.springer.com","abstract":"This paper focuses on a comparative evaluation of a wide-range of text categorization methods, including previously published results on the Reuters corpus and new results of additional experiments. A controlled study using three classifiers, kNN, LLSF and WORD, was conducted to examine the impact of configuration variations in five versions of Reuters on the observed performance of classifiers. Analysis and empirical evidence suggest that the evaluation results on some versions of Reuters were significantly affected by the inclusion of a large portion of unlabelled documents, mading those results difficult to interpret and leading to considerable confusions in the literature. Using the results evaluated on the other versions of Reuters which exclude the unlabelled documents, the performance of twelve methods are compared directly or indirectly. For indirect compararions, kNN, LLSF and WORD were used as baselines, since they were evaluated on all versions of Reuters that exclude the unlabelled documents. As a global observation, kNN, LLSF and a neural network method had the best performance; except for a Naive Bayes approach, the other learning algorithms also performed relatively well.","DOI":"10.1023/A:1009982220290","ISSN":"1386-4564, 1573-7659","journalAbbreviation":"Information Retrieval","language":"en","author":[{"family":"Yang","given":"Yiming"}],"issued":{"date-parts":[["1999",4,1]]}}}],"schema":"https://github.com/citation-style-language/schema/raw/master/csl-citation.json"} </w:instrText>
       </w:r>
       <w:r>
         <w:rPr>
@@ -11854,7 +12571,7 @@
         <w:rPr>
           <w:rFonts w:ascii="Helvetica" w:hAnsi="Helvetica"/>
         </w:rPr>
-        <w:instrText xml:space="preserve"> ADDIN ZOTERO_ITEM CSL_CITATION {"citationID":"JJfFi47k","properties":{"formattedCitation":"[38]","plainCitation":"[38]","noteIndex":0},"citationItems":[{"id":"VyzA91ak/q941JAEA","uris":["http://zotero.org/users/local/FOPKHRFW/items/6ZZGU8C2"],"uri":["http://zotero.org/users/local/FOPKHRFW/items/6ZZGU8C2"],"itemData":{"id":"MG32RJ27/Z431cqII","type":"article-journal","title":"A systematic analysis of performance measures for classification tasks","container-title":"Information Processing &amp; Management","page":"427-437","volume":"45","issue":"4","source":"ScienceDirect","abstract":"This paper presents a systematic analysis of twenty four performance measures used in the complete spectrum of Machine Learning classification tasks, i.e., binary, multi-class, multi-labelled, and hierarchical. For each classification task, the study relates a set of changes in a confusion matrix to specific characteristics of data. Then the analysis concentrates on the type of changes to a confusion matrix that do not change a measure, therefore, preserve a classifier’s evaluation (measure invariance). The result is the measure invariance taxonomy with respect to all relevant label distribution changes in a classification problem. This formal analysis is supported by examples of applications where invariance properties of measures lead to a more reliable evaluation of classifiers. Text classification supplements the discussion with several case studies.","DOI":"10.1016/j.ipm.2009.03.002","ISSN":"0306-4573","journalAbbreviation":"Information Processing &amp; Management","author":[{"family":"Sokolova","given":"Marina"},{"family":"Lapalme","given":"Guy"}],"issued":{"date-parts":[["2009",7]]}}}],"schema":"https://github.com/citation-style-language/schema/raw/master/csl-citation.json"} </w:instrText>
+        <w:instrText xml:space="preserve"> ADDIN ZOTERO_ITEM CSL_CITATION {"citationID":"JJfFi47k","properties":{"formattedCitation":"[38]","plainCitation":"[38]","noteIndex":0},"citationItems":[{"id":"oGE8LeKN/kqYv1V3y","uris":["http://zotero.org/users/local/FOPKHRFW/items/6ZZGU8C2"],"uri":["http://zotero.org/users/local/FOPKHRFW/items/6ZZGU8C2"],"itemData":{"id":"MG32RJ27/Z431cqII","type":"article-journal","title":"A systematic analysis of performance measures for classification tasks","container-title":"Information Processing &amp; Management","page":"427-437","volume":"45","issue":"4","source":"ScienceDirect","abstract":"This paper presents a systematic analysis of twenty four performance measures used in the complete spectrum of Machine Learning classification tasks, i.e., binary, multi-class, multi-labelled, and hierarchical. For each classification task, the study relates a set of changes in a confusion matrix to specific characteristics of data. Then the analysis concentrates on the type of changes to a confusion matrix that do not change a measure, therefore, preserve a classifier’s evaluation (measure invariance). The result is the measure invariance taxonomy with respect to all relevant label distribution changes in a classification problem. This formal analysis is supported by examples of applications where invariance properties of measures lead to a more reliable evaluation of classifiers. Text classification supplements the discussion with several case studies.","DOI":"10.1016/j.ipm.2009.03.002","ISSN":"0306-4573","journalAbbreviation":"Information Processing &amp; Management","author":[{"family":"Sokolova","given":"Marina"},{"family":"Lapalme","given":"Guy"}],"issued":{"date-parts":[["2009",7]]}}}],"schema":"https://github.com/citation-style-language/schema/raw/master/csl-citation.json"} </w:instrText>
       </w:r>
       <w:r>
         <w:rPr>
@@ -12197,14 +12914,7 @@
         <w:rPr>
           <w:rFonts w:ascii="Helvetica" w:hAnsi="Helvetica"/>
         </w:rPr>
-        <w:t xml:space="preserve"> appropriately </w:t>
-      </w:r>
-      <w:r>
-        <w:rPr>
-          <w:rFonts w:ascii="Helvetica" w:hAnsi="Helvetica"/>
-        </w:rPr>
-        <w:lastRenderedPageBreak/>
-        <w:t xml:space="preserve">balances prediction accuracies from different conditions with very different prediction accuracies. </w:t>
+        <w:t xml:space="preserve"> appropriately balances prediction accuracies from different conditions with very different prediction accuracies. </w:t>
       </w:r>
     </w:p>
     <w:p>
@@ -12583,36 +13293,42 @@
         </w:rPr>
         <w:t>. For the random forest algorithm, we optimized three parameters; "</w:t>
       </w:r>
+      <w:proofErr w:type="spellStart"/>
       <w:r>
         <w:rPr>
           <w:rFonts w:ascii="Helvetica" w:hAnsi="Helvetica" w:cs="Courier New"/>
         </w:rPr>
         <w:t>mtry</w:t>
       </w:r>
+      <w:proofErr w:type="spellEnd"/>
       <w:r>
         <w:rPr>
           <w:rFonts w:ascii="Helvetica" w:hAnsi="Helvetica"/>
         </w:rPr>
         <w:t>", "</w:t>
       </w:r>
+      <w:proofErr w:type="spellStart"/>
       <w:r>
         <w:rPr>
           <w:rFonts w:ascii="Helvetica" w:hAnsi="Helvetica" w:cs="Courier New"/>
         </w:rPr>
         <w:t>ntrees</w:t>
       </w:r>
+      <w:proofErr w:type="spellEnd"/>
       <w:r>
         <w:rPr>
           <w:rFonts w:ascii="Helvetica" w:hAnsi="Helvetica"/>
         </w:rPr>
         <w:t>", and "</w:t>
       </w:r>
+      <w:proofErr w:type="spellStart"/>
       <w:r>
         <w:rPr>
           <w:rFonts w:ascii="Helvetica" w:hAnsi="Helvetica" w:cs="Courier New"/>
         </w:rPr>
         <w:t>nodesize</w:t>
       </w:r>
+      <w:proofErr w:type="spellEnd"/>
       <w:r>
         <w:rPr>
           <w:rFonts w:ascii="Helvetica" w:hAnsi="Helvetica"/>
@@ -12729,6 +13445,7 @@
         <w:rPr>
           <w:rFonts w:ascii="Helvetica" w:hAnsi="Helvetica"/>
         </w:rPr>
+        <w:lastRenderedPageBreak/>
         <w:t>during</w:t>
       </w:r>
       <w:r>
@@ -12965,7 +13682,7 @@
         <w:rPr>
           <w:rFonts w:ascii="Helvetica" w:eastAsia="MS Mincho" w:hAnsi="Helvetica"/>
         </w:rPr>
-        <w:instrText xml:space="preserve"> ADDIN ZOTERO_ITEM CSL_CITATION {"citationID":"C6GkZ6N2","properties":{"formattedCitation":"[12]","plainCitation":"[12]","noteIndex":0},"citationItems":[{"id":"VyzA91ak/ahgaph7x","uris":["http://zotero.org/users/local/FOPKHRFW/items/VDZR7H8C"],"uri":["http://zotero.org/users/local/FOPKHRFW/items/VDZR7H8C"],"itemData":{"id":538,"type":"article-journal","title":"The quantitative and condition-dependent &lt;i&gt;Escherichia coli&lt;/i&gt; proteome","container-title":"Nature Biotechnology","page":"104-110","volume":"34","issue":"1","source":"www.nature.com","abstract":"Measuring precise concentrations of proteins can provide insights into biological processes. Here we use efficient protein extraction and sample fractionation, as well as state-of-the-art quantitative mass spectrometry techniques to generate a comprehensive, condition-dependent protein-abundance map for Escherichia coli. We measure cellular protein concentrations for 55% of predicted E. coli genes (&gt;2,300 proteins) under 22 different experimental conditions and identify methylation and N-terminal protein acetylations previously not known to be prevalent in bacteria. We uncover system-wide proteome allocation, expression regulation and post-translational adaptations. These data provide a valuable resource for the systems biology and broader E. coli research communities.","DOI":"10.1038/nbt.3418","ISSN":"1546-1696","language":"en","author":[{"family":"Schmidt","given":"Alexander"},{"family":"Kochanowski","given":"Karl"},{"family":"Vedelaar","given":"Silke"},{"family":"Ahrné","given":"Erik"},{"family":"Volkmer","given":"Benjamin"},{"family":"Callipo","given":"Luciano"},{"family":"Knoops","given":"Kèvin"},{"family":"Bauer","given":"Manuel"},{"family":"Aebersold","given":"Ruedi"},{"family":"Heinemann","given":"Matthias"}],"issued":{"date-parts":[["2016",1]]}}}],"schema":"https://github.com/citation-style-language/schema/raw/master/csl-citation.json"} </w:instrText>
+        <w:instrText xml:space="preserve"> ADDIN ZOTERO_ITEM CSL_CITATION {"citationID":"C6GkZ6N2","properties":{"formattedCitation":"[12]","plainCitation":"[12]","noteIndex":0},"citationItems":[{"id":"oGE8LeKN/koqOchFW","uris":["http://zotero.org/users/local/FOPKHRFW/items/VDZR7H8C"],"uri":["http://zotero.org/users/local/FOPKHRFW/items/VDZR7H8C"],"itemData":{"id":538,"type":"article-journal","title":"The quantitative and condition-dependent &lt;i&gt;Escherichia coli&lt;/i&gt; proteome","container-title":"Nature Biotechnology","page":"104-110","volume":"34","issue":"1","source":"www.nature.com","abstract":"Measuring precise concentrations of proteins can provide insights into biological processes. Here we use efficient protein extraction and sample fractionation, as well as state-of-the-art quantitative mass spectrometry techniques to generate a comprehensive, condition-dependent protein-abundance map for Escherichia coli. We measure cellular protein concentrations for 55% of predicted E. coli genes (&gt;2,300 proteins) under 22 different experimental conditions and identify methylation and N-terminal protein acetylations previously not known to be prevalent in bacteria. We uncover system-wide proteome allocation, expression regulation and post-translational adaptations. These data provide a valuable resource for the systems biology and broader E. coli research communities.","DOI":"10.1038/nbt.3418","ISSN":"1546-1696","language":"en","author":[{"family":"Schmidt","given":"Alexander"},{"family":"Kochanowski","given":"Karl"},{"family":"Vedelaar","given":"Silke"},{"family":"Ahrné","given":"Erik"},{"family":"Volkmer","given":"Benjamin"},{"family":"Callipo","given":"Luciano"},{"family":"Knoops","given":"Kèvin"},{"family":"Bauer","given":"Manuel"},{"family":"Aebersold","given":"Ruedi"},{"family":"Heinemann","given":"Matthias"}],"issued":{"date-parts":[["2016",1]]}}}],"schema":"https://github.com/citation-style-language/schema/raw/master/csl-citation.json"} </w:instrText>
       </w:r>
       <w:r>
         <w:rPr>
@@ -12995,14 +13712,7 @@
         <w:rPr>
           <w:rFonts w:ascii="Helvetica" w:eastAsia="MS Mincho" w:hAnsi="Helvetica"/>
         </w:rPr>
-        <w:t xml:space="preserve">This external dataset consisted of 22 conditions, of which we could match five to our </w:t>
-      </w:r>
-      <w:r>
-        <w:rPr>
-          <w:rFonts w:ascii="Helvetica" w:eastAsia="MS Mincho" w:hAnsi="Helvetica"/>
-        </w:rPr>
-        <w:lastRenderedPageBreak/>
-        <w:t xml:space="preserve">conditions. </w:t>
+        <w:t xml:space="preserve">This external dataset consisted of 22 conditions, of which we could match five to our conditions. </w:t>
       </w:r>
       <w:r>
         <w:rPr>
@@ -13054,6 +13764,7 @@
         </w:rPr>
         <w:t xml:space="preserve"> </w:t>
       </w:r>
+      <w:proofErr w:type="gramStart"/>
       <w:r>
         <w:rPr>
           <w:rFonts w:ascii="Helvetica" w:hAnsi="Helvetica"/>
@@ -13071,7 +13782,14 @@
         <w:rPr>
           <w:rFonts w:ascii="Helvetica" w:hAnsi="Helvetica"/>
         </w:rPr>
-        <w:t xml:space="preserve">matched our </w:t>
+        <w:t>matched</w:t>
+      </w:r>
+      <w:proofErr w:type="gramEnd"/>
+      <w:r>
+        <w:rPr>
+          <w:rFonts w:ascii="Helvetica" w:hAnsi="Helvetica"/>
+        </w:rPr>
+        <w:t xml:space="preserve"> our </w:t>
       </w:r>
       <w:r>
         <w:rPr>
@@ -13313,7 +14031,7 @@
         <w:rPr>
           <w:rFonts w:ascii="Helvetica" w:hAnsi="Helvetica"/>
         </w:rPr>
-        <w:instrText xml:space="preserve"> ADDIN ZOTERO_ITEM CSL_CITATION {"citationID":"1ayQUGvO","properties":{"formattedCitation":"[35]","plainCitation":"[35]","noteIndex":0},"citationItems":[{"id":"VyzA91ak/e1bOCbLQ","uris":["http://zotero.org/users/local/FOPKHRFW/items/J83DA4N5"],"uri":["http://zotero.org/users/local/FOPKHRFW/items/J83DA4N5"],"itemData":{"id":"MG32RJ27/QUKruH8n","type":"article-journal","title":"The E. coli molecular phenotype under different growth conditions","container-title":"Scientific Reports","page":"45303","volume":"7","source":"www.nature.com","abstract":"Modern systems biology requires extensive, carefully curated measurements of cellular components in response to different environmental conditions. While high-throughput methods have made transcriptomics and proteomics datasets widely accessible and relatively economical to generate, systematic measurements of both mRNA and protein abundances under a wide range of different conditions are still relatively rare.","DOI":"10.1038/srep45303","ISSN":"2045-2322","language":"en","author":[{"family":"Caglar","given":"Mehmet U."},{"family":"Houser","given":"John R."},{"family":"Barnhart","given":"Craig S."},{"family":"Boutz","given":"Daniel R."},{"family":"Carroll","given":"Sean M."},{"family":"Dasgupta","given":"Aurko"},{"family":"Lenoir","given":"Walter F."},{"family":"Smith","given":"Bartram L."},{"family":"Sridhara","given":"Viswanadham"},{"family":"Sydykova","given":"Dariya K."},{"family":"Wood","given":"Drew Vander"},{"family":"Marx","given":"Christopher J."},{"family":"Marcotte","given":"Edward M."},{"family":"Barrick","given":"Jeffrey E."},{"family":"Wilke","given":"Claus O."}],"issued":{"date-parts":[["2017",4,18]]}}}],"schema":"https://github.com/citation-style-language/schema/raw/master/csl-citation.json"} </w:instrText>
+        <w:instrText xml:space="preserve"> ADDIN ZOTERO_ITEM CSL_CITATION {"citationID":"1ayQUGvO","properties":{"formattedCitation":"[35]","plainCitation":"[35]","noteIndex":0},"citationItems":[{"id":"oGE8LeKN/UfwJ5V6u","uris":["http://zotero.org/users/local/FOPKHRFW/items/J83DA4N5"],"uri":["http://zotero.org/users/local/FOPKHRFW/items/J83DA4N5"],"itemData":{"id":"MG32RJ27/QUKruH8n","type":"article-journal","title":"The E. coli molecular phenotype under different growth conditions","container-title":"Scientific Reports","page":"45303","volume":"7","source":"www.nature.com","abstract":"Modern systems biology requires extensive, carefully curated measurements of cellular components in response to different environmental conditions. While high-throughput methods have made transcriptomics and proteomics datasets widely accessible and relatively economical to generate, systematic measurements of both mRNA and protein abundances under a wide range of different conditions are still relatively rare.","DOI":"10.1038/srep45303","ISSN":"2045-2322","language":"en","author":[{"family":"Caglar","given":"Mehmet U."},{"family":"Houser","given":"John R."},{"family":"Barnhart","given":"Craig S."},{"family":"Boutz","given":"Daniel R."},{"family":"Carroll","given":"Sean M."},{"family":"Dasgupta","given":"Aurko"},{"family":"Lenoir","given":"Walter F."},{"family":"Smith","given":"Bartram L."},{"family":"Sridhara","given":"Viswanadham"},{"family":"Sydykova","given":"Dariya K."},{"family":"Wood","given":"Drew Vander"},{"family":"Marx","given":"Christopher J."},{"family":"Marcotte","given":"Edward M."},{"family":"Barrick","given":"Jeffrey E."},{"family":"Wilke","given":"Claus O."}],"issued":{"date-parts":[["2017",4,18]]}}}],"schema":"https://github.com/citation-style-language/schema/raw/master/csl-citation.json"} </w:instrText>
       </w:r>
       <w:r>
         <w:rPr>
@@ -13445,7 +14163,7 @@
         <w:rPr>
           <w:rFonts w:ascii="Helvetica" w:hAnsi="Helvetica"/>
         </w:rPr>
-        <w:instrText xml:space="preserve"> ADDIN ZOTERO_ITEM CSL_CITATION {"citationID":"YlWo1y3R","properties":{"formattedCitation":"[35]","plainCitation":"[35]","noteIndex":0},"citationItems":[{"id":"VyzA91ak/e1bOCbLQ","uris":["http://zotero.org/users/local/FOPKHRFW/items/J83DA4N5"],"uri":["http://zotero.org/users/local/FOPKHRFW/items/J83DA4N5"],"itemData":{"id":"MG32RJ27/QUKruH8n","type":"article-journal","title":"The E. coli molecular phenotype under different growth conditions","container-title":"Scientific Reports","page":"45303","volume":"7","source":"www.nature.com","abstract":"Modern systems biology requires extensive, carefully curated measurements of cellular components in response to different environmental conditions. While high-throughput methods have made transcriptomics and proteomics datasets widely accessible and relatively economical to generate, systematic measurements of both mRNA and protein abundances under a wide range of different conditions are still relatively rare.","DOI":"10.1038/srep45303","ISSN":"2045-2322","language":"en","author":[{"family":"Caglar","given":"Mehmet U."},{"family":"Houser","given":"John R."},{"family":"Barnhart","given":"Craig S."},{"family":"Boutz","given":"Daniel R."},{"family":"Carroll","given":"Sean M."},{"family":"Dasgupta","given":"Aurko"},{"family":"Lenoir","given":"Walter F."},{"family":"Smith","given":"Bartram L."},{"family":"Sridhara","given":"Viswanadham"},{"family":"Sydykova","given":"Dariya K."},{"family":"Wood","given":"Drew Vander"},{"family":"Marx","given":"Christopher J."},{"family":"Marcotte","given":"Edward M."},{"family":"Barrick","given":"Jeffrey E."},{"family":"Wilke","given":"Claus O."}],"issued":{"date-parts":[["2017",4,18]]}}}],"schema":"https://github.com/citation-style-language/schema/raw/master/csl-citation.json"} </w:instrText>
+        <w:instrText xml:space="preserve"> ADDIN ZOTERO_ITEM CSL_CITATION {"citationID":"YlWo1y3R","properties":{"formattedCitation":"[35]","plainCitation":"[35]","noteIndex":0},"citationItems":[{"id":"oGE8LeKN/UfwJ5V6u","uris":["http://zotero.org/users/local/FOPKHRFW/items/J83DA4N5"],"uri":["http://zotero.org/users/local/FOPKHRFW/items/J83DA4N5"],"itemData":{"id":"MG32RJ27/QUKruH8n","type":"article-journal","title":"The E. coli molecular phenotype under different growth conditions","container-title":"Scientific Reports","page":"45303","volume":"7","source":"www.nature.com","abstract":"Modern systems biology requires extensive, carefully curated measurements of cellular components in response to different environmental conditions. While high-throughput methods have made transcriptomics and proteomics datasets widely accessible and relatively economical to generate, systematic measurements of both mRNA and protein abundances under a wide range of different conditions are still relatively rare.","DOI":"10.1038/srep45303","ISSN":"2045-2322","language":"en","author":[{"family":"Caglar","given":"Mehmet U."},{"family":"Houser","given":"John R."},{"family":"Barnhart","given":"Craig S."},{"family":"Boutz","given":"Daniel R."},{"family":"Carroll","given":"Sean M."},{"family":"Dasgupta","given":"Aurko"},{"family":"Lenoir","given":"Walter F."},{"family":"Smith","given":"Bartram L."},{"family":"Sridhara","given":"Viswanadham"},{"family":"Sydykova","given":"Dariya K."},{"family":"Wood","given":"Drew Vander"},{"family":"Marx","given":"Christopher J."},{"family":"Marcotte","given":"Edward M."},{"family":"Barrick","given":"Jeffrey E."},{"family":"Wilke","given":"Claus O."}],"issued":{"date-parts":[["2017",4,18]]}}}],"schema":"https://github.com/citation-style-language/schema/raw/master/csl-citation.json"} </w:instrText>
       </w:r>
       <w:r>
         <w:rPr>
@@ -13568,6 +14286,7 @@
           <w:sz w:val="32"/>
           <w:szCs w:val="32"/>
         </w:rPr>
+        <w:lastRenderedPageBreak/>
         <w:t>Statistical analysis and data availability</w:t>
       </w:r>
     </w:p>
@@ -13596,7 +14315,7 @@
         </w:rPr>
         <w:t xml:space="preserve">ub: </w:t>
       </w:r>
-      <w:hyperlink r:id="rId11" w:history="1">
+      <w:hyperlink r:id="rId12" w:history="1">
         <w:r>
           <w:rPr>
             <w:rStyle w:val="Hyperlink"/>
@@ -13615,7 +14334,14 @@
         <w:rPr>
           <w:rFonts w:ascii="Helvetica" w:hAnsi="Helvetica"/>
         </w:rPr>
-        <w:t xml:space="preserve"> via z</w:t>
+        <w:t xml:space="preserve"> via </w:t>
+      </w:r>
+      <w:proofErr w:type="spellStart"/>
+      <w:r>
+        <w:rPr>
+          <w:rFonts w:ascii="Helvetica" w:hAnsi="Helvetica"/>
+        </w:rPr>
+        <w:t>z</w:t>
       </w:r>
       <w:r>
         <w:rPr>
@@ -13623,6 +14349,7 @@
         </w:rPr>
         <w:t>enodo</w:t>
       </w:r>
+      <w:proofErr w:type="spellEnd"/>
       <w:r>
         <w:rPr>
           <w:rFonts w:ascii="Helvetica" w:hAnsi="Helvetica"/>
@@ -13675,7 +14402,7 @@
         <w:rPr>
           <w:rFonts w:ascii="Helvetica" w:hAnsi="Helvetica"/>
         </w:rPr>
-        <w:instrText xml:space="preserve"> ADDIN ZOTERO_ITEM CSL_CITATION {"citationID":"gv3lFaPW","properties":{"formattedCitation":"[35,36]","plainCitation":"[35,36]","noteIndex":0},"citationItems":[{"id":"VyzA91ak/e1bOCbLQ","uris":["http://zotero.org/users/local/FOPKHRFW/items/J83DA4N5"],"uri":["http://zotero.org/users/local/FOPKHRFW/items/J83DA4N5"],"itemData":{"id":"MG32RJ27/QUKruH8n","type":"article-journal","title":"The E. coli molecular phenotype under different growth conditions","container-title":"Scientific Reports","page":"45303","volume":"7","source":"www.nature.com","abstract":"Modern systems biology requires extensive, carefully curated measurements of cellular components in response to different environmental conditions. While high-throughput methods have made transcriptomics and proteomics datasets widely accessible and relatively economical to generate, systematic measurements of both mRNA and protein abundances under a wide range of different conditions are still relatively rare.","DOI":"10.1038/srep45303","ISSN":"2045-2322","language":"en","author":[{"family":"Caglar","given":"Mehmet U."},{"family":"Houser","given":"John R."},{"family":"Barnhart","given":"Craig S."},{"family":"Boutz","given":"Daniel R."},{"family":"Carroll","given":"Sean M."},{"family":"Dasgupta","given":"Aurko"},{"family":"Lenoir","given":"Walter F."},{"family":"Smith","given":"Bartram L."},{"family":"Sridhara","given":"Viswanadham"},{"family":"Sydykova","given":"Dariya K."},{"family":"Wood","given":"Drew Vander"},{"family":"Marx","given":"Christopher J."},{"family":"Marcotte","given":"Edward M."},{"family":"Barrick","given":"Jeffrey E."},{"family":"Wilke","given":"Claus O."}],"issued":{"date-parts":[["2017",4,18]]}}},{"id":"VyzA91ak/1SB83mtp","uris":["http://zotero.org/users/local/FOPKHRFW/items/MV3KWPUV"],"uri":["http://zotero.org/users/local/FOPKHRFW/items/MV3KWPUV"],"itemData":{"id":"MG32RJ27/mCdvpiRR","type":"article-journal","title":"Controlled Measurement and Comparative Analysis of Cellular Components in E . coli Reveals Broad Regulatory Changes in Response to Glucose Starvation","container-title":"PLOS Comput Biol","page":"e1004400","volume":"11","issue":"8","source":"PLoS Journals","abstract":"Author Summary   Bacteria frequently experience starvation conditions in their natural environments. Yet how they modify their physiology in response to these conditions remains poorly understood. Here, we performed a detailed, two-week starvation experiment in  E .  coli . We exhaustively monitored changes in cellular components, such as RNA and protein abundances, over time. We subsequently compared and contrasted these measurements using novel computational approaches we developed specifically for analyzing gene-expression time-course data. Using these approaches, we could identify systematic trends in the  E .  coli  starvation response. In particular, we found that cells systematically limit mRNA and protein production, degrade proteins involved in energy-intensive processes, and maintain or increase the amount of proteins involved in energy production. Thus, the bacteria assume a cellular state in which their ongoing energy use is limited while they are poised to take advantage of any nutrients that may become available.","DOI":"10.1371/journal.pcbi.1004400","ISSN":"1553-7358","journalAbbreviation":"PLOS Comput Biol","author":[{"family":"Houser","given":"John R."},{"family":"Barnhart","given":"Craig"},{"family":"Boutz","given":"Daniel R."},{"family":"Carroll","given":"Sean M."},{"family":"Dasgupta","given":"Aurko"},{"family":"Michener","given":"Joshua K."},{"family":"Needham","given":"Brittany D."},{"family":"Papoulas","given":"Ophelia"},{"family":"Sridhara","given":"Viswanadham"},{"family":"Sydykova","given":"Dariya K."},{"family":"Marx","given":"Christopher J."},{"family":"Trent","given":"M. Stephen"},{"family":"Barrick","given":"Jeffrey E."},{"family":"Marcotte","given":"Edward M."},{"family":"Wilke","given":"Claus O."}],"issued":{"date-parts":[["2015",8,14]]}}}],"schema":"https://github.com/citation-style-language/schema/raw/master/csl-citation.json"} </w:instrText>
+        <w:instrText xml:space="preserve"> ADDIN ZOTERO_ITEM CSL_CITATION {"citationID":"gv3lFaPW","properties":{"formattedCitation":"[35,36]","plainCitation":"[35,36]","noteIndex":0},"citationItems":[{"id":"oGE8LeKN/UfwJ5V6u","uris":["http://zotero.org/users/local/FOPKHRFW/items/J83DA4N5"],"uri":["http://zotero.org/users/local/FOPKHRFW/items/J83DA4N5"],"itemData":{"id":"MG32RJ27/QUKruH8n","type":"article-journal","title":"The E. coli molecular phenotype under different growth conditions","container-title":"Scientific Reports","page":"45303","volume":"7","source":"www.nature.com","abstract":"Modern systems biology requires extensive, carefully curated measurements of cellular components in response to different environmental conditions. While high-throughput methods have made transcriptomics and proteomics datasets widely accessible and relatively economical to generate, systematic measurements of both mRNA and protein abundances under a wide range of different conditions are still relatively rare.","DOI":"10.1038/srep45303","ISSN":"2045-2322","language":"en","author":[{"family":"Caglar","given":"Mehmet U."},{"family":"Houser","given":"John R."},{"family":"Barnhart","given":"Craig S."},{"family":"Boutz","given":"Daniel R."},{"family":"Carroll","given":"Sean M."},{"family":"Dasgupta","given":"Aurko"},{"family":"Lenoir","given":"Walter F."},{"family":"Smith","given":"Bartram L."},{"family":"Sridhara","given":"Viswanadham"},{"family":"Sydykova","given":"Dariya K."},{"family":"Wood","given":"Drew Vander"},{"family":"Marx","given":"Christopher J."},{"family":"Marcotte","given":"Edward M."},{"family":"Barrick","given":"Jeffrey E."},{"family":"Wilke","given":"Claus O."}],"issued":{"date-parts":[["2017",4,18]]}}},{"id":"oGE8LeKN/w4OTnUdy","uris":["http://zotero.org/users/local/FOPKHRFW/items/MV3KWPUV"],"uri":["http://zotero.org/users/local/FOPKHRFW/items/MV3KWPUV"],"itemData":{"id":"MG32RJ27/mCdvpiRR","type":"article-journal","title":"Controlled Measurement and Comparative Analysis of Cellular Components in E . coli Reveals Broad Regulatory Changes in Response to Glucose Starvation","container-title":"PLOS Comput Biol","page":"e1004400","volume":"11","issue":"8","source":"PLoS Journals","abstract":"Author Summary   Bacteria frequently experience starvation conditions in their natural environments. Yet how they modify their physiology in response to these conditions remains poorly understood. Here, we performed a detailed, two-week starvation experiment in  E .  coli . We exhaustively monitored changes in cellular components, such as RNA and protein abundances, over time. We subsequently compared and contrasted these measurements using novel computational approaches we developed specifically for analyzing gene-expression time-course data. Using these approaches, we could identify systematic trends in the  E .  coli  starvation response. In particular, we found that cells systematically limit mRNA and protein production, degrade proteins involved in energy-intensive processes, and maintain or increase the amount of proteins involved in energy production. Thus, the bacteria assume a cellular state in which their ongoing energy use is limited while they are poised to take advantage of any nutrients that may become available.","DOI":"10.1371/journal.pcbi.1004400","ISSN":"1553-7358","journalAbbreviation":"PLOS Comput Biol","author":[{"family":"Houser","given":"John R."},{"family":"Barnhart","given":"Craig"},{"family":"Boutz","given":"Daniel R."},{"family":"Carroll","given":"Sean M."},{"family":"Dasgupta","given":"Aurko"},{"family":"Michener","given":"Joshua K."},{"family":"Needham","given":"Brittany D."},{"family":"Papoulas","given":"Ophelia"},{"family":"Sridhara","given":"Viswanadham"},{"family":"Sydykova","given":"Dariya K."},{"family":"Marx","given":"Christopher J."},{"family":"Trent","given":"M. Stephen"},{"family":"Barrick","given":"Jeffrey E."},{"family":"Marcotte","given":"Edward M."},{"family":"Wilke","given":"Claus O."}],"issued":{"date-parts":[["2015",8,14]]}}}],"schema":"https://github.com/citation-style-language/schema/raw/master/csl-citation.json"} </w:instrText>
       </w:r>
       <w:r>
         <w:rPr>
@@ -13741,7 +14468,7 @@
         <w:rPr>
           <w:rFonts w:ascii="Helvetica" w:hAnsi="Helvetica"/>
         </w:rPr>
-        <w:instrText xml:space="preserve"> ADDIN ZOTERO_ITEM CSL_CITATION {"citationID":"jPQhfrNB","properties":{"formattedCitation":"[70]","plainCitation":"[70]","noteIndex":0},"citationItems":[{"id":"VyzA91ak/KirTKKW2","uris":["http://zotero.org/users/local/FOPKHRFW/items/7SCCKCFW"],"uri":["http://zotero.org/users/local/FOPKHRFW/items/7SCCKCFW"],"itemData":{"id":550,"type":"article-journal","title":"NCBI GEO: archive for functional genomics data sets—update","container-title":"Nucleic Acids Research","page":"D991-D995","volume":"41","issue":"Database issue","source":"PubMed Central","abstract":"The Gene Expression Omnibus (GEO, http://www.ncbi.nlm.nih.gov/geo/) is an international public repository for high-throughput microarray and next-generation sequence functional genomic data sets submitted by the research community. The resource supports archiving of raw data, processed data and metadata which are indexed, cross-linked and searchable. All data are freely available for download in a variety of formats. GEO also provides several web-based tools and strategies to assist users to query, analyse and visualize data. This article reports current status and recent database developments, including the release of GEO2R, an R-based web application that helps users analyse GEO data.","DOI":"10.1093/nar/gks1193","ISSN":"0305-1048","note":"PMID: 23193258\nPMCID: PMC3531084","shortTitle":"NCBI GEO","journalAbbreviation":"Nucleic Acids Res","author":[{"family":"Barrett","given":"Tanya"},{"family":"Wilhite","given":"Stephen E."},{"family":"Ledoux","given":"Pierre"},{"family":"Evangelista","given":"Carlos"},{"family":"Kim","given":"Irene F."},{"family":"Tomashevsky","given":"Maxim"},{"family":"Marshall","given":"Kimberly A."},{"family":"Phillippy","given":"Katherine H."},{"family":"Sherman","given":"Patti M."},{"family":"Holko","given":"Michelle"},{"family":"Yefanov","given":"Andrey"},{"family":"Lee","given":"Hyeseung"},{"family":"Zhang","given":"Naigong"},{"family":"Robertson","given":"Cynthia L."},{"family":"Serova","given":"Nadezhda"},{"family":"Davis","given":"Sean"},{"family":"Soboleva","given":"Alexandra"}],"issued":{"date-parts":[["2013",1]]}}}],"schema":"https://github.com/citation-style-language/schema/raw/master/csl-citation.json"} </w:instrText>
+        <w:instrText xml:space="preserve"> ADDIN ZOTERO_ITEM CSL_CITATION {"citationID":"jPQhfrNB","properties":{"formattedCitation":"[72]","plainCitation":"[72]","noteIndex":0},"citationItems":[{"id":"oGE8LeKN/OmgCW5LL","uris":["http://zotero.org/users/local/FOPKHRFW/items/7SCCKCFW"],"uri":["http://zotero.org/users/local/FOPKHRFW/items/7SCCKCFW"],"itemData":{"id":550,"type":"article-journal","title":"NCBI GEO: archive for functional genomics data sets—update","container-title":"Nucleic Acids Research","page":"D991-D995","volume":"41","issue":"Database issue","source":"PubMed Central","abstract":"The Gene Expression Omnibus (GEO, http://www.ncbi.nlm.nih.gov/geo/) is an international public repository for high-throughput microarray and next-generation sequence functional genomic data sets submitted by the research community. The resource supports archiving of raw data, processed data and metadata which are indexed, cross-linked and searchable. All data are freely available for download in a variety of formats. GEO also provides several web-based tools and strategies to assist users to query, analyse and visualize data. This article reports current status and recent database developments, including the release of GEO2R, an R-based web application that helps users analyse GEO data.","DOI":"10.1093/nar/gks1193","ISSN":"0305-1048","note":"PMID: 23193258\nPMCID: PMC3531084","shortTitle":"NCBI GEO","journalAbbreviation":"Nucleic Acids Res","author":[{"family":"Barrett","given":"Tanya"},{"family":"Wilhite","given":"Stephen E."},{"family":"Ledoux","given":"Pierre"},{"family":"Evangelista","given":"Carlos"},{"family":"Kim","given":"Irene F."},{"family":"Tomashevsky","given":"Maxim"},{"family":"Marshall","given":"Kimberly A."},{"family":"Phillippy","given":"Katherine H."},{"family":"Sherman","given":"Patti M."},{"family":"Holko","given":"Michelle"},{"family":"Yefanov","given":"Andrey"},{"family":"Lee","given":"Hyeseung"},{"family":"Zhang","given":"Naigong"},{"family":"Robertson","given":"Cynthia L."},{"family":"Serova","given":"Nadezhda"},{"family":"Davis","given":"Sean"},{"family":"Soboleva","given":"Alexandra"}],"issued":{"date-parts":[["2013",1]]}}}],"schema":"https://github.com/citation-style-language/schema/raw/master/csl-citation.json"} </w:instrText>
       </w:r>
       <w:r>
         <w:rPr>
@@ -13753,7 +14480,7 @@
         <w:rPr>
           <w:rFonts w:ascii="Helvetica" w:hAnsi="Helvetica"/>
         </w:rPr>
-        <w:t>[70]</w:t>
+        <w:t>[72]</w:t>
       </w:r>
       <w:r>
         <w:rPr>
@@ -13837,7 +14564,7 @@
         <w:rPr>
           <w:rFonts w:ascii="Helvetica" w:hAnsi="Helvetica"/>
         </w:rPr>
-        <w:instrText xml:space="preserve"> ADDIN ZOTERO_ITEM CSL_CITATION {"citationID":"cvhwf0HZ","properties":{"formattedCitation":"[71]","plainCitation":"[71]","noteIndex":0},"citationItems":[{"id":"VyzA91ak/hX4Cb98D","uris":["http://zotero.org/users/local/FOPKHRFW/items/M8FGL4RS"],"uri":["http://zotero.org/users/local/FOPKHRFW/items/M8FGL4RS"],"itemData":{"id":644,"type":"webpage","title":"ProteomeXchange provides globally coordinated proteomics data submission and dissemination","container-title":"Nature Biotechnology","genre":"Comments and Opinion","abstract":"ProteomeXchange provides globally coordinated proteomics data submission and dissemination","URL":"https://www.nature.com/articles/nbt.2839","note":"DOI: 10.1038/nbt.2839","language":"en","author":[{"family":"Vizcaíno","given":"Juan A."},{"family":"Deutsch","given":"Eric W."},{"family":"Wang","given":"Rui"},{"family":"Csordas","given":"Attila"},{"family":"Reisinger","given":"Florian"},{"family":"Ríos","given":"Daniel"},{"family":"Dianes","given":"José A."},{"family":"Sun","given":"Zhi"},{"family":"Farrah","given":"Terry"},{"family":"Bandeira","given":"Nuno"},{"family":"Binz","given":"Pierre-Alain"},{"family":"Xenarios","given":"Ioannis"},{"family":"Eisenacher","given":"Martin"},{"family":"Mayer","given":"Gerhard"},{"family":"Gatto","given":"Laurent"},{"family":"Campos","given":"Alex"},{"family":"Chalkley","given":"Robert J."},{"family":"Kraus","given":"Hans-Joachim"},{"family":"Albar","given":"Juan Pablo"},{"family":"Martinez-Bartolomé","given":"Salvador"},{"family":"Apweiler","given":"Rolf"},{"family":"Omenn","given":"Gilbert S."},{"family":"Martens","given":"Lennart"},{"family":"Jones","given":"Andrew R."},{"family":"Hermjakob","given":"Henning"}],"issued":{"date-parts":[["2014",3,10]]},"accessed":{"date-parts":[["2018",5,10]]}}}],"schema":"https://github.com/citation-style-language/schema/raw/master/csl-citation.json"} </w:instrText>
+        <w:instrText xml:space="preserve"> ADDIN ZOTERO_ITEM CSL_CITATION {"citationID":"cvhwf0HZ","properties":{"formattedCitation":"[73]","plainCitation":"[73]","noteIndex":0},"citationItems":[{"id":"oGE8LeKN/yBXgESwb","uris":["http://zotero.org/users/local/FOPKHRFW/items/M8FGL4RS"],"uri":["http://zotero.org/users/local/FOPKHRFW/items/M8FGL4RS"],"itemData":{"id":644,"type":"webpage","title":"ProteomeXchange provides globally coordinated proteomics data submission and dissemination","container-title":"Nature Biotechnology","genre":"Comments and Opinion","abstract":"ProteomeXchange provides globally coordinated proteomics data submission and dissemination","URL":"https://www.nature.com/articles/nbt.2839","note":"DOI: 10.1038/nbt.2839","language":"en","author":[{"family":"Vizcaíno","given":"Juan A."},{"family":"Deutsch","given":"Eric W."},{"family":"Wang","given":"Rui"},{"family":"Csordas","given":"Attila"},{"family":"Reisinger","given":"Florian"},{"family":"Ríos","given":"Daniel"},{"family":"Dianes","given":"José A."},{"family":"Sun","given":"Zhi"},{"family":"Farrah","given":"Terry"},{"family":"Bandeira","given":"Nuno"},{"family":"Binz","given":"Pierre-Alain"},{"family":"Xenarios","given":"Ioannis"},{"family":"Eisenacher","given":"Martin"},{"family":"Mayer","given":"Gerhard"},{"family":"Gatto","given":"Laurent"},{"family":"Campos","given":"Alex"},{"family":"Chalkley","given":"Robert J."},{"family":"Kraus","given":"Hans-Joachim"},{"family":"Albar","given":"Juan Pablo"},{"family":"Martinez-Bartolomé","given":"Salvador"},{"family":"Apweiler","given":"Rolf"},{"family":"Omenn","given":"Gilbert S."},{"family":"Martens","given":"Lennart"},{"family":"Jones","given":"Andrew R."},{"family":"Hermjakob","given":"Henning"}],"issued":{"date-parts":[["2014",3,10]]},"accessed":{"date-parts":[["2018",5,10]]}}}],"schema":"https://github.com/citation-style-language/schema/raw/master/csl-citation.json"} </w:instrText>
       </w:r>
       <w:r>
         <w:rPr>
@@ -13849,7 +14576,7 @@
         <w:rPr>
           <w:rFonts w:ascii="Helvetica" w:hAnsi="Helvetica"/>
         </w:rPr>
-        <w:t>[71]</w:t>
+        <w:t>[73]</w:t>
       </w:r>
       <w:r>
         <w:rPr>
@@ -13936,7 +14663,6 @@
           <w:sz w:val="36"/>
           <w:szCs w:val="36"/>
         </w:rPr>
-        <w:lastRenderedPageBreak/>
         <w:t>Acknowledgements</w:t>
       </w:r>
     </w:p>
@@ -13996,9 +14722,6 @@
     <w:p>
       <w:pPr>
         <w:pStyle w:val="Bibliography"/>
-        <w:rPr>
-          <w:rFonts w:ascii="Helvetica" w:hAnsi="Helvetica"/>
-        </w:rPr>
       </w:pPr>
       <w:r>
         <w:rPr>
@@ -14019,120 +14742,183 @@
         <w:fldChar w:fldCharType="separate"/>
       </w:r>
       <w:r>
-        <w:rPr>
-          <w:rFonts w:ascii="Helvetica" w:hAnsi="Helvetica"/>
-        </w:rPr>
         <w:t xml:space="preserve">1. </w:t>
       </w:r>
       <w:r>
-        <w:rPr>
-          <w:rFonts w:ascii="Helvetica" w:hAnsi="Helvetica"/>
-        </w:rPr>
         <w:tab/>
-        <w:t>Halpern BS, Walbridge S, Selkoe KA, Kappel CV, Micheli F, D’Agrosa C, et al. A global map of human impact on marine ecosystems. Science. 2008;319: 948–952. doi:10.1126/science.1149345</w:t>
+        <w:t xml:space="preserve">Halpern BS, Walbridge S, </w:t>
+      </w:r>
+      <w:proofErr w:type="spellStart"/>
+      <w:r>
+        <w:t>Selkoe</w:t>
+      </w:r>
+      <w:proofErr w:type="spellEnd"/>
+      <w:r>
+        <w:t xml:space="preserve"> KA, Kappel CV, </w:t>
+      </w:r>
+      <w:proofErr w:type="spellStart"/>
+      <w:r>
+        <w:t>Micheli</w:t>
+      </w:r>
+      <w:proofErr w:type="spellEnd"/>
+      <w:r>
+        <w:t xml:space="preserve"> F, </w:t>
+      </w:r>
+      <w:proofErr w:type="spellStart"/>
+      <w:r>
+        <w:t>D’Agrosa</w:t>
+      </w:r>
+      <w:proofErr w:type="spellEnd"/>
+      <w:r>
+        <w:t xml:space="preserve"> C, et al. A global map of human impact on marine ecosystems. Science. 2008;319: 948–952. doi:10.1126/science.1149345</w:t>
       </w:r>
     </w:p>
     <w:p>
       <w:pPr>
         <w:pStyle w:val="Bibliography"/>
-        <w:rPr>
-          <w:rFonts w:ascii="Helvetica" w:hAnsi="Helvetica"/>
-        </w:rPr>
       </w:pPr>
       <w:r>
-        <w:rPr>
-          <w:rFonts w:ascii="Helvetica" w:hAnsi="Helvetica"/>
-        </w:rPr>
         <w:t xml:space="preserve">2. </w:t>
       </w:r>
       <w:r>
-        <w:rPr>
-          <w:rFonts w:ascii="Helvetica" w:hAnsi="Helvetica"/>
-        </w:rPr>
         <w:tab/>
-        <w:t>Sahney S, Benton MJ, Ferry PA. Links between global taxonomic diversity, ecological diversity and the expansion of vertebrates on land. Biol Lett. 2010;6: 544–547. doi:10.1098/rsbl.2009.1024</w:t>
+      </w:r>
+      <w:proofErr w:type="spellStart"/>
+      <w:r>
+        <w:t>Sahney</w:t>
+      </w:r>
+      <w:proofErr w:type="spellEnd"/>
+      <w:r>
+        <w:t xml:space="preserve"> S, Benton MJ, Ferry PA. Links between global taxonomic diversity, ecological diversity and the expansion of vertebrates on land. </w:t>
+      </w:r>
+      <w:proofErr w:type="spellStart"/>
+      <w:r>
+        <w:t>Biol</w:t>
+      </w:r>
+      <w:proofErr w:type="spellEnd"/>
+      <w:r>
+        <w:t xml:space="preserve"> Lett. 2010;6: 544–547. doi:10.1098/rsbl.2009.1024</w:t>
       </w:r>
     </w:p>
     <w:p>
       <w:pPr>
         <w:pStyle w:val="Bibliography"/>
-        <w:rPr>
-          <w:rFonts w:ascii="Helvetica" w:hAnsi="Helvetica"/>
-        </w:rPr>
       </w:pPr>
       <w:r>
-        <w:rPr>
-          <w:rFonts w:ascii="Helvetica" w:hAnsi="Helvetica"/>
-        </w:rPr>
         <w:t xml:space="preserve">3. </w:t>
       </w:r>
       <w:r>
-        <w:rPr>
-          <w:rFonts w:ascii="Helvetica" w:hAnsi="Helvetica"/>
-        </w:rPr>
         <w:tab/>
-        <w:t>Slomovic S, Pardee K, Collins JJ. Synthetic biology devices for in vitro and in vivo diagnostics. Proc Natl Acad Sci. 2015;112: 14429–14435. doi:10.1073/pnas.1508521112</w:t>
+      </w:r>
+      <w:proofErr w:type="spellStart"/>
+      <w:r>
+        <w:t>Slomovic</w:t>
+      </w:r>
+      <w:proofErr w:type="spellEnd"/>
+      <w:r>
+        <w:t xml:space="preserve"> S, </w:t>
+      </w:r>
+      <w:proofErr w:type="spellStart"/>
+      <w:r>
+        <w:t>Pardee</w:t>
+      </w:r>
+      <w:proofErr w:type="spellEnd"/>
+      <w:r>
+        <w:t xml:space="preserve"> K, Collins JJ. Synthetic biology devices for in vitro and in vivo diagnostics. Proc Natl </w:t>
+      </w:r>
+      <w:proofErr w:type="spellStart"/>
+      <w:r>
+        <w:t>Acad</w:t>
+      </w:r>
+      <w:proofErr w:type="spellEnd"/>
+      <w:r>
+        <w:t xml:space="preserve"> Sci. 2015;112: 14429–14435. doi:10.1073/pnas.1508521112</w:t>
       </w:r>
     </w:p>
     <w:p>
       <w:pPr>
         <w:pStyle w:val="Bibliography"/>
-        <w:rPr>
-          <w:rFonts w:ascii="Helvetica" w:hAnsi="Helvetica"/>
-        </w:rPr>
       </w:pPr>
       <w:r>
-        <w:rPr>
-          <w:rFonts w:ascii="Helvetica" w:hAnsi="Helvetica"/>
-        </w:rPr>
         <w:t xml:space="preserve">4. </w:t>
       </w:r>
       <w:r>
-        <w:rPr>
-          <w:rFonts w:ascii="Helvetica" w:hAnsi="Helvetica"/>
-        </w:rPr>
         <w:tab/>
-        <w:t>Bereza-Malcolm LT, Mann G, Franks AE. Environmental Sensing of Heavy Metals Through Whole Cell Microbial Biosensors: A Synthetic Biology Approach. ACS Synth Biol. 2015;4: 535–546. doi:10.1021/sb500286r</w:t>
+      </w:r>
+      <w:proofErr w:type="spellStart"/>
+      <w:r>
+        <w:t>Bereza</w:t>
+      </w:r>
+      <w:proofErr w:type="spellEnd"/>
+      <w:r>
+        <w:t>-Malcolm LT, Mann G, Franks AE. Environmental Sensing of Heavy Metals Through Whole Cell Microbial Biosensors: A Synthetic Biology Approach. ACS Synth Biol. 2015;4: 535–546. doi:10.1021/sb500286r</w:t>
       </w:r>
     </w:p>
     <w:p>
       <w:pPr>
         <w:pStyle w:val="Bibliography"/>
-        <w:rPr>
-          <w:rFonts w:ascii="Helvetica" w:hAnsi="Helvetica"/>
-        </w:rPr>
       </w:pPr>
       <w:r>
-        <w:rPr>
-          <w:rFonts w:ascii="Helvetica" w:hAnsi="Helvetica"/>
-        </w:rPr>
         <w:t xml:space="preserve">5. </w:t>
       </w:r>
       <w:r>
-        <w:rPr>
-          <w:rFonts w:ascii="Helvetica" w:hAnsi="Helvetica"/>
-        </w:rPr>
         <w:tab/>
-        <w:t>Roggo C, van der Meer JR. Miniaturized and integrated whole cell living bacterial sensors in field applicable autonomous devices. Curr Opin Biotechnol. 2017;45: 24–33. doi:10.1016/j.copbio.2016.11.023</w:t>
+      </w:r>
+      <w:proofErr w:type="spellStart"/>
+      <w:proofErr w:type="gramStart"/>
+      <w:r>
+        <w:t>Roggo</w:t>
+      </w:r>
+      <w:proofErr w:type="spellEnd"/>
+      <w:r>
+        <w:t xml:space="preserve"> C,</w:t>
+      </w:r>
+      <w:proofErr w:type="gramEnd"/>
+      <w:r>
+        <w:t xml:space="preserve"> van der Meer JR. Miniaturized and integrated whole cell living bacterial sensors in field applicable autonomous devices. </w:t>
+      </w:r>
+      <w:proofErr w:type="spellStart"/>
+      <w:r>
+        <w:t>Curr</w:t>
+      </w:r>
+      <w:proofErr w:type="spellEnd"/>
+      <w:r>
+        <w:t xml:space="preserve"> </w:t>
+      </w:r>
+      <w:proofErr w:type="spellStart"/>
+      <w:r>
+        <w:t>Opin</w:t>
+      </w:r>
+      <w:proofErr w:type="spellEnd"/>
+      <w:r>
+        <w:t xml:space="preserve"> </w:t>
+      </w:r>
+      <w:proofErr w:type="spellStart"/>
+      <w:r>
+        <w:t>Biotechnol</w:t>
+      </w:r>
+      <w:proofErr w:type="spellEnd"/>
+      <w:r>
+        <w:t xml:space="preserve">. 2017;45: 24–33. </w:t>
+      </w:r>
+      <w:proofErr w:type="gramStart"/>
+      <w:r>
+        <w:t>doi:10.1016/j.copbio</w:t>
+      </w:r>
+      <w:proofErr w:type="gramEnd"/>
+      <w:r>
+        <w:t>.2016.11.023</w:t>
       </w:r>
     </w:p>
     <w:p>
       <w:pPr>
         <w:pStyle w:val="Bibliography"/>
-        <w:rPr>
-          <w:rFonts w:ascii="Helvetica" w:hAnsi="Helvetica"/>
-        </w:rPr>
       </w:pPr>
       <w:r>
-        <w:rPr>
-          <w:rFonts w:ascii="Helvetica" w:hAnsi="Helvetica"/>
-        </w:rPr>
+        <w:lastRenderedPageBreak/>
         <w:t xml:space="preserve">6. </w:t>
       </w:r>
       <w:r>
-        <w:rPr>
-          <w:rFonts w:ascii="Helvetica" w:hAnsi="Helvetica"/>
-        </w:rPr>
         <w:tab/>
         <w:t>He Z, Zhang P, Wu L, Rocha AM, Tu Q, Shi Z, et al. Microbial Functional Gene Diversity Predicts Groundwater Contamination and Ecosystem Functioning. mBio. 2018;9: e02435-17. doi:10.1128/mBio.02435-17</w:t>
       </w:r>
@@ -14140,287 +14926,450 @@
     <w:p>
       <w:pPr>
         <w:pStyle w:val="Bibliography"/>
-        <w:rPr>
-          <w:rFonts w:ascii="Helvetica" w:hAnsi="Helvetica"/>
-        </w:rPr>
       </w:pPr>
       <w:r>
-        <w:rPr>
-          <w:rFonts w:ascii="Helvetica" w:hAnsi="Helvetica"/>
-        </w:rPr>
         <w:t xml:space="preserve">7. </w:t>
       </w:r>
       <w:r>
-        <w:rPr>
-          <w:rFonts w:ascii="Helvetica" w:hAnsi="Helvetica"/>
-        </w:rPr>
         <w:tab/>
-        <w:t>Poisot T, Kéfi S, Morand S, Stanko M, Marquet PA, Hochberg ME. A continuum of specialists and generalists in empirical communities. PloS One. 2015;10: e0114674. doi:10.1371/journal.pone.0114674</w:t>
+      </w:r>
+      <w:proofErr w:type="spellStart"/>
+      <w:r>
+        <w:t>Poisot</w:t>
+      </w:r>
+      <w:proofErr w:type="spellEnd"/>
+      <w:r>
+        <w:t xml:space="preserve"> T, </w:t>
+      </w:r>
+      <w:proofErr w:type="spellStart"/>
+      <w:r>
+        <w:t>Kéfi</w:t>
+      </w:r>
+      <w:proofErr w:type="spellEnd"/>
+      <w:r>
+        <w:t xml:space="preserve"> S, </w:t>
+      </w:r>
+      <w:proofErr w:type="spellStart"/>
+      <w:r>
+        <w:t>Morand</w:t>
+      </w:r>
+      <w:proofErr w:type="spellEnd"/>
+      <w:r>
+        <w:t xml:space="preserve"> S, Stanko M, </w:t>
+      </w:r>
+      <w:proofErr w:type="spellStart"/>
+      <w:r>
+        <w:t>Marquet</w:t>
+      </w:r>
+      <w:proofErr w:type="spellEnd"/>
+      <w:r>
+        <w:t xml:space="preserve"> PA, Hochberg ME. A continuum of specialists and generalists in empirical communities. </w:t>
+      </w:r>
+      <w:proofErr w:type="spellStart"/>
+      <w:r>
+        <w:t>PloS</w:t>
+      </w:r>
+      <w:proofErr w:type="spellEnd"/>
+      <w:r>
+        <w:t xml:space="preserve"> One. 2015;10: e0114674. </w:t>
+      </w:r>
+      <w:proofErr w:type="gramStart"/>
+      <w:r>
+        <w:t>doi:10.1371/journal.pone</w:t>
+      </w:r>
+      <w:proofErr w:type="gramEnd"/>
+      <w:r>
+        <w:t>.0114674</w:t>
       </w:r>
     </w:p>
     <w:p>
       <w:pPr>
         <w:pStyle w:val="Bibliography"/>
-        <w:rPr>
-          <w:rFonts w:ascii="Helvetica" w:hAnsi="Helvetica"/>
-        </w:rPr>
       </w:pPr>
       <w:r>
-        <w:rPr>
-          <w:rFonts w:ascii="Helvetica" w:hAnsi="Helvetica"/>
-        </w:rPr>
         <w:t xml:space="preserve">8. </w:t>
       </w:r>
       <w:r>
-        <w:rPr>
-          <w:rFonts w:ascii="Helvetica" w:hAnsi="Helvetica"/>
-        </w:rPr>
         <w:tab/>
-        <w:t>Flynn TM, Sanford RA, Ryu H, Bethke CM, Levine AD, Ashbolt NJ, et al. Functional microbial diversity explains groundwater chemistry in a pristine aquifer. BMC Microbiol. 2013;13: 146. doi:10.1186/1471-2180-13-146</w:t>
+        <w:t xml:space="preserve">Flynn TM, Sanford RA, Ryu H, </w:t>
+      </w:r>
+      <w:proofErr w:type="spellStart"/>
+      <w:r>
+        <w:t>Bethke</w:t>
+      </w:r>
+      <w:proofErr w:type="spellEnd"/>
+      <w:r>
+        <w:t xml:space="preserve"> CM, Levine AD, </w:t>
+      </w:r>
+      <w:proofErr w:type="spellStart"/>
+      <w:r>
+        <w:t>Ashbolt</w:t>
+      </w:r>
+      <w:proofErr w:type="spellEnd"/>
+      <w:r>
+        <w:t xml:space="preserve"> NJ, et al. Functional microbial diversity explains groundwater chemistry in a pristine aquifer. BMC </w:t>
+      </w:r>
+      <w:proofErr w:type="spellStart"/>
+      <w:r>
+        <w:t>Microbiol</w:t>
+      </w:r>
+      <w:proofErr w:type="spellEnd"/>
+      <w:r>
+        <w:t>. 2013;13: 146. doi:10.1186/1471-2180-13-146</w:t>
       </w:r>
     </w:p>
     <w:p>
       <w:pPr>
         <w:pStyle w:val="Bibliography"/>
-        <w:rPr>
-          <w:rFonts w:ascii="Helvetica" w:hAnsi="Helvetica"/>
-        </w:rPr>
       </w:pPr>
       <w:r>
-        <w:rPr>
-          <w:rFonts w:ascii="Helvetica" w:hAnsi="Helvetica"/>
-        </w:rPr>
         <w:t xml:space="preserve">9. </w:t>
       </w:r>
       <w:r>
-        <w:rPr>
-          <w:rFonts w:ascii="Helvetica" w:hAnsi="Helvetica"/>
-        </w:rPr>
         <w:tab/>
-        <w:t>Hemme CL, Deng Y, Gentry TJ, Fields MW, Wu L, Barua S, et al. Metagenomic insights into evolution of a heavy metal-contaminated groundwater microbial community. ISME J. 2010;4: 660–672. doi:10.1038/ismej.2009.154</w:t>
+      </w:r>
+      <w:proofErr w:type="spellStart"/>
+      <w:r>
+        <w:t>Hemme</w:t>
+      </w:r>
+      <w:proofErr w:type="spellEnd"/>
+      <w:r>
+        <w:t xml:space="preserve"> CL, Deng Y, Gentry TJ, Fields MW, Wu L, </w:t>
+      </w:r>
+      <w:proofErr w:type="spellStart"/>
+      <w:r>
+        <w:t>Barua</w:t>
+      </w:r>
+      <w:proofErr w:type="spellEnd"/>
+      <w:r>
+        <w:t xml:space="preserve"> S, et al. Metagenomic insights into evolution of a heavy metal-contaminated groundwater microbial community. ISME J. 2010;4: 660–672. doi:10.1038/ismej.2009.154</w:t>
       </w:r>
     </w:p>
     <w:p>
       <w:pPr>
         <w:pStyle w:val="Bibliography"/>
-        <w:rPr>
-          <w:rFonts w:ascii="Helvetica" w:hAnsi="Helvetica"/>
-        </w:rPr>
       </w:pPr>
       <w:r>
-        <w:rPr>
-          <w:rFonts w:ascii="Helvetica" w:hAnsi="Helvetica"/>
-        </w:rPr>
-        <w:lastRenderedPageBreak/>
         <w:t xml:space="preserve">10. </w:t>
       </w:r>
       <w:r>
-        <w:rPr>
-          <w:rFonts w:ascii="Helvetica" w:hAnsi="Helvetica"/>
-        </w:rPr>
         <w:tab/>
-        <w:t>Sriswasdi S, Yang C, Iwasaki W. Generalist species drive microbial dispersion and evolution. Nat Commun. 2017;8: 1162. doi:10.1038/s41467-017-01265-1</w:t>
+      </w:r>
+      <w:proofErr w:type="spellStart"/>
+      <w:r>
+        <w:t>Sriswasdi</w:t>
+      </w:r>
+      <w:proofErr w:type="spellEnd"/>
+      <w:r>
+        <w:t xml:space="preserve"> S, Yang C, Iwasaki W. Generalist species drive microbial dispersion and evolution. Nat </w:t>
+      </w:r>
+      <w:proofErr w:type="spellStart"/>
+      <w:r>
+        <w:t>Commun</w:t>
+      </w:r>
+      <w:proofErr w:type="spellEnd"/>
+      <w:r>
+        <w:t>. 2017;8: 1162. doi:10.1038/s41467-017-01265-1</w:t>
       </w:r>
     </w:p>
     <w:p>
       <w:pPr>
         <w:pStyle w:val="Bibliography"/>
-        <w:rPr>
-          <w:rFonts w:ascii="Helvetica" w:hAnsi="Helvetica"/>
-        </w:rPr>
       </w:pPr>
       <w:r>
-        <w:rPr>
-          <w:rFonts w:ascii="Helvetica" w:hAnsi="Helvetica"/>
-        </w:rPr>
         <w:t xml:space="preserve">11. </w:t>
       </w:r>
       <w:r>
-        <w:rPr>
-          <w:rFonts w:ascii="Helvetica" w:hAnsi="Helvetica"/>
-        </w:rPr>
         <w:tab/>
-        <w:t>Mitchell A, Romano GH, Groisman B, Yona A, Dekel E, Kupiec M, et al. Adaptive prediction of environmental changes by microorganisms. Nature. 2009;460: 220–224. doi:10.1038/nature08112</w:t>
+        <w:t xml:space="preserve">Mitchell A, Romano GH, </w:t>
+      </w:r>
+      <w:proofErr w:type="spellStart"/>
+      <w:r>
+        <w:t>Groisman</w:t>
+      </w:r>
+      <w:proofErr w:type="spellEnd"/>
+      <w:r>
+        <w:t xml:space="preserve"> B, </w:t>
+      </w:r>
+      <w:proofErr w:type="spellStart"/>
+      <w:r>
+        <w:t>Yona</w:t>
+      </w:r>
+      <w:proofErr w:type="spellEnd"/>
+      <w:r>
+        <w:t xml:space="preserve"> A, </w:t>
+      </w:r>
+      <w:proofErr w:type="spellStart"/>
+      <w:r>
+        <w:t>Dekel</w:t>
+      </w:r>
+      <w:proofErr w:type="spellEnd"/>
+      <w:r>
+        <w:t xml:space="preserve"> E, </w:t>
+      </w:r>
+      <w:proofErr w:type="spellStart"/>
+      <w:r>
+        <w:t>Kupiec</w:t>
+      </w:r>
+      <w:proofErr w:type="spellEnd"/>
+      <w:r>
+        <w:t xml:space="preserve"> M, et al. Adaptive prediction of environmental changes by microorganisms. Nature. 2009;460: 220–224. doi:10.1038/nature08112</w:t>
       </w:r>
     </w:p>
     <w:p>
       <w:pPr>
         <w:pStyle w:val="Bibliography"/>
-        <w:rPr>
-          <w:rFonts w:ascii="Helvetica" w:hAnsi="Helvetica"/>
-        </w:rPr>
       </w:pPr>
       <w:r>
-        <w:rPr>
-          <w:rFonts w:ascii="Helvetica" w:hAnsi="Helvetica"/>
-        </w:rPr>
         <w:t xml:space="preserve">12. </w:t>
       </w:r>
       <w:r>
-        <w:rPr>
-          <w:rFonts w:ascii="Helvetica" w:hAnsi="Helvetica"/>
-        </w:rPr>
         <w:tab/>
-        <w:t xml:space="preserve">Schmidt A, Kochanowski K, Vedelaar S, Ahrné E, Volkmer B, Callipo L, et al. The quantitative and condition-dependent </w:t>
-      </w:r>
-      <w:r>
-        <w:rPr>
-          <w:rFonts w:ascii="Helvetica" w:hAnsi="Helvetica"/>
+        <w:t xml:space="preserve">Schmidt A, </w:t>
+      </w:r>
+      <w:proofErr w:type="spellStart"/>
+      <w:r>
+        <w:t>Kochanowski</w:t>
+      </w:r>
+      <w:proofErr w:type="spellEnd"/>
+      <w:r>
+        <w:t xml:space="preserve"> K, </w:t>
+      </w:r>
+      <w:proofErr w:type="spellStart"/>
+      <w:r>
+        <w:t>Vedelaar</w:t>
+      </w:r>
+      <w:proofErr w:type="spellEnd"/>
+      <w:r>
+        <w:t xml:space="preserve"> S, </w:t>
+      </w:r>
+      <w:proofErr w:type="spellStart"/>
+      <w:r>
+        <w:t>Ahrné</w:t>
+      </w:r>
+      <w:proofErr w:type="spellEnd"/>
+      <w:r>
+        <w:t xml:space="preserve"> E, </w:t>
+      </w:r>
+      <w:proofErr w:type="spellStart"/>
+      <w:r>
+        <w:t>Volkmer</w:t>
+      </w:r>
+      <w:proofErr w:type="spellEnd"/>
+      <w:r>
+        <w:t xml:space="preserve"> B, </w:t>
+      </w:r>
+      <w:proofErr w:type="spellStart"/>
+      <w:r>
+        <w:t>Callipo</w:t>
+      </w:r>
+      <w:proofErr w:type="spellEnd"/>
+      <w:r>
+        <w:t xml:space="preserve"> L, et al. The quantitative and condition-dependent </w:t>
+      </w:r>
+      <w:r>
+        <w:rPr>
           <w:i/>
           <w:iCs/>
         </w:rPr>
         <w:t>Escherichia coli</w:t>
       </w:r>
       <w:r>
-        <w:rPr>
-          <w:rFonts w:ascii="Helvetica" w:hAnsi="Helvetica"/>
-        </w:rPr>
-        <w:t xml:space="preserve"> proteome. Nat Biotechnol. 2016;34: 104–110. doi:10.1038/nbt.3418</w:t>
+        <w:t xml:space="preserve"> proteome. Nat </w:t>
+      </w:r>
+      <w:proofErr w:type="spellStart"/>
+      <w:r>
+        <w:t>Biotechnol</w:t>
+      </w:r>
+      <w:proofErr w:type="spellEnd"/>
+      <w:r>
+        <w:t>. 2016;34: 104–110. doi:10.1038/nbt.3418</w:t>
       </w:r>
     </w:p>
     <w:p>
       <w:pPr>
         <w:pStyle w:val="Bibliography"/>
-        <w:rPr>
-          <w:rFonts w:ascii="Helvetica" w:hAnsi="Helvetica"/>
-        </w:rPr>
       </w:pPr>
       <w:r>
-        <w:rPr>
-          <w:rFonts w:ascii="Helvetica" w:hAnsi="Helvetica"/>
-        </w:rPr>
         <w:t xml:space="preserve">13. </w:t>
       </w:r>
       <w:r>
-        <w:rPr>
-          <w:rFonts w:ascii="Helvetica" w:hAnsi="Helvetica"/>
-        </w:rPr>
         <w:tab/>
-        <w:t>Kim M, Rai N, Zorraquino V, Tagkopoulos I. Multi-omics integration accurately predicts cellular state in unexplored conditions for Escherichia coli. Nat Commun. 2016;7. doi:10.1038/ncomms13090</w:t>
+        <w:t xml:space="preserve">Kim M, Rai N, </w:t>
+      </w:r>
+      <w:proofErr w:type="spellStart"/>
+      <w:r>
+        <w:t>Zorraquino</w:t>
+      </w:r>
+      <w:proofErr w:type="spellEnd"/>
+      <w:r>
+        <w:t xml:space="preserve"> V, </w:t>
+      </w:r>
+      <w:proofErr w:type="spellStart"/>
+      <w:r>
+        <w:t>Tagkopoulos</w:t>
+      </w:r>
+      <w:proofErr w:type="spellEnd"/>
+      <w:r>
+        <w:t xml:space="preserve"> I. Multi-omics integration accurately predicts cellular state in unexplored conditions for Escherichia coli. Nat </w:t>
+      </w:r>
+      <w:proofErr w:type="spellStart"/>
+      <w:r>
+        <w:t>Commun</w:t>
+      </w:r>
+      <w:proofErr w:type="spellEnd"/>
+      <w:r>
+        <w:t>. 2016;7. doi:10.1038/ncomms13090</w:t>
       </w:r>
     </w:p>
     <w:p>
       <w:pPr>
         <w:pStyle w:val="Bibliography"/>
-        <w:rPr>
-          <w:rFonts w:ascii="Helvetica" w:hAnsi="Helvetica"/>
-        </w:rPr>
       </w:pPr>
       <w:r>
-        <w:rPr>
-          <w:rFonts w:ascii="Helvetica" w:hAnsi="Helvetica"/>
-        </w:rPr>
         <w:t xml:space="preserve">14. </w:t>
       </w:r>
       <w:r>
-        <w:rPr>
-          <w:rFonts w:ascii="Helvetica" w:hAnsi="Helvetica"/>
-        </w:rPr>
         <w:tab/>
-        <w:t>Leek JT, Scharpf RB, Bravo HC, Simcha D, Langmead B, Johnson WE, et al. Tackling the widespread and critical impact of batch effects in high-throughput data. Nat Rev Genet. 2010;11. doi:10.1038/nrg2825</w:t>
+        <w:t xml:space="preserve">Leek JT, </w:t>
+      </w:r>
+      <w:proofErr w:type="spellStart"/>
+      <w:r>
+        <w:t>Scharpf</w:t>
+      </w:r>
+      <w:proofErr w:type="spellEnd"/>
+      <w:r>
+        <w:t xml:space="preserve"> RB, Bravo HC, Simcha D, Langmead B, Johnson WE, et al. Tackling the widespread and critical impact of batch effects in high-throughput data. Nat Rev Genet. 2010;11. doi:10.1038/nrg2825</w:t>
       </w:r>
     </w:p>
     <w:p>
       <w:pPr>
         <w:pStyle w:val="Bibliography"/>
-        <w:rPr>
-          <w:rFonts w:ascii="Helvetica" w:hAnsi="Helvetica"/>
-        </w:rPr>
       </w:pPr>
       <w:r>
-        <w:rPr>
-          <w:rFonts w:ascii="Helvetica" w:hAnsi="Helvetica"/>
-        </w:rPr>
         <w:t xml:space="preserve">15. </w:t>
       </w:r>
       <w:r>
-        <w:rPr>
-          <w:rFonts w:ascii="Helvetica" w:hAnsi="Helvetica"/>
-        </w:rPr>
         <w:tab/>
-        <w:t>Scharpf RB, Ruczinski I, Carvalho B, Doan B, Chakravarti A, Irizarry RA. A multilevel model to address batch effects in copy number estimation using SNP arrays. Biostat Oxf Engl. 2011;12: 33–50. doi:10.1093/biostatistics/kxq043</w:t>
+      </w:r>
+      <w:proofErr w:type="spellStart"/>
+      <w:r>
+        <w:t>Scharpf</w:t>
+      </w:r>
+      <w:proofErr w:type="spellEnd"/>
+      <w:r>
+        <w:t xml:space="preserve"> RB, </w:t>
+      </w:r>
+      <w:proofErr w:type="spellStart"/>
+      <w:r>
+        <w:t>Ruczinski</w:t>
+      </w:r>
+      <w:proofErr w:type="spellEnd"/>
+      <w:r>
+        <w:t xml:space="preserve"> I, Carvalho B, Doan B, </w:t>
+      </w:r>
+      <w:proofErr w:type="spellStart"/>
+      <w:r>
+        <w:t>Chakravarti</w:t>
+      </w:r>
+      <w:proofErr w:type="spellEnd"/>
+      <w:r>
+        <w:t xml:space="preserve"> A, Irizarry RA. A multilevel model to address batch effects in copy number estimation using SNP arrays. </w:t>
+      </w:r>
+      <w:proofErr w:type="spellStart"/>
+      <w:r>
+        <w:t>Biostat</w:t>
+      </w:r>
+      <w:proofErr w:type="spellEnd"/>
+      <w:r>
+        <w:t xml:space="preserve"> </w:t>
+      </w:r>
+      <w:proofErr w:type="spellStart"/>
+      <w:r>
+        <w:t>Oxf</w:t>
+      </w:r>
+      <w:proofErr w:type="spellEnd"/>
+      <w:r>
+        <w:t xml:space="preserve"> Engl. 2011;12: 33–50. doi:10.1093/biostatistics/kxq043</w:t>
       </w:r>
     </w:p>
     <w:p>
       <w:pPr>
         <w:pStyle w:val="Bibliography"/>
-        <w:rPr>
-          <w:rFonts w:ascii="Helvetica" w:hAnsi="Helvetica"/>
-        </w:rPr>
       </w:pPr>
       <w:r>
-        <w:rPr>
-          <w:rFonts w:ascii="Helvetica" w:hAnsi="Helvetica"/>
-        </w:rPr>
         <w:t xml:space="preserve">16. </w:t>
       </w:r>
       <w:r>
-        <w:rPr>
-          <w:rFonts w:ascii="Helvetica" w:hAnsi="Helvetica"/>
-        </w:rPr>
         <w:tab/>
-        <w:t>Ramaswamy S, Tamayo P, Rifkin R, Mukherjee S, Yeang C-H, Angelo M, et al. Multiclass cancer diagnosis using tumor gene expression signatures. Proc Natl Acad Sci. 2001;98: 15149–15154. doi:10.1073/pnas.211566398</w:t>
+        <w:t xml:space="preserve">Ramaswamy S, Tamayo P, Rifkin R, Mukherjee S, </w:t>
+      </w:r>
+      <w:proofErr w:type="spellStart"/>
+      <w:r>
+        <w:t>Yeang</w:t>
+      </w:r>
+      <w:proofErr w:type="spellEnd"/>
+      <w:r>
+        <w:t xml:space="preserve"> C-H, Angelo M, et al. Multiclass cancer diagnosis using tumor gene expression signatures. Proc Natl </w:t>
+      </w:r>
+      <w:proofErr w:type="spellStart"/>
+      <w:r>
+        <w:t>Acad</w:t>
+      </w:r>
+      <w:proofErr w:type="spellEnd"/>
+      <w:r>
+        <w:t xml:space="preserve"> Sci. 2001;98: 15149–15154. doi:10.1073/pnas.211566398</w:t>
       </w:r>
     </w:p>
     <w:p>
       <w:pPr>
         <w:pStyle w:val="Bibliography"/>
-        <w:rPr>
-          <w:rFonts w:ascii="Helvetica" w:hAnsi="Helvetica"/>
-        </w:rPr>
       </w:pPr>
       <w:r>
-        <w:rPr>
-          <w:rFonts w:ascii="Helvetica" w:hAnsi="Helvetica"/>
-        </w:rPr>
         <w:t xml:space="preserve">17. </w:t>
       </w:r>
       <w:r>
-        <w:rPr>
-          <w:rFonts w:ascii="Helvetica" w:hAnsi="Helvetica"/>
-        </w:rPr>
         <w:tab/>
-        <w:t>Nguyen DV, Rocke DM. Multi-class cancer classification via partial least squares with gene expression profiles. Bioinformatics. 2002;18: 1216–1226. doi:10.1093/bioinformatics/18.9.1216</w:t>
+        <w:t xml:space="preserve">Nguyen DV, </w:t>
+      </w:r>
+      <w:proofErr w:type="spellStart"/>
+      <w:r>
+        <w:t>Rocke</w:t>
+      </w:r>
+      <w:proofErr w:type="spellEnd"/>
+      <w:r>
+        <w:t xml:space="preserve"> DM. Multi-class cancer classification via partial least squares with gene expression profiles. Bioinformatics. 2002;18: 1216–1226. doi:10.1093/bioinformatics/18.9.1216</w:t>
       </w:r>
     </w:p>
     <w:p>
       <w:pPr>
         <w:pStyle w:val="Bibliography"/>
-        <w:rPr>
-          <w:rFonts w:ascii="Helvetica" w:hAnsi="Helvetica"/>
-        </w:rPr>
       </w:pPr>
       <w:r>
-        <w:rPr>
-          <w:rFonts w:ascii="Helvetica" w:hAnsi="Helvetica"/>
-        </w:rPr>
+        <w:lastRenderedPageBreak/>
         <w:t xml:space="preserve">18. </w:t>
       </w:r>
       <w:r>
-        <w:rPr>
-          <w:rFonts w:ascii="Helvetica" w:hAnsi="Helvetica"/>
-        </w:rPr>
         <w:tab/>
-        <w:t>Nguyen DV, Rocke DM. Tumor classification by partial least squares using microarray gene expression data. Bioinformatics. 2002;18: 39–50. doi:10.1093/bioinformatics/18.1.39</w:t>
+        <w:t xml:space="preserve">Nguyen DV, </w:t>
+      </w:r>
+      <w:proofErr w:type="spellStart"/>
+      <w:r>
+        <w:t>Rocke</w:t>
+      </w:r>
+      <w:proofErr w:type="spellEnd"/>
+      <w:r>
+        <w:t xml:space="preserve"> DM. Tumor classification by partial least squares using microarray gene expression data. Bioinformatics. 2002;18: 39–50. doi:10.1093/bioinformatics/18.1.39</w:t>
       </w:r>
     </w:p>
     <w:p>
       <w:pPr>
         <w:pStyle w:val="Bibliography"/>
-        <w:rPr>
-          <w:rFonts w:ascii="Helvetica" w:hAnsi="Helvetica"/>
-        </w:rPr>
       </w:pPr>
       <w:r>
-        <w:rPr>
-          <w:rFonts w:ascii="Helvetica" w:hAnsi="Helvetica"/>
-        </w:rPr>
         <w:t xml:space="preserve">19. </w:t>
       </w:r>
       <w:r>
-        <w:rPr>
-          <w:rFonts w:ascii="Helvetica" w:hAnsi="Helvetica"/>
-        </w:rPr>
         <w:tab/>
         <w:t>Lee Y, Lee C-K. Classification of multiple cancer types by multicategory support vector machines using gene expression data. Bioinformatics. 2003;19: 1132–1139. doi:10.1093/bioinformatics/btg102</w:t>
       </w:r>
@@ -14428,561 +15377,1008 @@
     <w:p>
       <w:pPr>
         <w:pStyle w:val="Bibliography"/>
-        <w:rPr>
-          <w:rFonts w:ascii="Helvetica" w:hAnsi="Helvetica"/>
-        </w:rPr>
       </w:pPr>
       <w:r>
-        <w:rPr>
-          <w:rFonts w:ascii="Helvetica" w:hAnsi="Helvetica"/>
-        </w:rPr>
         <w:t xml:space="preserve">20. </w:t>
       </w:r>
       <w:r>
-        <w:rPr>
-          <w:rFonts w:ascii="Helvetica" w:hAnsi="Helvetica"/>
-        </w:rPr>
         <w:tab/>
-        <w:t>Furey TS, Cristianini N, Duffy N, Bednarski DW, Schummer M, Haussler D. Support vector machine classification and validation of cancer tissue samples using microarray expression data. Bioinformatics. 2000;16: 906–914. doi:10.1093/bioinformatics/16.10.906</w:t>
+      </w:r>
+      <w:proofErr w:type="spellStart"/>
+      <w:r>
+        <w:t>Furey</w:t>
+      </w:r>
+      <w:proofErr w:type="spellEnd"/>
+      <w:r>
+        <w:t xml:space="preserve"> TS, </w:t>
+      </w:r>
+      <w:proofErr w:type="spellStart"/>
+      <w:r>
+        <w:t>Cristianini</w:t>
+      </w:r>
+      <w:proofErr w:type="spellEnd"/>
+      <w:r>
+        <w:t xml:space="preserve"> N, Duffy N, </w:t>
+      </w:r>
+      <w:proofErr w:type="spellStart"/>
+      <w:r>
+        <w:t>Bednarski</w:t>
+      </w:r>
+      <w:proofErr w:type="spellEnd"/>
+      <w:r>
+        <w:t xml:space="preserve"> DW, </w:t>
+      </w:r>
+      <w:proofErr w:type="spellStart"/>
+      <w:r>
+        <w:t>Schummer</w:t>
+      </w:r>
+      <w:proofErr w:type="spellEnd"/>
+      <w:r>
+        <w:t xml:space="preserve"> M, Haussler D. Support vector machine classification and validation of cancer tissue samples using microarray expression data. Bioinformatics. 2000;16: 906–914. doi:10.1093/bioinformatics/16.10.906</w:t>
       </w:r>
     </w:p>
     <w:p>
       <w:pPr>
         <w:pStyle w:val="Bibliography"/>
-        <w:rPr>
-          <w:rFonts w:ascii="Helvetica" w:hAnsi="Helvetica"/>
-        </w:rPr>
       </w:pPr>
       <w:r>
-        <w:rPr>
-          <w:rFonts w:ascii="Helvetica" w:hAnsi="Helvetica"/>
-        </w:rPr>
         <w:t xml:space="preserve">21. </w:t>
       </w:r>
       <w:r>
-        <w:rPr>
-          <w:rFonts w:ascii="Helvetica" w:hAnsi="Helvetica"/>
-        </w:rPr>
         <w:tab/>
-        <w:t xml:space="preserve">Statnikov A, Aliferis CF, Tsamardinos I, Hardin D, Levy S. A comprehensive evaluation of multicategory classification methods for microarray gene expression </w:t>
-      </w:r>
-      <w:r>
-        <w:rPr>
-          <w:rFonts w:ascii="Helvetica" w:hAnsi="Helvetica"/>
-        </w:rPr>
-        <w:lastRenderedPageBreak/>
-        <w:t>cancer diagnosis. Bioinformatics. 2005;21: 631–643. doi:10.1093/bioinformatics/bti033</w:t>
+      </w:r>
+      <w:proofErr w:type="spellStart"/>
+      <w:r>
+        <w:t>Statnikov</w:t>
+      </w:r>
+      <w:proofErr w:type="spellEnd"/>
+      <w:r>
+        <w:t xml:space="preserve"> A, </w:t>
+      </w:r>
+      <w:proofErr w:type="spellStart"/>
+      <w:r>
+        <w:t>Aliferis</w:t>
+      </w:r>
+      <w:proofErr w:type="spellEnd"/>
+      <w:r>
+        <w:t xml:space="preserve"> CF, </w:t>
+      </w:r>
+      <w:proofErr w:type="spellStart"/>
+      <w:r>
+        <w:t>Tsamardinos</w:t>
+      </w:r>
+      <w:proofErr w:type="spellEnd"/>
+      <w:r>
+        <w:t xml:space="preserve"> I, Hardin D, Levy S. A comprehensive evaluation of multicategory classification methods for microarray gene expression cancer diagnosis. Bioinformatics. 2005;21: 631–643. doi:10.1093/bioinformatics/bti033</w:t>
       </w:r>
     </w:p>
     <w:p>
       <w:pPr>
         <w:pStyle w:val="Bibliography"/>
-        <w:rPr>
-          <w:rFonts w:ascii="Helvetica" w:hAnsi="Helvetica"/>
-        </w:rPr>
       </w:pPr>
       <w:r>
-        <w:rPr>
-          <w:rFonts w:ascii="Helvetica" w:hAnsi="Helvetica"/>
-        </w:rPr>
         <w:t xml:space="preserve">22. </w:t>
       </w:r>
       <w:r>
-        <w:rPr>
-          <w:rFonts w:ascii="Helvetica" w:hAnsi="Helvetica"/>
-        </w:rPr>
         <w:tab/>
-        <w:t>Statnikov A, Wang L, Aliferis CF. A comprehensive comparison of random forests and support vector machines for microarray-based cancer classification. BMC Bioinformatics. 2008;9: 319. doi:10.1186/1471-2105-9-319</w:t>
+      </w:r>
+      <w:proofErr w:type="spellStart"/>
+      <w:r>
+        <w:t>Statnikov</w:t>
+      </w:r>
+      <w:proofErr w:type="spellEnd"/>
+      <w:r>
+        <w:t xml:space="preserve"> A, Wang L, </w:t>
+      </w:r>
+      <w:proofErr w:type="spellStart"/>
+      <w:r>
+        <w:t>Aliferis</w:t>
+      </w:r>
+      <w:proofErr w:type="spellEnd"/>
+      <w:r>
+        <w:t xml:space="preserve"> CF. A comprehensive comparison of random forests and support vector machines for microarray-based cancer classification. BMC Bioinformatics. 2008;9: 319. doi:10.1186/1471-2105-9-319</w:t>
       </w:r>
     </w:p>
     <w:p>
       <w:pPr>
         <w:pStyle w:val="Bibliography"/>
-        <w:rPr>
-          <w:rFonts w:ascii="Helvetica" w:hAnsi="Helvetica"/>
-        </w:rPr>
       </w:pPr>
       <w:r>
-        <w:rPr>
-          <w:rFonts w:ascii="Helvetica" w:hAnsi="Helvetica"/>
-        </w:rPr>
         <w:t xml:space="preserve">23. </w:t>
       </w:r>
       <w:r>
-        <w:rPr>
-          <w:rFonts w:ascii="Helvetica" w:hAnsi="Helvetica"/>
-        </w:rPr>
         <w:tab/>
-        <w:t>Bonneau R, Reiss DJ, Shannon P, Facciotti M, Hood L, Baliga NS, et al. The Inferelator: an algorithm for learning parsimonious regulatory networks from systems-biology data sets de novo. Genome Biol. 2006;7: R36. doi:10.1186/gb-2006-7-5-r36</w:t>
+        <w:t xml:space="preserve">Bonneau R, Reiss DJ, Shannon P, </w:t>
+      </w:r>
+      <w:proofErr w:type="spellStart"/>
+      <w:r>
+        <w:t>Facciotti</w:t>
+      </w:r>
+      <w:proofErr w:type="spellEnd"/>
+      <w:r>
+        <w:t xml:space="preserve"> M, Hood L, </w:t>
+      </w:r>
+      <w:proofErr w:type="spellStart"/>
+      <w:r>
+        <w:t>Baliga</w:t>
+      </w:r>
+      <w:proofErr w:type="spellEnd"/>
+      <w:r>
+        <w:t xml:space="preserve"> NS, et al. The </w:t>
+      </w:r>
+      <w:proofErr w:type="spellStart"/>
+      <w:r>
+        <w:t>Inferelator</w:t>
+      </w:r>
+      <w:proofErr w:type="spellEnd"/>
+      <w:r>
+        <w:t>: an algorithm for learning parsimonious regulatory networks from systems-biology data sets de novo. Genome Biol. 2006;7: R36. doi:10.1186/gb-2006-7-5-r36</w:t>
       </w:r>
     </w:p>
     <w:p>
       <w:pPr>
         <w:pStyle w:val="Bibliography"/>
-        <w:rPr>
-          <w:rFonts w:ascii="Helvetica" w:hAnsi="Helvetica"/>
-        </w:rPr>
       </w:pPr>
       <w:r>
-        <w:rPr>
-          <w:rFonts w:ascii="Helvetica" w:hAnsi="Helvetica"/>
-        </w:rPr>
         <w:t xml:space="preserve">24. </w:t>
       </w:r>
       <w:r>
-        <w:rPr>
-          <w:rFonts w:ascii="Helvetica" w:hAnsi="Helvetica"/>
-        </w:rPr>
         <w:tab/>
-        <w:t>Bansal M, Belcastro V, Ambesi-Impiombato A, di Bernardo D. How to infer gene networks from expression profiles. Mol Syst Biol. 2007;3. doi:10.1038/msb4100120</w:t>
+        <w:t xml:space="preserve">Bansal M, </w:t>
+      </w:r>
+      <w:proofErr w:type="spellStart"/>
+      <w:r>
+        <w:t>Belcastro</w:t>
+      </w:r>
+      <w:proofErr w:type="spellEnd"/>
+      <w:r>
+        <w:t xml:space="preserve"> V, </w:t>
+      </w:r>
+      <w:proofErr w:type="spellStart"/>
+      <w:r>
+        <w:t>Ambesi-Impiombato</w:t>
+      </w:r>
+      <w:proofErr w:type="spellEnd"/>
+      <w:r>
+        <w:t xml:space="preserve"> A, di Bernardo D. How to infer gene networks from expression profiles. </w:t>
+      </w:r>
+      <w:proofErr w:type="spellStart"/>
+      <w:r>
+        <w:t>Mol</w:t>
+      </w:r>
+      <w:proofErr w:type="spellEnd"/>
+      <w:r>
+        <w:t xml:space="preserve"> </w:t>
+      </w:r>
+      <w:proofErr w:type="spellStart"/>
+      <w:r>
+        <w:t>Syst</w:t>
+      </w:r>
+      <w:proofErr w:type="spellEnd"/>
+      <w:r>
+        <w:t xml:space="preserve"> Biol. 2007;3. doi:10.1038/msb4100120</w:t>
       </w:r>
     </w:p>
     <w:p>
       <w:pPr>
         <w:pStyle w:val="Bibliography"/>
-        <w:rPr>
-          <w:rFonts w:ascii="Helvetica" w:hAnsi="Helvetica"/>
-        </w:rPr>
       </w:pPr>
       <w:r>
-        <w:rPr>
-          <w:rFonts w:ascii="Helvetica" w:hAnsi="Helvetica"/>
-        </w:rPr>
         <w:t xml:space="preserve">25. </w:t>
       </w:r>
       <w:r>
-        <w:rPr>
-          <w:rFonts w:ascii="Helvetica" w:hAnsi="Helvetica"/>
-        </w:rPr>
         <w:tab/>
-        <w:t>Faith JJ, Hayete B, Thaden JT, Mogno I, Wierzbowski J, Cottarel G, et al. Large-Scale Mapping and Validation of Escherichia coli Transcriptional Regulation from a Compendium of Expression Profiles. Levchenko A, editor. PLoS Biol. 2007;5: e8. doi:10.1371/journal.pbio.0050008</w:t>
+        <w:t xml:space="preserve">Faith JJ, </w:t>
+      </w:r>
+      <w:proofErr w:type="spellStart"/>
+      <w:r>
+        <w:t>Hayete</w:t>
+      </w:r>
+      <w:proofErr w:type="spellEnd"/>
+      <w:r>
+        <w:t xml:space="preserve"> B, </w:t>
+      </w:r>
+      <w:proofErr w:type="spellStart"/>
+      <w:r>
+        <w:t>Thaden</w:t>
+      </w:r>
+      <w:proofErr w:type="spellEnd"/>
+      <w:r>
+        <w:t xml:space="preserve"> JT, </w:t>
+      </w:r>
+      <w:proofErr w:type="spellStart"/>
+      <w:r>
+        <w:t>Mogno</w:t>
+      </w:r>
+      <w:proofErr w:type="spellEnd"/>
+      <w:r>
+        <w:t xml:space="preserve"> I, </w:t>
+      </w:r>
+      <w:proofErr w:type="spellStart"/>
+      <w:r>
+        <w:t>Wierzbowski</w:t>
+      </w:r>
+      <w:proofErr w:type="spellEnd"/>
+      <w:r>
+        <w:t xml:space="preserve"> J, </w:t>
+      </w:r>
+      <w:proofErr w:type="spellStart"/>
+      <w:r>
+        <w:t>Cottarel</w:t>
+      </w:r>
+      <w:proofErr w:type="spellEnd"/>
+      <w:r>
+        <w:t xml:space="preserve"> G, et al. Large-Scale Mapping and Validation of Escherichia coli Transcriptional Regulation from a Compendium of Expression Profiles. </w:t>
+      </w:r>
+      <w:proofErr w:type="spellStart"/>
+      <w:r>
+        <w:t>Levchenko</w:t>
+      </w:r>
+      <w:proofErr w:type="spellEnd"/>
+      <w:r>
+        <w:t xml:space="preserve"> A, editor. </w:t>
+      </w:r>
+      <w:proofErr w:type="spellStart"/>
+      <w:r>
+        <w:t>PLoS</w:t>
+      </w:r>
+      <w:proofErr w:type="spellEnd"/>
+      <w:r>
+        <w:t xml:space="preserve"> Biol. 2007;5: e8. </w:t>
+      </w:r>
+      <w:proofErr w:type="gramStart"/>
+      <w:r>
+        <w:t>doi:10.1371/journal.pbio</w:t>
+      </w:r>
+      <w:proofErr w:type="gramEnd"/>
+      <w:r>
+        <w:t>.0050008</w:t>
       </w:r>
     </w:p>
     <w:p>
       <w:pPr>
         <w:pStyle w:val="Bibliography"/>
-        <w:rPr>
-          <w:rFonts w:ascii="Helvetica" w:hAnsi="Helvetica"/>
-        </w:rPr>
       </w:pPr>
       <w:r>
-        <w:rPr>
-          <w:rFonts w:ascii="Helvetica" w:hAnsi="Helvetica"/>
-        </w:rPr>
         <w:t xml:space="preserve">26. </w:t>
       </w:r>
       <w:r>
-        <w:rPr>
-          <w:rFonts w:ascii="Helvetica" w:hAnsi="Helvetica"/>
-        </w:rPr>
         <w:tab/>
-        <w:t>Bonneau R, Facciotti MT, Reiss DJ, Schmid AK, Pan M, Kaur A, et al. A Predictive Model for Transcriptional Control of Physiology in a Free Living Cell. Cell. 2007;131: 1354–1365. doi:10.1016/j.cell.2007.10.053</w:t>
+        <w:t xml:space="preserve">Bonneau R, </w:t>
+      </w:r>
+      <w:proofErr w:type="spellStart"/>
+      <w:r>
+        <w:t>Facciotti</w:t>
+      </w:r>
+      <w:proofErr w:type="spellEnd"/>
+      <w:r>
+        <w:t xml:space="preserve"> MT, Reiss DJ, Schmid AK, Pan </w:t>
+      </w:r>
+      <w:proofErr w:type="spellStart"/>
+      <w:r>
+        <w:t>M</w:t>
+      </w:r>
+      <w:proofErr w:type="spellEnd"/>
+      <w:r>
+        <w:t xml:space="preserve">, Kaur A, et al. A Predictive Model for Transcriptional Control of Physiology in a </w:t>
+      </w:r>
+      <w:proofErr w:type="gramStart"/>
+      <w:r>
+        <w:t>Free Living</w:t>
+      </w:r>
+      <w:proofErr w:type="gramEnd"/>
+      <w:r>
+        <w:t xml:space="preserve"> Cell. Cell. 2007;131: 1354–1365. </w:t>
+      </w:r>
+      <w:proofErr w:type="gramStart"/>
+      <w:r>
+        <w:t>doi:10.1016/j.cell</w:t>
+      </w:r>
+      <w:proofErr w:type="gramEnd"/>
+      <w:r>
+        <w:t>.2007.10.053</w:t>
       </w:r>
     </w:p>
     <w:p>
       <w:pPr>
         <w:pStyle w:val="Bibliography"/>
-        <w:rPr>
-          <w:rFonts w:ascii="Helvetica" w:hAnsi="Helvetica"/>
-        </w:rPr>
       </w:pPr>
       <w:r>
-        <w:rPr>
-          <w:rFonts w:ascii="Helvetica" w:hAnsi="Helvetica"/>
-        </w:rPr>
         <w:t xml:space="preserve">27. </w:t>
       </w:r>
       <w:r>
-        <w:rPr>
-          <w:rFonts w:ascii="Helvetica" w:hAnsi="Helvetica"/>
-        </w:rPr>
         <w:tab/>
         <w:t xml:space="preserve">Chandrasekaran S, Price ND. Probabilistic integrative modeling of genome-scale metabolic and regulatory networks in </w:t>
       </w:r>
       <w:r>
         <w:rPr>
-          <w:rFonts w:ascii="Helvetica" w:hAnsi="Helvetica"/>
           <w:i/>
           <w:iCs/>
         </w:rPr>
         <w:t>Escherichia coli</w:t>
       </w:r>
       <w:r>
-        <w:rPr>
-          <w:rFonts w:ascii="Helvetica" w:hAnsi="Helvetica"/>
-        </w:rPr>
         <w:t xml:space="preserve"> and </w:t>
       </w:r>
       <w:r>
         <w:rPr>
-          <w:rFonts w:ascii="Helvetica" w:hAnsi="Helvetica"/>
           <w:i/>
           <w:iCs/>
         </w:rPr>
         <w:t>Mycobacterium tuberculosis</w:t>
       </w:r>
       <w:r>
-        <w:rPr>
-          <w:rFonts w:ascii="Helvetica" w:hAnsi="Helvetica"/>
-        </w:rPr>
-        <w:t>. Proc Natl Acad Sci. 2010;107: 17845–17850. doi:10.1073/pnas.1005139107</w:t>
+        <w:t xml:space="preserve">. Proc Natl </w:t>
+      </w:r>
+      <w:proofErr w:type="spellStart"/>
+      <w:r>
+        <w:t>Acad</w:t>
+      </w:r>
+      <w:proofErr w:type="spellEnd"/>
+      <w:r>
+        <w:t xml:space="preserve"> Sci. 2010;107: 17845–17850. doi:10.1073/pnas.1005139107</w:t>
       </w:r>
     </w:p>
     <w:p>
       <w:pPr>
         <w:pStyle w:val="Bibliography"/>
-        <w:rPr>
-          <w:rFonts w:ascii="Helvetica" w:hAnsi="Helvetica"/>
-        </w:rPr>
       </w:pPr>
       <w:r>
-        <w:rPr>
-          <w:rFonts w:ascii="Helvetica" w:hAnsi="Helvetica"/>
-        </w:rPr>
         <w:t xml:space="preserve">28. </w:t>
       </w:r>
       <w:r>
-        <w:rPr>
-          <w:rFonts w:ascii="Helvetica" w:hAnsi="Helvetica"/>
-        </w:rPr>
         <w:tab/>
-        <w:t>Carrera J, Estrela R, Luo J, Rai N, Tsoukalas A, Tagkopoulos I. An integrative, multi-scale, genome-wide model reveals the phenotypic landscape of Escherichia coli. Mol Syst Biol. 2014;10: 735–735. doi:10.15252/msb.20145108</w:t>
+        <w:t xml:space="preserve">Carrera J, Estrela R, Luo J, Rai N, </w:t>
+      </w:r>
+      <w:proofErr w:type="spellStart"/>
+      <w:r>
+        <w:t>Tsoukalas</w:t>
+      </w:r>
+      <w:proofErr w:type="spellEnd"/>
+      <w:r>
+        <w:t xml:space="preserve"> A, </w:t>
+      </w:r>
+      <w:proofErr w:type="spellStart"/>
+      <w:r>
+        <w:t>Tagkopoulos</w:t>
+      </w:r>
+      <w:proofErr w:type="spellEnd"/>
+      <w:r>
+        <w:t xml:space="preserve"> I. An integrative, multi-scale, genome-wide model reveals the phenotypic landscape of Escherichia coli. </w:t>
+      </w:r>
+      <w:proofErr w:type="spellStart"/>
+      <w:r>
+        <w:t>Mol</w:t>
+      </w:r>
+      <w:proofErr w:type="spellEnd"/>
+      <w:r>
+        <w:t xml:space="preserve"> </w:t>
+      </w:r>
+      <w:proofErr w:type="spellStart"/>
+      <w:r>
+        <w:t>Syst</w:t>
+      </w:r>
+      <w:proofErr w:type="spellEnd"/>
+      <w:r>
+        <w:t xml:space="preserve"> Biol. 2014;10: 735–735. doi:10.15252/msb.20145108</w:t>
       </w:r>
     </w:p>
     <w:p>
       <w:pPr>
         <w:pStyle w:val="Bibliography"/>
-        <w:rPr>
-          <w:rFonts w:ascii="Helvetica" w:hAnsi="Helvetica"/>
-        </w:rPr>
       </w:pPr>
       <w:r>
-        <w:rPr>
-          <w:rFonts w:ascii="Helvetica" w:hAnsi="Helvetica"/>
-        </w:rPr>
         <w:t xml:space="preserve">29. </w:t>
       </w:r>
       <w:r>
-        <w:rPr>
-          <w:rFonts w:ascii="Helvetica" w:hAnsi="Helvetica"/>
-        </w:rPr>
         <w:tab/>
-        <w:t>Machado D, Herrgård M. Systematic Evaluation of Methods for Integration of Transcriptomic Data into Constraint-Based Models of Metabolism. Maranas CD, editor. PLoS Comput Biol. 2014;10: e1003580. doi:10.1371/journal.pcbi.1003580</w:t>
+        <w:t xml:space="preserve">Machado D, </w:t>
+      </w:r>
+      <w:proofErr w:type="spellStart"/>
+      <w:r>
+        <w:t>Herrgård</w:t>
+      </w:r>
+      <w:proofErr w:type="spellEnd"/>
+      <w:r>
+        <w:t xml:space="preserve"> M. Systematic Evaluation of Methods for Integration of Transcriptomic Data into Constraint-Based Models of Metabolism. </w:t>
+      </w:r>
+      <w:proofErr w:type="spellStart"/>
+      <w:r>
+        <w:t>Maranas</w:t>
+      </w:r>
+      <w:proofErr w:type="spellEnd"/>
+      <w:r>
+        <w:t xml:space="preserve"> CD, editor. </w:t>
+      </w:r>
+      <w:proofErr w:type="spellStart"/>
+      <w:r>
+        <w:t>PLoS</w:t>
+      </w:r>
+      <w:proofErr w:type="spellEnd"/>
+      <w:r>
+        <w:t xml:space="preserve"> </w:t>
+      </w:r>
+      <w:proofErr w:type="spellStart"/>
+      <w:r>
+        <w:t>Comput</w:t>
+      </w:r>
+      <w:proofErr w:type="spellEnd"/>
+      <w:r>
+        <w:t xml:space="preserve"> Biol. 2014;10: e1003580. </w:t>
+      </w:r>
+      <w:proofErr w:type="gramStart"/>
+      <w:r>
+        <w:t>doi:10.1371/journal.pcbi</w:t>
+      </w:r>
+      <w:proofErr w:type="gramEnd"/>
+      <w:r>
+        <w:t>.1003580</w:t>
       </w:r>
     </w:p>
     <w:p>
       <w:pPr>
         <w:pStyle w:val="Bibliography"/>
-        <w:rPr>
-          <w:rFonts w:ascii="Helvetica" w:hAnsi="Helvetica"/>
-        </w:rPr>
       </w:pPr>
       <w:r>
-        <w:rPr>
-          <w:rFonts w:ascii="Helvetica" w:hAnsi="Helvetica"/>
-        </w:rPr>
+        <w:lastRenderedPageBreak/>
         <w:t xml:space="preserve">30. </w:t>
       </w:r>
       <w:r>
-        <w:rPr>
-          <w:rFonts w:ascii="Helvetica" w:hAnsi="Helvetica"/>
-        </w:rPr>
         <w:tab/>
-        <w:t>Brandes A, Lun DS, Ip K, Zucker J, Colijn C, Weiner B, et al. Inferring Carbon Sources from Gene Expression Profiles Using Metabolic Flux Models. PLOS ONE. 2012;7: e36947. doi:10.1371/journal.pone.0036947</w:t>
+      </w:r>
+      <w:proofErr w:type="spellStart"/>
+      <w:r>
+        <w:t>Brandes</w:t>
+      </w:r>
+      <w:proofErr w:type="spellEnd"/>
+      <w:r>
+        <w:t xml:space="preserve"> A, </w:t>
+      </w:r>
+      <w:proofErr w:type="spellStart"/>
+      <w:r>
+        <w:t>Lun</w:t>
+      </w:r>
+      <w:proofErr w:type="spellEnd"/>
+      <w:r>
+        <w:t xml:space="preserve"> DS, </w:t>
+      </w:r>
+      <w:proofErr w:type="spellStart"/>
+      <w:r>
+        <w:t>Ip</w:t>
+      </w:r>
+      <w:proofErr w:type="spellEnd"/>
+      <w:r>
+        <w:t xml:space="preserve"> K, Zucker J, </w:t>
+      </w:r>
+      <w:proofErr w:type="spellStart"/>
+      <w:r>
+        <w:t>Colijn</w:t>
+      </w:r>
+      <w:proofErr w:type="spellEnd"/>
+      <w:r>
+        <w:t xml:space="preserve"> C, Weiner B, et al. Inferring Carbon Sources from Gene Expression Profiles Using Metabolic Flux Models. PLOS ONE. 2012;7: e36947. </w:t>
+      </w:r>
+      <w:proofErr w:type="gramStart"/>
+      <w:r>
+        <w:t>doi:10.1371/journal.pone</w:t>
+      </w:r>
+      <w:proofErr w:type="gramEnd"/>
+      <w:r>
+        <w:t>.0036947</w:t>
       </w:r>
     </w:p>
     <w:p>
       <w:pPr>
         <w:pStyle w:val="Bibliography"/>
-        <w:rPr>
-          <w:rFonts w:ascii="Helvetica" w:hAnsi="Helvetica"/>
-        </w:rPr>
       </w:pPr>
       <w:r>
-        <w:rPr>
-          <w:rFonts w:ascii="Helvetica" w:hAnsi="Helvetica"/>
-        </w:rPr>
         <w:t xml:space="preserve">31. </w:t>
       </w:r>
       <w:r>
-        <w:rPr>
-          <w:rFonts w:ascii="Helvetica" w:hAnsi="Helvetica"/>
-        </w:rPr>
         <w:tab/>
-        <w:t>Sridhara V, Meyer AG, Rai P, Barrick JE, Ravikumar P, Segrè D, et al. Predicting Growth Conditions from Internal Metabolic Fluxes in an In-Silico Model of E. coli. PLOS ONE. 2014;9: e114608. doi:10.1371/journal.pone.0114608</w:t>
+      </w:r>
+      <w:proofErr w:type="spellStart"/>
+      <w:r>
+        <w:t>Sridhara</w:t>
+      </w:r>
+      <w:proofErr w:type="spellEnd"/>
+      <w:r>
+        <w:t xml:space="preserve"> V, Meyer AG, Rai P, Barrick JE, Ravikumar P, </w:t>
+      </w:r>
+      <w:proofErr w:type="spellStart"/>
+      <w:r>
+        <w:t>Segrè</w:t>
+      </w:r>
+      <w:proofErr w:type="spellEnd"/>
+      <w:r>
+        <w:t xml:space="preserve"> D, et al. Predicting Growth Conditions from Internal Metabolic Fluxes in an In-Silico Model of E. coli. PLOS ONE. 2014;9: e114608. </w:t>
+      </w:r>
+      <w:proofErr w:type="gramStart"/>
+      <w:r>
+        <w:t>doi:10.1371/journal.pone</w:t>
+      </w:r>
+      <w:proofErr w:type="gramEnd"/>
+      <w:r>
+        <w:t>.0114608</w:t>
       </w:r>
     </w:p>
     <w:p>
       <w:pPr>
         <w:pStyle w:val="Bibliography"/>
-        <w:rPr>
-          <w:rFonts w:ascii="Helvetica" w:hAnsi="Helvetica"/>
-        </w:rPr>
       </w:pPr>
       <w:r>
-        <w:rPr>
-          <w:rFonts w:ascii="Helvetica" w:hAnsi="Helvetica"/>
-        </w:rPr>
-        <w:lastRenderedPageBreak/>
         <w:t xml:space="preserve">32. </w:t>
       </w:r>
       <w:r>
-        <w:rPr>
-          <w:rFonts w:ascii="Helvetica" w:hAnsi="Helvetica"/>
-        </w:rPr>
         <w:tab/>
-        <w:t>Hui S, Silverman JM, Chen SS, Erickson DW, Basan M, Wang J, et al. Quantitative proteomic analysis reveals a simple strategy of global resource allocation in bacteria. Mol Syst Biol. 2015;11: 784. doi:10.15252/msb.20145697</w:t>
+        <w:t xml:space="preserve">Hui S, Silverman JM, Chen SS, Erickson DW, </w:t>
+      </w:r>
+      <w:proofErr w:type="spellStart"/>
+      <w:r>
+        <w:t>Basan</w:t>
+      </w:r>
+      <w:proofErr w:type="spellEnd"/>
+      <w:r>
+        <w:t xml:space="preserve"> M, Wang J, et al. Quantitative proteomic analysis reveals a simple strategy of global resource allocation in bacteria. </w:t>
+      </w:r>
+      <w:proofErr w:type="spellStart"/>
+      <w:r>
+        <w:t>Mol</w:t>
+      </w:r>
+      <w:proofErr w:type="spellEnd"/>
+      <w:r>
+        <w:t xml:space="preserve"> </w:t>
+      </w:r>
+      <w:proofErr w:type="spellStart"/>
+      <w:r>
+        <w:t>Syst</w:t>
+      </w:r>
+      <w:proofErr w:type="spellEnd"/>
+      <w:r>
+        <w:t xml:space="preserve"> Biol. 2015;11: 784. doi:10.15252/msb.20145697</w:t>
       </w:r>
     </w:p>
     <w:p>
       <w:pPr>
         <w:pStyle w:val="Bibliography"/>
-        <w:rPr>
-          <w:rFonts w:ascii="Helvetica" w:hAnsi="Helvetica"/>
-        </w:rPr>
       </w:pPr>
       <w:r>
-        <w:rPr>
-          <w:rFonts w:ascii="Helvetica" w:hAnsi="Helvetica"/>
-        </w:rPr>
         <w:t xml:space="preserve">33. </w:t>
       </w:r>
       <w:r>
-        <w:rPr>
-          <w:rFonts w:ascii="Helvetica" w:hAnsi="Helvetica"/>
-        </w:rPr>
         <w:tab/>
-        <w:t>Airoldi EM, Huttenhower C, Gresham D, Lu C, Caudy AA, Dunham MJ, et al. Predicting Cellular Growth from Gene Expression Signatures. Rzhetsky A, editor. PLoS Comput Biol. 2009;5: e1000257. doi:10.1371/journal.pcbi.1000257</w:t>
+      </w:r>
+      <w:proofErr w:type="spellStart"/>
+      <w:r>
+        <w:t>Airoldi</w:t>
+      </w:r>
+      <w:proofErr w:type="spellEnd"/>
+      <w:r>
+        <w:t xml:space="preserve"> EM, </w:t>
+      </w:r>
+      <w:proofErr w:type="spellStart"/>
+      <w:r>
+        <w:t>Huttenhower</w:t>
+      </w:r>
+      <w:proofErr w:type="spellEnd"/>
+      <w:r>
+        <w:t xml:space="preserve"> C, Gresham D, Lu C, </w:t>
+      </w:r>
+      <w:proofErr w:type="spellStart"/>
+      <w:r>
+        <w:t>Caudy</w:t>
+      </w:r>
+      <w:proofErr w:type="spellEnd"/>
+      <w:r>
+        <w:t xml:space="preserve"> AA, Dunham MJ, et al. Predicting Cellular Growth from Gene Expression Signatures. </w:t>
+      </w:r>
+      <w:proofErr w:type="spellStart"/>
+      <w:r>
+        <w:t>Rzhetsky</w:t>
+      </w:r>
+      <w:proofErr w:type="spellEnd"/>
+      <w:r>
+        <w:t xml:space="preserve"> A, editor. </w:t>
+      </w:r>
+      <w:proofErr w:type="spellStart"/>
+      <w:r>
+        <w:t>PLoS</w:t>
+      </w:r>
+      <w:proofErr w:type="spellEnd"/>
+      <w:r>
+        <w:t xml:space="preserve"> </w:t>
+      </w:r>
+      <w:proofErr w:type="spellStart"/>
+      <w:r>
+        <w:t>Comput</w:t>
+      </w:r>
+      <w:proofErr w:type="spellEnd"/>
+      <w:r>
+        <w:t xml:space="preserve"> Biol. 2009;5: e1000257. </w:t>
+      </w:r>
+      <w:proofErr w:type="gramStart"/>
+      <w:r>
+        <w:t>doi:10.1371/journal.pcbi</w:t>
+      </w:r>
+      <w:proofErr w:type="gramEnd"/>
+      <w:r>
+        <w:t>.1000257</w:t>
       </w:r>
     </w:p>
     <w:p>
       <w:pPr>
         <w:pStyle w:val="Bibliography"/>
-        <w:rPr>
-          <w:rFonts w:ascii="Helvetica" w:hAnsi="Helvetica"/>
-        </w:rPr>
       </w:pPr>
       <w:r>
-        <w:rPr>
-          <w:rFonts w:ascii="Helvetica" w:hAnsi="Helvetica"/>
-        </w:rPr>
         <w:t xml:space="preserve">34. </w:t>
       </w:r>
       <w:r>
-        <w:rPr>
-          <w:rFonts w:ascii="Helvetica" w:hAnsi="Helvetica"/>
-        </w:rPr>
         <w:tab/>
-        <w:t>Gutteridge A, Pir P, Castrillo JI, Charles PD, Lilley KS, Oliver SG. Nutrient control of eukaryote cell growth: a systems biology study in yeast. BMC Biol. 2010;8: 68. doi:10.1186/1741-7007-8-68</w:t>
+      </w:r>
+      <w:proofErr w:type="spellStart"/>
+      <w:r>
+        <w:t>Gutteridge</w:t>
+      </w:r>
+      <w:proofErr w:type="spellEnd"/>
+      <w:r>
+        <w:t xml:space="preserve"> A, </w:t>
+      </w:r>
+      <w:proofErr w:type="spellStart"/>
+      <w:r>
+        <w:t>Pir</w:t>
+      </w:r>
+      <w:proofErr w:type="spellEnd"/>
+      <w:r>
+        <w:t xml:space="preserve"> P, </w:t>
+      </w:r>
+      <w:proofErr w:type="spellStart"/>
+      <w:r>
+        <w:t>Castrillo</w:t>
+      </w:r>
+      <w:proofErr w:type="spellEnd"/>
+      <w:r>
+        <w:t xml:space="preserve"> JI, Charles PD, Lilley KS, Oliver SG. Nutrient control of eukaryote cell growth: a systems biology study in yeast. BMC Biol. 2010;8: 68. doi:10.1186/1741-7007-8-68</w:t>
       </w:r>
     </w:p>
     <w:p>
       <w:pPr>
         <w:pStyle w:val="Bibliography"/>
-        <w:rPr>
-          <w:rFonts w:ascii="Helvetica" w:hAnsi="Helvetica"/>
-        </w:rPr>
       </w:pPr>
       <w:r>
-        <w:rPr>
-          <w:rFonts w:ascii="Helvetica" w:hAnsi="Helvetica"/>
-        </w:rPr>
         <w:t xml:space="preserve">35. </w:t>
       </w:r>
       <w:r>
-        <w:rPr>
-          <w:rFonts w:ascii="Helvetica" w:hAnsi="Helvetica"/>
-        </w:rPr>
         <w:tab/>
-        <w:t>Caglar MU, Houser JR, Barnhart CS, Boutz DR, Carroll SM, Dasgupta A, et al. The E. coli molecular phenotype under different growth conditions. Sci Rep. 2017;7: 45303. doi:10.1038/srep45303</w:t>
+      </w:r>
+      <w:proofErr w:type="spellStart"/>
+      <w:r>
+        <w:t>Caglar</w:t>
+      </w:r>
+      <w:proofErr w:type="spellEnd"/>
+      <w:r>
+        <w:t xml:space="preserve"> MU, Houser JR, Barnhart CS, </w:t>
+      </w:r>
+      <w:proofErr w:type="spellStart"/>
+      <w:r>
+        <w:t>Boutz</w:t>
+      </w:r>
+      <w:proofErr w:type="spellEnd"/>
+      <w:r>
+        <w:t xml:space="preserve"> DR, Carroll SM, Dasgupta A, et al. The E. coli molecular phenotype under different growth conditions. Sci Rep. 2017;7: 45303. doi:10.1038/srep45303</w:t>
       </w:r>
     </w:p>
     <w:p>
       <w:pPr>
         <w:pStyle w:val="Bibliography"/>
-        <w:rPr>
-          <w:rFonts w:ascii="Helvetica" w:hAnsi="Helvetica"/>
-        </w:rPr>
       </w:pPr>
       <w:r>
-        <w:rPr>
-          <w:rFonts w:ascii="Helvetica" w:hAnsi="Helvetica"/>
-        </w:rPr>
         <w:t xml:space="preserve">36. </w:t>
       </w:r>
       <w:r>
-        <w:rPr>
-          <w:rFonts w:ascii="Helvetica" w:hAnsi="Helvetica"/>
-        </w:rPr>
         <w:tab/>
-        <w:t>Houser JR, Barnhart C, Boutz DR, Carroll SM, Dasgupta A, Michener JK, et al. Controlled Measurement and Comparative Analysis of Cellular Components in E . coli Reveals Broad Regulatory Changes in Response to Glucose Starvation. PLOS Comput Biol. 2015;11: e1004400. doi:10.1371/journal.pcbi.1004400</w:t>
+        <w:t xml:space="preserve">Houser JR, Barnhart C, </w:t>
+      </w:r>
+      <w:proofErr w:type="spellStart"/>
+      <w:r>
+        <w:t>Boutz</w:t>
+      </w:r>
+      <w:proofErr w:type="spellEnd"/>
+      <w:r>
+        <w:t xml:space="preserve"> DR, Carroll SM, Dasgupta A, Michener JK, et al. Controlled Measurement and Comparative Analysis of Cellular Components in </w:t>
+      </w:r>
+      <w:proofErr w:type="gramStart"/>
+      <w:r>
+        <w:t>E .</w:t>
+      </w:r>
+      <w:proofErr w:type="gramEnd"/>
+      <w:r>
+        <w:t xml:space="preserve"> coli Reveals Broad Regulatory Changes in Response to Glucose Starvation. PLOS </w:t>
+      </w:r>
+      <w:proofErr w:type="spellStart"/>
+      <w:r>
+        <w:t>Comput</w:t>
+      </w:r>
+      <w:proofErr w:type="spellEnd"/>
+      <w:r>
+        <w:t xml:space="preserve"> Biol. 2015;11: e1004400. </w:t>
+      </w:r>
+      <w:proofErr w:type="gramStart"/>
+      <w:r>
+        <w:t>doi:10.1371/journal.pcbi</w:t>
+      </w:r>
+      <w:proofErr w:type="gramEnd"/>
+      <w:r>
+        <w:t>.1004400</w:t>
       </w:r>
     </w:p>
     <w:p>
       <w:pPr>
         <w:pStyle w:val="Bibliography"/>
-        <w:rPr>
-          <w:rFonts w:ascii="Helvetica" w:hAnsi="Helvetica"/>
-        </w:rPr>
       </w:pPr>
       <w:r>
-        <w:rPr>
-          <w:rFonts w:ascii="Helvetica" w:hAnsi="Helvetica"/>
-        </w:rPr>
         <w:t xml:space="preserve">37. </w:t>
       </w:r>
       <w:r>
-        <w:rPr>
-          <w:rFonts w:ascii="Helvetica" w:hAnsi="Helvetica"/>
-        </w:rPr>
         <w:tab/>
-        <w:t>Wilmes A, Limonciel A, Aschauer L, Moenks K, Bielow C, Leonard MO, et al. Application of integrated transcriptomic, proteomic and metabolomic profiling for the delineation of mechanisms of drug induced cell stress. J Proteomics. 2013;79: 180–194. doi:10.1016/j.jprot.2012.11.022</w:t>
+      </w:r>
+      <w:proofErr w:type="spellStart"/>
+      <w:r>
+        <w:t>Wilmes</w:t>
+      </w:r>
+      <w:proofErr w:type="spellEnd"/>
+      <w:r>
+        <w:t xml:space="preserve"> A, </w:t>
+      </w:r>
+      <w:proofErr w:type="spellStart"/>
+      <w:r>
+        <w:t>Limonciel</w:t>
+      </w:r>
+      <w:proofErr w:type="spellEnd"/>
+      <w:r>
+        <w:t xml:space="preserve"> A, </w:t>
+      </w:r>
+      <w:proofErr w:type="spellStart"/>
+      <w:r>
+        <w:t>Aschauer</w:t>
+      </w:r>
+      <w:proofErr w:type="spellEnd"/>
+      <w:r>
+        <w:t xml:space="preserve"> L, </w:t>
+      </w:r>
+      <w:proofErr w:type="spellStart"/>
+      <w:r>
+        <w:t>Moenks</w:t>
+      </w:r>
+      <w:proofErr w:type="spellEnd"/>
+      <w:r>
+        <w:t xml:space="preserve"> K, </w:t>
+      </w:r>
+      <w:proofErr w:type="spellStart"/>
+      <w:r>
+        <w:t>Bielow</w:t>
+      </w:r>
+      <w:proofErr w:type="spellEnd"/>
+      <w:r>
+        <w:t xml:space="preserve"> C, Leonard MO, et al. Application of integrated transcriptomic, proteomic and metabolomic profiling for the delineation of mechanisms of drug induced cell stress. J Proteomics. 2013;79: 180–194. </w:t>
+      </w:r>
+      <w:proofErr w:type="gramStart"/>
+      <w:r>
+        <w:t>doi:10.1016/j.jprot</w:t>
+      </w:r>
+      <w:proofErr w:type="gramEnd"/>
+      <w:r>
+        <w:t>.2012.11.022</w:t>
       </w:r>
     </w:p>
     <w:p>
       <w:pPr>
         <w:pStyle w:val="Bibliography"/>
-        <w:rPr>
-          <w:rFonts w:ascii="Helvetica" w:hAnsi="Helvetica"/>
-        </w:rPr>
       </w:pPr>
       <w:r>
-        <w:rPr>
-          <w:rFonts w:ascii="Helvetica" w:hAnsi="Helvetica"/>
-        </w:rPr>
         <w:t xml:space="preserve">38. </w:t>
       </w:r>
       <w:r>
-        <w:rPr>
-          <w:rFonts w:ascii="Helvetica" w:hAnsi="Helvetica"/>
-        </w:rPr>
         <w:tab/>
-        <w:t>Sokolova M, Lapalme G. A systematic analysis of performance measures for classification tasks. Inf Process Manag. 2009;45: 427–437. doi:10.1016/j.ipm.2009.03.002</w:t>
+      </w:r>
+      <w:proofErr w:type="spellStart"/>
+      <w:r>
+        <w:t>Sokolova</w:t>
+      </w:r>
+      <w:proofErr w:type="spellEnd"/>
+      <w:r>
+        <w:t xml:space="preserve"> M, Lapalme G. A systematic analysis of performance measures for classification tasks. </w:t>
+      </w:r>
+      <w:proofErr w:type="spellStart"/>
+      <w:r>
+        <w:t>Inf</w:t>
+      </w:r>
+      <w:proofErr w:type="spellEnd"/>
+      <w:r>
+        <w:t xml:space="preserve"> Process </w:t>
+      </w:r>
+      <w:proofErr w:type="spellStart"/>
+      <w:r>
+        <w:t>Manag</w:t>
+      </w:r>
+      <w:proofErr w:type="spellEnd"/>
+      <w:r>
+        <w:t xml:space="preserve">. 2009;45: 427–437. </w:t>
+      </w:r>
+      <w:proofErr w:type="gramStart"/>
+      <w:r>
+        <w:t>doi:10.1016/j.ipm</w:t>
+      </w:r>
+      <w:proofErr w:type="gramEnd"/>
+      <w:r>
+        <w:t>.2009.03.002</w:t>
       </w:r>
     </w:p>
     <w:p>
       <w:pPr>
         <w:pStyle w:val="Bibliography"/>
-        <w:rPr>
-          <w:rFonts w:ascii="Helvetica" w:hAnsi="Helvetica"/>
-        </w:rPr>
       </w:pPr>
       <w:r>
-        <w:rPr>
-          <w:rFonts w:ascii="Helvetica" w:hAnsi="Helvetica"/>
-        </w:rPr>
         <w:t xml:space="preserve">39. </w:t>
       </w:r>
       <w:r>
-        <w:rPr>
-          <w:rFonts w:ascii="Helvetica" w:hAnsi="Helvetica"/>
-        </w:rPr>
         <w:tab/>
-        <w:t>Nie L, Wu G, Culley DE, Scholten JCM, Zhang W. Integrative Analysis of Transcriptomic and Proteomic Data: Challenges, Solutions and Applications. Crit Rev Biotechnol. 2007;27: 63–75. doi:10.1080/07388550701334212</w:t>
+      </w:r>
+      <w:proofErr w:type="spellStart"/>
+      <w:r>
+        <w:t>Nie</w:t>
+      </w:r>
+      <w:proofErr w:type="spellEnd"/>
+      <w:r>
+        <w:t xml:space="preserve"> L, Wu G, Culley DE, Scholten JCM, Zhang W. Integrative Analysis of Transcriptomic and Proteomic Data: Challenges, Solutions and Applications. </w:t>
+      </w:r>
+      <w:proofErr w:type="spellStart"/>
+      <w:r>
+        <w:t>Crit</w:t>
+      </w:r>
+      <w:proofErr w:type="spellEnd"/>
+      <w:r>
+        <w:t xml:space="preserve"> Rev </w:t>
+      </w:r>
+      <w:proofErr w:type="spellStart"/>
+      <w:r>
+        <w:t>Biotechnol</w:t>
+      </w:r>
+      <w:proofErr w:type="spellEnd"/>
+      <w:r>
+        <w:t>. 2007;27: 63–75. doi:10.1080/07388550701334212</w:t>
       </w:r>
     </w:p>
     <w:p>
       <w:pPr>
         <w:pStyle w:val="Bibliography"/>
-        <w:rPr>
-          <w:rFonts w:ascii="Helvetica" w:hAnsi="Helvetica"/>
-        </w:rPr>
       </w:pPr>
       <w:r>
-        <w:rPr>
-          <w:rFonts w:ascii="Helvetica" w:hAnsi="Helvetica"/>
-        </w:rPr>
         <w:t xml:space="preserve">40. </w:t>
       </w:r>
       <w:r>
-        <w:rPr>
-          <w:rFonts w:ascii="Helvetica" w:hAnsi="Helvetica"/>
-        </w:rPr>
         <w:tab/>
-        <w:t>Zhang W, Li F, Nie L. Integrating multiple “omics” analysis for microbial biology: application and methodologies. Microbiol Read Engl. 2010;156: 287–301. doi:10.1099/mic.0.034793-0</w:t>
+        <w:t xml:space="preserve">Zhang W, Li F, </w:t>
+      </w:r>
+      <w:proofErr w:type="spellStart"/>
+      <w:r>
+        <w:t>Nie</w:t>
+      </w:r>
+      <w:proofErr w:type="spellEnd"/>
+      <w:r>
+        <w:t xml:space="preserve"> L. Integrating multiple “omics” analysis for microbial biology: application and methodologies. </w:t>
+      </w:r>
+      <w:proofErr w:type="spellStart"/>
+      <w:r>
+        <w:t>Microbiol</w:t>
+      </w:r>
+      <w:proofErr w:type="spellEnd"/>
+      <w:r>
+        <w:t xml:space="preserve"> Read Engl. 2010;156: 287–301. doi:10.1099/mic.0.034793-0</w:t>
       </w:r>
     </w:p>
     <w:p>
       <w:pPr>
         <w:pStyle w:val="Bibliography"/>
-        <w:rPr>
-          <w:rFonts w:ascii="Helvetica" w:hAnsi="Helvetica"/>
-        </w:rPr>
       </w:pPr>
       <w:r>
-        <w:rPr>
-          <w:rFonts w:ascii="Helvetica" w:hAnsi="Helvetica"/>
-        </w:rPr>
         <w:t xml:space="preserve">41. </w:t>
       </w:r>
       <w:r>
-        <w:rPr>
-          <w:rFonts w:ascii="Helvetica" w:hAnsi="Helvetica"/>
-        </w:rPr>
         <w:tab/>
-        <w:t>Oliveira AP, Sauer U. The importance of post-translational modifications in regulating Saccharomyces cerevisiae metabolism. FEMS Yeast Res. 2012;12: 104–117. doi:10.1111/j.1567-1364.2011.00765.x</w:t>
-      </w:r>
+        <w:t>Oliveira AP, Sauer U. The importance of post-translational modifications in regulating Saccharomyces cerevisiae metabolism. FEMS Yeast Res. 2012;12: 104–117. doi:10.1111/j.1567-1364.</w:t>
+      </w:r>
+      <w:proofErr w:type="gramStart"/>
+      <w:r>
+        <w:t>2011.00765.x</w:t>
+      </w:r>
+      <w:proofErr w:type="gramEnd"/>
     </w:p>
     <w:p>
       <w:pPr>
         <w:pStyle w:val="Bibliography"/>
-        <w:rPr>
-          <w:rFonts w:ascii="Helvetica" w:hAnsi="Helvetica"/>
-        </w:rPr>
       </w:pPr>
       <w:r>
-        <w:rPr>
-          <w:rFonts w:ascii="Helvetica" w:hAnsi="Helvetica"/>
-        </w:rPr>
+        <w:lastRenderedPageBreak/>
         <w:t xml:space="preserve">42. </w:t>
       </w:r>
       <w:r>
-        <w:rPr>
-          <w:rFonts w:ascii="Helvetica" w:hAnsi="Helvetica"/>
-        </w:rPr>
         <w:tab/>
-        <w:t>de Nadal E, Ammerer G, Posas F. Controlling gene expression in response to stress. Nat Rev Genet. 2011;12: 833–845. doi:10.1038/nrg3055</w:t>
+        <w:t xml:space="preserve">de Nadal E, </w:t>
+      </w:r>
+      <w:proofErr w:type="spellStart"/>
+      <w:r>
+        <w:t>Ammerer</w:t>
+      </w:r>
+      <w:proofErr w:type="spellEnd"/>
+      <w:r>
+        <w:t xml:space="preserve"> G, </w:t>
+      </w:r>
+      <w:proofErr w:type="spellStart"/>
+      <w:r>
+        <w:t>Posas</w:t>
+      </w:r>
+      <w:proofErr w:type="spellEnd"/>
+      <w:r>
+        <w:t xml:space="preserve"> F. Controlling gene expression in response to stress. Nat Rev Genet. 2011;12: 833–845. doi:10.1038/nrg3055</w:t>
       </w:r>
     </w:p>
     <w:p>
       <w:pPr>
         <w:pStyle w:val="Bibliography"/>
-        <w:rPr>
-          <w:rFonts w:ascii="Helvetica" w:hAnsi="Helvetica"/>
-        </w:rPr>
       </w:pPr>
       <w:r>
-        <w:rPr>
-          <w:rFonts w:ascii="Helvetica" w:hAnsi="Helvetica"/>
-        </w:rPr>
-        <w:lastRenderedPageBreak/>
         <w:t xml:space="preserve">43. </w:t>
       </w:r>
       <w:r>
-        <w:rPr>
-          <w:rFonts w:ascii="Helvetica" w:hAnsi="Helvetica"/>
-        </w:rPr>
         <w:tab/>
-        <w:t>R Kolter, D A Siegele, Tormo  and A. The Stationary Phase of The Bacterial Life Cycle. Annu Rev Microbiol. 1993;47: 855–874. doi:10.1146/annurev.mi.47.100193.004231</w:t>
+        <w:t xml:space="preserve">R Kolter, D A </w:t>
+      </w:r>
+      <w:proofErr w:type="spellStart"/>
+      <w:r>
+        <w:t>Siegele</w:t>
+      </w:r>
+      <w:proofErr w:type="spellEnd"/>
+      <w:r>
+        <w:t xml:space="preserve">, </w:t>
+      </w:r>
+      <w:proofErr w:type="spellStart"/>
+      <w:proofErr w:type="gramStart"/>
+      <w:r>
+        <w:t>Tormo</w:t>
+      </w:r>
+      <w:proofErr w:type="spellEnd"/>
+      <w:r>
+        <w:t xml:space="preserve">  and</w:t>
+      </w:r>
+      <w:proofErr w:type="gramEnd"/>
+      <w:r>
+        <w:t xml:space="preserve"> A. The Stationary Phase of The Bacterial Life Cycle. </w:t>
+      </w:r>
+      <w:proofErr w:type="spellStart"/>
+      <w:r>
+        <w:t>Annu</w:t>
+      </w:r>
+      <w:proofErr w:type="spellEnd"/>
+      <w:r>
+        <w:t xml:space="preserve"> Rev </w:t>
+      </w:r>
+      <w:proofErr w:type="spellStart"/>
+      <w:r>
+        <w:t>Microbiol</w:t>
+      </w:r>
+      <w:proofErr w:type="spellEnd"/>
+      <w:r>
+        <w:t>. 1993;47: 855–874. doi:10.1146/annurev.mi.47.100193.004231</w:t>
       </w:r>
     </w:p>
     <w:p>
       <w:pPr>
         <w:pStyle w:val="Bibliography"/>
-        <w:rPr>
-          <w:rFonts w:ascii="Helvetica" w:hAnsi="Helvetica"/>
-        </w:rPr>
       </w:pPr>
       <w:r>
-        <w:rPr>
-          <w:rFonts w:ascii="Helvetica" w:hAnsi="Helvetica"/>
-        </w:rPr>
         <w:t xml:space="preserve">44. </w:t>
       </w:r>
       <w:r>
-        <w:rPr>
-          <w:rFonts w:ascii="Helvetica" w:hAnsi="Helvetica"/>
-        </w:rPr>
         <w:tab/>
         <w:t>Maier RM, Pepper IL. Chapter 3 - Bacterial Growth. Environmental Microbiology (Third edition). San Diego: Academic Press; 2015. pp. 37–56. doi:10.1016/B978-0-12-394626-3.00003-X</w:t>
       </w:r>
@@ -14990,294 +16386,486 @@
     <w:p>
       <w:pPr>
         <w:pStyle w:val="Bibliography"/>
-        <w:rPr>
-          <w:rFonts w:ascii="Helvetica" w:hAnsi="Helvetica"/>
-        </w:rPr>
       </w:pPr>
       <w:r>
-        <w:rPr>
-          <w:rFonts w:ascii="Helvetica" w:hAnsi="Helvetica"/>
-        </w:rPr>
         <w:t xml:space="preserve">45. </w:t>
       </w:r>
       <w:r>
-        <w:rPr>
-          <w:rFonts w:ascii="Helvetica" w:hAnsi="Helvetica"/>
-        </w:rPr>
         <w:tab/>
-        <w:t>Keren L, Dijk D van, Weingarten-Gabbay S, Davidi D, Jona G, Weinberger A, et al. Noise in gene expression is coupled to growth rate. Genome Res. 2015; gr.191635.115. doi:10.1101/gr.191635.115</w:t>
+        <w:t>Keren L, Dijk D van, Weingarten-</w:t>
+      </w:r>
+      <w:proofErr w:type="spellStart"/>
+      <w:r>
+        <w:t>Gabbay</w:t>
+      </w:r>
+      <w:proofErr w:type="spellEnd"/>
+      <w:r>
+        <w:t xml:space="preserve"> S, </w:t>
+      </w:r>
+      <w:proofErr w:type="spellStart"/>
+      <w:r>
+        <w:t>Davidi</w:t>
+      </w:r>
+      <w:proofErr w:type="spellEnd"/>
+      <w:r>
+        <w:t xml:space="preserve"> D, </w:t>
+      </w:r>
+      <w:proofErr w:type="spellStart"/>
+      <w:r>
+        <w:t>Jona</w:t>
+      </w:r>
+      <w:proofErr w:type="spellEnd"/>
+      <w:r>
+        <w:t xml:space="preserve"> G, Weinberger A, et al. Noise in gene expression is coupled to growth rate. Genome Res. 2015; gr.191635.115. doi:10.1101/gr.191635.115</w:t>
       </w:r>
     </w:p>
     <w:p>
       <w:pPr>
         <w:pStyle w:val="Bibliography"/>
-        <w:rPr>
-          <w:rFonts w:ascii="Helvetica" w:hAnsi="Helvetica"/>
-        </w:rPr>
       </w:pPr>
       <w:r>
-        <w:rPr>
-          <w:rFonts w:ascii="Helvetica" w:hAnsi="Helvetica"/>
-        </w:rPr>
         <w:t xml:space="preserve">46. </w:t>
       </w:r>
       <w:r>
-        <w:rPr>
-          <w:rFonts w:ascii="Helvetica" w:hAnsi="Helvetica"/>
-        </w:rPr>
         <w:tab/>
-        <w:t>Bar-Even A, Paulsson J, Maheshri N, Carmi M, O’Shea E, Pilpel Y, et al. Noise in protein expression scales with natural protein abundance. Nat Genet. 2006;38: 636–643. doi:10.1038/ng1807</w:t>
+        <w:t xml:space="preserve">Bar-Even A, </w:t>
+      </w:r>
+      <w:proofErr w:type="spellStart"/>
+      <w:r>
+        <w:t>Paulsson</w:t>
+      </w:r>
+      <w:proofErr w:type="spellEnd"/>
+      <w:r>
+        <w:t xml:space="preserve"> J, </w:t>
+      </w:r>
+      <w:proofErr w:type="spellStart"/>
+      <w:r>
+        <w:t>Maheshri</w:t>
+      </w:r>
+      <w:proofErr w:type="spellEnd"/>
+      <w:r>
+        <w:t xml:space="preserve"> N, Carmi M, O’Shea E, </w:t>
+      </w:r>
+      <w:proofErr w:type="spellStart"/>
+      <w:r>
+        <w:t>Pilpel</w:t>
+      </w:r>
+      <w:proofErr w:type="spellEnd"/>
+      <w:r>
+        <w:t xml:space="preserve"> Y, et al. Noise in protein expression scales with natural protein abundance. Nat Genet. 2006;38: 636–643. doi:10.1038/ng1807</w:t>
       </w:r>
     </w:p>
     <w:p>
       <w:pPr>
         <w:pStyle w:val="Bibliography"/>
-        <w:rPr>
-          <w:rFonts w:ascii="Helvetica" w:hAnsi="Helvetica"/>
-        </w:rPr>
       </w:pPr>
       <w:r>
-        <w:rPr>
-          <w:rFonts w:ascii="Helvetica" w:hAnsi="Helvetica"/>
-        </w:rPr>
         <w:t xml:space="preserve">47. </w:t>
       </w:r>
       <w:r>
-        <w:rPr>
-          <w:rFonts w:ascii="Helvetica" w:hAnsi="Helvetica"/>
-        </w:rPr>
         <w:tab/>
-        <w:t>Taniguchi Y, Choi PJ, Li G-W, Chen H, Babu M, Hearn J, et al. Quantifying E. coli Proteome and Transcriptome with Single-Molecule Sensitivity in Single Cells. Science. 2010;329: 533–538. doi:10.1126/science.1188308</w:t>
+        <w:t xml:space="preserve">Taniguchi Y, Choi PJ, Li G-W, Chen H, </w:t>
+      </w:r>
+      <w:proofErr w:type="spellStart"/>
+      <w:r>
+        <w:t>Babu</w:t>
+      </w:r>
+      <w:proofErr w:type="spellEnd"/>
+      <w:r>
+        <w:t xml:space="preserve"> M, Hearn J, et al. Quantifying E. coli Proteome and Transcriptome with Single-Molecule Sensitivity in Single Cells. Science. 2010;329: 533–538. doi:10.1126/science.1188308</w:t>
       </w:r>
     </w:p>
     <w:p>
       <w:pPr>
         <w:pStyle w:val="Bibliography"/>
-        <w:rPr>
-          <w:rFonts w:ascii="Helvetica" w:hAnsi="Helvetica"/>
-        </w:rPr>
       </w:pPr>
       <w:r>
-        <w:rPr>
-          <w:rFonts w:ascii="Helvetica" w:hAnsi="Helvetica"/>
-        </w:rPr>
         <w:t xml:space="preserve">48. </w:t>
       </w:r>
       <w:r>
-        <w:rPr>
-          <w:rFonts w:ascii="Helvetica" w:hAnsi="Helvetica"/>
-        </w:rPr>
         <w:tab/>
-        <w:t xml:space="preserve">Milo R, Jorgensen P, Moran U, Weber G, Springer M. how fast do rnas and proteins degrade? BioNumbers—the database of key numbers in molecular and cell biology. 2010. </w:t>
+        <w:t xml:space="preserve">Milo R, Jorgensen P, Moran U, Weber G, Springer M. how fast do </w:t>
+      </w:r>
+      <w:proofErr w:type="spellStart"/>
+      <w:r>
+        <w:t>rnas</w:t>
+      </w:r>
+      <w:proofErr w:type="spellEnd"/>
+      <w:r>
+        <w:t xml:space="preserve"> and proteins degrade? </w:t>
+      </w:r>
+      <w:proofErr w:type="spellStart"/>
+      <w:r>
+        <w:t>BioNumbers</w:t>
+      </w:r>
+      <w:proofErr w:type="spellEnd"/>
+      <w:r>
+        <w:t xml:space="preserve">—the database of key numbers in molecular and cell biology. 2010. </w:t>
       </w:r>
     </w:p>
     <w:p>
       <w:pPr>
         <w:pStyle w:val="Bibliography"/>
-        <w:rPr>
-          <w:rFonts w:ascii="Helvetica" w:hAnsi="Helvetica"/>
-        </w:rPr>
       </w:pPr>
       <w:r>
-        <w:rPr>
-          <w:rFonts w:ascii="Helvetica" w:hAnsi="Helvetica"/>
-        </w:rPr>
         <w:t xml:space="preserve">49. </w:t>
       </w:r>
       <w:r>
-        <w:rPr>
-          <w:rFonts w:ascii="Helvetica" w:hAnsi="Helvetica"/>
-        </w:rPr>
         <w:tab/>
-        <w:t>Martínez-Gómez K, Flores N, Castañeda HM, Martínez-Batallar G, Hernández-Chávez G, Ramírez OT, et al. New insights into Escherichia coli metabolism: carbon scavenging, acetate metabolism and carbon recycling responses during growth on glycerol. Microb Cell Factories. 2012;11: 46. doi:10.1186/1475-2859-11-46</w:t>
+        <w:t xml:space="preserve">Martínez-Gómez K, Flores N, </w:t>
+      </w:r>
+      <w:proofErr w:type="spellStart"/>
+      <w:r>
+        <w:t>Castañeda</w:t>
+      </w:r>
+      <w:proofErr w:type="spellEnd"/>
+      <w:r>
+        <w:t xml:space="preserve"> HM, Martínez-</w:t>
+      </w:r>
+      <w:proofErr w:type="spellStart"/>
+      <w:r>
+        <w:t>Batallar</w:t>
+      </w:r>
+      <w:proofErr w:type="spellEnd"/>
+      <w:r>
+        <w:t xml:space="preserve"> G, Hernández-Chávez G, Ramírez OT, et al. New insights into Escherichia coli metabolism: carbon scavenging, acetate metabolism and carbon recycling responses during growth on glycerol. </w:t>
+      </w:r>
+      <w:proofErr w:type="spellStart"/>
+      <w:r>
+        <w:t>Microb</w:t>
+      </w:r>
+      <w:proofErr w:type="spellEnd"/>
+      <w:r>
+        <w:t xml:space="preserve"> Cell Factories. 2012;11: 46. doi:10.1186/1475-2859-11-46</w:t>
       </w:r>
     </w:p>
     <w:p>
       <w:pPr>
         <w:pStyle w:val="Bibliography"/>
-        <w:rPr>
-          <w:rFonts w:ascii="Helvetica" w:hAnsi="Helvetica"/>
-        </w:rPr>
       </w:pPr>
       <w:r>
-        <w:rPr>
-          <w:rFonts w:ascii="Helvetica" w:hAnsi="Helvetica"/>
-        </w:rPr>
         <w:t xml:space="preserve">50. </w:t>
       </w:r>
       <w:r>
-        <w:rPr>
-          <w:rFonts w:ascii="Helvetica" w:hAnsi="Helvetica"/>
-        </w:rPr>
         <w:tab/>
-        <w:t>Perrenoud A, Sauer U. Impact of Global Transcriptional Regulation by ArcA, ArcB, Cra, Crp, Cya, Fnr, and Mlc on Glucose Catabolism in Escherichia coli. J Bacteriol. 2005;187: 3171–3179. doi:10.1128/JB.187.9.3171-3179.2005</w:t>
+      </w:r>
+      <w:proofErr w:type="spellStart"/>
+      <w:r>
+        <w:t>Perrenoud</w:t>
+      </w:r>
+      <w:proofErr w:type="spellEnd"/>
+      <w:r>
+        <w:t xml:space="preserve"> A, Sauer U. Impact of Global Transcriptional Regulation by </w:t>
+      </w:r>
+      <w:proofErr w:type="spellStart"/>
+      <w:r>
+        <w:t>ArcA</w:t>
+      </w:r>
+      <w:proofErr w:type="spellEnd"/>
+      <w:r>
+        <w:t xml:space="preserve">, </w:t>
+      </w:r>
+      <w:proofErr w:type="spellStart"/>
+      <w:r>
+        <w:t>ArcB</w:t>
+      </w:r>
+      <w:proofErr w:type="spellEnd"/>
+      <w:r>
+        <w:t xml:space="preserve">, </w:t>
+      </w:r>
+      <w:proofErr w:type="spellStart"/>
+      <w:r>
+        <w:t>Cra</w:t>
+      </w:r>
+      <w:proofErr w:type="spellEnd"/>
+      <w:r>
+        <w:t xml:space="preserve">, </w:t>
+      </w:r>
+      <w:proofErr w:type="spellStart"/>
+      <w:r>
+        <w:t>Crp</w:t>
+      </w:r>
+      <w:proofErr w:type="spellEnd"/>
+      <w:r>
+        <w:t xml:space="preserve">, </w:t>
+      </w:r>
+      <w:proofErr w:type="spellStart"/>
+      <w:r>
+        <w:t>Cya</w:t>
+      </w:r>
+      <w:proofErr w:type="spellEnd"/>
+      <w:r>
+        <w:t xml:space="preserve">, </w:t>
+      </w:r>
+      <w:proofErr w:type="spellStart"/>
+      <w:r>
+        <w:t>Fnr</w:t>
+      </w:r>
+      <w:proofErr w:type="spellEnd"/>
+      <w:r>
+        <w:t xml:space="preserve">, and </w:t>
+      </w:r>
+      <w:proofErr w:type="spellStart"/>
+      <w:r>
+        <w:t>Mlc</w:t>
+      </w:r>
+      <w:proofErr w:type="spellEnd"/>
+      <w:r>
+        <w:t xml:space="preserve"> on Glucose Catabolism in Escherichia coli. J </w:t>
+      </w:r>
+      <w:proofErr w:type="spellStart"/>
+      <w:r>
+        <w:t>Bacteriol</w:t>
+      </w:r>
+      <w:proofErr w:type="spellEnd"/>
+      <w:r>
+        <w:t>. 2005;187: 3171–3179. doi:10.1128/JB.187.9.3171-3179.2005</w:t>
       </w:r>
     </w:p>
     <w:p>
       <w:pPr>
         <w:pStyle w:val="Bibliography"/>
-        <w:rPr>
-          <w:rFonts w:ascii="Helvetica" w:hAnsi="Helvetica"/>
-        </w:rPr>
       </w:pPr>
       <w:r>
-        <w:rPr>
-          <w:rFonts w:ascii="Helvetica" w:hAnsi="Helvetica"/>
-        </w:rPr>
         <w:t xml:space="preserve">51. </w:t>
       </w:r>
       <w:r>
-        <w:rPr>
-          <w:rFonts w:ascii="Helvetica" w:hAnsi="Helvetica"/>
-        </w:rPr>
         <w:tab/>
-        <w:t>Kumar R, Shimizu K. Transcriptional regulation of main metabolic pathways of cyoA, cydB, fnr, and fur gene knockout Escherichia coli in C-limited and N-limited aerobic continuous cultures. Microb Cell Factories. 2011;10: 3. doi:10.1186/1475-2859-10-3</w:t>
+        <w:t xml:space="preserve">Kumar R, Shimizu K. Transcriptional regulation of main metabolic pathways of </w:t>
+      </w:r>
+      <w:proofErr w:type="spellStart"/>
+      <w:r>
+        <w:t>cyoA</w:t>
+      </w:r>
+      <w:proofErr w:type="spellEnd"/>
+      <w:r>
+        <w:t xml:space="preserve">, </w:t>
+      </w:r>
+      <w:proofErr w:type="spellStart"/>
+      <w:r>
+        <w:t>cydB</w:t>
+      </w:r>
+      <w:proofErr w:type="spellEnd"/>
+      <w:r>
+        <w:t xml:space="preserve">, </w:t>
+      </w:r>
+      <w:proofErr w:type="spellStart"/>
+      <w:r>
+        <w:t>fnr</w:t>
+      </w:r>
+      <w:proofErr w:type="spellEnd"/>
+      <w:r>
+        <w:t xml:space="preserve">, and fur gene knockout Escherichia coli in C-limited and N-limited aerobic continuous cultures. </w:t>
+      </w:r>
+      <w:proofErr w:type="spellStart"/>
+      <w:r>
+        <w:t>Microb</w:t>
+      </w:r>
+      <w:proofErr w:type="spellEnd"/>
+      <w:r>
+        <w:t xml:space="preserve"> Cell Factories. 2011;10: 3. doi:10.1186/1475-2859-10-3</w:t>
       </w:r>
     </w:p>
     <w:p>
       <w:pPr>
         <w:pStyle w:val="Bibliography"/>
-        <w:rPr>
-          <w:rFonts w:ascii="Helvetica" w:hAnsi="Helvetica"/>
-        </w:rPr>
       </w:pPr>
       <w:r>
-        <w:rPr>
-          <w:rFonts w:ascii="Helvetica" w:hAnsi="Helvetica"/>
-        </w:rPr>
         <w:t xml:space="preserve">52. </w:t>
       </w:r>
       <w:r>
-        <w:rPr>
-          <w:rFonts w:ascii="Helvetica" w:hAnsi="Helvetica"/>
-        </w:rPr>
         <w:tab/>
-        <w:t>Soufi B, Krug K, Harst A, Macek B. Characterization of the E. coli proteome and its modifications during growth and ethanol stress. Front Microbiol. 2015;6: 103. doi:10.3389/fmicb.2015.00103</w:t>
+      </w:r>
+      <w:proofErr w:type="spellStart"/>
+      <w:r>
+        <w:t>Soufi</w:t>
+      </w:r>
+      <w:proofErr w:type="spellEnd"/>
+      <w:r>
+        <w:t xml:space="preserve"> B, Krug K, </w:t>
+      </w:r>
+      <w:proofErr w:type="spellStart"/>
+      <w:r>
+        <w:t>Harst</w:t>
+      </w:r>
+      <w:proofErr w:type="spellEnd"/>
+      <w:r>
+        <w:t xml:space="preserve"> A, </w:t>
+      </w:r>
+      <w:proofErr w:type="spellStart"/>
+      <w:r>
+        <w:t>Macek</w:t>
+      </w:r>
+      <w:proofErr w:type="spellEnd"/>
+      <w:r>
+        <w:t xml:space="preserve"> B. Characterization of the E. coli proteome and its modifications during growth and ethanol stress. Front </w:t>
+      </w:r>
+      <w:proofErr w:type="spellStart"/>
+      <w:r>
+        <w:t>Microbiol</w:t>
+      </w:r>
+      <w:proofErr w:type="spellEnd"/>
+      <w:r>
+        <w:t>. 2015;6: 103. doi:10.3389/fmicb.2015.00103</w:t>
       </w:r>
     </w:p>
     <w:p>
       <w:pPr>
         <w:pStyle w:val="Bibliography"/>
-        <w:rPr>
-          <w:rFonts w:ascii="Helvetica" w:hAnsi="Helvetica"/>
-        </w:rPr>
       </w:pPr>
       <w:r>
-        <w:rPr>
-          <w:rFonts w:ascii="Helvetica" w:hAnsi="Helvetica"/>
-        </w:rPr>
         <w:t xml:space="preserve">53. </w:t>
       </w:r>
       <w:r>
-        <w:rPr>
-          <w:rFonts w:ascii="Helvetica" w:hAnsi="Helvetica"/>
-        </w:rPr>
         <w:tab/>
-        <w:t>Lewis NE, Cho B-K, Knight EM, Palsson BO. Gene Expression Profiling and the Use of Genome-Scale In Silico Models of Escherichia coli for Analysis: Providing Context for Content. J Bacteriol. 2009;191: 3437–3444. doi:10.1128/JB.00034-09</w:t>
+        <w:t xml:space="preserve">Lewis NE, Cho B-K, Knight EM, </w:t>
+      </w:r>
+      <w:proofErr w:type="spellStart"/>
+      <w:r>
+        <w:t>Palsson</w:t>
+      </w:r>
+      <w:proofErr w:type="spellEnd"/>
+      <w:r>
+        <w:t xml:space="preserve"> BO. Gene Expression Profiling and the Use of Genome-Scale </w:t>
+      </w:r>
+      <w:proofErr w:type="gramStart"/>
+      <w:r>
+        <w:t>In</w:t>
+      </w:r>
+      <w:proofErr w:type="gramEnd"/>
+      <w:r>
+        <w:t xml:space="preserve"> Silico Models of Escherichia coli for Analysis: Providing Context for Content. J </w:t>
+      </w:r>
+      <w:proofErr w:type="spellStart"/>
+      <w:r>
+        <w:t>Bacteriol</w:t>
+      </w:r>
+      <w:proofErr w:type="spellEnd"/>
+      <w:r>
+        <w:t>. 2009;191: 3437–3444. doi:10.1128/JB.00034-09</w:t>
       </w:r>
     </w:p>
     <w:p>
       <w:pPr>
         <w:pStyle w:val="Bibliography"/>
-        <w:rPr>
-          <w:rFonts w:ascii="Helvetica" w:hAnsi="Helvetica"/>
-        </w:rPr>
       </w:pPr>
       <w:r>
-        <w:rPr>
-          <w:rFonts w:ascii="Helvetica" w:hAnsi="Helvetica"/>
-        </w:rPr>
         <w:lastRenderedPageBreak/>
         <w:t xml:space="preserve">54. </w:t>
       </w:r>
       <w:r>
-        <w:rPr>
-          <w:rFonts w:ascii="Helvetica" w:hAnsi="Helvetica"/>
-        </w:rPr>
         <w:tab/>
-        <w:t>Yoon SH, Han M-J, Jeong H, Lee CH, Xia X-X, Lee D-H, et al. Comparative multi-omics systems analysis of Escherichia coli strains B and K-12. Genome Biol. 2012;13: R37. doi:10.1186/gb-2012-13-5-r37</w:t>
+        <w:t xml:space="preserve">Yoon SH, Han M-J, </w:t>
+      </w:r>
+      <w:proofErr w:type="spellStart"/>
+      <w:r>
+        <w:t>Jeong</w:t>
+      </w:r>
+      <w:proofErr w:type="spellEnd"/>
+      <w:r>
+        <w:t xml:space="preserve"> H, Lee CH, Xia X-X, Lee D-H, et al. Comparative multi-omics systems analysis of Escherichia coli strains B and K-12. Genome Biol. 2012;13: R37. doi:10.1186/gb-2012-13-5-r37</w:t>
       </w:r>
     </w:p>
     <w:p>
       <w:pPr>
         <w:pStyle w:val="Bibliography"/>
-        <w:rPr>
-          <w:rFonts w:ascii="Helvetica" w:hAnsi="Helvetica"/>
-        </w:rPr>
       </w:pPr>
       <w:r>
-        <w:rPr>
-          <w:rFonts w:ascii="Helvetica" w:hAnsi="Helvetica"/>
-        </w:rPr>
         <w:t xml:space="preserve">55. </w:t>
       </w:r>
       <w:r>
-        <w:rPr>
-          <w:rFonts w:ascii="Helvetica" w:hAnsi="Helvetica"/>
-        </w:rPr>
         <w:tab/>
-        <w:t>Batista GEAPA, Prati RC, Monard MC. A Study of the Behavior of Several Methods for Balancing Machine Learning Training Data. SIGKDD Explor Newsl. 2004;6: 20–29. doi:10.1145/1007730.1007735</w:t>
+        <w:t xml:space="preserve">Batista GEAPA, </w:t>
+      </w:r>
+      <w:proofErr w:type="spellStart"/>
+      <w:r>
+        <w:t>Prati</w:t>
+      </w:r>
+      <w:proofErr w:type="spellEnd"/>
+      <w:r>
+        <w:t xml:space="preserve"> RC, </w:t>
+      </w:r>
+      <w:proofErr w:type="spellStart"/>
+      <w:r>
+        <w:t>Monard</w:t>
+      </w:r>
+      <w:proofErr w:type="spellEnd"/>
+      <w:r>
+        <w:t xml:space="preserve"> MC. A Study of the Behavior of Several Methods for Balancing Machine Learning Training Data. SIGKDD </w:t>
+      </w:r>
+      <w:proofErr w:type="spellStart"/>
+      <w:r>
+        <w:t>Explor</w:t>
+      </w:r>
+      <w:proofErr w:type="spellEnd"/>
+      <w:r>
+        <w:t xml:space="preserve"> </w:t>
+      </w:r>
+      <w:proofErr w:type="spellStart"/>
+      <w:r>
+        <w:t>Newsl</w:t>
+      </w:r>
+      <w:proofErr w:type="spellEnd"/>
+      <w:r>
+        <w:t>. 2004;6: 20–29. doi:10.1145/1007730.1007735</w:t>
       </w:r>
     </w:p>
     <w:p>
       <w:pPr>
         <w:pStyle w:val="Bibliography"/>
-        <w:rPr>
-          <w:rFonts w:ascii="Helvetica" w:hAnsi="Helvetica"/>
-        </w:rPr>
       </w:pPr>
       <w:r>
-        <w:rPr>
-          <w:rFonts w:ascii="Helvetica" w:hAnsi="Helvetica"/>
-        </w:rPr>
         <w:t xml:space="preserve">56. </w:t>
       </w:r>
       <w:r>
-        <w:rPr>
-          <w:rFonts w:ascii="Helvetica" w:hAnsi="Helvetica"/>
-        </w:rPr>
         <w:tab/>
-        <w:t>Chawla NV. Data Mining for Imbalanced Datasets: An Overview. In: Maimon O, Rokach L, editors. Data Mining and Knowledge Discovery Handbook. Springer US; 2005. pp. 853–867. doi:10.1007/0-387-25465-X_40</w:t>
+        <w:t xml:space="preserve">Chawla NV. Data Mining for Imbalanced Datasets: An Overview. In: </w:t>
+      </w:r>
+      <w:proofErr w:type="spellStart"/>
+      <w:r>
+        <w:t>Maimon</w:t>
+      </w:r>
+      <w:proofErr w:type="spellEnd"/>
+      <w:r>
+        <w:t xml:space="preserve"> O, </w:t>
+      </w:r>
+      <w:proofErr w:type="spellStart"/>
+      <w:r>
+        <w:t>Rokach</w:t>
+      </w:r>
+      <w:proofErr w:type="spellEnd"/>
+      <w:r>
+        <w:t xml:space="preserve"> L, editors. Data Mining and Knowledge Discovery Handbook. Springer US; 2005. pp. 853–867. doi:10.1007/0-387-25465-X_40</w:t>
       </w:r>
     </w:p>
     <w:p>
       <w:pPr>
         <w:pStyle w:val="Bibliography"/>
-        <w:rPr>
-          <w:rFonts w:ascii="Helvetica" w:hAnsi="Helvetica"/>
-        </w:rPr>
       </w:pPr>
       <w:r>
-        <w:rPr>
-          <w:rFonts w:ascii="Helvetica" w:hAnsi="Helvetica"/>
-        </w:rPr>
         <w:t xml:space="preserve">57. </w:t>
       </w:r>
       <w:r>
-        <w:rPr>
-          <w:rFonts w:ascii="Helvetica" w:hAnsi="Helvetica"/>
-        </w:rPr>
         <w:tab/>
-        <w:t>He H, Garcia EA. Learning from Imbalanced Data. IEEE Trans Knowl Data Eng. 2009;21: 1263–1284. doi:10.1109/TKDE.2008.239</w:t>
+        <w:t xml:space="preserve">He H, Garcia EA. Learning from Imbalanced Data. IEEE Trans </w:t>
+      </w:r>
+      <w:proofErr w:type="spellStart"/>
+      <w:r>
+        <w:t>Knowl</w:t>
+      </w:r>
+      <w:proofErr w:type="spellEnd"/>
+      <w:r>
+        <w:t xml:space="preserve"> Data Eng. 2009;21: 1263–1284. doi:10.1109/TKDE.2008.239</w:t>
       </w:r>
     </w:p>
     <w:p>
       <w:pPr>
         <w:pStyle w:val="Bibliography"/>
-        <w:rPr>
-          <w:rFonts w:ascii="Helvetica" w:hAnsi="Helvetica"/>
-        </w:rPr>
       </w:pPr>
       <w:r>
-        <w:rPr>
-          <w:rFonts w:ascii="Helvetica" w:hAnsi="Helvetica"/>
-        </w:rPr>
         <w:t xml:space="preserve">58. </w:t>
       </w:r>
       <w:r>
-        <w:rPr>
-          <w:rFonts w:ascii="Helvetica" w:hAnsi="Helvetica"/>
-        </w:rPr>
         <w:tab/>
         <w:t>Huang Y-M, Du S-X. Weighted support vector machine for classification with uneven training class sizes. 2005 International Conference on Machine Learning and Cybernetics. 2005. pp. 4365-4369 Vol. 7. doi:10.1109/ICMLC.2005.1527706</w:t>
       </w:r>
@@ -15285,20 +16873,11 @@
     <w:p>
       <w:pPr>
         <w:pStyle w:val="Bibliography"/>
-        <w:rPr>
-          <w:rFonts w:ascii="Helvetica" w:hAnsi="Helvetica"/>
-        </w:rPr>
       </w:pPr>
       <w:r>
-        <w:rPr>
-          <w:rFonts w:ascii="Helvetica" w:hAnsi="Helvetica"/>
-        </w:rPr>
         <w:t xml:space="preserve">59. </w:t>
       </w:r>
       <w:r>
-        <w:rPr>
-          <w:rFonts w:ascii="Helvetica" w:hAnsi="Helvetica"/>
-        </w:rPr>
         <w:tab/>
         <w:t>Support Vector Machines [Internet]. [cited 24 Apr 2017]. Available: http://www.di.fc.ul.pt/~jpn/r/svm/svm.html</w:t>
       </w:r>
@@ -15306,254 +16885,334 @@
     <w:p>
       <w:pPr>
         <w:pStyle w:val="Bibliography"/>
-        <w:rPr>
-          <w:rFonts w:ascii="Helvetica" w:hAnsi="Helvetica"/>
-        </w:rPr>
       </w:pPr>
       <w:r>
-        <w:rPr>
-          <w:rFonts w:ascii="Helvetica" w:hAnsi="Helvetica"/>
-        </w:rPr>
         <w:t xml:space="preserve">60. </w:t>
       </w:r>
       <w:r>
-        <w:rPr>
-          <w:rFonts w:ascii="Helvetica" w:hAnsi="Helvetica"/>
-        </w:rPr>
         <w:tab/>
-        <w:t>Yang Y. An Evaluation of Statistical Approaches to Text Categorization. Inf Retr. 1999;1: 69–90. doi:10.1023/A:1009982220290</w:t>
+        <w:t xml:space="preserve">Yang Y. An Evaluation of Statistical Approaches to Text Categorization. </w:t>
+      </w:r>
+      <w:proofErr w:type="spellStart"/>
+      <w:r>
+        <w:t>Inf</w:t>
+      </w:r>
+      <w:proofErr w:type="spellEnd"/>
+      <w:r>
+        <w:t xml:space="preserve"> </w:t>
+      </w:r>
+      <w:proofErr w:type="spellStart"/>
+      <w:r>
+        <w:t>Retr</w:t>
+      </w:r>
+      <w:proofErr w:type="spellEnd"/>
+      <w:r>
+        <w:t>. 1999;1: 69–90. doi:10.1023/A:1009982220290</w:t>
       </w:r>
     </w:p>
     <w:p>
       <w:pPr>
         <w:pStyle w:val="Bibliography"/>
-        <w:rPr>
-          <w:rFonts w:ascii="Helvetica" w:hAnsi="Helvetica"/>
-        </w:rPr>
       </w:pPr>
       <w:r>
-        <w:rPr>
-          <w:rFonts w:ascii="Helvetica" w:hAnsi="Helvetica"/>
-        </w:rPr>
         <w:t xml:space="preserve">61. </w:t>
       </w:r>
       <w:r>
-        <w:rPr>
-          <w:rFonts w:ascii="Helvetica" w:hAnsi="Helvetica"/>
-        </w:rPr>
         <w:tab/>
-        <w:t>Love MI, Huber W, Anders S. Moderated estimation of fold change and dispersion for RNA-seq data with DESeq2. Genome Biol. 2014;15: 550. doi:10.1186/s13059-014-0550-8</w:t>
+        <w:t xml:space="preserve">Hand DJ, Till RJ. A Simple </w:t>
+      </w:r>
+      <w:proofErr w:type="spellStart"/>
+      <w:r>
+        <w:t>Generalisation</w:t>
+      </w:r>
+      <w:proofErr w:type="spellEnd"/>
+      <w:r>
+        <w:t xml:space="preserve"> of the Area Under the ROC Curve for Multiple Class Classification Problems. Mach Learn. 2001;45: 171–186. </w:t>
       </w:r>
     </w:p>
     <w:p>
       <w:pPr>
         <w:pStyle w:val="Bibliography"/>
-        <w:rPr>
-          <w:rFonts w:ascii="Helvetica" w:hAnsi="Helvetica"/>
-        </w:rPr>
       </w:pPr>
       <w:r>
-        <w:rPr>
-          <w:rFonts w:ascii="Helvetica" w:hAnsi="Helvetica"/>
-        </w:rPr>
         <w:t xml:space="preserve">62. </w:t>
       </w:r>
       <w:r>
-        <w:rPr>
-          <w:rFonts w:ascii="Helvetica" w:hAnsi="Helvetica"/>
-        </w:rPr>
         <w:tab/>
-        <w:t>Differential analysis of count data – the DESeq2 package [Internet]. 27 Jun 2016 [cited 12 Apr 2016]. Available: http://journals.plos.org/ploscompbiol/article/asset?id=10.1371%2Fjournal.pcbi.1004127.PDF</w:t>
+      </w:r>
+      <w:proofErr w:type="spellStart"/>
+      <w:r>
+        <w:t>Landgrebe</w:t>
+      </w:r>
+      <w:proofErr w:type="spellEnd"/>
+      <w:r>
+        <w:t xml:space="preserve"> TCW, </w:t>
+      </w:r>
+      <w:proofErr w:type="spellStart"/>
+      <w:r>
+        <w:t>Duin</w:t>
+      </w:r>
+      <w:proofErr w:type="spellEnd"/>
+      <w:r>
+        <w:t xml:space="preserve"> RPW. Approximating the multiclass ROC by pairwise analysis. Pattern </w:t>
+      </w:r>
+      <w:proofErr w:type="spellStart"/>
+      <w:r>
+        <w:t>Recognit</w:t>
+      </w:r>
+      <w:proofErr w:type="spellEnd"/>
+      <w:r>
+        <w:t xml:space="preserve"> Lett. 2007;28: 1747–1758. </w:t>
+      </w:r>
+      <w:proofErr w:type="gramStart"/>
+      <w:r>
+        <w:t>doi:10.1016/j.patrec</w:t>
+      </w:r>
+      <w:proofErr w:type="gramEnd"/>
+      <w:r>
+        <w:t>.2007.05.001</w:t>
       </w:r>
     </w:p>
     <w:p>
       <w:pPr>
         <w:pStyle w:val="Bibliography"/>
-        <w:rPr>
-          <w:rFonts w:ascii="Helvetica" w:hAnsi="Helvetica"/>
-        </w:rPr>
       </w:pPr>
       <w:r>
-        <w:rPr>
-          <w:rFonts w:ascii="Helvetica" w:hAnsi="Helvetica"/>
-        </w:rPr>
         <w:t xml:space="preserve">63. </w:t>
       </w:r>
       <w:r>
-        <w:rPr>
-          <w:rFonts w:ascii="Helvetica" w:hAnsi="Helvetica"/>
-        </w:rPr>
         <w:tab/>
-        <w:t>Anders S, Huber W. Differential expression analysis for sequence count data. Genome Biol. 2010;11: R106. doi:10.1186/gb-2010-11-10-r106</w:t>
+        <w:t>Love MI, Huber W, Anders S. Moderated estimation of fold change and dispersion for RNA-</w:t>
+      </w:r>
+      <w:proofErr w:type="spellStart"/>
+      <w:r>
+        <w:t>seq</w:t>
+      </w:r>
+      <w:proofErr w:type="spellEnd"/>
+      <w:r>
+        <w:t xml:space="preserve"> data with DESeq2. Genome Biol. 2014;15: 550. doi:10.1186/s13059-014-0550-8</w:t>
       </w:r>
     </w:p>
     <w:p>
       <w:pPr>
         <w:pStyle w:val="Bibliography"/>
-        <w:rPr>
-          <w:rFonts w:ascii="Helvetica" w:hAnsi="Helvetica"/>
-        </w:rPr>
       </w:pPr>
       <w:r>
-        <w:rPr>
-          <w:rFonts w:ascii="Helvetica" w:hAnsi="Helvetica"/>
-        </w:rPr>
         <w:t xml:space="preserve">64. </w:t>
       </w:r>
       <w:r>
-        <w:rPr>
-          <w:rFonts w:ascii="Helvetica" w:hAnsi="Helvetica"/>
-        </w:rPr>
         <w:tab/>
-        <w:t>Parker HS, Bravo HC, Leek JT. Removing batch effects for prediction problems with frozen surrogate variable analysis. PeerJ. 2014;2: e561. doi:10.7717/peerj.561</w:t>
+        <w:t>Differential analysis of count data – the DESeq2 package [Internet]. 27 Jun 2016 [cited 12 Apr 2016]. Available: http://journals.plos.org/ploscompbiol/article/asset?id=10.1371%2Fjournal.pcbi.1004127.PDF</w:t>
       </w:r>
     </w:p>
     <w:p>
       <w:pPr>
         <w:pStyle w:val="Bibliography"/>
-        <w:rPr>
-          <w:rFonts w:ascii="Helvetica" w:hAnsi="Helvetica"/>
-        </w:rPr>
       </w:pPr>
       <w:r>
-        <w:rPr>
-          <w:rFonts w:ascii="Helvetica" w:hAnsi="Helvetica"/>
-        </w:rPr>
         <w:t xml:space="preserve">65. </w:t>
       </w:r>
       <w:r>
-        <w:rPr>
-          <w:rFonts w:ascii="Helvetica" w:hAnsi="Helvetica"/>
-        </w:rPr>
         <w:tab/>
-        <w:t>Jolliffe I. Principal Component Analysis. Wiley StatsRef: Statistics Reference Online. John Wiley &amp; Sons, Ltd; 2014. doi:10.1002/9781118445112.stat06472</w:t>
+        <w:t>Anders S, Huber W. Differential expression analysis for sequence count data. Genome Biol. 2010;11: R106. doi:10.1186/gb-2010-11-10-r106</w:t>
       </w:r>
     </w:p>
     <w:p>
       <w:pPr>
         <w:pStyle w:val="Bibliography"/>
-        <w:rPr>
-          <w:rFonts w:ascii="Helvetica" w:hAnsi="Helvetica"/>
-        </w:rPr>
       </w:pPr>
       <w:r>
-        <w:rPr>
-          <w:rFonts w:ascii="Helvetica" w:hAnsi="Helvetica"/>
-        </w:rPr>
         <w:t xml:space="preserve">66. </w:t>
       </w:r>
       <w:r>
-        <w:rPr>
-          <w:rFonts w:ascii="Helvetica" w:hAnsi="Helvetica"/>
-        </w:rPr>
         <w:tab/>
-        <w:t xml:space="preserve">Meyer D, Wien TU. Support Vector Machines. The Interface to libsvm in package e1071. Online-Documentation of the package e1071 for "R. 2001. </w:t>
+        <w:t xml:space="preserve">Parker HS, Bravo HC, Leek JT. Removing batch effects for prediction problems with frozen surrogate variable analysis. </w:t>
+      </w:r>
+      <w:proofErr w:type="spellStart"/>
+      <w:r>
+        <w:t>PeerJ</w:t>
+      </w:r>
+      <w:proofErr w:type="spellEnd"/>
+      <w:r>
+        <w:t>. 2014;2: e561. doi:10.7717/peerj.561</w:t>
       </w:r>
     </w:p>
     <w:p>
       <w:pPr>
         <w:pStyle w:val="Bibliography"/>
-        <w:rPr>
-          <w:rFonts w:ascii="Helvetica" w:hAnsi="Helvetica"/>
-        </w:rPr>
       </w:pPr>
       <w:r>
-        <w:rPr>
-          <w:rFonts w:ascii="Helvetica" w:hAnsi="Helvetica"/>
-        </w:rPr>
-        <w:lastRenderedPageBreak/>
         <w:t xml:space="preserve">67. </w:t>
       </w:r>
       <w:r>
-        <w:rPr>
-          <w:rFonts w:ascii="Helvetica" w:hAnsi="Helvetica"/>
-        </w:rPr>
         <w:tab/>
-        <w:t xml:space="preserve">Liaw A, Wiener M. Classification and Regression by randomForest. R News. 2002;2: 18–22. </w:t>
+        <w:t xml:space="preserve">Jolliffe I. Principal Component Analysis. Wiley </w:t>
+      </w:r>
+      <w:proofErr w:type="spellStart"/>
+      <w:r>
+        <w:t>StatsRef</w:t>
+      </w:r>
+      <w:proofErr w:type="spellEnd"/>
+      <w:r>
+        <w:t>: Statistics Reference Online. John Wiley &amp; Sons, Ltd; 2014. doi:10.1002/9781118445112.stat06472</w:t>
       </w:r>
     </w:p>
     <w:p>
       <w:pPr>
         <w:pStyle w:val="Bibliography"/>
-        <w:rPr>
-          <w:rFonts w:ascii="Helvetica" w:hAnsi="Helvetica"/>
-        </w:rPr>
       </w:pPr>
       <w:r>
-        <w:rPr>
-          <w:rFonts w:ascii="Helvetica" w:hAnsi="Helvetica"/>
-        </w:rPr>
+        <w:lastRenderedPageBreak/>
         <w:t xml:space="preserve">68. </w:t>
       </w:r>
       <w:r>
-        <w:rPr>
-          <w:rFonts w:ascii="Helvetica" w:hAnsi="Helvetica"/>
-        </w:rPr>
         <w:tab/>
-        <w:t>Chang C-C, Lin C-J. LIBSVM: A Library for Support Vector Machines. ACM Trans Intell Syst Technol. 2011;2: 27:1–27:27. doi:10.1145/1961189.1961199</w:t>
+        <w:t xml:space="preserve">Meyer D, Wien TU. Support Vector Machines. The Interface to </w:t>
+      </w:r>
+      <w:proofErr w:type="spellStart"/>
+      <w:r>
+        <w:t>libsvm</w:t>
+      </w:r>
+      <w:proofErr w:type="spellEnd"/>
+      <w:r>
+        <w:t xml:space="preserve"> in package e1071. Online-Documentation of the package e1071 for "R. 2001. </w:t>
       </w:r>
     </w:p>
     <w:p>
       <w:pPr>
         <w:pStyle w:val="Bibliography"/>
-        <w:rPr>
-          <w:rFonts w:ascii="Helvetica" w:hAnsi="Helvetica"/>
-        </w:rPr>
       </w:pPr>
       <w:r>
-        <w:rPr>
-          <w:rFonts w:ascii="Helvetica" w:hAnsi="Helvetica"/>
-        </w:rPr>
         <w:t xml:space="preserve">69. </w:t>
       </w:r>
       <w:r>
-        <w:rPr>
-          <w:rFonts w:ascii="Helvetica" w:hAnsi="Helvetica"/>
-        </w:rPr>
         <w:tab/>
-        <w:t>Ghamrawi N, McCallum A. Collective Multi-label Classification. Proceedings of the 14th ACM International Conference on Information and Knowledge Management. New York, NY, USA: ACM; 2005. pp. 195–200. doi:10.1145/1099554.1099591</w:t>
+      </w:r>
+      <w:proofErr w:type="spellStart"/>
+      <w:r>
+        <w:t>Liaw</w:t>
+      </w:r>
+      <w:proofErr w:type="spellEnd"/>
+      <w:r>
+        <w:t xml:space="preserve"> A, Wiener M. Classification and Regression by </w:t>
+      </w:r>
+      <w:proofErr w:type="spellStart"/>
+      <w:r>
+        <w:t>randomForest</w:t>
+      </w:r>
+      <w:proofErr w:type="spellEnd"/>
+      <w:r>
+        <w:t xml:space="preserve">. R News. 2002;2: 18–22. </w:t>
       </w:r>
     </w:p>
     <w:p>
       <w:pPr>
         <w:pStyle w:val="Bibliography"/>
-        <w:rPr>
-          <w:rFonts w:ascii="Helvetica" w:hAnsi="Helvetica"/>
-        </w:rPr>
       </w:pPr>
       <w:r>
-        <w:rPr>
-          <w:rFonts w:ascii="Helvetica" w:hAnsi="Helvetica"/>
-        </w:rPr>
         <w:t xml:space="preserve">70. </w:t>
       </w:r>
       <w:r>
-        <w:rPr>
-          <w:rFonts w:ascii="Helvetica" w:hAnsi="Helvetica"/>
-        </w:rPr>
         <w:tab/>
-        <w:t>Barrett T, Wilhite SE, Ledoux P, Evangelista C, Kim IF, Tomashevsky M, et al. NCBI GEO: archive for functional genomics data sets—update. Nucleic Acids Res. 2013;41: D991–D995. doi:10.1093/nar/gks1193</w:t>
+        <w:t xml:space="preserve">Chang C-C, Lin C-J. LIBSVM: A Library for Support Vector Machines. ACM Trans </w:t>
+      </w:r>
+      <w:proofErr w:type="spellStart"/>
+      <w:r>
+        <w:t>Intell</w:t>
+      </w:r>
+      <w:proofErr w:type="spellEnd"/>
+      <w:r>
+        <w:t xml:space="preserve"> </w:t>
+      </w:r>
+      <w:proofErr w:type="spellStart"/>
+      <w:r>
+        <w:t>Syst</w:t>
+      </w:r>
+      <w:proofErr w:type="spellEnd"/>
+      <w:r>
+        <w:t xml:space="preserve"> Technol. 2011;2: 27:1–27:27. doi:10.1145/1961189.1961199</w:t>
       </w:r>
     </w:p>
     <w:p>
       <w:pPr>
         <w:pStyle w:val="Bibliography"/>
-        <w:rPr>
-          <w:rFonts w:ascii="Helvetica" w:hAnsi="Helvetica"/>
-        </w:rPr>
       </w:pPr>
       <w:r>
-        <w:rPr>
-          <w:rFonts w:ascii="Helvetica" w:hAnsi="Helvetica"/>
-        </w:rPr>
         <w:t xml:space="preserve">71. </w:t>
       </w:r>
       <w:r>
-        <w:rPr>
-          <w:rFonts w:ascii="Helvetica" w:hAnsi="Helvetica"/>
-        </w:rPr>
         <w:tab/>
-        <w:t>Vizcaíno JA, Deutsch EW, Wang R, Csordas A, Reisinger F, Ríos D, et al. ProteomeXchange provides globally coordinated proteomics data submission and dissemination. In: Nature Biotechnology [Internet]. 10 Mar 2014 [cited 10 May 2018]. doi:10.1038/nbt.2839</w:t>
+      </w:r>
+      <w:proofErr w:type="spellStart"/>
+      <w:r>
+        <w:t>Ghamrawi</w:t>
+      </w:r>
+      <w:proofErr w:type="spellEnd"/>
+      <w:r>
+        <w:t xml:space="preserve"> N, McCallum A. Collective Multi-label Classification. Proceedings of the 14th ACM International Conference on Information and Knowledge Management. New York, NY, USA: ACM; 2005. pp. 195–200. doi:10.1145/1099554.1099591</w:t>
+      </w:r>
+    </w:p>
+    <w:p>
+      <w:pPr>
+        <w:pStyle w:val="Bibliography"/>
+      </w:pPr>
+      <w:r>
+        <w:t xml:space="preserve">72. </w:t>
+      </w:r>
+      <w:r>
+        <w:tab/>
+        <w:t xml:space="preserve">Barrett T, Wilhite SE, Ledoux P, Evangelista C, Kim IF, </w:t>
+      </w:r>
+      <w:proofErr w:type="spellStart"/>
+      <w:r>
+        <w:t>Tomashevsky</w:t>
+      </w:r>
+      <w:proofErr w:type="spellEnd"/>
+      <w:r>
+        <w:t xml:space="preserve"> M, et al. NCBI GEO: archive for functional genomics data sets—update. Nucleic Acids Res. 2013;41: D991–D995. doi:10.1093/</w:t>
+      </w:r>
+      <w:proofErr w:type="spellStart"/>
+      <w:r>
+        <w:t>nar</w:t>
+      </w:r>
+      <w:proofErr w:type="spellEnd"/>
+      <w:r>
+        <w:t>/gks1193</w:t>
+      </w:r>
+    </w:p>
+    <w:p>
+      <w:pPr>
+        <w:pStyle w:val="Bibliography"/>
+      </w:pPr>
+      <w:r>
+        <w:t xml:space="preserve">73. </w:t>
+      </w:r>
+      <w:r>
+        <w:tab/>
+      </w:r>
+      <w:proofErr w:type="spellStart"/>
+      <w:r>
+        <w:t>Vizcaíno</w:t>
+      </w:r>
+      <w:proofErr w:type="spellEnd"/>
+      <w:r>
+        <w:t xml:space="preserve"> JA, Deutsch EW, Wang R, </w:t>
+      </w:r>
+      <w:proofErr w:type="spellStart"/>
+      <w:r>
+        <w:t>Csordas</w:t>
+      </w:r>
+      <w:proofErr w:type="spellEnd"/>
+      <w:r>
+        <w:t xml:space="preserve"> A, Reisinger F, Ríos D, et al. </w:t>
+      </w:r>
+      <w:proofErr w:type="spellStart"/>
+      <w:r>
+        <w:t>ProteomeXchange</w:t>
+      </w:r>
+      <w:proofErr w:type="spellEnd"/>
+      <w:r>
+        <w:t xml:space="preserve"> provides globally coordinated proteomics data submission and dissemination. In: Nature Biotechnology [Internet]. 10 Mar 2014 [cited 10 May 2018]. doi:10.1038/nbt.2839</w:t>
       </w:r>
     </w:p>
     <w:p>
@@ -15632,7 +17291,7 @@
                     <pic:cNvPicPr/>
                   </pic:nvPicPr>
                   <pic:blipFill>
-                    <a:blip r:embed="rId12" cstate="print">
+                    <a:blip r:embed="rId13" cstate="print">
                       <a:extLst>
                         <a:ext uri="{28A0092B-C50C-407E-A947-70E740481C1C}">
                           <a14:useLocalDpi xmlns:a14="http://schemas.microsoft.com/office/drawing/2010/main" val="0"/>
@@ -15677,7 +17336,21 @@
         <w:rPr>
           <w:rFonts w:ascii="Helvetica" w:hAnsi="Helvetica"/>
         </w:rPr>
-        <w:t xml:space="preserve"> Our study uses a previously published dataset consisting of 155 samples [13, 14]. 152 samples have whole-transcriptome RNA-Seq reads and 105 have mass-spec proteomics reads. 102 of the 155 samples have both mRNA and protein reads. Bacteria were grown on four different carbon sources (glucose, glycerol, gluconate, and lactate), two sodium concentrations (base and high), and three magnesium concentrations (low, base, and high). Samples were taken at multiple time points during a two-week interval, and they can be broadly subdivided into exponential phase, stationary phase, and late stationary phase samples. </w:t>
+        <w:t xml:space="preserve"> Our study uses a previously published dataset consisting of 155 samples [13, 14]. 152 samples have whole-transcriptome RNA-</w:t>
+      </w:r>
+      <w:proofErr w:type="spellStart"/>
+      <w:r>
+        <w:rPr>
+          <w:rFonts w:ascii="Helvetica" w:hAnsi="Helvetica"/>
+        </w:rPr>
+        <w:t>Seq</w:t>
+      </w:r>
+      <w:proofErr w:type="spellEnd"/>
+      <w:r>
+        <w:rPr>
+          <w:rFonts w:ascii="Helvetica" w:hAnsi="Helvetica"/>
+        </w:rPr>
+        <w:t xml:space="preserve"> reads and 105 have mass-spec proteomics reads. 102 of the 155 samples have both mRNA and protein reads. Bacteria were grown on four different carbon sources (glucose, glycerol, gluconate, and lactate), two sodium concentrations (base and high), and three magnesium concentrations (low, base, and high). Samples were taken at multiple time points during a two-week interval, and they can be broadly subdivided into exponential phase, stationary phase, and late stationary phase samples. </w:t>
       </w:r>
     </w:p>
     <w:p>
@@ -15687,16 +17360,16 @@
         </w:rPr>
         <w:lastRenderedPageBreak/>
         <w:drawing>
-          <wp:anchor distT="0" distB="0" distL="114300" distR="114300" simplePos="0" relativeHeight="251660288" behindDoc="0" locked="0" layoutInCell="1" allowOverlap="1" wp14:anchorId="65DFBCC9" wp14:editId="535A6381">
+          <wp:anchor distT="0" distB="0" distL="114300" distR="114300" simplePos="0" relativeHeight="251660288" behindDoc="0" locked="0" layoutInCell="1" allowOverlap="1" wp14:anchorId="65DFBCC9" wp14:editId="2296C4AF">
             <wp:simplePos x="0" y="0"/>
             <wp:positionH relativeFrom="margin">
-              <wp:posOffset>422910</wp:posOffset>
+              <wp:posOffset>447675</wp:posOffset>
             </wp:positionH>
             <wp:positionV relativeFrom="paragraph">
-              <wp:posOffset>179705</wp:posOffset>
+              <wp:posOffset>179070</wp:posOffset>
             </wp:positionV>
-            <wp:extent cx="5076190" cy="5594985"/>
-            <wp:effectExtent l="0" t="0" r="3810" b="0"/>
+            <wp:extent cx="5026025" cy="5594985"/>
+            <wp:effectExtent l="0" t="0" r="3175" b="5715"/>
             <wp:wrapTopAndBottom/>
             <wp:docPr id="1" name="Picture 1"/>
             <wp:cNvGraphicFramePr>
@@ -15709,15 +17382,22 @@
                     <pic:cNvPr id="1" name="Figure2_Pipelinev7.png"/>
                     <pic:cNvPicPr/>
                   </pic:nvPicPr>
-                  <pic:blipFill rotWithShape="1">
-                    <a:blip r:embed="rId13"/>
-                    <a:srcRect t="3664" b="13676"/>
-                    <a:stretch/>
+                  <pic:blipFill>
+                    <a:blip r:embed="rId14" cstate="print">
+                      <a:extLst>
+                        <a:ext uri="{28A0092B-C50C-407E-A947-70E740481C1C}">
+                          <a14:useLocalDpi xmlns:a14="http://schemas.microsoft.com/office/drawing/2010/main" val="0"/>
+                        </a:ext>
+                      </a:extLst>
+                    </a:blip>
+                    <a:stretch>
+                      <a:fillRect/>
+                    </a:stretch>
                   </pic:blipFill>
                   <pic:spPr bwMode="auto">
                     <a:xfrm>
                       <a:off x="0" y="0"/>
-                      <a:ext cx="5076190" cy="5594985"/>
+                      <a:ext cx="5026025" cy="5594985"/>
                     </a:xfrm>
                     <a:prstGeom prst="rect">
                       <a:avLst/>
@@ -15761,7 +17441,73 @@
         <w:rPr>
           <w:rFonts w:ascii="Helvetica" w:hAnsi="Helvetica"/>
         </w:rPr>
-        <w:t xml:space="preserve">Our pipeline can be separated into three parts: (i) initial data preparation, (ii) training and prediction, and (iii) model tuning. After (i) initial data preparation, the samples are (ii) semi-randomly (preserving sub-sample ratios) separated into 2 parts, the training &amp; tune set and the test set. After applying fSVA and PCA to the training data, </w:t>
+        <w:t>Our pipeline can be separated into three parts: (</w:t>
+      </w:r>
+      <w:proofErr w:type="spellStart"/>
+      <w:r>
+        <w:rPr>
+          <w:rFonts w:ascii="Helvetica" w:hAnsi="Helvetica"/>
+        </w:rPr>
+        <w:t>i</w:t>
+      </w:r>
+      <w:proofErr w:type="spellEnd"/>
+      <w:r>
+        <w:rPr>
+          <w:rFonts w:ascii="Helvetica" w:hAnsi="Helvetica"/>
+        </w:rPr>
+        <w:t>) initial data preparation, (ii) training and prediction, and (iii) model tuning. After (</w:t>
+      </w:r>
+      <w:proofErr w:type="spellStart"/>
+      <w:r>
+        <w:rPr>
+          <w:rFonts w:ascii="Helvetica" w:hAnsi="Helvetica"/>
+        </w:rPr>
+        <w:t>i</w:t>
+      </w:r>
+      <w:proofErr w:type="spellEnd"/>
+      <w:r>
+        <w:rPr>
+          <w:rFonts w:ascii="Helvetica" w:hAnsi="Helvetica"/>
+        </w:rPr>
+        <w:t>) initial data preparation, the samples are (ii) semi-randomly (preserving sub-sample ratios) separa</w:t>
+      </w:r>
+      <w:r>
+        <w:rPr>
+          <w:rFonts w:ascii="Helvetica" w:hAnsi="Helvetica"/>
+        </w:rPr>
+        <w:t>ted into 2 parts, the training/validation</w:t>
+      </w:r>
+      <w:r>
+        <w:rPr>
+          <w:rFonts w:ascii="Helvetica" w:hAnsi="Helvetica"/>
+        </w:rPr>
+        <w:t xml:space="preserve"> set and the test set. After applying </w:t>
+      </w:r>
+      <w:proofErr w:type="spellStart"/>
+      <w:r>
+        <w:rPr>
+          <w:rFonts w:ascii="Helvetica" w:hAnsi="Helvetica"/>
+        </w:rPr>
+        <w:t>fSVA</w:t>
+      </w:r>
+      <w:proofErr w:type="spellEnd"/>
+      <w:r>
+        <w:rPr>
+          <w:rFonts w:ascii="Helvetica" w:hAnsi="Helvetica"/>
+        </w:rPr>
+        <w:t xml:space="preserve"> and PCA to the training</w:t>
+      </w:r>
+      <w:r>
+        <w:rPr>
+          <w:rFonts w:ascii="Helvetica" w:hAnsi="Helvetica"/>
+        </w:rPr>
+        <w:t>/validation</w:t>
+      </w:r>
+      <w:r>
+        <w:rPr>
+          <w:rFonts w:ascii="Helvetica" w:hAnsi="Helvetica"/>
+        </w:rPr>
+        <w:t xml:space="preserve"> data, </w:t>
       </w:r>
       <w:r>
         <w:rPr>
@@ -15773,7 +17519,113 @@
         <w:rPr>
           <w:rFonts w:ascii="Helvetica" w:hAnsi="Helvetica"/>
         </w:rPr>
-        <w:t>train supervised SVM or random forest models via tuning. After obtaining the tuned model we make predictions on the test data that has been batch corrected (via fSVA) and rotated (via PCA). This whole process is repeated 60 times to collect statistics on model performance. For model tuning (iii), the training &amp; tune data set is similarly divided semi-randomly into training and tune datasets. The tuning procedure is repeated 10 times and the model that performs best on average during the 10 repeats is considered the winning model and is used for prediction on the test data.</w:t>
+        <w:t>train supervised SVM or random forest models</w:t>
+      </w:r>
+      <w:r>
+        <w:rPr>
+          <w:rFonts w:ascii="Helvetica" w:hAnsi="Helvetica"/>
+        </w:rPr>
+        <w:t xml:space="preserve"> on the training/validation set</w:t>
+      </w:r>
+      <w:r>
+        <w:rPr>
+          <w:rFonts w:ascii="Helvetica" w:hAnsi="Helvetica"/>
+        </w:rPr>
+        <w:t xml:space="preserve">. After obtaining the tuned model we make predictions on the test data that has been batch corrected (via </w:t>
+      </w:r>
+      <w:proofErr w:type="spellStart"/>
+      <w:r>
+        <w:rPr>
+          <w:rFonts w:ascii="Helvetica" w:hAnsi="Helvetica"/>
+        </w:rPr>
+        <w:t>fSVA</w:t>
+      </w:r>
+      <w:proofErr w:type="spellEnd"/>
+      <w:r>
+        <w:rPr>
+          <w:rFonts w:ascii="Helvetica" w:hAnsi="Helvetica"/>
+        </w:rPr>
+        <w:t>) and rotated (via PCA). This whole process is repeated 60 times to collect statistics on model performance. For model tuning (iii), t</w:t>
+      </w:r>
+      <w:r>
+        <w:rPr>
+          <w:rFonts w:ascii="Helvetica" w:hAnsi="Helvetica"/>
+        </w:rPr>
+        <w:t xml:space="preserve">he training/validation </w:t>
+      </w:r>
+      <w:r>
+        <w:rPr>
+          <w:rFonts w:ascii="Helvetica" w:hAnsi="Helvetica"/>
+        </w:rPr>
+        <w:t xml:space="preserve">data set is similarly divided semi-randomly into training and </w:t>
+      </w:r>
+      <w:r>
+        <w:rPr>
+          <w:rFonts w:ascii="Helvetica" w:hAnsi="Helvetica"/>
+        </w:rPr>
+        <w:t>validation</w:t>
+      </w:r>
+      <w:r>
+        <w:rPr>
+          <w:rFonts w:ascii="Helvetica" w:hAnsi="Helvetica"/>
+        </w:rPr>
+        <w:t xml:space="preserve"> datasets</w:t>
+      </w:r>
+      <w:r>
+        <w:rPr>
+          <w:rFonts w:ascii="Helvetica" w:hAnsi="Helvetica"/>
+        </w:rPr>
+        <w:t xml:space="preserve"> </w:t>
+      </w:r>
+      <w:bookmarkStart w:id="97" w:name="_GoBack"/>
+      <w:bookmarkEnd w:id="97"/>
+      <w:r>
+        <w:rPr>
+          <w:rFonts w:ascii="Helvetica" w:hAnsi="Helvetica"/>
+        </w:rPr>
+        <w:t>to optimize hyperparameters using a grid search approach</w:t>
+      </w:r>
+      <w:r>
+        <w:rPr>
+          <w:rFonts w:ascii="Helvetica" w:hAnsi="Helvetica"/>
+        </w:rPr>
+        <w:t xml:space="preserve">. The tuning procedure is repeated 10 times and the </w:t>
+      </w:r>
+      <w:r>
+        <w:rPr>
+          <w:rFonts w:ascii="Helvetica" w:hAnsi="Helvetica"/>
+        </w:rPr>
+        <w:t>parameter set</w:t>
+      </w:r>
+      <w:r>
+        <w:rPr>
+          <w:rFonts w:ascii="Helvetica" w:hAnsi="Helvetica"/>
+        </w:rPr>
+        <w:t xml:space="preserve"> </w:t>
+      </w:r>
+      <w:r>
+        <w:rPr>
+          <w:rFonts w:ascii="Helvetica" w:hAnsi="Helvetica"/>
+        </w:rPr>
+        <w:t xml:space="preserve">that performs best—on average—during </w:t>
+      </w:r>
+      <w:r>
+        <w:rPr>
+          <w:rFonts w:ascii="Helvetica" w:hAnsi="Helvetica"/>
+        </w:rPr>
+        <w:t xml:space="preserve">the 10 repeats is considered the winning model and is used for prediction on the test </w:t>
+      </w:r>
+      <w:r>
+        <w:rPr>
+          <w:rFonts w:ascii="Helvetica" w:hAnsi="Helvetica"/>
+        </w:rPr>
+        <w:t xml:space="preserve">set </w:t>
+      </w:r>
+      <w:r>
+        <w:rPr>
+          <w:rFonts w:ascii="Helvetica" w:hAnsi="Helvetica"/>
+        </w:rPr>
+        <w:t>data.</w:t>
       </w:r>
     </w:p>
     <w:p>
@@ -15807,7 +17659,7 @@
                     <pic:cNvPicPr/>
                   </pic:nvPicPr>
                   <pic:blipFill>
-                    <a:blip r:embed="rId14"/>
+                    <a:blip r:embed="rId15"/>
                     <a:stretch>
                       <a:fillRect/>
                     </a:stretch>
@@ -15892,7 +17744,19 @@
         <w:rPr>
           <w:rFonts w:ascii="Helvetica" w:hAnsi="Helvetica"/>
         </w:rPr>
-        <w:t xml:space="preserve"> score for prediction of growth conditions from mRNA or protein abundances, using four different machine-learning algorithms (SVM with radial, sigmoidal, or linear kernel, and random forest [RF] models). For each model type, 60 independent models were trained on 60 independent subdivisions of the data into training and test sets. We found that random forest models consistently performed worse than SVM models, and predictions based on mRNA data were slightly better than predictions based on protein data. The black dots represent the mean </w:t>
+        <w:t xml:space="preserve"> score for prediction of growth conditions from mRNA or protein abundances, using four different machine-learning algorithms (SVM with radial, sigmoidal, or linear kernel, and random forest [RF] models). For each model type, 60 independent models were trained on 60 independent subdivisions of the data into training</w:t>
+      </w:r>
+      <w:r>
+        <w:rPr>
+          <w:rFonts w:ascii="Helvetica" w:hAnsi="Helvetica"/>
+        </w:rPr>
+        <w:t>/validation</w:t>
+      </w:r>
+      <w:r>
+        <w:rPr>
+          <w:rFonts w:ascii="Helvetica" w:hAnsi="Helvetica"/>
+        </w:rPr>
+        <w:t xml:space="preserve"> and test sets. We found that random forest models consistently performed worse than SVM models, and predictions based on mRNA data were slightly better than predictions based on protein data. The black dots represent the mean </w:t>
       </w:r>
       <w:r>
         <w:rPr>
@@ -15957,7 +17821,7 @@
                     <pic:cNvPicPr/>
                   </pic:nvPicPr>
                   <pic:blipFill>
-                    <a:blip r:embed="rId15" cstate="print">
+                    <a:blip r:embed="rId16" cstate="print">
                       <a:extLst>
                         <a:ext uri="{28A0092B-C50C-407E-A947-70E740481C1C}">
                           <a14:useLocalDpi xmlns:a14="http://schemas.microsoft.com/office/drawing/2010/main" val="0"/>
@@ -16005,7 +17869,21 @@
           <w:rFonts w:ascii="Helvetica" w:hAnsi="Helvetica"/>
           <w:b/>
         </w:rPr>
-        <w:t xml:space="preserve">Figure 4. Prediction accuracy for specific growth conditions. </w:t>
+        <w:t xml:space="preserve">Figure 4. </w:t>
+      </w:r>
+      <w:r>
+        <w:rPr>
+          <w:rFonts w:ascii="Helvetica" w:hAnsi="Helvetica"/>
+          <w:b/>
+        </w:rPr>
+        <w:t>Test set p</w:t>
+      </w:r>
+      <w:r>
+        <w:rPr>
+          <w:rFonts w:ascii="Helvetica" w:hAnsi="Helvetica"/>
+          <w:b/>
+        </w:rPr>
+        <w:t xml:space="preserve">rediction accuracy for specific growth conditions. </w:t>
       </w:r>
       <w:r>
         <w:rPr>
@@ -16156,7 +18034,7 @@
                     <pic:cNvPicPr/>
                   </pic:nvPicPr>
                   <pic:blipFill>
-                    <a:blip r:embed="rId16">
+                    <a:blip r:embed="rId17">
                       <a:extLst>
                         <a:ext uri="{28A0092B-C50C-407E-A947-70E740481C1C}">
                           <a14:useLocalDpi xmlns:a14="http://schemas.microsoft.com/office/drawing/2010/main" val="0"/>
@@ -16273,7 +18151,19 @@
         <w:rPr>
           <w:rFonts w:ascii="Helvetica" w:hAnsi="Helvetica"/>
         </w:rPr>
-        <w:t xml:space="preserve">mRNA or protein data </w:t>
+        <w:t xml:space="preserve">mRNA </w:t>
+      </w:r>
+      <w:r>
+        <w:rPr>
+          <w:rFonts w:ascii="Helvetica" w:hAnsi="Helvetica"/>
+        </w:rPr>
+        <w:t>and</w:t>
+      </w:r>
+      <w:r>
+        <w:rPr>
+          <w:rFonts w:ascii="Helvetica" w:hAnsi="Helvetica"/>
+        </w:rPr>
+        <w:t xml:space="preserve"> protein data </w:t>
       </w:r>
       <w:r>
         <w:rPr>
@@ -16316,7 +18206,7 @@
                     <pic:cNvPicPr/>
                   </pic:nvPicPr>
                   <pic:blipFill>
-                    <a:blip r:embed="rId17"/>
+                    <a:blip r:embed="rId18"/>
                     <a:stretch>
                       <a:fillRect/>
                     </a:stretch>
@@ -16353,19 +18243,51 @@
         <w:rPr>
           <w:rFonts w:ascii="Helvetica" w:hAnsi="Helvetica"/>
         </w:rPr>
-        <w:t>We separated data by growth phase and then trained models to predict carbon source, magnesium level, and sodium level within each growth phase. Regardless of machine-lea</w:t>
-      </w:r>
-      <w:r>
-        <w:rPr>
-          <w:rFonts w:ascii="Helvetica" w:hAnsi="Helvetica"/>
-        </w:rPr>
-        <w:t>rning model data source (mRNA or</w:t>
-      </w:r>
-      <w:r>
-        <w:rPr>
-          <w:rFonts w:ascii="Helvetica" w:hAnsi="Helvetica"/>
-        </w:rPr>
-        <w:t xml:space="preserve"> protein), prediction accuracy was substantially lower for stationary-phase samples than for exponential-phase samples. For each model and growth phase, dots show the mean </w:t>
+        <w:t xml:space="preserve">We separated data by growth phase and then trained </w:t>
+      </w:r>
+      <w:r>
+        <w:rPr>
+          <w:rFonts w:ascii="Helvetica" w:hAnsi="Helvetica"/>
+        </w:rPr>
+        <w:t xml:space="preserve">separate </w:t>
+      </w:r>
+      <w:r>
+        <w:rPr>
+          <w:rFonts w:ascii="Helvetica" w:hAnsi="Helvetica"/>
+        </w:rPr>
+        <w:t xml:space="preserve">models to predict carbon source, magnesium level, and sodium level within each growth phase. Regardless of </w:t>
+      </w:r>
+      <w:r>
+        <w:rPr>
+          <w:rFonts w:ascii="Helvetica" w:hAnsi="Helvetica"/>
+        </w:rPr>
+        <w:t>the</w:t>
+      </w:r>
+      <w:r>
+        <w:rPr>
+          <w:rFonts w:ascii="Helvetica" w:hAnsi="Helvetica"/>
+        </w:rPr>
+        <w:t xml:space="preserve"> data source</w:t>
+      </w:r>
+      <w:r>
+        <w:rPr>
+          <w:rFonts w:ascii="Helvetica" w:hAnsi="Helvetica"/>
+        </w:rPr>
+        <w:t xml:space="preserve">, prediction accuracy was </w:t>
+      </w:r>
+      <w:proofErr w:type="gramStart"/>
+      <w:r>
+        <w:rPr>
+          <w:rFonts w:ascii="Helvetica" w:hAnsi="Helvetica"/>
+        </w:rPr>
+        <w:t>substantially lower</w:t>
+      </w:r>
+      <w:proofErr w:type="gramEnd"/>
+      <w:r>
+        <w:rPr>
+          <w:rFonts w:ascii="Helvetica" w:hAnsi="Helvetica"/>
+        </w:rPr>
+        <w:t xml:space="preserve"> for stationary-phase samples than for exponential-phase samples. For each model and growth phase, dots show the mean </w:t>
       </w:r>
       <w:r>
         <w:rPr>
@@ -16443,7 +18365,7 @@
                     <pic:cNvPicPr/>
                   </pic:nvPicPr>
                   <pic:blipFill>
-                    <a:blip r:embed="rId18"/>
+                    <a:blip r:embed="rId19"/>
                     <a:stretch>
                       <a:fillRect/>
                     </a:stretch>
@@ -16487,7 +18409,13 @@
         <w:rPr>
           <w:rFonts w:ascii="Helvetica" w:hAnsi="Helvetica"/>
         </w:rPr>
-        <w:t xml:space="preserve">macro </w:t>
+        <w:t>macro</w:t>
+      </w:r>
+      <w:r>
+        <w:rPr>
+          <w:rFonts w:ascii="Helvetica" w:hAnsi="Helvetica"/>
+        </w:rPr>
+        <w:t>-</w:t>
       </w:r>
       <w:r>
         <w:rPr>
@@ -16539,13 +18467,19 @@
         <w:rPr>
           <w:rFonts w:ascii="Helvetica" w:hAnsi="Helvetica"/>
         </w:rPr>
-        <w:t xml:space="preserve"> levels. To keep mRNA-based and protein-based predictions comparable, we used the 102 samples with both mRNA and protein abundances for this analysis. </w:t>
-      </w:r>
-      <w:r>
-        <w:rPr>
-          <w:rFonts w:ascii="Helvetica" w:hAnsi="Helvetica"/>
-        </w:rPr>
-        <w:t xml:space="preserve">Note that we used the </w:t>
+        <w:t xml:space="preserve"> levels. To keep mRNA-based and protein-based predictions comparable, we used the 102 samples with both mRNA and protei</w:t>
+      </w:r>
+      <w:r>
+        <w:rPr>
+          <w:rFonts w:ascii="Helvetica" w:hAnsi="Helvetica"/>
+        </w:rPr>
+        <w:t xml:space="preserve">n abundances for this analysis. To facilitate comparison with our previous results, </w:t>
+      </w:r>
+      <w:r>
+        <w:rPr>
+          <w:rFonts w:ascii="Helvetica" w:hAnsi="Helvetica"/>
+        </w:rPr>
+        <w:t xml:space="preserve">we used the </w:t>
       </w:r>
       <w:r>
         <w:rPr>
@@ -16557,7 +18491,13 @@
         <w:rPr>
           <w:rFonts w:ascii="Helvetica" w:hAnsi="Helvetica"/>
         </w:rPr>
-        <w:t xml:space="preserve">macro </w:t>
+        <w:t>macro</w:t>
+      </w:r>
+      <w:r>
+        <w:rPr>
+          <w:rFonts w:ascii="Helvetica" w:hAnsi="Helvetica"/>
+        </w:rPr>
+        <w:t>-</w:t>
       </w:r>
       <w:r>
         <w:rPr>
@@ -16583,7 +18523,19 @@
         <w:rPr>
           <w:rFonts w:ascii="Helvetica" w:hAnsi="Helvetica"/>
         </w:rPr>
-        <w:t xml:space="preserve"> even for univariate predictions, by averaging the component </w:t>
+        <w:t xml:space="preserve"> </w:t>
+      </w:r>
+      <w:r>
+        <w:rPr>
+          <w:rFonts w:ascii="Helvetica" w:hAnsi="Helvetica"/>
+        </w:rPr>
+        <w:t>even for univariate predictions</w:t>
+      </w:r>
+      <w:r>
+        <w:rPr>
+          <w:rFonts w:ascii="Helvetica" w:hAnsi="Helvetica"/>
+        </w:rPr>
+        <w:t xml:space="preserve"> by averaging the component </w:t>
       </w:r>
       <w:r>
         <w:rPr>
@@ -16609,7 +18561,25 @@
         <w:rPr>
           <w:rFonts w:ascii="Helvetica" w:hAnsi="Helvetica"/>
         </w:rPr>
-        <w:t>s for the individual outcomes, such as the different carbon sources.</w:t>
+        <w:t>s for the individual outcomes (</w:t>
+      </w:r>
+      <w:r>
+        <w:rPr>
+          <w:rFonts w:ascii="Helvetica" w:hAnsi="Helvetica"/>
+        </w:rPr>
+        <w:t>such as the different carbon sources</w:t>
+      </w:r>
+      <w:r>
+        <w:rPr>
+          <w:rFonts w:ascii="Helvetica" w:hAnsi="Helvetica"/>
+        </w:rPr>
+        <w:t>)</w:t>
+      </w:r>
+      <w:r>
+        <w:rPr>
+          <w:rFonts w:ascii="Helvetica" w:hAnsi="Helvetica"/>
+        </w:rPr>
+        <w:t>.</w:t>
       </w:r>
     </w:p>
     <w:p>
@@ -16713,7 +18683,31 @@
         <w:rPr>
           <w:rFonts w:ascii="Helvetica" w:hAnsi="Helvetica"/>
         </w:rPr>
-        <w:t>The ties are counted for all the winner models as a result the sums are bigger than 60</w:t>
+        <w:t xml:space="preserve">The ties are counted for all the </w:t>
+      </w:r>
+      <w:r>
+        <w:rPr>
+          <w:rFonts w:ascii="Helvetica" w:hAnsi="Helvetica"/>
+        </w:rPr>
+        <w:t>“</w:t>
+      </w:r>
+      <w:r>
+        <w:rPr>
+          <w:rFonts w:ascii="Helvetica" w:hAnsi="Helvetica"/>
+        </w:rPr>
+        <w:t>winner</w:t>
+      </w:r>
+      <w:r>
+        <w:rPr>
+          <w:rFonts w:ascii="Helvetica" w:hAnsi="Helvetica"/>
+        </w:rPr>
+        <w:t>”</w:t>
+      </w:r>
+      <w:r>
+        <w:rPr>
+          <w:rFonts w:ascii="Helvetica" w:hAnsi="Helvetica"/>
+        </w:rPr>
+        <w:t xml:space="preserve"> models as a result the sums are bigger than 60</w:t>
       </w:r>
     </w:p>
     <w:p/>
@@ -18974,20 +20968,25 @@
         </w:rPr>
         <w:t xml:space="preserve">, the </w:t>
       </w:r>
-      <w:commentRangeStart w:id="51"/>
-      <w:r>
-        <w:rPr>
-          <w:rFonts w:ascii="Helvetica" w:hAnsi="Helvetica"/>
-        </w:rPr>
-        <w:t>^</w:t>
-      </w:r>
-      <w:commentRangeEnd w:id="51"/>
-      <w:r>
-        <w:rPr>
-          <w:rStyle w:val="CommentReference"/>
-        </w:rPr>
-        <w:commentReference w:id="51"/>
-      </w:r>
+      <w:ins w:id="98" w:author="Hockenberry, Adam J" w:date="2018-09-27T11:43:00Z">
+        <w:r>
+          <w:rPr>
+            <w:rFonts w:ascii="Helvetica" w:hAnsi="Helvetica"/>
+            <w:rPrChange w:id="99" w:author="Hockenberry, Adam J" w:date="2018-09-27T11:44:00Z">
+              <w:rPr/>
+            </w:rPrChange>
+          </w:rPr>
+          <w:t>‡</w:t>
+        </w:r>
+      </w:ins>
+      <w:del w:id="100" w:author="Hockenberry, Adam J" w:date="2018-09-27T11:43:00Z">
+        <w:r>
+          <w:rPr>
+            <w:rFonts w:ascii="Helvetica" w:hAnsi="Helvetica"/>
+          </w:rPr>
+          <w:delText>^</w:delText>
+        </w:r>
+      </w:del>
       <w:r>
         <w:rPr>
           <w:rFonts w:ascii="Helvetica" w:hAnsi="Helvetica"/>
@@ -19053,19 +21052,46 @@
         <w:rPr>
           <w:rFonts w:ascii="Helvetica" w:hAnsi="Helvetica"/>
         </w:rPr>
-        <w:t>ndicates a prediction where the external data falls between two categories in our d</w:t>
-      </w:r>
-      <w:r>
-        <w:rPr>
-          <w:rFonts w:ascii="Helvetica" w:hAnsi="Helvetica"/>
+        <w:t>ndicates a prediction</w:t>
+      </w:r>
+      <w:r>
+        <w:rPr>
+          <w:rFonts w:ascii="Helvetica" w:hAnsi="Helvetica"/>
+          <w:rPrChange w:id="101" w:author="Hockenberry, Adam J" w:date="2018-09-27T11:44:00Z">
+            <w:rPr>
+              <w:rFonts w:ascii="Helvetica" w:hAnsi="Helvetica"/>
+            </w:rPr>
+          </w:rPrChange>
+        </w:rPr>
+        <w:t xml:space="preserve"> where the external data falls between two categories in our d</w:t>
+      </w:r>
+      <w:r>
+        <w:rPr>
+          <w:rFonts w:ascii="Helvetica" w:hAnsi="Helvetica"/>
+          <w:rPrChange w:id="102" w:author="Hockenberry, Adam J" w:date="2018-09-27T11:44:00Z">
+            <w:rPr>
+              <w:rFonts w:ascii="Helvetica" w:hAnsi="Helvetica"/>
+            </w:rPr>
+          </w:rPrChange>
         </w:rPr>
         <w:t xml:space="preserve">ata (see Methods for details). </w:t>
       </w:r>
       <w:r>
         <w:rPr>
           <w:rFonts w:ascii="Helvetica" w:hAnsi="Helvetica"/>
-        </w:rPr>
-        <w:t xml:space="preserve">Predictions </w:t>
+          <w:rPrChange w:id="103" w:author="Hockenberry, Adam J" w:date="2018-09-27T11:44:00Z">
+            <w:rPr>
+              <w:rFonts w:ascii="Helvetica" w:hAnsi="Helvetica"/>
+            </w:rPr>
+          </w:rPrChange>
+        </w:rPr>
+        <w:t>Predictions</w:t>
+      </w:r>
+      <w:r>
+        <w:rPr>
+          <w:rFonts w:ascii="Helvetica" w:hAnsi="Helvetica"/>
+        </w:rPr>
+        <w:t xml:space="preserve"> </w:t>
       </w:r>
       <w:r>
         <w:rPr>
@@ -19451,13 +21477,29 @@
               </w:rPr>
               <w:t>high</w:t>
             </w:r>
-            <w:r>
-              <w:rPr>
-                <w:rFonts w:ascii="Helvetica" w:hAnsi="Helvetica" w:cs="Calibri"/>
-                <w:color w:val="000000"/>
-              </w:rPr>
-              <w:t>^</w:t>
-            </w:r>
+            <w:ins w:id="104" w:author="Hockenberry, Adam J" w:date="2018-09-27T11:43:00Z">
+              <w:r>
+                <w:rPr>
+                  <w:rFonts w:ascii="Helvetica" w:hAnsi="Helvetica"/>
+                  <w:vertAlign w:val="superscript"/>
+                  <w:rPrChange w:id="105" w:author="Hockenberry, Adam J" w:date="2018-09-27T11:44:00Z">
+                    <w:rPr>
+                      <w:vertAlign w:val="superscript"/>
+                    </w:rPr>
+                  </w:rPrChange>
+                </w:rPr>
+                <w:t>‡</w:t>
+              </w:r>
+            </w:ins>
+            <w:del w:id="106" w:author="Hockenberry, Adam J" w:date="2018-09-27T11:43:00Z">
+              <w:r>
+                <w:rPr>
+                  <w:rFonts w:ascii="Helvetica" w:hAnsi="Helvetica" w:cs="Calibri"/>
+                  <w:color w:val="000000"/>
+                </w:rPr>
+                <w:delText>^</w:delText>
+              </w:r>
+            </w:del>
           </w:p>
         </w:tc>
         <w:tc>
@@ -19610,13 +21652,29 @@
               </w:rPr>
               <w:t>high</w:t>
             </w:r>
-            <w:r>
-              <w:rPr>
-                <w:rFonts w:ascii="Helvetica" w:hAnsi="Helvetica" w:cs="Calibri"/>
-                <w:color w:val="000000"/>
-              </w:rPr>
-              <w:t>^</w:t>
-            </w:r>
+            <w:ins w:id="107" w:author="Hockenberry, Adam J" w:date="2018-09-27T11:43:00Z">
+              <w:r>
+                <w:rPr>
+                  <w:rFonts w:ascii="Helvetica" w:hAnsi="Helvetica"/>
+                  <w:vertAlign w:val="superscript"/>
+                  <w:rPrChange w:id="108" w:author="Hockenberry, Adam J" w:date="2018-09-27T11:44:00Z">
+                    <w:rPr>
+                      <w:vertAlign w:val="superscript"/>
+                    </w:rPr>
+                  </w:rPrChange>
+                </w:rPr>
+                <w:t>‡</w:t>
+              </w:r>
+            </w:ins>
+            <w:del w:id="109" w:author="Hockenberry, Adam J" w:date="2018-09-27T11:43:00Z">
+              <w:r>
+                <w:rPr>
+                  <w:rFonts w:ascii="Helvetica" w:hAnsi="Helvetica" w:cs="Calibri"/>
+                  <w:color w:val="000000"/>
+                </w:rPr>
+                <w:delText>^</w:delText>
+              </w:r>
+            </w:del>
           </w:p>
         </w:tc>
         <w:tc>
@@ -19646,13 +21704,29 @@
               </w:rPr>
               <w:t>Glucose</w:t>
             </w:r>
-            <w:r>
-              <w:rPr>
-                <w:rFonts w:ascii="Helvetica" w:hAnsi="Helvetica" w:cs="Calibri"/>
-                <w:color w:val="000000"/>
-              </w:rPr>
-              <w:t>^</w:t>
-            </w:r>
+            <w:ins w:id="110" w:author="Hockenberry, Adam J" w:date="2018-09-27T11:43:00Z">
+              <w:r>
+                <w:rPr>
+                  <w:rFonts w:ascii="Helvetica" w:hAnsi="Helvetica"/>
+                  <w:vertAlign w:val="superscript"/>
+                  <w:rPrChange w:id="111" w:author="Hockenberry, Adam J" w:date="2018-09-27T11:44:00Z">
+                    <w:rPr>
+                      <w:vertAlign w:val="superscript"/>
+                    </w:rPr>
+                  </w:rPrChange>
+                </w:rPr>
+                <w:t>‡</w:t>
+              </w:r>
+            </w:ins>
+            <w:del w:id="112" w:author="Hockenberry, Adam J" w:date="2018-09-27T11:43:00Z">
+              <w:r>
+                <w:rPr>
+                  <w:rFonts w:ascii="Helvetica" w:hAnsi="Helvetica" w:cs="Calibri"/>
+                  <w:color w:val="000000"/>
+                </w:rPr>
+                <w:delText>^</w:delText>
+              </w:r>
+            </w:del>
           </w:p>
         </w:tc>
         <w:tc>
@@ -19802,13 +21876,29 @@
               </w:rPr>
               <w:t>high</w:t>
             </w:r>
-            <w:r>
-              <w:rPr>
-                <w:rFonts w:ascii="Helvetica" w:hAnsi="Helvetica" w:cs="Calibri"/>
-                <w:color w:val="000000"/>
-              </w:rPr>
-              <w:t>^</w:t>
-            </w:r>
+            <w:ins w:id="113" w:author="Hockenberry, Adam J" w:date="2018-09-27T11:43:00Z">
+              <w:r>
+                <w:rPr>
+                  <w:rFonts w:ascii="Helvetica" w:hAnsi="Helvetica"/>
+                  <w:vertAlign w:val="superscript"/>
+                  <w:rPrChange w:id="114" w:author="Hockenberry, Adam J" w:date="2018-09-27T11:44:00Z">
+                    <w:rPr>
+                      <w:vertAlign w:val="superscript"/>
+                    </w:rPr>
+                  </w:rPrChange>
+                </w:rPr>
+                <w:t>‡</w:t>
+              </w:r>
+            </w:ins>
+            <w:del w:id="115" w:author="Hockenberry, Adam J" w:date="2018-09-27T11:43:00Z">
+              <w:r>
+                <w:rPr>
+                  <w:rFonts w:ascii="Helvetica" w:hAnsi="Helvetica" w:cs="Calibri"/>
+                  <w:color w:val="000000"/>
+                </w:rPr>
+                <w:delText>^</w:delText>
+              </w:r>
+            </w:del>
           </w:p>
         </w:tc>
         <w:tc>
@@ -20162,6 +22252,12 @@
               <w:rPr>
                 <w:rFonts w:ascii="Helvetica" w:hAnsi="Helvetica" w:cs="Calibri"/>
                 <w:color w:val="000000"/>
+                <w:rPrChange w:id="116" w:author="Hockenberry, Adam J" w:date="2018-09-27T11:44:00Z">
+                  <w:rPr>
+                    <w:rFonts w:ascii="Helvetica" w:hAnsi="Helvetica" w:cs="Calibri"/>
+                    <w:color w:val="000000"/>
+                  </w:rPr>
+                </w:rPrChange>
               </w:rPr>
             </w:pPr>
             <w:r>
@@ -20176,6 +22272,13 @@
                 <w:rFonts w:ascii="Helvetica" w:hAnsi="Helvetica" w:cs="Calibri"/>
                 <w:color w:val="000000"/>
                 <w:vertAlign w:val="superscript"/>
+                <w:rPrChange w:id="117" w:author="Hockenberry, Adam J" w:date="2018-09-27T11:44:00Z">
+                  <w:rPr>
+                    <w:rFonts w:ascii="Helvetica" w:hAnsi="Helvetica" w:cs="Calibri"/>
+                    <w:color w:val="000000"/>
+                    <w:vertAlign w:val="superscript"/>
+                  </w:rPr>
+                </w:rPrChange>
               </w:rPr>
               <w:t>†</w:t>
             </w:r>
@@ -20689,13 +22792,23 @@
               </w:rPr>
               <w:t>Gluconate</w:t>
             </w:r>
-            <w:r>
-              <w:rPr>
-                <w:rFonts w:ascii="Helvetica" w:hAnsi="Helvetica" w:cs="Calibri"/>
-                <w:color w:val="000000"/>
-              </w:rPr>
-              <w:t>^</w:t>
-            </w:r>
+            <w:ins w:id="118" w:author="Hockenberry, Adam J" w:date="2018-09-27T11:44:00Z">
+              <w:r>
+                <w:rPr>
+                  <w:vertAlign w:val="superscript"/>
+                </w:rPr>
+                <w:t>‡</w:t>
+              </w:r>
+            </w:ins>
+            <w:del w:id="119" w:author="Hockenberry, Adam J" w:date="2018-09-27T11:44:00Z">
+              <w:r>
+                <w:rPr>
+                  <w:rFonts w:ascii="Helvetica" w:hAnsi="Helvetica" w:cs="Calibri"/>
+                  <w:color w:val="000000"/>
+                </w:rPr>
+                <w:delText>^</w:delText>
+              </w:r>
+            </w:del>
           </w:p>
         </w:tc>
         <w:tc>
@@ -20848,13 +22961,23 @@
               </w:rPr>
               <w:t>Gluconate</w:t>
             </w:r>
-            <w:r>
-              <w:rPr>
-                <w:rFonts w:ascii="Helvetica" w:hAnsi="Helvetica" w:cs="Calibri"/>
-                <w:color w:val="000000"/>
-              </w:rPr>
-              <w:t>^</w:t>
-            </w:r>
+            <w:ins w:id="120" w:author="Hockenberry, Adam J" w:date="2018-09-27T11:44:00Z">
+              <w:r>
+                <w:rPr>
+                  <w:vertAlign w:val="superscript"/>
+                </w:rPr>
+                <w:t>‡</w:t>
+              </w:r>
+            </w:ins>
+            <w:del w:id="121" w:author="Hockenberry, Adam J" w:date="2018-09-27T11:44:00Z">
+              <w:r>
+                <w:rPr>
+                  <w:rFonts w:ascii="Helvetica" w:hAnsi="Helvetica" w:cs="Calibri"/>
+                  <w:color w:val="000000"/>
+                </w:rPr>
+                <w:delText>^</w:delText>
+              </w:r>
+            </w:del>
           </w:p>
         </w:tc>
         <w:tc>
@@ -21459,7 +23582,63 @@
         <w:rPr>
           <w:rFonts w:ascii="Helvetica" w:hAnsi="Helvetica"/>
         </w:rPr>
-        <w:t xml:space="preserve"> score over 10 independent tuning runs. Higher numbers indicate better performance. (A) Tuning results for SVMs with linear kernel. Only the cost parameter was tuned. (B) Tuning results for SVMs with radial kernel. The cost and gamma parameters were tuned. The red dot indicates the winning parameter combination. (C) Tuning results for SVMs with sigmoidal kernel. The cost and gamma parameters were tuned. The red dot indicates the winning parameter combination. (D) Tuning results for random forest models. The mtry, nodesize, and ntrees parameters were tuned. We used three values for ntrees, 1000, 5000, and 10000, shown as three separate panels. The red dot indicates the winning parameter combination.</w:t>
+        <w:t xml:space="preserve"> score over 10 independent tuning runs. Higher numbers indicate better performance. (A) Tuning results for SVMs with linear kernel. Only the cost parameter was tuned. (B) Tuning results for SVMs with radial kernel. The cost and gamma parameters were tuned. The red dot indicates the winning parameter combination. (C) Tuning results for SVMs with sigmoidal kernel. The cost and gamma parameters were tuned. The red dot indicates the winning parameter combination. (D) Tuning results for random forest models. The </w:t>
+      </w:r>
+      <w:proofErr w:type="spellStart"/>
+      <w:r>
+        <w:rPr>
+          <w:rFonts w:ascii="Helvetica" w:hAnsi="Helvetica"/>
+        </w:rPr>
+        <w:t>mtry</w:t>
+      </w:r>
+      <w:proofErr w:type="spellEnd"/>
+      <w:r>
+        <w:rPr>
+          <w:rFonts w:ascii="Helvetica" w:hAnsi="Helvetica"/>
+        </w:rPr>
+        <w:t xml:space="preserve">, </w:t>
+      </w:r>
+      <w:proofErr w:type="spellStart"/>
+      <w:r>
+        <w:rPr>
+          <w:rFonts w:ascii="Helvetica" w:hAnsi="Helvetica"/>
+        </w:rPr>
+        <w:t>nodesize</w:t>
+      </w:r>
+      <w:proofErr w:type="spellEnd"/>
+      <w:r>
+        <w:rPr>
+          <w:rFonts w:ascii="Helvetica" w:hAnsi="Helvetica"/>
+        </w:rPr>
+        <w:t xml:space="preserve">, and </w:t>
+      </w:r>
+      <w:proofErr w:type="spellStart"/>
+      <w:r>
+        <w:rPr>
+          <w:rFonts w:ascii="Helvetica" w:hAnsi="Helvetica"/>
+        </w:rPr>
+        <w:t>ntrees</w:t>
+      </w:r>
+      <w:proofErr w:type="spellEnd"/>
+      <w:r>
+        <w:rPr>
+          <w:rFonts w:ascii="Helvetica" w:hAnsi="Helvetica"/>
+        </w:rPr>
+        <w:t xml:space="preserve"> parameters were tuned. We used three values for </w:t>
+      </w:r>
+      <w:proofErr w:type="spellStart"/>
+      <w:r>
+        <w:rPr>
+          <w:rFonts w:ascii="Helvetica" w:hAnsi="Helvetica"/>
+        </w:rPr>
+        <w:t>ntrees</w:t>
+      </w:r>
+      <w:proofErr w:type="spellEnd"/>
+      <w:r>
+        <w:rPr>
+          <w:rFonts w:ascii="Helvetica" w:hAnsi="Helvetica"/>
+        </w:rPr>
+        <w:t>, 1000, 5000, and 10000, shown as three separate panels. The red dot indicates the winning parameter combination.</w:t>
       </w:r>
     </w:p>
     <w:p>
@@ -21490,7 +23669,63 @@
         <w:rPr>
           <w:rFonts w:ascii="Helvetica" w:hAnsi="Helvetica"/>
         </w:rPr>
-        <w:t xml:space="preserve"> Tuning results for predictions based on protein data, generated from one of 60 independent runs and chosen for demonstration purposes. (A) Tuning results for SVMs with linear kernel. Only the cost parameter was tuned. (B) Tuning results for SVMs with radial kernel. The cost and gamma parameters were tuned. The red dots indicate the winning parameter combinations. (C) Tuning results for SVMs with sigmoidal kernel. The cost and gamma parameters were tuned. The red dot indicates the winning parameter combination. (D) Tuning results for random forest models. The mtry, nodesize, and ntrees parameters were tuned. We used three values for ntrees, 1000, 5000, and 10000, shown as three separate panels. The red dot indicates the winning parameter combination.</w:t>
+        <w:t xml:space="preserve"> Tuning results for predictions based on protein data, generated from one of 60 independent runs and chosen for demonstration purposes. (A) Tuning results for SVMs with linear kernel. Only the cost parameter was tuned. (B) Tuning results for SVMs with radial kernel. The cost and gamma parameters were tuned. The red dots indicate the winning parameter combinations. (C) Tuning results for SVMs with sigmoidal kernel. The cost and gamma parameters were tuned. The red dot indicates the winning parameter combination. (D) Tuning results for random forest models. The </w:t>
+      </w:r>
+      <w:proofErr w:type="spellStart"/>
+      <w:r>
+        <w:rPr>
+          <w:rFonts w:ascii="Helvetica" w:hAnsi="Helvetica"/>
+        </w:rPr>
+        <w:t>mtry</w:t>
+      </w:r>
+      <w:proofErr w:type="spellEnd"/>
+      <w:r>
+        <w:rPr>
+          <w:rFonts w:ascii="Helvetica" w:hAnsi="Helvetica"/>
+        </w:rPr>
+        <w:t xml:space="preserve">, </w:t>
+      </w:r>
+      <w:proofErr w:type="spellStart"/>
+      <w:r>
+        <w:rPr>
+          <w:rFonts w:ascii="Helvetica" w:hAnsi="Helvetica"/>
+        </w:rPr>
+        <w:t>nodesize</w:t>
+      </w:r>
+      <w:proofErr w:type="spellEnd"/>
+      <w:r>
+        <w:rPr>
+          <w:rFonts w:ascii="Helvetica" w:hAnsi="Helvetica"/>
+        </w:rPr>
+        <w:t xml:space="preserve">, and </w:t>
+      </w:r>
+      <w:proofErr w:type="spellStart"/>
+      <w:r>
+        <w:rPr>
+          <w:rFonts w:ascii="Helvetica" w:hAnsi="Helvetica"/>
+        </w:rPr>
+        <w:t>ntrees</w:t>
+      </w:r>
+      <w:proofErr w:type="spellEnd"/>
+      <w:r>
+        <w:rPr>
+          <w:rFonts w:ascii="Helvetica" w:hAnsi="Helvetica"/>
+        </w:rPr>
+        <w:t xml:space="preserve"> parameters were tuned. We used three values for </w:t>
+      </w:r>
+      <w:proofErr w:type="spellStart"/>
+      <w:r>
+        <w:rPr>
+          <w:rFonts w:ascii="Helvetica" w:hAnsi="Helvetica"/>
+        </w:rPr>
+        <w:t>ntrees</w:t>
+      </w:r>
+      <w:proofErr w:type="spellEnd"/>
+      <w:r>
+        <w:rPr>
+          <w:rFonts w:ascii="Helvetica" w:hAnsi="Helvetica"/>
+        </w:rPr>
+        <w:t>, 1000, 5000, and 10000, shown as three separate panels. The red dot indicates the winning parameter combination.</w:t>
       </w:r>
     </w:p>
     <w:p>
@@ -21814,8 +24049,8 @@
       </w:pPr>
     </w:p>
     <w:sectPr>
-      <w:footerReference w:type="even" r:id="rId19"/>
-      <w:footerReference w:type="default" r:id="rId20"/>
+      <w:footerReference w:type="even" r:id="rId20"/>
+      <w:footerReference w:type="default" r:id="rId21"/>
       <w:pgSz w:w="12240" w:h="15840"/>
       <w:pgMar w:top="1440" w:right="1440" w:bottom="1440" w:left="1440" w:header="720" w:footer="720" w:gutter="0"/>
       <w:lnNumType w:countBy="1" w:restart="continuous"/>
@@ -21827,8 +24062,8 @@
 </file>
 
 <file path=word/comments.xml><?xml version="1.0" encoding="utf-8"?>
-<w:comments xmlns:wpc="http://schemas.microsoft.com/office/word/2010/wordprocessingCanvas" xmlns:mo="http://schemas.microsoft.com/office/mac/office/2008/main" xmlns:mc="http://schemas.openxmlformats.org/markup-compatibility/2006" xmlns:mv="urn:schemas-microsoft-com:mac:vml" xmlns:o="urn:schemas-microsoft-com:office:office" xmlns:r="http://schemas.openxmlformats.org/officeDocument/2006/relationships" xmlns:m="http://schemas.openxmlformats.org/officeDocument/2006/math" xmlns:v="urn:schemas-microsoft-com:vml" xmlns:wp14="http://schemas.microsoft.com/office/word/2010/wordprocessingDrawing" xmlns:wp="http://schemas.openxmlformats.org/drawingml/2006/wordprocessingDrawing" xmlns:w10="urn:schemas-microsoft-com:office:word" xmlns:w="http://schemas.openxmlformats.org/wordprocessingml/2006/main" xmlns:w14="http://schemas.microsoft.com/office/word/2010/wordml" xmlns:w15="http://schemas.microsoft.com/office/word/2012/wordml" xmlns:wpg="http://schemas.microsoft.com/office/word/2010/wordprocessingGroup" xmlns:wpi="http://schemas.microsoft.com/office/word/2010/wordprocessingInk" xmlns:wne="http://schemas.microsoft.com/office/word/2006/wordml" xmlns:wps="http://schemas.microsoft.com/office/word/2010/wordprocessingShape" mc:Ignorable="w14 w15 wp14">
-  <w:comment w:id="0" w:author="Wilke, Claus O" w:date="2018-09-26T21:29:00Z" w:initials="WCO">
+<w:comments xmlns:wpc="http://schemas.microsoft.com/office/word/2010/wordprocessingCanvas" xmlns:cx="http://schemas.microsoft.com/office/drawing/2014/chartex" xmlns:cx1="http://schemas.microsoft.com/office/drawing/2015/9/8/chartex" xmlns:cx2="http://schemas.microsoft.com/office/drawing/2015/10/21/chartex" xmlns:cx3="http://schemas.microsoft.com/office/drawing/2016/5/9/chartex" xmlns:cx4="http://schemas.microsoft.com/office/drawing/2016/5/10/chartex" xmlns:cx5="http://schemas.microsoft.com/office/drawing/2016/5/11/chartex" xmlns:cx6="http://schemas.microsoft.com/office/drawing/2016/5/12/chartex" xmlns:cx7="http://schemas.microsoft.com/office/drawing/2016/5/13/chartex" xmlns:cx8="http://schemas.microsoft.com/office/drawing/2016/5/14/chartex" xmlns:mc="http://schemas.openxmlformats.org/markup-compatibility/2006" xmlns:aink="http://schemas.microsoft.com/office/drawing/2016/ink" xmlns:am3d="http://schemas.microsoft.com/office/drawing/2017/model3d" xmlns:o="urn:schemas-microsoft-com:office:office" xmlns:r="http://schemas.openxmlformats.org/officeDocument/2006/relationships" xmlns:m="http://schemas.openxmlformats.org/officeDocument/2006/math" xmlns:v="urn:schemas-microsoft-com:vml" xmlns:wp14="http://schemas.microsoft.com/office/word/2010/wordprocessingDrawing" xmlns:wp="http://schemas.openxmlformats.org/drawingml/2006/wordprocessingDrawing" xmlns:w10="urn:schemas-microsoft-com:office:word" xmlns:w="http://schemas.openxmlformats.org/wordprocessingml/2006/main" xmlns:w14="http://schemas.microsoft.com/office/word/2010/wordml" xmlns:w15="http://schemas.microsoft.com/office/word/2012/wordml" xmlns:w16cid="http://schemas.microsoft.com/office/word/2016/wordml/cid" xmlns:w16se="http://schemas.microsoft.com/office/word/2015/wordml/symex" xmlns:wpg="http://schemas.microsoft.com/office/word/2010/wordprocessingGroup" xmlns:wpi="http://schemas.microsoft.com/office/word/2010/wordprocessingInk" xmlns:wne="http://schemas.microsoft.com/office/word/2006/wordml" xmlns:wps="http://schemas.microsoft.com/office/word/2010/wordprocessingShape" mc:Ignorable="w14 w15 w16se w16cid wp14">
+  <w:comment w:id="2" w:author="Wilke, Claus O" w:date="2018-09-26T21:29:00Z" w:initials="WCO">
     <w:p>
       <w:pPr>
         <w:pStyle w:val="CommentText"/>
@@ -21840,11 +24075,19 @@
         <w:annotationRef/>
       </w:r>
       <w:r>
-        <w:t>There seems to be a bit of a break here. At a minimum, maybe don’t start a new paragraph?</w:t>
+        <w:t xml:space="preserve">There seems to be a bit of a break here. At a minimum, </w:t>
+      </w:r>
+      <w:proofErr w:type="gramStart"/>
+      <w:r>
+        <w:t>maybe don’t</w:t>
+      </w:r>
+      <w:proofErr w:type="gramEnd"/>
+      <w:r>
+        <w:t xml:space="preserve"> start a new paragraph?</w:t>
       </w:r>
     </w:p>
   </w:comment>
-  <w:comment w:id="4" w:author="Wilke, Claus O" w:date="2018-09-26T21:33:00Z" w:initials="WCO">
+  <w:comment w:id="6" w:author="Wilke, Claus O" w:date="2018-09-26T21:33:00Z" w:initials="WCO">
     <w:p>
       <w:pPr>
         <w:pStyle w:val="CommentText"/>
@@ -21860,7 +24103,7 @@
       </w:r>
     </w:p>
   </w:comment>
-  <w:comment w:id="7" w:author="Wilke, Claus O" w:date="2018-09-26T21:34:00Z" w:initials="WCO">
+  <w:comment w:id="12" w:author="Wilke, Claus O" w:date="2018-09-26T21:34:00Z" w:initials="WCO">
     <w:p>
       <w:pPr>
         <w:pStyle w:val="CommentText"/>
@@ -21876,7 +24119,7 @@
       </w:r>
     </w:p>
   </w:comment>
-  <w:comment w:id="33" w:author="Wilke, Claus O" w:date="2018-09-26T21:47:00Z" w:initials="WCO">
+  <w:comment w:id="82" w:author="Wilke, Claus O" w:date="2018-09-27T00:00:00Z" w:initials="WCO">
     <w:p>
       <w:pPr>
         <w:pStyle w:val="CommentText"/>
@@ -21888,28 +24131,15 @@
         <w:annotationRef/>
       </w:r>
       <w:r>
-        <w:t>Not sure “associated” goes with “explanation”.</w:t>
+        <w:t>Reference?</w:t>
       </w:r>
     </w:p>
+  </w:comment>
+  <w:comment w:id="89" w:author="Wilke, Claus O" w:date="2018-09-27T00:01:00Z" w:initials="WCO">
     <w:p>
       <w:pPr>
         <w:pStyle w:val="CommentText"/>
       </w:pPr>
-    </w:p>
-    <w:p>
-      <w:pPr>
-        <w:pStyle w:val="CommentText"/>
-      </w:pPr>
-      <w:r>
-        <w:t>Why not “A possible explanation … may be endogenous metabolism”?</w:t>
-      </w:r>
-    </w:p>
-  </w:comment>
-  <w:comment w:id="45" w:author="Wilke, Claus O" w:date="2018-09-26T23:59:00Z" w:initials="WCO">
-    <w:p>
-      <w:pPr>
-        <w:pStyle w:val="CommentText"/>
-      </w:pPr>
       <w:r>
         <w:rPr>
           <w:rStyle w:val="CommentReference"/>
@@ -21917,79 +24147,7 @@
         <w:annotationRef/>
       </w:r>
       <w:r>
-        <w:t>This entire paragraph reads more like a response to reviewers than a useful discussion entry. Can you shorten severely and then combine with the previous paragraph?</w:t>
-      </w:r>
-    </w:p>
-  </w:comment>
-  <w:comment w:id="46" w:author="Wilke, Claus O" w:date="2018-09-26T23:59:00Z" w:initials="WCO">
-    <w:p>
-      <w:pPr>
-        <w:pStyle w:val="CommentText"/>
-      </w:pPr>
-      <w:r>
-        <w:rPr>
-          <w:rStyle w:val="CommentReference"/>
-        </w:rPr>
-        <w:annotationRef/>
-      </w:r>
-      <w:r>
-        <w:t>This seems to repeat the last sentence of the previous paragraph.</w:t>
-      </w:r>
-    </w:p>
-  </w:comment>
-  <w:comment w:id="47" w:author="Wilke, Claus O" w:date="2018-09-27T00:00:00Z" w:initials="WCO">
-    <w:p>
-      <w:pPr>
-        <w:pStyle w:val="CommentText"/>
-      </w:pPr>
-      <w:r>
-        <w:rPr>
-          <w:rStyle w:val="CommentReference"/>
-        </w:rPr>
-        <w:annotationRef/>
-      </w:r>
-      <w:r>
-        <w:t>Reference?</w:t>
-      </w:r>
-    </w:p>
-  </w:comment>
-  <w:comment w:id="48" w:author="Wilke, Claus O" w:date="2018-09-27T00:01:00Z" w:initials="WCO">
-    <w:p>
-      <w:pPr>
-        <w:pStyle w:val="CommentText"/>
-      </w:pPr>
-      <w:r>
-        <w:rPr>
-          <w:rStyle w:val="CommentReference"/>
-        </w:rPr>
-        <w:annotationRef/>
-      </w:r>
-      <w:r>
         <w:t>A bit of a weak sentence. I’m also not excited about the very end, “strength of our results”. Can you just say that in the end you wouldn’t expect the scoring scheme to matter much?</w:t>
-      </w:r>
-    </w:p>
-  </w:comment>
-  <w:comment w:id="51" w:author="Wilke, Claus O" w:date="2018-09-27T00:03:00Z" w:initials="WCO">
-    <w:p>
-      <w:pPr>
-        <w:pStyle w:val="CommentText"/>
-      </w:pPr>
-      <w:r>
-        <w:rPr>
-          <w:rStyle w:val="CommentReference"/>
-        </w:rPr>
-        <w:annotationRef/>
-      </w:r>
-      <w:r>
-        <w:t>Not convinced by this symbol, since it looks like double-exponentiation. Why not use a double-dagger:</w:t>
-      </w:r>
-      <w:bookmarkStart w:id="52" w:name="_GoBack"/>
-      <w:bookmarkEnd w:id="52"/>
-      <w:r>
-        <w:t xml:space="preserve"> </w:t>
-      </w:r>
-      <w:r>
-        <w:t>‡</w:t>
       </w:r>
     </w:p>
   </w:comment>
@@ -21997,21 +24155,27 @@
 </file>
 
 <file path=word/commentsExtended.xml><?xml version="1.0" encoding="utf-8"?>
-<w15:commentsEx xmlns:wpc="http://schemas.microsoft.com/office/word/2010/wordprocessingCanvas" xmlns:mo="http://schemas.microsoft.com/office/mac/office/2008/main" xmlns:mc="http://schemas.openxmlformats.org/markup-compatibility/2006" xmlns:mv="urn:schemas-microsoft-com:mac:vml" xmlns:o="urn:schemas-microsoft-com:office:office" xmlns:r="http://schemas.openxmlformats.org/officeDocument/2006/relationships" xmlns:m="http://schemas.openxmlformats.org/officeDocument/2006/math" xmlns:v="urn:schemas-microsoft-com:vml" xmlns:wp14="http://schemas.microsoft.com/office/word/2010/wordprocessingDrawing" xmlns:wp="http://schemas.openxmlformats.org/drawingml/2006/wordprocessingDrawing" xmlns:w10="urn:schemas-microsoft-com:office:word" xmlns:w="http://schemas.openxmlformats.org/wordprocessingml/2006/main" xmlns:w14="http://schemas.microsoft.com/office/word/2010/wordml" xmlns:w15="http://schemas.microsoft.com/office/word/2012/wordml" xmlns:wpg="http://schemas.microsoft.com/office/word/2010/wordprocessingGroup" xmlns:wpi="http://schemas.microsoft.com/office/word/2010/wordprocessingInk" xmlns:wne="http://schemas.microsoft.com/office/word/2006/wordml" xmlns:wps="http://schemas.microsoft.com/office/word/2010/wordprocessingShape" mc:Ignorable="w14 w15 wp14">
-  <w15:commentEx w15:paraId="306E0E83" w15:done="0"/>
-  <w15:commentEx w15:paraId="2BAAD9BB" w15:done="0"/>
-  <w15:commentEx w15:paraId="41C5E661" w15:done="0"/>
-  <w15:commentEx w15:paraId="0E46FC03" w15:done="0"/>
-  <w15:commentEx w15:paraId="7EED9424" w15:done="0"/>
-  <w15:commentEx w15:paraId="56C6D77C" w15:done="0"/>
+<w15:commentsEx xmlns:wpc="http://schemas.microsoft.com/office/word/2010/wordprocessingCanvas" xmlns:cx="http://schemas.microsoft.com/office/drawing/2014/chartex" xmlns:cx1="http://schemas.microsoft.com/office/drawing/2015/9/8/chartex" xmlns:cx2="http://schemas.microsoft.com/office/drawing/2015/10/21/chartex" xmlns:cx3="http://schemas.microsoft.com/office/drawing/2016/5/9/chartex" xmlns:cx4="http://schemas.microsoft.com/office/drawing/2016/5/10/chartex" xmlns:cx5="http://schemas.microsoft.com/office/drawing/2016/5/11/chartex" xmlns:cx6="http://schemas.microsoft.com/office/drawing/2016/5/12/chartex" xmlns:cx7="http://schemas.microsoft.com/office/drawing/2016/5/13/chartex" xmlns:cx8="http://schemas.microsoft.com/office/drawing/2016/5/14/chartex" xmlns:mc="http://schemas.openxmlformats.org/markup-compatibility/2006" xmlns:aink="http://schemas.microsoft.com/office/drawing/2016/ink" xmlns:am3d="http://schemas.microsoft.com/office/drawing/2017/model3d" xmlns:o="urn:schemas-microsoft-com:office:office" xmlns:r="http://schemas.openxmlformats.org/officeDocument/2006/relationships" xmlns:m="http://schemas.openxmlformats.org/officeDocument/2006/math" xmlns:v="urn:schemas-microsoft-com:vml" xmlns:wp14="http://schemas.microsoft.com/office/word/2010/wordprocessingDrawing" xmlns:wp="http://schemas.openxmlformats.org/drawingml/2006/wordprocessingDrawing" xmlns:w10="urn:schemas-microsoft-com:office:word" xmlns:w="http://schemas.openxmlformats.org/wordprocessingml/2006/main" xmlns:w14="http://schemas.microsoft.com/office/word/2010/wordml" xmlns:w15="http://schemas.microsoft.com/office/word/2012/wordml" xmlns:w16cid="http://schemas.microsoft.com/office/word/2016/wordml/cid" xmlns:w16se="http://schemas.microsoft.com/office/word/2015/wordml/symex" xmlns:wpg="http://schemas.microsoft.com/office/word/2010/wordprocessingGroup" xmlns:wpi="http://schemas.microsoft.com/office/word/2010/wordprocessingInk" xmlns:wne="http://schemas.microsoft.com/office/word/2006/wordml" xmlns:wps="http://schemas.microsoft.com/office/word/2010/wordprocessingShape" mc:Ignorable="w14 w15 w16se w16cid wp14">
+  <w15:commentEx w15:paraId="306E0E83" w15:done="1"/>
+  <w15:commentEx w15:paraId="2BAAD9BB" w15:done="1"/>
+  <w15:commentEx w15:paraId="41C5E661" w15:done="1"/>
   <w15:commentEx w15:paraId="4E72AB3E" w15:done="0"/>
-  <w15:commentEx w15:paraId="20AEAB44" w15:done="0"/>
-  <w15:commentEx w15:paraId="7917E006" w15:done="0"/>
+  <w15:commentEx w15:paraId="20AEAB44" w15:done="1"/>
 </w15:commentsEx>
 </file>
 
+<file path=word/commentsIds.xml><?xml version="1.0" encoding="utf-8"?>
+<w16cid:commentsIds xmlns:wpc="http://schemas.microsoft.com/office/word/2010/wordprocessingCanvas" xmlns:cx="http://schemas.microsoft.com/office/drawing/2014/chartex" xmlns:cx1="http://schemas.microsoft.com/office/drawing/2015/9/8/chartex" xmlns:cx2="http://schemas.microsoft.com/office/drawing/2015/10/21/chartex" xmlns:cx3="http://schemas.microsoft.com/office/drawing/2016/5/9/chartex" xmlns:cx4="http://schemas.microsoft.com/office/drawing/2016/5/10/chartex" xmlns:cx5="http://schemas.microsoft.com/office/drawing/2016/5/11/chartex" xmlns:cx6="http://schemas.microsoft.com/office/drawing/2016/5/12/chartex" xmlns:cx7="http://schemas.microsoft.com/office/drawing/2016/5/13/chartex" xmlns:cx8="http://schemas.microsoft.com/office/drawing/2016/5/14/chartex" xmlns:mc="http://schemas.openxmlformats.org/markup-compatibility/2006" xmlns:aink="http://schemas.microsoft.com/office/drawing/2016/ink" xmlns:am3d="http://schemas.microsoft.com/office/drawing/2017/model3d" xmlns:o="urn:schemas-microsoft-com:office:office" xmlns:r="http://schemas.openxmlformats.org/officeDocument/2006/relationships" xmlns:m="http://schemas.openxmlformats.org/officeDocument/2006/math" xmlns:v="urn:schemas-microsoft-com:vml" xmlns:wp14="http://schemas.microsoft.com/office/word/2010/wordprocessingDrawing" xmlns:wp="http://schemas.openxmlformats.org/drawingml/2006/wordprocessingDrawing" xmlns:w10="urn:schemas-microsoft-com:office:word" xmlns:w="http://schemas.openxmlformats.org/wordprocessingml/2006/main" xmlns:w14="http://schemas.microsoft.com/office/word/2010/wordml" xmlns:w15="http://schemas.microsoft.com/office/word/2012/wordml" xmlns:w16cid="http://schemas.microsoft.com/office/word/2016/wordml/cid" xmlns:w16se="http://schemas.microsoft.com/office/word/2015/wordml/symex" xmlns:wpg="http://schemas.microsoft.com/office/word/2010/wordprocessingGroup" xmlns:wpi="http://schemas.microsoft.com/office/word/2010/wordprocessingInk" xmlns:wne="http://schemas.microsoft.com/office/word/2006/wordml" xmlns:wps="http://schemas.microsoft.com/office/word/2010/wordprocessingShape" mc:Ignorable="w14 w15 w16se w16cid wp14">
+  <w16cid:commentId w16cid:paraId="306E0E83" w16cid:durableId="1F573F13"/>
+  <w16cid:commentId w16cid:paraId="2BAAD9BB" w16cid:durableId="1F573F14"/>
+  <w16cid:commentId w16cid:paraId="41C5E661" w16cid:durableId="1F573F15"/>
+  <w16cid:commentId w16cid:paraId="4E72AB3E" w16cid:durableId="1F573F19"/>
+  <w16cid:commentId w16cid:paraId="20AEAB44" w16cid:durableId="1F573F1A"/>
+</w16cid:commentsIds>
+</file>
+
 <file path=word/endnotes.xml><?xml version="1.0" encoding="utf-8"?>
-<w:endnotes xmlns:wpc="http://schemas.microsoft.com/office/word/2010/wordprocessingCanvas" xmlns:mo="http://schemas.microsoft.com/office/mac/office/2008/main" xmlns:mc="http://schemas.openxmlformats.org/markup-compatibility/2006" xmlns:mv="urn:schemas-microsoft-com:mac:vml" xmlns:o="urn:schemas-microsoft-com:office:office" xmlns:r="http://schemas.openxmlformats.org/officeDocument/2006/relationships" xmlns:m="http://schemas.openxmlformats.org/officeDocument/2006/math" xmlns:v="urn:schemas-microsoft-com:vml" xmlns:wp14="http://schemas.microsoft.com/office/word/2010/wordprocessingDrawing" xmlns:wp="http://schemas.openxmlformats.org/drawingml/2006/wordprocessingDrawing" xmlns:w10="urn:schemas-microsoft-com:office:word" xmlns:w="http://schemas.openxmlformats.org/wordprocessingml/2006/main" xmlns:w14="http://schemas.microsoft.com/office/word/2010/wordml" xmlns:w15="http://schemas.microsoft.com/office/word/2012/wordml" xmlns:wpg="http://schemas.microsoft.com/office/word/2010/wordprocessingGroup" xmlns:wpi="http://schemas.microsoft.com/office/word/2010/wordprocessingInk" xmlns:wne="http://schemas.microsoft.com/office/word/2006/wordml" xmlns:wps="http://schemas.microsoft.com/office/word/2010/wordprocessingShape" mc:Ignorable="w14 w15 wp14">
+<w:endnotes xmlns:wpc="http://schemas.microsoft.com/office/word/2010/wordprocessingCanvas" xmlns:cx="http://schemas.microsoft.com/office/drawing/2014/chartex" xmlns:cx1="http://schemas.microsoft.com/office/drawing/2015/9/8/chartex" xmlns:cx2="http://schemas.microsoft.com/office/drawing/2015/10/21/chartex" xmlns:cx3="http://schemas.microsoft.com/office/drawing/2016/5/9/chartex" xmlns:cx4="http://schemas.microsoft.com/office/drawing/2016/5/10/chartex" xmlns:cx5="http://schemas.microsoft.com/office/drawing/2016/5/11/chartex" xmlns:cx6="http://schemas.microsoft.com/office/drawing/2016/5/12/chartex" xmlns:cx7="http://schemas.microsoft.com/office/drawing/2016/5/13/chartex" xmlns:cx8="http://schemas.microsoft.com/office/drawing/2016/5/14/chartex" xmlns:mc="http://schemas.openxmlformats.org/markup-compatibility/2006" xmlns:aink="http://schemas.microsoft.com/office/drawing/2016/ink" xmlns:am3d="http://schemas.microsoft.com/office/drawing/2017/model3d" xmlns:o="urn:schemas-microsoft-com:office:office" xmlns:r="http://schemas.openxmlformats.org/officeDocument/2006/relationships" xmlns:m="http://schemas.openxmlformats.org/officeDocument/2006/math" xmlns:v="urn:schemas-microsoft-com:vml" xmlns:wp14="http://schemas.microsoft.com/office/word/2010/wordprocessingDrawing" xmlns:wp="http://schemas.openxmlformats.org/drawingml/2006/wordprocessingDrawing" xmlns:w10="urn:schemas-microsoft-com:office:word" xmlns:w="http://schemas.openxmlformats.org/wordprocessingml/2006/main" xmlns:w14="http://schemas.microsoft.com/office/word/2010/wordml" xmlns:w15="http://schemas.microsoft.com/office/word/2012/wordml" xmlns:w16cid="http://schemas.microsoft.com/office/word/2016/wordml/cid" xmlns:w16se="http://schemas.microsoft.com/office/word/2015/wordml/symex" xmlns:wpg="http://schemas.microsoft.com/office/word/2010/wordprocessingGroup" xmlns:wpi="http://schemas.microsoft.com/office/word/2010/wordprocessingInk" xmlns:wne="http://schemas.microsoft.com/office/word/2006/wordml" xmlns:wps="http://schemas.microsoft.com/office/word/2010/wordprocessingShape" mc:Ignorable="w14 w15 w16se w16cid wp14">
   <w:endnote w:type="separator" w:id="-1">
     <w:p>
       <w:r>
@@ -22030,7 +24194,7 @@
 </file>
 
 <file path=word/footer1.xml><?xml version="1.0" encoding="utf-8"?>
-<w:ftr xmlns:wpc="http://schemas.microsoft.com/office/word/2010/wordprocessingCanvas" xmlns:mo="http://schemas.microsoft.com/office/mac/office/2008/main" xmlns:mc="http://schemas.openxmlformats.org/markup-compatibility/2006" xmlns:mv="urn:schemas-microsoft-com:mac:vml" xmlns:o="urn:schemas-microsoft-com:office:office" xmlns:r="http://schemas.openxmlformats.org/officeDocument/2006/relationships" xmlns:m="http://schemas.openxmlformats.org/officeDocument/2006/math" xmlns:v="urn:schemas-microsoft-com:vml" xmlns:wp14="http://schemas.microsoft.com/office/word/2010/wordprocessingDrawing" xmlns:wp="http://schemas.openxmlformats.org/drawingml/2006/wordprocessingDrawing" xmlns:w10="urn:schemas-microsoft-com:office:word" xmlns:w="http://schemas.openxmlformats.org/wordprocessingml/2006/main" xmlns:w14="http://schemas.microsoft.com/office/word/2010/wordml" xmlns:w15="http://schemas.microsoft.com/office/word/2012/wordml" xmlns:wpg="http://schemas.microsoft.com/office/word/2010/wordprocessingGroup" xmlns:wpi="http://schemas.microsoft.com/office/word/2010/wordprocessingInk" xmlns:wne="http://schemas.microsoft.com/office/word/2006/wordml" xmlns:wps="http://schemas.microsoft.com/office/word/2010/wordprocessingShape" mc:Ignorable="w14 w15 wp14">
+<w:ftr xmlns:wpc="http://schemas.microsoft.com/office/word/2010/wordprocessingCanvas" xmlns:cx="http://schemas.microsoft.com/office/drawing/2014/chartex" xmlns:cx1="http://schemas.microsoft.com/office/drawing/2015/9/8/chartex" xmlns:cx2="http://schemas.microsoft.com/office/drawing/2015/10/21/chartex" xmlns:cx3="http://schemas.microsoft.com/office/drawing/2016/5/9/chartex" xmlns:cx4="http://schemas.microsoft.com/office/drawing/2016/5/10/chartex" xmlns:cx5="http://schemas.microsoft.com/office/drawing/2016/5/11/chartex" xmlns:cx6="http://schemas.microsoft.com/office/drawing/2016/5/12/chartex" xmlns:cx7="http://schemas.microsoft.com/office/drawing/2016/5/13/chartex" xmlns:cx8="http://schemas.microsoft.com/office/drawing/2016/5/14/chartex" xmlns:mc="http://schemas.openxmlformats.org/markup-compatibility/2006" xmlns:aink="http://schemas.microsoft.com/office/drawing/2016/ink" xmlns:am3d="http://schemas.microsoft.com/office/drawing/2017/model3d" xmlns:o="urn:schemas-microsoft-com:office:office" xmlns:r="http://schemas.openxmlformats.org/officeDocument/2006/relationships" xmlns:m="http://schemas.openxmlformats.org/officeDocument/2006/math" xmlns:v="urn:schemas-microsoft-com:vml" xmlns:wp14="http://schemas.microsoft.com/office/word/2010/wordprocessingDrawing" xmlns:wp="http://schemas.openxmlformats.org/drawingml/2006/wordprocessingDrawing" xmlns:w10="urn:schemas-microsoft-com:office:word" xmlns:w="http://schemas.openxmlformats.org/wordprocessingml/2006/main" xmlns:w14="http://schemas.microsoft.com/office/word/2010/wordml" xmlns:w15="http://schemas.microsoft.com/office/word/2012/wordml" xmlns:w16cid="http://schemas.microsoft.com/office/word/2016/wordml/cid" xmlns:w16se="http://schemas.microsoft.com/office/word/2015/wordml/symex" xmlns:wpg="http://schemas.microsoft.com/office/word/2010/wordprocessingGroup" xmlns:wpi="http://schemas.microsoft.com/office/word/2010/wordprocessingInk" xmlns:wne="http://schemas.microsoft.com/office/word/2006/wordml" xmlns:wps="http://schemas.microsoft.com/office/word/2010/wordprocessingShape" mc:Ignorable="w14 w15 w16se w16cid wp14">
   <w:sdt>
     <w:sdtPr>
       <w:rPr>
@@ -22081,7 +24245,7 @@
 </file>
 
 <file path=word/footer2.xml><?xml version="1.0" encoding="utf-8"?>
-<w:ftr xmlns:wpc="http://schemas.microsoft.com/office/word/2010/wordprocessingCanvas" xmlns:mo="http://schemas.microsoft.com/office/mac/office/2008/main" xmlns:mc="http://schemas.openxmlformats.org/markup-compatibility/2006" xmlns:mv="urn:schemas-microsoft-com:mac:vml" xmlns:o="urn:schemas-microsoft-com:office:office" xmlns:r="http://schemas.openxmlformats.org/officeDocument/2006/relationships" xmlns:m="http://schemas.openxmlformats.org/officeDocument/2006/math" xmlns:v="urn:schemas-microsoft-com:vml" xmlns:wp14="http://schemas.microsoft.com/office/word/2010/wordprocessingDrawing" xmlns:wp="http://schemas.openxmlformats.org/drawingml/2006/wordprocessingDrawing" xmlns:w10="urn:schemas-microsoft-com:office:word" xmlns:w="http://schemas.openxmlformats.org/wordprocessingml/2006/main" xmlns:w14="http://schemas.microsoft.com/office/word/2010/wordml" xmlns:w15="http://schemas.microsoft.com/office/word/2012/wordml" xmlns:wpg="http://schemas.microsoft.com/office/word/2010/wordprocessingGroup" xmlns:wpi="http://schemas.microsoft.com/office/word/2010/wordprocessingInk" xmlns:wne="http://schemas.microsoft.com/office/word/2006/wordml" xmlns:wps="http://schemas.microsoft.com/office/word/2010/wordprocessingShape" mc:Ignorable="w14 w15 wp14">
+<w:ftr xmlns:wpc="http://schemas.microsoft.com/office/word/2010/wordprocessingCanvas" xmlns:cx="http://schemas.microsoft.com/office/drawing/2014/chartex" xmlns:cx1="http://schemas.microsoft.com/office/drawing/2015/9/8/chartex" xmlns:cx2="http://schemas.microsoft.com/office/drawing/2015/10/21/chartex" xmlns:cx3="http://schemas.microsoft.com/office/drawing/2016/5/9/chartex" xmlns:cx4="http://schemas.microsoft.com/office/drawing/2016/5/10/chartex" xmlns:cx5="http://schemas.microsoft.com/office/drawing/2016/5/11/chartex" xmlns:cx6="http://schemas.microsoft.com/office/drawing/2016/5/12/chartex" xmlns:cx7="http://schemas.microsoft.com/office/drawing/2016/5/13/chartex" xmlns:cx8="http://schemas.microsoft.com/office/drawing/2016/5/14/chartex" xmlns:mc="http://schemas.openxmlformats.org/markup-compatibility/2006" xmlns:aink="http://schemas.microsoft.com/office/drawing/2016/ink" xmlns:am3d="http://schemas.microsoft.com/office/drawing/2017/model3d" xmlns:o="urn:schemas-microsoft-com:office:office" xmlns:r="http://schemas.openxmlformats.org/officeDocument/2006/relationships" xmlns:m="http://schemas.openxmlformats.org/officeDocument/2006/math" xmlns:v="urn:schemas-microsoft-com:vml" xmlns:wp14="http://schemas.microsoft.com/office/word/2010/wordprocessingDrawing" xmlns:wp="http://schemas.openxmlformats.org/drawingml/2006/wordprocessingDrawing" xmlns:w10="urn:schemas-microsoft-com:office:word" xmlns:w="http://schemas.openxmlformats.org/wordprocessingml/2006/main" xmlns:w14="http://schemas.microsoft.com/office/word/2010/wordml" xmlns:w15="http://schemas.microsoft.com/office/word/2012/wordml" xmlns:w16cid="http://schemas.microsoft.com/office/word/2016/wordml/cid" xmlns:w16se="http://schemas.microsoft.com/office/word/2015/wordml/symex" xmlns:wpg="http://schemas.microsoft.com/office/word/2010/wordprocessingGroup" xmlns:wpi="http://schemas.microsoft.com/office/word/2010/wordprocessingInk" xmlns:wne="http://schemas.microsoft.com/office/word/2006/wordml" xmlns:wps="http://schemas.microsoft.com/office/word/2010/wordprocessingShape" mc:Ignorable="w14 w15 w16se w16cid wp14">
   <w:sdt>
     <w:sdtPr>
       <w:rPr>
@@ -22145,7 +24309,7 @@
 </file>
 
 <file path=word/footnotes.xml><?xml version="1.0" encoding="utf-8"?>
-<w:footnotes xmlns:wpc="http://schemas.microsoft.com/office/word/2010/wordprocessingCanvas" xmlns:mo="http://schemas.microsoft.com/office/mac/office/2008/main" xmlns:mc="http://schemas.openxmlformats.org/markup-compatibility/2006" xmlns:mv="urn:schemas-microsoft-com:mac:vml" xmlns:o="urn:schemas-microsoft-com:office:office" xmlns:r="http://schemas.openxmlformats.org/officeDocument/2006/relationships" xmlns:m="http://schemas.openxmlformats.org/officeDocument/2006/math" xmlns:v="urn:schemas-microsoft-com:vml" xmlns:wp14="http://schemas.microsoft.com/office/word/2010/wordprocessingDrawing" xmlns:wp="http://schemas.openxmlformats.org/drawingml/2006/wordprocessingDrawing" xmlns:w10="urn:schemas-microsoft-com:office:word" xmlns:w="http://schemas.openxmlformats.org/wordprocessingml/2006/main" xmlns:w14="http://schemas.microsoft.com/office/word/2010/wordml" xmlns:w15="http://schemas.microsoft.com/office/word/2012/wordml" xmlns:wpg="http://schemas.microsoft.com/office/word/2010/wordprocessingGroup" xmlns:wpi="http://schemas.microsoft.com/office/word/2010/wordprocessingInk" xmlns:wne="http://schemas.microsoft.com/office/word/2006/wordml" xmlns:wps="http://schemas.microsoft.com/office/word/2010/wordprocessingShape" mc:Ignorable="w14 w15 wp14">
+<w:footnotes xmlns:wpc="http://schemas.microsoft.com/office/word/2010/wordprocessingCanvas" xmlns:cx="http://schemas.microsoft.com/office/drawing/2014/chartex" xmlns:cx1="http://schemas.microsoft.com/office/drawing/2015/9/8/chartex" xmlns:cx2="http://schemas.microsoft.com/office/drawing/2015/10/21/chartex" xmlns:cx3="http://schemas.microsoft.com/office/drawing/2016/5/9/chartex" xmlns:cx4="http://schemas.microsoft.com/office/drawing/2016/5/10/chartex" xmlns:cx5="http://schemas.microsoft.com/office/drawing/2016/5/11/chartex" xmlns:cx6="http://schemas.microsoft.com/office/drawing/2016/5/12/chartex" xmlns:cx7="http://schemas.microsoft.com/office/drawing/2016/5/13/chartex" xmlns:cx8="http://schemas.microsoft.com/office/drawing/2016/5/14/chartex" xmlns:mc="http://schemas.openxmlformats.org/markup-compatibility/2006" xmlns:aink="http://schemas.microsoft.com/office/drawing/2016/ink" xmlns:am3d="http://schemas.microsoft.com/office/drawing/2017/model3d" xmlns:o="urn:schemas-microsoft-com:office:office" xmlns:r="http://schemas.openxmlformats.org/officeDocument/2006/relationships" xmlns:m="http://schemas.openxmlformats.org/officeDocument/2006/math" xmlns:v="urn:schemas-microsoft-com:vml" xmlns:wp14="http://schemas.microsoft.com/office/word/2010/wordprocessingDrawing" xmlns:wp="http://schemas.openxmlformats.org/drawingml/2006/wordprocessingDrawing" xmlns:w10="urn:schemas-microsoft-com:office:word" xmlns:w="http://schemas.openxmlformats.org/wordprocessingml/2006/main" xmlns:w14="http://schemas.microsoft.com/office/word/2010/wordml" xmlns:w15="http://schemas.microsoft.com/office/word/2012/wordml" xmlns:w16cid="http://schemas.microsoft.com/office/word/2016/wordml/cid" xmlns:w16se="http://schemas.microsoft.com/office/word/2015/wordml/symex" xmlns:wpg="http://schemas.microsoft.com/office/word/2010/wordprocessingGroup" xmlns:wpi="http://schemas.microsoft.com/office/word/2010/wordprocessingInk" xmlns:wne="http://schemas.microsoft.com/office/word/2006/wordml" xmlns:wps="http://schemas.microsoft.com/office/word/2010/wordprocessingShape" mc:Ignorable="w14 w15 w16se w16cid wp14">
   <w:footnote w:type="separator" w:id="-1">
     <w:p>
       <w:r>
@@ -22164,8 +24328,8 @@
 </file>
 
 <file path=word/numbering.xml><?xml version="1.0" encoding="utf-8"?>
-<w:numbering xmlns:wpc="http://schemas.microsoft.com/office/word/2010/wordprocessingCanvas" xmlns:mo="http://schemas.microsoft.com/office/mac/office/2008/main" xmlns:mc="http://schemas.openxmlformats.org/markup-compatibility/2006" xmlns:mv="urn:schemas-microsoft-com:mac:vml" xmlns:o="urn:schemas-microsoft-com:office:office" xmlns:r="http://schemas.openxmlformats.org/officeDocument/2006/relationships" xmlns:m="http://schemas.openxmlformats.org/officeDocument/2006/math" xmlns:v="urn:schemas-microsoft-com:vml" xmlns:wp14="http://schemas.microsoft.com/office/word/2010/wordprocessingDrawing" xmlns:wp="http://schemas.openxmlformats.org/drawingml/2006/wordprocessingDrawing" xmlns:w10="urn:schemas-microsoft-com:office:word" xmlns:w="http://schemas.openxmlformats.org/wordprocessingml/2006/main" xmlns:w14="http://schemas.microsoft.com/office/word/2010/wordml" xmlns:w15="http://schemas.microsoft.com/office/word/2012/wordml" xmlns:wpg="http://schemas.microsoft.com/office/word/2010/wordprocessingGroup" xmlns:wpi="http://schemas.microsoft.com/office/word/2010/wordprocessingInk" xmlns:wne="http://schemas.microsoft.com/office/word/2006/wordml" xmlns:wps="http://schemas.microsoft.com/office/word/2010/wordprocessingShape" mc:Ignorable="w14 w15 wp14">
-  <w:abstractNum w:abstractNumId="0">
+<w:numbering xmlns:wpc="http://schemas.microsoft.com/office/word/2010/wordprocessingCanvas" xmlns:cx="http://schemas.microsoft.com/office/drawing/2014/chartex" xmlns:cx1="http://schemas.microsoft.com/office/drawing/2015/9/8/chartex" xmlns:cx2="http://schemas.microsoft.com/office/drawing/2015/10/21/chartex" xmlns:cx3="http://schemas.microsoft.com/office/drawing/2016/5/9/chartex" xmlns:cx4="http://schemas.microsoft.com/office/drawing/2016/5/10/chartex" xmlns:cx5="http://schemas.microsoft.com/office/drawing/2016/5/11/chartex" xmlns:cx6="http://schemas.microsoft.com/office/drawing/2016/5/12/chartex" xmlns:cx7="http://schemas.microsoft.com/office/drawing/2016/5/13/chartex" xmlns:cx8="http://schemas.microsoft.com/office/drawing/2016/5/14/chartex" xmlns:mc="http://schemas.openxmlformats.org/markup-compatibility/2006" xmlns:aink="http://schemas.microsoft.com/office/drawing/2016/ink" xmlns:am3d="http://schemas.microsoft.com/office/drawing/2017/model3d" xmlns:o="urn:schemas-microsoft-com:office:office" xmlns:r="http://schemas.openxmlformats.org/officeDocument/2006/relationships" xmlns:m="http://schemas.openxmlformats.org/officeDocument/2006/math" xmlns:v="urn:schemas-microsoft-com:vml" xmlns:wp14="http://schemas.microsoft.com/office/word/2010/wordprocessingDrawing" xmlns:wp="http://schemas.openxmlformats.org/drawingml/2006/wordprocessingDrawing" xmlns:w10="urn:schemas-microsoft-com:office:word" xmlns:w="http://schemas.openxmlformats.org/wordprocessingml/2006/main" xmlns:w14="http://schemas.microsoft.com/office/word/2010/wordml" xmlns:w15="http://schemas.microsoft.com/office/word/2012/wordml" xmlns:w16cid="http://schemas.microsoft.com/office/word/2016/wordml/cid" xmlns:w16se="http://schemas.microsoft.com/office/word/2015/wordml/symex" xmlns:wpg="http://schemas.microsoft.com/office/word/2010/wordprocessingGroup" xmlns:wpi="http://schemas.microsoft.com/office/word/2010/wordprocessingInk" xmlns:wne="http://schemas.microsoft.com/office/word/2006/wordml" xmlns:wps="http://schemas.microsoft.com/office/word/2010/wordprocessingShape" mc:Ignorable="w14 w15 w16se w16cid wp14">
+  <w:abstractNum w:abstractNumId="0" w15:restartNumberingAfterBreak="0">
     <w:nsid w:val="141810BE"/>
     <w:multiLevelType w:val="multilevel"/>
     <w:tmpl w:val="0A4C4BF4"/>
@@ -22285,7 +24449,10 @@
 </file>
 
 <file path=word/people.xml><?xml version="1.0" encoding="utf-8"?>
-<w15:people xmlns:wpc="http://schemas.microsoft.com/office/word/2010/wordprocessingCanvas" xmlns:mo="http://schemas.microsoft.com/office/mac/office/2008/main" xmlns:mc="http://schemas.openxmlformats.org/markup-compatibility/2006" xmlns:mv="urn:schemas-microsoft-com:mac:vml" xmlns:o="urn:schemas-microsoft-com:office:office" xmlns:r="http://schemas.openxmlformats.org/officeDocument/2006/relationships" xmlns:m="http://schemas.openxmlformats.org/officeDocument/2006/math" xmlns:v="urn:schemas-microsoft-com:vml" xmlns:wp14="http://schemas.microsoft.com/office/word/2010/wordprocessingDrawing" xmlns:wp="http://schemas.openxmlformats.org/drawingml/2006/wordprocessingDrawing" xmlns:w10="urn:schemas-microsoft-com:office:word" xmlns:w="http://schemas.openxmlformats.org/wordprocessingml/2006/main" xmlns:w14="http://schemas.microsoft.com/office/word/2010/wordml" xmlns:w15="http://schemas.microsoft.com/office/word/2012/wordml" xmlns:wpg="http://schemas.microsoft.com/office/word/2010/wordprocessingGroup" xmlns:wpi="http://schemas.microsoft.com/office/word/2010/wordprocessingInk" xmlns:wne="http://schemas.microsoft.com/office/word/2006/wordml" xmlns:wps="http://schemas.microsoft.com/office/word/2010/wordprocessingShape" mc:Ignorable="w14 w15 wp14">
+<w15:people xmlns:wpc="http://schemas.microsoft.com/office/word/2010/wordprocessingCanvas" xmlns:cx="http://schemas.microsoft.com/office/drawing/2014/chartex" xmlns:cx1="http://schemas.microsoft.com/office/drawing/2015/9/8/chartex" xmlns:cx2="http://schemas.microsoft.com/office/drawing/2015/10/21/chartex" xmlns:cx3="http://schemas.microsoft.com/office/drawing/2016/5/9/chartex" xmlns:cx4="http://schemas.microsoft.com/office/drawing/2016/5/10/chartex" xmlns:cx5="http://schemas.microsoft.com/office/drawing/2016/5/11/chartex" xmlns:cx6="http://schemas.microsoft.com/office/drawing/2016/5/12/chartex" xmlns:cx7="http://schemas.microsoft.com/office/drawing/2016/5/13/chartex" xmlns:cx8="http://schemas.microsoft.com/office/drawing/2016/5/14/chartex" xmlns:mc="http://schemas.openxmlformats.org/markup-compatibility/2006" xmlns:aink="http://schemas.microsoft.com/office/drawing/2016/ink" xmlns:am3d="http://schemas.microsoft.com/office/drawing/2017/model3d" xmlns:o="urn:schemas-microsoft-com:office:office" xmlns:r="http://schemas.openxmlformats.org/officeDocument/2006/relationships" xmlns:m="http://schemas.openxmlformats.org/officeDocument/2006/math" xmlns:v="urn:schemas-microsoft-com:vml" xmlns:wp14="http://schemas.microsoft.com/office/word/2010/wordprocessingDrawing" xmlns:wp="http://schemas.openxmlformats.org/drawingml/2006/wordprocessingDrawing" xmlns:w10="urn:schemas-microsoft-com:office:word" xmlns:w="http://schemas.openxmlformats.org/wordprocessingml/2006/main" xmlns:w14="http://schemas.microsoft.com/office/word/2010/wordml" xmlns:w15="http://schemas.microsoft.com/office/word/2012/wordml" xmlns:w16cid="http://schemas.microsoft.com/office/word/2016/wordml/cid" xmlns:w16se="http://schemas.microsoft.com/office/word/2015/wordml/symex" xmlns:wpg="http://schemas.microsoft.com/office/word/2010/wordprocessingGroup" xmlns:wpi="http://schemas.microsoft.com/office/word/2010/wordprocessingInk" xmlns:wne="http://schemas.microsoft.com/office/word/2006/wordml" xmlns:wps="http://schemas.microsoft.com/office/word/2010/wordprocessingShape" mc:Ignorable="w14 w15 w16se w16cid wp14">
+  <w15:person w15:author="Hockenberry, Adam J">
+    <w15:presenceInfo w15:providerId="Windows Live" w15:userId="5f19c907-8937-4b8b-a16f-152094f46feb"/>
+  </w15:person>
   <w15:person w15:author="Wilke, Claus O">
     <w15:presenceInfo w15:providerId="None" w15:userId="Wilke, Claus O"/>
   </w15:person>
@@ -22293,7 +24460,7 @@
 </file>
 
 <file path=word/styles.xml><?xml version="1.0" encoding="utf-8"?>
-<w:styles xmlns:mc="http://schemas.openxmlformats.org/markup-compatibility/2006" xmlns:r="http://schemas.openxmlformats.org/officeDocument/2006/relationships" xmlns:w="http://schemas.openxmlformats.org/wordprocessingml/2006/main" xmlns:w14="http://schemas.microsoft.com/office/word/2010/wordml" xmlns:w15="http://schemas.microsoft.com/office/word/2012/wordml" mc:Ignorable="w14 w15">
+<w:styles xmlns:mc="http://schemas.openxmlformats.org/markup-compatibility/2006" xmlns:r="http://schemas.openxmlformats.org/officeDocument/2006/relationships" xmlns:w="http://schemas.openxmlformats.org/wordprocessingml/2006/main" xmlns:w14="http://schemas.microsoft.com/office/word/2010/wordml" xmlns:w15="http://schemas.microsoft.com/office/word/2012/wordml" xmlns:w16cid="http://schemas.microsoft.com/office/word/2016/wordml/cid" xmlns:w16se="http://schemas.microsoft.com/office/word/2015/wordml/symex" mc:Ignorable="w14 w15 w16se w16cid">
   <w:docDefaults>
     <w:rPrDefault>
       <w:rPr>
@@ -22305,7 +24472,7 @@
     </w:rPrDefault>
     <w:pPrDefault/>
   </w:docDefaults>
-  <w:latentStyles w:defLockedState="0" w:defUIPriority="99" w:defSemiHidden="0" w:defUnhideWhenUsed="0" w:defQFormat="0" w:count="382">
+  <w:latentStyles w:defLockedState="0" w:defUIPriority="99" w:defSemiHidden="0" w:defUnhideWhenUsed="0" w:defQFormat="0" w:count="375">
     <w:lsdException w:name="Normal" w:uiPriority="0" w:qFormat="1"/>
     <w:lsdException w:name="heading 1" w:uiPriority="9" w:qFormat="1"/>
     <w:lsdException w:name="heading 2" w:semiHidden="1" w:uiPriority="9" w:unhideWhenUsed="1" w:qFormat="1"/>
@@ -22960,17 +25127,10 @@
     <w:tblPr>
       <w:tblStyleRowBandSize w:val="1"/>
       <w:tblStyleColBandSize w:val="1"/>
-      <w:tblInd w:w="0" w:type="dxa"/>
       <w:tblBorders>
         <w:top w:val="single" w:sz="4" w:space="0" w:color="7F7F7F" w:themeColor="text1" w:themeTint="80"/>
         <w:bottom w:val="single" w:sz="4" w:space="0" w:color="7F7F7F" w:themeColor="text1" w:themeTint="80"/>
       </w:tblBorders>
-      <w:tblCellMar>
-        <w:top w:w="0" w:type="dxa"/>
-        <w:left w:w="108" w:type="dxa"/>
-        <w:bottom w:w="0" w:type="dxa"/>
-        <w:right w:w="108" w:type="dxa"/>
-      </w:tblCellMar>
     </w:tblPr>
     <w:tblStylePr w:type="firstRow">
       <w:rPr>
@@ -23047,13 +25207,6 @@
     <w:tblPr>
       <w:tblStyleRowBandSize w:val="1"/>
       <w:tblStyleColBandSize w:val="1"/>
-      <w:tblInd w:w="0" w:type="dxa"/>
-      <w:tblCellMar>
-        <w:top w:w="0" w:type="dxa"/>
-        <w:left w:w="108" w:type="dxa"/>
-        <w:bottom w:w="0" w:type="dxa"/>
-        <w:right w:w="108" w:type="dxa"/>
-      </w:tblCellMar>
     </w:tblPr>
     <w:tblStylePr w:type="firstRow">
       <w:rPr>
@@ -23464,7 +25617,7 @@
 </file>
 
 <file path=customXml/itemProps1.xml><?xml version="1.0" encoding="utf-8"?>
-<ds:datastoreItem xmlns:ds="http://schemas.openxmlformats.org/officeDocument/2006/customXml" ds:itemID="{36D2A7B6-A651-ED43-82FD-287BB68C3623}">
+<ds:datastoreItem xmlns:ds="http://schemas.openxmlformats.org/officeDocument/2006/customXml" ds:itemID="{3F6D4694-58D2-A942-96B1-ABD181FA89CC}">
   <ds:schemaRefs>
     <ds:schemaRef ds:uri="http://schemas.openxmlformats.org/officeDocument/2006/bibliography"/>
   </ds:schemaRefs>

--- a/text/MainDocumentCombined_revision.docx
+++ b/text/MainDocumentCombined_revision.docx
@@ -92,7 +92,6 @@
         </w:rPr>
         <w:t xml:space="preserve"> Claus O. Wilke</w:t>
       </w:r>
-      <w:proofErr w:type="gramStart"/>
       <w:r>
         <w:rPr>
           <w:rFonts w:ascii="Helvetica" w:hAnsi="Helvetica"/>
@@ -113,7 +112,6 @@
         </w:rPr>
         <w:t>*</w:t>
       </w:r>
-      <w:proofErr w:type="gramEnd"/>
     </w:p>
     <w:p>
       <w:pPr>
@@ -291,21 +289,7 @@
         <w:rPr>
           <w:rFonts w:ascii="Helvetica" w:eastAsia="MS Mincho" w:hAnsi="Helvetica"/>
         </w:rPr>
-        <w:t xml:space="preserve"> transcript and protein abundances. We show that models are able to discriminate between different environmental features with a </w:t>
-      </w:r>
-      <w:proofErr w:type="gramStart"/>
-      <w:r>
-        <w:rPr>
-          <w:rFonts w:ascii="Helvetica" w:eastAsia="MS Mincho" w:hAnsi="Helvetica"/>
-        </w:rPr>
-        <w:t>relatively high</w:t>
-      </w:r>
-      <w:proofErr w:type="gramEnd"/>
-      <w:r>
-        <w:rPr>
-          <w:rFonts w:ascii="Helvetica" w:eastAsia="MS Mincho" w:hAnsi="Helvetica"/>
-        </w:rPr>
-        <w:t xml:space="preserve"> degree of accuracy. We observed a small but significant increase in model accuracy by combining transcriptome and proteome-level data</w:t>
+        <w:t xml:space="preserve"> transcript and protein abundances. We show that models are able to discriminate between different environmental features with a relatively high degree of accuracy. We observed a small but significant increase in model accuracy by combining transcriptome and proteome-level data</w:t>
       </w:r>
       <w:r>
         <w:rPr>
@@ -556,7 +540,7 @@
         <w:rPr>
           <w:rFonts w:ascii="Helvetica" w:hAnsi="Helvetica"/>
         </w:rPr>
-        <w:instrText xml:space="preserve"> ADDIN ZOTERO_ITEM CSL_CITATION {"citationID":"yhoG3Rim","properties":{"formattedCitation":"[3]","plainCitation":"[3]","noteIndex":0},"citationItems":[{"id":"oGE8LeKN/VktdWUSB","uris":["http://zotero.org/users/local/FOPKHRFW/items/T88GQ7PK"],"uri":["http://zotero.org/users/local/FOPKHRFW/items/T88GQ7PK"],"itemData":{"id":527,"type":"article-journal","title":"Synthetic biology devices for in vitro and in vivo diagnostics","container-title":"Proceedings of the National Academy of Sciences","page":"14429-14435","volume":"112","issue":"47","source":"www.pnas.org","abstract":"There is a growing need to enhance our capabilities in medical and environmental diagnostics. Synthetic biologists have begun to focus their biomolecular engineering approaches toward this goal, offering promising results that could lead to the development of new classes of inexpensive, rapidly deployable diagnostics. Many conventional diagnostics rely on antibody-based platforms that, although exquisitely sensitive, are slow and costly to generate and cannot readily confront rapidly emerging pathogens or be applied to orphan diseases. Synthetic biology, with its rational and short design-to-production cycles, has the potential to overcome many of these limitations. Synthetic biology devices, such as engineered gene circuits, bring new capabilities to molecular diagnostics, expanding the molecular detection palette, creating dynamic sensors, and untethering reactions from laboratory equipment. The field is also beginning to move toward in vivo diagnostics, which could provide near real-time surveillance of multiple pathological conditions. Here, we describe current efforts in synthetic biology, focusing on the translation of promising technologies into pragmatic diagnostic tools and platforms.","DOI":"10.1073/pnas.1508521112","ISSN":"0027-8424, 1091-6490","note":"PMID: 26598662","journalAbbreviation":"PNAS","language":"en","author":[{"family":"Slomovic","given":"Shimyn"},{"family":"Pardee","given":"Keith"},{"family":"Collins","given":"James J."}],"issued":{"date-parts":[["2015",11,24]]}}}],"schema":"https://github.com/citation-style-language/schema/raw/master/csl-citation.json"} </w:instrText>
+        <w:instrText xml:space="preserve"> ADDIN ZOTERO_ITEM CSL_CITATION {"citationID":"yhoG3Rim","properties":{"formattedCitation":"[3]","plainCitation":"[3]","noteIndex":0},"citationItems":[{"id":"LYPrkEGO/Q09eZ6F1","uris":["http://zotero.org/users/local/FOPKHRFW/items/T88GQ7PK"],"uri":["http://zotero.org/users/local/FOPKHRFW/items/T88GQ7PK"],"itemData":{"id":527,"type":"article-journal","title":"Synthetic biology devices for in vitro and in vivo diagnostics","container-title":"Proceedings of the National Academy of Sciences","page":"14429-14435","volume":"112","issue":"47","source":"www.pnas.org","abstract":"There is a growing need to enhance our capabilities in medical and environmental diagnostics. Synthetic biologists have begun to focus their biomolecular engineering approaches toward this goal, offering promising results that could lead to the development of new classes of inexpensive, rapidly deployable diagnostics. Many conventional diagnostics rely on antibody-based platforms that, although exquisitely sensitive, are slow and costly to generate and cannot readily confront rapidly emerging pathogens or be applied to orphan diseases. Synthetic biology, with its rational and short design-to-production cycles, has the potential to overcome many of these limitations. Synthetic biology devices, such as engineered gene circuits, bring new capabilities to molecular diagnostics, expanding the molecular detection palette, creating dynamic sensors, and untethering reactions from laboratory equipment. The field is also beginning to move toward in vivo diagnostics, which could provide near real-time surveillance of multiple pathological conditions. Here, we describe current efforts in synthetic biology, focusing on the translation of promising technologies into pragmatic diagnostic tools and platforms.","DOI":"10.1073/pnas.1508521112","ISSN":"0027-8424, 1091-6490","note":"PMID: 26598662","journalAbbreviation":"PNAS","language":"en","author":[{"family":"Slomovic","given":"Shimyn"},{"family":"Pardee","given":"Keith"},{"family":"Collins","given":"James J."}],"issued":{"date-parts":[["2015",11,24]]}}}],"schema":"https://github.com/citation-style-language/schema/raw/master/csl-citation.json"} </w:instrText>
       </w:r>
       <w:r>
         <w:rPr>
@@ -807,7 +791,7 @@
         <w:rPr>
           <w:rFonts w:ascii="Helvetica" w:hAnsi="Helvetica"/>
         </w:rPr>
-        <w:instrText xml:space="preserve"> ADDIN ZOTERO_ITEM CSL_CITATION {"citationID":"vA4jum0e","properties":{"formattedCitation":"[6\\uc0\\u8211{}9]","plainCitation":"[6–9]","noteIndex":0},"citationItems":[{"id":"oGE8LeKN/AiKam0g2","uris":["http://zotero.org/users/local/FOPKHRFW/items/7WZIZGM4"],"uri":["http://zotero.org/users/local/FOPKHRFW/items/7WZIZGM4"],"itemData":{"id":534,"type":"article-journal","title":"Microbial Functional Gene Diversity Predicts Groundwater Contamination and Ecosystem Functioning","container-title":"mBio","page":"e02435-17","volume":"9","issue":"1","source":"mbio.asm.org","abstract":"Contamination from anthropogenic activities has significantly impacted Earth’s biosphere. However, knowledge about how environmental contamination affects the biodiversity of groundwater microbiomes and ecosystem functioning remains very limited. Here, we used a comprehensive functional gene array to analyze groundwater microbiomes from 69 wells at the Oak Ridge Field Research Center (Oak Ridge, TN), representing a wide pH range and uranium, nitrate, and other contaminants. We hypothesized that the functional diversity of groundwater microbiomes would decrease as environmental contamination (e.g., uranium or nitrate) increased or at low or high pH, while some specific populations capable of utilizing or resistant to those contaminants would increase, and thus, such key microbial functional genes and/or populations could be used to predict groundwater contamination and ecosystem functioning. Our results indicated that functional richness/diversity decreased as uranium (but not nitrate) increased in groundwater. In addition, about 5.9% of specific key functional populations targeted by a comprehensive functional gene array (GeoChip 5) increased significantly (P &lt; 0.05) as uranium or nitrate increased, and their changes could be used to successfully predict uranium and nitrate contamination and ecosystem functioning. This study indicates great potential for using microbial functional genes to predict environmental contamination and ecosystem functioning.\nIMPORTANCE Disentangling the relationships between biodiversity and ecosystem functioning is an important but poorly understood topic in ecology. Predicting ecosystem functioning on the basis of biodiversity is even more difficult, particularly with microbial biomarkers. As an exploratory effort, this study used key microbial functional genes as biomarkers to provide predictive understanding of environmental contamination and ecosystem functioning. The results indicated that the overall functional gene richness/diversity decreased as uranium increased in groundwater, while specific key microbial guilds increased significantly as uranium or nitrate increased. These key microbial functional genes could be used to successfully predict environmental contamination and ecosystem functioning. This study represents a significant advance in using functional gene markers to predict the spatial distribution of environmental contaminants and ecosystem functioning toward predictive microbial ecology, which is an ultimate goal of microbial ecology.","DOI":"10.1128/mBio.02435-17","ISSN":", 2150-7511","note":"PMID: 29463661","journalAbbreviation":"mBio","language":"en","author":[{"family":"He","given":"Zhili"},{"family":"Zhang","given":"Ping"},{"family":"Wu","given":"Linwei"},{"family":"Rocha","given":"Andrea M."},{"family":"Tu","given":"Qichao"},{"family":"Shi","given":"Zhou"},{"family":"Wu","given":"Bo"},{"family":"Qin","given":"Yujia"},{"family":"Wang","given":"Jianjun"},{"family":"Yan","given":"Qingyun"},{"family":"Curtis","given":"Daniel"},{"family":"Ning","given":"Daliang"},{"family":"Nostrand","given":"Joy D. Van"},{"family":"Wu","given":"Liyou"},{"family":"Yang","given":"Yunfeng"},{"family":"Elias","given":"Dwayne A."},{"family":"Watson","given":"David B."},{"family":"Adams","given":"Michael W. W."},{"family":"Fields","given":"Matthew W."},{"family":"Alm","given":"Eric J."},{"family":"Hazen","given":"Terry C."},{"family":"Adams","given":"Paul D."},{"family":"Arkin","given":"Adam P."},{"family":"Zhou","given":"Jizhong"}],"issued":{"date-parts":[["2018",3,7]]}}},{"id":7,"uris":["http://zotero.org/users/local/WXskNUvk/items/HKMY4EIE"],"uri":["http://zotero.org/users/local/WXskNUvk/items/HKMY4EIE"],"itemData":{"id":7,"type":"article-journal","title":"A continuum of specialists and generalists in empirical communities","container-title":"PloS One","page":"e0114674","volume":"10","issue":"5","source":"PubMed","abstract":"Understanding the persistence of specialists and generalists within ecological communities is a topical research question, with far-reaching consequences for the maintenance of functional diversity. Although theoretical studies indicate that restricted conditions may be necessary to achieve co-occurrence of specialists and generalists, analyses of larger empirical (and species-rich) communities reveal the pervasiveness of coexistence. In this paper, we analyze 175 ecological bipartite networks of three interaction types (animal hosts-parasite, plant-herbivore and plant-pollinator), and measure the extent to which these communities are composed of species with different levels of specificity in their biotic interactions. We find a continuum from specialism to generalism. Furthermore, we demonstrate that diversity tends to be greatest in networks with intermediate connectance, and argue this is because of physical constraints in the filling of networks.","DOI":"10.1371/journal.pone.0114674","ISSN":"1932-6203","note":"PMID: 25992798\nPMCID: PMC4439032","journalAbbreviation":"PLoS ONE","language":"eng","author":[{"family":"Poisot","given":"Timothée"},{"family":"Kéfi","given":"Sonia"},{"family":"Morand","given":"Serge"},{"family":"Stanko","given":"Michal"},{"family":"Marquet","given":"Pablo A."},{"family":"Hochberg","given":"Michael E."}],"issued":{"date-parts":[["2015"]]}}},{"id":16,"uris":["http://zotero.org/users/local/WXskNUvk/items/YSR2DX9S"],"uri":["http://zotero.org/users/local/WXskNUvk/items/YSR2DX9S"],"itemData":{"id":16,"type":"article-journal","title":"Functional microbial diversity explains groundwater chemistry in a pristine aquifer","container-title":"BMC microbiology","page":"146","volume":"13","source":"PubMed","abstract":"BACKGROUND: The diverse microbial populations that inhabit pristine aquifers are known to catalyze critical in situ biogeochemical reactions, yet little is known about how the structure and diversity of this subsurface community correlates with and impacts upon groundwater chemistry. Herein we examine 8,786 bacterial and 8,166 archaeal 16S rRNA gene sequences from an array of monitoring wells in the Mahomet aquifer of east-central Illinois. Using multivariate statistical analyses we provide a comparative analysis of the relationship between groundwater chemistry and the microbial communities attached to aquifer sediment along with those suspended in groundwater.\nRESULTS: Statistical analyses of 16S rRNA gene sequences showed a clear distinction between attached and suspended communities; with iron-reducing bacteria far more abundant in attached samples than suspended, while archaeal clones related to groups associated with anaerobic methane oxidation and deep subsurface gold mines (ANME-2D and SAGMEG-1, respectively) distinguished the suspended community from the attached. Within the attached bacterial community, cloned sequences most closely related to the sulfate-reducing Desulfobacter and Desulfobulbus genera represented 20% of the bacterial community in wells where the concentration of sulfate in groundwater was high (&gt; 0.2 mM), compared to only 3% in wells with less sulfate. Sequences related to the genus Geobacter, a genus containing ferric-iron reducers, were of nearly equal abundance (15%) to the sulfate reducers under high sulfate conditions, however their relative abundance increased to 34% when sulfate concentrations were &lt; 0.03 mM. Also, in areas where sulfate concentrations were &lt;0.03 mM, archaeal 16S rRNA gene sequences similar to those found in methanogens such as Methanosarcina and Methanosaeta comprised 73-80% of the community, and dissolved CH4 ranged between 220 and 1240 μM in these groundwaters. In contrast, methanogens (and their product, CH4) were nearly absent in samples collected from groundwater samples with &gt; 0.2 mM sulfate. In the suspended fraction of wells where the concentration of sulfate was between 0.03 and 0.2 mM, the archaeal community was dominated by sequences most closely related to the ANME-2D, a group of archaea known for anaerobically oxidizing methane. Based on available energy (∆GA) estimations, results varied little for both sulfate reduction and methanogenesis throughout all wells studied, but could favor anaerobic oxidation of methane (AOM) in wells containing minimal sulfate and dihydrogen, suggesting AOM coupled with H2-oxidizing organisms such as sulfate or iron reducers could be an important pathway occurring in the Mahomet aquifer.\nCONCLUSIONS: Overall, the results show several distinct factors control the composition of microbial communities in the Mahomet aquifer. Bacteria that respire insoluble substrates such as iron oxides, i.e. Geobacter, comprise a greater abundance of the attached community than the suspended regardless of groundwater chemistry. Differences in community structure driven by the concentration of sulfate point to a clear link between the availability of substrate and the abundance of certain functional groups, particularly iron reducers, sulfate reducers, methanogens, and methanotrophs. Integrating both geochemical and microbiological observations suggest that the relationships between these functional groups could be driven in part by mutualism, especially between ferric-iron and sulfate reducers.","DOI":"10.1186/1471-2180-13-146","ISSN":"1471-2180","note":"PMID: 23800252\nPMCID: PMC3700874","journalAbbreviation":"BMC Microbiol.","language":"eng","author":[{"family":"Flynn","given":"Theodore M."},{"family":"Sanford","given":"Robert A."},{"family":"Ryu","given":"Hodon"},{"family":"Bethke","given":"Craig M."},{"family":"Levine","given":"Audrey D."},{"family":"Ashbolt","given":"Nicholas J."},{"family":"Santo Domingo","given":"Jorge W."}],"issued":{"date-parts":[["2013",6,24]]}}},{"id":14,"uris":["http://zotero.org/users/local/WXskNUvk/items/89Y2EAPQ"],"uri":["http://zotero.org/users/local/WXskNUvk/items/89Y2EAPQ"],"itemData":{"id":14,"type":"article-journal","title":"Metagenomic insights into evolution of a heavy metal-contaminated groundwater microbial community","container-title":"The ISME journal","page":"660-672","volume":"4","issue":"5","source":"PubMed","abstract":"Understanding adaptation of biological communities to environmental change is a central issue in ecology and evolution. Metagenomic analysis of a stressed groundwater microbial community reveals that prolonged exposure to high concentrations of heavy metals, nitric acid and organic solvents ( approximately 50 years) has resulted in a massive decrease in species and allelic diversity as well as a significant loss of metabolic diversity. Although the surviving microbial community possesses all metabolic pathways necessary for survival and growth in such an extreme environment, its structure is very simple, primarily composed of clonal denitrifying gamma- and beta-proteobacterial populations. The resulting community is overabundant in key genes conferring resistance to specific stresses including nitrate, heavy metals and acetone. Evolutionary analysis indicates that lateral gene transfer could have a key function in rapid response and adaptation to environmental contamination. The results presented in this study have important implications in understanding, assessing and predicting the impacts of human-induced activities on microbial communities ranging from human health to agriculture to environmental management, and their responses to environmental changes.","DOI":"10.1038/ismej.2009.154","ISSN":"1751-7370","note":"PMID: 20182523","journalAbbreviation":"ISME J","language":"eng","author":[{"family":"Hemme","given":"Christopher L."},{"family":"Deng","given":"Ye"},{"family":"Gentry","given":"Terry J."},{"family":"Fields","given":"Matthew W."},{"family":"Wu","given":"Liyou"},{"family":"Barua","given":"Soumitra"},{"family":"Barry","given":"Kerrie"},{"family":"Tringe","given":"Susannah G."},{"family":"Watson","given":"David B."},{"family":"He","given":"Zhili"},{"family":"Hazen","given":"Terry C."},{"family":"Tiedje","given":"James M."},{"family":"Rubin","given":"Edward M."},{"family":"Zhou","given":"Jizhong"}],"issued":{"date-parts":[["2010",5]]}}}],"schema":"https://github.com/citation-style-language/schema/raw/master/csl-citation.json"} </w:instrText>
+        <w:instrText xml:space="preserve"> ADDIN ZOTERO_ITEM CSL_CITATION {"citationID":"vA4jum0e","properties":{"formattedCitation":"[6\\uc0\\u8211{}9]","plainCitation":"[6–9]","noteIndex":0},"citationItems":[{"id":"LYPrkEGO/hubgPIo9","uris":["http://zotero.org/users/local/FOPKHRFW/items/7WZIZGM4"],"uri":["http://zotero.org/users/local/FOPKHRFW/items/7WZIZGM4"],"itemData":{"id":534,"type":"article-journal","title":"Microbial Functional Gene Diversity Predicts Groundwater Contamination and Ecosystem Functioning","container-title":"mBio","page":"e02435-17","volume":"9","issue":"1","source":"mbio.asm.org","abstract":"Contamination from anthropogenic activities has significantly impacted Earth’s biosphere. However, knowledge about how environmental contamination affects the biodiversity of groundwater microbiomes and ecosystem functioning remains very limited. Here, we used a comprehensive functional gene array to analyze groundwater microbiomes from 69 wells at the Oak Ridge Field Research Center (Oak Ridge, TN), representing a wide pH range and uranium, nitrate, and other contaminants. We hypothesized that the functional diversity of groundwater microbiomes would decrease as environmental contamination (e.g., uranium or nitrate) increased or at low or high pH, while some specific populations capable of utilizing or resistant to those contaminants would increase, and thus, such key microbial functional genes and/or populations could be used to predict groundwater contamination and ecosystem functioning. Our results indicated that functional richness/diversity decreased as uranium (but not nitrate) increased in groundwater. In addition, about 5.9% of specific key functional populations targeted by a comprehensive functional gene array (GeoChip 5) increased significantly (P &lt; 0.05) as uranium or nitrate increased, and their changes could be used to successfully predict uranium and nitrate contamination and ecosystem functioning. This study indicates great potential for using microbial functional genes to predict environmental contamination and ecosystem functioning.\nIMPORTANCE Disentangling the relationships between biodiversity and ecosystem functioning is an important but poorly understood topic in ecology. Predicting ecosystem functioning on the basis of biodiversity is even more difficult, particularly with microbial biomarkers. As an exploratory effort, this study used key microbial functional genes as biomarkers to provide predictive understanding of environmental contamination and ecosystem functioning. The results indicated that the overall functional gene richness/diversity decreased as uranium increased in groundwater, while specific key microbial guilds increased significantly as uranium or nitrate increased. These key microbial functional genes could be used to successfully predict environmental contamination and ecosystem functioning. This study represents a significant advance in using functional gene markers to predict the spatial distribution of environmental contaminants and ecosystem functioning toward predictive microbial ecology, which is an ultimate goal of microbial ecology.","DOI":"10.1128/mBio.02435-17","ISSN":", 2150-7511","note":"PMID: 29463661","journalAbbreviation":"mBio","language":"en","author":[{"family":"He","given":"Zhili"},{"family":"Zhang","given":"Ping"},{"family":"Wu","given":"Linwei"},{"family":"Rocha","given":"Andrea M."},{"family":"Tu","given":"Qichao"},{"family":"Shi","given":"Zhou"},{"family":"Wu","given":"Bo"},{"family":"Qin","given":"Yujia"},{"family":"Wang","given":"Jianjun"},{"family":"Yan","given":"Qingyun"},{"family":"Curtis","given":"Daniel"},{"family":"Ning","given":"Daliang"},{"family":"Nostrand","given":"Joy D. Van"},{"family":"Wu","given":"Liyou"},{"family":"Yang","given":"Yunfeng"},{"family":"Elias","given":"Dwayne A."},{"family":"Watson","given":"David B."},{"family":"Adams","given":"Michael W. W."},{"family":"Fields","given":"Matthew W."},{"family":"Alm","given":"Eric J."},{"family":"Hazen","given":"Terry C."},{"family":"Adams","given":"Paul D."},{"family":"Arkin","given":"Adam P."},{"family":"Zhou","given":"Jizhong"}],"issued":{"date-parts":[["2018",3,7]]}}},{"id":7,"uris":["http://zotero.org/users/local/WXskNUvk/items/HKMY4EIE"],"uri":["http://zotero.org/users/local/WXskNUvk/items/HKMY4EIE"],"itemData":{"id":7,"type":"article-journal","title":"A continuum of specialists and generalists in empirical communities","container-title":"PloS One","page":"e0114674","volume":"10","issue":"5","source":"PubMed","abstract":"Understanding the persistence of specialists and generalists within ecological communities is a topical research question, with far-reaching consequences for the maintenance of functional diversity. Although theoretical studies indicate that restricted conditions may be necessary to achieve co-occurrence of specialists and generalists, analyses of larger empirical (and species-rich) communities reveal the pervasiveness of coexistence. In this paper, we analyze 175 ecological bipartite networks of three interaction types (animal hosts-parasite, plant-herbivore and plant-pollinator), and measure the extent to which these communities are composed of species with different levels of specificity in their biotic interactions. We find a continuum from specialism to generalism. Furthermore, we demonstrate that diversity tends to be greatest in networks with intermediate connectance, and argue this is because of physical constraints in the filling of networks.","DOI":"10.1371/journal.pone.0114674","ISSN":"1932-6203","note":"PMID: 25992798\nPMCID: PMC4439032","journalAbbreviation":"PLoS ONE","language":"eng","author":[{"family":"Poisot","given":"Timothée"},{"family":"Kéfi","given":"Sonia"},{"family":"Morand","given":"Serge"},{"family":"Stanko","given":"Michal"},{"family":"Marquet","given":"Pablo A."},{"family":"Hochberg","given":"Michael E."}],"issued":{"date-parts":[["2015"]]}}},{"id":16,"uris":["http://zotero.org/users/local/WXskNUvk/items/YSR2DX9S"],"uri":["http://zotero.org/users/local/WXskNUvk/items/YSR2DX9S"],"itemData":{"id":16,"type":"article-journal","title":"Functional microbial diversity explains groundwater chemistry in a pristine aquifer","container-title":"BMC microbiology","page":"146","volume":"13","source":"PubMed","abstract":"BACKGROUND: The diverse microbial populations that inhabit pristine aquifers are known to catalyze critical in situ biogeochemical reactions, yet little is known about how the structure and diversity of this subsurface community correlates with and impacts upon groundwater chemistry. Herein we examine 8,786 bacterial and 8,166 archaeal 16S rRNA gene sequences from an array of monitoring wells in the Mahomet aquifer of east-central Illinois. Using multivariate statistical analyses we provide a comparative analysis of the relationship between groundwater chemistry and the microbial communities attached to aquifer sediment along with those suspended in groundwater.\nRESULTS: Statistical analyses of 16S rRNA gene sequences showed a clear distinction between attached and suspended communities; with iron-reducing bacteria far more abundant in attached samples than suspended, while archaeal clones related to groups associated with anaerobic methane oxidation and deep subsurface gold mines (ANME-2D and SAGMEG-1, respectively) distinguished the suspended community from the attached. Within the attached bacterial community, cloned sequences most closely related to the sulfate-reducing Desulfobacter and Desulfobulbus genera represented 20% of the bacterial community in wells where the concentration of sulfate in groundwater was high (&gt; 0.2 mM), compared to only 3% in wells with less sulfate. Sequences related to the genus Geobacter, a genus containing ferric-iron reducers, were of nearly equal abundance (15%) to the sulfate reducers under high sulfate conditions, however their relative abundance increased to 34% when sulfate concentrations were &lt; 0.03 mM. Also, in areas where sulfate concentrations were &lt;0.03 mM, archaeal 16S rRNA gene sequences similar to those found in methanogens such as Methanosarcina and Methanosaeta comprised 73-80% of the community, and dissolved CH4 ranged between 220 and 1240 μM in these groundwaters. In contrast, methanogens (and their product, CH4) were nearly absent in samples collected from groundwater samples with &gt; 0.2 mM sulfate. In the suspended fraction of wells where the concentration of sulfate was between 0.03 and 0.2 mM, the archaeal community was dominated by sequences most closely related to the ANME-2D, a group of archaea known for anaerobically oxidizing methane. Based on available energy (∆GA) estimations, results varied little for both sulfate reduction and methanogenesis throughout all wells studied, but could favor anaerobic oxidation of methane (AOM) in wells containing minimal sulfate and dihydrogen, suggesting AOM coupled with H2-oxidizing organisms such as sulfate or iron reducers could be an important pathway occurring in the Mahomet aquifer.\nCONCLUSIONS: Overall, the results show several distinct factors control the composition of microbial communities in the Mahomet aquifer. Bacteria that respire insoluble substrates such as iron oxides, i.e. Geobacter, comprise a greater abundance of the attached community than the suspended regardless of groundwater chemistry. Differences in community structure driven by the concentration of sulfate point to a clear link between the availability of substrate and the abundance of certain functional groups, particularly iron reducers, sulfate reducers, methanogens, and methanotrophs. Integrating both geochemical and microbiological observations suggest that the relationships between these functional groups could be driven in part by mutualism, especially between ferric-iron and sulfate reducers.","DOI":"10.1186/1471-2180-13-146","ISSN":"1471-2180","note":"PMID: 23800252\nPMCID: PMC3700874","journalAbbreviation":"BMC Microbiol.","language":"eng","author":[{"family":"Flynn","given":"Theodore M."},{"family":"Sanford","given":"Robert A."},{"family":"Ryu","given":"Hodon"},{"family":"Bethke","given":"Craig M."},{"family":"Levine","given":"Audrey D."},{"family":"Ashbolt","given":"Nicholas J."},{"family":"Santo Domingo","given":"Jorge W."}],"issued":{"date-parts":[["2013",6,24]]}}},{"id":14,"uris":["http://zotero.org/users/local/WXskNUvk/items/89Y2EAPQ"],"uri":["http://zotero.org/users/local/WXskNUvk/items/89Y2EAPQ"],"itemData":{"id":14,"type":"article-journal","title":"Metagenomic insights into evolution of a heavy metal-contaminated groundwater microbial community","container-title":"The ISME journal","page":"660-672","volume":"4","issue":"5","source":"PubMed","abstract":"Understanding adaptation of biological communities to environmental change is a central issue in ecology and evolution. Metagenomic analysis of a stressed groundwater microbial community reveals that prolonged exposure to high concentrations of heavy metals, nitric acid and organic solvents ( approximately 50 years) has resulted in a massive decrease in species and allelic diversity as well as a significant loss of metabolic diversity. Although the surviving microbial community possesses all metabolic pathways necessary for survival and growth in such an extreme environment, its structure is very simple, primarily composed of clonal denitrifying gamma- and beta-proteobacterial populations. The resulting community is overabundant in key genes conferring resistance to specific stresses including nitrate, heavy metals and acetone. Evolutionary analysis indicates that lateral gene transfer could have a key function in rapid response and adaptation to environmental contamination. The results presented in this study have important implications in understanding, assessing and predicting the impacts of human-induced activities on microbial communities ranging from human health to agriculture to environmental management, and their responses to environmental changes.","DOI":"10.1038/ismej.2009.154","ISSN":"1751-7370","note":"PMID: 20182523","journalAbbreviation":"ISME J","language":"eng","author":[{"family":"Hemme","given":"Christopher L."},{"family":"Deng","given":"Ye"},{"family":"Gentry","given":"Terry J."},{"family":"Fields","given":"Matthew W."},{"family":"Wu","given":"Liyou"},{"family":"Barua","given":"Soumitra"},{"family":"Barry","given":"Kerrie"},{"family":"Tringe","given":"Susannah G."},{"family":"Watson","given":"David B."},{"family":"He","given":"Zhili"},{"family":"Hazen","given":"Terry C."},{"family":"Tiedje","given":"James M."},{"family":"Rubin","given":"Edward M."},{"family":"Zhou","given":"Jizhong"}],"issued":{"date-parts":[["2010",5]]}}}],"schema":"https://github.com/citation-style-language/schema/raw/master/csl-citation.json"} </w:instrText>
       </w:r>
       <w:r>
         <w:rPr>
@@ -909,7 +893,7 @@
         <w:rPr>
           <w:rFonts w:ascii="Helvetica" w:eastAsia="MS Mincho" w:hAnsi="Helvetica"/>
         </w:rPr>
-        <w:instrText xml:space="preserve"> ADDIN ZOTERO_ITEM CSL_CITATION {"citationID":"nyQtVp5C","properties":{"formattedCitation":"[10]","plainCitation":"[10]","noteIndex":0},"citationItems":[{"id":"oGE8LeKN/3x3To7LP","uris":["http://zotero.org/users/local/FOPKHRFW/items/KJ3PKCP7"],"uri":["http://zotero.org/users/local/FOPKHRFW/items/KJ3PKCP7"],"itemData":{"id":518,"type":"article-journal","title":"Generalist species drive microbial dispersion and evolution","container-title":"Nature Communications","page":"1162","volume":"8","issue":"1","source":"www.nature.com","abstract":"Microbes adapting to broad and specialized ranges of environments (generalists and specialists) have distinct ecological roles and properties. Via meta-analysis of community sequencing datasets, Sriswasdi et al. show that generalists have higher speciation rates and persistence advantage over specialists.","DOI":"10.1038/s41467-017-01265-1","ISSN":"2041-1723","language":"en","author":[{"family":"Sriswasdi","given":"Sira"},{"family":"Yang","given":"Ching-chia"},{"family":"Iwasaki","given":"Wataru"}],"issued":{"date-parts":[["2017",10,27]]}}}],"schema":"https://github.com/citation-style-language/schema/raw/master/csl-citation.json"} </w:instrText>
+        <w:instrText xml:space="preserve"> ADDIN ZOTERO_ITEM CSL_CITATION {"citationID":"nyQtVp5C","properties":{"formattedCitation":"[10]","plainCitation":"[10]","noteIndex":0},"citationItems":[{"id":"LYPrkEGO/QtmybR6s","uris":["http://zotero.org/users/local/FOPKHRFW/items/KJ3PKCP7"],"uri":["http://zotero.org/users/local/FOPKHRFW/items/KJ3PKCP7"],"itemData":{"id":518,"type":"article-journal","title":"Generalist species drive microbial dispersion and evolution","container-title":"Nature Communications","page":"1162","volume":"8","issue":"1","source":"www.nature.com","abstract":"Microbes adapting to broad and specialized ranges of environments (generalists and specialists) have distinct ecological roles and properties. Via meta-analysis of community sequencing datasets, Sriswasdi et al. show that generalists have higher speciation rates and persistence advantage over specialists.","DOI":"10.1038/s41467-017-01265-1","ISSN":"2041-1723","language":"en","author":[{"family":"Sriswasdi","given":"Sira"},{"family":"Yang","given":"Ching-chia"},{"family":"Iwasaki","given":"Wataru"}],"issued":{"date-parts":[["2017",10,27]]}}}],"schema":"https://github.com/citation-style-language/schema/raw/master/csl-citation.json"} </w:instrText>
       </w:r>
       <w:r>
         <w:rPr>
@@ -988,7 +972,7 @@
         <w:rPr>
           <w:rFonts w:ascii="Helvetica" w:hAnsi="Helvetica"/>
         </w:rPr>
-        <w:instrText xml:space="preserve"> ADDIN ZOTERO_ITEM CSL_CITATION {"citationID":"iZfCBtgY","properties":{"formattedCitation":"[11]","plainCitation":"[11]","noteIndex":0},"citationItems":[{"id":"oGE8LeKN/r8ZVplWp","uris":["http://zotero.org/users/local/FOPKHRFW/items/Z2RI8E4F"],"uri":["http://zotero.org/users/local/FOPKHRFW/items/Z2RI8E4F"],"itemData":{"id":521,"type":"article-journal","title":"Adaptive prediction of environmental changes by microorganisms","container-title":"Nature","page":"220-224","volume":"460","issue":"7252","source":"www.nature.com","abstract":"Natural habitats of some microorganisms may fluctuate erratically, whereas others, which are more predictable, offer the opportunity to prepare in advance for the next environmental change. In analogy to classical Pavlovian conditioning, microorganisms may have evolved to anticipate environmental stimuli by adapting to their temporal order of appearance. Here we present evidence for environmental change anticipation in two model microorganisms, Escherichia coli and Saccharomyces cerevisiae. We show that anticipation is an adaptive trait, because pre-exposure to the stimulus that typically appears early in the ecology improves the organism’s fitness when encountered with a second stimulus. Additionally, we observe loss of the conditioned response in E. coli strains that were repeatedly exposed in a laboratory evolution experiment only to the first stimulus. Focusing on the molecular level reveals that the natural temporal order of stimuli is embedded in the wiring of the regulatory network—early stimuli pre-induce genes that would be needed for later ones, yet later stimuli only induce genes needed to cope with them. Our work indicates that environmental anticipation is an adaptive trait that was repeatedly selected for during evolution and thus may be ubiquitous in biology.","DOI":"10.1038/nature08112","ISSN":"1476-4687","language":"en","author":[{"family":"Mitchell","given":"Amir"},{"family":"Romano","given":"Gal H."},{"family":"Groisman","given":"Bella"},{"family":"Yona","given":"Avihu"},{"family":"Dekel","given":"Erez"},{"family":"Kupiec","given":"Martin"},{"family":"Dahan","given":"Orna"},{"family":"Pilpel","given":"Yitzhak"}],"issued":{"date-parts":[["2009",7]]}}}],"schema":"https://github.com/citation-style-language/schema/raw/master/csl-citation.json"} </w:instrText>
+        <w:instrText xml:space="preserve"> ADDIN ZOTERO_ITEM CSL_CITATION {"citationID":"iZfCBtgY","properties":{"formattedCitation":"[11]","plainCitation":"[11]","noteIndex":0},"citationItems":[{"id":"LYPrkEGO/QemY5Rtj","uris":["http://zotero.org/users/local/FOPKHRFW/items/Z2RI8E4F"],"uri":["http://zotero.org/users/local/FOPKHRFW/items/Z2RI8E4F"],"itemData":{"id":521,"type":"article-journal","title":"Adaptive prediction of environmental changes by microorganisms","container-title":"Nature","page":"220-224","volume":"460","issue":"7252","source":"www.nature.com","abstract":"Natural habitats of some microorganisms may fluctuate erratically, whereas others, which are more predictable, offer the opportunity to prepare in advance for the next environmental change. In analogy to classical Pavlovian conditioning, microorganisms may have evolved to anticipate environmental stimuli by adapting to their temporal order of appearance. Here we present evidence for environmental change anticipation in two model microorganisms, Escherichia coli and Saccharomyces cerevisiae. We show that anticipation is an adaptive trait, because pre-exposure to the stimulus that typically appears early in the ecology improves the organism’s fitness when encountered with a second stimulus. Additionally, we observe loss of the conditioned response in E. coli strains that were repeatedly exposed in a laboratory evolution experiment only to the first stimulus. Focusing on the molecular level reveals that the natural temporal order of stimuli is embedded in the wiring of the regulatory network—early stimuli pre-induce genes that would be needed for later ones, yet later stimuli only induce genes needed to cope with them. Our work indicates that environmental anticipation is an adaptive trait that was repeatedly selected for during evolution and thus may be ubiquitous in biology.","DOI":"10.1038/nature08112","ISSN":"1476-4687","language":"en","author":[{"family":"Mitchell","given":"Amir"},{"family":"Romano","given":"Gal H."},{"family":"Groisman","given":"Bella"},{"family":"Yona","given":"Avihu"},{"family":"Dekel","given":"Erez"},{"family":"Kupiec","given":"Martin"},{"family":"Dahan","given":"Orna"},{"family":"Pilpel","given":"Yitzhak"}],"issued":{"date-parts":[["2009",7]]}}}],"schema":"https://github.com/citation-style-language/schema/raw/master/csl-citation.json"} </w:instrText>
       </w:r>
       <w:r>
         <w:rPr>
@@ -1121,7 +1105,7 @@
         <w:rPr>
           <w:rFonts w:ascii="Helvetica" w:hAnsi="Helvetica"/>
         </w:rPr>
-        <w:instrText xml:space="preserve"> ADDIN ZOTERO_ITEM CSL_CITATION {"citationID":"YTG5Jm0h","properties":{"formattedCitation":"[12]","plainCitation":"[12]","noteIndex":0},"citationItems":[{"id":"oGE8LeKN/koqOchFW","uris":["http://zotero.org/users/local/FOPKHRFW/items/VDZR7H8C"],"uri":["http://zotero.org/users/local/FOPKHRFW/items/VDZR7H8C"],"itemData":{"id":"nOtA0lSj/4VCyA5IH","type":"article-journal","title":"The quantitative and condition-dependent &lt;i&gt;Escherichia coli&lt;/i&gt; proteome","container-title":"Nature Biotechnology","page":"104-110","volume":"34","issue":"1","source":"www.nature.com","abstract":"Measuring precise concentrations of proteins can provide insights into biological processes. Here we use efficient protein extraction and sample fractionation, as well as state-of-the-art quantitative mass spectrometry techniques to generate a comprehensive, condition-dependent protein-abundance map for Escherichia coli. We measure cellular protein concentrations for 55% of predicted E. coli genes (&gt;2,300 proteins) under 22 different experimental conditions and identify methylation and N-terminal protein acetylations previously not known to be prevalent in bacteria. We uncover system-wide proteome allocation, expression regulation and post-translational adaptations. These data provide a valuable resource for the systems biology and broader E. coli research communities.","DOI":"10.1038/nbt.3418","ISSN":"1546-1696","language":"en","author":[{"family":"Schmidt","given":"Alexander"},{"family":"Kochanowski","given":"Karl"},{"family":"Vedelaar","given":"Silke"},{"family":"Ahrné","given":"Erik"},{"family":"Volkmer","given":"Benjamin"},{"family":"Callipo","given":"Luciano"},{"family":"Knoops","given":"Kèvin"},{"family":"Bauer","given":"Manuel"},{"family":"Aebersold","given":"Ruedi"},{"family":"Heinemann","given":"Matthias"}],"issued":{"date-parts":[["2016",1]]}}}],"schema":"https://github.com/citation-style-language/schema/raw/master/csl-citation.json"} </w:instrText>
+        <w:instrText xml:space="preserve"> ADDIN ZOTERO_ITEM CSL_CITATION {"citationID":"YTG5Jm0h","properties":{"formattedCitation":"[12]","plainCitation":"[12]","noteIndex":0},"citationItems":[{"id":"LYPrkEGO/LfFNk8bu","uris":["http://zotero.org/users/local/FOPKHRFW/items/VDZR7H8C"],"uri":["http://zotero.org/users/local/FOPKHRFW/items/VDZR7H8C"],"itemData":{"id":"nOtA0lSj/4VCyA5IH","type":"article-journal","title":"The quantitative and condition-dependent &lt;i&gt;Escherichia coli&lt;/i&gt; proteome","container-title":"Nature Biotechnology","page":"104-110","volume":"34","issue":"1","source":"www.nature.com","abstract":"Measuring precise concentrations of proteins can provide insights into biological processes. Here we use efficient protein extraction and sample fractionation, as well as state-of-the-art quantitative mass spectrometry techniques to generate a comprehensive, condition-dependent protein-abundance map for Escherichia coli. We measure cellular protein concentrations for 55% of predicted E. coli genes (&gt;2,300 proteins) under 22 different experimental conditions and identify methylation and N-terminal protein acetylations previously not known to be prevalent in bacteria. We uncover system-wide proteome allocation, expression regulation and post-translational adaptations. These data provide a valuable resource for the systems biology and broader E. coli research communities.","DOI":"10.1038/nbt.3418","ISSN":"1546-1696","language":"en","author":[{"family":"Schmidt","given":"Alexander"},{"family":"Kochanowski","given":"Karl"},{"family":"Vedelaar","given":"Silke"},{"family":"Ahrné","given":"Erik"},{"family":"Volkmer","given":"Benjamin"},{"family":"Callipo","given":"Luciano"},{"family":"Knoops","given":"Kèvin"},{"family":"Bauer","given":"Manuel"},{"family":"Aebersold","given":"Ruedi"},{"family":"Heinemann","given":"Matthias"}],"issued":{"date-parts":[["2016",1]]}}}],"schema":"https://github.com/citation-style-language/schema/raw/master/csl-citation.json"} </w:instrText>
       </w:r>
       <w:r>
         <w:rPr>
@@ -1319,7 +1303,7 @@
         <w:rPr>
           <w:rFonts w:ascii="Helvetica" w:hAnsi="Helvetica"/>
         </w:rPr>
-        <w:instrText xml:space="preserve"> ADDIN ZOTERO_ITEM CSL_CITATION {"citationID":"NueCSyNl","properties":{"formattedCitation":"[13]","plainCitation":"[13]","noteIndex":0},"citationItems":[{"id":"oGE8LeKN/bvny4lgB","uris":["http://zotero.org/users/local/FOPKHRFW/items/FJANZRZX"],"uri":["http://zotero.org/users/local/FOPKHRFW/items/FJANZRZX"],"itemData":{"id":307,"type":"article-journal","title":"Multi-omics integration accurately predicts cellular state in unexplored conditions for Escherichia coli","container-title":"Nature Communications","volume":"7","source":"www.readcube.com","abstract":"A significant obstacle in training predictive cell models is the lack of integrated data sources. We develop semi-supervised normalization pipelines and perform experimental characterization (growth, transcriptional, proteome) to create Ecomics, a consistent, quality-controlled multi-omics compendium for Escherichia coli with cohesive meta-data information. We then use this resource to train a multi-scale model that integrates four omics layers to predict genome-wide concentrations and growth dynamics. The genetic and environmental ontology reconstructed from the omics data is substantially different and complementary to the genetic and chemical ontologies. The integration of different layers confers an incremental increase in the prediction performance, as does the information about the known gene regulatory and protein-protein interactions. The predictive performance of the model ranges from 0.54 to 0.87 for the various omics layers, which far exceeds various baselines. This work provides an integrative framework of omics-driven predictive modelling that is broadly applicable to guide biological discovery.","URL":"http://www.readcube.com/articles/10.1038/ncomms13090","DOI":"10.1038/ncomms13090","author":[{"family":"Kim","given":"Minseung"},{"family":"Rai","given":"Navneet"},{"family":"Zorraquino","given":"Violeta"},{"family":"Tagkopoulos","given":"Ilias"}],"issued":{"date-parts":[["2016"]]},"accessed":{"date-parts":[["2017",1,17]]}}}],"schema":"https://github.com/citation-style-language/schema/raw/master/csl-citation.json"} </w:instrText>
+        <w:instrText xml:space="preserve"> ADDIN ZOTERO_ITEM CSL_CITATION {"citationID":"NueCSyNl","properties":{"formattedCitation":"[13]","plainCitation":"[13]","noteIndex":0},"citationItems":[{"id":"LYPrkEGO/4D5UTQQu","uris":["http://zotero.org/users/local/FOPKHRFW/items/FJANZRZX"],"uri":["http://zotero.org/users/local/FOPKHRFW/items/FJANZRZX"],"itemData":{"id":307,"type":"article-journal","title":"Multi-omics integration accurately predicts cellular state in unexplored conditions for Escherichia coli","container-title":"Nature Communications","volume":"7","source":"www.readcube.com","abstract":"A significant obstacle in training predictive cell models is the lack of integrated data sources. We develop semi-supervised normalization pipelines and perform experimental characterization (growth, transcriptional, proteome) to create Ecomics, a consistent, quality-controlled multi-omics compendium for Escherichia coli with cohesive meta-data information. We then use this resource to train a multi-scale model that integrates four omics layers to predict genome-wide concentrations and growth dynamics. The genetic and environmental ontology reconstructed from the omics data is substantially different and complementary to the genetic and chemical ontologies. The integration of different layers confers an incremental increase in the prediction performance, as does the information about the known gene regulatory and protein-protein interactions. The predictive performance of the model ranges from 0.54 to 0.87 for the various omics layers, which far exceeds various baselines. This work provides an integrative framework of omics-driven predictive modelling that is broadly applicable to guide biological discovery.","URL":"http://www.readcube.com/articles/10.1038/ncomms13090","DOI":"10.1038/ncomms13090","author":[{"family":"Kim","given":"Minseung"},{"family":"Rai","given":"Navneet"},{"family":"Zorraquino","given":"Violeta"},{"family":"Tagkopoulos","given":"Ilias"}],"issued":{"date-parts":[["2016"]]},"accessed":{"date-parts":[["2017",1,17]]}}}],"schema":"https://github.com/citation-style-language/schema/raw/master/csl-citation.json"} </w:instrText>
       </w:r>
       <w:r>
         <w:rPr>
@@ -1373,7 +1357,7 @@
         <w:rPr>
           <w:rFonts w:ascii="Helvetica" w:hAnsi="Helvetica"/>
         </w:rPr>
-        <w:instrText xml:space="preserve"> ADDIN ZOTERO_ITEM CSL_CITATION {"citationID":"sW9LSxt5","properties":{"formattedCitation":"[14,15]","plainCitation":"[14,15]","noteIndex":0},"citationItems":[{"id":"oGE8LeKN/kce0NHor","uris":["http://zotero.org/users/local/FOPKHRFW/items/4CXWWNUI"],"uri":["http://zotero.org/users/local/FOPKHRFW/items/4CXWWNUI"],"itemData":{"id":207,"type":"article-journal","title":"Tackling the widespread and critical impact of batch effects in high-throughput data","container-title":"Nature reviews. Genetics","volume":"11","issue":"10","source":"PubMed Central","abstract":"High-throughput technologies are widely used, for example to assay genetic variants, gene and protein expression, and epigenetic modifications. One often overlooked complication with such studies is batch effects, which occur because measurements are affected by laboratory conditions, reagent lots and personnel differences. This becomes a major problem when batch effects are correlated with an outcome of interest and lead to incorrect conclusions. Using both published studies and our own analyses, we argue that batch effects (as well as other technical and biological artefacts) are widespread and critical to address. We review experimental and computational approaches for doing so.","URL":"http://www.ncbi.nlm.nih.gov/pmc/articles/PMC3880143/","DOI":"10.1038/nrg2825","ISSN":"1471-0056","note":"PMID: 20838408\nPMCID: PMC3880143","journalAbbreviation":"Nat Rev Genet","author":[{"family":"Leek","given":"Jeffrey T."},{"family":"Scharpf","given":"Robert B."},{"family":"Bravo","given":"Héctor Corrada"},{"family":"Simcha","given":"David"},{"family":"Langmead","given":"Benjamin"},{"family":"Johnson","given":"W. Evan"},{"family":"Geman","given":"Donald"},{"family":"Baggerly","given":"Keith"},{"family":"Irizarry","given":"Rafael A."}],"issued":{"date-parts":[["2010",10]]},"accessed":{"date-parts":[["2016",8,4]]}}},{"id":"oGE8LeKN/blIajMoF","uris":["http://zotero.org/users/local/FOPKHRFW/items/AQVQ93PB"],"uri":["http://zotero.org/users/local/FOPKHRFW/items/AQVQ93PB"],"itemData":{"id":376,"type":"article-journal","title":"A multilevel model to address batch effects in copy number estimation using SNP arrays","container-title":"Biostatistics (Oxford, England)","page":"33-50","volume":"12","issue":"1","source":"PubMed","abstract":"Submicroscopic changes in chromosomal DNA copy number dosage are common and have been implicated in many heritable diseases and cancers. Recent high-throughput technologies have a resolution that permits the detection of segmental changes in DNA copy number that span thousands of base pairs in the genome. Genomewide association studies (GWAS) may simultaneously screen for copy number phenotype and single nucleotide polymorphism (SNP) phenotype associations as part of the analytic strategy. However, genomewide array analyses are particularly susceptible to batch effects as the logistics of preparing DNA and processing thousands of arrays often involves multiple laboratories and technicians, or changes over calendar time to the reagents and laboratory equipment. Failure to adjust for batch effects can lead to incorrect inference and requires inefficient post hoc quality control procedures to exclude regions that are associated with batch. Our work extends previous model-based approaches for copy number estimation by explicitly modeling batch and using shrinkage to improve locus-specific estimates of copy number uncertainty. Key features of this approach include the use of biallelic genotype calls from experimental data to estimate batch-specific and locus-specific parameters of background and signal without the requirement of training data. We illustrate these ideas using a study of bipolar disease and a study of chromosome 21 trisomy. The former has batch effects that dominate much of the observed variation in the quantile-normalized intensities, while the latter illustrates the robustness of our approach to a data set in which approximately 27% of the samples have altered copy number. Locus-specific estimates of copy number can be plotted on the copy number scale to investigate mosaicism and guide the choice of appropriate downstream approaches for smoothing the copy number as a function of physical position. The software is open source and implemented in the R package crlmm at Bioconductor (http:www.bioconductor.org).","DOI":"10.1093/biostatistics/kxq043","ISSN":"1468-4357","note":"PMID: 20625178\nPMCID: PMC3006124","journalAbbreviation":"Biostatistics","language":"eng","author":[{"family":"Scharpf","given":"Robert B."},{"family":"Ruczinski","given":"Ingo"},{"family":"Carvalho","given":"Benilton"},{"family":"Doan","given":"Betty"},{"family":"Chakravarti","given":"Aravinda"},{"family":"Irizarry","given":"Rafael A."}],"issued":{"date-parts":[["2011",1]]}}}],"schema":"https://github.com/citation-style-language/schema/raw/master/csl-citation.json"} </w:instrText>
+        <w:instrText xml:space="preserve"> ADDIN ZOTERO_ITEM CSL_CITATION {"citationID":"sW9LSxt5","properties":{"formattedCitation":"[14,15]","plainCitation":"[14,15]","noteIndex":0},"citationItems":[{"id":"LYPrkEGO/zfvQFRaF","uris":["http://zotero.org/users/local/FOPKHRFW/items/4CXWWNUI"],"uri":["http://zotero.org/users/local/FOPKHRFW/items/4CXWWNUI"],"itemData":{"id":207,"type":"article-journal","title":"Tackling the widespread and critical impact of batch effects in high-throughput data","container-title":"Nature reviews. Genetics","volume":"11","issue":"10","source":"PubMed Central","abstract":"High-throughput technologies are widely used, for example to assay genetic variants, gene and protein expression, and epigenetic modifications. One often overlooked complication with such studies is batch effects, which occur because measurements are affected by laboratory conditions, reagent lots and personnel differences. This becomes a major problem when batch effects are correlated with an outcome of interest and lead to incorrect conclusions. Using both published studies and our own analyses, we argue that batch effects (as well as other technical and biological artefacts) are widespread and critical to address. We review experimental and computational approaches for doing so.","URL":"http://www.ncbi.nlm.nih.gov/pmc/articles/PMC3880143/","DOI":"10.1038/nrg2825","ISSN":"1471-0056","note":"PMID: 20838408\nPMCID: PMC3880143","journalAbbreviation":"Nat Rev Genet","author":[{"family":"Leek","given":"Jeffrey T."},{"family":"Scharpf","given":"Robert B."},{"family":"Bravo","given":"Héctor Corrada"},{"family":"Simcha","given":"David"},{"family":"Langmead","given":"Benjamin"},{"family":"Johnson","given":"W. Evan"},{"family":"Geman","given":"Donald"},{"family":"Baggerly","given":"Keith"},{"family":"Irizarry","given":"Rafael A."}],"issued":{"date-parts":[["2010",10]]},"accessed":{"date-parts":[["2016",8,4]]}}},{"id":"LYPrkEGO/iM80T3Hv","uris":["http://zotero.org/users/local/FOPKHRFW/items/AQVQ93PB"],"uri":["http://zotero.org/users/local/FOPKHRFW/items/AQVQ93PB"],"itemData":{"id":376,"type":"article-journal","title":"A multilevel model to address batch effects in copy number estimation using SNP arrays","container-title":"Biostatistics (Oxford, England)","page":"33-50","volume":"12","issue":"1","source":"PubMed","abstract":"Submicroscopic changes in chromosomal DNA copy number dosage are common and have been implicated in many heritable diseases and cancers. Recent high-throughput technologies have a resolution that permits the detection of segmental changes in DNA copy number that span thousands of base pairs in the genome. Genomewide association studies (GWAS) may simultaneously screen for copy number phenotype and single nucleotide polymorphism (SNP) phenotype associations as part of the analytic strategy. However, genomewide array analyses are particularly susceptible to batch effects as the logistics of preparing DNA and processing thousands of arrays often involves multiple laboratories and technicians, or changes over calendar time to the reagents and laboratory equipment. Failure to adjust for batch effects can lead to incorrect inference and requires inefficient post hoc quality control procedures to exclude regions that are associated with batch. Our work extends previous model-based approaches for copy number estimation by explicitly modeling batch and using shrinkage to improve locus-specific estimates of copy number uncertainty. Key features of this approach include the use of biallelic genotype calls from experimental data to estimate batch-specific and locus-specific parameters of background and signal without the requirement of training data. We illustrate these ideas using a study of bipolar disease and a study of chromosome 21 trisomy. The former has batch effects that dominate much of the observed variation in the quantile-normalized intensities, while the latter illustrates the robustness of our approach to a data set in which approximately 27% of the samples have altered copy number. Locus-specific estimates of copy number can be plotted on the copy number scale to investigate mosaicism and guide the choice of appropriate downstream approaches for smoothing the copy number as a function of physical position. The software is open source and implemented in the R package crlmm at Bioconductor (http:www.bioconductor.org).","DOI":"10.1093/biostatistics/kxq043","ISSN":"1468-4357","note":"PMID: 20625178\nPMCID: PMC3006124","journalAbbreviation":"Biostatistics","language":"eng","author":[{"family":"Scharpf","given":"Robert B."},{"family":"Ruczinski","given":"Ingo"},{"family":"Carvalho","given":"Benilton"},{"family":"Doan","given":"Betty"},{"family":"Chakravarti","given":"Aravinda"},{"family":"Irizarry","given":"Rafael A."}],"issued":{"date-parts":[["2011",1]]}}}],"schema":"https://github.com/citation-style-language/schema/raw/master/csl-citation.json"} </w:instrText>
       </w:r>
       <w:r>
         <w:rPr>
@@ -1820,7 +1804,7 @@
         <w:rPr>
           <w:rFonts w:ascii="Helvetica" w:hAnsi="Helvetica"/>
         </w:rPr>
-        <w:instrText xml:space="preserve"> ADDIN ZOTERO_ITEM CSL_CITATION {"citationID":"bUysrHoJ","properties":{"formattedCitation":"[30\\uc0\\u8211{}32]","plainCitation":"[30–32]","noteIndex":0},"citationItems":[{"id":"oGE8LeKN/jXWBdYUs","uris":["http://zotero.org/users/local/FOPKHRFW/items/KBIMHPIP"],"uri":["http://zotero.org/users/local/FOPKHRFW/items/KBIMHPIP"],"itemData":{"id":185,"type":"article-journal","title":"Inferring Carbon Sources from Gene Expression Profiles Using Metabolic Flux Models","container-title":"PLOS ONE","page":"e36947","volume":"7","issue":"5","source":"PLoS Journals","abstract":"Background  Bacteria have evolved the ability to efficiently and resourcefully adapt to changing environments. A key means by which they optimize their use of available nutrients is through adjustments in gene expression with consequent changes in enzyme activity. We report a new method for drawing environmental inferences from gene expression data. Our method prioritizes a list of candidate carbon sources for their compatibility with a gene expression profile using the framework of flux balance analysis to model the organism’s metabolic network .     Principal Findings  For each of six gene expression profiles for  Escherichia coli  grown under differing nutrient conditions, we applied our method to prioritize a set of eighteen different candidate carbon sources. Our method ranked the correct carbon source as one of the top three candidates for five of the six expression sets when used with a genome-scale model. The correct candidate ranked fifth in the remaining case. Additional analyses show that these rankings are robust with respect to biological and measurement variation, and depend on specific gene expression, rather than general expression level. The gene expression profiles are highly adaptive: simulated production of biomass averaged 94.84% of maximum when the  in silico  carbon source matched the  in vitro  source of the expression profile, and 65.97% when it did not.    Conclusions  Inferences about a microorganism’s nutrient environment can be made by integrating gene expression data into a metabolic framework. This work demonstrates that reaction flux limits for a model can be computed which are realistic in the sense that they affect  in silico  growth in a manner analogous to that in which a microorganism’s alteration of gene expression is adaptive to its nutrient environment.","DOI":"10.1371/journal.pone.0036947","ISSN":"1932-6203","journalAbbreviation":"PLOS ONE","author":[{"family":"Brandes","given":"Aaron"},{"family":"Lun","given":"Desmond S."},{"family":"Ip","given":"Kuhn"},{"family":"Zucker","given":"Jeremy"},{"family":"Colijn","given":"Caroline"},{"family":"Weiner","given":"Brian"},{"family":"Galagan","given":"James E."}],"issued":{"date-parts":[["2012",5,14]]}},"label":"page"},{"id":"oGE8LeKN/UvLhg6dO","uris":["http://zotero.org/users/local/FOPKHRFW/items/3Z9S497P"],"uri":["http://zotero.org/users/local/FOPKHRFW/items/3Z9S497P"],"itemData":{"id":390,"type":"article-journal","title":"Predicting Growth Conditions from Internal Metabolic Fluxes in an In-Silico Model of E. coli","container-title":"PLOS ONE","page":"e114608","volume":"9","issue":"12","source":"PLoS Journals","abstract":"A widely studied problem in systems biology is to predict bacterial phenotype from growth conditions, using mechanistic models such as flux balance analysis (FBA). However, the inverse prediction of growth conditions from phenotype is rarely considered. Here we develop a computational framework to carry out this inverse prediction on a computational model of bacterial metabolism. We use FBA to calculate bacterial phenotypes from growth conditions in E. coli, and then we assess how accurately we can predict the original growth conditions from the phenotypes. Prediction is carried out via regularized multinomial regression. Our analysis provides several important physiological and statistical insights. First, we show that by analyzing metabolic end products we can consistently predict growth conditions. Second, prediction is reliable even in the presence of small amounts of impurities. Third, flux through a relatively small number of reactions per growth source (</w:instrText>
+        <w:instrText xml:space="preserve"> ADDIN ZOTERO_ITEM CSL_CITATION {"citationID":"bUysrHoJ","properties":{"formattedCitation":"[30\\uc0\\u8211{}32]","plainCitation":"[30–32]","noteIndex":0},"citationItems":[{"id":"LYPrkEGO/izPT8m5x","uris":["http://zotero.org/users/local/FOPKHRFW/items/KBIMHPIP"],"uri":["http://zotero.org/users/local/FOPKHRFW/items/KBIMHPIP"],"itemData":{"id":185,"type":"article-journal","title":"Inferring Carbon Sources from Gene Expression Profiles Using Metabolic Flux Models","container-title":"PLOS ONE","page":"e36947","volume":"7","issue":"5","source":"PLoS Journals","abstract":"Background  Bacteria have evolved the ability to efficiently and resourcefully adapt to changing environments. A key means by which they optimize their use of available nutrients is through adjustments in gene expression with consequent changes in enzyme activity. We report a new method for drawing environmental inferences from gene expression data. Our method prioritizes a list of candidate carbon sources for their compatibility with a gene expression profile using the framework of flux balance analysis to model the organism’s metabolic network .     Principal Findings  For each of six gene expression profiles for  Escherichia coli  grown under differing nutrient conditions, we applied our method to prioritize a set of eighteen different candidate carbon sources. Our method ranked the correct carbon source as one of the top three candidates for five of the six expression sets when used with a genome-scale model. The correct candidate ranked fifth in the remaining case. Additional analyses show that these rankings are robust with respect to biological and measurement variation, and depend on specific gene expression, rather than general expression level. The gene expression profiles are highly adaptive: simulated production of biomass averaged 94.84% of maximum when the  in silico  carbon source matched the  in vitro  source of the expression profile, and 65.97% when it did not.    Conclusions  Inferences about a microorganism’s nutrient environment can be made by integrating gene expression data into a metabolic framework. This work demonstrates that reaction flux limits for a model can be computed which are realistic in the sense that they affect  in silico  growth in a manner analogous to that in which a microorganism’s alteration of gene expression is adaptive to its nutrient environment.","DOI":"10.1371/journal.pone.0036947","ISSN":"1932-6203","journalAbbreviation":"PLOS ONE","author":[{"family":"Brandes","given":"Aaron"},{"family":"Lun","given":"Desmond S."},{"family":"Ip","given":"Kuhn"},{"family":"Zucker","given":"Jeremy"},{"family":"Colijn","given":"Caroline"},{"family":"Weiner","given":"Brian"},{"family":"Galagan","given":"James E."}],"issued":{"date-parts":[["2012",5,14]]}},"label":"page"},{"id":"LYPrkEGO/Mzblfjt4","uris":["http://zotero.org/users/local/FOPKHRFW/items/3Z9S497P"],"uri":["http://zotero.org/users/local/FOPKHRFW/items/3Z9S497P"],"itemData":{"id":390,"type":"article-journal","title":"Predicting Growth Conditions from Internal Metabolic Fluxes in an In-Silico Model of E. coli","container-title":"PLOS ONE","page":"e114608","volume":"9","issue":"12","source":"PLoS Journals","abstract":"A widely studied problem in systems biology is to predict bacterial phenotype from growth conditions, using mechanistic models such as flux balance analysis (FBA). However, the inverse prediction of growth conditions from phenotype is rarely considered. Here we develop a computational framework to carry out this inverse prediction on a computational model of bacterial metabolism. We use FBA to calculate bacterial phenotypes from growth conditions in E. coli, and then we assess how accurately we can predict the original growth conditions from the phenotypes. Prediction is carried out via regularized multinomial regression. Our analysis provides several important physiological and statistical insights. First, we show that by analyzing metabolic end products we can consistently predict growth conditions. Second, prediction is reliable even in the presence of small amounts of impurities. Third, flux through a relatively small number of reactions per growth source (</w:instrText>
       </w:r>
       <w:r>
         <w:rPr>
@@ -1832,7 +1816,7 @@
         <w:rPr>
           <w:rFonts w:ascii="Helvetica" w:hAnsi="Helvetica"/>
         </w:rPr>
-        <w:instrText xml:space="preserve">10) is sufficient for accurate prediction. Fourth, combining the predictions from two separate models, one trained only on carbon sources and one only on nitrogen sources, performs better than models trained to perform joint prediction. Finally, that separate predictions perform better than a more sophisticated joint prediction scheme suggests that carbon and nitrogen utilization pathways, despite jointly affecting cellular growth, may be fairly decoupled in terms of their dependence on specific assortments of molecular precursors.","DOI":"10.1371/journal.pone.0114608","ISSN":"1932-6203","journalAbbreviation":"PLOS ONE","author":[{"family":"Sridhara","given":"Viswanadham"},{"family":"Meyer","given":"Austin G."},{"family":"Rai","given":"Piyush"},{"family":"Barrick","given":"Jeffrey E."},{"family":"Ravikumar","given":"Pradeep"},{"family":"Segrè","given":"Daniel"},{"family":"Wilke","given":"Claus O."}],"issued":{"date-parts":[["2014",12,12]]}},"label":"page"},{"id":"oGE8LeKN/eQZrbqFQ","uris":["http://zotero.org/users/local/FOPKHRFW/items/WXV5M37V"],"uri":["http://zotero.org/users/local/FOPKHRFW/items/WXV5M37V"],"itemData":{"id":"tCF91e3y/srh8bYE1","type":"article-journal","title":"Quantitative proteomic analysis reveals a simple strategy of global resource allocation in bacteria","container-title":"Molecular Systems Biology","page":"784","volume":"11","issue":"2","source":"msb.embopress.org","abstract":"A central aim of cell biology was to understand the strategy of gene expression in response to the environment. Here, we study gene expression response to metabolic challenges in exponentially growing Escherichia coli using mass spectrometry. Despite enormous complexity in the details of the underlying regulatory network, we find that the proteome partitions into several coarse‐grained sectors, with each sector's total mass abundance exhibiting positive or negative linear relations with the growth rate. The growth rate‐dependent components of the proteome fractions comprise about half of the proteome by mass, and their mutual dependencies can be characterized by a simple flux model involving only two effective parameters. The success and apparent generality of this model arises from tight coordination between proteome partition and metabolism, suggesting a principle for resource allocation in proteome economy of the cell. This strategy of global gene regulation should serve as a basis for future studies on gene expression and constructing synthetic biological circuits. Coarse graining may be an effective approach to derive predictive phenomenological models for other ‘omics’ studies.\nSynopsis\n\n&lt;img class=\"highwire-embed\" alt=\"Embedded Image\" src=\"http://msb.embopress.org/sites/default/files/highwire/msb/11/2/784/embed/graphic-1.gif\"/&gt;\n\nQuantitative relative and absolute protein abundance data allow the use of coarse‐graining analysis to reveal strategies of resource allocation by E. coli. A predictive, mathematical model of the proteome is constructed requiring only a few parameters.\n\nCoarse‐graining procedure makes proteomics data amenable to quantitative analysis.Five functionally distinct proteome sectors each exhibit linear relations with the growth rate.A simple flux model captures proteome‐wide responses accurately with few parameters.Proteome economy is shown to be a principle governing global gene regulation.","DOI":"10.15252/msb.20145697","ISSN":"1744-4292, 1744-4292","note":"PMID: 25678603","language":"en","author":[{"family":"Hui","given":"Sheng"},{"family":"Silverman","given":"Josh M."},{"family":"Chen","given":"Stephen S."},{"family":"Erickson","given":"David W."},{"family":"Basan","given":"Markus"},{"family":"Wang","given":"Jilong"},{"family":"Hwa","given":"Terence"},{"family":"Williamson","given":"James R."}],"issued":{"date-parts":[["2015",2,1]]}}}],"schema":"https://github.com/citation-style-language/schema/raw/master/csl-citation.json"} </w:instrText>
+        <w:instrText xml:space="preserve">10) is sufficient for accurate prediction. Fourth, combining the predictions from two separate models, one trained only on carbon sources and one only on nitrogen sources, performs better than models trained to perform joint prediction. Finally, that separate predictions perform better than a more sophisticated joint prediction scheme suggests that carbon and nitrogen utilization pathways, despite jointly affecting cellular growth, may be fairly decoupled in terms of their dependence on specific assortments of molecular precursors.","DOI":"10.1371/journal.pone.0114608","ISSN":"1932-6203","journalAbbreviation":"PLOS ONE","author":[{"family":"Sridhara","given":"Viswanadham"},{"family":"Meyer","given":"Austin G."},{"family":"Rai","given":"Piyush"},{"family":"Barrick","given":"Jeffrey E."},{"family":"Ravikumar","given":"Pradeep"},{"family":"Segrè","given":"Daniel"},{"family":"Wilke","given":"Claus O."}],"issued":{"date-parts":[["2014",12,12]]}},"label":"page"},{"id":"LYPrkEGO/fQLggCa3","uris":["http://zotero.org/users/local/FOPKHRFW/items/WXV5M37V"],"uri":["http://zotero.org/users/local/FOPKHRFW/items/WXV5M37V"],"itemData":{"id":"tCF91e3y/srh8bYE1","type":"article-journal","title":"Quantitative proteomic analysis reveals a simple strategy of global resource allocation in bacteria","container-title":"Molecular Systems Biology","page":"784","volume":"11","issue":"2","source":"msb.embopress.org","abstract":"A central aim of cell biology was to understand the strategy of gene expression in response to the environment. Here, we study gene expression response to metabolic challenges in exponentially growing Escherichia coli using mass spectrometry. Despite enormous complexity in the details of the underlying regulatory network, we find that the proteome partitions into several coarse‐grained sectors, with each sector's total mass abundance exhibiting positive or negative linear relations with the growth rate. The growth rate‐dependent components of the proteome fractions comprise about half of the proteome by mass, and their mutual dependencies can be characterized by a simple flux model involving only two effective parameters. The success and apparent generality of this model arises from tight coordination between proteome partition and metabolism, suggesting a principle for resource allocation in proteome economy of the cell. This strategy of global gene regulation should serve as a basis for future studies on gene expression and constructing synthetic biological circuits. Coarse graining may be an effective approach to derive predictive phenomenological models for other ‘omics’ studies.\nSynopsis\n\n&lt;img class=\"highwire-embed\" alt=\"Embedded Image\" src=\"http://msb.embopress.org/sites/default/files/highwire/msb/11/2/784/embed/graphic-1.gif\"/&gt;\n\nQuantitative relative and absolute protein abundance data allow the use of coarse‐graining analysis to reveal strategies of resource allocation by E. coli. A predictive, mathematical model of the proteome is constructed requiring only a few parameters.\n\nCoarse‐graining procedure makes proteomics data amenable to quantitative analysis.Five functionally distinct proteome sectors each exhibit linear relations with the growth rate.A simple flux model captures proteome‐wide responses accurately with few parameters.Proteome economy is shown to be a principle governing global gene regulation.","DOI":"10.15252/msb.20145697","ISSN":"1744-4292, 1744-4292","note":"PMID: 25678603","language":"en","author":[{"family":"Hui","given":"Sheng"},{"family":"Silverman","given":"Josh M."},{"family":"Chen","given":"Stephen S."},{"family":"Erickson","given":"David W."},{"family":"Basan","given":"Markus"},{"family":"Wang","given":"Jilong"},{"family":"Hwa","given":"Terence"},{"family":"Williamson","given":"James R."}],"issued":{"date-parts":[["2015",2,1]]}}}],"schema":"https://github.com/citation-style-language/schema/raw/master/csl-citation.json"} </w:instrText>
       </w:r>
       <w:r>
         <w:rPr>
@@ -2114,7 +2098,7 @@
         <w:rPr>
           <w:rFonts w:ascii="Helvetica" w:hAnsi="Helvetica"/>
         </w:rPr>
-        <w:instrText xml:space="preserve"> ADDIN ZOTERO_ITEM CSL_CITATION {"citationID":"q68uOQVR","properties":{"formattedCitation":"[35]","plainCitation":"[35]","noteIndex":0},"citationItems":[{"id":"oGE8LeKN/UfwJ5V6u","uris":["http://zotero.org/users/local/FOPKHRFW/items/J83DA4N5"],"uri":["http://zotero.org/users/local/FOPKHRFW/items/J83DA4N5"],"itemData":{"id":363,"type":"article-journal","title":"The E. coli molecular phenotype under different growth conditions","container-title":"Scientific Reports","page":"45303","volume":"7","source":"www.nature.com","abstract":"Modern systems biology requires extensive, carefully curated measurements of cellular components in response to different environmental conditions. While high-throughput methods have made transcriptomics and proteomics datasets widely accessible and relatively economical to generate, systematic measurements of both mRNA and protein abundances under a wide range of different conditions are still relatively rare.","DOI":"10.1038/srep45303","ISSN":"2045-2322","language":"en","author":[{"family":"Caglar","given":"Mehmet U."},{"family":"Houser","given":"John R."},{"family":"Barnhart","given":"Craig S."},{"family":"Boutz","given":"Daniel R."},{"family":"Carroll","given":"Sean M."},{"family":"Dasgupta","given":"Aurko"},{"family":"Lenoir","given":"Walter F."},{"family":"Smith","given":"Bartram L."},{"family":"Sridhara","given":"Viswanadham"},{"family":"Sydykova","given":"Dariya K."},{"family":"Wood","given":"Drew Vander"},{"family":"Marx","given":"Christopher J."},{"family":"Marcotte","given":"Edward M."},{"family":"Barrick","given":"Jeffrey E."},{"family":"Wilke","given":"Claus O."}],"issued":{"date-parts":[["2017",4,18]]}}}],"schema":"https://github.com/citation-style-language/schema/raw/master/csl-citation.json"} </w:instrText>
+        <w:instrText xml:space="preserve"> ADDIN ZOTERO_ITEM CSL_CITATION {"citationID":"q68uOQVR","properties":{"formattedCitation":"[35]","plainCitation":"[35]","noteIndex":0},"citationItems":[{"id":"LYPrkEGO/lKsaVusP","uris":["http://zotero.org/users/local/FOPKHRFW/items/J83DA4N5"],"uri":["http://zotero.org/users/local/FOPKHRFW/items/J83DA4N5"],"itemData":{"id":363,"type":"article-journal","title":"The E. coli molecular phenotype under different growth conditions","container-title":"Scientific Reports","page":"45303","volume":"7","source":"www.nature.com","abstract":"Modern systems biology requires extensive, carefully curated measurements of cellular components in response to different environmental conditions. While high-throughput methods have made transcriptomics and proteomics datasets widely accessible and relatively economical to generate, systematic measurements of both mRNA and protein abundances under a wide range of different conditions are still relatively rare.","DOI":"10.1038/srep45303","ISSN":"2045-2322","language":"en","author":[{"family":"Caglar","given":"Mehmet U."},{"family":"Houser","given":"John R."},{"family":"Barnhart","given":"Craig S."},{"family":"Boutz","given":"Daniel R."},{"family":"Carroll","given":"Sean M."},{"family":"Dasgupta","given":"Aurko"},{"family":"Lenoir","given":"Walter F."},{"family":"Smith","given":"Bartram L."},{"family":"Sridhara","given":"Viswanadham"},{"family":"Sydykova","given":"Dariya K."},{"family":"Wood","given":"Drew Vander"},{"family":"Marx","given":"Christopher J."},{"family":"Marcotte","given":"Edward M."},{"family":"Barrick","given":"Jeffrey E."},{"family":"Wilke","given":"Claus O."}],"issued":{"date-parts":[["2017",4,18]]}}}],"schema":"https://github.com/citation-style-language/schema/raw/master/csl-citation.json"} </w:instrText>
       </w:r>
       <w:r>
         <w:rPr>
@@ -2439,7 +2423,7 @@
         <w:rPr>
           <w:rFonts w:ascii="Helvetica" w:hAnsi="Helvetica"/>
         </w:rPr>
-        <w:instrText xml:space="preserve"> ADDIN ZOTERO_ITEM CSL_CITATION {"citationID":"1OQiWI7i","properties":{"formattedCitation":"[35,36]","plainCitation":"[35,36]","noteIndex":0},"citationItems":[{"id":"oGE8LeKN/UfwJ5V6u","uris":["http://zotero.org/users/local/FOPKHRFW/items/J83DA4N5"],"uri":["http://zotero.org/users/local/FOPKHRFW/items/J83DA4N5"],"itemData":{"id":363,"type":"article-journal","title":"The E. coli molecular phenotype under different growth conditions","container-title":"Scientific Reports","page":"45303","volume":"7","source":"www.nature.com","abstract":"Modern systems biology requires extensive, carefully curated measurements of cellular components in response to different environmental conditions. While high-throughput methods have made transcriptomics and proteomics datasets widely accessible and relatively economical to generate, systematic measurements of both mRNA and protein abundances under a wide range of different conditions are still relatively rare.","DOI":"10.1038/srep45303","ISSN":"2045-2322","language":"en","author":[{"family":"Caglar","given":"Mehmet U."},{"family":"Houser","given":"John R."},{"family":"Barnhart","given":"Craig S."},{"family":"Boutz","given":"Daniel R."},{"family":"Carroll","given":"Sean M."},{"family":"Dasgupta","given":"Aurko"},{"family":"Lenoir","given":"Walter F."},{"family":"Smith","given":"Bartram L."},{"family":"Sridhara","given":"Viswanadham"},{"family":"Sydykova","given":"Dariya K."},{"family":"Wood","given":"Drew Vander"},{"family":"Marx","given":"Christopher J."},{"family":"Marcotte","given":"Edward M."},{"family":"Barrick","given":"Jeffrey E."},{"family":"Wilke","given":"Claus O."}],"issued":{"date-parts":[["2017",4,18]]}},"label":"page"},{"id":"oGE8LeKN/w4OTnUdy","uris":["http://zotero.org/users/local/FOPKHRFW/items/MV3KWPUV"],"uri":["http://zotero.org/users/local/FOPKHRFW/items/MV3KWPUV"],"itemData":{"id":258,"type":"article-journal","title":"Controlled Measurement and Comparative Analysis of Cellular Components in E . coli Reveals Broad Regulatory Changes in Response to Glucose Starvation","container-title":"PLOS Comput Biol","page":"e1004400","volume":"11","issue":"8","source":"PLoS Journals","abstract":"Author Summary   Bacteria frequently experience starvation conditions in their natural environments. Yet how they modify their physiology in response to these conditions remains poorly understood. Here, we performed a detailed, two-week starvation experiment in  E .  coli . We exhaustively monitored changes in cellular components, such as RNA and protein abundances, over time. We subsequently compared and contrasted these measurements using novel computational approaches we developed specifically for analyzing gene-expression time-course data. Using these approaches, we could identify systematic trends in the  E .  coli  starvation response. In particular, we found that cells systematically limit mRNA and protein production, degrade proteins involved in energy-intensive processes, and maintain or increase the amount of proteins involved in energy production. Thus, the bacteria assume a cellular state in which their ongoing energy use is limited while they are poised to take advantage of any nutrients that may become available.","DOI":"10.1371/journal.pcbi.1004400","ISSN":"1553-7358","journalAbbreviation":"PLOS Comput Biol","author":[{"family":"Houser","given":"John R."},{"family":"Barnhart","given":"Craig"},{"family":"Boutz","given":"Daniel R."},{"family":"Carroll","given":"Sean M."},{"family":"Dasgupta","given":"Aurko"},{"family":"Michener","given":"Joshua K."},{"family":"Needham","given":"Brittany D."},{"family":"Papoulas","given":"Ophelia"},{"family":"Sridhara","given":"Viswanadham"},{"family":"Sydykova","given":"Dariya K."},{"family":"Marx","given":"Christopher J."},{"family":"Trent","given":"M. Stephen"},{"family":"Barrick","given":"Jeffrey E."},{"family":"Marcotte","given":"Edward M."},{"family":"Wilke","given":"Claus O."}],"issued":{"date-parts":[["2015",8,14]]}},"label":"page"}],"schema":"https://github.com/citation-style-language/schema/raw/master/csl-citation.json"} </w:instrText>
+        <w:instrText xml:space="preserve"> ADDIN ZOTERO_ITEM CSL_CITATION {"citationID":"1OQiWI7i","properties":{"formattedCitation":"[35,36]","plainCitation":"[35,36]","noteIndex":0},"citationItems":[{"id":"LYPrkEGO/lKsaVusP","uris":["http://zotero.org/users/local/FOPKHRFW/items/J83DA4N5"],"uri":["http://zotero.org/users/local/FOPKHRFW/items/J83DA4N5"],"itemData":{"id":363,"type":"article-journal","title":"The E. coli molecular phenotype under different growth conditions","container-title":"Scientific Reports","page":"45303","volume":"7","source":"www.nature.com","abstract":"Modern systems biology requires extensive, carefully curated measurements of cellular components in response to different environmental conditions. While high-throughput methods have made transcriptomics and proteomics datasets widely accessible and relatively economical to generate, systematic measurements of both mRNA and protein abundances under a wide range of different conditions are still relatively rare.","DOI":"10.1038/srep45303","ISSN":"2045-2322","language":"en","author":[{"family":"Caglar","given":"Mehmet U."},{"family":"Houser","given":"John R."},{"family":"Barnhart","given":"Craig S."},{"family":"Boutz","given":"Daniel R."},{"family":"Carroll","given":"Sean M."},{"family":"Dasgupta","given":"Aurko"},{"family":"Lenoir","given":"Walter F."},{"family":"Smith","given":"Bartram L."},{"family":"Sridhara","given":"Viswanadham"},{"family":"Sydykova","given":"Dariya K."},{"family":"Wood","given":"Drew Vander"},{"family":"Marx","given":"Christopher J."},{"family":"Marcotte","given":"Edward M."},{"family":"Barrick","given":"Jeffrey E."},{"family":"Wilke","given":"Claus O."}],"issued":{"date-parts":[["2017",4,18]]}},"label":"page"},{"id":"LYPrkEGO/Abe1Uqid","uris":["http://zotero.org/users/local/FOPKHRFW/items/MV3KWPUV"],"uri":["http://zotero.org/users/local/FOPKHRFW/items/MV3KWPUV"],"itemData":{"id":258,"type":"article-journal","title":"Controlled Measurement and Comparative Analysis of Cellular Components in E . coli Reveals Broad Regulatory Changes in Response to Glucose Starvation","container-title":"PLOS Comput Biol","page":"e1004400","volume":"11","issue":"8","source":"PLoS Journals","abstract":"Author Summary   Bacteria frequently experience starvation conditions in their natural environments. Yet how they modify their physiology in response to these conditions remains poorly understood. Here, we performed a detailed, two-week starvation experiment in  E .  coli . We exhaustively monitored changes in cellular components, such as RNA and protein abundances, over time. We subsequently compared and contrasted these measurements using novel computational approaches we developed specifically for analyzing gene-expression time-course data. Using these approaches, we could identify systematic trends in the  E .  coli  starvation response. In particular, we found that cells systematically limit mRNA and protein production, degrade proteins involved in energy-intensive processes, and maintain or increase the amount of proteins involved in energy production. Thus, the bacteria assume a cellular state in which their ongoing energy use is limited while they are poised to take advantage of any nutrients that may become available.","DOI":"10.1371/journal.pcbi.1004400","ISSN":"1553-7358","journalAbbreviation":"PLOS Comput Biol","author":[{"family":"Houser","given":"John R."},{"family":"Barnhart","given":"Craig"},{"family":"Boutz","given":"Daniel R."},{"family":"Carroll","given":"Sean M."},{"family":"Dasgupta","given":"Aurko"},{"family":"Michener","given":"Joshua K."},{"family":"Needham","given":"Brittany D."},{"family":"Papoulas","given":"Ophelia"},{"family":"Sridhara","given":"Viswanadham"},{"family":"Sydykova","given":"Dariya K."},{"family":"Marx","given":"Christopher J."},{"family":"Trent","given":"M. Stephen"},{"family":"Barrick","given":"Jeffrey E."},{"family":"Marcotte","given":"Edward M."},{"family":"Wilke","given":"Claus O."}],"issued":{"date-parts":[["2015",8,14]]}},"label":"page"}],"schema":"https://github.com/citation-style-language/schema/raw/master/csl-citation.json"} </w:instrText>
       </w:r>
       <w:r>
         <w:rPr>
@@ -2749,21 +2733,7 @@
         <w:rPr>
           <w:rFonts w:ascii="Helvetica" w:hAnsi="Helvetica"/>
         </w:rPr>
-        <w:t xml:space="preserve">: </w:t>
-      </w:r>
-      <w:proofErr w:type="spellStart"/>
-      <w:r>
-        <w:rPr>
-          <w:rFonts w:ascii="Helvetica" w:hAnsi="Helvetica"/>
-        </w:rPr>
-        <w:t>i</w:t>
-      </w:r>
-      <w:proofErr w:type="spellEnd"/>
-      <w:r>
-        <w:rPr>
-          <w:rFonts w:ascii="Helvetica" w:hAnsi="Helvetica"/>
-        </w:rPr>
-        <w:t>)</w:t>
+        <w:t>: i)</w:t>
       </w:r>
       <w:r>
         <w:rPr>
@@ -2950,7 +2920,7 @@
         <w:rPr>
           <w:rFonts w:ascii="Helvetica" w:hAnsi="Helvetica"/>
         </w:rPr>
-        <w:instrText xml:space="preserve"> ADDIN ZOTERO_ITEM CSL_CITATION {"citationID":"PM0zSBOm","properties":{"formattedCitation":"[35,36]","plainCitation":"[35,36]","noteIndex":0},"citationItems":[{"id":"oGE8LeKN/UfwJ5V6u","uris":["http://zotero.org/users/local/FOPKHRFW/items/J83DA4N5"],"uri":["http://zotero.org/users/local/FOPKHRFW/items/J83DA4N5"],"itemData":{"id":363,"type":"article-journal","title":"The E. coli molecular phenotype under different growth conditions","container-title":"Scientific Reports","page":"45303","volume":"7","source":"www.nature.com","abstract":"Modern systems biology requires extensive, carefully curated measurements of cellular components in response to different environmental conditions. While high-throughput methods have made transcriptomics and proteomics datasets widely accessible and relatively economical to generate, systematic measurements of both mRNA and protein abundances under a wide range of different conditions are still relatively rare.","DOI":"10.1038/srep45303","ISSN":"2045-2322","language":"en","author":[{"family":"Caglar","given":"Mehmet U."},{"family":"Houser","given":"John R."},{"family":"Barnhart","given":"Craig S."},{"family":"Boutz","given":"Daniel R."},{"family":"Carroll","given":"Sean M."},{"family":"Dasgupta","given":"Aurko"},{"family":"Lenoir","given":"Walter F."},{"family":"Smith","given":"Bartram L."},{"family":"Sridhara","given":"Viswanadham"},{"family":"Sydykova","given":"Dariya K."},{"family":"Wood","given":"Drew Vander"},{"family":"Marx","given":"Christopher J."},{"family":"Marcotte","given":"Edward M."},{"family":"Barrick","given":"Jeffrey E."},{"family":"Wilke","given":"Claus O."}],"issued":{"date-parts":[["2017",4,18]]}},"label":"page"},{"id":"oGE8LeKN/w4OTnUdy","uris":["http://zotero.org/users/local/FOPKHRFW/items/MV3KWPUV"],"uri":["http://zotero.org/users/local/FOPKHRFW/items/MV3KWPUV"],"itemData":{"id":258,"type":"article-journal","title":"Controlled Measurement and Comparative Analysis of Cellular Components in E . coli Reveals Broad Regulatory Changes in Response to Glucose Starvation","container-title":"PLOS Comput Biol","page":"e1004400","volume":"11","issue":"8","source":"PLoS Journals","abstract":"Author Summary   Bacteria frequently experience starvation conditions in their natural environments. Yet how they modify their physiology in response to these conditions remains poorly understood. Here, we performed a detailed, two-week starvation experiment in  E .  coli . We exhaustively monitored changes in cellular components, such as RNA and protein abundances, over time. We subsequently compared and contrasted these measurements using novel computational approaches we developed specifically for analyzing gene-expression time-course data. Using these approaches, we could identify systematic trends in the  E .  coli  starvation response. In particular, we found that cells systematically limit mRNA and protein production, degrade proteins involved in energy-intensive processes, and maintain or increase the amount of proteins involved in energy production. Thus, the bacteria assume a cellular state in which their ongoing energy use is limited while they are poised to take advantage of any nutrients that may become available.","DOI":"10.1371/journal.pcbi.1004400","ISSN":"1553-7358","journalAbbreviation":"PLOS Comput Biol","author":[{"family":"Houser","given":"John R."},{"family":"Barnhart","given":"Craig"},{"family":"Boutz","given":"Daniel R."},{"family":"Carroll","given":"Sean M."},{"family":"Dasgupta","given":"Aurko"},{"family":"Michener","given":"Joshua K."},{"family":"Needham","given":"Brittany D."},{"family":"Papoulas","given":"Ophelia"},{"family":"Sridhara","given":"Viswanadham"},{"family":"Sydykova","given":"Dariya K."},{"family":"Marx","given":"Christopher J."},{"family":"Trent","given":"M. Stephen"},{"family":"Barrick","given":"Jeffrey E."},{"family":"Marcotte","given":"Edward M."},{"family":"Wilke","given":"Claus O."}],"issued":{"date-parts":[["2015",8,14]]}},"label":"page"}],"schema":"https://github.com/citation-style-language/schema/raw/master/csl-citation.json"} </w:instrText>
+        <w:instrText xml:space="preserve"> ADDIN ZOTERO_ITEM CSL_CITATION {"citationID":"PM0zSBOm","properties":{"formattedCitation":"[35,36]","plainCitation":"[35,36]","noteIndex":0},"citationItems":[{"id":"LYPrkEGO/lKsaVusP","uris":["http://zotero.org/users/local/FOPKHRFW/items/J83DA4N5"],"uri":["http://zotero.org/users/local/FOPKHRFW/items/J83DA4N5"],"itemData":{"id":363,"type":"article-journal","title":"The E. coli molecular phenotype under different growth conditions","container-title":"Scientific Reports","page":"45303","volume":"7","source":"www.nature.com","abstract":"Modern systems biology requires extensive, carefully curated measurements of cellular components in response to different environmental conditions. While high-throughput methods have made transcriptomics and proteomics datasets widely accessible and relatively economical to generate, systematic measurements of both mRNA and protein abundances under a wide range of different conditions are still relatively rare.","DOI":"10.1038/srep45303","ISSN":"2045-2322","language":"en","author":[{"family":"Caglar","given":"Mehmet U."},{"family":"Houser","given":"John R."},{"family":"Barnhart","given":"Craig S."},{"family":"Boutz","given":"Daniel R."},{"family":"Carroll","given":"Sean M."},{"family":"Dasgupta","given":"Aurko"},{"family":"Lenoir","given":"Walter F."},{"family":"Smith","given":"Bartram L."},{"family":"Sridhara","given":"Viswanadham"},{"family":"Sydykova","given":"Dariya K."},{"family":"Wood","given":"Drew Vander"},{"family":"Marx","given":"Christopher J."},{"family":"Marcotte","given":"Edward M."},{"family":"Barrick","given":"Jeffrey E."},{"family":"Wilke","given":"Claus O."}],"issued":{"date-parts":[["2017",4,18]]}},"label":"page"},{"id":"LYPrkEGO/Abe1Uqid","uris":["http://zotero.org/users/local/FOPKHRFW/items/MV3KWPUV"],"uri":["http://zotero.org/users/local/FOPKHRFW/items/MV3KWPUV"],"itemData":{"id":258,"type":"article-journal","title":"Controlled Measurement and Comparative Analysis of Cellular Components in E . coli Reveals Broad Regulatory Changes in Response to Glucose Starvation","container-title":"PLOS Comput Biol","page":"e1004400","volume":"11","issue":"8","source":"PLoS Journals","abstract":"Author Summary   Bacteria frequently experience starvation conditions in their natural environments. Yet how they modify their physiology in response to these conditions remains poorly understood. Here, we performed a detailed, two-week starvation experiment in  E .  coli . We exhaustively monitored changes in cellular components, such as RNA and protein abundances, over time. We subsequently compared and contrasted these measurements using novel computational approaches we developed specifically for analyzing gene-expression time-course data. Using these approaches, we could identify systematic trends in the  E .  coli  starvation response. In particular, we found that cells systematically limit mRNA and protein production, degrade proteins involved in energy-intensive processes, and maintain or increase the amount of proteins involved in energy production. Thus, the bacteria assume a cellular state in which their ongoing energy use is limited while they are poised to take advantage of any nutrients that may become available.","DOI":"10.1371/journal.pcbi.1004400","ISSN":"1553-7358","journalAbbreviation":"PLOS Comput Biol","author":[{"family":"Houser","given":"John R."},{"family":"Barnhart","given":"Craig"},{"family":"Boutz","given":"Daniel R."},{"family":"Carroll","given":"Sean M."},{"family":"Dasgupta","given":"Aurko"},{"family":"Michener","given":"Joshua K."},{"family":"Needham","given":"Brittany D."},{"family":"Papoulas","given":"Ophelia"},{"family":"Sridhara","given":"Viswanadham"},{"family":"Sydykova","given":"Dariya K."},{"family":"Marx","given":"Christopher J."},{"family":"Trent","given":"M. Stephen"},{"family":"Barrick","given":"Jeffrey E."},{"family":"Marcotte","given":"Edward M."},{"family":"Wilke","given":"Claus O."}],"issued":{"date-parts":[["2015",8,14]]}},"label":"page"}],"schema":"https://github.com/citation-style-language/schema/raw/master/csl-citation.json"} </w:instrText>
       </w:r>
       <w:ins w:id="14" w:author="Hockenberry, Adam J" w:date="2018-09-27T11:52:00Z">
         <w:r>
@@ -3160,6 +3130,86 @@
         <w:rPr>
           <w:rFonts w:ascii="Helvetica" w:hAnsi="Helvetica"/>
         </w:rPr>
+        <w:t>We performed several data processing steps, including batch correction and Principal Component Analysis (PCA) to reduce the dimensionality of the data (see Materials and Methods for details). We analyzed the top 10 genes contributing to the dominant principal components (PC1 and PC2, in both mRNA and protein datasets) and found that they all have orthologs</w:t>
+      </w:r>
+      <w:r>
+        <w:rPr>
+          <w:rFonts w:ascii="Helvetica" w:hAnsi="Helvetica"/>
+          <w:i/>
+        </w:rPr>
+        <w:t xml:space="preserve"> </w:t>
+      </w:r>
+      <w:r>
+        <w:rPr>
+          <w:rFonts w:ascii="Helvetica" w:hAnsi="Helvetica"/>
+        </w:rPr>
+        <w:t>in</w:t>
+      </w:r>
+      <w:r>
+        <w:rPr>
+          <w:rFonts w:ascii="Helvetica" w:hAnsi="Helvetica"/>
+        </w:rPr>
+        <w:t xml:space="preserve"> both B- and K- strains suggesting that data collection/extrapolation across different strains may not be particularly problematic for future studies (S1 Table). Additionally, PC1 was enriched for highly expressed genes in both mRNA and protein datasets (elongation factors, RNA polymerase subunits, outer membrane proteins, </w:t>
+      </w:r>
+      <w:r>
+        <w:rPr>
+          <w:rFonts w:ascii="Helvetica" w:hAnsi="Helvetica"/>
+          <w:i/>
+        </w:rPr>
+        <w:t>etc.</w:t>
+      </w:r>
+      <w:r>
+        <w:rPr>
+          <w:rFonts w:ascii="Helvetica" w:hAnsi="Helvetica"/>
+        </w:rPr>
+        <w:t>), with the protein datasets particularly consisting of several important chaperones (</w:t>
+      </w:r>
+      <w:r>
+        <w:rPr>
+          <w:rFonts w:ascii="Helvetica" w:hAnsi="Helvetica"/>
+          <w:i/>
+        </w:rPr>
+        <w:t>dnaK</w:t>
+      </w:r>
+      <w:r>
+        <w:rPr>
+          <w:rFonts w:ascii="Helvetica" w:hAnsi="Helvetica"/>
+        </w:rPr>
+        <w:t xml:space="preserve"> and </w:t>
+      </w:r>
+      <w:r>
+        <w:rPr>
+          <w:rFonts w:ascii="Helvetica" w:hAnsi="Helvetica"/>
+          <w:i/>
+        </w:rPr>
+        <w:t>groEL</w:t>
+      </w:r>
+      <w:r>
+        <w:rPr>
+          <w:rFonts w:ascii="Helvetica" w:hAnsi="Helvetica"/>
+        </w:rPr>
+        <w:t xml:space="preserve">). </w:t>
+      </w:r>
+    </w:p>
+    <w:p>
+      <w:pPr>
+        <w:spacing w:line="360" w:lineRule="auto"/>
+        <w:rPr>
+          <w:rFonts w:ascii="Helvetica" w:hAnsi="Helvetica"/>
+        </w:rPr>
+      </w:pPr>
+    </w:p>
+    <w:p>
+      <w:pPr>
+        <w:spacing w:line="360" w:lineRule="auto"/>
+        <w:rPr>
+          <w:rFonts w:ascii="Helvetica" w:hAnsi="Helvetica"/>
+        </w:rPr>
+      </w:pPr>
+      <w:r>
+        <w:rPr>
+          <w:rFonts w:ascii="Helvetica" w:hAnsi="Helvetica"/>
+        </w:rPr>
         <w:t xml:space="preserve">During the model </w:t>
       </w:r>
       <w:r>
@@ -3446,7 +3496,14 @@
         <w:rPr>
           <w:rFonts w:ascii="Helvetica" w:hAnsi="Helvetica"/>
         </w:rPr>
-        <w:t xml:space="preserve"> range of variation in our final test set accuracies</w:t>
+        <w:t xml:space="preserve"> range of variation in our </w:t>
+      </w:r>
+      <w:r>
+        <w:rPr>
+          <w:rFonts w:ascii="Helvetica" w:hAnsi="Helvetica"/>
+        </w:rPr>
+        <w:lastRenderedPageBreak/>
+        <w:t>final test set accuracies</w:t>
       </w:r>
       <w:r>
         <w:rPr>
@@ -3508,8 +3565,22 @@
         <w:rPr>
           <w:rFonts w:ascii="Helvetica" w:hAnsi="Helvetica"/>
         </w:rPr>
-        <w:t xml:space="preserve">Materials and Methods. </w:t>
-      </w:r>
+        <w:t>Materials and Methods.</w:t>
+      </w:r>
+      <w:r>
+        <w:rPr>
+          <w:rFonts w:ascii="Helvetica" w:hAnsi="Helvetica"/>
+        </w:rPr>
+        <w:t xml:space="preserve"> </w:t>
+      </w:r>
+    </w:p>
+    <w:p>
+      <w:pPr>
+        <w:spacing w:line="360" w:lineRule="auto"/>
+        <w:rPr>
+          <w:rFonts w:ascii="Helvetica" w:hAnsi="Helvetica"/>
+        </w:rPr>
+      </w:pPr>
     </w:p>
     <w:p>
       <w:pPr>
@@ -3573,178 +3644,163 @@
         <w:rPr>
           <w:rFonts w:ascii="Helvetica" w:eastAsia="MS Mincho" w:hAnsi="Helvetica"/>
         </w:rPr>
+        <w:t xml:space="preserve"> i) </w:t>
+      </w:r>
+      <w:r>
+        <w:rPr>
+          <w:rFonts w:ascii="Helvetica" w:eastAsia="MS Mincho" w:hAnsi="Helvetica"/>
+        </w:rPr>
+        <w:t xml:space="preserve">ensure that our choice of machine learning algorithm did not substantially affect </w:t>
+      </w:r>
+      <w:r>
+        <w:rPr>
+          <w:rFonts w:ascii="Helvetica" w:eastAsia="MS Mincho" w:hAnsi="Helvetica"/>
+        </w:rPr>
+        <w:t xml:space="preserve">our </w:t>
+      </w:r>
+      <w:r>
+        <w:rPr>
+          <w:rFonts w:ascii="Helvetica" w:eastAsia="MS Mincho" w:hAnsi="Helvetica"/>
+        </w:rPr>
+        <w:t>results</w:t>
+      </w:r>
+      <w:r>
+        <w:rPr>
+          <w:rFonts w:ascii="Helvetica" w:eastAsia="MS Mincho" w:hAnsi="Helvetica"/>
+        </w:rPr>
+        <w:t xml:space="preserve">/conclusions and ii) determine the best method for this </w:t>
+      </w:r>
+      <w:r>
+        <w:rPr>
+          <w:rFonts w:ascii="Helvetica" w:eastAsia="MS Mincho" w:hAnsi="Helvetica"/>
+        </w:rPr>
+        <w:t xml:space="preserve">particular </w:t>
+      </w:r>
+      <w:r>
+        <w:rPr>
+          <w:rFonts w:ascii="Helvetica" w:eastAsia="MS Mincho" w:hAnsi="Helvetica"/>
+        </w:rPr>
+        <w:t>application</w:t>
+      </w:r>
+      <w:r>
+        <w:rPr>
+          <w:rFonts w:ascii="Helvetica" w:eastAsia="MS Mincho" w:hAnsi="Helvetica"/>
+        </w:rPr>
+        <w:t xml:space="preserve"> since prior work has shown that the choice of machine learning model can substantially affect the accuracy of best fitting models </w:t>
+      </w:r>
+      <w:r>
+        <w:rPr>
+          <w:rFonts w:ascii="Helvetica" w:eastAsia="MS Mincho" w:hAnsi="Helvetica"/>
+        </w:rPr>
+        <w:fldChar w:fldCharType="begin"/>
+      </w:r>
+      <w:r>
+        <w:rPr>
+          <w:rFonts w:ascii="Helvetica" w:eastAsia="MS Mincho" w:hAnsi="Helvetica"/>
+        </w:rPr>
+        <w:instrText xml:space="preserve"> ADDIN ZOTERO_ITEM CSL_CITATION {"citationID":"UuyFPbhN","properties":{"formattedCitation":"[21,22]","plainCitation":"[21,22]","noteIndex":0},"citationItems":[{"id":24,"uris":["http://zotero.org/users/local/WXskNUvk/items/KMQF2UNR"],"uri":["http://zotero.org/users/local/WXskNUvk/items/KMQF2UNR"],"itemData":{"id":24,"type":"article-journal","title":"A comprehensive evaluation of multicategory classification methods for microarray gene expression cancer diagnosis","container-title":"Bioinformatics","page":"631-643","volume":"21","issue":"5","source":"Crossref","DOI":"10.1093/bioinformatics/bti033","ISSN":"1367-4803, 1460-2059","language":"en","author":[{"family":"Statnikov","given":"A."},{"family":"Aliferis","given":"C. F."},{"family":"Tsamardinos","given":"I."},{"family":"Hardin","given":"D."},{"family":"Levy","given":"S."}],"issued":{"date-parts":[["2005",3,1]]}}},{"id":25,"uris":["http://zotero.org/users/local/WXskNUvk/items/NCMI56UT"],"uri":["http://zotero.org/users/local/WXskNUvk/items/NCMI56UT"],"itemData":{"id":25,"type":"article-journal","title":"A comprehensive comparison of random forests and support vector machines for microarray-based cancer classification","container-title":"BMC Bioinformatics","page":"319","volume":"9","issue":"1","source":"Crossref","DOI":"10.1186/1471-2105-9-319","ISSN":"1471-2105","language":"en","author":[{"family":"Statnikov","given":"Alexander"},{"family":"Wang","given":"Lily"},{"family":"Aliferis","given":"Constantin F"}],"issued":{"date-parts":[["2008"]]}}}],"schema":"https://github.com/citation-style-language/schema/raw/master/csl-citation.json"} </w:instrText>
+      </w:r>
+      <w:r>
+        <w:rPr>
+          <w:rFonts w:ascii="Helvetica" w:eastAsia="MS Mincho" w:hAnsi="Helvetica"/>
+        </w:rPr>
+        <w:fldChar w:fldCharType="separate"/>
+      </w:r>
+      <w:r>
+        <w:rPr>
+          <w:rFonts w:ascii="Helvetica" w:hAnsi="Helvetica"/>
+        </w:rPr>
+        <w:t>[21,22]</w:t>
+      </w:r>
+      <w:r>
+        <w:rPr>
+          <w:rFonts w:ascii="Helvetica" w:eastAsia="MS Mincho" w:hAnsi="Helvetica"/>
+        </w:rPr>
+        <w:fldChar w:fldCharType="end"/>
+      </w:r>
+      <w:r>
+        <w:rPr>
+          <w:rFonts w:ascii="Helvetica" w:eastAsia="MS Mincho" w:hAnsi="Helvetica"/>
+        </w:rPr>
+        <w:t>. We</w:t>
+      </w:r>
+      <w:r>
+        <w:rPr>
+          <w:rFonts w:ascii="Helvetica" w:eastAsia="MS Mincho" w:hAnsi="Helvetica"/>
+        </w:rPr>
+        <w:t xml:space="preserve"> tested four di</w:t>
+      </w:r>
+      <w:r>
+        <w:rPr>
+          <w:rFonts w:ascii="Helvetica" w:eastAsia="MS Mincho" w:hAnsi="Helvetica"/>
+        </w:rPr>
+        <w:t>fferent machine learning models:</w:t>
+      </w:r>
+      <w:r>
+        <w:rPr>
+          <w:rFonts w:ascii="Helvetica" w:eastAsia="MS Mincho" w:hAnsi="Helvetica"/>
+        </w:rPr>
+        <w:t xml:space="preserve"> three based on Support Vector Machines (SVMs) with different kernels (radial, sigmoidal, and linear) and </w:t>
+      </w:r>
+      <w:r>
+        <w:rPr>
+          <w:rFonts w:ascii="Helvetica" w:eastAsia="MS Mincho" w:hAnsi="Helvetica"/>
+        </w:rPr>
+        <w:t>a</w:t>
+      </w:r>
+      <w:r>
+        <w:rPr>
+          <w:rFonts w:ascii="Helvetica" w:eastAsia="MS Mincho" w:hAnsi="Helvetica"/>
+        </w:rPr>
+        <w:t xml:space="preserve"> fourth using random forest classification.</w:t>
+      </w:r>
+      <w:r>
+        <w:rPr>
+          <w:rFonts w:ascii="Helvetica" w:eastAsia="MS Mincho" w:hAnsi="Helvetica"/>
+        </w:rPr>
         <w:t xml:space="preserve"> </w:t>
       </w:r>
-      <w:proofErr w:type="spellStart"/>
       <w:r>
         <w:rPr>
           <w:rFonts w:ascii="Helvetica" w:eastAsia="MS Mincho" w:hAnsi="Helvetica"/>
         </w:rPr>
-        <w:t>i</w:t>
-      </w:r>
-      <w:proofErr w:type="spellEnd"/>
+        <w:t xml:space="preserve">We trained </w:t>
+      </w:r>
       <w:r>
         <w:rPr>
           <w:rFonts w:ascii="Helvetica" w:eastAsia="MS Mincho" w:hAnsi="Helvetica"/>
         </w:rPr>
-        <w:t xml:space="preserve">) </w:t>
+        <w:t xml:space="preserve">our </w:t>
       </w:r>
       <w:r>
         <w:rPr>
           <w:rFonts w:ascii="Helvetica" w:eastAsia="MS Mincho" w:hAnsi="Helvetica"/>
         </w:rPr>
-        <w:t xml:space="preserve">ensure that our choice of machine learning algorithm did not substantially affect </w:t>
+        <w:t>models to</w:t>
       </w:r>
       <w:r>
         <w:rPr>
           <w:rFonts w:ascii="Helvetica" w:eastAsia="MS Mincho" w:hAnsi="Helvetica"/>
         </w:rPr>
-        <w:t xml:space="preserve">our </w:t>
+        <w:t xml:space="preserve"> predict</w:t>
       </w:r>
       <w:r>
         <w:rPr>
           <w:rFonts w:ascii="Helvetica" w:eastAsia="MS Mincho" w:hAnsi="Helvetica"/>
         </w:rPr>
-        <w:lastRenderedPageBreak/>
-        <w:t>results</w:t>
+        <w:t xml:space="preserve"> </w:t>
       </w:r>
       <w:r>
         <w:rPr>
           <w:rFonts w:ascii="Helvetica" w:eastAsia="MS Mincho" w:hAnsi="Helvetica"/>
         </w:rPr>
-        <w:t xml:space="preserve">/conclusions and ii) determine the best method for this </w:t>
+        <w:fldChar w:fldCharType="begin"/>
       </w:r>
       <w:r>
         <w:rPr>
           <w:rFonts w:ascii="Helvetica" w:eastAsia="MS Mincho" w:hAnsi="Helvetica"/>
         </w:rPr>
-        <w:t xml:space="preserve">particular </w:t>
-      </w:r>
-      <w:r>
-        <w:rPr>
-          <w:rFonts w:ascii="Helvetica" w:eastAsia="MS Mincho" w:hAnsi="Helvetica"/>
-        </w:rPr>
-        <w:t>application</w:t>
-      </w:r>
-      <w:r>
-        <w:rPr>
-          <w:rFonts w:ascii="Helvetica" w:eastAsia="MS Mincho" w:hAnsi="Helvetica"/>
-        </w:rPr>
-        <w:t xml:space="preserve"> since prior work has shown that the choice of machine learning model can substantially affect the accuracy of best fitting models </w:t>
-      </w:r>
-      <w:r>
-        <w:rPr>
-          <w:rFonts w:ascii="Helvetica" w:eastAsia="MS Mincho" w:hAnsi="Helvetica"/>
-        </w:rPr>
-        <w:fldChar w:fldCharType="begin"/>
-      </w:r>
-      <w:r>
-        <w:rPr>
-          <w:rFonts w:ascii="Helvetica" w:eastAsia="MS Mincho" w:hAnsi="Helvetica"/>
-        </w:rPr>
-        <w:instrText xml:space="preserve"> ADDIN ZOTERO_ITEM CSL_CITATION {"citationID":"UuyFPbhN","properties":{"formattedCitation":"[21,22]","plainCitation":"[21,22]","noteIndex":0},"citationItems":[{"id":24,"uris":["http://zotero.org/users/local/WXskNUvk/items/KMQF2UNR"],"uri":["http://zotero.org/users/local/WXskNUvk/items/KMQF2UNR"],"itemData":{"id":24,"type":"article-journal","title":"A comprehensive evaluation of multicategory classification methods for microarray gene expression cancer diagnosis","container-title":"Bioinformatics","page":"631-643","volume":"21","issue":"5","source":"Crossref","DOI":"10.1093/bioinformatics/bti033","ISSN":"1367-4803, 1460-2059","language":"en","author":[{"family":"Statnikov","given":"A."},{"family":"Aliferis","given":"C. F."},{"family":"Tsamardinos","given":"I."},{"family":"Hardin","given":"D."},{"family":"Levy","given":"S."}],"issued":{"date-parts":[["2005",3,1]]}}},{"id":25,"uris":["http://zotero.org/users/local/WXskNUvk/items/NCMI56UT"],"uri":["http://zotero.org/users/local/WXskNUvk/items/NCMI56UT"],"itemData":{"id":25,"type":"article-journal","title":"A comprehensive comparison of random forests and support vector machines for microarray-based cancer classification","container-title":"BMC Bioinformatics","page":"319","volume":"9","issue":"1","source":"Crossref","DOI":"10.1186/1471-2105-9-319","ISSN":"1471-2105","language":"en","author":[{"family":"Statnikov","given":"Alexander"},{"family":"Wang","given":"Lily"},{"family":"Aliferis","given":"Constantin F"}],"issued":{"date-parts":[["2008"]]}}}],"schema":"https://github.com/citation-style-language/schema/raw/master/csl-citation.json"} </w:instrText>
-      </w:r>
-      <w:r>
-        <w:rPr>
-          <w:rFonts w:ascii="Helvetica" w:eastAsia="MS Mincho" w:hAnsi="Helvetica"/>
-        </w:rPr>
-        <w:fldChar w:fldCharType="separate"/>
-      </w:r>
-      <w:r>
-        <w:rPr>
-          <w:rFonts w:ascii="Helvetica" w:hAnsi="Helvetica"/>
-        </w:rPr>
-        <w:t>[21,22]</w:t>
-      </w:r>
-      <w:r>
-        <w:rPr>
-          <w:rFonts w:ascii="Helvetica" w:eastAsia="MS Mincho" w:hAnsi="Helvetica"/>
-        </w:rPr>
-        <w:fldChar w:fldCharType="end"/>
-      </w:r>
-      <w:r>
-        <w:rPr>
-          <w:rFonts w:ascii="Helvetica" w:eastAsia="MS Mincho" w:hAnsi="Helvetica"/>
-        </w:rPr>
-        <w:t>. We</w:t>
-      </w:r>
-      <w:r>
-        <w:rPr>
-          <w:rFonts w:ascii="Helvetica" w:eastAsia="MS Mincho" w:hAnsi="Helvetica"/>
-        </w:rPr>
-        <w:t xml:space="preserve"> tested four di</w:t>
-      </w:r>
-      <w:r>
-        <w:rPr>
-          <w:rFonts w:ascii="Helvetica" w:eastAsia="MS Mincho" w:hAnsi="Helvetica"/>
-        </w:rPr>
-        <w:t>fferent machine learning models:</w:t>
-      </w:r>
-      <w:r>
-        <w:rPr>
-          <w:rFonts w:ascii="Helvetica" w:eastAsia="MS Mincho" w:hAnsi="Helvetica"/>
-        </w:rPr>
-        <w:t xml:space="preserve"> three based on Support Vector Machines (SVMs) with different kernels (radial, sigmoidal, and linear) and </w:t>
-      </w:r>
-      <w:r>
-        <w:rPr>
-          <w:rFonts w:ascii="Helvetica" w:eastAsia="MS Mincho" w:hAnsi="Helvetica"/>
-        </w:rPr>
-        <w:t>a</w:t>
-      </w:r>
-      <w:r>
-        <w:rPr>
-          <w:rFonts w:ascii="Helvetica" w:eastAsia="MS Mincho" w:hAnsi="Helvetica"/>
-        </w:rPr>
-        <w:t xml:space="preserve"> fourth using random forest classification.</w:t>
-      </w:r>
-      <w:r>
-        <w:rPr>
-          <w:rFonts w:ascii="Helvetica" w:eastAsia="MS Mincho" w:hAnsi="Helvetica"/>
-        </w:rPr>
-        <w:t xml:space="preserve"> </w:t>
-      </w:r>
-      <w:r>
-        <w:rPr>
-          <w:rFonts w:ascii="Helvetica" w:eastAsia="MS Mincho" w:hAnsi="Helvetica"/>
-        </w:rPr>
-        <w:t xml:space="preserve">We trained </w:t>
-      </w:r>
-      <w:r>
-        <w:rPr>
-          <w:rFonts w:ascii="Helvetica" w:eastAsia="MS Mincho" w:hAnsi="Helvetica"/>
-        </w:rPr>
-        <w:t xml:space="preserve">our </w:t>
-      </w:r>
-      <w:r>
-        <w:rPr>
-          <w:rFonts w:ascii="Helvetica" w:eastAsia="MS Mincho" w:hAnsi="Helvetica"/>
-        </w:rPr>
-        <w:t>models to</w:t>
-      </w:r>
-      <w:r>
-        <w:rPr>
-          <w:rFonts w:ascii="Helvetica" w:eastAsia="MS Mincho" w:hAnsi="Helvetica"/>
-        </w:rPr>
-        <w:t xml:space="preserve"> predict</w:t>
-      </w:r>
-      <w:r>
-        <w:rPr>
-          <w:rFonts w:ascii="Helvetica" w:eastAsia="MS Mincho" w:hAnsi="Helvetica"/>
-        </w:rPr>
-        <w:t xml:space="preserve"> </w:t>
-      </w:r>
-      <w:r>
-        <w:rPr>
-          <w:rFonts w:ascii="Helvetica" w:eastAsia="MS Mincho" w:hAnsi="Helvetica"/>
-        </w:rPr>
-        <w:fldChar w:fldCharType="begin"/>
-      </w:r>
-      <w:r>
-        <w:rPr>
-          <w:rFonts w:ascii="Helvetica" w:eastAsia="MS Mincho" w:hAnsi="Helvetica"/>
-        </w:rPr>
-        <w:instrText xml:space="preserve"> ADDIN ZOTERO_ITEM CSL_CITATION {"citationID":"mSVGeZC4","properties":{"formattedCitation":"[12,37]","plainCitation":"[12,37]","noteIndex":0},"citationItems":[{"id":"oGE8LeKN/koqOchFW","uris":["http://zotero.org/users/local/FOPKHRFW/items/VDZR7H8C"],"uri":["http://zotero.org/users/local/FOPKHRFW/items/VDZR7H8C"],"itemData":{"id":538,"type":"article-journal","title":"The quantitative and condition-dependent &lt;i&gt;Escherichia coli&lt;/i&gt; proteome","container-title":"Nature Biotechnology","page":"104-110","volume":"34","issue":"1","source":"www.nature.com","abstract":"Measuring precise concentrations of proteins can provide insights into biological processes. Here we use efficient protein extraction and sample fractionation, as well as state-of-the-art quantitative mass spectrometry techniques to generate a comprehensive, condition-dependent protein-abundance map for Escherichia coli. We measure cellular protein concentrations for 55% of predicted E. coli genes (&gt;2,300 proteins) under 22 different experimental conditions and identify methylation and N-terminal protein acetylations previously not known to be prevalent in bacteria. We uncover system-wide proteome allocation, expression regulation and post-translational adaptations. These data provide a valuable resource for the systems biology and broader E. coli research communities.","DOI":"10.1038/nbt.3418","ISSN":"1546-1696","language":"en","author":[{"family":"Schmidt","given":"Alexander"},{"family":"Kochanowski","given":"Karl"},{"family":"Vedelaar","given":"Silke"},{"family":"Ahrné","given":"Erik"},{"family":"Volkmer","given":"Benjamin"},{"family":"Callipo","given":"Luciano"},{"family":"Knoops","given":"Kèvin"},{"family":"Bauer","given":"Manuel"},{"family":"Aebersold","given":"Ruedi"},{"family":"Heinemann","given":"Matthias"}],"issued":{"date-parts":[["2016",1]]}},"label":"page"},{"id":"oGE8LeKN/yxDyAPqj","uris":["http://zotero.org/users/local/FOPKHRFW/items/CDBUGRU2"],"uri":["http://zotero.org/users/local/FOPKHRFW/items/CDBUGRU2"],"itemData":{"id":395,"type":"article-journal","title":"Application of integrated transcriptomic, proteomic and metabolomic profiling for the delineation of mechanisms of drug induced cell stress","container-title":"Journal of Proteomics","page":"180-194","volume":"79","source":"ScienceDirect","abstract":"High content omic techniques in combination with stable human in vitro cell culture systems have the potential to improve on current pre-clinical safety regimes by providing detailed mechanistic information of altered cellular processes. Here we investigated the added benefit of integrating transcriptomics, proteomics and metabolomics together with pharmacokinetics for drug testing regimes.\nCultured human renal epithelial cells (RPTEC/TERT1) were exposed to the nephrotoxin Cyclosporine A (CsA) at therapeutic and supratherapeutic concentrations for 14 days. CsA was quantified in supernatants and cellular lysates by LC–MS/MS for kinetic modeling. There was a rapid cellular uptake and accumulation of CsA, with a non-linear relationship between intracellular and applied concentrations. CsA at 15 μM induced mitochondrial disturbances and activation of the Nrf2-oxidative-damage and the unfolded protein-response pathways. All three omic streams provided complementary information, especially pertaining to Nrf2 and ATF4 activation. No stress induction was detected with 5 μM CsA; however, both concentrations resulted in a maximal secretion of cyclophilin B.\nThe study demonstrates for the first time that CsA-induced stress is not directly linked to its primary pharmacology. In addition we demonstrate the power of integrated omics for the elucidation of signaling cascades brought about by compound induced cell stress.","DOI":"10.1016/j.jprot.2012.11.022","ISSN":"1874-3919","journalAbbreviation":"Journal of Proteomics","author":[{"family":"Wilmes","given":"Anja"},{"family":"Limonciel","given":"Alice"},{"family":"Aschauer","given":"Lydia"},{"family":"Moenks","given":"Konrad"},{"family":"Bielow","given":"Chris"},{"family":"Leonard","given":"Martin O."},{"family":"Hamon","given":"Jeremy"},{"family":"Carpi","given":"Donatella"},{"family":"Ruzek","given":"Silke"},{"family":"Handler","given":"Andreas"},{"family":"Schmal","given":"Olga"},{"family":"Herrgen","given":"Karin"},{"family":"Bellwon","given":"Patricia"},{"family":"Burek","given":"Christof"},{"family":"Truisi","given":"Germaine L."},{"family":"Hewitt","given":"Philip"},{"family":"Di Consiglio","given":"Emma"},{"family":"Testai","given":"Emanuela"},{"family":"Blaauboer","given":"Bas J."},{"family":"Guillou","given":"Claude"},{"family":"Huber","given":"Christian G."},{"family":"Lukas","given":"Arno"},{"family":"Pfaller","given":"Walter"},{"family":"Mueller","given":"Stefan O."},{"family":"Bois","given":"Frederic Y."},{"family":"Dekant","given":"Wolfgang"},{"family":"Jennings","given":"Paul"}],"issued":{"date-parts":[["2013",2,21]]}},"label":"page"}],"schema":"https://github.com/citation-style-language/schema/raw/master/csl-citation.json"} </w:instrText>
+        <w:instrText xml:space="preserve"> ADDIN ZOTERO_ITEM CSL_CITATION {"citationID":"mSVGeZC4","properties":{"formattedCitation":"[12,37]","plainCitation":"[12,37]","noteIndex":0},"citationItems":[{"id":"LYPrkEGO/LfFNk8bu","uris":["http://zotero.org/users/local/FOPKHRFW/items/VDZR7H8C"],"uri":["http://zotero.org/users/local/FOPKHRFW/items/VDZR7H8C"],"itemData":{"id":538,"type":"article-journal","title":"The quantitative and condition-dependent &lt;i&gt;Escherichia coli&lt;/i&gt; proteome","container-title":"Nature Biotechnology","page":"104-110","volume":"34","issue":"1","source":"www.nature.com","abstract":"Measuring precise concentrations of proteins can provide insights into biological processes. Here we use efficient protein extraction and sample fractionation, as well as state-of-the-art quantitative mass spectrometry techniques to generate a comprehensive, condition-dependent protein-abundance map for Escherichia coli. We measure cellular protein concentrations for 55% of predicted E. coli genes (&gt;2,300 proteins) under 22 different experimental conditions and identify methylation and N-terminal protein acetylations previously not known to be prevalent in bacteria. We uncover system-wide proteome allocation, expression regulation and post-translational adaptations. These data provide a valuable resource for the systems biology and broader E. coli research communities.","DOI":"10.1038/nbt.3418","ISSN":"1546-1696","language":"en","author":[{"family":"Schmidt","given":"Alexander"},{"family":"Kochanowski","given":"Karl"},{"family":"Vedelaar","given":"Silke"},{"family":"Ahrné","given":"Erik"},{"family":"Volkmer","given":"Benjamin"},{"family":"Callipo","given":"Luciano"},{"family":"Knoops","given":"Kèvin"},{"family":"Bauer","given":"Manuel"},{"family":"Aebersold","given":"Ruedi"},{"family":"Heinemann","given":"Matthias"}],"issued":{"date-parts":[["2016",1]]}},"label":"page"},{"id":"LYPrkEGO/Un5L6x4w","uris":["http://zotero.org/users/local/FOPKHRFW/items/CDBUGRU2"],"uri":["http://zotero.org/users/local/FOPKHRFW/items/CDBUGRU2"],"itemData":{"id":395,"type":"article-journal","title":"Application of integrated transcriptomic, proteomic and metabolomic profiling for the delineation of mechanisms of drug induced cell stress","container-title":"Journal of Proteomics","page":"180-194","volume":"79","source":"ScienceDirect","abstract":"High content omic techniques in combination with stable human in vitro cell culture systems have the potential to improve on current pre-clinical safety regimes by providing detailed mechanistic information of altered cellular processes. Here we investigated the added benefit of integrating transcriptomics, proteomics and metabolomics together with pharmacokinetics for drug testing regimes.\nCultured human renal epithelial cells (RPTEC/TERT1) were exposed to the nephrotoxin Cyclosporine A (CsA) at therapeutic and supratherapeutic concentrations for 14 days. CsA was quantified in supernatants and cellular lysates by LC–MS/MS for kinetic modeling. There was a rapid cellular uptake and accumulation of CsA, with a non-linear relationship between intracellular and applied concentrations. CsA at 15 μM induced mitochondrial disturbances and activation of the Nrf2-oxidative-damage and the unfolded protein-response pathways. All three omic streams provided complementary information, especially pertaining to Nrf2 and ATF4 activation. No stress induction was detected with 5 μM CsA; however, both concentrations resulted in a maximal secretion of cyclophilin B.\nThe study demonstrates for the first time that CsA-induced stress is not directly linked to its primary pharmacology. In addition we demonstrate the power of integrated omics for the elucidation of signaling cascades brought about by compound induced cell stress.","DOI":"10.1016/j.jprot.2012.11.022","ISSN":"1874-3919","journalAbbreviation":"Journal of Proteomics","author":[{"family":"Wilmes","given":"Anja"},{"family":"Limonciel","given":"Alice"},{"family":"Aschauer","given":"Lydia"},{"family":"Moenks","given":"Konrad"},{"family":"Bielow","given":"Chris"},{"family":"Leonard","given":"Martin O."},{"family":"Hamon","given":"Jeremy"},{"family":"Carpi","given":"Donatella"},{"family":"Ruzek","given":"Silke"},{"family":"Handler","given":"Andreas"},{"family":"Schmal","given":"Olga"},{"family":"Herrgen","given":"Karin"},{"family":"Bellwon","given":"Patricia"},{"family":"Burek","given":"Christof"},{"family":"Truisi","given":"Germaine L."},{"family":"Hewitt","given":"Philip"},{"family":"Di Consiglio","given":"Emma"},{"family":"Testai","given":"Emanuela"},{"family":"Blaauboer","given":"Bas J."},{"family":"Guillou","given":"Claude"},{"family":"Huber","given":"Christian G."},{"family":"Lukas","given":"Arno"},{"family":"Pfaller","given":"Walter"},{"family":"Mueller","given":"Stefan O."},{"family":"Bois","given":"Frederic Y."},{"family":"Dekant","given":"Wolfgang"},{"family":"Jennings","given":"Paul"}],"issued":{"date-parts":[["2013",2,21]]}},"label":"page"}],"schema":"https://github.com/citation-style-language/schema/raw/master/csl-citation.json"} </w:instrText>
       </w:r>
       <w:r>
         <w:rPr>
@@ -3855,7 +3911,7 @@
         <w:rPr>
           <w:rFonts w:ascii="Helvetica" w:hAnsi="Helvetica"/>
         </w:rPr>
-        <w:instrText xml:space="preserve"> ADDIN ZOTERO_ITEM CSL_CITATION {"citationID":"Vg7Ck3L4","properties":{"formattedCitation":"[38]","plainCitation":"[38]","noteIndex":0},"citationItems":[{"id":"oGE8LeKN/kqYv1V3y","uris":["http://zotero.org/users/local/FOPKHRFW/items/6ZZGU8C2"],"uri":["http://zotero.org/users/local/FOPKHRFW/items/6ZZGU8C2"],"itemData":{"id":345,"type":"article-journal","title":"A systematic analysis of performance measures for classification tasks","container-title":"Information Processing &amp; Management","page":"427-437","volume":"45","issue":"4","source":"ScienceDirect","abstract":"This paper presents a systematic analysis of twenty four performance measures used in the complete spectrum of Machine Learning classification tasks, i.e., binary, multi-class, multi-labelled, and hierarchical. For each classification task, the study relates a set of changes in a confusion matrix to specific characteristics of data. Then the analysis concentrates on the type of changes to a confusion matrix that do not change a measure, therefore, preserve a classifier’s evaluation (measure invariance). The result is the measure invariance taxonomy with respect to all relevant label distribution changes in a classification problem. This formal analysis is supported by examples of applications where invariance properties of measures lead to a more reliable evaluation of classifiers. Text classification supplements the discussion with several case studies.","DOI":"10.1016/j.ipm.2009.03.002","ISSN":"0306-4573","journalAbbreviation":"Information Processing &amp; Management","author":[{"family":"Sokolova","given":"Marina"},{"family":"Lapalme","given":"Guy"}],"issued":{"date-parts":[["2009",7]]}}}],"schema":"https://github.com/citation-style-language/schema/raw/master/csl-citation.json"} </w:instrText>
+        <w:instrText xml:space="preserve"> ADDIN ZOTERO_ITEM CSL_CITATION {"citationID":"Vg7Ck3L4","properties":{"formattedCitation":"[38]","plainCitation":"[38]","noteIndex":0},"citationItems":[{"id":"LYPrkEGO/tXPAOG9J","uris":["http://zotero.org/users/local/FOPKHRFW/items/6ZZGU8C2"],"uri":["http://zotero.org/users/local/FOPKHRFW/items/6ZZGU8C2"],"itemData":{"id":345,"type":"article-journal","title":"A systematic analysis of performance measures for classification tasks","container-title":"Information Processing &amp; Management","page":"427-437","volume":"45","issue":"4","source":"ScienceDirect","abstract":"This paper presents a systematic analysis of twenty four performance measures used in the complete spectrum of Machine Learning classification tasks, i.e., binary, multi-class, multi-labelled, and hierarchical. For each classification task, the study relates a set of changes in a confusion matrix to specific characteristics of data. Then the analysis concentrates on the type of changes to a confusion matrix that do not change a measure, therefore, preserve a classifier’s evaluation (measure invariance). The result is the measure invariance taxonomy with respect to all relevant label distribution changes in a classification problem. This formal analysis is supported by examples of applications where invariance properties of measures lead to a more reliable evaluation of classifiers. Text classification supplements the discussion with several case studies.","DOI":"10.1016/j.ipm.2009.03.002","ISSN":"0306-4573","journalAbbreviation":"Information Processing &amp; Management","author":[{"family":"Sokolova","given":"Marina"},{"family":"Lapalme","given":"Guy"}],"issued":{"date-parts":[["2009",7]]}}}],"schema":"https://github.com/citation-style-language/schema/raw/master/csl-citation.json"} </w:instrText>
       </w:r>
       <w:r>
         <w:rPr>
@@ -4215,7 +4271,14 @@
         <w:rPr>
           <w:rFonts w:ascii="Helvetica" w:hAnsi="Helvetica"/>
         </w:rPr>
-        <w:t xml:space="preserve">We made this choice, rather than binary classification of individual variables, so that our findings would be conservative and represent a lower bound on the prediction accuracy for this task. </w:t>
+        <w:t xml:space="preserve">We made this choice, rather than binary classification of individual variables, so </w:t>
+      </w:r>
+      <w:r>
+        <w:rPr>
+          <w:rFonts w:ascii="Helvetica" w:hAnsi="Helvetica"/>
+        </w:rPr>
+        <w:lastRenderedPageBreak/>
+        <w:t xml:space="preserve">that our findings would be conservative and represent a lower bound on the prediction accuracy for this task. </w:t>
       </w:r>
     </w:p>
     <w:p>
@@ -4526,14 +4589,7 @@
         <w:rPr>
           <w:rFonts w:ascii="Helvetica" w:hAnsi="Helvetica"/>
         </w:rPr>
-        <w:t xml:space="preserve"> </w:t>
-      </w:r>
-      <w:r>
-        <w:rPr>
-          <w:rFonts w:ascii="Helvetica" w:hAnsi="Helvetica"/>
-        </w:rPr>
-        <w:lastRenderedPageBreak/>
-        <w:t>score distributions were virtually id</w:t>
+        <w:t xml:space="preserve"> score distributions were virtually id</w:t>
       </w:r>
       <w:r>
         <w:rPr>
@@ -4879,7 +4935,14 @@
         <w:rPr>
           <w:rFonts w:ascii="Helvetica" w:hAnsi="Helvetica"/>
         </w:rPr>
-        <w:t>driven by the uneven sampling of different conditions in the original dataset. Even though we used sample-number-adjusted class weights in all fitted models, we observed a trend of increasing fractions of correct predictions with increasing nu</w:t>
+        <w:t xml:space="preserve">driven by the uneven sampling of different conditions in the original dataset. </w:t>
+      </w:r>
+      <w:r>
+        <w:rPr>
+          <w:rFonts w:ascii="Helvetica" w:hAnsi="Helvetica"/>
+        </w:rPr>
+        <w:lastRenderedPageBreak/>
+        <w:t>Even though we used sample-number-adjusted class weights in all fitted models, we observed a trend of increasing fractions of correct predictions with increasing nu</w:t>
       </w:r>
       <w:r>
         <w:rPr>
@@ -5089,7 +5152,6 @@
           <w:sz w:val="32"/>
           <w:szCs w:val="32"/>
         </w:rPr>
-        <w:lastRenderedPageBreak/>
         <w:t>Joint consideration of mRNA and protein abundances improves model accuracy</w:t>
       </w:r>
     </w:p>
@@ -5224,6 +5286,7 @@
         <w:rPr>
           <w:rFonts w:ascii="Helvetica" w:hAnsi="Helvetica"/>
         </w:rPr>
+        <w:lastRenderedPageBreak/>
         <w:t>When considering the confusion matrices for the three scenarios</w:t>
       </w:r>
       <w:r>
@@ -5442,14 +5505,7 @@
         <w:rPr>
           <w:rFonts w:ascii="Helvetica" w:hAnsi="Helvetica"/>
         </w:rPr>
-        <w:t xml:space="preserve"> and these predictions were virtually absent when using mRNA abundance data. For predictions made from the combined dataset, erroneous predictions unique to either mRNA or protein abundances were suppressed, and only those predictions that arose </w:t>
-      </w:r>
-      <w:r>
-        <w:rPr>
-          <w:rFonts w:ascii="Helvetica" w:hAnsi="Helvetica"/>
-        </w:rPr>
-        <w:lastRenderedPageBreak/>
-        <w:t xml:space="preserve">for </w:t>
+        <w:t xml:space="preserve"> and these predictions were virtually absent when using mRNA abundance data. For predictions made from the combined dataset, erroneous predictions unique to either mRNA or protein abundances were suppressed, and only those predictions that arose for </w:t>
       </w:r>
       <w:r>
         <w:rPr>
@@ -5632,7 +5688,6 @@
         </w:rPr>
         <w:t xml:space="preserve">rowth (e.g. exponential, stationary, late-stationary) is not an environmental variable and using this as a feature may partially skew our results if the goal is to predict </w:t>
       </w:r>
-      <w:proofErr w:type="gramStart"/>
       <w:r>
         <w:rPr>
           <w:rFonts w:ascii="Helvetica" w:eastAsia="MS Mincho" w:hAnsi="Helvetica"/>
@@ -5653,7 +5708,6 @@
         </w:rPr>
         <w:t>external</w:t>
       </w:r>
-      <w:proofErr w:type="gramEnd"/>
       <w:r>
         <w:rPr>
           <w:rFonts w:ascii="Helvetica" w:eastAsia="MS Mincho" w:hAnsi="Helvetica"/>
@@ -5742,7 +5796,14 @@
         <w:rPr>
           <w:rFonts w:ascii="Helvetica" w:eastAsia="MS Mincho" w:hAnsi="Helvetica"/>
         </w:rPr>
-        <w:t xml:space="preserve">phase samples compared </w:t>
+        <w:t xml:space="preserve">phase samples </w:t>
+      </w:r>
+      <w:r>
+        <w:rPr>
+          <w:rFonts w:ascii="Helvetica" w:eastAsia="MS Mincho" w:hAnsi="Helvetica"/>
+        </w:rPr>
+        <w:lastRenderedPageBreak/>
+        <w:t xml:space="preserve">compared </w:t>
       </w:r>
       <w:r>
         <w:rPr>
@@ -5874,28 +5935,7 @@
         <w:rPr>
           <w:rFonts w:ascii="Helvetica" w:hAnsi="Helvetica"/>
         </w:rPr>
-        <w:t xml:space="preserve">This is an easier task when compared to predicting all 4 dimensions </w:t>
-      </w:r>
-      <w:r>
-        <w:rPr>
-          <w:rFonts w:ascii="Helvetica" w:hAnsi="Helvetica"/>
-        </w:rPr>
-        <w:lastRenderedPageBreak/>
-        <w:t xml:space="preserve">simultaneously, and this ease is reflected in the </w:t>
-      </w:r>
-      <w:proofErr w:type="gramStart"/>
-      <w:r>
-        <w:rPr>
-          <w:rFonts w:ascii="Helvetica" w:hAnsi="Helvetica"/>
-        </w:rPr>
-        <w:t>relatively accurate</w:t>
-      </w:r>
-      <w:proofErr w:type="gramEnd"/>
-      <w:r>
-        <w:rPr>
-          <w:rFonts w:ascii="Helvetica" w:hAnsi="Helvetica"/>
-        </w:rPr>
-        <w:t xml:space="preserve"> confusion matrices that we observed (S8 Fig). </w:t>
+        <w:t xml:space="preserve">This is an easier task when compared to predicting all 4 dimensions simultaneously, and this ease is reflected in the relatively accurate confusion matrices that we observed (S8 Fig). </w:t>
       </w:r>
       <w:ins w:id="27" w:author="Wilke, Claus O" w:date="2018-09-26T21:41:00Z">
         <w:r>
@@ -6224,6 +6264,7 @@
           <w:sz w:val="32"/>
           <w:szCs w:val="32"/>
         </w:rPr>
+        <w:lastRenderedPageBreak/>
         <w:t>Mo</w:t>
       </w:r>
       <w:r>
@@ -6303,7 +6344,7 @@
         <w:rPr>
           <w:rFonts w:ascii="Helvetica" w:eastAsia="MS Mincho" w:hAnsi="Helvetica"/>
         </w:rPr>
-        <w:instrText xml:space="preserve"> ADDIN ZOTERO_ITEM CSL_CITATION {"citationID":"Yp6Rah6C","properties":{"formattedCitation":"[12]","plainCitation":"[12]","noteIndex":0},"citationItems":[{"id":"oGE8LeKN/koqOchFW","uris":["http://zotero.org/users/local/FOPKHRFW/items/VDZR7H8C"],"uri":["http://zotero.org/users/local/FOPKHRFW/items/VDZR7H8C"],"itemData":{"id":538,"type":"article-journal","title":"The quantitative and condition-dependent &lt;i&gt;Escherichia coli&lt;/i&gt; proteome","container-title":"Nature Biotechnology","page":"104-110","volume":"34","issue":"1","source":"www.nature.com","abstract":"Measuring precise concentrations of proteins can provide insights into biological processes. Here we use efficient protein extraction and sample fractionation, as well as state-of-the-art quantitative mass spectrometry techniques to generate a comprehensive, condition-dependent protein-abundance map for Escherichia coli. We measure cellular protein concentrations for 55% of predicted E. coli genes (&gt;2,300 proteins) under 22 different experimental conditions and identify methylation and N-terminal protein acetylations previously not known to be prevalent in bacteria. We uncover system-wide proteome allocation, expression regulation and post-translational adaptations. These data provide a valuable resource for the systems biology and broader E. coli research communities.","DOI":"10.1038/nbt.3418","ISSN":"1546-1696","language":"en","author":[{"family":"Schmidt","given":"Alexander"},{"family":"Kochanowski","given":"Karl"},{"family":"Vedelaar","given":"Silke"},{"family":"Ahrné","given":"Erik"},{"family":"Volkmer","given":"Benjamin"},{"family":"Callipo","given":"Luciano"},{"family":"Knoops","given":"Kèvin"},{"family":"Bauer","given":"Manuel"},{"family":"Aebersold","given":"Ruedi"},{"family":"Heinemann","given":"Matthias"}],"issued":{"date-parts":[["2016",1]]}}}],"schema":"https://github.com/citation-style-language/schema/raw/master/csl-citation.json"} </w:instrText>
+        <w:instrText xml:space="preserve"> ADDIN ZOTERO_ITEM CSL_CITATION {"citationID":"Yp6Rah6C","properties":{"formattedCitation":"[12]","plainCitation":"[12]","noteIndex":0},"citationItems":[{"id":"LYPrkEGO/LfFNk8bu","uris":["http://zotero.org/users/local/FOPKHRFW/items/VDZR7H8C"],"uri":["http://zotero.org/users/local/FOPKHRFW/items/VDZR7H8C"],"itemData":{"id":538,"type":"article-journal","title":"The quantitative and condition-dependent &lt;i&gt;Escherichia coli&lt;/i&gt; proteome","container-title":"Nature Biotechnology","page":"104-110","volume":"34","issue":"1","source":"www.nature.com","abstract":"Measuring precise concentrations of proteins can provide insights into biological processes. Here we use efficient protein extraction and sample fractionation, as well as state-of-the-art quantitative mass spectrometry techniques to generate a comprehensive, condition-dependent protein-abundance map for Escherichia coli. We measure cellular protein concentrations for 55% of predicted E. coli genes (&gt;2,300 proteins) under 22 different experimental conditions and identify methylation and N-terminal protein acetylations previously not known to be prevalent in bacteria. We uncover system-wide proteome allocation, expression regulation and post-translational adaptations. These data provide a valuable resource for the systems biology and broader E. coli research communities.","DOI":"10.1038/nbt.3418","ISSN":"1546-1696","language":"en","author":[{"family":"Schmidt","given":"Alexander"},{"family":"Kochanowski","given":"Karl"},{"family":"Vedelaar","given":"Silke"},{"family":"Ahrné","given":"Erik"},{"family":"Volkmer","given":"Benjamin"},{"family":"Callipo","given":"Luciano"},{"family":"Knoops","given":"Kèvin"},{"family":"Bauer","given":"Manuel"},{"family":"Aebersold","given":"Ruedi"},{"family":"Heinemann","given":"Matthias"}],"issued":{"date-parts":[["2016",1]]}}}],"schema":"https://github.com/citation-style-language/schema/raw/master/csl-citation.json"} </w:instrText>
       </w:r>
       <w:r>
         <w:rPr>
@@ -6395,21 +6436,7 @@
         <w:rPr>
           <w:rFonts w:ascii="Helvetica" w:hAnsi="Helvetica"/>
         </w:rPr>
-        <w:t xml:space="preserve"> which is </w:t>
-      </w:r>
-      <w:proofErr w:type="gramStart"/>
-      <w:r>
-        <w:rPr>
-          <w:rFonts w:ascii="Helvetica" w:hAnsi="Helvetica"/>
-        </w:rPr>
-        <w:t>substantially less</w:t>
-      </w:r>
-      <w:proofErr w:type="gramEnd"/>
-      <w:r>
-        <w:rPr>
-          <w:rFonts w:ascii="Helvetica" w:hAnsi="Helvetica"/>
-        </w:rPr>
-        <w:t xml:space="preserve"> </w:t>
+        <w:t xml:space="preserve"> which is substantially less </w:t>
       </w:r>
       <w:r>
         <w:rPr>
@@ -6507,7 +6534,19 @@
         <w:rPr>
           <w:rFonts w:ascii="Helvetica" w:hAnsi="Helvetica"/>
         </w:rPr>
-        <w:t xml:space="preserve">was distinct from ours (REL606, a “B” strain), so not all of the proteins from our model have direct orthologs in this external dataset. </w:t>
+        <w:t>was distinct from ours (REL606, a “B” strain), so not all of the proteins from our model have direct orthologs in this external dataset.</w:t>
+      </w:r>
+      <w:r>
+        <w:rPr>
+          <w:rFonts w:ascii="Helvetica" w:hAnsi="Helvetica"/>
+        </w:rPr>
+        <w:t xml:space="preserve"> Based on our analysis of the dominant genes contributing to the principal components (S1 Table), however, this strain level-variation may be less important than the missing data values.</w:t>
+      </w:r>
+      <w:r>
+        <w:rPr>
+          <w:rFonts w:ascii="Helvetica" w:hAnsi="Helvetica"/>
+        </w:rPr>
+        <w:t xml:space="preserve"> </w:t>
       </w:r>
       <w:r>
         <w:rPr>
@@ -6525,26 +6564,13 @@
         <w:rPr>
           <w:rFonts w:ascii="Helvetica" w:hAnsi="Helvetica"/>
         </w:rPr>
-        <w:t xml:space="preserve">thus </w:t>
-      </w:r>
-      <w:r>
-        <w:rPr>
-          <w:rFonts w:ascii="Helvetica" w:hAnsi="Helvetica"/>
-        </w:rPr>
         <w:t>tested two alternative approaches</w:t>
       </w:r>
       <w:r>
         <w:rPr>
           <w:rFonts w:ascii="Helvetica" w:hAnsi="Helvetica"/>
         </w:rPr>
-        <w:t xml:space="preserve"> of applying </w:t>
-      </w:r>
-      <w:r>
-        <w:rPr>
-          <w:rFonts w:ascii="Helvetica" w:hAnsi="Helvetica"/>
-        </w:rPr>
-        <w:lastRenderedPageBreak/>
-        <w:t>our model to the external data</w:t>
+        <w:t xml:space="preserve"> of applying our model to the external data</w:t>
       </w:r>
       <w:r>
         <w:rPr>
@@ -6809,6 +6835,7 @@
         <w:rPr>
           <w:rFonts w:ascii="Helvetica" w:eastAsia="MS Mincho" w:hAnsi="Helvetica"/>
         </w:rPr>
+        <w:lastRenderedPageBreak/>
         <w:t xml:space="preserve">Our central goal </w:t>
       </w:r>
       <w:del w:id="33" w:author="Wilke, Claus O" w:date="2018-09-26T21:43:00Z">
@@ -7132,7 +7159,6 @@
         <w:rPr>
           <w:rFonts w:ascii="Helvetica" w:eastAsia="MS Mincho" w:hAnsi="Helvetica"/>
         </w:rPr>
-        <w:lastRenderedPageBreak/>
         <w:t xml:space="preserve">Interestingly, we found that consideration of mRNA and protein datasets alone </w:t>
       </w:r>
       <w:ins w:id="35" w:author="Wilke, Claus O" w:date="2018-09-26T21:45:00Z">
@@ -7191,7 +7217,7 @@
         <w:rPr>
           <w:rFonts w:ascii="Helvetica" w:eastAsia="MS Mincho" w:hAnsi="Helvetica"/>
         </w:rPr>
-        <w:instrText xml:space="preserve"> ADDIN ZOTERO_ITEM CSL_CITATION {"citationID":"igGkKpCM","properties":{"formattedCitation":"[13,37,39,40]","plainCitation":"[13,37,39,40]","noteIndex":0},"citationItems":[{"id":"oGE8LeKN/bvny4lgB","uris":["http://zotero.org/users/local/FOPKHRFW/items/FJANZRZX"],"uri":["http://zotero.org/users/local/FOPKHRFW/items/FJANZRZX"],"itemData":{"id":307,"type":"article-journal","title":"Multi-omics integration accurately predicts cellular state in unexplored conditions for Escherichia coli","container-title":"Nature Communications","volume":"7","source":"www.readcube.com","abstract":"A significant obstacle in training predictive cell models is the lack of integrated data sources. We develop semi-supervised normalization pipelines and perform experimental characterization (growth, transcriptional, proteome) to create Ecomics, a consistent, quality-controlled multi-omics compendium for Escherichia coli with cohesive meta-data information. We then use this resource to train a multi-scale model that integrates four omics layers to predict genome-wide concentrations and growth dynamics. The genetic and environmental ontology reconstructed from the omics data is substantially different and complementary to the genetic and chemical ontologies. The integration of different layers confers an incremental increase in the prediction performance, as does the information about the known gene regulatory and protein-protein interactions. The predictive performance of the model ranges from 0.54 to 0.87 for the various omics layers, which far exceeds various baselines. This work provides an integrative framework of omics-driven predictive modelling that is broadly applicable to guide biological discovery.","URL":"http://www.readcube.com/articles/10.1038/ncomms13090","DOI":"10.1038/ncomms13090","author":[{"family":"Kim","given":"Minseung"},{"family":"Rai","given":"Navneet"},{"family":"Zorraquino","given":"Violeta"},{"family":"Tagkopoulos","given":"Ilias"}],"issued":{"date-parts":[["2016"]]},"accessed":{"date-parts":[["2017",1,17]]}},"label":"page"},{"id":"oGE8LeKN/yxDyAPqj","uris":["http://zotero.org/users/local/FOPKHRFW/items/CDBUGRU2"],"uri":["http://zotero.org/users/local/FOPKHRFW/items/CDBUGRU2"],"itemData":{"id":395,"type":"article-journal","title":"Application of integrated transcriptomic, proteomic and metabolomic profiling for the delineation of mechanisms of drug induced cell stress","container-title":"Journal of Proteomics","page":"180-194","volume":"79","source":"ScienceDirect","abstract":"High content omic techniques in combination with stable human in vitro cell culture systems have the potential to improve on current pre-clinical safety regimes by providing detailed mechanistic information of altered cellular processes. Here we investigated the added benefit of integrating transcriptomics, proteomics and metabolomics together with pharmacokinetics for drug testing regimes.\nCultured human renal epithelial cells (RPTEC/TERT1) were exposed to the nephrotoxin Cyclosporine A (CsA) at therapeutic and supratherapeutic concentrations for 14 days. CsA was quantified in supernatants and cellular lysates by LC–MS/MS for kinetic modeling. There was a rapid cellular uptake and accumulation of CsA, with a non-linear relationship between intracellular and applied concentrations. CsA at 15 μM induced mitochondrial disturbances and activation of the Nrf2-oxidative-damage and the unfolded protein-response pathways. All three omic streams provided complementary information, especially pertaining to Nrf2 and ATF4 activation. No stress induction was detected with 5 μM CsA; however, both concentrations resulted in a maximal secretion of cyclophilin B.\nThe study demonstrates for the first time that CsA-induced stress is not directly linked to its primary pharmacology. In addition we demonstrate the power of integrated omics for the elucidation of signaling cascades brought about by compound induced cell stress.","DOI":"10.1016/j.jprot.2012.11.022","ISSN":"1874-3919","journalAbbreviation":"Journal of Proteomics","author":[{"family":"Wilmes","given":"Anja"},{"family":"Limonciel","given":"Alice"},{"family":"Aschauer","given":"Lydia"},{"family":"Moenks","given":"Konrad"},{"family":"Bielow","given":"Chris"},{"family":"Leonard","given":"Martin O."},{"family":"Hamon","given":"Jeremy"},{"family":"Carpi","given":"Donatella"},{"family":"Ruzek","given":"Silke"},{"family":"Handler","given":"Andreas"},{"family":"Schmal","given":"Olga"},{"family":"Herrgen","given":"Karin"},{"family":"Bellwon","given":"Patricia"},{"family":"Burek","given":"Christof"},{"family":"Truisi","given":"Germaine L."},{"family":"Hewitt","given":"Philip"},{"family":"Di Consiglio","given":"Emma"},{"family":"Testai","given":"Emanuela"},{"family":"Blaauboer","given":"Bas J."},{"family":"Guillou","given":"Claude"},{"family":"Huber","given":"Christian G."},{"family":"Lukas","given":"Arno"},{"family":"Pfaller","given":"Walter"},{"family":"Mueller","given":"Stefan O."},{"family":"Bois","given":"Frederic Y."},{"family":"Dekant","given":"Wolfgang"},{"family":"Jennings","given":"Paul"}],"issued":{"date-parts":[["2013",2,21]]}},"label":"page"},{"id":"oGE8LeKN/B9tWIX0o","uris":["http://zotero.org/users/local/FOPKHRFW/items/2AFWVN2T"],"uri":["http://zotero.org/users/local/FOPKHRFW/items/2AFWVN2T"],"itemData":{"id":398,"type":"article-journal","title":"Integrative Analysis of Transcriptomic and Proteomic Data: Challenges, Solutions and Applications","container-title":"Critical Reviews in Biotechnology","page":"63-75","volume":"27","issue":"2","source":"Taylor and Francis+NEJM","abstract":"Recent advances in high-throughput technologies enable quantitative monitoring of the abundance of various biological molecules and allow determination of their variation between biological states on a genomic scale. Two popular platforms are DNA microarrays that measure messenger RNA transcript levels, and gel-free proteomic analyses that quantify protein abundance. Obviously, no single approach can fully unravel the complexities of fundamental biology and it is equally clear that integrative analysis of multiple levels of gene expression would be valuable in this endeavor. However, most integrative transcriptomic and proteomic studies have thus far either failed to find a correlation or only observed a weak correlation. In addition to various biological factors, it is suggested that the poor correlation could be quite possibly due to the inadequacy of available statistical tools to compensate for biases in the data collection methodologies. To address this issue, attempts have recently been made to systematically investigate the correlation patterns between transcriptomic and proteomic datasets, and to develop sophisticated statistical tools to improve the chances of capturing a relationship. The goal of these efforts is to enhance understanding of the relationship between transcriptomes and proteomes so that integrative analyses may be utilized to reveal new biological insights that are not accessible through one-dimensional datasets. In this review, we outline some of the challenges associated with integrative analyses and present some preliminary statistical solutions. In addition, some new applications of integrated transcriptomic and proteomic analysis to the investigation of post-transcriptional regulation are also discussed.","DOI":"10.1080/07388550701334212","ISSN":"0738-8551","note":"PMID: 17578703","shortTitle":"Integrative Analysis of Transcriptomic and Proteomic Data","author":[{"family":"Nie","given":"Lei"},{"family":"Wu","given":"Gang"},{"family":"Culley","given":"David E."},{"family":"Scholten","given":"Johannes C. M."},{"family":"Zhang","given":"Weiwen"}],"issued":{"date-parts":[["2007",1,1]]}},"label":"page"},{"id":"oGE8LeKN/UwV16GMg","uris":["http://zotero.org/users/local/FOPKHRFW/items/ABPMIMT2"],"uri":["http://zotero.org/users/local/FOPKHRFW/items/ABPMIMT2"],"itemData":{"id":240,"type":"article-journal","title":"Integrating multiple 'omics' analysis for microbial biology: application and methodologies","container-title":"Microbiology (Reading, England)","page":"287-301","volume":"156","issue":"Pt 2","source":"PubMed","abstract":"Recent advances in various 'omics' technologies enable quantitative monitoring of the abundance of various biological molecules in a high-throughput manner, and thus allow determination of their variation between different biological states on a genomic scale. Several popular 'omics' platforms that have been used in microbial systems biology include transcriptomics, which measures mRNA transcript levels; proteomics, which quantifies protein abundance; metabolomics, which determines abundance of small cellular metabolites; interactomics, which resolves the whole set of molecular interactions in cells; and fluxomics, which establishes dynamic changes of molecules within a cell over time. However, no single 'omics' analysis can fully unravel the complexities of fundamental microbial biology. Therefore, integration of multiple layers of information, the multi-'omics' approach, is required to acquire a precise picture of living micro-organisms. In spite of this being a challenging task, some attempts have been made recently to integrate heterogeneous 'omics' datasets in various microbial systems and the results have demonstrated that the multi-'omics' approach is a powerful tool for understanding the functional principles and dynamics of total cellular systems. This article reviews some basic concepts of various experimental 'omics' approaches, recent application of the integrated 'omics' for exploring metabolic and regulatory mechanisms in microbes, and advances in computational and statistical methodologies associated with integrated 'omics' analyses. Online databases and bioinformatic infrastructure available for integrated 'omics' analyses are also briefly discussed.","DOI":"10.1099/mic.0.034793-0","ISSN":"1465-2080","note":"PMID: 19910409","shortTitle":"Integrating multiple 'omics' analysis for microbial biology","journalAbbreviation":"Microbiology (Reading, Engl.)","language":"eng","author":[{"family":"Zhang","given":"Weiwen"},{"family":"Li","given":"Feng"},{"family":"Nie","given":"Lei"}],"issued":{"date-parts":[["2010",2]]}},"label":"page"}],"schema":"https://github.com/citation-style-language/schema/raw/master/csl-citation.json"} </w:instrText>
+        <w:instrText xml:space="preserve"> ADDIN ZOTERO_ITEM CSL_CITATION {"citationID":"igGkKpCM","properties":{"formattedCitation":"[13,37,39,40]","plainCitation":"[13,37,39,40]","noteIndex":0},"citationItems":[{"id":"LYPrkEGO/4D5UTQQu","uris":["http://zotero.org/users/local/FOPKHRFW/items/FJANZRZX"],"uri":["http://zotero.org/users/local/FOPKHRFW/items/FJANZRZX"],"itemData":{"id":307,"type":"article-journal","title":"Multi-omics integration accurately predicts cellular state in unexplored conditions for Escherichia coli","container-title":"Nature Communications","volume":"7","source":"www.readcube.com","abstract":"A significant obstacle in training predictive cell models is the lack of integrated data sources. We develop semi-supervised normalization pipelines and perform experimental characterization (growth, transcriptional, proteome) to create Ecomics, a consistent, quality-controlled multi-omics compendium for Escherichia coli with cohesive meta-data information. We then use this resource to train a multi-scale model that integrates four omics layers to predict genome-wide concentrations and growth dynamics. The genetic and environmental ontology reconstructed from the omics data is substantially different and complementary to the genetic and chemical ontologies. The integration of different layers confers an incremental increase in the prediction performance, as does the information about the known gene regulatory and protein-protein interactions. The predictive performance of the model ranges from 0.54 to 0.87 for the various omics layers, which far exceeds various baselines. This work provides an integrative framework of omics-driven predictive modelling that is broadly applicable to guide biological discovery.","URL":"http://www.readcube.com/articles/10.1038/ncomms13090","DOI":"10.1038/ncomms13090","author":[{"family":"Kim","given":"Minseung"},{"family":"Rai","given":"Navneet"},{"family":"Zorraquino","given":"Violeta"},{"family":"Tagkopoulos","given":"Ilias"}],"issued":{"date-parts":[["2016"]]},"accessed":{"date-parts":[["2017",1,17]]}},"label":"page"},{"id":"LYPrkEGO/Un5L6x4w","uris":["http://zotero.org/users/local/FOPKHRFW/items/CDBUGRU2"],"uri":["http://zotero.org/users/local/FOPKHRFW/items/CDBUGRU2"],"itemData":{"id":395,"type":"article-journal","title":"Application of integrated transcriptomic, proteomic and metabolomic profiling for the delineation of mechanisms of drug induced cell stress","container-title":"Journal of Proteomics","page":"180-194","volume":"79","source":"ScienceDirect","abstract":"High content omic techniques in combination with stable human in vitro cell culture systems have the potential to improve on current pre-clinical safety regimes by providing detailed mechanistic information of altered cellular processes. Here we investigated the added benefit of integrating transcriptomics, proteomics and metabolomics together with pharmacokinetics for drug testing regimes.\nCultured human renal epithelial cells (RPTEC/TERT1) were exposed to the nephrotoxin Cyclosporine A (CsA) at therapeutic and supratherapeutic concentrations for 14 days. CsA was quantified in supernatants and cellular lysates by LC–MS/MS for kinetic modeling. There was a rapid cellular uptake and accumulation of CsA, with a non-linear relationship between intracellular and applied concentrations. CsA at 15 μM induced mitochondrial disturbances and activation of the Nrf2-oxidative-damage and the unfolded protein-response pathways. All three omic streams provided complementary information, especially pertaining to Nrf2 and ATF4 activation. No stress induction was detected with 5 μM CsA; however, both concentrations resulted in a maximal secretion of cyclophilin B.\nThe study demonstrates for the first time that CsA-induced stress is not directly linked to its primary pharmacology. In addition we demonstrate the power of integrated omics for the elucidation of signaling cascades brought about by compound induced cell stress.","DOI":"10.1016/j.jprot.2012.11.022","ISSN":"1874-3919","journalAbbreviation":"Journal of Proteomics","author":[{"family":"Wilmes","given":"Anja"},{"family":"Limonciel","given":"Alice"},{"family":"Aschauer","given":"Lydia"},{"family":"Moenks","given":"Konrad"},{"family":"Bielow","given":"Chris"},{"family":"Leonard","given":"Martin O."},{"family":"Hamon","given":"Jeremy"},{"family":"Carpi","given":"Donatella"},{"family":"Ruzek","given":"Silke"},{"family":"Handler","given":"Andreas"},{"family":"Schmal","given":"Olga"},{"family":"Herrgen","given":"Karin"},{"family":"Bellwon","given":"Patricia"},{"family":"Burek","given":"Christof"},{"family":"Truisi","given":"Germaine L."},{"family":"Hewitt","given":"Philip"},{"family":"Di Consiglio","given":"Emma"},{"family":"Testai","given":"Emanuela"},{"family":"Blaauboer","given":"Bas J."},{"family":"Guillou","given":"Claude"},{"family":"Huber","given":"Christian G."},{"family":"Lukas","given":"Arno"},{"family":"Pfaller","given":"Walter"},{"family":"Mueller","given":"Stefan O."},{"family":"Bois","given":"Frederic Y."},{"family":"Dekant","given":"Wolfgang"},{"family":"Jennings","given":"Paul"}],"issued":{"date-parts":[["2013",2,21]]}},"label":"page"},{"id":"LYPrkEGO/E35ennZu","uris":["http://zotero.org/users/local/FOPKHRFW/items/2AFWVN2T"],"uri":["http://zotero.org/users/local/FOPKHRFW/items/2AFWVN2T"],"itemData":{"id":398,"type":"article-journal","title":"Integrative Analysis of Transcriptomic and Proteomic Data: Challenges, Solutions and Applications","container-title":"Critical Reviews in Biotechnology","page":"63-75","volume":"27","issue":"2","source":"Taylor and Francis+NEJM","abstract":"Recent advances in high-throughput technologies enable quantitative monitoring of the abundance of various biological molecules and allow determination of their variation between biological states on a genomic scale. Two popular platforms are DNA microarrays that measure messenger RNA transcript levels, and gel-free proteomic analyses that quantify protein abundance. Obviously, no single approach can fully unravel the complexities of fundamental biology and it is equally clear that integrative analysis of multiple levels of gene expression would be valuable in this endeavor. However, most integrative transcriptomic and proteomic studies have thus far either failed to find a correlation or only observed a weak correlation. In addition to various biological factors, it is suggested that the poor correlation could be quite possibly due to the inadequacy of available statistical tools to compensate for biases in the data collection methodologies. To address this issue, attempts have recently been made to systematically investigate the correlation patterns between transcriptomic and proteomic datasets, and to develop sophisticated statistical tools to improve the chances of capturing a relationship. The goal of these efforts is to enhance understanding of the relationship between transcriptomes and proteomes so that integrative analyses may be utilized to reveal new biological insights that are not accessible through one-dimensional datasets. In this review, we outline some of the challenges associated with integrative analyses and present some preliminary statistical solutions. In addition, some new applications of integrated transcriptomic and proteomic analysis to the investigation of post-transcriptional regulation are also discussed.","DOI":"10.1080/07388550701334212","ISSN":"0738-8551","note":"PMID: 17578703","shortTitle":"Integrative Analysis of Transcriptomic and Proteomic Data","author":[{"family":"Nie","given":"Lei"},{"family":"Wu","given":"Gang"},{"family":"Culley","given":"David E."},{"family":"Scholten","given":"Johannes C. M."},{"family":"Zhang","given":"Weiwen"}],"issued":{"date-parts":[["2007",1,1]]}},"label":"page"},{"id":"LYPrkEGO/aKszuyyK","uris":["http://zotero.org/users/local/FOPKHRFW/items/ABPMIMT2"],"uri":["http://zotero.org/users/local/FOPKHRFW/items/ABPMIMT2"],"itemData":{"id":240,"type":"article-journal","title":"Integrating multiple 'omics' analysis for microbial biology: application and methodologies","container-title":"Microbiology (Reading, England)","page":"287-301","volume":"156","issue":"Pt 2","source":"PubMed","abstract":"Recent advances in various 'omics' technologies enable quantitative monitoring of the abundance of various biological molecules in a high-throughput manner, and thus allow determination of their variation between different biological states on a genomic scale. Several popular 'omics' platforms that have been used in microbial systems biology include transcriptomics, which measures mRNA transcript levels; proteomics, which quantifies protein abundance; metabolomics, which determines abundance of small cellular metabolites; interactomics, which resolves the whole set of molecular interactions in cells; and fluxomics, which establishes dynamic changes of molecules within a cell over time. However, no single 'omics' analysis can fully unravel the complexities of fundamental microbial biology. Therefore, integration of multiple layers of information, the multi-'omics' approach, is required to acquire a precise picture of living micro-organisms. In spite of this being a challenging task, some attempts have been made recently to integrate heterogeneous 'omics' datasets in various microbial systems and the results have demonstrated that the multi-'omics' approach is a powerful tool for understanding the functional principles and dynamics of total cellular systems. This article reviews some basic concepts of various experimental 'omics' approaches, recent application of the integrated 'omics' for exploring metabolic and regulatory mechanisms in microbes, and advances in computational and statistical methodologies associated with integrated 'omics' analyses. Online databases and bioinformatic infrastructure available for integrated 'omics' analyses are also briefly discussed.","DOI":"10.1099/mic.0.034793-0","ISSN":"1465-2080","note":"PMID: 19910409","shortTitle":"Integrating multiple 'omics' analysis for microbial biology","journalAbbreviation":"Microbiology (Reading, Engl.)","language":"eng","author":[{"family":"Zhang","given":"Weiwen"},{"family":"Li","given":"Feng"},{"family":"Nie","given":"Lei"}],"issued":{"date-parts":[["2010",2]]}},"label":"page"}],"schema":"https://github.com/citation-style-language/schema/raw/master/csl-citation.json"} </w:instrText>
       </w:r>
       <w:r>
         <w:rPr>
@@ -7263,7 +7289,7 @@
         <w:rPr>
           <w:rFonts w:ascii="Helvetica" w:hAnsi="Helvetica"/>
         </w:rPr>
-        <w:instrText xml:space="preserve"> ADDIN ZOTERO_ITEM CSL_CITATION {"citationID":"HQzVvj5Y","properties":{"formattedCitation":"[41]","plainCitation":"[41]","noteIndex":0},"citationItems":[{"id":"oGE8LeKN/9SInrsJL","uris":["http://zotero.org/users/local/FOPKHRFW/items/IUD6BP56"],"uri":["http://zotero.org/users/local/FOPKHRFW/items/IUD6BP56"],"itemData":{"id":437,"type":"article-journal","title":"The importance of post-translational modifications in regulating Saccharomyces cerevisiae metabolism","container-title":"FEMS Yeast Research","page":"104-117","volume":"12","issue":"2","source":"Wiley Online Library","abstract":"Regulation of the flow of mass and energy through cellular metabolic networks is fundamental to the operation of all living organisms. Such metabolic fluxes are determined by the concentration of limiting substrates and by the amount and kinetic properties of the enzymes. Regulation of the amount of enzyme can be exerted, on a long-term scale, at the level of gene and protein expression. Enzyme regulation by post-translational modifications (PTMs) and noncovalent binding of allosteric effectors are shorter-term mechanisms that modulate enzyme activity. PTMs, in particular protein phosphorylation, are increasingly being recognized as key regulators in many cellular processes, including metabolism. For example, about half of the enzymes in the Saccharomyces cerevisiae metabolic network have been detected as phosphoproteins, although functional relevance has been demonstrated only in a few cases. Direct regulation of enzymes by PTMs provides one of the fastest ways for cells to adjust to environmental cues and internal stimulus. This review charts the so far identified metabolic enzymes undergoing reversible PTMs in the model eukaryote S. cerevisiae and reviews their underlying mechanistic principles – both at the individual enzyme level and in the context of the entire metabolic network operation.","DOI":"10.1111/j.1567-1364.2011.00765.x","ISSN":"1567-1364","journalAbbreviation":"FEMS Yeast Res","language":"en","author":[{"family":"Oliveira","given":"Ana Paula"},{"family":"Sauer","given":"Uwe"}],"issued":{"date-parts":[["2012",3,1]]}}}],"schema":"https://github.com/citation-style-language/schema/raw/master/csl-citation.json"} </w:instrText>
+        <w:instrText xml:space="preserve"> ADDIN ZOTERO_ITEM CSL_CITATION {"citationID":"HQzVvj5Y","properties":{"formattedCitation":"[41]","plainCitation":"[41]","noteIndex":0},"citationItems":[{"id":"LYPrkEGO/p4L9pVMl","uris":["http://zotero.org/users/local/FOPKHRFW/items/IUD6BP56"],"uri":["http://zotero.org/users/local/FOPKHRFW/items/IUD6BP56"],"itemData":{"id":437,"type":"article-journal","title":"The importance of post-translational modifications in regulating Saccharomyces cerevisiae metabolism","container-title":"FEMS Yeast Research","page":"104-117","volume":"12","issue":"2","source":"Wiley Online Library","abstract":"Regulation of the flow of mass and energy through cellular metabolic networks is fundamental to the operation of all living organisms. Such metabolic fluxes are determined by the concentration of limiting substrates and by the amount and kinetic properties of the enzymes. Regulation of the amount of enzyme can be exerted, on a long-term scale, at the level of gene and protein expression. Enzyme regulation by post-translational modifications (PTMs) and noncovalent binding of allosteric effectors are shorter-term mechanisms that modulate enzyme activity. PTMs, in particular protein phosphorylation, are increasingly being recognized as key regulators in many cellular processes, including metabolism. For example, about half of the enzymes in the Saccharomyces cerevisiae metabolic network have been detected as phosphoproteins, although functional relevance has been demonstrated only in a few cases. Direct regulation of enzymes by PTMs provides one of the fastest ways for cells to adjust to environmental cues and internal stimulus. This review charts the so far identified metabolic enzymes undergoing reversible PTMs in the model eukaryote S. cerevisiae and reviews their underlying mechanistic principles – both at the individual enzyme level and in the context of the entire metabolic network operation.","DOI":"10.1111/j.1567-1364.2011.00765.x","ISSN":"1567-1364","journalAbbreviation":"FEMS Yeast Res","language":"en","author":[{"family":"Oliveira","given":"Ana Paula"},{"family":"Sauer","given":"Uwe"}],"issued":{"date-parts":[["2012",3,1]]}}}],"schema":"https://github.com/citation-style-language/schema/raw/master/csl-citation.json"} </w:instrText>
       </w:r>
       <w:r>
         <w:rPr>
@@ -7317,7 +7343,7 @@
         <w:rPr>
           <w:rFonts w:ascii="Helvetica" w:eastAsia="MS Mincho" w:hAnsi="Helvetica"/>
         </w:rPr>
-        <w:instrText xml:space="preserve"> ADDIN ZOTERO_ITEM CSL_CITATION {"citationID":"iIJep435","properties":{"formattedCitation":"[42]","plainCitation":"[42]","noteIndex":0},"citationItems":[{"id":"oGE8LeKN/rIzMTpud","uris":["http://zotero.org/users/local/FOPKHRFW/items/AER7KDV4"],"uri":["http://zotero.org/users/local/FOPKHRFW/items/AER7KDV4"],"itemData":{"id":440,"type":"article-journal","title":"Controlling gene expression in response to stress","container-title":"Nature Reviews. Genetics","page":"833-845","volume":"12","issue":"12","source":"PubMed","abstract":"Acute stress puts cells at risk, and rapid adaptation is crucial for maximizing cell survival. Cellular adaptation mechanisms include modification of certain aspects of cell physiology, such as the induction of efficient changes in the gene expression programmes by intracellular signalling networks. Recent studies using genome-wide approaches as well as single-cell transcription measurements, in combination with classical genetics, have shown that rapid and specific activation of gene expression can be accomplished by several different strategies. This article discusses how organisms can achieve generic and specific responses to different stresses by regulating gene expression at multiple stages of mRNA biogenesis from chromatin structure to transcription, mRNA stability and translation.","DOI":"10.1038/nrg3055","ISSN":"1471-0064","note":"PMID: 22048664","journalAbbreviation":"Nat. Rev. Genet.","language":"eng","author":[{"family":"Nadal","given":"Eulàlia","non-dropping-particle":"de"},{"family":"Ammerer","given":"Gustav"},{"family":"Posas","given":"Francesc"}],"issued":{"date-parts":[["2011",11,3]]}}}],"schema":"https://github.com/citation-style-language/schema/raw/master/csl-citation.json"} </w:instrText>
+        <w:instrText xml:space="preserve"> ADDIN ZOTERO_ITEM CSL_CITATION {"citationID":"iIJep435","properties":{"formattedCitation":"[42]","plainCitation":"[42]","noteIndex":0},"citationItems":[{"id":"LYPrkEGO/kqPrrQQZ","uris":["http://zotero.org/users/local/FOPKHRFW/items/AER7KDV4"],"uri":["http://zotero.org/users/local/FOPKHRFW/items/AER7KDV4"],"itemData":{"id":440,"type":"article-journal","title":"Controlling gene expression in response to stress","container-title":"Nature Reviews. Genetics","page":"833-845","volume":"12","issue":"12","source":"PubMed","abstract":"Acute stress puts cells at risk, and rapid adaptation is crucial for maximizing cell survival. Cellular adaptation mechanisms include modification of certain aspects of cell physiology, such as the induction of efficient changes in the gene expression programmes by intracellular signalling networks. Recent studies using genome-wide approaches as well as single-cell transcription measurements, in combination with classical genetics, have shown that rapid and specific activation of gene expression can be accomplished by several different strategies. This article discusses how organisms can achieve generic and specific responses to different stresses by regulating gene expression at multiple stages of mRNA biogenesis from chromatin structure to transcription, mRNA stability and translation.","DOI":"10.1038/nrg3055","ISSN":"1471-0064","note":"PMID: 22048664","journalAbbreviation":"Nat. Rev. Genet.","language":"eng","author":[{"family":"Nadal","given":"Eulàlia","non-dropping-particle":"de"},{"family":"Ammerer","given":"Gustav"},{"family":"Posas","given":"Francesc"}],"issued":{"date-parts":[["2011",11,3]]}}}],"schema":"https://github.com/citation-style-language/schema/raw/master/csl-citation.json"} </w:instrText>
       </w:r>
       <w:r>
         <w:rPr>
@@ -7405,21 +7431,7 @@
         <w:rPr>
           <w:rFonts w:ascii="Helvetica" w:hAnsi="Helvetica"/>
         </w:rPr>
-        <w:t xml:space="preserve">another irrespective of their external conditions. A </w:t>
-      </w:r>
-      <w:proofErr w:type="gramStart"/>
-      <w:r>
-        <w:rPr>
-          <w:rFonts w:ascii="Helvetica" w:hAnsi="Helvetica"/>
-        </w:rPr>
-        <w:t>possible explanation</w:t>
-      </w:r>
-      <w:proofErr w:type="gramEnd"/>
-      <w:r>
-        <w:rPr>
-          <w:rFonts w:ascii="Helvetica" w:hAnsi="Helvetica"/>
-        </w:rPr>
-        <w:t xml:space="preserve"> </w:t>
+        <w:t xml:space="preserve">another irrespective of their external conditions. A possible explanation </w:t>
       </w:r>
       <w:r>
         <w:rPr>
@@ -7509,7 +7521,14 @@
         <w:rPr>
           <w:rFonts w:ascii="Helvetica" w:hAnsi="Helvetica"/>
         </w:rPr>
-        <w:t xml:space="preserve">provided carbon source. This new carbon source, which is independent of the </w:t>
+        <w:t xml:space="preserve">provided carbon source. This new carbon source, </w:t>
+      </w:r>
+      <w:r>
+        <w:rPr>
+          <w:rFonts w:ascii="Helvetica" w:hAnsi="Helvetica"/>
+        </w:rPr>
+        <w:lastRenderedPageBreak/>
+        <w:t xml:space="preserve">which is independent of the </w:t>
       </w:r>
       <w:r>
         <w:rPr>
@@ -7569,7 +7588,7 @@
         <w:rPr>
           <w:rFonts w:ascii="Helvetica" w:hAnsi="Helvetica"/>
         </w:rPr>
-        <w:instrText xml:space="preserve"> ADDIN ZOTERO_ITEM CSL_CITATION {"citationID":"5VnzNv2f","properties":{"formattedCitation":"[43,44]","plainCitation":"[43,44]","noteIndex":0},"citationItems":[{"id":"oGE8LeKN/GCIl2DjF","uris":["http://zotero.org/users/local/FOPKHRFW/items/Z6SGDZSS"],"uri":["http://zotero.org/users/local/FOPKHRFW/items/Z6SGDZSS"],"itemData":{"id":443,"type":"article-journal","title":"The Stationary Phase of The Bacterial Life Cycle","container-title":"Annual Review of Microbiology","page":"855-874","volume":"47","issue":"1","source":"Annual Reviews","DOI":"10.1146/annurev.mi.47.100193.004231","note":"PMID: 8257118","author":[{"family":"R Kolter","given":""},{"family":"D A Siegele","given":""},{"family":"Tormo","given":"and A."}],"issued":{"date-parts":[["1993"]]}},"label":"page"},{"id":"oGE8LeKN/t9ZZlcZc","uris":["http://zotero.org/users/local/FOPKHRFW/items/D4H755EA"],"uri":["http://zotero.org/users/local/FOPKHRFW/items/D4H755EA"],"itemData":{"id":591,"type":"chapter","title":"Chapter 3 - Bacterial Growth","container-title":"Environmental Microbiology (Third edition)","publisher":"Academic Press","publisher-place":"San Diego","page":"37-56","source":"ScienceDirect","event-place":"San Diego","abstract":"The study of bacterial growth can be conducted in controlled laboratory studies using pure cultures of microorganisms, or in situ in environmental matrices such as soil, water or municipal wastes. Laboratory studies are generally conducted to characterize specific strains of bacteria, and can be used to optimize the commercial production of a variety of microbial products including antibiotics, vitamins, amino acids, enzymes, yeast, vinegar and alcoholic beverages. Growth in the environment is more complex than in the laboratory, but is vital to understand such issues as rates of nutrient cycling, microbial response to climate change, microbial interaction with organic and metal contaminants and survival and growth of pathogens in the environment. Growth in the laboratory or environment is discussed within the context of microbial growth kinetics including the lag, exponential, stationary and death phases. Finally, growth is discussed within the context of the mass balance of growth under aerobic and anaerobic conditions.","URL":"https://www.sciencedirect.com/science/article/pii/B978012394626300003X","ISBN":"978-0-12-394626-3","note":"DOI: 10.1016/B978-0-12-394626-3.00003-X","author":[{"family":"Maier","given":"Raina M."},{"family":"Pepper","given":"Ian L."}],"issued":{"date-parts":[["2015"]]},"accessed":{"date-parts":[["2018",4,26]]}},"label":"page"}],"schema":"https://github.com/citation-style-language/schema/raw/master/csl-citation.json"} </w:instrText>
+        <w:instrText xml:space="preserve"> ADDIN ZOTERO_ITEM CSL_CITATION {"citationID":"5VnzNv2f","properties":{"formattedCitation":"[43,44]","plainCitation":"[43,44]","noteIndex":0},"citationItems":[{"id":"LYPrkEGO/hoAvWzQT","uris":["http://zotero.org/users/local/FOPKHRFW/items/Z6SGDZSS"],"uri":["http://zotero.org/users/local/FOPKHRFW/items/Z6SGDZSS"],"itemData":{"id":443,"type":"article-journal","title":"The Stationary Phase of The Bacterial Life Cycle","container-title":"Annual Review of Microbiology","page":"855-874","volume":"47","issue":"1","source":"Annual Reviews","DOI":"10.1146/annurev.mi.47.100193.004231","note":"PMID: 8257118","author":[{"family":"R Kolter","given":""},{"family":"D A Siegele","given":""},{"family":"Tormo","given":"and A."}],"issued":{"date-parts":[["1993"]]}},"label":"page"},{"id":"LYPrkEGO/3GJPFnB9","uris":["http://zotero.org/users/local/FOPKHRFW/items/D4H755EA"],"uri":["http://zotero.org/users/local/FOPKHRFW/items/D4H755EA"],"itemData":{"id":591,"type":"chapter","title":"Chapter 3 - Bacterial Growth","container-title":"Environmental Microbiology (Third edition)","publisher":"Academic Press","publisher-place":"San Diego","page":"37-56","source":"ScienceDirect","event-place":"San Diego","abstract":"The study of bacterial growth can be conducted in controlled laboratory studies using pure cultures of microorganisms, or in situ in environmental matrices such as soil, water or municipal wastes. Laboratory studies are generally conducted to characterize specific strains of bacteria, and can be used to optimize the commercial production of a variety of microbial products including antibiotics, vitamins, amino acids, enzymes, yeast, vinegar and alcoholic beverages. Growth in the environment is more complex than in the laboratory, but is vital to understand such issues as rates of nutrient cycling, microbial response to climate change, microbial interaction with organic and metal contaminants and survival and growth of pathogens in the environment. Growth in the laboratory or environment is discussed within the context of microbial growth kinetics including the lag, exponential, stationary and death phases. Finally, growth is discussed within the context of the mass balance of growth under aerobic and anaerobic conditions.","URL":"https://www.sciencedirect.com/science/article/pii/B978012394626300003X","ISBN":"978-0-12-394626-3","note":"DOI: 10.1016/B978-0-12-394626-3.00003-X","author":[{"family":"Maier","given":"Raina M."},{"family":"Pepper","given":"Ian L."}],"issued":{"date-parts":[["2015"]]},"accessed":{"date-parts":[["2018",4,26]]}},"label":"page"}],"schema":"https://github.com/citation-style-language/schema/raw/master/csl-citation.json"} </w:instrText>
       </w:r>
       <w:r>
         <w:rPr>
@@ -7677,7 +7696,7 @@
         <w:rPr>
           <w:rFonts w:ascii="Helvetica" w:hAnsi="Helvetica"/>
         </w:rPr>
-        <w:instrText xml:space="preserve"> ADDIN ZOTERO_ITEM CSL_CITATION {"citationID":"SCWwKzJJ","properties":{"formattedCitation":"[45]","plainCitation":"[45]","noteIndex":0},"citationItems":[{"id":"oGE8LeKN/vaOfsdeZ","uris":["http://zotero.org/users/local/FOPKHRFW/items/QCCAZHX9"],"uri":["http://zotero.org/users/local/FOPKHRFW/items/QCCAZHX9"],"itemData":{"id":432,"type":"article-journal","title":"Noise in gene expression is coupled to growth rate","container-title":"Genome Research","page":"gr.191635.115","source":"genome.cshlp.org","abstract":"Genetically identical cells exposed to the same environment display variability in gene expression (noise), with important consequences for the fidelity of cellular regulation and biological function. Although population average gene expression is tightly coupled to growth-rate, the effects of changes in environmental conditions on expression variability are not known. Here, we measure the single-cell expression distributions of ~900 S. cerevisiae promoters across four environmental conditions using flow cytometry, and find that gene expression noise is tightly coupled to the environment and is generally higher at lower growth rates. Nutrient-poor conditions, which support lower growth rates, display elevated levels of noise for most promoters, regardless of their specific expression values. We present a simple model of noise in expression that results from having an asynchronous population, with cells at different cell cycle stages, and with different partitioning of the cells between the stages at different growth rates. This model predicts non-monotonic global changes in noise at different growth rates as well as overall higher noise for cell cycle regulated genes in all conditions. The consistency between this model and our data, as well as with noise measurements of cells growing in a chemostat at well-defined growth rates, suggests that cell-cycle heterogeneity is a major contributor to gene expression noise. Finally, we identify gene and promoter features that play a role in gene expression noise across conditions. Our results show the existence of growth-related global changes in gene expression noise and suggest their potential phenotypic implications in noise-driven processes, such as persistence, survival after treatment and responsiveness to fluctuating environments.","DOI":"10.1101/gr.191635.115","ISSN":"1088-9051, 1549-5469","note":"PMID: 26355006","journalAbbreviation":"Genome Res.","language":"en","author":[{"family":"Keren","given":"Leeat"},{"family":"Dijk","given":"David","dropping-particle":"van"},{"family":"Weingarten-Gabbay","given":"Shira"},{"family":"Davidi","given":"Dan"},{"family":"Jona","given":"Ghil"},{"family":"Weinberger","given":"Adina"},{"family":"Milo","given":"Ron"},{"family":"Segal","given":"Eran"}],"issued":{"date-parts":[["2015",9,9]]}}}],"schema":"https://github.com/citation-style-language/schema/raw/master/csl-citation.json"} </w:instrText>
+        <w:instrText xml:space="preserve"> ADDIN ZOTERO_ITEM CSL_CITATION {"citationID":"SCWwKzJJ","properties":{"formattedCitation":"[45]","plainCitation":"[45]","noteIndex":0},"citationItems":[{"id":"LYPrkEGO/Q0uvS6FT","uris":["http://zotero.org/users/local/FOPKHRFW/items/QCCAZHX9"],"uri":["http://zotero.org/users/local/FOPKHRFW/items/QCCAZHX9"],"itemData":{"id":432,"type":"article-journal","title":"Noise in gene expression is coupled to growth rate","container-title":"Genome Research","page":"gr.191635.115","source":"genome.cshlp.org","abstract":"Genetically identical cells exposed to the same environment display variability in gene expression (noise), with important consequences for the fidelity of cellular regulation and biological function. Although population average gene expression is tightly coupled to growth-rate, the effects of changes in environmental conditions on expression variability are not known. Here, we measure the single-cell expression distributions of ~900 S. cerevisiae promoters across four environmental conditions using flow cytometry, and find that gene expression noise is tightly coupled to the environment and is generally higher at lower growth rates. Nutrient-poor conditions, which support lower growth rates, display elevated levels of noise for most promoters, regardless of their specific expression values. We present a simple model of noise in expression that results from having an asynchronous population, with cells at different cell cycle stages, and with different partitioning of the cells between the stages at different growth rates. This model predicts non-monotonic global changes in noise at different growth rates as well as overall higher noise for cell cycle regulated genes in all conditions. The consistency between this model and our data, as well as with noise measurements of cells growing in a chemostat at well-defined growth rates, suggests that cell-cycle heterogeneity is a major contributor to gene expression noise. Finally, we identify gene and promoter features that play a role in gene expression noise across conditions. Our results show the existence of growth-related global changes in gene expression noise and suggest their potential phenotypic implications in noise-driven processes, such as persistence, survival after treatment and responsiveness to fluctuating environments.","DOI":"10.1101/gr.191635.115","ISSN":"1088-9051, 1549-5469","note":"PMID: 26355006","journalAbbreviation":"Genome Res.","language":"en","author":[{"family":"Keren","given":"Leeat"},{"family":"Dijk","given":"David","dropping-particle":"van"},{"family":"Weingarten-Gabbay","given":"Shira"},{"family":"Davidi","given":"Dan"},{"family":"Jona","given":"Ghil"},{"family":"Weinberger","given":"Adina"},{"family":"Milo","given":"Ron"},{"family":"Segal","given":"Eran"}],"issued":{"date-parts":[["2015",9,9]]}}}],"schema":"https://github.com/citation-style-language/schema/raw/master/csl-citation.json"} </w:instrText>
       </w:r>
       <w:r>
         <w:rPr>
@@ -7788,7 +7807,7 @@
         <w:rPr>
           <w:rFonts w:ascii="Helvetica" w:hAnsi="Helvetica"/>
         </w:rPr>
-        <w:instrText xml:space="preserve"> ADDIN ZOTERO_ITEM CSL_CITATION {"citationID":"q7rL7RLJ","properties":{"formattedCitation":"[46,47]","plainCitation":"[46,47]","noteIndex":0},"citationItems":[{"id":"oGE8LeKN/GW9VqPOD","uris":["http://zotero.org/users/local/FOPKHRFW/items/NNAV59PP"],"uri":["http://zotero.org/users/local/FOPKHRFW/items/NNAV59PP"],"itemData":{"id":468,"type":"article-journal","title":"Noise in protein expression scales with natural protein abundance","container-title":"Nature Genetics","page":"636-643","volume":"38","issue":"6","source":"www.nature.com","abstract":"Noise in gene expression is generated at multiple levels, such as transcription and translation, chromatin remodeling and pathway-specific regulation. Studies of individual promoters have suggested different dominating noise sources, raising the question of whether a general trend exists across a large number of genes and conditions. We examined the variation in the expression levels of 43 Saccharomyces cerevisiae proteins, in cells grown under 11 experimental conditions. For all classes of genes and under all conditions, the expression variance was approximately proportional to the mean; the same scaling was observed at steady state and during the transient responses to the perturbations. Theoretical analysis suggests that this scaling behavior reflects variability in mRNA copy number, resulting from random 'birth and death' of mRNA molecules or from promoter fluctuations. Deviation of coexpressed genes from this general trend, including high noise in stress-related genes and low noise in proteasomal genes, may indicate fluctuations in pathway-specific regulators or a differential activation pattern of the underlying gene promoters.","DOI":"10.1038/ng1807","ISSN":"1061-4036","journalAbbreviation":"Nat Genet","language":"en","author":[{"family":"Bar-Even","given":"Arren"},{"family":"Paulsson","given":"Johan"},{"family":"Maheshri","given":"Narendra"},{"family":"Carmi","given":"Miri"},{"family":"O'Shea","given":"Erin"},{"family":"Pilpel","given":"Yitzhak"},{"family":"Barkai","given":"Naama"}],"issued":{"date-parts":[["2006",6]]}},"label":"page"},{"id":"oGE8LeKN/n1tGCWR8","uris":["http://zotero.org/users/local/FOPKHRFW/items/M9T7S6JV"],"uri":["http://zotero.org/users/local/FOPKHRFW/items/M9T7S6JV"],"itemData":{"id":78,"type":"article-journal","title":"Quantifying E. coli Proteome and Transcriptome with Single-Molecule Sensitivity in Single Cells","container-title":"Science","page":"533-538","volume":"329","issue":"5991","source":"www.sciencemag.org","abstract":"Protein and messenger RNA (mRNA) copy numbers vary from cell to cell in isogenic bacterial populations. However, these molecules often exist in low copy numbers and are difficult to detect in single cells. We carried out quantitative system-wide analyses of protein and mRNA expression in individual cells with single-molecule sensitivity using a newly constructed yellow fluorescent protein fusion library for Escherichia coli. We found that almost all protein number distributions can be described by the gamma distribution with two fitting parameters which, at low expression levels, have clear physical interpretations as the transcription rate and protein burst size. At high expression levels, the distributions are dominated by extrinsic noise. We found that a single cell’s protein and mRNA copy numbers for any given gene are uncorrelated.","DOI":"10.1126/science.1188308","ISSN":"0036-8075, 1095-9203","note":"PMID: 20671182","journalAbbreviation":"Science","language":"en","author":[{"family":"Taniguchi","given":"Yuichi"},{"family":"Choi","given":"Paul J."},{"family":"Li","given":"Gene-Wei"},{"family":"Chen","given":"Huiyi"},{"family":"Babu","given":"Mohan"},{"family":"Hearn","given":"Jeremy"},{"family":"Emili","given":"Andrew"},{"family":"Xie","given":"X. Sunney"}],"issued":{"date-parts":[["2010",7,30]]}},"label":"page"}],"schema":"https://github.com/citation-style-language/schema/raw/master/csl-citation.json"} </w:instrText>
+        <w:instrText xml:space="preserve"> ADDIN ZOTERO_ITEM CSL_CITATION {"citationID":"q7rL7RLJ","properties":{"formattedCitation":"[46,47]","plainCitation":"[46,47]","noteIndex":0},"citationItems":[{"id":"LYPrkEGO/3UsUJf1R","uris":["http://zotero.org/users/local/FOPKHRFW/items/NNAV59PP"],"uri":["http://zotero.org/users/local/FOPKHRFW/items/NNAV59PP"],"itemData":{"id":468,"type":"article-journal","title":"Noise in protein expression scales with natural protein abundance","container-title":"Nature Genetics","page":"636-643","volume":"38","issue":"6","source":"www.nature.com","abstract":"Noise in gene expression is generated at multiple levels, such as transcription and translation, chromatin remodeling and pathway-specific regulation. Studies of individual promoters have suggested different dominating noise sources, raising the question of whether a general trend exists across a large number of genes and conditions. We examined the variation in the expression levels of 43 Saccharomyces cerevisiae proteins, in cells grown under 11 experimental conditions. For all classes of genes and under all conditions, the expression variance was approximately proportional to the mean; the same scaling was observed at steady state and during the transient responses to the perturbations. Theoretical analysis suggests that this scaling behavior reflects variability in mRNA copy number, resulting from random 'birth and death' of mRNA molecules or from promoter fluctuations. Deviation of coexpressed genes from this general trend, including high noise in stress-related genes and low noise in proteasomal genes, may indicate fluctuations in pathway-specific regulators or a differential activation pattern of the underlying gene promoters.","DOI":"10.1038/ng1807","ISSN":"1061-4036","journalAbbreviation":"Nat Genet","language":"en","author":[{"family":"Bar-Even","given":"Arren"},{"family":"Paulsson","given":"Johan"},{"family":"Maheshri","given":"Narendra"},{"family":"Carmi","given":"Miri"},{"family":"O'Shea","given":"Erin"},{"family":"Pilpel","given":"Yitzhak"},{"family":"Barkai","given":"Naama"}],"issued":{"date-parts":[["2006",6]]}},"label":"page"},{"id":"LYPrkEGO/C0c4CUyw","uris":["http://zotero.org/users/local/FOPKHRFW/items/M9T7S6JV"],"uri":["http://zotero.org/users/local/FOPKHRFW/items/M9T7S6JV"],"itemData":{"id":78,"type":"article-journal","title":"Quantifying E. coli Proteome and Transcriptome with Single-Molecule Sensitivity in Single Cells","container-title":"Science","page":"533-538","volume":"329","issue":"5991","source":"www.sciencemag.org","abstract":"Protein and messenger RNA (mRNA) copy numbers vary from cell to cell in isogenic bacterial populations. However, these molecules often exist in low copy numbers and are difficult to detect in single cells. We carried out quantitative system-wide analyses of protein and mRNA expression in individual cells with single-molecule sensitivity using a newly constructed yellow fluorescent protein fusion library for Escherichia coli. We found that almost all protein number distributions can be described by the gamma distribution with two fitting parameters which, at low expression levels, have clear physical interpretations as the transcription rate and protein burst size. At high expression levels, the distributions are dominated by extrinsic noise. We found that a single cell’s protein and mRNA copy numbers for any given gene are uncorrelated.","DOI":"10.1126/science.1188308","ISSN":"0036-8075, 1095-9203","note":"PMID: 20671182","journalAbbreviation":"Science","language":"en","author":[{"family":"Taniguchi","given":"Yuichi"},{"family":"Choi","given":"Paul J."},{"family":"Li","given":"Gene-Wei"},{"family":"Chen","given":"Huiyi"},{"family":"Babu","given":"Mohan"},{"family":"Hearn","given":"Jeremy"},{"family":"Emili","given":"Andrew"},{"family":"Xie","given":"X. Sunney"}],"issued":{"date-parts":[["2010",7,30]]}},"label":"page"}],"schema":"https://github.com/citation-style-language/schema/raw/master/csl-citation.json"} </w:instrText>
       </w:r>
       <w:r>
         <w:rPr>
@@ -8039,7 +8058,7 @@
         <w:rPr>
           <w:rFonts w:ascii="Helvetica" w:hAnsi="Helvetica"/>
         </w:rPr>
-        <w:instrText xml:space="preserve"> ADDIN ZOTERO_ITEM CSL_CITATION {"citationID":"Qd1lXsYt","properties":{"formattedCitation":"[36,48]","plainCitation":"[36,48]","noteIndex":0},"citationItems":[{"id":"oGE8LeKN/w4OTnUdy","uris":["http://zotero.org/users/local/FOPKHRFW/items/MV3KWPUV"],"uri":["http://zotero.org/users/local/FOPKHRFW/items/MV3KWPUV"],"itemData":{"id":"iPM4BzFW/QKU8SRQK","type":"article-journal","title":"Controlled Measurement and Comparative Analysis of Cellular Components in E . coli Reveals Broad Regulatory Changes in Response to Glucose Starvation","container-title":"PLOS Comput Biol","page":"e1004400","volume":"11","issue":"8","source":"PLoS Journals","abstract":"Author Summary   Bacteria frequently experience starvation conditions in their natural environments. Yet how they modify their physiology in response to these conditions remains poorly understood. Here, we performed a detailed, two-week starvation experiment in  E .  coli . We exhaustively monitored changes in cellular components, such as RNA and protein abundances, over time. We subsequently compared and contrasted these measurements using novel computational approaches we developed specifically for analyzing gene-expression time-course data. Using these approaches, we could identify systematic trends in the  E .  coli  starvation response. In particular, we found that cells systematically limit mRNA and protein production, degrade proteins involved in energy-intensive processes, and maintain or increase the amount of proteins involved in energy production. Thus, the bacteria assume a cellular state in which their ongoing energy use is limited while they are poised to take advantage of any nutrients that may become available.","DOI":"10.1371/journal.pcbi.1004400","ISSN":"1553-7358","journalAbbreviation":"PLOS Comput Biol","author":[{"family":"Houser","given":"John R."},{"family":"Barnhart","given":"Craig"},{"family":"Boutz","given":"Daniel R."},{"family":"Carroll","given":"Sean M."},{"family":"Dasgupta","given":"Aurko"},{"family":"Michener","given":"Joshua K."},{"family":"Needham","given":"Brittany D."},{"family":"Papoulas","given":"Ophelia"},{"family":"Sridhara","given":"Viswanadham"},{"family":"Sydykova","given":"Dariya K."},{"family":"Marx","given":"Christopher J."},{"family":"Trent","given":"M. Stephen"},{"family":"Barrick","given":"Jeffrey E."},{"family":"Marcotte","given":"Edward M."},{"family":"Wilke","given":"Claus O."}],"issued":{"date-parts":[["2015",8,14]]}}},{"id":"oGE8LeKN/NazJnWyR","uris":["http://zotero.org/users/local/FOPKHRFW/items/7SE88TVM"],"uri":["http://zotero.org/users/local/FOPKHRFW/items/7SE88TVM"],"itemData":{"id":477,"type":"chapter","title":"how fast do rnas and proteins degrade?","container-title":"BioNumbers—the database of key numbers in molecular and cell biology","volume":"38","author":[{"family":"Milo","given":"Ron"},{"family":"Jorgensen","given":"Paul"},{"family":"Moran","given":"Uri"},{"family":"Weber","given":"Griffin"},{"family":"Springer","given":"Michael"}],"issued":{"date-parts":[["2010"]]}}}],"schema":"https://github.com/citation-style-language/schema/raw/master/csl-citation.json"} </w:instrText>
+        <w:instrText xml:space="preserve"> ADDIN ZOTERO_ITEM CSL_CITATION {"citationID":"Qd1lXsYt","properties":{"formattedCitation":"[36,48]","plainCitation":"[36,48]","noteIndex":0},"citationItems":[{"id":"LYPrkEGO/Abe1Uqid","uris":["http://zotero.org/users/local/FOPKHRFW/items/MV3KWPUV"],"uri":["http://zotero.org/users/local/FOPKHRFW/items/MV3KWPUV"],"itemData":{"id":"iPM4BzFW/QKU8SRQK","type":"article-journal","title":"Controlled Measurement and Comparative Analysis of Cellular Components in E . coli Reveals Broad Regulatory Changes in Response to Glucose Starvation","container-title":"PLOS Comput Biol","page":"e1004400","volume":"11","issue":"8","source":"PLoS Journals","abstract":"Author Summary   Bacteria frequently experience starvation conditions in their natural environments. Yet how they modify their physiology in response to these conditions remains poorly understood. Here, we performed a detailed, two-week starvation experiment in  E .  coli . We exhaustively monitored changes in cellular components, such as RNA and protein abundances, over time. We subsequently compared and contrasted these measurements using novel computational approaches we developed specifically for analyzing gene-expression time-course data. Using these approaches, we could identify systematic trends in the  E .  coli  starvation response. In particular, we found that cells systematically limit mRNA and protein production, degrade proteins involved in energy-intensive processes, and maintain or increase the amount of proteins involved in energy production. Thus, the bacteria assume a cellular state in which their ongoing energy use is limited while they are poised to take advantage of any nutrients that may become available.","DOI":"10.1371/journal.pcbi.1004400","ISSN":"1553-7358","journalAbbreviation":"PLOS Comput Biol","author":[{"family":"Houser","given":"John R."},{"family":"Barnhart","given":"Craig"},{"family":"Boutz","given":"Daniel R."},{"family":"Carroll","given":"Sean M."},{"family":"Dasgupta","given":"Aurko"},{"family":"Michener","given":"Joshua K."},{"family":"Needham","given":"Brittany D."},{"family":"Papoulas","given":"Ophelia"},{"family":"Sridhara","given":"Viswanadham"},{"family":"Sydykova","given":"Dariya K."},{"family":"Marx","given":"Christopher J."},{"family":"Trent","given":"M. Stephen"},{"family":"Barrick","given":"Jeffrey E."},{"family":"Marcotte","given":"Edward M."},{"family":"Wilke","given":"Claus O."}],"issued":{"date-parts":[["2015",8,14]]}}},{"id":"LYPrkEGO/V0xbplY6","uris":["http://zotero.org/users/local/FOPKHRFW/items/7SE88TVM"],"uri":["http://zotero.org/users/local/FOPKHRFW/items/7SE88TVM"],"itemData":{"id":477,"type":"chapter","title":"how fast do rnas and proteins degrade?","container-title":"BioNumbers—the database of key numbers in molecular and cell biology","volume":"38","author":[{"family":"Milo","given":"Ron"},{"family":"Jorgensen","given":"Paul"},{"family":"Moran","given":"Uri"},{"family":"Weber","given":"Griffin"},{"family":"Springer","given":"Michael"}],"issued":{"date-parts":[["2010"]]}}}],"schema":"https://github.com/citation-style-language/schema/raw/master/csl-citation.json"} </w:instrText>
       </w:r>
       <w:r>
         <w:rPr>
@@ -8257,7 +8276,7 @@
         <w:rPr>
           <w:rFonts w:ascii="Helvetica" w:hAnsi="Helvetica"/>
         </w:rPr>
-        <w:instrText xml:space="preserve"> ADDIN ZOTERO_ITEM CSL_CITATION {"citationID":"Db00X79O","properties":{"formattedCitation":"[49\\uc0\\u8211{}51]","plainCitation":"[49–51]","noteIndex":0},"citationItems":[{"id":"oGE8LeKN/3mRrjQRu","uris":["http://zotero.org/users/local/FOPKHRFW/items/HZ4UKT6I"],"uri":["http://zotero.org/users/local/FOPKHRFW/items/HZ4UKT6I"],"itemData":{"id":478,"type":"article-journal","title":"New insights into Escherichia coli metabolism: carbon scavenging, acetate metabolism and carbon recycling responses during growth on glycerol","container-title":"Microbial Cell Factories","page":"46","volume":"11","source":"BioMed Central","abstract":"Glycerol has enhanced its biotechnological importance since it is a byproduct of biodiesel synthesis. A study of Escherichia coli physiology during growth on glycerol was performed combining transcriptional-proteomic analysis as well as kinetic and stoichiometric evaluations in the strain JM101 and certain derivatives with important inactivated genes.","DOI":"10.1186/1475-2859-11-46","ISSN":"1475-2859","shortTitle":"New insights into Escherichia coli metabolism","journalAbbreviation":"Microbial Cell Factories","author":[{"family":"Martínez-Gómez","given":"Karla"},{"family":"Flores","given":"Noemí"},{"family":"Castañeda","given":"Héctor M."},{"family":"Martínez-Batallar","given":"Gabriel"},{"family":"Hernández-Chávez","given":"Georgina"},{"family":"Ramírez","given":"Octavio T."},{"family":"Gosset","given":"Guillermo"},{"family":"Encarnación","given":"Sergio"},{"family":"Bolivar","given":"Francisco"}],"issued":{"date-parts":[["2012"]]}},"label":"page"},{"id":"oGE8LeKN/Q9zkv7Pd","uris":["http://zotero.org/users/local/FOPKHRFW/items/8F7VVXGS"],"uri":["http://zotero.org/users/local/FOPKHRFW/items/8F7VVXGS"],"itemData":{"id":482,"type":"article-journal","title":"Impact of Global Transcriptional Regulation by ArcA, ArcB, Cra, Crp, Cya, Fnr, and Mlc on Glucose Catabolism in Escherichia coli","container-title":"Journal of Bacteriology","page":"3171-3179","volume":"187","issue":"9","source":"jb.asm.org","abstract":"Even though transcriptional regulation plays a key role in establishing the metabolic network, the extent to which it actually controls the in vivo distribution of metabolic fluxes through different pathways is essentially unknown. Based on metabolism-wide quantification of intracellular fluxes, we systematically elucidated the relevance of global transcriptional regulation by ArcA, ArcB, Cra, Crp, Cya, Fnr, and Mlc for aerobic glucose catabolism in batch cultures of Escherichia coli. Knockouts of ArcB, Cra, Fnr, and Mlc were phenotypically silent, while deletion of the catabolite repression regulators Crp and Cya resulted in a pronounced slow-growth phenotype but had only a nonspecific effect on the actual flux distribution. Knockout of ArcA-dependent redox regulation, however, increased the aerobic tricarboxylic acid (TCA) cycle activity by over 60%. Like aerobic conditions, anaerobic derepression of TCA cycle enzymes in an ArcA mutant significantly increased the in vivo TCA flux when nitrate was present as an electron acceptor. The in vivo and in vitro data demonstrate that ArcA-dependent transcriptional regulation directly or indirectly controls TCA cycle flux in both aerobic and anaerobic glucose batch cultures of E. coli. This control goes well beyond the previously known ArcA-dependent regulation of the TCA cycle during microaerobiosis.","DOI":"10.1128/JB.187.9.3171-3179.2005","ISSN":"0021-9193, 1098-5530","note":"PMID: 15838044","journalAbbreviation":"J. Bacteriol.","language":"en","author":[{"family":"Perrenoud","given":"Annik"},{"family":"Sauer","given":"Uwe"}],"issued":{"date-parts":[["2005",5,1]]}},"label":"page"},{"id":"oGE8LeKN/t7wEQpNx","uris":["http://zotero.org/users/local/FOPKHRFW/items/DKQVQKQX"],"uri":["http://zotero.org/users/local/FOPKHRFW/items/DKQVQKQX"],"itemData":{"id":486,"type":"article-journal","title":"Transcriptional regulation of main metabolic pathways of cyoA, cydB, fnr, and fur gene knockout Escherichia coli in C-limited and N-limited aerobic continuous cultures","container-title":"Microbial Cell Factories","page":"3","volume":"10","source":"BioMed Central","abstract":"It is important to understand the cellular responses emanating from environmental perturbations to redesign the networks for practical applications. In particular, the carbon (C) metabolism, nitrogen (N) assimilation, and energy generation are by far important, where those are interconnected and integrated to maintain cellular integrity. In our previous study, we investigated the effect of C/N ratio on the metabolic regulation of gdhA, glnL, glt B,D mutants as well as wild type Escherichia coli (Kumar and Shimizu, MCF, 1-17, 9:8,2010), where it was shown that the transcript levels of cyoA and cydB which encode the terminal oxidases, fnr and fur which encode global regulators were significantly up-regulated under N-limited condition as compared to C-limited condition. In the present study, therefore, the effects of such single-gene knockout on the metabolic regulation were investigated to clarify the roles of those genes in the aerobic continuous culture at the dilution rate of 0.2 h-1.","DOI":"10.1186/1475-2859-10-3","ISSN":"1475-2859","journalAbbreviation":"Microbial Cell Factories","author":[{"family":"Kumar","given":"Rahul"},{"family":"Shimizu","given":"Kazuyuki"}],"issued":{"date-parts":[["2011"]]}},"label":"page"}],"schema":"https://github.com/citation-style-language/schema/raw/master/csl-citation.json"} </w:instrText>
+        <w:instrText xml:space="preserve"> ADDIN ZOTERO_ITEM CSL_CITATION {"citationID":"Db00X79O","properties":{"formattedCitation":"[49\\uc0\\u8211{}51]","plainCitation":"[49–51]","noteIndex":0},"citationItems":[{"id":"LYPrkEGO/RDzoYtk0","uris":["http://zotero.org/users/local/FOPKHRFW/items/HZ4UKT6I"],"uri":["http://zotero.org/users/local/FOPKHRFW/items/HZ4UKT6I"],"itemData":{"id":478,"type":"article-journal","title":"New insights into Escherichia coli metabolism: carbon scavenging, acetate metabolism and carbon recycling responses during growth on glycerol","container-title":"Microbial Cell Factories","page":"46","volume":"11","source":"BioMed Central","abstract":"Glycerol has enhanced its biotechnological importance since it is a byproduct of biodiesel synthesis. A study of Escherichia coli physiology during growth on glycerol was performed combining transcriptional-proteomic analysis as well as kinetic and stoichiometric evaluations in the strain JM101 and certain derivatives with important inactivated genes.","DOI":"10.1186/1475-2859-11-46","ISSN":"1475-2859","shortTitle":"New insights into Escherichia coli metabolism","journalAbbreviation":"Microbial Cell Factories","author":[{"family":"Martínez-Gómez","given":"Karla"},{"family":"Flores","given":"Noemí"},{"family":"Castañeda","given":"Héctor M."},{"family":"Martínez-Batallar","given":"Gabriel"},{"family":"Hernández-Chávez","given":"Georgina"},{"family":"Ramírez","given":"Octavio T."},{"family":"Gosset","given":"Guillermo"},{"family":"Encarnación","given":"Sergio"},{"family":"Bolivar","given":"Francisco"}],"issued":{"date-parts":[["2012"]]}},"label":"page"},{"id":"LYPrkEGO/tw70Ln2C","uris":["http://zotero.org/users/local/FOPKHRFW/items/8F7VVXGS"],"uri":["http://zotero.org/users/local/FOPKHRFW/items/8F7VVXGS"],"itemData":{"id":482,"type":"article-journal","title":"Impact of Global Transcriptional Regulation by ArcA, ArcB, Cra, Crp, Cya, Fnr, and Mlc on Glucose Catabolism in Escherichia coli","container-title":"Journal of Bacteriology","page":"3171-3179","volume":"187","issue":"9","source":"jb.asm.org","abstract":"Even though transcriptional regulation plays a key role in establishing the metabolic network, the extent to which it actually controls the in vivo distribution of metabolic fluxes through different pathways is essentially unknown. Based on metabolism-wide quantification of intracellular fluxes, we systematically elucidated the relevance of global transcriptional regulation by ArcA, ArcB, Cra, Crp, Cya, Fnr, and Mlc for aerobic glucose catabolism in batch cultures of Escherichia coli. Knockouts of ArcB, Cra, Fnr, and Mlc were phenotypically silent, while deletion of the catabolite repression regulators Crp and Cya resulted in a pronounced slow-growth phenotype but had only a nonspecific effect on the actual flux distribution. Knockout of ArcA-dependent redox regulation, however, increased the aerobic tricarboxylic acid (TCA) cycle activity by over 60%. Like aerobic conditions, anaerobic derepression of TCA cycle enzymes in an ArcA mutant significantly increased the in vivo TCA flux when nitrate was present as an electron acceptor. The in vivo and in vitro data demonstrate that ArcA-dependent transcriptional regulation directly or indirectly controls TCA cycle flux in both aerobic and anaerobic glucose batch cultures of E. coli. This control goes well beyond the previously known ArcA-dependent regulation of the TCA cycle during microaerobiosis.","DOI":"10.1128/JB.187.9.3171-3179.2005","ISSN":"0021-9193, 1098-5530","note":"PMID: 15838044","journalAbbreviation":"J. Bacteriol.","language":"en","author":[{"family":"Perrenoud","given":"Annik"},{"family":"Sauer","given":"Uwe"}],"issued":{"date-parts":[["2005",5,1]]}},"label":"page"},{"id":"LYPrkEGO/cC99zQY4","uris":["http://zotero.org/users/local/FOPKHRFW/items/DKQVQKQX"],"uri":["http://zotero.org/users/local/FOPKHRFW/items/DKQVQKQX"],"itemData":{"id":486,"type":"article-journal","title":"Transcriptional regulation of main metabolic pathways of cyoA, cydB, fnr, and fur gene knockout Escherichia coli in C-limited and N-limited aerobic continuous cultures","container-title":"Microbial Cell Factories","page":"3","volume":"10","source":"BioMed Central","abstract":"It is important to understand the cellular responses emanating from environmental perturbations to redesign the networks for practical applications. In particular, the carbon (C) metabolism, nitrogen (N) assimilation, and energy generation are by far important, where those are interconnected and integrated to maintain cellular integrity. In our previous study, we investigated the effect of C/N ratio on the metabolic regulation of gdhA, glnL, glt B,D mutants as well as wild type Escherichia coli (Kumar and Shimizu, MCF, 1-17, 9:8,2010), where it was shown that the transcript levels of cyoA and cydB which encode the terminal oxidases, fnr and fur which encode global regulators were significantly up-regulated under N-limited condition as compared to C-limited condition. In the present study, therefore, the effects of such single-gene knockout on the metabolic regulation were investigated to clarify the roles of those genes in the aerobic continuous culture at the dilution rate of 0.2 h-1.","DOI":"10.1186/1475-2859-10-3","ISSN":"1475-2859","journalAbbreviation":"Microbial Cell Factories","author":[{"family":"Kumar","given":"Rahul"},{"family":"Shimizu","given":"Kazuyuki"}],"issued":{"date-parts":[["2011"]]}},"label":"page"}],"schema":"https://github.com/citation-style-language/schema/raw/master/csl-citation.json"} </w:instrText>
       </w:r>
       <w:r>
         <w:rPr>
@@ -8460,7 +8479,7 @@
         <w:rPr>
           <w:rFonts w:ascii="Helvetica" w:hAnsi="Helvetica"/>
         </w:rPr>
-        <w:instrText xml:space="preserve"> ADDIN ZOTERO_ITEM CSL_CITATION {"citationID":"0IMxMp8I","properties":{"formattedCitation":"[12,52\\uc0\\u8211{}54]","plainCitation":"[12,52–54]","noteIndex":0},"citationItems":[{"id":"oGE8LeKN/koqOchFW","uris":["http://zotero.org/users/local/FOPKHRFW/items/VDZR7H8C"],"uri":["http://zotero.org/users/local/FOPKHRFW/items/VDZR7H8C"],"itemData":{"id":538,"type":"article-journal","title":"The quantitative and condition-dependent &lt;i&gt;Escherichia coli&lt;/i&gt; proteome","container-title":"Nature Biotechnology","page":"104-110","volume":"34","issue":"1","source":"www.nature.com","abstract":"Measuring precise concentrations of proteins can provide insights into biological processes. Here we use efficient protein extraction and sample fractionation, as well as state-of-the-art quantitative mass spectrometry techniques to generate a comprehensive, condition-dependent protein-abundance map for Escherichia coli. We measure cellular protein concentrations for 55% of predicted E. coli genes (&gt;2,300 proteins) under 22 different experimental conditions and identify methylation and N-terminal protein acetylations previously not known to be prevalent in bacteria. We uncover system-wide proteome allocation, expression regulation and post-translational adaptations. These data provide a valuable resource for the systems biology and broader E. coli research communities.","DOI":"10.1038/nbt.3418","ISSN":"1546-1696","language":"en","author":[{"family":"Schmidt","given":"Alexander"},{"family":"Kochanowski","given":"Karl"},{"family":"Vedelaar","given":"Silke"},{"family":"Ahrné","given":"Erik"},{"family":"Volkmer","given":"Benjamin"},{"family":"Callipo","given":"Luciano"},{"family":"Knoops","given":"Kèvin"},{"family":"Bauer","given":"Manuel"},{"family":"Aebersold","given":"Ruedi"},{"family":"Heinemann","given":"Matthias"}],"issued":{"date-parts":[["2016",1]]}},"label":"page"},{"id":"oGE8LeKN/UTGNYJYI","uris":["http://zotero.org/users/local/FOPKHRFW/items/AZV3SKMU"],"uri":["http://zotero.org/users/local/FOPKHRFW/items/AZV3SKMU"],"itemData":{"id":261,"type":"article-journal","title":"Characterization of the E. coli proteome and its modifications during growth and ethanol stress","container-title":"Frontiers in Microbiology","page":"103","volume":"6","source":"PubMed","abstract":"We set out to provide a resource to the microbiology community especially with respect to systems biology based endeavors. To this end, we generated a comprehensive dataset monitoring the changes in protein expression, copy number, and post translational modifications in a systematic fashion during growth and ethanol stress in E. coli. We utilized high-resolution mass spectrometry (MS) combined with the Super-SILAC approach. In a single experiment, we have identified over 2300 proteins, which represent approximately 88% of the estimated expressed proteome of E. coli and estimated protein copy numbers using the Intensity Based Absolute Quantitation (iBAQ). The dynamic range of protein expression spanned up to six orders of magnitude, with the highest protein copy per cell estimated at approximately 300,000. We focused on the proteome dynamics involved during stationary phase growth. A global up-regulation of proteins related to stress response was detected in later stages of growth. We observed the down-regulation of the methyl directed mismatch repair system containing MutS and MutL of E. coli growing in long term growth cultures, confirming that higher incidence of mutations presents an important mechanism in the increase in genetic diversity and stationary phase survival in E. coli. During ethanol stress, known markers such as alcohol dehydrogenase and aldehyde dehydrogenase were induced, further validating the dataset. Finally, we performed unbiased protein modification detection and revealed changes of many known and unknown protein modifications in both experimental conditions. Data are available via ProteomeXchange with identifier PXD001648.","DOI":"10.3389/fmicb.2015.00103","ISSN":"1664-302X","note":"PMID: 25741329\nPMCID: PMC4332353","journalAbbreviation":"Front Microbiol","language":"eng","author":[{"family":"Soufi","given":"Boumediene"},{"family":"Krug","given":"Karsten"},{"family":"Harst","given":"Andreas"},{"family":"Macek","given":"Boris"}],"issued":{"date-parts":[["2015"]]}},"label":"page"},{"id":"oGE8LeKN/Ars6kYsL","uris":["http://zotero.org/users/local/FOPKHRFW/items/I3B8J39R"],"uri":["http://zotero.org/users/local/FOPKHRFW/items/I3B8J39R"],"itemData":{"id":84,"type":"article-journal","title":"Gene Expression Profiling and the Use of Genome-Scale In Silico Models of Escherichia coli for Analysis: Providing Context for Content","container-title":"Journal of Bacteriology","page":"3437-3444","volume":"191","issue":"11","source":"jb.asm.org","DOI":"10.1128/JB.00034-09","ISSN":"0021-9193, 1098-5530","note":"PMID: 19363119","shortTitle":"Gene Expression Profiling and the Use of Genome-Scale In Silico Models of Escherichia coli for Analysis","journalAbbreviation":"J. Bacteriol.","language":"en","author":[{"family":"Lewis","given":"Nathan E."},{"family":"Cho","given":"Byung-Kwan"},{"family":"Knight","given":"Eric M."},{"family":"Palsson","given":"Bernhard O."}],"issued":{"date-parts":[["2009",6,1]]}},"label":"page"},{"id":"oGE8LeKN/pAdA7Tky","uris":["http://zotero.org/users/local/FOPKHRFW/items/2C65XS8K"],"uri":["http://zotero.org/users/local/FOPKHRFW/items/2C65XS8K"],"itemData":{"id":39,"type":"article-journal","title":"Comparative multi-omics systems analysis of Escherichia coli strains B and K-12","container-title":"Genome Biology","page":"R37","volume":"13","issue":"5","source":"PubMed Central","abstract":"Background\nElucidation of a genotype-phenotype relationship is critical to understand an organism at the whole-system level. Here, we demonstrate that comparative analyses of multi-omics data combined with a computational modeling approach provide a framework for elucidating the phenotypic characteristics of organisms whose genomes are sequenced.\n\nResults\nWe present a comprehensive analysis of genome-wide measurements incorporating multifaceted holistic data - genome, transcriptome, proteome, and phenome - to determine the differences between Escherichia coli B and K-12 strains. A genome-scale metabolic network of E. coli B was reconstructed and used to identify genetic bases of the phenotypes unique to B compared with K-12 through in silico complementation testing. This systems analysis revealed that E. coli B is well-suited for production of recombinant proteins due to a greater capacity for amino acid biosynthesis, fewer proteases, and lack of flagella. Furthermore, E. coli B has an additional type II secretion system and a different cell wall and outer membrane composition predicted to be more favorable for protein secretion. In contrast, E. coli K-12 showed a higher expression of heat shock genes and was less susceptible to certain stress conditions.\n\nConclusions\nThis integrative systems approach provides a high-resolution system-wide view and insights into why two closely related strains of E. coli, B and K-12, manifest distinct phenotypes. Therefore, systematic understanding of cellular physiology and metabolism of the strains is essential not only to determine culture conditions but also to design recombinant hosts.","DOI":"10.1186/gb-2012-13-5-r37","ISSN":"1465-6906","note":"PMID: 22632713\nPMCID: PMC3446290","journalAbbreviation":"Genome Biol","author":[{"family":"Yoon","given":"Sung Ho"},{"family":"Han","given":"Mee-Jung"},{"family":"Jeong","given":"Haeyoung"},{"family":"Lee","given":"Choong Hoon"},{"family":"Xia","given":"Xiao-Xia"},{"family":"Lee","given":"Dae-Hee"},{"family":"Shim","given":"Ji Hoon"},{"family":"Lee","given":"Sang Yup"},{"family":"Oh","given":"Tae Kwang"},{"family":"Kim","given":"Jihyun F"}],"issued":{"date-parts":[["2012"]]}},"label":"page"}],"schema":"https://github.com/citation-style-language/schema/raw/master/csl-citation.json"} </w:instrText>
+        <w:instrText xml:space="preserve"> ADDIN ZOTERO_ITEM CSL_CITATION {"citationID":"0IMxMp8I","properties":{"formattedCitation":"[12,52\\uc0\\u8211{}54]","plainCitation":"[12,52–54]","noteIndex":0},"citationItems":[{"id":"LYPrkEGO/LfFNk8bu","uris":["http://zotero.org/users/local/FOPKHRFW/items/VDZR7H8C"],"uri":["http://zotero.org/users/local/FOPKHRFW/items/VDZR7H8C"],"itemData":{"id":538,"type":"article-journal","title":"The quantitative and condition-dependent &lt;i&gt;Escherichia coli&lt;/i&gt; proteome","container-title":"Nature Biotechnology","page":"104-110","volume":"34","issue":"1","source":"www.nature.com","abstract":"Measuring precise concentrations of proteins can provide insights into biological processes. Here we use efficient protein extraction and sample fractionation, as well as state-of-the-art quantitative mass spectrometry techniques to generate a comprehensive, condition-dependent protein-abundance map for Escherichia coli. We measure cellular protein concentrations for 55% of predicted E. coli genes (&gt;2,300 proteins) under 22 different experimental conditions and identify methylation and N-terminal protein acetylations previously not known to be prevalent in bacteria. We uncover system-wide proteome allocation, expression regulation and post-translational adaptations. These data provide a valuable resource for the systems biology and broader E. coli research communities.","DOI":"10.1038/nbt.3418","ISSN":"1546-1696","language":"en","author":[{"family":"Schmidt","given":"Alexander"},{"family":"Kochanowski","given":"Karl"},{"family":"Vedelaar","given":"Silke"},{"family":"Ahrné","given":"Erik"},{"family":"Volkmer","given":"Benjamin"},{"family":"Callipo","given":"Luciano"},{"family":"Knoops","given":"Kèvin"},{"family":"Bauer","given":"Manuel"},{"family":"Aebersold","given":"Ruedi"},{"family":"Heinemann","given":"Matthias"}],"issued":{"date-parts":[["2016",1]]}},"label":"page"},{"id":"LYPrkEGO/9DiWeSeC","uris":["http://zotero.org/users/local/FOPKHRFW/items/AZV3SKMU"],"uri":["http://zotero.org/users/local/FOPKHRFW/items/AZV3SKMU"],"itemData":{"id":261,"type":"article-journal","title":"Characterization of the E. coli proteome and its modifications during growth and ethanol stress","container-title":"Frontiers in Microbiology","page":"103","volume":"6","source":"PubMed","abstract":"We set out to provide a resource to the microbiology community especially with respect to systems biology based endeavors. To this end, we generated a comprehensive dataset monitoring the changes in protein expression, copy number, and post translational modifications in a systematic fashion during growth and ethanol stress in E. coli. We utilized high-resolution mass spectrometry (MS) combined with the Super-SILAC approach. In a single experiment, we have identified over 2300 proteins, which represent approximately 88% of the estimated expressed proteome of E. coli and estimated protein copy numbers using the Intensity Based Absolute Quantitation (iBAQ). The dynamic range of protein expression spanned up to six orders of magnitude, with the highest protein copy per cell estimated at approximately 300,000. We focused on the proteome dynamics involved during stationary phase growth. A global up-regulation of proteins related to stress response was detected in later stages of growth. We observed the down-regulation of the methyl directed mismatch repair system containing MutS and MutL of E. coli growing in long term growth cultures, confirming that higher incidence of mutations presents an important mechanism in the increase in genetic diversity and stationary phase survival in E. coli. During ethanol stress, known markers such as alcohol dehydrogenase and aldehyde dehydrogenase were induced, further validating the dataset. Finally, we performed unbiased protein modification detection and revealed changes of many known and unknown protein modifications in both experimental conditions. Data are available via ProteomeXchange with identifier PXD001648.","DOI":"10.3389/fmicb.2015.00103","ISSN":"1664-302X","note":"PMID: 25741329\nPMCID: PMC4332353","journalAbbreviation":"Front Microbiol","language":"eng","author":[{"family":"Soufi","given":"Boumediene"},{"family":"Krug","given":"Karsten"},{"family":"Harst","given":"Andreas"},{"family":"Macek","given":"Boris"}],"issued":{"date-parts":[["2015"]]}},"label":"page"},{"id":"LYPrkEGO/rQAs98Jg","uris":["http://zotero.org/users/local/FOPKHRFW/items/I3B8J39R"],"uri":["http://zotero.org/users/local/FOPKHRFW/items/I3B8J39R"],"itemData":{"id":84,"type":"article-journal","title":"Gene Expression Profiling and the Use of Genome-Scale In Silico Models of Escherichia coli for Analysis: Providing Context for Content","container-title":"Journal of Bacteriology","page":"3437-3444","volume":"191","issue":"11","source":"jb.asm.org","DOI":"10.1128/JB.00034-09","ISSN":"0021-9193, 1098-5530","note":"PMID: 19363119","shortTitle":"Gene Expression Profiling and the Use of Genome-Scale In Silico Models of Escherichia coli for Analysis","journalAbbreviation":"J. Bacteriol.","language":"en","author":[{"family":"Lewis","given":"Nathan E."},{"family":"Cho","given":"Byung-Kwan"},{"family":"Knight","given":"Eric M."},{"family":"Palsson","given":"Bernhard O."}],"issued":{"date-parts":[["2009",6,1]]}},"label":"page"},{"id":"LYPrkEGO/6gv53rpB","uris":["http://zotero.org/users/local/FOPKHRFW/items/2C65XS8K"],"uri":["http://zotero.org/users/local/FOPKHRFW/items/2C65XS8K"],"itemData":{"id":39,"type":"article-journal","title":"Comparative multi-omics systems analysis of Escherichia coli strains B and K-12","container-title":"Genome Biology","page":"R37","volume":"13","issue":"5","source":"PubMed Central","abstract":"Background\nElucidation of a genotype-phenotype relationship is critical to understand an organism at the whole-system level. Here, we demonstrate that comparative analyses of multi-omics data combined with a computational modeling approach provide a framework for elucidating the phenotypic characteristics of organisms whose genomes are sequenced.\n\nResults\nWe present a comprehensive analysis of genome-wide measurements incorporating multifaceted holistic data - genome, transcriptome, proteome, and phenome - to determine the differences between Escherichia coli B and K-12 strains. A genome-scale metabolic network of E. coli B was reconstructed and used to identify genetic bases of the phenotypes unique to B compared with K-12 through in silico complementation testing. This systems analysis revealed that E. coli B is well-suited for production of recombinant proteins due to a greater capacity for amino acid biosynthesis, fewer proteases, and lack of flagella. Furthermore, E. coli B has an additional type II secretion system and a different cell wall and outer membrane composition predicted to be more favorable for protein secretion. In contrast, E. coli K-12 showed a higher expression of heat shock genes and was less susceptible to certain stress conditions.\n\nConclusions\nThis integrative systems approach provides a high-resolution system-wide view and insights into why two closely related strains of E. coli, B and K-12, manifest distinct phenotypes. Therefore, systematic understanding of cellular physiology and metabolism of the strains is essential not only to determine culture conditions but also to design recombinant hosts.","DOI":"10.1186/gb-2012-13-5-r37","ISSN":"1465-6906","note":"PMID: 22632713\nPMCID: PMC3446290","journalAbbreviation":"Genome Biol","author":[{"family":"Yoon","given":"Sung Ho"},{"family":"Han","given":"Mee-Jung"},{"family":"Jeong","given":"Haeyoung"},{"family":"Lee","given":"Choong Hoon"},{"family":"Xia","given":"Xiao-Xia"},{"family":"Lee","given":"Dae-Hee"},{"family":"Shim","given":"Ji Hoon"},{"family":"Lee","given":"Sang Yup"},{"family":"Oh","given":"Tae Kwang"},{"family":"Kim","given":"Jihyun F"}],"issued":{"date-parts":[["2012"]]}},"label":"page"}],"schema":"https://github.com/citation-style-language/schema/raw/master/csl-citation.json"} </w:instrText>
       </w:r>
       <w:r>
         <w:rPr>
@@ -8672,67 +8691,79 @@
         <w:rPr>
           <w:rFonts w:ascii="Helvetica" w:hAnsi="Helvetica"/>
         </w:rPr>
+        <w:t xml:space="preserve"> (152 vs 102 mRNA samples, Fig 3 compared to Fig 5)</w:t>
+      </w:r>
+      <w:r>
+        <w:rPr>
+          <w:rFonts w:ascii="Helvetica" w:hAnsi="Helvetica"/>
+        </w:rPr>
+        <w:t xml:space="preserve">, strongly implying that </w:t>
+      </w:r>
+      <w:r>
+        <w:rPr>
+          <w:rFonts w:ascii="Helvetica" w:hAnsi="Helvetica"/>
+        </w:rPr>
+        <w:t xml:space="preserve">training set sizes </w:t>
+      </w:r>
+      <w:r>
+        <w:rPr>
+          <w:rFonts w:ascii="Helvetica" w:hAnsi="Helvetica"/>
+        </w:rPr>
+        <w:t>limit</w:t>
+      </w:r>
+      <w:r>
+        <w:rPr>
+          <w:rFonts w:ascii="Helvetica" w:hAnsi="Helvetica"/>
+        </w:rPr>
+        <w:t xml:space="preserve"> overall</w:t>
+      </w:r>
+      <w:r>
+        <w:rPr>
+          <w:rFonts w:ascii="Helvetica" w:hAnsi="Helvetica"/>
+        </w:rPr>
+        <w:t xml:space="preserve"> model accuracy</w:t>
+      </w:r>
+      <w:r>
+        <w:rPr>
+          <w:rFonts w:ascii="Helvetica" w:hAnsi="Helvetica"/>
+        </w:rPr>
+        <w:t xml:space="preserve"> for at least a portion of our results</w:t>
+      </w:r>
+      <w:r>
+        <w:rPr>
+          <w:rFonts w:ascii="Helvetica" w:hAnsi="Helvetica"/>
+        </w:rPr>
+        <w:t>.</w:t>
+      </w:r>
+      <w:r>
+        <w:rPr>
+          <w:rFonts w:ascii="Helvetica" w:hAnsi="Helvetica"/>
+        </w:rPr>
         <w:t xml:space="preserve"> </w:t>
       </w:r>
       <w:r>
         <w:rPr>
           <w:rFonts w:ascii="Helvetica" w:hAnsi="Helvetica"/>
         </w:rPr>
-        <w:t xml:space="preserve">(152 vs 102 mRNA samples, </w:t>
-      </w:r>
-      <w:r>
-        <w:rPr>
-          <w:rFonts w:ascii="Helvetica" w:hAnsi="Helvetica"/>
-        </w:rPr>
-        <w:t>Fig 3 compared to Fig 5</w:t>
-      </w:r>
-      <w:r>
-        <w:rPr>
-          <w:rFonts w:ascii="Helvetica" w:hAnsi="Helvetica"/>
-        </w:rPr>
-        <w:t>)</w:t>
-      </w:r>
-      <w:r>
-        <w:rPr>
-          <w:rFonts w:ascii="Helvetica" w:hAnsi="Helvetica"/>
-        </w:rPr>
-        <w:t xml:space="preserve">, strongly implying that </w:t>
-      </w:r>
-      <w:r>
-        <w:rPr>
-          <w:rFonts w:ascii="Helvetica" w:hAnsi="Helvetica"/>
-        </w:rPr>
-        <w:t xml:space="preserve">training set sizes </w:t>
-      </w:r>
-      <w:r>
-        <w:rPr>
-          <w:rFonts w:ascii="Helvetica" w:hAnsi="Helvetica"/>
-        </w:rPr>
-        <w:t>limit</w:t>
-      </w:r>
-      <w:r>
-        <w:rPr>
-          <w:rFonts w:ascii="Helvetica" w:hAnsi="Helvetica"/>
-        </w:rPr>
-        <w:t xml:space="preserve"> overall</w:t>
-      </w:r>
-      <w:r>
-        <w:rPr>
-          <w:rFonts w:ascii="Helvetica" w:hAnsi="Helvetica"/>
-        </w:rPr>
-        <w:t xml:space="preserve"> model accuracy</w:t>
-      </w:r>
-      <w:r>
-        <w:rPr>
-          <w:rFonts w:ascii="Helvetica" w:hAnsi="Helvetica"/>
-        </w:rPr>
-        <w:t xml:space="preserve"> for at least a portion of our results</w:t>
-      </w:r>
-      <w:r>
-        <w:rPr>
-          <w:rFonts w:ascii="Helvetica" w:hAnsi="Helvetica"/>
-        </w:rPr>
-        <w:t>.</w:t>
+        <w:t xml:space="preserve">A </w:t>
+      </w:r>
+      <w:r>
+        <w:rPr>
+          <w:rFonts w:ascii="Helvetica" w:hAnsi="Helvetica"/>
+        </w:rPr>
+        <w:t xml:space="preserve">second </w:t>
+      </w:r>
+      <w:r>
+        <w:rPr>
+          <w:rFonts w:ascii="Helvetica" w:hAnsi="Helvetica"/>
+        </w:rPr>
+        <w:t>but related possible</w:t>
+      </w:r>
+      <w:r>
+        <w:rPr>
+          <w:rFonts w:ascii="Helvetica" w:hAnsi="Helvetica"/>
+        </w:rPr>
+        <w:t xml:space="preserve"> issue with our study</w:t>
       </w:r>
       <w:r>
         <w:rPr>
@@ -8744,25 +8775,25 @@
         <w:rPr>
           <w:rFonts w:ascii="Helvetica" w:hAnsi="Helvetica"/>
         </w:rPr>
-        <w:t xml:space="preserve">A </w:t>
-      </w:r>
-      <w:r>
-        <w:rPr>
-          <w:rFonts w:ascii="Helvetica" w:hAnsi="Helvetica"/>
-        </w:rPr>
-        <w:t xml:space="preserve">second </w:t>
-      </w:r>
-      <w:r>
-        <w:rPr>
-          <w:rFonts w:ascii="Helvetica" w:hAnsi="Helvetica"/>
-        </w:rPr>
-        <w:t>but related possible</w:t>
-      </w:r>
-      <w:r>
-        <w:rPr>
-          <w:rFonts w:ascii="Helvetica" w:hAnsi="Helvetica"/>
-        </w:rPr>
-        <w:t xml:space="preserve"> issue with our study</w:t>
+        <w:t>is</w:t>
+      </w:r>
+      <w:r>
+        <w:rPr>
+          <w:rFonts w:ascii="Helvetica" w:hAnsi="Helvetica"/>
+        </w:rPr>
+        <w:t xml:space="preserve"> associated with sample number</w:t>
+      </w:r>
+      <w:r>
+        <w:rPr>
+          <w:rFonts w:ascii="Helvetica" w:hAnsi="Helvetica"/>
+        </w:rPr>
+        <w:t xml:space="preserve"> bia</w:t>
+      </w:r>
+      <w:r>
+        <w:rPr>
+          <w:rFonts w:ascii="Helvetica" w:hAnsi="Helvetica"/>
+        </w:rPr>
+        <w:t>s</w:t>
       </w:r>
       <w:r>
         <w:rPr>
@@ -8774,25 +8805,49 @@
         <w:rPr>
           <w:rFonts w:ascii="Helvetica" w:hAnsi="Helvetica"/>
         </w:rPr>
-        <w:t>is</w:t>
-      </w:r>
-      <w:r>
-        <w:rPr>
-          <w:rFonts w:ascii="Helvetica" w:hAnsi="Helvetica"/>
-        </w:rPr>
-        <w:t xml:space="preserve"> associated with sample number</w:t>
-      </w:r>
-      <w:r>
-        <w:rPr>
-          <w:rFonts w:ascii="Helvetica" w:hAnsi="Helvetica"/>
-        </w:rPr>
-        <w:t xml:space="preserve"> bia</w:t>
-      </w:r>
-      <w:r>
-        <w:rPr>
-          <w:rFonts w:ascii="Helvetica" w:hAnsi="Helvetica"/>
-        </w:rPr>
-        <w:t>s</w:t>
+        <w:fldChar w:fldCharType="begin"/>
+      </w:r>
+      <w:r>
+        <w:rPr>
+          <w:rFonts w:ascii="Helvetica" w:hAnsi="Helvetica"/>
+        </w:rPr>
+        <w:instrText xml:space="preserve"> ADDIN ZOTERO_ITEM CSL_CITATION {"citationID":"wNZ0hQ5m","properties":{"formattedCitation":"[55\\uc0\\u8211{}57]","plainCitation":"[55–57]","noteIndex":0},"citationItems":[{"id":"LYPrkEGO/18Kwn9MB","uris":["http://zotero.org/users/local/FOPKHRFW/items/G9DUIDW8"],"uri":["http://zotero.org/users/local/FOPKHRFW/items/G9DUIDW8"],"itemData":{"id":425,"type":"article-journal","title":"A Study of the Behavior of Several Methods for Balancing Machine Learning Training Data","container-title":"SIGKDD Explor. Newsl.","page":"20–29","volume":"6","issue":"1","source":"ACM Digital Library","abstract":"There are several aspects that might influence the performance achieved by existing learning systems. It has been reported that one of these aspects is related to class imbalance in which examples in training data belonging to one class heavily outnumber the examples in the other class. In this situation, which is found in real world data describing an infrequent but important event, the learning system may have difficulties to learn the concept related to the minority class. In this work we perform a broad experimental evaluation involving ten methods, three of them proposed by the authors, to deal with the class imbalance problem in thirteen UCI data sets. Our experiments provide evidence that class imbalance does not systematically hinder the performance of learning systems. In fact, the problem seems to be related to learning with too few minority class examples in the presence of other complicating factors, such as class overlapping. Two of our proposed methods deal with these conditions directly, allying a known over-sampling method with data cleaning methods in order to produce better-defined class clusters. Our comparative experiments show that, in general, over-sampling methods provide more accurate results than under-sampling methods considering the area under the ROC curve (AUC). This result seems to contradict results previously published in the literature. Two of our proposed methods, Smote + Tomek and Smote + ENN, presented very good results for data sets with a small number of positive examples. Moreover, Random over-sampling, a very simple over-sampling method, is very competitive to more complex over-sampling methods. Since the over-sampling methods provided very good performance results, we also measured the syntactic complexity of the decision trees induced from over-sampled data. Our results show that these trees are usually more complex then the ones induced from original data. Random over-sampling usually produced the smallest increase in the mean number of induced rules and Smote + ENN the smallest increase in the mean number of conditions per rule, when compared among the investigated over-sampling methods.","DOI":"10.1145/1007730.1007735","ISSN":"1931-0145","author":[{"family":"Batista","given":"Gustavo E. A. P. A."},{"family":"Prati","given":"Ronaldo C."},{"family":"Monard","given":"Maria Carolina"}],"issued":{"date-parts":[["2004",6]]}},"label":"page"},{"id":"LYPrkEGO/7ezr5CFl","uris":["http://zotero.org/users/local/FOPKHRFW/items/56J93WC6"],"uri":["http://zotero.org/users/local/FOPKHRFW/items/56J93WC6"],"itemData":{"id":420,"type":"chapter","title":"Data Mining for Imbalanced Datasets: An Overview","container-title":"Data Mining and Knowledge Discovery Handbook","publisher":"Springer US","page":"853-867","source":"link.springer.com","abstract":"A dataset is imbalanced if the classification categories are not approximately equally represented. Recent years brought increased interest in applying machine learning techniques to difficult “real-world” problems, many of which are characterized by imbalanced data. Additionally the distribution of the testing data may differ from that of the training data, and the true misclassification costs may be unknown at learning time. Predictive accuracy, a popular choice for evaluating performance of a classifier, might not be appropriate when the data is imbalanced and/or the costs of different errors vary markedly. In this Chapter, we discuss some of the sampling techniques used for balancing the datasets, and the performance measures more appropriate for mining imbalanced datasets.","URL":"http://link.springer.com/chapter/10.1007/0-387-25465-X_40","ISBN":"978-0-387-24435-8","note":"DOI: 10.1007/0-387-25465-X_40","shortTitle":"Data Mining for Imbalanced Datasets","language":"en","author":[{"family":"Chawla","given":"Nitesh V."}],"editor":[{"family":"Maimon","given":"Oded"},{"family":"Rokach","given":"Lior"}],"issued":{"date-parts":[["2005"]]},"accessed":{"date-parts":[["2017",4,24]]}},"label":"page"},{"id":"LYPrkEGO/rNeSytoT","uris":["http://zotero.org/users/local/FOPKHRFW/items/DUCE7A72"],"uri":["http://zotero.org/users/local/FOPKHRFW/items/DUCE7A72"],"itemData":{"id":423,"type":"article-journal","title":"Learning from Imbalanced Data","container-title":"IEEE Transactions on Knowledge and Data Engineering","page":"1263-1284","volume":"21","issue":"9","source":"IEEE Xplore","abstract":"With the continuous expansion of data availability in many large-scale, complex, and networked systems, such as surveillance, security, Internet, and finance, it becomes critical to advance the fundamental understanding of knowledge discovery and analysis from raw data to support decision-making processes. Although existing knowledge discovery and data engineering techniques have shown great success in many real-world applications, the problem of learning from imbalanced data (the imbalanced learning problem) is a relatively new challenge that has attracted growing attention from both academia and industry. The imbalanced learning problem is concerned with the performance of learning algorithms in the presence of underrepresented data and severe class distribution skews. Due to the inherent complex characteristics of imbalanced data sets, learning from such data requires new understandings, principles, algorithms, and tools to transform vast amounts of raw data efficiently into information and knowledge representation. In this paper, we provide a comprehensive review of the development of research in learning from imbalanced data. Our focus is to provide a critical review of the nature of the problem, the state-of-the-art technologies, and the current assessment metrics used to evaluate learning performance under the imbalanced learning scenario. Furthermore, in order to stimulate future research in this field, we also highlight the major opportunities and challenges, as well as potential important research directions for learning from imbalanced data.","DOI":"10.1109/TKDE.2008.239","ISSN":"1041-4347","author":[{"family":"He","given":"H."},{"family":"Garcia","given":"E. A."}],"issued":{"date-parts":[["2009",9]]}},"label":"page"}],"schema":"https://github.com/citation-style-language/schema/raw/master/csl-citation.json"} </w:instrText>
+      </w:r>
+      <w:r>
+        <w:rPr>
+          <w:rFonts w:ascii="Helvetica" w:hAnsi="Helvetica"/>
+        </w:rPr>
+        <w:fldChar w:fldCharType="separate"/>
+      </w:r>
+      <w:r>
+        <w:rPr>
+          <w:rFonts w:ascii="Helvetica" w:hAnsi="Helvetica"/>
+        </w:rPr>
+        <w:t>[55–57]</w:t>
+      </w:r>
+      <w:r>
+        <w:rPr>
+          <w:rFonts w:ascii="Helvetica" w:hAnsi="Helvetica"/>
+        </w:rPr>
+        <w:fldChar w:fldCharType="end"/>
+      </w:r>
+      <w:r>
+        <w:rPr>
+          <w:rFonts w:ascii="Helvetica" w:hAnsi="Helvetica"/>
+        </w:rPr>
+        <w:t>. W</w:t>
+      </w:r>
+      <w:r>
+        <w:rPr>
+          <w:rFonts w:ascii="Helvetica" w:hAnsi="Helvetica"/>
+        </w:rPr>
+        <w:t>e made corrections with weight</w:t>
+      </w:r>
+      <w:r>
+        <w:rPr>
+          <w:rFonts w:ascii="Helvetica" w:hAnsi="Helvetica"/>
+        </w:rPr>
+        <w:t xml:space="preserve"> factors</w:t>
       </w:r>
       <w:r>
         <w:rPr>
@@ -8810,61 +8865,7 @@
         <w:rPr>
           <w:rFonts w:ascii="Helvetica" w:hAnsi="Helvetica"/>
         </w:rPr>
-        <w:instrText xml:space="preserve"> ADDIN ZOTERO_ITEM CSL_CITATION {"citationID":"wNZ0hQ5m","properties":{"formattedCitation":"[55\\uc0\\u8211{}57]","plainCitation":"[55–57]","noteIndex":0},"citationItems":[{"id":"oGE8LeKN/KJQgzZzJ","uris":["http://zotero.org/users/local/FOPKHRFW/items/G9DUIDW8"],"uri":["http://zotero.org/users/local/FOPKHRFW/items/G9DUIDW8"],"itemData":{"id":425,"type":"article-journal","title":"A Study of the Behavior of Several Methods for Balancing Machine Learning Training Data","container-title":"SIGKDD Explor. Newsl.","page":"20–29","volume":"6","issue":"1","source":"ACM Digital Library","abstract":"There are several aspects that might influence the performance achieved by existing learning systems. It has been reported that one of these aspects is related to class imbalance in which examples in training data belonging to one class heavily outnumber the examples in the other class. In this situation, which is found in real world data describing an infrequent but important event, the learning system may have difficulties to learn the concept related to the minority class. In this work we perform a broad experimental evaluation involving ten methods, three of them proposed by the authors, to deal with the class imbalance problem in thirteen UCI data sets. Our experiments provide evidence that class imbalance does not systematically hinder the performance of learning systems. In fact, the problem seems to be related to learning with too few minority class examples in the presence of other complicating factors, such as class overlapping. Two of our proposed methods deal with these conditions directly, allying a known over-sampling method with data cleaning methods in order to produce better-defined class clusters. Our comparative experiments show that, in general, over-sampling methods provide more accurate results than under-sampling methods considering the area under the ROC curve (AUC). This result seems to contradict results previously published in the literature. Two of our proposed methods, Smote + Tomek and Smote + ENN, presented very good results for data sets with a small number of positive examples. Moreover, Random over-sampling, a very simple over-sampling method, is very competitive to more complex over-sampling methods. Since the over-sampling methods provided very good performance results, we also measured the syntactic complexity of the decision trees induced from over-sampled data. Our results show that these trees are usually more complex then the ones induced from original data. Random over-sampling usually produced the smallest increase in the mean number of induced rules and Smote + ENN the smallest increase in the mean number of conditions per rule, when compared among the investigated over-sampling methods.","DOI":"10.1145/1007730.1007735","ISSN":"1931-0145","author":[{"family":"Batista","given":"Gustavo E. A. P. A."},{"family":"Prati","given":"Ronaldo C."},{"family":"Monard","given":"Maria Carolina"}],"issued":{"date-parts":[["2004",6]]}},"label":"page"},{"id":"oGE8LeKN/rhwaZ1YS","uris":["http://zotero.org/users/local/FOPKHRFW/items/56J93WC6"],"uri":["http://zotero.org/users/local/FOPKHRFW/items/56J93WC6"],"itemData":{"id":420,"type":"chapter","title":"Data Mining for Imbalanced Datasets: An Overview","container-title":"Data Mining and Knowledge Discovery Handbook","publisher":"Springer US","page":"853-867","source":"link.springer.com","abstract":"A dataset is imbalanced if the classification categories are not approximately equally represented. Recent years brought increased interest in applying machine learning techniques to difficult “real-world” problems, many of which are characterized by imbalanced data. Additionally the distribution of the testing data may differ from that of the training data, and the true misclassification costs may be unknown at learning time. Predictive accuracy, a popular choice for evaluating performance of a classifier, might not be appropriate when the data is imbalanced and/or the costs of different errors vary markedly. In this Chapter, we discuss some of the sampling techniques used for balancing the datasets, and the performance measures more appropriate for mining imbalanced datasets.","URL":"http://link.springer.com/chapter/10.1007/0-387-25465-X_40","ISBN":"978-0-387-24435-8","note":"DOI: 10.1007/0-387-25465-X_40","shortTitle":"Data Mining for Imbalanced Datasets","language":"en","author":[{"family":"Chawla","given":"Nitesh V."}],"editor":[{"family":"Maimon","given":"Oded"},{"family":"Rokach","given":"Lior"}],"issued":{"date-parts":[["2005"]]},"accessed":{"date-parts":[["2017",4,24]]}},"label":"page"},{"id":"oGE8LeKN/SaA5hpbH","uris":["http://zotero.org/users/local/FOPKHRFW/items/DUCE7A72"],"uri":["http://zotero.org/users/local/FOPKHRFW/items/DUCE7A72"],"itemData":{"id":423,"type":"article-journal","title":"Learning from Imbalanced Data","container-title":"IEEE Transactions on Knowledge and Data Engineering","page":"1263-1284","volume":"21","issue":"9","source":"IEEE Xplore","abstract":"With the continuous expansion of data availability in many large-scale, complex, and networked systems, such as surveillance, security, Internet, and finance, it becomes critical to advance the fundamental understanding of knowledge discovery and analysis from raw data to support decision-making processes. Although existing knowledge discovery and data engineering techniques have shown great success in many real-world applications, the problem of learning from imbalanced data (the imbalanced learning problem) is a relatively new challenge that has attracted growing attention from both academia and industry. The imbalanced learning problem is concerned with the performance of learning algorithms in the presence of underrepresented data and severe class distribution skews. Due to the inherent complex characteristics of imbalanced data sets, learning from such data requires new understandings, principles, algorithms, and tools to transform vast amounts of raw data efficiently into information and knowledge representation. In this paper, we provide a comprehensive review of the development of research in learning from imbalanced data. Our focus is to provide a critical review of the nature of the problem, the state-of-the-art technologies, and the current assessment metrics used to evaluate learning performance under the imbalanced learning scenario. Furthermore, in order to stimulate future research in this field, we also highlight the major opportunities and challenges, as well as potential important research directions for learning from imbalanced data.","DOI":"10.1109/TKDE.2008.239","ISSN":"1041-4347","author":[{"family":"He","given":"H."},{"family":"Garcia","given":"E. A."}],"issued":{"date-parts":[["2009",9]]}},"label":"page"}],"schema":"https://github.com/citation-style-language/schema/raw/master/csl-citation.json"} </w:instrText>
-      </w:r>
-      <w:r>
-        <w:rPr>
-          <w:rFonts w:ascii="Helvetica" w:hAnsi="Helvetica"/>
-        </w:rPr>
-        <w:fldChar w:fldCharType="separate"/>
-      </w:r>
-      <w:r>
-        <w:rPr>
-          <w:rFonts w:ascii="Helvetica" w:hAnsi="Helvetica"/>
-        </w:rPr>
-        <w:t>[55–57]</w:t>
-      </w:r>
-      <w:r>
-        <w:rPr>
-          <w:rFonts w:ascii="Helvetica" w:hAnsi="Helvetica"/>
-        </w:rPr>
-        <w:fldChar w:fldCharType="end"/>
-      </w:r>
-      <w:r>
-        <w:rPr>
-          <w:rFonts w:ascii="Helvetica" w:hAnsi="Helvetica"/>
-        </w:rPr>
-        <w:t>. W</w:t>
-      </w:r>
-      <w:r>
-        <w:rPr>
-          <w:rFonts w:ascii="Helvetica" w:hAnsi="Helvetica"/>
-        </w:rPr>
-        <w:t>e made corrections with weight</w:t>
-      </w:r>
-      <w:r>
-        <w:rPr>
-          <w:rFonts w:ascii="Helvetica" w:hAnsi="Helvetica"/>
-        </w:rPr>
-        <w:t xml:space="preserve"> factors</w:t>
-      </w:r>
-      <w:r>
-        <w:rPr>
-          <w:rFonts w:ascii="Helvetica" w:hAnsi="Helvetica"/>
-        </w:rPr>
-        <w:t xml:space="preserve"> </w:t>
-      </w:r>
-      <w:r>
-        <w:rPr>
-          <w:rFonts w:ascii="Helvetica" w:hAnsi="Helvetica"/>
-        </w:rPr>
-        <w:fldChar w:fldCharType="begin"/>
-      </w:r>
-      <w:r>
-        <w:rPr>
-          <w:rFonts w:ascii="Helvetica" w:hAnsi="Helvetica"/>
-        </w:rPr>
-        <w:instrText xml:space="preserve"> ADDIN ZOTERO_ITEM CSL_CITATION {"citationID":"gLvbFV9W","properties":{"formattedCitation":"[58,59]","plainCitation":"[58,59]","noteIndex":0},"citationItems":[{"id":"oGE8LeKN/HNZJyGhZ","uris":["http://zotero.org/users/local/FOPKHRFW/items/MFZZJWP2"],"uri":["http://zotero.org/users/local/FOPKHRFW/items/MFZZJWP2"],"itemData":{"id":427,"type":"paper-conference","title":"Weighted support vector machine for classification with uneven training class sizes","container-title":"2005 International Conference on Machine Learning and Cybernetics","page":"4365-4369 Vol. 7","volume":"7","source":"IEEE Xplore","event":"2005 International Conference on Machine Learning and Cybernetics","abstract":"In the standard support vector machines for classification, training sets with uneven class sizes results in classification biases towards the class with the large training size. That is to say, the larger the training sample size for one class is, the smaller its corresponding classification error rate is, while the smaller the sample size, the larger the classification error rate. The main causes lie in that the penalty of misclassification for each training sample is considered equally. Weighted support vector machines for classification are proposed in this paper where penalty of misclassification for each training sample is different. By setting the equal penalty for the training samples belonging to same class, and setting the ratio of penalties for different classes to the inverse ratio of the training class sizes, the obtained weighted support vector machines compensate for the undesirable effects caused by the uneven training class size, and the classification accuracy for the class with small training size is improved. Experimental simulations on breast cancer diagnosis show the effectiveness of the proposed methods.","DOI":"10.1109/ICMLC.2005.1527706","author":[{"family":"Huang","given":"Yi-Min"},{"family":"Du","given":"Shu-Xin"}],"issued":{"date-parts":[["2005",8]]}},"label":"page"},{"id":"oGE8LeKN/9fZ6naLz","uris":["http://zotero.org/users/local/FOPKHRFW/items/R8EX5X2V"],"uri":["http://zotero.org/users/local/FOPKHRFW/items/R8EX5X2V"],"itemData":{"id":429,"type":"webpage","title":"Support Vector Machines","URL":"http://www.di.fc.ul.pt/~jpn/r/svm/svm.html","accessed":{"date-parts":[["2017",4,24]]}},"label":"page"}],"schema":"https://github.com/citation-style-language/schema/raw/master/csl-citation.json"} </w:instrText>
+        <w:instrText xml:space="preserve"> ADDIN ZOTERO_ITEM CSL_CITATION {"citationID":"gLvbFV9W","properties":{"formattedCitation":"[58,59]","plainCitation":"[58,59]","noteIndex":0},"citationItems":[{"id":"LYPrkEGO/ZNPDXrv7","uris":["http://zotero.org/users/local/FOPKHRFW/items/MFZZJWP2"],"uri":["http://zotero.org/users/local/FOPKHRFW/items/MFZZJWP2"],"itemData":{"id":427,"type":"paper-conference","title":"Weighted support vector machine for classification with uneven training class sizes","container-title":"2005 International Conference on Machine Learning and Cybernetics","page":"4365-4369 Vol. 7","volume":"7","source":"IEEE Xplore","event":"2005 International Conference on Machine Learning and Cybernetics","abstract":"In the standard support vector machines for classification, training sets with uneven class sizes results in classification biases towards the class with the large training size. That is to say, the larger the training sample size for one class is, the smaller its corresponding classification error rate is, while the smaller the sample size, the larger the classification error rate. The main causes lie in that the penalty of misclassification for each training sample is considered equally. Weighted support vector machines for classification are proposed in this paper where penalty of misclassification for each training sample is different. By setting the equal penalty for the training samples belonging to same class, and setting the ratio of penalties for different classes to the inverse ratio of the training class sizes, the obtained weighted support vector machines compensate for the undesirable effects caused by the uneven training class size, and the classification accuracy for the class with small training size is improved. Experimental simulations on breast cancer diagnosis show the effectiveness of the proposed methods.","DOI":"10.1109/ICMLC.2005.1527706","author":[{"family":"Huang","given":"Yi-Min"},{"family":"Du","given":"Shu-Xin"}],"issued":{"date-parts":[["2005",8]]}},"label":"page"},{"id":"LYPrkEGO/e8zbM80m","uris":["http://zotero.org/users/local/FOPKHRFW/items/R8EX5X2V"],"uri":["http://zotero.org/users/local/FOPKHRFW/items/R8EX5X2V"],"itemData":{"id":429,"type":"webpage","title":"Support Vector Machines","URL":"http://www.di.fc.ul.pt/~jpn/r/svm/svm.html","accessed":{"date-parts":[["2017",4,24]]}},"label":"page"}],"schema":"https://github.com/citation-style-language/schema/raw/master/csl-citation.json"} </w:instrText>
       </w:r>
       <w:r>
         <w:rPr>
@@ -8990,7 +8991,7 @@
         <w:rPr>
           <w:rFonts w:ascii="Helvetica" w:hAnsi="Helvetica"/>
         </w:rPr>
-        <w:instrText xml:space="preserve"> ADDIN ZOTERO_ITEM CSL_CITATION {"citationID":"kCAHaZ2J","properties":{"formattedCitation":"[60]","plainCitation":"[60]","noteIndex":0},"citationItems":[{"id":"oGE8LeKN/owFk5DcZ","uris":["http://zotero.org/users/local/FOPKHRFW/items/4HDKICEE"],"uri":["http://zotero.org/users/local/FOPKHRFW/items/4HDKICEE"],"itemData":{"id":342,"type":"article-journal","title":"An Evaluation of Statistical Approaches to Text Categorization","container-title":"Information Retrieval","page":"69-90","volume":"1","issue":"1-2","source":"link.springer.com","abstract":"This paper focuses on a comparative evaluation of a wide-range of text categorization methods, including previously published results on the Reuters corpus and new results of additional experiments. A controlled study using three classifiers, kNN, LLSF and WORD, was conducted to examine the impact of configuration variations in five versions of Reuters on the observed performance of classifiers. Analysis and empirical evidence suggest that the evaluation results on some versions of Reuters were significantly affected by the inclusion of a large portion of unlabelled documents, mading those results difficult to interpret and leading to considerable confusions in the literature. Using the results evaluated on the other versions of Reuters which exclude the unlabelled documents, the performance of twelve methods are compared directly or indirectly. For indirect compararions, kNN, LLSF and WORD were used as baselines, since they were evaluated on all versions of Reuters that exclude the unlabelled documents. As a global observation, kNN, LLSF and a neural network method had the best performance; except for a Naive Bayes approach, the other learning algorithms also performed relatively well.","DOI":"10.1023/A:1009982220290","ISSN":"1386-4564, 1573-7659","journalAbbreviation":"Information Retrieval","language":"en","author":[{"family":"Yang","given":"Yiming"}],"issued":{"date-parts":[["1999",4,1]]}}}],"schema":"https://github.com/citation-style-language/schema/raw/master/csl-citation.json"} </w:instrText>
+        <w:instrText xml:space="preserve"> ADDIN ZOTERO_ITEM CSL_CITATION {"citationID":"kCAHaZ2J","properties":{"formattedCitation":"[60]","plainCitation":"[60]","noteIndex":0},"citationItems":[{"id":"LYPrkEGO/rKtAdIfa","uris":["http://zotero.org/users/local/FOPKHRFW/items/4HDKICEE"],"uri":["http://zotero.org/users/local/FOPKHRFW/items/4HDKICEE"],"itemData":{"id":342,"type":"article-journal","title":"An Evaluation of Statistical Approaches to Text Categorization","container-title":"Information Retrieval","page":"69-90","volume":"1","issue":"1-2","source":"link.springer.com","abstract":"This paper focuses on a comparative evaluation of a wide-range of text categorization methods, including previously published results on the Reuters corpus and new results of additional experiments. A controlled study using three classifiers, kNN, LLSF and WORD, was conducted to examine the impact of configuration variations in five versions of Reuters on the observed performance of classifiers. Analysis and empirical evidence suggest that the evaluation results on some versions of Reuters were significantly affected by the inclusion of a large portion of unlabelled documents, mading those results difficult to interpret and leading to considerable confusions in the literature. Using the results evaluated on the other versions of Reuters which exclude the unlabelled documents, the performance of twelve methods are compared directly or indirectly. For indirect compararions, kNN, LLSF and WORD were used as baselines, since they were evaluated on all versions of Reuters that exclude the unlabelled documents. As a global observation, kNN, LLSF and a neural network method had the best performance; except for a Naive Bayes approach, the other learning algorithms also performed relatively well.","DOI":"10.1023/A:1009982220290","ISSN":"1386-4564, 1573-7659","journalAbbreviation":"Information Retrieval","language":"en","author":[{"family":"Yang","given":"Yiming"}],"issued":{"date-parts":[["1999",4,1]]}}}],"schema":"https://github.com/citation-style-language/schema/raw/master/csl-citation.json"} </w:instrText>
       </w:r>
       <w:r>
         <w:rPr>
@@ -9162,14 +9163,7 @@
           <w:rPr>
             <w:rFonts w:ascii="Helvetica" w:hAnsi="Helvetica"/>
           </w:rPr>
-          <w:t xml:space="preserve">, but the class imbalance problem </w:t>
-        </w:r>
-        <w:r>
-          <w:rPr>
-            <w:rFonts w:ascii="Helvetica" w:hAnsi="Helvetica"/>
-          </w:rPr>
-          <w:lastRenderedPageBreak/>
-          <w:t>and fairly low number of overall samples per condition</w:t>
+          <w:t>, but the class imbalance problem and fairly low number of overall samples per condition</w:t>
         </w:r>
       </w:ins>
       <w:r>
@@ -9221,27 +9215,7 @@
           <w:rPr>
             <w:rFonts w:ascii="Helvetica" w:hAnsi="Helvetica"/>
           </w:rPr>
-          <w:t xml:space="preserve"> be useful to interrogate </w:t>
-        </w:r>
-        <w:r>
-          <w:rPr>
-            <w:rFonts w:ascii="Helvetica" w:hAnsi="Helvetica"/>
-          </w:rPr>
-          <w:t xml:space="preserve">whether accuracies are </w:t>
-        </w:r>
-        <w:proofErr w:type="gramStart"/>
-        <w:r>
-          <w:rPr>
-            <w:rFonts w:ascii="Helvetica" w:hAnsi="Helvetica"/>
-          </w:rPr>
-          <w:t>ultimately limited</w:t>
-        </w:r>
-        <w:proofErr w:type="gramEnd"/>
-        <w:r>
-          <w:rPr>
-            <w:rFonts w:ascii="Helvetica" w:hAnsi="Helvetica"/>
-          </w:rPr>
-          <w:t xml:space="preserve"> by </w:t>
+          <w:t xml:space="preserve"> be useful to interrogate whether accuracies are ultimately limited by </w:t>
         </w:r>
       </w:ins>
       <w:r>
@@ -9569,21 +9543,7 @@
         <w:rPr>
           <w:rFonts w:ascii="Helvetica" w:hAnsi="Helvetica"/>
         </w:rPr>
-        <w:t xml:space="preserve">Quantifying the accuracy of multi-class classifiers (simultaneously predicting 4 separate vectors) is more complicated and standards are </w:t>
-      </w:r>
-      <w:proofErr w:type="gramStart"/>
-      <w:r>
-        <w:rPr>
-          <w:rFonts w:ascii="Helvetica" w:hAnsi="Helvetica"/>
-        </w:rPr>
-        <w:t>generally lacking</w:t>
-      </w:r>
-      <w:proofErr w:type="gramEnd"/>
-      <w:r>
-        <w:rPr>
-          <w:rFonts w:ascii="Helvetica" w:hAnsi="Helvetica"/>
-        </w:rPr>
-        <w:t xml:space="preserve"> but the </w:t>
+        <w:t xml:space="preserve">Quantifying the accuracy of multi-class classifiers (simultaneously predicting 4 separate vectors) is more complicated and standards are generally lacking but the </w:t>
       </w:r>
       <w:ins w:id="81" w:author="Hockenberry, Adam J" w:date="2018-09-27T12:09:00Z">
         <w:r>
@@ -9665,7 +9625,14 @@
         <w:rPr>
           <w:rFonts w:ascii="Helvetica" w:hAnsi="Helvetica"/>
         </w:rPr>
-        <w:t xml:space="preserve">We recognize that the use of other scoring schemes, such as multi-class </w:t>
+        <w:t xml:space="preserve">We recognize that the use of </w:t>
+      </w:r>
+      <w:r>
+        <w:rPr>
+          <w:rFonts w:ascii="Helvetica" w:hAnsi="Helvetica"/>
+        </w:rPr>
+        <w:lastRenderedPageBreak/>
+        <w:t xml:space="preserve">other scoring schemes, such as multi-class </w:t>
       </w:r>
       <w:commentRangeStart w:id="82"/>
       <w:r>
@@ -9937,7 +9904,6 @@
         <w:rPr>
           <w:rFonts w:ascii="Helvetica" w:hAnsi="Helvetica"/>
         </w:rPr>
-        <w:lastRenderedPageBreak/>
         <w:t>Our study is a proof-of-principle</w:t>
       </w:r>
       <w:r>
@@ -10022,7 +9988,7 @@
         <w:rPr>
           <w:rFonts w:ascii="Helvetica" w:hAnsi="Helvetica"/>
         </w:rPr>
-        <w:instrText xml:space="preserve"> ADDIN ZOTERO_ITEM CSL_CITATION {"citationID":"EFX6jpVe","properties":{"formattedCitation":"[6]","plainCitation":"[6]","noteIndex":0},"citationItems":[{"id":"oGE8LeKN/AiKam0g2","uris":["http://zotero.org/users/local/FOPKHRFW/items/7WZIZGM4"],"uri":["http://zotero.org/users/local/FOPKHRFW/items/7WZIZGM4"],"itemData":{"id":534,"type":"article-journal","title":"Microbial Functional Gene Diversity Predicts Groundwater Contamination and Ecosystem Functioning","container-title":"mBio","page":"e02435-17","volume":"9","issue":"1","source":"mbio.asm.org","abstract":"Contamination from anthropogenic activities has significantly impacted Earth’s biosphere. However, knowledge about how environmental contamination affects the biodiversity of groundwater microbiomes and ecosystem functioning remains very limited. Here, we used a comprehensive functional gene array to analyze groundwater microbiomes from 69 wells at the Oak Ridge Field Research Center (Oak Ridge, TN), representing a wide pH range and uranium, nitrate, and other contaminants. We hypothesized that the functional diversity of groundwater microbiomes would decrease as environmental contamination (e.g., uranium or nitrate) increased or at low or high pH, while some specific populations capable of utilizing or resistant to those contaminants would increase, and thus, such key microbial functional genes and/or populations could be used to predict groundwater contamination and ecosystem functioning. Our results indicated that functional richness/diversity decreased as uranium (but not nitrate) increased in groundwater. In addition, about 5.9% of specific key functional populations targeted by a comprehensive functional gene array (GeoChip 5) increased significantly (P &lt; 0.05) as uranium or nitrate increased, and their changes could be used to successfully predict uranium and nitrate contamination and ecosystem functioning. This study indicates great potential for using microbial functional genes to predict environmental contamination and ecosystem functioning.\nIMPORTANCE Disentangling the relationships between biodiversity and ecosystem functioning is an important but poorly understood topic in ecology. Predicting ecosystem functioning on the basis of biodiversity is even more difficult, particularly with microbial biomarkers. As an exploratory effort, this study used key microbial functional genes as biomarkers to provide predictive understanding of environmental contamination and ecosystem functioning. The results indicated that the overall functional gene richness/diversity decreased as uranium increased in groundwater, while specific key microbial guilds increased significantly as uranium or nitrate increased. These key microbial functional genes could be used to successfully predict environmental contamination and ecosystem functioning. This study represents a significant advance in using functional gene markers to predict the spatial distribution of environmental contaminants and ecosystem functioning toward predictive microbial ecology, which is an ultimate goal of microbial ecology.","DOI":"10.1128/mBio.02435-17","ISSN":", 2150-7511","note":"PMID: 29463661","journalAbbreviation":"mBio","language":"en","author":[{"family":"He","given":"Zhili"},{"family":"Zhang","given":"Ping"},{"family":"Wu","given":"Linwei"},{"family":"Rocha","given":"Andrea M."},{"family":"Tu","given":"Qichao"},{"family":"Shi","given":"Zhou"},{"family":"Wu","given":"Bo"},{"family":"Qin","given":"Yujia"},{"family":"Wang","given":"Jianjun"},{"family":"Yan","given":"Qingyun"},{"family":"Curtis","given":"Daniel"},{"family":"Ning","given":"Daliang"},{"family":"Nostrand","given":"Joy D. Van"},{"family":"Wu","given":"Liyou"},{"family":"Yang","given":"Yunfeng"},{"family":"Elias","given":"Dwayne A."},{"family":"Watson","given":"David B."},{"family":"Adams","given":"Michael W. W."},{"family":"Fields","given":"Matthew W."},{"family":"Alm","given":"Eric J."},{"family":"Hazen","given":"Terry C."},{"family":"Adams","given":"Paul D."},{"family":"Arkin","given":"Adam P."},{"family":"Zhou","given":"Jizhong"}],"issued":{"date-parts":[["2018",3,7]]}}}],"schema":"https://github.com/citation-style-language/schema/raw/master/csl-citation.json"} </w:instrText>
+        <w:instrText xml:space="preserve"> ADDIN ZOTERO_ITEM CSL_CITATION {"citationID":"EFX6jpVe","properties":{"formattedCitation":"[6]","plainCitation":"[6]","noteIndex":0},"citationItems":[{"id":"LYPrkEGO/hubgPIo9","uris":["http://zotero.org/users/local/FOPKHRFW/items/7WZIZGM4"],"uri":["http://zotero.org/users/local/FOPKHRFW/items/7WZIZGM4"],"itemData":{"id":534,"type":"article-journal","title":"Microbial Functional Gene Diversity Predicts Groundwater Contamination and Ecosystem Functioning","container-title":"mBio","page":"e02435-17","volume":"9","issue":"1","source":"mbio.asm.org","abstract":"Contamination from anthropogenic activities has significantly impacted Earth’s biosphere. However, knowledge about how environmental contamination affects the biodiversity of groundwater microbiomes and ecosystem functioning remains very limited. Here, we used a comprehensive functional gene array to analyze groundwater microbiomes from 69 wells at the Oak Ridge Field Research Center (Oak Ridge, TN), representing a wide pH range and uranium, nitrate, and other contaminants. We hypothesized that the functional diversity of groundwater microbiomes would decrease as environmental contamination (e.g., uranium or nitrate) increased or at low or high pH, while some specific populations capable of utilizing or resistant to those contaminants would increase, and thus, such key microbial functional genes and/or populations could be used to predict groundwater contamination and ecosystem functioning. Our results indicated that functional richness/diversity decreased as uranium (but not nitrate) increased in groundwater. In addition, about 5.9% of specific key functional populations targeted by a comprehensive functional gene array (GeoChip 5) increased significantly (P &lt; 0.05) as uranium or nitrate increased, and their changes could be used to successfully predict uranium and nitrate contamination and ecosystem functioning. This study indicates great potential for using microbial functional genes to predict environmental contamination and ecosystem functioning.\nIMPORTANCE Disentangling the relationships between biodiversity and ecosystem functioning is an important but poorly understood topic in ecology. Predicting ecosystem functioning on the basis of biodiversity is even more difficult, particularly with microbial biomarkers. As an exploratory effort, this study used key microbial functional genes as biomarkers to provide predictive understanding of environmental contamination and ecosystem functioning. The results indicated that the overall functional gene richness/diversity decreased as uranium increased in groundwater, while specific key microbial guilds increased significantly as uranium or nitrate increased. These key microbial functional genes could be used to successfully predict environmental contamination and ecosystem functioning. This study represents a significant advance in using functional gene markers to predict the spatial distribution of environmental contaminants and ecosystem functioning toward predictive microbial ecology, which is an ultimate goal of microbial ecology.","DOI":"10.1128/mBio.02435-17","ISSN":", 2150-7511","note":"PMID: 29463661","journalAbbreviation":"mBio","language":"en","author":[{"family":"He","given":"Zhili"},{"family":"Zhang","given":"Ping"},{"family":"Wu","given":"Linwei"},{"family":"Rocha","given":"Andrea M."},{"family":"Tu","given":"Qichao"},{"family":"Shi","given":"Zhou"},{"family":"Wu","given":"Bo"},{"family":"Qin","given":"Yujia"},{"family":"Wang","given":"Jianjun"},{"family":"Yan","given":"Qingyun"},{"family":"Curtis","given":"Daniel"},{"family":"Ning","given":"Daliang"},{"family":"Nostrand","given":"Joy D. Van"},{"family":"Wu","given":"Liyou"},{"family":"Yang","given":"Yunfeng"},{"family":"Elias","given":"Dwayne A."},{"family":"Watson","given":"David B."},{"family":"Adams","given":"Michael W. W."},{"family":"Fields","given":"Matthew W."},{"family":"Alm","given":"Eric J."},{"family":"Hazen","given":"Terry C."},{"family":"Adams","given":"Paul D."},{"family":"Arkin","given":"Adam P."},{"family":"Zhou","given":"Jizhong"}],"issued":{"date-parts":[["2018",3,7]]}}}],"schema":"https://github.com/citation-style-language/schema/raw/master/csl-citation.json"} </w:instrText>
       </w:r>
       <w:r>
         <w:rPr>
@@ -10058,21 +10024,7 @@
         <w:rPr>
           <w:rFonts w:ascii="Helvetica" w:hAnsi="Helvetica"/>
         </w:rPr>
-        <w:t xml:space="preserve"> suggest that further incorporation of species-specific gene expression patterns can </w:t>
-      </w:r>
-      <w:proofErr w:type="gramStart"/>
-      <w:r>
-        <w:rPr>
-          <w:rFonts w:ascii="Helvetica" w:hAnsi="Helvetica"/>
-        </w:rPr>
-        <w:t>likely improve</w:t>
-      </w:r>
-      <w:proofErr w:type="gramEnd"/>
-      <w:r>
-        <w:rPr>
-          <w:rFonts w:ascii="Helvetica" w:hAnsi="Helvetica"/>
-        </w:rPr>
-        <w:t xml:space="preserve"> the accuracy of such methods. While genetically engineered strains may play a similar role as </w:t>
+        <w:t xml:space="preserve"> suggest that further incorporation of species-specific gene expression patterns can likely improve the accuracy of such methods. While genetically engineered strains may play a similar role as </w:t>
       </w:r>
       <w:r>
         <w:rPr>
@@ -10141,6 +10093,7 @@
           <w:sz w:val="36"/>
           <w:szCs w:val="36"/>
         </w:rPr>
+        <w:lastRenderedPageBreak/>
         <w:t>Materials and Methods</w:t>
       </w:r>
     </w:p>
@@ -10211,7 +10164,7 @@
         <w:rPr>
           <w:rFonts w:ascii="Helvetica" w:hAnsi="Helvetica"/>
         </w:rPr>
-        <w:instrText xml:space="preserve"> ADDIN ZOTERO_ITEM CSL_CITATION {"citationID":"fXmpeI1N","properties":{"formattedCitation":"[35,36]","plainCitation":"[35,36]","noteIndex":0},"citationItems":[{"id":"oGE8LeKN/UfwJ5V6u","uris":["http://zotero.org/users/local/FOPKHRFW/items/J83DA4N5"],"uri":["http://zotero.org/users/local/FOPKHRFW/items/J83DA4N5"],"itemData":{"id":363,"type":"article-journal","title":"The E. coli molecular phenotype under different growth conditions","container-title":"Scientific Reports","page":"45303","volume":"7","source":"www.nature.com","abstract":"Modern systems biology requires extensive, carefully curated measurements of cellular components in response to different environmental conditions. While high-throughput methods have made transcriptomics and proteomics datasets widely accessible and relatively economical to generate, systematic measurements of both mRNA and protein abundances under a wide range of different conditions are still relatively rare.","DOI":"10.1038/srep45303","ISSN":"2045-2322","language":"en","author":[{"family":"Caglar","given":"Mehmet U."},{"family":"Houser","given":"John R."},{"family":"Barnhart","given":"Craig S."},{"family":"Boutz","given":"Daniel R."},{"family":"Carroll","given":"Sean M."},{"family":"Dasgupta","given":"Aurko"},{"family":"Lenoir","given":"Walter F."},{"family":"Smith","given":"Bartram L."},{"family":"Sridhara","given":"Viswanadham"},{"family":"Sydykova","given":"Dariya K."},{"family":"Wood","given":"Drew Vander"},{"family":"Marx","given":"Christopher J."},{"family":"Marcotte","given":"Edward M."},{"family":"Barrick","given":"Jeffrey E."},{"family":"Wilke","given":"Claus O."}],"issued":{"date-parts":[["2017",4,18]]}}},{"id":"oGE8LeKN/w4OTnUdy","uris":["http://zotero.org/users/local/FOPKHRFW/items/MV3KWPUV"],"uri":["http://zotero.org/users/local/FOPKHRFW/items/MV3KWPUV"],"itemData":{"id":"MG32RJ27/mCdvpiRR","type":"article-journal","title":"Controlled Measurement and Comparative Analysis of Cellular Components in E . coli Reveals Broad Regulatory Changes in Response to Glucose Starvation","container-title":"PLOS Comput Biol","page":"e1004400","volume":"11","issue":"8","source":"PLoS Journals","abstract":"Author Summary   Bacteria frequently experience starvation conditions in their natural environments. Yet how they modify their physiology in response to these conditions remains poorly understood. Here, we performed a detailed, two-week starvation experiment in  E .  coli . We exhaustively monitored changes in cellular components, such as RNA and protein abundances, over time. We subsequently compared and contrasted these measurements using novel computational approaches we developed specifically for analyzing gene-expression time-course data. Using these approaches, we could identify systematic trends in the  E .  coli  starvation response. In particular, we found that cells systematically limit mRNA and protein production, degrade proteins involved in energy-intensive processes, and maintain or increase the amount of proteins involved in energy production. Thus, the bacteria assume a cellular state in which their ongoing energy use is limited while they are poised to take advantage of any nutrients that may become available.","DOI":"10.1371/journal.pcbi.1004400","ISSN":"1553-7358","journalAbbreviation":"PLOS Comput Biol","author":[{"family":"Houser","given":"John R."},{"family":"Barnhart","given":"Craig"},{"family":"Boutz","given":"Daniel R."},{"family":"Carroll","given":"Sean M."},{"family":"Dasgupta","given":"Aurko"},{"family":"Michener","given":"Joshua K."},{"family":"Needham","given":"Brittany D."},{"family":"Papoulas","given":"Ophelia"},{"family":"Sridhara","given":"Viswanadham"},{"family":"Sydykova","given":"Dariya K."},{"family":"Marx","given":"Christopher J."},{"family":"Trent","given":"M. Stephen"},{"family":"Barrick","given":"Jeffrey E."},{"family":"Marcotte","given":"Edward M."},{"family":"Wilke","given":"Claus O."}],"issued":{"date-parts":[["2015",8,14]]}}}],"schema":"https://github.com/citation-style-language/schema/raw/master/csl-citation.json"} </w:instrText>
+        <w:instrText xml:space="preserve"> ADDIN ZOTERO_ITEM CSL_CITATION {"citationID":"fXmpeI1N","properties":{"formattedCitation":"[35,36]","plainCitation":"[35,36]","noteIndex":0},"citationItems":[{"id":"LYPrkEGO/lKsaVusP","uris":["http://zotero.org/users/local/FOPKHRFW/items/J83DA4N5"],"uri":["http://zotero.org/users/local/FOPKHRFW/items/J83DA4N5"],"itemData":{"id":363,"type":"article-journal","title":"The E. coli molecular phenotype under different growth conditions","container-title":"Scientific Reports","page":"45303","volume":"7","source":"www.nature.com","abstract":"Modern systems biology requires extensive, carefully curated measurements of cellular components in response to different environmental conditions. While high-throughput methods have made transcriptomics and proteomics datasets widely accessible and relatively economical to generate, systematic measurements of both mRNA and protein abundances under a wide range of different conditions are still relatively rare.","DOI":"10.1038/srep45303","ISSN":"2045-2322","language":"en","author":[{"family":"Caglar","given":"Mehmet U."},{"family":"Houser","given":"John R."},{"family":"Barnhart","given":"Craig S."},{"family":"Boutz","given":"Daniel R."},{"family":"Carroll","given":"Sean M."},{"family":"Dasgupta","given":"Aurko"},{"family":"Lenoir","given":"Walter F."},{"family":"Smith","given":"Bartram L."},{"family":"Sridhara","given":"Viswanadham"},{"family":"Sydykova","given":"Dariya K."},{"family":"Wood","given":"Drew Vander"},{"family":"Marx","given":"Christopher J."},{"family":"Marcotte","given":"Edward M."},{"family":"Barrick","given":"Jeffrey E."},{"family":"Wilke","given":"Claus O."}],"issued":{"date-parts":[["2017",4,18]]}}},{"id":"LYPrkEGO/Abe1Uqid","uris":["http://zotero.org/users/local/FOPKHRFW/items/MV3KWPUV"],"uri":["http://zotero.org/users/local/FOPKHRFW/items/MV3KWPUV"],"itemData":{"id":"MG32RJ27/mCdvpiRR","type":"article-journal","title":"Controlled Measurement and Comparative Analysis of Cellular Components in E . coli Reveals Broad Regulatory Changes in Response to Glucose Starvation","container-title":"PLOS Comput Biol","page":"e1004400","volume":"11","issue":"8","source":"PLoS Journals","abstract":"Author Summary   Bacteria frequently experience starvation conditions in their natural environments. Yet how they modify their physiology in response to these conditions remains poorly understood. Here, we performed a detailed, two-week starvation experiment in  E .  coli . We exhaustively monitored changes in cellular components, such as RNA and protein abundances, over time. We subsequently compared and contrasted these measurements using novel computational approaches we developed specifically for analyzing gene-expression time-course data. Using these approaches, we could identify systematic trends in the  E .  coli  starvation response. In particular, we found that cells systematically limit mRNA and protein production, degrade proteins involved in energy-intensive processes, and maintain or increase the amount of proteins involved in energy production. Thus, the bacteria assume a cellular state in which their ongoing energy use is limited while they are poised to take advantage of any nutrients that may become available.","DOI":"10.1371/journal.pcbi.1004400","ISSN":"1553-7358","journalAbbreviation":"PLOS Comput Biol","author":[{"family":"Houser","given":"John R."},{"family":"Barnhart","given":"Craig"},{"family":"Boutz","given":"Daniel R."},{"family":"Carroll","given":"Sean M."},{"family":"Dasgupta","given":"Aurko"},{"family":"Michener","given":"Joshua K."},{"family":"Needham","given":"Brittany D."},{"family":"Papoulas","given":"Ophelia"},{"family":"Sridhara","given":"Viswanadham"},{"family":"Sydykova","given":"Dariya K."},{"family":"Marx","given":"Christopher J."},{"family":"Trent","given":"M. Stephen"},{"family":"Barrick","given":"Jeffrey E."},{"family":"Marcotte","given":"Edward M."},{"family":"Wilke","given":"Claus O."}],"issued":{"date-parts":[["2015",8,14]]}}}],"schema":"https://github.com/citation-style-language/schema/raw/master/csl-citation.json"} </w:instrText>
       </w:r>
       <w:r>
         <w:rPr>
@@ -10524,7 +10477,7 @@
         <w:rPr>
           <w:rFonts w:ascii="Helvetica" w:hAnsi="Helvetica"/>
         </w:rPr>
-        <w:instrText xml:space="preserve"> ADDIN ZOTERO_ITEM CSL_CITATION {"citationID":"Tz3k1axx","properties":{"formattedCitation":"[63]","plainCitation":"[63]","noteIndex":0},"citationItems":[{"id":"oGE8LeKN/wrwaQbo0","uris":["http://zotero.org/users/local/FOPKHRFW/items/Z7QD47A4"],"uri":["http://zotero.org/users/local/FOPKHRFW/items/Z7QD47A4"],"itemData":{"id":313,"type":"article-journal","title":"Moderated estimation of fold change and dispersion for RNA-seq data with DESeq2","container-title":"Genome Biology","page":"550","volume":"15","source":"BioMed Central","abstract":"In comparative high-throughput sequencing assays, a fundamental task is the analysis of count data, such as read counts per gene in RNA-seq, for evidence of systematic changes across experimental conditions. Small replicate numbers, discreteness, large dynamic range and the presence of outliers require a suitable statistical approach. We present DESeq2, a method for differential analysis of count data, using shrinkage estimation for dispersions and fold changes to improve stability and interpretability of estimates. This enables a more quantitative analysis focused on the strength rather than the mere presence of differential expression. The DESeq2 package is available at                   http://www.bioconductor.org/packages/release/bioc/html/DESeq2.html                                  .","DOI":"10.1186/s13059-014-0550-8","ISSN":"1474-760X","journalAbbreviation":"Genome Biology","author":[{"family":"Love","given":"Michael I."},{"family":"Huber","given":"Wolfgang"},{"family":"Anders","given":"Simon"}],"issued":{"date-parts":[["2014"]]}}}],"schema":"https://github.com/citation-style-language/schema/raw/master/csl-citation.json"} </w:instrText>
+        <w:instrText xml:space="preserve"> ADDIN ZOTERO_ITEM CSL_CITATION {"citationID":"Tz3k1axx","properties":{"formattedCitation":"[63]","plainCitation":"[63]","noteIndex":0},"citationItems":[{"id":"LYPrkEGO/ZsZg88pe","uris":["http://zotero.org/users/local/FOPKHRFW/items/Z7QD47A4"],"uri":["http://zotero.org/users/local/FOPKHRFW/items/Z7QD47A4"],"itemData":{"id":313,"type":"article-journal","title":"Moderated estimation of fold change and dispersion for RNA-seq data with DESeq2","container-title":"Genome Biology","page":"550","volume":"15","source":"BioMed Central","abstract":"In comparative high-throughput sequencing assays, a fundamental task is the analysis of count data, such as read counts per gene in RNA-seq, for evidence of systematic changes across experimental conditions. Small replicate numbers, discreteness, large dynamic range and the presence of outliers require a suitable statistical approach. We present DESeq2, a method for differential analysis of count data, using shrinkage estimation for dispersions and fold changes to improve stability and interpretability of estimates. This enables a more quantitative analysis focused on the strength rather than the mere presence of differential expression. The DESeq2 package is available at                   http://www.bioconductor.org/packages/release/bioc/html/DESeq2.html                                  .","DOI":"10.1186/s13059-014-0550-8","ISSN":"1474-760X","journalAbbreviation":"Genome Biology","author":[{"family":"Love","given":"Michael I."},{"family":"Huber","given":"Wolfgang"},{"family":"Anders","given":"Simon"}],"issued":{"date-parts":[["2014"]]}}}],"schema":"https://github.com/citation-style-language/schema/raw/master/csl-citation.json"} </w:instrText>
       </w:r>
       <w:r>
         <w:rPr>
@@ -10578,7 +10531,7 @@
         <w:rPr>
           <w:rFonts w:ascii="Helvetica" w:hAnsi="Helvetica"/>
         </w:rPr>
-        <w:instrText xml:space="preserve"> ADDIN ZOTERO_ITEM CSL_CITATION {"citationID":"uzygu7Us","properties":{"formattedCitation":"[64,65]","plainCitation":"[64,65]","noteIndex":0},"citationItems":[{"id":"oGE8LeKN/d9hhRMRL","uris":["http://zotero.org/users/local/FOPKHRFW/items/DEP396M5"],"uri":["http://zotero.org/users/local/FOPKHRFW/items/DEP396M5"],"itemData":{"id":125,"type":"webpage","title":"Differential analysis of count data – the DESeq2 package","URL":"http://journals.plos.org/ploscompbiol/article/asset?id=10.1371%2Fjournal.pcbi.1004127.PDF","issued":{"date-parts":[["2016",6,27]]},"accessed":{"date-parts":[["2016",4,12]]}},"label":"page"},{"id":"oGE8LeKN/XggjyDYj","uris":["http://zotero.org/users/local/FOPKHRFW/items/MRCKBHWD"],"uri":["http://zotero.org/users/local/FOPKHRFW/items/MRCKBHWD"],"itemData":{"id":55,"type":"article-journal","title":"Differential expression analysis for sequence count data","container-title":"Genome Biology","page":"R106","volume":"11","issue":"10","source":"www.genomebiology.com","abstract":"High-throughput sequencing assays such as RNA-Seq, ChIP-Seq or barcode counting provide quantitative readouts in the form of count data. To infer differential signal in such data correctly and with good statistical power, estimation of data variability throughout the dynamic range and a suitable error model are required. We propose a method based on the negative binomial distribution, with variance and mean linked by local regression and present an implementation, DESeq, as an R/Bioconductor package.","DOI":"10.1186/gb-2010-11-10-r106","ISSN":"1465-6906","note":"PMID: 20979621","language":"en","author":[{"family":"Anders","given":"Simon"},{"family":"Huber","given":"Wolfgang"}],"issued":{"date-parts":[["2010",10,27]]}},"label":"page"}],"schema":"https://github.com/citation-style-language/schema/raw/master/csl-citation.json"} </w:instrText>
+        <w:instrText xml:space="preserve"> ADDIN ZOTERO_ITEM CSL_CITATION {"citationID":"uzygu7Us","properties":{"formattedCitation":"[64,65]","plainCitation":"[64,65]","noteIndex":0},"citationItems":[{"id":"LYPrkEGO/YWfBM48P","uris":["http://zotero.org/users/local/FOPKHRFW/items/DEP396M5"],"uri":["http://zotero.org/users/local/FOPKHRFW/items/DEP396M5"],"itemData":{"id":125,"type":"webpage","title":"Differential analysis of count data – the DESeq2 package","URL":"http://journals.plos.org/ploscompbiol/article/asset?id=10.1371%2Fjournal.pcbi.1004127.PDF","issued":{"date-parts":[["2016",6,27]]},"accessed":{"date-parts":[["2016",4,12]]}},"label":"page"},{"id":"LYPrkEGO/ztf8ULGx","uris":["http://zotero.org/users/local/FOPKHRFW/items/MRCKBHWD"],"uri":["http://zotero.org/users/local/FOPKHRFW/items/MRCKBHWD"],"itemData":{"id":55,"type":"article-journal","title":"Differential expression analysis for sequence count data","container-title":"Genome Biology","page":"R106","volume":"11","issue":"10","source":"www.genomebiology.com","abstract":"High-throughput sequencing assays such as RNA-Seq, ChIP-Seq or barcode counting provide quantitative readouts in the form of count data. To infer differential signal in such data correctly and with good statistical power, estimation of data variability throughout the dynamic range and a suitable error model are required. We propose a method based on the negative binomial distribution, with variance and mean linked by local regression and present an implementation, DESeq, as an R/Bioconductor package.","DOI":"10.1186/gb-2010-11-10-r106","ISSN":"1465-6906","note":"PMID: 20979621","language":"en","author":[{"family":"Anders","given":"Simon"},{"family":"Huber","given":"Wolfgang"}],"issued":{"date-parts":[["2010",10,27]]}},"label":"page"}],"schema":"https://github.com/citation-style-language/schema/raw/master/csl-citation.json"} </w:instrText>
       </w:r>
       <w:r>
         <w:rPr>
@@ -10672,21 +10625,7 @@
         <w:rPr>
           <w:rFonts w:ascii="Helvetica" w:hAnsi="Helvetica"/>
         </w:rPr>
-        <w:t>(</w:t>
-      </w:r>
-      <w:proofErr w:type="spellStart"/>
-      <w:r>
-        <w:rPr>
-          <w:rFonts w:ascii="Helvetica" w:hAnsi="Helvetica"/>
-        </w:rPr>
-        <w:t>i</w:t>
-      </w:r>
-      <w:proofErr w:type="spellEnd"/>
-      <w:r>
-        <w:rPr>
-          <w:rFonts w:ascii="Helvetica" w:hAnsi="Helvetica"/>
-        </w:rPr>
-        <w:t xml:space="preserve">) the </w:t>
+        <w:t xml:space="preserve">(i) the </w:t>
       </w:r>
       <w:r>
         <w:rPr>
@@ -10812,14 +10751,7 @@
         <w:rPr>
           <w:rFonts w:ascii="Helvetica" w:hAnsi="Helvetica"/>
         </w:rPr>
-        <w:t xml:space="preserve">the test subsets. We retained the condition labels in </w:t>
-      </w:r>
-      <w:r>
-        <w:rPr>
-          <w:rFonts w:ascii="Helvetica" w:hAnsi="Helvetica"/>
-        </w:rPr>
-        <w:lastRenderedPageBreak/>
-        <w:t>the</w:t>
+        <w:t>the test subsets. We retained the condition labels in the</w:t>
       </w:r>
       <w:r>
         <w:rPr>
@@ -10915,7 +10847,7 @@
         <w:rPr>
           <w:rFonts w:ascii="Helvetica" w:hAnsi="Helvetica"/>
         </w:rPr>
-        <w:instrText xml:space="preserve"> ADDIN ZOTERO_ITEM CSL_CITATION {"citationID":"v3W7ocp7","properties":{"formattedCitation":"[66]","plainCitation":"[66]","noteIndex":0},"citationItems":[{"id":"oGE8LeKN/Ogbbn1lZ","uris":["http://zotero.org/users/2021925/items/DNCBCKC5"],"uri":["http://zotero.org/users/2021925/items/DNCBCKC5"],"itemData":{"id":677,"type":"article-journal","title":"Removing batch effects for prediction problems with frozen surrogate variable analysis","container-title":"PeerJ","page":"e561","volume":"2","source":"peerj.com","abstract":"Batch effects are responsible for the failure of promising genomic prognostic signatures, major ambiguities in published genomic results, and retractions of widely-publicized findings. Batch effect corrections have been developed to remove these artifacts, but they are designed to be used in population studies. But genomic technologies are beginning to be used in clinical applications where samples are analyzed one at a time for diagnostic, prognostic, and predictive applications. There are currently no batch correction methods that have been developed specifically for prediction. In this paper, we propose an new method called frozen surrogate variable analysis (fSVA) that borrows strength from a training set for individual sample batch correction. We show that fSVA improves prediction accuracy in simulations and in public genomic studies. fSVA is available as part of the sva Bioconductor package.","DOI":"10.7717/peerj.561","ISSN":"2167-8359","journalAbbreviation":"PeerJ","language":"en","author":[{"family":"Parker","given":"Hilary S."},{"family":"Bravo","given":"Héctor Corrada"},{"family":"Leek","given":"Jeffrey T."}],"issued":{"date-parts":[["2014",9,23]]}}}],"schema":"https://github.com/citation-style-language/schema/raw/master/csl-citation.json"} </w:instrText>
+        <w:instrText xml:space="preserve"> ADDIN ZOTERO_ITEM CSL_CITATION {"citationID":"v3W7ocp7","properties":{"formattedCitation":"[66]","plainCitation":"[66]","noteIndex":0},"citationItems":[{"id":"LYPrkEGO/GWhHJYQx","uris":["http://zotero.org/users/2021925/items/DNCBCKC5"],"uri":["http://zotero.org/users/2021925/items/DNCBCKC5"],"itemData":{"id":677,"type":"article-journal","title":"Removing batch effects for prediction problems with frozen surrogate variable analysis","container-title":"PeerJ","page":"e561","volume":"2","source":"peerj.com","abstract":"Batch effects are responsible for the failure of promising genomic prognostic signatures, major ambiguities in published genomic results, and retractions of widely-publicized findings. Batch effect corrections have been developed to remove these artifacts, but they are designed to be used in population studies. But genomic technologies are beginning to be used in clinical applications where samples are analyzed one at a time for diagnostic, prognostic, and predictive applications. There are currently no batch correction methods that have been developed specifically for prediction. In this paper, we propose an new method called frozen surrogate variable analysis (fSVA) that borrows strength from a training set for individual sample batch correction. We show that fSVA improves prediction accuracy in simulations and in public genomic studies. fSVA is available as part of the sva Bioconductor package.","DOI":"10.7717/peerj.561","ISSN":"2167-8359","journalAbbreviation":"PeerJ","language":"en","author":[{"family":"Parker","given":"Hilary S."},{"family":"Bravo","given":"Héctor Corrada"},{"family":"Leek","given":"Jeffrey T."}],"issued":{"date-parts":[["2014",9,23]]}}}],"schema":"https://github.com/citation-style-language/schema/raw/master/csl-citation.json"} </w:instrText>
       </w:r>
       <w:r>
         <w:rPr>
@@ -10939,21 +10871,7 @@
         <w:rPr>
           <w:rFonts w:ascii="Helvetica" w:hAnsi="Helvetica"/>
         </w:rPr>
-        <w:t xml:space="preserve"> (</w:t>
-      </w:r>
-      <w:proofErr w:type="spellStart"/>
-      <w:r>
-        <w:rPr>
-          <w:rFonts w:ascii="Helvetica" w:hAnsi="Helvetica"/>
-        </w:rPr>
-        <w:t>fSVA</w:t>
-      </w:r>
-      <w:proofErr w:type="spellEnd"/>
-      <w:r>
-        <w:rPr>
-          <w:rFonts w:ascii="Helvetica" w:hAnsi="Helvetica"/>
-        </w:rPr>
-        <w:t>)</w:t>
+        <w:t xml:space="preserve"> (fSVA)</w:t>
       </w:r>
       <w:r>
         <w:rPr>
@@ -11091,21 +11009,7 @@
         <w:rPr>
           <w:rFonts w:ascii="Helvetica" w:hAnsi="Helvetica"/>
         </w:rPr>
-        <w:t xml:space="preserve">After </w:t>
-      </w:r>
-      <w:proofErr w:type="spellStart"/>
-      <w:r>
-        <w:rPr>
-          <w:rFonts w:ascii="Helvetica" w:hAnsi="Helvetica"/>
-        </w:rPr>
-        <w:t>fSVA</w:t>
-      </w:r>
-      <w:proofErr w:type="spellEnd"/>
-      <w:r>
-        <w:rPr>
-          <w:rFonts w:ascii="Helvetica" w:hAnsi="Helvetica"/>
-        </w:rPr>
-        <w:t xml:space="preserve">, </w:t>
+        <w:t xml:space="preserve">After fSVA, </w:t>
       </w:r>
       <w:r>
         <w:rPr>
@@ -11147,7 +11051,7 @@
         <w:rPr>
           <w:rFonts w:ascii="Helvetica" w:hAnsi="Helvetica"/>
         </w:rPr>
-        <w:instrText xml:space="preserve"> ADDIN ZOTERO_ITEM CSL_CITATION {"citationID":"QweL68hh","properties":{"formattedCitation":"[67]","plainCitation":"[67]","noteIndex":0},"citationItems":[{"id":"oGE8LeKN/XX1P3A0P","uris":["http://zotero.org/users/local/FOPKHRFW/items/RB25TU3H"],"uri":["http://zotero.org/users/local/FOPKHRFW/items/RB25TU3H"],"itemData":{"id":323,"type":"chapter","title":"Principal Component Analysis","container-title":"Wiley StatsRef: Statistics Reference Online","publisher":"John Wiley &amp; Sons, Ltd","source":"Wiley Online Library","abstract":"When large multivariate datasets are analyzed, it is often desirable to reduce their dimensionality. Principal component analysis is one technique for doing this. It replaces the p original variables by a smaller number, q, of derived variables, the principal components, which are linear combinations of the original variables. Often, it is possible to retain most of the variability in the original variables with q very much smaller than p. Despite its apparent simplicity, principal component analysis has a number of subtleties, and it has many uses and extensions. A number of choices associated with the technique are briefly discussed, namely, covariance or correlation, how many components, and different normalization constraints, as well as confusion with factor analysis. Various uses and extensions are outlined.","URL":"http://onlinelibrary.wiley.com/doi/10.1002/9781118445112.stat06472/abstract","ISBN":"978-1-118-44511-2","note":"DOI: 10.1002/9781118445112.stat06472","language":"en","author":[{"family":"Jolliffe","given":"Ian"}],"issued":{"date-parts":[["2014"]]},"accessed":{"date-parts":[["2017",3,29]]}}}],"schema":"https://github.com/citation-style-language/schema/raw/master/csl-citation.json"} </w:instrText>
+        <w:instrText xml:space="preserve"> ADDIN ZOTERO_ITEM CSL_CITATION {"citationID":"QweL68hh","properties":{"formattedCitation":"[67]","plainCitation":"[67]","noteIndex":0},"citationItems":[{"id":"LYPrkEGO/fX5vI8xz","uris":["http://zotero.org/users/local/FOPKHRFW/items/RB25TU3H"],"uri":["http://zotero.org/users/local/FOPKHRFW/items/RB25TU3H"],"itemData":{"id":323,"type":"chapter","title":"Principal Component Analysis","container-title":"Wiley StatsRef: Statistics Reference Online","publisher":"John Wiley &amp; Sons, Ltd","source":"Wiley Online Library","abstract":"When large multivariate datasets are analyzed, it is often desirable to reduce their dimensionality. Principal component analysis is one technique for doing this. It replaces the p original variables by a smaller number, q, of derived variables, the principal components, which are linear combinations of the original variables. Often, it is possible to retain most of the variability in the original variables with q very much smaller than p. Despite its apparent simplicity, principal component analysis has a number of subtleties, and it has many uses and extensions. A number of choices associated with the technique are briefly discussed, namely, covariance or correlation, how many components, and different normalization constraints, as well as confusion with factor analysis. Various uses and extensions are outlined.","URL":"http://onlinelibrary.wiley.com/doi/10.1002/9781118445112.stat06472/abstract","ISBN":"978-1-118-44511-2","note":"DOI: 10.1002/9781118445112.stat06472","language":"en","author":[{"family":"Jolliffe","given":"Ian"}],"issued":{"date-parts":[["2014"]]},"accessed":{"date-parts":[["2017",3,29]]}}}],"schema":"https://github.com/citation-style-language/schema/raw/master/csl-citation.json"} </w:instrText>
       </w:r>
       <w:r>
         <w:rPr>
@@ -11482,21 +11386,7 @@
         <w:rPr>
           <w:rFonts w:ascii="Helvetica" w:hAnsi="Helvetica"/>
         </w:rPr>
-        <w:t xml:space="preserve"> (</w:t>
-      </w:r>
-      <w:proofErr w:type="spellStart"/>
-      <w:r>
-        <w:rPr>
-          <w:rFonts w:ascii="Helvetica" w:hAnsi="Helvetica"/>
-        </w:rPr>
-        <w:t>i</w:t>
-      </w:r>
-      <w:proofErr w:type="spellEnd"/>
-      <w:r>
-        <w:rPr>
-          <w:rFonts w:ascii="Helvetica" w:hAnsi="Helvetica"/>
-        </w:rPr>
-        <w:t xml:space="preserve">) linear, (ii) radial, and (iii) sigmoidal kernels, and (iv) random forest models. </w:t>
+        <w:t xml:space="preserve"> (i) linear, (ii) radial, and (iii) sigmoidal kernels, and (iv) random forest models. </w:t>
       </w:r>
       <w:r>
         <w:rPr>
@@ -11544,7 +11434,7 @@
         <w:rPr>
           <w:rFonts w:ascii="Helvetica" w:hAnsi="Helvetica"/>
         </w:rPr>
-        <w:instrText xml:space="preserve"> ADDIN ZOTERO_ITEM CSL_CITATION {"citationID":"pyZbhV7c","properties":{"formattedCitation":"[68]","plainCitation":"[68]","noteIndex":0},"citationItems":[{"id":"oGE8LeKN/KdJmTYay","uris":["http://zotero.org/users/local/FOPKHRFW/items/GZ665326"],"uri":["http://zotero.org/users/local/FOPKHRFW/items/GZ665326"],"itemData":{"id":"MG32RJ27/086s2vMZ","type":"book","title":"Support Vector Machines. The Interface to libsvm in package e1071. Online-Documentation of the package e1071 for \"R","source":"CiteSeer","abstract":"“Hype or Hallelujah? ” is the provocative title used by Bennett &amp; Campbell","author":[{"family":"Meyer","given":"David"},{"family":"Wien","given":"Technische Universität"}],"issued":{"date-parts":[["2001"]]}}}],"schema":"https://github.com/citation-style-language/schema/raw/master/csl-citation.json"} </w:instrText>
+        <w:instrText xml:space="preserve"> ADDIN ZOTERO_ITEM CSL_CITATION {"citationID":"pyZbhV7c","properties":{"formattedCitation":"[68]","plainCitation":"[68]","noteIndex":0},"citationItems":[{"id":"LYPrkEGO/1obXKj9Q","uris":["http://zotero.org/users/local/FOPKHRFW/items/GZ665326"],"uri":["http://zotero.org/users/local/FOPKHRFW/items/GZ665326"],"itemData":{"id":"MG32RJ27/086s2vMZ","type":"book","title":"Support Vector Machines. The Interface to libsvm in package e1071. Online-Documentation of the package e1071 for \"R","source":"CiteSeer","abstract":"“Hype or Hallelujah? ” is the provocative title used by Bennett &amp; Campbell","author":[{"family":"Meyer","given":"David"},{"family":"Wien","given":"Technische Universität"}],"issued":{"date-parts":[["2001"]]}}}],"schema":"https://github.com/citation-style-language/schema/raw/master/csl-citation.json"} </w:instrText>
       </w:r>
       <w:r>
         <w:rPr>
@@ -11582,14 +11472,12 @@
         </w:rPr>
         <w:t xml:space="preserve">SVM models and the R package </w:t>
       </w:r>
-      <w:proofErr w:type="spellStart"/>
       <w:r>
         <w:rPr>
           <w:rFonts w:ascii="Helvetica" w:hAnsi="Helvetica"/>
         </w:rPr>
         <w:t>randomForest</w:t>
       </w:r>
-      <w:proofErr w:type="spellEnd"/>
       <w:r>
         <w:rPr>
           <w:rFonts w:ascii="Helvetica" w:hAnsi="Helvetica"/>
@@ -11606,7 +11494,7 @@
         <w:rPr>
           <w:rFonts w:ascii="Helvetica" w:hAnsi="Helvetica"/>
         </w:rPr>
-        <w:instrText xml:space="preserve"> ADDIN ZOTERO_ITEM CSL_CITATION {"citationID":"qEeUAeES","properties":{"formattedCitation":"[69]","plainCitation":"[69]","noteIndex":0},"citationItems":[{"id":"oGE8LeKN/eBE1bYX5","uris":["http://zotero.org/users/local/FOPKHRFW/items/44NHM643"],"uri":["http://zotero.org/users/local/FOPKHRFW/items/44NHM643"],"itemData":{"id":337,"type":"article-journal","title":"Classification and Regression by randomForest","container-title":"R News","page":"18-22","volume":"2","issue":"3","author":[{"family":"Liaw","given":"Andy"},{"family":"Wiener","given":"Matthew"}],"issued":{"date-parts":[["2002"]]}}}],"schema":"https://github.com/citation-style-language/schema/raw/master/csl-citation.json"} </w:instrText>
+        <w:instrText xml:space="preserve"> ADDIN ZOTERO_ITEM CSL_CITATION {"citationID":"qEeUAeES","properties":{"formattedCitation":"[69]","plainCitation":"[69]","noteIndex":0},"citationItems":[{"id":"LYPrkEGO/1A8GN09R","uris":["http://zotero.org/users/local/FOPKHRFW/items/44NHM643"],"uri":["http://zotero.org/users/local/FOPKHRFW/items/44NHM643"],"itemData":{"id":337,"type":"article-journal","title":"Classification and Regression by randomForest","container-title":"R News","page":"18-22","volume":"2","issue":"3","author":[{"family":"Liaw","given":"Andy"},{"family":"Wiener","given":"Matthew"}],"issued":{"date-parts":[["2002"]]}}}],"schema":"https://github.com/citation-style-language/schema/raw/master/csl-citation.json"} </w:instrText>
       </w:r>
       <w:r>
         <w:rPr>
@@ -11666,7 +11554,7 @@
         <w:rPr>
           <w:rFonts w:ascii="Helvetica" w:hAnsi="Helvetica"/>
         </w:rPr>
-        <w:instrText xml:space="preserve"> ADDIN ZOTERO_ITEM CSL_CITATION {"citationID":"m98QbDWT","properties":{"formattedCitation":"[70]","plainCitation":"[70]","noteIndex":0},"citationItems":[{"id":"oGE8LeKN/iSQKcDXf","uris":["http://zotero.org/users/local/FOPKHRFW/items/24D8IIIK"],"uri":["http://zotero.org/users/local/FOPKHRFW/items/24D8IIIK"],"itemData":{"id":328,"type":"article-journal","title":"LIBSVM: A Library for Support Vector Machines","container-title":"ACM Trans. Intell. Syst. Technol.","page":"27:1–27:27","volume":"2","issue":"3","source":"ACM Digital Library","abstract":"LIBSVM is a library for Support Vector Machines (SVMs). We have been actively developing this package since the year 2000. The goal is to help users to easily apply SVM to their applications. LIBSVM has gained wide popularity in machine learning and many other areas. In this article, we present all implementation details of LIBSVM. Issues such as solving SVM optimization problems theoretical convergence multiclass classification probability estimates and parameter selection are discussed in detail.","DOI":"10.1145/1961189.1961199","ISSN":"2157-6904","shortTitle":"LIBSVM","author":[{"family":"Chang","given":"Chih-Chung"},{"family":"Lin","given":"Chih-Jen"}],"issued":{"date-parts":[["2011",5]]}}}],"schema":"https://github.com/citation-style-language/schema/raw/master/csl-citation.json"} </w:instrText>
+        <w:instrText xml:space="preserve"> ADDIN ZOTERO_ITEM CSL_CITATION {"citationID":"m98QbDWT","properties":{"formattedCitation":"[70]","plainCitation":"[70]","noteIndex":0},"citationItems":[{"id":"LYPrkEGO/gWRv5s87","uris":["http://zotero.org/users/local/FOPKHRFW/items/24D8IIIK"],"uri":["http://zotero.org/users/local/FOPKHRFW/items/24D8IIIK"],"itemData":{"id":328,"type":"article-journal","title":"LIBSVM: A Library for Support Vector Machines","container-title":"ACM Trans. Intell. Syst. Technol.","page":"27:1–27:27","volume":"2","issue":"3","source":"ACM Digital Library","abstract":"LIBSVM is a library for Support Vector Machines (SVMs). We have been actively developing this package since the year 2000. The goal is to help users to easily apply SVM to their applications. LIBSVM has gained wide popularity in machine learning and many other areas. In this article, we present all implementation details of LIBSVM. Issues such as solving SVM optimization problems theoretical convergence multiclass classification probability estimates and parameter selection are discussed in detail.","DOI":"10.1145/1961189.1961199","ISSN":"2157-6904","shortTitle":"LIBSVM","author":[{"family":"Chang","given":"Chih-Chung"},{"family":"Lin","given":"Chih-Jen"}],"issued":{"date-parts":[["2011",5]]}}}],"schema":"https://github.com/citation-style-language/schema/raw/master/csl-citation.json"} </w:instrText>
       </w:r>
       <w:r>
         <w:rPr>
@@ -11929,7 +11817,7 @@
         <w:rPr>
           <w:rFonts w:ascii="Helvetica" w:hAnsi="Helvetica"/>
         </w:rPr>
-        <w:instrText xml:space="preserve"> ADDIN ZOTERO_ITEM CSL_CITATION {"citationID":"xrwy9xnt","properties":{"formattedCitation":"[38,60,71]","plainCitation":"[38,60,71]","noteIndex":0},"citationItems":[{"id":"oGE8LeKN/kqYv1V3y","uris":["http://zotero.org/users/local/FOPKHRFW/items/6ZZGU8C2"],"uri":["http://zotero.org/users/local/FOPKHRFW/items/6ZZGU8C2"],"itemData":{"id":345,"type":"article-journal","title":"A systematic analysis of performance measures for classification tasks","container-title":"Information Processing &amp; Management","page":"427-437","volume":"45","issue":"4","source":"ScienceDirect","abstract":"This paper presents a systematic analysis of twenty four performance measures used in the complete spectrum of Machine Learning classification tasks, i.e., binary, multi-class, multi-labelled, and hierarchical. For each classification task, the study relates a set of changes in a confusion matrix to specific characteristics of data. Then the analysis concentrates on the type of changes to a confusion matrix that do not change a measure, therefore, preserve a classifier’s evaluation (measure invariance). The result is the measure invariance taxonomy with respect to all relevant label distribution changes in a classification problem. This formal analysis is supported by examples of applications where invariance properties of measures lead to a more reliable evaluation of classifiers. Text classification supplements the discussion with several case studies.","DOI":"10.1016/j.ipm.2009.03.002","ISSN":"0306-4573","journalAbbreviation":"Information Processing &amp; Management","author":[{"family":"Sokolova","given":"Marina"},{"family":"Lapalme","given":"Guy"}],"issued":{"date-parts":[["2009",7]]}},"label":"page"},{"id":"oGE8LeKN/owFk5DcZ","uris":["http://zotero.org/users/local/FOPKHRFW/items/4HDKICEE"],"uri":["http://zotero.org/users/local/FOPKHRFW/items/4HDKICEE"],"itemData":{"id":342,"type":"article-journal","title":"An Evaluation of Statistical Approaches to Text Categorization","container-title":"Information Retrieval","page":"69-90","volume":"1","issue":"1-2","source":"link.springer.com","abstract":"This paper focuses on a comparative evaluation of a wide-range of text categorization methods, including previously published results on the Reuters corpus and new results of additional experiments. A controlled study using three classifiers, kNN, LLSF and WORD, was conducted to examine the impact of configuration variations in five versions of Reuters on the observed performance of classifiers. Analysis and empirical evidence suggest that the evaluation results on some versions of Reuters were significantly affected by the inclusion of a large portion of unlabelled documents, mading those results difficult to interpret and leading to considerable confusions in the literature. Using the results evaluated on the other versions of Reuters which exclude the unlabelled documents, the performance of twelve methods are compared directly or indirectly. For indirect compararions, kNN, LLSF and WORD were used as baselines, since they were evaluated on all versions of Reuters that exclude the unlabelled documents. As a global observation, kNN, LLSF and a neural network method had the best performance; except for a Naive Bayes approach, the other learning algorithms also performed relatively well.","DOI":"10.1023/A:1009982220290","ISSN":"1386-4564, 1573-7659","journalAbbreviation":"Information Retrieval","language":"en","author":[{"family":"Yang","given":"Yiming"}],"issued":{"date-parts":[["1999",4,1]]}},"label":"page"},{"id":"oGE8LeKN/dTJXDRI4","uris":["http://zotero.org/users/local/FOPKHRFW/items/87RMV2D7"],"uri":["http://zotero.org/users/local/FOPKHRFW/items/87RMV2D7"],"itemData":{"id":340,"type":"paper-conference","title":"Collective Multi-label Classification","container-title":"Proceedings of the 14th ACM International Conference on Information and Knowledge Management","collection-title":"CIKM '05","publisher":"ACM","publisher-place":"New York, NY, USA","page":"195–200","source":"ACM Digital Library","event-place":"New York, NY, USA","abstract":"Common approaches to multi-label classification learn independent classifiers for each category, and employ ranking or thresholding schemes for classification. Because they do not exploit dependencies between labels, such techniques are only well-suited to problems in which categories are independent. However, in many domains labels are highly interdependent. This paper explores multi-label conditional random field (CRF)classification models that directly parameterize label co-occurrences in multi-label classification. Experiments show that the models outperform their single-label counterparts on standard text corpora. Even when multi-labels are sparse, the models improve subset classification error by as much as 40%.","URL":"http://doi.acm.org/10.1145/1099554.1099591","DOI":"10.1145/1099554.1099591","ISBN":"978-1-59593-140-5","author":[{"family":"Ghamrawi","given":"Nadia"},{"family":"McCallum","given":"Andrew"}],"issued":{"date-parts":[["2005"]]},"accessed":{"date-parts":[["2017",3,30]]}},"label":"page"}],"schema":"https://github.com/citation-style-language/schema/raw/master/csl-citation.json"} </w:instrText>
+        <w:instrText xml:space="preserve"> ADDIN ZOTERO_ITEM CSL_CITATION {"citationID":"xrwy9xnt","properties":{"formattedCitation":"[38,60,71]","plainCitation":"[38,60,71]","noteIndex":0},"citationItems":[{"id":"LYPrkEGO/tXPAOG9J","uris":["http://zotero.org/users/local/FOPKHRFW/items/6ZZGU8C2"],"uri":["http://zotero.org/users/local/FOPKHRFW/items/6ZZGU8C2"],"itemData":{"id":345,"type":"article-journal","title":"A systematic analysis of performance measures for classification tasks","container-title":"Information Processing &amp; Management","page":"427-437","volume":"45","issue":"4","source":"ScienceDirect","abstract":"This paper presents a systematic analysis of twenty four performance measures used in the complete spectrum of Machine Learning classification tasks, i.e., binary, multi-class, multi-labelled, and hierarchical. For each classification task, the study relates a set of changes in a confusion matrix to specific characteristics of data. Then the analysis concentrates on the type of changes to a confusion matrix that do not change a measure, therefore, preserve a classifier’s evaluation (measure invariance). The result is the measure invariance taxonomy with respect to all relevant label distribution changes in a classification problem. This formal analysis is supported by examples of applications where invariance properties of measures lead to a more reliable evaluation of classifiers. Text classification supplements the discussion with several case studies.","DOI":"10.1016/j.ipm.2009.03.002","ISSN":"0306-4573","journalAbbreviation":"Information Processing &amp; Management","author":[{"family":"Sokolova","given":"Marina"},{"family":"Lapalme","given":"Guy"}],"issued":{"date-parts":[["2009",7]]}},"label":"page"},{"id":"LYPrkEGO/rKtAdIfa","uris":["http://zotero.org/users/local/FOPKHRFW/items/4HDKICEE"],"uri":["http://zotero.org/users/local/FOPKHRFW/items/4HDKICEE"],"itemData":{"id":342,"type":"article-journal","title":"An Evaluation of Statistical Approaches to Text Categorization","container-title":"Information Retrieval","page":"69-90","volume":"1","issue":"1-2","source":"link.springer.com","abstract":"This paper focuses on a comparative evaluation of a wide-range of text categorization methods, including previously published results on the Reuters corpus and new results of additional experiments. A controlled study using three classifiers, kNN, LLSF and WORD, was conducted to examine the impact of configuration variations in five versions of Reuters on the observed performance of classifiers. Analysis and empirical evidence suggest that the evaluation results on some versions of Reuters were significantly affected by the inclusion of a large portion of unlabelled documents, mading those results difficult to interpret and leading to considerable confusions in the literature. Using the results evaluated on the other versions of Reuters which exclude the unlabelled documents, the performance of twelve methods are compared directly or indirectly. For indirect compararions, kNN, LLSF and WORD were used as baselines, since they were evaluated on all versions of Reuters that exclude the unlabelled documents. As a global observation, kNN, LLSF and a neural network method had the best performance; except for a Naive Bayes approach, the other learning algorithms also performed relatively well.","DOI":"10.1023/A:1009982220290","ISSN":"1386-4564, 1573-7659","journalAbbreviation":"Information Retrieval","language":"en","author":[{"family":"Yang","given":"Yiming"}],"issued":{"date-parts":[["1999",4,1]]}},"label":"page"},{"id":"LYPrkEGO/mVwekkuV","uris":["http://zotero.org/users/local/FOPKHRFW/items/87RMV2D7"],"uri":["http://zotero.org/users/local/FOPKHRFW/items/87RMV2D7"],"itemData":{"id":340,"type":"paper-conference","title":"Collective Multi-label Classification","container-title":"Proceedings of the 14th ACM International Conference on Information and Knowledge Management","collection-title":"CIKM '05","publisher":"ACM","publisher-place":"New York, NY, USA","page":"195–200","source":"ACM Digital Library","event-place":"New York, NY, USA","abstract":"Common approaches to multi-label classification learn independent classifiers for each category, and employ ranking or thresholding schemes for classification. Because they do not exploit dependencies between labels, such techniques are only well-suited to problems in which categories are independent. However, in many domains labels are highly interdependent. This paper explores multi-label conditional random field (CRF)classification models that directly parameterize label co-occurrences in multi-label classification. Experiments show that the models outperform their single-label counterparts on standard text corpora. Even when multi-labels are sparse, the models improve subset classification error by as much as 40%.","URL":"http://doi.acm.org/10.1145/1099554.1099591","DOI":"10.1145/1099554.1099591","ISBN":"978-1-59593-140-5","author":[{"family":"Ghamrawi","given":"Nadia"},{"family":"McCallum","given":"Andrew"}],"issued":{"date-parts":[["2005"]]},"accessed":{"date-parts":[["2017",3,30]]}},"label":"page"}],"schema":"https://github.com/citation-style-language/schema/raw/master/csl-citation.json"} </w:instrText>
       </w:r>
       <w:r>
         <w:rPr>
@@ -12015,7 +11903,6 @@
         <w:rPr>
           <w:rFonts w:ascii="Helvetica" w:hAnsi="Helvetica"/>
         </w:rPr>
-        <w:lastRenderedPageBreak/>
         <w:t xml:space="preserve">There are two different </w:t>
       </w:r>
       <w:r>
@@ -12088,7 +11975,6 @@
         </w:rPr>
         <w:t xml:space="preserve"> scores over all conditions </w:t>
       </w:r>
-      <w:proofErr w:type="spellStart"/>
       <w:r>
         <w:rPr>
           <w:rFonts w:ascii="Helvetica" w:hAnsi="Helvetica"/>
@@ -12096,7 +11982,6 @@
         </w:rPr>
         <w:t>i</w:t>
       </w:r>
-      <w:proofErr w:type="spellEnd"/>
       <w:r>
         <w:rPr>
           <w:rFonts w:ascii="Helvetica" w:hAnsi="Helvetica"/>
@@ -12113,7 +11998,7 @@
         <w:rPr>
           <w:rFonts w:ascii="Helvetica" w:hAnsi="Helvetica"/>
         </w:rPr>
-        <w:instrText xml:space="preserve"> ADDIN ZOTERO_ITEM CSL_CITATION {"citationID":"x0WFu8Zz","properties":{"formattedCitation":"[60]","plainCitation":"[60]","noteIndex":0},"citationItems":[{"id":"oGE8LeKN/owFk5DcZ","uris":["http://zotero.org/users/local/FOPKHRFW/items/4HDKICEE"],"uri":["http://zotero.org/users/local/FOPKHRFW/items/4HDKICEE"],"itemData":{"id":"MG32RJ27/bBL64IUi","type":"article-journal","title":"An Evaluation of Statistical Approaches to Text Categorization","container-title":"Information Retrieval","page":"69-90","volume":"1","issue":"1-2","source":"link.springer.com","abstract":"This paper focuses on a comparative evaluation of a wide-range of text categorization methods, including previously published results on the Reuters corpus and new results of additional experiments. A controlled study using three classifiers, kNN, LLSF and WORD, was conducted to examine the impact of configuration variations in five versions of Reuters on the observed performance of classifiers. Analysis and empirical evidence suggest that the evaluation results on some versions of Reuters were significantly affected by the inclusion of a large portion of unlabelled documents, mading those results difficult to interpret and leading to considerable confusions in the literature. Using the results evaluated on the other versions of Reuters which exclude the unlabelled documents, the performance of twelve methods are compared directly or indirectly. For indirect compararions, kNN, LLSF and WORD were used as baselines, since they were evaluated on all versions of Reuters that exclude the unlabelled documents. As a global observation, kNN, LLSF and a neural network method had the best performance; except for a Naive Bayes approach, the other learning algorithms also performed relatively well.","DOI":"10.1023/A:1009982220290","ISSN":"1386-4564, 1573-7659","journalAbbreviation":"Information Retrieval","language":"en","author":[{"family":"Yang","given":"Yiming"}],"issued":{"date-parts":[["1999",4,1]]}}}],"schema":"https://github.com/citation-style-language/schema/raw/master/csl-citation.json"} </w:instrText>
+        <w:instrText xml:space="preserve"> ADDIN ZOTERO_ITEM CSL_CITATION {"citationID":"x0WFu8Zz","properties":{"formattedCitation":"[60]","plainCitation":"[60]","noteIndex":0},"citationItems":[{"id":"LYPrkEGO/rKtAdIfa","uris":["http://zotero.org/users/local/FOPKHRFW/items/4HDKICEE"],"uri":["http://zotero.org/users/local/FOPKHRFW/items/4HDKICEE"],"itemData":{"id":"MG32RJ27/bBL64IUi","type":"article-journal","title":"An Evaluation of Statistical Approaches to Text Categorization","container-title":"Information Retrieval","page":"69-90","volume":"1","issue":"1-2","source":"link.springer.com","abstract":"This paper focuses on a comparative evaluation of a wide-range of text categorization methods, including previously published results on the Reuters corpus and new results of additional experiments. A controlled study using three classifiers, kNN, LLSF and WORD, was conducted to examine the impact of configuration variations in five versions of Reuters on the observed performance of classifiers. Analysis and empirical evidence suggest that the evaluation results on some versions of Reuters were significantly affected by the inclusion of a large portion of unlabelled documents, mading those results difficult to interpret and leading to considerable confusions in the literature. Using the results evaluated on the other versions of Reuters which exclude the unlabelled documents, the performance of twelve methods are compared directly or indirectly. For indirect compararions, kNN, LLSF and WORD were used as baselines, since they were evaluated on all versions of Reuters that exclude the unlabelled documents. As a global observation, kNN, LLSF and a neural network method had the best performance; except for a Naive Bayes approach, the other learning algorithms also performed relatively well.","DOI":"10.1023/A:1009982220290","ISSN":"1386-4564, 1573-7659","journalAbbreviation":"Information Retrieval","language":"en","author":[{"family":"Yang","given":"Yiming"}],"issued":{"date-parts":[["1999",4,1]]}}}],"schema":"https://github.com/citation-style-language/schema/raw/master/csl-citation.json"} </w:instrText>
       </w:r>
       <w:r>
         <w:rPr>
@@ -12571,7 +12456,7 @@
         <w:rPr>
           <w:rFonts w:ascii="Helvetica" w:hAnsi="Helvetica"/>
         </w:rPr>
-        <w:instrText xml:space="preserve"> ADDIN ZOTERO_ITEM CSL_CITATION {"citationID":"JJfFi47k","properties":{"formattedCitation":"[38]","plainCitation":"[38]","noteIndex":0},"citationItems":[{"id":"oGE8LeKN/kqYv1V3y","uris":["http://zotero.org/users/local/FOPKHRFW/items/6ZZGU8C2"],"uri":["http://zotero.org/users/local/FOPKHRFW/items/6ZZGU8C2"],"itemData":{"id":"MG32RJ27/Z431cqII","type":"article-journal","title":"A systematic analysis of performance measures for classification tasks","container-title":"Information Processing &amp; Management","page":"427-437","volume":"45","issue":"4","source":"ScienceDirect","abstract":"This paper presents a systematic analysis of twenty four performance measures used in the complete spectrum of Machine Learning classification tasks, i.e., binary, multi-class, multi-labelled, and hierarchical. For each classification task, the study relates a set of changes in a confusion matrix to specific characteristics of data. Then the analysis concentrates on the type of changes to a confusion matrix that do not change a measure, therefore, preserve a classifier’s evaluation (measure invariance). The result is the measure invariance taxonomy with respect to all relevant label distribution changes in a classification problem. This formal analysis is supported by examples of applications where invariance properties of measures lead to a more reliable evaluation of classifiers. Text classification supplements the discussion with several case studies.","DOI":"10.1016/j.ipm.2009.03.002","ISSN":"0306-4573","journalAbbreviation":"Information Processing &amp; Management","author":[{"family":"Sokolova","given":"Marina"},{"family":"Lapalme","given":"Guy"}],"issued":{"date-parts":[["2009",7]]}}}],"schema":"https://github.com/citation-style-language/schema/raw/master/csl-citation.json"} </w:instrText>
+        <w:instrText xml:space="preserve"> ADDIN ZOTERO_ITEM CSL_CITATION {"citationID":"JJfFi47k","properties":{"formattedCitation":"[38]","plainCitation":"[38]","noteIndex":0},"citationItems":[{"id":"LYPrkEGO/tXPAOG9J","uris":["http://zotero.org/users/local/FOPKHRFW/items/6ZZGU8C2"],"uri":["http://zotero.org/users/local/FOPKHRFW/items/6ZZGU8C2"],"itemData":{"id":"MG32RJ27/Z431cqII","type":"article-journal","title":"A systematic analysis of performance measures for classification tasks","container-title":"Information Processing &amp; Management","page":"427-437","volume":"45","issue":"4","source":"ScienceDirect","abstract":"This paper presents a systematic analysis of twenty four performance measures used in the complete spectrum of Machine Learning classification tasks, i.e., binary, multi-class, multi-labelled, and hierarchical. For each classification task, the study relates a set of changes in a confusion matrix to specific characteristics of data. Then the analysis concentrates on the type of changes to a confusion matrix that do not change a measure, therefore, preserve a classifier’s evaluation (measure invariance). The result is the measure invariance taxonomy with respect to all relevant label distribution changes in a classification problem. This formal analysis is supported by examples of applications where invariance properties of measures lead to a more reliable evaluation of classifiers. Text classification supplements the discussion with several case studies.","DOI":"10.1016/j.ipm.2009.03.002","ISSN":"0306-4573","journalAbbreviation":"Information Processing &amp; Management","author":[{"family":"Sokolova","given":"Marina"},{"family":"Lapalme","given":"Guy"}],"issued":{"date-parts":[["2009",7]]}}}],"schema":"https://github.com/citation-style-language/schema/raw/master/csl-citation.json"} </w:instrText>
       </w:r>
       <w:r>
         <w:rPr>
@@ -12914,7 +12799,14 @@
         <w:rPr>
           <w:rFonts w:ascii="Helvetica" w:hAnsi="Helvetica"/>
         </w:rPr>
-        <w:t xml:space="preserve"> appropriately balances prediction accuracies from different conditions with very different prediction accuracies. </w:t>
+        <w:t xml:space="preserve"> appropriately </w:t>
+      </w:r>
+      <w:r>
+        <w:rPr>
+          <w:rFonts w:ascii="Helvetica" w:hAnsi="Helvetica"/>
+        </w:rPr>
+        <w:lastRenderedPageBreak/>
+        <w:t xml:space="preserve">balances prediction accuracies from different conditions with very different prediction accuracies. </w:t>
       </w:r>
     </w:p>
     <w:p>
@@ -13293,42 +13185,36 @@
         </w:rPr>
         <w:t>. For the random forest algorithm, we optimized three parameters; "</w:t>
       </w:r>
-      <w:proofErr w:type="spellStart"/>
       <w:r>
         <w:rPr>
           <w:rFonts w:ascii="Helvetica" w:hAnsi="Helvetica" w:cs="Courier New"/>
         </w:rPr>
         <w:t>mtry</w:t>
       </w:r>
-      <w:proofErr w:type="spellEnd"/>
       <w:r>
         <w:rPr>
           <w:rFonts w:ascii="Helvetica" w:hAnsi="Helvetica"/>
         </w:rPr>
         <w:t>", "</w:t>
       </w:r>
-      <w:proofErr w:type="spellStart"/>
       <w:r>
         <w:rPr>
           <w:rFonts w:ascii="Helvetica" w:hAnsi="Helvetica" w:cs="Courier New"/>
         </w:rPr>
         <w:t>ntrees</w:t>
       </w:r>
-      <w:proofErr w:type="spellEnd"/>
       <w:r>
         <w:rPr>
           <w:rFonts w:ascii="Helvetica" w:hAnsi="Helvetica"/>
         </w:rPr>
         <w:t>", and "</w:t>
       </w:r>
-      <w:proofErr w:type="spellStart"/>
       <w:r>
         <w:rPr>
           <w:rFonts w:ascii="Helvetica" w:hAnsi="Helvetica" w:cs="Courier New"/>
         </w:rPr>
         <w:t>nodesize</w:t>
       </w:r>
-      <w:proofErr w:type="spellEnd"/>
       <w:r>
         <w:rPr>
           <w:rFonts w:ascii="Helvetica" w:hAnsi="Helvetica"/>
@@ -13445,7 +13331,6 @@
         <w:rPr>
           <w:rFonts w:ascii="Helvetica" w:hAnsi="Helvetica"/>
         </w:rPr>
-        <w:lastRenderedPageBreak/>
         <w:t>during</w:t>
       </w:r>
       <w:r>
@@ -13682,7 +13567,7 @@
         <w:rPr>
           <w:rFonts w:ascii="Helvetica" w:eastAsia="MS Mincho" w:hAnsi="Helvetica"/>
         </w:rPr>
-        <w:instrText xml:space="preserve"> ADDIN ZOTERO_ITEM CSL_CITATION {"citationID":"C6GkZ6N2","properties":{"formattedCitation":"[12]","plainCitation":"[12]","noteIndex":0},"citationItems":[{"id":"oGE8LeKN/koqOchFW","uris":["http://zotero.org/users/local/FOPKHRFW/items/VDZR7H8C"],"uri":["http://zotero.org/users/local/FOPKHRFW/items/VDZR7H8C"],"itemData":{"id":538,"type":"article-journal","title":"The quantitative and condition-dependent &lt;i&gt;Escherichia coli&lt;/i&gt; proteome","container-title":"Nature Biotechnology","page":"104-110","volume":"34","issue":"1","source":"www.nature.com","abstract":"Measuring precise concentrations of proteins can provide insights into biological processes. Here we use efficient protein extraction and sample fractionation, as well as state-of-the-art quantitative mass spectrometry techniques to generate a comprehensive, condition-dependent protein-abundance map for Escherichia coli. We measure cellular protein concentrations for 55% of predicted E. coli genes (&gt;2,300 proteins) under 22 different experimental conditions and identify methylation and N-terminal protein acetylations previously not known to be prevalent in bacteria. We uncover system-wide proteome allocation, expression regulation and post-translational adaptations. These data provide a valuable resource for the systems biology and broader E. coli research communities.","DOI":"10.1038/nbt.3418","ISSN":"1546-1696","language":"en","author":[{"family":"Schmidt","given":"Alexander"},{"family":"Kochanowski","given":"Karl"},{"family":"Vedelaar","given":"Silke"},{"family":"Ahrné","given":"Erik"},{"family":"Volkmer","given":"Benjamin"},{"family":"Callipo","given":"Luciano"},{"family":"Knoops","given":"Kèvin"},{"family":"Bauer","given":"Manuel"},{"family":"Aebersold","given":"Ruedi"},{"family":"Heinemann","given":"Matthias"}],"issued":{"date-parts":[["2016",1]]}}}],"schema":"https://github.com/citation-style-language/schema/raw/master/csl-citation.json"} </w:instrText>
+        <w:instrText xml:space="preserve"> ADDIN ZOTERO_ITEM CSL_CITATION {"citationID":"C6GkZ6N2","properties":{"formattedCitation":"[12]","plainCitation":"[12]","noteIndex":0},"citationItems":[{"id":"LYPrkEGO/LfFNk8bu","uris":["http://zotero.org/users/local/FOPKHRFW/items/VDZR7H8C"],"uri":["http://zotero.org/users/local/FOPKHRFW/items/VDZR7H8C"],"itemData":{"id":538,"type":"article-journal","title":"The quantitative and condition-dependent &lt;i&gt;Escherichia coli&lt;/i&gt; proteome","container-title":"Nature Biotechnology","page":"104-110","volume":"34","issue":"1","source":"www.nature.com","abstract":"Measuring precise concentrations of proteins can provide insights into biological processes. Here we use efficient protein extraction and sample fractionation, as well as state-of-the-art quantitative mass spectrometry techniques to generate a comprehensive, condition-dependent protein-abundance map for Escherichia coli. We measure cellular protein concentrations for 55% of predicted E. coli genes (&gt;2,300 proteins) under 22 different experimental conditions and identify methylation and N-terminal protein acetylations previously not known to be prevalent in bacteria. We uncover system-wide proteome allocation, expression regulation and post-translational adaptations. These data provide a valuable resource for the systems biology and broader E. coli research communities.","DOI":"10.1038/nbt.3418","ISSN":"1546-1696","language":"en","author":[{"family":"Schmidt","given":"Alexander"},{"family":"Kochanowski","given":"Karl"},{"family":"Vedelaar","given":"Silke"},{"family":"Ahrné","given":"Erik"},{"family":"Volkmer","given":"Benjamin"},{"family":"Callipo","given":"Luciano"},{"family":"Knoops","given":"Kèvin"},{"family":"Bauer","given":"Manuel"},{"family":"Aebersold","given":"Ruedi"},{"family":"Heinemann","given":"Matthias"}],"issued":{"date-parts":[["2016",1]]}}}],"schema":"https://github.com/citation-style-language/schema/raw/master/csl-citation.json"} </w:instrText>
       </w:r>
       <w:r>
         <w:rPr>
@@ -13712,7 +13597,14 @@
         <w:rPr>
           <w:rFonts w:ascii="Helvetica" w:eastAsia="MS Mincho" w:hAnsi="Helvetica"/>
         </w:rPr>
-        <w:t xml:space="preserve">This external dataset consisted of 22 conditions, of which we could match five to our conditions. </w:t>
+        <w:t xml:space="preserve">This external dataset consisted of 22 conditions, of which we could match five to our </w:t>
+      </w:r>
+      <w:r>
+        <w:rPr>
+          <w:rFonts w:ascii="Helvetica" w:eastAsia="MS Mincho" w:hAnsi="Helvetica"/>
+        </w:rPr>
+        <w:lastRenderedPageBreak/>
+        <w:t xml:space="preserve">conditions. </w:t>
       </w:r>
       <w:r>
         <w:rPr>
@@ -13764,7 +13656,6 @@
         </w:rPr>
         <w:t xml:space="preserve"> </w:t>
       </w:r>
-      <w:proofErr w:type="gramStart"/>
       <w:r>
         <w:rPr>
           <w:rFonts w:ascii="Helvetica" w:hAnsi="Helvetica"/>
@@ -13782,14 +13673,7 @@
         <w:rPr>
           <w:rFonts w:ascii="Helvetica" w:hAnsi="Helvetica"/>
         </w:rPr>
-        <w:t>matched</w:t>
-      </w:r>
-      <w:proofErr w:type="gramEnd"/>
-      <w:r>
-        <w:rPr>
-          <w:rFonts w:ascii="Helvetica" w:hAnsi="Helvetica"/>
-        </w:rPr>
-        <w:t xml:space="preserve"> our </w:t>
+        <w:t xml:space="preserve">matched our </w:t>
       </w:r>
       <w:r>
         <w:rPr>
@@ -14031,7 +13915,7 @@
         <w:rPr>
           <w:rFonts w:ascii="Helvetica" w:hAnsi="Helvetica"/>
         </w:rPr>
-        <w:instrText xml:space="preserve"> ADDIN ZOTERO_ITEM CSL_CITATION {"citationID":"1ayQUGvO","properties":{"formattedCitation":"[35]","plainCitation":"[35]","noteIndex":0},"citationItems":[{"id":"oGE8LeKN/UfwJ5V6u","uris":["http://zotero.org/users/local/FOPKHRFW/items/J83DA4N5"],"uri":["http://zotero.org/users/local/FOPKHRFW/items/J83DA4N5"],"itemData":{"id":"MG32RJ27/QUKruH8n","type":"article-journal","title":"The E. coli molecular phenotype under different growth conditions","container-title":"Scientific Reports","page":"45303","volume":"7","source":"www.nature.com","abstract":"Modern systems biology requires extensive, carefully curated measurements of cellular components in response to different environmental conditions. While high-throughput methods have made transcriptomics and proteomics datasets widely accessible and relatively economical to generate, systematic measurements of both mRNA and protein abundances under a wide range of different conditions are still relatively rare.","DOI":"10.1038/srep45303","ISSN":"2045-2322","language":"en","author":[{"family":"Caglar","given":"Mehmet U."},{"family":"Houser","given":"John R."},{"family":"Barnhart","given":"Craig S."},{"family":"Boutz","given":"Daniel R."},{"family":"Carroll","given":"Sean M."},{"family":"Dasgupta","given":"Aurko"},{"family":"Lenoir","given":"Walter F."},{"family":"Smith","given":"Bartram L."},{"family":"Sridhara","given":"Viswanadham"},{"family":"Sydykova","given":"Dariya K."},{"family":"Wood","given":"Drew Vander"},{"family":"Marx","given":"Christopher J."},{"family":"Marcotte","given":"Edward M."},{"family":"Barrick","given":"Jeffrey E."},{"family":"Wilke","given":"Claus O."}],"issued":{"date-parts":[["2017",4,18]]}}}],"schema":"https://github.com/citation-style-language/schema/raw/master/csl-citation.json"} </w:instrText>
+        <w:instrText xml:space="preserve"> ADDIN ZOTERO_ITEM CSL_CITATION {"citationID":"1ayQUGvO","properties":{"formattedCitation":"[35]","plainCitation":"[35]","noteIndex":0},"citationItems":[{"id":"LYPrkEGO/lKsaVusP","uris":["http://zotero.org/users/local/FOPKHRFW/items/J83DA4N5"],"uri":["http://zotero.org/users/local/FOPKHRFW/items/J83DA4N5"],"itemData":{"id":"MG32RJ27/QUKruH8n","type":"article-journal","title":"The E. coli molecular phenotype under different growth conditions","container-title":"Scientific Reports","page":"45303","volume":"7","source":"www.nature.com","abstract":"Modern systems biology requires extensive, carefully curated measurements of cellular components in response to different environmental conditions. While high-throughput methods have made transcriptomics and proteomics datasets widely accessible and relatively economical to generate, systematic measurements of both mRNA and protein abundances under a wide range of different conditions are still relatively rare.","DOI":"10.1038/srep45303","ISSN":"2045-2322","language":"en","author":[{"family":"Caglar","given":"Mehmet U."},{"family":"Houser","given":"John R."},{"family":"Barnhart","given":"Craig S."},{"family":"Boutz","given":"Daniel R."},{"family":"Carroll","given":"Sean M."},{"family":"Dasgupta","given":"Aurko"},{"family":"Lenoir","given":"Walter F."},{"family":"Smith","given":"Bartram L."},{"family":"Sridhara","given":"Viswanadham"},{"family":"Sydykova","given":"Dariya K."},{"family":"Wood","given":"Drew Vander"},{"family":"Marx","given":"Christopher J."},{"family":"Marcotte","given":"Edward M."},{"family":"Barrick","given":"Jeffrey E."},{"family":"Wilke","given":"Claus O."}],"issued":{"date-parts":[["2017",4,18]]}}}],"schema":"https://github.com/citation-style-language/schema/raw/master/csl-citation.json"} </w:instrText>
       </w:r>
       <w:r>
         <w:rPr>
@@ -14163,7 +14047,7 @@
         <w:rPr>
           <w:rFonts w:ascii="Helvetica" w:hAnsi="Helvetica"/>
         </w:rPr>
-        <w:instrText xml:space="preserve"> ADDIN ZOTERO_ITEM CSL_CITATION {"citationID":"YlWo1y3R","properties":{"formattedCitation":"[35]","plainCitation":"[35]","noteIndex":0},"citationItems":[{"id":"oGE8LeKN/UfwJ5V6u","uris":["http://zotero.org/users/local/FOPKHRFW/items/J83DA4N5"],"uri":["http://zotero.org/users/local/FOPKHRFW/items/J83DA4N5"],"itemData":{"id":"MG32RJ27/QUKruH8n","type":"article-journal","title":"The E. coli molecular phenotype under different growth conditions","container-title":"Scientific Reports","page":"45303","volume":"7","source":"www.nature.com","abstract":"Modern systems biology requires extensive, carefully curated measurements of cellular components in response to different environmental conditions. While high-throughput methods have made transcriptomics and proteomics datasets widely accessible and relatively economical to generate, systematic measurements of both mRNA and protein abundances under a wide range of different conditions are still relatively rare.","DOI":"10.1038/srep45303","ISSN":"2045-2322","language":"en","author":[{"family":"Caglar","given":"Mehmet U."},{"family":"Houser","given":"John R."},{"family":"Barnhart","given":"Craig S."},{"family":"Boutz","given":"Daniel R."},{"family":"Carroll","given":"Sean M."},{"family":"Dasgupta","given":"Aurko"},{"family":"Lenoir","given":"Walter F."},{"family":"Smith","given":"Bartram L."},{"family":"Sridhara","given":"Viswanadham"},{"family":"Sydykova","given":"Dariya K."},{"family":"Wood","given":"Drew Vander"},{"family":"Marx","given":"Christopher J."},{"family":"Marcotte","given":"Edward M."},{"family":"Barrick","given":"Jeffrey E."},{"family":"Wilke","given":"Claus O."}],"issued":{"date-parts":[["2017",4,18]]}}}],"schema":"https://github.com/citation-style-language/schema/raw/master/csl-citation.json"} </w:instrText>
+        <w:instrText xml:space="preserve"> ADDIN ZOTERO_ITEM CSL_CITATION {"citationID":"YlWo1y3R","properties":{"formattedCitation":"[35]","plainCitation":"[35]","noteIndex":0},"citationItems":[{"id":"LYPrkEGO/lKsaVusP","uris":["http://zotero.org/users/local/FOPKHRFW/items/J83DA4N5"],"uri":["http://zotero.org/users/local/FOPKHRFW/items/J83DA4N5"],"itemData":{"id":"MG32RJ27/QUKruH8n","type":"article-journal","title":"The E. coli molecular phenotype under different growth conditions","container-title":"Scientific Reports","page":"45303","volume":"7","source":"www.nature.com","abstract":"Modern systems biology requires extensive, carefully curated measurements of cellular components in response to different environmental conditions. While high-throughput methods have made transcriptomics and proteomics datasets widely accessible and relatively economical to generate, systematic measurements of both mRNA and protein abundances under a wide range of different conditions are still relatively rare.","DOI":"10.1038/srep45303","ISSN":"2045-2322","language":"en","author":[{"family":"Caglar","given":"Mehmet U."},{"family":"Houser","given":"John R."},{"family":"Barnhart","given":"Craig S."},{"family":"Boutz","given":"Daniel R."},{"family":"Carroll","given":"Sean M."},{"family":"Dasgupta","given":"Aurko"},{"family":"Lenoir","given":"Walter F."},{"family":"Smith","given":"Bartram L."},{"family":"Sridhara","given":"Viswanadham"},{"family":"Sydykova","given":"Dariya K."},{"family":"Wood","given":"Drew Vander"},{"family":"Marx","given":"Christopher J."},{"family":"Marcotte","given":"Edward M."},{"family":"Barrick","given":"Jeffrey E."},{"family":"Wilke","given":"Claus O."}],"issued":{"date-parts":[["2017",4,18]]}}}],"schema":"https://github.com/citation-style-language/schema/raw/master/csl-citation.json"} </w:instrText>
       </w:r>
       <w:r>
         <w:rPr>
@@ -14286,7 +14170,6 @@
           <w:sz w:val="32"/>
           <w:szCs w:val="32"/>
         </w:rPr>
-        <w:lastRenderedPageBreak/>
         <w:t>Statistical analysis and data availability</w:t>
       </w:r>
     </w:p>
@@ -14334,14 +14217,7 @@
         <w:rPr>
           <w:rFonts w:ascii="Helvetica" w:hAnsi="Helvetica"/>
         </w:rPr>
-        <w:t xml:space="preserve"> via </w:t>
-      </w:r>
-      <w:proofErr w:type="spellStart"/>
-      <w:r>
-        <w:rPr>
-          <w:rFonts w:ascii="Helvetica" w:hAnsi="Helvetica"/>
-        </w:rPr>
-        <w:t>z</w:t>
+        <w:t xml:space="preserve"> via z</w:t>
       </w:r>
       <w:r>
         <w:rPr>
@@ -14349,7 +14225,6 @@
         </w:rPr>
         <w:t>enodo</w:t>
       </w:r>
-      <w:proofErr w:type="spellEnd"/>
       <w:r>
         <w:rPr>
           <w:rFonts w:ascii="Helvetica" w:hAnsi="Helvetica"/>
@@ -14402,7 +14277,7 @@
         <w:rPr>
           <w:rFonts w:ascii="Helvetica" w:hAnsi="Helvetica"/>
         </w:rPr>
-        <w:instrText xml:space="preserve"> ADDIN ZOTERO_ITEM CSL_CITATION {"citationID":"gv3lFaPW","properties":{"formattedCitation":"[35,36]","plainCitation":"[35,36]","noteIndex":0},"citationItems":[{"id":"oGE8LeKN/UfwJ5V6u","uris":["http://zotero.org/users/local/FOPKHRFW/items/J83DA4N5"],"uri":["http://zotero.org/users/local/FOPKHRFW/items/J83DA4N5"],"itemData":{"id":"MG32RJ27/QUKruH8n","type":"article-journal","title":"The E. coli molecular phenotype under different growth conditions","container-title":"Scientific Reports","page":"45303","volume":"7","source":"www.nature.com","abstract":"Modern systems biology requires extensive, carefully curated measurements of cellular components in response to different environmental conditions. While high-throughput methods have made transcriptomics and proteomics datasets widely accessible and relatively economical to generate, systematic measurements of both mRNA and protein abundances under a wide range of different conditions are still relatively rare.","DOI":"10.1038/srep45303","ISSN":"2045-2322","language":"en","author":[{"family":"Caglar","given":"Mehmet U."},{"family":"Houser","given":"John R."},{"family":"Barnhart","given":"Craig S."},{"family":"Boutz","given":"Daniel R."},{"family":"Carroll","given":"Sean M."},{"family":"Dasgupta","given":"Aurko"},{"family":"Lenoir","given":"Walter F."},{"family":"Smith","given":"Bartram L."},{"family":"Sridhara","given":"Viswanadham"},{"family":"Sydykova","given":"Dariya K."},{"family":"Wood","given":"Drew Vander"},{"family":"Marx","given":"Christopher J."},{"family":"Marcotte","given":"Edward M."},{"family":"Barrick","given":"Jeffrey E."},{"family":"Wilke","given":"Claus O."}],"issued":{"date-parts":[["2017",4,18]]}}},{"id":"oGE8LeKN/w4OTnUdy","uris":["http://zotero.org/users/local/FOPKHRFW/items/MV3KWPUV"],"uri":["http://zotero.org/users/local/FOPKHRFW/items/MV3KWPUV"],"itemData":{"id":"MG32RJ27/mCdvpiRR","type":"article-journal","title":"Controlled Measurement and Comparative Analysis of Cellular Components in E . coli Reveals Broad Regulatory Changes in Response to Glucose Starvation","container-title":"PLOS Comput Biol","page":"e1004400","volume":"11","issue":"8","source":"PLoS Journals","abstract":"Author Summary   Bacteria frequently experience starvation conditions in their natural environments. Yet how they modify their physiology in response to these conditions remains poorly understood. Here, we performed a detailed, two-week starvation experiment in  E .  coli . We exhaustively monitored changes in cellular components, such as RNA and protein abundances, over time. We subsequently compared and contrasted these measurements using novel computational approaches we developed specifically for analyzing gene-expression time-course data. Using these approaches, we could identify systematic trends in the  E .  coli  starvation response. In particular, we found that cells systematically limit mRNA and protein production, degrade proteins involved in energy-intensive processes, and maintain or increase the amount of proteins involved in energy production. Thus, the bacteria assume a cellular state in which their ongoing energy use is limited while they are poised to take advantage of any nutrients that may become available.","DOI":"10.1371/journal.pcbi.1004400","ISSN":"1553-7358","journalAbbreviation":"PLOS Comput Biol","author":[{"family":"Houser","given":"John R."},{"family":"Barnhart","given":"Craig"},{"family":"Boutz","given":"Daniel R."},{"family":"Carroll","given":"Sean M."},{"family":"Dasgupta","given":"Aurko"},{"family":"Michener","given":"Joshua K."},{"family":"Needham","given":"Brittany D."},{"family":"Papoulas","given":"Ophelia"},{"family":"Sridhara","given":"Viswanadham"},{"family":"Sydykova","given":"Dariya K."},{"family":"Marx","given":"Christopher J."},{"family":"Trent","given":"M. Stephen"},{"family":"Barrick","given":"Jeffrey E."},{"family":"Marcotte","given":"Edward M."},{"family":"Wilke","given":"Claus O."}],"issued":{"date-parts":[["2015",8,14]]}}}],"schema":"https://github.com/citation-style-language/schema/raw/master/csl-citation.json"} </w:instrText>
+        <w:instrText xml:space="preserve"> ADDIN ZOTERO_ITEM CSL_CITATION {"citationID":"gv3lFaPW","properties":{"formattedCitation":"[35,36]","plainCitation":"[35,36]","noteIndex":0},"citationItems":[{"id":"LYPrkEGO/lKsaVusP","uris":["http://zotero.org/users/local/FOPKHRFW/items/J83DA4N5"],"uri":["http://zotero.org/users/local/FOPKHRFW/items/J83DA4N5"],"itemData":{"id":"MG32RJ27/QUKruH8n","type":"article-journal","title":"The E. coli molecular phenotype under different growth conditions","container-title":"Scientific Reports","page":"45303","volume":"7","source":"www.nature.com","abstract":"Modern systems biology requires extensive, carefully curated measurements of cellular components in response to different environmental conditions. While high-throughput methods have made transcriptomics and proteomics datasets widely accessible and relatively economical to generate, systematic measurements of both mRNA and protein abundances under a wide range of different conditions are still relatively rare.","DOI":"10.1038/srep45303","ISSN":"2045-2322","language":"en","author":[{"family":"Caglar","given":"Mehmet U."},{"family":"Houser","given":"John R."},{"family":"Barnhart","given":"Craig S."},{"family":"Boutz","given":"Daniel R."},{"family":"Carroll","given":"Sean M."},{"family":"Dasgupta","given":"Aurko"},{"family":"Lenoir","given":"Walter F."},{"family":"Smith","given":"Bartram L."},{"family":"Sridhara","given":"Viswanadham"},{"family":"Sydykova","given":"Dariya K."},{"family":"Wood","given":"Drew Vander"},{"family":"Marx","given":"Christopher J."},{"family":"Marcotte","given":"Edward M."},{"family":"Barrick","given":"Jeffrey E."},{"family":"Wilke","given":"Claus O."}],"issued":{"date-parts":[["2017",4,18]]}}},{"id":"LYPrkEGO/Abe1Uqid","uris":["http://zotero.org/users/local/FOPKHRFW/items/MV3KWPUV"],"uri":["http://zotero.org/users/local/FOPKHRFW/items/MV3KWPUV"],"itemData":{"id":"MG32RJ27/mCdvpiRR","type":"article-journal","title":"Controlled Measurement and Comparative Analysis of Cellular Components in E . coli Reveals Broad Regulatory Changes in Response to Glucose Starvation","container-title":"PLOS Comput Biol","page":"e1004400","volume":"11","issue":"8","source":"PLoS Journals","abstract":"Author Summary   Bacteria frequently experience starvation conditions in their natural environments. Yet how they modify their physiology in response to these conditions remains poorly understood. Here, we performed a detailed, two-week starvation experiment in  E .  coli . We exhaustively monitored changes in cellular components, such as RNA and protein abundances, over time. We subsequently compared and contrasted these measurements using novel computational approaches we developed specifically for analyzing gene-expression time-course data. Using these approaches, we could identify systematic trends in the  E .  coli  starvation response. In particular, we found that cells systematically limit mRNA and protein production, degrade proteins involved in energy-intensive processes, and maintain or increase the amount of proteins involved in energy production. Thus, the bacteria assume a cellular state in which their ongoing energy use is limited while they are poised to take advantage of any nutrients that may become available.","DOI":"10.1371/journal.pcbi.1004400","ISSN":"1553-7358","journalAbbreviation":"PLOS Comput Biol","author":[{"family":"Houser","given":"John R."},{"family":"Barnhart","given":"Craig"},{"family":"Boutz","given":"Daniel R."},{"family":"Carroll","given":"Sean M."},{"family":"Dasgupta","given":"Aurko"},{"family":"Michener","given":"Joshua K."},{"family":"Needham","given":"Brittany D."},{"family":"Papoulas","given":"Ophelia"},{"family":"Sridhara","given":"Viswanadham"},{"family":"Sydykova","given":"Dariya K."},{"family":"Marx","given":"Christopher J."},{"family":"Trent","given":"M. Stephen"},{"family":"Barrick","given":"Jeffrey E."},{"family":"Marcotte","given":"Edward M."},{"family":"Wilke","given":"Claus O."}],"issued":{"date-parts":[["2015",8,14]]}}}],"schema":"https://github.com/citation-style-language/schema/raw/master/csl-citation.json"} </w:instrText>
       </w:r>
       <w:r>
         <w:rPr>
@@ -14468,7 +14343,7 @@
         <w:rPr>
           <w:rFonts w:ascii="Helvetica" w:hAnsi="Helvetica"/>
         </w:rPr>
-        <w:instrText xml:space="preserve"> ADDIN ZOTERO_ITEM CSL_CITATION {"citationID":"jPQhfrNB","properties":{"formattedCitation":"[72]","plainCitation":"[72]","noteIndex":0},"citationItems":[{"id":"oGE8LeKN/OmgCW5LL","uris":["http://zotero.org/users/local/FOPKHRFW/items/7SCCKCFW"],"uri":["http://zotero.org/users/local/FOPKHRFW/items/7SCCKCFW"],"itemData":{"id":550,"type":"article-journal","title":"NCBI GEO: archive for functional genomics data sets—update","container-title":"Nucleic Acids Research","page":"D991-D995","volume":"41","issue":"Database issue","source":"PubMed Central","abstract":"The Gene Expression Omnibus (GEO, http://www.ncbi.nlm.nih.gov/geo/) is an international public repository for high-throughput microarray and next-generation sequence functional genomic data sets submitted by the research community. The resource supports archiving of raw data, processed data and metadata which are indexed, cross-linked and searchable. All data are freely available for download in a variety of formats. GEO also provides several web-based tools and strategies to assist users to query, analyse and visualize data. This article reports current status and recent database developments, including the release of GEO2R, an R-based web application that helps users analyse GEO data.","DOI":"10.1093/nar/gks1193","ISSN":"0305-1048","note":"PMID: 23193258\nPMCID: PMC3531084","shortTitle":"NCBI GEO","journalAbbreviation":"Nucleic Acids Res","author":[{"family":"Barrett","given":"Tanya"},{"family":"Wilhite","given":"Stephen E."},{"family":"Ledoux","given":"Pierre"},{"family":"Evangelista","given":"Carlos"},{"family":"Kim","given":"Irene F."},{"family":"Tomashevsky","given":"Maxim"},{"family":"Marshall","given":"Kimberly A."},{"family":"Phillippy","given":"Katherine H."},{"family":"Sherman","given":"Patti M."},{"family":"Holko","given":"Michelle"},{"family":"Yefanov","given":"Andrey"},{"family":"Lee","given":"Hyeseung"},{"family":"Zhang","given":"Naigong"},{"family":"Robertson","given":"Cynthia L."},{"family":"Serova","given":"Nadezhda"},{"family":"Davis","given":"Sean"},{"family":"Soboleva","given":"Alexandra"}],"issued":{"date-parts":[["2013",1]]}}}],"schema":"https://github.com/citation-style-language/schema/raw/master/csl-citation.json"} </w:instrText>
+        <w:instrText xml:space="preserve"> ADDIN ZOTERO_ITEM CSL_CITATION {"citationID":"jPQhfrNB","properties":{"formattedCitation":"[72]","plainCitation":"[72]","noteIndex":0},"citationItems":[{"id":"LYPrkEGO/85WbG71v","uris":["http://zotero.org/users/local/FOPKHRFW/items/7SCCKCFW"],"uri":["http://zotero.org/users/local/FOPKHRFW/items/7SCCKCFW"],"itemData":{"id":550,"type":"article-journal","title":"NCBI GEO: archive for functional genomics data sets—update","container-title":"Nucleic Acids Research","page":"D991-D995","volume":"41","issue":"Database issue","source":"PubMed Central","abstract":"The Gene Expression Omnibus (GEO, http://www.ncbi.nlm.nih.gov/geo/) is an international public repository for high-throughput microarray and next-generation sequence functional genomic data sets submitted by the research community. The resource supports archiving of raw data, processed data and metadata which are indexed, cross-linked and searchable. All data are freely available for download in a variety of formats. GEO also provides several web-based tools and strategies to assist users to query, analyse and visualize data. This article reports current status and recent database developments, including the release of GEO2R, an R-based web application that helps users analyse GEO data.","DOI":"10.1093/nar/gks1193","ISSN":"0305-1048","note":"PMID: 23193258\nPMCID: PMC3531084","shortTitle":"NCBI GEO","journalAbbreviation":"Nucleic Acids Res","author":[{"family":"Barrett","given":"Tanya"},{"family":"Wilhite","given":"Stephen E."},{"family":"Ledoux","given":"Pierre"},{"family":"Evangelista","given":"Carlos"},{"family":"Kim","given":"Irene F."},{"family":"Tomashevsky","given":"Maxim"},{"family":"Marshall","given":"Kimberly A."},{"family":"Phillippy","given":"Katherine H."},{"family":"Sherman","given":"Patti M."},{"family":"Holko","given":"Michelle"},{"family":"Yefanov","given":"Andrey"},{"family":"Lee","given":"Hyeseung"},{"family":"Zhang","given":"Naigong"},{"family":"Robertson","given":"Cynthia L."},{"family":"Serova","given":"Nadezhda"},{"family":"Davis","given":"Sean"},{"family":"Soboleva","given":"Alexandra"}],"issued":{"date-parts":[["2013",1]]}}}],"schema":"https://github.com/citation-style-language/schema/raw/master/csl-citation.json"} </w:instrText>
       </w:r>
       <w:r>
         <w:rPr>
@@ -14564,7 +14439,7 @@
         <w:rPr>
           <w:rFonts w:ascii="Helvetica" w:hAnsi="Helvetica"/>
         </w:rPr>
-        <w:instrText xml:space="preserve"> ADDIN ZOTERO_ITEM CSL_CITATION {"citationID":"cvhwf0HZ","properties":{"formattedCitation":"[73]","plainCitation":"[73]","noteIndex":0},"citationItems":[{"id":"oGE8LeKN/yBXgESwb","uris":["http://zotero.org/users/local/FOPKHRFW/items/M8FGL4RS"],"uri":["http://zotero.org/users/local/FOPKHRFW/items/M8FGL4RS"],"itemData":{"id":644,"type":"webpage","title":"ProteomeXchange provides globally coordinated proteomics data submission and dissemination","container-title":"Nature Biotechnology","genre":"Comments and Opinion","abstract":"ProteomeXchange provides globally coordinated proteomics data submission and dissemination","URL":"https://www.nature.com/articles/nbt.2839","note":"DOI: 10.1038/nbt.2839","language":"en","author":[{"family":"Vizcaíno","given":"Juan A."},{"family":"Deutsch","given":"Eric W."},{"family":"Wang","given":"Rui"},{"family":"Csordas","given":"Attila"},{"family":"Reisinger","given":"Florian"},{"family":"Ríos","given":"Daniel"},{"family":"Dianes","given":"José A."},{"family":"Sun","given":"Zhi"},{"family":"Farrah","given":"Terry"},{"family":"Bandeira","given":"Nuno"},{"family":"Binz","given":"Pierre-Alain"},{"family":"Xenarios","given":"Ioannis"},{"family":"Eisenacher","given":"Martin"},{"family":"Mayer","given":"Gerhard"},{"family":"Gatto","given":"Laurent"},{"family":"Campos","given":"Alex"},{"family":"Chalkley","given":"Robert J."},{"family":"Kraus","given":"Hans-Joachim"},{"family":"Albar","given":"Juan Pablo"},{"family":"Martinez-Bartolomé","given":"Salvador"},{"family":"Apweiler","given":"Rolf"},{"family":"Omenn","given":"Gilbert S."},{"family":"Martens","given":"Lennart"},{"family":"Jones","given":"Andrew R."},{"family":"Hermjakob","given":"Henning"}],"issued":{"date-parts":[["2014",3,10]]},"accessed":{"date-parts":[["2018",5,10]]}}}],"schema":"https://github.com/citation-style-language/schema/raw/master/csl-citation.json"} </w:instrText>
+        <w:instrText xml:space="preserve"> ADDIN ZOTERO_ITEM CSL_CITATION {"citationID":"cvhwf0HZ","properties":{"formattedCitation":"[73]","plainCitation":"[73]","noteIndex":0},"citationItems":[{"id":"LYPrkEGO/cAlwhT73","uris":["http://zotero.org/users/local/FOPKHRFW/items/M8FGL4RS"],"uri":["http://zotero.org/users/local/FOPKHRFW/items/M8FGL4RS"],"itemData":{"id":644,"type":"webpage","title":"ProteomeXchange provides globally coordinated proteomics data submission and dissemination","container-title":"Nature Biotechnology","genre":"Comments and Opinion","abstract":"ProteomeXchange provides globally coordinated proteomics data submission and dissemination","URL":"https://www.nature.com/articles/nbt.2839","note":"DOI: 10.1038/nbt.2839","language":"en","author":[{"family":"Vizcaíno","given":"Juan A."},{"family":"Deutsch","given":"Eric W."},{"family":"Wang","given":"Rui"},{"family":"Csordas","given":"Attila"},{"family":"Reisinger","given":"Florian"},{"family":"Ríos","given":"Daniel"},{"family":"Dianes","given":"José A."},{"family":"Sun","given":"Zhi"},{"family":"Farrah","given":"Terry"},{"family":"Bandeira","given":"Nuno"},{"family":"Binz","given":"Pierre-Alain"},{"family":"Xenarios","given":"Ioannis"},{"family":"Eisenacher","given":"Martin"},{"family":"Mayer","given":"Gerhard"},{"family":"Gatto","given":"Laurent"},{"family":"Campos","given":"Alex"},{"family":"Chalkley","given":"Robert J."},{"family":"Kraus","given":"Hans-Joachim"},{"family":"Albar","given":"Juan Pablo"},{"family":"Martinez-Bartolomé","given":"Salvador"},{"family":"Apweiler","given":"Rolf"},{"family":"Omenn","given":"Gilbert S."},{"family":"Martens","given":"Lennart"},{"family":"Jones","given":"Andrew R."},{"family":"Hermjakob","given":"Henning"}],"issued":{"date-parts":[["2014",3,10]]},"accessed":{"date-parts":[["2018",5,10]]}}}],"schema":"https://github.com/citation-style-language/schema/raw/master/csl-citation.json"} </w:instrText>
       </w:r>
       <w:r>
         <w:rPr>
@@ -14663,6 +14538,7 @@
           <w:sz w:val="36"/>
           <w:szCs w:val="36"/>
         </w:rPr>
+        <w:lastRenderedPageBreak/>
         <w:t>Acknowledgements</w:t>
       </w:r>
     </w:p>
@@ -14697,6 +14573,8 @@
         </w:rPr>
         <w:t xml:space="preserve"> high-performance computing resources.</w:t>
       </w:r>
+      <w:bookmarkStart w:id="97" w:name="_GoBack"/>
+      <w:bookmarkEnd w:id="97"/>
     </w:p>
     <w:p>
       <w:pPr>
@@ -14724,21 +14602,12 @@
         <w:pStyle w:val="Bibliography"/>
       </w:pPr>
       <w:r>
-        <w:rPr>
-          <w:rFonts w:ascii="Helvetica" w:hAnsi="Helvetica"/>
-        </w:rPr>
         <w:fldChar w:fldCharType="begin"/>
       </w:r>
       <w:r>
-        <w:rPr>
-          <w:rFonts w:ascii="Helvetica" w:hAnsi="Helvetica"/>
-        </w:rPr>
-        <w:instrText xml:space="preserve"> ADDIN ZOTERO_BIBL {"uncited":[],"omitted":[],"custom":[]} CSL_BIBLIOGRAPHY </w:instrText>
-      </w:r>
-      <w:r>
-        <w:rPr>
-          <w:rFonts w:ascii="Helvetica" w:hAnsi="Helvetica"/>
-        </w:rPr>
+        <w:instrText xml:space="preserve"> ADDIN ZOTERO_BIBL {"uncited":[],"omitted":[],"custom":[[["http://zotero.org/users/local/WXskNUvk/items/LK4FCEUQ"],"1. \\tab{}Halpern BS, Walbridge S, Selkoe KA, Kappel CV, Micheli F, D\\uc0\\u8217{}Agrosa C, {\\i{}et al.} A global map of human impact on marine ecosystems. Science. 2008;319: 948\\uc0\\u8211{}952. doi:10.1126/science.1149345"],[["http://zotero.org/users/local/WXskNUvk/items/89Y2EAPQ"],"9. \\tab{}Hemme CL, Deng Y, Gentry TJ, Fields MW, Wu L, Barua S, {\\i{}et al.} Metagenomic insights into evolution of a heavy metal-contaminated groundwater microbial community. ISME J. 2010;4: 660\\uc0\\u8211{}672. doi:10.1038/ismej.2009.154"],[["http://zotero.org/users/local/WXskNUvk/items/YSR2DX9S"],"8. \\tab{}Flynn TM, Sanford RA, Ryu H, Bethke CM, Levine AD, Ashbolt NJ, {\\i{}et al.} Functional microbial diversity explains groundwater chemistry in a pristine aquifer. BMC Microbiol. 2013;13: 146. doi:10.1186/1471-2180-13-146"],[["http://zotero.org/users/local/WXskNUvk/items/HML9G8LF"],"16. \\tab{}Ramaswamy S, Tamayo P, Rifkin R, Mukherjee S, Yeang C-H, Angelo M, {\\i{}et al.} Multiclass cancer diagnosis using tumor gene expression signatures. Proc Natl Acad Sci. 2001;98: 15149\\uc0\\u8211{}15154. doi:10.1073/pnas.211566398"],[["http://zotero.org/users/local/WXskNUvk/items/RJXKA2VY"],"25. \\tab{}Faith JJ, Hayete B, Thaden JT, Mogno I, Wierzbowski J, Cottarel G, {\\i{}et al.} Large-scale mapping and validation of {\\i{}Escherichia coli} transcriptional regulation from a compendium of expression profiles. PLoS Biol. 2007;5: e8. doi:10.1371/journal.pbio.0050008"],[["http://zotero.org/users/local/WXskNUvk/items/QE6DKTBL"],"23. \\tab{}Bonneau R, Reiss DJ, Shannon P, Facciotti M, Hood L, Baliga NS, {\\i{}et al.} The Inferelator: an algorithm for learning parsimonious regulatory networks from systems-biology data sets {\\i{}de novo}. Genome Biol. 2006;7: R36. doi:10.1186/gb-2006-7-5-r36"],[["http://zotero.org/users/local/WXskNUvk/items/K4YRUYKT"],"26. \\tab{}Bonneau R, Facciotti MT, Reiss DJ, Schmid AK, Pan M, Kaur A, {\\i{}et al.} A predictive model for transcriptional control of physiology in a free living cell. Cell. 2007;131: 1354\\uc0\\u8211{}1365. doi:10.1016/j.cell.2007.10.053"],[["http://zotero.org/users/local/WXskNUvk/items/AGMSE7W3"],"28. \\tab{}Carrera J, Estrela R, Luo J, Rai N, Tsoukalas A, Tagkopoulos I. An integrative, multi-scale, genome-wide model reveals the phenotypic landscape of {\\i{}Escherichia coli.} Mol Syst Biol. 2014;10: 735\\uc0\\u8211{}735. doi:10.15252/msb.20145108"],[["http://zotero.org/users/local/WXskNUvk/items/SDNZJ3HR"],"33. \\tab{}Airoldi EM, Huttenhower C, Gresham D, Lu C, Caudy AA, Dunham MJ, {\\i{}et al.} Predicting cellular growth from gene expression signatures. PLoS Comput Biol. 2009;5: e1000257. doi:10.1371/journal.pcbi.1000257"],[["http://zotero.org/users/local/WXskNUvk/items/QFUHNSKZ"],"29. \\tab{}Machado D, Herrg\\uc0\\u229{}rd M. Systematic evaluation of methods for integration of transcriptomic data into constraint-based models of metabolism. PLoS Comput Biol. 2014;10: e1003580. doi:10.1371/journal.pcbi.1003580"],[["http://zotero.org/users/local/WXskNUvk/items/QBGWIEFY"],"4. \\tab{}Bereza-Malcolm LT, Mann G, Franks AE. Environmental sensing of heavy metals through whole cell microbial biosensors: A synthetic biology approach. ACS Synth Biol. 2015;4: 535\\uc0\\u8211{}546. doi:10.1021/sb500286r"],[["http://zotero.org/users/local/WXskNUvk/items/D992S6F7"],"61. \\tab{}Hand DJ, Till RJ. A simple generalisation of the Area Under the ROC Curve for multiple class classification problems. Mach Learn. 2001;45: 171\\uc0\\u8211{}186."],[["http://zotero.org/users/local/FOPKHRFW/items/T88GQ7PK"],"3. \\tab{}Slomovic S, Pardee K, Collins JJ. Synthetic biology devices for {\\i{}in vitro} and {\\i{}in vivo} diagnostics. Proc Natl Acad Sci. 2015;112: 14429\\uc0\\u8211{}14435. doi:10.1073/pnas.1508521112"],[["http://zotero.org/users/local/FOPKHRFW/items/7WZIZGM4"],"6. \\tab{}He Z, Zhang P, Wu L, Rocha AM, Tu Q, Shi Z, {\\i{}et al.} Microbial functional gene diversity predicts groundwater contamination and ecosystem functioning. mBio. 2018;9: e02435-17. doi:10.1128/mBio.02435-17"],[["http://zotero.org/users/local/FOPKHRFW/items/Z2RI8E4F"],"11. \\tab{}Mitchell A, Romano GH, Groisman B, Yona A, Dekel E, Kupiec M, {\\i{}et al.} Adaptive prediction of environmental changes by microorganisms. Nature. 2009;460: 220\\uc0\\u8211{}224. doi:10.1038/nature08112"],[["http://zotero.org/users/local/FOPKHRFW/items/VDZR7H8C"],"12. \\tab{}Schmidt A, Kochanowski K, Vedelaar S, Ahrn\\uc0\\u233{} E, Volkmer B, Callipo L, {\\i{}et al.} The quantitative and condition-dependent {\\i{}Escherichia coli} proteome. Nat Biotechnol. 2016;34: 104\\uc0\\u8211{}110. doi:10.1038/nbt.3418"],[["http://zotero.org/users/local/FOPKHRFW/items/FJANZRZX"],"13. \\tab{}Kim M, Rai N, Zorraquino V, Tagkopoulos I. Multi-omics integration accurately predicts cellular state in unexplored conditions for {\\i{}Escherichia coli.} Nat Commun. 2016;7. doi:10.1038/ncomms13090"],[["http://zotero.org/users/local/FOPKHRFW/items/4CXWWNUI"],"14. \\tab{}Leek JT, Scharpf RB, Bravo HC, Simcha D, Langmead B, Johnson WE, {\\i{}et al.} Tackling the widespread and critical impact of batch effects in high-throughput data. Nat Rev Genet. 2010;11. doi:10.1038/nrg2825"],[["http://zotero.org/users/local/FOPKHRFW/items/AQVQ93PB"],"15. \\tab{}Scharpf RB, Ruczinski I, Carvalho B, Doan B, Chakravarti A, Irizarry RA. A multilevel model to address batch effects in copy number estimation using SNP arrays. Biostatistics. 2011;12: 33\\uc0\\u8211{}50. doi:10.1093/biostatistics/kxq043"],[["http://zotero.org/users/local/FOPKHRFW/items/KBIMHPIP"],"30. \\tab{}Brandes A, Lun DS, Ip K, Zucker J, Colijn C, Weiner B, {\\i{}et al.} Inferring carbon sources from gene expression profiles using metabolic flux models. PLoS One. 2012;7: e36947. doi:10.1371/journal.pone.0036947"],[["http://zotero.org/users/local/FOPKHRFW/items/3Z9S497P"],"31. \\tab{}Sridhara V, Meyer AG, Rai P, Barrick JE, Ravikumar P, Segr\\uc0\\u232{} D, {\\i{}et al.} Predicting growth conditions from internal metabolic fluxes in an {\\i{}in-silico} model of {\\i{}E. coli.} PLoS One. 2014;9: e114608. doi:10.1371/journal.pone.0114608"],[["http://zotero.org/users/local/FOPKHRFW/items/WXV5M37V"],"32. \\tab{}Hui S, Silverman JM, Chen SS, Erickson DW, Basan M, Wang J, {\\i{}et al.} Quantitative proteomic analysis reveals a simple strategy of global resource allocation in bacteria. Mol Syst Biol. 2015;11: 784. doi:10.15252/msb.20145697"],[["http://zotero.org/users/local/FOPKHRFW/items/J83DA4N5"],"35. \\tab{}Caglar MU, Houser JR, Barnhart CS, Boutz DR, Carroll SM, Dasgupta A, {\\i{}et al.} The{\\i{} E. coli} molecular phenotype under different growth conditions. Sci Rep. 2017;7: 45303. doi:10.1038/srep45303"],[["http://zotero.org/users/local/FOPKHRFW/items/MV3KWPUV"],"36. \\tab{}Houser JR, Barnhart C, Boutz DR, Carroll SM, Dasgupta A, Michener JK, {\\i{}et al.} Controlled measurement and comparative analysis of cellular components in {\\i{}E . coli} reveals broad regulatory changes in response to glucose starvation. PLoS Comput Biol. 2015;11: e1004400. doi:10.1371/journal.pcbi.1004400"],[["http://zotero.org/users/local/FOPKHRFW/items/CDBUGRU2"],"37. \\tab{}Wilmes A, Limonciel A, Aschauer L, Moenks K, Bielow C, Leonard MO, {\\i{}et al.} Application of integrated transcriptomic, proteomic and metabolomic profiling for the delineation of mechanisms of drug induced cell stress. J Proteomics. 2013;79: 180\\uc0\\u8211{}194. doi:10.1016/j.jprot.2012.11.022"],[["http://zotero.org/users/local/FOPKHRFW/items/2AFWVN2T"],"39. \\tab{}Nie L, Wu G, Culley DE, Scholten JCM, Zhang W. Integrative analysis of transcriptomic and proteomic data: challenges, solutions and applications. Crit Rev Biotechnol. 2007;27: 63\\uc0\\u8211{}75. doi:10.1080/07388550701334212"],[["http://zotero.org/users/local/FOPKHRFW/items/ABPMIMT2"],"40. \\tab{}Zhang W, Li F, Nie L. Integrating multiple \\uc0\\u8220{}omics\\uc0\\u8221{} analysis for microbial biology: application and methodologies. Microbiology. 2010;156: 287\\uc0\\u8211{}301. doi:10.1099/mic.0.034793-0"],[["http://zotero.org/users/local/FOPKHRFW/items/IUD6BP56"],"41. \\tab{}Oliveira AP, Sauer U. The importance of post-translational modifications in regulating {\\i{}Saccharomyces cerevisiae} metabolism. FEMS Yeast Res. 2012;12: 104\\uc0\\u8211{}117. doi:10.1111/j.1567-1364.2011.00765.x"],[["http://zotero.org/users/local/FOPKHRFW/items/Z6SGDZSS"],"43.\\uc0\\u160{} Kolter R, Siegele DA, Tormo A. The stationary phase of the bacterial life cycle. Annu Rev Microbiol. 1993;47: 855\\uc0\\u8211{}874. doi:10.1146/annurev.mi.47.100193.004231"],[["http://zotero.org/users/local/FOPKHRFW/items/QCCAZHX9"],"45. \\tab{}Keren L, van Dijk D, Weingarten-Gabbay S, Davidi D, Jona G, Weinberger A, {\\i{}et al.} Noise in gene expression is coupled to growth rate. Genome Res. 2015; gr.191635.115. doi:10.1101/gr.191635.115"],[["http://zotero.org/users/local/FOPKHRFW/items/NNAV59PP"],"46. \\tab{}Bar-Even A, Paulsson J, Maheshri N, Carmi M, O\\uc0\\u8217{}Shea E, Pilpel Y, {\\i{}et al.} Noise in protein expression scales with natural protein abundance. Nat Genet. 2006;38: 636\\uc0\\u8211{}643. doi:10.1038/ng1807"],[["http://zotero.org/users/local/FOPKHRFW/items/M9T7S6JV"],"47. \\tab{}Taniguchi Y, Choi PJ, Li G-W, Chen H, Babu M, Hearn J, {\\i{}et al.} Quantifying {\\i{}E. coli} proteome and transcriptome with single-molecule sensitivity in single cells. Science. 2010;329: 533\\uc0\\u8211{}538. doi:10.1126/science.1188308"],[["http://zotero.org/users/local/FOPKHRFW/items/7SE88TVM"],"48. \\tab{}Milo R, Jorgensen P, Moran U, Weber G, Springer M. BioNumbers\\uc0\\u8212{}the database of key numbers in molecular and cell biology. Nucleic Acids Res. 2010;38:D750-D753. doi:10.1093/nar/gkp889"],[["http://zotero.org/users/local/FOPKHRFW/items/HZ4UKT6I"],"49. \\tab{}Mart\\uc0\\u237{}nez-G\\uc0\\u243{}mez K, Flores N, Casta\\uc0\\u241{}eda HM, Mart\\uc0\\u237{}nez-Batallar G, Hern\\uc0\\u225{}ndez-Ch\\uc0\\u225{}vez G, Ram\\uc0\\u237{}rez OT, {\\i{}et al.} New insights into {\\i{}Escherichia coli} metabolism: carbon scavenging, acetate metabolism and carbon recycling responses during growth on glycerol. Microb Cell Factories. 2012;11: 46. doi:10.1186/1475-2859-11-46"],[["http://zotero.org/users/local/FOPKHRFW/items/8F7VVXGS"],"50. \\tab{}Perrenoud A, Sauer U. Impact of global transcriptional regulation by ArcA, ArcB, Cra, Crp, Cya, Fnr, and Mlc on glucose catabolism in {\\i{}Escherichia coli}. J Bacteriol. 2005;187: 3171\\uc0\\u8211{}3179. doi:10.1128/JB.187.9.3171-3179.2005"],[["http://zotero.org/users/local/FOPKHRFW/items/DKQVQKQX"],"51. \\tab{}Kumar R, Shimizu K. Transcriptional regulation of main metabolic pathways of cyoA, cydB, fnr, and fur gene knockout {\\i{}Escherichia coli} in C-limited and N-limited aerobic continuous cultures. Microb Cell Factories. 2011;10: 3. doi:10.1186/1475-2859-10-3"],[["http://zotero.org/users/local/FOPKHRFW/items/AZV3SKMU"],"52. \\tab{}Soufi B, Krug K, Harst A, Macek B. Characterization of the {\\i{}E. coli} proteome and its modifications during growth and ethanol stress. Front Microbiol. 2015;6: 103. doi:10.3389/fmicb.2015.00103"],[["http://zotero.org/users/local/FOPKHRFW/items/I3B8J39R"],"53. \\tab{}Lewis NE, Cho B-K, Knight EM, Palsson BO. Gene expression profiling and the use of genome-scale {\\i{}in silico} models of {\\i{}Escherichia coli} for analysis: providing context for content. J Bacteriol. 2009;191: 3437\\uc0\\u8211{}3444. doi:10.1128/JB.00034-09"],[["http://zotero.org/users/local/FOPKHRFW/items/2C65XS8K"],"54. \\tab{}Yoon SH, Han M-J, Jeong H, Lee CH, Xia X-X, Lee D-H, et al. Comparative multi-omics systems analysis of {\\i{}Escherichia coli} strains B and K-12. Genome Biol. 2012;13: R37. doi:10.1186/gb-2012-13-5-r37"],[["http://zotero.org/users/local/FOPKHRFW/items/G9DUIDW8"],"55. \\tab{}Batista GEAPA, Prati RC, Monard MC. A study of the behavior of several methods for balancing machine learning training data. ACM SIGKDD Explor Newsl. 2004;6: 20\\uc0\\u8211{}29. doi:10.1145/1007730.1007735"],[["http://zotero.org/users/local/FOPKHRFW/items/56J93WC6"],"56. \\tab{}Chawla NV. Data mining for imbalanced datasets: An overview. In: Data Mining and Knowledge Discovery Handbook. Springer US; 2005. pp. 853\\uc0\\u8211{}867. doi:10.1007/0-387-25465-X_40"],[["http://zotero.org/users/local/FOPKHRFW/items/DUCE7A72"],"57. \\tab{}He H, Garcia EA. Learning from imbalanced data. IEEE Trans Knowl Data Eng. 2009;21: 1263\\uc0\\u8211{}1284. doi:10.1109/TKDE.2008.239"],[["http://zotero.org/users/local/FOPKHRFW/items/MFZZJWP2"],"58. \\tab{}Huang Y-M, Du S-X. Weighted support vector machine for classification with uneven training class sizes. 2005 International Conference on Machine Learning and Cybernetics. 2005;7:4365-4369 doi:10.1109/ICMLC.2005.1527706"],[["http://zotero.org/users/local/FOPKHRFW/items/4HDKICEE"],"60. \\tab{}Yang Y. An evaluation of statistical approaches to text categorization. Inf Retr. 1999;1: 69\\uc0\\u8211{}90. doi:10.1023/A:1009982220290"],[["http://zotero.org/users/local/FOPKHRFW/items/DEP396M5"],"64. \\tab{}Differential analysis of count data \\uc0\\u8211{} the DESeq2 package [Internet]. 27 Jun 2016 [cited 12 Apr 2016]. Available: http://www.bioconductor.org/packages//2.13/bioc/vignettes/DESeq2/inst/doc/DESeq2.pdf"],[["http://zotero.org/users/local/FOPKHRFW/items/GZ665326"],"68. \\tab{}Meyer D, Wien TU. Support Vector Machines. The interface to libsvm in package e1071. Online-Documentation of the package e1071 for \\uc0\\u8220{}R. 2001."],[["http://zotero.org/users/local/FOPKHRFW/items/44NHM643"],"69. \\tab{}Liaw A, Wiener M. Classification and regression by randomForest. R News. 2002;2: 18\\uc0\\u8211{}22."],[["http://zotero.org/users/local/FOPKHRFW/items/24D8IIIK"],"70. \\tab{}Chang C-C, Lin C-J. LIBSVM: a library for support vector machines. ACM Trans Intell Syst Technol. 2011;2: 27:1\\uc0\\u8211{}27:27. doi:10.1145/1961189.1961199"],[["http://zotero.org/users/local/FOPKHRFW/items/87RMV2D7"],"71. \\tab{}Ghamrawi N, McCallum A. Collective multi-label classification. Proceedings of the 14th ACM International Conference on Information and Knowledge Management. 2005;195\\uc0\\u8211{}200. doi:10.1145/1099554.1099591"],[["http://zotero.org/users/local/FOPKHRFW/items/7SCCKCFW"],"72. \\tab{}Barrett T, Wilhite SE, Ledoux P, Evangelista C, Kim IF, Tomashevsky M, {\\i{}et al.} NCBI GEO: archive for functional genomics data sets\\uc0\\u8212{}update. Nucleic Acids Res. 2013;41: D991\\uc0\\u8211{}D995. doi:10.1093/nar/gks1193"],[["http://zotero.org/users/local/FOPKHRFW/items/M8FGL4RS"],"73. \\tab{}Vizca\\uc0\\u237{}no JA, Deutsch EW, Wang R, Csordas A, Reisinger F, R\\uc0\\u237{}os D, {\\i{}et al.} ProteomeXchange provides globally coordinated proteomics data submission and dissemination. Nature Biotechnol. 2014;32:223-226. doi:10.1038/nbt.2839"]]} CSL_BIBLIOGRAPHY </w:instrText>
+      </w:r>
+      <w:r>
         <w:fldChar w:fldCharType="separate"/>
       </w:r>
       <w:r>
@@ -14746,444 +14615,230 @@
       </w:r>
       <w:r>
         <w:tab/>
-        <w:t xml:space="preserve">Halpern BS, Walbridge S, </w:t>
-      </w:r>
-      <w:proofErr w:type="spellStart"/>
-      <w:r>
-        <w:t>Selkoe</w:t>
-      </w:r>
-      <w:proofErr w:type="spellEnd"/>
-      <w:r>
-        <w:t xml:space="preserve"> KA, Kappel CV, </w:t>
-      </w:r>
-      <w:proofErr w:type="spellStart"/>
-      <w:r>
-        <w:t>Micheli</w:t>
-      </w:r>
-      <w:proofErr w:type="spellEnd"/>
-      <w:r>
-        <w:t xml:space="preserve"> F, </w:t>
-      </w:r>
-      <w:proofErr w:type="spellStart"/>
-      <w:r>
-        <w:t>D’Agrosa</w:t>
-      </w:r>
-      <w:proofErr w:type="spellEnd"/>
-      <w:r>
-        <w:t xml:space="preserve"> C, et al. A global map of human impact on marine ecosystems. Science. 2008;319: 948–952. doi:10.1126/science.1149345</w:t>
-      </w:r>
-    </w:p>
-    <w:p>
-      <w:pPr>
-        <w:pStyle w:val="Bibliography"/>
-      </w:pPr>
-      <w:r>
-        <w:t xml:space="preserve">2. </w:t>
-      </w:r>
-      <w:r>
-        <w:tab/>
-      </w:r>
-      <w:proofErr w:type="spellStart"/>
-      <w:r>
-        <w:t>Sahney</w:t>
-      </w:r>
-      <w:proofErr w:type="spellEnd"/>
-      <w:r>
-        <w:t xml:space="preserve"> S, Benton MJ, Ferry PA. Links between global taxonomic diversity, ecological diversity and the expansion of vertebrates on land. </w:t>
-      </w:r>
-      <w:proofErr w:type="spellStart"/>
-      <w:r>
-        <w:t>Biol</w:t>
-      </w:r>
-      <w:proofErr w:type="spellEnd"/>
-      <w:r>
-        <w:t xml:space="preserve"> Lett. 2010;6: 544–547. doi:10.1098/rsbl.2009.1024</w:t>
-      </w:r>
-    </w:p>
-    <w:p>
-      <w:pPr>
-        <w:pStyle w:val="Bibliography"/>
-      </w:pPr>
-      <w:r>
-        <w:t xml:space="preserve">3. </w:t>
-      </w:r>
-      <w:r>
-        <w:tab/>
-      </w:r>
-      <w:proofErr w:type="spellStart"/>
-      <w:r>
-        <w:t>Slomovic</w:t>
-      </w:r>
-      <w:proofErr w:type="spellEnd"/>
-      <w:r>
-        <w:t xml:space="preserve"> S, </w:t>
-      </w:r>
-      <w:proofErr w:type="spellStart"/>
-      <w:r>
-        <w:t>Pardee</w:t>
-      </w:r>
-      <w:proofErr w:type="spellEnd"/>
-      <w:r>
-        <w:t xml:space="preserve"> K, Collins JJ. Synthetic biology devices for in vitro and in vivo diagnostics. Proc Natl </w:t>
-      </w:r>
-      <w:proofErr w:type="spellStart"/>
-      <w:r>
-        <w:t>Acad</w:t>
-      </w:r>
-      <w:proofErr w:type="spellEnd"/>
-      <w:r>
-        <w:t xml:space="preserve"> Sci. 2015;112: 14429–14435. doi:10.1073/pnas.1508521112</w:t>
-      </w:r>
-    </w:p>
-    <w:p>
-      <w:pPr>
-        <w:pStyle w:val="Bibliography"/>
-      </w:pPr>
-      <w:r>
-        <w:t xml:space="preserve">4. </w:t>
-      </w:r>
-      <w:r>
-        <w:tab/>
-      </w:r>
-      <w:proofErr w:type="spellStart"/>
-      <w:r>
-        <w:t>Bereza</w:t>
-      </w:r>
-      <w:proofErr w:type="spellEnd"/>
-      <w:r>
-        <w:t>-Malcolm LT, Mann G, Franks AE. Environmental Sensing of Heavy Metals Through Whole Cell Microbial Biosensors: A Synthetic Biology Approach. ACS Synth Biol. 2015;4: 535–546. doi:10.1021/sb500286r</w:t>
-      </w:r>
-    </w:p>
-    <w:p>
-      <w:pPr>
-        <w:pStyle w:val="Bibliography"/>
-      </w:pPr>
-      <w:r>
-        <w:t xml:space="preserve">5. </w:t>
-      </w:r>
-      <w:r>
-        <w:tab/>
-      </w:r>
-      <w:proofErr w:type="spellStart"/>
-      <w:proofErr w:type="gramStart"/>
-      <w:r>
-        <w:t>Roggo</w:t>
-      </w:r>
-      <w:proofErr w:type="spellEnd"/>
-      <w:r>
-        <w:t xml:space="preserve"> C,</w:t>
-      </w:r>
-      <w:proofErr w:type="gramEnd"/>
-      <w:r>
-        <w:t xml:space="preserve"> van der Meer JR. Miniaturized and integrated whole cell living bacterial sensors in field applicable autonomous devices. </w:t>
-      </w:r>
-      <w:proofErr w:type="spellStart"/>
-      <w:r>
-        <w:t>Curr</w:t>
-      </w:r>
-      <w:proofErr w:type="spellEnd"/>
-      <w:r>
-        <w:t xml:space="preserve"> </w:t>
-      </w:r>
-      <w:proofErr w:type="spellStart"/>
-      <w:r>
-        <w:t>Opin</w:t>
-      </w:r>
-      <w:proofErr w:type="spellEnd"/>
-      <w:r>
-        <w:t xml:space="preserve"> </w:t>
-      </w:r>
-      <w:proofErr w:type="spellStart"/>
-      <w:r>
-        <w:t>Biotechnol</w:t>
-      </w:r>
-      <w:proofErr w:type="spellEnd"/>
-      <w:r>
-        <w:t xml:space="preserve">. 2017;45: 24–33. </w:t>
-      </w:r>
-      <w:proofErr w:type="gramStart"/>
-      <w:r>
-        <w:t>doi:10.1016/j.copbio</w:t>
-      </w:r>
-      <w:proofErr w:type="gramEnd"/>
-      <w:r>
-        <w:t>.2016.11.023</w:t>
-      </w:r>
-    </w:p>
-    <w:p>
-      <w:pPr>
-        <w:pStyle w:val="Bibliography"/>
-      </w:pPr>
-      <w:r>
-        <w:lastRenderedPageBreak/>
-        <w:t xml:space="preserve">6. </w:t>
-      </w:r>
-      <w:r>
-        <w:tab/>
-        <w:t>He Z, Zhang P, Wu L, Rocha AM, Tu Q, Shi Z, et al. Microbial Functional Gene Diversity Predicts Groundwater Contamination and Ecosystem Functioning. mBio. 2018;9: e02435-17. doi:10.1128/mBio.02435-17</w:t>
-      </w:r>
-    </w:p>
-    <w:p>
-      <w:pPr>
-        <w:pStyle w:val="Bibliography"/>
-      </w:pPr>
-      <w:r>
-        <w:t xml:space="preserve">7. </w:t>
-      </w:r>
-      <w:r>
-        <w:tab/>
-      </w:r>
-      <w:proofErr w:type="spellStart"/>
-      <w:r>
-        <w:t>Poisot</w:t>
-      </w:r>
-      <w:proofErr w:type="spellEnd"/>
-      <w:r>
-        <w:t xml:space="preserve"> T, </w:t>
-      </w:r>
-      <w:proofErr w:type="spellStart"/>
-      <w:r>
-        <w:t>Kéfi</w:t>
-      </w:r>
-      <w:proofErr w:type="spellEnd"/>
-      <w:r>
-        <w:t xml:space="preserve"> S, </w:t>
-      </w:r>
-      <w:proofErr w:type="spellStart"/>
-      <w:r>
-        <w:t>Morand</w:t>
-      </w:r>
-      <w:proofErr w:type="spellEnd"/>
-      <w:r>
-        <w:t xml:space="preserve"> S, Stanko M, </w:t>
-      </w:r>
-      <w:proofErr w:type="spellStart"/>
-      <w:r>
-        <w:t>Marquet</w:t>
-      </w:r>
-      <w:proofErr w:type="spellEnd"/>
-      <w:r>
-        <w:t xml:space="preserve"> PA, Hochberg ME. A continuum of specialists and generalists in empirical communities. </w:t>
-      </w:r>
-      <w:proofErr w:type="spellStart"/>
-      <w:r>
-        <w:t>PloS</w:t>
-      </w:r>
-      <w:proofErr w:type="spellEnd"/>
-      <w:r>
-        <w:t xml:space="preserve"> One. 2015;10: e0114674. </w:t>
-      </w:r>
-      <w:proofErr w:type="gramStart"/>
-      <w:r>
-        <w:t>doi:10.1371/journal.pone</w:t>
-      </w:r>
-      <w:proofErr w:type="gramEnd"/>
-      <w:r>
-        <w:t>.0114674</w:t>
-      </w:r>
-    </w:p>
-    <w:p>
-      <w:pPr>
-        <w:pStyle w:val="Bibliography"/>
-      </w:pPr>
-      <w:r>
-        <w:t xml:space="preserve">8. </w:t>
-      </w:r>
-      <w:r>
-        <w:tab/>
-        <w:t xml:space="preserve">Flynn TM, Sanford RA, Ryu H, </w:t>
-      </w:r>
-      <w:proofErr w:type="spellStart"/>
-      <w:r>
-        <w:t>Bethke</w:t>
-      </w:r>
-      <w:proofErr w:type="spellEnd"/>
-      <w:r>
-        <w:t xml:space="preserve"> CM, Levine AD, </w:t>
-      </w:r>
-      <w:proofErr w:type="spellStart"/>
-      <w:r>
-        <w:t>Ashbolt</w:t>
-      </w:r>
-      <w:proofErr w:type="spellEnd"/>
-      <w:r>
-        <w:t xml:space="preserve"> NJ, et al. Functional microbial diversity explains groundwater chemistry in a pristine aquifer. BMC </w:t>
-      </w:r>
-      <w:proofErr w:type="spellStart"/>
-      <w:r>
-        <w:t>Microbiol</w:t>
-      </w:r>
-      <w:proofErr w:type="spellEnd"/>
-      <w:r>
-        <w:t>. 2013;13: 146. doi:10.1186/1471-2180-13-146</w:t>
-      </w:r>
-    </w:p>
-    <w:p>
-      <w:pPr>
-        <w:pStyle w:val="Bibliography"/>
-      </w:pPr>
-      <w:r>
-        <w:t xml:space="preserve">9. </w:t>
-      </w:r>
-      <w:r>
-        <w:tab/>
-      </w:r>
-      <w:proofErr w:type="spellStart"/>
-      <w:r>
-        <w:t>Hemme</w:t>
-      </w:r>
-      <w:proofErr w:type="spellEnd"/>
-      <w:r>
-        <w:t xml:space="preserve"> CL, Deng Y, Gentry TJ, Fields MW, Wu L, </w:t>
-      </w:r>
-      <w:proofErr w:type="spellStart"/>
-      <w:r>
-        <w:t>Barua</w:t>
-      </w:r>
-      <w:proofErr w:type="spellEnd"/>
-      <w:r>
-        <w:t xml:space="preserve"> S, et al. Metagenomic insights into evolution of a heavy metal-contaminated groundwater microbial community. ISME J. 2010;4: 660–672. doi:10.1038/ismej.2009.154</w:t>
-      </w:r>
-    </w:p>
-    <w:p>
-      <w:pPr>
-        <w:pStyle w:val="Bibliography"/>
-      </w:pPr>
-      <w:r>
-        <w:t xml:space="preserve">10. </w:t>
-      </w:r>
-      <w:r>
-        <w:tab/>
-      </w:r>
-      <w:proofErr w:type="spellStart"/>
-      <w:r>
-        <w:t>Sriswasdi</w:t>
-      </w:r>
-      <w:proofErr w:type="spellEnd"/>
-      <w:r>
-        <w:t xml:space="preserve"> S, Yang C, Iwasaki W. Generalist species drive microbial dispersion and evolution. Nat </w:t>
-      </w:r>
-      <w:proofErr w:type="spellStart"/>
-      <w:r>
-        <w:t>Commun</w:t>
-      </w:r>
-      <w:proofErr w:type="spellEnd"/>
-      <w:r>
-        <w:t>. 2017;8: 1162. doi:10.1038/s41467-017-01265-1</w:t>
-      </w:r>
-    </w:p>
-    <w:p>
-      <w:pPr>
-        <w:pStyle w:val="Bibliography"/>
-      </w:pPr>
-      <w:r>
-        <w:t xml:space="preserve">11. </w:t>
-      </w:r>
-      <w:r>
-        <w:tab/>
-        <w:t xml:space="preserve">Mitchell A, Romano GH, </w:t>
-      </w:r>
-      <w:proofErr w:type="spellStart"/>
-      <w:r>
-        <w:t>Groisman</w:t>
-      </w:r>
-      <w:proofErr w:type="spellEnd"/>
-      <w:r>
-        <w:t xml:space="preserve"> B, </w:t>
-      </w:r>
-      <w:proofErr w:type="spellStart"/>
-      <w:r>
-        <w:t>Yona</w:t>
-      </w:r>
-      <w:proofErr w:type="spellEnd"/>
-      <w:r>
-        <w:t xml:space="preserve"> A, </w:t>
-      </w:r>
-      <w:proofErr w:type="spellStart"/>
-      <w:r>
-        <w:t>Dekel</w:t>
-      </w:r>
-      <w:proofErr w:type="spellEnd"/>
-      <w:r>
-        <w:t xml:space="preserve"> E, </w:t>
-      </w:r>
-      <w:proofErr w:type="spellStart"/>
-      <w:r>
-        <w:t>Kupiec</w:t>
-      </w:r>
-      <w:proofErr w:type="spellEnd"/>
-      <w:r>
-        <w:t xml:space="preserve"> M, et al. Adaptive prediction of environmental changes by microorganisms. Nature. 2009;460: 220–224. doi:10.1038/nature08112</w:t>
-      </w:r>
-    </w:p>
-    <w:p>
-      <w:pPr>
-        <w:pStyle w:val="Bibliography"/>
-      </w:pPr>
-      <w:r>
-        <w:t xml:space="preserve">12. </w:t>
-      </w:r>
-      <w:r>
-        <w:tab/>
-        <w:t xml:space="preserve">Schmidt A, </w:t>
-      </w:r>
-      <w:proofErr w:type="spellStart"/>
-      <w:r>
-        <w:t>Kochanowski</w:t>
-      </w:r>
-      <w:proofErr w:type="spellEnd"/>
-      <w:r>
-        <w:t xml:space="preserve"> K, </w:t>
-      </w:r>
-      <w:proofErr w:type="spellStart"/>
-      <w:r>
-        <w:t>Vedelaar</w:t>
-      </w:r>
-      <w:proofErr w:type="spellEnd"/>
-      <w:r>
-        <w:t xml:space="preserve"> S, </w:t>
-      </w:r>
-      <w:proofErr w:type="spellStart"/>
-      <w:r>
-        <w:t>Ahrné</w:t>
-      </w:r>
-      <w:proofErr w:type="spellEnd"/>
-      <w:r>
-        <w:t xml:space="preserve"> E, </w:t>
-      </w:r>
-      <w:proofErr w:type="spellStart"/>
-      <w:r>
-        <w:t>Volkmer</w:t>
-      </w:r>
-      <w:proofErr w:type="spellEnd"/>
-      <w:r>
-        <w:t xml:space="preserve"> B, </w:t>
-      </w:r>
-      <w:proofErr w:type="spellStart"/>
-      <w:r>
-        <w:t>Callipo</w:t>
-      </w:r>
-      <w:proofErr w:type="spellEnd"/>
-      <w:r>
-        <w:t xml:space="preserve"> L, et al. The quantitative and condition-dependent </w:t>
+        <w:t xml:space="preserve">Halpern BS, Walbridge S, Selkoe KA, Kappel CV, Micheli F, D’Agrosa C, </w:t>
       </w:r>
       <w:r>
         <w:rPr>
           <w:i/>
           <w:iCs/>
         </w:rPr>
+        <w:t>et al.</w:t>
+      </w:r>
+      <w:r>
+        <w:t xml:space="preserve"> A global map of human impact on marine ecosystems. Science. 2008;319: 948–952. doi:10.1126/science.1149345</w:t>
+      </w:r>
+    </w:p>
+    <w:p>
+      <w:pPr>
+        <w:pStyle w:val="Bibliography"/>
+      </w:pPr>
+      <w:r>
+        <w:t xml:space="preserve">2. </w:t>
+      </w:r>
+      <w:r>
+        <w:tab/>
+        <w:t>Sahney S, Benton MJ, Ferry PA. Links between global taxonomic diversity, ecological diversity and the expansion of vertebrates on land. Biol Lett. 2010;6: 544–547. doi:10.1098/rsbl.2009.1024</w:t>
+      </w:r>
+    </w:p>
+    <w:p>
+      <w:pPr>
+        <w:pStyle w:val="Bibliography"/>
+      </w:pPr>
+      <w:r>
+        <w:t xml:space="preserve">3. </w:t>
+      </w:r>
+      <w:r>
+        <w:tab/>
+        <w:t xml:space="preserve">Slomovic S, Pardee K, Collins JJ. Synthetic biology devices for </w:t>
+      </w:r>
+      <w:r>
+        <w:rPr>
+          <w:i/>
+          <w:iCs/>
+        </w:rPr>
+        <w:t>in vitro</w:t>
+      </w:r>
+      <w:r>
+        <w:t xml:space="preserve"> and </w:t>
+      </w:r>
+      <w:r>
+        <w:rPr>
+          <w:i/>
+          <w:iCs/>
+        </w:rPr>
+        <w:t>in vivo</w:t>
+      </w:r>
+      <w:r>
+        <w:t xml:space="preserve"> diagnostics. Proc Natl Acad Sci. 2015;112: 14429–14435. doi:10.1073/pnas.1508521112</w:t>
+      </w:r>
+    </w:p>
+    <w:p>
+      <w:pPr>
+        <w:pStyle w:val="Bibliography"/>
+      </w:pPr>
+      <w:r>
+        <w:t xml:space="preserve">4. </w:t>
+      </w:r>
+      <w:r>
+        <w:tab/>
+        <w:t>Bereza-Malcolm LT, Mann G, Franks AE. Environmental sensing of heavy metals through whole cell microbial biosensors: A synthetic biology approach. ACS Synth Biol. 2015;4: 535–546. doi:10.1021/sb500286r</w:t>
+      </w:r>
+    </w:p>
+    <w:p>
+      <w:pPr>
+        <w:pStyle w:val="Bibliography"/>
+      </w:pPr>
+      <w:r>
+        <w:t xml:space="preserve">5. </w:t>
+      </w:r>
+      <w:r>
+        <w:tab/>
+        <w:t>Roggo C, van der Meer JR. Miniaturized and integrated whole cell living bacterial sensors in field applicable autonomous devices. Curr Opin Biotechnol. 2017;45: 24–33. doi:10.1016/j.copbio.2016.11.023</w:t>
+      </w:r>
+    </w:p>
+    <w:p>
+      <w:pPr>
+        <w:pStyle w:val="Bibliography"/>
+      </w:pPr>
+      <w:r>
+        <w:t xml:space="preserve">6. </w:t>
+      </w:r>
+      <w:r>
+        <w:tab/>
+        <w:t xml:space="preserve">He Z, Zhang P, Wu L, Rocha AM, Tu Q, Shi Z, </w:t>
+      </w:r>
+      <w:r>
+        <w:rPr>
+          <w:i/>
+          <w:iCs/>
+        </w:rPr>
+        <w:t>et al.</w:t>
+      </w:r>
+      <w:r>
+        <w:t xml:space="preserve"> Microbial functional gene diversity predicts groundwater contamination and ecosystem functioning. mBio. 2018;9: e02435-17. doi:10.1128/mBio.02435-17</w:t>
+      </w:r>
+    </w:p>
+    <w:p>
+      <w:pPr>
+        <w:pStyle w:val="Bibliography"/>
+      </w:pPr>
+      <w:r>
+        <w:t xml:space="preserve">7. </w:t>
+      </w:r>
+      <w:r>
+        <w:tab/>
+        <w:t>Poisot T, Kéfi S, Morand S, Stanko M, Marquet PA, Hochberg ME. A continuum of specialists and generalists in empirical communities. PloS One. 2015;10: e0114674. doi:10.1371/journal.pone.0114674</w:t>
+      </w:r>
+    </w:p>
+    <w:p>
+      <w:pPr>
+        <w:pStyle w:val="Bibliography"/>
+      </w:pPr>
+      <w:r>
+        <w:t xml:space="preserve">8. </w:t>
+      </w:r>
+      <w:r>
+        <w:tab/>
+        <w:t xml:space="preserve">Flynn TM, Sanford RA, Ryu H, Bethke CM, Levine AD, Ashbolt NJ, </w:t>
+      </w:r>
+      <w:r>
+        <w:rPr>
+          <w:i/>
+          <w:iCs/>
+        </w:rPr>
+        <w:t>et al.</w:t>
+      </w:r>
+      <w:r>
+        <w:t xml:space="preserve"> Functional microbial diversity explains groundwater chemistry in a pristine aquifer. BMC Microbiol. 2013;13: 146. doi:10.1186/1471-2180-13-146</w:t>
+      </w:r>
+    </w:p>
+    <w:p>
+      <w:pPr>
+        <w:pStyle w:val="Bibliography"/>
+      </w:pPr>
+      <w:r>
+        <w:t xml:space="preserve">9. </w:t>
+      </w:r>
+      <w:r>
+        <w:tab/>
+        <w:t xml:space="preserve">Hemme CL, Deng Y, Gentry TJ, Fields MW, Wu L, Barua S, </w:t>
+      </w:r>
+      <w:r>
+        <w:rPr>
+          <w:i/>
+          <w:iCs/>
+        </w:rPr>
+        <w:t>et al.</w:t>
+      </w:r>
+      <w:r>
+        <w:t xml:space="preserve"> Metagenomic insights into evolution of a heavy metal-contaminated groundwater microbial community. ISME J. 2010;4: 660–672. doi:10.1038/ismej.2009.154</w:t>
+      </w:r>
+    </w:p>
+    <w:p>
+      <w:pPr>
+        <w:pStyle w:val="Bibliography"/>
+      </w:pPr>
+      <w:r>
+        <w:t xml:space="preserve">10. </w:t>
+      </w:r>
+      <w:r>
+        <w:tab/>
+        <w:t>Sriswasdi S, Yang C, Iwasaki W. Generalist species drive microbial dispersion and evolution. Nat Commun. 2017;8: 1162. doi:10.1038/s41467-017-01265-1</w:t>
+      </w:r>
+    </w:p>
+    <w:p>
+      <w:pPr>
+        <w:pStyle w:val="Bibliography"/>
+      </w:pPr>
+      <w:r>
+        <w:lastRenderedPageBreak/>
+        <w:t xml:space="preserve">11. </w:t>
+      </w:r>
+      <w:r>
+        <w:tab/>
+        <w:t xml:space="preserve">Mitchell A, Romano GH, Groisman B, Yona A, Dekel E, Kupiec M, </w:t>
+      </w:r>
+      <w:r>
+        <w:rPr>
+          <w:i/>
+          <w:iCs/>
+        </w:rPr>
+        <w:t>et al.</w:t>
+      </w:r>
+      <w:r>
+        <w:t xml:space="preserve"> Adaptive prediction of environmental changes by microorganisms. Nature. 2009;460: 220–224. doi:10.1038/nature08112</w:t>
+      </w:r>
+    </w:p>
+    <w:p>
+      <w:pPr>
+        <w:pStyle w:val="Bibliography"/>
+      </w:pPr>
+      <w:r>
+        <w:t xml:space="preserve">12. </w:t>
+      </w:r>
+      <w:r>
+        <w:tab/>
+        <w:t xml:space="preserve">Schmidt A, Kochanowski K, Vedelaar S, Ahrné E, Volkmer B, Callipo L, </w:t>
+      </w:r>
+      <w:r>
+        <w:rPr>
+          <w:i/>
+          <w:iCs/>
+        </w:rPr>
+        <w:t>et al.</w:t>
+      </w:r>
+      <w:r>
+        <w:t xml:space="preserve"> The quantitative and condition-dependent </w:t>
+      </w:r>
+      <w:r>
+        <w:rPr>
+          <w:i/>
+          <w:iCs/>
+        </w:rPr>
         <w:t>Escherichia coli</w:t>
       </w:r>
       <w:r>
-        <w:t xml:space="preserve"> proteome. Nat </w:t>
-      </w:r>
-      <w:proofErr w:type="spellStart"/>
-      <w:r>
-        <w:t>Biotechnol</w:t>
-      </w:r>
-      <w:proofErr w:type="spellEnd"/>
-      <w:r>
-        <w:t>. 2016;34: 104–110. doi:10.1038/nbt.3418</w:t>
+        <w:t xml:space="preserve"> proteome. Nat Biotechnol. 2016;34: 104–110. doi:10.1038/nbt.3418</w:t>
       </w:r>
     </w:p>
     <w:p>
@@ -15195,31 +14850,17 @@
       </w:r>
       <w:r>
         <w:tab/>
-        <w:t xml:space="preserve">Kim M, Rai N, </w:t>
-      </w:r>
-      <w:proofErr w:type="spellStart"/>
-      <w:r>
-        <w:t>Zorraquino</w:t>
-      </w:r>
-      <w:proofErr w:type="spellEnd"/>
-      <w:r>
-        <w:t xml:space="preserve"> V, </w:t>
-      </w:r>
-      <w:proofErr w:type="spellStart"/>
-      <w:r>
-        <w:t>Tagkopoulos</w:t>
-      </w:r>
-      <w:proofErr w:type="spellEnd"/>
-      <w:r>
-        <w:t xml:space="preserve"> I. Multi-omics integration accurately predicts cellular state in unexplored conditions for Escherichia coli. Nat </w:t>
-      </w:r>
-      <w:proofErr w:type="spellStart"/>
-      <w:r>
-        <w:t>Commun</w:t>
-      </w:r>
-      <w:proofErr w:type="spellEnd"/>
-      <w:r>
-        <w:t>. 2016;7. doi:10.1038/ncomms13090</w:t>
+        <w:t xml:space="preserve">Kim M, Rai N, Zorraquino V, Tagkopoulos I. Multi-omics integration accurately predicts cellular state in unexplored conditions for </w:t>
+      </w:r>
+      <w:r>
+        <w:rPr>
+          <w:i/>
+          <w:iCs/>
+        </w:rPr>
+        <w:t>Escherichia coli.</w:t>
+      </w:r>
+      <w:r>
+        <w:t xml:space="preserve"> Nat Commun. 2016;7. doi:10.1038/ncomms13090</w:t>
       </w:r>
     </w:p>
     <w:p>
@@ -15231,15 +14872,17 @@
       </w:r>
       <w:r>
         <w:tab/>
-        <w:t xml:space="preserve">Leek JT, </w:t>
-      </w:r>
-      <w:proofErr w:type="spellStart"/>
-      <w:r>
-        <w:t>Scharpf</w:t>
-      </w:r>
-      <w:proofErr w:type="spellEnd"/>
-      <w:r>
-        <w:t xml:space="preserve"> RB, Bravo HC, Simcha D, Langmead B, Johnson WE, et al. Tackling the widespread and critical impact of batch effects in high-throughput data. Nat Rev Genet. 2010;11. doi:10.1038/nrg2825</w:t>
+        <w:t xml:space="preserve">Leek JT, Scharpf RB, Bravo HC, Simcha D, Langmead B, Johnson WE, </w:t>
+      </w:r>
+      <w:r>
+        <w:rPr>
+          <w:i/>
+          <w:iCs/>
+        </w:rPr>
+        <w:t>et al.</w:t>
+      </w:r>
+      <w:r>
+        <w:t xml:space="preserve"> Tackling the widespread and critical impact of batch effects in high-throughput data. Nat Rev Genet. 2010;11. doi:10.1038/nrg2825</w:t>
       </w:r>
     </w:p>
     <w:p>
@@ -15251,46 +14894,7 @@
       </w:r>
       <w:r>
         <w:tab/>
-      </w:r>
-      <w:proofErr w:type="spellStart"/>
-      <w:r>
-        <w:t>Scharpf</w:t>
-      </w:r>
-      <w:proofErr w:type="spellEnd"/>
-      <w:r>
-        <w:t xml:space="preserve"> RB, </w:t>
-      </w:r>
-      <w:proofErr w:type="spellStart"/>
-      <w:r>
-        <w:t>Ruczinski</w:t>
-      </w:r>
-      <w:proofErr w:type="spellEnd"/>
-      <w:r>
-        <w:t xml:space="preserve"> I, Carvalho B, Doan B, </w:t>
-      </w:r>
-      <w:proofErr w:type="spellStart"/>
-      <w:r>
-        <w:t>Chakravarti</w:t>
-      </w:r>
-      <w:proofErr w:type="spellEnd"/>
-      <w:r>
-        <w:t xml:space="preserve"> A, Irizarry RA. A multilevel model to address batch effects in copy number estimation using SNP arrays. </w:t>
-      </w:r>
-      <w:proofErr w:type="spellStart"/>
-      <w:r>
-        <w:t>Biostat</w:t>
-      </w:r>
-      <w:proofErr w:type="spellEnd"/>
-      <w:r>
-        <w:t xml:space="preserve"> </w:t>
-      </w:r>
-      <w:proofErr w:type="spellStart"/>
-      <w:r>
-        <w:t>Oxf</w:t>
-      </w:r>
-      <w:proofErr w:type="spellEnd"/>
-      <w:r>
-        <w:t xml:space="preserve"> Engl. 2011;12: 33–50. doi:10.1093/biostatistics/kxq043</w:t>
+        <w:t>Scharpf RB, Ruczinski I, Carvalho B, Doan B, Chakravarti A, Irizarry RA. A multilevel model to address batch effects in copy number estimation using SNP arrays. Biostatistics. 2011;12: 33–50. doi:10.1093/biostatistics/kxq043</w:t>
       </w:r>
     </w:p>
     <w:p>
@@ -15302,23 +14906,17 @@
       </w:r>
       <w:r>
         <w:tab/>
-        <w:t xml:space="preserve">Ramaswamy S, Tamayo P, Rifkin R, Mukherjee S, </w:t>
-      </w:r>
-      <w:proofErr w:type="spellStart"/>
-      <w:r>
-        <w:t>Yeang</w:t>
-      </w:r>
-      <w:proofErr w:type="spellEnd"/>
-      <w:r>
-        <w:t xml:space="preserve"> C-H, Angelo M, et al. Multiclass cancer diagnosis using tumor gene expression signatures. Proc Natl </w:t>
-      </w:r>
-      <w:proofErr w:type="spellStart"/>
-      <w:r>
-        <w:t>Acad</w:t>
-      </w:r>
-      <w:proofErr w:type="spellEnd"/>
-      <w:r>
-        <w:t xml:space="preserve"> Sci. 2001;98: 15149–15154. doi:10.1073/pnas.211566398</w:t>
+        <w:t xml:space="preserve">Ramaswamy S, Tamayo P, Rifkin R, Mukherjee S, Yeang C-H, Angelo M, </w:t>
+      </w:r>
+      <w:r>
+        <w:rPr>
+          <w:i/>
+          <w:iCs/>
+        </w:rPr>
+        <w:t>et al.</w:t>
+      </w:r>
+      <w:r>
+        <w:t xml:space="preserve"> Multiclass cancer diagnosis using tumor gene expression signatures. Proc Natl Acad Sci. 2001;98: 15149–15154. doi:10.1073/pnas.211566398</w:t>
       </w:r>
     </w:p>
     <w:p>
@@ -15330,15 +14928,7 @@
       </w:r>
       <w:r>
         <w:tab/>
-        <w:t xml:space="preserve">Nguyen DV, </w:t>
-      </w:r>
-      <w:proofErr w:type="spellStart"/>
-      <w:r>
-        <w:t>Rocke</w:t>
-      </w:r>
-      <w:proofErr w:type="spellEnd"/>
-      <w:r>
-        <w:t xml:space="preserve"> DM. Multi-class cancer classification via partial least squares with gene expression profiles. Bioinformatics. 2002;18: 1216–1226. doi:10.1093/bioinformatics/18.9.1216</w:t>
+        <w:t>Nguyen DV, Rocke DM. Multi-class cancer classification via partial least squares with gene expression profiles. Bioinformatics. 2002;18: 1216–1226. doi:10.1093/bioinformatics/18.9.1216</w:t>
       </w:r>
     </w:p>
     <w:p>
@@ -15346,20 +14936,11 @@
         <w:pStyle w:val="Bibliography"/>
       </w:pPr>
       <w:r>
-        <w:lastRenderedPageBreak/>
         <w:t xml:space="preserve">18. </w:t>
       </w:r>
       <w:r>
         <w:tab/>
-        <w:t xml:space="preserve">Nguyen DV, </w:t>
-      </w:r>
-      <w:proofErr w:type="spellStart"/>
-      <w:r>
-        <w:t>Rocke</w:t>
-      </w:r>
-      <w:proofErr w:type="spellEnd"/>
-      <w:r>
-        <w:t xml:space="preserve"> DM. Tumor classification by partial least squares using microarray gene expression data. Bioinformatics. 2002;18: 39–50. doi:10.1093/bioinformatics/18.1.39</w:t>
+        <w:t>Nguyen DV, Rocke DM. Tumor classification by partial least squares using microarray gene expression data. Bioinformatics. 2002;18: 39–50. doi:10.1093/bioinformatics/18.1.39</w:t>
       </w:r>
     </w:p>
     <w:p>
@@ -15383,38 +14964,7 @@
       </w:r>
       <w:r>
         <w:tab/>
-      </w:r>
-      <w:proofErr w:type="spellStart"/>
-      <w:r>
-        <w:t>Furey</w:t>
-      </w:r>
-      <w:proofErr w:type="spellEnd"/>
-      <w:r>
-        <w:t xml:space="preserve"> TS, </w:t>
-      </w:r>
-      <w:proofErr w:type="spellStart"/>
-      <w:r>
-        <w:t>Cristianini</w:t>
-      </w:r>
-      <w:proofErr w:type="spellEnd"/>
-      <w:r>
-        <w:t xml:space="preserve"> N, Duffy N, </w:t>
-      </w:r>
-      <w:proofErr w:type="spellStart"/>
-      <w:r>
-        <w:t>Bednarski</w:t>
-      </w:r>
-      <w:proofErr w:type="spellEnd"/>
-      <w:r>
-        <w:t xml:space="preserve"> DW, </w:t>
-      </w:r>
-      <w:proofErr w:type="spellStart"/>
-      <w:r>
-        <w:t>Schummer</w:t>
-      </w:r>
-      <w:proofErr w:type="spellEnd"/>
-      <w:r>
-        <w:t xml:space="preserve"> M, Haussler D. Support vector machine classification and validation of cancer tissue samples using microarray expression data. Bioinformatics. 2000;16: 906–914. doi:10.1093/bioinformatics/16.10.906</w:t>
+        <w:t>Furey TS, Cristianini N, Duffy N, Bednarski DW, Schummer M, Haussler D. Support vector machine classification and validation of cancer tissue samples using microarray expression data. Bioinformatics. 2000;16: 906–914. doi:10.1093/bioinformatics/16.10.906</w:t>
       </w:r>
     </w:p>
     <w:p>
@@ -15426,30 +14976,7 @@
       </w:r>
       <w:r>
         <w:tab/>
-      </w:r>
-      <w:proofErr w:type="spellStart"/>
-      <w:r>
-        <w:t>Statnikov</w:t>
-      </w:r>
-      <w:proofErr w:type="spellEnd"/>
-      <w:r>
-        <w:t xml:space="preserve"> A, </w:t>
-      </w:r>
-      <w:proofErr w:type="spellStart"/>
-      <w:r>
-        <w:t>Aliferis</w:t>
-      </w:r>
-      <w:proofErr w:type="spellEnd"/>
-      <w:r>
-        <w:t xml:space="preserve"> CF, </w:t>
-      </w:r>
-      <w:proofErr w:type="spellStart"/>
-      <w:r>
-        <w:t>Tsamardinos</w:t>
-      </w:r>
-      <w:proofErr w:type="spellEnd"/>
-      <w:r>
-        <w:t xml:space="preserve"> I, Hardin D, Levy S. A comprehensive evaluation of multicategory classification methods for microarray gene expression cancer diagnosis. Bioinformatics. 2005;21: 631–643. doi:10.1093/bioinformatics/bti033</w:t>
+        <w:t>Statnikov A, Aliferis CF, Tsamardinos I, Hardin D, Levy S. A comprehensive evaluation of multicategory classification methods for microarray gene expression cancer diagnosis. Bioinformatics. 2005;21: 631–643. doi:10.1093/bioinformatics/bti033</w:t>
       </w:r>
     </w:p>
     <w:p>
@@ -15461,22 +14988,7 @@
       </w:r>
       <w:r>
         <w:tab/>
-      </w:r>
-      <w:proofErr w:type="spellStart"/>
-      <w:r>
-        <w:t>Statnikov</w:t>
-      </w:r>
-      <w:proofErr w:type="spellEnd"/>
-      <w:r>
-        <w:t xml:space="preserve"> A, Wang L, </w:t>
-      </w:r>
-      <w:proofErr w:type="spellStart"/>
-      <w:r>
-        <w:t>Aliferis</w:t>
-      </w:r>
-      <w:proofErr w:type="spellEnd"/>
-      <w:r>
-        <w:t xml:space="preserve"> CF. A comprehensive comparison of random forests and support vector machines for microarray-based cancer classification. BMC Bioinformatics. 2008;9: 319. doi:10.1186/1471-2105-9-319</w:t>
+        <w:t>Statnikov A, Wang L, Aliferis CF. A comprehensive comparison of random forests and support vector machines for microarray-based cancer classification. BMC Bioinformatics. 2008;9: 319. doi:10.1186/1471-2105-9-319</w:t>
       </w:r>
     </w:p>
     <w:p>
@@ -15484,35 +14996,32 @@
         <w:pStyle w:val="Bibliography"/>
       </w:pPr>
       <w:r>
+        <w:lastRenderedPageBreak/>
         <w:t xml:space="preserve">23. </w:t>
       </w:r>
       <w:r>
         <w:tab/>
-        <w:t xml:space="preserve">Bonneau R, Reiss DJ, Shannon P, </w:t>
-      </w:r>
-      <w:proofErr w:type="spellStart"/>
-      <w:r>
-        <w:t>Facciotti</w:t>
-      </w:r>
-      <w:proofErr w:type="spellEnd"/>
-      <w:r>
-        <w:t xml:space="preserve"> M, Hood L, </w:t>
-      </w:r>
-      <w:proofErr w:type="spellStart"/>
-      <w:r>
-        <w:t>Baliga</w:t>
-      </w:r>
-      <w:proofErr w:type="spellEnd"/>
-      <w:r>
-        <w:t xml:space="preserve"> NS, et al. The </w:t>
-      </w:r>
-      <w:proofErr w:type="spellStart"/>
-      <w:r>
-        <w:t>Inferelator</w:t>
-      </w:r>
-      <w:proofErr w:type="spellEnd"/>
-      <w:r>
-        <w:t>: an algorithm for learning parsimonious regulatory networks from systems-biology data sets de novo. Genome Biol. 2006;7: R36. doi:10.1186/gb-2006-7-5-r36</w:t>
+        <w:t xml:space="preserve">Bonneau R, Reiss DJ, Shannon P, Facciotti M, Hood L, Baliga NS, </w:t>
+      </w:r>
+      <w:r>
+        <w:rPr>
+          <w:i/>
+          <w:iCs/>
+        </w:rPr>
+        <w:t>et al.</w:t>
+      </w:r>
+      <w:r>
+        <w:t xml:space="preserve"> The Inferelator: an algorithm for learning parsimonious regulatory networks from systems-biology data sets </w:t>
+      </w:r>
+      <w:r>
+        <w:rPr>
+          <w:i/>
+          <w:iCs/>
+        </w:rPr>
+        <w:t>de novo</w:t>
+      </w:r>
+      <w:r>
+        <w:t>. Genome Biol. 2006;7: R36. doi:10.1186/gb-2006-7-5-r36</w:t>
       </w:r>
     </w:p>
     <w:p>
@@ -15524,39 +15033,7 @@
       </w:r>
       <w:r>
         <w:tab/>
-        <w:t xml:space="preserve">Bansal M, </w:t>
-      </w:r>
-      <w:proofErr w:type="spellStart"/>
-      <w:r>
-        <w:t>Belcastro</w:t>
-      </w:r>
-      <w:proofErr w:type="spellEnd"/>
-      <w:r>
-        <w:t xml:space="preserve"> V, </w:t>
-      </w:r>
-      <w:proofErr w:type="spellStart"/>
-      <w:r>
-        <w:t>Ambesi-Impiombato</w:t>
-      </w:r>
-      <w:proofErr w:type="spellEnd"/>
-      <w:r>
-        <w:t xml:space="preserve"> A, di Bernardo D. How to infer gene networks from expression profiles. </w:t>
-      </w:r>
-      <w:proofErr w:type="spellStart"/>
-      <w:r>
-        <w:t>Mol</w:t>
-      </w:r>
-      <w:proofErr w:type="spellEnd"/>
-      <w:r>
-        <w:t xml:space="preserve"> </w:t>
-      </w:r>
-      <w:proofErr w:type="spellStart"/>
-      <w:r>
-        <w:t>Syst</w:t>
-      </w:r>
-      <w:proofErr w:type="spellEnd"/>
-      <w:r>
-        <w:t xml:space="preserve"> Biol. 2007;3. doi:10.1038/msb4100120</w:t>
+        <w:t>Bansal M, Belcastro V, Ambesi-Impiombato A, di Bernardo D. How to infer gene networks from expression profiles. Mol Syst Biol. 2007;3. doi:10.1038/msb4100120</w:t>
       </w:r>
     </w:p>
     <w:p>
@@ -15568,71 +15045,27 @@
       </w:r>
       <w:r>
         <w:tab/>
-        <w:t xml:space="preserve">Faith JJ, </w:t>
-      </w:r>
-      <w:proofErr w:type="spellStart"/>
-      <w:r>
-        <w:t>Hayete</w:t>
-      </w:r>
-      <w:proofErr w:type="spellEnd"/>
-      <w:r>
-        <w:t xml:space="preserve"> B, </w:t>
-      </w:r>
-      <w:proofErr w:type="spellStart"/>
-      <w:r>
-        <w:t>Thaden</w:t>
-      </w:r>
-      <w:proofErr w:type="spellEnd"/>
-      <w:r>
-        <w:t xml:space="preserve"> JT, </w:t>
-      </w:r>
-      <w:proofErr w:type="spellStart"/>
-      <w:r>
-        <w:t>Mogno</w:t>
-      </w:r>
-      <w:proofErr w:type="spellEnd"/>
-      <w:r>
-        <w:t xml:space="preserve"> I, </w:t>
-      </w:r>
-      <w:proofErr w:type="spellStart"/>
-      <w:r>
-        <w:t>Wierzbowski</w:t>
-      </w:r>
-      <w:proofErr w:type="spellEnd"/>
-      <w:r>
-        <w:t xml:space="preserve"> J, </w:t>
-      </w:r>
-      <w:proofErr w:type="spellStart"/>
-      <w:r>
-        <w:t>Cottarel</w:t>
-      </w:r>
-      <w:proofErr w:type="spellEnd"/>
-      <w:r>
-        <w:t xml:space="preserve"> G, et al. Large-Scale Mapping and Validation of Escherichia coli Transcriptional Regulation from a Compendium of Expression Profiles. </w:t>
-      </w:r>
-      <w:proofErr w:type="spellStart"/>
-      <w:r>
-        <w:t>Levchenko</w:t>
-      </w:r>
-      <w:proofErr w:type="spellEnd"/>
-      <w:r>
-        <w:t xml:space="preserve"> A, editor. </w:t>
-      </w:r>
-      <w:proofErr w:type="spellStart"/>
-      <w:r>
-        <w:t>PLoS</w:t>
-      </w:r>
-      <w:proofErr w:type="spellEnd"/>
-      <w:r>
-        <w:t xml:space="preserve"> Biol. 2007;5: e8. </w:t>
-      </w:r>
-      <w:proofErr w:type="gramStart"/>
-      <w:r>
-        <w:t>doi:10.1371/journal.pbio</w:t>
-      </w:r>
-      <w:proofErr w:type="gramEnd"/>
-      <w:r>
-        <w:t>.0050008</w:t>
+        <w:t xml:space="preserve">Faith JJ, Hayete B, Thaden JT, Mogno I, Wierzbowski J, Cottarel G, </w:t>
+      </w:r>
+      <w:r>
+        <w:rPr>
+          <w:i/>
+          <w:iCs/>
+        </w:rPr>
+        <w:t>et al.</w:t>
+      </w:r>
+      <w:r>
+        <w:t xml:space="preserve"> Large-scale mapping and validation of </w:t>
+      </w:r>
+      <w:r>
+        <w:rPr>
+          <w:i/>
+          <w:iCs/>
+        </w:rPr>
+        <w:t>Escherichia coli</w:t>
+      </w:r>
+      <w:r>
+        <w:t xml:space="preserve"> transcriptional regulation from a compendium of expression profiles. PLoS Biol. 2007;5: e8. doi:10.1371/journal.pbio.0050008</w:t>
       </w:r>
     </w:p>
     <w:p>
@@ -15644,39 +15077,17 @@
       </w:r>
       <w:r>
         <w:tab/>
-        <w:t xml:space="preserve">Bonneau R, </w:t>
-      </w:r>
-      <w:proofErr w:type="spellStart"/>
-      <w:r>
-        <w:t>Facciotti</w:t>
-      </w:r>
-      <w:proofErr w:type="spellEnd"/>
-      <w:r>
-        <w:t xml:space="preserve"> MT, Reiss DJ, Schmid AK, Pan </w:t>
-      </w:r>
-      <w:proofErr w:type="spellStart"/>
-      <w:r>
-        <w:t>M</w:t>
-      </w:r>
-      <w:proofErr w:type="spellEnd"/>
-      <w:r>
-        <w:t xml:space="preserve">, Kaur A, et al. A Predictive Model for Transcriptional Control of Physiology in a </w:t>
-      </w:r>
-      <w:proofErr w:type="gramStart"/>
-      <w:r>
-        <w:t>Free Living</w:t>
-      </w:r>
-      <w:proofErr w:type="gramEnd"/>
-      <w:r>
-        <w:t xml:space="preserve"> Cell. Cell. 2007;131: 1354–1365. </w:t>
-      </w:r>
-      <w:proofErr w:type="gramStart"/>
-      <w:r>
-        <w:t>doi:10.1016/j.cell</w:t>
-      </w:r>
-      <w:proofErr w:type="gramEnd"/>
-      <w:r>
-        <w:t>.2007.10.053</w:t>
+        <w:t xml:space="preserve">Bonneau R, Facciotti MT, Reiss DJ, Schmid AK, Pan M, Kaur A, </w:t>
+      </w:r>
+      <w:r>
+        <w:rPr>
+          <w:i/>
+          <w:iCs/>
+        </w:rPr>
+        <w:t>et al.</w:t>
+      </w:r>
+      <w:r>
+        <w:t xml:space="preserve"> A predictive model for transcriptional control of physiology in a free living cell. Cell. 2007;131: 1354–1365. doi:10.1016/j.cell.2007.10.053</w:t>
       </w:r>
     </w:p>
     <w:p>
@@ -15708,15 +15119,7 @@
         <w:t>Mycobacterium tuberculosis</w:t>
       </w:r>
       <w:r>
-        <w:t xml:space="preserve">. Proc Natl </w:t>
-      </w:r>
-      <w:proofErr w:type="spellStart"/>
-      <w:r>
-        <w:t>Acad</w:t>
-      </w:r>
-      <w:proofErr w:type="spellEnd"/>
-      <w:r>
-        <w:t xml:space="preserve"> Sci. 2010;107: 17845–17850. doi:10.1073/pnas.1005139107</w:t>
+        <w:t>. Proc Natl Acad Sci. 2010;107: 17845–17850. doi:10.1073/pnas.1005139107</w:t>
       </w:r>
     </w:p>
     <w:p>
@@ -15728,39 +15131,17 @@
       </w:r>
       <w:r>
         <w:tab/>
-        <w:t xml:space="preserve">Carrera J, Estrela R, Luo J, Rai N, </w:t>
-      </w:r>
-      <w:proofErr w:type="spellStart"/>
-      <w:r>
-        <w:t>Tsoukalas</w:t>
-      </w:r>
-      <w:proofErr w:type="spellEnd"/>
-      <w:r>
-        <w:t xml:space="preserve"> A, </w:t>
-      </w:r>
-      <w:proofErr w:type="spellStart"/>
-      <w:r>
-        <w:t>Tagkopoulos</w:t>
-      </w:r>
-      <w:proofErr w:type="spellEnd"/>
-      <w:r>
-        <w:t xml:space="preserve"> I. An integrative, multi-scale, genome-wide model reveals the phenotypic landscape of Escherichia coli. </w:t>
-      </w:r>
-      <w:proofErr w:type="spellStart"/>
-      <w:r>
-        <w:t>Mol</w:t>
-      </w:r>
-      <w:proofErr w:type="spellEnd"/>
-      <w:r>
-        <w:t xml:space="preserve"> </w:t>
-      </w:r>
-      <w:proofErr w:type="spellStart"/>
-      <w:r>
-        <w:t>Syst</w:t>
-      </w:r>
-      <w:proofErr w:type="spellEnd"/>
-      <w:r>
-        <w:t xml:space="preserve"> Biol. 2014;10: 735–735. doi:10.15252/msb.20145108</w:t>
+        <w:t xml:space="preserve">Carrera J, Estrela R, Luo J, Rai N, Tsoukalas A, Tagkopoulos I. An integrative, multi-scale, genome-wide model reveals the phenotypic landscape of </w:t>
+      </w:r>
+      <w:r>
+        <w:rPr>
+          <w:i/>
+          <w:iCs/>
+        </w:rPr>
+        <w:t>Escherichia coli.</w:t>
+      </w:r>
+      <w:r>
+        <w:t xml:space="preserve"> Mol Syst Biol. 2014;10: 735–735. doi:10.15252/msb.20145108</w:t>
       </w:r>
     </w:p>
     <w:p>
@@ -15772,47 +15153,7 @@
       </w:r>
       <w:r>
         <w:tab/>
-        <w:t xml:space="preserve">Machado D, </w:t>
-      </w:r>
-      <w:proofErr w:type="spellStart"/>
-      <w:r>
-        <w:t>Herrgård</w:t>
-      </w:r>
-      <w:proofErr w:type="spellEnd"/>
-      <w:r>
-        <w:t xml:space="preserve"> M. Systematic Evaluation of Methods for Integration of Transcriptomic Data into Constraint-Based Models of Metabolism. </w:t>
-      </w:r>
-      <w:proofErr w:type="spellStart"/>
-      <w:r>
-        <w:t>Maranas</w:t>
-      </w:r>
-      <w:proofErr w:type="spellEnd"/>
-      <w:r>
-        <w:t xml:space="preserve"> CD, editor. </w:t>
-      </w:r>
-      <w:proofErr w:type="spellStart"/>
-      <w:r>
-        <w:t>PLoS</w:t>
-      </w:r>
-      <w:proofErr w:type="spellEnd"/>
-      <w:r>
-        <w:t xml:space="preserve"> </w:t>
-      </w:r>
-      <w:proofErr w:type="spellStart"/>
-      <w:r>
-        <w:t>Comput</w:t>
-      </w:r>
-      <w:proofErr w:type="spellEnd"/>
-      <w:r>
-        <w:t xml:space="preserve"> Biol. 2014;10: e1003580. </w:t>
-      </w:r>
-      <w:proofErr w:type="gramStart"/>
-      <w:r>
-        <w:t>doi:10.1371/journal.pcbi</w:t>
-      </w:r>
-      <w:proofErr w:type="gramEnd"/>
-      <w:r>
-        <w:t>.1003580</w:t>
+        <w:t>Machado D, Herrgård M. Systematic evaluation of methods for integration of transcriptomic data into constraint-based models of metabolism. PLoS Comput Biol. 2014;10: e1003580. doi:10.1371/journal.pcbi.1003580</w:t>
       </w:r>
     </w:p>
     <w:p>
@@ -15820,51 +15161,152 @@
         <w:pStyle w:val="Bibliography"/>
       </w:pPr>
       <w:r>
+        <w:t xml:space="preserve">30. </w:t>
+      </w:r>
+      <w:r>
+        <w:tab/>
+        <w:t xml:space="preserve">Brandes A, Lun DS, Ip K, Zucker J, Colijn C, Weiner B, </w:t>
+      </w:r>
+      <w:r>
+        <w:rPr>
+          <w:i/>
+          <w:iCs/>
+        </w:rPr>
+        <w:t>et al.</w:t>
+      </w:r>
+      <w:r>
+        <w:t xml:space="preserve"> Inferring carbon sources from gene expression profiles using metabolic flux models. PLoS One. 2012;7: e36947. doi:10.1371/journal.pone.0036947</w:t>
+      </w:r>
+    </w:p>
+    <w:p>
+      <w:pPr>
+        <w:pStyle w:val="Bibliography"/>
+      </w:pPr>
+      <w:r>
+        <w:t xml:space="preserve">31. </w:t>
+      </w:r>
+      <w:r>
+        <w:tab/>
+        <w:t xml:space="preserve">Sridhara V, Meyer AG, Rai P, Barrick JE, Ravikumar P, Segrè D, </w:t>
+      </w:r>
+      <w:r>
+        <w:rPr>
+          <w:i/>
+          <w:iCs/>
+        </w:rPr>
+        <w:t>et al.</w:t>
+      </w:r>
+      <w:r>
+        <w:t xml:space="preserve"> Predicting growth conditions from internal metabolic fluxes in an </w:t>
+      </w:r>
+      <w:r>
+        <w:rPr>
+          <w:i/>
+          <w:iCs/>
+        </w:rPr>
+        <w:t>in-silico</w:t>
+      </w:r>
+      <w:r>
+        <w:t xml:space="preserve"> model of </w:t>
+      </w:r>
+      <w:r>
+        <w:rPr>
+          <w:i/>
+          <w:iCs/>
+        </w:rPr>
+        <w:t>E. coli.</w:t>
+      </w:r>
+      <w:r>
+        <w:t xml:space="preserve"> PLoS One. 2014;9: e114608. doi:10.1371/journal.pone.0114608</w:t>
+      </w:r>
+    </w:p>
+    <w:p>
+      <w:pPr>
+        <w:pStyle w:val="Bibliography"/>
+      </w:pPr>
+      <w:r>
+        <w:t xml:space="preserve">32. </w:t>
+      </w:r>
+      <w:r>
+        <w:tab/>
+        <w:t xml:space="preserve">Hui S, Silverman JM, Chen SS, Erickson DW, Basan M, Wang J, </w:t>
+      </w:r>
+      <w:r>
+        <w:rPr>
+          <w:i/>
+          <w:iCs/>
+        </w:rPr>
+        <w:t>et al.</w:t>
+      </w:r>
+      <w:r>
+        <w:t xml:space="preserve"> Quantitative proteomic analysis reveals a simple strategy of global resource allocation in bacteria. Mol Syst Biol. 2015;11: 784. doi:10.15252/msb.20145697</w:t>
+      </w:r>
+    </w:p>
+    <w:p>
+      <w:pPr>
+        <w:pStyle w:val="Bibliography"/>
+      </w:pPr>
+      <w:r>
+        <w:t xml:space="preserve">33. </w:t>
+      </w:r>
+      <w:r>
+        <w:tab/>
+        <w:t xml:space="preserve">Airoldi EM, Huttenhower C, Gresham D, Lu C, Caudy AA, Dunham MJ, </w:t>
+      </w:r>
+      <w:r>
+        <w:rPr>
+          <w:i/>
+          <w:iCs/>
+        </w:rPr>
+        <w:t>et al.</w:t>
+      </w:r>
+      <w:r>
+        <w:t xml:space="preserve"> Predicting cellular growth from gene expression signatures. PLoS Comput Biol. 2009;5: e1000257. doi:10.1371/journal.pcbi.1000257</w:t>
+      </w:r>
+    </w:p>
+    <w:p>
+      <w:pPr>
+        <w:pStyle w:val="Bibliography"/>
+      </w:pPr>
+      <w:r>
+        <w:t xml:space="preserve">34. </w:t>
+      </w:r>
+      <w:r>
+        <w:tab/>
+        <w:t>Gutteridge A, Pir P, Castrillo JI, Charles PD, Lilley KS, Oliver SG. Nutrient control of eukaryote cell growth: a systems biology study in yeast. BMC Biol. 2010;8: 68. doi:10.1186/1741-7007-8-68</w:t>
+      </w:r>
+    </w:p>
+    <w:p>
+      <w:pPr>
+        <w:pStyle w:val="Bibliography"/>
+      </w:pPr>
+      <w:r>
         <w:lastRenderedPageBreak/>
-        <w:t xml:space="preserve">30. </w:t>
+        <w:t xml:space="preserve">35. </w:t>
       </w:r>
       <w:r>
         <w:tab/>
-      </w:r>
-      <w:proofErr w:type="spellStart"/>
-      <w:r>
-        <w:t>Brandes</w:t>
-      </w:r>
-      <w:proofErr w:type="spellEnd"/>
-      <w:r>
-        <w:t xml:space="preserve"> A, </w:t>
-      </w:r>
-      <w:proofErr w:type="spellStart"/>
-      <w:r>
-        <w:t>Lun</w:t>
-      </w:r>
-      <w:proofErr w:type="spellEnd"/>
-      <w:r>
-        <w:t xml:space="preserve"> DS, </w:t>
-      </w:r>
-      <w:proofErr w:type="spellStart"/>
-      <w:r>
-        <w:t>Ip</w:t>
-      </w:r>
-      <w:proofErr w:type="spellEnd"/>
-      <w:r>
-        <w:t xml:space="preserve"> K, Zucker J, </w:t>
-      </w:r>
-      <w:proofErr w:type="spellStart"/>
-      <w:r>
-        <w:t>Colijn</w:t>
-      </w:r>
-      <w:proofErr w:type="spellEnd"/>
-      <w:r>
-        <w:t xml:space="preserve"> C, Weiner B, et al. Inferring Carbon Sources from Gene Expression Profiles Using Metabolic Flux Models. PLOS ONE. 2012;7: e36947. </w:t>
-      </w:r>
-      <w:proofErr w:type="gramStart"/>
-      <w:r>
-        <w:t>doi:10.1371/journal.pone</w:t>
-      </w:r>
-      <w:proofErr w:type="gramEnd"/>
-      <w:r>
-        <w:t>.0036947</w:t>
+        <w:t xml:space="preserve">Caglar MU, Houser JR, Barnhart CS, Boutz DR, Carroll SM, Dasgupta A, </w:t>
+      </w:r>
+      <w:r>
+        <w:rPr>
+          <w:i/>
+          <w:iCs/>
+        </w:rPr>
+        <w:t>et al.</w:t>
+      </w:r>
+      <w:r>
+        <w:t xml:space="preserve"> The</w:t>
+      </w:r>
+      <w:r>
+        <w:rPr>
+          <w:i/>
+          <w:iCs/>
+        </w:rPr>
+        <w:t xml:space="preserve"> E. coli</w:t>
+      </w:r>
+      <w:r>
+        <w:t xml:space="preserve"> molecular phenotype under different growth conditions. Sci Rep. 2017;7: 45303. doi:10.1038/srep45303</w:t>
       </w:r>
     </w:p>
     <w:p>
@@ -15872,34 +15314,31 @@
         <w:pStyle w:val="Bibliography"/>
       </w:pPr>
       <w:r>
-        <w:t xml:space="preserve">31. </w:t>
+        <w:t xml:space="preserve">36. </w:t>
       </w:r>
       <w:r>
         <w:tab/>
-      </w:r>
-      <w:proofErr w:type="spellStart"/>
-      <w:r>
-        <w:t>Sridhara</w:t>
-      </w:r>
-      <w:proofErr w:type="spellEnd"/>
-      <w:r>
-        <w:t xml:space="preserve"> V, Meyer AG, Rai P, Barrick JE, Ravikumar P, </w:t>
-      </w:r>
-      <w:proofErr w:type="spellStart"/>
-      <w:r>
-        <w:t>Segrè</w:t>
-      </w:r>
-      <w:proofErr w:type="spellEnd"/>
-      <w:r>
-        <w:t xml:space="preserve"> D, et al. Predicting Growth Conditions from Internal Metabolic Fluxes in an In-Silico Model of E. coli. PLOS ONE. 2014;9: e114608. </w:t>
-      </w:r>
-      <w:proofErr w:type="gramStart"/>
-      <w:r>
-        <w:t>doi:10.1371/journal.pone</w:t>
-      </w:r>
-      <w:proofErr w:type="gramEnd"/>
-      <w:r>
-        <w:t>.0114608</w:t>
+        <w:t xml:space="preserve">Houser JR, Barnhart C, Boutz DR, Carroll SM, Dasgupta A, Michener JK, </w:t>
+      </w:r>
+      <w:r>
+        <w:rPr>
+          <w:i/>
+          <w:iCs/>
+        </w:rPr>
+        <w:t>et al.</w:t>
+      </w:r>
+      <w:r>
+        <w:t xml:space="preserve"> Controlled measurement and comparative analysis of cellular components in </w:t>
+      </w:r>
+      <w:r>
+        <w:rPr>
+          <w:i/>
+          <w:iCs/>
+        </w:rPr>
+        <w:t>E . coli</w:t>
+      </w:r>
+      <w:r>
+        <w:t xml:space="preserve"> reveals broad regulatory changes in response to glucose starvation. PLoS Comput Biol. 2015;11: e1004400. doi:10.1371/journal.pcbi.1004400</w:t>
       </w:r>
     </w:p>
     <w:p>
@@ -15907,35 +15346,21 @@
         <w:pStyle w:val="Bibliography"/>
       </w:pPr>
       <w:r>
-        <w:t xml:space="preserve">32. </w:t>
+        <w:t xml:space="preserve">37. </w:t>
       </w:r>
       <w:r>
         <w:tab/>
-        <w:t xml:space="preserve">Hui S, Silverman JM, Chen SS, Erickson DW, </w:t>
-      </w:r>
-      <w:proofErr w:type="spellStart"/>
-      <w:r>
-        <w:t>Basan</w:t>
-      </w:r>
-      <w:proofErr w:type="spellEnd"/>
-      <w:r>
-        <w:t xml:space="preserve"> M, Wang J, et al. Quantitative proteomic analysis reveals a simple strategy of global resource allocation in bacteria. </w:t>
-      </w:r>
-      <w:proofErr w:type="spellStart"/>
-      <w:r>
-        <w:t>Mol</w:t>
-      </w:r>
-      <w:proofErr w:type="spellEnd"/>
-      <w:r>
-        <w:t xml:space="preserve"> </w:t>
-      </w:r>
-      <w:proofErr w:type="spellStart"/>
-      <w:r>
-        <w:t>Syst</w:t>
-      </w:r>
-      <w:proofErr w:type="spellEnd"/>
-      <w:r>
-        <w:t xml:space="preserve"> Biol. 2015;11: 784. doi:10.15252/msb.20145697</w:t>
+        <w:t xml:space="preserve">Wilmes A, Limonciel A, Aschauer L, Moenks K, Bielow C, Leonard MO, </w:t>
+      </w:r>
+      <w:r>
+        <w:rPr>
+          <w:i/>
+          <w:iCs/>
+        </w:rPr>
+        <w:t>et al.</w:t>
+      </w:r>
+      <w:r>
+        <w:t xml:space="preserve"> Application of integrated transcriptomic, proteomic and metabolomic profiling for the delineation of mechanisms of drug induced cell stress. J Proteomics. 2013;79: 180–194. doi:10.1016/j.jprot.2012.11.022</w:t>
       </w:r>
     </w:p>
     <w:p>
@@ -15943,66 +15368,11 @@
         <w:pStyle w:val="Bibliography"/>
       </w:pPr>
       <w:r>
-        <w:t xml:space="preserve">33. </w:t>
+        <w:t xml:space="preserve">38. </w:t>
       </w:r>
       <w:r>
         <w:tab/>
-      </w:r>
-      <w:proofErr w:type="spellStart"/>
-      <w:r>
-        <w:t>Airoldi</w:t>
-      </w:r>
-      <w:proofErr w:type="spellEnd"/>
-      <w:r>
-        <w:t xml:space="preserve"> EM, </w:t>
-      </w:r>
-      <w:proofErr w:type="spellStart"/>
-      <w:r>
-        <w:t>Huttenhower</w:t>
-      </w:r>
-      <w:proofErr w:type="spellEnd"/>
-      <w:r>
-        <w:t xml:space="preserve"> C, Gresham D, Lu C, </w:t>
-      </w:r>
-      <w:proofErr w:type="spellStart"/>
-      <w:r>
-        <w:t>Caudy</w:t>
-      </w:r>
-      <w:proofErr w:type="spellEnd"/>
-      <w:r>
-        <w:t xml:space="preserve"> AA, Dunham MJ, et al. Predicting Cellular Growth from Gene Expression Signatures. </w:t>
-      </w:r>
-      <w:proofErr w:type="spellStart"/>
-      <w:r>
-        <w:t>Rzhetsky</w:t>
-      </w:r>
-      <w:proofErr w:type="spellEnd"/>
-      <w:r>
-        <w:t xml:space="preserve"> A, editor. </w:t>
-      </w:r>
-      <w:proofErr w:type="spellStart"/>
-      <w:r>
-        <w:t>PLoS</w:t>
-      </w:r>
-      <w:proofErr w:type="spellEnd"/>
-      <w:r>
-        <w:t xml:space="preserve"> </w:t>
-      </w:r>
-      <w:proofErr w:type="spellStart"/>
-      <w:r>
-        <w:t>Comput</w:t>
-      </w:r>
-      <w:proofErr w:type="spellEnd"/>
-      <w:r>
-        <w:t xml:space="preserve"> Biol. 2009;5: e1000257. </w:t>
-      </w:r>
-      <w:proofErr w:type="gramStart"/>
-      <w:r>
-        <w:t>doi:10.1371/journal.pcbi</w:t>
-      </w:r>
-      <w:proofErr w:type="gramEnd"/>
-      <w:r>
-        <w:t>.1000257</w:t>
+        <w:t>Sokolova M, Lapalme G. A systematic analysis of performance measures for classification tasks. Inf Process Manag. 2009;45: 427–437. doi:10.1016/j.ipm.2009.03.002</w:t>
       </w:r>
     </w:p>
     <w:p>
@@ -16010,34 +15380,11 @@
         <w:pStyle w:val="Bibliography"/>
       </w:pPr>
       <w:r>
-        <w:t xml:space="preserve">34. </w:t>
+        <w:t xml:space="preserve">39. </w:t>
       </w:r>
       <w:r>
         <w:tab/>
-      </w:r>
-      <w:proofErr w:type="spellStart"/>
-      <w:r>
-        <w:t>Gutteridge</w:t>
-      </w:r>
-      <w:proofErr w:type="spellEnd"/>
-      <w:r>
-        <w:t xml:space="preserve"> A, </w:t>
-      </w:r>
-      <w:proofErr w:type="spellStart"/>
-      <w:r>
-        <w:t>Pir</w:t>
-      </w:r>
-      <w:proofErr w:type="spellEnd"/>
-      <w:r>
-        <w:t xml:space="preserve"> P, </w:t>
-      </w:r>
-      <w:proofErr w:type="spellStart"/>
-      <w:r>
-        <w:t>Castrillo</w:t>
-      </w:r>
-      <w:proofErr w:type="spellEnd"/>
-      <w:r>
-        <w:t xml:space="preserve"> JI, Charles PD, Lilley KS, Oliver SG. Nutrient control of eukaryote cell growth: a systems biology study in yeast. BMC Biol. 2010;8: 68. doi:10.1186/1741-7007-8-68</w:t>
+        <w:t>Nie L, Wu G, Culley DE, Scholten JCM, Zhang W. Integrative analysis of transcriptomic and proteomic data: challenges, solutions and applications. Crit Rev Biotechnol. 2007;27: 63–75. doi:10.1080/07388550701334212</w:t>
       </w:r>
     </w:p>
     <w:p>
@@ -16045,26 +15392,11 @@
         <w:pStyle w:val="Bibliography"/>
       </w:pPr>
       <w:r>
-        <w:t xml:space="preserve">35. </w:t>
+        <w:t xml:space="preserve">40. </w:t>
       </w:r>
       <w:r>
         <w:tab/>
-      </w:r>
-      <w:proofErr w:type="spellStart"/>
-      <w:r>
-        <w:t>Caglar</w:t>
-      </w:r>
-      <w:proofErr w:type="spellEnd"/>
-      <w:r>
-        <w:t xml:space="preserve"> MU, Houser JR, Barnhart CS, </w:t>
-      </w:r>
-      <w:proofErr w:type="spellStart"/>
-      <w:r>
-        <w:t>Boutz</w:t>
-      </w:r>
-      <w:proofErr w:type="spellEnd"/>
-      <w:r>
-        <w:t xml:space="preserve"> DR, Carroll SM, Dasgupta A, et al. The E. coli molecular phenotype under different growth conditions. Sci Rep. 2017;7: 45303. doi:10.1038/srep45303</w:t>
+        <w:t>Zhang W, Li F, Nie L. Integrating multiple “omics” analysis for microbial biology: application and methodologies. Microbiology. 2010;156: 287–301. doi:10.1099/mic.0.034793-0</w:t>
       </w:r>
     </w:p>
     <w:p>
@@ -16072,43 +15404,21 @@
         <w:pStyle w:val="Bibliography"/>
       </w:pPr>
       <w:r>
-        <w:t xml:space="preserve">36. </w:t>
+        <w:t xml:space="preserve">41. </w:t>
       </w:r>
       <w:r>
         <w:tab/>
-        <w:t xml:space="preserve">Houser JR, Barnhart C, </w:t>
-      </w:r>
-      <w:proofErr w:type="spellStart"/>
-      <w:r>
-        <w:t>Boutz</w:t>
-      </w:r>
-      <w:proofErr w:type="spellEnd"/>
-      <w:r>
-        <w:t xml:space="preserve"> DR, Carroll SM, Dasgupta A, Michener JK, et al. Controlled Measurement and Comparative Analysis of Cellular Components in </w:t>
-      </w:r>
-      <w:proofErr w:type="gramStart"/>
-      <w:r>
-        <w:t>E .</w:t>
-      </w:r>
-      <w:proofErr w:type="gramEnd"/>
-      <w:r>
-        <w:t xml:space="preserve"> coli Reveals Broad Regulatory Changes in Response to Glucose Starvation. PLOS </w:t>
-      </w:r>
-      <w:proofErr w:type="spellStart"/>
-      <w:r>
-        <w:t>Comput</w:t>
-      </w:r>
-      <w:proofErr w:type="spellEnd"/>
-      <w:r>
-        <w:t xml:space="preserve"> Biol. 2015;11: e1004400. </w:t>
-      </w:r>
-      <w:proofErr w:type="gramStart"/>
-      <w:r>
-        <w:t>doi:10.1371/journal.pcbi</w:t>
-      </w:r>
-      <w:proofErr w:type="gramEnd"/>
-      <w:r>
-        <w:t>.1004400</w:t>
+        <w:t xml:space="preserve">Oliveira AP, Sauer U. The importance of post-translational modifications in regulating </w:t>
+      </w:r>
+      <w:r>
+        <w:rPr>
+          <w:i/>
+          <w:iCs/>
+        </w:rPr>
+        <w:t>Saccharomyces cerevisiae</w:t>
+      </w:r>
+      <w:r>
+        <w:t xml:space="preserve"> metabolism. FEMS Yeast Res. 2012;12: 104–117. doi:10.1111/j.1567-1364.2011.00765.x</w:t>
       </w:r>
     </w:p>
     <w:p>
@@ -16116,58 +15426,11 @@
         <w:pStyle w:val="Bibliography"/>
       </w:pPr>
       <w:r>
-        <w:t xml:space="preserve">37. </w:t>
+        <w:t xml:space="preserve">42. </w:t>
       </w:r>
       <w:r>
         <w:tab/>
-      </w:r>
-      <w:proofErr w:type="spellStart"/>
-      <w:r>
-        <w:t>Wilmes</w:t>
-      </w:r>
-      <w:proofErr w:type="spellEnd"/>
-      <w:r>
-        <w:t xml:space="preserve"> A, </w:t>
-      </w:r>
-      <w:proofErr w:type="spellStart"/>
-      <w:r>
-        <w:t>Limonciel</w:t>
-      </w:r>
-      <w:proofErr w:type="spellEnd"/>
-      <w:r>
-        <w:t xml:space="preserve"> A, </w:t>
-      </w:r>
-      <w:proofErr w:type="spellStart"/>
-      <w:r>
-        <w:t>Aschauer</w:t>
-      </w:r>
-      <w:proofErr w:type="spellEnd"/>
-      <w:r>
-        <w:t xml:space="preserve"> L, </w:t>
-      </w:r>
-      <w:proofErr w:type="spellStart"/>
-      <w:r>
-        <w:t>Moenks</w:t>
-      </w:r>
-      <w:proofErr w:type="spellEnd"/>
-      <w:r>
-        <w:t xml:space="preserve"> K, </w:t>
-      </w:r>
-      <w:proofErr w:type="spellStart"/>
-      <w:r>
-        <w:t>Bielow</w:t>
-      </w:r>
-      <w:proofErr w:type="spellEnd"/>
-      <w:r>
-        <w:t xml:space="preserve"> C, Leonard MO, et al. Application of integrated transcriptomic, proteomic and metabolomic profiling for the delineation of mechanisms of drug induced cell stress. J Proteomics. 2013;79: 180–194. </w:t>
-      </w:r>
-      <w:proofErr w:type="gramStart"/>
-      <w:r>
-        <w:t>doi:10.1016/j.jprot</w:t>
-      </w:r>
-      <w:proofErr w:type="gramEnd"/>
-      <w:r>
-        <w:t>.2012.11.022</w:t>
+        <w:t>de Nadal E, Ammerer G, Posas F. Controlling gene expression in response to stress. Nat Rev Genet. 2011;12: 833–845. doi:10.1038/nrg3055</w:t>
       </w:r>
     </w:p>
     <w:p>
@@ -16175,200 +15438,7 @@
         <w:pStyle w:val="Bibliography"/>
       </w:pPr>
       <w:r>
-        <w:t xml:space="preserve">38. </w:t>
-      </w:r>
-      <w:r>
-        <w:tab/>
-      </w:r>
-      <w:proofErr w:type="spellStart"/>
-      <w:r>
-        <w:t>Sokolova</w:t>
-      </w:r>
-      <w:proofErr w:type="spellEnd"/>
-      <w:r>
-        <w:t xml:space="preserve"> M, Lapalme G. A systematic analysis of performance measures for classification tasks. </w:t>
-      </w:r>
-      <w:proofErr w:type="spellStart"/>
-      <w:r>
-        <w:t>Inf</w:t>
-      </w:r>
-      <w:proofErr w:type="spellEnd"/>
-      <w:r>
-        <w:t xml:space="preserve"> Process </w:t>
-      </w:r>
-      <w:proofErr w:type="spellStart"/>
-      <w:r>
-        <w:t>Manag</w:t>
-      </w:r>
-      <w:proofErr w:type="spellEnd"/>
-      <w:r>
-        <w:t xml:space="preserve">. 2009;45: 427–437. </w:t>
-      </w:r>
-      <w:proofErr w:type="gramStart"/>
-      <w:r>
-        <w:t>doi:10.1016/j.ipm</w:t>
-      </w:r>
-      <w:proofErr w:type="gramEnd"/>
-      <w:r>
-        <w:t>.2009.03.002</w:t>
-      </w:r>
-    </w:p>
-    <w:p>
-      <w:pPr>
-        <w:pStyle w:val="Bibliography"/>
-      </w:pPr>
-      <w:r>
-        <w:t xml:space="preserve">39. </w:t>
-      </w:r>
-      <w:r>
-        <w:tab/>
-      </w:r>
-      <w:proofErr w:type="spellStart"/>
-      <w:r>
-        <w:t>Nie</w:t>
-      </w:r>
-      <w:proofErr w:type="spellEnd"/>
-      <w:r>
-        <w:t xml:space="preserve"> L, Wu G, Culley DE, Scholten JCM, Zhang W. Integrative Analysis of Transcriptomic and Proteomic Data: Challenges, Solutions and Applications. </w:t>
-      </w:r>
-      <w:proofErr w:type="spellStart"/>
-      <w:r>
-        <w:t>Crit</w:t>
-      </w:r>
-      <w:proofErr w:type="spellEnd"/>
-      <w:r>
-        <w:t xml:space="preserve"> Rev </w:t>
-      </w:r>
-      <w:proofErr w:type="spellStart"/>
-      <w:r>
-        <w:t>Biotechnol</w:t>
-      </w:r>
-      <w:proofErr w:type="spellEnd"/>
-      <w:r>
-        <w:t>. 2007;27: 63–75. doi:10.1080/07388550701334212</w:t>
-      </w:r>
-    </w:p>
-    <w:p>
-      <w:pPr>
-        <w:pStyle w:val="Bibliography"/>
-      </w:pPr>
-      <w:r>
-        <w:t xml:space="preserve">40. </w:t>
-      </w:r>
-      <w:r>
-        <w:tab/>
-        <w:t xml:space="preserve">Zhang W, Li F, </w:t>
-      </w:r>
-      <w:proofErr w:type="spellStart"/>
-      <w:r>
-        <w:t>Nie</w:t>
-      </w:r>
-      <w:proofErr w:type="spellEnd"/>
-      <w:r>
-        <w:t xml:space="preserve"> L. Integrating multiple “omics” analysis for microbial biology: application and methodologies. </w:t>
-      </w:r>
-      <w:proofErr w:type="spellStart"/>
-      <w:r>
-        <w:t>Microbiol</w:t>
-      </w:r>
-      <w:proofErr w:type="spellEnd"/>
-      <w:r>
-        <w:t xml:space="preserve"> Read Engl. 2010;156: 287–301. doi:10.1099/mic.0.034793-0</w:t>
-      </w:r>
-    </w:p>
-    <w:p>
-      <w:pPr>
-        <w:pStyle w:val="Bibliography"/>
-      </w:pPr>
-      <w:r>
-        <w:t xml:space="preserve">41. </w:t>
-      </w:r>
-      <w:r>
-        <w:tab/>
-        <w:t>Oliveira AP, Sauer U. The importance of post-translational modifications in regulating Saccharomyces cerevisiae metabolism. FEMS Yeast Res. 2012;12: 104–117. doi:10.1111/j.1567-1364.</w:t>
-      </w:r>
-      <w:proofErr w:type="gramStart"/>
-      <w:r>
-        <w:t>2011.00765.x</w:t>
-      </w:r>
-      <w:proofErr w:type="gramEnd"/>
-    </w:p>
-    <w:p>
-      <w:pPr>
-        <w:pStyle w:val="Bibliography"/>
-      </w:pPr>
-      <w:r>
-        <w:lastRenderedPageBreak/>
-        <w:t xml:space="preserve">42. </w:t>
-      </w:r>
-      <w:r>
-        <w:tab/>
-        <w:t xml:space="preserve">de Nadal E, </w:t>
-      </w:r>
-      <w:proofErr w:type="spellStart"/>
-      <w:r>
-        <w:t>Ammerer</w:t>
-      </w:r>
-      <w:proofErr w:type="spellEnd"/>
-      <w:r>
-        <w:t xml:space="preserve"> G, </w:t>
-      </w:r>
-      <w:proofErr w:type="spellStart"/>
-      <w:r>
-        <w:t>Posas</w:t>
-      </w:r>
-      <w:proofErr w:type="spellEnd"/>
-      <w:r>
-        <w:t xml:space="preserve"> F. Controlling gene expression in response to stress. Nat Rev Genet. 2011;12: 833–845. doi:10.1038/nrg3055</w:t>
-      </w:r>
-    </w:p>
-    <w:p>
-      <w:pPr>
-        <w:pStyle w:val="Bibliography"/>
-      </w:pPr>
-      <w:r>
-        <w:t xml:space="preserve">43. </w:t>
-      </w:r>
-      <w:r>
-        <w:tab/>
-        <w:t xml:space="preserve">R Kolter, D A </w:t>
-      </w:r>
-      <w:proofErr w:type="spellStart"/>
-      <w:r>
-        <w:t>Siegele</w:t>
-      </w:r>
-      <w:proofErr w:type="spellEnd"/>
-      <w:r>
-        <w:t xml:space="preserve">, </w:t>
-      </w:r>
-      <w:proofErr w:type="spellStart"/>
-      <w:proofErr w:type="gramStart"/>
-      <w:r>
-        <w:t>Tormo</w:t>
-      </w:r>
-      <w:proofErr w:type="spellEnd"/>
-      <w:r>
-        <w:t xml:space="preserve">  and</w:t>
-      </w:r>
-      <w:proofErr w:type="gramEnd"/>
-      <w:r>
-        <w:t xml:space="preserve"> A. The Stationary Phase of The Bacterial Life Cycle. </w:t>
-      </w:r>
-      <w:proofErr w:type="spellStart"/>
-      <w:r>
-        <w:t>Annu</w:t>
-      </w:r>
-      <w:proofErr w:type="spellEnd"/>
-      <w:r>
-        <w:t xml:space="preserve"> Rev </w:t>
-      </w:r>
-      <w:proofErr w:type="spellStart"/>
-      <w:r>
-        <w:t>Microbiol</w:t>
-      </w:r>
-      <w:proofErr w:type="spellEnd"/>
-      <w:r>
-        <w:t>. 1993;47: 855–874. doi:10.1146/annurev.mi.47.100193.004231</w:t>
+        <w:t>43.  Kolter R, Siegele DA, Tormo A. The stationary phase of the bacterial life cycle. Annu Rev Microbiol. 1993;47: 855–874. doi:10.1146/annurev.mi.47.100193.004231</w:t>
       </w:r>
     </w:p>
     <w:p>
@@ -16392,31 +15462,17 @@
       </w:r>
       <w:r>
         <w:tab/>
-        <w:t>Keren L, Dijk D van, Weingarten-</w:t>
-      </w:r>
-      <w:proofErr w:type="spellStart"/>
-      <w:r>
-        <w:t>Gabbay</w:t>
-      </w:r>
-      <w:proofErr w:type="spellEnd"/>
-      <w:r>
-        <w:t xml:space="preserve"> S, </w:t>
-      </w:r>
-      <w:proofErr w:type="spellStart"/>
-      <w:r>
-        <w:t>Davidi</w:t>
-      </w:r>
-      <w:proofErr w:type="spellEnd"/>
-      <w:r>
-        <w:t xml:space="preserve"> D, </w:t>
-      </w:r>
-      <w:proofErr w:type="spellStart"/>
-      <w:r>
-        <w:t>Jona</w:t>
-      </w:r>
-      <w:proofErr w:type="spellEnd"/>
-      <w:r>
-        <w:t xml:space="preserve"> G, Weinberger A, et al. Noise in gene expression is coupled to growth rate. Genome Res. 2015; gr.191635.115. doi:10.1101/gr.191635.115</w:t>
+        <w:t xml:space="preserve">Keren L, van Dijk D, Weingarten-Gabbay S, Davidi D, Jona G, Weinberger A, </w:t>
+      </w:r>
+      <w:r>
+        <w:rPr>
+          <w:i/>
+          <w:iCs/>
+        </w:rPr>
+        <w:t>et al.</w:t>
+      </w:r>
+      <w:r>
+        <w:t xml:space="preserve"> Noise in gene expression is coupled to growth rate. Genome Res. 2015; gr.191635.115. doi:10.1101/gr.191635.115</w:t>
       </w:r>
     </w:p>
     <w:p>
@@ -16428,31 +15484,17 @@
       </w:r>
       <w:r>
         <w:tab/>
-        <w:t xml:space="preserve">Bar-Even A, </w:t>
-      </w:r>
-      <w:proofErr w:type="spellStart"/>
-      <w:r>
-        <w:t>Paulsson</w:t>
-      </w:r>
-      <w:proofErr w:type="spellEnd"/>
-      <w:r>
-        <w:t xml:space="preserve"> J, </w:t>
-      </w:r>
-      <w:proofErr w:type="spellStart"/>
-      <w:r>
-        <w:t>Maheshri</w:t>
-      </w:r>
-      <w:proofErr w:type="spellEnd"/>
-      <w:r>
-        <w:t xml:space="preserve"> N, Carmi M, O’Shea E, </w:t>
-      </w:r>
-      <w:proofErr w:type="spellStart"/>
-      <w:r>
-        <w:t>Pilpel</w:t>
-      </w:r>
-      <w:proofErr w:type="spellEnd"/>
-      <w:r>
-        <w:t xml:space="preserve"> Y, et al. Noise in protein expression scales with natural protein abundance. Nat Genet. 2006;38: 636–643. doi:10.1038/ng1807</w:t>
+        <w:t xml:space="preserve">Bar-Even A, Paulsson J, Maheshri N, Carmi M, O’Shea E, Pilpel Y, </w:t>
+      </w:r>
+      <w:r>
+        <w:rPr>
+          <w:i/>
+          <w:iCs/>
+        </w:rPr>
+        <w:t>et al.</w:t>
+      </w:r>
+      <w:r>
+        <w:t xml:space="preserve"> Noise in protein expression scales with natural protein abundance. Nat Genet. 2006;38: 636–643. doi:10.1038/ng1807</w:t>
       </w:r>
     </w:p>
     <w:p>
@@ -16460,19 +15502,32 @@
         <w:pStyle w:val="Bibliography"/>
       </w:pPr>
       <w:r>
+        <w:lastRenderedPageBreak/>
         <w:t xml:space="preserve">47. </w:t>
       </w:r>
       <w:r>
         <w:tab/>
-        <w:t xml:space="preserve">Taniguchi Y, Choi PJ, Li G-W, Chen H, </w:t>
-      </w:r>
-      <w:proofErr w:type="spellStart"/>
-      <w:r>
-        <w:t>Babu</w:t>
-      </w:r>
-      <w:proofErr w:type="spellEnd"/>
-      <w:r>
-        <w:t xml:space="preserve"> M, Hearn J, et al. Quantifying E. coli Proteome and Transcriptome with Single-Molecule Sensitivity in Single Cells. Science. 2010;329: 533–538. doi:10.1126/science.1188308</w:t>
+        <w:t xml:space="preserve">Taniguchi Y, Choi PJ, Li G-W, Chen H, Babu M, Hearn J, </w:t>
+      </w:r>
+      <w:r>
+        <w:rPr>
+          <w:i/>
+          <w:iCs/>
+        </w:rPr>
+        <w:t>et al.</w:t>
+      </w:r>
+      <w:r>
+        <w:t xml:space="preserve"> Quantifying </w:t>
+      </w:r>
+      <w:r>
+        <w:rPr>
+          <w:i/>
+          <w:iCs/>
+        </w:rPr>
+        <w:t>E. coli</w:t>
+      </w:r>
+      <w:r>
+        <w:t xml:space="preserve"> proteome and transcriptome with single-molecule sensitivity in single cells. Science. 2010;329: 533–538. doi:10.1126/science.1188308</w:t>
       </w:r>
     </w:p>
     <w:p>
@@ -16484,23 +15539,7 @@
       </w:r>
       <w:r>
         <w:tab/>
-        <w:t xml:space="preserve">Milo R, Jorgensen P, Moran U, Weber G, Springer M. how fast do </w:t>
-      </w:r>
-      <w:proofErr w:type="spellStart"/>
-      <w:r>
-        <w:t>rnas</w:t>
-      </w:r>
-      <w:proofErr w:type="spellEnd"/>
-      <w:r>
-        <w:t xml:space="preserve"> and proteins degrade? </w:t>
-      </w:r>
-      <w:proofErr w:type="spellStart"/>
-      <w:r>
-        <w:t>BioNumbers</w:t>
-      </w:r>
-      <w:proofErr w:type="spellEnd"/>
-      <w:r>
-        <w:t xml:space="preserve">—the database of key numbers in molecular and cell biology. 2010. </w:t>
+        <w:t>Milo R, Jorgensen P, Moran U, Weber G, Springer M. BioNumbers—the database of key numbers in molecular and cell biology. Nucleic Acids Res. 2010;38:D750-D753. doi:10.1093/nar/gkp889</w:t>
       </w:r>
     </w:p>
     <w:p>
@@ -16512,31 +15551,27 @@
       </w:r>
       <w:r>
         <w:tab/>
-        <w:t xml:space="preserve">Martínez-Gómez K, Flores N, </w:t>
-      </w:r>
-      <w:proofErr w:type="spellStart"/>
-      <w:r>
-        <w:t>Castañeda</w:t>
-      </w:r>
-      <w:proofErr w:type="spellEnd"/>
-      <w:r>
-        <w:t xml:space="preserve"> HM, Martínez-</w:t>
-      </w:r>
-      <w:proofErr w:type="spellStart"/>
-      <w:r>
-        <w:t>Batallar</w:t>
-      </w:r>
-      <w:proofErr w:type="spellEnd"/>
-      <w:r>
-        <w:t xml:space="preserve"> G, Hernández-Chávez G, Ramírez OT, et al. New insights into Escherichia coli metabolism: carbon scavenging, acetate metabolism and carbon recycling responses during growth on glycerol. </w:t>
-      </w:r>
-      <w:proofErr w:type="spellStart"/>
-      <w:r>
-        <w:t>Microb</w:t>
-      </w:r>
-      <w:proofErr w:type="spellEnd"/>
-      <w:r>
-        <w:t xml:space="preserve"> Cell Factories. 2012;11: 46. doi:10.1186/1475-2859-11-46</w:t>
+        <w:t xml:space="preserve">Martínez-Gómez K, Flores N, Castañeda HM, Martínez-Batallar G, Hernández-Chávez G, Ramírez OT, </w:t>
+      </w:r>
+      <w:r>
+        <w:rPr>
+          <w:i/>
+          <w:iCs/>
+        </w:rPr>
+        <w:t>et al.</w:t>
+      </w:r>
+      <w:r>
+        <w:t xml:space="preserve"> New insights into </w:t>
+      </w:r>
+      <w:r>
+        <w:rPr>
+          <w:i/>
+          <w:iCs/>
+        </w:rPr>
+        <w:t>Escherichia coli</w:t>
+      </w:r>
+      <w:r>
+        <w:t xml:space="preserve"> metabolism: carbon scavenging, acetate metabolism and carbon recycling responses during growth on glycerol. Microb Cell Factories. 2012;11: 46. doi:10.1186/1475-2859-11-46</w:t>
       </w:r>
     </w:p>
     <w:p>
@@ -16548,78 +15583,17 @@
       </w:r>
       <w:r>
         <w:tab/>
-      </w:r>
-      <w:proofErr w:type="spellStart"/>
-      <w:r>
-        <w:t>Perrenoud</w:t>
-      </w:r>
-      <w:proofErr w:type="spellEnd"/>
-      <w:r>
-        <w:t xml:space="preserve"> A, Sauer U. Impact of Global Transcriptional Regulation by </w:t>
-      </w:r>
-      <w:proofErr w:type="spellStart"/>
-      <w:r>
-        <w:t>ArcA</w:t>
-      </w:r>
-      <w:proofErr w:type="spellEnd"/>
-      <w:r>
-        <w:t xml:space="preserve">, </w:t>
-      </w:r>
-      <w:proofErr w:type="spellStart"/>
-      <w:r>
-        <w:t>ArcB</w:t>
-      </w:r>
-      <w:proofErr w:type="spellEnd"/>
-      <w:r>
-        <w:t xml:space="preserve">, </w:t>
-      </w:r>
-      <w:proofErr w:type="spellStart"/>
-      <w:r>
-        <w:t>Cra</w:t>
-      </w:r>
-      <w:proofErr w:type="spellEnd"/>
-      <w:r>
-        <w:t xml:space="preserve">, </w:t>
-      </w:r>
-      <w:proofErr w:type="spellStart"/>
-      <w:r>
-        <w:t>Crp</w:t>
-      </w:r>
-      <w:proofErr w:type="spellEnd"/>
-      <w:r>
-        <w:t xml:space="preserve">, </w:t>
-      </w:r>
-      <w:proofErr w:type="spellStart"/>
-      <w:r>
-        <w:t>Cya</w:t>
-      </w:r>
-      <w:proofErr w:type="spellEnd"/>
-      <w:r>
-        <w:t xml:space="preserve">, </w:t>
-      </w:r>
-      <w:proofErr w:type="spellStart"/>
-      <w:r>
-        <w:t>Fnr</w:t>
-      </w:r>
-      <w:proofErr w:type="spellEnd"/>
-      <w:r>
-        <w:t xml:space="preserve">, and </w:t>
-      </w:r>
-      <w:proofErr w:type="spellStart"/>
-      <w:r>
-        <w:t>Mlc</w:t>
-      </w:r>
-      <w:proofErr w:type="spellEnd"/>
-      <w:r>
-        <w:t xml:space="preserve"> on Glucose Catabolism in Escherichia coli. J </w:t>
-      </w:r>
-      <w:proofErr w:type="spellStart"/>
-      <w:r>
-        <w:t>Bacteriol</w:t>
-      </w:r>
-      <w:proofErr w:type="spellEnd"/>
-      <w:r>
-        <w:t>. 2005;187: 3171–3179. doi:10.1128/JB.187.9.3171-3179.2005</w:t>
+        <w:t xml:space="preserve">Perrenoud A, Sauer U. Impact of global transcriptional regulation by ArcA, ArcB, Cra, Crp, Cya, Fnr, and Mlc on glucose catabolism in </w:t>
+      </w:r>
+      <w:r>
+        <w:rPr>
+          <w:i/>
+          <w:iCs/>
+        </w:rPr>
+        <w:t>Escherichia coli</w:t>
+      </w:r>
+      <w:r>
+        <w:t>. J Bacteriol. 2005;187: 3171–3179. doi:10.1128/JB.187.9.3171-3179.2005</w:t>
       </w:r>
     </w:p>
     <w:p>
@@ -16631,39 +15605,17 @@
       </w:r>
       <w:r>
         <w:tab/>
-        <w:t xml:space="preserve">Kumar R, Shimizu K. Transcriptional regulation of main metabolic pathways of </w:t>
-      </w:r>
-      <w:proofErr w:type="spellStart"/>
-      <w:r>
-        <w:t>cyoA</w:t>
-      </w:r>
-      <w:proofErr w:type="spellEnd"/>
-      <w:r>
-        <w:t xml:space="preserve">, </w:t>
-      </w:r>
-      <w:proofErr w:type="spellStart"/>
-      <w:r>
-        <w:t>cydB</w:t>
-      </w:r>
-      <w:proofErr w:type="spellEnd"/>
-      <w:r>
-        <w:t xml:space="preserve">, </w:t>
-      </w:r>
-      <w:proofErr w:type="spellStart"/>
-      <w:r>
-        <w:t>fnr</w:t>
-      </w:r>
-      <w:proofErr w:type="spellEnd"/>
-      <w:r>
-        <w:t xml:space="preserve">, and fur gene knockout Escherichia coli in C-limited and N-limited aerobic continuous cultures. </w:t>
-      </w:r>
-      <w:proofErr w:type="spellStart"/>
-      <w:r>
-        <w:t>Microb</w:t>
-      </w:r>
-      <w:proofErr w:type="spellEnd"/>
-      <w:r>
-        <w:t xml:space="preserve"> Cell Factories. 2011;10: 3. doi:10.1186/1475-2859-10-3</w:t>
+        <w:t xml:space="preserve">Kumar R, Shimizu K. Transcriptional regulation of main metabolic pathways of cyoA, cydB, fnr, and fur gene knockout </w:t>
+      </w:r>
+      <w:r>
+        <w:rPr>
+          <w:i/>
+          <w:iCs/>
+        </w:rPr>
+        <w:t>Escherichia coli</w:t>
+      </w:r>
+      <w:r>
+        <w:t xml:space="preserve"> in C-limited and N-limited aerobic continuous cultures. Microb Cell Factories. 2011;10: 3. doi:10.1186/1475-2859-10-3</w:t>
       </w:r>
     </w:p>
     <w:p>
@@ -16675,38 +15627,17 @@
       </w:r>
       <w:r>
         <w:tab/>
-      </w:r>
-      <w:proofErr w:type="spellStart"/>
-      <w:r>
-        <w:t>Soufi</w:t>
-      </w:r>
-      <w:proofErr w:type="spellEnd"/>
-      <w:r>
-        <w:t xml:space="preserve"> B, Krug K, </w:t>
-      </w:r>
-      <w:proofErr w:type="spellStart"/>
-      <w:r>
-        <w:t>Harst</w:t>
-      </w:r>
-      <w:proofErr w:type="spellEnd"/>
-      <w:r>
-        <w:t xml:space="preserve"> A, </w:t>
-      </w:r>
-      <w:proofErr w:type="spellStart"/>
-      <w:r>
-        <w:t>Macek</w:t>
-      </w:r>
-      <w:proofErr w:type="spellEnd"/>
-      <w:r>
-        <w:t xml:space="preserve"> B. Characterization of the E. coli proteome and its modifications during growth and ethanol stress. Front </w:t>
-      </w:r>
-      <w:proofErr w:type="spellStart"/>
-      <w:r>
-        <w:t>Microbiol</w:t>
-      </w:r>
-      <w:proofErr w:type="spellEnd"/>
-      <w:r>
-        <w:t>. 2015;6: 103. doi:10.3389/fmicb.2015.00103</w:t>
+        <w:t xml:space="preserve">Soufi B, Krug K, Harst A, Macek B. Characterization of the </w:t>
+      </w:r>
+      <w:r>
+        <w:rPr>
+          <w:i/>
+          <w:iCs/>
+        </w:rPr>
+        <w:t>E. coli</w:t>
+      </w:r>
+      <w:r>
+        <w:t xml:space="preserve"> proteome and its modifications during growth and ethanol stress. Front Microbiol. 2015;6: 103. doi:10.3389/fmicb.2015.00103</w:t>
       </w:r>
     </w:p>
     <w:p>
@@ -16718,31 +15649,27 @@
       </w:r>
       <w:r>
         <w:tab/>
-        <w:t xml:space="preserve">Lewis NE, Cho B-K, Knight EM, </w:t>
-      </w:r>
-      <w:proofErr w:type="spellStart"/>
-      <w:r>
-        <w:t>Palsson</w:t>
-      </w:r>
-      <w:proofErr w:type="spellEnd"/>
-      <w:r>
-        <w:t xml:space="preserve"> BO. Gene Expression Profiling and the Use of Genome-Scale </w:t>
-      </w:r>
-      <w:proofErr w:type="gramStart"/>
-      <w:r>
-        <w:t>In</w:t>
-      </w:r>
-      <w:proofErr w:type="gramEnd"/>
-      <w:r>
-        <w:t xml:space="preserve"> Silico Models of Escherichia coli for Analysis: Providing Context for Content. J </w:t>
-      </w:r>
-      <w:proofErr w:type="spellStart"/>
-      <w:r>
-        <w:t>Bacteriol</w:t>
-      </w:r>
-      <w:proofErr w:type="spellEnd"/>
-      <w:r>
-        <w:t>. 2009;191: 3437–3444. doi:10.1128/JB.00034-09</w:t>
+        <w:t xml:space="preserve">Lewis NE, Cho B-K, Knight EM, Palsson BO. Gene expression profiling and the use of genome-scale </w:t>
+      </w:r>
+      <w:r>
+        <w:rPr>
+          <w:i/>
+          <w:iCs/>
+        </w:rPr>
+        <w:t>in silico</w:t>
+      </w:r>
+      <w:r>
+        <w:t xml:space="preserve"> models of </w:t>
+      </w:r>
+      <w:r>
+        <w:rPr>
+          <w:i/>
+          <w:iCs/>
+        </w:rPr>
+        <w:t>Escherichia coli</w:t>
+      </w:r>
+      <w:r>
+        <w:t xml:space="preserve"> for analysis: providing context for content. J Bacteriol. 2009;191: 3437–3444. doi:10.1128/JB.00034-09</w:t>
       </w:r>
     </w:p>
     <w:p>
@@ -16750,131 +15677,77 @@
         <w:pStyle w:val="Bibliography"/>
       </w:pPr>
       <w:r>
+        <w:t xml:space="preserve">54. </w:t>
+      </w:r>
+      <w:r>
+        <w:tab/>
+        <w:t xml:space="preserve">Yoon SH, Han M-J, Jeong H, Lee CH, Xia X-X, Lee D-H, et al. Comparative multi-omics systems analysis of </w:t>
+      </w:r>
+      <w:r>
+        <w:rPr>
+          <w:i/>
+          <w:iCs/>
+        </w:rPr>
+        <w:t>Escherichia coli</w:t>
+      </w:r>
+      <w:r>
+        <w:t xml:space="preserve"> strains B and K-12. Genome Biol. 2012;13: R37. doi:10.1186/gb-2012-13-5-r37</w:t>
+      </w:r>
+    </w:p>
+    <w:p>
+      <w:pPr>
+        <w:pStyle w:val="Bibliography"/>
+      </w:pPr>
+      <w:r>
+        <w:t xml:space="preserve">55. </w:t>
+      </w:r>
+      <w:r>
+        <w:tab/>
+        <w:t>Batista GEAPA, Prati RC, Monard MC. A study of the behavior of several methods for balancing machine learning training data. ACM SIGKDD Explor Newsl. 2004;6: 20–29. doi:10.1145/1007730.1007735</w:t>
+      </w:r>
+    </w:p>
+    <w:p>
+      <w:pPr>
+        <w:pStyle w:val="Bibliography"/>
+      </w:pPr>
+      <w:r>
+        <w:t xml:space="preserve">56. </w:t>
+      </w:r>
+      <w:r>
+        <w:tab/>
+        <w:t>Chawla NV. Data mining for imbalanced datasets: An overview. In: Data Mining and Knowledge Discovery Handbook. Springer US; 2005. pp. 853–867. doi:10.1007/0-387-25465-X_40</w:t>
+      </w:r>
+    </w:p>
+    <w:p>
+      <w:pPr>
+        <w:pStyle w:val="Bibliography"/>
+      </w:pPr>
+      <w:r>
+        <w:t xml:space="preserve">57. </w:t>
+      </w:r>
+      <w:r>
+        <w:tab/>
+        <w:t>He H, Garcia EA. Learning from imbalanced data. IEEE Trans Knowl Data Eng. 2009;21: 1263–1284. doi:10.1109/TKDE.2008.239</w:t>
+      </w:r>
+    </w:p>
+    <w:p>
+      <w:pPr>
+        <w:pStyle w:val="Bibliography"/>
+      </w:pPr>
+      <w:r>
+        <w:t xml:space="preserve">58. </w:t>
+      </w:r>
+      <w:r>
+        <w:tab/>
+        <w:t>Huang Y-M, Du S-X. Weighted support vector machine for classification with uneven training class sizes. 2005 International Conference on Machine Learning and Cybernetics. 2005;7:4365-4369 doi:10.1109/ICMLC.2005.1527706</w:t>
+      </w:r>
+    </w:p>
+    <w:p>
+      <w:pPr>
+        <w:pStyle w:val="Bibliography"/>
+      </w:pPr>
+      <w:r>
         <w:lastRenderedPageBreak/>
-        <w:t xml:space="preserve">54. </w:t>
-      </w:r>
-      <w:r>
-        <w:tab/>
-        <w:t xml:space="preserve">Yoon SH, Han M-J, </w:t>
-      </w:r>
-      <w:proofErr w:type="spellStart"/>
-      <w:r>
-        <w:t>Jeong</w:t>
-      </w:r>
-      <w:proofErr w:type="spellEnd"/>
-      <w:r>
-        <w:t xml:space="preserve"> H, Lee CH, Xia X-X, Lee D-H, et al. Comparative multi-omics systems analysis of Escherichia coli strains B and K-12. Genome Biol. 2012;13: R37. doi:10.1186/gb-2012-13-5-r37</w:t>
-      </w:r>
-    </w:p>
-    <w:p>
-      <w:pPr>
-        <w:pStyle w:val="Bibliography"/>
-      </w:pPr>
-      <w:r>
-        <w:t xml:space="preserve">55. </w:t>
-      </w:r>
-      <w:r>
-        <w:tab/>
-        <w:t xml:space="preserve">Batista GEAPA, </w:t>
-      </w:r>
-      <w:proofErr w:type="spellStart"/>
-      <w:r>
-        <w:t>Prati</w:t>
-      </w:r>
-      <w:proofErr w:type="spellEnd"/>
-      <w:r>
-        <w:t xml:space="preserve"> RC, </w:t>
-      </w:r>
-      <w:proofErr w:type="spellStart"/>
-      <w:r>
-        <w:t>Monard</w:t>
-      </w:r>
-      <w:proofErr w:type="spellEnd"/>
-      <w:r>
-        <w:t xml:space="preserve"> MC. A Study of the Behavior of Several Methods for Balancing Machine Learning Training Data. SIGKDD </w:t>
-      </w:r>
-      <w:proofErr w:type="spellStart"/>
-      <w:r>
-        <w:t>Explor</w:t>
-      </w:r>
-      <w:proofErr w:type="spellEnd"/>
-      <w:r>
-        <w:t xml:space="preserve"> </w:t>
-      </w:r>
-      <w:proofErr w:type="spellStart"/>
-      <w:r>
-        <w:t>Newsl</w:t>
-      </w:r>
-      <w:proofErr w:type="spellEnd"/>
-      <w:r>
-        <w:t>. 2004;6: 20–29. doi:10.1145/1007730.1007735</w:t>
-      </w:r>
-    </w:p>
-    <w:p>
-      <w:pPr>
-        <w:pStyle w:val="Bibliography"/>
-      </w:pPr>
-      <w:r>
-        <w:t xml:space="preserve">56. </w:t>
-      </w:r>
-      <w:r>
-        <w:tab/>
-        <w:t xml:space="preserve">Chawla NV. Data Mining for Imbalanced Datasets: An Overview. In: </w:t>
-      </w:r>
-      <w:proofErr w:type="spellStart"/>
-      <w:r>
-        <w:t>Maimon</w:t>
-      </w:r>
-      <w:proofErr w:type="spellEnd"/>
-      <w:r>
-        <w:t xml:space="preserve"> O, </w:t>
-      </w:r>
-      <w:proofErr w:type="spellStart"/>
-      <w:r>
-        <w:t>Rokach</w:t>
-      </w:r>
-      <w:proofErr w:type="spellEnd"/>
-      <w:r>
-        <w:t xml:space="preserve"> L, editors. Data Mining and Knowledge Discovery Handbook. Springer US; 2005. pp. 853–867. doi:10.1007/0-387-25465-X_40</w:t>
-      </w:r>
-    </w:p>
-    <w:p>
-      <w:pPr>
-        <w:pStyle w:val="Bibliography"/>
-      </w:pPr>
-      <w:r>
-        <w:t xml:space="preserve">57. </w:t>
-      </w:r>
-      <w:r>
-        <w:tab/>
-        <w:t xml:space="preserve">He H, Garcia EA. Learning from Imbalanced Data. IEEE Trans </w:t>
-      </w:r>
-      <w:proofErr w:type="spellStart"/>
-      <w:r>
-        <w:t>Knowl</w:t>
-      </w:r>
-      <w:proofErr w:type="spellEnd"/>
-      <w:r>
-        <w:t xml:space="preserve"> Data Eng. 2009;21: 1263–1284. doi:10.1109/TKDE.2008.239</w:t>
-      </w:r>
-    </w:p>
-    <w:p>
-      <w:pPr>
-        <w:pStyle w:val="Bibliography"/>
-      </w:pPr>
-      <w:r>
-        <w:t xml:space="preserve">58. </w:t>
-      </w:r>
-      <w:r>
-        <w:tab/>
-        <w:t>Huang Y-M, Du S-X. Weighted support vector machine for classification with uneven training class sizes. 2005 International Conference on Machine Learning and Cybernetics. 2005. pp. 4365-4369 Vol. 7. doi:10.1109/ICMLC.2005.1527706</w:t>
-      </w:r>
-    </w:p>
-    <w:p>
-      <w:pPr>
-        <w:pStyle w:val="Bibliography"/>
-      </w:pPr>
-      <w:r>
         <w:t xml:space="preserve">59. </w:t>
       </w:r>
       <w:r>
@@ -16891,23 +15764,7 @@
       </w:r>
       <w:r>
         <w:tab/>
-        <w:t xml:space="preserve">Yang Y. An Evaluation of Statistical Approaches to Text Categorization. </w:t>
-      </w:r>
-      <w:proofErr w:type="spellStart"/>
-      <w:r>
-        <w:t>Inf</w:t>
-      </w:r>
-      <w:proofErr w:type="spellEnd"/>
-      <w:r>
-        <w:t xml:space="preserve"> </w:t>
-      </w:r>
-      <w:proofErr w:type="spellStart"/>
-      <w:r>
-        <w:t>Retr</w:t>
-      </w:r>
-      <w:proofErr w:type="spellEnd"/>
-      <w:r>
-        <w:t>. 1999;1: 69–90. doi:10.1023/A:1009982220290</w:t>
+        <w:t>Yang Y. An evaluation of statistical approaches to text categorization. Inf Retr. 1999;1: 69–90. doi:10.1023/A:1009982220290</w:t>
       </w:r>
     </w:p>
     <w:p>
@@ -16919,15 +15776,7 @@
       </w:r>
       <w:r>
         <w:tab/>
-        <w:t xml:space="preserve">Hand DJ, Till RJ. A Simple </w:t>
-      </w:r>
-      <w:proofErr w:type="spellStart"/>
-      <w:r>
-        <w:t>Generalisation</w:t>
-      </w:r>
-      <w:proofErr w:type="spellEnd"/>
-      <w:r>
-        <w:t xml:space="preserve"> of the Area Under the ROC Curve for Multiple Class Classification Problems. Mach Learn. 2001;45: 171–186. </w:t>
+        <w:t>Hand DJ, Till RJ. A simple generalisation of the Area Under the ROC Curve for multiple class classification problems. Mach Learn. 2001;45: 171–186.</w:t>
       </w:r>
     </w:p>
     <w:p>
@@ -16939,38 +15788,7 @@
       </w:r>
       <w:r>
         <w:tab/>
-      </w:r>
-      <w:proofErr w:type="spellStart"/>
-      <w:r>
-        <w:t>Landgrebe</w:t>
-      </w:r>
-      <w:proofErr w:type="spellEnd"/>
-      <w:r>
-        <w:t xml:space="preserve"> TCW, </w:t>
-      </w:r>
-      <w:proofErr w:type="spellStart"/>
-      <w:r>
-        <w:t>Duin</w:t>
-      </w:r>
-      <w:proofErr w:type="spellEnd"/>
-      <w:r>
-        <w:t xml:space="preserve"> RPW. Approximating the multiclass ROC by pairwise analysis. Pattern </w:t>
-      </w:r>
-      <w:proofErr w:type="spellStart"/>
-      <w:r>
-        <w:t>Recognit</w:t>
-      </w:r>
-      <w:proofErr w:type="spellEnd"/>
-      <w:r>
-        <w:t xml:space="preserve"> Lett. 2007;28: 1747–1758. </w:t>
-      </w:r>
-      <w:proofErr w:type="gramStart"/>
-      <w:r>
-        <w:t>doi:10.1016/j.patrec</w:t>
-      </w:r>
-      <w:proofErr w:type="gramEnd"/>
-      <w:r>
-        <w:t>.2007.05.001</w:t>
+        <w:t>Landgrebe TCW, Duin RPW. Approximating the multiclass ROC by pairwise analysis. Pattern Recognit Lett. 2007;28: 1747–1758. doi:10.1016/j.patrec.2007.05.001</w:t>
       </w:r>
     </w:p>
     <w:p>
@@ -16982,15 +15800,7 @@
       </w:r>
       <w:r>
         <w:tab/>
-        <w:t>Love MI, Huber W, Anders S. Moderated estimation of fold change and dispersion for RNA-</w:t>
-      </w:r>
-      <w:proofErr w:type="spellStart"/>
-      <w:r>
-        <w:t>seq</w:t>
-      </w:r>
-      <w:proofErr w:type="spellEnd"/>
-      <w:r>
-        <w:t xml:space="preserve"> data with DESeq2. Genome Biol. 2014;15: 550. doi:10.1186/s13059-014-0550-8</w:t>
+        <w:t>Love MI, Huber W, Anders S. Moderated estimation of fold change and dispersion for RNA-seq data with DESeq2. Genome Biol. 2014;15: 550. doi:10.1186/s13059-014-0550-8</w:t>
       </w:r>
     </w:p>
     <w:p>
@@ -17002,7 +15812,7 @@
       </w:r>
       <w:r>
         <w:tab/>
-        <w:t>Differential analysis of count data – the DESeq2 package [Internet]. 27 Jun 2016 [cited 12 Apr 2016]. Available: http://journals.plos.org/ploscompbiol/article/asset?id=10.1371%2Fjournal.pcbi.1004127.PDF</w:t>
+        <w:t>Differential analysis of count data – the DESeq2 package [Internet]. 27 Jun 2016 [cited 12 Apr 2016]. Available: http://www.bioconductor.org/packages//2.13/bioc/vignettes/DESeq2/inst/doc/DESeq2.pdf</w:t>
       </w:r>
     </w:p>
     <w:p>
@@ -17026,15 +15836,7 @@
       </w:r>
       <w:r>
         <w:tab/>
-        <w:t xml:space="preserve">Parker HS, Bravo HC, Leek JT. Removing batch effects for prediction problems with frozen surrogate variable analysis. </w:t>
-      </w:r>
-      <w:proofErr w:type="spellStart"/>
-      <w:r>
-        <w:t>PeerJ</w:t>
-      </w:r>
-      <w:proofErr w:type="spellEnd"/>
-      <w:r>
-        <w:t>. 2014;2: e561. doi:10.7717/peerj.561</w:t>
+        <w:t>Parker HS, Bravo HC, Leek JT. Removing batch effects for prediction problems with frozen surrogate variable analysis. PeerJ. 2014;2: e561. doi:10.7717/peerj.561</w:t>
       </w:r>
     </w:p>
     <w:p>
@@ -17046,15 +15848,7 @@
       </w:r>
       <w:r>
         <w:tab/>
-        <w:t xml:space="preserve">Jolliffe I. Principal Component Analysis. Wiley </w:t>
-      </w:r>
-      <w:proofErr w:type="spellStart"/>
-      <w:r>
-        <w:t>StatsRef</w:t>
-      </w:r>
-      <w:proofErr w:type="spellEnd"/>
-      <w:r>
-        <w:t>: Statistics Reference Online. John Wiley &amp; Sons, Ltd; 2014. doi:10.1002/9781118445112.stat06472</w:t>
+        <w:t>Jolliffe I. Principal Component Analysis. Wiley StatsRef: Statistics Reference Online. John Wiley &amp; Sons, Ltd; 2014. doi:10.1002/9781118445112.stat06472</w:t>
       </w:r>
     </w:p>
     <w:p>
@@ -17062,170 +15856,105 @@
         <w:pStyle w:val="Bibliography"/>
       </w:pPr>
       <w:r>
+        <w:t xml:space="preserve">68. </w:t>
+      </w:r>
+      <w:r>
+        <w:tab/>
+        <w:t>Meyer D, Wien TU. Support Vector Machines. The interface to libsvm in package e1071. Online-Documentation of the package e1071 for “R. 2001.</w:t>
+      </w:r>
+    </w:p>
+    <w:p>
+      <w:pPr>
+        <w:pStyle w:val="Bibliography"/>
+      </w:pPr>
+      <w:r>
+        <w:t xml:space="preserve">69. </w:t>
+      </w:r>
+      <w:r>
+        <w:tab/>
+        <w:t>Liaw A, Wiener M. Classification and regression by randomForest. R News. 2002;2: 18–22.</w:t>
+      </w:r>
+    </w:p>
+    <w:p>
+      <w:pPr>
+        <w:pStyle w:val="Bibliography"/>
+      </w:pPr>
+      <w:r>
+        <w:t xml:space="preserve">70. </w:t>
+      </w:r>
+      <w:r>
+        <w:tab/>
+        <w:t>Chang C-C, Lin C-J. LIBSVM: a library for support vector machines. ACM Trans Intell Syst Technol. 2011;2: 27:1–27:27. doi:10.1145/1961189.1961199</w:t>
+      </w:r>
+    </w:p>
+    <w:p>
+      <w:pPr>
+        <w:pStyle w:val="Bibliography"/>
+      </w:pPr>
+      <w:r>
+        <w:t xml:space="preserve">71. </w:t>
+      </w:r>
+      <w:r>
+        <w:tab/>
+        <w:t>Ghamrawi N, McCallum A. Collective multi-label classification. Proceedings of the 14th ACM International Conference on Information and Knowledge Management. 2005;195–200. doi:10.1145/1099554.1099591</w:t>
+      </w:r>
+    </w:p>
+    <w:p>
+      <w:pPr>
+        <w:pStyle w:val="Bibliography"/>
+      </w:pPr>
+      <w:r>
+        <w:t xml:space="preserve">72. </w:t>
+      </w:r>
+      <w:r>
+        <w:tab/>
+        <w:t xml:space="preserve">Barrett T, Wilhite SE, Ledoux P, Evangelista C, Kim IF, Tomashevsky M, </w:t>
+      </w:r>
+      <w:r>
+        <w:rPr>
+          <w:i/>
+          <w:iCs/>
+        </w:rPr>
+        <w:t>et al.</w:t>
+      </w:r>
+      <w:r>
+        <w:t xml:space="preserve"> NCBI GEO: archive for functional genomics data sets—update. Nucleic Acids Res. 2013;41: D991–D995. doi:10.1093/nar/gks1193</w:t>
+      </w:r>
+    </w:p>
+    <w:p>
+      <w:pPr>
+        <w:pStyle w:val="Bibliography"/>
+      </w:pPr>
+      <w:r>
+        <w:t xml:space="preserve">73. </w:t>
+      </w:r>
+      <w:r>
+        <w:tab/>
+        <w:t xml:space="preserve">Vizcaíno JA, Deutsch EW, Wang R, Csordas A, Reisinger F, Ríos D, </w:t>
+      </w:r>
+      <w:r>
+        <w:rPr>
+          <w:i/>
+          <w:iCs/>
+        </w:rPr>
+        <w:t>et al.</w:t>
+      </w:r>
+      <w:r>
+        <w:t xml:space="preserve"> ProteomeXchange provides globally coordinated proteomics data submission and dissemination. Nature Biotechnol. 2014;32:223-226. doi:10.1038/nbt.2839</w:t>
+      </w:r>
+    </w:p>
+    <w:p>
+      <w:pPr>
+        <w:rPr>
+          <w:rFonts w:ascii="Helvetica" w:hAnsi="Helvetica"/>
+          <w:sz w:val="26"/>
+        </w:rPr>
+      </w:pPr>
+      <w:r>
+        <w:rPr>
+          <w:rFonts w:ascii="Helvetica" w:hAnsi="Helvetica"/>
+        </w:rPr>
         <w:lastRenderedPageBreak/>
-        <w:t xml:space="preserve">68. </w:t>
-      </w:r>
-      <w:r>
-        <w:tab/>
-        <w:t xml:space="preserve">Meyer D, Wien TU. Support Vector Machines. The Interface to </w:t>
-      </w:r>
-      <w:proofErr w:type="spellStart"/>
-      <w:r>
-        <w:t>libsvm</w:t>
-      </w:r>
-      <w:proofErr w:type="spellEnd"/>
-      <w:r>
-        <w:t xml:space="preserve"> in package e1071. Online-Documentation of the package e1071 for "R. 2001. </w:t>
-      </w:r>
-    </w:p>
-    <w:p>
-      <w:pPr>
-        <w:pStyle w:val="Bibliography"/>
-      </w:pPr>
-      <w:r>
-        <w:t xml:space="preserve">69. </w:t>
-      </w:r>
-      <w:r>
-        <w:tab/>
-      </w:r>
-      <w:proofErr w:type="spellStart"/>
-      <w:r>
-        <w:t>Liaw</w:t>
-      </w:r>
-      <w:proofErr w:type="spellEnd"/>
-      <w:r>
-        <w:t xml:space="preserve"> A, Wiener M. Classification and Regression by </w:t>
-      </w:r>
-      <w:proofErr w:type="spellStart"/>
-      <w:r>
-        <w:t>randomForest</w:t>
-      </w:r>
-      <w:proofErr w:type="spellEnd"/>
-      <w:r>
-        <w:t xml:space="preserve">. R News. 2002;2: 18–22. </w:t>
-      </w:r>
-    </w:p>
-    <w:p>
-      <w:pPr>
-        <w:pStyle w:val="Bibliography"/>
-      </w:pPr>
-      <w:r>
-        <w:t xml:space="preserve">70. </w:t>
-      </w:r>
-      <w:r>
-        <w:tab/>
-        <w:t xml:space="preserve">Chang C-C, Lin C-J. LIBSVM: A Library for Support Vector Machines. ACM Trans </w:t>
-      </w:r>
-      <w:proofErr w:type="spellStart"/>
-      <w:r>
-        <w:t>Intell</w:t>
-      </w:r>
-      <w:proofErr w:type="spellEnd"/>
-      <w:r>
-        <w:t xml:space="preserve"> </w:t>
-      </w:r>
-      <w:proofErr w:type="spellStart"/>
-      <w:r>
-        <w:t>Syst</w:t>
-      </w:r>
-      <w:proofErr w:type="spellEnd"/>
-      <w:r>
-        <w:t xml:space="preserve"> Technol. 2011;2: 27:1–27:27. doi:10.1145/1961189.1961199</w:t>
-      </w:r>
-    </w:p>
-    <w:p>
-      <w:pPr>
-        <w:pStyle w:val="Bibliography"/>
-      </w:pPr>
-      <w:r>
-        <w:t xml:space="preserve">71. </w:t>
-      </w:r>
-      <w:r>
-        <w:tab/>
-      </w:r>
-      <w:proofErr w:type="spellStart"/>
-      <w:r>
-        <w:t>Ghamrawi</w:t>
-      </w:r>
-      <w:proofErr w:type="spellEnd"/>
-      <w:r>
-        <w:t xml:space="preserve"> N, McCallum A. Collective Multi-label Classification. Proceedings of the 14th ACM International Conference on Information and Knowledge Management. New York, NY, USA: ACM; 2005. pp. 195–200. doi:10.1145/1099554.1099591</w:t>
-      </w:r>
-    </w:p>
-    <w:p>
-      <w:pPr>
-        <w:pStyle w:val="Bibliography"/>
-      </w:pPr>
-      <w:r>
-        <w:t xml:space="preserve">72. </w:t>
-      </w:r>
-      <w:r>
-        <w:tab/>
-        <w:t xml:space="preserve">Barrett T, Wilhite SE, Ledoux P, Evangelista C, Kim IF, </w:t>
-      </w:r>
-      <w:proofErr w:type="spellStart"/>
-      <w:r>
-        <w:t>Tomashevsky</w:t>
-      </w:r>
-      <w:proofErr w:type="spellEnd"/>
-      <w:r>
-        <w:t xml:space="preserve"> M, et al. NCBI GEO: archive for functional genomics data sets—update. Nucleic Acids Res. 2013;41: D991–D995. doi:10.1093/</w:t>
-      </w:r>
-      <w:proofErr w:type="spellStart"/>
-      <w:r>
-        <w:t>nar</w:t>
-      </w:r>
-      <w:proofErr w:type="spellEnd"/>
-      <w:r>
-        <w:t>/gks1193</w:t>
-      </w:r>
-    </w:p>
-    <w:p>
-      <w:pPr>
-        <w:pStyle w:val="Bibliography"/>
-      </w:pPr>
-      <w:r>
-        <w:t xml:space="preserve">73. </w:t>
-      </w:r>
-      <w:r>
-        <w:tab/>
-      </w:r>
-      <w:proofErr w:type="spellStart"/>
-      <w:r>
-        <w:t>Vizcaíno</w:t>
-      </w:r>
-      <w:proofErr w:type="spellEnd"/>
-      <w:r>
-        <w:t xml:space="preserve"> JA, Deutsch EW, Wang R, </w:t>
-      </w:r>
-      <w:proofErr w:type="spellStart"/>
-      <w:r>
-        <w:t>Csordas</w:t>
-      </w:r>
-      <w:proofErr w:type="spellEnd"/>
-      <w:r>
-        <w:t xml:space="preserve"> A, Reisinger F, Ríos D, et al. </w:t>
-      </w:r>
-      <w:proofErr w:type="spellStart"/>
-      <w:r>
-        <w:t>ProteomeXchange</w:t>
-      </w:r>
-      <w:proofErr w:type="spellEnd"/>
-      <w:r>
-        <w:t xml:space="preserve"> provides globally coordinated proteomics data submission and dissemination. In: Nature Biotechnology [Internet]. 10 Mar 2014 [cited 10 May 2018]. doi:10.1038/nbt.2839</w:t>
-      </w:r>
-    </w:p>
-    <w:p>
-      <w:pPr>
-        <w:rPr>
-          <w:rFonts w:ascii="Helvetica" w:hAnsi="Helvetica"/>
-          <w:sz w:val="26"/>
-        </w:rPr>
-      </w:pPr>
-      <w:r>
-        <w:rPr>
-          <w:rFonts w:ascii="Helvetica" w:hAnsi="Helvetica"/>
-        </w:rPr>
         <w:fldChar w:fldCharType="end"/>
       </w:r>
       <w:r>
@@ -17336,21 +16065,7 @@
         <w:rPr>
           <w:rFonts w:ascii="Helvetica" w:hAnsi="Helvetica"/>
         </w:rPr>
-        <w:t xml:space="preserve"> Our study uses a previously published dataset consisting of 155 samples [13, 14]. 152 samples have whole-transcriptome RNA-</w:t>
-      </w:r>
-      <w:proofErr w:type="spellStart"/>
-      <w:r>
-        <w:rPr>
-          <w:rFonts w:ascii="Helvetica" w:hAnsi="Helvetica"/>
-        </w:rPr>
-        <w:t>Seq</w:t>
-      </w:r>
-      <w:proofErr w:type="spellEnd"/>
-      <w:r>
-        <w:rPr>
-          <w:rFonts w:ascii="Helvetica" w:hAnsi="Helvetica"/>
-        </w:rPr>
-        <w:t xml:space="preserve"> reads and 105 have mass-spec proteomics reads. 102 of the 155 samples have both mRNA and protein reads. Bacteria were grown on four different carbon sources (glucose, glycerol, gluconate, and lactate), two sodium concentrations (base and high), and three magnesium concentrations (low, base, and high). Samples were taken at multiple time points during a two-week interval, and they can be broadly subdivided into exponential phase, stationary phase, and late stationary phase samples. </w:t>
+        <w:t xml:space="preserve"> Our study uses a previously published dataset consisting of 155 samples [13, 14]. 152 samples have whole-transcriptome RNA-Seq reads and 105 have mass-spec proteomics reads. 102 of the 155 samples have both mRNA and protein reads. Bacteria were grown on four different carbon sources (glucose, glycerol, gluconate, and lactate), two sodium concentrations (base and high), and three magnesium concentrations (low, base, and high). Samples were taken at multiple time points during a two-week interval, and they can be broadly subdivided into exponential phase, stationary phase, and late stationary phase samples. </w:t>
       </w:r>
     </w:p>
     <w:p>
@@ -17441,35 +16156,7 @@
         <w:rPr>
           <w:rFonts w:ascii="Helvetica" w:hAnsi="Helvetica"/>
         </w:rPr>
-        <w:t>Our pipeline can be separated into three parts: (</w:t>
-      </w:r>
-      <w:proofErr w:type="spellStart"/>
-      <w:r>
-        <w:rPr>
-          <w:rFonts w:ascii="Helvetica" w:hAnsi="Helvetica"/>
-        </w:rPr>
-        <w:t>i</w:t>
-      </w:r>
-      <w:proofErr w:type="spellEnd"/>
-      <w:r>
-        <w:rPr>
-          <w:rFonts w:ascii="Helvetica" w:hAnsi="Helvetica"/>
-        </w:rPr>
-        <w:t>) initial data preparation, (ii) training and prediction, and (iii) model tuning. After (</w:t>
-      </w:r>
-      <w:proofErr w:type="spellStart"/>
-      <w:r>
-        <w:rPr>
-          <w:rFonts w:ascii="Helvetica" w:hAnsi="Helvetica"/>
-        </w:rPr>
-        <w:t>i</w:t>
-      </w:r>
-      <w:proofErr w:type="spellEnd"/>
-      <w:r>
-        <w:rPr>
-          <w:rFonts w:ascii="Helvetica" w:hAnsi="Helvetica"/>
-        </w:rPr>
-        <w:t>) initial data preparation, the samples are (ii) semi-randomly (preserving sub-sample ratios) separa</w:t>
+        <w:t>Our pipeline can be separated into three parts: (i) initial data preparation, (ii) training and prediction, and (iii) model tuning. After (i) initial data preparation, the samples are (ii) semi-randomly (preserving sub-sample ratios) separa</w:t>
       </w:r>
       <w:r>
         <w:rPr>
@@ -17481,21 +16168,7 @@
         <w:rPr>
           <w:rFonts w:ascii="Helvetica" w:hAnsi="Helvetica"/>
         </w:rPr>
-        <w:t xml:space="preserve"> set and the test set. After applying </w:t>
-      </w:r>
-      <w:proofErr w:type="spellStart"/>
-      <w:r>
-        <w:rPr>
-          <w:rFonts w:ascii="Helvetica" w:hAnsi="Helvetica"/>
-        </w:rPr>
-        <w:t>fSVA</w:t>
-      </w:r>
-      <w:proofErr w:type="spellEnd"/>
-      <w:r>
-        <w:rPr>
-          <w:rFonts w:ascii="Helvetica" w:hAnsi="Helvetica"/>
-        </w:rPr>
-        <w:t xml:space="preserve"> and PCA to the training</w:t>
+        <w:t xml:space="preserve"> set and the test set. After applying fSVA and PCA to the training</w:t>
       </w:r>
       <w:r>
         <w:rPr>
@@ -17531,21 +16204,7 @@
         <w:rPr>
           <w:rFonts w:ascii="Helvetica" w:hAnsi="Helvetica"/>
         </w:rPr>
-        <w:t xml:space="preserve">. After obtaining the tuned model we make predictions on the test data that has been batch corrected (via </w:t>
-      </w:r>
-      <w:proofErr w:type="spellStart"/>
-      <w:r>
-        <w:rPr>
-          <w:rFonts w:ascii="Helvetica" w:hAnsi="Helvetica"/>
-        </w:rPr>
-        <w:t>fSVA</w:t>
-      </w:r>
-      <w:proofErr w:type="spellEnd"/>
-      <w:r>
-        <w:rPr>
-          <w:rFonts w:ascii="Helvetica" w:hAnsi="Helvetica"/>
-        </w:rPr>
-        <w:t>) and rotated (via PCA). This whole process is repeated 60 times to collect statistics on model performance. For model tuning (iii), t</w:t>
+        <w:t>. After obtaining the tuned model we make predictions on the test data that has been batch corrected (via fSVA) and rotated (via PCA). This whole process is repeated 60 times to collect statistics on model performance. For model tuning (iii), t</w:t>
       </w:r>
       <w:r>
         <w:rPr>
@@ -17575,15 +16234,7 @@
         <w:rPr>
           <w:rFonts w:ascii="Helvetica" w:hAnsi="Helvetica"/>
         </w:rPr>
-        <w:t xml:space="preserve"> </w:t>
-      </w:r>
-      <w:bookmarkStart w:id="97" w:name="_GoBack"/>
-      <w:bookmarkEnd w:id="97"/>
-      <w:r>
-        <w:rPr>
-          <w:rFonts w:ascii="Helvetica" w:hAnsi="Helvetica"/>
-        </w:rPr>
-        <w:t>to optimize hyperparameters using a grid search approach</w:t>
+        <w:t xml:space="preserve"> to optimize hyperparameters using a grid search approach</w:t>
       </w:r>
       <w:r>
         <w:rPr>
@@ -18273,21 +16924,7 @@
         <w:rPr>
           <w:rFonts w:ascii="Helvetica" w:hAnsi="Helvetica"/>
         </w:rPr>
-        <w:t xml:space="preserve">, prediction accuracy was </w:t>
-      </w:r>
-      <w:proofErr w:type="gramStart"/>
-      <w:r>
-        <w:rPr>
-          <w:rFonts w:ascii="Helvetica" w:hAnsi="Helvetica"/>
-        </w:rPr>
-        <w:t>substantially lower</w:t>
-      </w:r>
-      <w:proofErr w:type="gramEnd"/>
-      <w:r>
-        <w:rPr>
-          <w:rFonts w:ascii="Helvetica" w:hAnsi="Helvetica"/>
-        </w:rPr>
-        <w:t xml:space="preserve"> for stationary-phase samples than for exponential-phase samples. For each model and growth phase, dots show the mean </w:t>
+        <w:t xml:space="preserve">, prediction accuracy was substantially lower for stationary-phase samples than for exponential-phase samples. For each model and growth phase, dots show the mean </w:t>
       </w:r>
       <w:r>
         <w:rPr>
@@ -21057,33 +19694,18 @@
       <w:r>
         <w:rPr>
           <w:rFonts w:ascii="Helvetica" w:hAnsi="Helvetica"/>
-          <w:rPrChange w:id="101" w:author="Hockenberry, Adam J" w:date="2018-09-27T11:44:00Z">
-            <w:rPr>
-              <w:rFonts w:ascii="Helvetica" w:hAnsi="Helvetica"/>
-            </w:rPr>
-          </w:rPrChange>
         </w:rPr>
         <w:t xml:space="preserve"> where the external data falls between two categories in our d</w:t>
       </w:r>
       <w:r>
         <w:rPr>
           <w:rFonts w:ascii="Helvetica" w:hAnsi="Helvetica"/>
-          <w:rPrChange w:id="102" w:author="Hockenberry, Adam J" w:date="2018-09-27T11:44:00Z">
-            <w:rPr>
-              <w:rFonts w:ascii="Helvetica" w:hAnsi="Helvetica"/>
-            </w:rPr>
-          </w:rPrChange>
         </w:rPr>
         <w:t xml:space="preserve">ata (see Methods for details). </w:t>
       </w:r>
       <w:r>
         <w:rPr>
           <w:rFonts w:ascii="Helvetica" w:hAnsi="Helvetica"/>
-          <w:rPrChange w:id="103" w:author="Hockenberry, Adam J" w:date="2018-09-27T11:44:00Z">
-            <w:rPr>
-              <w:rFonts w:ascii="Helvetica" w:hAnsi="Helvetica"/>
-            </w:rPr>
-          </w:rPrChange>
         </w:rPr>
         <w:t>Predictions</w:t>
       </w:r>
@@ -21418,6 +20040,181 @@
                 <w:color w:val="000000"/>
               </w:rPr>
               <w:t>A (Base)</w:t>
+            </w:r>
+          </w:p>
+        </w:tc>
+        <w:tc>
+          <w:tcPr>
+            <w:tcW w:w="1300" w:type="dxa"/>
+            <w:tcBorders>
+              <w:top w:val="nil"/>
+              <w:left w:val="nil"/>
+              <w:bottom w:val="nil"/>
+              <w:right w:val="nil"/>
+            </w:tcBorders>
+            <w:shd w:val="clear" w:color="auto" w:fill="auto"/>
+            <w:vAlign w:val="center"/>
+            <w:hideMark/>
+          </w:tcPr>
+          <w:p>
+            <w:pPr>
+              <w:rPr>
+                <w:rFonts w:ascii="Helvetica" w:hAnsi="Helvetica" w:cs="Calibri"/>
+                <w:color w:val="000000"/>
+              </w:rPr>
+            </w:pPr>
+            <w:r>
+              <w:rPr>
+                <w:rFonts w:ascii="Helvetica" w:hAnsi="Helvetica" w:cs="Calibri"/>
+                <w:color w:val="000000"/>
+              </w:rPr>
+              <w:t xml:space="preserve">base </w:t>
+            </w:r>
+          </w:p>
+        </w:tc>
+        <w:tc>
+          <w:tcPr>
+            <w:tcW w:w="1380" w:type="dxa"/>
+            <w:tcBorders>
+              <w:top w:val="nil"/>
+              <w:left w:val="nil"/>
+              <w:bottom w:val="nil"/>
+              <w:right w:val="nil"/>
+            </w:tcBorders>
+            <w:shd w:val="clear" w:color="auto" w:fill="auto"/>
+            <w:vAlign w:val="center"/>
+            <w:hideMark/>
+          </w:tcPr>
+          <w:p>
+            <w:pPr>
+              <w:rPr>
+                <w:rFonts w:ascii="Helvetica" w:hAnsi="Helvetica" w:cs="Calibri"/>
+                <w:color w:val="000000"/>
+              </w:rPr>
+            </w:pPr>
+            <w:r>
+              <w:rPr>
+                <w:rFonts w:ascii="Helvetica" w:hAnsi="Helvetica" w:cs="Calibri"/>
+                <w:color w:val="000000"/>
+              </w:rPr>
+              <w:t>high</w:t>
+            </w:r>
+            <w:ins w:id="101" w:author="Hockenberry, Adam J" w:date="2018-09-27T11:43:00Z">
+              <w:r>
+                <w:rPr>
+                  <w:rFonts w:ascii="Helvetica" w:hAnsi="Helvetica"/>
+                  <w:vertAlign w:val="superscript"/>
+                  <w:rPrChange w:id="102" w:author="Hockenberry, Adam J" w:date="2018-09-27T11:44:00Z">
+                    <w:rPr>
+                      <w:vertAlign w:val="superscript"/>
+                    </w:rPr>
+                  </w:rPrChange>
+                </w:rPr>
+                <w:t>‡</w:t>
+              </w:r>
+            </w:ins>
+            <w:del w:id="103" w:author="Hockenberry, Adam J" w:date="2018-09-27T11:43:00Z">
+              <w:r>
+                <w:rPr>
+                  <w:rFonts w:ascii="Helvetica" w:hAnsi="Helvetica" w:cs="Calibri"/>
+                  <w:color w:val="000000"/>
+                </w:rPr>
+                <w:delText>^</w:delText>
+              </w:r>
+            </w:del>
+          </w:p>
+        </w:tc>
+        <w:tc>
+          <w:tcPr>
+            <w:tcW w:w="2020" w:type="dxa"/>
+            <w:tcBorders>
+              <w:top w:val="nil"/>
+              <w:left w:val="nil"/>
+              <w:bottom w:val="nil"/>
+              <w:right w:val="nil"/>
+            </w:tcBorders>
+            <w:shd w:val="clear" w:color="auto" w:fill="auto"/>
+            <w:vAlign w:val="center"/>
+            <w:hideMark/>
+          </w:tcPr>
+          <w:p>
+            <w:pPr>
+              <w:rPr>
+                <w:rFonts w:ascii="Helvetica" w:hAnsi="Helvetica" w:cs="Calibri"/>
+                <w:color w:val="000000"/>
+              </w:rPr>
+            </w:pPr>
+            <w:r>
+              <w:rPr>
+                <w:rFonts w:ascii="Helvetica" w:hAnsi="Helvetica" w:cs="Calibri"/>
+                <w:color w:val="000000"/>
+              </w:rPr>
+              <w:t>Glucose</w:t>
+            </w:r>
+          </w:p>
+        </w:tc>
+        <w:tc>
+          <w:tcPr>
+            <w:tcW w:w="1940" w:type="dxa"/>
+            <w:tcBorders>
+              <w:top w:val="nil"/>
+              <w:left w:val="nil"/>
+              <w:bottom w:val="nil"/>
+              <w:right w:val="nil"/>
+            </w:tcBorders>
+            <w:shd w:val="clear" w:color="auto" w:fill="auto"/>
+            <w:vAlign w:val="center"/>
+            <w:hideMark/>
+          </w:tcPr>
+          <w:p>
+            <w:pPr>
+              <w:rPr>
+                <w:rFonts w:ascii="Helvetica" w:hAnsi="Helvetica" w:cs="Calibri"/>
+                <w:color w:val="000000"/>
+              </w:rPr>
+            </w:pPr>
+            <w:r>
+              <w:rPr>
+                <w:rFonts w:ascii="Helvetica" w:hAnsi="Helvetica" w:cs="Calibri"/>
+                <w:color w:val="000000"/>
+              </w:rPr>
+              <w:t>Exponential</w:t>
+            </w:r>
+          </w:p>
+        </w:tc>
+      </w:tr>
+      <w:tr>
+        <w:trPr>
+          <w:trHeight w:val="360"/>
+        </w:trPr>
+        <w:tc>
+          <w:tcPr>
+            <w:tcW w:w="2900" w:type="dxa"/>
+            <w:tcBorders>
+              <w:top w:val="nil"/>
+              <w:left w:val="nil"/>
+              <w:bottom w:val="nil"/>
+              <w:right w:val="nil"/>
+            </w:tcBorders>
+            <w:shd w:val="clear" w:color="auto" w:fill="auto"/>
+            <w:vAlign w:val="center"/>
+            <w:hideMark/>
+          </w:tcPr>
+          <w:p>
+            <w:pPr>
+              <w:rPr>
+                <w:rFonts w:ascii="Helvetica" w:hAnsi="Helvetica" w:cs="Calibri"/>
+                <w:b/>
+                <w:color w:val="000000"/>
+              </w:rPr>
+            </w:pPr>
+            <w:r>
+              <w:rPr>
+                <w:rFonts w:ascii="Helvetica" w:hAnsi="Helvetica" w:cs="Calibri"/>
+                <w:b/>
+                <w:color w:val="000000"/>
+              </w:rPr>
+              <w:t>B (Glycerol)</w:t>
             </w:r>
           </w:p>
         </w:tc>
@@ -21529,129 +20326,6 @@
               </w:rPr>
               <w:t>Glucose</w:t>
             </w:r>
-          </w:p>
-        </w:tc>
-        <w:tc>
-          <w:tcPr>
-            <w:tcW w:w="1940" w:type="dxa"/>
-            <w:tcBorders>
-              <w:top w:val="nil"/>
-              <w:left w:val="nil"/>
-              <w:bottom w:val="nil"/>
-              <w:right w:val="nil"/>
-            </w:tcBorders>
-            <w:shd w:val="clear" w:color="auto" w:fill="auto"/>
-            <w:vAlign w:val="center"/>
-            <w:hideMark/>
-          </w:tcPr>
-          <w:p>
-            <w:pPr>
-              <w:rPr>
-                <w:rFonts w:ascii="Helvetica" w:hAnsi="Helvetica" w:cs="Calibri"/>
-                <w:color w:val="000000"/>
-              </w:rPr>
-            </w:pPr>
-            <w:r>
-              <w:rPr>
-                <w:rFonts w:ascii="Helvetica" w:hAnsi="Helvetica" w:cs="Calibri"/>
-                <w:color w:val="000000"/>
-              </w:rPr>
-              <w:t>Exponential</w:t>
-            </w:r>
-          </w:p>
-        </w:tc>
-      </w:tr>
-      <w:tr>
-        <w:trPr>
-          <w:trHeight w:val="360"/>
-        </w:trPr>
-        <w:tc>
-          <w:tcPr>
-            <w:tcW w:w="2900" w:type="dxa"/>
-            <w:tcBorders>
-              <w:top w:val="nil"/>
-              <w:left w:val="nil"/>
-              <w:bottom w:val="nil"/>
-              <w:right w:val="nil"/>
-            </w:tcBorders>
-            <w:shd w:val="clear" w:color="auto" w:fill="auto"/>
-            <w:vAlign w:val="center"/>
-            <w:hideMark/>
-          </w:tcPr>
-          <w:p>
-            <w:pPr>
-              <w:rPr>
-                <w:rFonts w:ascii="Helvetica" w:hAnsi="Helvetica" w:cs="Calibri"/>
-                <w:b/>
-                <w:color w:val="000000"/>
-              </w:rPr>
-            </w:pPr>
-            <w:r>
-              <w:rPr>
-                <w:rFonts w:ascii="Helvetica" w:hAnsi="Helvetica" w:cs="Calibri"/>
-                <w:b/>
-                <w:color w:val="000000"/>
-              </w:rPr>
-              <w:t>B (Glycerol)</w:t>
-            </w:r>
-          </w:p>
-        </w:tc>
-        <w:tc>
-          <w:tcPr>
-            <w:tcW w:w="1300" w:type="dxa"/>
-            <w:tcBorders>
-              <w:top w:val="nil"/>
-              <w:left w:val="nil"/>
-              <w:bottom w:val="nil"/>
-              <w:right w:val="nil"/>
-            </w:tcBorders>
-            <w:shd w:val="clear" w:color="auto" w:fill="auto"/>
-            <w:vAlign w:val="center"/>
-            <w:hideMark/>
-          </w:tcPr>
-          <w:p>
-            <w:pPr>
-              <w:rPr>
-                <w:rFonts w:ascii="Helvetica" w:hAnsi="Helvetica" w:cs="Calibri"/>
-                <w:color w:val="000000"/>
-              </w:rPr>
-            </w:pPr>
-            <w:r>
-              <w:rPr>
-                <w:rFonts w:ascii="Helvetica" w:hAnsi="Helvetica" w:cs="Calibri"/>
-                <w:color w:val="000000"/>
-              </w:rPr>
-              <w:t xml:space="preserve">base </w:t>
-            </w:r>
-          </w:p>
-        </w:tc>
-        <w:tc>
-          <w:tcPr>
-            <w:tcW w:w="1380" w:type="dxa"/>
-            <w:tcBorders>
-              <w:top w:val="nil"/>
-              <w:left w:val="nil"/>
-              <w:bottom w:val="nil"/>
-              <w:right w:val="nil"/>
-            </w:tcBorders>
-            <w:shd w:val="clear" w:color="auto" w:fill="auto"/>
-            <w:vAlign w:val="center"/>
-            <w:hideMark/>
-          </w:tcPr>
-          <w:p>
-            <w:pPr>
-              <w:rPr>
-                <w:rFonts w:ascii="Helvetica" w:hAnsi="Helvetica" w:cs="Calibri"/>
-                <w:color w:val="000000"/>
-              </w:rPr>
-            </w:pPr>
-            <w:r>
-              <w:rPr>
-                <w:rFonts w:ascii="Helvetica" w:hAnsi="Helvetica" w:cs="Calibri"/>
-                <w:color w:val="000000"/>
-              </w:rPr>
-              <w:t>high</w:t>
-            </w:r>
             <w:ins w:id="107" w:author="Hockenberry, Adam J" w:date="2018-09-27T11:43:00Z">
               <w:r>
                 <w:rPr>
@@ -21679,7 +20353,7 @@
         </w:tc>
         <w:tc>
           <w:tcPr>
-            <w:tcW w:w="2020" w:type="dxa"/>
+            <w:tcW w:w="1940" w:type="dxa"/>
             <w:tcBorders>
               <w:top w:val="nil"/>
               <w:left w:val="nil"/>
@@ -21702,7 +20376,127 @@
                 <w:rFonts w:ascii="Helvetica" w:hAnsi="Helvetica" w:cs="Calibri"/>
                 <w:color w:val="000000"/>
               </w:rPr>
-              <w:t>Glucose</w:t>
+              <w:t>Exponential</w:t>
+            </w:r>
+          </w:p>
+        </w:tc>
+      </w:tr>
+      <w:tr>
+        <w:trPr>
+          <w:trHeight w:val="360"/>
+        </w:trPr>
+        <w:tc>
+          <w:tcPr>
+            <w:tcW w:w="2900" w:type="dxa"/>
+            <w:tcBorders>
+              <w:top w:val="nil"/>
+              <w:left w:val="nil"/>
+              <w:bottom w:val="nil"/>
+              <w:right w:val="nil"/>
+            </w:tcBorders>
+            <w:shd w:val="clear" w:color="auto" w:fill="auto"/>
+            <w:vAlign w:val="center"/>
+            <w:hideMark/>
+          </w:tcPr>
+          <w:p>
+            <w:pPr>
+              <w:rPr>
+                <w:rFonts w:ascii="Helvetica" w:hAnsi="Helvetica" w:cs="Calibri"/>
+                <w:b/>
+                <w:color w:val="000000"/>
+              </w:rPr>
+            </w:pPr>
+            <w:r>
+              <w:rPr>
+                <w:rFonts w:ascii="Helvetica" w:hAnsi="Helvetica" w:cs="Calibri"/>
+                <w:b/>
+                <w:color w:val="000000"/>
+              </w:rPr>
+              <w:t>C (High Na</w:t>
+            </w:r>
+            <w:r>
+              <w:rPr>
+                <w:rFonts w:ascii="Helvetica" w:hAnsi="Helvetica" w:cs="Calibri"/>
+                <w:b/>
+                <w:bCs/>
+                <w:color w:val="000000"/>
+                <w:vertAlign w:val="superscript"/>
+              </w:rPr>
+              <w:t>+</w:t>
+            </w:r>
+            <w:r>
+              <w:rPr>
+                <w:rFonts w:ascii="Helvetica" w:hAnsi="Helvetica" w:cs="Calibri"/>
+                <w:b/>
+                <w:color w:val="000000"/>
+              </w:rPr>
+              <w:t>)</w:t>
+            </w:r>
+          </w:p>
+        </w:tc>
+        <w:tc>
+          <w:tcPr>
+            <w:tcW w:w="1300" w:type="dxa"/>
+            <w:tcBorders>
+              <w:top w:val="nil"/>
+              <w:left w:val="nil"/>
+              <w:bottom w:val="nil"/>
+              <w:right w:val="nil"/>
+            </w:tcBorders>
+            <w:shd w:val="clear" w:color="auto" w:fill="auto"/>
+            <w:vAlign w:val="center"/>
+            <w:hideMark/>
+          </w:tcPr>
+          <w:p>
+            <w:pPr>
+              <w:rPr>
+                <w:rFonts w:ascii="Helvetica" w:hAnsi="Helvetica" w:cs="Calibri"/>
+                <w:color w:val="000000"/>
+              </w:rPr>
+            </w:pPr>
+            <w:r>
+              <w:rPr>
+                <w:rFonts w:ascii="Helvetica" w:hAnsi="Helvetica" w:cs="Calibri"/>
+                <w:color w:val="000000"/>
+              </w:rPr>
+              <w:t>base</w:t>
+            </w:r>
+            <w:r>
+              <w:rPr>
+                <w:rFonts w:ascii="Helvetica" w:hAnsi="Helvetica" w:cs="Calibri"/>
+                <w:color w:val="000000"/>
+                <w:vertAlign w:val="superscript"/>
+              </w:rPr>
+              <w:t>†</w:t>
+            </w:r>
+          </w:p>
+        </w:tc>
+        <w:tc>
+          <w:tcPr>
+            <w:tcW w:w="1380" w:type="dxa"/>
+            <w:tcBorders>
+              <w:top w:val="nil"/>
+              <w:left w:val="nil"/>
+              <w:bottom w:val="nil"/>
+              <w:right w:val="nil"/>
+            </w:tcBorders>
+            <w:shd w:val="clear" w:color="auto" w:fill="auto"/>
+            <w:vAlign w:val="center"/>
+            <w:hideMark/>
+          </w:tcPr>
+          <w:p>
+            <w:pPr>
+              <w:rPr>
+                <w:rFonts w:ascii="Helvetica" w:hAnsi="Helvetica" w:cs="Calibri"/>
+                <w:color w:val="000000"/>
+              </w:rPr>
+            </w:pPr>
+            <w:r>
+              <w:rPr>
+                <w:rFonts w:ascii="Helvetica" w:hAnsi="Helvetica" w:cs="Calibri"/>
+                <w:color w:val="000000"/>
+              </w:rPr>
+              <w:t>high</w:t>
             </w:r>
             <w:ins w:id="110" w:author="Hockenberry, Adam J" w:date="2018-09-27T11:43:00Z">
               <w:r>
@@ -21731,6 +20525,35 @@
         </w:tc>
         <w:tc>
           <w:tcPr>
+            <w:tcW w:w="2020" w:type="dxa"/>
+            <w:tcBorders>
+              <w:top w:val="nil"/>
+              <w:left w:val="nil"/>
+              <w:bottom w:val="nil"/>
+              <w:right w:val="nil"/>
+            </w:tcBorders>
+            <w:shd w:val="clear" w:color="auto" w:fill="auto"/>
+            <w:vAlign w:val="center"/>
+            <w:hideMark/>
+          </w:tcPr>
+          <w:p>
+            <w:pPr>
+              <w:rPr>
+                <w:rFonts w:ascii="Helvetica" w:hAnsi="Helvetica" w:cs="Calibri"/>
+                <w:color w:val="000000"/>
+              </w:rPr>
+            </w:pPr>
+            <w:r>
+              <w:rPr>
+                <w:rFonts w:ascii="Helvetica" w:hAnsi="Helvetica" w:cs="Calibri"/>
+                <w:color w:val="000000"/>
+              </w:rPr>
+              <w:t>Glucose</w:t>
+            </w:r>
+          </w:p>
+        </w:tc>
+        <w:tc>
+          <w:tcPr>
             <w:tcW w:w="1940" w:type="dxa"/>
             <w:tcBorders>
               <w:top w:val="nil"/>
@@ -21790,207 +20613,6 @@
                 <w:b/>
                 <w:color w:val="000000"/>
               </w:rPr>
-              <w:t>C (High Na</w:t>
-            </w:r>
-            <w:r>
-              <w:rPr>
-                <w:rFonts w:ascii="Helvetica" w:hAnsi="Helvetica" w:cs="Calibri"/>
-                <w:b/>
-                <w:bCs/>
-                <w:color w:val="000000"/>
-                <w:vertAlign w:val="superscript"/>
-              </w:rPr>
-              <w:t>+</w:t>
-            </w:r>
-            <w:r>
-              <w:rPr>
-                <w:rFonts w:ascii="Helvetica" w:hAnsi="Helvetica" w:cs="Calibri"/>
-                <w:b/>
-                <w:color w:val="000000"/>
-              </w:rPr>
-              <w:t>)</w:t>
-            </w:r>
-          </w:p>
-        </w:tc>
-        <w:tc>
-          <w:tcPr>
-            <w:tcW w:w="1300" w:type="dxa"/>
-            <w:tcBorders>
-              <w:top w:val="nil"/>
-              <w:left w:val="nil"/>
-              <w:bottom w:val="nil"/>
-              <w:right w:val="nil"/>
-            </w:tcBorders>
-            <w:shd w:val="clear" w:color="auto" w:fill="auto"/>
-            <w:vAlign w:val="center"/>
-            <w:hideMark/>
-          </w:tcPr>
-          <w:p>
-            <w:pPr>
-              <w:rPr>
-                <w:rFonts w:ascii="Helvetica" w:hAnsi="Helvetica" w:cs="Calibri"/>
-                <w:color w:val="000000"/>
-              </w:rPr>
-            </w:pPr>
-            <w:r>
-              <w:rPr>
-                <w:rFonts w:ascii="Helvetica" w:hAnsi="Helvetica" w:cs="Calibri"/>
-                <w:color w:val="000000"/>
-              </w:rPr>
-              <w:t>base</w:t>
-            </w:r>
-            <w:r>
-              <w:rPr>
-                <w:rFonts w:ascii="Helvetica" w:hAnsi="Helvetica" w:cs="Calibri"/>
-                <w:color w:val="000000"/>
-                <w:vertAlign w:val="superscript"/>
-              </w:rPr>
-              <w:t>†</w:t>
-            </w:r>
-          </w:p>
-        </w:tc>
-        <w:tc>
-          <w:tcPr>
-            <w:tcW w:w="1380" w:type="dxa"/>
-            <w:tcBorders>
-              <w:top w:val="nil"/>
-              <w:left w:val="nil"/>
-              <w:bottom w:val="nil"/>
-              <w:right w:val="nil"/>
-            </w:tcBorders>
-            <w:shd w:val="clear" w:color="auto" w:fill="auto"/>
-            <w:vAlign w:val="center"/>
-            <w:hideMark/>
-          </w:tcPr>
-          <w:p>
-            <w:pPr>
-              <w:rPr>
-                <w:rFonts w:ascii="Helvetica" w:hAnsi="Helvetica" w:cs="Calibri"/>
-                <w:color w:val="000000"/>
-              </w:rPr>
-            </w:pPr>
-            <w:r>
-              <w:rPr>
-                <w:rFonts w:ascii="Helvetica" w:hAnsi="Helvetica" w:cs="Calibri"/>
-                <w:color w:val="000000"/>
-              </w:rPr>
-              <w:t>high</w:t>
-            </w:r>
-            <w:ins w:id="113" w:author="Hockenberry, Adam J" w:date="2018-09-27T11:43:00Z">
-              <w:r>
-                <w:rPr>
-                  <w:rFonts w:ascii="Helvetica" w:hAnsi="Helvetica"/>
-                  <w:vertAlign w:val="superscript"/>
-                  <w:rPrChange w:id="114" w:author="Hockenberry, Adam J" w:date="2018-09-27T11:44:00Z">
-                    <w:rPr>
-                      <w:vertAlign w:val="superscript"/>
-                    </w:rPr>
-                  </w:rPrChange>
-                </w:rPr>
-                <w:t>‡</w:t>
-              </w:r>
-            </w:ins>
-            <w:del w:id="115" w:author="Hockenberry, Adam J" w:date="2018-09-27T11:43:00Z">
-              <w:r>
-                <w:rPr>
-                  <w:rFonts w:ascii="Helvetica" w:hAnsi="Helvetica" w:cs="Calibri"/>
-                  <w:color w:val="000000"/>
-                </w:rPr>
-                <w:delText>^</w:delText>
-              </w:r>
-            </w:del>
-          </w:p>
-        </w:tc>
-        <w:tc>
-          <w:tcPr>
-            <w:tcW w:w="2020" w:type="dxa"/>
-            <w:tcBorders>
-              <w:top w:val="nil"/>
-              <w:left w:val="nil"/>
-              <w:bottom w:val="nil"/>
-              <w:right w:val="nil"/>
-            </w:tcBorders>
-            <w:shd w:val="clear" w:color="auto" w:fill="auto"/>
-            <w:vAlign w:val="center"/>
-            <w:hideMark/>
-          </w:tcPr>
-          <w:p>
-            <w:pPr>
-              <w:rPr>
-                <w:rFonts w:ascii="Helvetica" w:hAnsi="Helvetica" w:cs="Calibri"/>
-                <w:color w:val="000000"/>
-              </w:rPr>
-            </w:pPr>
-            <w:r>
-              <w:rPr>
-                <w:rFonts w:ascii="Helvetica" w:hAnsi="Helvetica" w:cs="Calibri"/>
-                <w:color w:val="000000"/>
-              </w:rPr>
-              <w:t>Glucose</w:t>
-            </w:r>
-          </w:p>
-        </w:tc>
-        <w:tc>
-          <w:tcPr>
-            <w:tcW w:w="1940" w:type="dxa"/>
-            <w:tcBorders>
-              <w:top w:val="nil"/>
-              <w:left w:val="nil"/>
-              <w:bottom w:val="nil"/>
-              <w:right w:val="nil"/>
-            </w:tcBorders>
-            <w:shd w:val="clear" w:color="auto" w:fill="auto"/>
-            <w:vAlign w:val="center"/>
-            <w:hideMark/>
-          </w:tcPr>
-          <w:p>
-            <w:pPr>
-              <w:rPr>
-                <w:rFonts w:ascii="Helvetica" w:hAnsi="Helvetica" w:cs="Calibri"/>
-                <w:color w:val="000000"/>
-              </w:rPr>
-            </w:pPr>
-            <w:r>
-              <w:rPr>
-                <w:rFonts w:ascii="Helvetica" w:hAnsi="Helvetica" w:cs="Calibri"/>
-                <w:color w:val="000000"/>
-              </w:rPr>
-              <w:t>Exponential</w:t>
-            </w:r>
-          </w:p>
-        </w:tc>
-      </w:tr>
-      <w:tr>
-        <w:trPr>
-          <w:trHeight w:val="360"/>
-        </w:trPr>
-        <w:tc>
-          <w:tcPr>
-            <w:tcW w:w="2900" w:type="dxa"/>
-            <w:tcBorders>
-              <w:top w:val="nil"/>
-              <w:left w:val="nil"/>
-              <w:bottom w:val="nil"/>
-              <w:right w:val="nil"/>
-            </w:tcBorders>
-            <w:shd w:val="clear" w:color="auto" w:fill="auto"/>
-            <w:vAlign w:val="center"/>
-            <w:hideMark/>
-          </w:tcPr>
-          <w:p>
-            <w:pPr>
-              <w:rPr>
-                <w:rFonts w:ascii="Helvetica" w:hAnsi="Helvetica" w:cs="Calibri"/>
-                <w:b/>
-                <w:color w:val="000000"/>
-              </w:rPr>
-            </w:pPr>
-            <w:r>
-              <w:rPr>
-                <w:rFonts w:ascii="Helvetica" w:hAnsi="Helvetica" w:cs="Calibri"/>
-                <w:b/>
-                <w:color w:val="000000"/>
-              </w:rPr>
               <w:t>D (Stationary)</w:t>
             </w:r>
           </w:p>
@@ -22252,12 +20874,6 @@
               <w:rPr>
                 <w:rFonts w:ascii="Helvetica" w:hAnsi="Helvetica" w:cs="Calibri"/>
                 <w:color w:val="000000"/>
-                <w:rPrChange w:id="116" w:author="Hockenberry, Adam J" w:date="2018-09-27T11:44:00Z">
-                  <w:rPr>
-                    <w:rFonts w:ascii="Helvetica" w:hAnsi="Helvetica" w:cs="Calibri"/>
-                    <w:color w:val="000000"/>
-                  </w:rPr>
-                </w:rPrChange>
               </w:rPr>
             </w:pPr>
             <w:r>
@@ -22272,13 +20888,6 @@
                 <w:rFonts w:ascii="Helvetica" w:hAnsi="Helvetica" w:cs="Calibri"/>
                 <w:color w:val="000000"/>
                 <w:vertAlign w:val="superscript"/>
-                <w:rPrChange w:id="117" w:author="Hockenberry, Adam J" w:date="2018-09-27T11:44:00Z">
-                  <w:rPr>
-                    <w:rFonts w:ascii="Helvetica" w:hAnsi="Helvetica" w:cs="Calibri"/>
-                    <w:color w:val="000000"/>
-                    <w:vertAlign w:val="superscript"/>
-                  </w:rPr>
-                </w:rPrChange>
               </w:rPr>
               <w:t>†</w:t>
             </w:r>
@@ -22792,7 +21401,7 @@
               </w:rPr>
               <w:t>Gluconate</w:t>
             </w:r>
-            <w:ins w:id="118" w:author="Hockenberry, Adam J" w:date="2018-09-27T11:44:00Z">
+            <w:ins w:id="113" w:author="Hockenberry, Adam J" w:date="2018-09-27T11:44:00Z">
               <w:r>
                 <w:rPr>
                   <w:vertAlign w:val="superscript"/>
@@ -22800,7 +21409,7 @@
                 <w:t>‡</w:t>
               </w:r>
             </w:ins>
-            <w:del w:id="119" w:author="Hockenberry, Adam J" w:date="2018-09-27T11:44:00Z">
+            <w:del w:id="114" w:author="Hockenberry, Adam J" w:date="2018-09-27T11:44:00Z">
               <w:r>
                 <w:rPr>
                   <w:rFonts w:ascii="Helvetica" w:hAnsi="Helvetica" w:cs="Calibri"/>
@@ -22961,7 +21570,7 @@
               </w:rPr>
               <w:t>Gluconate</w:t>
             </w:r>
-            <w:ins w:id="120" w:author="Hockenberry, Adam J" w:date="2018-09-27T11:44:00Z">
+            <w:ins w:id="115" w:author="Hockenberry, Adam J" w:date="2018-09-27T11:44:00Z">
               <w:r>
                 <w:rPr>
                   <w:vertAlign w:val="superscript"/>
@@ -22969,7 +21578,7 @@
                 <w:t>‡</w:t>
               </w:r>
             </w:ins>
-            <w:del w:id="121" w:author="Hockenberry, Adam J" w:date="2018-09-27T11:44:00Z">
+            <w:del w:id="116" w:author="Hockenberry, Adam J" w:date="2018-09-27T11:44:00Z">
               <w:r>
                 <w:rPr>
                   <w:rFonts w:ascii="Helvetica" w:hAnsi="Helvetica" w:cs="Calibri"/>
@@ -23544,108 +22153,32 @@
     </w:p>
     <w:p>
       <w:pPr>
+        <w:rPr>
+          <w:rFonts w:ascii="Helvetica" w:hAnsi="Helvetica"/>
+        </w:rPr>
+      </w:pPr>
+      <w:r>
+        <w:rPr>
+          <w:rFonts w:ascii="Helvetica" w:hAnsi="Helvetica"/>
+          <w:b/>
+        </w:rPr>
+        <w:t>S1 Table: Feature importance in principal component analysis.</w:t>
+      </w:r>
+      <w:r>
+        <w:rPr>
+          <w:rFonts w:ascii="Helvetica" w:hAnsi="Helvetica"/>
+        </w:rPr>
+        <w:t xml:space="preserve"> Listed are the top 10 genes that contribute the most to the indicated dataset and principal component.</w:t>
+      </w:r>
+    </w:p>
+    <w:p>
+      <w:pPr>
         <w:tabs>
           <w:tab w:val="left" w:pos="7376"/>
         </w:tabs>
         <w:rPr>
           <w:rFonts w:ascii="Helvetica" w:hAnsi="Helvetica"/>
-        </w:rPr>
-      </w:pPr>
-      <w:r>
-        <w:rPr>
-          <w:rFonts w:ascii="Helvetica" w:hAnsi="Helvetica"/>
           <w:b/>
-        </w:rPr>
-        <w:t>S1 Fig.</w:t>
-      </w:r>
-      <w:r>
-        <w:rPr>
-          <w:rFonts w:ascii="Helvetica" w:hAnsi="Helvetica"/>
-        </w:rPr>
-        <w:t xml:space="preserve"> Tuning results for predictions based on mRNA data, generated from one of 60 independent runs and chosen for demonstration purposes. Model performance is measured as the mean </w:t>
-      </w:r>
-      <w:r>
-        <w:rPr>
-          <w:rFonts w:ascii="Helvetica" w:hAnsi="Helvetica"/>
-          <w:i/>
-        </w:rPr>
-        <w:t>F</w:t>
-      </w:r>
-      <w:r>
-        <w:rPr>
-          <w:rFonts w:ascii="Helvetica" w:hAnsi="Helvetica"/>
-          <w:vertAlign w:val="subscript"/>
-        </w:rPr>
-        <w:t>1</w:t>
-      </w:r>
-      <w:r>
-        <w:rPr>
-          <w:rFonts w:ascii="Helvetica" w:hAnsi="Helvetica"/>
-        </w:rPr>
-        <w:t xml:space="preserve"> score over 10 independent tuning runs. Higher numbers indicate better performance. (A) Tuning results for SVMs with linear kernel. Only the cost parameter was tuned. (B) Tuning results for SVMs with radial kernel. The cost and gamma parameters were tuned. The red dot indicates the winning parameter combination. (C) Tuning results for SVMs with sigmoidal kernel. The cost and gamma parameters were tuned. The red dot indicates the winning parameter combination. (D) Tuning results for random forest models. The </w:t>
-      </w:r>
-      <w:proofErr w:type="spellStart"/>
-      <w:r>
-        <w:rPr>
-          <w:rFonts w:ascii="Helvetica" w:hAnsi="Helvetica"/>
-        </w:rPr>
-        <w:t>mtry</w:t>
-      </w:r>
-      <w:proofErr w:type="spellEnd"/>
-      <w:r>
-        <w:rPr>
-          <w:rFonts w:ascii="Helvetica" w:hAnsi="Helvetica"/>
-        </w:rPr>
-        <w:t xml:space="preserve">, </w:t>
-      </w:r>
-      <w:proofErr w:type="spellStart"/>
-      <w:r>
-        <w:rPr>
-          <w:rFonts w:ascii="Helvetica" w:hAnsi="Helvetica"/>
-        </w:rPr>
-        <w:t>nodesize</w:t>
-      </w:r>
-      <w:proofErr w:type="spellEnd"/>
-      <w:r>
-        <w:rPr>
-          <w:rFonts w:ascii="Helvetica" w:hAnsi="Helvetica"/>
-        </w:rPr>
-        <w:t xml:space="preserve">, and </w:t>
-      </w:r>
-      <w:proofErr w:type="spellStart"/>
-      <w:r>
-        <w:rPr>
-          <w:rFonts w:ascii="Helvetica" w:hAnsi="Helvetica"/>
-        </w:rPr>
-        <w:t>ntrees</w:t>
-      </w:r>
-      <w:proofErr w:type="spellEnd"/>
-      <w:r>
-        <w:rPr>
-          <w:rFonts w:ascii="Helvetica" w:hAnsi="Helvetica"/>
-        </w:rPr>
-        <w:t xml:space="preserve"> parameters were tuned. We used three values for </w:t>
-      </w:r>
-      <w:proofErr w:type="spellStart"/>
-      <w:r>
-        <w:rPr>
-          <w:rFonts w:ascii="Helvetica" w:hAnsi="Helvetica"/>
-        </w:rPr>
-        <w:t>ntrees</w:t>
-      </w:r>
-      <w:proofErr w:type="spellEnd"/>
-      <w:r>
-        <w:rPr>
-          <w:rFonts w:ascii="Helvetica" w:hAnsi="Helvetica"/>
-        </w:rPr>
-        <w:t>, 1000, 5000, and 10000, shown as three separate panels. The red dot indicates the winning parameter combination.</w:t>
-      </w:r>
-    </w:p>
-    <w:p>
-      <w:pPr>
-        <w:rPr>
-          <w:rFonts w:ascii="Helvetica" w:hAnsi="Helvetica"/>
-          <w:color w:val="000000" w:themeColor="text1"/>
         </w:rPr>
       </w:pPr>
     </w:p>
@@ -23663,69 +22196,33 @@
           <w:rFonts w:ascii="Helvetica" w:hAnsi="Helvetica"/>
           <w:b/>
         </w:rPr>
-        <w:t>S2 Fig.</w:t>
-      </w:r>
-      <w:r>
-        <w:rPr>
-          <w:rFonts w:ascii="Helvetica" w:hAnsi="Helvetica"/>
-        </w:rPr>
-        <w:t xml:space="preserve"> Tuning results for predictions based on protein data, generated from one of 60 independent runs and chosen for demonstration purposes. (A) Tuning results for SVMs with linear kernel. Only the cost parameter was tuned. (B) Tuning results for SVMs with radial kernel. The cost and gamma parameters were tuned. The red dots indicate the winning parameter combinations. (C) Tuning results for SVMs with sigmoidal kernel. The cost and gamma parameters were tuned. The red dot indicates the winning parameter combination. (D) Tuning results for random forest models. The </w:t>
-      </w:r>
-      <w:proofErr w:type="spellStart"/>
-      <w:r>
-        <w:rPr>
-          <w:rFonts w:ascii="Helvetica" w:hAnsi="Helvetica"/>
-        </w:rPr>
-        <w:t>mtry</w:t>
-      </w:r>
-      <w:proofErr w:type="spellEnd"/>
-      <w:r>
-        <w:rPr>
-          <w:rFonts w:ascii="Helvetica" w:hAnsi="Helvetica"/>
-        </w:rPr>
-        <w:t xml:space="preserve">, </w:t>
-      </w:r>
-      <w:proofErr w:type="spellStart"/>
-      <w:r>
-        <w:rPr>
-          <w:rFonts w:ascii="Helvetica" w:hAnsi="Helvetica"/>
-        </w:rPr>
-        <w:t>nodesize</w:t>
-      </w:r>
-      <w:proofErr w:type="spellEnd"/>
-      <w:r>
-        <w:rPr>
-          <w:rFonts w:ascii="Helvetica" w:hAnsi="Helvetica"/>
-        </w:rPr>
-        <w:t xml:space="preserve">, and </w:t>
-      </w:r>
-      <w:proofErr w:type="spellStart"/>
-      <w:r>
-        <w:rPr>
-          <w:rFonts w:ascii="Helvetica" w:hAnsi="Helvetica"/>
-        </w:rPr>
-        <w:t>ntrees</w:t>
-      </w:r>
-      <w:proofErr w:type="spellEnd"/>
-      <w:r>
-        <w:rPr>
-          <w:rFonts w:ascii="Helvetica" w:hAnsi="Helvetica"/>
-        </w:rPr>
-        <w:t xml:space="preserve"> parameters were tuned. We used three values for </w:t>
-      </w:r>
-      <w:proofErr w:type="spellStart"/>
-      <w:r>
-        <w:rPr>
-          <w:rFonts w:ascii="Helvetica" w:hAnsi="Helvetica"/>
-        </w:rPr>
-        <w:t>ntrees</w:t>
-      </w:r>
-      <w:proofErr w:type="spellEnd"/>
-      <w:r>
-        <w:rPr>
-          <w:rFonts w:ascii="Helvetica" w:hAnsi="Helvetica"/>
-        </w:rPr>
-        <w:t>, 1000, 5000, and 10000, shown as three separate panels. The red dot indicates the winning parameter combination.</w:t>
+        <w:t>S1 Fig.</w:t>
+      </w:r>
+      <w:r>
+        <w:rPr>
+          <w:rFonts w:ascii="Helvetica" w:hAnsi="Helvetica"/>
+        </w:rPr>
+        <w:t xml:space="preserve"> Tuning results for predictions based on mRNA data, generated from one of 60 independent runs and chosen for demonstration purposes. Model performance is measured as the mean </w:t>
+      </w:r>
+      <w:r>
+        <w:rPr>
+          <w:rFonts w:ascii="Helvetica" w:hAnsi="Helvetica"/>
+          <w:i/>
+        </w:rPr>
+        <w:t>F</w:t>
+      </w:r>
+      <w:r>
+        <w:rPr>
+          <w:rFonts w:ascii="Helvetica" w:hAnsi="Helvetica"/>
+          <w:vertAlign w:val="subscript"/>
+        </w:rPr>
+        <w:t>1</w:t>
+      </w:r>
+      <w:r>
+        <w:rPr>
+          <w:rFonts w:ascii="Helvetica" w:hAnsi="Helvetica"/>
+        </w:rPr>
+        <w:t xml:space="preserve"> score over 10 independent tuning runs. Higher numbers indicate better performance. (A) Tuning results for SVMs with linear kernel. Only the cost parameter was tuned. (B) Tuning results for SVMs with radial kernel. The cost and gamma parameters were tuned. The red dot indicates the winning parameter combination. (C) Tuning results for SVMs with sigmoidal kernel. The cost and gamma parameters were tuned. The red dot indicates the winning parameter combination. (D) Tuning results for random forest models. The mtry, nodesize, and ntrees parameters were tuned. We used three values for ntrees, 1000, 5000, and 10000, shown as three separate panels. The red dot indicates the winning parameter combination.</w:t>
       </w:r>
     </w:p>
     <w:p>
@@ -23733,61 +22230,6 @@
         <w:rPr>
           <w:rFonts w:ascii="Helvetica" w:hAnsi="Helvetica"/>
           <w:color w:val="000000" w:themeColor="text1"/>
-        </w:rPr>
-      </w:pPr>
-    </w:p>
-    <w:p>
-      <w:pPr>
-        <w:rPr>
-          <w:rFonts w:ascii="Helvetica" w:hAnsi="Helvetica"/>
-        </w:rPr>
-      </w:pPr>
-      <w:r>
-        <w:rPr>
-          <w:rFonts w:ascii="Helvetica" w:hAnsi="Helvetica"/>
-          <w:b/>
-          <w:noProof/>
-        </w:rPr>
-        <w:t>S3 Fig.</w:t>
-      </w:r>
-      <w:r>
-        <w:rPr>
-          <w:rFonts w:ascii="Helvetica" w:hAnsi="Helvetica"/>
-        </w:rPr>
-        <w:t xml:space="preserve"> Percentage of correct predictions as a function of the number of samples during training. (A) Predictions based on mRNA abundances. (B) Predictions based on protein abundances.</w:t>
-      </w:r>
-    </w:p>
-    <w:p>
-      <w:pPr>
-        <w:rPr>
-          <w:rFonts w:ascii="Helvetica" w:hAnsi="Helvetica"/>
-        </w:rPr>
-      </w:pPr>
-    </w:p>
-    <w:p>
-      <w:pPr>
-        <w:rPr>
-          <w:rFonts w:ascii="Helvetica" w:hAnsi="Helvetica"/>
-        </w:rPr>
-      </w:pPr>
-      <w:r>
-        <w:rPr>
-          <w:rFonts w:ascii="Helvetica" w:hAnsi="Helvetica"/>
-          <w:b/>
-        </w:rPr>
-        <w:t xml:space="preserve">S4 Fig. </w:t>
-      </w:r>
-      <w:r>
-        <w:rPr>
-          <w:rFonts w:ascii="Helvetica" w:hAnsi="Helvetica"/>
-        </w:rPr>
-        <w:t>The error count distribution for mRNA (A) and protein (B) confusion matrices. The number of mis-predicted labels (x-axis) indicates how many of the 4 possible condition variables that an individual prediction got wrong. 0 mis-predicted labels (the majority in both cases) means that model predictions were 100% accurate. In both cases (mRNA and protein), when an incorrect prediction was made, it was most frequently due to a single variable being incorrectly predicted (number of mis-predicted labels with a value of 1) as compared to errors predicting more than one variable for a given condition (2 and 3 mis-predicted labels).</w:t>
-      </w:r>
-    </w:p>
-    <w:p>
-      <w:pPr>
-        <w:rPr>
-          <w:rFonts w:ascii="Helvetica" w:hAnsi="Helvetica"/>
         </w:rPr>
       </w:pPr>
     </w:p>
@@ -23798,13 +22240,99 @@
         </w:tabs>
         <w:rPr>
           <w:rFonts w:ascii="Helvetica" w:hAnsi="Helvetica"/>
+        </w:rPr>
+      </w:pPr>
+      <w:r>
+        <w:rPr>
+          <w:rFonts w:ascii="Helvetica" w:hAnsi="Helvetica"/>
           <w:b/>
         </w:rPr>
+        <w:t>S2 Fig.</w:t>
+      </w:r>
+      <w:r>
+        <w:rPr>
+          <w:rFonts w:ascii="Helvetica" w:hAnsi="Helvetica"/>
+        </w:rPr>
+        <w:t xml:space="preserve"> Tuning results for predictions based on protein data, generated from one of 60 independent runs and chosen for demonstration purposes. (A) Tuning results for SVMs with linear kernel. Only the cost parameter was tuned. (B) Tuning results for SVMs with radial kernel. The cost and gamma parameters were tuned. The red dots indicate the winning parameter combinations. (C) Tuning results for SVMs with sigmoidal kernel. The cost and gamma parameters were tuned. The red dot indicates the winning parameter combination. (D) Tuning results for random forest models. The mtry, nodesize, and ntrees parameters were tuned. We used three values for ntrees, 1000, 5000, and 10000, shown as three separate panels. The red dot indicates the winning parameter combination.</w:t>
+      </w:r>
+    </w:p>
+    <w:p>
+      <w:pPr>
+        <w:rPr>
+          <w:rFonts w:ascii="Helvetica" w:hAnsi="Helvetica"/>
+          <w:color w:val="000000" w:themeColor="text1"/>
+        </w:rPr>
+      </w:pPr>
+    </w:p>
+    <w:p>
+      <w:pPr>
+        <w:rPr>
+          <w:rFonts w:ascii="Helvetica" w:hAnsi="Helvetica"/>
+        </w:rPr>
       </w:pPr>
       <w:r>
         <w:rPr>
           <w:rFonts w:ascii="Helvetica" w:hAnsi="Helvetica"/>
           <w:b/>
+          <w:noProof/>
+        </w:rPr>
+        <w:t>S3 Fig.</w:t>
+      </w:r>
+      <w:r>
+        <w:rPr>
+          <w:rFonts w:ascii="Helvetica" w:hAnsi="Helvetica"/>
+        </w:rPr>
+        <w:t xml:space="preserve"> Percentage of correct predictions as a function of the number of samples during training. (A) Predictions based on mRNA abundances. (B) Predictions based on protein abundances.</w:t>
+      </w:r>
+    </w:p>
+    <w:p>
+      <w:pPr>
+        <w:rPr>
+          <w:rFonts w:ascii="Helvetica" w:hAnsi="Helvetica"/>
+        </w:rPr>
+      </w:pPr>
+    </w:p>
+    <w:p>
+      <w:pPr>
+        <w:rPr>
+          <w:rFonts w:ascii="Helvetica" w:hAnsi="Helvetica"/>
+        </w:rPr>
+      </w:pPr>
+      <w:r>
+        <w:rPr>
+          <w:rFonts w:ascii="Helvetica" w:hAnsi="Helvetica"/>
+          <w:b/>
+        </w:rPr>
+        <w:t xml:space="preserve">S4 Fig. </w:t>
+      </w:r>
+      <w:r>
+        <w:rPr>
+          <w:rFonts w:ascii="Helvetica" w:hAnsi="Helvetica"/>
+        </w:rPr>
+        <w:t>The error count distribution for mRNA (A) and protein (B) confusion matrices. The number of mis-predicted labels (x-axis) indicates how many of the 4 possible condition variables that an individual prediction got wrong. 0 mis-predicted labels (the majority in both cases) means that model predictions were 100% accurate. In both cases (mRNA and protein), when an incorrect prediction was made, it was most frequently due to a single variable being incorrectly predicted (number of mis-predicted labels with a value of 1) as compared to errors predicting more than one variable for a given condition (2 and 3 mis-predicted labels).</w:t>
+      </w:r>
+    </w:p>
+    <w:p>
+      <w:pPr>
+        <w:rPr>
+          <w:rFonts w:ascii="Helvetica" w:hAnsi="Helvetica"/>
+        </w:rPr>
+      </w:pPr>
+    </w:p>
+    <w:p>
+      <w:pPr>
+        <w:tabs>
+          <w:tab w:val="left" w:pos="7376"/>
+        </w:tabs>
+        <w:rPr>
+          <w:rFonts w:ascii="Helvetica" w:hAnsi="Helvetica"/>
+          <w:b/>
+        </w:rPr>
+      </w:pPr>
+      <w:r>
+        <w:rPr>
+          <w:rFonts w:ascii="Helvetica" w:hAnsi="Helvetica"/>
+          <w:b/>
         </w:rPr>
         <w:t xml:space="preserve">S5 Fig. </w:t>
       </w:r>
@@ -23812,14 +22340,14 @@
         <w:rPr>
           <w:rFonts w:ascii="Helvetica" w:hAnsi="Helvetica"/>
         </w:rPr>
-        <w:t xml:space="preserve">Prediction accuracy for specific growth conditions for intersection mRNA data. Rows represent true conditions and columns represent predicted conditions. The numbers in the cells and the shading of the cells represent the percentage (out of 60 independent replicates) with which a given true condition is predicted as a certain predicted condition. Predictions based on mRNA abundances, generated by using subset of mRNA samples which has matching protein pairs. Results are shown for the </w:t>
+        <w:t xml:space="preserve">Prediction accuracy for specific growth conditions for intersection mRNA data. Rows represent true conditions and columns represent predicted conditions. The numbers in the cells and the shading of the cells represent the percentage (out of 60 </w:t>
       </w:r>
       <w:r>
         <w:rPr>
           <w:rFonts w:ascii="Helvetica" w:hAnsi="Helvetica"/>
         </w:rPr>
         <w:lastRenderedPageBreak/>
-        <w:t xml:space="preserve">SVM with radial kernel, which was the best performing model in the tuning process on mRNA data, where it won 48 of 60 independent runs. In this figure average of the diagonal line is 44.1% and multi class macro F1 score is 0.43. </w:t>
+        <w:t xml:space="preserve">independent replicates) with which a given true condition is predicted as a certain predicted condition. Predictions based on mRNA abundances, generated by using subset of mRNA samples which has matching protein pairs. Results are shown for the SVM with radial kernel, which was the best performing model in the tuning process on mRNA data, where it won 48 of 60 independent runs. In this figure average of the diagonal line is 44.1% and multi class macro F1 score is 0.43. </w:t>
       </w:r>
     </w:p>
     <w:p>
@@ -24075,15 +22603,7 @@
         <w:annotationRef/>
       </w:r>
       <w:r>
-        <w:t xml:space="preserve">There seems to be a bit of a break here. At a minimum, </w:t>
-      </w:r>
-      <w:proofErr w:type="gramStart"/>
-      <w:r>
-        <w:t>maybe don’t</w:t>
-      </w:r>
-      <w:proofErr w:type="gramEnd"/>
-      <w:r>
-        <w:t xml:space="preserve"> start a new paragraph?</w:t>
+        <w:t>There seems to be a bit of a break here. At a minimum, maybe don’t start a new paragraph?</w:t>
       </w:r>
     </w:p>
   </w:comment>
@@ -25617,7 +24137,7 @@
 </file>
 
 <file path=customXml/itemProps1.xml><?xml version="1.0" encoding="utf-8"?>
-<ds:datastoreItem xmlns:ds="http://schemas.openxmlformats.org/officeDocument/2006/customXml" ds:itemID="{3F6D4694-58D2-A942-96B1-ABD181FA89CC}">
+<ds:datastoreItem xmlns:ds="http://schemas.openxmlformats.org/officeDocument/2006/customXml" ds:itemID="{2E60E6C0-F516-3443-A9FB-8B237841DC63}">
   <ds:schemaRefs>
     <ds:schemaRef ds:uri="http://schemas.openxmlformats.org/officeDocument/2006/bibliography"/>
   </ds:schemaRefs>

--- a/text/MainDocumentCombined_revision.docx
+++ b/text/MainDocumentCombined_revision.docx
@@ -1,6 +1,6 @@
 
 <file path=word/document.xml><?xml version="1.0" encoding="utf-8"?>
-<w:document xmlns:wpc="http://schemas.microsoft.com/office/word/2010/wordprocessingCanvas" xmlns:cx="http://schemas.microsoft.com/office/drawing/2014/chartex" xmlns:cx1="http://schemas.microsoft.com/office/drawing/2015/9/8/chartex" xmlns:cx2="http://schemas.microsoft.com/office/drawing/2015/10/21/chartex" xmlns:cx3="http://schemas.microsoft.com/office/drawing/2016/5/9/chartex" xmlns:cx4="http://schemas.microsoft.com/office/drawing/2016/5/10/chartex" xmlns:cx5="http://schemas.microsoft.com/office/drawing/2016/5/11/chartex" xmlns:cx6="http://schemas.microsoft.com/office/drawing/2016/5/12/chartex" xmlns:cx7="http://schemas.microsoft.com/office/drawing/2016/5/13/chartex" xmlns:cx8="http://schemas.microsoft.com/office/drawing/2016/5/14/chartex" xmlns:mc="http://schemas.openxmlformats.org/markup-compatibility/2006" xmlns:aink="http://schemas.microsoft.com/office/drawing/2016/ink" xmlns:am3d="http://schemas.microsoft.com/office/drawing/2017/model3d" xmlns:o="urn:schemas-microsoft-com:office:office" xmlns:r="http://schemas.openxmlformats.org/officeDocument/2006/relationships" xmlns:m="http://schemas.openxmlformats.org/officeDocument/2006/math" xmlns:v="urn:schemas-microsoft-com:vml" xmlns:wp14="http://schemas.microsoft.com/office/word/2010/wordprocessingDrawing" xmlns:wp="http://schemas.openxmlformats.org/drawingml/2006/wordprocessingDrawing" xmlns:w10="urn:schemas-microsoft-com:office:word" xmlns:w="http://schemas.openxmlformats.org/wordprocessingml/2006/main" xmlns:w14="http://schemas.microsoft.com/office/word/2010/wordml" xmlns:w15="http://schemas.microsoft.com/office/word/2012/wordml" xmlns:w16cid="http://schemas.microsoft.com/office/word/2016/wordml/cid" xmlns:w16se="http://schemas.microsoft.com/office/word/2015/wordml/symex" xmlns:wpg="http://schemas.microsoft.com/office/word/2010/wordprocessingGroup" xmlns:wpi="http://schemas.microsoft.com/office/word/2010/wordprocessingInk" xmlns:wne="http://schemas.microsoft.com/office/word/2006/wordml" xmlns:wps="http://schemas.microsoft.com/office/word/2010/wordprocessingShape" mc:Ignorable="w14 w15 w16se w16cid wp14">
+<w:document xmlns:wpc="http://schemas.microsoft.com/office/word/2010/wordprocessingCanvas" xmlns:mo="http://schemas.microsoft.com/office/mac/office/2008/main" xmlns:mc="http://schemas.openxmlformats.org/markup-compatibility/2006" xmlns:mv="urn:schemas-microsoft-com:mac:vml" xmlns:o="urn:schemas-microsoft-com:office:office" xmlns:r="http://schemas.openxmlformats.org/officeDocument/2006/relationships" xmlns:m="http://schemas.openxmlformats.org/officeDocument/2006/math" xmlns:v="urn:schemas-microsoft-com:vml" xmlns:wp14="http://schemas.microsoft.com/office/word/2010/wordprocessingDrawing" xmlns:wp="http://schemas.openxmlformats.org/drawingml/2006/wordprocessingDrawing" xmlns:w10="urn:schemas-microsoft-com:office:word" xmlns:w="http://schemas.openxmlformats.org/wordprocessingml/2006/main" xmlns:w14="http://schemas.microsoft.com/office/word/2010/wordml" xmlns:w15="http://schemas.microsoft.com/office/word/2012/wordml" xmlns:wpg="http://schemas.microsoft.com/office/word/2010/wordprocessingGroup" xmlns:wpi="http://schemas.microsoft.com/office/word/2010/wordprocessingInk" xmlns:wne="http://schemas.microsoft.com/office/word/2006/wordml" xmlns:wps="http://schemas.microsoft.com/office/word/2010/wordprocessingShape" mc:Ignorable="w14 w15 wp14">
   <w:body>
     <w:p>
       <w:pPr>
@@ -92,6 +92,7 @@
         </w:rPr>
         <w:t xml:space="preserve"> Claus O. Wilke</w:t>
       </w:r>
+      <w:proofErr w:type="gramStart"/>
       <w:r>
         <w:rPr>
           <w:rFonts w:ascii="Helvetica" w:hAnsi="Helvetica"/>
@@ -112,6 +113,7 @@
         </w:rPr>
         <w:t>*</w:t>
       </w:r>
+      <w:proofErr w:type="gramEnd"/>
     </w:p>
     <w:p>
       <w:pPr>
@@ -289,7 +291,21 @@
         <w:rPr>
           <w:rFonts w:ascii="Helvetica" w:eastAsia="MS Mincho" w:hAnsi="Helvetica"/>
         </w:rPr>
-        <w:t xml:space="preserve"> transcript and protein abundances. We show that models are able to discriminate between different environmental features with a relatively high degree of accuracy. We observed a small but significant increase in model accuracy by combining transcriptome and proteome-level data</w:t>
+        <w:t xml:space="preserve"> transcript and protein abundances. We show that models </w:t>
+      </w:r>
+      <w:proofErr w:type="gramStart"/>
+      <w:r>
+        <w:rPr>
+          <w:rFonts w:ascii="Helvetica" w:eastAsia="MS Mincho" w:hAnsi="Helvetica"/>
+        </w:rPr>
+        <w:t>are able to</w:t>
+      </w:r>
+      <w:proofErr w:type="gramEnd"/>
+      <w:r>
+        <w:rPr>
+          <w:rFonts w:ascii="Helvetica" w:eastAsia="MS Mincho" w:hAnsi="Helvetica"/>
+        </w:rPr>
+        <w:t xml:space="preserve"> discriminate between different environmental features with a relatively high degree of accuracy. We observed a small but significant increase in model accuracy by combining transcriptome and proteome-level data</w:t>
       </w:r>
       <w:r>
         <w:rPr>
@@ -711,7 +727,6 @@
       <w:pPr>
         <w:spacing w:line="360" w:lineRule="auto"/>
         <w:rPr>
-          <w:del w:id="0" w:author="Hockenberry, Adam J" w:date="2018-09-27T11:36:00Z"/>
           <w:rFonts w:ascii="Helvetica" w:hAnsi="Helvetica"/>
         </w:rPr>
       </w:pPr>
@@ -956,12 +971,21 @@
         </w:rPr>
         <w:t>nutrient rich digestive tract of host</w:t>
       </w:r>
+      <w:ins w:id="0" w:author="Wilke, Claus O" w:date="2018-10-10T00:14:00Z">
+        <w:r>
+          <w:rPr>
+            <w:rFonts w:ascii="Helvetica" w:hAnsi="Helvetica"/>
+          </w:rPr>
+          <w:t xml:space="preserve"> organisms</w:t>
+        </w:r>
+      </w:ins>
       <w:r>
         <w:rPr>
           <w:rFonts w:ascii="Helvetica" w:hAnsi="Helvetica"/>
         </w:rPr>
         <w:t xml:space="preserve"> </w:t>
       </w:r>
+      <w:commentRangeStart w:id="1"/>
       <w:r>
         <w:rPr>
           <w:rFonts w:ascii="Helvetica" w:hAnsi="Helvetica"/>
@@ -996,7 +1020,28 @@
         <w:rPr>
           <w:rFonts w:ascii="Helvetica" w:hAnsi="Helvetica"/>
         </w:rPr>
-        <w:t xml:space="preserve"> organisms but</w:t>
+        <w:t xml:space="preserve"> </w:t>
+      </w:r>
+      <w:commentRangeEnd w:id="1"/>
+      <w:r>
+        <w:rPr>
+          <w:rStyle w:val="CommentReference"/>
+        </w:rPr>
+        <w:commentReference w:id="1"/>
+      </w:r>
+      <w:del w:id="2" w:author="Wilke, Claus O" w:date="2018-10-10T00:14:00Z">
+        <w:r>
+          <w:rPr>
+            <w:rFonts w:ascii="Helvetica" w:hAnsi="Helvetica"/>
+          </w:rPr>
+          <w:delText xml:space="preserve">organisms </w:delText>
+        </w:r>
+      </w:del>
+      <w:r>
+        <w:rPr>
+          <w:rFonts w:ascii="Helvetica" w:hAnsi="Helvetica"/>
+        </w:rPr>
+        <w:t>but</w:t>
       </w:r>
       <w:r>
         <w:rPr>
@@ -1026,17 +1071,126 @@
         <w:rPr>
           <w:rFonts w:ascii="Helvetica" w:hAnsi="Helvetica"/>
         </w:rPr>
+        <w:t xml:space="preserve"> The mere presence of generalist species in an environment may provide little value for understanding past or current environmental conditions </w:t>
+      </w:r>
+      <w:r>
+        <w:rPr>
+          <w:rFonts w:ascii="Helvetica" w:hAnsi="Helvetica"/>
+        </w:rPr>
+        <w:t>because</w:t>
+      </w:r>
+      <w:r>
+        <w:rPr>
+          <w:rFonts w:ascii="Helvetica" w:hAnsi="Helvetica"/>
+        </w:rPr>
+        <w:t xml:space="preserve"> their gene</w:t>
+      </w:r>
+      <w:r>
+        <w:rPr>
+          <w:rFonts w:ascii="Helvetica" w:hAnsi="Helvetica"/>
+        </w:rPr>
+        <w:t xml:space="preserve"> and expression diversity</w:t>
+      </w:r>
+      <w:r>
+        <w:rPr>
+          <w:rFonts w:ascii="Helvetica" w:hAnsi="Helvetica"/>
+        </w:rPr>
+        <w:t xml:space="preserve"> permits growth across vari</w:t>
+      </w:r>
+      <w:r>
+        <w:rPr>
+          <w:rFonts w:ascii="Helvetica" w:hAnsi="Helvetica"/>
+        </w:rPr>
+        <w:t xml:space="preserve">able environments </w:t>
+      </w:r>
+      <w:r>
+        <w:rPr>
+          <w:rFonts w:ascii="Helvetica" w:hAnsi="Helvetica"/>
+        </w:rPr>
+        <w:fldChar w:fldCharType="begin"/>
+      </w:r>
+      <w:r>
+        <w:rPr>
+          <w:rFonts w:ascii="Helvetica" w:hAnsi="Helvetica"/>
+        </w:rPr>
+        <w:instrText xml:space="preserve"> ADDIN ZOTERO_ITEM CSL_CITATION {"citationID":"YTG5Jm0h","properties":{"formattedCitation":"[12]","plainCitation":"[12]","noteIndex":0},"citationItems":[{"id":"LYPrkEGO/LfFNk8bu","uris":["http://zotero.org/users/local/FOPKHRFW/items/VDZR7H8C"],"uri":["http://zotero.org/users/local/FOPKHRFW/items/VDZR7H8C"],"itemData":{"id":"nOtA0lSj/4VCyA5IH","type":"article-journal","title":"The quantitative and condition-dependent &lt;i&gt;Escherichia coli&lt;/i&gt; proteome","container-title":"Nature Biotechnology","page":"104-110","volume":"34","issue":"1","source":"www.nature.com","abstract":"Measuring precise concentrations of proteins can provide insights into biological processes. Here we use efficient protein extraction and sample fractionation, as well as state-of-the-art quantitative mass spectrometry techniques to generate a comprehensive, condition-dependent protein-abundance map for Escherichia coli. We measure cellular protein concentrations for 55% of predicted E. coli genes (&gt;2,300 proteins) under 22 different experimental conditions and identify methylation and N-terminal protein acetylations previously not known to be prevalent in bacteria. We uncover system-wide proteome allocation, expression regulation and post-translational adaptations. These data provide a valuable resource for the systems biology and broader E. coli research communities.","DOI":"10.1038/nbt.3418","ISSN":"1546-1696","language":"en","author":[{"family":"Schmidt","given":"Alexander"},{"family":"Kochanowski","given":"Karl"},{"family":"Vedelaar","given":"Silke"},{"family":"Ahrné","given":"Erik"},{"family":"Volkmer","given":"Benjamin"},{"family":"Callipo","given":"Luciano"},{"family":"Knoops","given":"Kèvin"},{"family":"Bauer","given":"Manuel"},{"family":"Aebersold","given":"Ruedi"},{"family":"Heinemann","given":"Matthias"}],"issued":{"date-parts":[["2016",1]]}}}],"schema":"https://github.com/citation-style-language/schema/raw/master/csl-citation.json"} </w:instrText>
+      </w:r>
+      <w:r>
+        <w:rPr>
+          <w:rFonts w:ascii="Helvetica" w:hAnsi="Helvetica"/>
+        </w:rPr>
+        <w:fldChar w:fldCharType="separate"/>
+      </w:r>
+      <w:r>
+        <w:rPr>
+          <w:rFonts w:ascii="Helvetica" w:hAnsi="Helvetica"/>
+        </w:rPr>
+        <w:t>[12]</w:t>
+      </w:r>
+      <w:r>
+        <w:rPr>
+          <w:rFonts w:ascii="Helvetica" w:hAnsi="Helvetica"/>
+        </w:rPr>
+        <w:fldChar w:fldCharType="end"/>
+      </w:r>
+      <w:r>
+        <w:rPr>
+          <w:rFonts w:ascii="Helvetica" w:hAnsi="Helvetica"/>
+        </w:rPr>
+        <w:t>.</w:t>
+      </w:r>
+      <w:r>
+        <w:rPr>
+          <w:rFonts w:ascii="Helvetica" w:hAnsi="Helvetica"/>
+        </w:rPr>
         <w:t xml:space="preserve"> </w:t>
       </w:r>
+      <w:r>
+        <w:rPr>
+          <w:rFonts w:ascii="Helvetica" w:hAnsi="Helvetica"/>
+        </w:rPr>
+        <w:t>The extent to which</w:t>
+      </w:r>
+      <w:r>
+        <w:rPr>
+          <w:rFonts w:ascii="Helvetica" w:hAnsi="Helvetica"/>
+        </w:rPr>
+        <w:t xml:space="preserve"> gene expression patterns of</w:t>
+      </w:r>
+      <w:r>
+        <w:rPr>
+          <w:rFonts w:ascii="Helvetica" w:hAnsi="Helvetica"/>
+        </w:rPr>
+        <w:t xml:space="preserve"> individual generalist species can be used to discriminate b</w:t>
+      </w:r>
+      <w:r>
+        <w:rPr>
+          <w:rFonts w:ascii="Helvetica" w:hAnsi="Helvetica"/>
+        </w:rPr>
+        <w:t xml:space="preserve">etween environmental conditions—or to supplement species composition-based methods—remains </w:t>
+      </w:r>
+      <w:r>
+        <w:rPr>
+          <w:rFonts w:ascii="Helvetica" w:hAnsi="Helvetica"/>
+        </w:rPr>
+        <w:t>unknown</w:t>
+      </w:r>
+      <w:r>
+        <w:rPr>
+          <w:rFonts w:ascii="Helvetica" w:hAnsi="Helvetica"/>
+        </w:rPr>
+        <w:t xml:space="preserve">. </w:t>
+      </w:r>
     </w:p>
     <w:p>
       <w:pPr>
         <w:spacing w:line="360" w:lineRule="auto"/>
         <w:rPr>
-          <w:del w:id="1" w:author="Hockenberry, Adam J" w:date="2018-09-27T11:36:00Z"/>
-          <w:rFonts w:ascii="Helvetica" w:hAnsi="Helvetica"/>
-        </w:rPr>
-      </w:pPr>
+          <w:rFonts w:ascii="Helvetica" w:hAnsi="Helvetica"/>
+        </w:rPr>
+      </w:pPr>
+      <w:bookmarkStart w:id="3" w:name="_GoBack"/>
+      <w:bookmarkEnd w:id="3"/>
     </w:p>
     <w:p>
       <w:pPr>
@@ -1045,150 +1199,6 @@
           <w:rFonts w:ascii="Helvetica" w:hAnsi="Helvetica"/>
         </w:rPr>
       </w:pPr>
-      <w:commentRangeStart w:id="2"/>
-      <w:r>
-        <w:rPr>
-          <w:rFonts w:ascii="Helvetica" w:hAnsi="Helvetica"/>
-        </w:rPr>
-        <w:t xml:space="preserve">The mere presence </w:t>
-      </w:r>
-      <w:commentRangeEnd w:id="2"/>
-      <w:r>
-        <w:rPr>
-          <w:rStyle w:val="CommentReference"/>
-        </w:rPr>
-        <w:commentReference w:id="2"/>
-      </w:r>
-      <w:r>
-        <w:rPr>
-          <w:rFonts w:ascii="Helvetica" w:hAnsi="Helvetica"/>
-        </w:rPr>
-        <w:t xml:space="preserve">of generalist species in an environment may provide little value for understanding past or current environmental conditions </w:t>
-      </w:r>
-      <w:r>
-        <w:rPr>
-          <w:rFonts w:ascii="Helvetica" w:hAnsi="Helvetica"/>
-        </w:rPr>
-        <w:t>because</w:t>
-      </w:r>
-      <w:r>
-        <w:rPr>
-          <w:rFonts w:ascii="Helvetica" w:hAnsi="Helvetica"/>
-        </w:rPr>
-        <w:t xml:space="preserve"> their gene</w:t>
-      </w:r>
-      <w:r>
-        <w:rPr>
-          <w:rFonts w:ascii="Helvetica" w:hAnsi="Helvetica"/>
-        </w:rPr>
-        <w:t xml:space="preserve"> and expression diversity</w:t>
-      </w:r>
-      <w:r>
-        <w:rPr>
-          <w:rFonts w:ascii="Helvetica" w:hAnsi="Helvetica"/>
-        </w:rPr>
-        <w:t xml:space="preserve"> permits growth across vari</w:t>
-      </w:r>
-      <w:r>
-        <w:rPr>
-          <w:rFonts w:ascii="Helvetica" w:hAnsi="Helvetica"/>
-        </w:rPr>
-        <w:t xml:space="preserve">able environments </w:t>
-      </w:r>
-      <w:r>
-        <w:rPr>
-          <w:rFonts w:ascii="Helvetica" w:hAnsi="Helvetica"/>
-        </w:rPr>
-        <w:fldChar w:fldCharType="begin"/>
-      </w:r>
-      <w:r>
-        <w:rPr>
-          <w:rFonts w:ascii="Helvetica" w:hAnsi="Helvetica"/>
-        </w:rPr>
-        <w:instrText xml:space="preserve"> ADDIN ZOTERO_ITEM CSL_CITATION {"citationID":"YTG5Jm0h","properties":{"formattedCitation":"[12]","plainCitation":"[12]","noteIndex":0},"citationItems":[{"id":"LYPrkEGO/LfFNk8bu","uris":["http://zotero.org/users/local/FOPKHRFW/items/VDZR7H8C"],"uri":["http://zotero.org/users/local/FOPKHRFW/items/VDZR7H8C"],"itemData":{"id":"nOtA0lSj/4VCyA5IH","type":"article-journal","title":"The quantitative and condition-dependent &lt;i&gt;Escherichia coli&lt;/i&gt; proteome","container-title":"Nature Biotechnology","page":"104-110","volume":"34","issue":"1","source":"www.nature.com","abstract":"Measuring precise concentrations of proteins can provide insights into biological processes. Here we use efficient protein extraction and sample fractionation, as well as state-of-the-art quantitative mass spectrometry techniques to generate a comprehensive, condition-dependent protein-abundance map for Escherichia coli. We measure cellular protein concentrations for 55% of predicted E. coli genes (&gt;2,300 proteins) under 22 different experimental conditions and identify methylation and N-terminal protein acetylations previously not known to be prevalent in bacteria. We uncover system-wide proteome allocation, expression regulation and post-translational adaptations. These data provide a valuable resource for the systems biology and broader E. coli research communities.","DOI":"10.1038/nbt.3418","ISSN":"1546-1696","language":"en","author":[{"family":"Schmidt","given":"Alexander"},{"family":"Kochanowski","given":"Karl"},{"family":"Vedelaar","given":"Silke"},{"family":"Ahrné","given":"Erik"},{"family":"Volkmer","given":"Benjamin"},{"family":"Callipo","given":"Luciano"},{"family":"Knoops","given":"Kèvin"},{"family":"Bauer","given":"Manuel"},{"family":"Aebersold","given":"Ruedi"},{"family":"Heinemann","given":"Matthias"}],"issued":{"date-parts":[["2016",1]]}}}],"schema":"https://github.com/citation-style-language/schema/raw/master/csl-citation.json"} </w:instrText>
-      </w:r>
-      <w:r>
-        <w:rPr>
-          <w:rFonts w:ascii="Helvetica" w:hAnsi="Helvetica"/>
-        </w:rPr>
-        <w:fldChar w:fldCharType="separate"/>
-      </w:r>
-      <w:r>
-        <w:rPr>
-          <w:rFonts w:ascii="Helvetica" w:hAnsi="Helvetica"/>
-        </w:rPr>
-        <w:t>[12]</w:t>
-      </w:r>
-      <w:r>
-        <w:rPr>
-          <w:rFonts w:ascii="Helvetica" w:hAnsi="Helvetica"/>
-        </w:rPr>
-        <w:fldChar w:fldCharType="end"/>
-      </w:r>
-      <w:r>
-        <w:rPr>
-          <w:rFonts w:ascii="Helvetica" w:hAnsi="Helvetica"/>
-        </w:rPr>
-        <w:t>.</w:t>
-      </w:r>
-      <w:r>
-        <w:rPr>
-          <w:rFonts w:ascii="Helvetica" w:hAnsi="Helvetica"/>
-        </w:rPr>
-        <w:t xml:space="preserve"> </w:t>
-      </w:r>
-      <w:r>
-        <w:rPr>
-          <w:rFonts w:ascii="Helvetica" w:hAnsi="Helvetica"/>
-        </w:rPr>
-        <w:t>The extent to which</w:t>
-      </w:r>
-      <w:r>
-        <w:rPr>
-          <w:rFonts w:ascii="Helvetica" w:hAnsi="Helvetica"/>
-        </w:rPr>
-        <w:t xml:space="preserve"> gene expression patterns of</w:t>
-      </w:r>
-      <w:r>
-        <w:rPr>
-          <w:rFonts w:ascii="Helvetica" w:hAnsi="Helvetica"/>
-        </w:rPr>
-        <w:t xml:space="preserve"> individual generalist species can be used to discriminate b</w:t>
-      </w:r>
-      <w:r>
-        <w:rPr>
-          <w:rFonts w:ascii="Helvetica" w:hAnsi="Helvetica"/>
-        </w:rPr>
-        <w:t xml:space="preserve">etween environmental conditions—or to supplement species composition-based methods—remains </w:t>
-      </w:r>
-      <w:r>
-        <w:rPr>
-          <w:rFonts w:ascii="Helvetica" w:hAnsi="Helvetica"/>
-        </w:rPr>
-        <w:t>unknown</w:t>
-      </w:r>
-      <w:r>
-        <w:rPr>
-          <w:rFonts w:ascii="Helvetica" w:hAnsi="Helvetica"/>
-        </w:rPr>
-        <w:t xml:space="preserve">. </w:t>
-      </w:r>
-    </w:p>
-    <w:p>
-      <w:pPr>
-        <w:spacing w:line="360" w:lineRule="auto"/>
-        <w:rPr>
-          <w:rFonts w:ascii="Helvetica" w:hAnsi="Helvetica"/>
-        </w:rPr>
-      </w:pPr>
-    </w:p>
-    <w:p>
-      <w:pPr>
-        <w:spacing w:line="360" w:lineRule="auto"/>
-        <w:rPr>
-          <w:rFonts w:ascii="Helvetica" w:hAnsi="Helvetica"/>
-        </w:rPr>
-      </w:pPr>
       <w:r>
         <w:rPr>
           <w:rFonts w:ascii="Helvetica" w:hAnsi="Helvetica"/>
@@ -1225,7 +1235,7 @@
         </w:rPr>
         <w:t>has been shown</w:t>
       </w:r>
-      <w:ins w:id="3" w:author="Wilke, Claus O" w:date="2018-09-26T21:30:00Z">
+      <w:ins w:id="4" w:author="Wilke, Claus O" w:date="2018-09-26T21:30:00Z">
         <w:r>
           <w:rPr>
             <w:rFonts w:ascii="Helvetica" w:hAnsi="Helvetica"/>
@@ -1395,33 +1405,1119 @@
         </w:rPr>
         <w:t xml:space="preserve">, </w:t>
       </w:r>
-      <w:ins w:id="4" w:author="Wilke, Claus O" w:date="2018-09-26T21:31:00Z">
+      <w:r>
+        <w:rPr>
+          <w:rFonts w:ascii="Helvetica" w:hAnsi="Helvetica"/>
+        </w:rPr>
+        <w:t xml:space="preserve">for example to </w:t>
+      </w:r>
+      <w:r>
+        <w:rPr>
+          <w:rFonts w:ascii="Helvetica" w:hAnsi="Helvetica"/>
+        </w:rPr>
+        <w:t>differentiate</w:t>
+      </w:r>
+      <w:r>
+        <w:rPr>
+          <w:rFonts w:ascii="Helvetica" w:hAnsi="Helvetica"/>
+        </w:rPr>
+        <w:t xml:space="preserve"> between cancerous and normal cells/tissues</w:t>
+      </w:r>
+      <w:r>
+        <w:rPr>
+          <w:rFonts w:ascii="Helvetica" w:hAnsi="Helvetica"/>
+        </w:rPr>
+        <w:t xml:space="preserve"> </w:t>
+      </w:r>
+      <w:r>
+        <w:rPr>
+          <w:rFonts w:ascii="Helvetica" w:hAnsi="Helvetica"/>
+        </w:rPr>
+        <w:fldChar w:fldCharType="begin"/>
+      </w:r>
+      <w:r>
+        <w:rPr>
+          <w:rFonts w:ascii="Helvetica" w:hAnsi="Helvetica"/>
+        </w:rPr>
+        <w:instrText xml:space="preserve"> ADDIN ZOTERO_ITEM CSL_CITATION {"citationID":"LDwq2QOt","properties":{"unsorted":true,"formattedCitation":"[16\\uc0\\u8211{}20]","plainCitation":"[16–20]","noteIndex":0},"citationItems":[{"id":20,"uris":["http://zotero.org/users/local/WXskNUvk/items/HML9G8LF"],"uri":["http://zotero.org/users/local/WXskNUvk/items/HML9G8LF"],"itemData":{"id":20,"type":"article-journal","title":"Multiclass cancer diagnosis using tumor gene expression signatures","container-title":"Proceedings of the National Academy of Sciences","page":"15149-15154","volume":"98","issue":"26","source":"Crossref","DOI":"10.1073/pnas.211566398","ISSN":"0027-8424, 1091-6490","language":"en","author":[{"family":"Ramaswamy","given":"S."},{"family":"Tamayo","given":"P."},{"family":"Rifkin","given":"R."},{"family":"Mukherjee","given":"S."},{"family":"Yeang","given":"C.-H."},{"family":"Angelo","given":"M."},{"family":"Ladd","given":"C."},{"family":"Reich","given":"M."},{"family":"Latulippe","given":"E."},{"family":"Mesirov","given":"J. P."},{"family":"Poggio","given":"T."},{"family":"Gerald","given":"W."},{"family":"Loda","given":"M."},{"family":"Lander","given":"E. S."},{"family":"Golub","given":"T. R."}],"issued":{"date-parts":[["2001",12,18]]}}},{"id":22,"uris":["http://zotero.org/users/local/WXskNUvk/items/2CHHIQEH"],"uri":["http://zotero.org/users/local/WXskNUvk/items/2CHHIQEH"],"itemData":{"id":22,"type":"article-journal","title":"Multi-class cancer classification via partial least squares with gene expression profiles","container-title":"Bioinformatics","page":"1216-1226","volume":"18","issue":"9","source":"Crossref","DOI":"10.1093/bioinformatics/18.9.1216","ISSN":"1367-4803, 1460-2059","language":"en","author":[{"family":"Nguyen","given":"D. V."},{"family":"Rocke","given":"D. M."}],"issued":{"date-parts":[["2002",9,1]]}}},{"id":21,"uris":["http://zotero.org/users/local/WXskNUvk/items/ERMZLA8N"],"uri":["http://zotero.org/users/local/WXskNUvk/items/ERMZLA8N"],"itemData":{"id":21,"type":"article-journal","title":"Tumor classification by partial least squares using microarray gene expression data","container-title":"Bioinformatics","page":"39-50","volume":"18","issue":"1","source":"Crossref","DOI":"10.1093/bioinformatics/18.1.39","ISSN":"1367-4803, 1460-2059","language":"en","author":[{"family":"Nguyen","given":"D. V."},{"family":"Rocke","given":"D. M."}],"issued":{"date-parts":[["2002",1,1]]}}},{"id":23,"uris":["http://zotero.org/users/local/WXskNUvk/items/9IPY2FXD"],"uri":["http://zotero.org/users/local/WXskNUvk/items/9IPY2FXD"],"itemData":{"id":23,"type":"article-journal","title":"Classification of multiple cancer types by multicategory support vector machines using gene expression data","container-title":"Bioinformatics","page":"1132-1139","volume":"19","issue":"9","source":"Crossref","DOI":"10.1093/bioinformatics/btg102","ISSN":"1367-4803, 1460-2059","language":"en","author":[{"family":"Lee","given":"Y."},{"family":"Lee","given":"C.-K."}],"issued":{"date-parts":[["2003",6,12]]}}},{"id":26,"uris":["http://zotero.org/users/local/WXskNUvk/items/YUF7SE6Y"],"uri":["http://zotero.org/users/local/WXskNUvk/items/YUF7SE6Y"],"itemData":{"id":26,"type":"article-journal","title":"Support vector machine classification and validation of cancer tissue samples using microarray expression data","container-title":"Bioinformatics","page":"906-914","volume":"16","issue":"10","source":"Crossref","DOI":"10.1093/bioinformatics/16.10.906","ISSN":"1367-4803, 1460-2059","language":"en","author":[{"family":"Furey","given":"T. S."},{"family":"Cristianini","given":"N."},{"family":"Duffy","given":"N."},{"family":"Bednarski","given":"D. W."},{"family":"Schummer","given":"M."},{"family":"Haussler","given":"D."}],"issued":{"date-parts":[["2000",10,1]]}}}],"schema":"https://github.com/citation-style-language/schema/raw/master/csl-citation.json"} </w:instrText>
+      </w:r>
+      <w:r>
+        <w:rPr>
+          <w:rFonts w:ascii="Helvetica" w:hAnsi="Helvetica"/>
+        </w:rPr>
+        <w:fldChar w:fldCharType="separate"/>
+      </w:r>
+      <w:r>
+        <w:rPr>
+          <w:rFonts w:ascii="Helvetica" w:hAnsi="Helvetica"/>
+        </w:rPr>
+        <w:t>[16–20]</w:t>
+      </w:r>
+      <w:r>
+        <w:rPr>
+          <w:rFonts w:ascii="Helvetica" w:hAnsi="Helvetica"/>
+        </w:rPr>
+        <w:fldChar w:fldCharType="end"/>
+      </w:r>
+      <w:r>
+        <w:rPr>
+          <w:rFonts w:ascii="Helvetica" w:hAnsi="Helvetica"/>
+        </w:rPr>
+        <w:t xml:space="preserve"> </w:t>
+      </w:r>
+      <w:r>
+        <w:rPr>
+          <w:rFonts w:ascii="Helvetica" w:hAnsi="Helvetica"/>
+        </w:rPr>
+        <w:t>using a variety of different machine learning models</w:t>
+      </w:r>
+      <w:r>
+        <w:rPr>
+          <w:rFonts w:ascii="Helvetica" w:hAnsi="Helvetica"/>
+        </w:rPr>
+        <w:t xml:space="preserve"> </w:t>
+      </w:r>
+      <w:r>
+        <w:rPr>
+          <w:rFonts w:ascii="Helvetica" w:hAnsi="Helvetica"/>
+        </w:rPr>
+        <w:fldChar w:fldCharType="begin"/>
+      </w:r>
+      <w:r>
+        <w:rPr>
+          <w:rFonts w:ascii="Helvetica" w:hAnsi="Helvetica"/>
+        </w:rPr>
+        <w:instrText xml:space="preserve"> ADDIN ZOTERO_ITEM CSL_CITATION {"citationID":"3WMUX5lU","properties":{"formattedCitation":"[21,22]","plainCitation":"[21,22]","noteIndex":0},"citationItems":[{"id":24,"uris":["http://zotero.org/users/local/WXskNUvk/items/KMQF2UNR"],"uri":["http://zotero.org/users/local/WXskNUvk/items/KMQF2UNR"],"itemData":{"id":24,"type":"article-journal","title":"A comprehensive evaluation of multicategory classification methods for microarray gene expression cancer diagnosis","container-title":"Bioinformatics","page":"631-643","volume":"21","issue":"5","source":"Crossref","DOI":"10.1093/bioinformatics/bti033","ISSN":"1367-4803, 1460-2059","language":"en","author":[{"family":"Statnikov","given":"A."},{"family":"Aliferis","given":"C. F."},{"family":"Tsamardinos","given":"I."},{"family":"Hardin","given":"D."},{"family":"Levy","given":"S."}],"issued":{"date-parts":[["2005",3,1]]}}},{"id":25,"uris":["http://zotero.org/users/local/WXskNUvk/items/NCMI56UT"],"uri":["http://zotero.org/users/local/WXskNUvk/items/NCMI56UT"],"itemData":{"id":25,"type":"article-journal","title":"A comprehensive comparison of random forests and support vector machines for microarray-based cancer classification","container-title":"BMC Bioinformatics","page":"319","volume":"9","issue":"1","source":"Crossref","DOI":"10.1186/1471-2105-9-319","ISSN":"1471-2105","language":"en","author":[{"family":"Statnikov","given":"Alexander"},{"family":"Wang","given":"Lily"},{"family":"Aliferis","given":"Constantin F"}],"issued":{"date-parts":[["2008"]]}}}],"schema":"https://github.com/citation-style-language/schema/raw/master/csl-citation.json"} </w:instrText>
+      </w:r>
+      <w:r>
+        <w:rPr>
+          <w:rFonts w:ascii="Helvetica" w:hAnsi="Helvetica"/>
+        </w:rPr>
+        <w:fldChar w:fldCharType="separate"/>
+      </w:r>
+      <w:r>
+        <w:rPr>
+          <w:rFonts w:ascii="Helvetica" w:hAnsi="Helvetica"/>
+        </w:rPr>
+        <w:t>[21,22]</w:t>
+      </w:r>
+      <w:r>
+        <w:rPr>
+          <w:rFonts w:ascii="Helvetica" w:hAnsi="Helvetica"/>
+        </w:rPr>
+        <w:fldChar w:fldCharType="end"/>
+      </w:r>
+      <w:r>
+        <w:rPr>
+          <w:rFonts w:ascii="Helvetica" w:hAnsi="Helvetica"/>
+        </w:rPr>
+        <w:t xml:space="preserve">. </w:t>
+      </w:r>
+    </w:p>
+    <w:p>
+      <w:pPr>
+        <w:spacing w:line="360" w:lineRule="auto"/>
+        <w:rPr>
+          <w:rFonts w:ascii="Helvetica" w:hAnsi="Helvetica"/>
+        </w:rPr>
+      </w:pPr>
+    </w:p>
+    <w:p>
+      <w:pPr>
+        <w:spacing w:line="360" w:lineRule="auto"/>
+        <w:rPr>
+          <w:rFonts w:ascii="Helvetica" w:hAnsi="Helvetica"/>
+        </w:rPr>
+      </w:pPr>
+      <w:r>
+        <w:rPr>
+          <w:rFonts w:ascii="Helvetica" w:hAnsi="Helvetica"/>
+        </w:rPr>
+        <w:t xml:space="preserve">In microbiology applications, machine learning </w:t>
+      </w:r>
+      <w:r>
+        <w:rPr>
+          <w:rFonts w:ascii="Helvetica" w:hAnsi="Helvetica"/>
+        </w:rPr>
+        <w:t>has</w:t>
+      </w:r>
+      <w:r>
+        <w:rPr>
+          <w:rFonts w:ascii="Helvetica" w:hAnsi="Helvetica"/>
+        </w:rPr>
+        <w:t xml:space="preserve"> been </w:t>
+      </w:r>
+      <w:r>
+        <w:rPr>
+          <w:rFonts w:ascii="Helvetica" w:hAnsi="Helvetica"/>
+        </w:rPr>
+        <w:t>frequently</w:t>
+      </w:r>
+      <w:r>
+        <w:rPr>
+          <w:rFonts w:ascii="Helvetica" w:hAnsi="Helvetica"/>
+        </w:rPr>
+        <w:t xml:space="preserve"> applied to infer regulatory networks and molecular pathways</w:t>
+      </w:r>
+      <w:r>
+        <w:rPr>
+          <w:rFonts w:ascii="Helvetica" w:hAnsi="Helvetica"/>
+        </w:rPr>
+        <w:t xml:space="preserve"> from gene expression data</w:t>
+      </w:r>
+      <w:r>
+        <w:rPr>
+          <w:rFonts w:ascii="Helvetica" w:hAnsi="Helvetica"/>
+        </w:rPr>
+        <w:t xml:space="preserve"> </w:t>
+      </w:r>
+      <w:r>
+        <w:rPr>
+          <w:rFonts w:ascii="Helvetica" w:hAnsi="Helvetica"/>
+        </w:rPr>
+        <w:fldChar w:fldCharType="begin"/>
+      </w:r>
+      <w:r>
+        <w:rPr>
+          <w:rFonts w:ascii="Helvetica" w:hAnsi="Helvetica"/>
+        </w:rPr>
+        <w:instrText xml:space="preserve"> ADDIN ZOTERO_ITEM CSL_CITATION {"citationID":"HNUdDwWz","properties":{"unsorted":true,"formattedCitation":"[23\\uc0\\u8211{}25]","plainCitation":"[23–25]","noteIndex":0},"citationItems":[{"id":28,"uris":["http://zotero.org/users/local/WXskNUvk/items/QE6DKTBL"],"uri":["http://zotero.org/users/local/WXskNUvk/items/QE6DKTBL"],"itemData":{"id":28,"type":"article-journal","title":"The Inferelator: an algorithm for learning parsimonious regulatory networks from systems-biology data sets de novo","container-title":"Genome Biology","page":"R36","volume":"7","issue":"5","source":"PubMed","abstract":"We present a method (the Inferelator) for deriving genome-wide transcriptional regulatory interactions, and apply the method to predict a large portion of the regulatory network of the archaeon Halobacterium NRC-1. The Inferelator uses regression and variable selection to identify transcriptional influences on genes based on the integration of genome annotation and expression data. The learned network successfully predicted Halobacterium's global expression under novel perturbations with predictive power similar to that seen over training data. Several specific regulatory predictions were experimentally tested and verified.","DOI":"10.1186/gb-2006-7-5-r36","ISSN":"1474-760X","note":"PMID: 16686963\nPMCID: PMC1779511","shortTitle":"The Inferelator","journalAbbreviation":"Genome Biol.","language":"eng","author":[{"family":"Bonneau","given":"Richard"},{"family":"Reiss","given":"David J."},{"family":"Shannon","given":"Paul"},{"family":"Facciotti","given":"Marc"},{"family":"Hood","given":"Leroy"},{"family":"Baliga","given":"Nitin S."},{"family":"Thorsson","given":"Vesteinn"}],"issued":{"date-parts":[["2006"]]}}},{"id":30,"uris":["http://zotero.org/users/local/WXskNUvk/items/GJ45VZHN"],"uri":["http://zotero.org/users/local/WXskNUvk/items/GJ45VZHN"],"itemData":{"id":30,"type":"article-journal","title":"How to infer gene networks from expression profiles","container-title":"Molecular Systems Biology","volume":"3","source":"Crossref","URL":"http://msb.embopress.org/cgi/doi/10.1038/msb4100120","DOI":"10.1038/msb4100120","ISSN":"1744-4292","author":[{"family":"Bansal","given":"Mukesh"},{"family":"Belcastro","given":"Vincenzo"},{"family":"Ambesi-Impiombato","given":"Alberto"},{"family":"Bernardo","given":"Diego","non-dropping-particle":"di"}],"issued":{"date-parts":[["2007",2,13]]},"accessed":{"date-parts":[["2018",9,13]]}}},{"id":27,"uris":["http://zotero.org/users/local/WXskNUvk/items/RJXKA2VY"],"uri":["http://zotero.org/users/local/WXskNUvk/items/RJXKA2VY"],"itemData":{"id":27,"type":"article-journal","title":"Large-Scale Mapping and Validation of Escherichia coli Transcriptional Regulation from a Compendium of Expression Profiles","container-title":"PLoS Biology","page":"e8","volume":"5","issue":"1","source":"Crossref","DOI":"10.1371/journal.pbio.0050008","ISSN":"1545-7885","language":"en","author":[{"family":"Faith","given":"Jeremiah J"},{"family":"Hayete","given":"Boris"},{"family":"Thaden","given":"Joshua T"},{"family":"Mogno","given":"Ilaria"},{"family":"Wierzbowski","given":"Jamey"},{"family":"Cottarel","given":"Guillaume"},{"family":"Kasif","given":"Simon"},{"family":"Collins","given":"James J"},{"family":"Gardner","given":"Timothy S"}],"editor":[{"family":"Levchenko","given":"Andre"}],"issued":{"date-parts":[["2007",1,9]]}}}],"schema":"https://github.com/citation-style-language/schema/raw/master/csl-citation.json"} </w:instrText>
+      </w:r>
+      <w:r>
+        <w:rPr>
+          <w:rFonts w:ascii="Helvetica" w:hAnsi="Helvetica"/>
+        </w:rPr>
+        <w:fldChar w:fldCharType="separate"/>
+      </w:r>
+      <w:r>
+        <w:rPr>
+          <w:rFonts w:ascii="Helvetica" w:hAnsi="Helvetica"/>
+        </w:rPr>
+        <w:t>[23–25]</w:t>
+      </w:r>
+      <w:r>
+        <w:rPr>
+          <w:rFonts w:ascii="Helvetica" w:hAnsi="Helvetica"/>
+        </w:rPr>
+        <w:fldChar w:fldCharType="end"/>
+      </w:r>
+      <w:r>
+        <w:rPr>
+          <w:rFonts w:ascii="Helvetica" w:hAnsi="Helvetica"/>
+        </w:rPr>
+        <w:t>, and from this knowledge to predict the growth capabilities of cells</w:t>
+      </w:r>
+      <w:r>
+        <w:rPr>
+          <w:rFonts w:ascii="Helvetica" w:hAnsi="Helvetica"/>
+        </w:rPr>
+        <w:t xml:space="preserve"> in different environments</w:t>
+      </w:r>
+      <w:r>
+        <w:rPr>
+          <w:rFonts w:ascii="Helvetica" w:hAnsi="Helvetica"/>
+        </w:rPr>
+        <w:t xml:space="preserve"> </w:t>
+      </w:r>
+      <w:r>
+        <w:rPr>
+          <w:rFonts w:ascii="Helvetica" w:hAnsi="Helvetica"/>
+        </w:rPr>
+        <w:fldChar w:fldCharType="begin"/>
+      </w:r>
+      <w:r>
+        <w:rPr>
+          <w:rFonts w:ascii="Helvetica" w:hAnsi="Helvetica"/>
+        </w:rPr>
+        <w:instrText xml:space="preserve"> ADDIN ZOTERO_ITEM CSL_CITATION {"citationID":"0LIWgOfE","properties":{"formattedCitation":"[26\\uc0\\u8211{}28]","plainCitation":"[26–28]","noteIndex":0},"citationItems":[{"id":31,"uris":["http://zotero.org/users/local/WXskNUvk/items/K4YRUYKT"],"uri":["http://zotero.org/users/local/WXskNUvk/items/K4YRUYKT"],"itemData":{"id":31,"type":"article-journal","title":"A Predictive Model for Transcriptional Control of Physiology in a Free Living Cell","container-title":"Cell","page":"1354-1365","volume":"131","issue":"7","source":"Crossref","DOI":"10.1016/j.cell.2007.10.053","ISSN":"00928674","language":"en","author":[{"family":"Bonneau","given":"Richard"},{"family":"Facciotti","given":"Marc T."},{"family":"Reiss","given":"David J."},{"family":"Schmid","given":"Amy K."},{"family":"Pan","given":"Min"},{"family":"Kaur","given":"Amardeep"},{"family":"Thorsson","given":"Vesteinn"},{"family":"Shannon","given":"Paul"},{"family":"Johnson","given":"Michael H."},{"family":"Bare","given":"J. Christopher"},{"family":"Longabaugh","given":"William"},{"family":"Vuthoori","given":"Madhavi"},{"family":"Whitehead","given":"Kenia"},{"family":"Madar","given":"Aviv"},{"family":"Suzuki","given":"Lena"},{"family":"Mori","given":"Tetsuya"},{"family":"Chang","given":"Dong-Eun"},{"family":"DiRuggiero","given":"Jocelyne"},{"family":"Johnson","given":"Carl H."},{"family":"Hood","given":"Leroy"},{"family":"Baliga","given":"Nitin S."}],"issued":{"date-parts":[["2007",12]]}}},{"id":32,"uris":["http://zotero.org/users/local/WXskNUvk/items/EBC6ISUR"],"uri":["http://zotero.org/users/local/WXskNUvk/items/EBC6ISUR"],"itemData":{"id":32,"type":"article-journal","title":"Probabilistic integrative modeling of genome-scale metabolic and regulatory networks in &lt;i&gt;Escherichia coli&lt;/i&gt; and &lt;i&gt;Mycobacterium tuberculosis&lt;/i&gt;","container-title":"Proceedings of the National Academy of Sciences","page":"17845-17850","volume":"107","issue":"41","source":"Crossref","DOI":"10.1073/pnas.1005139107","ISSN":"0027-8424, 1091-6490","language":"en","author":[{"family":"Chandrasekaran","given":"Sriram"},{"family":"Price","given":"Nathan D."}],"issued":{"date-parts":[["2010",10,12]]}}},{"id":33,"uris":["http://zotero.org/users/local/WXskNUvk/items/AGMSE7W3"],"uri":["http://zotero.org/users/local/WXskNUvk/items/AGMSE7W3"],"itemData":{"id":33,"type":"article-journal","title":"An integrative, multi-scale, genome-wide model reveals the phenotypic landscape of Escherichia coli","container-title":"Molecular Systems Biology","page":"735-735","volume":"10","issue":"7","source":"Crossref","DOI":"10.15252/msb.20145108","ISSN":"1744-4292","language":"en","author":[{"family":"Carrera","given":"J."},{"family":"Estrela","given":"R."},{"family":"Luo","given":"J."},{"family":"Rai","given":"N."},{"family":"Tsoukalas","given":"A."},{"family":"Tagkopoulos","given":"I."}],"issued":{"date-parts":[["2014",7,1]]}}}],"schema":"https://github.com/citation-style-language/schema/raw/master/csl-citation.json"} </w:instrText>
+      </w:r>
+      <w:r>
+        <w:rPr>
+          <w:rFonts w:ascii="Helvetica" w:hAnsi="Helvetica"/>
+        </w:rPr>
+        <w:fldChar w:fldCharType="separate"/>
+      </w:r>
+      <w:r>
+        <w:rPr>
+          <w:rFonts w:ascii="Helvetica" w:hAnsi="Helvetica"/>
+        </w:rPr>
+        <w:t>[26–28]</w:t>
+      </w:r>
+      <w:r>
+        <w:rPr>
+          <w:rFonts w:ascii="Helvetica" w:hAnsi="Helvetica"/>
+        </w:rPr>
+        <w:fldChar w:fldCharType="end"/>
+      </w:r>
+      <w:r>
+        <w:rPr>
+          <w:rFonts w:ascii="Helvetica" w:hAnsi="Helvetica"/>
+        </w:rPr>
+        <w:t xml:space="preserve">. </w:t>
+      </w:r>
+      <w:r>
+        <w:rPr>
+          <w:rFonts w:ascii="Helvetica" w:hAnsi="Helvetica"/>
+        </w:rPr>
+        <w:t xml:space="preserve">However, the primary focus </w:t>
+      </w:r>
+      <w:r>
+        <w:rPr>
+          <w:rFonts w:ascii="Helvetica" w:hAnsi="Helvetica"/>
+        </w:rPr>
+        <w:t>in many of these studies</w:t>
+      </w:r>
+      <w:r>
+        <w:rPr>
+          <w:rFonts w:ascii="Helvetica" w:hAnsi="Helvetica"/>
+        </w:rPr>
+        <w:t xml:space="preserve"> has been to understand aspects of the cellular physiology</w:t>
+      </w:r>
+      <w:r>
+        <w:rPr>
+          <w:rFonts w:ascii="Helvetica" w:hAnsi="Helvetica"/>
+        </w:rPr>
+        <w:t xml:space="preserve">. In this framework, environmental change serves as a perturbation that can be used to </w:t>
+      </w:r>
+      <w:r>
+        <w:rPr>
+          <w:rFonts w:ascii="Helvetica" w:hAnsi="Helvetica"/>
+        </w:rPr>
+        <w:t xml:space="preserve">provide insight into </w:t>
+      </w:r>
+      <w:r>
+        <w:rPr>
+          <w:rFonts w:ascii="Helvetica" w:hAnsi="Helvetica"/>
+          <w:i/>
+        </w:rPr>
+        <w:t xml:space="preserve">internal </w:t>
+      </w:r>
+      <w:r>
+        <w:rPr>
+          <w:rFonts w:ascii="Helvetica" w:hAnsi="Helvetica"/>
+        </w:rPr>
+        <w:t>cellular mechanisms/</w:t>
+      </w:r>
+      <w:r>
+        <w:rPr>
+          <w:rFonts w:ascii="Helvetica" w:hAnsi="Helvetica"/>
+        </w:rPr>
+        <w:t>pathways</w:t>
+      </w:r>
+      <w:r>
+        <w:rPr>
+          <w:rFonts w:ascii="Helvetica" w:hAnsi="Helvetica"/>
+        </w:rPr>
+        <w:t xml:space="preserve"> </w:t>
+      </w:r>
+      <w:r>
+        <w:rPr>
+          <w:rFonts w:ascii="Helvetica" w:hAnsi="Helvetica"/>
+        </w:rPr>
+        <w:fldChar w:fldCharType="begin"/>
+      </w:r>
+      <w:r>
+        <w:rPr>
+          <w:rFonts w:ascii="Helvetica" w:hAnsi="Helvetica"/>
+        </w:rPr>
+        <w:instrText xml:space="preserve"> ADDIN ZOTERO_ITEM CSL_CITATION {"citationID":"k3MZIkC2","properties":{"formattedCitation":"[29]","plainCitation":"[29]","noteIndex":0},"citationItems":[{"id":36,"uris":["http://zotero.org/users/local/WXskNUvk/items/QFUHNSKZ"],"uri":["http://zotero.org/users/local/WXskNUvk/items/QFUHNSKZ"],"itemData":{"id":36,"type":"article-journal","title":"Systematic Evaluation of Methods for Integration of Transcriptomic Data into Constraint-Based Models of Metabolism","container-title":"PLoS Computational Biology","page":"e1003580","volume":"10","issue":"4","source":"Crossref","DOI":"10.1371/journal.pcbi.1003580","ISSN":"1553-7358","language":"en","author":[{"family":"Machado","given":"Daniel"},{"family":"Herrgård","given":"Markus"}],"editor":[{"family":"Maranas","given":"Costas D."}],"issued":{"date-parts":[["2014",4,24]]}}}],"schema":"https://github.com/citation-style-language/schema/raw/master/csl-citation.json"} </w:instrText>
+      </w:r>
+      <w:r>
+        <w:rPr>
+          <w:rFonts w:ascii="Helvetica" w:hAnsi="Helvetica"/>
+        </w:rPr>
+        <w:fldChar w:fldCharType="separate"/>
+      </w:r>
+      <w:r>
+        <w:rPr>
+          <w:rFonts w:ascii="Helvetica" w:hAnsi="Helvetica"/>
+        </w:rPr>
+        <w:t>[29]</w:t>
+      </w:r>
+      <w:r>
+        <w:rPr>
+          <w:rFonts w:ascii="Helvetica" w:hAnsi="Helvetica"/>
+        </w:rPr>
+        <w:fldChar w:fldCharType="end"/>
+      </w:r>
+      <w:r>
+        <w:rPr>
+          <w:rFonts w:ascii="Helvetica" w:hAnsi="Helvetica"/>
+        </w:rPr>
+        <w:t xml:space="preserve">. While explicitly representing a cell’s internal </w:t>
+      </w:r>
+      <w:r>
+        <w:rPr>
+          <w:rFonts w:ascii="Helvetica" w:hAnsi="Helvetica"/>
+        </w:rPr>
+        <w:t>state</w:t>
+      </w:r>
+      <w:r>
+        <w:rPr>
+          <w:rFonts w:ascii="Helvetica" w:hAnsi="Helvetica"/>
+        </w:rPr>
+        <w:t xml:space="preserve"> </w:t>
+      </w:r>
+      <w:r>
+        <w:rPr>
+          <w:rFonts w:ascii="Helvetica" w:hAnsi="Helvetica"/>
+        </w:rPr>
+        <w:t>may</w:t>
+      </w:r>
+      <w:r>
+        <w:rPr>
+          <w:rFonts w:ascii="Helvetica" w:hAnsi="Helvetica"/>
+        </w:rPr>
+        <w:t xml:space="preserve"> </w:t>
+      </w:r>
+      <w:r>
+        <w:rPr>
+          <w:rFonts w:ascii="Helvetica" w:hAnsi="Helvetica"/>
+        </w:rPr>
+        <w:t xml:space="preserve">help to predict cellular phenotypes such as </w:t>
+      </w:r>
+      <w:r>
+        <w:rPr>
+          <w:rFonts w:ascii="Helvetica" w:hAnsi="Helvetica"/>
+        </w:rPr>
+        <w:t>growth</w:t>
+      </w:r>
+      <w:r>
+        <w:rPr>
+          <w:rFonts w:ascii="Helvetica" w:hAnsi="Helvetica"/>
+        </w:rPr>
+        <w:t xml:space="preserve"> capabilities across environments</w:t>
+      </w:r>
+      <w:r>
+        <w:rPr>
+          <w:rFonts w:ascii="Helvetica" w:hAnsi="Helvetica"/>
+        </w:rPr>
+        <w:t xml:space="preserve"> </w:t>
+      </w:r>
+      <w:r>
+        <w:rPr>
+          <w:rFonts w:ascii="Helvetica" w:hAnsi="Helvetica"/>
+        </w:rPr>
+        <w:fldChar w:fldCharType="begin"/>
+      </w:r>
+      <w:r>
+        <w:rPr>
+          <w:rFonts w:ascii="Helvetica" w:hAnsi="Helvetica"/>
+        </w:rPr>
+        <w:instrText xml:space="preserve"> ADDIN ZOTERO_ITEM CSL_CITATION {"citationID":"bUysrHoJ","properties":{"formattedCitation":"[30\\uc0\\u8211{}32]","plainCitation":"[30–32]","noteIndex":0},"citationItems":[{"id":"LYPrkEGO/izPT8m5x","uris":["http://zotero.org/users/local/FOPKHRFW/items/KBIMHPIP"],"uri":["http://zotero.org/users/local/FOPKHRFW/items/KBIMHPIP"],"itemData":{"id":185,"type":"article-journal","title":"Inferring Carbon Sources from Gene Expression Profiles Using Metabolic Flux Models","container-title":"PLOS ONE","page":"e36947","volume":"7","issue":"5","source":"PLoS Journals","abstract":"Background  Bacteria have evolved the ability to efficiently and resourcefully adapt to changing environments. A key means by which they optimize their use of available nutrients is through adjustments in gene expression with consequent changes in enzyme activity. We report a new method for drawing environmental inferences from gene expression data. Our method prioritizes a list of candidate carbon sources for their compatibility with a gene expression profile using the framework of flux balance analysis to model the organism’s metabolic network .     Principal Findings  For each of six gene expression profiles for  Escherichia coli  grown under differing nutrient conditions, we applied our method to prioritize a set of eighteen different candidate carbon sources. Our method ranked the correct carbon source as one of the top three candidates for five of the six expression sets when used with a genome-scale model. The correct candidate ranked fifth in the remaining case. Additional analyses show that these rankings are robust with respect to biological and measurement variation, and depend on specific gene expression, rather than general expression level. The gene expression profiles are highly adaptive: simulated production of biomass averaged 94.84% of maximum when the  in silico  carbon source matched the  in vitro  source of the expression profile, and 65.97% when it did not.    Conclusions  Inferences about a microorganism’s nutrient environment can be made by integrating gene expression data into a metabolic framework. This work demonstrates that reaction flux limits for a model can be computed which are realistic in the sense that they affect  in silico  growth in a manner analogous to that in which a microorganism’s alteration of gene expression is adaptive to its nutrient environment.","DOI":"10.1371/journal.pone.0036947","ISSN":"1932-6203","journalAbbreviation":"PLOS ONE","author":[{"family":"Brandes","given":"Aaron"},{"family":"Lun","given":"Desmond S."},{"family":"Ip","given":"Kuhn"},{"family":"Zucker","given":"Jeremy"},{"family":"Colijn","given":"Caroline"},{"family":"Weiner","given":"Brian"},{"family":"Galagan","given":"James E."}],"issued":{"date-parts":[["2012",5,14]]}},"label":"page"},{"id":"LYPrkEGO/Mzblfjt4","uris":["http://zotero.org/users/local/FOPKHRFW/items/3Z9S497P"],"uri":["http://zotero.org/users/local/FOPKHRFW/items/3Z9S497P"],"itemData":{"id":390,"type":"article-journal","title":"Predicting Growth Conditions from Internal Metabolic Fluxes in an In-Silico Model of E. coli","container-title":"PLOS ONE","page":"e114608","volume":"9","issue":"12","source":"PLoS Journals","abstract":"A widely studied problem in systems biology is to predict bacterial phenotype from growth conditions, using mechanistic models such as flux balance analysis (FBA). However, the inverse prediction of growth conditions from phenotype is rarely considered. Here we develop a computational framework to carry out this inverse prediction on a computational model of bacterial metabolism. We use FBA to calculate bacterial phenotypes from growth conditions in E. coli, and then we assess how accurately we can predict the original growth conditions from the phenotypes. Prediction is carried out via regularized multinomial regression. Our analysis provides several important physiological and statistical insights. First, we show that by analyzing metabolic end products we can consistently predict growth conditions. Second, prediction is reliable even in the presence of small amounts of impurities. Third, flux through a relatively small number of reactions per growth source (</w:instrText>
+      </w:r>
+      <w:r>
+        <w:rPr>
+          <w:rFonts w:ascii="Cambria Math" w:hAnsi="Cambria Math" w:cs="Cambria Math"/>
+        </w:rPr>
+        <w:instrText>∼</w:instrText>
+      </w:r>
+      <w:r>
+        <w:rPr>
+          <w:rFonts w:ascii="Helvetica" w:hAnsi="Helvetica"/>
+        </w:rPr>
+        <w:instrText xml:space="preserve">10) is sufficient for accurate prediction. Fourth, combining the predictions from two separate models, one trained only on carbon sources and one only on nitrogen sources, performs better than models trained to perform joint prediction. Finally, that separate predictions perform better than a more sophisticated joint prediction scheme suggests that carbon and nitrogen utilization pathways, despite jointly affecting cellular growth, may be fairly decoupled in terms of their dependence on specific assortments of molecular precursors.","DOI":"10.1371/journal.pone.0114608","ISSN":"1932-6203","journalAbbreviation":"PLOS ONE","author":[{"family":"Sridhara","given":"Viswanadham"},{"family":"Meyer","given":"Austin G."},{"family":"Rai","given":"Piyush"},{"family":"Barrick","given":"Jeffrey E."},{"family":"Ravikumar","given":"Pradeep"},{"family":"Segrè","given":"Daniel"},{"family":"Wilke","given":"Claus O."}],"issued":{"date-parts":[["2014",12,12]]}},"label":"page"},{"id":"LYPrkEGO/fQLggCa3","uris":["http://zotero.org/users/local/FOPKHRFW/items/WXV5M37V"],"uri":["http://zotero.org/users/local/FOPKHRFW/items/WXV5M37V"],"itemData":{"id":"tCF91e3y/srh8bYE1","type":"article-journal","title":"Quantitative proteomic analysis reveals a simple strategy of global resource allocation in bacteria","container-title":"Molecular Systems Biology","page":"784","volume":"11","issue":"2","source":"msb.embopress.org","abstract":"A central aim of cell biology was to understand the strategy of gene expression in response to the environment. Here, we study gene expression response to metabolic challenges in exponentially growing Escherichia coli using mass spectrometry. Despite enormous complexity in the details of the underlying regulatory network, we find that the proteome partitions into several coarse‐grained sectors, with each sector's total mass abundance exhibiting positive or negative linear relations with the growth rate. The growth rate‐dependent components of the proteome fractions comprise about half of the proteome by mass, and their mutual dependencies can be characterized by a simple flux model involving only two effective parameters. The success and apparent generality of this model arises from tight coordination between proteome partition and metabolism, suggesting a principle for resource allocation in proteome economy of the cell. This strategy of global gene regulation should serve as a basis for future studies on gene expression and constructing synthetic biological circuits. Coarse graining may be an effective approach to derive predictive phenomenological models for other ‘omics’ studies.\nSynopsis\n\n&lt;img class=\"highwire-embed\" alt=\"Embedded Image\" src=\"http://msb.embopress.org/sites/default/files/highwire/msb/11/2/784/embed/graphic-1.gif\"/&gt;\n\nQuantitative relative and absolute protein abundance data allow the use of coarse‐graining analysis to reveal strategies of resource allocation by E. coli. A predictive, mathematical model of the proteome is constructed requiring only a few parameters.\n\nCoarse‐graining procedure makes proteomics data amenable to quantitative analysis.Five functionally distinct proteome sectors each exhibit linear relations with the growth rate.A simple flux model captures proteome‐wide responses accurately with few parameters.Proteome economy is shown to be a principle governing global gene regulation.","DOI":"10.15252/msb.20145697","ISSN":"1744-4292, 1744-4292","note":"PMID: 25678603","language":"en","author":[{"family":"Hui","given":"Sheng"},{"family":"Silverman","given":"Josh M."},{"family":"Chen","given":"Stephen S."},{"family":"Erickson","given":"David W."},{"family":"Basan","given":"Markus"},{"family":"Wang","given":"Jilong"},{"family":"Hwa","given":"Terence"},{"family":"Williamson","given":"James R."}],"issued":{"date-parts":[["2015",2,1]]}}}],"schema":"https://github.com/citation-style-language/schema/raw/master/csl-citation.json"} </w:instrText>
+      </w:r>
+      <w:r>
+        <w:rPr>
+          <w:rFonts w:ascii="Helvetica" w:hAnsi="Helvetica"/>
+        </w:rPr>
+        <w:fldChar w:fldCharType="separate"/>
+      </w:r>
+      <w:r>
+        <w:rPr>
+          <w:rFonts w:ascii="Helvetica" w:hAnsi="Helvetica"/>
+        </w:rPr>
+        <w:t>[30–32]</w:t>
+      </w:r>
+      <w:r>
+        <w:rPr>
+          <w:rFonts w:ascii="Helvetica" w:hAnsi="Helvetica"/>
+        </w:rPr>
+        <w:fldChar w:fldCharType="end"/>
+      </w:r>
+      <w:r>
+        <w:rPr>
+          <w:rFonts w:ascii="Helvetica" w:hAnsi="Helvetica"/>
+        </w:rPr>
+        <w:t>, it is unclear whether explicit representation of cellular metabolic pathways</w:t>
+      </w:r>
+      <w:r>
+        <w:rPr>
+          <w:rFonts w:ascii="Helvetica" w:hAnsi="Helvetica"/>
+        </w:rPr>
+        <w:t xml:space="preserve">, for instance, </w:t>
+      </w:r>
+      <w:r>
+        <w:rPr>
+          <w:rFonts w:ascii="Helvetica" w:hAnsi="Helvetica"/>
+        </w:rPr>
+        <w:t xml:space="preserve">are necessary to </w:t>
+      </w:r>
+      <w:r>
+        <w:rPr>
+          <w:rFonts w:ascii="Helvetica" w:hAnsi="Helvetica"/>
+        </w:rPr>
+        <w:t xml:space="preserve">distinguish between cells growing in different </w:t>
+      </w:r>
+      <w:r>
+        <w:rPr>
+          <w:rFonts w:ascii="Helvetica" w:hAnsi="Helvetica"/>
+        </w:rPr>
+        <w:t>environmental conditions</w:t>
+      </w:r>
+      <w:r>
+        <w:rPr>
+          <w:rFonts w:ascii="Helvetica" w:hAnsi="Helvetica"/>
+        </w:rPr>
+        <w:t xml:space="preserve"> </w:t>
+      </w:r>
+      <w:r>
+        <w:rPr>
+          <w:rFonts w:ascii="Helvetica" w:hAnsi="Helvetica"/>
+        </w:rPr>
+        <w:fldChar w:fldCharType="begin"/>
+      </w:r>
+      <w:r>
+        <w:rPr>
+          <w:rFonts w:ascii="Helvetica" w:hAnsi="Helvetica"/>
+        </w:rPr>
+        <w:instrText xml:space="preserve"> ADDIN ZOTERO_ITEM CSL_CITATION {"citationID":"Jwj2ETx8","properties":{"formattedCitation":"[33,34]","plainCitation":"[33,34]","noteIndex":0},"citationItems":[{"id":34,"uris":["http://zotero.org/users/local/WXskNUvk/items/SDNZJ3HR"],"uri":["http://zotero.org/users/local/WXskNUvk/items/SDNZJ3HR"],"itemData":{"id":34,"type":"article-journal","title":"Predicting Cellular Growth from Gene Expression Signatures","container-title":"PLoS Computational Biology","page":"e1000257","volume":"5","issue":"1","source":"Crossref","DOI":"10.1371/journal.pcbi.1000257","ISSN":"1553-7358","language":"en","author":[{"family":"Airoldi","given":"Edoardo M."},{"family":"Huttenhower","given":"Curtis"},{"family":"Gresham","given":"David"},{"family":"Lu","given":"Charles"},{"family":"Caudy","given":"Amy A."},{"family":"Dunham","given":"Maitreya J."},{"family":"Broach","given":"James R."},{"family":"Botstein","given":"David"},{"family":"Troyanskaya","given":"Olga G."}],"editor":[{"family":"Rzhetsky","given":"Andrey"}],"issued":{"date-parts":[["2009",1,2]]}}},{"id":35,"uris":["http://zotero.org/users/local/WXskNUvk/items/XMS7WXYM"],"uri":["http://zotero.org/users/local/WXskNUvk/items/XMS7WXYM"],"itemData":{"id":35,"type":"article-journal","title":"Nutrient control of eukaryote cell growth: a systems biology study in yeast","container-title":"BMC Biology","page":"68","volume":"8","issue":"1","source":"Crossref","DOI":"10.1186/1741-7007-8-68","ISSN":"1741-7007","shortTitle":"Nutrient control of eukaryote cell growth","language":"en","author":[{"family":"Gutteridge","given":"Alex"},{"family":"Pir","given":"Pınar"},{"family":"Castrillo","given":"Juan I"},{"family":"Charles","given":"Philip D"},{"family":"Lilley","given":"Kathryn S"},{"family":"Oliver","given":"Stephen G"}],"issued":{"date-parts":[["2010"]]}}}],"schema":"https://github.com/citation-style-language/schema/raw/master/csl-citation.json"} </w:instrText>
+      </w:r>
+      <w:r>
+        <w:rPr>
+          <w:rFonts w:ascii="Helvetica" w:hAnsi="Helvetica"/>
+        </w:rPr>
+        <w:fldChar w:fldCharType="separate"/>
+      </w:r>
+      <w:r>
+        <w:rPr>
+          <w:rFonts w:ascii="Helvetica" w:hAnsi="Helvetica"/>
+        </w:rPr>
+        <w:t>[33,34]</w:t>
+      </w:r>
+      <w:r>
+        <w:rPr>
+          <w:rFonts w:ascii="Helvetica" w:hAnsi="Helvetica"/>
+        </w:rPr>
+        <w:fldChar w:fldCharType="end"/>
+      </w:r>
+      <w:r>
+        <w:rPr>
+          <w:rFonts w:ascii="Helvetica" w:hAnsi="Helvetica"/>
+        </w:rPr>
+        <w:t>.</w:t>
+      </w:r>
+      <w:r>
+        <w:rPr>
+          <w:rFonts w:ascii="Helvetica" w:hAnsi="Helvetica"/>
+        </w:rPr>
+        <w:t xml:space="preserve"> </w:t>
+      </w:r>
+      <w:r>
+        <w:rPr>
+          <w:rFonts w:ascii="Helvetica" w:hAnsi="Helvetica"/>
+        </w:rPr>
+        <w:t>F</w:t>
+      </w:r>
+      <w:r>
+        <w:rPr>
+          <w:rFonts w:ascii="Helvetica" w:hAnsi="Helvetica"/>
+        </w:rPr>
+        <w:t>e</w:t>
+      </w:r>
+      <w:r>
+        <w:rPr>
+          <w:rFonts w:ascii="Helvetica" w:hAnsi="Helvetica"/>
+        </w:rPr>
+        <w:t xml:space="preserve">w studies have focused on using the abundance of </w:t>
+      </w:r>
+      <w:r>
+        <w:rPr>
+          <w:rFonts w:ascii="Helvetica" w:hAnsi="Helvetica"/>
+        </w:rPr>
+        <w:t>cellular macro</w:t>
+      </w:r>
+      <w:r>
+        <w:rPr>
+          <w:rFonts w:ascii="Helvetica" w:hAnsi="Helvetica"/>
+        </w:rPr>
+        <w:t>molecules to</w:t>
+      </w:r>
+      <w:r>
+        <w:rPr>
+          <w:rFonts w:ascii="Helvetica" w:hAnsi="Helvetica"/>
+        </w:rPr>
+        <w:t xml:space="preserve"> predict external environmental </w:t>
+      </w:r>
+      <w:r>
+        <w:rPr>
+          <w:rFonts w:ascii="Helvetica" w:hAnsi="Helvetica"/>
+        </w:rPr>
+        <w:t>features</w:t>
+      </w:r>
+      <w:r>
+        <w:rPr>
+          <w:rFonts w:ascii="Helvetica" w:hAnsi="Helvetica"/>
+        </w:rPr>
+        <w:t xml:space="preserve"> across a range of partially-overlapping cond</w:t>
+      </w:r>
+      <w:r>
+        <w:rPr>
+          <w:rFonts w:ascii="Helvetica" w:hAnsi="Helvetica"/>
+        </w:rPr>
+        <w:t>itions and cellular growth states</w:t>
+      </w:r>
+      <w:r>
+        <w:rPr>
+          <w:rFonts w:ascii="Helvetica" w:hAnsi="Helvetica"/>
+        </w:rPr>
+        <w:t>.</w:t>
+      </w:r>
+    </w:p>
+    <w:p>
+      <w:pPr>
+        <w:spacing w:line="360" w:lineRule="auto"/>
+        <w:rPr>
+          <w:rFonts w:ascii="Helvetica" w:hAnsi="Helvetica"/>
+        </w:rPr>
+      </w:pPr>
+    </w:p>
+    <w:p>
+      <w:pPr>
+        <w:spacing w:line="360" w:lineRule="auto"/>
+        <w:rPr>
+          <w:rFonts w:ascii="Helvetica" w:hAnsi="Helvetica"/>
+        </w:rPr>
+      </w:pPr>
+      <w:r>
+        <w:rPr>
+          <w:rFonts w:ascii="Helvetica" w:hAnsi="Helvetica"/>
+        </w:rPr>
+        <w:t>Here, w</w:t>
+      </w:r>
+      <w:r>
+        <w:rPr>
+          <w:rFonts w:ascii="Helvetica" w:hAnsi="Helvetica"/>
+        </w:rPr>
+        <w:t>e are interested in determining</w:t>
+      </w:r>
+      <w:r>
+        <w:rPr>
+          <w:rFonts w:ascii="Helvetica" w:hAnsi="Helvetica"/>
+        </w:rPr>
+        <w:t xml:space="preserve"> whether gene expression patterns can</w:t>
+      </w:r>
+      <w:r>
+        <w:rPr>
+          <w:rFonts w:ascii="Helvetica" w:hAnsi="Helvetica"/>
+        </w:rPr>
+        <w:t xml:space="preserve"> be leveraged to</w:t>
+      </w:r>
+      <w:r>
+        <w:rPr>
+          <w:rFonts w:ascii="Helvetica" w:hAnsi="Helvetica"/>
+        </w:rPr>
+        <w:t xml:space="preserve"> discriminate </w:t>
+      </w:r>
+      <w:r>
+        <w:rPr>
+          <w:rFonts w:ascii="Helvetica" w:hAnsi="Helvetica"/>
+        </w:rPr>
+        <w:t xml:space="preserve">between </w:t>
+      </w:r>
+      <w:r>
+        <w:rPr>
+          <w:rFonts w:ascii="Helvetica" w:hAnsi="Helvetica"/>
+        </w:rPr>
+        <w:t>environmental conditions in the absence of prior knowledge about the role and function of individual genes</w:t>
+      </w:r>
+      <w:r>
+        <w:rPr>
+          <w:rFonts w:ascii="Helvetica" w:hAnsi="Helvetica"/>
+        </w:rPr>
+        <w:t xml:space="preserve"> or explicit repre</w:t>
+      </w:r>
+      <w:r>
+        <w:rPr>
+          <w:rFonts w:ascii="Helvetica" w:hAnsi="Helvetica"/>
+        </w:rPr>
+        <w:t xml:space="preserve">sentation of </w:t>
+      </w:r>
+      <w:r>
+        <w:rPr>
+          <w:rFonts w:ascii="Helvetica" w:hAnsi="Helvetica"/>
+        </w:rPr>
+        <w:lastRenderedPageBreak/>
+        <w:t>cellular metabolism</w:t>
+      </w:r>
+      <w:r>
+        <w:rPr>
+          <w:rFonts w:ascii="Helvetica" w:hAnsi="Helvetica"/>
+        </w:rPr>
+        <w:t xml:space="preserve">. Our study leverages a large dataset of transcriptomic and proteomic measurements of </w:t>
+      </w:r>
+      <w:r>
+        <w:rPr>
+          <w:rFonts w:ascii="Helvetica" w:hAnsi="Helvetica"/>
+          <w:i/>
+        </w:rPr>
+        <w:t>E.coli</w:t>
+      </w:r>
+      <w:r>
+        <w:rPr>
+          <w:rFonts w:ascii="Helvetica" w:hAnsi="Helvetica"/>
+        </w:rPr>
+        <w:t xml:space="preserve"> growth under multiple </w:t>
+      </w:r>
+      <w:r>
+        <w:rPr>
+          <w:rFonts w:ascii="Helvetica" w:hAnsi="Helvetica"/>
+        </w:rPr>
+        <w:t>distinct but closely-related</w:t>
+      </w:r>
+      <w:r>
+        <w:rPr>
+          <w:rFonts w:ascii="Helvetica" w:hAnsi="Helvetica"/>
+        </w:rPr>
+        <w:t xml:space="preserve"> conditions</w:t>
+      </w:r>
+      <w:r>
+        <w:rPr>
+          <w:rFonts w:ascii="Helvetica" w:hAnsi="Helvetica"/>
+        </w:rPr>
+        <w:t xml:space="preserve"> </w:t>
+      </w:r>
+      <w:r>
+        <w:rPr>
+          <w:rFonts w:ascii="Helvetica" w:hAnsi="Helvetica"/>
+        </w:rPr>
+        <w:fldChar w:fldCharType="begin"/>
+      </w:r>
+      <w:r>
+        <w:rPr>
+          <w:rFonts w:ascii="Helvetica" w:hAnsi="Helvetica"/>
+        </w:rPr>
+        <w:instrText xml:space="preserve"> ADDIN ZOTERO_ITEM CSL_CITATION {"citationID":"q68uOQVR","properties":{"formattedCitation":"[35]","plainCitation":"[35]","noteIndex":0},"citationItems":[{"id":"LYPrkEGO/lKsaVusP","uris":["http://zotero.org/users/local/FOPKHRFW/items/J83DA4N5"],"uri":["http://zotero.org/users/local/FOPKHRFW/items/J83DA4N5"],"itemData":{"id":363,"type":"article-journal","title":"The E. coli molecular phenotype under different growth conditions","container-title":"Scientific Reports","page":"45303","volume":"7","source":"www.nature.com","abstract":"Modern systems biology requires extensive, carefully curated measurements of cellular components in response to different environmental conditions. While high-throughput methods have made transcriptomics and proteomics datasets widely accessible and relatively economical to generate, systematic measurements of both mRNA and protein abundances under a wide range of different conditions are still relatively rare.","DOI":"10.1038/srep45303","ISSN":"2045-2322","language":"en","author":[{"family":"Caglar","given":"Mehmet U."},{"family":"Houser","given":"John R."},{"family":"Barnhart","given":"Craig S."},{"family":"Boutz","given":"Daniel R."},{"family":"Carroll","given":"Sean M."},{"family":"Dasgupta","given":"Aurko"},{"family":"Lenoir","given":"Walter F."},{"family":"Smith","given":"Bartram L."},{"family":"Sridhara","given":"Viswanadham"},{"family":"Sydykova","given":"Dariya K."},{"family":"Wood","given":"Drew Vander"},{"family":"Marx","given":"Christopher J."},{"family":"Marcotte","given":"Edward M."},{"family":"Barrick","given":"Jeffrey E."},{"family":"Wilke","given":"Claus O."}],"issued":{"date-parts":[["2017",4,18]]}}}],"schema":"https://github.com/citation-style-language/schema/raw/master/csl-citation.json"} </w:instrText>
+      </w:r>
+      <w:r>
+        <w:rPr>
+          <w:rFonts w:ascii="Helvetica" w:hAnsi="Helvetica"/>
+        </w:rPr>
+        <w:fldChar w:fldCharType="separate"/>
+      </w:r>
+      <w:r>
+        <w:rPr>
+          <w:rFonts w:ascii="Helvetica" w:hAnsi="Helvetica"/>
+        </w:rPr>
+        <w:t>[35]</w:t>
+      </w:r>
+      <w:r>
+        <w:rPr>
+          <w:rFonts w:ascii="Helvetica" w:hAnsi="Helvetica"/>
+        </w:rPr>
+        <w:fldChar w:fldCharType="end"/>
+      </w:r>
+      <w:r>
+        <w:rPr>
+          <w:rFonts w:ascii="Helvetica" w:hAnsi="Helvetica"/>
+        </w:rPr>
+        <w:t xml:space="preserve">. </w:t>
+      </w:r>
+      <w:r>
+        <w:rPr>
+          <w:rFonts w:ascii="Helvetica" w:hAnsi="Helvetica"/>
+        </w:rPr>
+        <w:t xml:space="preserve">We </w:t>
+      </w:r>
+      <w:r>
+        <w:rPr>
+          <w:rFonts w:ascii="Helvetica" w:hAnsi="Helvetica"/>
+        </w:rPr>
+        <w:t xml:space="preserve">use mRNA and protein composition data </w:t>
+      </w:r>
+      <w:r>
+        <w:rPr>
+          <w:rFonts w:ascii="Helvetica" w:hAnsi="Helvetica"/>
+        </w:rPr>
+        <w:t xml:space="preserve">to train </w:t>
+      </w:r>
+      <w:r>
+        <w:rPr>
+          <w:rFonts w:ascii="Helvetica" w:hAnsi="Helvetica"/>
+        </w:rPr>
+        <w:t xml:space="preserve">several distinct </w:t>
+      </w:r>
+      <w:r>
+        <w:rPr>
+          <w:rFonts w:ascii="Helvetica" w:hAnsi="Helvetica"/>
+        </w:rPr>
+        <w:t>machine learning models and find that highly similar environmental conditions</w:t>
+      </w:r>
+      <w:r>
+        <w:rPr>
+          <w:rFonts w:ascii="Helvetica" w:hAnsi="Helvetica"/>
+        </w:rPr>
+        <w:t xml:space="preserve"> can be discriminated</w:t>
+      </w:r>
+      <w:r>
+        <w:rPr>
+          <w:rFonts w:ascii="Helvetica" w:hAnsi="Helvetica"/>
+        </w:rPr>
+        <w:t xml:space="preserve"> with a</w:t>
+      </w:r>
+      <w:r>
+        <w:rPr>
+          <w:rFonts w:ascii="Helvetica" w:hAnsi="Helvetica"/>
+        </w:rPr>
+        <w:t xml:space="preserve"> </w:t>
+      </w:r>
+      <w:r>
+        <w:rPr>
+          <w:rFonts w:ascii="Helvetica" w:hAnsi="Helvetica"/>
+        </w:rPr>
+        <w:t>high</w:t>
+      </w:r>
+      <w:r>
+        <w:rPr>
+          <w:rFonts w:ascii="Helvetica" w:hAnsi="Helvetica"/>
+        </w:rPr>
+        <w:t xml:space="preserve"> </w:t>
+      </w:r>
+      <w:r>
+        <w:rPr>
+          <w:rFonts w:ascii="Helvetica" w:hAnsi="Helvetica"/>
+        </w:rPr>
+        <w:t>degree</w:t>
+      </w:r>
+      <w:r>
+        <w:rPr>
+          <w:rFonts w:ascii="Helvetica" w:hAnsi="Helvetica"/>
+        </w:rPr>
+        <w:t xml:space="preserve"> of accuracy. W</w:t>
+      </w:r>
+      <w:r>
+        <w:rPr>
+          <w:rFonts w:ascii="Helvetica" w:hAnsi="Helvetica"/>
+        </w:rPr>
+        <w:t xml:space="preserve">e also investigate which conditions are more- and less-challenging to discriminate and find </w:t>
+      </w:r>
+      <w:r>
+        <w:rPr>
+          <w:rFonts w:ascii="Helvetica" w:hAnsi="Helvetica"/>
+        </w:rPr>
+        <w:t xml:space="preserve">that prediction accuracies decrease </w:t>
+      </w:r>
+      <w:r>
+        <w:rPr>
+          <w:rFonts w:ascii="Helvetica" w:hAnsi="Helvetica"/>
+        </w:rPr>
+        <w:t>for</w:t>
+      </w:r>
+      <w:r>
+        <w:rPr>
+          <w:rFonts w:ascii="Helvetica" w:hAnsi="Helvetica"/>
+        </w:rPr>
+        <w:t xml:space="preserve"> stationary phase cells, indicating the importance of cellular growth for discriminating between conditions. Finally, we </w:t>
+      </w:r>
+      <w:r>
+        <w:rPr>
+          <w:rFonts w:ascii="Helvetica" w:hAnsi="Helvetica"/>
+        </w:rPr>
+        <w:t>caution</w:t>
+      </w:r>
+      <w:r>
+        <w:rPr>
+          <w:rFonts w:ascii="Helvetica" w:hAnsi="Helvetica"/>
+        </w:rPr>
+        <w:t xml:space="preserve"> that </w:t>
+      </w:r>
+      <w:r>
+        <w:rPr>
+          <w:rFonts w:ascii="Helvetica" w:hAnsi="Helvetica"/>
+        </w:rPr>
+        <w:t xml:space="preserve">the overall accuracy of our models may be </w:t>
+      </w:r>
+      <w:r>
+        <w:rPr>
+          <w:rFonts w:ascii="Helvetica" w:hAnsi="Helvetica"/>
+        </w:rPr>
+        <w:t>limited by training set size</w:t>
+      </w:r>
+      <w:r>
+        <w:rPr>
+          <w:rFonts w:ascii="Helvetica" w:hAnsi="Helvetica"/>
+        </w:rPr>
+        <w:t>; we found that</w:t>
+      </w:r>
+      <w:r>
+        <w:rPr>
+          <w:rFonts w:ascii="Helvetica" w:hAnsi="Helvetica"/>
+        </w:rPr>
+        <w:t xml:space="preserve"> </w:t>
+      </w:r>
+      <w:r>
+        <w:rPr>
+          <w:rFonts w:ascii="Helvetica" w:hAnsi="Helvetica"/>
+        </w:rPr>
+        <w:t xml:space="preserve">the most difficult conditions to predict are the conditions for which we have the smallest amount of training data. </w:t>
+      </w:r>
+      <w:r>
+        <w:rPr>
+          <w:rFonts w:ascii="Helvetica" w:hAnsi="Helvetica"/>
+        </w:rPr>
+        <w:t>This suggests</w:t>
+      </w:r>
+      <w:r>
+        <w:rPr>
+          <w:rFonts w:ascii="Helvetica" w:hAnsi="Helvetica"/>
+        </w:rPr>
+        <w:t xml:space="preserve"> that </w:t>
+      </w:r>
+      <w:r>
+        <w:rPr>
+          <w:rFonts w:ascii="Helvetica" w:hAnsi="Helvetica"/>
+        </w:rPr>
+        <w:t xml:space="preserve">our findings </w:t>
+      </w:r>
+      <w:r>
+        <w:rPr>
+          <w:rFonts w:ascii="Helvetica" w:hAnsi="Helvetica"/>
+        </w:rPr>
+        <w:t>may represent</w:t>
+      </w:r>
+      <w:r>
+        <w:rPr>
+          <w:rFonts w:ascii="Helvetica" w:hAnsi="Helvetica"/>
+        </w:rPr>
+        <w:t xml:space="preserve"> a lower bound on the predictive power that is achievable given a greater availability of training data.</w:t>
+      </w:r>
+    </w:p>
+    <w:p>
+      <w:pPr>
+        <w:spacing w:line="360" w:lineRule="auto"/>
+        <w:rPr>
+          <w:rFonts w:ascii="Helvetica" w:hAnsi="Helvetica"/>
+        </w:rPr>
+      </w:pPr>
+    </w:p>
+    <w:p>
+      <w:pPr>
+        <w:spacing w:line="360" w:lineRule="auto"/>
+        <w:rPr>
+          <w:rFonts w:ascii="Helvetica" w:hAnsi="Helvetica"/>
+          <w:b/>
+          <w:bCs/>
+          <w:sz w:val="36"/>
+          <w:szCs w:val="36"/>
+        </w:rPr>
+      </w:pPr>
+      <w:r>
+        <w:rPr>
+          <w:rFonts w:ascii="Helvetica" w:hAnsi="Helvetica"/>
+          <w:b/>
+          <w:bCs/>
+          <w:sz w:val="36"/>
+          <w:szCs w:val="36"/>
+        </w:rPr>
+        <w:t>Results</w:t>
+      </w:r>
+    </w:p>
+    <w:p>
+      <w:pPr>
+        <w:spacing w:line="360" w:lineRule="auto"/>
+        <w:rPr>
+          <w:rFonts w:ascii="Helvetica" w:hAnsi="Helvetica"/>
+          <w:b/>
+          <w:bCs/>
+          <w:sz w:val="32"/>
+          <w:szCs w:val="32"/>
+        </w:rPr>
+      </w:pPr>
+      <w:r>
+        <w:rPr>
+          <w:rFonts w:ascii="Helvetica" w:hAnsi="Helvetica"/>
+          <w:b/>
+          <w:bCs/>
+          <w:sz w:val="32"/>
+          <w:szCs w:val="32"/>
+        </w:rPr>
+        <w:t>Data structure and pipeline design</w:t>
+      </w:r>
+    </w:p>
+    <w:p>
+      <w:pPr>
+        <w:spacing w:line="360" w:lineRule="auto"/>
+        <w:rPr>
+          <w:rFonts w:ascii="Helvetica" w:hAnsi="Helvetica"/>
+        </w:rPr>
+      </w:pPr>
+      <w:r>
+        <w:rPr>
+          <w:rFonts w:ascii="Helvetica" w:hAnsi="Helvetica"/>
+        </w:rPr>
+        <w:t>We used a previously generate</w:t>
+      </w:r>
+      <w:r>
+        <w:rPr>
+          <w:rFonts w:ascii="Helvetica" w:hAnsi="Helvetica"/>
+        </w:rPr>
+        <w:t>d</w:t>
+      </w:r>
+      <w:r>
+        <w:rPr>
+          <w:rFonts w:ascii="Helvetica" w:hAnsi="Helvetica"/>
+        </w:rPr>
+        <w:t xml:space="preserve"> dataset of whole-genome </w:t>
+      </w:r>
+      <w:r>
+        <w:rPr>
+          <w:rFonts w:ascii="Helvetica" w:hAnsi="Helvetica"/>
+          <w:i/>
+        </w:rPr>
+        <w:t>E. coli</w:t>
+      </w:r>
+      <w:r>
+        <w:rPr>
+          <w:rFonts w:ascii="Helvetica" w:hAnsi="Helvetica"/>
+        </w:rPr>
+        <w:t xml:space="preserve"> </w:t>
+      </w:r>
+      <w:r>
+        <w:rPr>
+          <w:rFonts w:ascii="Helvetica" w:hAnsi="Helvetica"/>
+        </w:rPr>
+        <w:t xml:space="preserve">(strain </w:t>
+      </w:r>
+      <w:r>
+        <w:rPr>
+          <w:rFonts w:ascii="Helvetica" w:hAnsi="Helvetica"/>
+        </w:rPr>
+        <w:t>REL606</w:t>
+      </w:r>
+      <w:r>
+        <w:rPr>
+          <w:rFonts w:ascii="Helvetica" w:hAnsi="Helvetica"/>
+        </w:rPr>
+        <w:t xml:space="preserve">) </w:t>
+      </w:r>
+      <w:r>
+        <w:rPr>
+          <w:rFonts w:ascii="Helvetica" w:hAnsi="Helvetica"/>
+        </w:rPr>
+        <w:t>mRNA and protein abundances, measured under 34 different conditions</w:t>
+      </w:r>
+      <w:r>
+        <w:rPr>
+          <w:rFonts w:ascii="Helvetica" w:hAnsi="Helvetica"/>
+        </w:rPr>
+        <w:t xml:space="preserve"> </w:t>
+      </w:r>
+      <w:r>
+        <w:rPr>
+          <w:rFonts w:ascii="Helvetica" w:hAnsi="Helvetica"/>
+        </w:rPr>
+        <w:fldChar w:fldCharType="begin"/>
+      </w:r>
+      <w:r>
+        <w:rPr>
+          <w:rFonts w:ascii="Helvetica" w:hAnsi="Helvetica"/>
+        </w:rPr>
+        <w:instrText xml:space="preserve"> ADDIN ZOTERO_ITEM CSL_CITATION {"citationID":"1OQiWI7i","properties":{"formattedCitation":"[35,36]","plainCitation":"[35,36]","noteIndex":0},"citationItems":[{"id":"LYPrkEGO/lKsaVusP","uris":["http://zotero.org/users/local/FOPKHRFW/items/J83DA4N5"],"uri":["http://zotero.org/users/local/FOPKHRFW/items/J83DA4N5"],"itemData":{"id":363,"type":"article-journal","title":"The E. coli molecular phenotype under different growth conditions","container-title":"Scientific Reports","page":"45303","volume":"7","source":"www.nature.com","abstract":"Modern systems biology requires extensive, carefully curated measurements of cellular components in response to different environmental conditions. While high-throughput methods have made transcriptomics and proteomics datasets widely accessible and relatively economical to generate, systematic measurements of both mRNA and protein abundances under a wide range of different conditions are still relatively rare.","DOI":"10.1038/srep45303","ISSN":"2045-2322","language":"en","author":[{"family":"Caglar","given":"Mehmet U."},{"family":"Houser","given":"John R."},{"family":"Barnhart","given":"Craig S."},{"family":"Boutz","given":"Daniel R."},{"family":"Carroll","given":"Sean M."},{"family":"Dasgupta","given":"Aurko"},{"family":"Lenoir","given":"Walter F."},{"family":"Smith","given":"Bartram L."},{"family":"Sridhara","given":"Viswanadham"},{"family":"Sydykova","given":"Dariya K."},{"family":"Wood","given":"Drew Vander"},{"family":"Marx","given":"Christopher J."},{"family":"Marcotte","given":"Edward M."},{"family":"Barrick","given":"Jeffrey E."},{"family":"Wilke","given":"Claus O."}],"issued":{"date-parts":[["2017",4,18]]}},"label":"page"},{"id":"LYPrkEGO/Abe1Uqid","uris":["http://zotero.org/users/local/FOPKHRFW/items/MV3KWPUV"],"uri":["http://zotero.org/users/local/FOPKHRFW/items/MV3KWPUV"],"itemData":{"id":258,"type":"article-journal","title":"Controlled Measurement and Comparative Analysis of Cellular Components in E . coli Reveals Broad Regulatory Changes in Response to Glucose Starvation","container-title":"PLOS Comput Biol","page":"e1004400","volume":"11","issue":"8","source":"PLoS Journals","abstract":"Author Summary   Bacteria frequently experience starvation conditions in their natural environments. Yet how they modify their physiology in response to these conditions remains poorly understood. Here, we performed a detailed, two-week starvation experiment in  E .  coli . We exhaustively monitored changes in cellular components, such as RNA and protein abundances, over time. We subsequently compared and contrasted these measurements using novel computational approaches we developed specifically for analyzing gene-expression time-course data. Using these approaches, we could identify systematic trends in the  E .  coli  starvation response. In particular, we found that cells systematically limit mRNA and protein production, degrade proteins involved in energy-intensive processes, and maintain or increase the amount of proteins involved in energy production. Thus, the bacteria assume a cellular state in which their ongoing energy use is limited while they are poised to take advantage of any nutrients that may become available.","DOI":"10.1371/journal.pcbi.1004400","ISSN":"1553-7358","journalAbbreviation":"PLOS Comput Biol","author":[{"family":"Houser","given":"John R."},{"family":"Barnhart","given":"Craig"},{"family":"Boutz","given":"Daniel R."},{"family":"Carroll","given":"Sean M."},{"family":"Dasgupta","given":"Aurko"},{"family":"Michener","given":"Joshua K."},{"family":"Needham","given":"Brittany D."},{"family":"Papoulas","given":"Ophelia"},{"family":"Sridhara","given":"Viswanadham"},{"family":"Sydykova","given":"Dariya K."},{"family":"Marx","given":"Christopher J."},{"family":"Trent","given":"M. Stephen"},{"family":"Barrick","given":"Jeffrey E."},{"family":"Marcotte","given":"Edward M."},{"family":"Wilke","given":"Claus O."}],"issued":{"date-parts":[["2015",8,14]]}},"label":"page"}],"schema":"https://github.com/citation-style-language/schema/raw/master/csl-citation.json"} </w:instrText>
+      </w:r>
+      <w:r>
+        <w:rPr>
+          <w:rFonts w:ascii="Helvetica" w:hAnsi="Helvetica"/>
+        </w:rPr>
+        <w:fldChar w:fldCharType="separate"/>
+      </w:r>
+      <w:r>
+        <w:rPr>
+          <w:rFonts w:ascii="Helvetica" w:hAnsi="Helvetica"/>
+        </w:rPr>
+        <w:t>[35,36]</w:t>
+      </w:r>
+      <w:r>
+        <w:rPr>
+          <w:rFonts w:ascii="Helvetica" w:hAnsi="Helvetica"/>
+        </w:rPr>
+        <w:fldChar w:fldCharType="end"/>
+      </w:r>
+      <w:r>
+        <w:rPr>
+          <w:rFonts w:ascii="Helvetica" w:hAnsi="Helvetica"/>
+        </w:rPr>
+        <w:t xml:space="preserve">. </w:t>
+      </w:r>
+      <w:r>
+        <w:rPr>
+          <w:rFonts w:ascii="Helvetica" w:hAnsi="Helvetica"/>
+        </w:rPr>
+        <w:t>This dataset consists of a total of 155 samples, for which mRNA abundances are available for 152 and pr</w:t>
+      </w:r>
+      <w:r>
+        <w:rPr>
+          <w:rFonts w:ascii="Helvetica" w:hAnsi="Helvetica"/>
+        </w:rPr>
+        <w:t>otein abundances for 105 (Fig</w:t>
+      </w:r>
+      <w:r>
+        <w:rPr>
+          <w:rFonts w:ascii="Helvetica" w:hAnsi="Helvetica"/>
+        </w:rPr>
+        <w:t xml:space="preserve"> 1). For 102 samples, both mRNA and protein abundances are available. The 34 different experimental conditions were generated by systematically varyin</w:t>
+      </w:r>
+      <w:r>
+        <w:rPr>
+          <w:rFonts w:ascii="Helvetica" w:hAnsi="Helvetica"/>
+        </w:rPr>
+        <w:t>g four parameters</w:t>
+      </w:r>
+      <w:r>
+        <w:rPr>
+          <w:rFonts w:ascii="Helvetica" w:hAnsi="Helvetica"/>
+        </w:rPr>
+        <w:t>: carbon source, growth phase, Na</w:t>
+      </w:r>
+      <w:r>
+        <w:rPr>
+          <w:rFonts w:ascii="Helvetica" w:hAnsi="Helvetica"/>
+          <w:vertAlign w:val="superscript"/>
+        </w:rPr>
+        <w:t>+</w:t>
+      </w:r>
+      <w:r>
+        <w:rPr>
+          <w:rFonts w:ascii="Helvetica" w:hAnsi="Helvetica"/>
+        </w:rPr>
+        <w:t xml:space="preserve"> concentration</w:t>
+      </w:r>
+      <w:ins w:id="5" w:author="Wilke, Claus O" w:date="2018-10-10T00:17:00Z">
         <w:r>
           <w:rPr>
             <w:rFonts w:ascii="Helvetica" w:hAnsi="Helvetica"/>
           </w:rPr>
-          <w:t xml:space="preserve">for example to </w:t>
+          <w:t>,</w:t>
         </w:r>
       </w:ins>
-      <w:del w:id="5" w:author="Wilke, Claus O" w:date="2018-09-26T21:31:00Z">
-        <w:r>
-          <w:rPr>
-            <w:rFonts w:ascii="Helvetica" w:hAnsi="Helvetica"/>
-          </w:rPr>
-          <w:delText xml:space="preserve">including using gene expression to </w:delText>
-        </w:r>
-      </w:del>
-      <w:r>
-        <w:rPr>
-          <w:rFonts w:ascii="Helvetica" w:hAnsi="Helvetica"/>
-        </w:rPr>
-        <w:t>differentiate</w:t>
-      </w:r>
-      <w:r>
-        <w:rPr>
-          <w:rFonts w:ascii="Helvetica" w:hAnsi="Helvetica"/>
-        </w:rPr>
-        <w:t xml:space="preserve"> between cancerous and normal cells/tissues</w:t>
+      <w:r>
+        <w:rPr>
+          <w:rFonts w:ascii="Helvetica" w:hAnsi="Helvetica"/>
+        </w:rPr>
+        <w:t xml:space="preserve"> and Mg</w:t>
+      </w:r>
+      <w:r>
+        <w:rPr>
+          <w:rFonts w:ascii="Helvetica" w:hAnsi="Helvetica"/>
+          <w:vertAlign w:val="superscript"/>
+        </w:rPr>
+        <w:t xml:space="preserve">2+ </w:t>
+      </w:r>
+      <w:r>
+        <w:rPr>
+          <w:rFonts w:ascii="Helvetica" w:hAnsi="Helvetica"/>
+        </w:rPr>
+        <w:t>concentration.</w:t>
       </w:r>
       <w:r>
         <w:rPr>
@@ -1433,1120 +2529,6 @@
         <w:rPr>
           <w:rFonts w:ascii="Helvetica" w:hAnsi="Helvetica"/>
         </w:rPr>
-        <w:fldChar w:fldCharType="begin"/>
-      </w:r>
-      <w:r>
-        <w:rPr>
-          <w:rFonts w:ascii="Helvetica" w:hAnsi="Helvetica"/>
-        </w:rPr>
-        <w:instrText xml:space="preserve"> ADDIN ZOTERO_ITEM CSL_CITATION {"citationID":"LDwq2QOt","properties":{"unsorted":true,"formattedCitation":"[16\\uc0\\u8211{}20]","plainCitation":"[16–20]","noteIndex":0},"citationItems":[{"id":20,"uris":["http://zotero.org/users/local/WXskNUvk/items/HML9G8LF"],"uri":["http://zotero.org/users/local/WXskNUvk/items/HML9G8LF"],"itemData":{"id":20,"type":"article-journal","title":"Multiclass cancer diagnosis using tumor gene expression signatures","container-title":"Proceedings of the National Academy of Sciences","page":"15149-15154","volume":"98","issue":"26","source":"Crossref","DOI":"10.1073/pnas.211566398","ISSN":"0027-8424, 1091-6490","language":"en","author":[{"family":"Ramaswamy","given":"S."},{"family":"Tamayo","given":"P."},{"family":"Rifkin","given":"R."},{"family":"Mukherjee","given":"S."},{"family":"Yeang","given":"C.-H."},{"family":"Angelo","given":"M."},{"family":"Ladd","given":"C."},{"family":"Reich","given":"M."},{"family":"Latulippe","given":"E."},{"family":"Mesirov","given":"J. P."},{"family":"Poggio","given":"T."},{"family":"Gerald","given":"W."},{"family":"Loda","given":"M."},{"family":"Lander","given":"E. S."},{"family":"Golub","given":"T. R."}],"issued":{"date-parts":[["2001",12,18]]}}},{"id":22,"uris":["http://zotero.org/users/local/WXskNUvk/items/2CHHIQEH"],"uri":["http://zotero.org/users/local/WXskNUvk/items/2CHHIQEH"],"itemData":{"id":22,"type":"article-journal","title":"Multi-class cancer classification via partial least squares with gene expression profiles","container-title":"Bioinformatics","page":"1216-1226","volume":"18","issue":"9","source":"Crossref","DOI":"10.1093/bioinformatics/18.9.1216","ISSN":"1367-4803, 1460-2059","language":"en","author":[{"family":"Nguyen","given":"D. V."},{"family":"Rocke","given":"D. M."}],"issued":{"date-parts":[["2002",9,1]]}}},{"id":21,"uris":["http://zotero.org/users/local/WXskNUvk/items/ERMZLA8N"],"uri":["http://zotero.org/users/local/WXskNUvk/items/ERMZLA8N"],"itemData":{"id":21,"type":"article-journal","title":"Tumor classification by partial least squares using microarray gene expression data","container-title":"Bioinformatics","page":"39-50","volume":"18","issue":"1","source":"Crossref","DOI":"10.1093/bioinformatics/18.1.39","ISSN":"1367-4803, 1460-2059","language":"en","author":[{"family":"Nguyen","given":"D. V."},{"family":"Rocke","given":"D. M."}],"issued":{"date-parts":[["2002",1,1]]}}},{"id":23,"uris":["http://zotero.org/users/local/WXskNUvk/items/9IPY2FXD"],"uri":["http://zotero.org/users/local/WXskNUvk/items/9IPY2FXD"],"itemData":{"id":23,"type":"article-journal","title":"Classification of multiple cancer types by multicategory support vector machines using gene expression data","container-title":"Bioinformatics","page":"1132-1139","volume":"19","issue":"9","source":"Crossref","DOI":"10.1093/bioinformatics/btg102","ISSN":"1367-4803, 1460-2059","language":"en","author":[{"family":"Lee","given":"Y."},{"family":"Lee","given":"C.-K."}],"issued":{"date-parts":[["2003",6,12]]}}},{"id":26,"uris":["http://zotero.org/users/local/WXskNUvk/items/YUF7SE6Y"],"uri":["http://zotero.org/users/local/WXskNUvk/items/YUF7SE6Y"],"itemData":{"id":26,"type":"article-journal","title":"Support vector machine classification and validation of cancer tissue samples using microarray expression data","container-title":"Bioinformatics","page":"906-914","volume":"16","issue":"10","source":"Crossref","DOI":"10.1093/bioinformatics/16.10.906","ISSN":"1367-4803, 1460-2059","language":"en","author":[{"family":"Furey","given":"T. S."},{"family":"Cristianini","given":"N."},{"family":"Duffy","given":"N."},{"family":"Bednarski","given":"D. W."},{"family":"Schummer","given":"M."},{"family":"Haussler","given":"D."}],"issued":{"date-parts":[["2000",10,1]]}}}],"schema":"https://github.com/citation-style-language/schema/raw/master/csl-citation.json"} </w:instrText>
-      </w:r>
-      <w:r>
-        <w:rPr>
-          <w:rFonts w:ascii="Helvetica" w:hAnsi="Helvetica"/>
-        </w:rPr>
-        <w:fldChar w:fldCharType="separate"/>
-      </w:r>
-      <w:r>
-        <w:rPr>
-          <w:rFonts w:ascii="Helvetica" w:hAnsi="Helvetica"/>
-        </w:rPr>
-        <w:t>[16–20]</w:t>
-      </w:r>
-      <w:r>
-        <w:rPr>
-          <w:rFonts w:ascii="Helvetica" w:hAnsi="Helvetica"/>
-        </w:rPr>
-        <w:fldChar w:fldCharType="end"/>
-      </w:r>
-      <w:r>
-        <w:rPr>
-          <w:rFonts w:ascii="Helvetica" w:hAnsi="Helvetica"/>
-        </w:rPr>
-        <w:t xml:space="preserve"> </w:t>
-      </w:r>
-      <w:r>
-        <w:rPr>
-          <w:rFonts w:ascii="Helvetica" w:hAnsi="Helvetica"/>
-        </w:rPr>
-        <w:t>using a variety of different machine learning models</w:t>
-      </w:r>
-      <w:r>
-        <w:rPr>
-          <w:rFonts w:ascii="Helvetica" w:hAnsi="Helvetica"/>
-        </w:rPr>
-        <w:t xml:space="preserve"> </w:t>
-      </w:r>
-      <w:r>
-        <w:rPr>
-          <w:rFonts w:ascii="Helvetica" w:hAnsi="Helvetica"/>
-        </w:rPr>
-        <w:fldChar w:fldCharType="begin"/>
-      </w:r>
-      <w:r>
-        <w:rPr>
-          <w:rFonts w:ascii="Helvetica" w:hAnsi="Helvetica"/>
-        </w:rPr>
-        <w:instrText xml:space="preserve"> ADDIN ZOTERO_ITEM CSL_CITATION {"citationID":"3WMUX5lU","properties":{"formattedCitation":"[21,22]","plainCitation":"[21,22]","noteIndex":0},"citationItems":[{"id":24,"uris":["http://zotero.org/users/local/WXskNUvk/items/KMQF2UNR"],"uri":["http://zotero.org/users/local/WXskNUvk/items/KMQF2UNR"],"itemData":{"id":24,"type":"article-journal","title":"A comprehensive evaluation of multicategory classification methods for microarray gene expression cancer diagnosis","container-title":"Bioinformatics","page":"631-643","volume":"21","issue":"5","source":"Crossref","DOI":"10.1093/bioinformatics/bti033","ISSN":"1367-4803, 1460-2059","language":"en","author":[{"family":"Statnikov","given":"A."},{"family":"Aliferis","given":"C. F."},{"family":"Tsamardinos","given":"I."},{"family":"Hardin","given":"D."},{"family":"Levy","given":"S."}],"issued":{"date-parts":[["2005",3,1]]}}},{"id":25,"uris":["http://zotero.org/users/local/WXskNUvk/items/NCMI56UT"],"uri":["http://zotero.org/users/local/WXskNUvk/items/NCMI56UT"],"itemData":{"id":25,"type":"article-journal","title":"A comprehensive comparison of random forests and support vector machines for microarray-based cancer classification","container-title":"BMC Bioinformatics","page":"319","volume":"9","issue":"1","source":"Crossref","DOI":"10.1186/1471-2105-9-319","ISSN":"1471-2105","language":"en","author":[{"family":"Statnikov","given":"Alexander"},{"family":"Wang","given":"Lily"},{"family":"Aliferis","given":"Constantin F"}],"issued":{"date-parts":[["2008"]]}}}],"schema":"https://github.com/citation-style-language/schema/raw/master/csl-citation.json"} </w:instrText>
-      </w:r>
-      <w:r>
-        <w:rPr>
-          <w:rFonts w:ascii="Helvetica" w:hAnsi="Helvetica"/>
-        </w:rPr>
-        <w:fldChar w:fldCharType="separate"/>
-      </w:r>
-      <w:r>
-        <w:rPr>
-          <w:rFonts w:ascii="Helvetica" w:hAnsi="Helvetica"/>
-        </w:rPr>
-        <w:t>[21,22]</w:t>
-      </w:r>
-      <w:r>
-        <w:rPr>
-          <w:rFonts w:ascii="Helvetica" w:hAnsi="Helvetica"/>
-        </w:rPr>
-        <w:fldChar w:fldCharType="end"/>
-      </w:r>
-      <w:r>
-        <w:rPr>
-          <w:rFonts w:ascii="Helvetica" w:hAnsi="Helvetica"/>
-        </w:rPr>
-        <w:t xml:space="preserve">. </w:t>
-      </w:r>
-    </w:p>
-    <w:p>
-      <w:pPr>
-        <w:spacing w:line="360" w:lineRule="auto"/>
-        <w:rPr>
-          <w:rFonts w:ascii="Helvetica" w:hAnsi="Helvetica"/>
-        </w:rPr>
-      </w:pPr>
-    </w:p>
-    <w:p>
-      <w:pPr>
-        <w:spacing w:line="360" w:lineRule="auto"/>
-        <w:rPr>
-          <w:rFonts w:ascii="Helvetica" w:hAnsi="Helvetica"/>
-        </w:rPr>
-      </w:pPr>
-      <w:r>
-        <w:rPr>
-          <w:rFonts w:ascii="Helvetica" w:hAnsi="Helvetica"/>
-        </w:rPr>
-        <w:t xml:space="preserve">In microbiology applications, machine learning </w:t>
-      </w:r>
-      <w:r>
-        <w:rPr>
-          <w:rFonts w:ascii="Helvetica" w:hAnsi="Helvetica"/>
-        </w:rPr>
-        <w:t>has</w:t>
-      </w:r>
-      <w:r>
-        <w:rPr>
-          <w:rFonts w:ascii="Helvetica" w:hAnsi="Helvetica"/>
-        </w:rPr>
-        <w:t xml:space="preserve"> been </w:t>
-      </w:r>
-      <w:r>
-        <w:rPr>
-          <w:rFonts w:ascii="Helvetica" w:hAnsi="Helvetica"/>
-        </w:rPr>
-        <w:t>frequently</w:t>
-      </w:r>
-      <w:r>
-        <w:rPr>
-          <w:rFonts w:ascii="Helvetica" w:hAnsi="Helvetica"/>
-        </w:rPr>
-        <w:t xml:space="preserve"> applied to infer regulatory networks and molecular pathways</w:t>
-      </w:r>
-      <w:r>
-        <w:rPr>
-          <w:rFonts w:ascii="Helvetica" w:hAnsi="Helvetica"/>
-        </w:rPr>
-        <w:t xml:space="preserve"> from gene expression data</w:t>
-      </w:r>
-      <w:r>
-        <w:rPr>
-          <w:rFonts w:ascii="Helvetica" w:hAnsi="Helvetica"/>
-        </w:rPr>
-        <w:t xml:space="preserve"> </w:t>
-      </w:r>
-      <w:r>
-        <w:rPr>
-          <w:rFonts w:ascii="Helvetica" w:hAnsi="Helvetica"/>
-        </w:rPr>
-        <w:fldChar w:fldCharType="begin"/>
-      </w:r>
-      <w:r>
-        <w:rPr>
-          <w:rFonts w:ascii="Helvetica" w:hAnsi="Helvetica"/>
-        </w:rPr>
-        <w:instrText xml:space="preserve"> ADDIN ZOTERO_ITEM CSL_CITATION {"citationID":"HNUdDwWz","properties":{"unsorted":true,"formattedCitation":"[23\\uc0\\u8211{}25]","plainCitation":"[23–25]","noteIndex":0},"citationItems":[{"id":28,"uris":["http://zotero.org/users/local/WXskNUvk/items/QE6DKTBL"],"uri":["http://zotero.org/users/local/WXskNUvk/items/QE6DKTBL"],"itemData":{"id":28,"type":"article-journal","title":"The Inferelator: an algorithm for learning parsimonious regulatory networks from systems-biology data sets de novo","container-title":"Genome Biology","page":"R36","volume":"7","issue":"5","source":"PubMed","abstract":"We present a method (the Inferelator) for deriving genome-wide transcriptional regulatory interactions, and apply the method to predict a large portion of the regulatory network of the archaeon Halobacterium NRC-1. The Inferelator uses regression and variable selection to identify transcriptional influences on genes based on the integration of genome annotation and expression data. The learned network successfully predicted Halobacterium's global expression under novel perturbations with predictive power similar to that seen over training data. Several specific regulatory predictions were experimentally tested and verified.","DOI":"10.1186/gb-2006-7-5-r36","ISSN":"1474-760X","note":"PMID: 16686963\nPMCID: PMC1779511","shortTitle":"The Inferelator","journalAbbreviation":"Genome Biol.","language":"eng","author":[{"family":"Bonneau","given":"Richard"},{"family":"Reiss","given":"David J."},{"family":"Shannon","given":"Paul"},{"family":"Facciotti","given":"Marc"},{"family":"Hood","given":"Leroy"},{"family":"Baliga","given":"Nitin S."},{"family":"Thorsson","given":"Vesteinn"}],"issued":{"date-parts":[["2006"]]}}},{"id":30,"uris":["http://zotero.org/users/local/WXskNUvk/items/GJ45VZHN"],"uri":["http://zotero.org/users/local/WXskNUvk/items/GJ45VZHN"],"itemData":{"id":30,"type":"article-journal","title":"How to infer gene networks from expression profiles","container-title":"Molecular Systems Biology","volume":"3","source":"Crossref","URL":"http://msb.embopress.org/cgi/doi/10.1038/msb4100120","DOI":"10.1038/msb4100120","ISSN":"1744-4292","author":[{"family":"Bansal","given":"Mukesh"},{"family":"Belcastro","given":"Vincenzo"},{"family":"Ambesi-Impiombato","given":"Alberto"},{"family":"Bernardo","given":"Diego","non-dropping-particle":"di"}],"issued":{"date-parts":[["2007",2,13]]},"accessed":{"date-parts":[["2018",9,13]]}}},{"id":27,"uris":["http://zotero.org/users/local/WXskNUvk/items/RJXKA2VY"],"uri":["http://zotero.org/users/local/WXskNUvk/items/RJXKA2VY"],"itemData":{"id":27,"type":"article-journal","title":"Large-Scale Mapping and Validation of Escherichia coli Transcriptional Regulation from a Compendium of Expression Profiles","container-title":"PLoS Biology","page":"e8","volume":"5","issue":"1","source":"Crossref","DOI":"10.1371/journal.pbio.0050008","ISSN":"1545-7885","language":"en","author":[{"family":"Faith","given":"Jeremiah J"},{"family":"Hayete","given":"Boris"},{"family":"Thaden","given":"Joshua T"},{"family":"Mogno","given":"Ilaria"},{"family":"Wierzbowski","given":"Jamey"},{"family":"Cottarel","given":"Guillaume"},{"family":"Kasif","given":"Simon"},{"family":"Collins","given":"James J"},{"family":"Gardner","given":"Timothy S"}],"editor":[{"family":"Levchenko","given":"Andre"}],"issued":{"date-parts":[["2007",1,9]]}}}],"schema":"https://github.com/citation-style-language/schema/raw/master/csl-citation.json"} </w:instrText>
-      </w:r>
-      <w:r>
-        <w:rPr>
-          <w:rFonts w:ascii="Helvetica" w:hAnsi="Helvetica"/>
-        </w:rPr>
-        <w:fldChar w:fldCharType="separate"/>
-      </w:r>
-      <w:r>
-        <w:rPr>
-          <w:rFonts w:ascii="Helvetica" w:hAnsi="Helvetica"/>
-        </w:rPr>
-        <w:t>[23–25]</w:t>
-      </w:r>
-      <w:r>
-        <w:rPr>
-          <w:rFonts w:ascii="Helvetica" w:hAnsi="Helvetica"/>
-        </w:rPr>
-        <w:fldChar w:fldCharType="end"/>
-      </w:r>
-      <w:r>
-        <w:rPr>
-          <w:rFonts w:ascii="Helvetica" w:hAnsi="Helvetica"/>
-        </w:rPr>
-        <w:t>, and from this knowledge to predict the growth capabilities of cells</w:t>
-      </w:r>
-      <w:r>
-        <w:rPr>
-          <w:rFonts w:ascii="Helvetica" w:hAnsi="Helvetica"/>
-        </w:rPr>
-        <w:t xml:space="preserve"> in different environments</w:t>
-      </w:r>
-      <w:r>
-        <w:rPr>
-          <w:rFonts w:ascii="Helvetica" w:hAnsi="Helvetica"/>
-        </w:rPr>
-        <w:t xml:space="preserve"> </w:t>
-      </w:r>
-      <w:r>
-        <w:rPr>
-          <w:rFonts w:ascii="Helvetica" w:hAnsi="Helvetica"/>
-        </w:rPr>
-        <w:fldChar w:fldCharType="begin"/>
-      </w:r>
-      <w:r>
-        <w:rPr>
-          <w:rFonts w:ascii="Helvetica" w:hAnsi="Helvetica"/>
-        </w:rPr>
-        <w:instrText xml:space="preserve"> ADDIN ZOTERO_ITEM CSL_CITATION {"citationID":"0LIWgOfE","properties":{"formattedCitation":"[26\\uc0\\u8211{}28]","plainCitation":"[26–28]","noteIndex":0},"citationItems":[{"id":31,"uris":["http://zotero.org/users/local/WXskNUvk/items/K4YRUYKT"],"uri":["http://zotero.org/users/local/WXskNUvk/items/K4YRUYKT"],"itemData":{"id":31,"type":"article-journal","title":"A Predictive Model for Transcriptional Control of Physiology in a Free Living Cell","container-title":"Cell","page":"1354-1365","volume":"131","issue":"7","source":"Crossref","DOI":"10.1016/j.cell.2007.10.053","ISSN":"00928674","language":"en","author":[{"family":"Bonneau","given":"Richard"},{"family":"Facciotti","given":"Marc T."},{"family":"Reiss","given":"David J."},{"family":"Schmid","given":"Amy K."},{"family":"Pan","given":"Min"},{"family":"Kaur","given":"Amardeep"},{"family":"Thorsson","given":"Vesteinn"},{"family":"Shannon","given":"Paul"},{"family":"Johnson","given":"Michael H."},{"family":"Bare","given":"J. Christopher"},{"family":"Longabaugh","given":"William"},{"family":"Vuthoori","given":"Madhavi"},{"family":"Whitehead","given":"Kenia"},{"family":"Madar","given":"Aviv"},{"family":"Suzuki","given":"Lena"},{"family":"Mori","given":"Tetsuya"},{"family":"Chang","given":"Dong-Eun"},{"family":"DiRuggiero","given":"Jocelyne"},{"family":"Johnson","given":"Carl H."},{"family":"Hood","given":"Leroy"},{"family":"Baliga","given":"Nitin S."}],"issued":{"date-parts":[["2007",12]]}}},{"id":32,"uris":["http://zotero.org/users/local/WXskNUvk/items/EBC6ISUR"],"uri":["http://zotero.org/users/local/WXskNUvk/items/EBC6ISUR"],"itemData":{"id":32,"type":"article-journal","title":"Probabilistic integrative modeling of genome-scale metabolic and regulatory networks in &lt;i&gt;Escherichia coli&lt;/i&gt; and &lt;i&gt;Mycobacterium tuberculosis&lt;/i&gt;","container-title":"Proceedings of the National Academy of Sciences","page":"17845-17850","volume":"107","issue":"41","source":"Crossref","DOI":"10.1073/pnas.1005139107","ISSN":"0027-8424, 1091-6490","language":"en","author":[{"family":"Chandrasekaran","given":"Sriram"},{"family":"Price","given":"Nathan D."}],"issued":{"date-parts":[["2010",10,12]]}}},{"id":33,"uris":["http://zotero.org/users/local/WXskNUvk/items/AGMSE7W3"],"uri":["http://zotero.org/users/local/WXskNUvk/items/AGMSE7W3"],"itemData":{"id":33,"type":"article-journal","title":"An integrative, multi-scale, genome-wide model reveals the phenotypic landscape of Escherichia coli","container-title":"Molecular Systems Biology","page":"735-735","volume":"10","issue":"7","source":"Crossref","DOI":"10.15252/msb.20145108","ISSN":"1744-4292","language":"en","author":[{"family":"Carrera","given":"J."},{"family":"Estrela","given":"R."},{"family":"Luo","given":"J."},{"family":"Rai","given":"N."},{"family":"Tsoukalas","given":"A."},{"family":"Tagkopoulos","given":"I."}],"issued":{"date-parts":[["2014",7,1]]}}}],"schema":"https://github.com/citation-style-language/schema/raw/master/csl-citation.json"} </w:instrText>
-      </w:r>
-      <w:r>
-        <w:rPr>
-          <w:rFonts w:ascii="Helvetica" w:hAnsi="Helvetica"/>
-        </w:rPr>
-        <w:fldChar w:fldCharType="separate"/>
-      </w:r>
-      <w:r>
-        <w:rPr>
-          <w:rFonts w:ascii="Helvetica" w:hAnsi="Helvetica"/>
-        </w:rPr>
-        <w:t>[26–28]</w:t>
-      </w:r>
-      <w:r>
-        <w:rPr>
-          <w:rFonts w:ascii="Helvetica" w:hAnsi="Helvetica"/>
-        </w:rPr>
-        <w:fldChar w:fldCharType="end"/>
-      </w:r>
-      <w:r>
-        <w:rPr>
-          <w:rFonts w:ascii="Helvetica" w:hAnsi="Helvetica"/>
-        </w:rPr>
-        <w:t xml:space="preserve">. </w:t>
-      </w:r>
-      <w:r>
-        <w:rPr>
-          <w:rFonts w:ascii="Helvetica" w:hAnsi="Helvetica"/>
-        </w:rPr>
-        <w:t xml:space="preserve">However, the primary focus </w:t>
-      </w:r>
-      <w:r>
-        <w:rPr>
-          <w:rFonts w:ascii="Helvetica" w:hAnsi="Helvetica"/>
-        </w:rPr>
-        <w:t>in many of these studies</w:t>
-      </w:r>
-      <w:r>
-        <w:rPr>
-          <w:rFonts w:ascii="Helvetica" w:hAnsi="Helvetica"/>
-        </w:rPr>
-        <w:t xml:space="preserve"> has been to understand aspects of the cellular physiology</w:t>
-      </w:r>
-      <w:r>
-        <w:rPr>
-          <w:rFonts w:ascii="Helvetica" w:hAnsi="Helvetica"/>
-        </w:rPr>
-        <w:t xml:space="preserve">. In this framework, environmental change serves as a perturbation that can be used to </w:t>
-      </w:r>
-      <w:r>
-        <w:rPr>
-          <w:rFonts w:ascii="Helvetica" w:hAnsi="Helvetica"/>
-        </w:rPr>
-        <w:t xml:space="preserve">provide insight into </w:t>
-      </w:r>
-      <w:r>
-        <w:rPr>
-          <w:rFonts w:ascii="Helvetica" w:hAnsi="Helvetica"/>
-          <w:i/>
-        </w:rPr>
-        <w:t xml:space="preserve">internal </w:t>
-      </w:r>
-      <w:r>
-        <w:rPr>
-          <w:rFonts w:ascii="Helvetica" w:hAnsi="Helvetica"/>
-        </w:rPr>
-        <w:t>cellular mechanisms/</w:t>
-      </w:r>
-      <w:r>
-        <w:rPr>
-          <w:rFonts w:ascii="Helvetica" w:hAnsi="Helvetica"/>
-        </w:rPr>
-        <w:t>pathways</w:t>
-      </w:r>
-      <w:r>
-        <w:rPr>
-          <w:rFonts w:ascii="Helvetica" w:hAnsi="Helvetica"/>
-        </w:rPr>
-        <w:t xml:space="preserve"> </w:t>
-      </w:r>
-      <w:r>
-        <w:rPr>
-          <w:rFonts w:ascii="Helvetica" w:hAnsi="Helvetica"/>
-        </w:rPr>
-        <w:fldChar w:fldCharType="begin"/>
-      </w:r>
-      <w:r>
-        <w:rPr>
-          <w:rFonts w:ascii="Helvetica" w:hAnsi="Helvetica"/>
-        </w:rPr>
-        <w:instrText xml:space="preserve"> ADDIN ZOTERO_ITEM CSL_CITATION {"citationID":"k3MZIkC2","properties":{"formattedCitation":"[29]","plainCitation":"[29]","noteIndex":0},"citationItems":[{"id":36,"uris":["http://zotero.org/users/local/WXskNUvk/items/QFUHNSKZ"],"uri":["http://zotero.org/users/local/WXskNUvk/items/QFUHNSKZ"],"itemData":{"id":36,"type":"article-journal","title":"Systematic Evaluation of Methods for Integration of Transcriptomic Data into Constraint-Based Models of Metabolism","container-title":"PLoS Computational Biology","page":"e1003580","volume":"10","issue":"4","source":"Crossref","DOI":"10.1371/journal.pcbi.1003580","ISSN":"1553-7358","language":"en","author":[{"family":"Machado","given":"Daniel"},{"family":"Herrgård","given":"Markus"}],"editor":[{"family":"Maranas","given":"Costas D."}],"issued":{"date-parts":[["2014",4,24]]}}}],"schema":"https://github.com/citation-style-language/schema/raw/master/csl-citation.json"} </w:instrText>
-      </w:r>
-      <w:r>
-        <w:rPr>
-          <w:rFonts w:ascii="Helvetica" w:hAnsi="Helvetica"/>
-        </w:rPr>
-        <w:fldChar w:fldCharType="separate"/>
-      </w:r>
-      <w:r>
-        <w:rPr>
-          <w:rFonts w:ascii="Helvetica" w:hAnsi="Helvetica"/>
-        </w:rPr>
-        <w:t>[29]</w:t>
-      </w:r>
-      <w:r>
-        <w:rPr>
-          <w:rFonts w:ascii="Helvetica" w:hAnsi="Helvetica"/>
-        </w:rPr>
-        <w:fldChar w:fldCharType="end"/>
-      </w:r>
-      <w:r>
-        <w:rPr>
-          <w:rFonts w:ascii="Helvetica" w:hAnsi="Helvetica"/>
-        </w:rPr>
-        <w:t xml:space="preserve">. While explicitly representing a cell’s internal </w:t>
-      </w:r>
-      <w:r>
-        <w:rPr>
-          <w:rFonts w:ascii="Helvetica" w:hAnsi="Helvetica"/>
-        </w:rPr>
-        <w:t>state</w:t>
-      </w:r>
-      <w:r>
-        <w:rPr>
-          <w:rFonts w:ascii="Helvetica" w:hAnsi="Helvetica"/>
-        </w:rPr>
-        <w:t xml:space="preserve"> </w:t>
-      </w:r>
-      <w:r>
-        <w:rPr>
-          <w:rFonts w:ascii="Helvetica" w:hAnsi="Helvetica"/>
-        </w:rPr>
-        <w:t>may</w:t>
-      </w:r>
-      <w:r>
-        <w:rPr>
-          <w:rFonts w:ascii="Helvetica" w:hAnsi="Helvetica"/>
-        </w:rPr>
-        <w:t xml:space="preserve"> </w:t>
-      </w:r>
-      <w:r>
-        <w:rPr>
-          <w:rFonts w:ascii="Helvetica" w:hAnsi="Helvetica"/>
-        </w:rPr>
-        <w:t xml:space="preserve">help to predict cellular phenotypes such as </w:t>
-      </w:r>
-      <w:r>
-        <w:rPr>
-          <w:rFonts w:ascii="Helvetica" w:hAnsi="Helvetica"/>
-        </w:rPr>
-        <w:t>growth</w:t>
-      </w:r>
-      <w:r>
-        <w:rPr>
-          <w:rFonts w:ascii="Helvetica" w:hAnsi="Helvetica"/>
-        </w:rPr>
-        <w:t xml:space="preserve"> capabilities across environments</w:t>
-      </w:r>
-      <w:r>
-        <w:rPr>
-          <w:rFonts w:ascii="Helvetica" w:hAnsi="Helvetica"/>
-        </w:rPr>
-        <w:t xml:space="preserve"> </w:t>
-      </w:r>
-      <w:r>
-        <w:rPr>
-          <w:rFonts w:ascii="Helvetica" w:hAnsi="Helvetica"/>
-        </w:rPr>
-        <w:fldChar w:fldCharType="begin"/>
-      </w:r>
-      <w:r>
-        <w:rPr>
-          <w:rFonts w:ascii="Helvetica" w:hAnsi="Helvetica"/>
-        </w:rPr>
-        <w:instrText xml:space="preserve"> ADDIN ZOTERO_ITEM CSL_CITATION {"citationID":"bUysrHoJ","properties":{"formattedCitation":"[30\\uc0\\u8211{}32]","plainCitation":"[30–32]","noteIndex":0},"citationItems":[{"id":"LYPrkEGO/izPT8m5x","uris":["http://zotero.org/users/local/FOPKHRFW/items/KBIMHPIP"],"uri":["http://zotero.org/users/local/FOPKHRFW/items/KBIMHPIP"],"itemData":{"id":185,"type":"article-journal","title":"Inferring Carbon Sources from Gene Expression Profiles Using Metabolic Flux Models","container-title":"PLOS ONE","page":"e36947","volume":"7","issue":"5","source":"PLoS Journals","abstract":"Background  Bacteria have evolved the ability to efficiently and resourcefully adapt to changing environments. A key means by which they optimize their use of available nutrients is through adjustments in gene expression with consequent changes in enzyme activity. We report a new method for drawing environmental inferences from gene expression data. Our method prioritizes a list of candidate carbon sources for their compatibility with a gene expression profile using the framework of flux balance analysis to model the organism’s metabolic network .     Principal Findings  For each of six gene expression profiles for  Escherichia coli  grown under differing nutrient conditions, we applied our method to prioritize a set of eighteen different candidate carbon sources. Our method ranked the correct carbon source as one of the top three candidates for five of the six expression sets when used with a genome-scale model. The correct candidate ranked fifth in the remaining case. Additional analyses show that these rankings are robust with respect to biological and measurement variation, and depend on specific gene expression, rather than general expression level. The gene expression profiles are highly adaptive: simulated production of biomass averaged 94.84% of maximum when the  in silico  carbon source matched the  in vitro  source of the expression profile, and 65.97% when it did not.    Conclusions  Inferences about a microorganism’s nutrient environment can be made by integrating gene expression data into a metabolic framework. This work demonstrates that reaction flux limits for a model can be computed which are realistic in the sense that they affect  in silico  growth in a manner analogous to that in which a microorganism’s alteration of gene expression is adaptive to its nutrient environment.","DOI":"10.1371/journal.pone.0036947","ISSN":"1932-6203","journalAbbreviation":"PLOS ONE","author":[{"family":"Brandes","given":"Aaron"},{"family":"Lun","given":"Desmond S."},{"family":"Ip","given":"Kuhn"},{"family":"Zucker","given":"Jeremy"},{"family":"Colijn","given":"Caroline"},{"family":"Weiner","given":"Brian"},{"family":"Galagan","given":"James E."}],"issued":{"date-parts":[["2012",5,14]]}},"label":"page"},{"id":"LYPrkEGO/Mzblfjt4","uris":["http://zotero.org/users/local/FOPKHRFW/items/3Z9S497P"],"uri":["http://zotero.org/users/local/FOPKHRFW/items/3Z9S497P"],"itemData":{"id":390,"type":"article-journal","title":"Predicting Growth Conditions from Internal Metabolic Fluxes in an In-Silico Model of E. coli","container-title":"PLOS ONE","page":"e114608","volume":"9","issue":"12","source":"PLoS Journals","abstract":"A widely studied problem in systems biology is to predict bacterial phenotype from growth conditions, using mechanistic models such as flux balance analysis (FBA). However, the inverse prediction of growth conditions from phenotype is rarely considered. Here we develop a computational framework to carry out this inverse prediction on a computational model of bacterial metabolism. We use FBA to calculate bacterial phenotypes from growth conditions in E. coli, and then we assess how accurately we can predict the original growth conditions from the phenotypes. Prediction is carried out via regularized multinomial regression. Our analysis provides several important physiological and statistical insights. First, we show that by analyzing metabolic end products we can consistently predict growth conditions. Second, prediction is reliable even in the presence of small amounts of impurities. Third, flux through a relatively small number of reactions per growth source (</w:instrText>
-      </w:r>
-      <w:r>
-        <w:rPr>
-          <w:rFonts w:ascii="Cambria Math" w:hAnsi="Cambria Math" w:cs="Cambria Math"/>
-        </w:rPr>
-        <w:instrText>∼</w:instrText>
-      </w:r>
-      <w:r>
-        <w:rPr>
-          <w:rFonts w:ascii="Helvetica" w:hAnsi="Helvetica"/>
-        </w:rPr>
-        <w:instrText xml:space="preserve">10) is sufficient for accurate prediction. Fourth, combining the predictions from two separate models, one trained only on carbon sources and one only on nitrogen sources, performs better than models trained to perform joint prediction. Finally, that separate predictions perform better than a more sophisticated joint prediction scheme suggests that carbon and nitrogen utilization pathways, despite jointly affecting cellular growth, may be fairly decoupled in terms of their dependence on specific assortments of molecular precursors.","DOI":"10.1371/journal.pone.0114608","ISSN":"1932-6203","journalAbbreviation":"PLOS ONE","author":[{"family":"Sridhara","given":"Viswanadham"},{"family":"Meyer","given":"Austin G."},{"family":"Rai","given":"Piyush"},{"family":"Barrick","given":"Jeffrey E."},{"family":"Ravikumar","given":"Pradeep"},{"family":"Segrè","given":"Daniel"},{"family":"Wilke","given":"Claus O."}],"issued":{"date-parts":[["2014",12,12]]}},"label":"page"},{"id":"LYPrkEGO/fQLggCa3","uris":["http://zotero.org/users/local/FOPKHRFW/items/WXV5M37V"],"uri":["http://zotero.org/users/local/FOPKHRFW/items/WXV5M37V"],"itemData":{"id":"tCF91e3y/srh8bYE1","type":"article-journal","title":"Quantitative proteomic analysis reveals a simple strategy of global resource allocation in bacteria","container-title":"Molecular Systems Biology","page":"784","volume":"11","issue":"2","source":"msb.embopress.org","abstract":"A central aim of cell biology was to understand the strategy of gene expression in response to the environment. Here, we study gene expression response to metabolic challenges in exponentially growing Escherichia coli using mass spectrometry. Despite enormous complexity in the details of the underlying regulatory network, we find that the proteome partitions into several coarse‐grained sectors, with each sector's total mass abundance exhibiting positive or negative linear relations with the growth rate. The growth rate‐dependent components of the proteome fractions comprise about half of the proteome by mass, and their mutual dependencies can be characterized by a simple flux model involving only two effective parameters. The success and apparent generality of this model arises from tight coordination between proteome partition and metabolism, suggesting a principle for resource allocation in proteome economy of the cell. This strategy of global gene regulation should serve as a basis for future studies on gene expression and constructing synthetic biological circuits. Coarse graining may be an effective approach to derive predictive phenomenological models for other ‘omics’ studies.\nSynopsis\n\n&lt;img class=\"highwire-embed\" alt=\"Embedded Image\" src=\"http://msb.embopress.org/sites/default/files/highwire/msb/11/2/784/embed/graphic-1.gif\"/&gt;\n\nQuantitative relative and absolute protein abundance data allow the use of coarse‐graining analysis to reveal strategies of resource allocation by E. coli. A predictive, mathematical model of the proteome is constructed requiring only a few parameters.\n\nCoarse‐graining procedure makes proteomics data amenable to quantitative analysis.Five functionally distinct proteome sectors each exhibit linear relations with the growth rate.A simple flux model captures proteome‐wide responses accurately with few parameters.Proteome economy is shown to be a principle governing global gene regulation.","DOI":"10.15252/msb.20145697","ISSN":"1744-4292, 1744-4292","note":"PMID: 25678603","language":"en","author":[{"family":"Hui","given":"Sheng"},{"family":"Silverman","given":"Josh M."},{"family":"Chen","given":"Stephen S."},{"family":"Erickson","given":"David W."},{"family":"Basan","given":"Markus"},{"family":"Wang","given":"Jilong"},{"family":"Hwa","given":"Terence"},{"family":"Williamson","given":"James R."}],"issued":{"date-parts":[["2015",2,1]]}}}],"schema":"https://github.com/citation-style-language/schema/raw/master/csl-citation.json"} </w:instrText>
-      </w:r>
-      <w:r>
-        <w:rPr>
-          <w:rFonts w:ascii="Helvetica" w:hAnsi="Helvetica"/>
-        </w:rPr>
-        <w:fldChar w:fldCharType="separate"/>
-      </w:r>
-      <w:r>
-        <w:rPr>
-          <w:rFonts w:ascii="Helvetica" w:hAnsi="Helvetica"/>
-        </w:rPr>
-        <w:t>[30–32]</w:t>
-      </w:r>
-      <w:r>
-        <w:rPr>
-          <w:rFonts w:ascii="Helvetica" w:hAnsi="Helvetica"/>
-        </w:rPr>
-        <w:fldChar w:fldCharType="end"/>
-      </w:r>
-      <w:r>
-        <w:rPr>
-          <w:rFonts w:ascii="Helvetica" w:hAnsi="Helvetica"/>
-        </w:rPr>
-        <w:t>, it is unclear whether explicit representation of cellular metabolic pathways</w:t>
-      </w:r>
-      <w:r>
-        <w:rPr>
-          <w:rFonts w:ascii="Helvetica" w:hAnsi="Helvetica"/>
-        </w:rPr>
-        <w:t xml:space="preserve">, for instance, </w:t>
-      </w:r>
-      <w:r>
-        <w:rPr>
-          <w:rFonts w:ascii="Helvetica" w:hAnsi="Helvetica"/>
-        </w:rPr>
-        <w:t xml:space="preserve">are necessary to </w:t>
-      </w:r>
-      <w:r>
-        <w:rPr>
-          <w:rFonts w:ascii="Helvetica" w:hAnsi="Helvetica"/>
-        </w:rPr>
-        <w:t xml:space="preserve">distinguish between cells growing in different </w:t>
-      </w:r>
-      <w:r>
-        <w:rPr>
-          <w:rFonts w:ascii="Helvetica" w:hAnsi="Helvetica"/>
-        </w:rPr>
-        <w:t>environmental conditions</w:t>
-      </w:r>
-      <w:r>
-        <w:rPr>
-          <w:rFonts w:ascii="Helvetica" w:hAnsi="Helvetica"/>
-        </w:rPr>
-        <w:t xml:space="preserve"> </w:t>
-      </w:r>
-      <w:r>
-        <w:rPr>
-          <w:rFonts w:ascii="Helvetica" w:hAnsi="Helvetica"/>
-        </w:rPr>
-        <w:fldChar w:fldCharType="begin"/>
-      </w:r>
-      <w:r>
-        <w:rPr>
-          <w:rFonts w:ascii="Helvetica" w:hAnsi="Helvetica"/>
-        </w:rPr>
-        <w:instrText xml:space="preserve"> ADDIN ZOTERO_ITEM CSL_CITATION {"citationID":"Jwj2ETx8","properties":{"formattedCitation":"[33,34]","plainCitation":"[33,34]","noteIndex":0},"citationItems":[{"id":34,"uris":["http://zotero.org/users/local/WXskNUvk/items/SDNZJ3HR"],"uri":["http://zotero.org/users/local/WXskNUvk/items/SDNZJ3HR"],"itemData":{"id":34,"type":"article-journal","title":"Predicting Cellular Growth from Gene Expression Signatures","container-title":"PLoS Computational Biology","page":"e1000257","volume":"5","issue":"1","source":"Crossref","DOI":"10.1371/journal.pcbi.1000257","ISSN":"1553-7358","language":"en","author":[{"family":"Airoldi","given":"Edoardo M."},{"family":"Huttenhower","given":"Curtis"},{"family":"Gresham","given":"David"},{"family":"Lu","given":"Charles"},{"family":"Caudy","given":"Amy A."},{"family":"Dunham","given":"Maitreya J."},{"family":"Broach","given":"James R."},{"family":"Botstein","given":"David"},{"family":"Troyanskaya","given":"Olga G."}],"editor":[{"family":"Rzhetsky","given":"Andrey"}],"issued":{"date-parts":[["2009",1,2]]}}},{"id":35,"uris":["http://zotero.org/users/local/WXskNUvk/items/XMS7WXYM"],"uri":["http://zotero.org/users/local/WXskNUvk/items/XMS7WXYM"],"itemData":{"id":35,"type":"article-journal","title":"Nutrient control of eukaryote cell growth: a systems biology study in yeast","container-title":"BMC Biology","page":"68","volume":"8","issue":"1","source":"Crossref","DOI":"10.1186/1741-7007-8-68","ISSN":"1741-7007","shortTitle":"Nutrient control of eukaryote cell growth","language":"en","author":[{"family":"Gutteridge","given":"Alex"},{"family":"Pir","given":"Pınar"},{"family":"Castrillo","given":"Juan I"},{"family":"Charles","given":"Philip D"},{"family":"Lilley","given":"Kathryn S"},{"family":"Oliver","given":"Stephen G"}],"issued":{"date-parts":[["2010"]]}}}],"schema":"https://github.com/citation-style-language/schema/raw/master/csl-citation.json"} </w:instrText>
-      </w:r>
-      <w:r>
-        <w:rPr>
-          <w:rFonts w:ascii="Helvetica" w:hAnsi="Helvetica"/>
-        </w:rPr>
-        <w:fldChar w:fldCharType="separate"/>
-      </w:r>
-      <w:r>
-        <w:rPr>
-          <w:rFonts w:ascii="Helvetica" w:hAnsi="Helvetica"/>
-        </w:rPr>
-        <w:t>[33,34]</w:t>
-      </w:r>
-      <w:r>
-        <w:rPr>
-          <w:rFonts w:ascii="Helvetica" w:hAnsi="Helvetica"/>
-        </w:rPr>
-        <w:fldChar w:fldCharType="end"/>
-      </w:r>
-      <w:r>
-        <w:rPr>
-          <w:rFonts w:ascii="Helvetica" w:hAnsi="Helvetica"/>
-        </w:rPr>
-        <w:t>.</w:t>
-      </w:r>
-      <w:r>
-        <w:rPr>
-          <w:rFonts w:ascii="Helvetica" w:hAnsi="Helvetica"/>
-        </w:rPr>
-        <w:t xml:space="preserve"> </w:t>
-      </w:r>
-      <w:r>
-        <w:rPr>
-          <w:rFonts w:ascii="Helvetica" w:hAnsi="Helvetica"/>
-        </w:rPr>
-        <w:t>F</w:t>
-      </w:r>
-      <w:r>
-        <w:rPr>
-          <w:rFonts w:ascii="Helvetica" w:hAnsi="Helvetica"/>
-        </w:rPr>
-        <w:t>e</w:t>
-      </w:r>
-      <w:r>
-        <w:rPr>
-          <w:rFonts w:ascii="Helvetica" w:hAnsi="Helvetica"/>
-        </w:rPr>
-        <w:t xml:space="preserve">w studies have focused on using the abundance of </w:t>
-      </w:r>
-      <w:r>
-        <w:rPr>
-          <w:rFonts w:ascii="Helvetica" w:hAnsi="Helvetica"/>
-        </w:rPr>
-        <w:t>cellular macro</w:t>
-      </w:r>
-      <w:r>
-        <w:rPr>
-          <w:rFonts w:ascii="Helvetica" w:hAnsi="Helvetica"/>
-        </w:rPr>
-        <w:t>molecules to</w:t>
-      </w:r>
-      <w:r>
-        <w:rPr>
-          <w:rFonts w:ascii="Helvetica" w:hAnsi="Helvetica"/>
-        </w:rPr>
-        <w:t xml:space="preserve"> predict external environmental </w:t>
-      </w:r>
-      <w:r>
-        <w:rPr>
-          <w:rFonts w:ascii="Helvetica" w:hAnsi="Helvetica"/>
-        </w:rPr>
-        <w:t>features</w:t>
-      </w:r>
-      <w:r>
-        <w:rPr>
-          <w:rFonts w:ascii="Helvetica" w:hAnsi="Helvetica"/>
-        </w:rPr>
-        <w:t xml:space="preserve"> across a range of partially-overlapping cond</w:t>
-      </w:r>
-      <w:r>
-        <w:rPr>
-          <w:rFonts w:ascii="Helvetica" w:hAnsi="Helvetica"/>
-        </w:rPr>
-        <w:t>itions and cellular growth states</w:t>
-      </w:r>
-      <w:r>
-        <w:rPr>
-          <w:rFonts w:ascii="Helvetica" w:hAnsi="Helvetica"/>
-        </w:rPr>
-        <w:t>.</w:t>
-      </w:r>
-    </w:p>
-    <w:p>
-      <w:pPr>
-        <w:spacing w:line="360" w:lineRule="auto"/>
-        <w:rPr>
-          <w:rFonts w:ascii="Helvetica" w:hAnsi="Helvetica"/>
-        </w:rPr>
-      </w:pPr>
-    </w:p>
-    <w:p>
-      <w:pPr>
-        <w:spacing w:line="360" w:lineRule="auto"/>
-        <w:rPr>
-          <w:rFonts w:ascii="Helvetica" w:hAnsi="Helvetica"/>
-        </w:rPr>
-      </w:pPr>
-      <w:r>
-        <w:rPr>
-          <w:rFonts w:ascii="Helvetica" w:hAnsi="Helvetica"/>
-        </w:rPr>
-        <w:t>Here, w</w:t>
-      </w:r>
-      <w:r>
-        <w:rPr>
-          <w:rFonts w:ascii="Helvetica" w:hAnsi="Helvetica"/>
-        </w:rPr>
-        <w:t>e are interested in determining</w:t>
-      </w:r>
-      <w:r>
-        <w:rPr>
-          <w:rFonts w:ascii="Helvetica" w:hAnsi="Helvetica"/>
-        </w:rPr>
-        <w:t xml:space="preserve"> whether gene expression patterns can</w:t>
-      </w:r>
-      <w:r>
-        <w:rPr>
-          <w:rFonts w:ascii="Helvetica" w:hAnsi="Helvetica"/>
-        </w:rPr>
-        <w:t xml:space="preserve"> be leveraged to</w:t>
-      </w:r>
-      <w:r>
-        <w:rPr>
-          <w:rFonts w:ascii="Helvetica" w:hAnsi="Helvetica"/>
-        </w:rPr>
-        <w:t xml:space="preserve"> discriminate </w:t>
-      </w:r>
-      <w:r>
-        <w:rPr>
-          <w:rFonts w:ascii="Helvetica" w:hAnsi="Helvetica"/>
-        </w:rPr>
-        <w:t xml:space="preserve">between </w:t>
-      </w:r>
-      <w:r>
-        <w:rPr>
-          <w:rFonts w:ascii="Helvetica" w:hAnsi="Helvetica"/>
-        </w:rPr>
-        <w:t>environmental conditions in the absence of prior knowledge about the role and function of individual genes</w:t>
-      </w:r>
-      <w:r>
-        <w:rPr>
-          <w:rFonts w:ascii="Helvetica" w:hAnsi="Helvetica"/>
-        </w:rPr>
-        <w:t xml:space="preserve"> or explicit repre</w:t>
-      </w:r>
-      <w:r>
-        <w:rPr>
-          <w:rFonts w:ascii="Helvetica" w:hAnsi="Helvetica"/>
-        </w:rPr>
-        <w:t xml:space="preserve">sentation of </w:t>
-      </w:r>
-      <w:r>
-        <w:rPr>
-          <w:rFonts w:ascii="Helvetica" w:hAnsi="Helvetica"/>
-        </w:rPr>
-        <w:lastRenderedPageBreak/>
-        <w:t>cellular metabolism</w:t>
-      </w:r>
-      <w:r>
-        <w:rPr>
-          <w:rFonts w:ascii="Helvetica" w:hAnsi="Helvetica"/>
-        </w:rPr>
-        <w:t xml:space="preserve">. Our study leverages a large dataset of transcriptomic and proteomic measurements of </w:t>
-      </w:r>
-      <w:r>
-        <w:rPr>
-          <w:rFonts w:ascii="Helvetica" w:hAnsi="Helvetica"/>
-          <w:i/>
-        </w:rPr>
-        <w:t>E.coli</w:t>
-      </w:r>
-      <w:r>
-        <w:rPr>
-          <w:rFonts w:ascii="Helvetica" w:hAnsi="Helvetica"/>
-        </w:rPr>
-        <w:t xml:space="preserve"> growth under multiple </w:t>
-      </w:r>
-      <w:r>
-        <w:rPr>
-          <w:rFonts w:ascii="Helvetica" w:hAnsi="Helvetica"/>
-        </w:rPr>
-        <w:t>distinct but closely-related</w:t>
-      </w:r>
-      <w:r>
-        <w:rPr>
-          <w:rFonts w:ascii="Helvetica" w:hAnsi="Helvetica"/>
-        </w:rPr>
-        <w:t xml:space="preserve"> conditions</w:t>
-      </w:r>
-      <w:r>
-        <w:rPr>
-          <w:rFonts w:ascii="Helvetica" w:hAnsi="Helvetica"/>
-        </w:rPr>
-        <w:t xml:space="preserve"> </w:t>
-      </w:r>
-      <w:r>
-        <w:rPr>
-          <w:rFonts w:ascii="Helvetica" w:hAnsi="Helvetica"/>
-        </w:rPr>
-        <w:fldChar w:fldCharType="begin"/>
-      </w:r>
-      <w:r>
-        <w:rPr>
-          <w:rFonts w:ascii="Helvetica" w:hAnsi="Helvetica"/>
-        </w:rPr>
-        <w:instrText xml:space="preserve"> ADDIN ZOTERO_ITEM CSL_CITATION {"citationID":"q68uOQVR","properties":{"formattedCitation":"[35]","plainCitation":"[35]","noteIndex":0},"citationItems":[{"id":"LYPrkEGO/lKsaVusP","uris":["http://zotero.org/users/local/FOPKHRFW/items/J83DA4N5"],"uri":["http://zotero.org/users/local/FOPKHRFW/items/J83DA4N5"],"itemData":{"id":363,"type":"article-journal","title":"The E. coli molecular phenotype under different growth conditions","container-title":"Scientific Reports","page":"45303","volume":"7","source":"www.nature.com","abstract":"Modern systems biology requires extensive, carefully curated measurements of cellular components in response to different environmental conditions. While high-throughput methods have made transcriptomics and proteomics datasets widely accessible and relatively economical to generate, systematic measurements of both mRNA and protein abundances under a wide range of different conditions are still relatively rare.","DOI":"10.1038/srep45303","ISSN":"2045-2322","language":"en","author":[{"family":"Caglar","given":"Mehmet U."},{"family":"Houser","given":"John R."},{"family":"Barnhart","given":"Craig S."},{"family":"Boutz","given":"Daniel R."},{"family":"Carroll","given":"Sean M."},{"family":"Dasgupta","given":"Aurko"},{"family":"Lenoir","given":"Walter F."},{"family":"Smith","given":"Bartram L."},{"family":"Sridhara","given":"Viswanadham"},{"family":"Sydykova","given":"Dariya K."},{"family":"Wood","given":"Drew Vander"},{"family":"Marx","given":"Christopher J."},{"family":"Marcotte","given":"Edward M."},{"family":"Barrick","given":"Jeffrey E."},{"family":"Wilke","given":"Claus O."}],"issued":{"date-parts":[["2017",4,18]]}}}],"schema":"https://github.com/citation-style-language/schema/raw/master/csl-citation.json"} </w:instrText>
-      </w:r>
-      <w:r>
-        <w:rPr>
-          <w:rFonts w:ascii="Helvetica" w:hAnsi="Helvetica"/>
-        </w:rPr>
-        <w:fldChar w:fldCharType="separate"/>
-      </w:r>
-      <w:r>
-        <w:rPr>
-          <w:rFonts w:ascii="Helvetica" w:hAnsi="Helvetica"/>
-        </w:rPr>
-        <w:t>[35]</w:t>
-      </w:r>
-      <w:r>
-        <w:rPr>
-          <w:rFonts w:ascii="Helvetica" w:hAnsi="Helvetica"/>
-        </w:rPr>
-        <w:fldChar w:fldCharType="end"/>
-      </w:r>
-      <w:r>
-        <w:rPr>
-          <w:rFonts w:ascii="Helvetica" w:hAnsi="Helvetica"/>
-        </w:rPr>
-        <w:t xml:space="preserve">. </w:t>
-      </w:r>
-      <w:r>
-        <w:rPr>
-          <w:rFonts w:ascii="Helvetica" w:hAnsi="Helvetica"/>
-        </w:rPr>
-        <w:t xml:space="preserve">We </w:t>
-      </w:r>
-      <w:r>
-        <w:rPr>
-          <w:rFonts w:ascii="Helvetica" w:hAnsi="Helvetica"/>
-        </w:rPr>
-        <w:t xml:space="preserve">use mRNA and protein composition data </w:t>
-      </w:r>
-      <w:r>
-        <w:rPr>
-          <w:rFonts w:ascii="Helvetica" w:hAnsi="Helvetica"/>
-        </w:rPr>
-        <w:t xml:space="preserve">to train </w:t>
-      </w:r>
-      <w:r>
-        <w:rPr>
-          <w:rFonts w:ascii="Helvetica" w:hAnsi="Helvetica"/>
-        </w:rPr>
-        <w:t xml:space="preserve">several distinct </w:t>
-      </w:r>
-      <w:r>
-        <w:rPr>
-          <w:rFonts w:ascii="Helvetica" w:hAnsi="Helvetica"/>
-        </w:rPr>
-        <w:t>machine learning models and find that highly similar environmental conditions</w:t>
-      </w:r>
-      <w:r>
-        <w:rPr>
-          <w:rFonts w:ascii="Helvetica" w:hAnsi="Helvetica"/>
-        </w:rPr>
-        <w:t xml:space="preserve"> can be discriminated</w:t>
-      </w:r>
-      <w:r>
-        <w:rPr>
-          <w:rFonts w:ascii="Helvetica" w:hAnsi="Helvetica"/>
-        </w:rPr>
-        <w:t xml:space="preserve"> with a</w:t>
-      </w:r>
-      <w:r>
-        <w:rPr>
-          <w:rFonts w:ascii="Helvetica" w:hAnsi="Helvetica"/>
-        </w:rPr>
-        <w:t xml:space="preserve"> </w:t>
-      </w:r>
-      <w:r>
-        <w:rPr>
-          <w:rFonts w:ascii="Helvetica" w:hAnsi="Helvetica"/>
-        </w:rPr>
-        <w:t>high</w:t>
-      </w:r>
-      <w:r>
-        <w:rPr>
-          <w:rFonts w:ascii="Helvetica" w:hAnsi="Helvetica"/>
-        </w:rPr>
-        <w:t xml:space="preserve"> </w:t>
-      </w:r>
-      <w:r>
-        <w:rPr>
-          <w:rFonts w:ascii="Helvetica" w:hAnsi="Helvetica"/>
-        </w:rPr>
-        <w:t>degree</w:t>
-      </w:r>
-      <w:r>
-        <w:rPr>
-          <w:rFonts w:ascii="Helvetica" w:hAnsi="Helvetica"/>
-        </w:rPr>
-        <w:t xml:space="preserve"> of accuracy. W</w:t>
-      </w:r>
-      <w:r>
-        <w:rPr>
-          <w:rFonts w:ascii="Helvetica" w:hAnsi="Helvetica"/>
-        </w:rPr>
-        <w:t xml:space="preserve">e also investigate which conditions are more- and less-challenging to discriminate and find </w:t>
-      </w:r>
-      <w:r>
-        <w:rPr>
-          <w:rFonts w:ascii="Helvetica" w:hAnsi="Helvetica"/>
-        </w:rPr>
-        <w:t xml:space="preserve">that prediction accuracies decrease </w:t>
-      </w:r>
-      <w:r>
-        <w:rPr>
-          <w:rFonts w:ascii="Helvetica" w:hAnsi="Helvetica"/>
-        </w:rPr>
-        <w:t>for</w:t>
-      </w:r>
-      <w:r>
-        <w:rPr>
-          <w:rFonts w:ascii="Helvetica" w:hAnsi="Helvetica"/>
-        </w:rPr>
-        <w:t xml:space="preserve"> stationary phase cells, indicating the importance of cellular growth for discriminating between conditions. Finally, we </w:t>
-      </w:r>
-      <w:r>
-        <w:rPr>
-          <w:rFonts w:ascii="Helvetica" w:hAnsi="Helvetica"/>
-        </w:rPr>
-        <w:t>caution</w:t>
-      </w:r>
-      <w:r>
-        <w:rPr>
-          <w:rFonts w:ascii="Helvetica" w:hAnsi="Helvetica"/>
-        </w:rPr>
-        <w:t xml:space="preserve"> that </w:t>
-      </w:r>
-      <w:r>
-        <w:rPr>
-          <w:rFonts w:ascii="Helvetica" w:hAnsi="Helvetica"/>
-        </w:rPr>
-        <w:t xml:space="preserve">the overall accuracy of our models may be </w:t>
-      </w:r>
-      <w:r>
-        <w:rPr>
-          <w:rFonts w:ascii="Helvetica" w:hAnsi="Helvetica"/>
-        </w:rPr>
-        <w:t>limited by training set size</w:t>
-      </w:r>
-      <w:r>
-        <w:rPr>
-          <w:rFonts w:ascii="Helvetica" w:hAnsi="Helvetica"/>
-        </w:rPr>
-        <w:t>; we found that</w:t>
-      </w:r>
-      <w:r>
-        <w:rPr>
-          <w:rFonts w:ascii="Helvetica" w:hAnsi="Helvetica"/>
-        </w:rPr>
-        <w:t xml:space="preserve"> </w:t>
-      </w:r>
-      <w:r>
-        <w:rPr>
-          <w:rFonts w:ascii="Helvetica" w:hAnsi="Helvetica"/>
-        </w:rPr>
-        <w:t xml:space="preserve">the most difficult conditions to predict are the conditions for which we have the smallest amount of training data. </w:t>
-      </w:r>
-      <w:r>
-        <w:rPr>
-          <w:rFonts w:ascii="Helvetica" w:hAnsi="Helvetica"/>
-        </w:rPr>
-        <w:t>This suggests</w:t>
-      </w:r>
-      <w:r>
-        <w:rPr>
-          <w:rFonts w:ascii="Helvetica" w:hAnsi="Helvetica"/>
-        </w:rPr>
-        <w:t xml:space="preserve"> that </w:t>
-      </w:r>
-      <w:r>
-        <w:rPr>
-          <w:rFonts w:ascii="Helvetica" w:hAnsi="Helvetica"/>
-        </w:rPr>
-        <w:t xml:space="preserve">our findings </w:t>
-      </w:r>
-      <w:r>
-        <w:rPr>
-          <w:rFonts w:ascii="Helvetica" w:hAnsi="Helvetica"/>
-        </w:rPr>
-        <w:t>may represent</w:t>
-      </w:r>
-      <w:r>
-        <w:rPr>
-          <w:rFonts w:ascii="Helvetica" w:hAnsi="Helvetica"/>
-        </w:rPr>
-        <w:t xml:space="preserve"> a lower bound on the predictive power that is achievable given a greater availability of training data.</w:t>
-      </w:r>
-    </w:p>
-    <w:p>
-      <w:pPr>
-        <w:spacing w:line="360" w:lineRule="auto"/>
-        <w:rPr>
-          <w:rFonts w:ascii="Helvetica" w:hAnsi="Helvetica"/>
-        </w:rPr>
-      </w:pPr>
-    </w:p>
-    <w:p>
-      <w:pPr>
-        <w:spacing w:line="360" w:lineRule="auto"/>
-        <w:rPr>
-          <w:rFonts w:ascii="Helvetica" w:hAnsi="Helvetica"/>
-          <w:b/>
-          <w:bCs/>
-          <w:sz w:val="36"/>
-          <w:szCs w:val="36"/>
-        </w:rPr>
-      </w:pPr>
-      <w:r>
-        <w:rPr>
-          <w:rFonts w:ascii="Helvetica" w:hAnsi="Helvetica"/>
-          <w:b/>
-          <w:bCs/>
-          <w:sz w:val="36"/>
-          <w:szCs w:val="36"/>
-        </w:rPr>
-        <w:t>Results</w:t>
-      </w:r>
-    </w:p>
-    <w:p>
-      <w:pPr>
-        <w:spacing w:line="360" w:lineRule="auto"/>
-        <w:rPr>
-          <w:rFonts w:ascii="Helvetica" w:hAnsi="Helvetica"/>
-          <w:b/>
-          <w:bCs/>
-          <w:sz w:val="32"/>
-          <w:szCs w:val="32"/>
-        </w:rPr>
-      </w:pPr>
-      <w:r>
-        <w:rPr>
-          <w:rFonts w:ascii="Helvetica" w:hAnsi="Helvetica"/>
-          <w:b/>
-          <w:bCs/>
-          <w:sz w:val="32"/>
-          <w:szCs w:val="32"/>
-        </w:rPr>
-        <w:t>Data structure and pipeline design</w:t>
-      </w:r>
-    </w:p>
-    <w:p>
-      <w:pPr>
-        <w:spacing w:line="360" w:lineRule="auto"/>
-        <w:rPr>
-          <w:rFonts w:ascii="Helvetica" w:hAnsi="Helvetica"/>
-        </w:rPr>
-      </w:pPr>
-      <w:r>
-        <w:rPr>
-          <w:rFonts w:ascii="Helvetica" w:hAnsi="Helvetica"/>
-        </w:rPr>
-        <w:t>We used a previously generate</w:t>
-      </w:r>
-      <w:r>
-        <w:rPr>
-          <w:rFonts w:ascii="Helvetica" w:hAnsi="Helvetica"/>
-        </w:rPr>
-        <w:t>d</w:t>
-      </w:r>
-      <w:r>
-        <w:rPr>
-          <w:rFonts w:ascii="Helvetica" w:hAnsi="Helvetica"/>
-        </w:rPr>
-        <w:t xml:space="preserve"> dataset of whole-genome </w:t>
-      </w:r>
-      <w:r>
-        <w:rPr>
-          <w:rFonts w:ascii="Helvetica" w:hAnsi="Helvetica"/>
-          <w:i/>
-        </w:rPr>
-        <w:t>E. coli</w:t>
-      </w:r>
-      <w:r>
-        <w:rPr>
-          <w:rFonts w:ascii="Helvetica" w:hAnsi="Helvetica"/>
-        </w:rPr>
-        <w:t xml:space="preserve"> </w:t>
-      </w:r>
-      <w:r>
-        <w:rPr>
-          <w:rFonts w:ascii="Helvetica" w:hAnsi="Helvetica"/>
-        </w:rPr>
-        <w:t xml:space="preserve">(strain </w:t>
-      </w:r>
-      <w:r>
-        <w:rPr>
-          <w:rFonts w:ascii="Helvetica" w:hAnsi="Helvetica"/>
-        </w:rPr>
-        <w:t>REL606</w:t>
-      </w:r>
-      <w:r>
-        <w:rPr>
-          <w:rFonts w:ascii="Helvetica" w:hAnsi="Helvetica"/>
-        </w:rPr>
-        <w:t xml:space="preserve">) </w:t>
-      </w:r>
-      <w:r>
-        <w:rPr>
-          <w:rFonts w:ascii="Helvetica" w:hAnsi="Helvetica"/>
-        </w:rPr>
-        <w:t>mRNA and protein abundances, measured under 34 different conditions</w:t>
-      </w:r>
-      <w:r>
-        <w:rPr>
-          <w:rFonts w:ascii="Helvetica" w:hAnsi="Helvetica"/>
-        </w:rPr>
-        <w:t xml:space="preserve"> </w:t>
-      </w:r>
-      <w:r>
-        <w:rPr>
-          <w:rFonts w:ascii="Helvetica" w:hAnsi="Helvetica"/>
-        </w:rPr>
-        <w:fldChar w:fldCharType="begin"/>
-      </w:r>
-      <w:r>
-        <w:rPr>
-          <w:rFonts w:ascii="Helvetica" w:hAnsi="Helvetica"/>
-        </w:rPr>
-        <w:instrText xml:space="preserve"> ADDIN ZOTERO_ITEM CSL_CITATION {"citationID":"1OQiWI7i","properties":{"formattedCitation":"[35,36]","plainCitation":"[35,36]","noteIndex":0},"citationItems":[{"id":"LYPrkEGO/lKsaVusP","uris":["http://zotero.org/users/local/FOPKHRFW/items/J83DA4N5"],"uri":["http://zotero.org/users/local/FOPKHRFW/items/J83DA4N5"],"itemData":{"id":363,"type":"article-journal","title":"The E. coli molecular phenotype under different growth conditions","container-title":"Scientific Reports","page":"45303","volume":"7","source":"www.nature.com","abstract":"Modern systems biology requires extensive, carefully curated measurements of cellular components in response to different environmental conditions. While high-throughput methods have made transcriptomics and proteomics datasets widely accessible and relatively economical to generate, systematic measurements of both mRNA and protein abundances under a wide range of different conditions are still relatively rare.","DOI":"10.1038/srep45303","ISSN":"2045-2322","language":"en","author":[{"family":"Caglar","given":"Mehmet U."},{"family":"Houser","given":"John R."},{"family":"Barnhart","given":"Craig S."},{"family":"Boutz","given":"Daniel R."},{"family":"Carroll","given":"Sean M."},{"family":"Dasgupta","given":"Aurko"},{"family":"Lenoir","given":"Walter F."},{"family":"Smith","given":"Bartram L."},{"family":"Sridhara","given":"Viswanadham"},{"family":"Sydykova","given":"Dariya K."},{"family":"Wood","given":"Drew Vander"},{"family":"Marx","given":"Christopher J."},{"family":"Marcotte","given":"Edward M."},{"family":"Barrick","given":"Jeffrey E."},{"family":"Wilke","given":"Claus O."}],"issued":{"date-parts":[["2017",4,18]]}},"label":"page"},{"id":"LYPrkEGO/Abe1Uqid","uris":["http://zotero.org/users/local/FOPKHRFW/items/MV3KWPUV"],"uri":["http://zotero.org/users/local/FOPKHRFW/items/MV3KWPUV"],"itemData":{"id":258,"type":"article-journal","title":"Controlled Measurement and Comparative Analysis of Cellular Components in E . coli Reveals Broad Regulatory Changes in Response to Glucose Starvation","container-title":"PLOS Comput Biol","page":"e1004400","volume":"11","issue":"8","source":"PLoS Journals","abstract":"Author Summary   Bacteria frequently experience starvation conditions in their natural environments. Yet how they modify their physiology in response to these conditions remains poorly understood. Here, we performed a detailed, two-week starvation experiment in  E .  coli . We exhaustively monitored changes in cellular components, such as RNA and protein abundances, over time. We subsequently compared and contrasted these measurements using novel computational approaches we developed specifically for analyzing gene-expression time-course data. Using these approaches, we could identify systematic trends in the  E .  coli  starvation response. In particular, we found that cells systematically limit mRNA and protein production, degrade proteins involved in energy-intensive processes, and maintain or increase the amount of proteins involved in energy production. Thus, the bacteria assume a cellular state in which their ongoing energy use is limited while they are poised to take advantage of any nutrients that may become available.","DOI":"10.1371/journal.pcbi.1004400","ISSN":"1553-7358","journalAbbreviation":"PLOS Comput Biol","author":[{"family":"Houser","given":"John R."},{"family":"Barnhart","given":"Craig"},{"family":"Boutz","given":"Daniel R."},{"family":"Carroll","given":"Sean M."},{"family":"Dasgupta","given":"Aurko"},{"family":"Michener","given":"Joshua K."},{"family":"Needham","given":"Brittany D."},{"family":"Papoulas","given":"Ophelia"},{"family":"Sridhara","given":"Viswanadham"},{"family":"Sydykova","given":"Dariya K."},{"family":"Marx","given":"Christopher J."},{"family":"Trent","given":"M. Stephen"},{"family":"Barrick","given":"Jeffrey E."},{"family":"Marcotte","given":"Edward M."},{"family":"Wilke","given":"Claus O."}],"issued":{"date-parts":[["2015",8,14]]}},"label":"page"}],"schema":"https://github.com/citation-style-language/schema/raw/master/csl-citation.json"} </w:instrText>
-      </w:r>
-      <w:r>
-        <w:rPr>
-          <w:rFonts w:ascii="Helvetica" w:hAnsi="Helvetica"/>
-        </w:rPr>
-        <w:fldChar w:fldCharType="separate"/>
-      </w:r>
-      <w:r>
-        <w:rPr>
-          <w:rFonts w:ascii="Helvetica" w:hAnsi="Helvetica"/>
-        </w:rPr>
-        <w:t>[35,36]</w:t>
-      </w:r>
-      <w:r>
-        <w:rPr>
-          <w:rFonts w:ascii="Helvetica" w:hAnsi="Helvetica"/>
-        </w:rPr>
-        <w:fldChar w:fldCharType="end"/>
-      </w:r>
-      <w:r>
-        <w:rPr>
-          <w:rFonts w:ascii="Helvetica" w:hAnsi="Helvetica"/>
-        </w:rPr>
-        <w:t xml:space="preserve">. </w:t>
-      </w:r>
-      <w:r>
-        <w:rPr>
-          <w:rFonts w:ascii="Helvetica" w:hAnsi="Helvetica"/>
-        </w:rPr>
-        <w:t>This dataset consists of a total of 155 samples, for which mRNA abundances are available for 152 and pr</w:t>
-      </w:r>
-      <w:r>
-        <w:rPr>
-          <w:rFonts w:ascii="Helvetica" w:hAnsi="Helvetica"/>
-        </w:rPr>
-        <w:t>otein abundances for 105 (Fig</w:t>
-      </w:r>
-      <w:r>
-        <w:rPr>
-          <w:rFonts w:ascii="Helvetica" w:hAnsi="Helvetica"/>
-        </w:rPr>
-        <w:t xml:space="preserve"> 1). For 102 samples, both mRNA and protein abundances are available. The 34 different experimental conditions were generated by systematically varyin</w:t>
-      </w:r>
-      <w:r>
-        <w:rPr>
-          <w:rFonts w:ascii="Helvetica" w:hAnsi="Helvetica"/>
-        </w:rPr>
-        <w:t xml:space="preserve">g </w:t>
-      </w:r>
-      <w:commentRangeStart w:id="6"/>
-      <w:r>
-        <w:rPr>
-          <w:rFonts w:ascii="Helvetica" w:hAnsi="Helvetica"/>
-        </w:rPr>
-        <w:t>four parameters</w:t>
-      </w:r>
-      <w:commentRangeEnd w:id="6"/>
-      <w:r>
-        <w:rPr>
-          <w:rStyle w:val="CommentReference"/>
-        </w:rPr>
-        <w:commentReference w:id="6"/>
-      </w:r>
-      <w:ins w:id="7" w:author="Hockenberry, Adam J" w:date="2018-09-27T11:37:00Z">
-        <w:r>
-          <w:rPr>
-            <w:rFonts w:ascii="Helvetica" w:hAnsi="Helvetica"/>
-          </w:rPr>
-          <w:t>: carbon source, growth phase,</w:t>
-        </w:r>
-      </w:ins>
-      <w:ins w:id="8" w:author="Hockenberry, Adam J" w:date="2018-09-27T11:38:00Z">
-        <w:r>
-          <w:rPr>
-            <w:rFonts w:ascii="Helvetica" w:hAnsi="Helvetica"/>
-          </w:rPr>
-          <w:t xml:space="preserve"> Na</w:t>
-        </w:r>
-        <w:r>
-          <w:rPr>
-            <w:rFonts w:ascii="Helvetica" w:hAnsi="Helvetica"/>
-            <w:vertAlign w:val="superscript"/>
-          </w:rPr>
-          <w:t>+</w:t>
-        </w:r>
-        <w:r>
-          <w:rPr>
-            <w:rFonts w:ascii="Helvetica" w:hAnsi="Helvetica"/>
-          </w:rPr>
-          <w:t xml:space="preserve"> concentration and Mg</w:t>
-        </w:r>
-        <w:r>
-          <w:rPr>
-            <w:rFonts w:ascii="Helvetica" w:hAnsi="Helvetica"/>
-            <w:vertAlign w:val="superscript"/>
-          </w:rPr>
-          <w:t xml:space="preserve">2+ </w:t>
-        </w:r>
-        <w:r>
-          <w:rPr>
-            <w:rFonts w:ascii="Helvetica" w:hAnsi="Helvetica"/>
-          </w:rPr>
-          <w:t>concentration.</w:t>
-        </w:r>
-      </w:ins>
-      <w:del w:id="9" w:author="Hockenberry, Adam J" w:date="2018-09-27T11:38:00Z">
-        <w:r>
-          <w:rPr>
-            <w:rFonts w:ascii="Helvetica" w:hAnsi="Helvetica"/>
-          </w:rPr>
-          <w:delText>.</w:delText>
-        </w:r>
-      </w:del>
-      <w:r>
-        <w:rPr>
-          <w:rFonts w:ascii="Helvetica" w:hAnsi="Helvetica"/>
-        </w:rPr>
-        <w:t xml:space="preserve"> </w:t>
-      </w:r>
-      <w:r>
-        <w:rPr>
-          <w:rFonts w:ascii="Helvetica" w:hAnsi="Helvetica"/>
-        </w:rPr>
         <w:t>Here w</w:t>
       </w:r>
       <w:r>
@@ -2653,7 +2635,7 @@
         </w:rPr>
         <w:t xml:space="preserve">he remainder of this </w:t>
       </w:r>
-      <w:ins w:id="10" w:author="Wilke, Claus O" w:date="2018-09-26T21:34:00Z">
+      <w:ins w:id="6" w:author="Wilke, Claus O" w:date="2018-09-26T21:34:00Z">
         <w:r>
           <w:rPr>
             <w:rFonts w:ascii="Helvetica" w:hAnsi="Helvetica"/>
@@ -2661,308 +2643,491 @@
           <w:t>work</w:t>
         </w:r>
       </w:ins>
-      <w:del w:id="11" w:author="Wilke, Claus O" w:date="2018-09-26T21:34:00Z">
+      <w:r>
+        <w:rPr>
+          <w:rFonts w:ascii="Helvetica" w:hAnsi="Helvetica"/>
+        </w:rPr>
+        <w:t xml:space="preserve"> (unless otherwise noted)</w:t>
+      </w:r>
+      <w:r>
+        <w:rPr>
+          <w:rFonts w:ascii="Helvetica" w:hAnsi="Helvetica"/>
+        </w:rPr>
+        <w:t xml:space="preserve"> </w:t>
+      </w:r>
+      <w:r>
+        <w:rPr>
+          <w:rFonts w:ascii="Helvetica" w:hAnsi="Helvetica"/>
+        </w:rPr>
+        <w:t xml:space="preserve">we use the term </w:t>
+      </w:r>
+      <w:r>
+        <w:rPr>
+          <w:rFonts w:ascii="Helvetica" w:hAnsi="Helvetica"/>
+        </w:rPr>
+        <w:t xml:space="preserve">“growth condition” </w:t>
+      </w:r>
+      <w:r>
+        <w:rPr>
+          <w:rFonts w:ascii="Helvetica" w:hAnsi="Helvetica"/>
+        </w:rPr>
+        <w:t xml:space="preserve">to </w:t>
+      </w:r>
+      <w:r>
+        <w:rPr>
+          <w:rFonts w:ascii="Helvetica" w:hAnsi="Helvetica"/>
+        </w:rPr>
+        <w:t xml:space="preserve">refer to the </w:t>
+      </w:r>
+      <w:r>
+        <w:rPr>
+          <w:rFonts w:ascii="Helvetica" w:hAnsi="Helvetica"/>
+        </w:rPr>
+        <w:t xml:space="preserve">four-dimensional </w:t>
+      </w:r>
+      <w:r>
+        <w:rPr>
+          <w:rFonts w:ascii="Helvetica" w:hAnsi="Helvetica"/>
+        </w:rPr>
+        <w:t>vector of categorical variables</w:t>
+      </w:r>
+      <w:r>
+        <w:rPr>
+          <w:rFonts w:ascii="Helvetica" w:hAnsi="Helvetica"/>
+        </w:rPr>
+        <w:t xml:space="preserve"> </w:t>
+      </w:r>
+      <w:r>
+        <w:rPr>
+          <w:rFonts w:ascii="Helvetica" w:hAnsi="Helvetica"/>
+        </w:rPr>
+        <w:t>defining</w:t>
+      </w:r>
+      <w:r>
+        <w:rPr>
+          <w:rFonts w:ascii="Helvetica" w:hAnsi="Helvetica"/>
+        </w:rPr>
+        <w:t xml:space="preserve">: </w:t>
+      </w:r>
+      <w:proofErr w:type="spellStart"/>
+      <w:r>
+        <w:rPr>
+          <w:rFonts w:ascii="Helvetica" w:hAnsi="Helvetica"/>
+        </w:rPr>
+        <w:t>i</w:t>
+      </w:r>
+      <w:proofErr w:type="spellEnd"/>
+      <w:r>
+        <w:rPr>
+          <w:rFonts w:ascii="Helvetica" w:hAnsi="Helvetica"/>
+        </w:rPr>
+        <w:t>)</w:t>
+      </w:r>
+      <w:r>
+        <w:rPr>
+          <w:rFonts w:ascii="Helvetica" w:hAnsi="Helvetica"/>
+        </w:rPr>
+        <w:t xml:space="preserve"> </w:t>
+      </w:r>
+      <w:r>
+        <w:rPr>
+          <w:rFonts w:ascii="Helvetica" w:hAnsi="Helvetica"/>
+        </w:rPr>
+        <w:t>growth phase (exponential, stationa</w:t>
+      </w:r>
+      <w:r>
+        <w:rPr>
+          <w:rFonts w:ascii="Helvetica" w:hAnsi="Helvetica"/>
+        </w:rPr>
+        <w:t>ry, late stationary),</w:t>
+      </w:r>
+      <w:r>
+        <w:rPr>
+          <w:rFonts w:ascii="Helvetica" w:hAnsi="Helvetica"/>
+        </w:rPr>
+        <w:t xml:space="preserve"> </w:t>
+      </w:r>
+      <w:r>
+        <w:rPr>
+          <w:rFonts w:ascii="Helvetica" w:hAnsi="Helvetica"/>
+        </w:rPr>
+        <w:t xml:space="preserve">ii) </w:t>
+      </w:r>
+      <w:r>
+        <w:rPr>
+          <w:rFonts w:ascii="Helvetica" w:hAnsi="Helvetica"/>
+        </w:rPr>
+        <w:t>carbon source (glucose, glyc</w:t>
+      </w:r>
+      <w:r>
+        <w:rPr>
+          <w:rFonts w:ascii="Helvetica" w:hAnsi="Helvetica"/>
+        </w:rPr>
+        <w:t>erol, gluconate, lactate),</w:t>
+      </w:r>
+      <w:r>
+        <w:rPr>
+          <w:rFonts w:ascii="Helvetica" w:hAnsi="Helvetica"/>
+        </w:rPr>
+        <w:t xml:space="preserve"> </w:t>
+      </w:r>
+      <w:r>
+        <w:rPr>
+          <w:rFonts w:ascii="Helvetica" w:hAnsi="Helvetica"/>
+        </w:rPr>
+        <w:t xml:space="preserve">iii) </w:t>
+      </w:r>
+      <w:r>
+        <w:rPr>
+          <w:rFonts w:ascii="Helvetica" w:hAnsi="Helvetica"/>
+        </w:rPr>
+        <w:t>Mg</w:t>
+      </w:r>
+      <w:r>
+        <w:rPr>
+          <w:rFonts w:ascii="Helvetica" w:hAnsi="Helvetica"/>
+          <w:vertAlign w:val="superscript"/>
+        </w:rPr>
+        <w:t>2+</w:t>
+      </w:r>
+      <w:r>
+        <w:rPr>
+          <w:rFonts w:ascii="Helvetica" w:hAnsi="Helvetica"/>
+        </w:rPr>
+        <w:t xml:space="preserve"> concentration</w:t>
+      </w:r>
+      <w:r>
+        <w:rPr>
+          <w:rFonts w:ascii="Helvetica" w:hAnsi="Helvetica"/>
+        </w:rPr>
+        <w:t xml:space="preserve"> (low, </w:t>
+      </w:r>
+      <w:r>
+        <w:rPr>
+          <w:rFonts w:ascii="Helvetica" w:hAnsi="Helvetica"/>
+        </w:rPr>
+        <w:t xml:space="preserve">base, </w:t>
+      </w:r>
+      <w:r>
+        <w:rPr>
+          <w:rFonts w:ascii="Helvetica" w:hAnsi="Helvetica"/>
+        </w:rPr>
+        <w:t>high), and</w:t>
+      </w:r>
+      <w:r>
+        <w:rPr>
+          <w:rFonts w:ascii="Helvetica" w:hAnsi="Helvetica"/>
+        </w:rPr>
+        <w:t xml:space="preserve"> </w:t>
+      </w:r>
+      <w:r>
+        <w:rPr>
+          <w:rFonts w:ascii="Helvetica" w:hAnsi="Helvetica"/>
+        </w:rPr>
+        <w:t xml:space="preserve">iv) </w:t>
+      </w:r>
+      <w:r>
+        <w:rPr>
+          <w:rFonts w:ascii="Helvetica" w:hAnsi="Helvetica"/>
+        </w:rPr>
+        <w:t>Na</w:t>
+      </w:r>
+      <w:r>
+        <w:rPr>
+          <w:rFonts w:ascii="Helvetica" w:hAnsi="Helvetica"/>
+          <w:vertAlign w:val="superscript"/>
+        </w:rPr>
+        <w:t>+</w:t>
+      </w:r>
+      <w:r>
+        <w:rPr>
+          <w:rFonts w:ascii="Helvetica" w:hAnsi="Helvetica"/>
+        </w:rPr>
+        <w:t xml:space="preserve"> concentration</w:t>
+      </w:r>
+      <w:r>
+        <w:rPr>
+          <w:rFonts w:ascii="Helvetica" w:hAnsi="Helvetica"/>
+        </w:rPr>
+        <w:t xml:space="preserve"> (base, high). </w:t>
+      </w:r>
+      <w:r>
+        <w:rPr>
+          <w:rFonts w:ascii="Helvetica" w:hAnsi="Helvetica"/>
+        </w:rPr>
+        <w:t xml:space="preserve">While we note that growth phase is not strictly an environmental feature, we suspected that this </w:t>
+      </w:r>
+      <w:r>
+        <w:rPr>
+          <w:rFonts w:ascii="Helvetica" w:hAnsi="Helvetica"/>
+        </w:rPr>
+        <w:lastRenderedPageBreak/>
+        <w:t xml:space="preserve">indicator of cellular state would be an important feature to consider since prior research has shown that the macromolecular composition of cells varies </w:t>
+      </w:r>
+      <w:r>
+        <w:rPr>
+          <w:rFonts w:ascii="Helvetica" w:hAnsi="Helvetica"/>
+        </w:rPr>
+        <w:t>substantially</w:t>
+      </w:r>
+      <w:r>
+        <w:rPr>
+          <w:rFonts w:ascii="Helvetica" w:hAnsi="Helvetica"/>
+        </w:rPr>
+        <w:t xml:space="preserve"> between exponentially growing and stationary phase cells</w:t>
+      </w:r>
+      <w:r>
+        <w:rPr>
+          <w:rFonts w:ascii="Helvetica" w:hAnsi="Helvetica"/>
+        </w:rPr>
+        <w:t xml:space="preserve"> </w:t>
+      </w:r>
+      <w:r>
+        <w:rPr>
+          <w:rFonts w:ascii="Helvetica" w:hAnsi="Helvetica"/>
+        </w:rPr>
+        <w:fldChar w:fldCharType="begin"/>
+      </w:r>
+      <w:r>
+        <w:rPr>
+          <w:rFonts w:ascii="Helvetica" w:hAnsi="Helvetica"/>
+        </w:rPr>
+        <w:instrText xml:space="preserve"> ADDIN ZOTERO_ITEM CSL_CITATION {"citationID":"PM0zSBOm","properties":{"formattedCitation":"[35,36]","plainCitation":"[35,36]","noteIndex":0},"citationItems":[{"id":"LYPrkEGO/lKsaVusP","uris":["http://zotero.org/users/local/FOPKHRFW/items/J83DA4N5"],"uri":["http://zotero.org/users/local/FOPKHRFW/items/J83DA4N5"],"itemData":{"id":363,"type":"article-journal","title":"The E. coli molecular phenotype under different growth conditions","container-title":"Scientific Reports","page":"45303","volume":"7","source":"www.nature.com","abstract":"Modern systems biology requires extensive, carefully curated measurements of cellular components in response to different environmental conditions. While high-throughput methods have made transcriptomics and proteomics datasets widely accessible and relatively economical to generate, systematic measurements of both mRNA and protein abundances under a wide range of different conditions are still relatively rare.","DOI":"10.1038/srep45303","ISSN":"2045-2322","language":"en","author":[{"family":"Caglar","given":"Mehmet U."},{"family":"Houser","given":"John R."},{"family":"Barnhart","given":"Craig S."},{"family":"Boutz","given":"Daniel R."},{"family":"Carroll","given":"Sean M."},{"family":"Dasgupta","given":"Aurko"},{"family":"Lenoir","given":"Walter F."},{"family":"Smith","given":"Bartram L."},{"family":"Sridhara","given":"Viswanadham"},{"family":"Sydykova","given":"Dariya K."},{"family":"Wood","given":"Drew Vander"},{"family":"Marx","given":"Christopher J."},{"family":"Marcotte","given":"Edward M."},{"family":"Barrick","given":"Jeffrey E."},{"family":"Wilke","given":"Claus O."}],"issued":{"date-parts":[["2017",4,18]]}},"label":"page"},{"id":"LYPrkEGO/Abe1Uqid","uris":["http://zotero.org/users/local/FOPKHRFW/items/MV3KWPUV"],"uri":["http://zotero.org/users/local/FOPKHRFW/items/MV3KWPUV"],"itemData":{"id":258,"type":"article-journal","title":"Controlled Measurement and Comparative Analysis of Cellular Components in E . coli Reveals Broad Regulatory Changes in Response to Glucose Starvation","container-title":"PLOS Comput Biol","page":"e1004400","volume":"11","issue":"8","source":"PLoS Journals","abstract":"Author Summary   Bacteria frequently experience starvation conditions in their natural environments. Yet how they modify their physiology in response to these conditions remains poorly understood. Here, we performed a detailed, two-week starvation experiment in  E .  coli . We exhaustively monitored changes in cellular components, such as RNA and protein abundances, over time. We subsequently compared and contrasted these measurements using novel computational approaches we developed specifically for analyzing gene-expression time-course data. Using these approaches, we could identify systematic trends in the  E .  coli  starvation response. In particular, we found that cells systematically limit mRNA and protein production, degrade proteins involved in energy-intensive processes, and maintain or increase the amount of proteins involved in energy production. Thus, the bacteria assume a cellular state in which their ongoing energy use is limited while they are poised to take advantage of any nutrients that may become available.","DOI":"10.1371/journal.pcbi.1004400","ISSN":"1553-7358","journalAbbreviation":"PLOS Comput Biol","author":[{"family":"Houser","given":"John R."},{"family":"Barnhart","given":"Craig"},{"family":"Boutz","given":"Daniel R."},{"family":"Carroll","given":"Sean M."},{"family":"Dasgupta","given":"Aurko"},{"family":"Michener","given":"Joshua K."},{"family":"Needham","given":"Brittany D."},{"family":"Papoulas","given":"Ophelia"},{"family":"Sridhara","given":"Viswanadham"},{"family":"Sydykova","given":"Dariya K."},{"family":"Marx","given":"Christopher J."},{"family":"Trent","given":"M. Stephen"},{"family":"Barrick","given":"Jeffrey E."},{"family":"Marcotte","given":"Edward M."},{"family":"Wilke","given":"Claus O."}],"issued":{"date-parts":[["2015",8,14]]}},"label":"page"}],"schema":"https://github.com/citation-style-language/schema/raw/master/csl-citation.json"} </w:instrText>
+      </w:r>
+      <w:r>
+        <w:rPr>
+          <w:rFonts w:ascii="Helvetica" w:hAnsi="Helvetica"/>
+        </w:rPr>
+        <w:fldChar w:fldCharType="separate"/>
+      </w:r>
+      <w:r>
+        <w:rPr>
+          <w:rFonts w:ascii="Helvetica" w:hAnsi="Helvetica"/>
+        </w:rPr>
+        <w:t>[35,36]</w:t>
+      </w:r>
+      <w:r>
+        <w:rPr>
+          <w:rFonts w:ascii="Helvetica" w:hAnsi="Helvetica"/>
+        </w:rPr>
+        <w:fldChar w:fldCharType="end"/>
+      </w:r>
+      <w:r>
+        <w:rPr>
+          <w:rFonts w:ascii="Helvetica" w:hAnsi="Helvetica"/>
+        </w:rPr>
+        <w:t>. With these data and features, t</w:t>
+      </w:r>
+      <w:r>
+        <w:rPr>
+          <w:rFonts w:ascii="Helvetica" w:hAnsi="Helvetica"/>
+        </w:rPr>
+        <w:t>he question we set out to answer is</w:t>
+      </w:r>
+      <w:r>
+        <w:rPr>
+          <w:rFonts w:ascii="Helvetica" w:hAnsi="Helvetica"/>
+        </w:rPr>
+        <w:t>:</w:t>
+      </w:r>
+      <w:r>
+        <w:rPr>
+          <w:rFonts w:ascii="Helvetica" w:hAnsi="Helvetica"/>
+        </w:rPr>
+        <w:t xml:space="preserve"> </w:t>
+      </w:r>
+      <w:r>
+        <w:rPr>
+          <w:rFonts w:ascii="Helvetica" w:hAnsi="Helvetica"/>
+        </w:rPr>
+        <w:t xml:space="preserve">to what extent </w:t>
+      </w:r>
+      <w:r>
+        <w:rPr>
+          <w:rFonts w:ascii="Helvetica" w:hAnsi="Helvetica"/>
+        </w:rPr>
+        <w:t xml:space="preserve">are </w:t>
+      </w:r>
+      <w:r>
+        <w:rPr>
+          <w:rFonts w:ascii="Helvetica" w:hAnsi="Helvetica"/>
+        </w:rPr>
+        <w:t xml:space="preserve">machine learning models </w:t>
+      </w:r>
+      <w:r>
+        <w:rPr>
+          <w:rFonts w:ascii="Helvetica" w:hAnsi="Helvetica"/>
+        </w:rPr>
+        <w:t>capable</w:t>
+      </w:r>
+      <w:r>
+        <w:rPr>
+          <w:rFonts w:ascii="Helvetica" w:hAnsi="Helvetica"/>
+        </w:rPr>
+        <w:t xml:space="preserve"> of discriminating between the known</w:t>
+      </w:r>
+      <w:r>
+        <w:rPr>
+          <w:rFonts w:ascii="Helvetica" w:hAnsi="Helvetica"/>
+        </w:rPr>
+        <w:t xml:space="preserve"> growth parameters given </w:t>
+      </w:r>
+      <w:r>
+        <w:rPr>
+          <w:rFonts w:ascii="Helvetica" w:hAnsi="Helvetica"/>
+        </w:rPr>
+        <w:t xml:space="preserve">only </w:t>
+      </w:r>
+      <w:r>
+        <w:rPr>
+          <w:rFonts w:ascii="Helvetica" w:hAnsi="Helvetica"/>
+        </w:rPr>
+        <w:t xml:space="preserve">knowledge of </w:t>
+      </w:r>
+      <w:r>
+        <w:rPr>
+          <w:rFonts w:ascii="Helvetica" w:hAnsi="Helvetica"/>
+        </w:rPr>
+        <w:t>gene expression levels</w:t>
+      </w:r>
+      <w:r>
+        <w:rPr>
+          <w:rFonts w:ascii="Helvetica" w:hAnsi="Helvetica"/>
+        </w:rPr>
+        <w:t>?</w:t>
+      </w:r>
+    </w:p>
+    <w:p>
+      <w:pPr>
+        <w:spacing w:line="360" w:lineRule="auto"/>
+        <w:rPr>
+          <w:rFonts w:ascii="Helvetica" w:hAnsi="Helvetica"/>
+        </w:rPr>
+      </w:pPr>
+    </w:p>
+    <w:p>
+      <w:pPr>
+        <w:spacing w:line="360" w:lineRule="auto"/>
+        <w:rPr>
+          <w:rFonts w:ascii="Helvetica" w:hAnsi="Helvetica"/>
+        </w:rPr>
+      </w:pPr>
+      <w:r>
+        <w:rPr>
+          <w:rFonts w:ascii="Helvetica" w:hAnsi="Helvetica"/>
+        </w:rPr>
+        <w:t xml:space="preserve">We </w:t>
+      </w:r>
+      <w:r>
+        <w:rPr>
+          <w:rFonts w:ascii="Helvetica" w:hAnsi="Helvetica"/>
+        </w:rPr>
+        <w:t>first split</w:t>
+      </w:r>
+      <w:r>
+        <w:rPr>
+          <w:rFonts w:ascii="Helvetica" w:hAnsi="Helvetica"/>
+        </w:rPr>
+        <w:t xml:space="preserve"> s</w:t>
+      </w:r>
+      <w:r>
+        <w:rPr>
+          <w:rFonts w:ascii="Helvetica" w:hAnsi="Helvetica"/>
+        </w:rPr>
+        <w:t xml:space="preserve">amples </w:t>
+      </w:r>
+      <w:r>
+        <w:rPr>
+          <w:rFonts w:ascii="Helvetica" w:hAnsi="Helvetica"/>
+        </w:rPr>
+        <w:t xml:space="preserve">into </w:t>
+      </w:r>
+      <w:r>
+        <w:rPr>
+          <w:rFonts w:ascii="Helvetica" w:hAnsi="Helvetica"/>
+        </w:rPr>
+        <w:t>training</w:t>
+      </w:r>
+      <w:r>
+        <w:rPr>
+          <w:rFonts w:ascii="Helvetica" w:hAnsi="Helvetica"/>
+        </w:rPr>
+        <w:t>/</w:t>
+      </w:r>
+      <w:r>
+        <w:rPr>
+          <w:rFonts w:ascii="Helvetica" w:hAnsi="Helvetica"/>
+        </w:rPr>
+        <w:t xml:space="preserve">validation </w:t>
+      </w:r>
+      <w:r>
+        <w:rPr>
+          <w:rFonts w:ascii="Helvetica" w:hAnsi="Helvetica"/>
+        </w:rPr>
+        <w:t>and test</w:t>
+      </w:r>
+      <w:r>
+        <w:rPr>
+          <w:rFonts w:ascii="Helvetica" w:hAnsi="Helvetica"/>
+        </w:rPr>
+        <w:t xml:space="preserve"> datasets</w:t>
+      </w:r>
+      <w:r>
+        <w:rPr>
+          <w:rFonts w:ascii="Helvetica" w:hAnsi="Helvetica"/>
+        </w:rPr>
+        <w:t xml:space="preserve"> using a semi-random approach that randomly splits</w:t>
+      </w:r>
+      <w:r>
+        <w:rPr>
+          <w:rFonts w:ascii="Helvetica" w:hAnsi="Helvetica"/>
+        </w:rPr>
+        <w:t xml:space="preserve"> data while preserving</w:t>
+      </w:r>
+      <w:r>
+        <w:rPr>
+          <w:rFonts w:ascii="Helvetica" w:hAnsi="Helvetica"/>
+        </w:rPr>
+        <w:t xml:space="preserve"> class balances</w:t>
+      </w:r>
+      <w:r>
+        <w:rPr>
+          <w:rFonts w:ascii="Helvetica" w:hAnsi="Helvetica"/>
+        </w:rPr>
+        <w:t xml:space="preserve">. </w:t>
+      </w:r>
+      <w:r>
+        <w:rPr>
+          <w:rFonts w:ascii="Helvetica" w:hAnsi="Helvetica"/>
+        </w:rPr>
+        <w:t>We performed several data processing steps, including batch correction and Principal Component Analysis (PCA)</w:t>
+      </w:r>
+      <w:ins w:id="7" w:author="Wilke, Claus O" w:date="2018-10-10T00:25:00Z">
         <w:r>
           <w:rPr>
             <w:rFonts w:ascii="Helvetica" w:hAnsi="Helvetica"/>
           </w:rPr>
-          <w:delText>manuscript</w:delText>
-        </w:r>
-      </w:del>
-      <w:r>
-        <w:rPr>
-          <w:rFonts w:ascii="Helvetica" w:hAnsi="Helvetica"/>
-        </w:rPr>
-        <w:t xml:space="preserve"> (unless otherwise noted)</w:t>
-      </w:r>
-      <w:r>
-        <w:rPr>
-          <w:rFonts w:ascii="Helvetica" w:hAnsi="Helvetica"/>
-        </w:rPr>
-        <w:t xml:space="preserve"> </w:t>
-      </w:r>
-      <w:r>
-        <w:rPr>
-          <w:rFonts w:ascii="Helvetica" w:hAnsi="Helvetica"/>
-        </w:rPr>
-        <w:t xml:space="preserve">we use the term </w:t>
-      </w:r>
-      <w:r>
-        <w:rPr>
-          <w:rFonts w:ascii="Helvetica" w:hAnsi="Helvetica"/>
-        </w:rPr>
-        <w:t xml:space="preserve">“growth condition” </w:t>
-      </w:r>
-      <w:r>
-        <w:rPr>
-          <w:rFonts w:ascii="Helvetica" w:hAnsi="Helvetica"/>
-        </w:rPr>
-        <w:t xml:space="preserve">to </w:t>
-      </w:r>
-      <w:r>
-        <w:rPr>
-          <w:rFonts w:ascii="Helvetica" w:hAnsi="Helvetica"/>
-        </w:rPr>
-        <w:t xml:space="preserve">refer to the </w:t>
-      </w:r>
-      <w:r>
-        <w:rPr>
-          <w:rFonts w:ascii="Helvetica" w:hAnsi="Helvetica"/>
-        </w:rPr>
-        <w:t xml:space="preserve">four-dimensional </w:t>
-      </w:r>
-      <w:r>
-        <w:rPr>
-          <w:rFonts w:ascii="Helvetica" w:hAnsi="Helvetica"/>
-        </w:rPr>
-        <w:t>vector of categorical variables</w:t>
-      </w:r>
-      <w:r>
-        <w:rPr>
-          <w:rFonts w:ascii="Helvetica" w:hAnsi="Helvetica"/>
-        </w:rPr>
-        <w:t xml:space="preserve"> </w:t>
-      </w:r>
-      <w:r>
-        <w:rPr>
-          <w:rFonts w:ascii="Helvetica" w:hAnsi="Helvetica"/>
-        </w:rPr>
-        <w:t>defining</w:t>
-      </w:r>
-      <w:r>
-        <w:rPr>
-          <w:rFonts w:ascii="Helvetica" w:hAnsi="Helvetica"/>
-        </w:rPr>
-        <w:t>: i)</w:t>
-      </w:r>
-      <w:r>
-        <w:rPr>
-          <w:rFonts w:ascii="Helvetica" w:hAnsi="Helvetica"/>
-        </w:rPr>
-        <w:t xml:space="preserve"> </w:t>
-      </w:r>
-      <w:r>
-        <w:rPr>
-          <w:rFonts w:ascii="Helvetica" w:hAnsi="Helvetica"/>
-        </w:rPr>
-        <w:t>growth phase (exponential, stationa</w:t>
-      </w:r>
-      <w:r>
-        <w:rPr>
-          <w:rFonts w:ascii="Helvetica" w:hAnsi="Helvetica"/>
-        </w:rPr>
-        <w:t>ry, late stationary),</w:t>
-      </w:r>
-      <w:r>
-        <w:rPr>
-          <w:rFonts w:ascii="Helvetica" w:hAnsi="Helvetica"/>
-        </w:rPr>
-        <w:t xml:space="preserve"> </w:t>
-      </w:r>
-      <w:r>
-        <w:rPr>
-          <w:rFonts w:ascii="Helvetica" w:hAnsi="Helvetica"/>
-        </w:rPr>
-        <w:t xml:space="preserve">ii) </w:t>
-      </w:r>
-      <w:r>
-        <w:rPr>
-          <w:rFonts w:ascii="Helvetica" w:hAnsi="Helvetica"/>
-        </w:rPr>
-        <w:t>carbon source (glucose, glyc</w:t>
-      </w:r>
-      <w:r>
-        <w:rPr>
-          <w:rFonts w:ascii="Helvetica" w:hAnsi="Helvetica"/>
-        </w:rPr>
-        <w:t>erol, gluconate, lactate),</w:t>
-      </w:r>
-      <w:r>
-        <w:rPr>
-          <w:rFonts w:ascii="Helvetica" w:hAnsi="Helvetica"/>
-        </w:rPr>
-        <w:t xml:space="preserve"> </w:t>
-      </w:r>
-      <w:r>
-        <w:rPr>
-          <w:rFonts w:ascii="Helvetica" w:hAnsi="Helvetica"/>
-        </w:rPr>
-        <w:t xml:space="preserve">iii) </w:t>
-      </w:r>
-      <w:r>
-        <w:rPr>
-          <w:rFonts w:ascii="Helvetica" w:hAnsi="Helvetica"/>
-        </w:rPr>
-        <w:t>Mg</w:t>
-      </w:r>
-      <w:r>
-        <w:rPr>
-          <w:rFonts w:ascii="Helvetica" w:hAnsi="Helvetica"/>
-          <w:vertAlign w:val="superscript"/>
-        </w:rPr>
-        <w:t>2+</w:t>
-      </w:r>
-      <w:r>
-        <w:rPr>
-          <w:rFonts w:ascii="Helvetica" w:hAnsi="Helvetica"/>
-        </w:rPr>
-        <w:t xml:space="preserve"> concentration</w:t>
-      </w:r>
-      <w:r>
-        <w:rPr>
-          <w:rFonts w:ascii="Helvetica" w:hAnsi="Helvetica"/>
-        </w:rPr>
-        <w:t xml:space="preserve"> (low, </w:t>
-      </w:r>
-      <w:r>
-        <w:rPr>
-          <w:rFonts w:ascii="Helvetica" w:hAnsi="Helvetica"/>
-        </w:rPr>
-        <w:t xml:space="preserve">base, </w:t>
-      </w:r>
-      <w:r>
-        <w:rPr>
-          <w:rFonts w:ascii="Helvetica" w:hAnsi="Helvetica"/>
-        </w:rPr>
-        <w:t>high), and</w:t>
-      </w:r>
-      <w:r>
-        <w:rPr>
-          <w:rFonts w:ascii="Helvetica" w:hAnsi="Helvetica"/>
-        </w:rPr>
-        <w:t xml:space="preserve"> </w:t>
-      </w:r>
-      <w:r>
-        <w:rPr>
-          <w:rFonts w:ascii="Helvetica" w:hAnsi="Helvetica"/>
-        </w:rPr>
-        <w:t xml:space="preserve">iv) </w:t>
-      </w:r>
-      <w:r>
-        <w:rPr>
-          <w:rFonts w:ascii="Helvetica" w:hAnsi="Helvetica"/>
-        </w:rPr>
-        <w:t>Na</w:t>
-      </w:r>
-      <w:r>
-        <w:rPr>
-          <w:rFonts w:ascii="Helvetica" w:hAnsi="Helvetica"/>
-          <w:vertAlign w:val="superscript"/>
-        </w:rPr>
-        <w:t>+</w:t>
-      </w:r>
-      <w:r>
-        <w:rPr>
-          <w:rFonts w:ascii="Helvetica" w:hAnsi="Helvetica"/>
-        </w:rPr>
-        <w:t xml:space="preserve"> concentration</w:t>
-      </w:r>
-      <w:r>
-        <w:rPr>
-          <w:rFonts w:ascii="Helvetica" w:hAnsi="Helvetica"/>
-        </w:rPr>
-        <w:t xml:space="preserve"> (base, high). </w:t>
-      </w:r>
-      <w:r>
-        <w:rPr>
-          <w:rFonts w:ascii="Helvetica" w:hAnsi="Helvetica"/>
-        </w:rPr>
-        <w:t xml:space="preserve">While we note that growth phase is not strictly an environmental feature, we suspected that this </w:t>
-      </w:r>
-      <w:r>
-        <w:rPr>
-          <w:rFonts w:ascii="Helvetica" w:hAnsi="Helvetica"/>
-        </w:rPr>
-        <w:lastRenderedPageBreak/>
-        <w:t xml:space="preserve">indicator of cellular state would be an important feature to consider since prior research has shown that the macromolecular composition of cells </w:t>
-      </w:r>
-      <w:commentRangeStart w:id="12"/>
-      <w:r>
-        <w:rPr>
-          <w:rFonts w:ascii="Helvetica" w:hAnsi="Helvetica"/>
-        </w:rPr>
-        <w:t xml:space="preserve">varies </w:t>
-      </w:r>
-      <w:r>
-        <w:rPr>
-          <w:rFonts w:ascii="Helvetica" w:hAnsi="Helvetica"/>
-        </w:rPr>
-        <w:t>substantially</w:t>
-      </w:r>
-      <w:r>
-        <w:rPr>
-          <w:rFonts w:ascii="Helvetica" w:hAnsi="Helvetica"/>
-        </w:rPr>
-        <w:t xml:space="preserve"> between exponentially growing and stationary phase cells</w:t>
-      </w:r>
-      <w:commentRangeEnd w:id="12"/>
-      <w:r>
-        <w:rPr>
-          <w:rStyle w:val="CommentReference"/>
-        </w:rPr>
-        <w:commentReference w:id="12"/>
-      </w:r>
-      <w:ins w:id="13" w:author="Hockenberry, Adam J" w:date="2018-09-27T11:52:00Z">
-        <w:r>
-          <w:rPr>
-            <w:rFonts w:ascii="Helvetica" w:hAnsi="Helvetica"/>
-          </w:rPr>
-          <w:t xml:space="preserve"> </w:t>
-        </w:r>
-        <w:r>
-          <w:rPr>
-            <w:rFonts w:ascii="Helvetica" w:hAnsi="Helvetica"/>
-          </w:rPr>
-          <w:fldChar w:fldCharType="begin"/>
+          <w:t>,</w:t>
         </w:r>
       </w:ins>
       <w:r>
         <w:rPr>
           <w:rFonts w:ascii="Helvetica" w:hAnsi="Helvetica"/>
         </w:rPr>
-        <w:instrText xml:space="preserve"> ADDIN ZOTERO_ITEM CSL_CITATION {"citationID":"PM0zSBOm","properties":{"formattedCitation":"[35,36]","plainCitation":"[35,36]","noteIndex":0},"citationItems":[{"id":"LYPrkEGO/lKsaVusP","uris":["http://zotero.org/users/local/FOPKHRFW/items/J83DA4N5"],"uri":["http://zotero.org/users/local/FOPKHRFW/items/J83DA4N5"],"itemData":{"id":363,"type":"article-journal","title":"The E. coli molecular phenotype under different growth conditions","container-title":"Scientific Reports","page":"45303","volume":"7","source":"www.nature.com","abstract":"Modern systems biology requires extensive, carefully curated measurements of cellular components in response to different environmental conditions. While high-throughput methods have made transcriptomics and proteomics datasets widely accessible and relatively economical to generate, systematic measurements of both mRNA and protein abundances under a wide range of different conditions are still relatively rare.","DOI":"10.1038/srep45303","ISSN":"2045-2322","language":"en","author":[{"family":"Caglar","given":"Mehmet U."},{"family":"Houser","given":"John R."},{"family":"Barnhart","given":"Craig S."},{"family":"Boutz","given":"Daniel R."},{"family":"Carroll","given":"Sean M."},{"family":"Dasgupta","given":"Aurko"},{"family":"Lenoir","given":"Walter F."},{"family":"Smith","given":"Bartram L."},{"family":"Sridhara","given":"Viswanadham"},{"family":"Sydykova","given":"Dariya K."},{"family":"Wood","given":"Drew Vander"},{"family":"Marx","given":"Christopher J."},{"family":"Marcotte","given":"Edward M."},{"family":"Barrick","given":"Jeffrey E."},{"family":"Wilke","given":"Claus O."}],"issued":{"date-parts":[["2017",4,18]]}},"label":"page"},{"id":"LYPrkEGO/Abe1Uqid","uris":["http://zotero.org/users/local/FOPKHRFW/items/MV3KWPUV"],"uri":["http://zotero.org/users/local/FOPKHRFW/items/MV3KWPUV"],"itemData":{"id":258,"type":"article-journal","title":"Controlled Measurement and Comparative Analysis of Cellular Components in E . coli Reveals Broad Regulatory Changes in Response to Glucose Starvation","container-title":"PLOS Comput Biol","page":"e1004400","volume":"11","issue":"8","source":"PLoS Journals","abstract":"Author Summary   Bacteria frequently experience starvation conditions in their natural environments. Yet how they modify their physiology in response to these conditions remains poorly understood. Here, we performed a detailed, two-week starvation experiment in  E .  coli . We exhaustively monitored changes in cellular components, such as RNA and protein abundances, over time. We subsequently compared and contrasted these measurements using novel computational approaches we developed specifically for analyzing gene-expression time-course data. Using these approaches, we could identify systematic trends in the  E .  coli  starvation response. In particular, we found that cells systematically limit mRNA and protein production, degrade proteins involved in energy-intensive processes, and maintain or increase the amount of proteins involved in energy production. Thus, the bacteria assume a cellular state in which their ongoing energy use is limited while they are poised to take advantage of any nutrients that may become available.","DOI":"10.1371/journal.pcbi.1004400","ISSN":"1553-7358","journalAbbreviation":"PLOS Comput Biol","author":[{"family":"Houser","given":"John R."},{"family":"Barnhart","given":"Craig"},{"family":"Boutz","given":"Daniel R."},{"family":"Carroll","given":"Sean M."},{"family":"Dasgupta","given":"Aurko"},{"family":"Michener","given":"Joshua K."},{"family":"Needham","given":"Brittany D."},{"family":"Papoulas","given":"Ophelia"},{"family":"Sridhara","given":"Viswanadham"},{"family":"Sydykova","given":"Dariya K."},{"family":"Marx","given":"Christopher J."},{"family":"Trent","given":"M. Stephen"},{"family":"Barrick","given":"Jeffrey E."},{"family":"Marcotte","given":"Edward M."},{"family":"Wilke","given":"Claus O."}],"issued":{"date-parts":[["2015",8,14]]}},"label":"page"}],"schema":"https://github.com/citation-style-language/schema/raw/master/csl-citation.json"} </w:instrText>
-      </w:r>
-      <w:ins w:id="14" w:author="Hockenberry, Adam J" w:date="2018-09-27T11:52:00Z">
-        <w:r>
-          <w:rPr>
-            <w:rFonts w:ascii="Helvetica" w:hAnsi="Helvetica"/>
-          </w:rPr>
-          <w:fldChar w:fldCharType="separate"/>
-        </w:r>
-        <w:r>
-          <w:rPr>
-            <w:rFonts w:ascii="Helvetica" w:hAnsi="Helvetica"/>
-          </w:rPr>
-          <w:t>[35,36]</w:t>
-        </w:r>
-        <w:r>
-          <w:rPr>
-            <w:rFonts w:ascii="Helvetica" w:hAnsi="Helvetica"/>
-          </w:rPr>
-          <w:fldChar w:fldCharType="end"/>
-        </w:r>
-      </w:ins>
-      <w:r>
-        <w:rPr>
-          <w:rFonts w:ascii="Helvetica" w:hAnsi="Helvetica"/>
-        </w:rPr>
-        <w:t>. With these data and features, t</w:t>
-      </w:r>
-      <w:r>
-        <w:rPr>
-          <w:rFonts w:ascii="Helvetica" w:hAnsi="Helvetica"/>
-        </w:rPr>
-        <w:t>he question we set out to answer is</w:t>
-      </w:r>
-      <w:r>
-        <w:rPr>
-          <w:rFonts w:ascii="Helvetica" w:hAnsi="Helvetica"/>
-        </w:rPr>
-        <w:t>:</w:t>
-      </w:r>
-      <w:r>
-        <w:rPr>
-          <w:rFonts w:ascii="Helvetica" w:hAnsi="Helvetica"/>
+        <w:t xml:space="preserve"> to reduce the dimensionality of the data (see Materials and Methods for details). We analyzed the top 10 genes contributing to the dominant principal components (PC1 and PC2, in both mRNA and protein datasets) and found that they all have </w:t>
+      </w:r>
+      <w:proofErr w:type="spellStart"/>
+      <w:r>
+        <w:rPr>
+          <w:rFonts w:ascii="Helvetica" w:hAnsi="Helvetica"/>
+        </w:rPr>
+        <w:t>orthologs</w:t>
+      </w:r>
+      <w:proofErr w:type="spellEnd"/>
+      <w:r>
+        <w:rPr>
+          <w:rFonts w:ascii="Helvetica" w:hAnsi="Helvetica"/>
+          <w:i/>
         </w:rPr>
         <w:t xml:space="preserve"> </w:t>
       </w:r>
@@ -2970,61 +3135,76 @@
         <w:rPr>
           <w:rFonts w:ascii="Helvetica" w:hAnsi="Helvetica"/>
         </w:rPr>
-        <w:t xml:space="preserve">to what extent </w:t>
-      </w:r>
-      <w:r>
-        <w:rPr>
-          <w:rFonts w:ascii="Helvetica" w:hAnsi="Helvetica"/>
-        </w:rPr>
-        <w:t xml:space="preserve">are </w:t>
-      </w:r>
-      <w:r>
-        <w:rPr>
-          <w:rFonts w:ascii="Helvetica" w:hAnsi="Helvetica"/>
-        </w:rPr>
-        <w:t xml:space="preserve">machine learning models </w:t>
-      </w:r>
-      <w:r>
-        <w:rPr>
-          <w:rFonts w:ascii="Helvetica" w:hAnsi="Helvetica"/>
-        </w:rPr>
-        <w:t>capable</w:t>
-      </w:r>
-      <w:r>
-        <w:rPr>
-          <w:rFonts w:ascii="Helvetica" w:hAnsi="Helvetica"/>
-        </w:rPr>
-        <w:t xml:space="preserve"> of discriminating between the known</w:t>
-      </w:r>
-      <w:r>
-        <w:rPr>
-          <w:rFonts w:ascii="Helvetica" w:hAnsi="Helvetica"/>
-        </w:rPr>
-        <w:t xml:space="preserve"> growth parameters given </w:t>
-      </w:r>
-      <w:r>
-        <w:rPr>
-          <w:rFonts w:ascii="Helvetica" w:hAnsi="Helvetica"/>
-        </w:rPr>
-        <w:t xml:space="preserve">only </w:t>
-      </w:r>
-      <w:r>
-        <w:rPr>
-          <w:rFonts w:ascii="Helvetica" w:hAnsi="Helvetica"/>
-        </w:rPr>
-        <w:t xml:space="preserve">knowledge of </w:t>
-      </w:r>
-      <w:r>
-        <w:rPr>
-          <w:rFonts w:ascii="Helvetica" w:hAnsi="Helvetica"/>
-        </w:rPr>
-        <w:t>gene expression levels</w:t>
-      </w:r>
-      <w:r>
-        <w:rPr>
-          <w:rFonts w:ascii="Helvetica" w:hAnsi="Helvetica"/>
-        </w:rPr>
-        <w:t>?</w:t>
+        <w:t>in</w:t>
+      </w:r>
+      <w:r>
+        <w:rPr>
+          <w:rFonts w:ascii="Helvetica" w:hAnsi="Helvetica"/>
+        </w:rPr>
+        <w:t xml:space="preserve"> both B- and K- strains suggesting that data collection/extrapolation across different strains may not be particularly problematic for future studies (S1 Table). Additionally, PC1 was enriched for highly expressed genes in both mRNA and protein datasets (elongation factors, RNA polymerase subunits, outer membrane proteins, </w:t>
+      </w:r>
+      <w:r>
+        <w:rPr>
+          <w:rFonts w:ascii="Helvetica" w:hAnsi="Helvetica"/>
+          <w:i/>
+        </w:rPr>
+        <w:t>etc.</w:t>
+      </w:r>
+      <w:r>
+        <w:rPr>
+          <w:rFonts w:ascii="Helvetica" w:hAnsi="Helvetica"/>
+        </w:rPr>
+        <w:t xml:space="preserve">), with the protein datasets particularly consisting of </w:t>
+      </w:r>
+      <w:commentRangeStart w:id="8"/>
+      <w:r>
+        <w:rPr>
+          <w:rFonts w:ascii="Helvetica" w:hAnsi="Helvetica"/>
+        </w:rPr>
+        <w:t>several</w:t>
+      </w:r>
+      <w:commentRangeEnd w:id="8"/>
+      <w:r>
+        <w:rPr>
+          <w:rStyle w:val="CommentReference"/>
+        </w:rPr>
+        <w:commentReference w:id="8"/>
+      </w:r>
+      <w:r>
+        <w:rPr>
+          <w:rFonts w:ascii="Helvetica" w:hAnsi="Helvetica"/>
+        </w:rPr>
+        <w:t xml:space="preserve"> important chaperones (</w:t>
+      </w:r>
+      <w:proofErr w:type="spellStart"/>
+      <w:r>
+        <w:rPr>
+          <w:rFonts w:ascii="Helvetica" w:hAnsi="Helvetica"/>
+          <w:i/>
+        </w:rPr>
+        <w:t>dnaK</w:t>
+      </w:r>
+      <w:proofErr w:type="spellEnd"/>
+      <w:r>
+        <w:rPr>
+          <w:rFonts w:ascii="Helvetica" w:hAnsi="Helvetica"/>
+        </w:rPr>
+        <w:t xml:space="preserve"> and </w:t>
+      </w:r>
+      <w:proofErr w:type="spellStart"/>
+      <w:r>
+        <w:rPr>
+          <w:rFonts w:ascii="Helvetica" w:hAnsi="Helvetica"/>
+          <w:i/>
+        </w:rPr>
+        <w:t>groEL</w:t>
+      </w:r>
+      <w:proofErr w:type="spellEnd"/>
+      <w:r>
+        <w:rPr>
+          <w:rFonts w:ascii="Helvetica" w:hAnsi="Helvetica"/>
+        </w:rPr>
+        <w:t xml:space="preserve">). </w:t>
       </w:r>
     </w:p>
     <w:p>
@@ -3039,374 +3219,227 @@
       <w:pPr>
         <w:spacing w:line="360" w:lineRule="auto"/>
         <w:rPr>
-          <w:rFonts w:ascii="Helvetica" w:hAnsi="Helvetica"/>
-        </w:rPr>
-      </w:pPr>
-      <w:r>
-        <w:rPr>
-          <w:rFonts w:ascii="Helvetica" w:hAnsi="Helvetica"/>
-        </w:rPr>
-        <w:t xml:space="preserve">We </w:t>
-      </w:r>
-      <w:r>
-        <w:rPr>
-          <w:rFonts w:ascii="Helvetica" w:hAnsi="Helvetica"/>
-        </w:rPr>
-        <w:t>first split</w:t>
-      </w:r>
-      <w:r>
-        <w:rPr>
-          <w:rFonts w:ascii="Helvetica" w:hAnsi="Helvetica"/>
-        </w:rPr>
-        <w:t xml:space="preserve"> s</w:t>
-      </w:r>
-      <w:r>
-        <w:rPr>
-          <w:rFonts w:ascii="Helvetica" w:hAnsi="Helvetica"/>
-        </w:rPr>
-        <w:t xml:space="preserve">amples </w:t>
-      </w:r>
-      <w:r>
-        <w:rPr>
-          <w:rFonts w:ascii="Helvetica" w:hAnsi="Helvetica"/>
-        </w:rPr>
-        <w:t xml:space="preserve">into </w:t>
-      </w:r>
-      <w:r>
-        <w:rPr>
-          <w:rFonts w:ascii="Helvetica" w:hAnsi="Helvetica"/>
-        </w:rPr>
-        <w:t>training</w:t>
-      </w:r>
-      <w:r>
-        <w:rPr>
-          <w:rFonts w:ascii="Helvetica" w:hAnsi="Helvetica"/>
-        </w:rPr>
-        <w:t>/</w:t>
-      </w:r>
-      <w:r>
-        <w:rPr>
-          <w:rFonts w:ascii="Helvetica" w:hAnsi="Helvetica"/>
-        </w:rPr>
-        <w:t xml:space="preserve">validation </w:t>
-      </w:r>
-      <w:r>
-        <w:rPr>
-          <w:rFonts w:ascii="Helvetica" w:hAnsi="Helvetica"/>
-        </w:rPr>
-        <w:t>and test</w:t>
-      </w:r>
-      <w:r>
-        <w:rPr>
-          <w:rFonts w:ascii="Helvetica" w:hAnsi="Helvetica"/>
-        </w:rPr>
-        <w:t xml:space="preserve"> datasets</w:t>
-      </w:r>
-      <w:r>
-        <w:rPr>
-          <w:rFonts w:ascii="Helvetica" w:hAnsi="Helvetica"/>
-        </w:rPr>
-        <w:t xml:space="preserve"> using a semi-random approach that randomly splits</w:t>
-      </w:r>
-      <w:r>
-        <w:rPr>
-          <w:rFonts w:ascii="Helvetica" w:hAnsi="Helvetica"/>
-        </w:rPr>
-        <w:t xml:space="preserve"> data while preserving</w:t>
-      </w:r>
-      <w:r>
-        <w:rPr>
-          <w:rFonts w:ascii="Helvetica" w:hAnsi="Helvetica"/>
-        </w:rPr>
-        <w:t xml:space="preserve"> class balances</w:t>
-      </w:r>
-      <w:r>
-        <w:rPr>
-          <w:rFonts w:ascii="Helvetica" w:hAnsi="Helvetica"/>
-        </w:rPr>
-        <w:t xml:space="preserve">. </w:t>
-      </w:r>
-      <w:r>
-        <w:rPr>
-          <w:rFonts w:ascii="Helvetica" w:hAnsi="Helvetica"/>
-        </w:rPr>
-        <w:t>We performed several data processing steps, including batch correction and Principal Component Analysis (PCA) to reduce the dimensionality of the data (see Materials and Methods for details). We analyzed the top 10 genes contributing to the dominant principal components (PC1 and PC2, in both mRNA and protein datasets) and found that they all have orthologs</w:t>
+          <w:del w:id="9" w:author="Wilke, Claus O" w:date="2018-10-10T00:24:00Z"/>
+          <w:rFonts w:ascii="Helvetica" w:hAnsi="Helvetica"/>
+        </w:rPr>
+      </w:pPr>
+      <w:r>
+        <w:rPr>
+          <w:rFonts w:ascii="Helvetica" w:hAnsi="Helvetica"/>
+        </w:rPr>
+        <w:t xml:space="preserve">During the model </w:t>
+      </w:r>
+      <w:r>
+        <w:rPr>
+          <w:rFonts w:ascii="Helvetica" w:hAnsi="Helvetica"/>
+        </w:rPr>
+        <w:t>tuning</w:t>
+      </w:r>
+      <w:r>
+        <w:rPr>
+          <w:rFonts w:ascii="Helvetica" w:hAnsi="Helvetica"/>
+        </w:rPr>
+        <w:t xml:space="preserve"> phase, w</w:t>
+      </w:r>
+      <w:r>
+        <w:rPr>
+          <w:rFonts w:ascii="Helvetica" w:hAnsi="Helvetica"/>
+        </w:rPr>
+        <w:t>e</w:t>
+      </w:r>
+      <w:r>
+        <w:rPr>
+          <w:rFonts w:ascii="Helvetica" w:hAnsi="Helvetica"/>
+        </w:rPr>
+        <w:t xml:space="preserve"> </w:t>
+      </w:r>
+      <w:r>
+        <w:rPr>
+          <w:rFonts w:ascii="Helvetica" w:hAnsi="Helvetica"/>
+        </w:rPr>
+        <w:t xml:space="preserve">optimized </w:t>
+      </w:r>
+      <w:proofErr w:type="spellStart"/>
+      <w:r>
+        <w:rPr>
+          <w:rFonts w:ascii="Helvetica" w:hAnsi="Helvetica"/>
+        </w:rPr>
+        <w:t>hyperparameters</w:t>
+      </w:r>
+      <w:proofErr w:type="spellEnd"/>
+      <w:r>
+        <w:rPr>
+          <w:rFonts w:ascii="Helvetica" w:hAnsi="Helvetica"/>
+        </w:rPr>
+        <w:t xml:space="preserve"> in the machine learning pipeline by</w:t>
+      </w:r>
+      <w:r>
+        <w:rPr>
+          <w:rFonts w:ascii="Helvetica" w:hAnsi="Helvetica"/>
+        </w:rPr>
+        <w:t xml:space="preserve"> further</w:t>
+      </w:r>
+      <w:r>
+        <w:rPr>
+          <w:rFonts w:ascii="Helvetica" w:hAnsi="Helvetica"/>
+        </w:rPr>
+        <w:t xml:space="preserve"> splitting the training/validation data into training and validation sets</w:t>
+      </w:r>
+      <w:r>
+        <w:rPr>
+          <w:rFonts w:ascii="Helvetica" w:hAnsi="Helvetica"/>
+        </w:rPr>
+        <w:t>,</w:t>
+      </w:r>
+      <w:r>
+        <w:rPr>
+          <w:rFonts w:ascii="Helvetica" w:hAnsi="Helvetica"/>
+        </w:rPr>
+        <w:t xml:space="preserve"> </w:t>
+      </w:r>
+      <w:r>
+        <w:rPr>
+          <w:rFonts w:ascii="Helvetica" w:hAnsi="Helvetica"/>
+        </w:rPr>
+        <w:t>fitting mod</w:t>
+      </w:r>
+      <w:r>
+        <w:rPr>
+          <w:rFonts w:ascii="Helvetica" w:hAnsi="Helvetica"/>
+        </w:rPr>
+        <w:t>els to the labeled training set</w:t>
+      </w:r>
+      <w:r>
+        <w:rPr>
+          <w:rFonts w:ascii="Helvetica" w:hAnsi="Helvetica"/>
+        </w:rPr>
+        <w:t>,</w:t>
+      </w:r>
+      <w:r>
+        <w:rPr>
+          <w:rFonts w:ascii="Helvetica" w:hAnsi="Helvetica"/>
+        </w:rPr>
+        <w:t xml:space="preserve"> and optimizing for </w:t>
+      </w:r>
+      <w:r>
+        <w:rPr>
+          <w:rFonts w:ascii="Helvetica" w:hAnsi="Helvetica"/>
+        </w:rPr>
+        <w:t>model</w:t>
+      </w:r>
+      <w:r>
+        <w:rPr>
+          <w:rFonts w:ascii="Helvetica" w:hAnsi="Helvetica"/>
+        </w:rPr>
+        <w:t xml:space="preserve"> </w:t>
+      </w:r>
+      <w:r>
+        <w:rPr>
+          <w:rFonts w:ascii="Helvetica" w:hAnsi="Helvetica"/>
+        </w:rPr>
+        <w:t>accuracy</w:t>
+      </w:r>
+      <w:r>
+        <w:rPr>
+          <w:rFonts w:ascii="Helvetica" w:hAnsi="Helvetica"/>
+        </w:rPr>
+        <w:t xml:space="preserve"> on the validation </w:t>
+      </w:r>
+      <w:r>
+        <w:rPr>
+          <w:rFonts w:ascii="Helvetica" w:hAnsi="Helvetica"/>
+        </w:rPr>
+        <w:t>set. We performed cross-validation by making 10 unique splits of the training/validation samples—with 75% of samples in training and 25% in validation sets—and searched</w:t>
+      </w:r>
+      <w:r>
+        <w:rPr>
+          <w:rFonts w:ascii="Helvetica" w:hAnsi="Helvetica"/>
+        </w:rPr>
+        <w:t xml:space="preserve"> across a parameter grid </w:t>
+      </w:r>
+      <w:r>
+        <w:rPr>
+          <w:rFonts w:ascii="Helvetica" w:hAnsi="Helvetica"/>
+        </w:rPr>
+        <w:t>to select</w:t>
+      </w:r>
+      <w:r>
+        <w:rPr>
+          <w:rFonts w:ascii="Helvetica" w:hAnsi="Helvetica"/>
+        </w:rPr>
+        <w:t xml:space="preserve"> the </w:t>
+      </w:r>
+      <w:proofErr w:type="spellStart"/>
+      <w:r>
+        <w:rPr>
+          <w:rFonts w:ascii="Helvetica" w:hAnsi="Helvetica"/>
+        </w:rPr>
+        <w:t>hyperparameters</w:t>
+      </w:r>
+      <w:proofErr w:type="spellEnd"/>
+      <w:r>
+        <w:rPr>
+          <w:rFonts w:ascii="Helvetica" w:hAnsi="Helvetica"/>
+        </w:rPr>
+        <w:t xml:space="preserve"> </w:t>
+      </w:r>
+      <w:r>
+        <w:rPr>
+          <w:rFonts w:ascii="Helvetica" w:hAnsi="Helvetica"/>
+        </w:rPr>
+        <w:t>that gave</w:t>
+      </w:r>
+      <w:r>
+        <w:rPr>
+          <w:rFonts w:ascii="Helvetica" w:hAnsi="Helvetica"/>
+        </w:rPr>
+        <w:t xml:space="preserve"> the highest </w:t>
       </w:r>
       <w:r>
         <w:rPr>
           <w:rFonts w:ascii="Helvetica" w:hAnsi="Helvetica"/>
           <w:i/>
         </w:rPr>
-        <w:t xml:space="preserve"> </w:t>
-      </w:r>
-      <w:r>
-        <w:rPr>
-          <w:rFonts w:ascii="Helvetica" w:hAnsi="Helvetica"/>
-        </w:rPr>
-        <w:t>in</w:t>
-      </w:r>
-      <w:r>
-        <w:rPr>
-          <w:rFonts w:ascii="Helvetica" w:hAnsi="Helvetica"/>
-        </w:rPr>
-        <w:t xml:space="preserve"> both B- and K- strains suggesting that data collection/extrapolation across different strains may not be particularly problematic for future studies (S1 Table). Additionally, PC1 was enriched for highly expressed genes in both mRNA and protein datasets (elongation factors, RNA polymerase subunits, outer membrane proteins, </w:t>
-      </w:r>
-      <w:r>
-        <w:rPr>
-          <w:rFonts w:ascii="Helvetica" w:hAnsi="Helvetica"/>
-          <w:i/>
-        </w:rPr>
-        <w:t>etc.</w:t>
-      </w:r>
-      <w:r>
-        <w:rPr>
-          <w:rFonts w:ascii="Helvetica" w:hAnsi="Helvetica"/>
-        </w:rPr>
-        <w:t>), with the protein datasets particularly consisting of several important chaperones (</w:t>
-      </w:r>
-      <w:r>
-        <w:rPr>
-          <w:rFonts w:ascii="Helvetica" w:hAnsi="Helvetica"/>
-          <w:i/>
-        </w:rPr>
-        <w:t>dnaK</w:t>
-      </w:r>
-      <w:r>
-        <w:rPr>
-          <w:rFonts w:ascii="Helvetica" w:hAnsi="Helvetica"/>
-        </w:rPr>
-        <w:t xml:space="preserve"> and </w:t>
-      </w:r>
-      <w:r>
-        <w:rPr>
-          <w:rFonts w:ascii="Helvetica" w:hAnsi="Helvetica"/>
-          <w:i/>
-        </w:rPr>
-        <w:t>groEL</w:t>
-      </w:r>
-      <w:r>
-        <w:rPr>
-          <w:rFonts w:ascii="Helvetica" w:hAnsi="Helvetica"/>
-        </w:rPr>
-        <w:t xml:space="preserve">). </w:t>
-      </w:r>
-    </w:p>
-    <w:p>
-      <w:pPr>
-        <w:spacing w:line="360" w:lineRule="auto"/>
-        <w:rPr>
-          <w:rFonts w:ascii="Helvetica" w:hAnsi="Helvetica"/>
-        </w:rPr>
-      </w:pPr>
-    </w:p>
-    <w:p>
-      <w:pPr>
-        <w:spacing w:line="360" w:lineRule="auto"/>
-        <w:rPr>
-          <w:rFonts w:ascii="Helvetica" w:hAnsi="Helvetica"/>
-        </w:rPr>
-      </w:pPr>
-      <w:r>
-        <w:rPr>
-          <w:rFonts w:ascii="Helvetica" w:hAnsi="Helvetica"/>
-        </w:rPr>
-        <w:t xml:space="preserve">During the model </w:t>
-      </w:r>
-      <w:r>
-        <w:rPr>
-          <w:rFonts w:ascii="Helvetica" w:hAnsi="Helvetica"/>
-        </w:rPr>
-        <w:t>tuning</w:t>
-      </w:r>
-      <w:r>
-        <w:rPr>
-          <w:rFonts w:ascii="Helvetica" w:hAnsi="Helvetica"/>
-        </w:rPr>
-        <w:t xml:space="preserve"> phase, w</w:t>
-      </w:r>
-      <w:r>
-        <w:rPr>
-          <w:rFonts w:ascii="Helvetica" w:hAnsi="Helvetica"/>
-        </w:rPr>
-        <w:t>e</w:t>
-      </w:r>
-      <w:r>
-        <w:rPr>
-          <w:rFonts w:ascii="Helvetica" w:hAnsi="Helvetica"/>
-        </w:rPr>
-        <w:t xml:space="preserve"> </w:t>
-      </w:r>
-      <w:r>
-        <w:rPr>
-          <w:rFonts w:ascii="Helvetica" w:hAnsi="Helvetica"/>
-        </w:rPr>
-        <w:t>optimized hyperparameters in the machine learning pipe</w:t>
-      </w:r>
-      <w:del w:id="15" w:author="Wilke, Claus O" w:date="2018-09-26T21:35:00Z">
-        <w:r>
-          <w:rPr>
-            <w:rFonts w:ascii="Helvetica" w:hAnsi="Helvetica"/>
-          </w:rPr>
-          <w:delText>-</w:delText>
-        </w:r>
-      </w:del>
-      <w:r>
-        <w:rPr>
-          <w:rFonts w:ascii="Helvetica" w:hAnsi="Helvetica"/>
-        </w:rPr>
-        <w:t>line by</w:t>
-      </w:r>
-      <w:r>
-        <w:rPr>
-          <w:rFonts w:ascii="Helvetica" w:hAnsi="Helvetica"/>
-        </w:rPr>
-        <w:t xml:space="preserve"> further</w:t>
-      </w:r>
-      <w:r>
-        <w:rPr>
-          <w:rFonts w:ascii="Helvetica" w:hAnsi="Helvetica"/>
-        </w:rPr>
-        <w:t xml:space="preserve"> splitting the training/validation data into training and validation sets</w:t>
-      </w:r>
-      <w:r>
-        <w:rPr>
-          <w:rFonts w:ascii="Helvetica" w:hAnsi="Helvetica"/>
-        </w:rPr>
-        <w:t>,</w:t>
-      </w:r>
-      <w:r>
-        <w:rPr>
-          <w:rFonts w:ascii="Helvetica" w:hAnsi="Helvetica"/>
-        </w:rPr>
-        <w:t xml:space="preserve"> </w:t>
-      </w:r>
-      <w:r>
-        <w:rPr>
-          <w:rFonts w:ascii="Helvetica" w:hAnsi="Helvetica"/>
-        </w:rPr>
-        <w:t>fitting mod</w:t>
-      </w:r>
-      <w:r>
-        <w:rPr>
-          <w:rFonts w:ascii="Helvetica" w:hAnsi="Helvetica"/>
-        </w:rPr>
-        <w:t>els to the labeled training set</w:t>
-      </w:r>
-      <w:r>
-        <w:rPr>
-          <w:rFonts w:ascii="Helvetica" w:hAnsi="Helvetica"/>
-        </w:rPr>
-        <w:t>,</w:t>
-      </w:r>
-      <w:r>
-        <w:rPr>
-          <w:rFonts w:ascii="Helvetica" w:hAnsi="Helvetica"/>
-        </w:rPr>
-        <w:t xml:space="preserve"> and optimizing for </w:t>
-      </w:r>
-      <w:r>
-        <w:rPr>
-          <w:rFonts w:ascii="Helvetica" w:hAnsi="Helvetica"/>
-        </w:rPr>
-        <w:t>model</w:t>
-      </w:r>
-      <w:r>
-        <w:rPr>
-          <w:rFonts w:ascii="Helvetica" w:hAnsi="Helvetica"/>
-        </w:rPr>
-        <w:t xml:space="preserve"> </w:t>
-      </w:r>
-      <w:r>
-        <w:rPr>
-          <w:rFonts w:ascii="Helvetica" w:hAnsi="Helvetica"/>
-        </w:rPr>
-        <w:t>accuracy</w:t>
-      </w:r>
-      <w:r>
-        <w:rPr>
-          <w:rFonts w:ascii="Helvetica" w:hAnsi="Helvetica"/>
-        </w:rPr>
-        <w:t xml:space="preserve"> on the validation </w:t>
-      </w:r>
-      <w:r>
-        <w:rPr>
-          <w:rFonts w:ascii="Helvetica" w:hAnsi="Helvetica"/>
-        </w:rPr>
-        <w:t>set. We performed cross-validation by making 10 unique splits of the training/validation samples—with 75% of samples in training and 25% in validation sets—and searched</w:t>
-      </w:r>
-      <w:r>
-        <w:rPr>
-          <w:rFonts w:ascii="Helvetica" w:hAnsi="Helvetica"/>
-        </w:rPr>
-        <w:t xml:space="preserve"> across a parameter grid </w:t>
-      </w:r>
-      <w:r>
-        <w:rPr>
-          <w:rFonts w:ascii="Helvetica" w:hAnsi="Helvetica"/>
-        </w:rPr>
-        <w:t>to select</w:t>
-      </w:r>
-      <w:r>
-        <w:rPr>
-          <w:rFonts w:ascii="Helvetica" w:hAnsi="Helvetica"/>
-        </w:rPr>
-        <w:t xml:space="preserve"> the </w:t>
-      </w:r>
+        <w:t>F</w:t>
+      </w:r>
+      <w:r>
+        <w:rPr>
+          <w:rFonts w:ascii="Helvetica" w:hAnsi="Helvetica"/>
+          <w:vertAlign w:val="subscript"/>
+        </w:rPr>
+        <w:t>1</w:t>
+      </w:r>
+      <w:r>
+        <w:rPr>
+          <w:rFonts w:ascii="Helvetica" w:hAnsi="Helvetica"/>
+        </w:rPr>
+        <w:t xml:space="preserve"> score on the validation set</w:t>
+      </w:r>
+      <w:r>
+        <w:rPr>
+          <w:rFonts w:ascii="Helvetica" w:hAnsi="Helvetica"/>
+        </w:rPr>
+        <w:t>.</w:t>
+      </w:r>
+      <w:r>
+        <w:rPr>
+          <w:rFonts w:ascii="Helvetica" w:hAnsi="Helvetica"/>
+        </w:rPr>
+        <w:t xml:space="preserve"> Finally, we tested the accuracy of model predictions on the test dataset using the optimized </w:t>
+      </w:r>
+      <w:proofErr w:type="spellStart"/>
       <w:r>
         <w:rPr>
           <w:rFonts w:ascii="Helvetica" w:hAnsi="Helvetica"/>
         </w:rPr>
         <w:t>hyperparameters</w:t>
       </w:r>
-      <w:r>
-        <w:rPr>
-          <w:rFonts w:ascii="Helvetica" w:hAnsi="Helvetica"/>
-        </w:rPr>
-        <w:t xml:space="preserve"> </w:t>
-      </w:r>
-      <w:r>
-        <w:rPr>
-          <w:rFonts w:ascii="Helvetica" w:hAnsi="Helvetica"/>
-        </w:rPr>
-        <w:t>that gave</w:t>
-      </w:r>
-      <w:r>
-        <w:rPr>
-          <w:rFonts w:ascii="Helvetica" w:hAnsi="Helvetica"/>
-        </w:rPr>
-        <w:t xml:space="preserve"> the highest </w:t>
-      </w:r>
-      <w:r>
-        <w:rPr>
-          <w:rFonts w:ascii="Helvetica" w:hAnsi="Helvetica"/>
-          <w:i/>
-        </w:rPr>
-        <w:t>F</w:t>
-      </w:r>
-      <w:r>
-        <w:rPr>
-          <w:rFonts w:ascii="Helvetica" w:hAnsi="Helvetica"/>
-          <w:vertAlign w:val="subscript"/>
-        </w:rPr>
-        <w:t>1</w:t>
-      </w:r>
-      <w:r>
-        <w:rPr>
-          <w:rFonts w:ascii="Helvetica" w:hAnsi="Helvetica"/>
-        </w:rPr>
-        <w:t xml:space="preserve"> score on the validation set</w:t>
-      </w:r>
-      <w:r>
-        <w:rPr>
-          <w:rFonts w:ascii="Helvetica" w:hAnsi="Helvetica"/>
-        </w:rPr>
-        <w:t>.</w:t>
-      </w:r>
-      <w:r>
-        <w:rPr>
-          <w:rFonts w:ascii="Helvetica" w:hAnsi="Helvetica"/>
-        </w:rPr>
-        <w:t xml:space="preserve"> Finally, we tested the accuracy of model predictions on the test dataset using the optimized hyperparameters from the tuning phase. </w:t>
+      <w:proofErr w:type="spellEnd"/>
+      <w:r>
+        <w:rPr>
+          <w:rFonts w:ascii="Helvetica" w:hAnsi="Helvetica"/>
+        </w:rPr>
+        <w:t xml:space="preserve"> from the tuning phase. </w:t>
       </w:r>
       <w:r>
         <w:rPr>
@@ -3553,14 +3586,6 @@
         </w:rPr>
         <w:t xml:space="preserve"> detail in </w:t>
       </w:r>
-      <w:del w:id="16" w:author="Wilke, Claus O" w:date="2018-09-26T21:35:00Z">
-        <w:r>
-          <w:rPr>
-            <w:rFonts w:ascii="Helvetica" w:hAnsi="Helvetica"/>
-          </w:rPr>
-          <w:delText xml:space="preserve">the </w:delText>
-        </w:r>
-      </w:del>
       <w:r>
         <w:rPr>
           <w:rFonts w:ascii="Helvetica" w:hAnsi="Helvetica"/>
@@ -3644,7 +3669,21 @@
         <w:rPr>
           <w:rFonts w:ascii="Helvetica" w:eastAsia="MS Mincho" w:hAnsi="Helvetica"/>
         </w:rPr>
-        <w:t xml:space="preserve"> i) </w:t>
+        <w:t xml:space="preserve"> </w:t>
+      </w:r>
+      <w:proofErr w:type="spellStart"/>
+      <w:r>
+        <w:rPr>
+          <w:rFonts w:ascii="Helvetica" w:eastAsia="MS Mincho" w:hAnsi="Helvetica"/>
+        </w:rPr>
+        <w:t>i</w:t>
+      </w:r>
+      <w:proofErr w:type="spellEnd"/>
+      <w:r>
+        <w:rPr>
+          <w:rFonts w:ascii="Helvetica" w:eastAsia="MS Mincho" w:hAnsi="Helvetica"/>
+        </w:rPr>
+        <w:t xml:space="preserve">) </w:t>
       </w:r>
       <w:r>
         <w:rPr>
@@ -4019,11 +4058,19 @@
         </w:rPr>
         <w:t xml:space="preserve">—each with </w:t>
       </w:r>
-      <w:r>
-        <w:rPr>
-          <w:rFonts w:ascii="Helvetica" w:hAnsi="Helvetica"/>
-        </w:rPr>
-        <w:t>particular strengths and limitations. T</w:t>
+      <w:proofErr w:type="gramStart"/>
+      <w:r>
+        <w:rPr>
+          <w:rFonts w:ascii="Helvetica" w:hAnsi="Helvetica"/>
+        </w:rPr>
+        <w:t>particular strengths</w:t>
+      </w:r>
+      <w:proofErr w:type="gramEnd"/>
+      <w:r>
+        <w:rPr>
+          <w:rFonts w:ascii="Helvetica" w:hAnsi="Helvetica"/>
+        </w:rPr>
+        <w:t xml:space="preserve"> and limitations. T</w:t>
       </w:r>
       <w:r>
         <w:rPr>
@@ -4729,22 +4776,12 @@
         </w:rPr>
         <w:t xml:space="preserve"> scores, we also recorded the percentage of times specific growth conditions were accurately or erroneously predicted</w:t>
       </w:r>
-      <w:ins w:id="17" w:author="Wilke, Claus O" w:date="2018-09-26T21:36:00Z">
-        <w:r>
-          <w:rPr>
-            <w:rFonts w:ascii="Helvetica" w:hAnsi="Helvetica"/>
-          </w:rPr>
-          <w:t>. We</w:t>
-        </w:r>
-      </w:ins>
-      <w:del w:id="18" w:author="Wilke, Claus O" w:date="2018-09-26T21:36:00Z">
-        <w:r>
-          <w:rPr>
-            <w:rFonts w:ascii="Helvetica" w:hAnsi="Helvetica"/>
-          </w:rPr>
-          <w:delText xml:space="preserve"> and</w:delText>
-        </w:r>
-      </w:del>
+      <w:r>
+        <w:rPr>
+          <w:rFonts w:ascii="Helvetica" w:hAnsi="Helvetica"/>
+        </w:rPr>
+        <w:t>. We</w:t>
+      </w:r>
       <w:r>
         <w:rPr>
           <w:rFonts w:ascii="Helvetica" w:hAnsi="Helvetica"/>
@@ -5062,7 +5099,21 @@
         <w:rPr>
           <w:rFonts w:ascii="Helvetica" w:hAnsi="Helvetica"/>
         </w:rPr>
-        <w:t xml:space="preserve"> we observed that the majority of incorrect predictions differed from t</w:t>
+        <w:t xml:space="preserve"> we observed that </w:t>
+      </w:r>
+      <w:proofErr w:type="gramStart"/>
+      <w:r>
+        <w:rPr>
+          <w:rFonts w:ascii="Helvetica" w:hAnsi="Helvetica"/>
+        </w:rPr>
+        <w:t>the majority of</w:t>
+      </w:r>
+      <w:proofErr w:type="gramEnd"/>
+      <w:r>
+        <w:rPr>
+          <w:rFonts w:ascii="Helvetica" w:hAnsi="Helvetica"/>
+        </w:rPr>
+        <w:t xml:space="preserve"> incorrect predictions differed from t</w:t>
       </w:r>
       <w:r>
         <w:rPr>
@@ -5178,39 +5229,39 @@
         <w:rPr>
           <w:rFonts w:ascii="Helvetica" w:eastAsia="MS Mincho" w:hAnsi="Helvetica"/>
         </w:rPr>
-        <w:t>mRNA and protein abundances. To address this question, we limited our analysis to the subset of 102 samples for which both mRNA and protein abundances were available</w:t>
-      </w:r>
-      <w:del w:id="19" w:author="Wilke, Claus O" w:date="2018-09-26T21:39:00Z">
-        <w:r>
-          <w:rPr>
-            <w:rFonts w:ascii="Helvetica" w:eastAsia="MS Mincho" w:hAnsi="Helvetica"/>
-          </w:rPr>
-          <w:delText>,</w:delText>
-        </w:r>
-      </w:del>
+        <w:t>mRNA and protein abundances. To address this question, we limited our analysis to the subset of 102 samples for which both mRNA and protein abundances were available and ran our analysis pipeline for mRNA abundances only, protein abundances only, and for the combined dataset containing both mRNA and protein abundances. For all four machine-learning algorithms, protein abundances yielded significantly better predicti</w:t>
+      </w:r>
       <w:r>
         <w:rPr>
           <w:rFonts w:ascii="Helvetica" w:eastAsia="MS Mincho" w:hAnsi="Helvetica"/>
         </w:rPr>
-        <w:t xml:space="preserve"> and ran our analysis pipeline for mRNA abundances only, protein abundances only, and for the combined dataset containing both mRNA and protein abundances. For all four machine-learning algorithms, protein abundances yielded significantly better predicti</w:t>
+        <w:t>ons than mRNA abundances (Fig</w:t>
       </w:r>
       <w:r>
         <w:rPr>
           <w:rFonts w:ascii="Helvetica" w:eastAsia="MS Mincho" w:hAnsi="Helvetica"/>
         </w:rPr>
-        <w:t>ons than mRNA abundances (Fig</w:t>
+        <w:t xml:space="preserve"> 5, Table 2</w:t>
       </w:r>
       <w:r>
         <w:rPr>
           <w:rFonts w:ascii="Helvetica" w:eastAsia="MS Mincho" w:hAnsi="Helvetica"/>
         </w:rPr>
-        <w:t xml:space="preserve"> 5, Table 2</w:t>
-      </w:r>
+        <w:t xml:space="preserve">). This </w:t>
+      </w:r>
+      <w:proofErr w:type="gramStart"/>
       <w:r>
         <w:rPr>
           <w:rFonts w:ascii="Helvetica" w:eastAsia="MS Mincho" w:hAnsi="Helvetica"/>
         </w:rPr>
-        <w:t>). This is in contrast to Fig</w:t>
+        <w:t>is in contrast to</w:t>
+      </w:r>
+      <w:proofErr w:type="gramEnd"/>
+      <w:r>
+        <w:rPr>
+          <w:rFonts w:ascii="Helvetica" w:eastAsia="MS Mincho" w:hAnsi="Helvetica"/>
+        </w:rPr>
+        <w:t xml:space="preserve"> Fig</w:t>
       </w:r>
       <w:r>
         <w:rPr>
@@ -5329,21 +5380,7 @@
         <w:rPr>
           <w:rFonts w:ascii="Helvetica" w:hAnsi="Helvetica"/>
         </w:rPr>
-        <w:t xml:space="preserve">). For example, when using mRNA abundances, many conditions were erroneously predicted as being </w:t>
-      </w:r>
-      <w:del w:id="20" w:author="Wilke, Claus O" w:date="2018-09-26T21:40:00Z">
-        <w:r>
-          <w:rPr>
-            <w:rFonts w:ascii="Helvetica" w:hAnsi="Helvetica"/>
-          </w:rPr>
-          <w:delText>[</w:delText>
-        </w:r>
-      </w:del>
-      <w:r>
-        <w:rPr>
-          <w:rFonts w:ascii="Helvetica" w:hAnsi="Helvetica"/>
-        </w:rPr>
-        <w:t>exponential phase, glycerol, base Mg</w:t>
+        <w:t>). For example, when using mRNA abundances, many conditions were erroneously predicted as being exponential phase, glycerol, base Mg</w:t>
       </w:r>
       <w:r>
         <w:rPr>
@@ -5365,41 +5402,17 @@
         </w:rPr>
         <w:t>+</w:t>
       </w:r>
-      <w:ins w:id="21" w:author="Wilke, Claus O" w:date="2018-09-26T21:40:00Z">
-        <w:r>
-          <w:rPr>
-            <w:rFonts w:ascii="Helvetica" w:hAnsi="Helvetica"/>
-          </w:rPr>
-          <w:t>;</w:t>
-        </w:r>
-      </w:ins>
-      <w:del w:id="22" w:author="Wilke, Claus O" w:date="2018-09-26T21:40:00Z">
-        <w:r>
-          <w:rPr>
-            <w:rFonts w:ascii="Helvetica" w:hAnsi="Helvetica"/>
-          </w:rPr>
-          <w:delText>],</w:delText>
-        </w:r>
-      </w:del>
-      <w:r>
-        <w:rPr>
-          <w:rFonts w:ascii="Helvetica" w:hAnsi="Helvetica"/>
-        </w:rPr>
-        <w:t xml:space="preserve"> or as </w:t>
-      </w:r>
-      <w:del w:id="23" w:author="Wilke, Claus O" w:date="2018-09-26T21:40:00Z">
-        <w:r>
-          <w:rPr>
-            <w:rFonts w:ascii="Helvetica" w:hAnsi="Helvetica"/>
-          </w:rPr>
-          <w:delText>[</w:delText>
-        </w:r>
-      </w:del>
-      <w:r>
-        <w:rPr>
-          <w:rFonts w:ascii="Helvetica" w:hAnsi="Helvetica"/>
-        </w:rPr>
-        <w:t>stationary phase, glucose, base Mg</w:t>
+      <w:r>
+        <w:rPr>
+          <w:rFonts w:ascii="Helvetica" w:hAnsi="Helvetica"/>
+        </w:rPr>
+        <w:t>;</w:t>
+      </w:r>
+      <w:r>
+        <w:rPr>
+          <w:rFonts w:ascii="Helvetica" w:hAnsi="Helvetica"/>
+        </w:rPr>
+        <w:t xml:space="preserve"> or as stationary phase, glucose, base Mg</w:t>
       </w:r>
       <w:r>
         <w:rPr>
@@ -5421,14 +5434,6 @@
         </w:rPr>
         <w:t>+</w:t>
       </w:r>
-      <w:del w:id="24" w:author="Wilke, Claus O" w:date="2018-09-26T21:40:00Z">
-        <w:r>
-          <w:rPr>
-            <w:rFonts w:ascii="Helvetica" w:hAnsi="Helvetica"/>
-          </w:rPr>
-          <w:delText>]</w:delText>
-        </w:r>
-      </w:del>
       <w:r>
         <w:rPr>
           <w:rFonts w:ascii="Helvetica" w:hAnsi="Helvetica"/>
@@ -5451,21 +5456,7 @@
         <w:rPr>
           <w:rFonts w:ascii="Helvetica" w:hAnsi="Helvetica"/>
         </w:rPr>
-        <w:t xml:space="preserve">predictions were rare or absent when using protein abundances. By contrast, when using protein abundances, several conditions were erroneously predicted as being </w:t>
-      </w:r>
-      <w:del w:id="25" w:author="Wilke, Claus O" w:date="2018-09-26T21:40:00Z">
-        <w:r>
-          <w:rPr>
-            <w:rFonts w:ascii="Helvetica" w:hAnsi="Helvetica"/>
-          </w:rPr>
-          <w:delText>[</w:delText>
-        </w:r>
-      </w:del>
-      <w:r>
-        <w:rPr>
-          <w:rFonts w:ascii="Helvetica" w:hAnsi="Helvetica"/>
-        </w:rPr>
-        <w:t>stationary phase, glycerol, base Mg</w:t>
+        <w:t>predictions were rare or absent when using protein abundances. By contrast, when using protein abundances, several conditions were erroneously predicted as being stationary phase, glycerol, base Mg</w:t>
       </w:r>
       <w:r>
         <w:rPr>
@@ -5487,14 +5478,6 @@
         </w:rPr>
         <w:t>+</w:t>
       </w:r>
-      <w:del w:id="26" w:author="Wilke, Claus O" w:date="2018-09-26T21:40:00Z">
-        <w:r>
-          <w:rPr>
-            <w:rFonts w:ascii="Helvetica" w:hAnsi="Helvetica"/>
-          </w:rPr>
-          <w:delText>]</w:delText>
-        </w:r>
-      </w:del>
       <w:r>
         <w:rPr>
           <w:rFonts w:ascii="Helvetica" w:hAnsi="Helvetica"/>
@@ -5625,7 +5608,21 @@
         <w:rPr>
           <w:rFonts w:ascii="Helvetica" w:eastAsia="MS Mincho" w:hAnsi="Helvetica"/>
         </w:rPr>
-        <w:t xml:space="preserve"> the sources of inaccuracy in our models. As previously noted, the majority of incorrect predictions differed by only a single factor</w:t>
+        <w:t xml:space="preserve"> the sources of inaccuracy in our models. As previously noted, </w:t>
+      </w:r>
+      <w:proofErr w:type="gramStart"/>
+      <w:r>
+        <w:rPr>
+          <w:rFonts w:ascii="Helvetica" w:eastAsia="MS Mincho" w:hAnsi="Helvetica"/>
+        </w:rPr>
+        <w:t>the majority of</w:t>
+      </w:r>
+      <w:proofErr w:type="gramEnd"/>
+      <w:r>
+        <w:rPr>
+          <w:rFonts w:ascii="Helvetica" w:eastAsia="MS Mincho" w:hAnsi="Helvetica"/>
+        </w:rPr>
+        <w:t xml:space="preserve"> incorrect predictions differed by only a single factor</w:t>
       </w:r>
       <w:r>
         <w:rPr>
@@ -5937,28 +5934,12 @@
         </w:rPr>
         <w:t xml:space="preserve">This is an easier task when compared to predicting all 4 dimensions simultaneously, and this ease is reflected in the relatively accurate confusion matrices that we observed (S8 Fig). </w:t>
       </w:r>
-      <w:ins w:id="27" w:author="Wilke, Claus O" w:date="2018-09-26T21:41:00Z">
-        <w:r>
-          <w:rPr>
-            <w:rFonts w:ascii="Helvetica" w:hAnsi="Helvetica"/>
-          </w:rPr>
-          <w:t>For</w:t>
-        </w:r>
-      </w:ins>
-      <w:del w:id="28" w:author="Wilke, Claus O" w:date="2018-09-26T21:41:00Z">
-        <w:r>
-          <w:rPr>
-            <w:rFonts w:ascii="Helvetica" w:hAnsi="Helvetica"/>
-          </w:rPr>
-          <w:delText>When</w:delText>
-        </w:r>
-        <w:r>
-          <w:rPr>
-            <w:rFonts w:ascii="Helvetica" w:hAnsi="Helvetica"/>
-          </w:rPr>
-          <w:delText xml:space="preserve"> making</w:delText>
-        </w:r>
-      </w:del>
+      <w:r>
+        <w:rPr>
+          <w:rFonts w:ascii="Helvetica" w:hAnsi="Helvetica"/>
+        </w:rPr>
+        <w:t>For</w:t>
+      </w:r>
       <w:r>
         <w:rPr>
           <w:rFonts w:ascii="Helvetica" w:hAnsi="Helvetica"/>
@@ -6033,22 +6014,12 @@
         </w:rPr>
         <w:t xml:space="preserve"> concentration falling between these two extremes. By contrast, </w:t>
       </w:r>
-      <w:del w:id="29" w:author="Wilke, Claus O" w:date="2018-09-26T21:42:00Z">
-        <w:r>
-          <w:rPr>
-            <w:rFonts w:ascii="Helvetica" w:hAnsi="Helvetica"/>
-          </w:rPr>
-          <w:delText>when making</w:delText>
-        </w:r>
-      </w:del>
-      <w:ins w:id="30" w:author="Wilke, Claus O" w:date="2018-09-26T21:42:00Z">
-        <w:r>
-          <w:rPr>
-            <w:rFonts w:ascii="Helvetica" w:hAnsi="Helvetica"/>
-          </w:rPr>
-          <w:t>for</w:t>
-        </w:r>
-      </w:ins>
+      <w:r>
+        <w:rPr>
+          <w:rFonts w:ascii="Helvetica" w:hAnsi="Helvetica"/>
+        </w:rPr>
+        <w:t>for</w:t>
+      </w:r>
       <w:r>
         <w:rPr>
           <w:rFonts w:ascii="Helvetica" w:hAnsi="Helvetica"/>
@@ -6231,7 +6202,21 @@
         <w:rPr>
           <w:rFonts w:ascii="Helvetica" w:hAnsi="Helvetica"/>
         </w:rPr>
-        <w:t xml:space="preserve"> Together, these findings highlight that mRNA and protein abundances differ in their ability to discriminate between particular environmental conditions.</w:t>
+        <w:t xml:space="preserve"> Together, these findings highlight that mRNA and protein abundances differ in their ability to discriminate between </w:t>
+      </w:r>
+      <w:proofErr w:type="gramStart"/>
+      <w:r>
+        <w:rPr>
+          <w:rFonts w:ascii="Helvetica" w:hAnsi="Helvetica"/>
+        </w:rPr>
+        <w:t>particular environmental</w:t>
+      </w:r>
+      <w:proofErr w:type="gramEnd"/>
+      <w:r>
+        <w:rPr>
+          <w:rFonts w:ascii="Helvetica" w:hAnsi="Helvetica"/>
+        </w:rPr>
+        <w:t xml:space="preserve"> conditions.</w:t>
       </w:r>
     </w:p>
     <w:p>
@@ -6289,12 +6274,26 @@
         <w:rPr>
           <w:rFonts w:ascii="Helvetica" w:eastAsia="MS Mincho" w:hAnsi="Helvetica"/>
         </w:rPr>
-        <w:t>The samples that we studied throughout this manuscript are fairly heterogeneous and were collected by different individuals over a span of several months</w:t>
-      </w:r>
+        <w:t xml:space="preserve">The samples that we studied throughout this manuscript are </w:t>
+      </w:r>
+      <w:proofErr w:type="gramStart"/>
       <w:r>
         <w:rPr>
           <w:rFonts w:ascii="Helvetica" w:eastAsia="MS Mincho" w:hAnsi="Helvetica"/>
         </w:rPr>
+        <w:t>fairly heterogeneous</w:t>
+      </w:r>
+      <w:proofErr w:type="gramEnd"/>
+      <w:r>
+        <w:rPr>
+          <w:rFonts w:ascii="Helvetica" w:eastAsia="MS Mincho" w:hAnsi="Helvetica"/>
+        </w:rPr>
+        <w:t xml:space="preserve"> and were collected by different individuals over a span of several months</w:t>
+      </w:r>
+      <w:r>
+        <w:rPr>
+          <w:rFonts w:ascii="Helvetica" w:eastAsia="MS Mincho" w:hAnsi="Helvetica"/>
+        </w:rPr>
         <w:t>/years</w:t>
       </w:r>
       <w:r>
@@ -6313,7 +6312,21 @@
         <w:rPr>
           <w:rFonts w:ascii="Helvetica" w:eastAsia="MS Mincho" w:hAnsi="Helvetica"/>
         </w:rPr>
-        <w:t xml:space="preserve"> and thus may be more consistent than one might expect from data collected and analyzed independently by different labs—which would be an ultimate goal of future applications of this methodology. We thus applied our best-fitting protein abundance model to analyze protein data with </w:t>
+        <w:t xml:space="preserve"> and thus may be more consistent than one might expect from data collected and analyzed independently by different labs—which would be an </w:t>
+      </w:r>
+      <w:proofErr w:type="gramStart"/>
+      <w:r>
+        <w:rPr>
+          <w:rFonts w:ascii="Helvetica" w:eastAsia="MS Mincho" w:hAnsi="Helvetica"/>
+        </w:rPr>
+        <w:t>ultimate goal</w:t>
+      </w:r>
+      <w:proofErr w:type="gramEnd"/>
+      <w:r>
+        <w:rPr>
+          <w:rFonts w:ascii="Helvetica" w:eastAsia="MS Mincho" w:hAnsi="Helvetica"/>
+        </w:rPr>
+        <w:t xml:space="preserve"> of future applications of this methodology. We thus applied our best-fitting protein abundance model to analyze protein data with </w:t>
       </w:r>
       <w:r>
         <w:rPr>
@@ -6412,14 +6425,12 @@
         </w:rPr>
         <w:t xml:space="preserve"> consisted of measurements for </w:t>
       </w:r>
-      <w:ins w:id="31" w:author="Wilke, Claus O" w:date="2018-09-26T21:43:00Z">
-        <w:r>
-          <w:rPr>
-            <w:rFonts w:ascii="Helvetica" w:hAnsi="Helvetica"/>
-          </w:rPr>
-          <w:t xml:space="preserve">only </w:t>
-        </w:r>
-      </w:ins>
+      <w:r>
+        <w:rPr>
+          <w:rFonts w:ascii="Helvetica" w:hAnsi="Helvetica"/>
+        </w:rPr>
+        <w:t xml:space="preserve">only </w:t>
+      </w:r>
       <w:r>
         <w:rPr>
           <w:rFonts w:ascii="Helvetica" w:hAnsi="Helvetica"/>
@@ -6478,16 +6489,28 @@
         <w:rPr>
           <w:rFonts w:ascii="Helvetica" w:hAnsi="Helvetica"/>
         </w:rPr>
-        <w:t xml:space="preserve">. Further, the particular </w:t>
-      </w:r>
-      <w:ins w:id="32" w:author="Wilke, Claus O" w:date="2018-09-26T21:43:00Z">
-        <w:r>
-          <w:rPr>
-            <w:rFonts w:ascii="Helvetica" w:hAnsi="Helvetica"/>
-          </w:rPr>
-          <w:t xml:space="preserve">bacterial </w:t>
-        </w:r>
-      </w:ins>
+        <w:t xml:space="preserve">. Further, the </w:t>
+      </w:r>
+      <w:proofErr w:type="gramStart"/>
+      <w:r>
+        <w:rPr>
+          <w:rFonts w:ascii="Helvetica" w:hAnsi="Helvetica"/>
+        </w:rPr>
+        <w:t xml:space="preserve">particular </w:t>
+      </w:r>
+      <w:r>
+        <w:rPr>
+          <w:rFonts w:ascii="Helvetica" w:hAnsi="Helvetica"/>
+        </w:rPr>
+        <w:t>bacterial</w:t>
+      </w:r>
+      <w:proofErr w:type="gramEnd"/>
+      <w:r>
+        <w:rPr>
+          <w:rFonts w:ascii="Helvetica" w:hAnsi="Helvetica"/>
+        </w:rPr>
+        <w:t xml:space="preserve"> </w:t>
+      </w:r>
       <w:r>
         <w:rPr>
           <w:rFonts w:ascii="Helvetica" w:hAnsi="Helvetica"/>
@@ -6534,7 +6557,21 @@
         <w:rPr>
           <w:rFonts w:ascii="Helvetica" w:hAnsi="Helvetica"/>
         </w:rPr>
-        <w:t>was distinct from ours (REL606, a “B” strain), so not all of the proteins from our model have direct orthologs in this external dataset.</w:t>
+        <w:t xml:space="preserve">was distinct from ours (REL606, a “B” strain), so not all of the proteins from our model have direct </w:t>
+      </w:r>
+      <w:proofErr w:type="spellStart"/>
+      <w:r>
+        <w:rPr>
+          <w:rFonts w:ascii="Helvetica" w:hAnsi="Helvetica"/>
+        </w:rPr>
+        <w:t>orthologs</w:t>
+      </w:r>
+      <w:proofErr w:type="spellEnd"/>
+      <w:r>
+        <w:rPr>
+          <w:rFonts w:ascii="Helvetica" w:hAnsi="Helvetica"/>
+        </w:rPr>
+        <w:t xml:space="preserve"> in this external dataset.</w:t>
       </w:r>
       <w:r>
         <w:rPr>
@@ -6838,22 +6875,12 @@
         <w:lastRenderedPageBreak/>
         <w:t xml:space="preserve">Our central goal </w:t>
       </w:r>
-      <w:del w:id="33" w:author="Wilke, Claus O" w:date="2018-09-26T21:43:00Z">
-        <w:r>
-          <w:rPr>
-            <w:rFonts w:ascii="Helvetica" w:eastAsia="MS Mincho" w:hAnsi="Helvetica"/>
-          </w:rPr>
-          <w:delText>in this manuscript</w:delText>
-        </w:r>
-      </w:del>
-      <w:ins w:id="34" w:author="Wilke, Claus O" w:date="2018-09-26T21:43:00Z">
-        <w:r>
-          <w:rPr>
-            <w:rFonts w:ascii="Helvetica" w:eastAsia="MS Mincho" w:hAnsi="Helvetica"/>
-          </w:rPr>
-          <w:t>here</w:t>
-        </w:r>
-      </w:ins>
+      <w:r>
+        <w:rPr>
+          <w:rFonts w:ascii="Helvetica" w:eastAsia="MS Mincho" w:hAnsi="Helvetica"/>
+        </w:rPr>
+        <w:t>here</w:t>
+      </w:r>
       <w:r>
         <w:rPr>
           <w:rFonts w:ascii="Helvetica" w:eastAsia="MS Mincho" w:hAnsi="Helvetica"/>
@@ -7161,26 +7188,16 @@
         </w:rPr>
         <w:t xml:space="preserve">Interestingly, we found that consideration of mRNA and protein datasets alone </w:t>
       </w:r>
-      <w:ins w:id="35" w:author="Wilke, Claus O" w:date="2018-09-26T21:45:00Z">
-        <w:r>
-          <w:rPr>
-            <w:rFonts w:ascii="Helvetica" w:eastAsia="MS Mincho" w:hAnsi="Helvetica"/>
-          </w:rPr>
-          <w:t>is</w:t>
-        </w:r>
-      </w:ins>
-      <w:del w:id="36" w:author="Wilke, Claus O" w:date="2018-09-26T21:45:00Z">
-        <w:r>
-          <w:rPr>
-            <w:rFonts w:ascii="Helvetica" w:eastAsia="MS Mincho" w:hAnsi="Helvetica"/>
-          </w:rPr>
-          <w:delText>are</w:delText>
-        </w:r>
-      </w:del>
       <w:r>
         <w:rPr>
           <w:rFonts w:ascii="Helvetica" w:eastAsia="MS Mincho" w:hAnsi="Helvetica"/>
         </w:rPr>
+        <w:t>is</w:t>
+      </w:r>
+      <w:r>
+        <w:rPr>
+          <w:rFonts w:ascii="Helvetica" w:eastAsia="MS Mincho" w:hAnsi="Helvetica"/>
+        </w:rPr>
         <w:t xml:space="preserve"> sufficient to produce a</w:t>
       </w:r>
       <w:r>
@@ -7391,30 +7408,12 @@
           <w:rFonts w:ascii="Helvetica" w:hAnsi="Helvetica"/>
         </w:rPr>
       </w:pPr>
-      <w:del w:id="37" w:author="Wilke, Claus O" w:date="2018-09-26T21:46:00Z">
-        <w:r>
-          <w:rPr>
-            <w:rFonts w:ascii="Helvetica" w:hAnsi="Helvetica"/>
-          </w:rPr>
-          <w:delText>An important finding that we discovered</w:delText>
-        </w:r>
-      </w:del>
-      <w:ins w:id="38" w:author="Wilke, Claus O" w:date="2018-09-26T21:46:00Z">
-        <w:r>
-          <w:rPr>
-            <w:rFonts w:ascii="Helvetica" w:hAnsi="Helvetica"/>
-          </w:rPr>
-          <w:t>Our results show</w:t>
-        </w:r>
-      </w:ins>
-      <w:del w:id="39" w:author="Wilke, Claus O" w:date="2018-09-26T21:46:00Z">
-        <w:r>
-          <w:rPr>
-            <w:rFonts w:ascii="Helvetica" w:hAnsi="Helvetica"/>
-          </w:rPr>
-          <w:delText xml:space="preserve"> was</w:delText>
-        </w:r>
-      </w:del>
+      <w:r>
+        <w:rPr>
+          <w:rFonts w:ascii="Helvetica" w:hAnsi="Helvetica"/>
+        </w:rPr>
+        <w:t>Our results show</w:t>
+      </w:r>
       <w:r>
         <w:rPr>
           <w:rFonts w:ascii="Helvetica" w:hAnsi="Helvetica"/>
@@ -7439,47 +7438,23 @@
         </w:rPr>
         <w:t xml:space="preserve">for this behavior </w:t>
       </w:r>
-      <w:del w:id="40" w:author="Hockenberry, Adam J" w:date="2018-09-27T11:41:00Z">
-        <w:r>
-          <w:rPr>
-            <w:rFonts w:ascii="Helvetica" w:hAnsi="Helvetica"/>
-          </w:rPr>
-          <w:delText xml:space="preserve">might </w:delText>
-        </w:r>
-      </w:del>
-      <w:ins w:id="41" w:author="Hockenberry, Adam J" w:date="2018-09-27T11:41:00Z">
-        <w:r>
-          <w:rPr>
-            <w:rFonts w:ascii="Helvetica" w:hAnsi="Helvetica"/>
-          </w:rPr>
-          <w:t>may</w:t>
-        </w:r>
-        <w:r>
-          <w:rPr>
-            <w:rFonts w:ascii="Helvetica" w:hAnsi="Helvetica"/>
-          </w:rPr>
-          <w:t xml:space="preserve"> </w:t>
-        </w:r>
-      </w:ins>
-      <w:r>
-        <w:rPr>
-          <w:rFonts w:ascii="Helvetica" w:hAnsi="Helvetica"/>
-        </w:rPr>
-        <w:t xml:space="preserve">be </w:t>
-      </w:r>
-      <w:del w:id="42" w:author="Hockenberry, Adam J" w:date="2018-09-27T11:41:00Z">
-        <w:r>
-          <w:rPr>
-            <w:rFonts w:ascii="Helvetica" w:hAnsi="Helvetica"/>
-          </w:rPr>
-          <w:delText xml:space="preserve">associated with </w:delText>
-        </w:r>
-      </w:del>
-      <w:r>
-        <w:rPr>
-          <w:rFonts w:ascii="Helvetica" w:hAnsi="Helvetica"/>
-        </w:rPr>
-        <w:t>endogenous metabolis</w:t>
+      <w:r>
+        <w:rPr>
+          <w:rFonts w:ascii="Helvetica" w:hAnsi="Helvetica"/>
+        </w:rPr>
+        <w:t>may</w:t>
+      </w:r>
+      <w:r>
+        <w:rPr>
+          <w:rFonts w:ascii="Helvetica" w:hAnsi="Helvetica"/>
+        </w:rPr>
+        <w:t xml:space="preserve"> </w:t>
+      </w:r>
+      <w:r>
+        <w:rPr>
+          <w:rFonts w:ascii="Helvetica" w:hAnsi="Helvetica"/>
+        </w:rPr>
+        <w:t>be endogenous metabolis</w:t>
       </w:r>
       <w:r>
         <w:rPr>
@@ -7845,28 +7820,19 @@
         </w:rPr>
         <w:t xml:space="preserve">have depleted the externally supplied carbon sources after several </w:t>
       </w:r>
-      <w:ins w:id="43" w:author="Wilke, Claus O" w:date="2018-09-26T21:49:00Z">
-        <w:r>
-          <w:rPr>
-            <w:rFonts w:ascii="Helvetica" w:hAnsi="Helvetica"/>
-          </w:rPr>
-          <w:t>days</w:t>
-        </w:r>
-      </w:ins>
-      <w:del w:id="44" w:author="Wilke, Claus O" w:date="2018-09-26T21:49:00Z">
-        <w:r>
-          <w:rPr>
-            <w:rFonts w:ascii="Helvetica" w:hAnsi="Helvetica"/>
-          </w:rPr>
-          <w:delText>weeks</w:delText>
-        </w:r>
-      </w:del>
+      <w:r>
+        <w:rPr>
+          <w:rFonts w:ascii="Helvetica" w:hAnsi="Helvetica"/>
+        </w:rPr>
+        <w:t>days</w:t>
+      </w:r>
       <w:r>
         <w:rPr>
           <w:rFonts w:ascii="Helvetica" w:hAnsi="Helvetica"/>
         </w:rPr>
         <w:t xml:space="preserve"> of growth. The similarity of stationary phase cells to other stationary phase cells may be a consequence of them </w:t>
       </w:r>
+      <w:proofErr w:type="gramStart"/>
       <w:r>
         <w:rPr>
           <w:rFonts w:ascii="Helvetica" w:hAnsi="Helvetica"/>
@@ -7877,7 +7843,14 @@
         <w:rPr>
           <w:rFonts w:ascii="Helvetica" w:hAnsi="Helvetica"/>
         </w:rPr>
-        <w:t xml:space="preserve">inhabiting more similar chemical environments to one another </w:t>
+        <w:t>inhabiting</w:t>
+      </w:r>
+      <w:proofErr w:type="gramEnd"/>
+      <w:r>
+        <w:rPr>
+          <w:rFonts w:ascii="Helvetica" w:hAnsi="Helvetica"/>
+        </w:rPr>
+        <w:t xml:space="preserve"> more similar chemical environments to one another </w:t>
       </w:r>
       <w:r>
         <w:rPr>
@@ -7907,7 +7880,21 @@
         <w:rPr>
           <w:rFonts w:ascii="Helvetica" w:hAnsi="Helvetica"/>
         </w:rPr>
-        <w:t xml:space="preserve"> Despite these caveats with regard to cellular growth phase,</w:t>
+        <w:t xml:space="preserve"> Despite these caveats </w:t>
+      </w:r>
+      <w:proofErr w:type="gramStart"/>
+      <w:r>
+        <w:rPr>
+          <w:rFonts w:ascii="Helvetica" w:hAnsi="Helvetica"/>
+        </w:rPr>
+        <w:t>with regard to</w:t>
+      </w:r>
+      <w:proofErr w:type="gramEnd"/>
+      <w:r>
+        <w:rPr>
+          <w:rFonts w:ascii="Helvetica" w:hAnsi="Helvetica"/>
+        </w:rPr>
+        <w:t xml:space="preserve"> cellular growth phase,</w:t>
       </w:r>
       <w:r>
         <w:rPr>
@@ -7956,8 +7943,16 @@
         <w:rPr>
           <w:rFonts w:ascii="Helvetica" w:hAnsi="Helvetica"/>
         </w:rPr>
-        <w:t xml:space="preserve"> of the environment may be more or less</w:t>
-      </w:r>
+        <w:t xml:space="preserve"> of the environment may </w:t>
+      </w:r>
+      <w:proofErr w:type="gramStart"/>
+      <w:r>
+        <w:rPr>
+          <w:rFonts w:ascii="Helvetica" w:hAnsi="Helvetica"/>
+        </w:rPr>
+        <w:t>be more or less</w:t>
+      </w:r>
+      <w:proofErr w:type="gramEnd"/>
       <w:r>
         <w:rPr>
           <w:rFonts w:ascii="Helvetica" w:hAnsi="Helvetica"/>
@@ -8006,22 +8001,12 @@
         </w:rPr>
         <w:t xml:space="preserve">observation </w:t>
       </w:r>
-      <w:ins w:id="45" w:author="Wilke, Claus O" w:date="2018-09-26T23:55:00Z">
-        <w:r>
-          <w:rPr>
-            <w:rFonts w:ascii="Helvetica" w:hAnsi="Helvetica"/>
-          </w:rPr>
-          <w:t xml:space="preserve">may be the differences in life cycles between </w:t>
-        </w:r>
-      </w:ins>
-      <w:del w:id="46" w:author="Wilke, Claus O" w:date="2018-09-26T23:56:00Z">
-        <w:r>
-          <w:rPr>
-            <w:rFonts w:ascii="Helvetica" w:hAnsi="Helvetica"/>
-          </w:rPr>
-          <w:delText xml:space="preserve">is the fact that </w:delText>
-        </w:r>
-      </w:del>
+      <w:r>
+        <w:rPr>
+          <w:rFonts w:ascii="Helvetica" w:hAnsi="Helvetica"/>
+        </w:rPr>
+        <w:t xml:space="preserve">may be the differences in life cycles between </w:t>
+      </w:r>
       <w:r>
         <w:rPr>
           <w:rFonts w:ascii="Helvetica" w:hAnsi="Helvetica"/>
@@ -8034,20 +8019,6 @@
         </w:rPr>
         <w:t xml:space="preserve"> </w:t>
       </w:r>
-      <w:del w:id="47" w:author="Wilke, Claus O" w:date="2018-09-26T23:56:00Z">
-        <w:r>
-          <w:rPr>
-            <w:rFonts w:ascii="Helvetica" w:hAnsi="Helvetica"/>
-          </w:rPr>
-          <w:delText>have different life-cycles</w:delText>
-        </w:r>
-        <w:r>
-          <w:rPr>
-            <w:rFonts w:ascii="Helvetica" w:hAnsi="Helvetica"/>
-          </w:rPr>
-          <w:delText xml:space="preserve"> </w:delText>
-        </w:r>
-      </w:del>
       <w:r>
         <w:rPr>
           <w:rFonts w:ascii="Helvetica" w:hAnsi="Helvetica"/>
@@ -8102,22 +8073,12 @@
         </w:rPr>
         <w:t>stationary</w:t>
       </w:r>
-      <w:ins w:id="48" w:author="Wilke, Claus O" w:date="2018-09-26T23:56:00Z">
-        <w:r>
-          <w:rPr>
-            <w:rFonts w:ascii="Helvetica" w:hAnsi="Helvetica"/>
-          </w:rPr>
-          <w:t>-</w:t>
-        </w:r>
-      </w:ins>
-      <w:del w:id="49" w:author="Wilke, Claus O" w:date="2018-09-26T23:56:00Z">
-        <w:r>
-          <w:rPr>
-            <w:rFonts w:ascii="Helvetica" w:hAnsi="Helvetica"/>
-          </w:rPr>
-          <w:delText xml:space="preserve"> </w:delText>
-        </w:r>
-      </w:del>
+      <w:r>
+        <w:rPr>
+          <w:rFonts w:ascii="Helvetica" w:hAnsi="Helvetica"/>
+        </w:rPr>
+        <w:t>-</w:t>
+      </w:r>
       <w:r>
         <w:rPr>
           <w:rFonts w:ascii="Helvetica" w:hAnsi="Helvetica"/>
@@ -8148,22 +8109,12 @@
         </w:rPr>
         <w:t xml:space="preserve"> exponential</w:t>
       </w:r>
-      <w:ins w:id="50" w:author="Wilke, Claus O" w:date="2018-09-26T23:56:00Z">
-        <w:r>
-          <w:rPr>
-            <w:rFonts w:ascii="Helvetica" w:hAnsi="Helvetica"/>
-          </w:rPr>
-          <w:t>-</w:t>
-        </w:r>
-      </w:ins>
-      <w:del w:id="51" w:author="Wilke, Claus O" w:date="2018-09-26T23:56:00Z">
-        <w:r>
-          <w:rPr>
-            <w:rFonts w:ascii="Helvetica" w:hAnsi="Helvetica"/>
-          </w:rPr>
-          <w:delText xml:space="preserve"> </w:delText>
-        </w:r>
-      </w:del>
+      <w:r>
+        <w:rPr>
+          <w:rFonts w:ascii="Helvetica" w:hAnsi="Helvetica"/>
+        </w:rPr>
+        <w:t>-</w:t>
+      </w:r>
       <w:r>
         <w:rPr>
           <w:rFonts w:ascii="Helvetica" w:hAnsi="Helvetica"/>
@@ -8351,7 +8302,6 @@
       <w:pPr>
         <w:spacing w:line="360" w:lineRule="auto"/>
         <w:rPr>
-          <w:del w:id="52" w:author="Hockenberry, Adam J" w:date="2018-09-27T12:15:00Z"/>
           <w:rFonts w:ascii="Helvetica" w:hAnsi="Helvetica"/>
         </w:rPr>
       </w:pPr>
@@ -8547,7 +8497,73 @@
         </w:rPr>
         <w:t>the more limited set that includes only the samples for which we have both mRNA and protein abundance</w:t>
       </w:r>
-      <w:ins w:id="53" w:author="Wilke, Claus O" w:date="2018-09-26T23:57:00Z">
+      <w:r>
+        <w:rPr>
+          <w:rFonts w:ascii="Helvetica" w:hAnsi="Helvetica"/>
+        </w:rPr>
+        <w:t>s</w:t>
+      </w:r>
+      <w:r>
+        <w:rPr>
+          <w:rFonts w:ascii="Helvetica" w:hAnsi="Helvetica"/>
+        </w:rPr>
+        <w:t xml:space="preserve"> </w:t>
+      </w:r>
+      <w:r>
+        <w:rPr>
+          <w:rFonts w:ascii="Helvetica" w:hAnsi="Helvetica"/>
+        </w:rPr>
+        <w:t xml:space="preserve">indicates </w:t>
+      </w:r>
+      <w:r>
+        <w:rPr>
+          <w:rFonts w:ascii="Helvetica" w:hAnsi="Helvetica"/>
+        </w:rPr>
+        <w:t>that</w:t>
+      </w:r>
+      <w:r>
+        <w:rPr>
+          <w:rFonts w:ascii="Helvetica" w:hAnsi="Helvetica"/>
+        </w:rPr>
+        <w:t xml:space="preserve"> </w:t>
+      </w:r>
+      <w:r>
+        <w:rPr>
+          <w:rFonts w:ascii="Helvetica" w:hAnsi="Helvetica"/>
+        </w:rPr>
+        <w:t>prediction accuracy</w:t>
+      </w:r>
+      <w:r>
+        <w:rPr>
+          <w:rFonts w:ascii="Helvetica" w:hAnsi="Helvetica"/>
+        </w:rPr>
+        <w:t xml:space="preserve"> decreases as the </w:t>
+      </w:r>
+      <w:r>
+        <w:rPr>
+          <w:rFonts w:ascii="Helvetica" w:hAnsi="Helvetica"/>
+        </w:rPr>
+        <w:t xml:space="preserve">size of our </w:t>
+      </w:r>
+      <w:r>
+        <w:rPr>
+          <w:rFonts w:ascii="Helvetica" w:hAnsi="Helvetica"/>
+        </w:rPr>
+        <w:t>training set</w:t>
+      </w:r>
+      <w:r>
+        <w:rPr>
+          <w:rFonts w:ascii="Helvetica" w:hAnsi="Helvetica"/>
+        </w:rPr>
+        <w:t>s</w:t>
+      </w:r>
+      <w:r>
+        <w:rPr>
+          <w:rFonts w:ascii="Helvetica" w:hAnsi="Helvetica"/>
+        </w:rPr>
+        <w:t xml:space="preserve"> get</w:t>
+      </w:r>
+      <w:ins w:id="10" w:author="Wilke, Claus O" w:date="2018-10-10T00:26:00Z">
         <w:r>
           <w:rPr>
             <w:rFonts w:ascii="Helvetica" w:hAnsi="Helvetica"/>
@@ -8559,85 +8575,85 @@
         <w:rPr>
           <w:rFonts w:ascii="Helvetica" w:hAnsi="Helvetica"/>
         </w:rPr>
+        <w:t xml:space="preserve"> smaller</w:t>
+      </w:r>
+      <w:r>
+        <w:rPr>
+          <w:rFonts w:ascii="Helvetica" w:hAnsi="Helvetica"/>
+        </w:rPr>
+        <w:t xml:space="preserve"> (152 vs 102 mRNA samples, Fig 3 compared to Fig 5)</w:t>
+      </w:r>
+      <w:r>
+        <w:rPr>
+          <w:rFonts w:ascii="Helvetica" w:hAnsi="Helvetica"/>
+        </w:rPr>
+        <w:t xml:space="preserve">, strongly implying that </w:t>
+      </w:r>
+      <w:r>
+        <w:rPr>
+          <w:rFonts w:ascii="Helvetica" w:hAnsi="Helvetica"/>
+        </w:rPr>
+        <w:t xml:space="preserve">training set sizes </w:t>
+      </w:r>
+      <w:r>
+        <w:rPr>
+          <w:rFonts w:ascii="Helvetica" w:hAnsi="Helvetica"/>
+        </w:rPr>
+        <w:t>limit</w:t>
+      </w:r>
+      <w:r>
+        <w:rPr>
+          <w:rFonts w:ascii="Helvetica" w:hAnsi="Helvetica"/>
+        </w:rPr>
+        <w:t xml:space="preserve"> overall</w:t>
+      </w:r>
+      <w:r>
+        <w:rPr>
+          <w:rFonts w:ascii="Helvetica" w:hAnsi="Helvetica"/>
+        </w:rPr>
+        <w:t xml:space="preserve"> model accuracy</w:t>
+      </w:r>
+      <w:r>
+        <w:rPr>
+          <w:rFonts w:ascii="Helvetica" w:hAnsi="Helvetica"/>
+        </w:rPr>
+        <w:t xml:space="preserve"> for at least a portion of our results</w:t>
+      </w:r>
+      <w:r>
+        <w:rPr>
+          <w:rFonts w:ascii="Helvetica" w:hAnsi="Helvetica"/>
+        </w:rPr>
+        <w:t>.</w:t>
+      </w:r>
+      <w:r>
+        <w:rPr>
+          <w:rFonts w:ascii="Helvetica" w:hAnsi="Helvetica"/>
+        </w:rPr>
         <w:t xml:space="preserve"> </w:t>
       </w:r>
-      <w:ins w:id="54" w:author="Wilke, Claus O" w:date="2018-09-26T23:57:00Z">
-        <w:del w:id="55" w:author="Hockenberry, Adam J" w:date="2018-09-27T12:12:00Z">
-          <w:r>
-            <w:rPr>
-              <w:rFonts w:ascii="Helvetica" w:hAnsi="Helvetica"/>
-            </w:rPr>
-            <w:delText xml:space="preserve"> </w:delText>
-          </w:r>
-        </w:del>
-      </w:ins>
-      <w:del w:id="56" w:author="Hockenberry, Adam J" w:date="2018-09-27T12:12:00Z">
-        <w:r>
-          <w:rPr>
-            <w:rFonts w:ascii="Helvetica" w:hAnsi="Helvetica"/>
-          </w:rPr>
-          <w:delText xml:space="preserve"> data (F</w:delText>
-        </w:r>
-        <w:r>
-          <w:rPr>
-            <w:rFonts w:ascii="Helvetica" w:hAnsi="Helvetica"/>
-          </w:rPr>
-          <w:delText>ig</w:delText>
-        </w:r>
-        <w:r>
-          <w:rPr>
-            <w:rFonts w:ascii="Helvetica" w:hAnsi="Helvetica"/>
-          </w:rPr>
-          <w:delText xml:space="preserve"> </w:delText>
-        </w:r>
-        <w:r>
-          <w:rPr>
-            <w:rFonts w:ascii="Helvetica" w:hAnsi="Helvetica"/>
-          </w:rPr>
-          <w:delText>4</w:delText>
-        </w:r>
-        <w:r>
-          <w:rPr>
-            <w:rFonts w:ascii="Helvetica" w:hAnsi="Helvetica"/>
-          </w:rPr>
-          <w:delText xml:space="preserve"> </w:delText>
-        </w:r>
-        <w:r>
-          <w:rPr>
-            <w:rFonts w:ascii="Helvetica" w:hAnsi="Helvetica"/>
-          </w:rPr>
-          <w:delText xml:space="preserve">compared to </w:delText>
-        </w:r>
-        <w:r>
-          <w:rPr>
-            <w:rFonts w:ascii="Helvetica" w:hAnsi="Helvetica"/>
-          </w:rPr>
-          <w:delText>S5 and S6 Figs</w:delText>
-        </w:r>
-        <w:r>
-          <w:rPr>
-            <w:rFonts w:ascii="Helvetica" w:hAnsi="Helvetica"/>
-          </w:rPr>
-          <w:delText>)</w:delText>
-        </w:r>
-        <w:r>
-          <w:rPr>
-            <w:rFonts w:ascii="Helvetica" w:hAnsi="Helvetica"/>
-          </w:rPr>
-          <w:delText xml:space="preserve"> </w:delText>
-        </w:r>
-      </w:del>
-      <w:r>
-        <w:rPr>
-          <w:rFonts w:ascii="Helvetica" w:hAnsi="Helvetica"/>
-        </w:rPr>
-        <w:t xml:space="preserve">indicates </w:t>
-      </w:r>
-      <w:r>
-        <w:rPr>
-          <w:rFonts w:ascii="Helvetica" w:hAnsi="Helvetica"/>
-        </w:rPr>
-        <w:t>that</w:t>
+      <w:r>
+        <w:rPr>
+          <w:rFonts w:ascii="Helvetica" w:hAnsi="Helvetica"/>
+        </w:rPr>
+        <w:t xml:space="preserve">A </w:t>
+      </w:r>
+      <w:r>
+        <w:rPr>
+          <w:rFonts w:ascii="Helvetica" w:hAnsi="Helvetica"/>
+        </w:rPr>
+        <w:t xml:space="preserve">second </w:t>
+      </w:r>
+      <w:r>
+        <w:rPr>
+          <w:rFonts w:ascii="Helvetica" w:hAnsi="Helvetica"/>
+        </w:rPr>
+        <w:t>but related possible</w:t>
+      </w:r>
+      <w:r>
+        <w:rPr>
+          <w:rFonts w:ascii="Helvetica" w:hAnsi="Helvetica"/>
+        </w:rPr>
+        <w:t xml:space="preserve"> issue with our study</w:t>
       </w:r>
       <w:r>
         <w:rPr>
@@ -8649,25 +8665,19 @@
         <w:rPr>
           <w:rFonts w:ascii="Helvetica" w:hAnsi="Helvetica"/>
         </w:rPr>
-        <w:t>prediction accuracy</w:t>
-      </w:r>
-      <w:r>
-        <w:rPr>
-          <w:rFonts w:ascii="Helvetica" w:hAnsi="Helvetica"/>
-        </w:rPr>
-        <w:t xml:space="preserve"> decreases as the </w:t>
-      </w:r>
-      <w:r>
-        <w:rPr>
-          <w:rFonts w:ascii="Helvetica" w:hAnsi="Helvetica"/>
-        </w:rPr>
-        <w:t xml:space="preserve">size of our </w:t>
-      </w:r>
-      <w:r>
-        <w:rPr>
-          <w:rFonts w:ascii="Helvetica" w:hAnsi="Helvetica"/>
-        </w:rPr>
-        <w:t>training set</w:t>
+        <w:t>is</w:t>
+      </w:r>
+      <w:r>
+        <w:rPr>
+          <w:rFonts w:ascii="Helvetica" w:hAnsi="Helvetica"/>
+        </w:rPr>
+        <w:t xml:space="preserve"> associated with sample number</w:t>
+      </w:r>
+      <w:r>
+        <w:rPr>
+          <w:rFonts w:ascii="Helvetica" w:hAnsi="Helvetica"/>
+        </w:rPr>
+        <w:t xml:space="preserve"> bia</w:t>
       </w:r>
       <w:r>
         <w:rPr>
@@ -8679,55 +8689,422 @@
         <w:rPr>
           <w:rFonts w:ascii="Helvetica" w:hAnsi="Helvetica"/>
         </w:rPr>
-        <w:t xml:space="preserve"> get</w:t>
-      </w:r>
-      <w:r>
-        <w:rPr>
-          <w:rFonts w:ascii="Helvetica" w:hAnsi="Helvetica"/>
-        </w:rPr>
-        <w:t xml:space="preserve"> smaller</w:t>
-      </w:r>
-      <w:r>
-        <w:rPr>
-          <w:rFonts w:ascii="Helvetica" w:hAnsi="Helvetica"/>
-        </w:rPr>
-        <w:t xml:space="preserve"> (152 vs 102 mRNA samples, Fig 3 compared to Fig 5)</w:t>
-      </w:r>
-      <w:r>
-        <w:rPr>
-          <w:rFonts w:ascii="Helvetica" w:hAnsi="Helvetica"/>
-        </w:rPr>
-        <w:t xml:space="preserve">, strongly implying that </w:t>
-      </w:r>
-      <w:r>
-        <w:rPr>
-          <w:rFonts w:ascii="Helvetica" w:hAnsi="Helvetica"/>
-        </w:rPr>
-        <w:t xml:space="preserve">training set sizes </w:t>
-      </w:r>
-      <w:r>
-        <w:rPr>
-          <w:rFonts w:ascii="Helvetica" w:hAnsi="Helvetica"/>
-        </w:rPr>
-        <w:t>limit</w:t>
-      </w:r>
-      <w:r>
-        <w:rPr>
-          <w:rFonts w:ascii="Helvetica" w:hAnsi="Helvetica"/>
-        </w:rPr>
-        <w:t xml:space="preserve"> overall</w:t>
-      </w:r>
-      <w:r>
-        <w:rPr>
-          <w:rFonts w:ascii="Helvetica" w:hAnsi="Helvetica"/>
-        </w:rPr>
-        <w:t xml:space="preserve"> model accuracy</w:t>
-      </w:r>
-      <w:r>
-        <w:rPr>
-          <w:rFonts w:ascii="Helvetica" w:hAnsi="Helvetica"/>
-        </w:rPr>
-        <w:t xml:space="preserve"> for at least a portion of our results</w:t>
+        <w:t xml:space="preserve"> </w:t>
+      </w:r>
+      <w:r>
+        <w:rPr>
+          <w:rFonts w:ascii="Helvetica" w:hAnsi="Helvetica"/>
+        </w:rPr>
+        <w:fldChar w:fldCharType="begin"/>
+      </w:r>
+      <w:r>
+        <w:rPr>
+          <w:rFonts w:ascii="Helvetica" w:hAnsi="Helvetica"/>
+        </w:rPr>
+        <w:instrText xml:space="preserve"> ADDIN ZOTERO_ITEM CSL_CITATION {"citationID":"wNZ0hQ5m","properties":{"formattedCitation":"[55\\uc0\\u8211{}57]","plainCitation":"[55–57]","noteIndex":0},"citationItems":[{"id":"LYPrkEGO/18Kwn9MB","uris":["http://zotero.org/users/local/FOPKHRFW/items/G9DUIDW8"],"uri":["http://zotero.org/users/local/FOPKHRFW/items/G9DUIDW8"],"itemData":{"id":425,"type":"article-journal","title":"A Study of the Behavior of Several Methods for Balancing Machine Learning Training Data","container-title":"SIGKDD Explor. Newsl.","page":"20–29","volume":"6","issue":"1","source":"ACM Digital Library","abstract":"There are several aspects that might influence the performance achieved by existing learning systems. It has been reported that one of these aspects is related to class imbalance in which examples in training data belonging to one class heavily outnumber the examples in the other class. In this situation, which is found in real world data describing an infrequent but important event, the learning system may have difficulties to learn the concept related to the minority class. In this work we perform a broad experimental evaluation involving ten methods, three of them proposed by the authors, to deal with the class imbalance problem in thirteen UCI data sets. Our experiments provide evidence that class imbalance does not systematically hinder the performance of learning systems. In fact, the problem seems to be related to learning with too few minority class examples in the presence of other complicating factors, such as class overlapping. Two of our proposed methods deal with these conditions directly, allying a known over-sampling method with data cleaning methods in order to produce better-defined class clusters. Our comparative experiments show that, in general, over-sampling methods provide more accurate results than under-sampling methods considering the area under the ROC curve (AUC). This result seems to contradict results previously published in the literature. Two of our proposed methods, Smote + Tomek and Smote + ENN, presented very good results for data sets with a small number of positive examples. Moreover, Random over-sampling, a very simple over-sampling method, is very competitive to more complex over-sampling methods. Since the over-sampling methods provided very good performance results, we also measured the syntactic complexity of the decision trees induced from over-sampled data. Our results show that these trees are usually more complex then the ones induced from original data. Random over-sampling usually produced the smallest increase in the mean number of induced rules and Smote + ENN the smallest increase in the mean number of conditions per rule, when compared among the investigated over-sampling methods.","DOI":"10.1145/1007730.1007735","ISSN":"1931-0145","author":[{"family":"Batista","given":"Gustavo E. A. P. A."},{"family":"Prati","given":"Ronaldo C."},{"family":"Monard","given":"Maria Carolina"}],"issued":{"date-parts":[["2004",6]]}},"label":"page"},{"id":"LYPrkEGO/7ezr5CFl","uris":["http://zotero.org/users/local/FOPKHRFW/items/56J93WC6"],"uri":["http://zotero.org/users/local/FOPKHRFW/items/56J93WC6"],"itemData":{"id":420,"type":"chapter","title":"Data Mining for Imbalanced Datasets: An Overview","container-title":"Data Mining and Knowledge Discovery Handbook","publisher":"Springer US","page":"853-867","source":"link.springer.com","abstract":"A dataset is imbalanced if the classification categories are not approximately equally represented. Recent years brought increased interest in applying machine learning techniques to difficult “real-world” problems, many of which are characterized by imbalanced data. Additionally the distribution of the testing data may differ from that of the training data, and the true misclassification costs may be unknown at learning time. Predictive accuracy, a popular choice for evaluating performance of a classifier, might not be appropriate when the data is imbalanced and/or the costs of different errors vary markedly. In this Chapter, we discuss some of the sampling techniques used for balancing the datasets, and the performance measures more appropriate for mining imbalanced datasets.","URL":"http://link.springer.com/chapter/10.1007/0-387-25465-X_40","ISBN":"978-0-387-24435-8","note":"DOI: 10.1007/0-387-25465-X_40","shortTitle":"Data Mining for Imbalanced Datasets","language":"en","author":[{"family":"Chawla","given":"Nitesh V."}],"editor":[{"family":"Maimon","given":"Oded"},{"family":"Rokach","given":"Lior"}],"issued":{"date-parts":[["2005"]]},"accessed":{"date-parts":[["2017",4,24]]}},"label":"page"},{"id":"LYPrkEGO/rNeSytoT","uris":["http://zotero.org/users/local/FOPKHRFW/items/DUCE7A72"],"uri":["http://zotero.org/users/local/FOPKHRFW/items/DUCE7A72"],"itemData":{"id":423,"type":"article-journal","title":"Learning from Imbalanced Data","container-title":"IEEE Transactions on Knowledge and Data Engineering","page":"1263-1284","volume":"21","issue":"9","source":"IEEE Xplore","abstract":"With the continuous expansion of data availability in many large-scale, complex, and networked systems, such as surveillance, security, Internet, and finance, it becomes critical to advance the fundamental understanding of knowledge discovery and analysis from raw data to support decision-making processes. Although existing knowledge discovery and data engineering techniques have shown great success in many real-world applications, the problem of learning from imbalanced data (the imbalanced learning problem) is a relatively new challenge that has attracted growing attention from both academia and industry. The imbalanced learning problem is concerned with the performance of learning algorithms in the presence of underrepresented data and severe class distribution skews. Due to the inherent complex characteristics of imbalanced data sets, learning from such data requires new understandings, principles, algorithms, and tools to transform vast amounts of raw data efficiently into information and knowledge representation. In this paper, we provide a comprehensive review of the development of research in learning from imbalanced data. Our focus is to provide a critical review of the nature of the problem, the state-of-the-art technologies, and the current assessment metrics used to evaluate learning performance under the imbalanced learning scenario. Furthermore, in order to stimulate future research in this field, we also highlight the major opportunities and challenges, as well as potential important research directions for learning from imbalanced data.","DOI":"10.1109/TKDE.2008.239","ISSN":"1041-4347","author":[{"family":"He","given":"H."},{"family":"Garcia","given":"E. A."}],"issued":{"date-parts":[["2009",9]]}},"label":"page"}],"schema":"https://github.com/citation-style-language/schema/raw/master/csl-citation.json"} </w:instrText>
+      </w:r>
+      <w:r>
+        <w:rPr>
+          <w:rFonts w:ascii="Helvetica" w:hAnsi="Helvetica"/>
+        </w:rPr>
+        <w:fldChar w:fldCharType="separate"/>
+      </w:r>
+      <w:r>
+        <w:rPr>
+          <w:rFonts w:ascii="Helvetica" w:hAnsi="Helvetica"/>
+        </w:rPr>
+        <w:t>[55–57]</w:t>
+      </w:r>
+      <w:r>
+        <w:rPr>
+          <w:rFonts w:ascii="Helvetica" w:hAnsi="Helvetica"/>
+        </w:rPr>
+        <w:fldChar w:fldCharType="end"/>
+      </w:r>
+      <w:r>
+        <w:rPr>
+          <w:rFonts w:ascii="Helvetica" w:hAnsi="Helvetica"/>
+        </w:rPr>
+        <w:t>. W</w:t>
+      </w:r>
+      <w:r>
+        <w:rPr>
+          <w:rFonts w:ascii="Helvetica" w:hAnsi="Helvetica"/>
+        </w:rPr>
+        <w:t>e made corrections with weight</w:t>
+      </w:r>
+      <w:r>
+        <w:rPr>
+          <w:rFonts w:ascii="Helvetica" w:hAnsi="Helvetica"/>
+        </w:rPr>
+        <w:t xml:space="preserve"> factors</w:t>
+      </w:r>
+      <w:r>
+        <w:rPr>
+          <w:rFonts w:ascii="Helvetica" w:hAnsi="Helvetica"/>
+        </w:rPr>
+        <w:t xml:space="preserve"> </w:t>
+      </w:r>
+      <w:r>
+        <w:rPr>
+          <w:rFonts w:ascii="Helvetica" w:hAnsi="Helvetica"/>
+        </w:rPr>
+        <w:fldChar w:fldCharType="begin"/>
+      </w:r>
+      <w:r>
+        <w:rPr>
+          <w:rFonts w:ascii="Helvetica" w:hAnsi="Helvetica"/>
+        </w:rPr>
+        <w:instrText xml:space="preserve"> ADDIN ZOTERO_ITEM CSL_CITATION {"citationID":"gLvbFV9W","properties":{"formattedCitation":"[58,59]","plainCitation":"[58,59]","noteIndex":0},"citationItems":[{"id":"LYPrkEGO/ZNPDXrv7","uris":["http://zotero.org/users/local/FOPKHRFW/items/MFZZJWP2"],"uri":["http://zotero.org/users/local/FOPKHRFW/items/MFZZJWP2"],"itemData":{"id":427,"type":"paper-conference","title":"Weighted support vector machine for classification with uneven training class sizes","container-title":"2005 International Conference on Machine Learning and Cybernetics","page":"4365-4369 Vol. 7","volume":"7","source":"IEEE Xplore","event":"2005 International Conference on Machine Learning and Cybernetics","abstract":"In the standard support vector machines for classification, training sets with uneven class sizes results in classification biases towards the class with the large training size. That is to say, the larger the training sample size for one class is, the smaller its corresponding classification error rate is, while the smaller the sample size, the larger the classification error rate. The main causes lie in that the penalty of misclassification for each training sample is considered equally. Weighted support vector machines for classification are proposed in this paper where penalty of misclassification for each training sample is different. By setting the equal penalty for the training samples belonging to same class, and setting the ratio of penalties for different classes to the inverse ratio of the training class sizes, the obtained weighted support vector machines compensate for the undesirable effects caused by the uneven training class size, and the classification accuracy for the class with small training size is improved. Experimental simulations on breast cancer diagnosis show the effectiveness of the proposed methods.","DOI":"10.1109/ICMLC.2005.1527706","author":[{"family":"Huang","given":"Yi-Min"},{"family":"Du","given":"Shu-Xin"}],"issued":{"date-parts":[["2005",8]]}},"label":"page"},{"id":"LYPrkEGO/e8zbM80m","uris":["http://zotero.org/users/local/FOPKHRFW/items/R8EX5X2V"],"uri":["http://zotero.org/users/local/FOPKHRFW/items/R8EX5X2V"],"itemData":{"id":429,"type":"webpage","title":"Support Vector Machines","URL":"http://www.di.fc.ul.pt/~jpn/r/svm/svm.html","accessed":{"date-parts":[["2017",4,24]]}},"label":"page"}],"schema":"https://github.com/citation-style-language/schema/raw/master/csl-citation.json"} </w:instrText>
+      </w:r>
+      <w:r>
+        <w:rPr>
+          <w:rFonts w:ascii="Helvetica" w:hAnsi="Helvetica"/>
+        </w:rPr>
+        <w:fldChar w:fldCharType="separate"/>
+      </w:r>
+      <w:r>
+        <w:rPr>
+          <w:rFonts w:ascii="Helvetica" w:hAnsi="Helvetica"/>
+        </w:rPr>
+        <w:t>[58,59]</w:t>
+      </w:r>
+      <w:r>
+        <w:rPr>
+          <w:rFonts w:ascii="Helvetica" w:hAnsi="Helvetica"/>
+        </w:rPr>
+        <w:fldChar w:fldCharType="end"/>
+      </w:r>
+      <w:r>
+        <w:rPr>
+          <w:rFonts w:ascii="Helvetica" w:hAnsi="Helvetica"/>
+        </w:rPr>
+        <w:t xml:space="preserve"> </w:t>
+      </w:r>
+      <w:r>
+        <w:rPr>
+          <w:rFonts w:ascii="Helvetica" w:hAnsi="Helvetica"/>
+        </w:rPr>
+        <w:t>and</w:t>
+      </w:r>
+      <w:r>
+        <w:rPr>
+          <w:rFonts w:ascii="Helvetica" w:hAnsi="Helvetica"/>
+        </w:rPr>
+        <w:t xml:space="preserve"> </w:t>
+      </w:r>
+      <w:r>
+        <w:rPr>
+          <w:rFonts w:ascii="Helvetica" w:hAnsi="Helvetica"/>
+        </w:rPr>
+        <w:t>used</w:t>
+      </w:r>
+      <w:r>
+        <w:rPr>
+          <w:rFonts w:ascii="Helvetica" w:hAnsi="Helvetica"/>
+        </w:rPr>
+        <w:t xml:space="preserve"> </w:t>
+      </w:r>
+      <w:r>
+        <w:rPr>
+          <w:rFonts w:ascii="Helvetica" w:hAnsi="Helvetica"/>
+        </w:rPr>
+        <w:t>the multi-</w:t>
+      </w:r>
+      <w:r>
+        <w:rPr>
+          <w:rFonts w:ascii="Helvetica" w:hAnsi="Helvetica"/>
+        </w:rPr>
+        <w:t>class macro</w:t>
+      </w:r>
+      <w:r>
+        <w:rPr>
+          <w:rFonts w:ascii="Helvetica" w:hAnsi="Helvetica"/>
+        </w:rPr>
+        <w:t>-</w:t>
+      </w:r>
+      <w:r>
+        <w:rPr>
+          <w:rFonts w:ascii="Helvetica" w:hAnsi="Helvetica"/>
+          <w:i/>
+        </w:rPr>
+        <w:t>F</w:t>
+      </w:r>
+      <w:r>
+        <w:rPr>
+          <w:rFonts w:ascii="Helvetica" w:hAnsi="Helvetica"/>
+          <w:vertAlign w:val="subscript"/>
+        </w:rPr>
+        <w:t>1</w:t>
+      </w:r>
+      <w:r>
+        <w:rPr>
+          <w:rFonts w:ascii="Helvetica" w:hAnsi="Helvetica"/>
+        </w:rPr>
+        <w:t xml:space="preserve"> score</w:t>
+      </w:r>
+      <w:r>
+        <w:rPr>
+          <w:rFonts w:ascii="Helvetica" w:hAnsi="Helvetica"/>
+        </w:rPr>
+        <w:t xml:space="preserve"> </w:t>
+      </w:r>
+      <w:r>
+        <w:rPr>
+          <w:rFonts w:ascii="Helvetica" w:hAnsi="Helvetica"/>
+        </w:rPr>
+        <w:fldChar w:fldCharType="begin"/>
+      </w:r>
+      <w:r>
+        <w:rPr>
+          <w:rFonts w:ascii="Helvetica" w:hAnsi="Helvetica"/>
+        </w:rPr>
+        <w:instrText xml:space="preserve"> ADDIN ZOTERO_ITEM CSL_CITATION {"citationID":"kCAHaZ2J","properties":{"formattedCitation":"[60]","plainCitation":"[60]","noteIndex":0},"citationItems":[{"id":"LYPrkEGO/rKtAdIfa","uris":["http://zotero.org/users/local/FOPKHRFW/items/4HDKICEE"],"uri":["http://zotero.org/users/local/FOPKHRFW/items/4HDKICEE"],"itemData":{"id":342,"type":"article-journal","title":"An Evaluation of Statistical Approaches to Text Categorization","container-title":"Information Retrieval","page":"69-90","volume":"1","issue":"1-2","source":"link.springer.com","abstract":"This paper focuses on a comparative evaluation of a wide-range of text categorization methods, including previously published results on the Reuters corpus and new results of additional experiments. A controlled study using three classifiers, kNN, LLSF and WORD, was conducted to examine the impact of configuration variations in five versions of Reuters on the observed performance of classifiers. Analysis and empirical evidence suggest that the evaluation results on some versions of Reuters were significantly affected by the inclusion of a large portion of unlabelled documents, mading those results difficult to interpret and leading to considerable confusions in the literature. Using the results evaluated on the other versions of Reuters which exclude the unlabelled documents, the performance of twelve methods are compared directly or indirectly. For indirect compararions, kNN, LLSF and WORD were used as baselines, since they were evaluated on all versions of Reuters that exclude the unlabelled documents. As a global observation, kNN, LLSF and a neural network method had the best performance; except for a Naive Bayes approach, the other learning algorithms also performed relatively well.","DOI":"10.1023/A:1009982220290","ISSN":"1386-4564, 1573-7659","journalAbbreviation":"Information Retrieval","language":"en","author":[{"family":"Yang","given":"Yiming"}],"issued":{"date-parts":[["1999",4,1]]}}}],"schema":"https://github.com/citation-style-language/schema/raw/master/csl-citation.json"} </w:instrText>
+      </w:r>
+      <w:r>
+        <w:rPr>
+          <w:rFonts w:ascii="Helvetica" w:hAnsi="Helvetica"/>
+        </w:rPr>
+        <w:fldChar w:fldCharType="separate"/>
+      </w:r>
+      <w:r>
+        <w:rPr>
+          <w:rFonts w:ascii="Helvetica" w:hAnsi="Helvetica"/>
+        </w:rPr>
+        <w:t>[60]</w:t>
+      </w:r>
+      <w:r>
+        <w:rPr>
+          <w:rFonts w:ascii="Helvetica" w:hAnsi="Helvetica"/>
+        </w:rPr>
+        <w:fldChar w:fldCharType="end"/>
+      </w:r>
+      <w:r>
+        <w:rPr>
+          <w:rFonts w:ascii="Helvetica" w:hAnsi="Helvetica"/>
+        </w:rPr>
+        <w:t xml:space="preserve"> to account for the fact that some</w:t>
+      </w:r>
+      <w:r>
+        <w:rPr>
+          <w:rFonts w:ascii="Helvetica" w:hAnsi="Helvetica"/>
+        </w:rPr>
+        <w:t xml:space="preserve"> conditions contained more </w:t>
+      </w:r>
+      <w:r>
+        <w:rPr>
+          <w:rFonts w:ascii="Helvetica" w:hAnsi="Helvetica"/>
+        </w:rPr>
+        <w:t>samples</w:t>
+      </w:r>
+      <w:r>
+        <w:rPr>
+          <w:rFonts w:ascii="Helvetica" w:hAnsi="Helvetica"/>
+        </w:rPr>
+        <w:t xml:space="preserve"> than others</w:t>
+      </w:r>
+      <w:r>
+        <w:rPr>
+          <w:rFonts w:ascii="Helvetica" w:hAnsi="Helvetica"/>
+        </w:rPr>
+        <w:t xml:space="preserve">, but </w:t>
+      </w:r>
+      <w:r>
+        <w:rPr>
+          <w:rFonts w:ascii="Helvetica" w:hAnsi="Helvetica"/>
+        </w:rPr>
+        <w:t xml:space="preserve">the predictability of </w:t>
+      </w:r>
+      <w:r>
+        <w:rPr>
+          <w:rFonts w:ascii="Helvetica" w:hAnsi="Helvetica"/>
+          <w:i/>
+        </w:rPr>
+        <w:t>individual</w:t>
+      </w:r>
+      <w:r>
+        <w:rPr>
+          <w:rFonts w:ascii="Helvetica" w:hAnsi="Helvetica"/>
+        </w:rPr>
+        <w:t xml:space="preserve"> conditions </w:t>
+      </w:r>
+      <w:r>
+        <w:rPr>
+          <w:rFonts w:ascii="Helvetica" w:hAnsi="Helvetica"/>
+        </w:rPr>
+        <w:t xml:space="preserve">nevertheless </w:t>
+      </w:r>
+      <w:r>
+        <w:rPr>
+          <w:rFonts w:ascii="Helvetica" w:hAnsi="Helvetica"/>
+        </w:rPr>
+        <w:t>in</w:t>
+      </w:r>
+      <w:r>
+        <w:rPr>
+          <w:rFonts w:ascii="Helvetica" w:hAnsi="Helvetica"/>
+        </w:rPr>
+        <w:t>creased</w:t>
+      </w:r>
+      <w:r>
+        <w:rPr>
+          <w:rFonts w:ascii="Helvetica" w:hAnsi="Helvetica"/>
+        </w:rPr>
+        <w:t xml:space="preserve"> with the number of training samples</w:t>
+      </w:r>
+      <w:r>
+        <w:rPr>
+          <w:rFonts w:ascii="Helvetica" w:hAnsi="Helvetica"/>
+        </w:rPr>
+        <w:t xml:space="preserve"> for that particular condition (</w:t>
+      </w:r>
+      <w:r>
+        <w:rPr>
+          <w:rFonts w:ascii="Helvetica" w:hAnsi="Helvetica"/>
+        </w:rPr>
+        <w:t>S3 Fig</w:t>
+      </w:r>
+      <w:r>
+        <w:rPr>
+          <w:rFonts w:ascii="Helvetica" w:hAnsi="Helvetica"/>
+        </w:rPr>
+        <w:t xml:space="preserve">). </w:t>
+      </w:r>
+      <w:r>
+        <w:rPr>
+          <w:rFonts w:ascii="Helvetica" w:hAnsi="Helvetica"/>
+        </w:rPr>
+        <w:t>Accuracy</w:t>
+      </w:r>
+      <w:r>
+        <w:rPr>
+          <w:rFonts w:ascii="Helvetica" w:hAnsi="Helvetica"/>
+        </w:rPr>
+        <w:t xml:space="preserve"> limitations could be more thoroughly evaluated </w:t>
+      </w:r>
+      <w:proofErr w:type="gramStart"/>
+      <w:r>
+        <w:rPr>
+          <w:rFonts w:ascii="Helvetica" w:hAnsi="Helvetica"/>
+        </w:rPr>
+        <w:t>through the use of</w:t>
+      </w:r>
+      <w:proofErr w:type="gramEnd"/>
+      <w:r>
+        <w:rPr>
+          <w:rFonts w:ascii="Helvetica" w:hAnsi="Helvetica"/>
+        </w:rPr>
+        <w:t xml:space="preserve"> learning curves</w:t>
+      </w:r>
+      <w:r>
+        <w:rPr>
+          <w:rFonts w:ascii="Helvetica" w:hAnsi="Helvetica"/>
+        </w:rPr>
+        <w:t xml:space="preserve"> to determine whether </w:t>
+      </w:r>
+      <w:r>
+        <w:rPr>
+          <w:rFonts w:ascii="Helvetica" w:hAnsi="Helvetica"/>
+        </w:rPr>
+        <w:t xml:space="preserve">test set </w:t>
+      </w:r>
+      <w:r>
+        <w:rPr>
+          <w:rFonts w:ascii="Helvetica" w:hAnsi="Helvetica"/>
+        </w:rPr>
+        <w:t>accuracies plateau with increasing training set size</w:t>
+      </w:r>
+      <w:r>
+        <w:rPr>
+          <w:rFonts w:ascii="Helvetica" w:hAnsi="Helvetica"/>
+        </w:rPr>
+        <w:t>, but the class imbalance problem and fairly low number of overall samples per condition</w:t>
+      </w:r>
+      <w:r>
+        <w:rPr>
+          <w:rFonts w:ascii="Helvetica" w:hAnsi="Helvetica"/>
+        </w:rPr>
+        <w:t xml:space="preserve"> in our data</w:t>
+      </w:r>
+      <w:r>
+        <w:rPr>
+          <w:rFonts w:ascii="Helvetica" w:hAnsi="Helvetica"/>
+        </w:rPr>
+        <w:t xml:space="preserve"> make it difficult to evaluate </w:t>
+      </w:r>
+      <w:commentRangeStart w:id="11"/>
+      <w:r>
+        <w:rPr>
+          <w:rFonts w:ascii="Helvetica" w:hAnsi="Helvetica"/>
+        </w:rPr>
+        <w:t>these</w:t>
+      </w:r>
+      <w:commentRangeEnd w:id="11"/>
+      <w:r>
+        <w:rPr>
+          <w:rStyle w:val="CommentReference"/>
+        </w:rPr>
+        <w:commentReference w:id="11"/>
+      </w:r>
+      <w:r>
+        <w:rPr>
+          <w:rFonts w:ascii="Helvetica" w:hAnsi="Helvetica"/>
+        </w:rPr>
+        <w:t xml:space="preserve"> across a broad range. Future work with larger sample numbers </w:t>
+      </w:r>
+      <w:r>
+        <w:rPr>
+          <w:rFonts w:ascii="Helvetica" w:hAnsi="Helvetica"/>
+        </w:rPr>
+        <w:t>will</w:t>
+      </w:r>
+      <w:r>
+        <w:rPr>
+          <w:rFonts w:ascii="Helvetica" w:hAnsi="Helvetica"/>
+        </w:rPr>
+        <w:t xml:space="preserve"> be useful to interrogate whether accuracies are ultimately limited by </w:t>
+      </w:r>
+      <w:r>
+        <w:rPr>
+          <w:rFonts w:ascii="Helvetica" w:hAnsi="Helvetica"/>
+        </w:rPr>
+        <w:t xml:space="preserve">training set sizes or by some </w:t>
+      </w:r>
+      <w:r>
+        <w:rPr>
+          <w:rFonts w:ascii="Helvetica" w:hAnsi="Helvetica"/>
+        </w:rPr>
+        <w:t>other feature</w:t>
+      </w:r>
+      <w:r>
+        <w:rPr>
+          <w:rFonts w:ascii="Helvetica" w:hAnsi="Helvetica"/>
+        </w:rPr>
+        <w:t>s inherent</w:t>
+      </w:r>
+      <w:r>
+        <w:rPr>
+          <w:rFonts w:ascii="Helvetica" w:hAnsi="Helvetica"/>
+        </w:rPr>
+        <w:t xml:space="preserve"> </w:t>
+      </w:r>
+      <w:r>
+        <w:rPr>
+          <w:rFonts w:ascii="Helvetica" w:hAnsi="Helvetica"/>
+        </w:rPr>
+        <w:t>to</w:t>
+      </w:r>
+      <w:r>
+        <w:rPr>
+          <w:rFonts w:ascii="Helvetica" w:hAnsi="Helvetica"/>
+        </w:rPr>
+        <w:t xml:space="preserve"> the data</w:t>
+      </w:r>
+      <w:r>
+        <w:rPr>
+          <w:rFonts w:ascii="Helvetica" w:hAnsi="Helvetica"/>
+        </w:rPr>
+        <w:t xml:space="preserve"> and/or methods</w:t>
       </w:r>
       <w:r>
         <w:rPr>
@@ -8735,551 +9112,11 @@
         </w:rPr>
         <w:t>.</w:t>
       </w:r>
-      <w:r>
-        <w:rPr>
-          <w:rFonts w:ascii="Helvetica" w:hAnsi="Helvetica"/>
-        </w:rPr>
-        <w:t xml:space="preserve"> </w:t>
-      </w:r>
-      <w:r>
-        <w:rPr>
-          <w:rFonts w:ascii="Helvetica" w:hAnsi="Helvetica"/>
-        </w:rPr>
-        <w:t xml:space="preserve">A </w:t>
-      </w:r>
-      <w:r>
-        <w:rPr>
-          <w:rFonts w:ascii="Helvetica" w:hAnsi="Helvetica"/>
-        </w:rPr>
-        <w:t xml:space="preserve">second </w:t>
-      </w:r>
-      <w:r>
-        <w:rPr>
-          <w:rFonts w:ascii="Helvetica" w:hAnsi="Helvetica"/>
-        </w:rPr>
-        <w:t>but related possible</w:t>
-      </w:r>
-      <w:r>
-        <w:rPr>
-          <w:rFonts w:ascii="Helvetica" w:hAnsi="Helvetica"/>
-        </w:rPr>
-        <w:t xml:space="preserve"> issue with our study</w:t>
-      </w:r>
-      <w:r>
-        <w:rPr>
-          <w:rFonts w:ascii="Helvetica" w:hAnsi="Helvetica"/>
-        </w:rPr>
-        <w:t xml:space="preserve"> </w:t>
-      </w:r>
-      <w:r>
-        <w:rPr>
-          <w:rFonts w:ascii="Helvetica" w:hAnsi="Helvetica"/>
-        </w:rPr>
-        <w:t>is</w:t>
-      </w:r>
-      <w:r>
-        <w:rPr>
-          <w:rFonts w:ascii="Helvetica" w:hAnsi="Helvetica"/>
-        </w:rPr>
-        <w:t xml:space="preserve"> associated with sample number</w:t>
-      </w:r>
-      <w:r>
-        <w:rPr>
-          <w:rFonts w:ascii="Helvetica" w:hAnsi="Helvetica"/>
-        </w:rPr>
-        <w:t xml:space="preserve"> bia</w:t>
-      </w:r>
-      <w:r>
-        <w:rPr>
-          <w:rFonts w:ascii="Helvetica" w:hAnsi="Helvetica"/>
-        </w:rPr>
-        <w:t>s</w:t>
-      </w:r>
-      <w:r>
-        <w:rPr>
-          <w:rFonts w:ascii="Helvetica" w:hAnsi="Helvetica"/>
-        </w:rPr>
-        <w:t xml:space="preserve"> </w:t>
-      </w:r>
-      <w:r>
-        <w:rPr>
-          <w:rFonts w:ascii="Helvetica" w:hAnsi="Helvetica"/>
-        </w:rPr>
-        <w:fldChar w:fldCharType="begin"/>
-      </w:r>
-      <w:r>
-        <w:rPr>
-          <w:rFonts w:ascii="Helvetica" w:hAnsi="Helvetica"/>
-        </w:rPr>
-        <w:instrText xml:space="preserve"> ADDIN ZOTERO_ITEM CSL_CITATION {"citationID":"wNZ0hQ5m","properties":{"formattedCitation":"[55\\uc0\\u8211{}57]","plainCitation":"[55–57]","noteIndex":0},"citationItems":[{"id":"LYPrkEGO/18Kwn9MB","uris":["http://zotero.org/users/local/FOPKHRFW/items/G9DUIDW8"],"uri":["http://zotero.org/users/local/FOPKHRFW/items/G9DUIDW8"],"itemData":{"id":425,"type":"article-journal","title":"A Study of the Behavior of Several Methods for Balancing Machine Learning Training Data","container-title":"SIGKDD Explor. Newsl.","page":"20–29","volume":"6","issue":"1","source":"ACM Digital Library","abstract":"There are several aspects that might influence the performance achieved by existing learning systems. It has been reported that one of these aspects is related to class imbalance in which examples in training data belonging to one class heavily outnumber the examples in the other class. In this situation, which is found in real world data describing an infrequent but important event, the learning system may have difficulties to learn the concept related to the minority class. In this work we perform a broad experimental evaluation involving ten methods, three of them proposed by the authors, to deal with the class imbalance problem in thirteen UCI data sets. Our experiments provide evidence that class imbalance does not systematically hinder the performance of learning systems. In fact, the problem seems to be related to learning with too few minority class examples in the presence of other complicating factors, such as class overlapping. Two of our proposed methods deal with these conditions directly, allying a known over-sampling method with data cleaning methods in order to produce better-defined class clusters. Our comparative experiments show that, in general, over-sampling methods provide more accurate results than under-sampling methods considering the area under the ROC curve (AUC). This result seems to contradict results previously published in the literature. Two of our proposed methods, Smote + Tomek and Smote + ENN, presented very good results for data sets with a small number of positive examples. Moreover, Random over-sampling, a very simple over-sampling method, is very competitive to more complex over-sampling methods. Since the over-sampling methods provided very good performance results, we also measured the syntactic complexity of the decision trees induced from over-sampled data. Our results show that these trees are usually more complex then the ones induced from original data. Random over-sampling usually produced the smallest increase in the mean number of induced rules and Smote + ENN the smallest increase in the mean number of conditions per rule, when compared among the investigated over-sampling methods.","DOI":"10.1145/1007730.1007735","ISSN":"1931-0145","author":[{"family":"Batista","given":"Gustavo E. A. P. A."},{"family":"Prati","given":"Ronaldo C."},{"family":"Monard","given":"Maria Carolina"}],"issued":{"date-parts":[["2004",6]]}},"label":"page"},{"id":"LYPrkEGO/7ezr5CFl","uris":["http://zotero.org/users/local/FOPKHRFW/items/56J93WC6"],"uri":["http://zotero.org/users/local/FOPKHRFW/items/56J93WC6"],"itemData":{"id":420,"type":"chapter","title":"Data Mining for Imbalanced Datasets: An Overview","container-title":"Data Mining and Knowledge Discovery Handbook","publisher":"Springer US","page":"853-867","source":"link.springer.com","abstract":"A dataset is imbalanced if the classification categories are not approximately equally represented. Recent years brought increased interest in applying machine learning techniques to difficult “real-world” problems, many of which are characterized by imbalanced data. Additionally the distribution of the testing data may differ from that of the training data, and the true misclassification costs may be unknown at learning time. Predictive accuracy, a popular choice for evaluating performance of a classifier, might not be appropriate when the data is imbalanced and/or the costs of different errors vary markedly. In this Chapter, we discuss some of the sampling techniques used for balancing the datasets, and the performance measures more appropriate for mining imbalanced datasets.","URL":"http://link.springer.com/chapter/10.1007/0-387-25465-X_40","ISBN":"978-0-387-24435-8","note":"DOI: 10.1007/0-387-25465-X_40","shortTitle":"Data Mining for Imbalanced Datasets","language":"en","author":[{"family":"Chawla","given":"Nitesh V."}],"editor":[{"family":"Maimon","given":"Oded"},{"family":"Rokach","given":"Lior"}],"issued":{"date-parts":[["2005"]]},"accessed":{"date-parts":[["2017",4,24]]}},"label":"page"},{"id":"LYPrkEGO/rNeSytoT","uris":["http://zotero.org/users/local/FOPKHRFW/items/DUCE7A72"],"uri":["http://zotero.org/users/local/FOPKHRFW/items/DUCE7A72"],"itemData":{"id":423,"type":"article-journal","title":"Learning from Imbalanced Data","container-title":"IEEE Transactions on Knowledge and Data Engineering","page":"1263-1284","volume":"21","issue":"9","source":"IEEE Xplore","abstract":"With the continuous expansion of data availability in many large-scale, complex, and networked systems, such as surveillance, security, Internet, and finance, it becomes critical to advance the fundamental understanding of knowledge discovery and analysis from raw data to support decision-making processes. Although existing knowledge discovery and data engineering techniques have shown great success in many real-world applications, the problem of learning from imbalanced data (the imbalanced learning problem) is a relatively new challenge that has attracted growing attention from both academia and industry. The imbalanced learning problem is concerned with the performance of learning algorithms in the presence of underrepresented data and severe class distribution skews. Due to the inherent complex characteristics of imbalanced data sets, learning from such data requires new understandings, principles, algorithms, and tools to transform vast amounts of raw data efficiently into information and knowledge representation. In this paper, we provide a comprehensive review of the development of research in learning from imbalanced data. Our focus is to provide a critical review of the nature of the problem, the state-of-the-art technologies, and the current assessment metrics used to evaluate learning performance under the imbalanced learning scenario. Furthermore, in order to stimulate future research in this field, we also highlight the major opportunities and challenges, as well as potential important research directions for learning from imbalanced data.","DOI":"10.1109/TKDE.2008.239","ISSN":"1041-4347","author":[{"family":"He","given":"H."},{"family":"Garcia","given":"E. A."}],"issued":{"date-parts":[["2009",9]]}},"label":"page"}],"schema":"https://github.com/citation-style-language/schema/raw/master/csl-citation.json"} </w:instrText>
-      </w:r>
-      <w:r>
-        <w:rPr>
-          <w:rFonts w:ascii="Helvetica" w:hAnsi="Helvetica"/>
-        </w:rPr>
-        <w:fldChar w:fldCharType="separate"/>
-      </w:r>
-      <w:r>
-        <w:rPr>
-          <w:rFonts w:ascii="Helvetica" w:hAnsi="Helvetica"/>
-        </w:rPr>
-        <w:t>[55–57]</w:t>
-      </w:r>
-      <w:r>
-        <w:rPr>
-          <w:rFonts w:ascii="Helvetica" w:hAnsi="Helvetica"/>
-        </w:rPr>
-        <w:fldChar w:fldCharType="end"/>
-      </w:r>
-      <w:r>
-        <w:rPr>
-          <w:rFonts w:ascii="Helvetica" w:hAnsi="Helvetica"/>
-        </w:rPr>
-        <w:t>. W</w:t>
-      </w:r>
-      <w:r>
-        <w:rPr>
-          <w:rFonts w:ascii="Helvetica" w:hAnsi="Helvetica"/>
-        </w:rPr>
-        <w:t>e made corrections with weight</w:t>
-      </w:r>
-      <w:r>
-        <w:rPr>
-          <w:rFonts w:ascii="Helvetica" w:hAnsi="Helvetica"/>
-        </w:rPr>
-        <w:t xml:space="preserve"> factors</w:t>
-      </w:r>
-      <w:r>
-        <w:rPr>
-          <w:rFonts w:ascii="Helvetica" w:hAnsi="Helvetica"/>
-        </w:rPr>
-        <w:t xml:space="preserve"> </w:t>
-      </w:r>
-      <w:r>
-        <w:rPr>
-          <w:rFonts w:ascii="Helvetica" w:hAnsi="Helvetica"/>
-        </w:rPr>
-        <w:fldChar w:fldCharType="begin"/>
-      </w:r>
-      <w:r>
-        <w:rPr>
-          <w:rFonts w:ascii="Helvetica" w:hAnsi="Helvetica"/>
-        </w:rPr>
-        <w:instrText xml:space="preserve"> ADDIN ZOTERO_ITEM CSL_CITATION {"citationID":"gLvbFV9W","properties":{"formattedCitation":"[58,59]","plainCitation":"[58,59]","noteIndex":0},"citationItems":[{"id":"LYPrkEGO/ZNPDXrv7","uris":["http://zotero.org/users/local/FOPKHRFW/items/MFZZJWP2"],"uri":["http://zotero.org/users/local/FOPKHRFW/items/MFZZJWP2"],"itemData":{"id":427,"type":"paper-conference","title":"Weighted support vector machine for classification with uneven training class sizes","container-title":"2005 International Conference on Machine Learning and Cybernetics","page":"4365-4369 Vol. 7","volume":"7","source":"IEEE Xplore","event":"2005 International Conference on Machine Learning and Cybernetics","abstract":"In the standard support vector machines for classification, training sets with uneven class sizes results in classification biases towards the class with the large training size. That is to say, the larger the training sample size for one class is, the smaller its corresponding classification error rate is, while the smaller the sample size, the larger the classification error rate. The main causes lie in that the penalty of misclassification for each training sample is considered equally. Weighted support vector machines for classification are proposed in this paper where penalty of misclassification for each training sample is different. By setting the equal penalty for the training samples belonging to same class, and setting the ratio of penalties for different classes to the inverse ratio of the training class sizes, the obtained weighted support vector machines compensate for the undesirable effects caused by the uneven training class size, and the classification accuracy for the class with small training size is improved. Experimental simulations on breast cancer diagnosis show the effectiveness of the proposed methods.","DOI":"10.1109/ICMLC.2005.1527706","author":[{"family":"Huang","given":"Yi-Min"},{"family":"Du","given":"Shu-Xin"}],"issued":{"date-parts":[["2005",8]]}},"label":"page"},{"id":"LYPrkEGO/e8zbM80m","uris":["http://zotero.org/users/local/FOPKHRFW/items/R8EX5X2V"],"uri":["http://zotero.org/users/local/FOPKHRFW/items/R8EX5X2V"],"itemData":{"id":429,"type":"webpage","title":"Support Vector Machines","URL":"http://www.di.fc.ul.pt/~jpn/r/svm/svm.html","accessed":{"date-parts":[["2017",4,24]]}},"label":"page"}],"schema":"https://github.com/citation-style-language/schema/raw/master/csl-citation.json"} </w:instrText>
-      </w:r>
-      <w:r>
-        <w:rPr>
-          <w:rFonts w:ascii="Helvetica" w:hAnsi="Helvetica"/>
-        </w:rPr>
-        <w:fldChar w:fldCharType="separate"/>
-      </w:r>
-      <w:r>
-        <w:rPr>
-          <w:rFonts w:ascii="Helvetica" w:hAnsi="Helvetica"/>
-        </w:rPr>
-        <w:t>[58,59]</w:t>
-      </w:r>
-      <w:r>
-        <w:rPr>
-          <w:rFonts w:ascii="Helvetica" w:hAnsi="Helvetica"/>
-        </w:rPr>
-        <w:fldChar w:fldCharType="end"/>
-      </w:r>
-      <w:r>
-        <w:rPr>
-          <w:rFonts w:ascii="Helvetica" w:hAnsi="Helvetica"/>
-        </w:rPr>
-        <w:t xml:space="preserve"> </w:t>
-      </w:r>
-      <w:r>
-        <w:rPr>
-          <w:rFonts w:ascii="Helvetica" w:hAnsi="Helvetica"/>
-        </w:rPr>
-        <w:t>and</w:t>
-      </w:r>
-      <w:r>
-        <w:rPr>
-          <w:rFonts w:ascii="Helvetica" w:hAnsi="Helvetica"/>
-        </w:rPr>
-        <w:t xml:space="preserve"> </w:t>
-      </w:r>
-      <w:del w:id="57" w:author="Hockenberry, Adam J" w:date="2018-09-27T12:13:00Z">
-        <w:r>
-          <w:rPr>
-            <w:rFonts w:ascii="Helvetica" w:hAnsi="Helvetica"/>
-          </w:rPr>
-          <w:delText>display</w:delText>
-        </w:r>
-        <w:r>
-          <w:rPr>
-            <w:rFonts w:ascii="Helvetica" w:hAnsi="Helvetica"/>
-          </w:rPr>
-          <w:delText>ed</w:delText>
-        </w:r>
-        <w:r>
-          <w:rPr>
-            <w:rFonts w:ascii="Helvetica" w:hAnsi="Helvetica"/>
-          </w:rPr>
-          <w:delText xml:space="preserve"> </w:delText>
-        </w:r>
-      </w:del>
-      <w:ins w:id="58" w:author="Hockenberry, Adam J" w:date="2018-09-27T12:13:00Z">
-        <w:r>
-          <w:rPr>
-            <w:rFonts w:ascii="Helvetica" w:hAnsi="Helvetica"/>
-          </w:rPr>
-          <w:t>used</w:t>
-        </w:r>
-        <w:r>
-          <w:rPr>
-            <w:rFonts w:ascii="Helvetica" w:hAnsi="Helvetica"/>
-          </w:rPr>
-          <w:t xml:space="preserve"> </w:t>
-        </w:r>
-      </w:ins>
-      <w:r>
-        <w:rPr>
-          <w:rFonts w:ascii="Helvetica" w:hAnsi="Helvetica"/>
-        </w:rPr>
-        <w:t>the multi-</w:t>
-      </w:r>
-      <w:r>
-        <w:rPr>
-          <w:rFonts w:ascii="Helvetica" w:hAnsi="Helvetica"/>
-        </w:rPr>
-        <w:t>class macro</w:t>
-      </w:r>
-      <w:r>
-        <w:rPr>
-          <w:rFonts w:ascii="Helvetica" w:hAnsi="Helvetica"/>
-        </w:rPr>
-        <w:t>-</w:t>
-      </w:r>
-      <w:r>
-        <w:rPr>
-          <w:rFonts w:ascii="Helvetica" w:hAnsi="Helvetica"/>
-          <w:i/>
-        </w:rPr>
-        <w:t>F</w:t>
-      </w:r>
-      <w:r>
-        <w:rPr>
-          <w:rFonts w:ascii="Helvetica" w:hAnsi="Helvetica"/>
-          <w:vertAlign w:val="subscript"/>
-        </w:rPr>
-        <w:t>1</w:t>
-      </w:r>
-      <w:r>
-        <w:rPr>
-          <w:rFonts w:ascii="Helvetica" w:hAnsi="Helvetica"/>
-        </w:rPr>
-        <w:t xml:space="preserve"> score</w:t>
-      </w:r>
-      <w:r>
-        <w:rPr>
-          <w:rFonts w:ascii="Helvetica" w:hAnsi="Helvetica"/>
-        </w:rPr>
-        <w:t xml:space="preserve"> </w:t>
-      </w:r>
-      <w:r>
-        <w:rPr>
-          <w:rFonts w:ascii="Helvetica" w:hAnsi="Helvetica"/>
-        </w:rPr>
-        <w:fldChar w:fldCharType="begin"/>
-      </w:r>
-      <w:r>
-        <w:rPr>
-          <w:rFonts w:ascii="Helvetica" w:hAnsi="Helvetica"/>
-        </w:rPr>
-        <w:instrText xml:space="preserve"> ADDIN ZOTERO_ITEM CSL_CITATION {"citationID":"kCAHaZ2J","properties":{"formattedCitation":"[60]","plainCitation":"[60]","noteIndex":0},"citationItems":[{"id":"LYPrkEGO/rKtAdIfa","uris":["http://zotero.org/users/local/FOPKHRFW/items/4HDKICEE"],"uri":["http://zotero.org/users/local/FOPKHRFW/items/4HDKICEE"],"itemData":{"id":342,"type":"article-journal","title":"An Evaluation of Statistical Approaches to Text Categorization","container-title":"Information Retrieval","page":"69-90","volume":"1","issue":"1-2","source":"link.springer.com","abstract":"This paper focuses on a comparative evaluation of a wide-range of text categorization methods, including previously published results on the Reuters corpus and new results of additional experiments. A controlled study using three classifiers, kNN, LLSF and WORD, was conducted to examine the impact of configuration variations in five versions of Reuters on the observed performance of classifiers. Analysis and empirical evidence suggest that the evaluation results on some versions of Reuters were significantly affected by the inclusion of a large portion of unlabelled documents, mading those results difficult to interpret and leading to considerable confusions in the literature. Using the results evaluated on the other versions of Reuters which exclude the unlabelled documents, the performance of twelve methods are compared directly or indirectly. For indirect compararions, kNN, LLSF and WORD were used as baselines, since they were evaluated on all versions of Reuters that exclude the unlabelled documents. As a global observation, kNN, LLSF and a neural network method had the best performance; except for a Naive Bayes approach, the other learning algorithms also performed relatively well.","DOI":"10.1023/A:1009982220290","ISSN":"1386-4564, 1573-7659","journalAbbreviation":"Information Retrieval","language":"en","author":[{"family":"Yang","given":"Yiming"}],"issued":{"date-parts":[["1999",4,1]]}}}],"schema":"https://github.com/citation-style-language/schema/raw/master/csl-citation.json"} </w:instrText>
-      </w:r>
-      <w:r>
-        <w:rPr>
-          <w:rFonts w:ascii="Helvetica" w:hAnsi="Helvetica"/>
-        </w:rPr>
-        <w:fldChar w:fldCharType="separate"/>
-      </w:r>
-      <w:r>
-        <w:rPr>
-          <w:rFonts w:ascii="Helvetica" w:hAnsi="Helvetica"/>
-        </w:rPr>
-        <w:t>[60]</w:t>
-      </w:r>
-      <w:r>
-        <w:rPr>
-          <w:rFonts w:ascii="Helvetica" w:hAnsi="Helvetica"/>
-        </w:rPr>
-        <w:fldChar w:fldCharType="end"/>
-      </w:r>
-      <w:r>
-        <w:rPr>
-          <w:rFonts w:ascii="Helvetica" w:hAnsi="Helvetica"/>
-        </w:rPr>
-        <w:t xml:space="preserve"> to account for the fact that some</w:t>
-      </w:r>
-      <w:r>
-        <w:rPr>
-          <w:rFonts w:ascii="Helvetica" w:hAnsi="Helvetica"/>
-        </w:rPr>
-        <w:t xml:space="preserve"> conditions contained more </w:t>
-      </w:r>
-      <w:r>
-        <w:rPr>
-          <w:rFonts w:ascii="Helvetica" w:hAnsi="Helvetica"/>
-        </w:rPr>
-        <w:t>samples</w:t>
-      </w:r>
-      <w:r>
-        <w:rPr>
-          <w:rFonts w:ascii="Helvetica" w:hAnsi="Helvetica"/>
-        </w:rPr>
-        <w:t xml:space="preserve"> than others</w:t>
-      </w:r>
-      <w:r>
-        <w:rPr>
-          <w:rFonts w:ascii="Helvetica" w:hAnsi="Helvetica"/>
-        </w:rPr>
-        <w:t xml:space="preserve">, but </w:t>
-      </w:r>
-      <w:r>
-        <w:rPr>
-          <w:rFonts w:ascii="Helvetica" w:hAnsi="Helvetica"/>
-        </w:rPr>
-        <w:t xml:space="preserve">the predictability of </w:t>
-      </w:r>
-      <w:r>
-        <w:rPr>
-          <w:rFonts w:ascii="Helvetica" w:hAnsi="Helvetica"/>
-          <w:i/>
-        </w:rPr>
-        <w:t>individual</w:t>
-      </w:r>
-      <w:r>
-        <w:rPr>
-          <w:rFonts w:ascii="Helvetica" w:hAnsi="Helvetica"/>
-        </w:rPr>
-        <w:t xml:space="preserve"> conditions </w:t>
-      </w:r>
-      <w:r>
-        <w:rPr>
-          <w:rFonts w:ascii="Helvetica" w:hAnsi="Helvetica"/>
-        </w:rPr>
-        <w:t xml:space="preserve">nevertheless </w:t>
-      </w:r>
-      <w:r>
-        <w:rPr>
-          <w:rFonts w:ascii="Helvetica" w:hAnsi="Helvetica"/>
-        </w:rPr>
-        <w:t>in</w:t>
-      </w:r>
-      <w:r>
-        <w:rPr>
-          <w:rFonts w:ascii="Helvetica" w:hAnsi="Helvetica"/>
-        </w:rPr>
-        <w:t>creased</w:t>
-      </w:r>
-      <w:r>
-        <w:rPr>
-          <w:rFonts w:ascii="Helvetica" w:hAnsi="Helvetica"/>
-        </w:rPr>
-        <w:t xml:space="preserve"> with the number of training samples</w:t>
-      </w:r>
-      <w:r>
-        <w:rPr>
-          <w:rFonts w:ascii="Helvetica" w:hAnsi="Helvetica"/>
-        </w:rPr>
-        <w:t xml:space="preserve"> for that particular condition (</w:t>
-      </w:r>
-      <w:r>
-        <w:rPr>
-          <w:rFonts w:ascii="Helvetica" w:hAnsi="Helvetica"/>
-        </w:rPr>
-        <w:t>S3 Fig</w:t>
-      </w:r>
-      <w:r>
-        <w:rPr>
-          <w:rFonts w:ascii="Helvetica" w:hAnsi="Helvetica"/>
-        </w:rPr>
-        <w:t xml:space="preserve">). </w:t>
-      </w:r>
-      <w:r>
-        <w:rPr>
-          <w:rFonts w:ascii="Helvetica" w:hAnsi="Helvetica"/>
-        </w:rPr>
-        <w:t>Accuracy</w:t>
-      </w:r>
-      <w:ins w:id="59" w:author="Hockenberry, Adam J" w:date="2018-09-27T12:13:00Z">
-        <w:r>
-          <w:rPr>
-            <w:rFonts w:ascii="Helvetica" w:hAnsi="Helvetica"/>
-          </w:rPr>
-          <w:t xml:space="preserve"> </w:t>
-        </w:r>
-      </w:ins>
-      <w:ins w:id="60" w:author="Hockenberry, Adam J" w:date="2018-09-27T12:14:00Z">
-        <w:r>
-          <w:rPr>
-            <w:rFonts w:ascii="Helvetica" w:hAnsi="Helvetica"/>
-          </w:rPr>
-          <w:t>limitations</w:t>
-        </w:r>
-      </w:ins>
-      <w:ins w:id="61" w:author="Hockenberry, Adam J" w:date="2018-09-27T12:13:00Z">
-        <w:r>
-          <w:rPr>
-            <w:rFonts w:ascii="Helvetica" w:hAnsi="Helvetica"/>
-          </w:rPr>
-          <w:t xml:space="preserve"> could be more thoroughly evaluated </w:t>
-        </w:r>
-      </w:ins>
-      <w:ins w:id="62" w:author="Hockenberry, Adam J" w:date="2018-09-27T12:14:00Z">
-        <w:r>
-          <w:rPr>
-            <w:rFonts w:ascii="Helvetica" w:hAnsi="Helvetica"/>
-          </w:rPr>
-          <w:t>through the use of learning curves</w:t>
-        </w:r>
-      </w:ins>
-      <w:r>
-        <w:rPr>
-          <w:rFonts w:ascii="Helvetica" w:hAnsi="Helvetica"/>
-        </w:rPr>
-        <w:t xml:space="preserve"> to determine whether </w:t>
-      </w:r>
-      <w:r>
-        <w:rPr>
-          <w:rFonts w:ascii="Helvetica" w:hAnsi="Helvetica"/>
-        </w:rPr>
-        <w:t xml:space="preserve">test set </w:t>
-      </w:r>
-      <w:r>
-        <w:rPr>
-          <w:rFonts w:ascii="Helvetica" w:hAnsi="Helvetica"/>
-        </w:rPr>
-        <w:t>accuracies plateau with increasing training set size</w:t>
-      </w:r>
-      <w:ins w:id="63" w:author="Hockenberry, Adam J" w:date="2018-09-27T12:14:00Z">
-        <w:r>
-          <w:rPr>
-            <w:rFonts w:ascii="Helvetica" w:hAnsi="Helvetica"/>
-          </w:rPr>
-          <w:t>, but the class imbalance problem and fairly low number of overall samples per condition</w:t>
-        </w:r>
-      </w:ins>
-      <w:r>
-        <w:rPr>
-          <w:rFonts w:ascii="Helvetica" w:hAnsi="Helvetica"/>
-        </w:rPr>
-        <w:t xml:space="preserve"> in our data</w:t>
-      </w:r>
-      <w:ins w:id="64" w:author="Hockenberry, Adam J" w:date="2018-09-27T12:14:00Z">
-        <w:r>
-          <w:rPr>
-            <w:rFonts w:ascii="Helvetica" w:hAnsi="Helvetica"/>
-          </w:rPr>
-          <w:t xml:space="preserve"> make it difficult </w:t>
-        </w:r>
-      </w:ins>
-      <w:ins w:id="65" w:author="Hockenberry, Adam J" w:date="2018-09-27T12:17:00Z">
-        <w:r>
-          <w:rPr>
-            <w:rFonts w:ascii="Helvetica" w:hAnsi="Helvetica"/>
-          </w:rPr>
-          <w:t>to evaluate these across a</w:t>
-        </w:r>
-      </w:ins>
-      <w:ins w:id="66" w:author="Hockenberry, Adam J" w:date="2018-09-27T12:14:00Z">
-        <w:r>
-          <w:rPr>
-            <w:rFonts w:ascii="Helvetica" w:hAnsi="Helvetica"/>
-          </w:rPr>
-          <w:t xml:space="preserve"> broad range. </w:t>
-        </w:r>
-      </w:ins>
-      <w:ins w:id="67" w:author="Hockenberry, Adam J" w:date="2018-09-27T12:15:00Z">
-        <w:r>
-          <w:rPr>
-            <w:rFonts w:ascii="Helvetica" w:hAnsi="Helvetica"/>
-          </w:rPr>
-          <w:t xml:space="preserve">Future work with larger sample numbers </w:t>
-        </w:r>
-      </w:ins>
-      <w:r>
-        <w:rPr>
-          <w:rFonts w:ascii="Helvetica" w:hAnsi="Helvetica"/>
-        </w:rPr>
-        <w:t>will</w:t>
-      </w:r>
-      <w:ins w:id="68" w:author="Hockenberry, Adam J" w:date="2018-09-27T12:15:00Z">
-        <w:r>
-          <w:rPr>
-            <w:rFonts w:ascii="Helvetica" w:hAnsi="Helvetica"/>
-          </w:rPr>
-          <w:t xml:space="preserve"> be useful to interrogate whether accuracies are ultimately limited by </w:t>
-        </w:r>
-      </w:ins>
-      <w:r>
-        <w:rPr>
-          <w:rFonts w:ascii="Helvetica" w:hAnsi="Helvetica"/>
-        </w:rPr>
-        <w:t xml:space="preserve">training set sizes or by some </w:t>
-      </w:r>
-      <w:ins w:id="69" w:author="Hockenberry, Adam J" w:date="2018-09-27T12:15:00Z">
-        <w:r>
-          <w:rPr>
-            <w:rFonts w:ascii="Helvetica" w:hAnsi="Helvetica"/>
-          </w:rPr>
-          <w:t>other feature</w:t>
-        </w:r>
-      </w:ins>
-      <w:r>
-        <w:rPr>
-          <w:rFonts w:ascii="Helvetica" w:hAnsi="Helvetica"/>
-        </w:rPr>
-        <w:t>s inherent</w:t>
-      </w:r>
-      <w:ins w:id="70" w:author="Hockenberry, Adam J" w:date="2018-09-27T12:15:00Z">
-        <w:r>
-          <w:rPr>
-            <w:rFonts w:ascii="Helvetica" w:hAnsi="Helvetica"/>
-          </w:rPr>
-          <w:t xml:space="preserve"> </w:t>
-        </w:r>
-      </w:ins>
-      <w:r>
-        <w:rPr>
-          <w:rFonts w:ascii="Helvetica" w:hAnsi="Helvetica"/>
-        </w:rPr>
-        <w:t>to</w:t>
-      </w:r>
-      <w:ins w:id="71" w:author="Hockenberry, Adam J" w:date="2018-09-27T12:15:00Z">
-        <w:r>
-          <w:rPr>
-            <w:rFonts w:ascii="Helvetica" w:hAnsi="Helvetica"/>
-          </w:rPr>
-          <w:t xml:space="preserve"> the data</w:t>
-        </w:r>
-      </w:ins>
-      <w:r>
-        <w:rPr>
-          <w:rFonts w:ascii="Helvetica" w:hAnsi="Helvetica"/>
-        </w:rPr>
-        <w:t xml:space="preserve"> and/or methods</w:t>
-      </w:r>
-      <w:ins w:id="72" w:author="Hockenberry, Adam J" w:date="2018-09-27T12:15:00Z">
-        <w:r>
-          <w:rPr>
-            <w:rFonts w:ascii="Helvetica" w:hAnsi="Helvetica"/>
-          </w:rPr>
-          <w:t>.</w:t>
-        </w:r>
-      </w:ins>
     </w:p>
     <w:p>
       <w:pPr>
         <w:spacing w:line="360" w:lineRule="auto"/>
         <w:rPr>
-          <w:ins w:id="73" w:author="Hockenberry, Adam J" w:date="2018-09-27T12:15:00Z"/>
           <w:rFonts w:ascii="Helvetica" w:hAnsi="Helvetica"/>
         </w:rPr>
       </w:pPr>
@@ -9288,124 +9125,6 @@
       <w:pPr>
         <w:spacing w:line="360" w:lineRule="auto"/>
         <w:rPr>
-          <w:del w:id="74" w:author="Hockenberry, Adam J" w:date="2018-09-27T12:15:00Z"/>
-          <w:rFonts w:ascii="Helvetica" w:hAnsi="Helvetica"/>
-        </w:rPr>
-      </w:pPr>
-    </w:p>
-    <w:p>
-      <w:pPr>
-        <w:spacing w:line="360" w:lineRule="auto"/>
-        <w:rPr>
-          <w:del w:id="75" w:author="Hockenberry, Adam J" w:date="2018-09-27T12:15:00Z"/>
-          <w:rFonts w:ascii="Helvetica" w:hAnsi="Helvetica"/>
-        </w:rPr>
-      </w:pPr>
-      <w:del w:id="76" w:author="Hockenberry, Adam J" w:date="2018-09-27T12:15:00Z">
-        <w:r>
-          <w:rPr>
-            <w:rFonts w:ascii="Helvetica" w:hAnsi="Helvetica"/>
-          </w:rPr>
-          <w:delText>A more thorough evaluation of training set</w:delText>
-        </w:r>
-        <w:r>
-          <w:rPr>
-            <w:rFonts w:ascii="Helvetica" w:hAnsi="Helvetica"/>
-          </w:rPr>
-          <w:delText xml:space="preserve"> size</w:delText>
-        </w:r>
-        <w:r>
-          <w:rPr>
-            <w:rFonts w:ascii="Helvetica" w:hAnsi="Helvetica"/>
-          </w:rPr>
-          <w:delText xml:space="preserve"> limitations could be </w:delText>
-        </w:r>
-        <w:r>
-          <w:rPr>
-            <w:rFonts w:ascii="Helvetica" w:hAnsi="Helvetica"/>
-          </w:rPr>
-          <w:delText>performed by visualizing l</w:delText>
-        </w:r>
-        <w:r>
-          <w:rPr>
-            <w:rFonts w:ascii="Helvetica" w:hAnsi="Helvetica"/>
-          </w:rPr>
-          <w:delText xml:space="preserve">earning curves. By systematically varying the size of the training and test sets, one can theoretically determine if test set accuracy is plateauing or continuing to increase with larger training set sizes. However, the class imbalance problem (having few samples for particular conditions within our dataset) necessitates </w:delText>
-        </w:r>
-        <w:r>
-          <w:rPr>
-            <w:rFonts w:ascii="Helvetica" w:hAnsi="Helvetica"/>
-          </w:rPr>
-          <w:delText>a form of semi-</w:delText>
-        </w:r>
-        <w:r>
-          <w:rPr>
-            <w:rFonts w:ascii="Helvetica" w:hAnsi="Helvetica"/>
-          </w:rPr>
-          <w:delText xml:space="preserve">random splitting to ensure that our training data includes representatives </w:delText>
-        </w:r>
-        <w:r>
-          <w:rPr>
-            <w:rFonts w:ascii="Helvetica" w:hAnsi="Helvetica"/>
-          </w:rPr>
-          <w:delText>of</w:delText>
-        </w:r>
-        <w:r>
-          <w:rPr>
-            <w:rFonts w:ascii="Helvetica" w:hAnsi="Helvetica"/>
-          </w:rPr>
-          <w:delText xml:space="preserve"> all classes. Given the fairly low number of samples, constructing accurate learning curves across a broad range</w:delText>
-        </w:r>
-        <w:r>
-          <w:rPr>
-            <w:rFonts w:ascii="Helvetica" w:hAnsi="Helvetica"/>
-          </w:rPr>
-          <w:delText xml:space="preserve"> </w:delText>
-        </w:r>
-        <w:r>
-          <w:rPr>
-            <w:rFonts w:ascii="Helvetica" w:hAnsi="Helvetica"/>
-          </w:rPr>
-          <w:delText>is difficult and may lead to false inferences</w:delText>
-        </w:r>
-        <w:r>
-          <w:rPr>
-            <w:rFonts w:ascii="Helvetica" w:hAnsi="Helvetica"/>
-          </w:rPr>
-          <w:delText xml:space="preserve"> and problems with pseudo-randomization</w:delText>
-        </w:r>
-        <w:r>
-          <w:rPr>
-            <w:rFonts w:ascii="Helvetica" w:hAnsi="Helvetica"/>
-          </w:rPr>
-          <w:delText xml:space="preserve">. </w:delText>
-        </w:r>
-        <w:r>
-          <w:rPr>
-            <w:rFonts w:ascii="Helvetica" w:hAnsi="Helvetica"/>
-          </w:rPr>
-          <w:delText>Future work with larger sample numbers would be useful to further interrogate when/whether prediction accuracies plateau as a function of training data set sizes.</w:delText>
-        </w:r>
-        <w:r>
-          <w:rPr>
-            <w:rFonts w:ascii="Helvetica" w:hAnsi="Helvetica"/>
-          </w:rPr>
-          <w:delText xml:space="preserve"> Despite this limitation, we note two points that suggest fairly strong dataset size limitations: i) we observed a trend between the number of samples for particular classes and the accuracy of predictions for this class (S3 Fig) and ii) in aggregate we show that using all mRNA samples (152 samples, Fig 3) produces substantially higher accuracies compared to only using only the mRNA samples that also have corresponding protein data (102 samples, Fig 5). </w:delText>
-        </w:r>
-      </w:del>
-    </w:p>
-    <w:p>
-      <w:pPr>
-        <w:spacing w:line="360" w:lineRule="auto"/>
-        <w:rPr>
-          <w:rFonts w:ascii="Helvetica" w:hAnsi="Helvetica"/>
-        </w:rPr>
-      </w:pPr>
-    </w:p>
-    <w:p>
-      <w:pPr>
-        <w:spacing w:line="360" w:lineRule="auto"/>
-        <w:rPr>
           <w:rFonts w:ascii="Helvetica" w:hAnsi="Helvetica"/>
         </w:rPr>
       </w:pPr>
@@ -9451,43 +9170,31 @@
         </w:rPr>
         <w:t xml:space="preserve">. </w:t>
       </w:r>
-      <w:del w:id="77" w:author="Hockenberry, Adam J" w:date="2018-09-27T12:08:00Z">
-        <w:r>
-          <w:rPr>
-            <w:rFonts w:ascii="Helvetica" w:hAnsi="Helvetica"/>
-          </w:rPr>
-          <w:delText>We stress that t</w:delText>
-        </w:r>
-      </w:del>
-      <w:ins w:id="78" w:author="Hockenberry, Adam J" w:date="2018-09-27T12:08:00Z">
-        <w:r>
-          <w:rPr>
-            <w:rFonts w:ascii="Helvetica" w:hAnsi="Helvetica"/>
-          </w:rPr>
-          <w:t>T</w:t>
-        </w:r>
-      </w:ins>
+      <w:r>
+        <w:rPr>
+          <w:rFonts w:ascii="Helvetica" w:hAnsi="Helvetica"/>
+        </w:rPr>
+        <w:t>T</w:t>
+      </w:r>
       <w:r>
         <w:rPr>
           <w:rFonts w:ascii="Helvetica" w:hAnsi="Helvetica"/>
         </w:rPr>
         <w:t xml:space="preserve">he most comprehensive </w:t>
       </w:r>
-      <w:ins w:id="79" w:author="Hockenberry, Adam J" w:date="2018-09-27T12:08:00Z">
-        <w:r>
-          <w:rPr>
-            <w:rFonts w:ascii="Helvetica" w:hAnsi="Helvetica"/>
-          </w:rPr>
-          <w:t xml:space="preserve">and intuitive </w:t>
-        </w:r>
-      </w:ins>
+      <w:r>
+        <w:rPr>
+          <w:rFonts w:ascii="Helvetica" w:hAnsi="Helvetica"/>
+        </w:rPr>
+        <w:t xml:space="preserve">and intuitive </w:t>
+      </w:r>
       <w:r>
         <w:rPr>
           <w:rFonts w:ascii="Helvetica" w:hAnsi="Helvetica"/>
         </w:rPr>
         <w:t xml:space="preserve">evaluation of our results is contained within confusion matrices (Fig 4); collapsing these data-rich matrices into a single number is convenient but can also be problematic. </w:t>
       </w:r>
-      <w:del w:id="80" w:author="Hockenberry, Adam J" w:date="2018-09-27T12:09:00Z">
+      <w:del w:id="12" w:author="Hockenberry, Adam J" w:date="2018-09-27T12:09:00Z">
         <w:r>
           <w:rPr>
             <w:rFonts w:ascii="Helvetica" w:hAnsi="Helvetica"/>
@@ -9543,288 +9250,194 @@
         <w:rPr>
           <w:rFonts w:ascii="Helvetica" w:hAnsi="Helvetica"/>
         </w:rPr>
-        <w:t xml:space="preserve">Quantifying the accuracy of multi-class classifiers (simultaneously predicting 4 separate vectors) is more complicated and standards are generally lacking but the </w:t>
-      </w:r>
-      <w:ins w:id="81" w:author="Hockenberry, Adam J" w:date="2018-09-27T12:09:00Z">
+        <w:t xml:space="preserve">Quantifying the accuracy of multi-class classifiers (simultaneously predicting 4 separate vectors) is </w:t>
+      </w:r>
+      <w:commentRangeStart w:id="13"/>
+      <w:r>
+        <w:rPr>
+          <w:rFonts w:ascii="Helvetica" w:hAnsi="Helvetica"/>
+        </w:rPr>
+        <w:t xml:space="preserve">more complicated </w:t>
+      </w:r>
+      <w:commentRangeEnd w:id="13"/>
+      <w:r>
+        <w:rPr>
+          <w:rStyle w:val="CommentReference"/>
+        </w:rPr>
+        <w:commentReference w:id="13"/>
+      </w:r>
+      <w:r>
+        <w:rPr>
+          <w:rFonts w:ascii="Helvetica" w:hAnsi="Helvetica"/>
+        </w:rPr>
+        <w:t xml:space="preserve">and standards are generally lacking but the </w:t>
+      </w:r>
+      <w:r>
+        <w:rPr>
+          <w:rFonts w:ascii="Helvetica" w:hAnsi="Helvetica"/>
+        </w:rPr>
+        <w:t>multi-class macro-</w:t>
+      </w:r>
+      <w:r>
+        <w:rPr>
+          <w:rFonts w:ascii="Helvetica" w:hAnsi="Helvetica"/>
+          <w:i/>
+        </w:rPr>
+        <w:t>F</w:t>
+      </w:r>
+      <w:r>
+        <w:rPr>
+          <w:rFonts w:ascii="Helvetica" w:hAnsi="Helvetica"/>
+          <w:vertAlign w:val="subscript"/>
+        </w:rPr>
+        <w:t>1</w:t>
+      </w:r>
+      <w:r>
+        <w:rPr>
+          <w:rFonts w:ascii="Helvetica" w:hAnsi="Helvetica"/>
+        </w:rPr>
+        <w:t xml:space="preserve"> score provides an intuitive scale</w:t>
+      </w:r>
+      <w:r>
+        <w:rPr>
+          <w:rFonts w:ascii="Helvetica" w:hAnsi="Helvetica"/>
+        </w:rPr>
+        <w:t xml:space="preserve"> (ranging from 0 to 1, with 1 representing perfect accuracy)</w:t>
+      </w:r>
+      <w:r>
+        <w:rPr>
+          <w:rFonts w:ascii="Helvetica" w:hAnsi="Helvetica"/>
+        </w:rPr>
+        <w:t xml:space="preserve"> and </w:t>
+      </w:r>
+      <w:r>
+        <w:rPr>
+          <w:rFonts w:ascii="Helvetica" w:hAnsi="Helvetica"/>
+        </w:rPr>
+        <w:t>should</w:t>
+      </w:r>
+      <w:r>
+        <w:rPr>
+          <w:rFonts w:ascii="Helvetica" w:hAnsi="Helvetica"/>
+        </w:rPr>
+        <w:t xml:space="preserve"> a</w:t>
+      </w:r>
+      <w:r>
+        <w:rPr>
+          <w:rFonts w:ascii="Helvetica" w:hAnsi="Helvetica"/>
+        </w:rPr>
+        <w:t>ccount</w:t>
+      </w:r>
+      <w:r>
+        <w:rPr>
+          <w:rFonts w:ascii="Helvetica" w:hAnsi="Helvetica"/>
+        </w:rPr>
+        <w:t xml:space="preserve"> for all possible errors</w:t>
+      </w:r>
+      <w:r>
+        <w:rPr>
+          <w:rFonts w:ascii="Helvetica" w:hAnsi="Helvetica"/>
+        </w:rPr>
+        <w:t xml:space="preserve"> by averaging across predictions for each </w:t>
+      </w:r>
+      <w:r>
+        <w:rPr>
+          <w:rFonts w:ascii="Helvetica" w:hAnsi="Helvetica"/>
+        </w:rPr>
+        <w:t xml:space="preserve">class. </w:t>
+      </w:r>
+      <w:r>
+        <w:rPr>
+          <w:rFonts w:ascii="Helvetica" w:hAnsi="Helvetica"/>
+        </w:rPr>
+        <w:t xml:space="preserve">We recognize that the use of </w:t>
+      </w:r>
+      <w:r>
+        <w:rPr>
+          <w:rFonts w:ascii="Helvetica" w:hAnsi="Helvetica"/>
+        </w:rPr>
+        <w:lastRenderedPageBreak/>
+        <w:t>other scoring schemes, such as multi-class AUROC</w:t>
+      </w:r>
+      <w:r>
+        <w:rPr>
+          <w:rFonts w:ascii="Helvetica" w:hAnsi="Helvetica"/>
+        </w:rPr>
+        <w:t xml:space="preserve"> </w:t>
+      </w:r>
+      <w:r>
+        <w:rPr>
+          <w:rFonts w:ascii="Helvetica" w:hAnsi="Helvetica"/>
+        </w:rPr>
+        <w:fldChar w:fldCharType="begin"/>
+      </w:r>
+      <w:r>
+        <w:rPr>
+          <w:rFonts w:ascii="Helvetica" w:hAnsi="Helvetica"/>
+        </w:rPr>
+        <w:instrText xml:space="preserve"> ADDIN ZOTERO_ITEM CSL_CITATION {"citationID":"P4VZ0fuc","properties":{"unsorted":true,"formattedCitation":"[61,62]","plainCitation":"[61,62]","noteIndex":0},"citationItems":[{"id":41,"uris":["http://zotero.org/users/local/WXskNUvk/items/D992S6F7"],"uri":["http://zotero.org/users/local/WXskNUvk/items/D992S6F7"],"itemData":{"id":41,"type":"article-journal","title":"A Simple Generalisation of the Area Under the ROC Curve for Multiple Class Classification Problems","container-title":"Machine Learning","page":"171–186","volume":"45","issue":"2","author":[{"family":"Hand","given":"David J."},{"family":"Till","given":"Robert J."}],"issued":{"date-parts":[["2001"]]}}},{"id":42,"uris":["http://zotero.org/users/local/WXskNUvk/items/G557UGMC"],"uri":["http://zotero.org/users/local/WXskNUvk/items/G557UGMC"],"itemData":{"id":42,"type":"article-journal","title":"Approximating the multiclass ROC by pairwise analysis","container-title":"Pattern Recognition Letters","page":"1747-1758","volume":"28","issue":"13","source":"Crossref","DOI":"10.1016/j.patrec.2007.05.001","ISSN":"01678655","language":"en","author":[{"family":"Landgrebe","given":"Thomas C.W."},{"family":"Duin","given":"Robert P.W."}],"issued":{"date-parts":[["2007",10]]}}}],"schema":"https://github.com/citation-style-language/schema/raw/master/csl-citation.json"} </w:instrText>
+      </w:r>
+      <w:r>
+        <w:rPr>
+          <w:rFonts w:ascii="Helvetica" w:hAnsi="Helvetica"/>
+        </w:rPr>
+        <w:fldChar w:fldCharType="separate"/>
+      </w:r>
+      <w:r>
+        <w:rPr>
+          <w:rFonts w:ascii="Helvetica" w:hAnsi="Helvetica"/>
+        </w:rPr>
+        <w:t>[61,62]</w:t>
+      </w:r>
+      <w:r>
+        <w:rPr>
+          <w:rFonts w:ascii="Helvetica" w:hAnsi="Helvetica"/>
+        </w:rPr>
+        <w:fldChar w:fldCharType="end"/>
+      </w:r>
+      <w:r>
+        <w:rPr>
+          <w:rFonts w:ascii="Helvetica" w:hAnsi="Helvetica"/>
+        </w:rPr>
+        <w:t xml:space="preserve">, could alter the model fits during </w:t>
+      </w:r>
+      <w:ins w:id="14" w:author="Wilke, Claus O" w:date="2018-10-10T00:22:00Z">
         <w:r>
           <w:rPr>
             <w:rFonts w:ascii="Helvetica" w:hAnsi="Helvetica"/>
           </w:rPr>
-          <w:t>multi-class macro-</w:t>
+          <w:t xml:space="preserve">the </w:t>
         </w:r>
       </w:ins>
       <w:r>
         <w:rPr>
           <w:rFonts w:ascii="Helvetica" w:hAnsi="Helvetica"/>
-          <w:i/>
-        </w:rPr>
-        <w:t>F</w:t>
-      </w:r>
-      <w:r>
-        <w:rPr>
-          <w:rFonts w:ascii="Helvetica" w:hAnsi="Helvetica"/>
-          <w:vertAlign w:val="subscript"/>
-        </w:rPr>
-        <w:t>1</w:t>
-      </w:r>
-      <w:r>
-        <w:rPr>
-          <w:rFonts w:ascii="Helvetica" w:hAnsi="Helvetica"/>
-        </w:rPr>
-        <w:t xml:space="preserve"> score provides an intuitive scale</w:t>
-      </w:r>
-      <w:r>
-        <w:rPr>
-          <w:rFonts w:ascii="Helvetica" w:hAnsi="Helvetica"/>
-        </w:rPr>
-        <w:t xml:space="preserve"> (ranging from 0 to 1, with 1 representing perfect accuracy)</w:t>
-      </w:r>
-      <w:r>
-        <w:rPr>
-          <w:rFonts w:ascii="Helvetica" w:hAnsi="Helvetica"/>
-        </w:rPr>
-        <w:t xml:space="preserve"> and </w:t>
-      </w:r>
-      <w:r>
-        <w:rPr>
-          <w:rFonts w:ascii="Helvetica" w:hAnsi="Helvetica"/>
-        </w:rPr>
-        <w:t>should</w:t>
-      </w:r>
-      <w:r>
-        <w:rPr>
-          <w:rFonts w:ascii="Helvetica" w:hAnsi="Helvetica"/>
-        </w:rPr>
-        <w:t xml:space="preserve"> a</w:t>
-      </w:r>
-      <w:r>
-        <w:rPr>
-          <w:rFonts w:ascii="Helvetica" w:hAnsi="Helvetica"/>
-        </w:rPr>
-        <w:t>ccount</w:t>
-      </w:r>
-      <w:r>
-        <w:rPr>
-          <w:rFonts w:ascii="Helvetica" w:hAnsi="Helvetica"/>
-        </w:rPr>
-        <w:t xml:space="preserve"> for all possible errors</w:t>
-      </w:r>
-      <w:r>
-        <w:rPr>
-          <w:rFonts w:ascii="Helvetica" w:hAnsi="Helvetica"/>
-        </w:rPr>
-        <w:t xml:space="preserve"> by averaging across predictions for each </w:t>
-      </w:r>
-      <w:r>
-        <w:rPr>
-          <w:rFonts w:ascii="Helvetica" w:hAnsi="Helvetica"/>
-        </w:rPr>
-        <w:t xml:space="preserve">class. </w:t>
-      </w:r>
-      <w:r>
-        <w:rPr>
-          <w:rFonts w:ascii="Helvetica" w:hAnsi="Helvetica"/>
-        </w:rPr>
-        <w:t xml:space="preserve">We recognize that the use of </w:t>
-      </w:r>
-      <w:r>
-        <w:rPr>
-          <w:rFonts w:ascii="Helvetica" w:hAnsi="Helvetica"/>
-        </w:rPr>
-        <w:lastRenderedPageBreak/>
-        <w:t xml:space="preserve">other scoring schemes, such as multi-class </w:t>
-      </w:r>
-      <w:commentRangeStart w:id="82"/>
-      <w:r>
-        <w:rPr>
-          <w:rFonts w:ascii="Helvetica" w:hAnsi="Helvetica"/>
-        </w:rPr>
-        <w:t>AUROC</w:t>
-      </w:r>
-      <w:commentRangeEnd w:id="82"/>
-      <w:r>
-        <w:rPr>
-          <w:rStyle w:val="CommentReference"/>
-        </w:rPr>
-        <w:commentReference w:id="82"/>
-      </w:r>
-      <w:ins w:id="83" w:author="Hockenberry, Adam J" w:date="2018-09-27T12:00:00Z">
-        <w:r>
-          <w:rPr>
-            <w:rFonts w:ascii="Helvetica" w:hAnsi="Helvetica"/>
-          </w:rPr>
-          <w:t xml:space="preserve"> </w:t>
-        </w:r>
-        <w:r>
-          <w:rPr>
-            <w:rFonts w:ascii="Helvetica" w:hAnsi="Helvetica"/>
-          </w:rPr>
-          <w:fldChar w:fldCharType="begin"/>
-        </w:r>
-      </w:ins>
-      <w:r>
-        <w:rPr>
-          <w:rFonts w:ascii="Helvetica" w:hAnsi="Helvetica"/>
-        </w:rPr>
-        <w:instrText xml:space="preserve"> ADDIN ZOTERO_ITEM CSL_CITATION {"citationID":"P4VZ0fuc","properties":{"unsorted":true,"formattedCitation":"[61,62]","plainCitation":"[61,62]","noteIndex":0},"citationItems":[{"id":41,"uris":["http://zotero.org/users/local/WXskNUvk/items/D992S6F7"],"uri":["http://zotero.org/users/local/WXskNUvk/items/D992S6F7"],"itemData":{"id":41,"type":"article-journal","title":"A Simple Generalisation of the Area Under the ROC Curve for Multiple Class Classification Problems","container-title":"Machine Learning","page":"171–186","volume":"45","issue":"2","author":[{"family":"Hand","given":"David J."},{"family":"Till","given":"Robert J."}],"issued":{"date-parts":[["2001"]]}}},{"id":42,"uris":["http://zotero.org/users/local/WXskNUvk/items/G557UGMC"],"uri":["http://zotero.org/users/local/WXskNUvk/items/G557UGMC"],"itemData":{"id":42,"type":"article-journal","title":"Approximating the multiclass ROC by pairwise analysis","container-title":"Pattern Recognition Letters","page":"1747-1758","volume":"28","issue":"13","source":"Crossref","DOI":"10.1016/j.patrec.2007.05.001","ISSN":"01678655","language":"en","author":[{"family":"Landgrebe","given":"Thomas C.W."},{"family":"Duin","given":"Robert P.W."}],"issued":{"date-parts":[["2007",10]]}}}],"schema":"https://github.com/citation-style-language/schema/raw/master/csl-citation.json"} </w:instrText>
-      </w:r>
-      <w:r>
-        <w:rPr>
-          <w:rFonts w:ascii="Helvetica" w:hAnsi="Helvetica"/>
-        </w:rPr>
-        <w:fldChar w:fldCharType="separate"/>
-      </w:r>
-      <w:r>
-        <w:rPr>
-          <w:rFonts w:ascii="Helvetica" w:hAnsi="Helvetica"/>
-        </w:rPr>
-        <w:t>[61,62]</w:t>
-      </w:r>
-      <w:ins w:id="84" w:author="Hockenberry, Adam J" w:date="2018-09-27T12:00:00Z">
-        <w:r>
-          <w:rPr>
-            <w:rFonts w:ascii="Helvetica" w:hAnsi="Helvetica"/>
-          </w:rPr>
-          <w:fldChar w:fldCharType="end"/>
-        </w:r>
-      </w:ins>
-      <w:r>
-        <w:rPr>
-          <w:rFonts w:ascii="Helvetica" w:hAnsi="Helvetica"/>
-        </w:rPr>
-        <w:t xml:space="preserve">, could alter the model fits during training </w:t>
-      </w:r>
-      <w:del w:id="85" w:author="Hockenberry, Adam J" w:date="2018-09-27T12:02:00Z">
-        <w:r>
-          <w:rPr>
-            <w:rFonts w:ascii="Helvetica" w:hAnsi="Helvetica"/>
-          </w:rPr>
-          <w:delText>phase, as well as</w:delText>
-        </w:r>
-      </w:del>
-      <w:ins w:id="86" w:author="Hockenberry, Adam J" w:date="2018-09-27T12:02:00Z">
-        <w:r>
-          <w:rPr>
-            <w:rFonts w:ascii="Helvetica" w:hAnsi="Helvetica"/>
-          </w:rPr>
-          <w:t>phase and</w:t>
-        </w:r>
-      </w:ins>
+        </w:rPr>
+        <w:t xml:space="preserve">training </w:t>
+      </w:r>
+      <w:r>
+        <w:rPr>
+          <w:rFonts w:ascii="Helvetica" w:hAnsi="Helvetica"/>
+        </w:rPr>
+        <w:t>phase and</w:t>
+      </w:r>
       <w:r>
         <w:rPr>
           <w:rFonts w:ascii="Helvetica" w:hAnsi="Helvetica"/>
         </w:rPr>
         <w:t xml:space="preserve"> </w:t>
       </w:r>
-      <w:del w:id="87" w:author="Hockenberry, Adam J" w:date="2018-09-27T12:02:00Z">
-        <w:r>
-          <w:rPr>
-            <w:rFonts w:ascii="Helvetica" w:hAnsi="Helvetica"/>
-          </w:rPr>
-          <w:delText>the overall interpretations of our final test set accuracies</w:delText>
-        </w:r>
-      </w:del>
-      <w:del w:id="88" w:author="Hockenberry, Adam J" w:date="2018-09-27T12:01:00Z">
-        <w:r>
-          <w:rPr>
-            <w:rFonts w:ascii="Helvetica" w:hAnsi="Helvetica"/>
-          </w:rPr>
-          <w:delText xml:space="preserve">. </w:delText>
-        </w:r>
-        <w:commentRangeStart w:id="89"/>
-        <w:r>
-          <w:rPr>
-            <w:rFonts w:ascii="Helvetica" w:hAnsi="Helvetica"/>
-          </w:rPr>
-          <w:delText>However, all classification</w:delText>
-        </w:r>
-      </w:del>
-      <w:ins w:id="90" w:author="Wilke, Claus O" w:date="2018-09-27T00:00:00Z">
-        <w:del w:id="91" w:author="Hockenberry, Adam J" w:date="2018-09-27T12:01:00Z">
-          <w:r>
-            <w:rPr>
-              <w:rFonts w:ascii="Helvetica" w:hAnsi="Helvetica"/>
-            </w:rPr>
-            <w:delText>-</w:delText>
-          </w:r>
-        </w:del>
-      </w:ins>
-      <w:del w:id="92" w:author="Hockenberry, Adam J" w:date="2018-09-27T12:01:00Z">
-        <w:r>
-          <w:rPr>
-            <w:rFonts w:ascii="Helvetica" w:hAnsi="Helvetica"/>
-          </w:rPr>
-          <w:delText xml:space="preserve"> task scoring schemes have particular strengths and limitations</w:delText>
-        </w:r>
-        <w:r>
-          <w:rPr>
-            <w:rFonts w:ascii="Helvetica" w:hAnsi="Helvetica"/>
-          </w:rPr>
-          <w:delText xml:space="preserve"> and the choice should not have substantial impacts on our overall findings given the </w:delText>
-        </w:r>
-        <w:r>
-          <w:rPr>
-            <w:rFonts w:ascii="Helvetica" w:hAnsi="Helvetica"/>
-          </w:rPr>
-          <w:delText xml:space="preserve">overall </w:delText>
-        </w:r>
-        <w:r>
-          <w:rPr>
-            <w:rFonts w:ascii="Helvetica" w:hAnsi="Helvetica"/>
-          </w:rPr>
-          <w:delText xml:space="preserve">strength of </w:delText>
-        </w:r>
-        <w:r>
-          <w:rPr>
-            <w:rFonts w:ascii="Helvetica" w:hAnsi="Helvetica"/>
-          </w:rPr>
-          <w:delText>our results</w:delText>
-        </w:r>
-      </w:del>
-      <w:ins w:id="93" w:author="Hockenberry, Adam J" w:date="2018-09-27T12:02:00Z">
-        <w:r>
-          <w:rPr>
-            <w:rFonts w:ascii="Helvetica" w:hAnsi="Helvetica"/>
-          </w:rPr>
-          <w:t xml:space="preserve">the final reported accuracies </w:t>
-        </w:r>
-      </w:ins>
-      <w:ins w:id="94" w:author="Hockenberry, Adam J" w:date="2018-09-27T12:01:00Z">
-        <w:r>
-          <w:rPr>
-            <w:rFonts w:ascii="Helvetica" w:hAnsi="Helvetica"/>
-          </w:rPr>
-          <w:t xml:space="preserve">but the magnitude of these </w:t>
-        </w:r>
-      </w:ins>
-      <w:ins w:id="95" w:author="Hockenberry, Adam J" w:date="2018-09-27T12:03:00Z">
-        <w:r>
-          <w:rPr>
-            <w:rFonts w:ascii="Helvetica" w:hAnsi="Helvetica"/>
-          </w:rPr>
-          <w:t xml:space="preserve">differences </w:t>
-        </w:r>
-      </w:ins>
-      <w:ins w:id="96" w:author="Hockenberry, Adam J" w:date="2018-09-27T12:01:00Z">
-        <w:r>
-          <w:rPr>
-            <w:rFonts w:ascii="Helvetica" w:hAnsi="Helvetica"/>
-          </w:rPr>
-          <w:t>should be minor</w:t>
-        </w:r>
-      </w:ins>
+      <w:r>
+        <w:rPr>
+          <w:rFonts w:ascii="Helvetica" w:hAnsi="Helvetica"/>
+        </w:rPr>
+        <w:t>the final reported accuracies but the magnitude of these differences should be minor</w:t>
+      </w:r>
       <w:r>
         <w:rPr>
           <w:rFonts w:ascii="Helvetica" w:hAnsi="Helvetica"/>
         </w:rPr>
         <w:t>.</w:t>
-      </w:r>
-      <w:commentRangeEnd w:id="89"/>
-      <w:r>
-        <w:rPr>
-          <w:rStyle w:val="CommentReference"/>
-        </w:rPr>
-        <w:commentReference w:id="89"/>
       </w:r>
     </w:p>
     <w:p>
@@ -10625,7 +10238,21 @@
         <w:rPr>
           <w:rFonts w:ascii="Helvetica" w:hAnsi="Helvetica"/>
         </w:rPr>
-        <w:t xml:space="preserve">(i) the </w:t>
+        <w:t>(</w:t>
+      </w:r>
+      <w:proofErr w:type="spellStart"/>
+      <w:r>
+        <w:rPr>
+          <w:rFonts w:ascii="Helvetica" w:hAnsi="Helvetica"/>
+        </w:rPr>
+        <w:t>i</w:t>
+      </w:r>
+      <w:proofErr w:type="spellEnd"/>
+      <w:r>
+        <w:rPr>
+          <w:rFonts w:ascii="Helvetica" w:hAnsi="Helvetica"/>
+        </w:rPr>
+        <w:t xml:space="preserve">) the </w:t>
       </w:r>
       <w:r>
         <w:rPr>
@@ -10871,7 +10498,21 @@
         <w:rPr>
           <w:rFonts w:ascii="Helvetica" w:hAnsi="Helvetica"/>
         </w:rPr>
-        <w:t xml:space="preserve"> (fSVA)</w:t>
+        <w:t xml:space="preserve"> (</w:t>
+      </w:r>
+      <w:proofErr w:type="spellStart"/>
+      <w:r>
+        <w:rPr>
+          <w:rFonts w:ascii="Helvetica" w:hAnsi="Helvetica"/>
+        </w:rPr>
+        <w:t>fSVA</w:t>
+      </w:r>
+      <w:proofErr w:type="spellEnd"/>
+      <w:r>
+        <w:rPr>
+          <w:rFonts w:ascii="Helvetica" w:hAnsi="Helvetica"/>
+        </w:rPr>
+        <w:t>)</w:t>
       </w:r>
       <w:r>
         <w:rPr>
@@ -11009,7 +10650,21 @@
         <w:rPr>
           <w:rFonts w:ascii="Helvetica" w:hAnsi="Helvetica"/>
         </w:rPr>
-        <w:t xml:space="preserve">After fSVA, </w:t>
+        <w:t xml:space="preserve">After </w:t>
+      </w:r>
+      <w:proofErr w:type="spellStart"/>
+      <w:r>
+        <w:rPr>
+          <w:rFonts w:ascii="Helvetica" w:hAnsi="Helvetica"/>
+        </w:rPr>
+        <w:t>fSVA</w:t>
+      </w:r>
+      <w:proofErr w:type="spellEnd"/>
+      <w:r>
+        <w:rPr>
+          <w:rFonts w:ascii="Helvetica" w:hAnsi="Helvetica"/>
+        </w:rPr>
+        <w:t xml:space="preserve">, </w:t>
       </w:r>
       <w:r>
         <w:rPr>
@@ -11386,7 +11041,21 @@
         <w:rPr>
           <w:rFonts w:ascii="Helvetica" w:hAnsi="Helvetica"/>
         </w:rPr>
-        <w:t xml:space="preserve"> (i) linear, (ii) radial, and (iii) sigmoidal kernels, and (iv) random forest models. </w:t>
+        <w:t xml:space="preserve"> (</w:t>
+      </w:r>
+      <w:proofErr w:type="spellStart"/>
+      <w:r>
+        <w:rPr>
+          <w:rFonts w:ascii="Helvetica" w:hAnsi="Helvetica"/>
+        </w:rPr>
+        <w:t>i</w:t>
+      </w:r>
+      <w:proofErr w:type="spellEnd"/>
+      <w:r>
+        <w:rPr>
+          <w:rFonts w:ascii="Helvetica" w:hAnsi="Helvetica"/>
+        </w:rPr>
+        <w:t xml:space="preserve">) linear, (ii) radial, and (iii) sigmoidal kernels, and (iv) random forest models. </w:t>
       </w:r>
       <w:r>
         <w:rPr>
@@ -11472,12 +11141,14 @@
         </w:rPr>
         <w:t xml:space="preserve">SVM models and the R package </w:t>
       </w:r>
+      <w:proofErr w:type="spellStart"/>
       <w:r>
         <w:rPr>
           <w:rFonts w:ascii="Helvetica" w:hAnsi="Helvetica"/>
         </w:rPr>
         <w:t>randomForest</w:t>
       </w:r>
+      <w:proofErr w:type="spellEnd"/>
       <w:r>
         <w:rPr>
           <w:rFonts w:ascii="Helvetica" w:hAnsi="Helvetica"/>
@@ -11975,6 +11646,7 @@
         </w:rPr>
         <w:t xml:space="preserve"> scores over all conditions </w:t>
       </w:r>
+      <w:proofErr w:type="spellStart"/>
       <w:r>
         <w:rPr>
           <w:rFonts w:ascii="Helvetica" w:hAnsi="Helvetica"/>
@@ -11982,6 +11654,7 @@
         </w:rPr>
         <w:t>i</w:t>
       </w:r>
+      <w:proofErr w:type="spellEnd"/>
       <w:r>
         <w:rPr>
           <w:rFonts w:ascii="Helvetica" w:hAnsi="Helvetica"/>
@@ -13185,36 +12858,42 @@
         </w:rPr>
         <w:t>. For the random forest algorithm, we optimized three parameters; "</w:t>
       </w:r>
+      <w:proofErr w:type="spellStart"/>
       <w:r>
         <w:rPr>
           <w:rFonts w:ascii="Helvetica" w:hAnsi="Helvetica" w:cs="Courier New"/>
         </w:rPr>
         <w:t>mtry</w:t>
       </w:r>
+      <w:proofErr w:type="spellEnd"/>
       <w:r>
         <w:rPr>
           <w:rFonts w:ascii="Helvetica" w:hAnsi="Helvetica"/>
         </w:rPr>
         <w:t>", "</w:t>
       </w:r>
+      <w:proofErr w:type="spellStart"/>
       <w:r>
         <w:rPr>
           <w:rFonts w:ascii="Helvetica" w:hAnsi="Helvetica" w:cs="Courier New"/>
         </w:rPr>
         <w:t>ntrees</w:t>
       </w:r>
+      <w:proofErr w:type="spellEnd"/>
       <w:r>
         <w:rPr>
           <w:rFonts w:ascii="Helvetica" w:hAnsi="Helvetica"/>
         </w:rPr>
         <w:t>", and "</w:t>
       </w:r>
+      <w:proofErr w:type="spellStart"/>
       <w:r>
         <w:rPr>
           <w:rFonts w:ascii="Helvetica" w:hAnsi="Helvetica" w:cs="Courier New"/>
         </w:rPr>
         <w:t>nodesize</w:t>
       </w:r>
+      <w:proofErr w:type="spellEnd"/>
       <w:r>
         <w:rPr>
           <w:rFonts w:ascii="Helvetica" w:hAnsi="Helvetica"/>
@@ -14198,7 +13877,7 @@
         </w:rPr>
         <w:t xml:space="preserve">ub: </w:t>
       </w:r>
-      <w:hyperlink r:id="rId12" w:history="1">
+      <w:hyperlink r:id="rId11" w:history="1">
         <w:r>
           <w:rPr>
             <w:rStyle w:val="Hyperlink"/>
@@ -14217,7 +13896,14 @@
         <w:rPr>
           <w:rFonts w:ascii="Helvetica" w:hAnsi="Helvetica"/>
         </w:rPr>
-        <w:t xml:space="preserve"> via z</w:t>
+        <w:t xml:space="preserve"> via </w:t>
+      </w:r>
+      <w:proofErr w:type="spellStart"/>
+      <w:r>
+        <w:rPr>
+          <w:rFonts w:ascii="Helvetica" w:hAnsi="Helvetica"/>
+        </w:rPr>
+        <w:t>z</w:t>
       </w:r>
       <w:r>
         <w:rPr>
@@ -14225,6 +13911,7 @@
         </w:rPr>
         <w:t>enodo</w:t>
       </w:r>
+      <w:proofErr w:type="spellEnd"/>
       <w:r>
         <w:rPr>
           <w:rFonts w:ascii="Helvetica" w:hAnsi="Helvetica"/>
@@ -14573,8 +14260,6 @@
         </w:rPr>
         <w:t xml:space="preserve"> high-performance computing resources.</w:t>
       </w:r>
-      <w:bookmarkStart w:id="97" w:name="_GoBack"/>
-      <w:bookmarkEnd w:id="97"/>
     </w:p>
     <w:p>
       <w:pPr>
@@ -16020,7 +15705,7 @@
                     <pic:cNvPicPr/>
                   </pic:nvPicPr>
                   <pic:blipFill>
-                    <a:blip r:embed="rId13" cstate="print">
+                    <a:blip r:embed="rId12" cstate="print">
                       <a:extLst>
                         <a:ext uri="{28A0092B-C50C-407E-A947-70E740481C1C}">
                           <a14:useLocalDpi xmlns:a14="http://schemas.microsoft.com/office/drawing/2010/main" val="0"/>
@@ -16065,7 +15750,21 @@
         <w:rPr>
           <w:rFonts w:ascii="Helvetica" w:hAnsi="Helvetica"/>
         </w:rPr>
-        <w:t xml:space="preserve"> Our study uses a previously published dataset consisting of 155 samples [13, 14]. 152 samples have whole-transcriptome RNA-Seq reads and 105 have mass-spec proteomics reads. 102 of the 155 samples have both mRNA and protein reads. Bacteria were grown on four different carbon sources (glucose, glycerol, gluconate, and lactate), two sodium concentrations (base and high), and three magnesium concentrations (low, base, and high). Samples were taken at multiple time points during a two-week interval, and they can be broadly subdivided into exponential phase, stationary phase, and late stationary phase samples. </w:t>
+        <w:t xml:space="preserve"> Our study uses a previously published dataset consisting of 155 samples [13, 14]. 152 samples have whole-transcriptome RNA-</w:t>
+      </w:r>
+      <w:proofErr w:type="spellStart"/>
+      <w:r>
+        <w:rPr>
+          <w:rFonts w:ascii="Helvetica" w:hAnsi="Helvetica"/>
+        </w:rPr>
+        <w:t>Seq</w:t>
+      </w:r>
+      <w:proofErr w:type="spellEnd"/>
+      <w:r>
+        <w:rPr>
+          <w:rFonts w:ascii="Helvetica" w:hAnsi="Helvetica"/>
+        </w:rPr>
+        <w:t xml:space="preserve"> reads and 105 have mass-spec proteomics reads. 102 of the 155 samples have both mRNA and protein reads. Bacteria were grown on four different carbon sources (glucose, glycerol, gluconate, and lactate), two sodium concentrations (base and high), and three magnesium concentrations (low, base, and high). Samples were taken at multiple time points during a two-week interval, and they can be broadly subdivided into exponential phase, stationary phase, and late stationary phase samples. </w:t>
       </w:r>
     </w:p>
     <w:p>
@@ -16098,7 +15797,7 @@
                     <pic:cNvPicPr/>
                   </pic:nvPicPr>
                   <pic:blipFill>
-                    <a:blip r:embed="rId14" cstate="print">
+                    <a:blip r:embed="rId13" cstate="print">
                       <a:extLst>
                         <a:ext uri="{28A0092B-C50C-407E-A947-70E740481C1C}">
                           <a14:useLocalDpi xmlns:a14="http://schemas.microsoft.com/office/drawing/2010/main" val="0"/>
@@ -16156,7 +15855,35 @@
         <w:rPr>
           <w:rFonts w:ascii="Helvetica" w:hAnsi="Helvetica"/>
         </w:rPr>
-        <w:t>Our pipeline can be separated into three parts: (i) initial data preparation, (ii) training and prediction, and (iii) model tuning. After (i) initial data preparation, the samples are (ii) semi-randomly (preserving sub-sample ratios) separa</w:t>
+        <w:t>Our pipeline can be separated into three parts: (</w:t>
+      </w:r>
+      <w:proofErr w:type="spellStart"/>
+      <w:r>
+        <w:rPr>
+          <w:rFonts w:ascii="Helvetica" w:hAnsi="Helvetica"/>
+        </w:rPr>
+        <w:t>i</w:t>
+      </w:r>
+      <w:proofErr w:type="spellEnd"/>
+      <w:r>
+        <w:rPr>
+          <w:rFonts w:ascii="Helvetica" w:hAnsi="Helvetica"/>
+        </w:rPr>
+        <w:t>) initial data preparation, (ii) training and prediction, and (iii) model tuning. After (</w:t>
+      </w:r>
+      <w:proofErr w:type="spellStart"/>
+      <w:r>
+        <w:rPr>
+          <w:rFonts w:ascii="Helvetica" w:hAnsi="Helvetica"/>
+        </w:rPr>
+        <w:t>i</w:t>
+      </w:r>
+      <w:proofErr w:type="spellEnd"/>
+      <w:r>
+        <w:rPr>
+          <w:rFonts w:ascii="Helvetica" w:hAnsi="Helvetica"/>
+        </w:rPr>
+        <w:t>) initial data preparation, the samples are (ii) semi-randomly (preserving sub-sample ratios) separa</w:t>
       </w:r>
       <w:r>
         <w:rPr>
@@ -16168,7 +15895,21 @@
         <w:rPr>
           <w:rFonts w:ascii="Helvetica" w:hAnsi="Helvetica"/>
         </w:rPr>
-        <w:t xml:space="preserve"> set and the test set. After applying fSVA and PCA to the training</w:t>
+        <w:t xml:space="preserve"> set and the test set. After applying </w:t>
+      </w:r>
+      <w:proofErr w:type="spellStart"/>
+      <w:r>
+        <w:rPr>
+          <w:rFonts w:ascii="Helvetica" w:hAnsi="Helvetica"/>
+        </w:rPr>
+        <w:t>fSVA</w:t>
+      </w:r>
+      <w:proofErr w:type="spellEnd"/>
+      <w:r>
+        <w:rPr>
+          <w:rFonts w:ascii="Helvetica" w:hAnsi="Helvetica"/>
+        </w:rPr>
+        <w:t xml:space="preserve"> and PCA to the training</w:t>
       </w:r>
       <w:r>
         <w:rPr>
@@ -16204,7 +15945,21 @@
         <w:rPr>
           <w:rFonts w:ascii="Helvetica" w:hAnsi="Helvetica"/>
         </w:rPr>
-        <w:t>. After obtaining the tuned model we make predictions on the test data that has been batch corrected (via fSVA) and rotated (via PCA). This whole process is repeated 60 times to collect statistics on model performance. For model tuning (iii), t</w:t>
+        <w:t xml:space="preserve">. After obtaining the tuned model we make predictions on the test data that has been batch corrected (via </w:t>
+      </w:r>
+      <w:proofErr w:type="spellStart"/>
+      <w:r>
+        <w:rPr>
+          <w:rFonts w:ascii="Helvetica" w:hAnsi="Helvetica"/>
+        </w:rPr>
+        <w:t>fSVA</w:t>
+      </w:r>
+      <w:proofErr w:type="spellEnd"/>
+      <w:r>
+        <w:rPr>
+          <w:rFonts w:ascii="Helvetica" w:hAnsi="Helvetica"/>
+        </w:rPr>
+        <w:t>) and rotated (via PCA). This whole process is repeated 60 times to collect statistics on model performance. For model tuning (iii), t</w:t>
       </w:r>
       <w:r>
         <w:rPr>
@@ -16234,7 +15989,21 @@
         <w:rPr>
           <w:rFonts w:ascii="Helvetica" w:hAnsi="Helvetica"/>
         </w:rPr>
-        <w:t xml:space="preserve"> to optimize hyperparameters using a grid search approach</w:t>
+        <w:t xml:space="preserve"> to optimize </w:t>
+      </w:r>
+      <w:proofErr w:type="spellStart"/>
+      <w:r>
+        <w:rPr>
+          <w:rFonts w:ascii="Helvetica" w:hAnsi="Helvetica"/>
+        </w:rPr>
+        <w:t>hyperparameters</w:t>
+      </w:r>
+      <w:proofErr w:type="spellEnd"/>
+      <w:r>
+        <w:rPr>
+          <w:rFonts w:ascii="Helvetica" w:hAnsi="Helvetica"/>
+        </w:rPr>
+        <w:t xml:space="preserve"> using a grid search approach</w:t>
       </w:r>
       <w:r>
         <w:rPr>
@@ -16310,7 +16079,7 @@
                     <pic:cNvPicPr/>
                   </pic:nvPicPr>
                   <pic:blipFill>
-                    <a:blip r:embed="rId15"/>
+                    <a:blip r:embed="rId14"/>
                     <a:stretch>
                       <a:fillRect/>
                     </a:stretch>
@@ -16472,7 +16241,7 @@
                     <pic:cNvPicPr/>
                   </pic:nvPicPr>
                   <pic:blipFill>
-                    <a:blip r:embed="rId16" cstate="print">
+                    <a:blip r:embed="rId15" cstate="print">
                       <a:extLst>
                         <a:ext uri="{28A0092B-C50C-407E-A947-70E740481C1C}">
                           <a14:useLocalDpi xmlns:a14="http://schemas.microsoft.com/office/drawing/2010/main" val="0"/>
@@ -16685,7 +16454,7 @@
                     <pic:cNvPicPr/>
                   </pic:nvPicPr>
                   <pic:blipFill>
-                    <a:blip r:embed="rId17">
+                    <a:blip r:embed="rId16">
                       <a:extLst>
                         <a:ext uri="{28A0092B-C50C-407E-A947-70E740481C1C}">
                           <a14:useLocalDpi xmlns:a14="http://schemas.microsoft.com/office/drawing/2010/main" val="0"/>
@@ -16857,7 +16626,7 @@
                     <pic:cNvPicPr/>
                   </pic:nvPicPr>
                   <pic:blipFill>
-                    <a:blip r:embed="rId18"/>
+                    <a:blip r:embed="rId17"/>
                     <a:stretch>
                       <a:fillRect/>
                     </a:stretch>
@@ -17002,7 +16771,7 @@
                     <pic:cNvPicPr/>
                   </pic:nvPicPr>
                   <pic:blipFill>
-                    <a:blip r:embed="rId19"/>
+                    <a:blip r:embed="rId18"/>
                     <a:stretch>
                       <a:fillRect/>
                     </a:stretch>
@@ -17344,7 +17113,21 @@
         <w:rPr>
           <w:rFonts w:ascii="Helvetica" w:hAnsi="Helvetica"/>
         </w:rPr>
-        <w:t xml:space="preserve"> models as a result the sums are bigger than 60</w:t>
+        <w:t xml:space="preserve"> models </w:t>
+      </w:r>
+      <w:proofErr w:type="gramStart"/>
+      <w:r>
+        <w:rPr>
+          <w:rFonts w:ascii="Helvetica" w:hAnsi="Helvetica"/>
+        </w:rPr>
+        <w:t>as a result</w:t>
+      </w:r>
+      <w:proofErr w:type="gramEnd"/>
+      <w:r>
+        <w:rPr>
+          <w:rFonts w:ascii="Helvetica" w:hAnsi="Helvetica"/>
+        </w:rPr>
+        <w:t xml:space="preserve"> the sums are bigger than 60</w:t>
       </w:r>
     </w:p>
     <w:p/>
@@ -19605,25 +19388,12 @@
         </w:rPr>
         <w:t xml:space="preserve">, the </w:t>
       </w:r>
-      <w:ins w:id="98" w:author="Hockenberry, Adam J" w:date="2018-09-27T11:43:00Z">
-        <w:r>
-          <w:rPr>
-            <w:rFonts w:ascii="Helvetica" w:hAnsi="Helvetica"/>
-            <w:rPrChange w:id="99" w:author="Hockenberry, Adam J" w:date="2018-09-27T11:44:00Z">
-              <w:rPr/>
-            </w:rPrChange>
-          </w:rPr>
-          <w:t>‡</w:t>
-        </w:r>
-      </w:ins>
-      <w:del w:id="100" w:author="Hockenberry, Adam J" w:date="2018-09-27T11:43:00Z">
-        <w:r>
-          <w:rPr>
-            <w:rFonts w:ascii="Helvetica" w:hAnsi="Helvetica"/>
-          </w:rPr>
-          <w:delText>^</w:delText>
-        </w:r>
-      </w:del>
+      <w:r>
+        <w:rPr>
+          <w:rFonts w:ascii="Helvetica" w:hAnsi="Helvetica"/>
+        </w:rPr>
+        <w:t>‡</w:t>
+      </w:r>
       <w:r>
         <w:rPr>
           <w:rFonts w:ascii="Helvetica" w:hAnsi="Helvetica"/>
@@ -20099,29 +19869,13 @@
               </w:rPr>
               <w:t>high</w:t>
             </w:r>
-            <w:ins w:id="101" w:author="Hockenberry, Adam J" w:date="2018-09-27T11:43:00Z">
-              <w:r>
-                <w:rPr>
-                  <w:rFonts w:ascii="Helvetica" w:hAnsi="Helvetica"/>
-                  <w:vertAlign w:val="superscript"/>
-                  <w:rPrChange w:id="102" w:author="Hockenberry, Adam J" w:date="2018-09-27T11:44:00Z">
-                    <w:rPr>
-                      <w:vertAlign w:val="superscript"/>
-                    </w:rPr>
-                  </w:rPrChange>
-                </w:rPr>
-                <w:t>‡</w:t>
-              </w:r>
-            </w:ins>
-            <w:del w:id="103" w:author="Hockenberry, Adam J" w:date="2018-09-27T11:43:00Z">
-              <w:r>
-                <w:rPr>
-                  <w:rFonts w:ascii="Helvetica" w:hAnsi="Helvetica" w:cs="Calibri"/>
-                  <w:color w:val="000000"/>
-                </w:rPr>
-                <w:delText>^</w:delText>
-              </w:r>
-            </w:del>
+            <w:r>
+              <w:rPr>
+                <w:rFonts w:ascii="Helvetica" w:hAnsi="Helvetica"/>
+                <w:vertAlign w:val="superscript"/>
+              </w:rPr>
+              <w:t>‡</w:t>
+            </w:r>
           </w:p>
         </w:tc>
         <w:tc>
@@ -20274,29 +20028,13 @@
               </w:rPr>
               <w:t>high</w:t>
             </w:r>
-            <w:ins w:id="104" w:author="Hockenberry, Adam J" w:date="2018-09-27T11:43:00Z">
-              <w:r>
-                <w:rPr>
-                  <w:rFonts w:ascii="Helvetica" w:hAnsi="Helvetica"/>
-                  <w:vertAlign w:val="superscript"/>
-                  <w:rPrChange w:id="105" w:author="Hockenberry, Adam J" w:date="2018-09-27T11:44:00Z">
-                    <w:rPr>
-                      <w:vertAlign w:val="superscript"/>
-                    </w:rPr>
-                  </w:rPrChange>
-                </w:rPr>
-                <w:t>‡</w:t>
-              </w:r>
-            </w:ins>
-            <w:del w:id="106" w:author="Hockenberry, Adam J" w:date="2018-09-27T11:43:00Z">
-              <w:r>
-                <w:rPr>
-                  <w:rFonts w:ascii="Helvetica" w:hAnsi="Helvetica" w:cs="Calibri"/>
-                  <w:color w:val="000000"/>
-                </w:rPr>
-                <w:delText>^</w:delText>
-              </w:r>
-            </w:del>
+            <w:r>
+              <w:rPr>
+                <w:rFonts w:ascii="Helvetica" w:hAnsi="Helvetica"/>
+                <w:vertAlign w:val="superscript"/>
+              </w:rPr>
+              <w:t>‡</w:t>
+            </w:r>
           </w:p>
         </w:tc>
         <w:tc>
@@ -20326,29 +20064,13 @@
               </w:rPr>
               <w:t>Glucose</w:t>
             </w:r>
-            <w:ins w:id="107" w:author="Hockenberry, Adam J" w:date="2018-09-27T11:43:00Z">
-              <w:r>
-                <w:rPr>
-                  <w:rFonts w:ascii="Helvetica" w:hAnsi="Helvetica"/>
-                  <w:vertAlign w:val="superscript"/>
-                  <w:rPrChange w:id="108" w:author="Hockenberry, Adam J" w:date="2018-09-27T11:44:00Z">
-                    <w:rPr>
-                      <w:vertAlign w:val="superscript"/>
-                    </w:rPr>
-                  </w:rPrChange>
-                </w:rPr>
-                <w:t>‡</w:t>
-              </w:r>
-            </w:ins>
-            <w:del w:id="109" w:author="Hockenberry, Adam J" w:date="2018-09-27T11:43:00Z">
-              <w:r>
-                <w:rPr>
-                  <w:rFonts w:ascii="Helvetica" w:hAnsi="Helvetica" w:cs="Calibri"/>
-                  <w:color w:val="000000"/>
-                </w:rPr>
-                <w:delText>^</w:delText>
-              </w:r>
-            </w:del>
+            <w:r>
+              <w:rPr>
+                <w:rFonts w:ascii="Helvetica" w:hAnsi="Helvetica"/>
+                <w:vertAlign w:val="superscript"/>
+              </w:rPr>
+              <w:t>‡</w:t>
+            </w:r>
           </w:p>
         </w:tc>
         <w:tc>
@@ -20498,29 +20220,13 @@
               </w:rPr>
               <w:t>high</w:t>
             </w:r>
-            <w:ins w:id="110" w:author="Hockenberry, Adam J" w:date="2018-09-27T11:43:00Z">
-              <w:r>
-                <w:rPr>
-                  <w:rFonts w:ascii="Helvetica" w:hAnsi="Helvetica"/>
-                  <w:vertAlign w:val="superscript"/>
-                  <w:rPrChange w:id="111" w:author="Hockenberry, Adam J" w:date="2018-09-27T11:44:00Z">
-                    <w:rPr>
-                      <w:vertAlign w:val="superscript"/>
-                    </w:rPr>
-                  </w:rPrChange>
-                </w:rPr>
-                <w:t>‡</w:t>
-              </w:r>
-            </w:ins>
-            <w:del w:id="112" w:author="Hockenberry, Adam J" w:date="2018-09-27T11:43:00Z">
-              <w:r>
-                <w:rPr>
-                  <w:rFonts w:ascii="Helvetica" w:hAnsi="Helvetica" w:cs="Calibri"/>
-                  <w:color w:val="000000"/>
-                </w:rPr>
-                <w:delText>^</w:delText>
-              </w:r>
-            </w:del>
+            <w:r>
+              <w:rPr>
+                <w:rFonts w:ascii="Helvetica" w:hAnsi="Helvetica"/>
+                <w:vertAlign w:val="superscript"/>
+              </w:rPr>
+              <w:t>‡</w:t>
+            </w:r>
           </w:p>
         </w:tc>
         <w:tc>
@@ -20989,11 +20695,19 @@
         </w:rPr>
         <w:t xml:space="preserve"> </w:t>
       </w:r>
-      <w:r>
-        <w:rPr>
-          <w:rFonts w:ascii="Helvetica" w:hAnsi="Helvetica"/>
-        </w:rPr>
-        <w:t>Similar to Table 3, here we show the accuracy of p</w:t>
+      <w:proofErr w:type="gramStart"/>
+      <w:r>
+        <w:rPr>
+          <w:rFonts w:ascii="Helvetica" w:hAnsi="Helvetica"/>
+        </w:rPr>
+        <w:t>Similar to</w:t>
+      </w:r>
+      <w:proofErr w:type="gramEnd"/>
+      <w:r>
+        <w:rPr>
+          <w:rFonts w:ascii="Helvetica" w:hAnsi="Helvetica"/>
+        </w:rPr>
+        <w:t xml:space="preserve"> Table 3, here we show the accuracy of p</w:t>
       </w:r>
       <w:r>
         <w:rPr>
@@ -21401,23 +21115,12 @@
               </w:rPr>
               <w:t>Gluconate</w:t>
             </w:r>
-            <w:ins w:id="113" w:author="Hockenberry, Adam J" w:date="2018-09-27T11:44:00Z">
-              <w:r>
-                <w:rPr>
-                  <w:vertAlign w:val="superscript"/>
-                </w:rPr>
-                <w:t>‡</w:t>
-              </w:r>
-            </w:ins>
-            <w:del w:id="114" w:author="Hockenberry, Adam J" w:date="2018-09-27T11:44:00Z">
-              <w:r>
-                <w:rPr>
-                  <w:rFonts w:ascii="Helvetica" w:hAnsi="Helvetica" w:cs="Calibri"/>
-                  <w:color w:val="000000"/>
-                </w:rPr>
-                <w:delText>^</w:delText>
-              </w:r>
-            </w:del>
+            <w:r>
+              <w:rPr>
+                <w:vertAlign w:val="superscript"/>
+              </w:rPr>
+              <w:t>‡</w:t>
+            </w:r>
           </w:p>
         </w:tc>
         <w:tc>
@@ -21570,23 +21273,12 @@
               </w:rPr>
               <w:t>Gluconate</w:t>
             </w:r>
-            <w:ins w:id="115" w:author="Hockenberry, Adam J" w:date="2018-09-27T11:44:00Z">
-              <w:r>
-                <w:rPr>
-                  <w:vertAlign w:val="superscript"/>
-                </w:rPr>
-                <w:t>‡</w:t>
-              </w:r>
-            </w:ins>
-            <w:del w:id="116" w:author="Hockenberry, Adam J" w:date="2018-09-27T11:44:00Z">
-              <w:r>
-                <w:rPr>
-                  <w:rFonts w:ascii="Helvetica" w:hAnsi="Helvetica" w:cs="Calibri"/>
-                  <w:color w:val="000000"/>
-                </w:rPr>
-                <w:delText>^</w:delText>
-              </w:r>
-            </w:del>
+            <w:r>
+              <w:rPr>
+                <w:vertAlign w:val="superscript"/>
+              </w:rPr>
+              <w:t>‡</w:t>
+            </w:r>
           </w:p>
         </w:tc>
         <w:tc>
@@ -22222,7 +21914,63 @@
         <w:rPr>
           <w:rFonts w:ascii="Helvetica" w:hAnsi="Helvetica"/>
         </w:rPr>
-        <w:t xml:space="preserve"> score over 10 independent tuning runs. Higher numbers indicate better performance. (A) Tuning results for SVMs with linear kernel. Only the cost parameter was tuned. (B) Tuning results for SVMs with radial kernel. The cost and gamma parameters were tuned. The red dot indicates the winning parameter combination. (C) Tuning results for SVMs with sigmoidal kernel. The cost and gamma parameters were tuned. The red dot indicates the winning parameter combination. (D) Tuning results for random forest models. The mtry, nodesize, and ntrees parameters were tuned. We used three values for ntrees, 1000, 5000, and 10000, shown as three separate panels. The red dot indicates the winning parameter combination.</w:t>
+        <w:t xml:space="preserve"> score over 10 independent tuning runs. Higher numbers indicate better performance. (A) Tuning results for SVMs with linear kernel. Only the cost parameter was tuned. (B) Tuning results for SVMs with radial kernel. The cost and gamma parameters were tuned. The red dot indicates the winning parameter combination. (C) Tuning results for SVMs with sigmoidal kernel. The cost and gamma parameters were tuned. The red dot indicates the winning parameter combination. (D) Tuning results for random forest models. The </w:t>
+      </w:r>
+      <w:proofErr w:type="spellStart"/>
+      <w:r>
+        <w:rPr>
+          <w:rFonts w:ascii="Helvetica" w:hAnsi="Helvetica"/>
+        </w:rPr>
+        <w:t>mtry</w:t>
+      </w:r>
+      <w:proofErr w:type="spellEnd"/>
+      <w:r>
+        <w:rPr>
+          <w:rFonts w:ascii="Helvetica" w:hAnsi="Helvetica"/>
+        </w:rPr>
+        <w:t xml:space="preserve">, </w:t>
+      </w:r>
+      <w:proofErr w:type="spellStart"/>
+      <w:r>
+        <w:rPr>
+          <w:rFonts w:ascii="Helvetica" w:hAnsi="Helvetica"/>
+        </w:rPr>
+        <w:t>nodesize</w:t>
+      </w:r>
+      <w:proofErr w:type="spellEnd"/>
+      <w:r>
+        <w:rPr>
+          <w:rFonts w:ascii="Helvetica" w:hAnsi="Helvetica"/>
+        </w:rPr>
+        <w:t xml:space="preserve">, and </w:t>
+      </w:r>
+      <w:proofErr w:type="spellStart"/>
+      <w:r>
+        <w:rPr>
+          <w:rFonts w:ascii="Helvetica" w:hAnsi="Helvetica"/>
+        </w:rPr>
+        <w:t>ntrees</w:t>
+      </w:r>
+      <w:proofErr w:type="spellEnd"/>
+      <w:r>
+        <w:rPr>
+          <w:rFonts w:ascii="Helvetica" w:hAnsi="Helvetica"/>
+        </w:rPr>
+        <w:t xml:space="preserve"> parameters were tuned. We used three values for </w:t>
+      </w:r>
+      <w:proofErr w:type="spellStart"/>
+      <w:r>
+        <w:rPr>
+          <w:rFonts w:ascii="Helvetica" w:hAnsi="Helvetica"/>
+        </w:rPr>
+        <w:t>ntrees</w:t>
+      </w:r>
+      <w:proofErr w:type="spellEnd"/>
+      <w:r>
+        <w:rPr>
+          <w:rFonts w:ascii="Helvetica" w:hAnsi="Helvetica"/>
+        </w:rPr>
+        <w:t>, 1000, 5000, and 10000, shown as three separate panels. The red dot indicates the winning parameter combination.</w:t>
       </w:r>
     </w:p>
     <w:p>
@@ -22253,7 +22001,63 @@
         <w:rPr>
           <w:rFonts w:ascii="Helvetica" w:hAnsi="Helvetica"/>
         </w:rPr>
-        <w:t xml:space="preserve"> Tuning results for predictions based on protein data, generated from one of 60 independent runs and chosen for demonstration purposes. (A) Tuning results for SVMs with linear kernel. Only the cost parameter was tuned. (B) Tuning results for SVMs with radial kernel. The cost and gamma parameters were tuned. The red dots indicate the winning parameter combinations. (C) Tuning results for SVMs with sigmoidal kernel. The cost and gamma parameters were tuned. The red dot indicates the winning parameter combination. (D) Tuning results for random forest models. The mtry, nodesize, and ntrees parameters were tuned. We used three values for ntrees, 1000, 5000, and 10000, shown as three separate panels. The red dot indicates the winning parameter combination.</w:t>
+        <w:t xml:space="preserve"> Tuning results for predictions based on protein data, generated from one of 60 independent runs and chosen for demonstration purposes. (A) Tuning results for SVMs with linear kernel. Only the cost parameter was tuned. (B) Tuning results for SVMs with radial kernel. The cost and gamma parameters were tuned. The red dots indicate the winning parameter combinations. (C) Tuning results for SVMs with sigmoidal kernel. The cost and gamma parameters were tuned. The red dot indicates the winning parameter combination. (D) Tuning results for random forest models. The </w:t>
+      </w:r>
+      <w:proofErr w:type="spellStart"/>
+      <w:r>
+        <w:rPr>
+          <w:rFonts w:ascii="Helvetica" w:hAnsi="Helvetica"/>
+        </w:rPr>
+        <w:t>mtry</w:t>
+      </w:r>
+      <w:proofErr w:type="spellEnd"/>
+      <w:r>
+        <w:rPr>
+          <w:rFonts w:ascii="Helvetica" w:hAnsi="Helvetica"/>
+        </w:rPr>
+        <w:t xml:space="preserve">, </w:t>
+      </w:r>
+      <w:proofErr w:type="spellStart"/>
+      <w:r>
+        <w:rPr>
+          <w:rFonts w:ascii="Helvetica" w:hAnsi="Helvetica"/>
+        </w:rPr>
+        <w:t>nodesize</w:t>
+      </w:r>
+      <w:proofErr w:type="spellEnd"/>
+      <w:r>
+        <w:rPr>
+          <w:rFonts w:ascii="Helvetica" w:hAnsi="Helvetica"/>
+        </w:rPr>
+        <w:t xml:space="preserve">, and </w:t>
+      </w:r>
+      <w:proofErr w:type="spellStart"/>
+      <w:r>
+        <w:rPr>
+          <w:rFonts w:ascii="Helvetica" w:hAnsi="Helvetica"/>
+        </w:rPr>
+        <w:t>ntrees</w:t>
+      </w:r>
+      <w:proofErr w:type="spellEnd"/>
+      <w:r>
+        <w:rPr>
+          <w:rFonts w:ascii="Helvetica" w:hAnsi="Helvetica"/>
+        </w:rPr>
+        <w:t xml:space="preserve"> parameters were tuned. We used three values for </w:t>
+      </w:r>
+      <w:proofErr w:type="spellStart"/>
+      <w:r>
+        <w:rPr>
+          <w:rFonts w:ascii="Helvetica" w:hAnsi="Helvetica"/>
+        </w:rPr>
+        <w:t>ntrees</w:t>
+      </w:r>
+      <w:proofErr w:type="spellEnd"/>
+      <w:r>
+        <w:rPr>
+          <w:rFonts w:ascii="Helvetica" w:hAnsi="Helvetica"/>
+        </w:rPr>
+        <w:t>, 1000, 5000, and 10000, shown as three separate panels. The red dot indicates the winning parameter combination.</w:t>
       </w:r>
     </w:p>
     <w:p>
@@ -22309,7 +22113,63 @@
         <w:rPr>
           <w:rFonts w:ascii="Helvetica" w:hAnsi="Helvetica"/>
         </w:rPr>
-        <w:t>The error count distribution for mRNA (A) and protein (B) confusion matrices. The number of mis-predicted labels (x-axis) indicates how many of the 4 possible condition variables that an individual prediction got wrong. 0 mis-predicted labels (the majority in both cases) means that model predictions were 100% accurate. In both cases (mRNA and protein), when an incorrect prediction was made, it was most frequently due to a single variable being incorrectly predicted (number of mis-predicted labels with a value of 1) as compared to errors predicting more than one variable for a given condition (2 and 3 mis-predicted labels).</w:t>
+        <w:t xml:space="preserve">The error count distribution for mRNA (A) and protein (B) confusion matrices. The number of </w:t>
+      </w:r>
+      <w:proofErr w:type="spellStart"/>
+      <w:r>
+        <w:rPr>
+          <w:rFonts w:ascii="Helvetica" w:hAnsi="Helvetica"/>
+        </w:rPr>
+        <w:t>mis</w:t>
+      </w:r>
+      <w:proofErr w:type="spellEnd"/>
+      <w:r>
+        <w:rPr>
+          <w:rFonts w:ascii="Helvetica" w:hAnsi="Helvetica"/>
+        </w:rPr>
+        <w:t xml:space="preserve">-predicted labels (x-axis) indicates how many of the 4 possible condition variables that an individual prediction got wrong. 0 </w:t>
+      </w:r>
+      <w:proofErr w:type="spellStart"/>
+      <w:r>
+        <w:rPr>
+          <w:rFonts w:ascii="Helvetica" w:hAnsi="Helvetica"/>
+        </w:rPr>
+        <w:t>mis</w:t>
+      </w:r>
+      <w:proofErr w:type="spellEnd"/>
+      <w:r>
+        <w:rPr>
+          <w:rFonts w:ascii="Helvetica" w:hAnsi="Helvetica"/>
+        </w:rPr>
+        <w:t xml:space="preserve">-predicted labels (the majority in both cases) means that model predictions were 100% accurate. In both cases (mRNA and protein), when an incorrect prediction was made, it was most frequently due to a single variable being incorrectly predicted (number of </w:t>
+      </w:r>
+      <w:proofErr w:type="spellStart"/>
+      <w:r>
+        <w:rPr>
+          <w:rFonts w:ascii="Helvetica" w:hAnsi="Helvetica"/>
+        </w:rPr>
+        <w:t>mis</w:t>
+      </w:r>
+      <w:proofErr w:type="spellEnd"/>
+      <w:r>
+        <w:rPr>
+          <w:rFonts w:ascii="Helvetica" w:hAnsi="Helvetica"/>
+        </w:rPr>
+        <w:t xml:space="preserve">-predicted labels with a value of 1) as compared to errors predicting more than one variable for a given condition (2 and 3 </w:t>
+      </w:r>
+      <w:proofErr w:type="spellStart"/>
+      <w:r>
+        <w:rPr>
+          <w:rFonts w:ascii="Helvetica" w:hAnsi="Helvetica"/>
+        </w:rPr>
+        <w:t>mis</w:t>
+      </w:r>
+      <w:proofErr w:type="spellEnd"/>
+      <w:r>
+        <w:rPr>
+          <w:rFonts w:ascii="Helvetica" w:hAnsi="Helvetica"/>
+        </w:rPr>
+        <w:t>-predicted labels).</w:t>
       </w:r>
     </w:p>
     <w:p>
@@ -22577,8 +22437,8 @@
       </w:pPr>
     </w:p>
     <w:sectPr>
-      <w:footerReference w:type="even" r:id="rId20"/>
-      <w:footerReference w:type="default" r:id="rId21"/>
+      <w:footerReference w:type="even" r:id="rId19"/>
+      <w:footerReference w:type="default" r:id="rId20"/>
       <w:pgSz w:w="12240" w:h="15840"/>
       <w:pgMar w:top="1440" w:right="1440" w:bottom="1440" w:left="1440" w:header="720" w:footer="720" w:gutter="0"/>
       <w:lnNumType w:countBy="1" w:restart="continuous"/>
@@ -22590,8 +22450,8 @@
 </file>
 
 <file path=word/comments.xml><?xml version="1.0" encoding="utf-8"?>
-<w:comments xmlns:wpc="http://schemas.microsoft.com/office/word/2010/wordprocessingCanvas" xmlns:cx="http://schemas.microsoft.com/office/drawing/2014/chartex" xmlns:cx1="http://schemas.microsoft.com/office/drawing/2015/9/8/chartex" xmlns:cx2="http://schemas.microsoft.com/office/drawing/2015/10/21/chartex" xmlns:cx3="http://schemas.microsoft.com/office/drawing/2016/5/9/chartex" xmlns:cx4="http://schemas.microsoft.com/office/drawing/2016/5/10/chartex" xmlns:cx5="http://schemas.microsoft.com/office/drawing/2016/5/11/chartex" xmlns:cx6="http://schemas.microsoft.com/office/drawing/2016/5/12/chartex" xmlns:cx7="http://schemas.microsoft.com/office/drawing/2016/5/13/chartex" xmlns:cx8="http://schemas.microsoft.com/office/drawing/2016/5/14/chartex" xmlns:mc="http://schemas.openxmlformats.org/markup-compatibility/2006" xmlns:aink="http://schemas.microsoft.com/office/drawing/2016/ink" xmlns:am3d="http://schemas.microsoft.com/office/drawing/2017/model3d" xmlns:o="urn:schemas-microsoft-com:office:office" xmlns:r="http://schemas.openxmlformats.org/officeDocument/2006/relationships" xmlns:m="http://schemas.openxmlformats.org/officeDocument/2006/math" xmlns:v="urn:schemas-microsoft-com:vml" xmlns:wp14="http://schemas.microsoft.com/office/word/2010/wordprocessingDrawing" xmlns:wp="http://schemas.openxmlformats.org/drawingml/2006/wordprocessingDrawing" xmlns:w10="urn:schemas-microsoft-com:office:word" xmlns:w="http://schemas.openxmlformats.org/wordprocessingml/2006/main" xmlns:w14="http://schemas.microsoft.com/office/word/2010/wordml" xmlns:w15="http://schemas.microsoft.com/office/word/2012/wordml" xmlns:w16cid="http://schemas.microsoft.com/office/word/2016/wordml/cid" xmlns:w16se="http://schemas.microsoft.com/office/word/2015/wordml/symex" xmlns:wpg="http://schemas.microsoft.com/office/word/2010/wordprocessingGroup" xmlns:wpi="http://schemas.microsoft.com/office/word/2010/wordprocessingInk" xmlns:wne="http://schemas.microsoft.com/office/word/2006/wordml" xmlns:wps="http://schemas.microsoft.com/office/word/2010/wordprocessingShape" mc:Ignorable="w14 w15 w16se w16cid wp14">
-  <w:comment w:id="2" w:author="Wilke, Claus O" w:date="2018-09-26T21:29:00Z" w:initials="WCO">
+<w:comments xmlns:wpc="http://schemas.microsoft.com/office/word/2010/wordprocessingCanvas" xmlns:mo="http://schemas.microsoft.com/office/mac/office/2008/main" xmlns:mc="http://schemas.openxmlformats.org/markup-compatibility/2006" xmlns:mv="urn:schemas-microsoft-com:mac:vml" xmlns:o="urn:schemas-microsoft-com:office:office" xmlns:r="http://schemas.openxmlformats.org/officeDocument/2006/relationships" xmlns:m="http://schemas.openxmlformats.org/officeDocument/2006/math" xmlns:v="urn:schemas-microsoft-com:vml" xmlns:wp14="http://schemas.microsoft.com/office/word/2010/wordprocessingDrawing" xmlns:wp="http://schemas.openxmlformats.org/drawingml/2006/wordprocessingDrawing" xmlns:w10="urn:schemas-microsoft-com:office:word" xmlns:w="http://schemas.openxmlformats.org/wordprocessingml/2006/main" xmlns:w14="http://schemas.microsoft.com/office/word/2010/wordml" xmlns:w15="http://schemas.microsoft.com/office/word/2012/wordml" xmlns:wpg="http://schemas.microsoft.com/office/word/2010/wordprocessingGroup" xmlns:wpi="http://schemas.microsoft.com/office/word/2010/wordprocessingInk" xmlns:wne="http://schemas.microsoft.com/office/word/2006/wordml" xmlns:wps="http://schemas.microsoft.com/office/word/2010/wordprocessingShape" mc:Ignorable="w14 w15 wp14">
+  <w:comment w:id="1" w:author="Wilke, Claus O" w:date="2018-10-10T00:15:00Z" w:initials="WCO">
     <w:p>
       <w:pPr>
         <w:pStyle w:val="CommentText"/>
@@ -22603,11 +22463,11 @@
         <w:annotationRef/>
       </w:r>
       <w:r>
-        <w:t>There seems to be a bit of a break here. At a minimum, maybe don’t start a new paragraph?</w:t>
+        <w:t>Is this reference correct here?</w:t>
       </w:r>
     </w:p>
   </w:comment>
-  <w:comment w:id="6" w:author="Wilke, Claus O" w:date="2018-09-26T21:33:00Z" w:initials="WCO">
+  <w:comment w:id="8" w:author="Wilke, Claus O" w:date="2018-10-10T00:24:00Z" w:initials="WCO">
     <w:p>
       <w:pPr>
         <w:pStyle w:val="CommentText"/>
@@ -22619,11 +22479,11 @@
         <w:annotationRef/>
       </w:r>
       <w:r>
-        <w:t>Maybe continue “representing carbon source, growth phase, …”</w:t>
+        <w:t>Several or two?</w:t>
       </w:r>
     </w:p>
   </w:comment>
-  <w:comment w:id="12" w:author="Wilke, Claus O" w:date="2018-09-26T21:34:00Z" w:initials="WCO">
+  <w:comment w:id="11" w:author="Wilke, Claus O" w:date="2018-10-10T00:20:00Z" w:initials="WCO">
     <w:p>
       <w:pPr>
         <w:pStyle w:val="CommentText"/>
@@ -22635,11 +22495,11 @@
         <w:annotationRef/>
       </w:r>
       <w:r>
-        <w:t>Add one or more citations at the end of sentence?</w:t>
+        <w:t>Unclear what “these” are.</w:t>
       </w:r>
     </w:p>
   </w:comment>
-  <w:comment w:id="82" w:author="Wilke, Claus O" w:date="2018-09-27T00:00:00Z" w:initials="WCO">
+  <w:comment w:id="13" w:author="Wilke, Claus O" w:date="2018-10-10T00:21:00Z" w:initials="WCO">
     <w:p>
       <w:pPr>
         <w:pStyle w:val="CommentText"/>
@@ -22651,23 +22511,7 @@
         <w:annotationRef/>
       </w:r>
       <w:r>
-        <w:t>Reference?</w:t>
-      </w:r>
-    </w:p>
-  </w:comment>
-  <w:comment w:id="89" w:author="Wilke, Claus O" w:date="2018-09-27T00:01:00Z" w:initials="WCO">
-    <w:p>
-      <w:pPr>
-        <w:pStyle w:val="CommentText"/>
-      </w:pPr>
-      <w:r>
-        <w:rPr>
-          <w:rStyle w:val="CommentReference"/>
-        </w:rPr>
-        <w:annotationRef/>
-      </w:r>
-      <w:r>
-        <w:t>A bit of a weak sentence. I’m also not excited about the very end, “strength of our results”. Can you just say that in the end you wouldn’t expect the scoring scheme to matter much?</w:t>
+        <w:t>“more complicated” has lost its reference point due to the text that was deleted.</w:t>
       </w:r>
     </w:p>
   </w:comment>
@@ -22675,12 +22519,11 @@
 </file>
 
 <file path=word/commentsExtended.xml><?xml version="1.0" encoding="utf-8"?>
-<w15:commentsEx xmlns:wpc="http://schemas.microsoft.com/office/word/2010/wordprocessingCanvas" xmlns:cx="http://schemas.microsoft.com/office/drawing/2014/chartex" xmlns:cx1="http://schemas.microsoft.com/office/drawing/2015/9/8/chartex" xmlns:cx2="http://schemas.microsoft.com/office/drawing/2015/10/21/chartex" xmlns:cx3="http://schemas.microsoft.com/office/drawing/2016/5/9/chartex" xmlns:cx4="http://schemas.microsoft.com/office/drawing/2016/5/10/chartex" xmlns:cx5="http://schemas.microsoft.com/office/drawing/2016/5/11/chartex" xmlns:cx6="http://schemas.microsoft.com/office/drawing/2016/5/12/chartex" xmlns:cx7="http://schemas.microsoft.com/office/drawing/2016/5/13/chartex" xmlns:cx8="http://schemas.microsoft.com/office/drawing/2016/5/14/chartex" xmlns:mc="http://schemas.openxmlformats.org/markup-compatibility/2006" xmlns:aink="http://schemas.microsoft.com/office/drawing/2016/ink" xmlns:am3d="http://schemas.microsoft.com/office/drawing/2017/model3d" xmlns:o="urn:schemas-microsoft-com:office:office" xmlns:r="http://schemas.openxmlformats.org/officeDocument/2006/relationships" xmlns:m="http://schemas.openxmlformats.org/officeDocument/2006/math" xmlns:v="urn:schemas-microsoft-com:vml" xmlns:wp14="http://schemas.microsoft.com/office/word/2010/wordprocessingDrawing" xmlns:wp="http://schemas.openxmlformats.org/drawingml/2006/wordprocessingDrawing" xmlns:w10="urn:schemas-microsoft-com:office:word" xmlns:w="http://schemas.openxmlformats.org/wordprocessingml/2006/main" xmlns:w14="http://schemas.microsoft.com/office/word/2010/wordml" xmlns:w15="http://schemas.microsoft.com/office/word/2012/wordml" xmlns:w16cid="http://schemas.microsoft.com/office/word/2016/wordml/cid" xmlns:w16se="http://schemas.microsoft.com/office/word/2015/wordml/symex" xmlns:wpg="http://schemas.microsoft.com/office/word/2010/wordprocessingGroup" xmlns:wpi="http://schemas.microsoft.com/office/word/2010/wordprocessingInk" xmlns:wne="http://schemas.microsoft.com/office/word/2006/wordml" xmlns:wps="http://schemas.microsoft.com/office/word/2010/wordprocessingShape" mc:Ignorable="w14 w15 w16se w16cid wp14">
-  <w15:commentEx w15:paraId="306E0E83" w15:done="1"/>
-  <w15:commentEx w15:paraId="2BAAD9BB" w15:done="1"/>
-  <w15:commentEx w15:paraId="41C5E661" w15:done="1"/>
-  <w15:commentEx w15:paraId="4E72AB3E" w15:done="0"/>
-  <w15:commentEx w15:paraId="20AEAB44" w15:done="1"/>
+<w15:commentsEx xmlns:wpc="http://schemas.microsoft.com/office/word/2010/wordprocessingCanvas" xmlns:mo="http://schemas.microsoft.com/office/mac/office/2008/main" xmlns:mc="http://schemas.openxmlformats.org/markup-compatibility/2006" xmlns:mv="urn:schemas-microsoft-com:mac:vml" xmlns:o="urn:schemas-microsoft-com:office:office" xmlns:r="http://schemas.openxmlformats.org/officeDocument/2006/relationships" xmlns:m="http://schemas.openxmlformats.org/officeDocument/2006/math" xmlns:v="urn:schemas-microsoft-com:vml" xmlns:wp14="http://schemas.microsoft.com/office/word/2010/wordprocessingDrawing" xmlns:wp="http://schemas.openxmlformats.org/drawingml/2006/wordprocessingDrawing" xmlns:w10="urn:schemas-microsoft-com:office:word" xmlns:w="http://schemas.openxmlformats.org/wordprocessingml/2006/main" xmlns:w14="http://schemas.microsoft.com/office/word/2010/wordml" xmlns:w15="http://schemas.microsoft.com/office/word/2012/wordml" xmlns:wpg="http://schemas.microsoft.com/office/word/2010/wordprocessingGroup" xmlns:wpi="http://schemas.microsoft.com/office/word/2010/wordprocessingInk" xmlns:wne="http://schemas.microsoft.com/office/word/2006/wordml" xmlns:wps="http://schemas.microsoft.com/office/word/2010/wordprocessingShape" mc:Ignorable="w14 w15 wp14">
+  <w15:commentEx w15:paraId="59EA7AC2" w15:done="0"/>
+  <w15:commentEx w15:paraId="2036BFC6" w15:done="0"/>
+  <w15:commentEx w15:paraId="31E26D15" w15:done="0"/>
+  <w15:commentEx w15:paraId="4C45F08A" w15:done="0"/>
 </w15:commentsEx>
 </file>
 
@@ -22695,7 +22538,7 @@
 </file>
 
 <file path=word/endnotes.xml><?xml version="1.0" encoding="utf-8"?>
-<w:endnotes xmlns:wpc="http://schemas.microsoft.com/office/word/2010/wordprocessingCanvas" xmlns:cx="http://schemas.microsoft.com/office/drawing/2014/chartex" xmlns:cx1="http://schemas.microsoft.com/office/drawing/2015/9/8/chartex" xmlns:cx2="http://schemas.microsoft.com/office/drawing/2015/10/21/chartex" xmlns:cx3="http://schemas.microsoft.com/office/drawing/2016/5/9/chartex" xmlns:cx4="http://schemas.microsoft.com/office/drawing/2016/5/10/chartex" xmlns:cx5="http://schemas.microsoft.com/office/drawing/2016/5/11/chartex" xmlns:cx6="http://schemas.microsoft.com/office/drawing/2016/5/12/chartex" xmlns:cx7="http://schemas.microsoft.com/office/drawing/2016/5/13/chartex" xmlns:cx8="http://schemas.microsoft.com/office/drawing/2016/5/14/chartex" xmlns:mc="http://schemas.openxmlformats.org/markup-compatibility/2006" xmlns:aink="http://schemas.microsoft.com/office/drawing/2016/ink" xmlns:am3d="http://schemas.microsoft.com/office/drawing/2017/model3d" xmlns:o="urn:schemas-microsoft-com:office:office" xmlns:r="http://schemas.openxmlformats.org/officeDocument/2006/relationships" xmlns:m="http://schemas.openxmlformats.org/officeDocument/2006/math" xmlns:v="urn:schemas-microsoft-com:vml" xmlns:wp14="http://schemas.microsoft.com/office/word/2010/wordprocessingDrawing" xmlns:wp="http://schemas.openxmlformats.org/drawingml/2006/wordprocessingDrawing" xmlns:w10="urn:schemas-microsoft-com:office:word" xmlns:w="http://schemas.openxmlformats.org/wordprocessingml/2006/main" xmlns:w14="http://schemas.microsoft.com/office/word/2010/wordml" xmlns:w15="http://schemas.microsoft.com/office/word/2012/wordml" xmlns:w16cid="http://schemas.microsoft.com/office/word/2016/wordml/cid" xmlns:w16se="http://schemas.microsoft.com/office/word/2015/wordml/symex" xmlns:wpg="http://schemas.microsoft.com/office/word/2010/wordprocessingGroup" xmlns:wpi="http://schemas.microsoft.com/office/word/2010/wordprocessingInk" xmlns:wne="http://schemas.microsoft.com/office/word/2006/wordml" xmlns:wps="http://schemas.microsoft.com/office/word/2010/wordprocessingShape" mc:Ignorable="w14 w15 w16se w16cid wp14">
+<w:endnotes xmlns:wpc="http://schemas.microsoft.com/office/word/2010/wordprocessingCanvas" xmlns:mo="http://schemas.microsoft.com/office/mac/office/2008/main" xmlns:mc="http://schemas.openxmlformats.org/markup-compatibility/2006" xmlns:mv="urn:schemas-microsoft-com:mac:vml" xmlns:o="urn:schemas-microsoft-com:office:office" xmlns:r="http://schemas.openxmlformats.org/officeDocument/2006/relationships" xmlns:m="http://schemas.openxmlformats.org/officeDocument/2006/math" xmlns:v="urn:schemas-microsoft-com:vml" xmlns:wp14="http://schemas.microsoft.com/office/word/2010/wordprocessingDrawing" xmlns:wp="http://schemas.openxmlformats.org/drawingml/2006/wordprocessingDrawing" xmlns:w10="urn:schemas-microsoft-com:office:word" xmlns:w="http://schemas.openxmlformats.org/wordprocessingml/2006/main" xmlns:w14="http://schemas.microsoft.com/office/word/2010/wordml" xmlns:w15="http://schemas.microsoft.com/office/word/2012/wordml" xmlns:wpg="http://schemas.microsoft.com/office/word/2010/wordprocessingGroup" xmlns:wpi="http://schemas.microsoft.com/office/word/2010/wordprocessingInk" xmlns:wne="http://schemas.microsoft.com/office/word/2006/wordml" xmlns:wps="http://schemas.microsoft.com/office/word/2010/wordprocessingShape" mc:Ignorable="w14 w15 wp14">
   <w:endnote w:type="separator" w:id="-1">
     <w:p>
       <w:r>
@@ -22714,7 +22557,7 @@
 </file>
 
 <file path=word/footer1.xml><?xml version="1.0" encoding="utf-8"?>
-<w:ftr xmlns:wpc="http://schemas.microsoft.com/office/word/2010/wordprocessingCanvas" xmlns:cx="http://schemas.microsoft.com/office/drawing/2014/chartex" xmlns:cx1="http://schemas.microsoft.com/office/drawing/2015/9/8/chartex" xmlns:cx2="http://schemas.microsoft.com/office/drawing/2015/10/21/chartex" xmlns:cx3="http://schemas.microsoft.com/office/drawing/2016/5/9/chartex" xmlns:cx4="http://schemas.microsoft.com/office/drawing/2016/5/10/chartex" xmlns:cx5="http://schemas.microsoft.com/office/drawing/2016/5/11/chartex" xmlns:cx6="http://schemas.microsoft.com/office/drawing/2016/5/12/chartex" xmlns:cx7="http://schemas.microsoft.com/office/drawing/2016/5/13/chartex" xmlns:cx8="http://schemas.microsoft.com/office/drawing/2016/5/14/chartex" xmlns:mc="http://schemas.openxmlformats.org/markup-compatibility/2006" xmlns:aink="http://schemas.microsoft.com/office/drawing/2016/ink" xmlns:am3d="http://schemas.microsoft.com/office/drawing/2017/model3d" xmlns:o="urn:schemas-microsoft-com:office:office" xmlns:r="http://schemas.openxmlformats.org/officeDocument/2006/relationships" xmlns:m="http://schemas.openxmlformats.org/officeDocument/2006/math" xmlns:v="urn:schemas-microsoft-com:vml" xmlns:wp14="http://schemas.microsoft.com/office/word/2010/wordprocessingDrawing" xmlns:wp="http://schemas.openxmlformats.org/drawingml/2006/wordprocessingDrawing" xmlns:w10="urn:schemas-microsoft-com:office:word" xmlns:w="http://schemas.openxmlformats.org/wordprocessingml/2006/main" xmlns:w14="http://schemas.microsoft.com/office/word/2010/wordml" xmlns:w15="http://schemas.microsoft.com/office/word/2012/wordml" xmlns:w16cid="http://schemas.microsoft.com/office/word/2016/wordml/cid" xmlns:w16se="http://schemas.microsoft.com/office/word/2015/wordml/symex" xmlns:wpg="http://schemas.microsoft.com/office/word/2010/wordprocessingGroup" xmlns:wpi="http://schemas.microsoft.com/office/word/2010/wordprocessingInk" xmlns:wne="http://schemas.microsoft.com/office/word/2006/wordml" xmlns:wps="http://schemas.microsoft.com/office/word/2010/wordprocessingShape" mc:Ignorable="w14 w15 w16se w16cid wp14">
+<w:ftr xmlns:wpc="http://schemas.microsoft.com/office/word/2010/wordprocessingCanvas" xmlns:mo="http://schemas.microsoft.com/office/mac/office/2008/main" xmlns:mc="http://schemas.openxmlformats.org/markup-compatibility/2006" xmlns:mv="urn:schemas-microsoft-com:mac:vml" xmlns:o="urn:schemas-microsoft-com:office:office" xmlns:r="http://schemas.openxmlformats.org/officeDocument/2006/relationships" xmlns:m="http://schemas.openxmlformats.org/officeDocument/2006/math" xmlns:v="urn:schemas-microsoft-com:vml" xmlns:wp14="http://schemas.microsoft.com/office/word/2010/wordprocessingDrawing" xmlns:wp="http://schemas.openxmlformats.org/drawingml/2006/wordprocessingDrawing" xmlns:w10="urn:schemas-microsoft-com:office:word" xmlns:w="http://schemas.openxmlformats.org/wordprocessingml/2006/main" xmlns:w14="http://schemas.microsoft.com/office/word/2010/wordml" xmlns:w15="http://schemas.microsoft.com/office/word/2012/wordml" xmlns:wpg="http://schemas.microsoft.com/office/word/2010/wordprocessingGroup" xmlns:wpi="http://schemas.microsoft.com/office/word/2010/wordprocessingInk" xmlns:wne="http://schemas.microsoft.com/office/word/2006/wordml" xmlns:wps="http://schemas.microsoft.com/office/word/2010/wordprocessingShape" mc:Ignorable="w14 w15 wp14">
   <w:sdt>
     <w:sdtPr>
       <w:rPr>
@@ -22765,7 +22608,7 @@
 </file>
 
 <file path=word/footer2.xml><?xml version="1.0" encoding="utf-8"?>
-<w:ftr xmlns:wpc="http://schemas.microsoft.com/office/word/2010/wordprocessingCanvas" xmlns:cx="http://schemas.microsoft.com/office/drawing/2014/chartex" xmlns:cx1="http://schemas.microsoft.com/office/drawing/2015/9/8/chartex" xmlns:cx2="http://schemas.microsoft.com/office/drawing/2015/10/21/chartex" xmlns:cx3="http://schemas.microsoft.com/office/drawing/2016/5/9/chartex" xmlns:cx4="http://schemas.microsoft.com/office/drawing/2016/5/10/chartex" xmlns:cx5="http://schemas.microsoft.com/office/drawing/2016/5/11/chartex" xmlns:cx6="http://schemas.microsoft.com/office/drawing/2016/5/12/chartex" xmlns:cx7="http://schemas.microsoft.com/office/drawing/2016/5/13/chartex" xmlns:cx8="http://schemas.microsoft.com/office/drawing/2016/5/14/chartex" xmlns:mc="http://schemas.openxmlformats.org/markup-compatibility/2006" xmlns:aink="http://schemas.microsoft.com/office/drawing/2016/ink" xmlns:am3d="http://schemas.microsoft.com/office/drawing/2017/model3d" xmlns:o="urn:schemas-microsoft-com:office:office" xmlns:r="http://schemas.openxmlformats.org/officeDocument/2006/relationships" xmlns:m="http://schemas.openxmlformats.org/officeDocument/2006/math" xmlns:v="urn:schemas-microsoft-com:vml" xmlns:wp14="http://schemas.microsoft.com/office/word/2010/wordprocessingDrawing" xmlns:wp="http://schemas.openxmlformats.org/drawingml/2006/wordprocessingDrawing" xmlns:w10="urn:schemas-microsoft-com:office:word" xmlns:w="http://schemas.openxmlformats.org/wordprocessingml/2006/main" xmlns:w14="http://schemas.microsoft.com/office/word/2010/wordml" xmlns:w15="http://schemas.microsoft.com/office/word/2012/wordml" xmlns:w16cid="http://schemas.microsoft.com/office/word/2016/wordml/cid" xmlns:w16se="http://schemas.microsoft.com/office/word/2015/wordml/symex" xmlns:wpg="http://schemas.microsoft.com/office/word/2010/wordprocessingGroup" xmlns:wpi="http://schemas.microsoft.com/office/word/2010/wordprocessingInk" xmlns:wne="http://schemas.microsoft.com/office/word/2006/wordml" xmlns:wps="http://schemas.microsoft.com/office/word/2010/wordprocessingShape" mc:Ignorable="w14 w15 w16se w16cid wp14">
+<w:ftr xmlns:wpc="http://schemas.microsoft.com/office/word/2010/wordprocessingCanvas" xmlns:mo="http://schemas.microsoft.com/office/mac/office/2008/main" xmlns:mc="http://schemas.openxmlformats.org/markup-compatibility/2006" xmlns:mv="urn:schemas-microsoft-com:mac:vml" xmlns:o="urn:schemas-microsoft-com:office:office" xmlns:r="http://schemas.openxmlformats.org/officeDocument/2006/relationships" xmlns:m="http://schemas.openxmlformats.org/officeDocument/2006/math" xmlns:v="urn:schemas-microsoft-com:vml" xmlns:wp14="http://schemas.microsoft.com/office/word/2010/wordprocessingDrawing" xmlns:wp="http://schemas.openxmlformats.org/drawingml/2006/wordprocessingDrawing" xmlns:w10="urn:schemas-microsoft-com:office:word" xmlns:w="http://schemas.openxmlformats.org/wordprocessingml/2006/main" xmlns:w14="http://schemas.microsoft.com/office/word/2010/wordml" xmlns:w15="http://schemas.microsoft.com/office/word/2012/wordml" xmlns:wpg="http://schemas.microsoft.com/office/word/2010/wordprocessingGroup" xmlns:wpi="http://schemas.microsoft.com/office/word/2010/wordprocessingInk" xmlns:wne="http://schemas.microsoft.com/office/word/2006/wordml" xmlns:wps="http://schemas.microsoft.com/office/word/2010/wordprocessingShape" mc:Ignorable="w14 w15 wp14">
   <w:sdt>
     <w:sdtPr>
       <w:rPr>
@@ -22809,7 +22652,7 @@
             <w:rStyle w:val="PageNumber"/>
             <w:noProof/>
           </w:rPr>
-          <w:t>37</w:t>
+          <w:t>4</w:t>
         </w:r>
         <w:r>
           <w:rPr>
@@ -22829,7 +22672,7 @@
 </file>
 
 <file path=word/footnotes.xml><?xml version="1.0" encoding="utf-8"?>
-<w:footnotes xmlns:wpc="http://schemas.microsoft.com/office/word/2010/wordprocessingCanvas" xmlns:cx="http://schemas.microsoft.com/office/drawing/2014/chartex" xmlns:cx1="http://schemas.microsoft.com/office/drawing/2015/9/8/chartex" xmlns:cx2="http://schemas.microsoft.com/office/drawing/2015/10/21/chartex" xmlns:cx3="http://schemas.microsoft.com/office/drawing/2016/5/9/chartex" xmlns:cx4="http://schemas.microsoft.com/office/drawing/2016/5/10/chartex" xmlns:cx5="http://schemas.microsoft.com/office/drawing/2016/5/11/chartex" xmlns:cx6="http://schemas.microsoft.com/office/drawing/2016/5/12/chartex" xmlns:cx7="http://schemas.microsoft.com/office/drawing/2016/5/13/chartex" xmlns:cx8="http://schemas.microsoft.com/office/drawing/2016/5/14/chartex" xmlns:mc="http://schemas.openxmlformats.org/markup-compatibility/2006" xmlns:aink="http://schemas.microsoft.com/office/drawing/2016/ink" xmlns:am3d="http://schemas.microsoft.com/office/drawing/2017/model3d" xmlns:o="urn:schemas-microsoft-com:office:office" xmlns:r="http://schemas.openxmlformats.org/officeDocument/2006/relationships" xmlns:m="http://schemas.openxmlformats.org/officeDocument/2006/math" xmlns:v="urn:schemas-microsoft-com:vml" xmlns:wp14="http://schemas.microsoft.com/office/word/2010/wordprocessingDrawing" xmlns:wp="http://schemas.openxmlformats.org/drawingml/2006/wordprocessingDrawing" xmlns:w10="urn:schemas-microsoft-com:office:word" xmlns:w="http://schemas.openxmlformats.org/wordprocessingml/2006/main" xmlns:w14="http://schemas.microsoft.com/office/word/2010/wordml" xmlns:w15="http://schemas.microsoft.com/office/word/2012/wordml" xmlns:w16cid="http://schemas.microsoft.com/office/word/2016/wordml/cid" xmlns:w16se="http://schemas.microsoft.com/office/word/2015/wordml/symex" xmlns:wpg="http://schemas.microsoft.com/office/word/2010/wordprocessingGroup" xmlns:wpi="http://schemas.microsoft.com/office/word/2010/wordprocessingInk" xmlns:wne="http://schemas.microsoft.com/office/word/2006/wordml" xmlns:wps="http://schemas.microsoft.com/office/word/2010/wordprocessingShape" mc:Ignorable="w14 w15 w16se w16cid wp14">
+<w:footnotes xmlns:wpc="http://schemas.microsoft.com/office/word/2010/wordprocessingCanvas" xmlns:mo="http://schemas.microsoft.com/office/mac/office/2008/main" xmlns:mc="http://schemas.openxmlformats.org/markup-compatibility/2006" xmlns:mv="urn:schemas-microsoft-com:mac:vml" xmlns:o="urn:schemas-microsoft-com:office:office" xmlns:r="http://schemas.openxmlformats.org/officeDocument/2006/relationships" xmlns:m="http://schemas.openxmlformats.org/officeDocument/2006/math" xmlns:v="urn:schemas-microsoft-com:vml" xmlns:wp14="http://schemas.microsoft.com/office/word/2010/wordprocessingDrawing" xmlns:wp="http://schemas.openxmlformats.org/drawingml/2006/wordprocessingDrawing" xmlns:w10="urn:schemas-microsoft-com:office:word" xmlns:w="http://schemas.openxmlformats.org/wordprocessingml/2006/main" xmlns:w14="http://schemas.microsoft.com/office/word/2010/wordml" xmlns:w15="http://schemas.microsoft.com/office/word/2012/wordml" xmlns:wpg="http://schemas.microsoft.com/office/word/2010/wordprocessingGroup" xmlns:wpi="http://schemas.microsoft.com/office/word/2010/wordprocessingInk" xmlns:wne="http://schemas.microsoft.com/office/word/2006/wordml" xmlns:wps="http://schemas.microsoft.com/office/word/2010/wordprocessingShape" mc:Ignorable="w14 w15 wp14">
   <w:footnote w:type="separator" w:id="-1">
     <w:p>
       <w:r>
@@ -22848,8 +22691,8 @@
 </file>
 
 <file path=word/numbering.xml><?xml version="1.0" encoding="utf-8"?>
-<w:numbering xmlns:wpc="http://schemas.microsoft.com/office/word/2010/wordprocessingCanvas" xmlns:cx="http://schemas.microsoft.com/office/drawing/2014/chartex" xmlns:cx1="http://schemas.microsoft.com/office/drawing/2015/9/8/chartex" xmlns:cx2="http://schemas.microsoft.com/office/drawing/2015/10/21/chartex" xmlns:cx3="http://schemas.microsoft.com/office/drawing/2016/5/9/chartex" xmlns:cx4="http://schemas.microsoft.com/office/drawing/2016/5/10/chartex" xmlns:cx5="http://schemas.microsoft.com/office/drawing/2016/5/11/chartex" xmlns:cx6="http://schemas.microsoft.com/office/drawing/2016/5/12/chartex" xmlns:cx7="http://schemas.microsoft.com/office/drawing/2016/5/13/chartex" xmlns:cx8="http://schemas.microsoft.com/office/drawing/2016/5/14/chartex" xmlns:mc="http://schemas.openxmlformats.org/markup-compatibility/2006" xmlns:aink="http://schemas.microsoft.com/office/drawing/2016/ink" xmlns:am3d="http://schemas.microsoft.com/office/drawing/2017/model3d" xmlns:o="urn:schemas-microsoft-com:office:office" xmlns:r="http://schemas.openxmlformats.org/officeDocument/2006/relationships" xmlns:m="http://schemas.openxmlformats.org/officeDocument/2006/math" xmlns:v="urn:schemas-microsoft-com:vml" xmlns:wp14="http://schemas.microsoft.com/office/word/2010/wordprocessingDrawing" xmlns:wp="http://schemas.openxmlformats.org/drawingml/2006/wordprocessingDrawing" xmlns:w10="urn:schemas-microsoft-com:office:word" xmlns:w="http://schemas.openxmlformats.org/wordprocessingml/2006/main" xmlns:w14="http://schemas.microsoft.com/office/word/2010/wordml" xmlns:w15="http://schemas.microsoft.com/office/word/2012/wordml" xmlns:w16cid="http://schemas.microsoft.com/office/word/2016/wordml/cid" xmlns:w16se="http://schemas.microsoft.com/office/word/2015/wordml/symex" xmlns:wpg="http://schemas.microsoft.com/office/word/2010/wordprocessingGroup" xmlns:wpi="http://schemas.microsoft.com/office/word/2010/wordprocessingInk" xmlns:wne="http://schemas.microsoft.com/office/word/2006/wordml" xmlns:wps="http://schemas.microsoft.com/office/word/2010/wordprocessingShape" mc:Ignorable="w14 w15 w16se w16cid wp14">
-  <w:abstractNum w:abstractNumId="0" w15:restartNumberingAfterBreak="0">
+<w:numbering xmlns:wpc="http://schemas.microsoft.com/office/word/2010/wordprocessingCanvas" xmlns:mo="http://schemas.microsoft.com/office/mac/office/2008/main" xmlns:mc="http://schemas.openxmlformats.org/markup-compatibility/2006" xmlns:mv="urn:schemas-microsoft-com:mac:vml" xmlns:o="urn:schemas-microsoft-com:office:office" xmlns:r="http://schemas.openxmlformats.org/officeDocument/2006/relationships" xmlns:m="http://schemas.openxmlformats.org/officeDocument/2006/math" xmlns:v="urn:schemas-microsoft-com:vml" xmlns:wp14="http://schemas.microsoft.com/office/word/2010/wordprocessingDrawing" xmlns:wp="http://schemas.openxmlformats.org/drawingml/2006/wordprocessingDrawing" xmlns:w10="urn:schemas-microsoft-com:office:word" xmlns:w="http://schemas.openxmlformats.org/wordprocessingml/2006/main" xmlns:w14="http://schemas.microsoft.com/office/word/2010/wordml" xmlns:w15="http://schemas.microsoft.com/office/word/2012/wordml" xmlns:wpg="http://schemas.microsoft.com/office/word/2010/wordprocessingGroup" xmlns:wpi="http://schemas.microsoft.com/office/word/2010/wordprocessingInk" xmlns:wne="http://schemas.microsoft.com/office/word/2006/wordml" xmlns:wps="http://schemas.microsoft.com/office/word/2010/wordprocessingShape" mc:Ignorable="w14 w15 wp14">
+  <w:abstractNum w:abstractNumId="0">
     <w:nsid w:val="141810BE"/>
     <w:multiLevelType w:val="multilevel"/>
     <w:tmpl w:val="0A4C4BF4"/>
@@ -22969,18 +22812,18 @@
 </file>
 
 <file path=word/people.xml><?xml version="1.0" encoding="utf-8"?>
-<w15:people xmlns:wpc="http://schemas.microsoft.com/office/word/2010/wordprocessingCanvas" xmlns:cx="http://schemas.microsoft.com/office/drawing/2014/chartex" xmlns:cx1="http://schemas.microsoft.com/office/drawing/2015/9/8/chartex" xmlns:cx2="http://schemas.microsoft.com/office/drawing/2015/10/21/chartex" xmlns:cx3="http://schemas.microsoft.com/office/drawing/2016/5/9/chartex" xmlns:cx4="http://schemas.microsoft.com/office/drawing/2016/5/10/chartex" xmlns:cx5="http://schemas.microsoft.com/office/drawing/2016/5/11/chartex" xmlns:cx6="http://schemas.microsoft.com/office/drawing/2016/5/12/chartex" xmlns:cx7="http://schemas.microsoft.com/office/drawing/2016/5/13/chartex" xmlns:cx8="http://schemas.microsoft.com/office/drawing/2016/5/14/chartex" xmlns:mc="http://schemas.openxmlformats.org/markup-compatibility/2006" xmlns:aink="http://schemas.microsoft.com/office/drawing/2016/ink" xmlns:am3d="http://schemas.microsoft.com/office/drawing/2017/model3d" xmlns:o="urn:schemas-microsoft-com:office:office" xmlns:r="http://schemas.openxmlformats.org/officeDocument/2006/relationships" xmlns:m="http://schemas.openxmlformats.org/officeDocument/2006/math" xmlns:v="urn:schemas-microsoft-com:vml" xmlns:wp14="http://schemas.microsoft.com/office/word/2010/wordprocessingDrawing" xmlns:wp="http://schemas.openxmlformats.org/drawingml/2006/wordprocessingDrawing" xmlns:w10="urn:schemas-microsoft-com:office:word" xmlns:w="http://schemas.openxmlformats.org/wordprocessingml/2006/main" xmlns:w14="http://schemas.microsoft.com/office/word/2010/wordml" xmlns:w15="http://schemas.microsoft.com/office/word/2012/wordml" xmlns:w16cid="http://schemas.microsoft.com/office/word/2016/wordml/cid" xmlns:w16se="http://schemas.microsoft.com/office/word/2015/wordml/symex" xmlns:wpg="http://schemas.microsoft.com/office/word/2010/wordprocessingGroup" xmlns:wpi="http://schemas.microsoft.com/office/word/2010/wordprocessingInk" xmlns:wne="http://schemas.microsoft.com/office/word/2006/wordml" xmlns:wps="http://schemas.microsoft.com/office/word/2010/wordprocessingShape" mc:Ignorable="w14 w15 w16se w16cid wp14">
+<w15:people xmlns:wpc="http://schemas.microsoft.com/office/word/2010/wordprocessingCanvas" xmlns:mo="http://schemas.microsoft.com/office/mac/office/2008/main" xmlns:mc="http://schemas.openxmlformats.org/markup-compatibility/2006" xmlns:mv="urn:schemas-microsoft-com:mac:vml" xmlns:o="urn:schemas-microsoft-com:office:office" xmlns:r="http://schemas.openxmlformats.org/officeDocument/2006/relationships" xmlns:m="http://schemas.openxmlformats.org/officeDocument/2006/math" xmlns:v="urn:schemas-microsoft-com:vml" xmlns:wp14="http://schemas.microsoft.com/office/word/2010/wordprocessingDrawing" xmlns:wp="http://schemas.openxmlformats.org/drawingml/2006/wordprocessingDrawing" xmlns:w10="urn:schemas-microsoft-com:office:word" xmlns:w="http://schemas.openxmlformats.org/wordprocessingml/2006/main" xmlns:w14="http://schemas.microsoft.com/office/word/2010/wordml" xmlns:w15="http://schemas.microsoft.com/office/word/2012/wordml" xmlns:wpg="http://schemas.microsoft.com/office/word/2010/wordprocessingGroup" xmlns:wpi="http://schemas.microsoft.com/office/word/2010/wordprocessingInk" xmlns:wne="http://schemas.microsoft.com/office/word/2006/wordml" xmlns:wps="http://schemas.microsoft.com/office/word/2010/wordprocessingShape" mc:Ignorable="w14 w15 wp14">
+  <w15:person w15:author="Wilke, Claus O">
+    <w15:presenceInfo w15:providerId="None" w15:userId="Wilke, Claus O"/>
+  </w15:person>
   <w15:person w15:author="Hockenberry, Adam J">
     <w15:presenceInfo w15:providerId="Windows Live" w15:userId="5f19c907-8937-4b8b-a16f-152094f46feb"/>
-  </w15:person>
-  <w15:person w15:author="Wilke, Claus O">
-    <w15:presenceInfo w15:providerId="None" w15:userId="Wilke, Claus O"/>
   </w15:person>
 </w15:people>
 </file>
 
 <file path=word/styles.xml><?xml version="1.0" encoding="utf-8"?>
-<w:styles xmlns:mc="http://schemas.openxmlformats.org/markup-compatibility/2006" xmlns:r="http://schemas.openxmlformats.org/officeDocument/2006/relationships" xmlns:w="http://schemas.openxmlformats.org/wordprocessingml/2006/main" xmlns:w14="http://schemas.microsoft.com/office/word/2010/wordml" xmlns:w15="http://schemas.microsoft.com/office/word/2012/wordml" xmlns:w16cid="http://schemas.microsoft.com/office/word/2016/wordml/cid" xmlns:w16se="http://schemas.microsoft.com/office/word/2015/wordml/symex" mc:Ignorable="w14 w15 w16se w16cid">
+<w:styles xmlns:mc="http://schemas.openxmlformats.org/markup-compatibility/2006" xmlns:r="http://schemas.openxmlformats.org/officeDocument/2006/relationships" xmlns:w="http://schemas.openxmlformats.org/wordprocessingml/2006/main" xmlns:w14="http://schemas.microsoft.com/office/word/2010/wordml" xmlns:w15="http://schemas.microsoft.com/office/word/2012/wordml" mc:Ignorable="w14 w15">
   <w:docDefaults>
     <w:rPrDefault>
       <w:rPr>
@@ -22992,7 +22835,7 @@
     </w:rPrDefault>
     <w:pPrDefault/>
   </w:docDefaults>
-  <w:latentStyles w:defLockedState="0" w:defUIPriority="99" w:defSemiHidden="0" w:defUnhideWhenUsed="0" w:defQFormat="0" w:count="375">
+  <w:latentStyles w:defLockedState="0" w:defUIPriority="99" w:defSemiHidden="0" w:defUnhideWhenUsed="0" w:defQFormat="0" w:count="382">
     <w:lsdException w:name="Normal" w:uiPriority="0" w:qFormat="1"/>
     <w:lsdException w:name="heading 1" w:uiPriority="9" w:qFormat="1"/>
     <w:lsdException w:name="heading 2" w:semiHidden="1" w:uiPriority="9" w:unhideWhenUsed="1" w:qFormat="1"/>
@@ -23647,10 +23490,17 @@
     <w:tblPr>
       <w:tblStyleRowBandSize w:val="1"/>
       <w:tblStyleColBandSize w:val="1"/>
+      <w:tblInd w:w="0" w:type="dxa"/>
       <w:tblBorders>
         <w:top w:val="single" w:sz="4" w:space="0" w:color="7F7F7F" w:themeColor="text1" w:themeTint="80"/>
         <w:bottom w:val="single" w:sz="4" w:space="0" w:color="7F7F7F" w:themeColor="text1" w:themeTint="80"/>
       </w:tblBorders>
+      <w:tblCellMar>
+        <w:top w:w="0" w:type="dxa"/>
+        <w:left w:w="108" w:type="dxa"/>
+        <w:bottom w:w="0" w:type="dxa"/>
+        <w:right w:w="108" w:type="dxa"/>
+      </w:tblCellMar>
     </w:tblPr>
     <w:tblStylePr w:type="firstRow">
       <w:rPr>
@@ -23727,6 +23577,13 @@
     <w:tblPr>
       <w:tblStyleRowBandSize w:val="1"/>
       <w:tblStyleColBandSize w:val="1"/>
+      <w:tblInd w:w="0" w:type="dxa"/>
+      <w:tblCellMar>
+        <w:top w:w="0" w:type="dxa"/>
+        <w:left w:w="108" w:type="dxa"/>
+        <w:bottom w:w="0" w:type="dxa"/>
+        <w:right w:w="108" w:type="dxa"/>
+      </w:tblCellMar>
     </w:tblPr>
     <w:tblStylePr w:type="firstRow">
       <w:rPr>
@@ -24137,7 +23994,7 @@
 </file>
 
 <file path=customXml/itemProps1.xml><?xml version="1.0" encoding="utf-8"?>
-<ds:datastoreItem xmlns:ds="http://schemas.openxmlformats.org/officeDocument/2006/customXml" ds:itemID="{2E60E6C0-F516-3443-A9FB-8B237841DC63}">
+<ds:datastoreItem xmlns:ds="http://schemas.openxmlformats.org/officeDocument/2006/customXml" ds:itemID="{728BD08A-EFF8-B541-A721-D52E2ACB1E3C}">
   <ds:schemaRefs>
     <ds:schemaRef ds:uri="http://schemas.openxmlformats.org/officeDocument/2006/bibliography"/>
   </ds:schemaRefs>

--- a/text/MainDocumentCombined_revision.docx
+++ b/text/MainDocumentCombined_revision.docx
@@ -1,6 +1,6 @@
 
 <file path=word/document.xml><?xml version="1.0" encoding="utf-8"?>
-<w:document xmlns:wpc="http://schemas.microsoft.com/office/word/2010/wordprocessingCanvas" xmlns:mo="http://schemas.microsoft.com/office/mac/office/2008/main" xmlns:mc="http://schemas.openxmlformats.org/markup-compatibility/2006" xmlns:mv="urn:schemas-microsoft-com:mac:vml" xmlns:o="urn:schemas-microsoft-com:office:office" xmlns:r="http://schemas.openxmlformats.org/officeDocument/2006/relationships" xmlns:m="http://schemas.openxmlformats.org/officeDocument/2006/math" xmlns:v="urn:schemas-microsoft-com:vml" xmlns:wp14="http://schemas.microsoft.com/office/word/2010/wordprocessingDrawing" xmlns:wp="http://schemas.openxmlformats.org/drawingml/2006/wordprocessingDrawing" xmlns:w10="urn:schemas-microsoft-com:office:word" xmlns:w="http://schemas.openxmlformats.org/wordprocessingml/2006/main" xmlns:w14="http://schemas.microsoft.com/office/word/2010/wordml" xmlns:w15="http://schemas.microsoft.com/office/word/2012/wordml" xmlns:wpg="http://schemas.microsoft.com/office/word/2010/wordprocessingGroup" xmlns:wpi="http://schemas.microsoft.com/office/word/2010/wordprocessingInk" xmlns:wne="http://schemas.microsoft.com/office/word/2006/wordml" xmlns:wps="http://schemas.microsoft.com/office/word/2010/wordprocessingShape" mc:Ignorable="w14 w15 wp14">
+<w:document xmlns:wpc="http://schemas.microsoft.com/office/word/2010/wordprocessingCanvas" xmlns:cx="http://schemas.microsoft.com/office/drawing/2014/chartex" xmlns:cx1="http://schemas.microsoft.com/office/drawing/2015/9/8/chartex" xmlns:cx2="http://schemas.microsoft.com/office/drawing/2015/10/21/chartex" xmlns:cx3="http://schemas.microsoft.com/office/drawing/2016/5/9/chartex" xmlns:cx4="http://schemas.microsoft.com/office/drawing/2016/5/10/chartex" xmlns:cx5="http://schemas.microsoft.com/office/drawing/2016/5/11/chartex" xmlns:cx6="http://schemas.microsoft.com/office/drawing/2016/5/12/chartex" xmlns:cx7="http://schemas.microsoft.com/office/drawing/2016/5/13/chartex" xmlns:cx8="http://schemas.microsoft.com/office/drawing/2016/5/14/chartex" xmlns:mc="http://schemas.openxmlformats.org/markup-compatibility/2006" xmlns:aink="http://schemas.microsoft.com/office/drawing/2016/ink" xmlns:am3d="http://schemas.microsoft.com/office/drawing/2017/model3d" xmlns:o="urn:schemas-microsoft-com:office:office" xmlns:r="http://schemas.openxmlformats.org/officeDocument/2006/relationships" xmlns:m="http://schemas.openxmlformats.org/officeDocument/2006/math" xmlns:v="urn:schemas-microsoft-com:vml" xmlns:wp14="http://schemas.microsoft.com/office/word/2010/wordprocessingDrawing" xmlns:wp="http://schemas.openxmlformats.org/drawingml/2006/wordprocessingDrawing" xmlns:w10="urn:schemas-microsoft-com:office:word" xmlns:w="http://schemas.openxmlformats.org/wordprocessingml/2006/main" xmlns:w14="http://schemas.microsoft.com/office/word/2010/wordml" xmlns:w15="http://schemas.microsoft.com/office/word/2012/wordml" xmlns:w16cid="http://schemas.microsoft.com/office/word/2016/wordml/cid" xmlns:w16se="http://schemas.microsoft.com/office/word/2015/wordml/symex" xmlns:wpg="http://schemas.microsoft.com/office/word/2010/wordprocessingGroup" xmlns:wpi="http://schemas.microsoft.com/office/word/2010/wordprocessingInk" xmlns:wne="http://schemas.microsoft.com/office/word/2006/wordml" xmlns:wps="http://schemas.microsoft.com/office/word/2010/wordprocessingShape" mc:Ignorable="w14 w15 w16se w16cid wp14">
   <w:body>
     <w:p>
       <w:pPr>
@@ -291,21 +291,21 @@
         <w:rPr>
           <w:rFonts w:ascii="Helvetica" w:eastAsia="MS Mincho" w:hAnsi="Helvetica"/>
         </w:rPr>
-        <w:t xml:space="preserve"> transcript and protein abundances. We show that models </w:t>
+        <w:t xml:space="preserve"> transcript and protein abundances. We show that models are able to discriminate between different environmental features with a </w:t>
       </w:r>
       <w:proofErr w:type="gramStart"/>
       <w:r>
         <w:rPr>
           <w:rFonts w:ascii="Helvetica" w:eastAsia="MS Mincho" w:hAnsi="Helvetica"/>
         </w:rPr>
-        <w:t>are able to</w:t>
+        <w:t>relatively high</w:t>
       </w:r>
       <w:proofErr w:type="gramEnd"/>
       <w:r>
         <w:rPr>
           <w:rFonts w:ascii="Helvetica" w:eastAsia="MS Mincho" w:hAnsi="Helvetica"/>
         </w:rPr>
-        <w:t xml:space="preserve"> discriminate between different environmental features with a relatively high degree of accuracy. We observed a small but significant increase in model accuracy by combining transcriptome and proteome-level data</w:t>
+        <w:t xml:space="preserve"> degree of accuracy. We observed a small but significant increase in model accuracy by combining transcriptome and proteome-level data</w:t>
       </w:r>
       <w:r>
         <w:rPr>
@@ -971,21 +971,24 @@
         </w:rPr>
         <w:t>nutrient rich digestive tract of host</w:t>
       </w:r>
-      <w:ins w:id="0" w:author="Wilke, Claus O" w:date="2018-10-10T00:14:00Z">
-        <w:r>
-          <w:rPr>
-            <w:rFonts w:ascii="Helvetica" w:hAnsi="Helvetica"/>
-          </w:rPr>
-          <w:t xml:space="preserve"> organisms</w:t>
-        </w:r>
-      </w:ins>
       <w:r>
         <w:rPr>
           <w:rFonts w:ascii="Helvetica" w:hAnsi="Helvetica"/>
         </w:rPr>
         <w:t xml:space="preserve"> </w:t>
       </w:r>
-      <w:commentRangeStart w:id="1"/>
+      <w:r>
+        <w:rPr>
+          <w:rFonts w:ascii="Helvetica" w:hAnsi="Helvetica"/>
+        </w:rPr>
+        <w:t>organisms</w:t>
+      </w:r>
+      <w:r>
+        <w:rPr>
+          <w:rFonts w:ascii="Helvetica" w:hAnsi="Helvetica"/>
+        </w:rPr>
+        <w:t xml:space="preserve"> </w:t>
+      </w:r>
       <w:r>
         <w:rPr>
           <w:rFonts w:ascii="Helvetica" w:hAnsi="Helvetica"/>
@@ -1020,131 +1023,110 @@
         <w:rPr>
           <w:rFonts w:ascii="Helvetica" w:hAnsi="Helvetica"/>
         </w:rPr>
+        <w:t xml:space="preserve"> but</w:t>
+      </w:r>
+      <w:r>
+        <w:rPr>
+          <w:rFonts w:ascii="Helvetica" w:hAnsi="Helvetica"/>
+        </w:rPr>
+        <w:t xml:space="preserve"> spends another portion of its life-cycle</w:t>
+      </w:r>
+      <w:r>
+        <w:rPr>
+          <w:rFonts w:ascii="Helvetica" w:hAnsi="Helvetica"/>
+        </w:rPr>
+        <w:t xml:space="preserve"> exposed to harsh environmental conditions upon being excreted and before finding </w:t>
+      </w:r>
+      <w:r>
+        <w:rPr>
+          <w:rFonts w:ascii="Helvetica" w:hAnsi="Helvetica"/>
+        </w:rPr>
+        <w:t>another host</w:t>
+      </w:r>
+      <w:r>
+        <w:rPr>
+          <w:rFonts w:ascii="Helvetica" w:hAnsi="Helvetica"/>
+        </w:rPr>
+        <w:t>.</w:t>
+      </w:r>
+      <w:r>
+        <w:rPr>
+          <w:rFonts w:ascii="Helvetica" w:hAnsi="Helvetica"/>
+        </w:rPr>
+        <w:t xml:space="preserve"> The mere presence of generalist species in an environment may provide little value for understanding past or current environmental conditions </w:t>
+      </w:r>
+      <w:r>
+        <w:rPr>
+          <w:rFonts w:ascii="Helvetica" w:hAnsi="Helvetica"/>
+        </w:rPr>
+        <w:t>because</w:t>
+      </w:r>
+      <w:r>
+        <w:rPr>
+          <w:rFonts w:ascii="Helvetica" w:hAnsi="Helvetica"/>
+        </w:rPr>
+        <w:t xml:space="preserve"> their gene</w:t>
+      </w:r>
+      <w:r>
+        <w:rPr>
+          <w:rFonts w:ascii="Helvetica" w:hAnsi="Helvetica"/>
+        </w:rPr>
+        <w:t xml:space="preserve"> and expression diversity</w:t>
+      </w:r>
+      <w:r>
+        <w:rPr>
+          <w:rFonts w:ascii="Helvetica" w:hAnsi="Helvetica"/>
+        </w:rPr>
+        <w:t xml:space="preserve"> permits growth across vari</w:t>
+      </w:r>
+      <w:r>
+        <w:rPr>
+          <w:rFonts w:ascii="Helvetica" w:hAnsi="Helvetica"/>
+        </w:rPr>
+        <w:t xml:space="preserve">able environments </w:t>
+      </w:r>
+      <w:r>
+        <w:rPr>
+          <w:rFonts w:ascii="Helvetica" w:hAnsi="Helvetica"/>
+        </w:rPr>
+        <w:fldChar w:fldCharType="begin"/>
+      </w:r>
+      <w:r>
+        <w:rPr>
+          <w:rFonts w:ascii="Helvetica" w:hAnsi="Helvetica"/>
+        </w:rPr>
+        <w:instrText xml:space="preserve"> ADDIN ZOTERO_ITEM CSL_CITATION {"citationID":"YTG5Jm0h","properties":{"formattedCitation":"[12]","plainCitation":"[12]","noteIndex":0},"citationItems":[{"id":"LYPrkEGO/LfFNk8bu","uris":["http://zotero.org/users/local/FOPKHRFW/items/VDZR7H8C"],"uri":["http://zotero.org/users/local/FOPKHRFW/items/VDZR7H8C"],"itemData":{"id":"nOtA0lSj/4VCyA5IH","type":"article-journal","title":"The quantitative and condition-dependent &lt;i&gt;Escherichia coli&lt;/i&gt; proteome","container-title":"Nature Biotechnology","page":"104-110","volume":"34","issue":"1","source":"www.nature.com","abstract":"Measuring precise concentrations of proteins can provide insights into biological processes. Here we use efficient protein extraction and sample fractionation, as well as state-of-the-art quantitative mass spectrometry techniques to generate a comprehensive, condition-dependent protein-abundance map for Escherichia coli. We measure cellular protein concentrations for 55% of predicted E. coli genes (&gt;2,300 proteins) under 22 different experimental conditions and identify methylation and N-terminal protein acetylations previously not known to be prevalent in bacteria. We uncover system-wide proteome allocation, expression regulation and post-translational adaptations. These data provide a valuable resource for the systems biology and broader E. coli research communities.","DOI":"10.1038/nbt.3418","ISSN":"1546-1696","language":"en","author":[{"family":"Schmidt","given":"Alexander"},{"family":"Kochanowski","given":"Karl"},{"family":"Vedelaar","given":"Silke"},{"family":"Ahrné","given":"Erik"},{"family":"Volkmer","given":"Benjamin"},{"family":"Callipo","given":"Luciano"},{"family":"Knoops","given":"Kèvin"},{"family":"Bauer","given":"Manuel"},{"family":"Aebersold","given":"Ruedi"},{"family":"Heinemann","given":"Matthias"}],"issued":{"date-parts":[["2016",1]]}}}],"schema":"https://github.com/citation-style-language/schema/raw/master/csl-citation.json"} </w:instrText>
+      </w:r>
+      <w:r>
+        <w:rPr>
+          <w:rFonts w:ascii="Helvetica" w:hAnsi="Helvetica"/>
+        </w:rPr>
+        <w:fldChar w:fldCharType="separate"/>
+      </w:r>
+      <w:r>
+        <w:rPr>
+          <w:rFonts w:ascii="Helvetica" w:hAnsi="Helvetica"/>
+        </w:rPr>
+        <w:t>[12]</w:t>
+      </w:r>
+      <w:r>
+        <w:rPr>
+          <w:rFonts w:ascii="Helvetica" w:hAnsi="Helvetica"/>
+        </w:rPr>
+        <w:fldChar w:fldCharType="end"/>
+      </w:r>
+      <w:r>
+        <w:rPr>
+          <w:rFonts w:ascii="Helvetica" w:hAnsi="Helvetica"/>
+        </w:rPr>
+        <w:t>.</w:t>
+      </w:r>
+      <w:r>
+        <w:rPr>
+          <w:rFonts w:ascii="Helvetica" w:hAnsi="Helvetica"/>
+        </w:rPr>
         <w:t xml:space="preserve"> </w:t>
       </w:r>
-      <w:commentRangeEnd w:id="1"/>
-      <w:r>
-        <w:rPr>
-          <w:rStyle w:val="CommentReference"/>
-        </w:rPr>
-        <w:commentReference w:id="1"/>
-      </w:r>
-      <w:del w:id="2" w:author="Wilke, Claus O" w:date="2018-10-10T00:14:00Z">
-        <w:r>
-          <w:rPr>
-            <w:rFonts w:ascii="Helvetica" w:hAnsi="Helvetica"/>
-          </w:rPr>
-          <w:delText xml:space="preserve">organisms </w:delText>
-        </w:r>
-      </w:del>
-      <w:r>
-        <w:rPr>
-          <w:rFonts w:ascii="Helvetica" w:hAnsi="Helvetica"/>
-        </w:rPr>
-        <w:t>but</w:t>
-      </w:r>
-      <w:r>
-        <w:rPr>
-          <w:rFonts w:ascii="Helvetica" w:hAnsi="Helvetica"/>
-        </w:rPr>
-        <w:t xml:space="preserve"> spends another portion of its life-cycle</w:t>
-      </w:r>
-      <w:r>
-        <w:rPr>
-          <w:rFonts w:ascii="Helvetica" w:hAnsi="Helvetica"/>
-        </w:rPr>
-        <w:t xml:space="preserve"> exposed to harsh environmental conditions upon being excreted and before finding </w:t>
-      </w:r>
-      <w:r>
-        <w:rPr>
-          <w:rFonts w:ascii="Helvetica" w:hAnsi="Helvetica"/>
-        </w:rPr>
-        <w:t>another host</w:t>
-      </w:r>
-      <w:r>
-        <w:rPr>
-          <w:rFonts w:ascii="Helvetica" w:hAnsi="Helvetica"/>
-        </w:rPr>
-        <w:t>.</w:t>
-      </w:r>
-      <w:r>
-        <w:rPr>
-          <w:rFonts w:ascii="Helvetica" w:hAnsi="Helvetica"/>
-        </w:rPr>
-        <w:t xml:space="preserve"> The mere presence of generalist species in an environment may provide little value for understanding past or current environmental conditions </w:t>
-      </w:r>
-      <w:r>
-        <w:rPr>
-          <w:rFonts w:ascii="Helvetica" w:hAnsi="Helvetica"/>
-        </w:rPr>
-        <w:t>because</w:t>
-      </w:r>
-      <w:r>
-        <w:rPr>
-          <w:rFonts w:ascii="Helvetica" w:hAnsi="Helvetica"/>
-        </w:rPr>
-        <w:t xml:space="preserve"> their gene</w:t>
-      </w:r>
-      <w:r>
-        <w:rPr>
-          <w:rFonts w:ascii="Helvetica" w:hAnsi="Helvetica"/>
-        </w:rPr>
-        <w:t xml:space="preserve"> and expression diversity</w:t>
-      </w:r>
-      <w:r>
-        <w:rPr>
-          <w:rFonts w:ascii="Helvetica" w:hAnsi="Helvetica"/>
-        </w:rPr>
-        <w:t xml:space="preserve"> permits growth across vari</w:t>
-      </w:r>
-      <w:r>
-        <w:rPr>
-          <w:rFonts w:ascii="Helvetica" w:hAnsi="Helvetica"/>
-        </w:rPr>
-        <w:t xml:space="preserve">able environments </w:t>
-      </w:r>
-      <w:r>
-        <w:rPr>
-          <w:rFonts w:ascii="Helvetica" w:hAnsi="Helvetica"/>
-        </w:rPr>
-        <w:fldChar w:fldCharType="begin"/>
-      </w:r>
-      <w:r>
-        <w:rPr>
-          <w:rFonts w:ascii="Helvetica" w:hAnsi="Helvetica"/>
-        </w:rPr>
-        <w:instrText xml:space="preserve"> ADDIN ZOTERO_ITEM CSL_CITATION {"citationID":"YTG5Jm0h","properties":{"formattedCitation":"[12]","plainCitation":"[12]","noteIndex":0},"citationItems":[{"id":"LYPrkEGO/LfFNk8bu","uris":["http://zotero.org/users/local/FOPKHRFW/items/VDZR7H8C"],"uri":["http://zotero.org/users/local/FOPKHRFW/items/VDZR7H8C"],"itemData":{"id":"nOtA0lSj/4VCyA5IH","type":"article-journal","title":"The quantitative and condition-dependent &lt;i&gt;Escherichia coli&lt;/i&gt; proteome","container-title":"Nature Biotechnology","page":"104-110","volume":"34","issue":"1","source":"www.nature.com","abstract":"Measuring precise concentrations of proteins can provide insights into biological processes. Here we use efficient protein extraction and sample fractionation, as well as state-of-the-art quantitative mass spectrometry techniques to generate a comprehensive, condition-dependent protein-abundance map for Escherichia coli. We measure cellular protein concentrations for 55% of predicted E. coli genes (&gt;2,300 proteins) under 22 different experimental conditions and identify methylation and N-terminal protein acetylations previously not known to be prevalent in bacteria. We uncover system-wide proteome allocation, expression regulation and post-translational adaptations. These data provide a valuable resource for the systems biology and broader E. coli research communities.","DOI":"10.1038/nbt.3418","ISSN":"1546-1696","language":"en","author":[{"family":"Schmidt","given":"Alexander"},{"family":"Kochanowski","given":"Karl"},{"family":"Vedelaar","given":"Silke"},{"family":"Ahrné","given":"Erik"},{"family":"Volkmer","given":"Benjamin"},{"family":"Callipo","given":"Luciano"},{"family":"Knoops","given":"Kèvin"},{"family":"Bauer","given":"Manuel"},{"family":"Aebersold","given":"Ruedi"},{"family":"Heinemann","given":"Matthias"}],"issued":{"date-parts":[["2016",1]]}}}],"schema":"https://github.com/citation-style-language/schema/raw/master/csl-citation.json"} </w:instrText>
-      </w:r>
-      <w:r>
-        <w:rPr>
-          <w:rFonts w:ascii="Helvetica" w:hAnsi="Helvetica"/>
-        </w:rPr>
-        <w:fldChar w:fldCharType="separate"/>
-      </w:r>
-      <w:r>
-        <w:rPr>
-          <w:rFonts w:ascii="Helvetica" w:hAnsi="Helvetica"/>
-        </w:rPr>
-        <w:t>[12]</w:t>
-      </w:r>
-      <w:r>
-        <w:rPr>
-          <w:rFonts w:ascii="Helvetica" w:hAnsi="Helvetica"/>
-        </w:rPr>
-        <w:fldChar w:fldCharType="end"/>
-      </w:r>
-      <w:r>
-        <w:rPr>
-          <w:rFonts w:ascii="Helvetica" w:hAnsi="Helvetica"/>
-        </w:rPr>
-        <w:t>.</w:t>
-      </w:r>
-      <w:r>
-        <w:rPr>
-          <w:rFonts w:ascii="Helvetica" w:hAnsi="Helvetica"/>
-        </w:rPr>
-        <w:t xml:space="preserve"> </w:t>
-      </w:r>
       <w:r>
         <w:rPr>
           <w:rFonts w:ascii="Helvetica" w:hAnsi="Helvetica"/>
@@ -1189,8 +1171,6 @@
           <w:rFonts w:ascii="Helvetica" w:hAnsi="Helvetica"/>
         </w:rPr>
       </w:pPr>
-      <w:bookmarkStart w:id="3" w:name="_GoBack"/>
-      <w:bookmarkEnd w:id="3"/>
     </w:p>
     <w:p>
       <w:pPr>
@@ -1235,14 +1215,12 @@
         </w:rPr>
         <w:t>has been shown</w:t>
       </w:r>
-      <w:ins w:id="4" w:author="Wilke, Claus O" w:date="2018-09-26T21:30:00Z">
-        <w:r>
-          <w:rPr>
-            <w:rFonts w:ascii="Helvetica" w:hAnsi="Helvetica"/>
-          </w:rPr>
-          <w:t xml:space="preserve"> to</w:t>
-        </w:r>
-      </w:ins>
+      <w:r>
+        <w:rPr>
+          <w:rFonts w:ascii="Helvetica" w:hAnsi="Helvetica"/>
+        </w:rPr>
+        <w:t xml:space="preserve"> to</w:t>
+      </w:r>
       <w:r>
         <w:rPr>
           <w:rFonts w:ascii="Helvetica" w:hAnsi="Helvetica"/>
@@ -2492,14 +2470,12 @@
         </w:rPr>
         <w:t xml:space="preserve"> concentration</w:t>
       </w:r>
-      <w:ins w:id="5" w:author="Wilke, Claus O" w:date="2018-10-10T00:17:00Z">
-        <w:r>
-          <w:rPr>
-            <w:rFonts w:ascii="Helvetica" w:hAnsi="Helvetica"/>
-          </w:rPr>
-          <w:t>,</w:t>
-        </w:r>
-      </w:ins>
+      <w:r>
+        <w:rPr>
+          <w:rFonts w:ascii="Helvetica" w:hAnsi="Helvetica"/>
+        </w:rPr>
+        <w:t>,</w:t>
+      </w:r>
       <w:r>
         <w:rPr>
           <w:rFonts w:ascii="Helvetica" w:hAnsi="Helvetica"/>
@@ -2635,14 +2611,12 @@
         </w:rPr>
         <w:t xml:space="preserve">he remainder of this </w:t>
       </w:r>
-      <w:ins w:id="6" w:author="Wilke, Claus O" w:date="2018-09-26T21:34:00Z">
-        <w:r>
-          <w:rPr>
-            <w:rFonts w:ascii="Helvetica" w:hAnsi="Helvetica"/>
-          </w:rPr>
-          <w:t>work</w:t>
-        </w:r>
-      </w:ins>
+      <w:r>
+        <w:rPr>
+          <w:rFonts w:ascii="Helvetica" w:hAnsi="Helvetica"/>
+        </w:rPr>
+        <w:t>work</w:t>
+      </w:r>
       <w:r>
         <w:rPr>
           <w:rFonts w:ascii="Helvetica" w:hAnsi="Helvetica"/>
@@ -3102,304 +3076,269 @@
         </w:rPr>
         <w:t>We performed several data processing steps, including batch correction and Principal Component Analysis (PCA)</w:t>
       </w:r>
-      <w:ins w:id="7" w:author="Wilke, Claus O" w:date="2018-10-10T00:25:00Z">
-        <w:r>
-          <w:rPr>
-            <w:rFonts w:ascii="Helvetica" w:hAnsi="Helvetica"/>
-          </w:rPr>
-          <w:t>,</w:t>
-        </w:r>
-      </w:ins>
-      <w:r>
-        <w:rPr>
-          <w:rFonts w:ascii="Helvetica" w:hAnsi="Helvetica"/>
-        </w:rPr>
-        <w:t xml:space="preserve"> to reduce the dimensionality of the data (see Materials and Methods for details). We analyzed the top 10 genes contributing to the dominant principal components (PC1 and PC2, in both mRNA and protein datasets) and found that they all have </w:t>
+      <w:r>
+        <w:rPr>
+          <w:rFonts w:ascii="Helvetica" w:hAnsi="Helvetica"/>
+        </w:rPr>
+        <w:t>,</w:t>
+      </w:r>
+      <w:r>
+        <w:rPr>
+          <w:rFonts w:ascii="Helvetica" w:hAnsi="Helvetica"/>
+        </w:rPr>
+        <w:t xml:space="preserve"> to reduce the dimensionality of the data (see Materials and Methods for details). We analyzed the top 10 genes contributing to the dominant principal components (PC1 and PC2, in both mRNA and protein datasets) and found that they all have orthologs</w:t>
+      </w:r>
+      <w:r>
+        <w:rPr>
+          <w:rFonts w:ascii="Helvetica" w:hAnsi="Helvetica"/>
+          <w:i/>
+        </w:rPr>
+        <w:t xml:space="preserve"> </w:t>
+      </w:r>
+      <w:r>
+        <w:rPr>
+          <w:rFonts w:ascii="Helvetica" w:hAnsi="Helvetica"/>
+        </w:rPr>
+        <w:t>in</w:t>
+      </w:r>
+      <w:r>
+        <w:rPr>
+          <w:rFonts w:ascii="Helvetica" w:hAnsi="Helvetica"/>
+        </w:rPr>
+        <w:t xml:space="preserve"> both B and K strains suggesting that data collection/extrapolation across different strains may not be particularly problematic for future studies (S1 Table). Additionally, PC1 was enriched for highly expressed genes in both mRNA and protein datasets (elongation factors, RNA polymerase subunits, outer membrane proteins, </w:t>
+      </w:r>
+      <w:r>
+        <w:rPr>
+          <w:rFonts w:ascii="Helvetica" w:hAnsi="Helvetica"/>
+          <w:i/>
+        </w:rPr>
+        <w:t>etc.</w:t>
+      </w:r>
+      <w:r>
+        <w:rPr>
+          <w:rFonts w:ascii="Helvetica" w:hAnsi="Helvetica"/>
+        </w:rPr>
+        <w:t xml:space="preserve">), with the protein datasets </w:t>
+      </w:r>
+      <w:r>
+        <w:rPr>
+          <w:rFonts w:ascii="Helvetica" w:hAnsi="Helvetica"/>
+        </w:rPr>
+        <w:t xml:space="preserve">also </w:t>
+      </w:r>
+      <w:r>
+        <w:rPr>
+          <w:rFonts w:ascii="Helvetica" w:hAnsi="Helvetica"/>
+        </w:rPr>
+        <w:t>consisting of important chaperones (</w:t>
       </w:r>
       <w:proofErr w:type="spellStart"/>
       <w:r>
         <w:rPr>
           <w:rFonts w:ascii="Helvetica" w:hAnsi="Helvetica"/>
-        </w:rPr>
-        <w:t>orthologs</w:t>
+          <w:i/>
+        </w:rPr>
+        <w:t>dnaK</w:t>
       </w:r>
       <w:proofErr w:type="spellEnd"/>
       <w:r>
         <w:rPr>
           <w:rFonts w:ascii="Helvetica" w:hAnsi="Helvetica"/>
+        </w:rPr>
+        <w:t xml:space="preserve"> and </w:t>
+      </w:r>
+      <w:proofErr w:type="spellStart"/>
+      <w:r>
+        <w:rPr>
+          <w:rFonts w:ascii="Helvetica" w:hAnsi="Helvetica"/>
           <w:i/>
         </w:rPr>
+        <w:t>groEL</w:t>
+      </w:r>
+      <w:proofErr w:type="spellEnd"/>
+      <w:r>
+        <w:rPr>
+          <w:rFonts w:ascii="Helvetica" w:hAnsi="Helvetica"/>
+        </w:rPr>
+        <w:t xml:space="preserve">). </w:t>
+      </w:r>
+    </w:p>
+    <w:p>
+      <w:pPr>
+        <w:spacing w:line="360" w:lineRule="auto"/>
+        <w:rPr>
+          <w:rFonts w:ascii="Helvetica" w:hAnsi="Helvetica"/>
+        </w:rPr>
+      </w:pPr>
+    </w:p>
+    <w:p>
+      <w:pPr>
+        <w:spacing w:line="360" w:lineRule="auto"/>
+        <w:rPr>
+          <w:rFonts w:ascii="Helvetica" w:hAnsi="Helvetica"/>
+        </w:rPr>
+      </w:pPr>
+      <w:r>
+        <w:rPr>
+          <w:rFonts w:ascii="Helvetica" w:hAnsi="Helvetica"/>
+        </w:rPr>
+        <w:t xml:space="preserve">During the model </w:t>
+      </w:r>
+      <w:r>
+        <w:rPr>
+          <w:rFonts w:ascii="Helvetica" w:hAnsi="Helvetica"/>
+        </w:rPr>
+        <w:t>tuning</w:t>
+      </w:r>
+      <w:r>
+        <w:rPr>
+          <w:rFonts w:ascii="Helvetica" w:hAnsi="Helvetica"/>
+        </w:rPr>
+        <w:t xml:space="preserve"> phase, w</w:t>
+      </w:r>
+      <w:r>
+        <w:rPr>
+          <w:rFonts w:ascii="Helvetica" w:hAnsi="Helvetica"/>
+        </w:rPr>
+        <w:t>e</w:t>
+      </w:r>
+      <w:r>
+        <w:rPr>
+          <w:rFonts w:ascii="Helvetica" w:hAnsi="Helvetica"/>
+        </w:rPr>
         <w:t xml:space="preserve"> </w:t>
       </w:r>
       <w:r>
         <w:rPr>
           <w:rFonts w:ascii="Helvetica" w:hAnsi="Helvetica"/>
         </w:rPr>
-        <w:t>in</w:t>
-      </w:r>
-      <w:r>
-        <w:rPr>
-          <w:rFonts w:ascii="Helvetica" w:hAnsi="Helvetica"/>
-        </w:rPr>
-        <w:t xml:space="preserve"> both B- and K- strains suggesting that data collection/extrapolation across different strains may not be particularly problematic for future studies (S1 Table). Additionally, PC1 was enriched for highly expressed genes in both mRNA and protein datasets (elongation factors, RNA polymerase subunits, outer membrane proteins, </w:t>
+        <w:t>optimized hyperparameters in the machine learning pipeline by</w:t>
+      </w:r>
+      <w:r>
+        <w:rPr>
+          <w:rFonts w:ascii="Helvetica" w:hAnsi="Helvetica"/>
+        </w:rPr>
+        <w:t xml:space="preserve"> further</w:t>
+      </w:r>
+      <w:r>
+        <w:rPr>
+          <w:rFonts w:ascii="Helvetica" w:hAnsi="Helvetica"/>
+        </w:rPr>
+        <w:t xml:space="preserve"> splitting the training/validation data into training and validation sets</w:t>
+      </w:r>
+      <w:r>
+        <w:rPr>
+          <w:rFonts w:ascii="Helvetica" w:hAnsi="Helvetica"/>
+        </w:rPr>
+        <w:t>,</w:t>
+      </w:r>
+      <w:r>
+        <w:rPr>
+          <w:rFonts w:ascii="Helvetica" w:hAnsi="Helvetica"/>
+        </w:rPr>
+        <w:t xml:space="preserve"> </w:t>
+      </w:r>
+      <w:r>
+        <w:rPr>
+          <w:rFonts w:ascii="Helvetica" w:hAnsi="Helvetica"/>
+        </w:rPr>
+        <w:t>fitting mod</w:t>
+      </w:r>
+      <w:r>
+        <w:rPr>
+          <w:rFonts w:ascii="Helvetica" w:hAnsi="Helvetica"/>
+        </w:rPr>
+        <w:t>els to the labeled training set</w:t>
+      </w:r>
+      <w:r>
+        <w:rPr>
+          <w:rFonts w:ascii="Helvetica" w:hAnsi="Helvetica"/>
+        </w:rPr>
+        <w:t>,</w:t>
+      </w:r>
+      <w:r>
+        <w:rPr>
+          <w:rFonts w:ascii="Helvetica" w:hAnsi="Helvetica"/>
+        </w:rPr>
+        <w:t xml:space="preserve"> and optimizing for </w:t>
+      </w:r>
+      <w:r>
+        <w:rPr>
+          <w:rFonts w:ascii="Helvetica" w:hAnsi="Helvetica"/>
+        </w:rPr>
+        <w:t>model</w:t>
+      </w:r>
+      <w:r>
+        <w:rPr>
+          <w:rFonts w:ascii="Helvetica" w:hAnsi="Helvetica"/>
+        </w:rPr>
+        <w:t xml:space="preserve"> </w:t>
+      </w:r>
+      <w:r>
+        <w:rPr>
+          <w:rFonts w:ascii="Helvetica" w:hAnsi="Helvetica"/>
+        </w:rPr>
+        <w:t>accuracy</w:t>
+      </w:r>
+      <w:r>
+        <w:rPr>
+          <w:rFonts w:ascii="Helvetica" w:hAnsi="Helvetica"/>
+        </w:rPr>
+        <w:t xml:space="preserve"> on the validation </w:t>
+      </w:r>
+      <w:r>
+        <w:rPr>
+          <w:rFonts w:ascii="Helvetica" w:hAnsi="Helvetica"/>
+        </w:rPr>
+        <w:t>set. We performed cross-validation by making 10 unique splits of the training/validation samples—with 75% of samples in training and 25% in validation sets—and searched</w:t>
+      </w:r>
+      <w:r>
+        <w:rPr>
+          <w:rFonts w:ascii="Helvetica" w:hAnsi="Helvetica"/>
+        </w:rPr>
+        <w:t xml:space="preserve"> across a parameter grid </w:t>
+      </w:r>
+      <w:r>
+        <w:rPr>
+          <w:rFonts w:ascii="Helvetica" w:hAnsi="Helvetica"/>
+        </w:rPr>
+        <w:t>to select</w:t>
+      </w:r>
+      <w:r>
+        <w:rPr>
+          <w:rFonts w:ascii="Helvetica" w:hAnsi="Helvetica"/>
+        </w:rPr>
+        <w:t xml:space="preserve"> the </w:t>
+      </w:r>
+      <w:r>
+        <w:rPr>
+          <w:rFonts w:ascii="Helvetica" w:hAnsi="Helvetica"/>
+        </w:rPr>
+        <w:t>hyperparameters</w:t>
+      </w:r>
+      <w:r>
+        <w:rPr>
+          <w:rFonts w:ascii="Helvetica" w:hAnsi="Helvetica"/>
+        </w:rPr>
+        <w:t xml:space="preserve"> </w:t>
+      </w:r>
+      <w:r>
+        <w:rPr>
+          <w:rFonts w:ascii="Helvetica" w:hAnsi="Helvetica"/>
+        </w:rPr>
+        <w:t>that gave</w:t>
+      </w:r>
+      <w:r>
+        <w:rPr>
+          <w:rFonts w:ascii="Helvetica" w:hAnsi="Helvetica"/>
+        </w:rPr>
+        <w:t xml:space="preserve"> the highest </w:t>
       </w:r>
       <w:r>
         <w:rPr>
           <w:rFonts w:ascii="Helvetica" w:hAnsi="Helvetica"/>
           <w:i/>
         </w:rPr>
-        <w:t>etc.</w:t>
-      </w:r>
-      <w:r>
-        <w:rPr>
-          <w:rFonts w:ascii="Helvetica" w:hAnsi="Helvetica"/>
-        </w:rPr>
-        <w:t xml:space="preserve">), with the protein datasets particularly consisting of </w:t>
-      </w:r>
-      <w:commentRangeStart w:id="8"/>
-      <w:r>
-        <w:rPr>
-          <w:rFonts w:ascii="Helvetica" w:hAnsi="Helvetica"/>
-        </w:rPr>
-        <w:t>several</w:t>
-      </w:r>
-      <w:commentRangeEnd w:id="8"/>
-      <w:r>
-        <w:rPr>
-          <w:rStyle w:val="CommentReference"/>
-        </w:rPr>
-        <w:commentReference w:id="8"/>
-      </w:r>
-      <w:r>
-        <w:rPr>
-          <w:rFonts w:ascii="Helvetica" w:hAnsi="Helvetica"/>
-        </w:rPr>
-        <w:t xml:space="preserve"> important chaperones (</w:t>
-      </w:r>
-      <w:proofErr w:type="spellStart"/>
-      <w:r>
-        <w:rPr>
-          <w:rFonts w:ascii="Helvetica" w:hAnsi="Helvetica"/>
-          <w:i/>
-        </w:rPr>
-        <w:t>dnaK</w:t>
-      </w:r>
-      <w:proofErr w:type="spellEnd"/>
-      <w:r>
-        <w:rPr>
-          <w:rFonts w:ascii="Helvetica" w:hAnsi="Helvetica"/>
-        </w:rPr>
-        <w:t xml:space="preserve"> and </w:t>
-      </w:r>
-      <w:proofErr w:type="spellStart"/>
-      <w:r>
-        <w:rPr>
-          <w:rFonts w:ascii="Helvetica" w:hAnsi="Helvetica"/>
-          <w:i/>
-        </w:rPr>
-        <w:t>groEL</w:t>
-      </w:r>
-      <w:proofErr w:type="spellEnd"/>
-      <w:r>
-        <w:rPr>
-          <w:rFonts w:ascii="Helvetica" w:hAnsi="Helvetica"/>
-        </w:rPr>
-        <w:t xml:space="preserve">). </w:t>
-      </w:r>
-    </w:p>
-    <w:p>
-      <w:pPr>
-        <w:spacing w:line="360" w:lineRule="auto"/>
-        <w:rPr>
-          <w:rFonts w:ascii="Helvetica" w:hAnsi="Helvetica"/>
-        </w:rPr>
-      </w:pPr>
-    </w:p>
-    <w:p>
-      <w:pPr>
-        <w:spacing w:line="360" w:lineRule="auto"/>
-        <w:rPr>
-          <w:del w:id="9" w:author="Wilke, Claus O" w:date="2018-10-10T00:24:00Z"/>
-          <w:rFonts w:ascii="Helvetica" w:hAnsi="Helvetica"/>
-        </w:rPr>
-      </w:pPr>
-      <w:r>
-        <w:rPr>
-          <w:rFonts w:ascii="Helvetica" w:hAnsi="Helvetica"/>
-        </w:rPr>
-        <w:t xml:space="preserve">During the model </w:t>
-      </w:r>
-      <w:r>
-        <w:rPr>
-          <w:rFonts w:ascii="Helvetica" w:hAnsi="Helvetica"/>
-        </w:rPr>
-        <w:t>tuning</w:t>
-      </w:r>
-      <w:r>
-        <w:rPr>
-          <w:rFonts w:ascii="Helvetica" w:hAnsi="Helvetica"/>
-        </w:rPr>
-        <w:t xml:space="preserve"> phase, w</w:t>
-      </w:r>
-      <w:r>
-        <w:rPr>
-          <w:rFonts w:ascii="Helvetica" w:hAnsi="Helvetica"/>
-        </w:rPr>
-        <w:t>e</w:t>
-      </w:r>
-      <w:r>
-        <w:rPr>
-          <w:rFonts w:ascii="Helvetica" w:hAnsi="Helvetica"/>
-        </w:rPr>
-        <w:t xml:space="preserve"> </w:t>
-      </w:r>
-      <w:r>
-        <w:rPr>
-          <w:rFonts w:ascii="Helvetica" w:hAnsi="Helvetica"/>
-        </w:rPr>
-        <w:t xml:space="preserve">optimized </w:t>
-      </w:r>
-      <w:proofErr w:type="spellStart"/>
-      <w:r>
-        <w:rPr>
-          <w:rFonts w:ascii="Helvetica" w:hAnsi="Helvetica"/>
-        </w:rPr>
-        <w:t>hyperparameters</w:t>
-      </w:r>
-      <w:proofErr w:type="spellEnd"/>
-      <w:r>
-        <w:rPr>
-          <w:rFonts w:ascii="Helvetica" w:hAnsi="Helvetica"/>
-        </w:rPr>
-        <w:t xml:space="preserve"> in the machine learning pipeline by</w:t>
-      </w:r>
-      <w:r>
-        <w:rPr>
-          <w:rFonts w:ascii="Helvetica" w:hAnsi="Helvetica"/>
-        </w:rPr>
-        <w:t xml:space="preserve"> further</w:t>
-      </w:r>
-      <w:r>
-        <w:rPr>
-          <w:rFonts w:ascii="Helvetica" w:hAnsi="Helvetica"/>
-        </w:rPr>
-        <w:t xml:space="preserve"> splitting the training/validation data into training and validation sets</w:t>
-      </w:r>
-      <w:r>
-        <w:rPr>
-          <w:rFonts w:ascii="Helvetica" w:hAnsi="Helvetica"/>
-        </w:rPr>
-        <w:t>,</w:t>
-      </w:r>
-      <w:r>
-        <w:rPr>
-          <w:rFonts w:ascii="Helvetica" w:hAnsi="Helvetica"/>
-        </w:rPr>
-        <w:t xml:space="preserve"> </w:t>
-      </w:r>
-      <w:r>
-        <w:rPr>
-          <w:rFonts w:ascii="Helvetica" w:hAnsi="Helvetica"/>
-        </w:rPr>
-        <w:t>fitting mod</w:t>
-      </w:r>
-      <w:r>
-        <w:rPr>
-          <w:rFonts w:ascii="Helvetica" w:hAnsi="Helvetica"/>
-        </w:rPr>
-        <w:t>els to the labeled training set</w:t>
-      </w:r>
-      <w:r>
-        <w:rPr>
-          <w:rFonts w:ascii="Helvetica" w:hAnsi="Helvetica"/>
-        </w:rPr>
-        <w:t>,</w:t>
-      </w:r>
-      <w:r>
-        <w:rPr>
-          <w:rFonts w:ascii="Helvetica" w:hAnsi="Helvetica"/>
-        </w:rPr>
-        <w:t xml:space="preserve"> and optimizing for </w:t>
-      </w:r>
-      <w:r>
-        <w:rPr>
-          <w:rFonts w:ascii="Helvetica" w:hAnsi="Helvetica"/>
-        </w:rPr>
-        <w:t>model</w:t>
-      </w:r>
-      <w:r>
-        <w:rPr>
-          <w:rFonts w:ascii="Helvetica" w:hAnsi="Helvetica"/>
-        </w:rPr>
-        <w:t xml:space="preserve"> </w:t>
-      </w:r>
-      <w:r>
-        <w:rPr>
-          <w:rFonts w:ascii="Helvetica" w:hAnsi="Helvetica"/>
-        </w:rPr>
-        <w:t>accuracy</w:t>
-      </w:r>
-      <w:r>
-        <w:rPr>
-          <w:rFonts w:ascii="Helvetica" w:hAnsi="Helvetica"/>
-        </w:rPr>
-        <w:t xml:space="preserve"> on the validation </w:t>
-      </w:r>
-      <w:r>
-        <w:rPr>
-          <w:rFonts w:ascii="Helvetica" w:hAnsi="Helvetica"/>
-        </w:rPr>
-        <w:t>set. We performed cross-validation by making 10 unique splits of the training/validation samples—with 75% of samples in training and 25% in validation sets—and searched</w:t>
-      </w:r>
-      <w:r>
-        <w:rPr>
-          <w:rFonts w:ascii="Helvetica" w:hAnsi="Helvetica"/>
-        </w:rPr>
-        <w:t xml:space="preserve"> across a parameter grid </w:t>
-      </w:r>
-      <w:r>
-        <w:rPr>
-          <w:rFonts w:ascii="Helvetica" w:hAnsi="Helvetica"/>
-        </w:rPr>
-        <w:t>to select</w:t>
-      </w:r>
-      <w:r>
-        <w:rPr>
-          <w:rFonts w:ascii="Helvetica" w:hAnsi="Helvetica"/>
-        </w:rPr>
-        <w:t xml:space="preserve"> the </w:t>
-      </w:r>
-      <w:proofErr w:type="spellStart"/>
-      <w:r>
-        <w:rPr>
-          <w:rFonts w:ascii="Helvetica" w:hAnsi="Helvetica"/>
-        </w:rPr>
-        <w:t>hyperparameters</w:t>
-      </w:r>
-      <w:proofErr w:type="spellEnd"/>
-      <w:r>
-        <w:rPr>
-          <w:rFonts w:ascii="Helvetica" w:hAnsi="Helvetica"/>
-        </w:rPr>
-        <w:t xml:space="preserve"> </w:t>
-      </w:r>
-      <w:r>
-        <w:rPr>
-          <w:rFonts w:ascii="Helvetica" w:hAnsi="Helvetica"/>
-        </w:rPr>
-        <w:t>that gave</w:t>
-      </w:r>
-      <w:r>
-        <w:rPr>
-          <w:rFonts w:ascii="Helvetica" w:hAnsi="Helvetica"/>
-        </w:rPr>
-        <w:t xml:space="preserve"> the highest </w:t>
-      </w:r>
-      <w:r>
-        <w:rPr>
-          <w:rFonts w:ascii="Helvetica" w:hAnsi="Helvetica"/>
-          <w:i/>
-        </w:rPr>
         <w:t>F</w:t>
       </w:r>
       <w:r>
@@ -3425,21 +3364,7 @@
         <w:rPr>
           <w:rFonts w:ascii="Helvetica" w:hAnsi="Helvetica"/>
         </w:rPr>
-        <w:t xml:space="preserve"> Finally, we tested the accuracy of model predictions on the test dataset using the optimized </w:t>
-      </w:r>
-      <w:proofErr w:type="spellStart"/>
-      <w:r>
-        <w:rPr>
-          <w:rFonts w:ascii="Helvetica" w:hAnsi="Helvetica"/>
-        </w:rPr>
-        <w:t>hyperparameters</w:t>
-      </w:r>
-      <w:proofErr w:type="spellEnd"/>
-      <w:r>
-        <w:rPr>
-          <w:rFonts w:ascii="Helvetica" w:hAnsi="Helvetica"/>
-        </w:rPr>
-        <w:t xml:space="preserve"> from the tuning phase. </w:t>
+        <w:t xml:space="preserve"> Finally, we tested the accuracy of model predictions on the test dataset using the optimized hyperparameters from the tuning phase. </w:t>
       </w:r>
       <w:r>
         <w:rPr>
@@ -3598,14 +3523,6 @@
         </w:rPr>
         <w:t xml:space="preserve"> </w:t>
       </w:r>
-    </w:p>
-    <w:p>
-      <w:pPr>
-        <w:spacing w:line="360" w:lineRule="auto"/>
-        <w:rPr>
-          <w:rFonts w:ascii="Helvetica" w:hAnsi="Helvetica"/>
-        </w:rPr>
-      </w:pPr>
     </w:p>
     <w:p>
       <w:pPr>
@@ -4058,19 +3975,11 @@
         </w:rPr>
         <w:t xml:space="preserve">—each with </w:t>
       </w:r>
-      <w:proofErr w:type="gramStart"/>
-      <w:r>
-        <w:rPr>
-          <w:rFonts w:ascii="Helvetica" w:hAnsi="Helvetica"/>
-        </w:rPr>
-        <w:t>particular strengths</w:t>
-      </w:r>
-      <w:proofErr w:type="gramEnd"/>
-      <w:r>
-        <w:rPr>
-          <w:rFonts w:ascii="Helvetica" w:hAnsi="Helvetica"/>
-        </w:rPr>
-        <w:t xml:space="preserve"> and limitations. T</w:t>
+      <w:r>
+        <w:rPr>
+          <w:rFonts w:ascii="Helvetica" w:hAnsi="Helvetica"/>
+        </w:rPr>
+        <w:t>particular strengths and limitations. T</w:t>
       </w:r>
       <w:r>
         <w:rPr>
@@ -5099,21 +5008,7 @@
         <w:rPr>
           <w:rFonts w:ascii="Helvetica" w:hAnsi="Helvetica"/>
         </w:rPr>
-        <w:t xml:space="preserve"> we observed that </w:t>
-      </w:r>
-      <w:proofErr w:type="gramStart"/>
-      <w:r>
-        <w:rPr>
-          <w:rFonts w:ascii="Helvetica" w:hAnsi="Helvetica"/>
-        </w:rPr>
-        <w:t>the majority of</w:t>
-      </w:r>
-      <w:proofErr w:type="gramEnd"/>
-      <w:r>
-        <w:rPr>
-          <w:rFonts w:ascii="Helvetica" w:hAnsi="Helvetica"/>
-        </w:rPr>
-        <w:t xml:space="preserve"> incorrect predictions differed from t</w:t>
+        <w:t xml:space="preserve"> we observed that the majority of incorrect predictions differed from t</w:t>
       </w:r>
       <w:r>
         <w:rPr>
@@ -5247,21 +5142,7 @@
         <w:rPr>
           <w:rFonts w:ascii="Helvetica" w:eastAsia="MS Mincho" w:hAnsi="Helvetica"/>
         </w:rPr>
-        <w:t xml:space="preserve">). This </w:t>
-      </w:r>
-      <w:proofErr w:type="gramStart"/>
-      <w:r>
-        <w:rPr>
-          <w:rFonts w:ascii="Helvetica" w:eastAsia="MS Mincho" w:hAnsi="Helvetica"/>
-        </w:rPr>
-        <w:t>is in contrast to</w:t>
-      </w:r>
-      <w:proofErr w:type="gramEnd"/>
-      <w:r>
-        <w:rPr>
-          <w:rFonts w:ascii="Helvetica" w:eastAsia="MS Mincho" w:hAnsi="Helvetica"/>
-        </w:rPr>
-        <w:t xml:space="preserve"> Fig</w:t>
+        <w:t>). This is in contrast to Fig</w:t>
       </w:r>
       <w:r>
         <w:rPr>
@@ -5608,21 +5489,7 @@
         <w:rPr>
           <w:rFonts w:ascii="Helvetica" w:eastAsia="MS Mincho" w:hAnsi="Helvetica"/>
         </w:rPr>
-        <w:t xml:space="preserve"> the sources of inaccuracy in our models. As previously noted, </w:t>
-      </w:r>
-      <w:proofErr w:type="gramStart"/>
-      <w:r>
-        <w:rPr>
-          <w:rFonts w:ascii="Helvetica" w:eastAsia="MS Mincho" w:hAnsi="Helvetica"/>
-        </w:rPr>
-        <w:t>the majority of</w:t>
-      </w:r>
-      <w:proofErr w:type="gramEnd"/>
-      <w:r>
-        <w:rPr>
-          <w:rFonts w:ascii="Helvetica" w:eastAsia="MS Mincho" w:hAnsi="Helvetica"/>
-        </w:rPr>
-        <w:t xml:space="preserve"> incorrect predictions differed by only a single factor</w:t>
+        <w:t xml:space="preserve"> the sources of inaccuracy in our models. As previously noted, the majority of incorrect predictions differed by only a single factor</w:t>
       </w:r>
       <w:r>
         <w:rPr>
@@ -6202,21 +6069,7 @@
         <w:rPr>
           <w:rFonts w:ascii="Helvetica" w:hAnsi="Helvetica"/>
         </w:rPr>
-        <w:t xml:space="preserve"> Together, these findings highlight that mRNA and protein abundances differ in their ability to discriminate between </w:t>
-      </w:r>
-      <w:proofErr w:type="gramStart"/>
-      <w:r>
-        <w:rPr>
-          <w:rFonts w:ascii="Helvetica" w:hAnsi="Helvetica"/>
-        </w:rPr>
-        <w:t>particular environmental</w:t>
-      </w:r>
-      <w:proofErr w:type="gramEnd"/>
-      <w:r>
-        <w:rPr>
-          <w:rFonts w:ascii="Helvetica" w:hAnsi="Helvetica"/>
-        </w:rPr>
-        <w:t xml:space="preserve"> conditions.</w:t>
+        <w:t xml:space="preserve"> Together, these findings highlight that mRNA and protein abundances differ in their ability to discriminate between particular environmental conditions.</w:t>
       </w:r>
     </w:p>
     <w:p>
@@ -6274,59 +6127,31 @@
         <w:rPr>
           <w:rFonts w:ascii="Helvetica" w:eastAsia="MS Mincho" w:hAnsi="Helvetica"/>
         </w:rPr>
-        <w:t xml:space="preserve">The samples that we studied throughout this manuscript are </w:t>
-      </w:r>
-      <w:proofErr w:type="gramStart"/>
+        <w:t>The samples that we studied throughout this manuscript are fairly heterogeneous and were collected by different individuals over a span of several months</w:t>
+      </w:r>
       <w:r>
         <w:rPr>
           <w:rFonts w:ascii="Helvetica" w:eastAsia="MS Mincho" w:hAnsi="Helvetica"/>
         </w:rPr>
-        <w:t>fairly heterogeneous</w:t>
-      </w:r>
-      <w:proofErr w:type="gramEnd"/>
+        <w:t>/years</w:t>
+      </w:r>
       <w:r>
         <w:rPr>
           <w:rFonts w:ascii="Helvetica" w:eastAsia="MS Mincho" w:hAnsi="Helvetica"/>
         </w:rPr>
-        <w:t xml:space="preserve"> and were collected by different individuals over a span of several months</w:t>
+        <w:t>. However, different sample types were still analyzed within the same labs, by the same protocols</w:t>
       </w:r>
       <w:r>
         <w:rPr>
           <w:rFonts w:ascii="Helvetica" w:eastAsia="MS Mincho" w:hAnsi="Helvetica"/>
         </w:rPr>
-        <w:t>/years</w:t>
+        <w:t>,</w:t>
       </w:r>
       <w:r>
         <w:rPr>
           <w:rFonts w:ascii="Helvetica" w:eastAsia="MS Mincho" w:hAnsi="Helvetica"/>
         </w:rPr>
-        <w:t>. However, different sample types were still analyzed within the same labs, by the same protocols</w:t>
-      </w:r>
-      <w:r>
-        <w:rPr>
-          <w:rFonts w:ascii="Helvetica" w:eastAsia="MS Mincho" w:hAnsi="Helvetica"/>
-        </w:rPr>
-        <w:t>,</w:t>
-      </w:r>
-      <w:r>
-        <w:rPr>
-          <w:rFonts w:ascii="Helvetica" w:eastAsia="MS Mincho" w:hAnsi="Helvetica"/>
-        </w:rPr>
-        <w:t xml:space="preserve"> and thus may be more consistent than one might expect from data collected and analyzed independently by different labs—which would be an </w:t>
-      </w:r>
-      <w:proofErr w:type="gramStart"/>
-      <w:r>
-        <w:rPr>
-          <w:rFonts w:ascii="Helvetica" w:eastAsia="MS Mincho" w:hAnsi="Helvetica"/>
-        </w:rPr>
-        <w:t>ultimate goal</w:t>
-      </w:r>
-      <w:proofErr w:type="gramEnd"/>
-      <w:r>
-        <w:rPr>
-          <w:rFonts w:ascii="Helvetica" w:eastAsia="MS Mincho" w:hAnsi="Helvetica"/>
-        </w:rPr>
-        <w:t xml:space="preserve"> of future applications of this methodology. We thus applied our best-fitting protein abundance model to analyze protein data with </w:t>
+        <w:t xml:space="preserve"> and thus may be more consistent than one might expect from data collected and analyzed independently by different labs—which would be an ultimate goal of future applications of this methodology. We thus applied our best-fitting protein abundance model to analyze protein data with </w:t>
       </w:r>
       <w:r>
         <w:rPr>
@@ -6489,22 +6314,32 @@
         <w:rPr>
           <w:rFonts w:ascii="Helvetica" w:hAnsi="Helvetica"/>
         </w:rPr>
-        <w:t xml:space="preserve">. Further, the </w:t>
-      </w:r>
-      <w:proofErr w:type="gramStart"/>
-      <w:r>
-        <w:rPr>
-          <w:rFonts w:ascii="Helvetica" w:hAnsi="Helvetica"/>
-        </w:rPr>
-        <w:t xml:space="preserve">particular </w:t>
-      </w:r>
-      <w:r>
-        <w:rPr>
-          <w:rFonts w:ascii="Helvetica" w:hAnsi="Helvetica"/>
-        </w:rPr>
-        <w:t>bacterial</w:t>
-      </w:r>
-      <w:proofErr w:type="gramEnd"/>
+        <w:t xml:space="preserve">. Further, the particular </w:t>
+      </w:r>
+      <w:r>
+        <w:rPr>
+          <w:rFonts w:ascii="Helvetica" w:hAnsi="Helvetica"/>
+        </w:rPr>
+        <w:t xml:space="preserve">bacterial </w:t>
+      </w:r>
+      <w:r>
+        <w:rPr>
+          <w:rFonts w:ascii="Helvetica" w:hAnsi="Helvetica"/>
+        </w:rPr>
+        <w:t>strain (</w:t>
+      </w:r>
+      <w:r>
+        <w:rPr>
+          <w:rFonts w:ascii="Helvetica" w:hAnsi="Helvetica"/>
+        </w:rPr>
+        <w:t>BW25113</w:t>
+      </w:r>
+      <w:r>
+        <w:rPr>
+          <w:rFonts w:ascii="Helvetica" w:hAnsi="Helvetica"/>
+        </w:rPr>
+        <w:t>, a “K” strain)</w:t>
+      </w:r>
       <w:r>
         <w:rPr>
           <w:rFonts w:ascii="Helvetica" w:hAnsi="Helvetica"/>
@@ -6515,30 +6350,6 @@
         <w:rPr>
           <w:rFonts w:ascii="Helvetica" w:hAnsi="Helvetica"/>
         </w:rPr>
-        <w:t>strain (</w:t>
-      </w:r>
-      <w:r>
-        <w:rPr>
-          <w:rFonts w:ascii="Helvetica" w:hAnsi="Helvetica"/>
-        </w:rPr>
-        <w:t>BW25113</w:t>
-      </w:r>
-      <w:r>
-        <w:rPr>
-          <w:rFonts w:ascii="Helvetica" w:hAnsi="Helvetica"/>
-        </w:rPr>
-        <w:t>, a “K” strain)</w:t>
-      </w:r>
-      <w:r>
-        <w:rPr>
-          <w:rFonts w:ascii="Helvetica" w:hAnsi="Helvetica"/>
-        </w:rPr>
-        <w:t xml:space="preserve"> </w:t>
-      </w:r>
-      <w:r>
-        <w:rPr>
-          <w:rFonts w:ascii="Helvetica" w:hAnsi="Helvetica"/>
-        </w:rPr>
         <w:t xml:space="preserve">used in this </w:t>
       </w:r>
       <w:r>
@@ -6557,21 +6368,7 @@
         <w:rPr>
           <w:rFonts w:ascii="Helvetica" w:hAnsi="Helvetica"/>
         </w:rPr>
-        <w:t xml:space="preserve">was distinct from ours (REL606, a “B” strain), so not all of the proteins from our model have direct </w:t>
-      </w:r>
-      <w:proofErr w:type="spellStart"/>
-      <w:r>
-        <w:rPr>
-          <w:rFonts w:ascii="Helvetica" w:hAnsi="Helvetica"/>
-        </w:rPr>
-        <w:t>orthologs</w:t>
-      </w:r>
-      <w:proofErr w:type="spellEnd"/>
-      <w:r>
-        <w:rPr>
-          <w:rFonts w:ascii="Helvetica" w:hAnsi="Helvetica"/>
-        </w:rPr>
-        <w:t xml:space="preserve"> in this external dataset.</w:t>
+        <w:t>was distinct from ours (REL606, a “B” strain), so not all of the proteins from our model have direct orthologs in this external dataset.</w:t>
       </w:r>
       <w:r>
         <w:rPr>
@@ -7832,7 +7629,6 @@
         </w:rPr>
         <w:t xml:space="preserve"> of growth. The similarity of stationary phase cells to other stationary phase cells may be a consequence of them </w:t>
       </w:r>
-      <w:proofErr w:type="gramStart"/>
       <w:r>
         <w:rPr>
           <w:rFonts w:ascii="Helvetica" w:hAnsi="Helvetica"/>
@@ -7843,14 +7639,7 @@
         <w:rPr>
           <w:rFonts w:ascii="Helvetica" w:hAnsi="Helvetica"/>
         </w:rPr>
-        <w:t>inhabiting</w:t>
-      </w:r>
-      <w:proofErr w:type="gramEnd"/>
-      <w:r>
-        <w:rPr>
-          <w:rFonts w:ascii="Helvetica" w:hAnsi="Helvetica"/>
-        </w:rPr>
-        <w:t xml:space="preserve"> more similar chemical environments to one another </w:t>
+        <w:t xml:space="preserve">inhabiting more similar chemical environments to one another </w:t>
       </w:r>
       <w:r>
         <w:rPr>
@@ -7880,21 +7669,7 @@
         <w:rPr>
           <w:rFonts w:ascii="Helvetica" w:hAnsi="Helvetica"/>
         </w:rPr>
-        <w:t xml:space="preserve"> Despite these caveats </w:t>
-      </w:r>
-      <w:proofErr w:type="gramStart"/>
-      <w:r>
-        <w:rPr>
-          <w:rFonts w:ascii="Helvetica" w:hAnsi="Helvetica"/>
-        </w:rPr>
-        <w:t>with regard to</w:t>
-      </w:r>
-      <w:proofErr w:type="gramEnd"/>
-      <w:r>
-        <w:rPr>
-          <w:rFonts w:ascii="Helvetica" w:hAnsi="Helvetica"/>
-        </w:rPr>
-        <w:t xml:space="preserve"> cellular growth phase,</w:t>
+        <w:t xml:space="preserve"> Despite these caveats with regard to cellular growth phase,</w:t>
       </w:r>
       <w:r>
         <w:rPr>
@@ -7943,885 +7718,1280 @@
         <w:rPr>
           <w:rFonts w:ascii="Helvetica" w:hAnsi="Helvetica"/>
         </w:rPr>
-        <w:t xml:space="preserve"> of the environment may </w:t>
+        <w:t xml:space="preserve"> of the environment may be more or less</w:t>
+      </w:r>
+      <w:r>
+        <w:rPr>
+          <w:rFonts w:ascii="Helvetica" w:hAnsi="Helvetica"/>
+        </w:rPr>
+        <w:t xml:space="preserve"> easy to discriminate from one another and this discrimination may depend on which molecular species is being interrogated. Growth</w:t>
+      </w:r>
+      <w:r>
+        <w:rPr>
+          <w:rFonts w:ascii="Helvetica" w:hAnsi="Helvetica"/>
+        </w:rPr>
+        <w:t xml:space="preserve"> phase</w:t>
+      </w:r>
+      <w:r>
+        <w:rPr>
+          <w:rFonts w:ascii="Helvetica" w:hAnsi="Helvetica"/>
+        </w:rPr>
+        <w:t>, for instance,</w:t>
+      </w:r>
+      <w:r>
+        <w:rPr>
+          <w:rFonts w:ascii="Helvetica" w:hAnsi="Helvetica"/>
+        </w:rPr>
+        <w:t xml:space="preserve"> can be reliably pred</w:t>
+      </w:r>
+      <w:r>
+        <w:rPr>
+          <w:rFonts w:ascii="Helvetica" w:hAnsi="Helvetica"/>
+        </w:rPr>
+        <w:t>icted from mRNA concentrations but similar predictions from protein concentrations were less accurate</w:t>
+      </w:r>
+      <w:r>
+        <w:rPr>
+          <w:rFonts w:ascii="Helvetica" w:hAnsi="Helvetica"/>
+        </w:rPr>
+        <w:t xml:space="preserve">. </w:t>
+      </w:r>
+      <w:r>
+        <w:rPr>
+          <w:rFonts w:ascii="Helvetica" w:hAnsi="Helvetica"/>
+        </w:rPr>
+        <w:t xml:space="preserve">A possible explanation for this </w:t>
+      </w:r>
+      <w:r>
+        <w:rPr>
+          <w:rFonts w:ascii="Helvetica" w:hAnsi="Helvetica"/>
+        </w:rPr>
+        <w:t xml:space="preserve">observation </w:t>
+      </w:r>
+      <w:r>
+        <w:rPr>
+          <w:rFonts w:ascii="Helvetica" w:hAnsi="Helvetica"/>
+        </w:rPr>
+        <w:t xml:space="preserve">may be the differences in life cycles between </w:t>
+      </w:r>
+      <w:r>
+        <w:rPr>
+          <w:rFonts w:ascii="Helvetica" w:hAnsi="Helvetica"/>
+        </w:rPr>
+        <w:t>mRNAs and proteins</w:t>
+      </w:r>
+      <w:r>
+        <w:rPr>
+          <w:rFonts w:ascii="Helvetica" w:hAnsi="Helvetica"/>
+        </w:rPr>
+        <w:t xml:space="preserve"> </w:t>
+      </w:r>
+      <w:r>
+        <w:rPr>
+          <w:rFonts w:ascii="Helvetica" w:hAnsi="Helvetica"/>
+        </w:rPr>
+        <w:fldChar w:fldCharType="begin"/>
+      </w:r>
+      <w:r>
+        <w:rPr>
+          <w:rFonts w:ascii="Helvetica" w:hAnsi="Helvetica"/>
+        </w:rPr>
+        <w:instrText xml:space="preserve"> ADDIN ZOTERO_ITEM CSL_CITATION {"citationID":"Qd1lXsYt","properties":{"formattedCitation":"[36,48]","plainCitation":"[36,48]","noteIndex":0},"citationItems":[{"id":"LYPrkEGO/Abe1Uqid","uris":["http://zotero.org/users/local/FOPKHRFW/items/MV3KWPUV"],"uri":["http://zotero.org/users/local/FOPKHRFW/items/MV3KWPUV"],"itemData":{"id":"iPM4BzFW/QKU8SRQK","type":"article-journal","title":"Controlled Measurement and Comparative Analysis of Cellular Components in E . coli Reveals Broad Regulatory Changes in Response to Glucose Starvation","container-title":"PLOS Comput Biol","page":"e1004400","volume":"11","issue":"8","source":"PLoS Journals","abstract":"Author Summary   Bacteria frequently experience starvation conditions in their natural environments. Yet how they modify their physiology in response to these conditions remains poorly understood. Here, we performed a detailed, two-week starvation experiment in  E .  coli . We exhaustively monitored changes in cellular components, such as RNA and protein abundances, over time. We subsequently compared and contrasted these measurements using novel computational approaches we developed specifically for analyzing gene-expression time-course data. Using these approaches, we could identify systematic trends in the  E .  coli  starvation response. In particular, we found that cells systematically limit mRNA and protein production, degrade proteins involved in energy-intensive processes, and maintain or increase the amount of proteins involved in energy production. Thus, the bacteria assume a cellular state in which their ongoing energy use is limited while they are poised to take advantage of any nutrients that may become available.","DOI":"10.1371/journal.pcbi.1004400","ISSN":"1553-7358","journalAbbreviation":"PLOS Comput Biol","author":[{"family":"Houser","given":"John R."},{"family":"Barnhart","given":"Craig"},{"family":"Boutz","given":"Daniel R."},{"family":"Carroll","given":"Sean M."},{"family":"Dasgupta","given":"Aurko"},{"family":"Michener","given":"Joshua K."},{"family":"Needham","given":"Brittany D."},{"family":"Papoulas","given":"Ophelia"},{"family":"Sridhara","given":"Viswanadham"},{"family":"Sydykova","given":"Dariya K."},{"family":"Marx","given":"Christopher J."},{"family":"Trent","given":"M. Stephen"},{"family":"Barrick","given":"Jeffrey E."},{"family":"Marcotte","given":"Edward M."},{"family":"Wilke","given":"Claus O."}],"issued":{"date-parts":[["2015",8,14]]}}},{"id":"LYPrkEGO/V0xbplY6","uris":["http://zotero.org/users/local/FOPKHRFW/items/7SE88TVM"],"uri":["http://zotero.org/users/local/FOPKHRFW/items/7SE88TVM"],"itemData":{"id":477,"type":"chapter","title":"how fast do rnas and proteins degrade?","container-title":"BioNumbers—the database of key numbers in molecular and cell biology","volume":"38","author":[{"family":"Milo","given":"Ron"},{"family":"Jorgensen","given":"Paul"},{"family":"Moran","given":"Uri"},{"family":"Weber","given":"Griffin"},{"family":"Springer","given":"Michael"}],"issued":{"date-parts":[["2010"]]}}}],"schema":"https://github.com/citation-style-language/schema/raw/master/csl-citation.json"} </w:instrText>
+      </w:r>
+      <w:r>
+        <w:rPr>
+          <w:rFonts w:ascii="Helvetica" w:hAnsi="Helvetica"/>
+        </w:rPr>
+        <w:fldChar w:fldCharType="separate"/>
+      </w:r>
+      <w:r>
+        <w:rPr>
+          <w:rFonts w:ascii="Helvetica" w:hAnsi="Helvetica"/>
+        </w:rPr>
+        <w:t>[36,48]</w:t>
+      </w:r>
+      <w:r>
+        <w:rPr>
+          <w:rFonts w:ascii="Helvetica" w:hAnsi="Helvetica"/>
+        </w:rPr>
+        <w:fldChar w:fldCharType="end"/>
+      </w:r>
+      <w:r>
+        <w:rPr>
+          <w:rFonts w:ascii="Helvetica" w:hAnsi="Helvetica"/>
+        </w:rPr>
+        <w:t>. Given the comparably slow degradation rates of proteins</w:t>
+      </w:r>
+      <w:r>
+        <w:rPr>
+          <w:rFonts w:ascii="Helvetica" w:hAnsi="Helvetica"/>
+        </w:rPr>
+        <w:t xml:space="preserve">, a large portion of </w:t>
+      </w:r>
+      <w:r>
+        <w:rPr>
+          <w:rFonts w:ascii="Helvetica" w:hAnsi="Helvetica"/>
+        </w:rPr>
+        <w:t xml:space="preserve">the </w:t>
+      </w:r>
+      <w:r>
+        <w:rPr>
+          <w:rFonts w:ascii="Helvetica" w:hAnsi="Helvetica"/>
+        </w:rPr>
+        <w:t>stationary</w:t>
+      </w:r>
+      <w:r>
+        <w:rPr>
+          <w:rFonts w:ascii="Helvetica" w:hAnsi="Helvetica"/>
+        </w:rPr>
+        <w:t>-</w:t>
+      </w:r>
+      <w:r>
+        <w:rPr>
+          <w:rFonts w:ascii="Helvetica" w:hAnsi="Helvetica"/>
+        </w:rPr>
+        <w:t xml:space="preserve">phase </w:t>
+      </w:r>
+      <w:r>
+        <w:rPr>
+          <w:rFonts w:ascii="Helvetica" w:hAnsi="Helvetica"/>
+        </w:rPr>
+        <w:t xml:space="preserve">proteome is likely to have been </w:t>
+      </w:r>
+      <w:r>
+        <w:rPr>
+          <w:rFonts w:ascii="Helvetica" w:hAnsi="Helvetica"/>
+        </w:rPr>
+        <w:t xml:space="preserve">transcribed </w:t>
+      </w:r>
+      <w:r>
+        <w:rPr>
+          <w:rFonts w:ascii="Helvetica" w:hAnsi="Helvetica"/>
+        </w:rPr>
+        <w:t>during</w:t>
+      </w:r>
+      <w:r>
+        <w:rPr>
+          <w:rFonts w:ascii="Helvetica" w:hAnsi="Helvetica"/>
+        </w:rPr>
+        <w:t xml:space="preserve"> exponential</w:t>
+      </w:r>
+      <w:r>
+        <w:rPr>
+          <w:rFonts w:ascii="Helvetica" w:hAnsi="Helvetica"/>
+        </w:rPr>
+        <w:t>-</w:t>
+      </w:r>
+      <w:r>
+        <w:rPr>
+          <w:rFonts w:ascii="Helvetica" w:hAnsi="Helvetica"/>
+        </w:rPr>
+        <w:t>phase</w:t>
+      </w:r>
+      <w:r>
+        <w:rPr>
+          <w:rFonts w:ascii="Helvetica" w:hAnsi="Helvetica"/>
+        </w:rPr>
+        <w:t xml:space="preserve"> growth</w:t>
+      </w:r>
+      <w:r>
+        <w:rPr>
+          <w:rFonts w:ascii="Helvetica" w:hAnsi="Helvetica"/>
+        </w:rPr>
+        <w:t xml:space="preserve">. </w:t>
+      </w:r>
+      <w:r>
+        <w:rPr>
+          <w:rFonts w:ascii="Helvetica" w:hAnsi="Helvetica"/>
+        </w:rPr>
+        <w:t>As another example,</w:t>
+      </w:r>
+      <w:r>
+        <w:rPr>
+          <w:rFonts w:ascii="Helvetica" w:hAnsi="Helvetica"/>
+        </w:rPr>
+        <w:t xml:space="preserve"> carbon sources can be reliably predicted from protein concentrations</w:t>
+      </w:r>
+      <w:r>
+        <w:rPr>
+          <w:rFonts w:ascii="Helvetica" w:hAnsi="Helvetica"/>
+        </w:rPr>
+        <w:t>,</w:t>
+      </w:r>
+      <w:r>
+        <w:rPr>
+          <w:rFonts w:ascii="Helvetica" w:hAnsi="Helvetica"/>
+        </w:rPr>
+        <w:t xml:space="preserve"> </w:t>
+      </w:r>
+      <w:r>
+        <w:rPr>
+          <w:rFonts w:ascii="Helvetica" w:hAnsi="Helvetica"/>
+        </w:rPr>
+        <w:t>but the accuracy of carbon source predictions from models trained on</w:t>
+      </w:r>
+      <w:r>
+        <w:rPr>
+          <w:rFonts w:ascii="Helvetica" w:hAnsi="Helvetica"/>
+        </w:rPr>
+        <w:t xml:space="preserve"> mRNA concentrations </w:t>
+      </w:r>
+      <w:r>
+        <w:rPr>
+          <w:rFonts w:ascii="Helvetica" w:hAnsi="Helvetica"/>
+        </w:rPr>
+        <w:t>was more</w:t>
+      </w:r>
+      <w:r>
+        <w:rPr>
+          <w:rFonts w:ascii="Helvetica" w:hAnsi="Helvetica"/>
+        </w:rPr>
+        <w:t xml:space="preserve"> limited.  Carbon assimilation is </w:t>
+      </w:r>
+      <w:r>
+        <w:rPr>
+          <w:rFonts w:ascii="Helvetica" w:hAnsi="Helvetica"/>
+        </w:rPr>
+        <w:t>known to be</w:t>
+      </w:r>
+      <w:r>
+        <w:rPr>
+          <w:rFonts w:ascii="Helvetica" w:hAnsi="Helvetica"/>
+        </w:rPr>
+        <w:t xml:space="preserve"> regulated </w:t>
+      </w:r>
+      <w:r>
+        <w:rPr>
+          <w:rFonts w:ascii="Helvetica" w:hAnsi="Helvetica"/>
+        </w:rPr>
+        <w:t>by</w:t>
+      </w:r>
+      <w:r>
+        <w:rPr>
+          <w:rFonts w:ascii="Helvetica" w:hAnsi="Helvetica"/>
+        </w:rPr>
+        <w:t xml:space="preserve"> post-translational</w:t>
+      </w:r>
+      <w:r>
+        <w:rPr>
+          <w:rFonts w:ascii="Helvetica" w:hAnsi="Helvetica"/>
+        </w:rPr>
+        <w:t xml:space="preserve"> regulation</w:t>
+      </w:r>
+      <w:r>
+        <w:rPr>
+          <w:rFonts w:ascii="Helvetica" w:hAnsi="Helvetica"/>
+        </w:rPr>
+        <w:t xml:space="preserve"> </w:t>
+      </w:r>
+      <w:r>
+        <w:rPr>
+          <w:rFonts w:ascii="Helvetica" w:hAnsi="Helvetica"/>
+        </w:rPr>
+        <w:fldChar w:fldCharType="begin"/>
+      </w:r>
+      <w:r>
+        <w:rPr>
+          <w:rFonts w:ascii="Helvetica" w:hAnsi="Helvetica"/>
+        </w:rPr>
+        <w:instrText xml:space="preserve"> ADDIN ZOTERO_ITEM CSL_CITATION {"citationID":"Db00X79O","properties":{"formattedCitation":"[49\\uc0\\u8211{}51]","plainCitation":"[49–51]","noteIndex":0},"citationItems":[{"id":"LYPrkEGO/RDzoYtk0","uris":["http://zotero.org/users/local/FOPKHRFW/items/HZ4UKT6I"],"uri":["http://zotero.org/users/local/FOPKHRFW/items/HZ4UKT6I"],"itemData":{"id":478,"type":"article-journal","title":"New insights into Escherichia coli metabolism: carbon scavenging, acetate metabolism and carbon recycling responses during growth on glycerol","container-title":"Microbial Cell Factories","page":"46","volume":"11","source":"BioMed Central","abstract":"Glycerol has enhanced its biotechnological importance since it is a byproduct of biodiesel synthesis. A study of Escherichia coli physiology during growth on glycerol was performed combining transcriptional-proteomic analysis as well as kinetic and stoichiometric evaluations in the strain JM101 and certain derivatives with important inactivated genes.","DOI":"10.1186/1475-2859-11-46","ISSN":"1475-2859","shortTitle":"New insights into Escherichia coli metabolism","journalAbbreviation":"Microbial Cell Factories","author":[{"family":"Martínez-Gómez","given":"Karla"},{"family":"Flores","given":"Noemí"},{"family":"Castañeda","given":"Héctor M."},{"family":"Martínez-Batallar","given":"Gabriel"},{"family":"Hernández-Chávez","given":"Georgina"},{"family":"Ramírez","given":"Octavio T."},{"family":"Gosset","given":"Guillermo"},{"family":"Encarnación","given":"Sergio"},{"family":"Bolivar","given":"Francisco"}],"issued":{"date-parts":[["2012"]]}},"label":"page"},{"id":"LYPrkEGO/tw70Ln2C","uris":["http://zotero.org/users/local/FOPKHRFW/items/8F7VVXGS"],"uri":["http://zotero.org/users/local/FOPKHRFW/items/8F7VVXGS"],"itemData":{"id":482,"type":"article-journal","title":"Impact of Global Transcriptional Regulation by ArcA, ArcB, Cra, Crp, Cya, Fnr, and Mlc on Glucose Catabolism in Escherichia coli","container-title":"Journal of Bacteriology","page":"3171-3179","volume":"187","issue":"9","source":"jb.asm.org","abstract":"Even though transcriptional regulation plays a key role in establishing the metabolic network, the extent to which it actually controls the in vivo distribution of metabolic fluxes through different pathways is essentially unknown. Based on metabolism-wide quantification of intracellular fluxes, we systematically elucidated the relevance of global transcriptional regulation by ArcA, ArcB, Cra, Crp, Cya, Fnr, and Mlc for aerobic glucose catabolism in batch cultures of Escherichia coli. Knockouts of ArcB, Cra, Fnr, and Mlc were phenotypically silent, while deletion of the catabolite repression regulators Crp and Cya resulted in a pronounced slow-growth phenotype but had only a nonspecific effect on the actual flux distribution. Knockout of ArcA-dependent redox regulation, however, increased the aerobic tricarboxylic acid (TCA) cycle activity by over 60%. Like aerobic conditions, anaerobic derepression of TCA cycle enzymes in an ArcA mutant significantly increased the in vivo TCA flux when nitrate was present as an electron acceptor. The in vivo and in vitro data demonstrate that ArcA-dependent transcriptional regulation directly or indirectly controls TCA cycle flux in both aerobic and anaerobic glucose batch cultures of E. coli. This control goes well beyond the previously known ArcA-dependent regulation of the TCA cycle during microaerobiosis.","DOI":"10.1128/JB.187.9.3171-3179.2005","ISSN":"0021-9193, 1098-5530","note":"PMID: 15838044","journalAbbreviation":"J. Bacteriol.","language":"en","author":[{"family":"Perrenoud","given":"Annik"},{"family":"Sauer","given":"Uwe"}],"issued":{"date-parts":[["2005",5,1]]}},"label":"page"},{"id":"LYPrkEGO/cC99zQY4","uris":["http://zotero.org/users/local/FOPKHRFW/items/DKQVQKQX"],"uri":["http://zotero.org/users/local/FOPKHRFW/items/DKQVQKQX"],"itemData":{"id":486,"type":"article-journal","title":"Transcriptional regulation of main metabolic pathways of cyoA, cydB, fnr, and fur gene knockout Escherichia coli in C-limited and N-limited aerobic continuous cultures","container-title":"Microbial Cell Factories","page":"3","volume":"10","source":"BioMed Central","abstract":"It is important to understand the cellular responses emanating from environmental perturbations to redesign the networks for practical applications. In particular, the carbon (C) metabolism, nitrogen (N) assimilation, and energy generation are by far important, where those are interconnected and integrated to maintain cellular integrity. In our previous study, we investigated the effect of C/N ratio on the metabolic regulation of gdhA, glnL, glt B,D mutants as well as wild type Escherichia coli (Kumar and Shimizu, MCF, 1-17, 9:8,2010), where it was shown that the transcript levels of cyoA and cydB which encode the terminal oxidases, fnr and fur which encode global regulators were significantly up-regulated under N-limited condition as compared to C-limited condition. In the present study, therefore, the effects of such single-gene knockout on the metabolic regulation were investigated to clarify the roles of those genes in the aerobic continuous culture at the dilution rate of 0.2 h-1.","DOI":"10.1186/1475-2859-10-3","ISSN":"1475-2859","journalAbbreviation":"Microbial Cell Factories","author":[{"family":"Kumar","given":"Rahul"},{"family":"Shimizu","given":"Kazuyuki"}],"issued":{"date-parts":[["2011"]]}},"label":"page"}],"schema":"https://github.com/citation-style-language/schema/raw/master/csl-citation.json"} </w:instrText>
+      </w:r>
+      <w:r>
+        <w:rPr>
+          <w:rFonts w:ascii="Helvetica" w:hAnsi="Helvetica"/>
+        </w:rPr>
+        <w:fldChar w:fldCharType="separate"/>
+      </w:r>
+      <w:r>
+        <w:rPr>
+          <w:rFonts w:ascii="Helvetica" w:hAnsi="Helvetica"/>
+        </w:rPr>
+        <w:t>[49–51]</w:t>
+      </w:r>
+      <w:r>
+        <w:rPr>
+          <w:rFonts w:ascii="Helvetica" w:hAnsi="Helvetica"/>
+        </w:rPr>
+        <w:fldChar w:fldCharType="end"/>
+      </w:r>
+      <w:r>
+        <w:rPr>
+          <w:rFonts w:ascii="Helvetica" w:hAnsi="Helvetica"/>
+        </w:rPr>
+        <w:t xml:space="preserve">, </w:t>
+      </w:r>
+      <w:r>
+        <w:rPr>
+          <w:rFonts w:ascii="Helvetica" w:hAnsi="Helvetica"/>
+        </w:rPr>
+        <w:t>which may be a possible</w:t>
+      </w:r>
+      <w:r>
+        <w:rPr>
+          <w:rFonts w:ascii="Helvetica" w:hAnsi="Helvetica"/>
+        </w:rPr>
+        <w:t xml:space="preserve"> reason for this finding (Fig</w:t>
+      </w:r>
+      <w:r>
+        <w:rPr>
+          <w:rFonts w:ascii="Helvetica" w:hAnsi="Helvetica"/>
+        </w:rPr>
+        <w:t xml:space="preserve"> 7, </w:t>
+      </w:r>
+      <w:r>
+        <w:rPr>
+          <w:rFonts w:ascii="Helvetica" w:hAnsi="Helvetica"/>
+        </w:rPr>
+        <w:t>S9 Fig</w:t>
+      </w:r>
+      <w:r>
+        <w:rPr>
+          <w:rFonts w:ascii="Helvetica" w:hAnsi="Helvetica"/>
+        </w:rPr>
+        <w:t>)</w:t>
+      </w:r>
+      <w:r>
+        <w:rPr>
+          <w:rFonts w:ascii="Helvetica" w:hAnsi="Helvetica"/>
+        </w:rPr>
+        <w:t>.</w:t>
+      </w:r>
+    </w:p>
+    <w:p>
+      <w:pPr>
+        <w:spacing w:line="360" w:lineRule="auto"/>
+        <w:rPr>
+          <w:rFonts w:ascii="Helvetica" w:hAnsi="Helvetica"/>
+        </w:rPr>
+      </w:pPr>
+    </w:p>
+    <w:p>
+      <w:pPr>
+        <w:spacing w:line="360" w:lineRule="auto"/>
+        <w:rPr>
+          <w:rFonts w:ascii="Helvetica" w:hAnsi="Helvetica"/>
+        </w:rPr>
+      </w:pPr>
+      <w:r>
+        <w:rPr>
+          <w:rFonts w:ascii="Helvetica" w:hAnsi="Helvetica"/>
+        </w:rPr>
+        <w:t>We</w:t>
+      </w:r>
+      <w:r>
+        <w:rPr>
+          <w:rFonts w:ascii="Helvetica" w:hAnsi="Helvetica"/>
+        </w:rPr>
+        <w:t xml:space="preserve"> investigated over 150 samples spanning 16 unique conditions, </w:t>
+      </w:r>
+      <w:r>
+        <w:rPr>
+          <w:rFonts w:ascii="Helvetica" w:hAnsi="Helvetica"/>
+        </w:rPr>
+        <w:t xml:space="preserve">but </w:t>
+      </w:r>
+      <w:r>
+        <w:rPr>
+          <w:rFonts w:ascii="Helvetica" w:hAnsi="Helvetica"/>
+        </w:rPr>
+        <w:t>a</w:t>
+      </w:r>
+      <w:r>
+        <w:rPr>
+          <w:rFonts w:ascii="Helvetica" w:hAnsi="Helvetica"/>
+        </w:rPr>
+        <w:t xml:space="preserve"> limitation of </w:t>
+      </w:r>
+      <w:r>
+        <w:rPr>
+          <w:rFonts w:ascii="Helvetica" w:hAnsi="Helvetica"/>
+        </w:rPr>
+        <w:t>our</w:t>
+      </w:r>
+      <w:r>
+        <w:rPr>
+          <w:rFonts w:ascii="Helvetica" w:hAnsi="Helvetica"/>
+        </w:rPr>
+        <w:t xml:space="preserve"> work</w:t>
+      </w:r>
+      <w:r>
+        <w:rPr>
+          <w:rFonts w:ascii="Helvetica" w:hAnsi="Helvetica"/>
+        </w:rPr>
+        <w:t xml:space="preserve"> and conclusions</w:t>
+      </w:r>
+      <w:r>
+        <w:rPr>
+          <w:rFonts w:ascii="Helvetica" w:hAnsi="Helvetica"/>
+        </w:rPr>
+        <w:t xml:space="preserve"> is </w:t>
+      </w:r>
+      <w:r>
+        <w:rPr>
+          <w:rFonts w:ascii="Helvetica" w:hAnsi="Helvetica"/>
+        </w:rPr>
+        <w:t>nevertheless sample size (</w:t>
+      </w:r>
+      <w:r>
+        <w:rPr>
+          <w:rFonts w:ascii="Helvetica" w:hAnsi="Helvetica"/>
+        </w:rPr>
+        <w:t xml:space="preserve">though </w:t>
+      </w:r>
+      <w:r>
+        <w:rPr>
+          <w:rFonts w:ascii="Helvetica" w:hAnsi="Helvetica"/>
+        </w:rPr>
+        <w:t>our study is</w:t>
+      </w:r>
+      <w:r>
+        <w:rPr>
+          <w:rFonts w:ascii="Helvetica" w:hAnsi="Helvetica"/>
+        </w:rPr>
+        <w:t xml:space="preserve"> comparable </w:t>
+      </w:r>
+      <w:r>
+        <w:rPr>
+          <w:rFonts w:ascii="Helvetica" w:hAnsi="Helvetica"/>
+        </w:rPr>
+        <w:t xml:space="preserve">to </w:t>
+      </w:r>
+      <w:r>
+        <w:rPr>
+          <w:rFonts w:ascii="Helvetica" w:hAnsi="Helvetica"/>
+        </w:rPr>
+        <w:t xml:space="preserve">or larger </w:t>
+      </w:r>
+      <w:r>
+        <w:rPr>
+          <w:rFonts w:ascii="Helvetica" w:hAnsi="Helvetica"/>
+        </w:rPr>
+        <w:t>than</w:t>
+      </w:r>
+      <w:r>
+        <w:rPr>
+          <w:rFonts w:ascii="Helvetica" w:hAnsi="Helvetica"/>
+        </w:rPr>
+        <w:t xml:space="preserve"> similar multi-conditional transcriptomic and/or</w:t>
+      </w:r>
+      <w:r>
+        <w:rPr>
+          <w:rFonts w:ascii="Helvetica" w:hAnsi="Helvetica"/>
+        </w:rPr>
+        <w:t xml:space="preserve"> proteomic studies</w:t>
+      </w:r>
+      <w:r>
+        <w:rPr>
+          <w:rFonts w:ascii="Helvetica" w:hAnsi="Helvetica"/>
+        </w:rPr>
+        <w:t xml:space="preserve"> </w:t>
+      </w:r>
+      <w:r>
+        <w:rPr>
+          <w:rFonts w:ascii="Helvetica" w:hAnsi="Helvetica"/>
+        </w:rPr>
+        <w:fldChar w:fldCharType="begin"/>
+      </w:r>
+      <w:r>
+        <w:rPr>
+          <w:rFonts w:ascii="Helvetica" w:hAnsi="Helvetica"/>
+        </w:rPr>
+        <w:instrText xml:space="preserve"> ADDIN ZOTERO_ITEM CSL_CITATION {"citationID":"0IMxMp8I","properties":{"formattedCitation":"[12,52\\uc0\\u8211{}54]","plainCitation":"[12,52–54]","noteIndex":0},"citationItems":[{"id":"LYPrkEGO/LfFNk8bu","uris":["http://zotero.org/users/local/FOPKHRFW/items/VDZR7H8C"],"uri":["http://zotero.org/users/local/FOPKHRFW/items/VDZR7H8C"],"itemData":{"id":538,"type":"article-journal","title":"The quantitative and condition-dependent &lt;i&gt;Escherichia coli&lt;/i&gt; proteome","container-title":"Nature Biotechnology","page":"104-110","volume":"34","issue":"1","source":"www.nature.com","abstract":"Measuring precise concentrations of proteins can provide insights into biological processes. Here we use efficient protein extraction and sample fractionation, as well as state-of-the-art quantitative mass spectrometry techniques to generate a comprehensive, condition-dependent protein-abundance map for Escherichia coli. We measure cellular protein concentrations for 55% of predicted E. coli genes (&gt;2,300 proteins) under 22 different experimental conditions and identify methylation and N-terminal protein acetylations previously not known to be prevalent in bacteria. We uncover system-wide proteome allocation, expression regulation and post-translational adaptations. These data provide a valuable resource for the systems biology and broader E. coli research communities.","DOI":"10.1038/nbt.3418","ISSN":"1546-1696","language":"en","author":[{"family":"Schmidt","given":"Alexander"},{"family":"Kochanowski","given":"Karl"},{"family":"Vedelaar","given":"Silke"},{"family":"Ahrné","given":"Erik"},{"family":"Volkmer","given":"Benjamin"},{"family":"Callipo","given":"Luciano"},{"family":"Knoops","given":"Kèvin"},{"family":"Bauer","given":"Manuel"},{"family":"Aebersold","given":"Ruedi"},{"family":"Heinemann","given":"Matthias"}],"issued":{"date-parts":[["2016",1]]}},"label":"page"},{"id":"LYPrkEGO/9DiWeSeC","uris":["http://zotero.org/users/local/FOPKHRFW/items/AZV3SKMU"],"uri":["http://zotero.org/users/local/FOPKHRFW/items/AZV3SKMU"],"itemData":{"id":261,"type":"article-journal","title":"Characterization of the E. coli proteome and its modifications during growth and ethanol stress","container-title":"Frontiers in Microbiology","page":"103","volume":"6","source":"PubMed","abstract":"We set out to provide a resource to the microbiology community especially with respect to systems biology based endeavors. To this end, we generated a comprehensive dataset monitoring the changes in protein expression, copy number, and post translational modifications in a systematic fashion during growth and ethanol stress in E. coli. We utilized high-resolution mass spectrometry (MS) combined with the Super-SILAC approach. In a single experiment, we have identified over 2300 proteins, which represent approximately 88% of the estimated expressed proteome of E. coli and estimated protein copy numbers using the Intensity Based Absolute Quantitation (iBAQ). The dynamic range of protein expression spanned up to six orders of magnitude, with the highest protein copy per cell estimated at approximately 300,000. We focused on the proteome dynamics involved during stationary phase growth. A global up-regulation of proteins related to stress response was detected in later stages of growth. We observed the down-regulation of the methyl directed mismatch repair system containing MutS and MutL of E. coli growing in long term growth cultures, confirming that higher incidence of mutations presents an important mechanism in the increase in genetic diversity and stationary phase survival in E. coli. During ethanol stress, known markers such as alcohol dehydrogenase and aldehyde dehydrogenase were induced, further validating the dataset. Finally, we performed unbiased protein modification detection and revealed changes of many known and unknown protein modifications in both experimental conditions. Data are available via ProteomeXchange with identifier PXD001648.","DOI":"10.3389/fmicb.2015.00103","ISSN":"1664-302X","note":"PMID: 25741329\nPMCID: PMC4332353","journalAbbreviation":"Front Microbiol","language":"eng","author":[{"family":"Soufi","given":"Boumediene"},{"family":"Krug","given":"Karsten"},{"family":"Harst","given":"Andreas"},{"family":"Macek","given":"Boris"}],"issued":{"date-parts":[["2015"]]}},"label":"page"},{"id":"LYPrkEGO/rQAs98Jg","uris":["http://zotero.org/users/local/FOPKHRFW/items/I3B8J39R"],"uri":["http://zotero.org/users/local/FOPKHRFW/items/I3B8J39R"],"itemData":{"id":84,"type":"article-journal","title":"Gene Expression Profiling and the Use of Genome-Scale In Silico Models of Escherichia coli for Analysis: Providing Context for Content","container-title":"Journal of Bacteriology","page":"3437-3444","volume":"191","issue":"11","source":"jb.asm.org","DOI":"10.1128/JB.00034-09","ISSN":"0021-9193, 1098-5530","note":"PMID: 19363119","shortTitle":"Gene Expression Profiling and the Use of Genome-Scale In Silico Models of Escherichia coli for Analysis","journalAbbreviation":"J. Bacteriol.","language":"en","author":[{"family":"Lewis","given":"Nathan E."},{"family":"Cho","given":"Byung-Kwan"},{"family":"Knight","given":"Eric M."},{"family":"Palsson","given":"Bernhard O."}],"issued":{"date-parts":[["2009",6,1]]}},"label":"page"},{"id":"LYPrkEGO/6gv53rpB","uris":["http://zotero.org/users/local/FOPKHRFW/items/2C65XS8K"],"uri":["http://zotero.org/users/local/FOPKHRFW/items/2C65XS8K"],"itemData":{"id":39,"type":"article-journal","title":"Comparative multi-omics systems analysis of Escherichia coli strains B and K-12","container-title":"Genome Biology","page":"R37","volume":"13","issue":"5","source":"PubMed Central","abstract":"Background\nElucidation of a genotype-phenotype relationship is critical to understand an organism at the whole-system level. Here, we demonstrate that comparative analyses of multi-omics data combined with a computational modeling approach provide a framework for elucidating the phenotypic characteristics of organisms whose genomes are sequenced.\n\nResults\nWe present a comprehensive analysis of genome-wide measurements incorporating multifaceted holistic data - genome, transcriptome, proteome, and phenome - to determine the differences between Escherichia coli B and K-12 strains. A genome-scale metabolic network of E. coli B was reconstructed and used to identify genetic bases of the phenotypes unique to B compared with K-12 through in silico complementation testing. This systems analysis revealed that E. coli B is well-suited for production of recombinant proteins due to a greater capacity for amino acid biosynthesis, fewer proteases, and lack of flagella. Furthermore, E. coli B has an additional type II secretion system and a different cell wall and outer membrane composition predicted to be more favorable for protein secretion. In contrast, E. coli K-12 showed a higher expression of heat shock genes and was less susceptible to certain stress conditions.\n\nConclusions\nThis integrative systems approach provides a high-resolution system-wide view and insights into why two closely related strains of E. coli, B and K-12, manifest distinct phenotypes. Therefore, systematic understanding of cellular physiology and metabolism of the strains is essential not only to determine culture conditions but also to design recombinant hosts.","DOI":"10.1186/gb-2012-13-5-r37","ISSN":"1465-6906","note":"PMID: 22632713\nPMCID: PMC3446290","journalAbbreviation":"Genome Biol","author":[{"family":"Yoon","given":"Sung Ho"},{"family":"Han","given":"Mee-Jung"},{"family":"Jeong","given":"Haeyoung"},{"family":"Lee","given":"Choong Hoon"},{"family":"Xia","given":"Xiao-Xia"},{"family":"Lee","given":"Dae-Hee"},{"family":"Shim","given":"Ji Hoon"},{"family":"Lee","given":"Sang Yup"},{"family":"Oh","given":"Tae Kwang"},{"family":"Kim","given":"Jihyun F"}],"issued":{"date-parts":[["2012"]]}},"label":"page"}],"schema":"https://github.com/citation-style-language/schema/raw/master/csl-citation.json"} </w:instrText>
+      </w:r>
+      <w:r>
+        <w:rPr>
+          <w:rFonts w:ascii="Helvetica" w:hAnsi="Helvetica"/>
+        </w:rPr>
+        <w:fldChar w:fldCharType="separate"/>
+      </w:r>
+      <w:r>
+        <w:rPr>
+          <w:rFonts w:ascii="Helvetica" w:hAnsi="Helvetica"/>
+        </w:rPr>
+        <w:t>[12,52–54]</w:t>
+      </w:r>
+      <w:r>
+        <w:rPr>
+          <w:rFonts w:ascii="Helvetica" w:hAnsi="Helvetica"/>
+        </w:rPr>
+        <w:fldChar w:fldCharType="end"/>
+      </w:r>
+      <w:r>
+        <w:rPr>
+          <w:rFonts w:ascii="Helvetica" w:hAnsi="Helvetica"/>
+        </w:rPr>
+        <w:t>).</w:t>
+      </w:r>
+      <w:r>
+        <w:rPr>
+          <w:rFonts w:ascii="Helvetica" w:hAnsi="Helvetica"/>
+        </w:rPr>
+        <w:t xml:space="preserve"> T</w:t>
+      </w:r>
+      <w:r>
+        <w:rPr>
+          <w:rFonts w:ascii="Helvetica" w:hAnsi="Helvetica"/>
+        </w:rPr>
+        <w:t xml:space="preserve">he comparison between all </w:t>
+      </w:r>
+      <w:r>
+        <w:rPr>
+          <w:rFonts w:ascii="Helvetica" w:hAnsi="Helvetica"/>
+        </w:rPr>
+        <w:t xml:space="preserve">available </w:t>
+      </w:r>
+      <w:r>
+        <w:rPr>
+          <w:rFonts w:ascii="Helvetica" w:hAnsi="Helvetica"/>
+        </w:rPr>
+        <w:t xml:space="preserve">data </w:t>
+      </w:r>
+      <w:r>
+        <w:rPr>
+          <w:rFonts w:ascii="Helvetica" w:hAnsi="Helvetica"/>
+        </w:rPr>
+        <w:t>with</w:t>
+      </w:r>
+      <w:r>
+        <w:rPr>
+          <w:rFonts w:ascii="Helvetica" w:hAnsi="Helvetica"/>
+        </w:rPr>
+        <w:t xml:space="preserve"> </w:t>
+      </w:r>
+      <w:r>
+        <w:rPr>
+          <w:rFonts w:ascii="Helvetica" w:hAnsi="Helvetica"/>
+        </w:rPr>
+        <w:t>the more limited set that includes only the samples for which we have both mRNA and protein abundance</w:t>
+      </w:r>
+      <w:r>
+        <w:rPr>
+          <w:rFonts w:ascii="Helvetica" w:hAnsi="Helvetica"/>
+        </w:rPr>
+        <w:t>s</w:t>
+      </w:r>
+      <w:r>
+        <w:rPr>
+          <w:rFonts w:ascii="Helvetica" w:hAnsi="Helvetica"/>
+        </w:rPr>
+        <w:t xml:space="preserve"> </w:t>
+      </w:r>
+      <w:r>
+        <w:rPr>
+          <w:rFonts w:ascii="Helvetica" w:hAnsi="Helvetica"/>
+        </w:rPr>
+        <w:t xml:space="preserve">indicates </w:t>
+      </w:r>
+      <w:r>
+        <w:rPr>
+          <w:rFonts w:ascii="Helvetica" w:hAnsi="Helvetica"/>
+        </w:rPr>
+        <w:t>that</w:t>
+      </w:r>
+      <w:r>
+        <w:rPr>
+          <w:rFonts w:ascii="Helvetica" w:hAnsi="Helvetica"/>
+        </w:rPr>
+        <w:t xml:space="preserve"> </w:t>
+      </w:r>
+      <w:r>
+        <w:rPr>
+          <w:rFonts w:ascii="Helvetica" w:hAnsi="Helvetica"/>
+        </w:rPr>
+        <w:t>prediction accuracy</w:t>
+      </w:r>
+      <w:r>
+        <w:rPr>
+          <w:rFonts w:ascii="Helvetica" w:hAnsi="Helvetica"/>
+        </w:rPr>
+        <w:t xml:space="preserve"> decreases as the </w:t>
+      </w:r>
+      <w:r>
+        <w:rPr>
+          <w:rFonts w:ascii="Helvetica" w:hAnsi="Helvetica"/>
+        </w:rPr>
+        <w:t xml:space="preserve">size of our </w:t>
+      </w:r>
+      <w:r>
+        <w:rPr>
+          <w:rFonts w:ascii="Helvetica" w:hAnsi="Helvetica"/>
+        </w:rPr>
+        <w:t>training set</w:t>
+      </w:r>
+      <w:r>
+        <w:rPr>
+          <w:rFonts w:ascii="Helvetica" w:hAnsi="Helvetica"/>
+        </w:rPr>
+        <w:t>s</w:t>
+      </w:r>
+      <w:r>
+        <w:rPr>
+          <w:rFonts w:ascii="Helvetica" w:hAnsi="Helvetica"/>
+        </w:rPr>
+        <w:t xml:space="preserve"> get</w:t>
+      </w:r>
+      <w:r>
+        <w:rPr>
+          <w:rFonts w:ascii="Helvetica" w:hAnsi="Helvetica"/>
+        </w:rPr>
+        <w:t>s</w:t>
+      </w:r>
+      <w:r>
+        <w:rPr>
+          <w:rFonts w:ascii="Helvetica" w:hAnsi="Helvetica"/>
+        </w:rPr>
+        <w:t xml:space="preserve"> smaller</w:t>
+      </w:r>
+      <w:r>
+        <w:rPr>
+          <w:rFonts w:ascii="Helvetica" w:hAnsi="Helvetica"/>
+        </w:rPr>
+        <w:t xml:space="preserve"> (152 vs 102 mRNA samples, Fig 3 compared to Fig 5)</w:t>
+      </w:r>
+      <w:r>
+        <w:rPr>
+          <w:rFonts w:ascii="Helvetica" w:hAnsi="Helvetica"/>
+        </w:rPr>
+        <w:t xml:space="preserve">, strongly implying that </w:t>
+      </w:r>
+      <w:r>
+        <w:rPr>
+          <w:rFonts w:ascii="Helvetica" w:hAnsi="Helvetica"/>
+        </w:rPr>
+        <w:t xml:space="preserve">training set sizes </w:t>
+      </w:r>
+      <w:r>
+        <w:rPr>
+          <w:rFonts w:ascii="Helvetica" w:hAnsi="Helvetica"/>
+        </w:rPr>
+        <w:t>limit</w:t>
+      </w:r>
+      <w:r>
+        <w:rPr>
+          <w:rFonts w:ascii="Helvetica" w:hAnsi="Helvetica"/>
+        </w:rPr>
+        <w:t xml:space="preserve"> overall</w:t>
+      </w:r>
+      <w:r>
+        <w:rPr>
+          <w:rFonts w:ascii="Helvetica" w:hAnsi="Helvetica"/>
+        </w:rPr>
+        <w:t xml:space="preserve"> model accuracy</w:t>
+      </w:r>
+      <w:r>
+        <w:rPr>
+          <w:rFonts w:ascii="Helvetica" w:hAnsi="Helvetica"/>
+        </w:rPr>
+        <w:t xml:space="preserve"> for at least a portion of our results</w:t>
+      </w:r>
+      <w:r>
+        <w:rPr>
+          <w:rFonts w:ascii="Helvetica" w:hAnsi="Helvetica"/>
+        </w:rPr>
+        <w:t>.</w:t>
+      </w:r>
+      <w:r>
+        <w:rPr>
+          <w:rFonts w:ascii="Helvetica" w:hAnsi="Helvetica"/>
+        </w:rPr>
+        <w:t xml:space="preserve"> </w:t>
+      </w:r>
+      <w:r>
+        <w:rPr>
+          <w:rFonts w:ascii="Helvetica" w:hAnsi="Helvetica"/>
+        </w:rPr>
+        <w:t xml:space="preserve">A </w:t>
+      </w:r>
+      <w:r>
+        <w:rPr>
+          <w:rFonts w:ascii="Helvetica" w:hAnsi="Helvetica"/>
+        </w:rPr>
+        <w:t xml:space="preserve">second </w:t>
+      </w:r>
+      <w:r>
+        <w:rPr>
+          <w:rFonts w:ascii="Helvetica" w:hAnsi="Helvetica"/>
+        </w:rPr>
+        <w:t>but related possible</w:t>
+      </w:r>
+      <w:r>
+        <w:rPr>
+          <w:rFonts w:ascii="Helvetica" w:hAnsi="Helvetica"/>
+        </w:rPr>
+        <w:t xml:space="preserve"> issue with our study</w:t>
+      </w:r>
+      <w:r>
+        <w:rPr>
+          <w:rFonts w:ascii="Helvetica" w:hAnsi="Helvetica"/>
+        </w:rPr>
+        <w:t xml:space="preserve"> </w:t>
+      </w:r>
+      <w:r>
+        <w:rPr>
+          <w:rFonts w:ascii="Helvetica" w:hAnsi="Helvetica"/>
+        </w:rPr>
+        <w:t>is</w:t>
+      </w:r>
+      <w:r>
+        <w:rPr>
+          <w:rFonts w:ascii="Helvetica" w:hAnsi="Helvetica"/>
+        </w:rPr>
+        <w:t xml:space="preserve"> associated with sample number</w:t>
+      </w:r>
+      <w:r>
+        <w:rPr>
+          <w:rFonts w:ascii="Helvetica" w:hAnsi="Helvetica"/>
+        </w:rPr>
+        <w:t xml:space="preserve"> bia</w:t>
+      </w:r>
+      <w:r>
+        <w:rPr>
+          <w:rFonts w:ascii="Helvetica" w:hAnsi="Helvetica"/>
+        </w:rPr>
+        <w:t>s</w:t>
+      </w:r>
+      <w:r>
+        <w:rPr>
+          <w:rFonts w:ascii="Helvetica" w:hAnsi="Helvetica"/>
+        </w:rPr>
+        <w:t xml:space="preserve"> </w:t>
+      </w:r>
+      <w:r>
+        <w:rPr>
+          <w:rFonts w:ascii="Helvetica" w:hAnsi="Helvetica"/>
+        </w:rPr>
+        <w:fldChar w:fldCharType="begin"/>
+      </w:r>
+      <w:r>
+        <w:rPr>
+          <w:rFonts w:ascii="Helvetica" w:hAnsi="Helvetica"/>
+        </w:rPr>
+        <w:instrText xml:space="preserve"> ADDIN ZOTERO_ITEM CSL_CITATION {"citationID":"wNZ0hQ5m","properties":{"formattedCitation":"[55\\uc0\\u8211{}57]","plainCitation":"[55–57]","noteIndex":0},"citationItems":[{"id":"LYPrkEGO/18Kwn9MB","uris":["http://zotero.org/users/local/FOPKHRFW/items/G9DUIDW8"],"uri":["http://zotero.org/users/local/FOPKHRFW/items/G9DUIDW8"],"itemData":{"id":425,"type":"article-journal","title":"A Study of the Behavior of Several Methods for Balancing Machine Learning Training Data","container-title":"SIGKDD Explor. Newsl.","page":"20–29","volume":"6","issue":"1","source":"ACM Digital Library","abstract":"There are several aspects that might influence the performance achieved by existing learning systems. It has been reported that one of these aspects is related to class imbalance in which examples in training data belonging to one class heavily outnumber the examples in the other class. In this situation, which is found in real world data describing an infrequent but important event, the learning system may have difficulties to learn the concept related to the minority class. In this work we perform a broad experimental evaluation involving ten methods, three of them proposed by the authors, to deal with the class imbalance problem in thirteen UCI data sets. Our experiments provide evidence that class imbalance does not systematically hinder the performance of learning systems. In fact, the problem seems to be related to learning with too few minority class examples in the presence of other complicating factors, such as class overlapping. Two of our proposed methods deal with these conditions directly, allying a known over-sampling method with data cleaning methods in order to produce better-defined class clusters. Our comparative experiments show that, in general, over-sampling methods provide more accurate results than under-sampling methods considering the area under the ROC curve (AUC). This result seems to contradict results previously published in the literature. Two of our proposed methods, Smote + Tomek and Smote + ENN, presented very good results for data sets with a small number of positive examples. Moreover, Random over-sampling, a very simple over-sampling method, is very competitive to more complex over-sampling methods. Since the over-sampling methods provided very good performance results, we also measured the syntactic complexity of the decision trees induced from over-sampled data. Our results show that these trees are usually more complex then the ones induced from original data. Random over-sampling usually produced the smallest increase in the mean number of induced rules and Smote + ENN the smallest increase in the mean number of conditions per rule, when compared among the investigated over-sampling methods.","DOI":"10.1145/1007730.1007735","ISSN":"1931-0145","author":[{"family":"Batista","given":"Gustavo E. A. P. A."},{"family":"Prati","given":"Ronaldo C."},{"family":"Monard","given":"Maria Carolina"}],"issued":{"date-parts":[["2004",6]]}},"label":"page"},{"id":"LYPrkEGO/7ezr5CFl","uris":["http://zotero.org/users/local/FOPKHRFW/items/56J93WC6"],"uri":["http://zotero.org/users/local/FOPKHRFW/items/56J93WC6"],"itemData":{"id":420,"type":"chapter","title":"Data Mining for Imbalanced Datasets: An Overview","container-title":"Data Mining and Knowledge Discovery Handbook","publisher":"Springer US","page":"853-867","source":"link.springer.com","abstract":"A dataset is imbalanced if the classification categories are not approximately equally represented. Recent years brought increased interest in applying machine learning techniques to difficult “real-world” problems, many of which are characterized by imbalanced data. Additionally the distribution of the testing data may differ from that of the training data, and the true misclassification costs may be unknown at learning time. Predictive accuracy, a popular choice for evaluating performance of a classifier, might not be appropriate when the data is imbalanced and/or the costs of different errors vary markedly. In this Chapter, we discuss some of the sampling techniques used for balancing the datasets, and the performance measures more appropriate for mining imbalanced datasets.","URL":"http://link.springer.com/chapter/10.1007/0-387-25465-X_40","ISBN":"978-0-387-24435-8","note":"DOI: 10.1007/0-387-25465-X_40","shortTitle":"Data Mining for Imbalanced Datasets","language":"en","author":[{"family":"Chawla","given":"Nitesh V."}],"editor":[{"family":"Maimon","given":"Oded"},{"family":"Rokach","given":"Lior"}],"issued":{"date-parts":[["2005"]]},"accessed":{"date-parts":[["2017",4,24]]}},"label":"page"},{"id":"LYPrkEGO/rNeSytoT","uris":["http://zotero.org/users/local/FOPKHRFW/items/DUCE7A72"],"uri":["http://zotero.org/users/local/FOPKHRFW/items/DUCE7A72"],"itemData":{"id":423,"type":"article-journal","title":"Learning from Imbalanced Data","container-title":"IEEE Transactions on Knowledge and Data Engineering","page":"1263-1284","volume":"21","issue":"9","source":"IEEE Xplore","abstract":"With the continuous expansion of data availability in many large-scale, complex, and networked systems, such as surveillance, security, Internet, and finance, it becomes critical to advance the fundamental understanding of knowledge discovery and analysis from raw data to support decision-making processes. Although existing knowledge discovery and data engineering techniques have shown great success in many real-world applications, the problem of learning from imbalanced data (the imbalanced learning problem) is a relatively new challenge that has attracted growing attention from both academia and industry. The imbalanced learning problem is concerned with the performance of learning algorithms in the presence of underrepresented data and severe class distribution skews. Due to the inherent complex characteristics of imbalanced data sets, learning from such data requires new understandings, principles, algorithms, and tools to transform vast amounts of raw data efficiently into information and knowledge representation. In this paper, we provide a comprehensive review of the development of research in learning from imbalanced data. Our focus is to provide a critical review of the nature of the problem, the state-of-the-art technologies, and the current assessment metrics used to evaluate learning performance under the imbalanced learning scenario. Furthermore, in order to stimulate future research in this field, we also highlight the major opportunities and challenges, as well as potential important research directions for learning from imbalanced data.","DOI":"10.1109/TKDE.2008.239","ISSN":"1041-4347","author":[{"family":"He","given":"H."},{"family":"Garcia","given":"E. A."}],"issued":{"date-parts":[["2009",9]]}},"label":"page"}],"schema":"https://github.com/citation-style-language/schema/raw/master/csl-citation.json"} </w:instrText>
+      </w:r>
+      <w:r>
+        <w:rPr>
+          <w:rFonts w:ascii="Helvetica" w:hAnsi="Helvetica"/>
+        </w:rPr>
+        <w:fldChar w:fldCharType="separate"/>
+      </w:r>
+      <w:r>
+        <w:rPr>
+          <w:rFonts w:ascii="Helvetica" w:hAnsi="Helvetica"/>
+        </w:rPr>
+        <w:t>[55–57]</w:t>
+      </w:r>
+      <w:r>
+        <w:rPr>
+          <w:rFonts w:ascii="Helvetica" w:hAnsi="Helvetica"/>
+        </w:rPr>
+        <w:fldChar w:fldCharType="end"/>
+      </w:r>
+      <w:r>
+        <w:rPr>
+          <w:rFonts w:ascii="Helvetica" w:hAnsi="Helvetica"/>
+        </w:rPr>
+        <w:t>. W</w:t>
+      </w:r>
+      <w:r>
+        <w:rPr>
+          <w:rFonts w:ascii="Helvetica" w:hAnsi="Helvetica"/>
+        </w:rPr>
+        <w:t>e made corrections with weight</w:t>
+      </w:r>
+      <w:r>
+        <w:rPr>
+          <w:rFonts w:ascii="Helvetica" w:hAnsi="Helvetica"/>
+        </w:rPr>
+        <w:t xml:space="preserve"> factors</w:t>
+      </w:r>
+      <w:r>
+        <w:rPr>
+          <w:rFonts w:ascii="Helvetica" w:hAnsi="Helvetica"/>
+        </w:rPr>
+        <w:t xml:space="preserve"> </w:t>
+      </w:r>
+      <w:r>
+        <w:rPr>
+          <w:rFonts w:ascii="Helvetica" w:hAnsi="Helvetica"/>
+        </w:rPr>
+        <w:fldChar w:fldCharType="begin"/>
+      </w:r>
+      <w:r>
+        <w:rPr>
+          <w:rFonts w:ascii="Helvetica" w:hAnsi="Helvetica"/>
+        </w:rPr>
+        <w:instrText xml:space="preserve"> ADDIN ZOTERO_ITEM CSL_CITATION {"citationID":"gLvbFV9W","properties":{"formattedCitation":"[58,59]","plainCitation":"[58,59]","noteIndex":0},"citationItems":[{"id":"LYPrkEGO/ZNPDXrv7","uris":["http://zotero.org/users/local/FOPKHRFW/items/MFZZJWP2"],"uri":["http://zotero.org/users/local/FOPKHRFW/items/MFZZJWP2"],"itemData":{"id":427,"type":"paper-conference","title":"Weighted support vector machine for classification with uneven training class sizes","container-title":"2005 International Conference on Machine Learning and Cybernetics","page":"4365-4369 Vol. 7","volume":"7","source":"IEEE Xplore","event":"2005 International Conference on Machine Learning and Cybernetics","abstract":"In the standard support vector machines for classification, training sets with uneven class sizes results in classification biases towards the class with the large training size. That is to say, the larger the training sample size for one class is, the smaller its corresponding classification error rate is, while the smaller the sample size, the larger the classification error rate. The main causes lie in that the penalty of misclassification for each training sample is considered equally. Weighted support vector machines for classification are proposed in this paper where penalty of misclassification for each training sample is different. By setting the equal penalty for the training samples belonging to same class, and setting the ratio of penalties for different classes to the inverse ratio of the training class sizes, the obtained weighted support vector machines compensate for the undesirable effects caused by the uneven training class size, and the classification accuracy for the class with small training size is improved. Experimental simulations on breast cancer diagnosis show the effectiveness of the proposed methods.","DOI":"10.1109/ICMLC.2005.1527706","author":[{"family":"Huang","given":"Yi-Min"},{"family":"Du","given":"Shu-Xin"}],"issued":{"date-parts":[["2005",8]]}},"label":"page"},{"id":"LYPrkEGO/e8zbM80m","uris":["http://zotero.org/users/local/FOPKHRFW/items/R8EX5X2V"],"uri":["http://zotero.org/users/local/FOPKHRFW/items/R8EX5X2V"],"itemData":{"id":429,"type":"webpage","title":"Support Vector Machines","URL":"http://www.di.fc.ul.pt/~jpn/r/svm/svm.html","accessed":{"date-parts":[["2017",4,24]]}},"label":"page"}],"schema":"https://github.com/citation-style-language/schema/raw/master/csl-citation.json"} </w:instrText>
+      </w:r>
+      <w:r>
+        <w:rPr>
+          <w:rFonts w:ascii="Helvetica" w:hAnsi="Helvetica"/>
+        </w:rPr>
+        <w:fldChar w:fldCharType="separate"/>
+      </w:r>
+      <w:r>
+        <w:rPr>
+          <w:rFonts w:ascii="Helvetica" w:hAnsi="Helvetica"/>
+        </w:rPr>
+        <w:t>[58,59]</w:t>
+      </w:r>
+      <w:r>
+        <w:rPr>
+          <w:rFonts w:ascii="Helvetica" w:hAnsi="Helvetica"/>
+        </w:rPr>
+        <w:fldChar w:fldCharType="end"/>
+      </w:r>
+      <w:r>
+        <w:rPr>
+          <w:rFonts w:ascii="Helvetica" w:hAnsi="Helvetica"/>
+        </w:rPr>
+        <w:t xml:space="preserve"> </w:t>
+      </w:r>
+      <w:r>
+        <w:rPr>
+          <w:rFonts w:ascii="Helvetica" w:hAnsi="Helvetica"/>
+        </w:rPr>
+        <w:t>and</w:t>
+      </w:r>
+      <w:r>
+        <w:rPr>
+          <w:rFonts w:ascii="Helvetica" w:hAnsi="Helvetica"/>
+        </w:rPr>
+        <w:t xml:space="preserve"> </w:t>
+      </w:r>
+      <w:r>
+        <w:rPr>
+          <w:rFonts w:ascii="Helvetica" w:hAnsi="Helvetica"/>
+        </w:rPr>
+        <w:t>used</w:t>
+      </w:r>
+      <w:r>
+        <w:rPr>
+          <w:rFonts w:ascii="Helvetica" w:hAnsi="Helvetica"/>
+        </w:rPr>
+        <w:t xml:space="preserve"> </w:t>
+      </w:r>
+      <w:r>
+        <w:rPr>
+          <w:rFonts w:ascii="Helvetica" w:hAnsi="Helvetica"/>
+        </w:rPr>
+        <w:t>the multi-</w:t>
+      </w:r>
+      <w:r>
+        <w:rPr>
+          <w:rFonts w:ascii="Helvetica" w:hAnsi="Helvetica"/>
+        </w:rPr>
+        <w:t>class macro</w:t>
+      </w:r>
+      <w:r>
+        <w:rPr>
+          <w:rFonts w:ascii="Helvetica" w:hAnsi="Helvetica"/>
+        </w:rPr>
+        <w:t>-</w:t>
+      </w:r>
+      <w:r>
+        <w:rPr>
+          <w:rFonts w:ascii="Helvetica" w:hAnsi="Helvetica"/>
+          <w:i/>
+        </w:rPr>
+        <w:t>F</w:t>
+      </w:r>
+      <w:r>
+        <w:rPr>
+          <w:rFonts w:ascii="Helvetica" w:hAnsi="Helvetica"/>
+          <w:vertAlign w:val="subscript"/>
+        </w:rPr>
+        <w:t>1</w:t>
+      </w:r>
+      <w:r>
+        <w:rPr>
+          <w:rFonts w:ascii="Helvetica" w:hAnsi="Helvetica"/>
+        </w:rPr>
+        <w:t xml:space="preserve"> score</w:t>
+      </w:r>
+      <w:r>
+        <w:rPr>
+          <w:rFonts w:ascii="Helvetica" w:hAnsi="Helvetica"/>
+        </w:rPr>
+        <w:t xml:space="preserve"> </w:t>
+      </w:r>
+      <w:r>
+        <w:rPr>
+          <w:rFonts w:ascii="Helvetica" w:hAnsi="Helvetica"/>
+        </w:rPr>
+        <w:fldChar w:fldCharType="begin"/>
+      </w:r>
+      <w:r>
+        <w:rPr>
+          <w:rFonts w:ascii="Helvetica" w:hAnsi="Helvetica"/>
+        </w:rPr>
+        <w:instrText xml:space="preserve"> ADDIN ZOTERO_ITEM CSL_CITATION {"citationID":"kCAHaZ2J","properties":{"formattedCitation":"[60]","plainCitation":"[60]","noteIndex":0},"citationItems":[{"id":"LYPrkEGO/rKtAdIfa","uris":["http://zotero.org/users/local/FOPKHRFW/items/4HDKICEE"],"uri":["http://zotero.org/users/local/FOPKHRFW/items/4HDKICEE"],"itemData":{"id":342,"type":"article-journal","title":"An Evaluation of Statistical Approaches to Text Categorization","container-title":"Information Retrieval","page":"69-90","volume":"1","issue":"1-2","source":"link.springer.com","abstract":"This paper focuses on a comparative evaluation of a wide-range of text categorization methods, including previously published results on the Reuters corpus and new results of additional experiments. A controlled study using three classifiers, kNN, LLSF and WORD, was conducted to examine the impact of configuration variations in five versions of Reuters on the observed performance of classifiers. Analysis and empirical evidence suggest that the evaluation results on some versions of Reuters were significantly affected by the inclusion of a large portion of unlabelled documents, mading those results difficult to interpret and leading to considerable confusions in the literature. Using the results evaluated on the other versions of Reuters which exclude the unlabelled documents, the performance of twelve methods are compared directly or indirectly. For indirect compararions, kNN, LLSF and WORD were used as baselines, since they were evaluated on all versions of Reuters that exclude the unlabelled documents. As a global observation, kNN, LLSF and a neural network method had the best performance; except for a Naive Bayes approach, the other learning algorithms also performed relatively well.","DOI":"10.1023/A:1009982220290","ISSN":"1386-4564, 1573-7659","journalAbbreviation":"Information Retrieval","language":"en","author":[{"family":"Yang","given":"Yiming"}],"issued":{"date-parts":[["1999",4,1]]}}}],"schema":"https://github.com/citation-style-language/schema/raw/master/csl-citation.json"} </w:instrText>
+      </w:r>
+      <w:r>
+        <w:rPr>
+          <w:rFonts w:ascii="Helvetica" w:hAnsi="Helvetica"/>
+        </w:rPr>
+        <w:fldChar w:fldCharType="separate"/>
+      </w:r>
+      <w:r>
+        <w:rPr>
+          <w:rFonts w:ascii="Helvetica" w:hAnsi="Helvetica"/>
+        </w:rPr>
+        <w:t>[60]</w:t>
+      </w:r>
+      <w:r>
+        <w:rPr>
+          <w:rFonts w:ascii="Helvetica" w:hAnsi="Helvetica"/>
+        </w:rPr>
+        <w:fldChar w:fldCharType="end"/>
+      </w:r>
+      <w:r>
+        <w:rPr>
+          <w:rFonts w:ascii="Helvetica" w:hAnsi="Helvetica"/>
+        </w:rPr>
+        <w:t xml:space="preserve"> to account for the fact that some</w:t>
+      </w:r>
+      <w:r>
+        <w:rPr>
+          <w:rFonts w:ascii="Helvetica" w:hAnsi="Helvetica"/>
+        </w:rPr>
+        <w:t xml:space="preserve"> conditions contained more </w:t>
+      </w:r>
+      <w:r>
+        <w:rPr>
+          <w:rFonts w:ascii="Helvetica" w:hAnsi="Helvetica"/>
+        </w:rPr>
+        <w:t>samples</w:t>
+      </w:r>
+      <w:r>
+        <w:rPr>
+          <w:rFonts w:ascii="Helvetica" w:hAnsi="Helvetica"/>
+        </w:rPr>
+        <w:t xml:space="preserve"> than others</w:t>
+      </w:r>
+      <w:r>
+        <w:rPr>
+          <w:rFonts w:ascii="Helvetica" w:hAnsi="Helvetica"/>
+        </w:rPr>
+        <w:t xml:space="preserve">, but </w:t>
+      </w:r>
+      <w:r>
+        <w:rPr>
+          <w:rFonts w:ascii="Helvetica" w:hAnsi="Helvetica"/>
+        </w:rPr>
+        <w:t xml:space="preserve">the predictability of </w:t>
+      </w:r>
+      <w:r>
+        <w:rPr>
+          <w:rFonts w:ascii="Helvetica" w:hAnsi="Helvetica"/>
+          <w:i/>
+        </w:rPr>
+        <w:t>individual</w:t>
+      </w:r>
+      <w:r>
+        <w:rPr>
+          <w:rFonts w:ascii="Helvetica" w:hAnsi="Helvetica"/>
+        </w:rPr>
+        <w:t xml:space="preserve"> conditions </w:t>
+      </w:r>
+      <w:r>
+        <w:rPr>
+          <w:rFonts w:ascii="Helvetica" w:hAnsi="Helvetica"/>
+        </w:rPr>
+        <w:t xml:space="preserve">nevertheless </w:t>
+      </w:r>
+      <w:r>
+        <w:rPr>
+          <w:rFonts w:ascii="Helvetica" w:hAnsi="Helvetica"/>
+        </w:rPr>
+        <w:t>in</w:t>
+      </w:r>
+      <w:r>
+        <w:rPr>
+          <w:rFonts w:ascii="Helvetica" w:hAnsi="Helvetica"/>
+        </w:rPr>
+        <w:t>creased</w:t>
+      </w:r>
+      <w:r>
+        <w:rPr>
+          <w:rFonts w:ascii="Helvetica" w:hAnsi="Helvetica"/>
+        </w:rPr>
+        <w:t xml:space="preserve"> with the number of training samples</w:t>
+      </w:r>
+      <w:r>
+        <w:rPr>
+          <w:rFonts w:ascii="Helvetica" w:hAnsi="Helvetica"/>
+        </w:rPr>
+        <w:t xml:space="preserve"> for that particular condition (</w:t>
+      </w:r>
+      <w:r>
+        <w:rPr>
+          <w:rFonts w:ascii="Helvetica" w:hAnsi="Helvetica"/>
+        </w:rPr>
+        <w:t>S3 Fig</w:t>
+      </w:r>
+      <w:r>
+        <w:rPr>
+          <w:rFonts w:ascii="Helvetica" w:hAnsi="Helvetica"/>
+        </w:rPr>
+        <w:t xml:space="preserve">). </w:t>
+      </w:r>
+      <w:r>
+        <w:rPr>
+          <w:rFonts w:ascii="Helvetica" w:hAnsi="Helvetica"/>
+        </w:rPr>
+        <w:t>Accuracy</w:t>
+      </w:r>
+      <w:r>
+        <w:rPr>
+          <w:rFonts w:ascii="Helvetica" w:hAnsi="Helvetica"/>
+        </w:rPr>
+        <w:t xml:space="preserve"> limitations could be more thoroughly evaluated through the use of learning curves</w:t>
+      </w:r>
+      <w:r>
+        <w:rPr>
+          <w:rFonts w:ascii="Helvetica" w:hAnsi="Helvetica"/>
+        </w:rPr>
+        <w:t xml:space="preserve"> to determine whether </w:t>
+      </w:r>
+      <w:r>
+        <w:rPr>
+          <w:rFonts w:ascii="Helvetica" w:hAnsi="Helvetica"/>
+        </w:rPr>
+        <w:t xml:space="preserve">test set </w:t>
+      </w:r>
+      <w:r>
+        <w:rPr>
+          <w:rFonts w:ascii="Helvetica" w:hAnsi="Helvetica"/>
+        </w:rPr>
+        <w:t>accuracies plateau with increasing training set size</w:t>
+      </w:r>
+      <w:r>
+        <w:rPr>
+          <w:rFonts w:ascii="Helvetica" w:hAnsi="Helvetica"/>
+        </w:rPr>
+        <w:t>, but the class imbalance problem and fairly low number of overall samples per condition</w:t>
+      </w:r>
+      <w:r>
+        <w:rPr>
+          <w:rFonts w:ascii="Helvetica" w:hAnsi="Helvetica"/>
+        </w:rPr>
+        <w:t xml:space="preserve"> in our data</w:t>
+      </w:r>
+      <w:r>
+        <w:rPr>
+          <w:rFonts w:ascii="Helvetica" w:hAnsi="Helvetica"/>
+        </w:rPr>
+        <w:t xml:space="preserve"> make it difficult to evaluate </w:t>
+      </w:r>
+      <w:r>
+        <w:rPr>
+          <w:rFonts w:ascii="Helvetica" w:hAnsi="Helvetica"/>
+        </w:rPr>
+        <w:t>accuracies</w:t>
+      </w:r>
+      <w:r>
+        <w:rPr>
+          <w:rFonts w:ascii="Helvetica" w:hAnsi="Helvetica"/>
+        </w:rPr>
+        <w:t xml:space="preserve"> </w:t>
+      </w:r>
+      <w:r>
+        <w:rPr>
+          <w:rFonts w:ascii="Helvetica" w:hAnsi="Helvetica"/>
+        </w:rPr>
+        <w:t>across a broad range</w:t>
+      </w:r>
+      <w:r>
+        <w:rPr>
+          <w:rFonts w:ascii="Helvetica" w:hAnsi="Helvetica"/>
+        </w:rPr>
+        <w:t xml:space="preserve"> of training set sizes</w:t>
+      </w:r>
+      <w:r>
+        <w:rPr>
+          <w:rFonts w:ascii="Helvetica" w:hAnsi="Helvetica"/>
+        </w:rPr>
+        <w:t xml:space="preserve">. Future work with larger sample numbers </w:t>
+      </w:r>
+      <w:r>
+        <w:rPr>
+          <w:rFonts w:ascii="Helvetica" w:hAnsi="Helvetica"/>
+        </w:rPr>
+        <w:t>will</w:t>
+      </w:r>
+      <w:r>
+        <w:rPr>
+          <w:rFonts w:ascii="Helvetica" w:hAnsi="Helvetica"/>
+        </w:rPr>
+        <w:t xml:space="preserve"> be useful to interrogate whether accuracies are ultimately limited by </w:t>
+      </w:r>
+      <w:r>
+        <w:rPr>
+          <w:rFonts w:ascii="Helvetica" w:hAnsi="Helvetica"/>
+        </w:rPr>
+        <w:t xml:space="preserve">training set sizes or by some </w:t>
+      </w:r>
+      <w:r>
+        <w:rPr>
+          <w:rFonts w:ascii="Helvetica" w:hAnsi="Helvetica"/>
+        </w:rPr>
+        <w:t>other feature</w:t>
+      </w:r>
+      <w:r>
+        <w:rPr>
+          <w:rFonts w:ascii="Helvetica" w:hAnsi="Helvetica"/>
+        </w:rPr>
+        <w:t>s inherent</w:t>
+      </w:r>
+      <w:r>
+        <w:rPr>
+          <w:rFonts w:ascii="Helvetica" w:hAnsi="Helvetica"/>
+        </w:rPr>
+        <w:t xml:space="preserve"> </w:t>
+      </w:r>
+      <w:r>
+        <w:rPr>
+          <w:rFonts w:ascii="Helvetica" w:hAnsi="Helvetica"/>
+        </w:rPr>
+        <w:t>to</w:t>
+      </w:r>
+      <w:r>
+        <w:rPr>
+          <w:rFonts w:ascii="Helvetica" w:hAnsi="Helvetica"/>
+        </w:rPr>
+        <w:t xml:space="preserve"> the data</w:t>
+      </w:r>
+      <w:r>
+        <w:rPr>
+          <w:rFonts w:ascii="Helvetica" w:hAnsi="Helvetica"/>
+        </w:rPr>
+        <w:t xml:space="preserve"> and/or methods</w:t>
+      </w:r>
+      <w:r>
+        <w:rPr>
+          <w:rFonts w:ascii="Helvetica" w:hAnsi="Helvetica"/>
+        </w:rPr>
+        <w:t>.</w:t>
+      </w:r>
+    </w:p>
+    <w:p>
+      <w:pPr>
+        <w:spacing w:line="360" w:lineRule="auto"/>
+        <w:rPr>
+          <w:rFonts w:ascii="Helvetica" w:hAnsi="Helvetica"/>
+        </w:rPr>
+      </w:pPr>
+    </w:p>
+    <w:p>
+      <w:pPr>
+        <w:spacing w:line="360" w:lineRule="auto"/>
+        <w:rPr>
+          <w:rFonts w:ascii="Helvetica" w:hAnsi="Helvetica"/>
+        </w:rPr>
+      </w:pPr>
+      <w:r>
+        <w:rPr>
+          <w:rFonts w:ascii="Helvetica" w:hAnsi="Helvetica"/>
+        </w:rPr>
+        <w:t>Another caveat of our study is our choice of score that</w:t>
+      </w:r>
+      <w:r>
+        <w:rPr>
+          <w:rFonts w:ascii="Helvetica" w:hAnsi="Helvetica"/>
+        </w:rPr>
+        <w:t xml:space="preserve"> we used to both optimize hyper-</w:t>
+      </w:r>
+      <w:r>
+        <w:rPr>
+          <w:rFonts w:ascii="Helvetica" w:hAnsi="Helvetica"/>
+        </w:rPr>
+        <w:t xml:space="preserve">parameters during the training </w:t>
+      </w:r>
+      <w:r>
+        <w:rPr>
+          <w:rFonts w:ascii="Helvetica" w:hAnsi="Helvetica"/>
+        </w:rPr>
+        <w:t>phase</w:t>
+      </w:r>
+      <w:r>
+        <w:rPr>
+          <w:rFonts w:ascii="Helvetica" w:hAnsi="Helvetica"/>
+        </w:rPr>
+        <w:t xml:space="preserve"> and report </w:t>
+      </w:r>
+      <w:r>
+        <w:rPr>
+          <w:rFonts w:ascii="Helvetica" w:hAnsi="Helvetica"/>
+        </w:rPr>
+        <w:t>for our test set accuracies</w:t>
+      </w:r>
+      <w:r>
+        <w:rPr>
+          <w:rFonts w:ascii="Helvetica" w:hAnsi="Helvetica"/>
+        </w:rPr>
+        <w:t xml:space="preserve">. </w:t>
+      </w:r>
+      <w:r>
+        <w:rPr>
+          <w:rFonts w:ascii="Helvetica" w:hAnsi="Helvetica"/>
+        </w:rPr>
+        <w:t>T</w:t>
+      </w:r>
+      <w:r>
+        <w:rPr>
+          <w:rFonts w:ascii="Helvetica" w:hAnsi="Helvetica"/>
+        </w:rPr>
+        <w:t xml:space="preserve">he most comprehensive </w:t>
+      </w:r>
+      <w:r>
+        <w:rPr>
+          <w:rFonts w:ascii="Helvetica" w:hAnsi="Helvetica"/>
+        </w:rPr>
+        <w:t xml:space="preserve">and intuitive </w:t>
+      </w:r>
+      <w:r>
+        <w:rPr>
+          <w:rFonts w:ascii="Helvetica" w:hAnsi="Helvetica"/>
+        </w:rPr>
+        <w:t xml:space="preserve">evaluation of our results is contained within confusion matrices (Fig 4); collapsing these data-rich matrices into a single number is convenient but can also be problematic. </w:t>
+      </w:r>
+      <w:r>
+        <w:rPr>
+          <w:rFonts w:ascii="Helvetica" w:hAnsi="Helvetica"/>
+        </w:rPr>
+        <w:t xml:space="preserve">Quantifying the accuracy of multi-class classifiers (simultaneously predicting 4 separate vectors) is </w:t>
+      </w:r>
+      <w:r>
+        <w:rPr>
+          <w:rFonts w:ascii="Helvetica" w:hAnsi="Helvetica"/>
+        </w:rPr>
+        <w:t>challenging</w:t>
+      </w:r>
+      <w:r>
+        <w:rPr>
+          <w:rFonts w:ascii="Helvetica" w:hAnsi="Helvetica"/>
+        </w:rPr>
+        <w:t xml:space="preserve"> and standards are </w:t>
       </w:r>
       <w:proofErr w:type="gramStart"/>
       <w:r>
         <w:rPr>
           <w:rFonts w:ascii="Helvetica" w:hAnsi="Helvetica"/>
         </w:rPr>
-        <w:t>be more or less</w:t>
+        <w:t>generally lacking</w:t>
       </w:r>
       <w:proofErr w:type="gramEnd"/>
       <w:r>
         <w:rPr>
           <w:rFonts w:ascii="Helvetica" w:hAnsi="Helvetica"/>
         </w:rPr>
-        <w:t xml:space="preserve"> easy to discriminate from one another and this discrimination may depend on which molecular species is being interrogated. Growth</w:t>
-      </w:r>
-      <w:r>
-        <w:rPr>
-          <w:rFonts w:ascii="Helvetica" w:hAnsi="Helvetica"/>
-        </w:rPr>
-        <w:t xml:space="preserve"> phase</w:t>
-      </w:r>
-      <w:r>
-        <w:rPr>
-          <w:rFonts w:ascii="Helvetica" w:hAnsi="Helvetica"/>
-        </w:rPr>
-        <w:t>, for instance,</w:t>
-      </w:r>
-      <w:r>
-        <w:rPr>
-          <w:rFonts w:ascii="Helvetica" w:hAnsi="Helvetica"/>
-        </w:rPr>
-        <w:t xml:space="preserve"> can be reliably pred</w:t>
-      </w:r>
-      <w:r>
-        <w:rPr>
-          <w:rFonts w:ascii="Helvetica" w:hAnsi="Helvetica"/>
-        </w:rPr>
-        <w:t>icted from mRNA concentrations but similar predictions from protein concentrations were less accurate</w:t>
-      </w:r>
-      <w:r>
-        <w:rPr>
-          <w:rFonts w:ascii="Helvetica" w:hAnsi="Helvetica"/>
-        </w:rPr>
-        <w:t xml:space="preserve">. </w:t>
-      </w:r>
-      <w:r>
-        <w:rPr>
-          <w:rFonts w:ascii="Helvetica" w:hAnsi="Helvetica"/>
-        </w:rPr>
-        <w:t xml:space="preserve">A possible explanation for this </w:t>
-      </w:r>
-      <w:r>
-        <w:rPr>
-          <w:rFonts w:ascii="Helvetica" w:hAnsi="Helvetica"/>
-        </w:rPr>
-        <w:t xml:space="preserve">observation </w:t>
-      </w:r>
-      <w:r>
-        <w:rPr>
-          <w:rFonts w:ascii="Helvetica" w:hAnsi="Helvetica"/>
-        </w:rPr>
-        <w:t xml:space="preserve">may be the differences in life cycles between </w:t>
-      </w:r>
-      <w:r>
-        <w:rPr>
-          <w:rFonts w:ascii="Helvetica" w:hAnsi="Helvetica"/>
-        </w:rPr>
-        <w:t>mRNAs and proteins</w:t>
-      </w:r>
-      <w:r>
-        <w:rPr>
-          <w:rFonts w:ascii="Helvetica" w:hAnsi="Helvetica"/>
-        </w:rPr>
-        <w:t xml:space="preserve"> </w:t>
-      </w:r>
-      <w:r>
-        <w:rPr>
-          <w:rFonts w:ascii="Helvetica" w:hAnsi="Helvetica"/>
-        </w:rPr>
-        <w:fldChar w:fldCharType="begin"/>
-      </w:r>
-      <w:r>
-        <w:rPr>
-          <w:rFonts w:ascii="Helvetica" w:hAnsi="Helvetica"/>
-        </w:rPr>
-        <w:instrText xml:space="preserve"> ADDIN ZOTERO_ITEM CSL_CITATION {"citationID":"Qd1lXsYt","properties":{"formattedCitation":"[36,48]","plainCitation":"[36,48]","noteIndex":0},"citationItems":[{"id":"LYPrkEGO/Abe1Uqid","uris":["http://zotero.org/users/local/FOPKHRFW/items/MV3KWPUV"],"uri":["http://zotero.org/users/local/FOPKHRFW/items/MV3KWPUV"],"itemData":{"id":"iPM4BzFW/QKU8SRQK","type":"article-journal","title":"Controlled Measurement and Comparative Analysis of Cellular Components in E . coli Reveals Broad Regulatory Changes in Response to Glucose Starvation","container-title":"PLOS Comput Biol","page":"e1004400","volume":"11","issue":"8","source":"PLoS Journals","abstract":"Author Summary   Bacteria frequently experience starvation conditions in their natural environments. Yet how they modify their physiology in response to these conditions remains poorly understood. Here, we performed a detailed, two-week starvation experiment in  E .  coli . We exhaustively monitored changes in cellular components, such as RNA and protein abundances, over time. We subsequently compared and contrasted these measurements using novel computational approaches we developed specifically for analyzing gene-expression time-course data. Using these approaches, we could identify systematic trends in the  E .  coli  starvation response. In particular, we found that cells systematically limit mRNA and protein production, degrade proteins involved in energy-intensive processes, and maintain or increase the amount of proteins involved in energy production. Thus, the bacteria assume a cellular state in which their ongoing energy use is limited while they are poised to take advantage of any nutrients that may become available.","DOI":"10.1371/journal.pcbi.1004400","ISSN":"1553-7358","journalAbbreviation":"PLOS Comput Biol","author":[{"family":"Houser","given":"John R."},{"family":"Barnhart","given":"Craig"},{"family":"Boutz","given":"Daniel R."},{"family":"Carroll","given":"Sean M."},{"family":"Dasgupta","given":"Aurko"},{"family":"Michener","given":"Joshua K."},{"family":"Needham","given":"Brittany D."},{"family":"Papoulas","given":"Ophelia"},{"family":"Sridhara","given":"Viswanadham"},{"family":"Sydykova","given":"Dariya K."},{"family":"Marx","given":"Christopher J."},{"family":"Trent","given":"M. Stephen"},{"family":"Barrick","given":"Jeffrey E."},{"family":"Marcotte","given":"Edward M."},{"family":"Wilke","given":"Claus O."}],"issued":{"date-parts":[["2015",8,14]]}}},{"id":"LYPrkEGO/V0xbplY6","uris":["http://zotero.org/users/local/FOPKHRFW/items/7SE88TVM"],"uri":["http://zotero.org/users/local/FOPKHRFW/items/7SE88TVM"],"itemData":{"id":477,"type":"chapter","title":"how fast do rnas and proteins degrade?","container-title":"BioNumbers—the database of key numbers in molecular and cell biology","volume":"38","author":[{"family":"Milo","given":"Ron"},{"family":"Jorgensen","given":"Paul"},{"family":"Moran","given":"Uri"},{"family":"Weber","given":"Griffin"},{"family":"Springer","given":"Michael"}],"issued":{"date-parts":[["2010"]]}}}],"schema":"https://github.com/citation-style-language/schema/raw/master/csl-citation.json"} </w:instrText>
-      </w:r>
-      <w:r>
-        <w:rPr>
-          <w:rFonts w:ascii="Helvetica" w:hAnsi="Helvetica"/>
-        </w:rPr>
-        <w:fldChar w:fldCharType="separate"/>
-      </w:r>
-      <w:r>
-        <w:rPr>
-          <w:rFonts w:ascii="Helvetica" w:hAnsi="Helvetica"/>
-        </w:rPr>
-        <w:t>[36,48]</w:t>
-      </w:r>
-      <w:r>
-        <w:rPr>
-          <w:rFonts w:ascii="Helvetica" w:hAnsi="Helvetica"/>
-        </w:rPr>
-        <w:fldChar w:fldCharType="end"/>
-      </w:r>
-      <w:r>
-        <w:rPr>
-          <w:rFonts w:ascii="Helvetica" w:hAnsi="Helvetica"/>
-        </w:rPr>
-        <w:t>. Given the comparably slow degradation rates of proteins</w:t>
-      </w:r>
-      <w:r>
-        <w:rPr>
-          <w:rFonts w:ascii="Helvetica" w:hAnsi="Helvetica"/>
-        </w:rPr>
-        <w:t xml:space="preserve">, a large portion of </w:t>
-      </w:r>
-      <w:r>
-        <w:rPr>
-          <w:rFonts w:ascii="Helvetica" w:hAnsi="Helvetica"/>
-        </w:rPr>
-        <w:t xml:space="preserve">the </w:t>
-      </w:r>
-      <w:r>
-        <w:rPr>
-          <w:rFonts w:ascii="Helvetica" w:hAnsi="Helvetica"/>
-        </w:rPr>
-        <w:t>stationary</w:t>
-      </w:r>
-      <w:r>
-        <w:rPr>
-          <w:rFonts w:ascii="Helvetica" w:hAnsi="Helvetica"/>
-        </w:rPr>
-        <w:t>-</w:t>
-      </w:r>
-      <w:r>
-        <w:rPr>
-          <w:rFonts w:ascii="Helvetica" w:hAnsi="Helvetica"/>
-        </w:rPr>
-        <w:t xml:space="preserve">phase </w:t>
-      </w:r>
-      <w:r>
-        <w:rPr>
-          <w:rFonts w:ascii="Helvetica" w:hAnsi="Helvetica"/>
-        </w:rPr>
-        <w:t xml:space="preserve">proteome is likely to have been </w:t>
-      </w:r>
-      <w:r>
-        <w:rPr>
-          <w:rFonts w:ascii="Helvetica" w:hAnsi="Helvetica"/>
-        </w:rPr>
-        <w:t xml:space="preserve">transcribed </w:t>
-      </w:r>
-      <w:r>
-        <w:rPr>
-          <w:rFonts w:ascii="Helvetica" w:hAnsi="Helvetica"/>
-        </w:rPr>
-        <w:t>during</w:t>
-      </w:r>
-      <w:r>
-        <w:rPr>
-          <w:rFonts w:ascii="Helvetica" w:hAnsi="Helvetica"/>
-        </w:rPr>
-        <w:t xml:space="preserve"> exponential</w:t>
-      </w:r>
-      <w:r>
-        <w:rPr>
-          <w:rFonts w:ascii="Helvetica" w:hAnsi="Helvetica"/>
-        </w:rPr>
-        <w:t>-</w:t>
-      </w:r>
-      <w:r>
-        <w:rPr>
-          <w:rFonts w:ascii="Helvetica" w:hAnsi="Helvetica"/>
-        </w:rPr>
-        <w:t>phase</w:t>
-      </w:r>
-      <w:r>
-        <w:rPr>
-          <w:rFonts w:ascii="Helvetica" w:hAnsi="Helvetica"/>
-        </w:rPr>
-        <w:t xml:space="preserve"> growth</w:t>
-      </w:r>
-      <w:r>
-        <w:rPr>
-          <w:rFonts w:ascii="Helvetica" w:hAnsi="Helvetica"/>
-        </w:rPr>
-        <w:t xml:space="preserve">. </w:t>
-      </w:r>
-      <w:r>
-        <w:rPr>
-          <w:rFonts w:ascii="Helvetica" w:hAnsi="Helvetica"/>
-        </w:rPr>
-        <w:t>As another example,</w:t>
-      </w:r>
-      <w:r>
-        <w:rPr>
-          <w:rFonts w:ascii="Helvetica" w:hAnsi="Helvetica"/>
-        </w:rPr>
-        <w:t xml:space="preserve"> carbon sources can be reliably predicted from protein concentrations</w:t>
-      </w:r>
-      <w:r>
-        <w:rPr>
-          <w:rFonts w:ascii="Helvetica" w:hAnsi="Helvetica"/>
-        </w:rPr>
-        <w:t>,</w:t>
-      </w:r>
-      <w:r>
-        <w:rPr>
-          <w:rFonts w:ascii="Helvetica" w:hAnsi="Helvetica"/>
-        </w:rPr>
-        <w:t xml:space="preserve"> </w:t>
-      </w:r>
-      <w:r>
-        <w:rPr>
-          <w:rFonts w:ascii="Helvetica" w:hAnsi="Helvetica"/>
-        </w:rPr>
-        <w:t>but the accuracy of carbon source predictions from models trained on</w:t>
-      </w:r>
-      <w:r>
-        <w:rPr>
-          <w:rFonts w:ascii="Helvetica" w:hAnsi="Helvetica"/>
-        </w:rPr>
-        <w:t xml:space="preserve"> mRNA concentrations </w:t>
-      </w:r>
-      <w:r>
-        <w:rPr>
-          <w:rFonts w:ascii="Helvetica" w:hAnsi="Helvetica"/>
-        </w:rPr>
-        <w:t>was more</w:t>
-      </w:r>
-      <w:r>
-        <w:rPr>
-          <w:rFonts w:ascii="Helvetica" w:hAnsi="Helvetica"/>
-        </w:rPr>
-        <w:t xml:space="preserve"> limited.  Carbon assimilation is </w:t>
-      </w:r>
-      <w:r>
-        <w:rPr>
-          <w:rFonts w:ascii="Helvetica" w:hAnsi="Helvetica"/>
-        </w:rPr>
-        <w:t>known to be</w:t>
-      </w:r>
-      <w:r>
-        <w:rPr>
-          <w:rFonts w:ascii="Helvetica" w:hAnsi="Helvetica"/>
-        </w:rPr>
-        <w:t xml:space="preserve"> regulated </w:t>
-      </w:r>
-      <w:r>
-        <w:rPr>
-          <w:rFonts w:ascii="Helvetica" w:hAnsi="Helvetica"/>
-        </w:rPr>
-        <w:t>by</w:t>
-      </w:r>
-      <w:r>
-        <w:rPr>
-          <w:rFonts w:ascii="Helvetica" w:hAnsi="Helvetica"/>
-        </w:rPr>
-        <w:t xml:space="preserve"> post-translational</w:t>
-      </w:r>
-      <w:r>
-        <w:rPr>
-          <w:rFonts w:ascii="Helvetica" w:hAnsi="Helvetica"/>
-        </w:rPr>
-        <w:t xml:space="preserve"> regulation</w:t>
-      </w:r>
-      <w:r>
-        <w:rPr>
-          <w:rFonts w:ascii="Helvetica" w:hAnsi="Helvetica"/>
-        </w:rPr>
-        <w:t xml:space="preserve"> </w:t>
-      </w:r>
-      <w:r>
-        <w:rPr>
-          <w:rFonts w:ascii="Helvetica" w:hAnsi="Helvetica"/>
-        </w:rPr>
-        <w:fldChar w:fldCharType="begin"/>
-      </w:r>
-      <w:r>
-        <w:rPr>
-          <w:rFonts w:ascii="Helvetica" w:hAnsi="Helvetica"/>
-        </w:rPr>
-        <w:instrText xml:space="preserve"> ADDIN ZOTERO_ITEM CSL_CITATION {"citationID":"Db00X79O","properties":{"formattedCitation":"[49\\uc0\\u8211{}51]","plainCitation":"[49–51]","noteIndex":0},"citationItems":[{"id":"LYPrkEGO/RDzoYtk0","uris":["http://zotero.org/users/local/FOPKHRFW/items/HZ4UKT6I"],"uri":["http://zotero.org/users/local/FOPKHRFW/items/HZ4UKT6I"],"itemData":{"id":478,"type":"article-journal","title":"New insights into Escherichia coli metabolism: carbon scavenging, acetate metabolism and carbon recycling responses during growth on glycerol","container-title":"Microbial Cell Factories","page":"46","volume":"11","source":"BioMed Central","abstract":"Glycerol has enhanced its biotechnological importance since it is a byproduct of biodiesel synthesis. A study of Escherichia coli physiology during growth on glycerol was performed combining transcriptional-proteomic analysis as well as kinetic and stoichiometric evaluations in the strain JM101 and certain derivatives with important inactivated genes.","DOI":"10.1186/1475-2859-11-46","ISSN":"1475-2859","shortTitle":"New insights into Escherichia coli metabolism","journalAbbreviation":"Microbial Cell Factories","author":[{"family":"Martínez-Gómez","given":"Karla"},{"family":"Flores","given":"Noemí"},{"family":"Castañeda","given":"Héctor M."},{"family":"Martínez-Batallar","given":"Gabriel"},{"family":"Hernández-Chávez","given":"Georgina"},{"family":"Ramírez","given":"Octavio T."},{"family":"Gosset","given":"Guillermo"},{"family":"Encarnación","given":"Sergio"},{"family":"Bolivar","given":"Francisco"}],"issued":{"date-parts":[["2012"]]}},"label":"page"},{"id":"LYPrkEGO/tw70Ln2C","uris":["http://zotero.org/users/local/FOPKHRFW/items/8F7VVXGS"],"uri":["http://zotero.org/users/local/FOPKHRFW/items/8F7VVXGS"],"itemData":{"id":482,"type":"article-journal","title":"Impact of Global Transcriptional Regulation by ArcA, ArcB, Cra, Crp, Cya, Fnr, and Mlc on Glucose Catabolism in Escherichia coli","container-title":"Journal of Bacteriology","page":"3171-3179","volume":"187","issue":"9","source":"jb.asm.org","abstract":"Even though transcriptional regulation plays a key role in establishing the metabolic network, the extent to which it actually controls the in vivo distribution of metabolic fluxes through different pathways is essentially unknown. Based on metabolism-wide quantification of intracellular fluxes, we systematically elucidated the relevance of global transcriptional regulation by ArcA, ArcB, Cra, Crp, Cya, Fnr, and Mlc for aerobic glucose catabolism in batch cultures of Escherichia coli. Knockouts of ArcB, Cra, Fnr, and Mlc were phenotypically silent, while deletion of the catabolite repression regulators Crp and Cya resulted in a pronounced slow-growth phenotype but had only a nonspecific effect on the actual flux distribution. Knockout of ArcA-dependent redox regulation, however, increased the aerobic tricarboxylic acid (TCA) cycle activity by over 60%. Like aerobic conditions, anaerobic derepression of TCA cycle enzymes in an ArcA mutant significantly increased the in vivo TCA flux when nitrate was present as an electron acceptor. The in vivo and in vitro data demonstrate that ArcA-dependent transcriptional regulation directly or indirectly controls TCA cycle flux in both aerobic and anaerobic glucose batch cultures of E. coli. This control goes well beyond the previously known ArcA-dependent regulation of the TCA cycle during microaerobiosis.","DOI":"10.1128/JB.187.9.3171-3179.2005","ISSN":"0021-9193, 1098-5530","note":"PMID: 15838044","journalAbbreviation":"J. Bacteriol.","language":"en","author":[{"family":"Perrenoud","given":"Annik"},{"family":"Sauer","given":"Uwe"}],"issued":{"date-parts":[["2005",5,1]]}},"label":"page"},{"id":"LYPrkEGO/cC99zQY4","uris":["http://zotero.org/users/local/FOPKHRFW/items/DKQVQKQX"],"uri":["http://zotero.org/users/local/FOPKHRFW/items/DKQVQKQX"],"itemData":{"id":486,"type":"article-journal","title":"Transcriptional regulation of main metabolic pathways of cyoA, cydB, fnr, and fur gene knockout Escherichia coli in C-limited and N-limited aerobic continuous cultures","container-title":"Microbial Cell Factories","page":"3","volume":"10","source":"BioMed Central","abstract":"It is important to understand the cellular responses emanating from environmental perturbations to redesign the networks for practical applications. In particular, the carbon (C) metabolism, nitrogen (N) assimilation, and energy generation are by far important, where those are interconnected and integrated to maintain cellular integrity. In our previous study, we investigated the effect of C/N ratio on the metabolic regulation of gdhA, glnL, glt B,D mutants as well as wild type Escherichia coli (Kumar and Shimizu, MCF, 1-17, 9:8,2010), where it was shown that the transcript levels of cyoA and cydB which encode the terminal oxidases, fnr and fur which encode global regulators were significantly up-regulated under N-limited condition as compared to C-limited condition. In the present study, therefore, the effects of such single-gene knockout on the metabolic regulation were investigated to clarify the roles of those genes in the aerobic continuous culture at the dilution rate of 0.2 h-1.","DOI":"10.1186/1475-2859-10-3","ISSN":"1475-2859","journalAbbreviation":"Microbial Cell Factories","author":[{"family":"Kumar","given":"Rahul"},{"family":"Shimizu","given":"Kazuyuki"}],"issued":{"date-parts":[["2011"]]}},"label":"page"}],"schema":"https://github.com/citation-style-language/schema/raw/master/csl-citation.json"} </w:instrText>
-      </w:r>
-      <w:r>
-        <w:rPr>
-          <w:rFonts w:ascii="Helvetica" w:hAnsi="Helvetica"/>
-        </w:rPr>
-        <w:fldChar w:fldCharType="separate"/>
-      </w:r>
-      <w:r>
-        <w:rPr>
-          <w:rFonts w:ascii="Helvetica" w:hAnsi="Helvetica"/>
-        </w:rPr>
-        <w:t>[49–51]</w:t>
-      </w:r>
-      <w:r>
-        <w:rPr>
-          <w:rFonts w:ascii="Helvetica" w:hAnsi="Helvetica"/>
-        </w:rPr>
-        <w:fldChar w:fldCharType="end"/>
-      </w:r>
-      <w:r>
-        <w:rPr>
-          <w:rFonts w:ascii="Helvetica" w:hAnsi="Helvetica"/>
-        </w:rPr>
-        <w:t xml:space="preserve">, </w:t>
-      </w:r>
-      <w:r>
-        <w:rPr>
-          <w:rFonts w:ascii="Helvetica" w:hAnsi="Helvetica"/>
-        </w:rPr>
-        <w:t>which may be a possible</w:t>
-      </w:r>
-      <w:r>
-        <w:rPr>
-          <w:rFonts w:ascii="Helvetica" w:hAnsi="Helvetica"/>
-        </w:rPr>
-        <w:t xml:space="preserve"> reason for this finding (Fig</w:t>
-      </w:r>
-      <w:r>
-        <w:rPr>
-          <w:rFonts w:ascii="Helvetica" w:hAnsi="Helvetica"/>
-        </w:rPr>
-        <w:t xml:space="preserve"> 7, </w:t>
-      </w:r>
-      <w:r>
-        <w:rPr>
-          <w:rFonts w:ascii="Helvetica" w:hAnsi="Helvetica"/>
-        </w:rPr>
-        <w:t>S9 Fig</w:t>
-      </w:r>
-      <w:r>
-        <w:rPr>
-          <w:rFonts w:ascii="Helvetica" w:hAnsi="Helvetica"/>
-        </w:rPr>
-        <w:t>)</w:t>
-      </w:r>
-      <w:r>
-        <w:rPr>
-          <w:rFonts w:ascii="Helvetica" w:hAnsi="Helvetica"/>
-        </w:rPr>
-        <w:t>.</w:t>
-      </w:r>
-    </w:p>
-    <w:p>
-      <w:pPr>
-        <w:spacing w:line="360" w:lineRule="auto"/>
-        <w:rPr>
-          <w:rFonts w:ascii="Helvetica" w:hAnsi="Helvetica"/>
-        </w:rPr>
-      </w:pPr>
-    </w:p>
-    <w:p>
-      <w:pPr>
-        <w:spacing w:line="360" w:lineRule="auto"/>
-        <w:rPr>
-          <w:rFonts w:ascii="Helvetica" w:hAnsi="Helvetica"/>
-        </w:rPr>
-      </w:pPr>
-      <w:r>
-        <w:rPr>
-          <w:rFonts w:ascii="Helvetica" w:hAnsi="Helvetica"/>
-        </w:rPr>
-        <w:t>We</w:t>
-      </w:r>
-      <w:r>
-        <w:rPr>
-          <w:rFonts w:ascii="Helvetica" w:hAnsi="Helvetica"/>
-        </w:rPr>
-        <w:t xml:space="preserve"> investigated over 150 samples spanning 16 unique conditions, </w:t>
-      </w:r>
-      <w:r>
-        <w:rPr>
-          <w:rFonts w:ascii="Helvetica" w:hAnsi="Helvetica"/>
-        </w:rPr>
-        <w:t xml:space="preserve">but </w:t>
-      </w:r>
-      <w:r>
-        <w:rPr>
-          <w:rFonts w:ascii="Helvetica" w:hAnsi="Helvetica"/>
-        </w:rPr>
-        <w:t>a</w:t>
-      </w:r>
-      <w:r>
-        <w:rPr>
-          <w:rFonts w:ascii="Helvetica" w:hAnsi="Helvetica"/>
-        </w:rPr>
-        <w:t xml:space="preserve"> limitation of </w:t>
-      </w:r>
-      <w:r>
-        <w:rPr>
-          <w:rFonts w:ascii="Helvetica" w:hAnsi="Helvetica"/>
-        </w:rPr>
-        <w:t>our</w:t>
-      </w:r>
-      <w:r>
-        <w:rPr>
-          <w:rFonts w:ascii="Helvetica" w:hAnsi="Helvetica"/>
-        </w:rPr>
-        <w:t xml:space="preserve"> work</w:t>
-      </w:r>
-      <w:r>
-        <w:rPr>
-          <w:rFonts w:ascii="Helvetica" w:hAnsi="Helvetica"/>
-        </w:rPr>
-        <w:t xml:space="preserve"> and conclusions</w:t>
-      </w:r>
-      <w:r>
-        <w:rPr>
-          <w:rFonts w:ascii="Helvetica" w:hAnsi="Helvetica"/>
-        </w:rPr>
-        <w:t xml:space="preserve"> is </w:t>
-      </w:r>
-      <w:r>
-        <w:rPr>
-          <w:rFonts w:ascii="Helvetica" w:hAnsi="Helvetica"/>
-        </w:rPr>
-        <w:t>nevertheless sample size (</w:t>
-      </w:r>
-      <w:r>
-        <w:rPr>
-          <w:rFonts w:ascii="Helvetica" w:hAnsi="Helvetica"/>
-        </w:rPr>
-        <w:t xml:space="preserve">though </w:t>
-      </w:r>
-      <w:r>
-        <w:rPr>
-          <w:rFonts w:ascii="Helvetica" w:hAnsi="Helvetica"/>
-        </w:rPr>
-        <w:t>our study is</w:t>
-      </w:r>
-      <w:r>
-        <w:rPr>
-          <w:rFonts w:ascii="Helvetica" w:hAnsi="Helvetica"/>
-        </w:rPr>
-        <w:t xml:space="preserve"> comparable </w:t>
-      </w:r>
-      <w:r>
-        <w:rPr>
-          <w:rFonts w:ascii="Helvetica" w:hAnsi="Helvetica"/>
-        </w:rPr>
-        <w:t xml:space="preserve">to </w:t>
-      </w:r>
-      <w:r>
-        <w:rPr>
-          <w:rFonts w:ascii="Helvetica" w:hAnsi="Helvetica"/>
-        </w:rPr>
-        <w:t xml:space="preserve">or larger </w:t>
-      </w:r>
-      <w:r>
-        <w:rPr>
-          <w:rFonts w:ascii="Helvetica" w:hAnsi="Helvetica"/>
-        </w:rPr>
-        <w:t>than</w:t>
-      </w:r>
-      <w:r>
-        <w:rPr>
-          <w:rFonts w:ascii="Helvetica" w:hAnsi="Helvetica"/>
-        </w:rPr>
-        <w:t xml:space="preserve"> similar multi-conditional transcriptomic and/or</w:t>
-      </w:r>
-      <w:r>
-        <w:rPr>
-          <w:rFonts w:ascii="Helvetica" w:hAnsi="Helvetica"/>
-        </w:rPr>
-        <w:t xml:space="preserve"> proteomic studies</w:t>
-      </w:r>
-      <w:r>
-        <w:rPr>
-          <w:rFonts w:ascii="Helvetica" w:hAnsi="Helvetica"/>
-        </w:rPr>
-        <w:t xml:space="preserve"> </w:t>
-      </w:r>
-      <w:r>
-        <w:rPr>
-          <w:rFonts w:ascii="Helvetica" w:hAnsi="Helvetica"/>
-        </w:rPr>
-        <w:fldChar w:fldCharType="begin"/>
-      </w:r>
-      <w:r>
-        <w:rPr>
-          <w:rFonts w:ascii="Helvetica" w:hAnsi="Helvetica"/>
-        </w:rPr>
-        <w:instrText xml:space="preserve"> ADDIN ZOTERO_ITEM CSL_CITATION {"citationID":"0IMxMp8I","properties":{"formattedCitation":"[12,52\\uc0\\u8211{}54]","plainCitation":"[12,52–54]","noteIndex":0},"citationItems":[{"id":"LYPrkEGO/LfFNk8bu","uris":["http://zotero.org/users/local/FOPKHRFW/items/VDZR7H8C"],"uri":["http://zotero.org/users/local/FOPKHRFW/items/VDZR7H8C"],"itemData":{"id":538,"type":"article-journal","title":"The quantitative and condition-dependent &lt;i&gt;Escherichia coli&lt;/i&gt; proteome","container-title":"Nature Biotechnology","page":"104-110","volume":"34","issue":"1","source":"www.nature.com","abstract":"Measuring precise concentrations of proteins can provide insights into biological processes. Here we use efficient protein extraction and sample fractionation, as well as state-of-the-art quantitative mass spectrometry techniques to generate a comprehensive, condition-dependent protein-abundance map for Escherichia coli. We measure cellular protein concentrations for 55% of predicted E. coli genes (&gt;2,300 proteins) under 22 different experimental conditions and identify methylation and N-terminal protein acetylations previously not known to be prevalent in bacteria. We uncover system-wide proteome allocation, expression regulation and post-translational adaptations. These data provide a valuable resource for the systems biology and broader E. coli research communities.","DOI":"10.1038/nbt.3418","ISSN":"1546-1696","language":"en","author":[{"family":"Schmidt","given":"Alexander"},{"family":"Kochanowski","given":"Karl"},{"family":"Vedelaar","given":"Silke"},{"family":"Ahrné","given":"Erik"},{"family":"Volkmer","given":"Benjamin"},{"family":"Callipo","given":"Luciano"},{"family":"Knoops","given":"Kèvin"},{"family":"Bauer","given":"Manuel"},{"family":"Aebersold","given":"Ruedi"},{"family":"Heinemann","given":"Matthias"}],"issued":{"date-parts":[["2016",1]]}},"label":"page"},{"id":"LYPrkEGO/9DiWeSeC","uris":["http://zotero.org/users/local/FOPKHRFW/items/AZV3SKMU"],"uri":["http://zotero.org/users/local/FOPKHRFW/items/AZV3SKMU"],"itemData":{"id":261,"type":"article-journal","title":"Characterization of the E. coli proteome and its modifications during growth and ethanol stress","container-title":"Frontiers in Microbiology","page":"103","volume":"6","source":"PubMed","abstract":"We set out to provide a resource to the microbiology community especially with respect to systems biology based endeavors. To this end, we generated a comprehensive dataset monitoring the changes in protein expression, copy number, and post translational modifications in a systematic fashion during growth and ethanol stress in E. coli. We utilized high-resolution mass spectrometry (MS) combined with the Super-SILAC approach. In a single experiment, we have identified over 2300 proteins, which represent approximately 88% of the estimated expressed proteome of E. coli and estimated protein copy numbers using the Intensity Based Absolute Quantitation (iBAQ). The dynamic range of protein expression spanned up to six orders of magnitude, with the highest protein copy per cell estimated at approximately 300,000. We focused on the proteome dynamics involved during stationary phase growth. A global up-regulation of proteins related to stress response was detected in later stages of growth. We observed the down-regulation of the methyl directed mismatch repair system containing MutS and MutL of E. coli growing in long term growth cultures, confirming that higher incidence of mutations presents an important mechanism in the increase in genetic diversity and stationary phase survival in E. coli. During ethanol stress, known markers such as alcohol dehydrogenase and aldehyde dehydrogenase were induced, further validating the dataset. Finally, we performed unbiased protein modification detection and revealed changes of many known and unknown protein modifications in both experimental conditions. Data are available via ProteomeXchange with identifier PXD001648.","DOI":"10.3389/fmicb.2015.00103","ISSN":"1664-302X","note":"PMID: 25741329\nPMCID: PMC4332353","journalAbbreviation":"Front Microbiol","language":"eng","author":[{"family":"Soufi","given":"Boumediene"},{"family":"Krug","given":"Karsten"},{"family":"Harst","given":"Andreas"},{"family":"Macek","given":"Boris"}],"issued":{"date-parts":[["2015"]]}},"label":"page"},{"id":"LYPrkEGO/rQAs98Jg","uris":["http://zotero.org/users/local/FOPKHRFW/items/I3B8J39R"],"uri":["http://zotero.org/users/local/FOPKHRFW/items/I3B8J39R"],"itemData":{"id":84,"type":"article-journal","title":"Gene Expression Profiling and the Use of Genome-Scale In Silico Models of Escherichia coli for Analysis: Providing Context for Content","container-title":"Journal of Bacteriology","page":"3437-3444","volume":"191","issue":"11","source":"jb.asm.org","DOI":"10.1128/JB.00034-09","ISSN":"0021-9193, 1098-5530","note":"PMID: 19363119","shortTitle":"Gene Expression Profiling and the Use of Genome-Scale In Silico Models of Escherichia coli for Analysis","journalAbbreviation":"J. Bacteriol.","language":"en","author":[{"family":"Lewis","given":"Nathan E."},{"family":"Cho","given":"Byung-Kwan"},{"family":"Knight","given":"Eric M."},{"family":"Palsson","given":"Bernhard O."}],"issued":{"date-parts":[["2009",6,1]]}},"label":"page"},{"id":"LYPrkEGO/6gv53rpB","uris":["http://zotero.org/users/local/FOPKHRFW/items/2C65XS8K"],"uri":["http://zotero.org/users/local/FOPKHRFW/items/2C65XS8K"],"itemData":{"id":39,"type":"article-journal","title":"Comparative multi-omics systems analysis of Escherichia coli strains B and K-12","container-title":"Genome Biology","page":"R37","volume":"13","issue":"5","source":"PubMed Central","abstract":"Background\nElucidation of a genotype-phenotype relationship is critical to understand an organism at the whole-system level. Here, we demonstrate that comparative analyses of multi-omics data combined with a computational modeling approach provide a framework for elucidating the phenotypic characteristics of organisms whose genomes are sequenced.\n\nResults\nWe present a comprehensive analysis of genome-wide measurements incorporating multifaceted holistic data - genome, transcriptome, proteome, and phenome - to determine the differences between Escherichia coli B and K-12 strains. A genome-scale metabolic network of E. coli B was reconstructed and used to identify genetic bases of the phenotypes unique to B compared with K-12 through in silico complementation testing. This systems analysis revealed that E. coli B is well-suited for production of recombinant proteins due to a greater capacity for amino acid biosynthesis, fewer proteases, and lack of flagella. Furthermore, E. coli B has an additional type II secretion system and a different cell wall and outer membrane composition predicted to be more favorable for protein secretion. In contrast, E. coli K-12 showed a higher expression of heat shock genes and was less susceptible to certain stress conditions.\n\nConclusions\nThis integrative systems approach provides a high-resolution system-wide view and insights into why two closely related strains of E. coli, B and K-12, manifest distinct phenotypes. Therefore, systematic understanding of cellular physiology and metabolism of the strains is essential not only to determine culture conditions but also to design recombinant hosts.","DOI":"10.1186/gb-2012-13-5-r37","ISSN":"1465-6906","note":"PMID: 22632713\nPMCID: PMC3446290","journalAbbreviation":"Genome Biol","author":[{"family":"Yoon","given":"Sung Ho"},{"family":"Han","given":"Mee-Jung"},{"family":"Jeong","given":"Haeyoung"},{"family":"Lee","given":"Choong Hoon"},{"family":"Xia","given":"Xiao-Xia"},{"family":"Lee","given":"Dae-Hee"},{"family":"Shim","given":"Ji Hoon"},{"family":"Lee","given":"Sang Yup"},{"family":"Oh","given":"Tae Kwang"},{"family":"Kim","given":"Jihyun F"}],"issued":{"date-parts":[["2012"]]}},"label":"page"}],"schema":"https://github.com/citation-style-language/schema/raw/master/csl-citation.json"} </w:instrText>
-      </w:r>
-      <w:r>
-        <w:rPr>
-          <w:rFonts w:ascii="Helvetica" w:hAnsi="Helvetica"/>
-        </w:rPr>
-        <w:fldChar w:fldCharType="separate"/>
-      </w:r>
-      <w:r>
-        <w:rPr>
-          <w:rFonts w:ascii="Helvetica" w:hAnsi="Helvetica"/>
-        </w:rPr>
-        <w:t>[12,52–54]</w:t>
-      </w:r>
-      <w:r>
-        <w:rPr>
-          <w:rFonts w:ascii="Helvetica" w:hAnsi="Helvetica"/>
-        </w:rPr>
-        <w:fldChar w:fldCharType="end"/>
-      </w:r>
-      <w:r>
-        <w:rPr>
-          <w:rFonts w:ascii="Helvetica" w:hAnsi="Helvetica"/>
-        </w:rPr>
-        <w:t>).</w:t>
-      </w:r>
-      <w:r>
-        <w:rPr>
-          <w:rFonts w:ascii="Helvetica" w:hAnsi="Helvetica"/>
-        </w:rPr>
-        <w:t xml:space="preserve"> T</w:t>
-      </w:r>
-      <w:r>
-        <w:rPr>
-          <w:rFonts w:ascii="Helvetica" w:hAnsi="Helvetica"/>
-        </w:rPr>
-        <w:t xml:space="preserve">he comparison between all </w:t>
-      </w:r>
-      <w:r>
-        <w:rPr>
-          <w:rFonts w:ascii="Helvetica" w:hAnsi="Helvetica"/>
-        </w:rPr>
-        <w:t xml:space="preserve">available </w:t>
-      </w:r>
-      <w:r>
-        <w:rPr>
-          <w:rFonts w:ascii="Helvetica" w:hAnsi="Helvetica"/>
-        </w:rPr>
-        <w:t xml:space="preserve">data </w:t>
-      </w:r>
-      <w:r>
-        <w:rPr>
-          <w:rFonts w:ascii="Helvetica" w:hAnsi="Helvetica"/>
-        </w:rPr>
-        <w:t>with</w:t>
-      </w:r>
-      <w:r>
-        <w:rPr>
-          <w:rFonts w:ascii="Helvetica" w:hAnsi="Helvetica"/>
-        </w:rPr>
-        <w:t xml:space="preserve"> </w:t>
-      </w:r>
-      <w:r>
-        <w:rPr>
-          <w:rFonts w:ascii="Helvetica" w:hAnsi="Helvetica"/>
-        </w:rPr>
-        <w:t>the more limited set that includes only the samples for which we have both mRNA and protein abundance</w:t>
-      </w:r>
-      <w:r>
-        <w:rPr>
-          <w:rFonts w:ascii="Helvetica" w:hAnsi="Helvetica"/>
-        </w:rPr>
-        <w:t>s</w:t>
-      </w:r>
-      <w:r>
-        <w:rPr>
-          <w:rFonts w:ascii="Helvetica" w:hAnsi="Helvetica"/>
-        </w:rPr>
-        <w:t xml:space="preserve"> </w:t>
-      </w:r>
-      <w:r>
-        <w:rPr>
-          <w:rFonts w:ascii="Helvetica" w:hAnsi="Helvetica"/>
-        </w:rPr>
-        <w:t xml:space="preserve">indicates </w:t>
-      </w:r>
-      <w:r>
-        <w:rPr>
-          <w:rFonts w:ascii="Helvetica" w:hAnsi="Helvetica"/>
-        </w:rPr>
-        <w:t>that</w:t>
-      </w:r>
-      <w:r>
-        <w:rPr>
-          <w:rFonts w:ascii="Helvetica" w:hAnsi="Helvetica"/>
-        </w:rPr>
-        <w:t xml:space="preserve"> </w:t>
-      </w:r>
-      <w:r>
-        <w:rPr>
-          <w:rFonts w:ascii="Helvetica" w:hAnsi="Helvetica"/>
-        </w:rPr>
-        <w:t>prediction accuracy</w:t>
-      </w:r>
-      <w:r>
-        <w:rPr>
-          <w:rFonts w:ascii="Helvetica" w:hAnsi="Helvetica"/>
-        </w:rPr>
-        <w:t xml:space="preserve"> decreases as the </w:t>
-      </w:r>
-      <w:r>
-        <w:rPr>
-          <w:rFonts w:ascii="Helvetica" w:hAnsi="Helvetica"/>
-        </w:rPr>
-        <w:t xml:space="preserve">size of our </w:t>
-      </w:r>
-      <w:r>
-        <w:rPr>
-          <w:rFonts w:ascii="Helvetica" w:hAnsi="Helvetica"/>
-        </w:rPr>
-        <w:t>training set</w:t>
-      </w:r>
-      <w:r>
-        <w:rPr>
-          <w:rFonts w:ascii="Helvetica" w:hAnsi="Helvetica"/>
-        </w:rPr>
-        <w:t>s</w:t>
-      </w:r>
-      <w:r>
-        <w:rPr>
-          <w:rFonts w:ascii="Helvetica" w:hAnsi="Helvetica"/>
-        </w:rPr>
-        <w:t xml:space="preserve"> get</w:t>
-      </w:r>
-      <w:ins w:id="10" w:author="Wilke, Claus O" w:date="2018-10-10T00:26:00Z">
-        <w:r>
-          <w:rPr>
-            <w:rFonts w:ascii="Helvetica" w:hAnsi="Helvetica"/>
-          </w:rPr>
-          <w:t>s</w:t>
-        </w:r>
-      </w:ins>
-      <w:r>
-        <w:rPr>
-          <w:rFonts w:ascii="Helvetica" w:hAnsi="Helvetica"/>
-        </w:rPr>
-        <w:t xml:space="preserve"> smaller</w:t>
-      </w:r>
-      <w:r>
-        <w:rPr>
-          <w:rFonts w:ascii="Helvetica" w:hAnsi="Helvetica"/>
-        </w:rPr>
-        <w:t xml:space="preserve"> (152 vs 102 mRNA samples, Fig 3 compared to Fig 5)</w:t>
-      </w:r>
-      <w:r>
-        <w:rPr>
-          <w:rFonts w:ascii="Helvetica" w:hAnsi="Helvetica"/>
-        </w:rPr>
-        <w:t xml:space="preserve">, strongly implying that </w:t>
-      </w:r>
-      <w:r>
-        <w:rPr>
-          <w:rFonts w:ascii="Helvetica" w:hAnsi="Helvetica"/>
-        </w:rPr>
-        <w:t xml:space="preserve">training set sizes </w:t>
-      </w:r>
-      <w:r>
-        <w:rPr>
-          <w:rFonts w:ascii="Helvetica" w:hAnsi="Helvetica"/>
-        </w:rPr>
-        <w:t>limit</w:t>
-      </w:r>
-      <w:r>
-        <w:rPr>
-          <w:rFonts w:ascii="Helvetica" w:hAnsi="Helvetica"/>
-        </w:rPr>
-        <w:t xml:space="preserve"> overall</w:t>
-      </w:r>
-      <w:r>
-        <w:rPr>
-          <w:rFonts w:ascii="Helvetica" w:hAnsi="Helvetica"/>
-        </w:rPr>
-        <w:t xml:space="preserve"> model accuracy</w:t>
-      </w:r>
-      <w:r>
-        <w:rPr>
-          <w:rFonts w:ascii="Helvetica" w:hAnsi="Helvetica"/>
-        </w:rPr>
-        <w:t xml:space="preserve"> for at least a portion of our results</w:t>
-      </w:r>
-      <w:r>
-        <w:rPr>
-          <w:rFonts w:ascii="Helvetica" w:hAnsi="Helvetica"/>
-        </w:rPr>
-        <w:t>.</w:t>
-      </w:r>
-      <w:r>
-        <w:rPr>
-          <w:rFonts w:ascii="Helvetica" w:hAnsi="Helvetica"/>
-        </w:rPr>
-        <w:t xml:space="preserve"> </w:t>
-      </w:r>
-      <w:r>
-        <w:rPr>
-          <w:rFonts w:ascii="Helvetica" w:hAnsi="Helvetica"/>
-        </w:rPr>
-        <w:t xml:space="preserve">A </w:t>
-      </w:r>
-      <w:r>
-        <w:rPr>
-          <w:rFonts w:ascii="Helvetica" w:hAnsi="Helvetica"/>
-        </w:rPr>
-        <w:t xml:space="preserve">second </w:t>
-      </w:r>
-      <w:r>
-        <w:rPr>
-          <w:rFonts w:ascii="Helvetica" w:hAnsi="Helvetica"/>
-        </w:rPr>
-        <w:t>but related possible</w:t>
-      </w:r>
-      <w:r>
-        <w:rPr>
-          <w:rFonts w:ascii="Helvetica" w:hAnsi="Helvetica"/>
-        </w:rPr>
-        <w:t xml:space="preserve"> issue with our study</w:t>
-      </w:r>
-      <w:r>
-        <w:rPr>
-          <w:rFonts w:ascii="Helvetica" w:hAnsi="Helvetica"/>
-        </w:rPr>
-        <w:t xml:space="preserve"> </w:t>
-      </w:r>
-      <w:r>
-        <w:rPr>
-          <w:rFonts w:ascii="Helvetica" w:hAnsi="Helvetica"/>
-        </w:rPr>
-        <w:t>is</w:t>
-      </w:r>
-      <w:r>
-        <w:rPr>
-          <w:rFonts w:ascii="Helvetica" w:hAnsi="Helvetica"/>
-        </w:rPr>
-        <w:t xml:space="preserve"> associated with sample number</w:t>
-      </w:r>
-      <w:r>
-        <w:rPr>
-          <w:rFonts w:ascii="Helvetica" w:hAnsi="Helvetica"/>
-        </w:rPr>
-        <w:t xml:space="preserve"> bia</w:t>
-      </w:r>
-      <w:r>
-        <w:rPr>
-          <w:rFonts w:ascii="Helvetica" w:hAnsi="Helvetica"/>
-        </w:rPr>
-        <w:t>s</w:t>
-      </w:r>
-      <w:r>
-        <w:rPr>
-          <w:rFonts w:ascii="Helvetica" w:hAnsi="Helvetica"/>
-        </w:rPr>
-        <w:t xml:space="preserve"> </w:t>
-      </w:r>
-      <w:r>
-        <w:rPr>
-          <w:rFonts w:ascii="Helvetica" w:hAnsi="Helvetica"/>
-        </w:rPr>
-        <w:fldChar w:fldCharType="begin"/>
-      </w:r>
-      <w:r>
-        <w:rPr>
-          <w:rFonts w:ascii="Helvetica" w:hAnsi="Helvetica"/>
-        </w:rPr>
-        <w:instrText xml:space="preserve"> ADDIN ZOTERO_ITEM CSL_CITATION {"citationID":"wNZ0hQ5m","properties":{"formattedCitation":"[55\\uc0\\u8211{}57]","plainCitation":"[55–57]","noteIndex":0},"citationItems":[{"id":"LYPrkEGO/18Kwn9MB","uris":["http://zotero.org/users/local/FOPKHRFW/items/G9DUIDW8"],"uri":["http://zotero.org/users/local/FOPKHRFW/items/G9DUIDW8"],"itemData":{"id":425,"type":"article-journal","title":"A Study of the Behavior of Several Methods for Balancing Machine Learning Training Data","container-title":"SIGKDD Explor. Newsl.","page":"20–29","volume":"6","issue":"1","source":"ACM Digital Library","abstract":"There are several aspects that might influence the performance achieved by existing learning systems. It has been reported that one of these aspects is related to class imbalance in which examples in training data belonging to one class heavily outnumber the examples in the other class. In this situation, which is found in real world data describing an infrequent but important event, the learning system may have difficulties to learn the concept related to the minority class. In this work we perform a broad experimental evaluation involving ten methods, three of them proposed by the authors, to deal with the class imbalance problem in thirteen UCI data sets. Our experiments provide evidence that class imbalance does not systematically hinder the performance of learning systems. In fact, the problem seems to be related to learning with too few minority class examples in the presence of other complicating factors, such as class overlapping. Two of our proposed methods deal with these conditions directly, allying a known over-sampling method with data cleaning methods in order to produce better-defined class clusters. Our comparative experiments show that, in general, over-sampling methods provide more accurate results than under-sampling methods considering the area under the ROC curve (AUC). This result seems to contradict results previously published in the literature. Two of our proposed methods, Smote + Tomek and Smote + ENN, presented very good results for data sets with a small number of positive examples. Moreover, Random over-sampling, a very simple over-sampling method, is very competitive to more complex over-sampling methods. Since the over-sampling methods provided very good performance results, we also measured the syntactic complexity of the decision trees induced from over-sampled data. Our results show that these trees are usually more complex then the ones induced from original data. Random over-sampling usually produced the smallest increase in the mean number of induced rules and Smote + ENN the smallest increase in the mean number of conditions per rule, when compared among the investigated over-sampling methods.","DOI":"10.1145/1007730.1007735","ISSN":"1931-0145","author":[{"family":"Batista","given":"Gustavo E. A. P. A."},{"family":"Prati","given":"Ronaldo C."},{"family":"Monard","given":"Maria Carolina"}],"issued":{"date-parts":[["2004",6]]}},"label":"page"},{"id":"LYPrkEGO/7ezr5CFl","uris":["http://zotero.org/users/local/FOPKHRFW/items/56J93WC6"],"uri":["http://zotero.org/users/local/FOPKHRFW/items/56J93WC6"],"itemData":{"id":420,"type":"chapter","title":"Data Mining for Imbalanced Datasets: An Overview","container-title":"Data Mining and Knowledge Discovery Handbook","publisher":"Springer US","page":"853-867","source":"link.springer.com","abstract":"A dataset is imbalanced if the classification categories are not approximately equally represented. Recent years brought increased interest in applying machine learning techniques to difficult “real-world” problems, many of which are characterized by imbalanced data. Additionally the distribution of the testing data may differ from that of the training data, and the true misclassification costs may be unknown at learning time. Predictive accuracy, a popular choice for evaluating performance of a classifier, might not be appropriate when the data is imbalanced and/or the costs of different errors vary markedly. In this Chapter, we discuss some of the sampling techniques used for balancing the datasets, and the performance measures more appropriate for mining imbalanced datasets.","URL":"http://link.springer.com/chapter/10.1007/0-387-25465-X_40","ISBN":"978-0-387-24435-8","note":"DOI: 10.1007/0-387-25465-X_40","shortTitle":"Data Mining for Imbalanced Datasets","language":"en","author":[{"family":"Chawla","given":"Nitesh V."}],"editor":[{"family":"Maimon","given":"Oded"},{"family":"Rokach","given":"Lior"}],"issued":{"date-parts":[["2005"]]},"accessed":{"date-parts":[["2017",4,24]]}},"label":"page"},{"id":"LYPrkEGO/rNeSytoT","uris":["http://zotero.org/users/local/FOPKHRFW/items/DUCE7A72"],"uri":["http://zotero.org/users/local/FOPKHRFW/items/DUCE7A72"],"itemData":{"id":423,"type":"article-journal","title":"Learning from Imbalanced Data","container-title":"IEEE Transactions on Knowledge and Data Engineering","page":"1263-1284","volume":"21","issue":"9","source":"IEEE Xplore","abstract":"With the continuous expansion of data availability in many large-scale, complex, and networked systems, such as surveillance, security, Internet, and finance, it becomes critical to advance the fundamental understanding of knowledge discovery and analysis from raw data to support decision-making processes. Although existing knowledge discovery and data engineering techniques have shown great success in many real-world applications, the problem of learning from imbalanced data (the imbalanced learning problem) is a relatively new challenge that has attracted growing attention from both academia and industry. The imbalanced learning problem is concerned with the performance of learning algorithms in the presence of underrepresented data and severe class distribution skews. Due to the inherent complex characteristics of imbalanced data sets, learning from such data requires new understandings, principles, algorithms, and tools to transform vast amounts of raw data efficiently into information and knowledge representation. In this paper, we provide a comprehensive review of the development of research in learning from imbalanced data. Our focus is to provide a critical review of the nature of the problem, the state-of-the-art technologies, and the current assessment metrics used to evaluate learning performance under the imbalanced learning scenario. Furthermore, in order to stimulate future research in this field, we also highlight the major opportunities and challenges, as well as potential important research directions for learning from imbalanced data.","DOI":"10.1109/TKDE.2008.239","ISSN":"1041-4347","author":[{"family":"He","given":"H."},{"family":"Garcia","given":"E. A."}],"issued":{"date-parts":[["2009",9]]}},"label":"page"}],"schema":"https://github.com/citation-style-language/schema/raw/master/csl-citation.json"} </w:instrText>
-      </w:r>
-      <w:r>
-        <w:rPr>
-          <w:rFonts w:ascii="Helvetica" w:hAnsi="Helvetica"/>
-        </w:rPr>
-        <w:fldChar w:fldCharType="separate"/>
-      </w:r>
-      <w:r>
-        <w:rPr>
-          <w:rFonts w:ascii="Helvetica" w:hAnsi="Helvetica"/>
-        </w:rPr>
-        <w:t>[55–57]</w:t>
-      </w:r>
-      <w:r>
-        <w:rPr>
-          <w:rFonts w:ascii="Helvetica" w:hAnsi="Helvetica"/>
-        </w:rPr>
-        <w:fldChar w:fldCharType="end"/>
-      </w:r>
-      <w:r>
-        <w:rPr>
-          <w:rFonts w:ascii="Helvetica" w:hAnsi="Helvetica"/>
-        </w:rPr>
-        <w:t>. W</w:t>
-      </w:r>
-      <w:r>
-        <w:rPr>
-          <w:rFonts w:ascii="Helvetica" w:hAnsi="Helvetica"/>
-        </w:rPr>
-        <w:t>e made corrections with weight</w:t>
-      </w:r>
-      <w:r>
-        <w:rPr>
-          <w:rFonts w:ascii="Helvetica" w:hAnsi="Helvetica"/>
-        </w:rPr>
-        <w:t xml:space="preserve"> factors</w:t>
-      </w:r>
-      <w:r>
-        <w:rPr>
-          <w:rFonts w:ascii="Helvetica" w:hAnsi="Helvetica"/>
-        </w:rPr>
-        <w:t xml:space="preserve"> </w:t>
-      </w:r>
-      <w:r>
-        <w:rPr>
-          <w:rFonts w:ascii="Helvetica" w:hAnsi="Helvetica"/>
-        </w:rPr>
-        <w:fldChar w:fldCharType="begin"/>
-      </w:r>
-      <w:r>
-        <w:rPr>
-          <w:rFonts w:ascii="Helvetica" w:hAnsi="Helvetica"/>
-        </w:rPr>
-        <w:instrText xml:space="preserve"> ADDIN ZOTERO_ITEM CSL_CITATION {"citationID":"gLvbFV9W","properties":{"formattedCitation":"[58,59]","plainCitation":"[58,59]","noteIndex":0},"citationItems":[{"id":"LYPrkEGO/ZNPDXrv7","uris":["http://zotero.org/users/local/FOPKHRFW/items/MFZZJWP2"],"uri":["http://zotero.org/users/local/FOPKHRFW/items/MFZZJWP2"],"itemData":{"id":427,"type":"paper-conference","title":"Weighted support vector machine for classification with uneven training class sizes","container-title":"2005 International Conference on Machine Learning and Cybernetics","page":"4365-4369 Vol. 7","volume":"7","source":"IEEE Xplore","event":"2005 International Conference on Machine Learning and Cybernetics","abstract":"In the standard support vector machines for classification, training sets with uneven class sizes results in classification biases towards the class with the large training size. That is to say, the larger the training sample size for one class is, the smaller its corresponding classification error rate is, while the smaller the sample size, the larger the classification error rate. The main causes lie in that the penalty of misclassification for each training sample is considered equally. Weighted support vector machines for classification are proposed in this paper where penalty of misclassification for each training sample is different. By setting the equal penalty for the training samples belonging to same class, and setting the ratio of penalties for different classes to the inverse ratio of the training class sizes, the obtained weighted support vector machines compensate for the undesirable effects caused by the uneven training class size, and the classification accuracy for the class with small training size is improved. Experimental simulations on breast cancer diagnosis show the effectiveness of the proposed methods.","DOI":"10.1109/ICMLC.2005.1527706","author":[{"family":"Huang","given":"Yi-Min"},{"family":"Du","given":"Shu-Xin"}],"issued":{"date-parts":[["2005",8]]}},"label":"page"},{"id":"LYPrkEGO/e8zbM80m","uris":["http://zotero.org/users/local/FOPKHRFW/items/R8EX5X2V"],"uri":["http://zotero.org/users/local/FOPKHRFW/items/R8EX5X2V"],"itemData":{"id":429,"type":"webpage","title":"Support Vector Machines","URL":"http://www.di.fc.ul.pt/~jpn/r/svm/svm.html","accessed":{"date-parts":[["2017",4,24]]}},"label":"page"}],"schema":"https://github.com/citation-style-language/schema/raw/master/csl-citation.json"} </w:instrText>
-      </w:r>
-      <w:r>
-        <w:rPr>
-          <w:rFonts w:ascii="Helvetica" w:hAnsi="Helvetica"/>
-        </w:rPr>
-        <w:fldChar w:fldCharType="separate"/>
-      </w:r>
-      <w:r>
-        <w:rPr>
-          <w:rFonts w:ascii="Helvetica" w:hAnsi="Helvetica"/>
-        </w:rPr>
-        <w:t>[58,59]</w:t>
-      </w:r>
-      <w:r>
-        <w:rPr>
-          <w:rFonts w:ascii="Helvetica" w:hAnsi="Helvetica"/>
-        </w:rPr>
-        <w:fldChar w:fldCharType="end"/>
-      </w:r>
-      <w:r>
-        <w:rPr>
-          <w:rFonts w:ascii="Helvetica" w:hAnsi="Helvetica"/>
-        </w:rPr>
-        <w:t xml:space="preserve"> </w:t>
-      </w:r>
-      <w:r>
-        <w:rPr>
-          <w:rFonts w:ascii="Helvetica" w:hAnsi="Helvetica"/>
-        </w:rPr>
-        <w:t>and</w:t>
-      </w:r>
-      <w:r>
-        <w:rPr>
-          <w:rFonts w:ascii="Helvetica" w:hAnsi="Helvetica"/>
-        </w:rPr>
-        <w:t xml:space="preserve"> </w:t>
-      </w:r>
-      <w:r>
-        <w:rPr>
-          <w:rFonts w:ascii="Helvetica" w:hAnsi="Helvetica"/>
-        </w:rPr>
-        <w:t>used</w:t>
-      </w:r>
-      <w:r>
-        <w:rPr>
-          <w:rFonts w:ascii="Helvetica" w:hAnsi="Helvetica"/>
-        </w:rPr>
-        <w:t xml:space="preserve"> </w:t>
-      </w:r>
-      <w:r>
-        <w:rPr>
-          <w:rFonts w:ascii="Helvetica" w:hAnsi="Helvetica"/>
-        </w:rPr>
-        <w:t>the multi-</w:t>
-      </w:r>
-      <w:r>
-        <w:rPr>
-          <w:rFonts w:ascii="Helvetica" w:hAnsi="Helvetica"/>
-        </w:rPr>
-        <w:t>class macro</w:t>
-      </w:r>
-      <w:r>
-        <w:rPr>
-          <w:rFonts w:ascii="Helvetica" w:hAnsi="Helvetica"/>
-        </w:rPr>
-        <w:t>-</w:t>
+        <w:t xml:space="preserve"> but the </w:t>
+      </w:r>
+      <w:r>
+        <w:rPr>
+          <w:rFonts w:ascii="Helvetica" w:hAnsi="Helvetica"/>
+        </w:rPr>
+        <w:t>multi-class macro-</w:t>
       </w:r>
       <w:r>
         <w:rPr>
@@ -8841,468 +9011,21 @@
         <w:rPr>
           <w:rFonts w:ascii="Helvetica" w:hAnsi="Helvetica"/>
         </w:rPr>
-        <w:t xml:space="preserve"> score</w:t>
-      </w:r>
-      <w:r>
-        <w:rPr>
-          <w:rFonts w:ascii="Helvetica" w:hAnsi="Helvetica"/>
-        </w:rPr>
-        <w:t xml:space="preserve"> </w:t>
-      </w:r>
-      <w:r>
-        <w:rPr>
-          <w:rFonts w:ascii="Helvetica" w:hAnsi="Helvetica"/>
-        </w:rPr>
-        <w:fldChar w:fldCharType="begin"/>
-      </w:r>
-      <w:r>
-        <w:rPr>
-          <w:rFonts w:ascii="Helvetica" w:hAnsi="Helvetica"/>
-        </w:rPr>
-        <w:instrText xml:space="preserve"> ADDIN ZOTERO_ITEM CSL_CITATION {"citationID":"kCAHaZ2J","properties":{"formattedCitation":"[60]","plainCitation":"[60]","noteIndex":0},"citationItems":[{"id":"LYPrkEGO/rKtAdIfa","uris":["http://zotero.org/users/local/FOPKHRFW/items/4HDKICEE"],"uri":["http://zotero.org/users/local/FOPKHRFW/items/4HDKICEE"],"itemData":{"id":342,"type":"article-journal","title":"An Evaluation of Statistical Approaches to Text Categorization","container-title":"Information Retrieval","page":"69-90","volume":"1","issue":"1-2","source":"link.springer.com","abstract":"This paper focuses on a comparative evaluation of a wide-range of text categorization methods, including previously published results on the Reuters corpus and new results of additional experiments. A controlled study using three classifiers, kNN, LLSF and WORD, was conducted to examine the impact of configuration variations in five versions of Reuters on the observed performance of classifiers. Analysis and empirical evidence suggest that the evaluation results on some versions of Reuters were significantly affected by the inclusion of a large portion of unlabelled documents, mading those results difficult to interpret and leading to considerable confusions in the literature. Using the results evaluated on the other versions of Reuters which exclude the unlabelled documents, the performance of twelve methods are compared directly or indirectly. For indirect compararions, kNN, LLSF and WORD were used as baselines, since they were evaluated on all versions of Reuters that exclude the unlabelled documents. As a global observation, kNN, LLSF and a neural network method had the best performance; except for a Naive Bayes approach, the other learning algorithms also performed relatively well.","DOI":"10.1023/A:1009982220290","ISSN":"1386-4564, 1573-7659","journalAbbreviation":"Information Retrieval","language":"en","author":[{"family":"Yang","given":"Yiming"}],"issued":{"date-parts":[["1999",4,1]]}}}],"schema":"https://github.com/citation-style-language/schema/raw/master/csl-citation.json"} </w:instrText>
-      </w:r>
-      <w:r>
-        <w:rPr>
-          <w:rFonts w:ascii="Helvetica" w:hAnsi="Helvetica"/>
-        </w:rPr>
-        <w:fldChar w:fldCharType="separate"/>
-      </w:r>
-      <w:r>
-        <w:rPr>
-          <w:rFonts w:ascii="Helvetica" w:hAnsi="Helvetica"/>
-        </w:rPr>
-        <w:t>[60]</w:t>
-      </w:r>
-      <w:r>
-        <w:rPr>
-          <w:rFonts w:ascii="Helvetica" w:hAnsi="Helvetica"/>
-        </w:rPr>
-        <w:fldChar w:fldCharType="end"/>
-      </w:r>
-      <w:r>
-        <w:rPr>
-          <w:rFonts w:ascii="Helvetica" w:hAnsi="Helvetica"/>
-        </w:rPr>
-        <w:t xml:space="preserve"> to account for the fact that some</w:t>
-      </w:r>
-      <w:r>
-        <w:rPr>
-          <w:rFonts w:ascii="Helvetica" w:hAnsi="Helvetica"/>
-        </w:rPr>
-        <w:t xml:space="preserve"> conditions contained more </w:t>
-      </w:r>
-      <w:r>
-        <w:rPr>
-          <w:rFonts w:ascii="Helvetica" w:hAnsi="Helvetica"/>
-        </w:rPr>
-        <w:t>samples</w:t>
-      </w:r>
-      <w:r>
-        <w:rPr>
-          <w:rFonts w:ascii="Helvetica" w:hAnsi="Helvetica"/>
-        </w:rPr>
-        <w:t xml:space="preserve"> than others</w:t>
-      </w:r>
-      <w:r>
-        <w:rPr>
-          <w:rFonts w:ascii="Helvetica" w:hAnsi="Helvetica"/>
-        </w:rPr>
-        <w:t xml:space="preserve">, but </w:t>
-      </w:r>
-      <w:r>
-        <w:rPr>
-          <w:rFonts w:ascii="Helvetica" w:hAnsi="Helvetica"/>
-        </w:rPr>
-        <w:t xml:space="preserve">the predictability of </w:t>
-      </w:r>
-      <w:r>
-        <w:rPr>
-          <w:rFonts w:ascii="Helvetica" w:hAnsi="Helvetica"/>
-          <w:i/>
-        </w:rPr>
-        <w:t>individual</w:t>
-      </w:r>
-      <w:r>
-        <w:rPr>
-          <w:rFonts w:ascii="Helvetica" w:hAnsi="Helvetica"/>
-        </w:rPr>
-        <w:t xml:space="preserve"> conditions </w:t>
-      </w:r>
-      <w:r>
-        <w:rPr>
-          <w:rFonts w:ascii="Helvetica" w:hAnsi="Helvetica"/>
-        </w:rPr>
-        <w:t xml:space="preserve">nevertheless </w:t>
-      </w:r>
-      <w:r>
-        <w:rPr>
-          <w:rFonts w:ascii="Helvetica" w:hAnsi="Helvetica"/>
-        </w:rPr>
-        <w:t>in</w:t>
-      </w:r>
-      <w:r>
-        <w:rPr>
-          <w:rFonts w:ascii="Helvetica" w:hAnsi="Helvetica"/>
-        </w:rPr>
-        <w:t>creased</w:t>
-      </w:r>
-      <w:r>
-        <w:rPr>
-          <w:rFonts w:ascii="Helvetica" w:hAnsi="Helvetica"/>
-        </w:rPr>
-        <w:t xml:space="preserve"> with the number of training samples</w:t>
-      </w:r>
-      <w:r>
-        <w:rPr>
-          <w:rFonts w:ascii="Helvetica" w:hAnsi="Helvetica"/>
-        </w:rPr>
-        <w:t xml:space="preserve"> for that particular co